--- a/docs/Пояснительная_записка.docx
+++ b/docs/Пояснительная_записка.docx
@@ -1,6 +1,6 @@
 
 <file path=word/document.xml><?xml version="1.0" encoding="utf-8"?>
-<w:document xmlns:wpc="http://schemas.microsoft.com/office/word/2010/wordprocessingCanvas" xmlns:cx="http://schemas.microsoft.com/office/drawing/2014/chartex" xmlns:cx1="http://schemas.microsoft.com/office/drawing/2015/9/8/chartex" xmlns:cx2="http://schemas.microsoft.com/office/drawing/2015/10/21/chartex" xmlns:cx3="http://schemas.microsoft.com/office/drawing/2016/5/9/chartex" xmlns:cx4="http://schemas.microsoft.com/office/drawing/2016/5/10/chartex" xmlns:cx5="http://schemas.microsoft.com/office/drawing/2016/5/11/chartex" xmlns:cx6="http://schemas.microsoft.com/office/drawing/2016/5/12/chartex" xmlns:cx7="http://schemas.microsoft.com/office/drawing/2016/5/13/chartex" xmlns:cx8="http://schemas.microsoft.com/office/drawing/2016/5/14/chartex" xmlns:mc="http://schemas.openxmlformats.org/markup-compatibility/2006" xmlns:aink="http://schemas.microsoft.com/office/drawing/2016/ink" xmlns:am3d="http://schemas.microsoft.com/office/drawing/2017/model3d" xmlns:o="urn:schemas-microsoft-com:office:office" xmlns:r="http://schemas.openxmlformats.org/officeDocument/2006/relationships" xmlns:m="http://schemas.openxmlformats.org/officeDocument/2006/math" xmlns:v="urn:schemas-microsoft-com:vml" xmlns:wp14="http://schemas.microsoft.com/office/word/2010/wordprocessingDrawing" xmlns:wp="http://schemas.openxmlformats.org/drawingml/2006/wordprocessingDrawing" xmlns:w10="urn:schemas-microsoft-com:office:word" xmlns:w="http://schemas.openxmlformats.org/wordprocessingml/2006/main" xmlns:w14="http://schemas.microsoft.com/office/word/2010/wordml" xmlns:w15="http://schemas.microsoft.com/office/word/2012/wordml" xmlns:w16cid="http://schemas.microsoft.com/office/word/2016/wordml/cid" xmlns:w16se="http://schemas.microsoft.com/office/word/2015/wordml/symex" xmlns:wpg="http://schemas.microsoft.com/office/word/2010/wordprocessingGroup" xmlns:wpi="http://schemas.microsoft.com/office/word/2010/wordprocessingInk" xmlns:wne="http://schemas.microsoft.com/office/word/2006/wordml" xmlns:wps="http://schemas.microsoft.com/office/word/2010/wordprocessingShape" mc:Ignorable="w14 w15 w16se w16cid wp14">
+<w:document xmlns:wpc="http://schemas.microsoft.com/office/word/2010/wordprocessingCanvas" xmlns:cx="http://schemas.microsoft.com/office/drawing/2014/chartex" xmlns:cx1="http://schemas.microsoft.com/office/drawing/2015/9/8/chartex" xmlns:cx2="http://schemas.microsoft.com/office/drawing/2015/10/21/chartex" xmlns:cx3="http://schemas.microsoft.com/office/drawing/2016/5/9/chartex" xmlns:cx4="http://schemas.microsoft.com/office/drawing/2016/5/10/chartex" xmlns:cx5="http://schemas.microsoft.com/office/drawing/2016/5/11/chartex" xmlns:cx6="http://schemas.microsoft.com/office/drawing/2016/5/12/chartex" xmlns:cx7="http://schemas.microsoft.com/office/drawing/2016/5/13/chartex" xmlns:cx8="http://schemas.microsoft.com/office/drawing/2016/5/14/chartex" xmlns:mc="http://schemas.openxmlformats.org/markup-compatibility/2006" xmlns:aink="http://schemas.microsoft.com/office/drawing/2016/ink" xmlns:am3d="http://schemas.microsoft.com/office/drawing/2017/model3d" xmlns:o="urn:schemas-microsoft-com:office:office" xmlns:r="http://schemas.openxmlformats.org/officeDocument/2006/relationships" xmlns:m="http://schemas.openxmlformats.org/officeDocument/2006/math" xmlns:v="urn:schemas-microsoft-com:vml" xmlns:wp14="http://schemas.microsoft.com/office/word/2010/wordprocessingDrawing" xmlns:wp="http://schemas.openxmlformats.org/drawingml/2006/wordprocessingDrawing" xmlns:w10="urn:schemas-microsoft-com:office:word" xmlns:w="http://schemas.openxmlformats.org/wordprocessingml/2006/main" xmlns:w14="http://schemas.microsoft.com/office/word/2010/wordml" xmlns:w15="http://schemas.microsoft.com/office/word/2012/wordml" xmlns:w16cex="http://schemas.microsoft.com/office/word/2018/wordml/cex" xmlns:w16cid="http://schemas.microsoft.com/office/word/2016/wordml/cid" xmlns:w16="http://schemas.microsoft.com/office/word/2018/wordml" xmlns:w16se="http://schemas.microsoft.com/office/word/2015/wordml/symex" xmlns:wpg="http://schemas.microsoft.com/office/word/2010/wordprocessingGroup" xmlns:wpi="http://schemas.microsoft.com/office/word/2010/wordprocessingInk" xmlns:wne="http://schemas.microsoft.com/office/word/2006/wordml" xmlns:wps="http://schemas.microsoft.com/office/word/2010/wordprocessingShape" mc:Ignorable="w14 w15 w16se w16cid w16 w16cex wp14">
   <w:body>
     <w:p>
       <w:pPr>
@@ -179,7 +179,6 @@
         </w:rPr>
         <w:t xml:space="preserve"> используя </w:t>
       </w:r>
-      <w:proofErr w:type="spellStart"/>
       <w:r>
         <w:rPr>
           <w:szCs w:val="28"/>
@@ -187,7 +186,6 @@
         </w:rPr>
         <w:t>Kompas</w:t>
       </w:r>
-      <w:proofErr w:type="spellEnd"/>
       <w:r>
         <w:rPr>
           <w:szCs w:val="28"/>
@@ -312,19 +310,11 @@
           <w:szCs w:val="28"/>
         </w:rPr>
       </w:pPr>
-      <w:proofErr w:type="spellStart"/>
-      <w:r>
-        <w:rPr>
-          <w:szCs w:val="28"/>
-        </w:rPr>
-        <w:t>Яловский</w:t>
-      </w:r>
-      <w:proofErr w:type="spellEnd"/>
-      <w:r>
-        <w:rPr>
-          <w:szCs w:val="28"/>
-        </w:rPr>
-        <w:t xml:space="preserve"> В. В._______</w:t>
+      <w:r>
+        <w:rPr>
+          <w:szCs w:val="28"/>
+        </w:rPr>
+        <w:t>Яловский В. В._______</w:t>
       </w:r>
     </w:p>
     <w:p>
@@ -362,19 +352,11 @@
           <w:szCs w:val="28"/>
         </w:rPr>
       </w:pPr>
-      <w:proofErr w:type="spellStart"/>
-      <w:r>
-        <w:rPr>
-          <w:szCs w:val="28"/>
-        </w:rPr>
-        <w:t>Калентьев</w:t>
-      </w:r>
-      <w:proofErr w:type="spellEnd"/>
-      <w:r>
-        <w:rPr>
-          <w:szCs w:val="28"/>
-        </w:rPr>
-        <w:t xml:space="preserve"> А.А______</w:t>
+      <w:r>
+        <w:rPr>
+          <w:szCs w:val="28"/>
+        </w:rPr>
+        <w:t>Калентьев А.А______</w:t>
       </w:r>
     </w:p>
     <w:p>
@@ -1208,7 +1190,6 @@
         <w:rPr>
           <w:rFonts w:eastAsia="Calibri" w:cs="Times New Roman"/>
           <w:noProof/>
-          <w:lang w:val="en-US"/>
         </w:rPr>
       </w:pPr>
       <w:r>
@@ -1230,7 +1211,6 @@
         <w:rPr>
           <w:rFonts w:eastAsia="Calibri" w:cs="Times New Roman"/>
           <w:noProof/>
-          <w:lang w:val="en-US"/>
         </w:rPr>
         <w:t>2</w:t>
       </w:r>
@@ -1246,7 +1226,7 @@
           <w:rFonts w:ascii="Calibri" w:eastAsia="Times New Roman" w:hAnsi="Calibri" w:cs="Times New Roman"/>
           <w:noProof/>
           <w:sz w:val="22"/>
-          <w:lang w:val="en-US" w:eastAsia="ru-RU"/>
+          <w:lang w:eastAsia="ru-RU"/>
         </w:rPr>
       </w:pPr>
       <w:r>
@@ -1282,7 +1262,6 @@
         <w:rPr>
           <w:rFonts w:eastAsia="Calibri" w:cs="Times New Roman"/>
           <w:noProof/>
-          <w:lang w:val="en-US"/>
         </w:rPr>
         <w:t>3</w:t>
       </w:r>
@@ -1330,7 +1309,6 @@
             <w:rFonts w:eastAsia="Calibri" w:cs="Times New Roman"/>
             <w:noProof/>
             <w:webHidden/>
-            <w:lang w:val="en-US"/>
           </w:rPr>
           <w:t>4</w:t>
         </w:r>
@@ -1354,7 +1332,7 @@
     </w:p>
     <w:p>
       <w:pPr>
-        <w:pStyle w:val="a3"/>
+        <w:pStyle w:val="ListParagraph"/>
         <w:numPr>
           <w:ilvl w:val="0"/>
           <w:numId w:val="38"/>
@@ -2493,48 +2471,7 @@
           <w:rFonts w:cs="Times New Roman"/>
           <w:szCs w:val="28"/>
         </w:rPr>
-        <w:t xml:space="preserve">Главным интерфейсом API системы КОМПАС является </w:t>
-      </w:r>
-      <w:proofErr w:type="spellStart"/>
-      <w:r>
-        <w:rPr>
-          <w:rFonts w:cs="Times New Roman"/>
-          <w:szCs w:val="28"/>
-        </w:rPr>
-        <w:t>KompasObject</w:t>
-      </w:r>
-      <w:proofErr w:type="spellEnd"/>
-      <w:r>
-        <w:rPr>
-          <w:rFonts w:cs="Times New Roman"/>
-          <w:szCs w:val="28"/>
-        </w:rPr>
-        <w:t xml:space="preserve">. Получить указатель на этот интерфейс (если быть точным, на интерфейс приложения API 5) можно с помощью экспортной функции </w:t>
-      </w:r>
-      <w:proofErr w:type="spellStart"/>
-      <w:proofErr w:type="gramStart"/>
-      <w:r>
-        <w:rPr>
-          <w:rFonts w:cs="Times New Roman"/>
-          <w:szCs w:val="28"/>
-        </w:rPr>
-        <w:t>CreateKompasObject</w:t>
-      </w:r>
-      <w:proofErr w:type="spellEnd"/>
-      <w:r>
-        <w:rPr>
-          <w:rFonts w:cs="Times New Roman"/>
-          <w:szCs w:val="28"/>
-        </w:rPr>
-        <w:t>(</w:t>
-      </w:r>
-      <w:proofErr w:type="gramEnd"/>
-      <w:r>
-        <w:rPr>
-          <w:rFonts w:cs="Times New Roman"/>
-          <w:szCs w:val="28"/>
-        </w:rPr>
-        <w:t>). Методы этого интерфейса, главные из которых представлены в табл. 1, реализуют наиболее общие функции работы с документами системы, системными настройками, файлами, а также дают возможность получить указатели на другие интерфейсы (интерфейсы динамического массива, работы с математическими функциями, библиотек моделей или фрагментов и различных структур параметров определенного типа).</w:t>
+        <w:t>Главным интерфейсом API системы КОМПАС является KompasObject. Получить указатель на этот интерфейс (если быть точным, на интерфейс приложения API 5) можно с помощью экспортной функции CreateKompasObject(). Методы этого интерфейса, главные из которых представлены в табл. 1, реализуют наиболее общие функции работы с документами системы, системными настройками, файлами, а также дают возможность получить указатели на другие интерфейсы (интерфейсы динамического массива, работы с математическими функциями, библиотек моделей или фрагментов и различных структур параметров определенного типа).</w:t>
       </w:r>
       <w:r>
         <w:rPr>
@@ -2571,23 +2508,7 @@
           <w:rFonts w:cs="Times New Roman"/>
           <w:szCs w:val="28"/>
         </w:rPr>
-        <w:t xml:space="preserve">Ниже в таблице 1.1 представлены свойства и методы интерфейса </w:t>
-      </w:r>
-      <w:proofErr w:type="spellStart"/>
-      <w:r>
-        <w:rPr>
-          <w:rFonts w:cs="Times New Roman"/>
-          <w:szCs w:val="28"/>
-        </w:rPr>
-        <w:t>KompasObject</w:t>
-      </w:r>
-      <w:proofErr w:type="spellEnd"/>
-      <w:r>
-        <w:rPr>
-          <w:rFonts w:cs="Times New Roman"/>
-          <w:szCs w:val="28"/>
-        </w:rPr>
-        <w:t>, которые были использованы при разработке плагина.</w:t>
+        <w:t>Ниже в таблице 1.1 представлены свойства и методы интерфейса KompasObject, которые были использованы при разработке плагина.</w:t>
       </w:r>
     </w:p>
     <w:p>
@@ -2634,30 +2555,12 @@
           <w:lang w:eastAsia="ru-RU"/>
         </w:rPr>
         <w:lastRenderedPageBreak/>
-        <w:t xml:space="preserve">Таблица 1.1. Методы интерфейса </w:t>
-      </w:r>
-      <w:proofErr w:type="spellStart"/>
-      <w:r>
-        <w:rPr>
-          <w:rFonts w:eastAsia="Times New Roman" w:cs="Times New Roman"/>
-          <w:szCs w:val="28"/>
-          <w:lang w:eastAsia="ru-RU"/>
-        </w:rPr>
-        <w:t>KompasObject</w:t>
-      </w:r>
-      <w:proofErr w:type="spellEnd"/>
-      <w:r>
-        <w:rPr>
-          <w:rFonts w:eastAsia="Times New Roman" w:cs="Times New Roman"/>
-          <w:szCs w:val="28"/>
-          <w:lang w:eastAsia="ru-RU"/>
-        </w:rPr>
-        <w:t>.</w:t>
+        <w:t>Таблица 1.1. Методы интерфейса KompasObject.</w:t>
       </w:r>
     </w:p>
     <w:tbl>
       <w:tblPr>
-        <w:tblStyle w:val="a7"/>
+        <w:tblStyle w:val="TableGrid"/>
         <w:tblW w:w="0" w:type="auto"/>
         <w:tblLook w:val="04A0" w:firstRow="1" w:lastRow="0" w:firstColumn="1" w:lastColumn="0" w:noHBand="0" w:noVBand="1"/>
       </w:tblPr>
@@ -2674,7 +2577,7 @@
           </w:tcPr>
           <w:p>
             <w:pPr>
-              <w:pStyle w:val="ae"/>
+              <w:pStyle w:val="BodyText"/>
               <w:rPr>
                 <w:color w:val="000000" w:themeColor="text1"/>
                 <w:sz w:val="24"/>
@@ -2682,7 +2585,6 @@
                 <w:lang w:val="ru-RU" w:eastAsia="ru-RU"/>
               </w:rPr>
             </w:pPr>
-            <w:proofErr w:type="spellStart"/>
             <w:r>
               <w:rPr>
                 <w:color w:val="000000" w:themeColor="text1"/>
@@ -2692,7 +2594,6 @@
               </w:rPr>
               <w:t>Метод</w:t>
             </w:r>
-            <w:proofErr w:type="spellEnd"/>
           </w:p>
         </w:tc>
         <w:tc>
@@ -2701,7 +2602,7 @@
           </w:tcPr>
           <w:p>
             <w:pPr>
-              <w:pStyle w:val="ae"/>
+              <w:pStyle w:val="BodyText"/>
               <w:rPr>
                 <w:color w:val="000000" w:themeColor="text1"/>
                 <w:sz w:val="24"/>
@@ -2709,7 +2610,6 @@
                 <w:lang w:eastAsia="ru-RU"/>
               </w:rPr>
             </w:pPr>
-            <w:proofErr w:type="spellStart"/>
             <w:r>
               <w:rPr>
                 <w:color w:val="000000" w:themeColor="text1"/>
@@ -2717,29 +2617,8 @@
                 <w:szCs w:val="24"/>
                 <w:lang w:eastAsia="ru-RU"/>
               </w:rPr>
-              <w:t>Входные</w:t>
+              <w:t>Входные параметры</w:t>
             </w:r>
-            <w:proofErr w:type="spellEnd"/>
-            <w:r>
-              <w:rPr>
-                <w:color w:val="000000" w:themeColor="text1"/>
-                <w:sz w:val="24"/>
-                <w:szCs w:val="24"/>
-                <w:lang w:eastAsia="ru-RU"/>
-              </w:rPr>
-              <w:t xml:space="preserve"> </w:t>
-            </w:r>
-            <w:proofErr w:type="spellStart"/>
-            <w:r>
-              <w:rPr>
-                <w:color w:val="000000" w:themeColor="text1"/>
-                <w:sz w:val="24"/>
-                <w:szCs w:val="24"/>
-                <w:lang w:eastAsia="ru-RU"/>
-              </w:rPr>
-              <w:t>параметры</w:t>
-            </w:r>
-            <w:proofErr w:type="spellEnd"/>
           </w:p>
         </w:tc>
         <w:tc>
@@ -2748,7 +2627,7 @@
           </w:tcPr>
           <w:p>
             <w:pPr>
-              <w:pStyle w:val="ae"/>
+              <w:pStyle w:val="BodyText"/>
               <w:rPr>
                 <w:color w:val="000000" w:themeColor="text1"/>
                 <w:sz w:val="24"/>
@@ -2756,7 +2635,6 @@
                 <w:lang w:eastAsia="ru-RU"/>
               </w:rPr>
             </w:pPr>
-            <w:proofErr w:type="spellStart"/>
             <w:r>
               <w:rPr>
                 <w:color w:val="000000" w:themeColor="text1"/>
@@ -2764,29 +2642,8 @@
                 <w:szCs w:val="24"/>
                 <w:lang w:eastAsia="ru-RU"/>
               </w:rPr>
-              <w:t>Возращаемое</w:t>
+              <w:t>Возращаемое значение</w:t>
             </w:r>
-            <w:proofErr w:type="spellEnd"/>
-            <w:r>
-              <w:rPr>
-                <w:color w:val="000000" w:themeColor="text1"/>
-                <w:sz w:val="24"/>
-                <w:szCs w:val="24"/>
-                <w:lang w:eastAsia="ru-RU"/>
-              </w:rPr>
-              <w:t xml:space="preserve"> </w:t>
-            </w:r>
-            <w:proofErr w:type="spellStart"/>
-            <w:r>
-              <w:rPr>
-                <w:color w:val="000000" w:themeColor="text1"/>
-                <w:sz w:val="24"/>
-                <w:szCs w:val="24"/>
-                <w:lang w:eastAsia="ru-RU"/>
-              </w:rPr>
-              <w:t>значение</w:t>
-            </w:r>
-            <w:proofErr w:type="spellEnd"/>
           </w:p>
         </w:tc>
         <w:tc>
@@ -2795,7 +2652,7 @@
           </w:tcPr>
           <w:p>
             <w:pPr>
-              <w:pStyle w:val="ae"/>
+              <w:pStyle w:val="BodyText"/>
               <w:rPr>
                 <w:color w:val="000000" w:themeColor="text1"/>
                 <w:sz w:val="24"/>
@@ -2803,7 +2660,6 @@
                 <w:lang w:eastAsia="ru-RU"/>
               </w:rPr>
             </w:pPr>
-            <w:proofErr w:type="spellStart"/>
             <w:r>
               <w:rPr>
                 <w:color w:val="000000" w:themeColor="text1"/>
@@ -2813,7 +2669,6 @@
               </w:rPr>
               <w:t>Описание</w:t>
             </w:r>
-            <w:proofErr w:type="spellEnd"/>
           </w:p>
         </w:tc>
       </w:tr>
@@ -2824,7 +2679,7 @@
           </w:tcPr>
           <w:p>
             <w:pPr>
-              <w:pStyle w:val="ae"/>
+              <w:pStyle w:val="BodyText"/>
               <w:rPr>
                 <w:color w:val="000000" w:themeColor="text1"/>
                 <w:sz w:val="24"/>
@@ -2839,27 +2694,7 @@
                 <w:szCs w:val="24"/>
                 <w:lang w:eastAsia="ru-RU"/>
               </w:rPr>
-              <w:t>Document3</w:t>
-            </w:r>
-            <w:proofErr w:type="gramStart"/>
-            <w:r>
-              <w:rPr>
-                <w:color w:val="000000" w:themeColor="text1"/>
-                <w:sz w:val="24"/>
-                <w:szCs w:val="24"/>
-                <w:lang w:eastAsia="ru-RU"/>
-              </w:rPr>
-              <w:t>D(</w:t>
-            </w:r>
-            <w:proofErr w:type="gramEnd"/>
-            <w:r>
-              <w:rPr>
-                <w:color w:val="000000" w:themeColor="text1"/>
-                <w:sz w:val="24"/>
-                <w:szCs w:val="24"/>
-                <w:lang w:eastAsia="ru-RU"/>
-              </w:rPr>
-              <w:t>)</w:t>
+              <w:t>Document3D()</w:t>
             </w:r>
           </w:p>
         </w:tc>
@@ -2869,7 +2704,7 @@
           </w:tcPr>
           <w:p>
             <w:pPr>
-              <w:pStyle w:val="ae"/>
+              <w:pStyle w:val="BodyText"/>
               <w:rPr>
                 <w:color w:val="000000" w:themeColor="text1"/>
                 <w:sz w:val="24"/>
@@ -2885,7 +2720,7 @@
           </w:tcPr>
           <w:p>
             <w:pPr>
-              <w:pStyle w:val="ae"/>
+              <w:pStyle w:val="BodyText"/>
               <w:rPr>
                 <w:color w:val="000000" w:themeColor="text1"/>
                 <w:sz w:val="24"/>
@@ -2902,7 +2737,6 @@
               </w:rPr>
               <w:t xml:space="preserve">Указатель на интерфейс документа трёхмерной модели </w:t>
             </w:r>
-            <w:proofErr w:type="spellStart"/>
             <w:r>
               <w:rPr>
                 <w:color w:val="000000" w:themeColor="text1"/>
@@ -2912,7 +2746,6 @@
               </w:rPr>
               <w:t>ksDocument</w:t>
             </w:r>
-            <w:proofErr w:type="spellEnd"/>
             <w:r>
               <w:rPr>
                 <w:color w:val="000000" w:themeColor="text1"/>
@@ -2939,7 +2772,7 @@
           </w:tcPr>
           <w:p>
             <w:pPr>
-              <w:pStyle w:val="ae"/>
+              <w:pStyle w:val="BodyText"/>
               <w:rPr>
                 <w:color w:val="000000" w:themeColor="text1"/>
                 <w:sz w:val="24"/>
@@ -2966,7 +2799,7 @@
           </w:tcPr>
           <w:p>
             <w:pPr>
-              <w:pStyle w:val="ae"/>
+              <w:pStyle w:val="BodyText"/>
               <w:rPr>
                 <w:color w:val="000000" w:themeColor="text1"/>
                 <w:sz w:val="24"/>
@@ -2991,7 +2824,7 @@
           </w:tcPr>
           <w:p>
             <w:pPr>
-              <w:pStyle w:val="ae"/>
+              <w:pStyle w:val="BodyText"/>
               <w:rPr>
                 <w:color w:val="000000" w:themeColor="text1"/>
                 <w:sz w:val="24"/>
@@ -3007,7 +2840,7 @@
           </w:tcPr>
           <w:p>
             <w:pPr>
-              <w:pStyle w:val="ae"/>
+              <w:pStyle w:val="BodyText"/>
               <w:rPr>
                 <w:color w:val="000000" w:themeColor="text1"/>
                 <w:sz w:val="24"/>
@@ -3023,7 +2856,7 @@
           </w:tcPr>
           <w:p>
             <w:pPr>
-              <w:pStyle w:val="ae"/>
+              <w:pStyle w:val="BodyText"/>
               <w:rPr>
                 <w:color w:val="000000" w:themeColor="text1"/>
                 <w:sz w:val="24"/>
@@ -3031,7 +2864,6 @@
                 <w:lang w:eastAsia="ru-RU"/>
               </w:rPr>
             </w:pPr>
-            <w:proofErr w:type="spellStart"/>
             <w:r>
               <w:rPr>
                 <w:color w:val="000000" w:themeColor="text1"/>
@@ -3039,49 +2871,8 @@
                 <w:szCs w:val="24"/>
                 <w:lang w:eastAsia="ru-RU"/>
               </w:rPr>
-              <w:t>Свойство</w:t>
+              <w:t>Свойство видимости приложения</w:t>
             </w:r>
-            <w:proofErr w:type="spellEnd"/>
-            <w:r>
-              <w:rPr>
-                <w:color w:val="000000" w:themeColor="text1"/>
-                <w:sz w:val="24"/>
-                <w:szCs w:val="24"/>
-                <w:lang w:eastAsia="ru-RU"/>
-              </w:rPr>
-              <w:t xml:space="preserve"> </w:t>
-            </w:r>
-            <w:proofErr w:type="spellStart"/>
-            <w:r>
-              <w:rPr>
-                <w:color w:val="000000" w:themeColor="text1"/>
-                <w:sz w:val="24"/>
-                <w:szCs w:val="24"/>
-                <w:lang w:eastAsia="ru-RU"/>
-              </w:rPr>
-              <w:t>видимости</w:t>
-            </w:r>
-            <w:proofErr w:type="spellEnd"/>
-            <w:r>
-              <w:rPr>
-                <w:color w:val="000000" w:themeColor="text1"/>
-                <w:sz w:val="24"/>
-                <w:szCs w:val="24"/>
-                <w:lang w:eastAsia="ru-RU"/>
-              </w:rPr>
-              <w:t xml:space="preserve"> </w:t>
-            </w:r>
-            <w:proofErr w:type="spellStart"/>
-            <w:r>
-              <w:rPr>
-                <w:color w:val="000000" w:themeColor="text1"/>
-                <w:sz w:val="24"/>
-                <w:szCs w:val="24"/>
-                <w:lang w:eastAsia="ru-RU"/>
-              </w:rPr>
-              <w:t>приложения</w:t>
-            </w:r>
-            <w:proofErr w:type="spellEnd"/>
           </w:p>
         </w:tc>
       </w:tr>
@@ -3092,7 +2883,7 @@
           </w:tcPr>
           <w:p>
             <w:pPr>
-              <w:pStyle w:val="ae"/>
+              <w:pStyle w:val="BodyText"/>
               <w:rPr>
                 <w:color w:val="000000" w:themeColor="text1"/>
                 <w:sz w:val="24"/>
@@ -3107,27 +2898,7 @@
                 <w:szCs w:val="24"/>
                 <w:lang w:eastAsia="ru-RU"/>
               </w:rPr>
-              <w:t>GetMathematic2</w:t>
-            </w:r>
-            <w:proofErr w:type="gramStart"/>
-            <w:r>
-              <w:rPr>
-                <w:color w:val="000000" w:themeColor="text1"/>
-                <w:sz w:val="24"/>
-                <w:szCs w:val="24"/>
-                <w:lang w:eastAsia="ru-RU"/>
-              </w:rPr>
-              <w:t>D(</w:t>
-            </w:r>
-            <w:proofErr w:type="gramEnd"/>
-            <w:r>
-              <w:rPr>
-                <w:color w:val="000000" w:themeColor="text1"/>
-                <w:sz w:val="24"/>
-                <w:szCs w:val="24"/>
-                <w:lang w:eastAsia="ru-RU"/>
-              </w:rPr>
-              <w:t>)</w:t>
+              <w:t>GetMathematic2D()</w:t>
             </w:r>
           </w:p>
         </w:tc>
@@ -3137,7 +2908,7 @@
           </w:tcPr>
           <w:p>
             <w:pPr>
-              <w:pStyle w:val="ae"/>
+              <w:pStyle w:val="BodyText"/>
               <w:rPr>
                 <w:color w:val="000000" w:themeColor="text1"/>
                 <w:sz w:val="24"/>
@@ -3153,7 +2924,7 @@
           </w:tcPr>
           <w:p>
             <w:pPr>
-              <w:pStyle w:val="ae"/>
+              <w:pStyle w:val="BodyText"/>
               <w:rPr>
                 <w:color w:val="000000" w:themeColor="text1"/>
                 <w:sz w:val="24"/>
@@ -3161,7 +2932,6 @@
                 <w:lang w:eastAsia="ru-RU"/>
               </w:rPr>
             </w:pPr>
-            <w:proofErr w:type="spellStart"/>
             <w:r>
               <w:rPr>
                 <w:color w:val="000000" w:themeColor="text1"/>
@@ -3169,57 +2939,7 @@
                 <w:szCs w:val="24"/>
                 <w:lang w:eastAsia="ru-RU"/>
               </w:rPr>
-              <w:t>Указатель</w:t>
-            </w:r>
-            <w:proofErr w:type="spellEnd"/>
-            <w:r>
-              <w:rPr>
-                <w:color w:val="000000" w:themeColor="text1"/>
-                <w:sz w:val="24"/>
-                <w:szCs w:val="24"/>
-                <w:lang w:eastAsia="ru-RU"/>
-              </w:rPr>
-              <w:t xml:space="preserve"> </w:t>
-            </w:r>
-            <w:proofErr w:type="spellStart"/>
-            <w:r>
-              <w:rPr>
-                <w:color w:val="000000" w:themeColor="text1"/>
-                <w:sz w:val="24"/>
-                <w:szCs w:val="24"/>
-                <w:lang w:eastAsia="ru-RU"/>
-              </w:rPr>
-              <w:t>на</w:t>
-            </w:r>
-            <w:proofErr w:type="spellEnd"/>
-            <w:r>
-              <w:rPr>
-                <w:color w:val="000000" w:themeColor="text1"/>
-                <w:sz w:val="24"/>
-                <w:szCs w:val="24"/>
-                <w:lang w:eastAsia="ru-RU"/>
-              </w:rPr>
-              <w:t xml:space="preserve"> </w:t>
-            </w:r>
-            <w:proofErr w:type="spellStart"/>
-            <w:r>
-              <w:rPr>
-                <w:color w:val="000000" w:themeColor="text1"/>
-                <w:sz w:val="24"/>
-                <w:szCs w:val="24"/>
-                <w:lang w:eastAsia="ru-RU"/>
-              </w:rPr>
-              <w:t>интерфейс</w:t>
-            </w:r>
-            <w:proofErr w:type="spellEnd"/>
-            <w:r>
-              <w:rPr>
-                <w:color w:val="000000" w:themeColor="text1"/>
-                <w:sz w:val="24"/>
-                <w:szCs w:val="24"/>
-                <w:lang w:eastAsia="ru-RU"/>
-              </w:rPr>
-              <w:t xml:space="preserve"> ksMathematic2D</w:t>
+              <w:t>Указатель на интерфейс ksMathematic2D</w:t>
             </w:r>
           </w:p>
         </w:tc>
@@ -3229,7 +2949,7 @@
           </w:tcPr>
           <w:p>
             <w:pPr>
-              <w:pStyle w:val="ae"/>
+              <w:pStyle w:val="BodyText"/>
               <w:rPr>
                 <w:color w:val="000000" w:themeColor="text1"/>
                 <w:sz w:val="24"/>
@@ -3256,7 +2976,7 @@
           </w:tcPr>
           <w:p>
             <w:pPr>
-              <w:pStyle w:val="ae"/>
+              <w:pStyle w:val="BodyText"/>
               <w:rPr>
                 <w:color w:val="000000" w:themeColor="text1"/>
                 <w:sz w:val="24"/>
@@ -3264,8 +2984,6 @@
                 <w:lang w:eastAsia="ru-RU"/>
               </w:rPr>
             </w:pPr>
-            <w:proofErr w:type="spellStart"/>
-            <w:proofErr w:type="gramStart"/>
             <w:r>
               <w:rPr>
                 <w:color w:val="000000" w:themeColor="text1"/>
@@ -3273,47 +2991,7 @@
                 <w:szCs w:val="24"/>
                 <w:lang w:eastAsia="ru-RU"/>
               </w:rPr>
-              <w:t>GetParamStruct</w:t>
-            </w:r>
-            <w:proofErr w:type="spellEnd"/>
-            <w:r>
-              <w:rPr>
-                <w:color w:val="000000" w:themeColor="text1"/>
-                <w:sz w:val="24"/>
-                <w:szCs w:val="24"/>
-                <w:lang w:eastAsia="ru-RU"/>
-              </w:rPr>
-              <w:t>(</w:t>
-            </w:r>
-            <w:proofErr w:type="gramEnd"/>
-            <w:r>
-              <w:rPr>
-                <w:color w:val="000000" w:themeColor="text1"/>
-                <w:sz w:val="24"/>
-                <w:szCs w:val="24"/>
-                <w:lang w:eastAsia="ru-RU"/>
-              </w:rPr>
-              <w:t xml:space="preserve">short </w:t>
-            </w:r>
-            <w:proofErr w:type="spellStart"/>
-            <w:r>
-              <w:rPr>
-                <w:color w:val="000000" w:themeColor="text1"/>
-                <w:sz w:val="24"/>
-                <w:szCs w:val="24"/>
-                <w:lang w:eastAsia="ru-RU"/>
-              </w:rPr>
-              <w:t>structType</w:t>
-            </w:r>
-            <w:proofErr w:type="spellEnd"/>
-            <w:r>
-              <w:rPr>
-                <w:color w:val="000000" w:themeColor="text1"/>
-                <w:sz w:val="24"/>
-                <w:szCs w:val="24"/>
-                <w:lang w:eastAsia="ru-RU"/>
-              </w:rPr>
-              <w:t>)</w:t>
+              <w:t>GetParamStruct(short structType)</w:t>
             </w:r>
           </w:p>
         </w:tc>
@@ -3323,7 +3001,7 @@
           </w:tcPr>
           <w:p>
             <w:pPr>
-              <w:pStyle w:val="ae"/>
+              <w:pStyle w:val="BodyText"/>
               <w:rPr>
                 <w:color w:val="000000" w:themeColor="text1"/>
                 <w:sz w:val="24"/>
@@ -3331,7 +3009,6 @@
                 <w:lang w:val="ru-RU" w:eastAsia="ru-RU"/>
               </w:rPr>
             </w:pPr>
-            <w:proofErr w:type="spellStart"/>
             <w:r>
               <w:rPr>
                 <w:color w:val="000000" w:themeColor="text1"/>
@@ -3339,69 +3016,8 @@
                 <w:szCs w:val="24"/>
                 <w:lang w:eastAsia="ru-RU"/>
               </w:rPr>
-              <w:t>structType</w:t>
+              <w:t>structType – тип интерфейса параметров</w:t>
             </w:r>
-            <w:proofErr w:type="spellEnd"/>
-            <w:r>
-              <w:rPr>
-                <w:color w:val="000000" w:themeColor="text1"/>
-                <w:sz w:val="24"/>
-                <w:szCs w:val="24"/>
-                <w:lang w:eastAsia="ru-RU"/>
-              </w:rPr>
-              <w:t xml:space="preserve"> – </w:t>
-            </w:r>
-            <w:proofErr w:type="spellStart"/>
-            <w:r>
-              <w:rPr>
-                <w:color w:val="000000" w:themeColor="text1"/>
-                <w:sz w:val="24"/>
-                <w:szCs w:val="24"/>
-                <w:lang w:eastAsia="ru-RU"/>
-              </w:rPr>
-              <w:t>тип</w:t>
-            </w:r>
-            <w:proofErr w:type="spellEnd"/>
-            <w:r>
-              <w:rPr>
-                <w:color w:val="000000" w:themeColor="text1"/>
-                <w:sz w:val="24"/>
-                <w:szCs w:val="24"/>
-                <w:lang w:eastAsia="ru-RU"/>
-              </w:rPr>
-              <w:t xml:space="preserve"> </w:t>
-            </w:r>
-            <w:proofErr w:type="spellStart"/>
-            <w:r>
-              <w:rPr>
-                <w:color w:val="000000" w:themeColor="text1"/>
-                <w:sz w:val="24"/>
-                <w:szCs w:val="24"/>
-                <w:lang w:eastAsia="ru-RU"/>
-              </w:rPr>
-              <w:t>интерфейса</w:t>
-            </w:r>
-            <w:proofErr w:type="spellEnd"/>
-            <w:r>
-              <w:rPr>
-                <w:color w:val="000000" w:themeColor="text1"/>
-                <w:sz w:val="24"/>
-                <w:szCs w:val="24"/>
-                <w:lang w:eastAsia="ru-RU"/>
-              </w:rPr>
-              <w:t xml:space="preserve"> </w:t>
-            </w:r>
-            <w:proofErr w:type="spellStart"/>
-            <w:r>
-              <w:rPr>
-                <w:color w:val="000000" w:themeColor="text1"/>
-                <w:sz w:val="24"/>
-                <w:szCs w:val="24"/>
-                <w:lang w:eastAsia="ru-RU"/>
-              </w:rPr>
-              <w:t>параметров</w:t>
-            </w:r>
-            <w:proofErr w:type="spellEnd"/>
           </w:p>
         </w:tc>
         <w:tc>
@@ -3410,7 +3026,7 @@
           </w:tcPr>
           <w:p>
             <w:pPr>
-              <w:pStyle w:val="ae"/>
+              <w:pStyle w:val="BodyText"/>
               <w:rPr>
                 <w:color w:val="000000" w:themeColor="text1"/>
                 <w:sz w:val="24"/>
@@ -3425,9 +3041,8 @@
                 <w:szCs w:val="24"/>
                 <w:lang w:val="ru-RU" w:eastAsia="ru-RU"/>
               </w:rPr>
-              <w:t xml:space="preserve">Указатель на интерфейс </w:t>
+              <w:t>Указатель на интерфейс указаного типа из</w:t>
             </w:r>
-            <w:proofErr w:type="spellStart"/>
             <w:r>
               <w:rPr>
                 <w:color w:val="000000" w:themeColor="text1"/>
@@ -3435,28 +3050,8 @@
                 <w:szCs w:val="24"/>
                 <w:lang w:val="ru-RU" w:eastAsia="ru-RU"/>
               </w:rPr>
-              <w:t>указаного</w:t>
-            </w:r>
-            <w:proofErr w:type="spellEnd"/>
-            <w:r>
-              <w:rPr>
-                <w:color w:val="000000" w:themeColor="text1"/>
-                <w:sz w:val="24"/>
-                <w:szCs w:val="24"/>
-                <w:lang w:val="ru-RU" w:eastAsia="ru-RU"/>
-              </w:rPr>
-              <w:t xml:space="preserve"> типа из</w:t>
-            </w:r>
-            <w:r>
-              <w:rPr>
-                <w:color w:val="000000" w:themeColor="text1"/>
-                <w:sz w:val="24"/>
-                <w:szCs w:val="24"/>
-                <w:lang w:val="ru-RU" w:eastAsia="ru-RU"/>
-              </w:rPr>
               <w:t xml:space="preserve"> </w:t>
             </w:r>
-            <w:proofErr w:type="spellStart"/>
             <w:r>
               <w:rPr>
                 <w:color w:val="000000" w:themeColor="text1"/>
@@ -3466,7 +3061,6 @@
               </w:rPr>
               <w:t>StructType</w:t>
             </w:r>
-            <w:proofErr w:type="spellEnd"/>
             <w:r>
               <w:rPr>
                 <w:color w:val="000000" w:themeColor="text1"/>
@@ -3493,7 +3087,7 @@
           </w:tcPr>
           <w:p>
             <w:pPr>
-              <w:pStyle w:val="ae"/>
+              <w:pStyle w:val="BodyText"/>
               <w:rPr>
                 <w:color w:val="000000" w:themeColor="text1"/>
                 <w:sz w:val="24"/>
@@ -3520,7 +3114,7 @@
           </w:tcPr>
           <w:p>
             <w:pPr>
-              <w:pStyle w:val="ae"/>
+              <w:pStyle w:val="BodyText"/>
               <w:rPr>
                 <w:color w:val="000000" w:themeColor="text1"/>
                 <w:sz w:val="24"/>
@@ -3528,8 +3122,6 @@
                 <w:lang w:eastAsia="ru-RU"/>
               </w:rPr>
             </w:pPr>
-            <w:proofErr w:type="spellStart"/>
-            <w:proofErr w:type="gramStart"/>
             <w:r>
               <w:rPr>
                 <w:color w:val="000000" w:themeColor="text1"/>
@@ -3537,27 +3129,7 @@
                 <w:szCs w:val="24"/>
                 <w:lang w:eastAsia="ru-RU"/>
               </w:rPr>
-              <w:t>GetDynamicArray</w:t>
-            </w:r>
-            <w:proofErr w:type="spellEnd"/>
-            <w:r>
-              <w:rPr>
-                <w:color w:val="000000" w:themeColor="text1"/>
-                <w:sz w:val="24"/>
-                <w:szCs w:val="24"/>
-                <w:lang w:eastAsia="ru-RU"/>
-              </w:rPr>
-              <w:t>(</w:t>
-            </w:r>
-            <w:proofErr w:type="gramEnd"/>
-            <w:r>
-              <w:rPr>
-                <w:color w:val="000000" w:themeColor="text1"/>
-                <w:sz w:val="24"/>
-                <w:szCs w:val="24"/>
-                <w:lang w:eastAsia="ru-RU"/>
-              </w:rPr>
-              <w:t>long type)</w:t>
+              <w:t>GetDynamicArray(long type)</w:t>
             </w:r>
           </w:p>
         </w:tc>
@@ -3567,7 +3139,7 @@
           </w:tcPr>
           <w:p>
             <w:pPr>
-              <w:pStyle w:val="ae"/>
+              <w:pStyle w:val="BodyText"/>
               <w:rPr>
                 <w:color w:val="000000" w:themeColor="text1"/>
                 <w:sz w:val="24"/>
@@ -3575,7 +3147,6 @@
                 <w:lang w:val="ru-RU" w:eastAsia="ru-RU"/>
               </w:rPr>
             </w:pPr>
-            <w:proofErr w:type="spellStart"/>
             <w:r>
               <w:rPr>
                 <w:color w:val="000000" w:themeColor="text1"/>
@@ -3585,7 +3156,6 @@
               </w:rPr>
               <w:t>ext</w:t>
             </w:r>
-            <w:proofErr w:type="spellEnd"/>
             <w:r>
               <w:rPr>
                 <w:color w:val="000000" w:themeColor="text1"/>
@@ -3598,7 +3168,7 @@
           </w:p>
           <w:p>
             <w:pPr>
-              <w:pStyle w:val="ae"/>
+              <w:pStyle w:val="BodyText"/>
               <w:rPr>
                 <w:color w:val="000000" w:themeColor="text1"/>
                 <w:sz w:val="24"/>
@@ -3627,7 +3197,7 @@
           </w:p>
           <w:p>
             <w:pPr>
-              <w:pStyle w:val="ae"/>
+              <w:pStyle w:val="BodyText"/>
               <w:rPr>
                 <w:color w:val="000000" w:themeColor="text1"/>
                 <w:sz w:val="24"/>
@@ -3656,7 +3226,7 @@
           </w:p>
           <w:p>
             <w:pPr>
-              <w:pStyle w:val="ae"/>
+              <w:pStyle w:val="BodyText"/>
               <w:rPr>
                 <w:color w:val="000000" w:themeColor="text1"/>
                 <w:sz w:val="24"/>
@@ -3671,32 +3241,12 @@
                 <w:szCs w:val="24"/>
                 <w:lang w:val="ru-RU" w:eastAsia="ru-RU"/>
               </w:rPr>
-              <w:t xml:space="preserve">с </w:t>
-            </w:r>
-            <w:proofErr w:type="spellStart"/>
-            <w:r>
-              <w:rPr>
-                <w:color w:val="000000" w:themeColor="text1"/>
-                <w:sz w:val="24"/>
-                <w:szCs w:val="24"/>
-                <w:lang w:val="ru-RU" w:eastAsia="ru-RU"/>
-              </w:rPr>
-              <w:t>полключением</w:t>
-            </w:r>
-            <w:proofErr w:type="spellEnd"/>
-            <w:r>
-              <w:rPr>
-                <w:color w:val="000000" w:themeColor="text1"/>
-                <w:sz w:val="24"/>
-                <w:szCs w:val="24"/>
-                <w:lang w:val="ru-RU" w:eastAsia="ru-RU"/>
-              </w:rPr>
-              <w:t xml:space="preserve"> окна,</w:t>
+              <w:t>с полключением окна,</w:t>
             </w:r>
           </w:p>
           <w:p>
             <w:pPr>
-              <w:pStyle w:val="ae"/>
+              <w:pStyle w:val="BodyText"/>
               <w:rPr>
                 <w:color w:val="000000" w:themeColor="text1"/>
                 <w:sz w:val="24"/>
@@ -3716,7 +3266,7 @@
           </w:p>
           <w:p>
             <w:pPr>
-              <w:pStyle w:val="ae"/>
+              <w:pStyle w:val="BodyText"/>
               <w:rPr>
                 <w:color w:val="000000" w:themeColor="text1"/>
                 <w:sz w:val="24"/>
@@ -3724,7 +3274,6 @@
                 <w:lang w:val="ru-RU" w:eastAsia="ru-RU"/>
               </w:rPr>
             </w:pPr>
-            <w:proofErr w:type="spellStart"/>
             <w:r>
               <w:rPr>
                 <w:color w:val="000000" w:themeColor="text1"/>
@@ -3732,57 +3281,7 @@
                 <w:szCs w:val="24"/>
                 <w:lang w:eastAsia="ru-RU"/>
               </w:rPr>
-              <w:t>typeDir</w:t>
-            </w:r>
-            <w:proofErr w:type="spellEnd"/>
-            <w:r>
-              <w:rPr>
-                <w:color w:val="000000" w:themeColor="text1"/>
-                <w:sz w:val="24"/>
-                <w:szCs w:val="24"/>
-                <w:lang w:eastAsia="ru-RU"/>
-              </w:rPr>
-              <w:t xml:space="preserve"> – </w:t>
-            </w:r>
-            <w:proofErr w:type="spellStart"/>
-            <w:r>
-              <w:rPr>
-                <w:color w:val="000000" w:themeColor="text1"/>
-                <w:sz w:val="24"/>
-                <w:szCs w:val="24"/>
-                <w:lang w:eastAsia="ru-RU"/>
-              </w:rPr>
-              <w:t>стартовая</w:t>
-            </w:r>
-            <w:proofErr w:type="spellEnd"/>
-            <w:r>
-              <w:rPr>
-                <w:color w:val="000000" w:themeColor="text1"/>
-                <w:sz w:val="24"/>
-                <w:szCs w:val="24"/>
-                <w:lang w:eastAsia="ru-RU"/>
-              </w:rPr>
-              <w:t xml:space="preserve"> </w:t>
-            </w:r>
-            <w:proofErr w:type="spellStart"/>
-            <w:r>
-              <w:rPr>
-                <w:color w:val="000000" w:themeColor="text1"/>
-                <w:sz w:val="24"/>
-                <w:szCs w:val="24"/>
-                <w:lang w:eastAsia="ru-RU"/>
-              </w:rPr>
-              <w:t>папка</w:t>
-            </w:r>
-            <w:proofErr w:type="spellEnd"/>
-            <w:r>
-              <w:rPr>
-                <w:color w:val="000000" w:themeColor="text1"/>
-                <w:sz w:val="24"/>
-                <w:szCs w:val="24"/>
-                <w:lang w:eastAsia="ru-RU"/>
-              </w:rPr>
-              <w:t>.</w:t>
+              <w:t>typeDir – стартовая папка.</w:t>
             </w:r>
           </w:p>
         </w:tc>
@@ -3792,7 +3291,7 @@
           </w:tcPr>
           <w:p>
             <w:pPr>
-              <w:pStyle w:val="ae"/>
+              <w:pStyle w:val="BodyText"/>
               <w:rPr>
                 <w:color w:val="000000" w:themeColor="text1"/>
                 <w:sz w:val="24"/>
@@ -3800,7 +3299,6 @@
                 <w:lang w:eastAsia="ru-RU"/>
               </w:rPr>
             </w:pPr>
-            <w:proofErr w:type="spellStart"/>
             <w:r>
               <w:rPr>
                 <w:color w:val="000000" w:themeColor="text1"/>
@@ -3808,49 +3306,8 @@
                 <w:szCs w:val="24"/>
                 <w:lang w:eastAsia="ru-RU"/>
               </w:rPr>
-              <w:t>Строка</w:t>
+              <w:t>Строка с именем файла</w:t>
             </w:r>
-            <w:proofErr w:type="spellEnd"/>
-            <w:r>
-              <w:rPr>
-                <w:color w:val="000000" w:themeColor="text1"/>
-                <w:sz w:val="24"/>
-                <w:szCs w:val="24"/>
-                <w:lang w:eastAsia="ru-RU"/>
-              </w:rPr>
-              <w:t xml:space="preserve"> с </w:t>
-            </w:r>
-            <w:proofErr w:type="spellStart"/>
-            <w:r>
-              <w:rPr>
-                <w:color w:val="000000" w:themeColor="text1"/>
-                <w:sz w:val="24"/>
-                <w:szCs w:val="24"/>
-                <w:lang w:eastAsia="ru-RU"/>
-              </w:rPr>
-              <w:t>именем</w:t>
-            </w:r>
-            <w:proofErr w:type="spellEnd"/>
-            <w:r>
-              <w:rPr>
-                <w:color w:val="000000" w:themeColor="text1"/>
-                <w:sz w:val="24"/>
-                <w:szCs w:val="24"/>
-                <w:lang w:eastAsia="ru-RU"/>
-              </w:rPr>
-              <w:t xml:space="preserve"> </w:t>
-            </w:r>
-            <w:proofErr w:type="spellStart"/>
-            <w:r>
-              <w:rPr>
-                <w:color w:val="000000" w:themeColor="text1"/>
-                <w:sz w:val="24"/>
-                <w:szCs w:val="24"/>
-                <w:lang w:eastAsia="ru-RU"/>
-              </w:rPr>
-              <w:t>файла</w:t>
-            </w:r>
-            <w:proofErr w:type="spellEnd"/>
           </w:p>
         </w:tc>
         <w:tc>
@@ -3859,7 +3316,7 @@
           </w:tcPr>
           <w:p>
             <w:pPr>
-              <w:pStyle w:val="ae"/>
+              <w:pStyle w:val="BodyText"/>
               <w:rPr>
                 <w:color w:val="000000" w:themeColor="text1"/>
                 <w:sz w:val="24"/>
@@ -3874,27 +3331,7 @@
                 <w:szCs w:val="24"/>
                 <w:lang w:val="ru-RU" w:eastAsia="ru-RU"/>
               </w:rPr>
-              <w:t xml:space="preserve">Возвращает </w:t>
-            </w:r>
-            <w:proofErr w:type="spellStart"/>
-            <w:r>
-              <w:rPr>
-                <w:color w:val="000000" w:themeColor="text1"/>
-                <w:sz w:val="24"/>
-                <w:szCs w:val="24"/>
-                <w:lang w:val="ru-RU" w:eastAsia="ru-RU"/>
-              </w:rPr>
-              <w:t>указательна</w:t>
-            </w:r>
-            <w:proofErr w:type="spellEnd"/>
-            <w:r>
-              <w:rPr>
-                <w:color w:val="000000" w:themeColor="text1"/>
-                <w:sz w:val="24"/>
-                <w:szCs w:val="24"/>
-                <w:lang w:val="ru-RU" w:eastAsia="ru-RU"/>
-              </w:rPr>
-              <w:t xml:space="preserve"> на интерфейс динамического массива.</w:t>
+              <w:t>Возвращает указательна на интерфейс динамического массива.</w:t>
             </w:r>
           </w:p>
         </w:tc>
@@ -4080,7 +3517,6 @@
         </w:rPr>
         <w:t xml:space="preserve"> М</w:t>
       </w:r>
-      <w:proofErr w:type="spellStart"/>
       <w:r>
         <w:rPr>
           <w:rFonts w:eastAsia="Calibri" w:cs="Times New Roman"/>
@@ -4088,19 +3524,8 @@
           <w:szCs w:val="32"/>
           <w:lang w:val="x-none" w:eastAsia="x-none"/>
         </w:rPr>
-        <w:t>етоды</w:t>
-      </w:r>
-      <w:proofErr w:type="spellEnd"/>
-      <w:r>
-        <w:rPr>
-          <w:rFonts w:eastAsia="Calibri" w:cs="Times New Roman"/>
-          <w:kern w:val="32"/>
-          <w:szCs w:val="32"/>
-          <w:lang w:val="x-none" w:eastAsia="x-none"/>
-        </w:rPr>
-        <w:t xml:space="preserve"> интерфейса </w:t>
-      </w:r>
-      <w:proofErr w:type="spellStart"/>
+        <w:t xml:space="preserve">етоды интерфейса </w:t>
+      </w:r>
       <w:r>
         <w:rPr>
           <w:rFonts w:eastAsia="Calibri" w:cs="Times New Roman"/>
@@ -4110,7 +3535,6 @@
         </w:rPr>
         <w:t>IPart</w:t>
       </w:r>
-      <w:proofErr w:type="spellEnd"/>
       <w:r>
         <w:rPr>
           <w:rFonts w:eastAsia="Calibri" w:cs="Times New Roman"/>
@@ -4123,7 +3547,7 @@
     </w:p>
     <w:tbl>
       <w:tblPr>
-        <w:tblStyle w:val="13"/>
+        <w:tblStyle w:val="10"/>
         <w:tblW w:w="0" w:type="auto"/>
         <w:tblLook w:val="04A0" w:firstRow="1" w:lastRow="0" w:firstColumn="1" w:lastColumn="0" w:noHBand="0" w:noVBand="1"/>
       </w:tblPr>
@@ -4148,14 +3572,13 @@
           </w:tcPr>
           <w:p>
             <w:pPr>
-              <w:pStyle w:val="ae"/>
+              <w:pStyle w:val="BodyText"/>
               <w:rPr>
                 <w:color w:val="000000" w:themeColor="text1"/>
                 <w:sz w:val="24"/>
                 <w:szCs w:val="24"/>
               </w:rPr>
             </w:pPr>
-            <w:proofErr w:type="spellStart"/>
             <w:r>
               <w:rPr>
                 <w:color w:val="000000" w:themeColor="text1"/>
@@ -4164,7 +3587,6 @@
               </w:rPr>
               <w:t>Название</w:t>
             </w:r>
-            <w:proofErr w:type="spellEnd"/>
           </w:p>
         </w:tc>
         <w:tc>
@@ -4180,41 +3602,21 @@
           </w:tcPr>
           <w:p>
             <w:pPr>
-              <w:pStyle w:val="ae"/>
+              <w:pStyle w:val="BodyText"/>
               <w:rPr>
                 <w:color w:val="000000" w:themeColor="text1"/>
                 <w:sz w:val="24"/>
                 <w:szCs w:val="24"/>
               </w:rPr>
             </w:pPr>
-            <w:proofErr w:type="spellStart"/>
             <w:r>
               <w:rPr>
                 <w:color w:val="000000" w:themeColor="text1"/>
                 <w:sz w:val="24"/>
                 <w:szCs w:val="24"/>
               </w:rPr>
-              <w:t>Входные</w:t>
+              <w:t>Входные параметры</w:t>
             </w:r>
-            <w:proofErr w:type="spellEnd"/>
-            <w:r>
-              <w:rPr>
-                <w:color w:val="000000" w:themeColor="text1"/>
-                <w:sz w:val="24"/>
-                <w:szCs w:val="24"/>
-              </w:rPr>
-              <w:t xml:space="preserve"> </w:t>
-            </w:r>
-            <w:proofErr w:type="spellStart"/>
-            <w:r>
-              <w:rPr>
-                <w:color w:val="000000" w:themeColor="text1"/>
-                <w:sz w:val="24"/>
-                <w:szCs w:val="24"/>
-              </w:rPr>
-              <w:t>параметры</w:t>
-            </w:r>
-            <w:proofErr w:type="spellEnd"/>
           </w:p>
         </w:tc>
         <w:tc>
@@ -4230,41 +3632,21 @@
           </w:tcPr>
           <w:p>
             <w:pPr>
-              <w:pStyle w:val="ae"/>
+              <w:pStyle w:val="BodyText"/>
               <w:rPr>
                 <w:color w:val="000000" w:themeColor="text1"/>
                 <w:sz w:val="24"/>
                 <w:szCs w:val="24"/>
               </w:rPr>
             </w:pPr>
-            <w:proofErr w:type="spellStart"/>
             <w:r>
               <w:rPr>
                 <w:color w:val="000000" w:themeColor="text1"/>
                 <w:sz w:val="24"/>
                 <w:szCs w:val="24"/>
               </w:rPr>
-              <w:t>Возвращаемое</w:t>
+              <w:t>Возвращаемое значение</w:t>
             </w:r>
-            <w:proofErr w:type="spellEnd"/>
-            <w:r>
-              <w:rPr>
-                <w:color w:val="000000" w:themeColor="text1"/>
-                <w:sz w:val="24"/>
-                <w:szCs w:val="24"/>
-              </w:rPr>
-              <w:t xml:space="preserve"> </w:t>
-            </w:r>
-            <w:proofErr w:type="spellStart"/>
-            <w:r>
-              <w:rPr>
-                <w:color w:val="000000" w:themeColor="text1"/>
-                <w:sz w:val="24"/>
-                <w:szCs w:val="24"/>
-              </w:rPr>
-              <w:t>значение</w:t>
-            </w:r>
-            <w:proofErr w:type="spellEnd"/>
           </w:p>
         </w:tc>
         <w:tc>
@@ -4281,14 +3663,13 @@
           </w:tcPr>
           <w:p>
             <w:pPr>
-              <w:pStyle w:val="ae"/>
+              <w:pStyle w:val="BodyText"/>
               <w:rPr>
                 <w:color w:val="000000" w:themeColor="text1"/>
                 <w:sz w:val="24"/>
                 <w:szCs w:val="24"/>
               </w:rPr>
             </w:pPr>
-            <w:proofErr w:type="spellStart"/>
             <w:r>
               <w:rPr>
                 <w:color w:val="000000" w:themeColor="text1"/>
@@ -4297,7 +3678,6 @@
               </w:rPr>
               <w:t>Описание</w:t>
             </w:r>
-            <w:proofErr w:type="spellEnd"/>
           </w:p>
         </w:tc>
       </w:tr>
@@ -4315,14 +3695,13 @@
           </w:tcPr>
           <w:p>
             <w:pPr>
-              <w:pStyle w:val="ae"/>
+              <w:pStyle w:val="BodyText"/>
               <w:rPr>
                 <w:color w:val="000000" w:themeColor="text1"/>
                 <w:sz w:val="24"/>
                 <w:szCs w:val="24"/>
               </w:rPr>
             </w:pPr>
-            <w:proofErr w:type="spellStart"/>
             <w:r>
               <w:rPr>
                 <w:color w:val="000000" w:themeColor="text1"/>
@@ -4331,11 +3710,10 @@
               </w:rPr>
               <w:t>EntityCollection</w:t>
             </w:r>
-            <w:proofErr w:type="spellEnd"/>
           </w:p>
           <w:p>
             <w:pPr>
-              <w:pStyle w:val="ae"/>
+              <w:pStyle w:val="BodyText"/>
               <w:rPr>
                 <w:color w:val="000000" w:themeColor="text1"/>
                 <w:sz w:val="24"/>
@@ -4348,25 +3726,7 @@
                 <w:sz w:val="24"/>
                 <w:szCs w:val="24"/>
               </w:rPr>
-              <w:t xml:space="preserve">(short </w:t>
-            </w:r>
-            <w:proofErr w:type="spellStart"/>
-            <w:r>
-              <w:rPr>
-                <w:color w:val="000000" w:themeColor="text1"/>
-                <w:sz w:val="24"/>
-                <w:szCs w:val="24"/>
-              </w:rPr>
-              <w:t>objType</w:t>
-            </w:r>
-            <w:proofErr w:type="spellEnd"/>
-            <w:r>
-              <w:rPr>
-                <w:color w:val="000000" w:themeColor="text1"/>
-                <w:sz w:val="24"/>
-                <w:szCs w:val="24"/>
-              </w:rPr>
-              <w:t>)</w:t>
+              <w:t>(short objType)</w:t>
             </w:r>
           </w:p>
         </w:tc>
@@ -4406,7 +3766,7 @@
                 </w:tcPr>
                 <w:p>
                   <w:pPr>
-                    <w:pStyle w:val="ae"/>
+                    <w:pStyle w:val="BodyText"/>
                     <w:rPr>
                       <w:color w:val="000000" w:themeColor="text1"/>
                       <w:sz w:val="24"/>
@@ -4414,7 +3774,6 @@
                       <w:lang w:eastAsia="ru-RU"/>
                     </w:rPr>
                   </w:pPr>
-                  <w:proofErr w:type="spellStart"/>
                   <w:r>
                     <w:rPr>
                       <w:color w:val="000000" w:themeColor="text1"/>
@@ -4424,7 +3783,6 @@
                     </w:rPr>
                     <w:t>objType</w:t>
                   </w:r>
-                  <w:proofErr w:type="spellEnd"/>
                 </w:p>
               </w:tc>
               <w:tc>
@@ -4434,7 +3792,7 @@
                 </w:tcPr>
                 <w:p>
                   <w:pPr>
-                    <w:pStyle w:val="ae"/>
+                    <w:pStyle w:val="BodyText"/>
                     <w:rPr>
                       <w:color w:val="000000" w:themeColor="text1"/>
                       <w:sz w:val="24"/>
@@ -4457,7 +3815,7 @@
           </w:tbl>
           <w:p>
             <w:pPr>
-              <w:pStyle w:val="ae"/>
+              <w:pStyle w:val="BodyText"/>
               <w:rPr>
                 <w:rFonts w:ascii="Calibri" w:hAnsi="Calibri"/>
                 <w:color w:val="000000" w:themeColor="text1"/>
@@ -4481,69 +3839,22 @@
           </w:tcPr>
           <w:p>
             <w:pPr>
-              <w:pStyle w:val="ae"/>
+              <w:pStyle w:val="BodyText"/>
               <w:rPr>
                 <w:color w:val="000000" w:themeColor="text1"/>
                 <w:sz w:val="24"/>
                 <w:szCs w:val="24"/>
               </w:rPr>
             </w:pPr>
-            <w:proofErr w:type="spellStart"/>
             <w:r>
               <w:rPr>
                 <w:color w:val="000000" w:themeColor="text1"/>
                 <w:sz w:val="24"/>
                 <w:szCs w:val="24"/>
               </w:rPr>
-              <w:t>указатель</w:t>
-            </w:r>
-            <w:proofErr w:type="spellEnd"/>
-            <w:r>
-              <w:rPr>
-                <w:color w:val="000000" w:themeColor="text1"/>
-                <w:sz w:val="24"/>
-                <w:szCs w:val="24"/>
-              </w:rPr>
-              <w:t xml:space="preserve"> </w:t>
-            </w:r>
-            <w:proofErr w:type="spellStart"/>
-            <w:r>
-              <w:rPr>
-                <w:color w:val="000000" w:themeColor="text1"/>
-                <w:sz w:val="24"/>
-                <w:szCs w:val="24"/>
-              </w:rPr>
-              <w:t>на</w:t>
-            </w:r>
-            <w:proofErr w:type="spellEnd"/>
-            <w:r>
-              <w:rPr>
-                <w:color w:val="000000" w:themeColor="text1"/>
-                <w:sz w:val="24"/>
-                <w:szCs w:val="24"/>
-              </w:rPr>
-              <w:t xml:space="preserve"> </w:t>
-            </w:r>
-            <w:proofErr w:type="spellStart"/>
-            <w:r>
-              <w:rPr>
-                <w:color w:val="000000" w:themeColor="text1"/>
-                <w:sz w:val="24"/>
-                <w:szCs w:val="24"/>
-              </w:rPr>
-              <w:t>интерфейс</w:t>
-            </w:r>
-            <w:proofErr w:type="spellEnd"/>
-            <w:r>
-              <w:rPr>
-                <w:color w:val="000000" w:themeColor="text1"/>
-                <w:sz w:val="24"/>
-                <w:szCs w:val="24"/>
-              </w:rPr>
-              <w:t xml:space="preserve"> </w:t>
+              <w:t xml:space="preserve">указатель на интерфейс </w:t>
             </w:r>
             <w:hyperlink r:id="rId17" w:history="1">
-              <w:proofErr w:type="spellStart"/>
               <w:r>
                 <w:rPr>
                   <w:color w:val="000000" w:themeColor="text1"/>
@@ -4553,7 +3864,6 @@
                 </w:rPr>
                 <w:t>ksEntityCollection</w:t>
               </w:r>
-              <w:proofErr w:type="spellEnd"/>
             </w:hyperlink>
             <w:r>
               <w:rPr>
@@ -4561,28 +3871,9 @@
                 <w:sz w:val="24"/>
                 <w:szCs w:val="24"/>
               </w:rPr>
-              <w:t xml:space="preserve"> </w:t>
-            </w:r>
-            <w:proofErr w:type="spellStart"/>
-            <w:r>
-              <w:rPr>
-                <w:color w:val="000000" w:themeColor="text1"/>
-                <w:sz w:val="24"/>
-                <w:szCs w:val="24"/>
-              </w:rPr>
-              <w:t>или</w:t>
-            </w:r>
-            <w:proofErr w:type="spellEnd"/>
-            <w:r>
-              <w:rPr>
-                <w:color w:val="000000" w:themeColor="text1"/>
-                <w:sz w:val="24"/>
-                <w:szCs w:val="24"/>
-              </w:rPr>
-              <w:t xml:space="preserve"> </w:t>
+              <w:t xml:space="preserve"> или </w:t>
             </w:r>
             <w:hyperlink r:id="rId18" w:history="1">
-              <w:proofErr w:type="spellStart"/>
               <w:r>
                 <w:rPr>
                   <w:color w:val="000000" w:themeColor="text1"/>
@@ -4592,7 +3883,6 @@
                 </w:rPr>
                 <w:t>IEntityCollection</w:t>
               </w:r>
-              <w:proofErr w:type="spellEnd"/>
             </w:hyperlink>
           </w:p>
         </w:tc>
@@ -4609,7 +3899,7 @@
           </w:tcPr>
           <w:p>
             <w:pPr>
-              <w:pStyle w:val="ae"/>
+              <w:pStyle w:val="BodyText"/>
               <w:rPr>
                 <w:color w:val="000000" w:themeColor="text1"/>
                 <w:sz w:val="24"/>
@@ -4643,14 +3933,13 @@
           </w:tcPr>
           <w:p>
             <w:pPr>
-              <w:pStyle w:val="ae"/>
+              <w:pStyle w:val="BodyText"/>
               <w:rPr>
                 <w:color w:val="000000" w:themeColor="text1"/>
                 <w:sz w:val="24"/>
                 <w:szCs w:val="24"/>
               </w:rPr>
             </w:pPr>
-            <w:proofErr w:type="spellStart"/>
             <w:r>
               <w:rPr>
                 <w:color w:val="000000" w:themeColor="text1"/>
@@ -4659,11 +3948,10 @@
               </w:rPr>
               <w:t>GetDefaultEntity</w:t>
             </w:r>
-            <w:proofErr w:type="spellEnd"/>
           </w:p>
           <w:p>
             <w:pPr>
-              <w:pStyle w:val="ae"/>
+              <w:pStyle w:val="BodyText"/>
               <w:rPr>
                 <w:color w:val="000000" w:themeColor="text1"/>
                 <w:sz w:val="24"/>
@@ -4676,25 +3964,7 @@
                 <w:sz w:val="24"/>
                 <w:szCs w:val="24"/>
               </w:rPr>
-              <w:t xml:space="preserve">(short </w:t>
-            </w:r>
-            <w:proofErr w:type="spellStart"/>
-            <w:r>
-              <w:rPr>
-                <w:color w:val="000000" w:themeColor="text1"/>
-                <w:sz w:val="24"/>
-                <w:szCs w:val="24"/>
-              </w:rPr>
-              <w:t>objType</w:t>
-            </w:r>
-            <w:proofErr w:type="spellEnd"/>
-            <w:r>
-              <w:rPr>
-                <w:color w:val="000000" w:themeColor="text1"/>
-                <w:sz w:val="24"/>
-                <w:szCs w:val="24"/>
-              </w:rPr>
-              <w:t>)</w:t>
+              <w:t>(short objType)</w:t>
             </w:r>
           </w:p>
         </w:tc>
@@ -4734,35 +4004,7 @@
                 </w:tcPr>
                 <w:p>
                   <w:pPr>
-                    <w:pStyle w:val="ae"/>
-                    <w:rPr>
-                      <w:color w:val="000000" w:themeColor="text1"/>
-                      <w:sz w:val="24"/>
-                      <w:szCs w:val="24"/>
-                      <w:lang w:eastAsia="ru-RU"/>
-                    </w:rPr>
-                  </w:pPr>
-                  <w:proofErr w:type="spellStart"/>
-                  <w:r>
-                    <w:rPr>
-                      <w:color w:val="000000" w:themeColor="text1"/>
-                      <w:sz w:val="24"/>
-                      <w:szCs w:val="24"/>
-                      <w:lang w:eastAsia="ru-RU"/>
-                    </w:rPr>
-                    <w:t>objType</w:t>
-                  </w:r>
-                  <w:proofErr w:type="spellEnd"/>
-                </w:p>
-              </w:tc>
-              <w:tc>
-                <w:tcPr>
-                  <w:tcW w:w="0" w:type="auto"/>
-                  <w:hideMark/>
-                </w:tcPr>
-                <w:p>
-                  <w:pPr>
-                    <w:pStyle w:val="ae"/>
+                    <w:pStyle w:val="BodyText"/>
                     <w:rPr>
                       <w:color w:val="000000" w:themeColor="text1"/>
                       <w:sz w:val="24"/>
@@ -4777,9 +4019,25 @@
                       <w:szCs w:val="24"/>
                       <w:lang w:eastAsia="ru-RU"/>
                     </w:rPr>
-                    <w:t xml:space="preserve">- </w:t>
+                    <w:t>objType</w:t>
                   </w:r>
-                  <w:proofErr w:type="spellStart"/>
+                </w:p>
+              </w:tc>
+              <w:tc>
+                <w:tcPr>
+                  <w:tcW w:w="0" w:type="auto"/>
+                  <w:hideMark/>
+                </w:tcPr>
+                <w:p>
+                  <w:pPr>
+                    <w:pStyle w:val="BodyText"/>
+                    <w:rPr>
+                      <w:color w:val="000000" w:themeColor="text1"/>
+                      <w:sz w:val="24"/>
+                      <w:szCs w:val="24"/>
+                      <w:lang w:eastAsia="ru-RU"/>
+                    </w:rPr>
+                  </w:pPr>
                   <w:r>
                     <w:rPr>
                       <w:color w:val="000000" w:themeColor="text1"/>
@@ -4787,37 +4045,7 @@
                       <w:szCs w:val="24"/>
                       <w:lang w:eastAsia="ru-RU"/>
                     </w:rPr>
-                    <w:t>тип</w:t>
-                  </w:r>
-                  <w:proofErr w:type="spellEnd"/>
-                  <w:r>
-                    <w:rPr>
-                      <w:color w:val="000000" w:themeColor="text1"/>
-                      <w:sz w:val="24"/>
-                      <w:szCs w:val="24"/>
-                      <w:lang w:eastAsia="ru-RU"/>
-                    </w:rPr>
-                    <w:t xml:space="preserve"> </w:t>
-                  </w:r>
-                  <w:proofErr w:type="spellStart"/>
-                  <w:r>
-                    <w:rPr>
-                      <w:color w:val="000000" w:themeColor="text1"/>
-                      <w:sz w:val="24"/>
-                      <w:szCs w:val="24"/>
-                      <w:lang w:eastAsia="ru-RU"/>
-                    </w:rPr>
-                    <w:t>объекта</w:t>
-                  </w:r>
-                  <w:proofErr w:type="spellEnd"/>
-                  <w:r>
-                    <w:rPr>
-                      <w:color w:val="000000" w:themeColor="text1"/>
-                      <w:sz w:val="24"/>
-                      <w:szCs w:val="24"/>
-                      <w:lang w:eastAsia="ru-RU"/>
-                    </w:rPr>
-                    <w:t>.</w:t>
+                    <w:t>- тип объекта.</w:t>
                   </w:r>
                 </w:p>
               </w:tc>
@@ -4825,7 +4053,7 @@
           </w:tbl>
           <w:p>
             <w:pPr>
-              <w:pStyle w:val="ae"/>
+              <w:pStyle w:val="BodyText"/>
               <w:rPr>
                 <w:rFonts w:ascii="Calibri" w:hAnsi="Calibri"/>
                 <w:color w:val="000000" w:themeColor="text1"/>
@@ -4870,7 +4098,7 @@
                 </w:tcPr>
                 <w:p>
                   <w:pPr>
-                    <w:pStyle w:val="ae"/>
+                    <w:pStyle w:val="BodyText"/>
                     <w:rPr>
                       <w:color w:val="000000" w:themeColor="text1"/>
                       <w:sz w:val="24"/>
@@ -4888,7 +4116,6 @@
                     <w:t xml:space="preserve">указатель на интерфейс </w:t>
                   </w:r>
                   <w:hyperlink r:id="rId19" w:history="1">
-                    <w:proofErr w:type="spellStart"/>
                     <w:r>
                       <w:rPr>
                         <w:color w:val="000000" w:themeColor="text1"/>
@@ -4899,7 +4126,6 @@
                       </w:rPr>
                       <w:t>ksEntity</w:t>
                     </w:r>
-                    <w:proofErr w:type="spellEnd"/>
                   </w:hyperlink>
                   <w:r>
                     <w:rPr>
@@ -4911,7 +4137,6 @@
                     <w:t xml:space="preserve"> или </w:t>
                   </w:r>
                   <w:hyperlink r:id="rId20" w:history="1">
-                    <w:proofErr w:type="spellStart"/>
                     <w:r>
                       <w:rPr>
                         <w:color w:val="000000" w:themeColor="text1"/>
@@ -4922,7 +4147,6 @@
                       </w:rPr>
                       <w:t>IEntity</w:t>
                     </w:r>
-                    <w:proofErr w:type="spellEnd"/>
                   </w:hyperlink>
                   <w:r>
                     <w:rPr>
@@ -4939,7 +4163,7 @@
           </w:tbl>
           <w:p>
             <w:pPr>
-              <w:pStyle w:val="ae"/>
+              <w:pStyle w:val="BodyText"/>
               <w:rPr>
                 <w:color w:val="000000" w:themeColor="text1"/>
                 <w:sz w:val="24"/>
@@ -4956,7 +4180,6 @@
               </w:rPr>
               <w:t>Типы объектов (</w:t>
             </w:r>
-            <w:proofErr w:type="spellStart"/>
             <w:r>
               <w:rPr>
                 <w:color w:val="000000" w:themeColor="text1"/>
@@ -4966,7 +4189,6 @@
               </w:rPr>
               <w:t>objType</w:t>
             </w:r>
-            <w:proofErr w:type="spellEnd"/>
             <w:r>
               <w:rPr>
                 <w:color w:val="000000" w:themeColor="text1"/>
@@ -5003,7 +4225,7 @@
                 </w:tcPr>
                 <w:p>
                   <w:pPr>
-                    <w:pStyle w:val="ae"/>
+                    <w:pStyle w:val="BodyText"/>
                     <w:rPr>
                       <w:color w:val="000000" w:themeColor="text1"/>
                       <w:sz w:val="24"/>
@@ -5047,7 +4269,6 @@
                     </w:rPr>
                     <w:t>_</w:t>
                   </w:r>
-                  <w:proofErr w:type="spellStart"/>
                   <w:r>
                     <w:rPr>
                       <w:color w:val="000000" w:themeColor="text1"/>
@@ -5057,7 +4278,6 @@
                     </w:rPr>
                     <w:t>planeXOY</w:t>
                   </w:r>
-                  <w:proofErr w:type="spellEnd"/>
                 </w:p>
               </w:tc>
               <w:tc>
@@ -5067,7 +4287,7 @@
                 </w:tcPr>
                 <w:p>
                   <w:pPr>
-                    <w:pStyle w:val="ae"/>
+                    <w:pStyle w:val="BodyText"/>
                     <w:rPr>
                       <w:color w:val="000000" w:themeColor="text1"/>
                       <w:sz w:val="24"/>
@@ -5093,7 +4313,7 @@
                 </w:tcPr>
                 <w:p>
                   <w:pPr>
-                    <w:pStyle w:val="ae"/>
+                    <w:pStyle w:val="BodyText"/>
                     <w:rPr>
                       <w:color w:val="000000" w:themeColor="text1"/>
                       <w:sz w:val="24"/>
@@ -5133,7 +4353,7 @@
                 </w:tcPr>
                 <w:p>
                   <w:pPr>
-                    <w:pStyle w:val="ae"/>
+                    <w:pStyle w:val="BodyText"/>
                     <w:rPr>
                       <w:color w:val="000000" w:themeColor="text1"/>
                       <w:sz w:val="24"/>
@@ -5159,7 +4379,7 @@
                 </w:tcPr>
                 <w:p>
                   <w:pPr>
-                    <w:pStyle w:val="ae"/>
+                    <w:pStyle w:val="BodyText"/>
                     <w:rPr>
                       <w:color w:val="000000" w:themeColor="text1"/>
                       <w:sz w:val="24"/>
@@ -5185,7 +4405,7 @@
                 </w:tcPr>
                 <w:p>
                   <w:pPr>
-                    <w:pStyle w:val="ae"/>
+                    <w:pStyle w:val="BodyText"/>
                     <w:rPr>
                       <w:color w:val="000000" w:themeColor="text1"/>
                       <w:sz w:val="24"/>
@@ -5200,27 +4420,7 @@
                       <w:szCs w:val="24"/>
                       <w:lang w:eastAsia="ru-RU"/>
                     </w:rPr>
-                    <w:t xml:space="preserve">- </w:t>
-                  </w:r>
-                  <w:proofErr w:type="spellStart"/>
-                  <w:r>
-                    <w:rPr>
-                      <w:color w:val="000000" w:themeColor="text1"/>
-                      <w:sz w:val="24"/>
-                      <w:szCs w:val="24"/>
-                      <w:lang w:eastAsia="ru-RU"/>
-                    </w:rPr>
-                    <w:t>плоскость</w:t>
-                  </w:r>
-                  <w:proofErr w:type="spellEnd"/>
-                  <w:r>
-                    <w:rPr>
-                      <w:color w:val="000000" w:themeColor="text1"/>
-                      <w:sz w:val="24"/>
-                      <w:szCs w:val="24"/>
-                      <w:lang w:eastAsia="ru-RU"/>
-                    </w:rPr>
-                    <w:t xml:space="preserve"> XOZ</w:t>
+                    <w:t>- плоскость XOZ</w:t>
                   </w:r>
                 </w:p>
               </w:tc>
@@ -5236,7 +4436,7 @@
                 </w:tcPr>
                 <w:p>
                   <w:pPr>
-                    <w:pStyle w:val="ae"/>
+                    <w:pStyle w:val="BodyText"/>
                     <w:rPr>
                       <w:color w:val="000000" w:themeColor="text1"/>
                       <w:sz w:val="24"/>
@@ -5262,7 +4462,7 @@
                 </w:tcPr>
                 <w:p>
                   <w:pPr>
-                    <w:pStyle w:val="ae"/>
+                    <w:pStyle w:val="BodyText"/>
                     <w:rPr>
                       <w:color w:val="000000" w:themeColor="text1"/>
                       <w:sz w:val="24"/>
@@ -5288,7 +4488,7 @@
                 </w:tcPr>
                 <w:p>
                   <w:pPr>
-                    <w:pStyle w:val="ae"/>
+                    <w:pStyle w:val="BodyText"/>
                     <w:rPr>
                       <w:color w:val="000000" w:themeColor="text1"/>
                       <w:sz w:val="24"/>
@@ -5303,27 +4503,7 @@
                       <w:szCs w:val="24"/>
                       <w:lang w:eastAsia="ru-RU"/>
                     </w:rPr>
-                    <w:t xml:space="preserve">- </w:t>
-                  </w:r>
-                  <w:proofErr w:type="spellStart"/>
-                  <w:r>
-                    <w:rPr>
-                      <w:color w:val="000000" w:themeColor="text1"/>
-                      <w:sz w:val="24"/>
-                      <w:szCs w:val="24"/>
-                      <w:lang w:eastAsia="ru-RU"/>
-                    </w:rPr>
-                    <w:t>плоскость</w:t>
-                  </w:r>
-                  <w:proofErr w:type="spellEnd"/>
-                  <w:r>
-                    <w:rPr>
-                      <w:color w:val="000000" w:themeColor="text1"/>
-                      <w:sz w:val="24"/>
-                      <w:szCs w:val="24"/>
-                      <w:lang w:eastAsia="ru-RU"/>
-                    </w:rPr>
-                    <w:t xml:space="preserve"> YOZ</w:t>
+                    <w:t>- плоскость YOZ</w:t>
                   </w:r>
                 </w:p>
               </w:tc>
@@ -5339,7 +4519,7 @@
                 </w:tcPr>
                 <w:p>
                   <w:pPr>
-                    <w:pStyle w:val="ae"/>
+                    <w:pStyle w:val="BodyText"/>
                     <w:rPr>
                       <w:color w:val="000000" w:themeColor="text1"/>
                       <w:sz w:val="24"/>
@@ -5365,7 +4545,7 @@
                 </w:tcPr>
                 <w:p>
                   <w:pPr>
-                    <w:pStyle w:val="ae"/>
+                    <w:pStyle w:val="BodyText"/>
                     <w:rPr>
                       <w:color w:val="000000" w:themeColor="text1"/>
                       <w:sz w:val="24"/>
@@ -5391,7 +4571,7 @@
                 </w:tcPr>
                 <w:p>
                   <w:pPr>
-                    <w:pStyle w:val="ae"/>
+                    <w:pStyle w:val="BodyText"/>
                     <w:rPr>
                       <w:color w:val="000000" w:themeColor="text1"/>
                       <w:sz w:val="24"/>
@@ -5406,79 +4586,8 @@
                       <w:szCs w:val="24"/>
                       <w:lang w:eastAsia="ru-RU"/>
                     </w:rPr>
-                    <w:t xml:space="preserve">- </w:t>
+                    <w:t>- точка начала системы координат</w:t>
                   </w:r>
-                  <w:proofErr w:type="spellStart"/>
-                  <w:r>
-                    <w:rPr>
-                      <w:color w:val="000000" w:themeColor="text1"/>
-                      <w:sz w:val="24"/>
-                      <w:szCs w:val="24"/>
-                      <w:lang w:eastAsia="ru-RU"/>
-                    </w:rPr>
-                    <w:t>точка</w:t>
-                  </w:r>
-                  <w:proofErr w:type="spellEnd"/>
-                  <w:r>
-                    <w:rPr>
-                      <w:color w:val="000000" w:themeColor="text1"/>
-                      <w:sz w:val="24"/>
-                      <w:szCs w:val="24"/>
-                      <w:lang w:eastAsia="ru-RU"/>
-                    </w:rPr>
-                    <w:t xml:space="preserve"> </w:t>
-                  </w:r>
-                  <w:proofErr w:type="spellStart"/>
-                  <w:r>
-                    <w:rPr>
-                      <w:color w:val="000000" w:themeColor="text1"/>
-                      <w:sz w:val="24"/>
-                      <w:szCs w:val="24"/>
-                      <w:lang w:eastAsia="ru-RU"/>
-                    </w:rPr>
-                    <w:t>начала</w:t>
-                  </w:r>
-                  <w:proofErr w:type="spellEnd"/>
-                  <w:r>
-                    <w:rPr>
-                      <w:color w:val="000000" w:themeColor="text1"/>
-                      <w:sz w:val="24"/>
-                      <w:szCs w:val="24"/>
-                      <w:lang w:eastAsia="ru-RU"/>
-                    </w:rPr>
-                    <w:t xml:space="preserve"> </w:t>
-                  </w:r>
-                  <w:proofErr w:type="spellStart"/>
-                  <w:r>
-                    <w:rPr>
-                      <w:color w:val="000000" w:themeColor="text1"/>
-                      <w:sz w:val="24"/>
-                      <w:szCs w:val="24"/>
-                      <w:lang w:eastAsia="ru-RU"/>
-                    </w:rPr>
-                    <w:t>системы</w:t>
-                  </w:r>
-                  <w:proofErr w:type="spellEnd"/>
-                  <w:r>
-                    <w:rPr>
-                      <w:color w:val="000000" w:themeColor="text1"/>
-                      <w:sz w:val="24"/>
-                      <w:szCs w:val="24"/>
-                      <w:lang w:eastAsia="ru-RU"/>
-                    </w:rPr>
-                    <w:t xml:space="preserve"> </w:t>
-                  </w:r>
-                  <w:proofErr w:type="spellStart"/>
-                  <w:r>
-                    <w:rPr>
-                      <w:color w:val="000000" w:themeColor="text1"/>
-                      <w:sz w:val="24"/>
-                      <w:szCs w:val="24"/>
-                      <w:lang w:eastAsia="ru-RU"/>
-                    </w:rPr>
-                    <w:t>координат</w:t>
-                  </w:r>
-                  <w:proofErr w:type="spellEnd"/>
                 </w:p>
               </w:tc>
             </w:tr>
@@ -5493,7 +4602,7 @@
                 </w:tcPr>
                 <w:p>
                   <w:pPr>
-                    <w:pStyle w:val="ae"/>
+                    <w:pStyle w:val="BodyText"/>
                     <w:rPr>
                       <w:color w:val="000000" w:themeColor="text1"/>
                       <w:sz w:val="24"/>
@@ -5519,7 +4628,7 @@
                 </w:tcPr>
                 <w:p>
                   <w:pPr>
-                    <w:pStyle w:val="ae"/>
+                    <w:pStyle w:val="BodyText"/>
                     <w:rPr>
                       <w:color w:val="000000" w:themeColor="text1"/>
                       <w:sz w:val="24"/>
@@ -5545,7 +4654,7 @@
                 </w:tcPr>
                 <w:p>
                   <w:pPr>
-                    <w:pStyle w:val="ae"/>
+                    <w:pStyle w:val="BodyText"/>
                     <w:rPr>
                       <w:color w:val="000000" w:themeColor="text1"/>
                       <w:sz w:val="24"/>
@@ -5560,27 +4669,7 @@
                       <w:szCs w:val="24"/>
                       <w:lang w:eastAsia="ru-RU"/>
                     </w:rPr>
-                    <w:t xml:space="preserve">- </w:t>
-                  </w:r>
-                  <w:proofErr w:type="spellStart"/>
-                  <w:r>
-                    <w:rPr>
-                      <w:color w:val="000000" w:themeColor="text1"/>
-                      <w:sz w:val="24"/>
-                      <w:szCs w:val="24"/>
-                      <w:lang w:eastAsia="ru-RU"/>
-                    </w:rPr>
-                    <w:t>ось</w:t>
-                  </w:r>
-                  <w:proofErr w:type="spellEnd"/>
-                  <w:r>
-                    <w:rPr>
-                      <w:color w:val="000000" w:themeColor="text1"/>
-                      <w:sz w:val="24"/>
-                      <w:szCs w:val="24"/>
-                      <w:lang w:eastAsia="ru-RU"/>
-                    </w:rPr>
-                    <w:t xml:space="preserve"> OX</w:t>
+                    <w:t>- ось OX</w:t>
                   </w:r>
                 </w:p>
               </w:tc>
@@ -5596,7 +4685,7 @@
                 </w:tcPr>
                 <w:p>
                   <w:pPr>
-                    <w:pStyle w:val="ae"/>
+                    <w:pStyle w:val="BodyText"/>
                     <w:rPr>
                       <w:color w:val="000000" w:themeColor="text1"/>
                       <w:sz w:val="24"/>
@@ -5622,7 +4711,7 @@
                 </w:tcPr>
                 <w:p>
                   <w:pPr>
-                    <w:pStyle w:val="ae"/>
+                    <w:pStyle w:val="BodyText"/>
                     <w:rPr>
                       <w:color w:val="000000" w:themeColor="text1"/>
                       <w:sz w:val="24"/>
@@ -5648,7 +4737,7 @@
                 </w:tcPr>
                 <w:p>
                   <w:pPr>
-                    <w:pStyle w:val="ae"/>
+                    <w:pStyle w:val="BodyText"/>
                     <w:rPr>
                       <w:color w:val="000000" w:themeColor="text1"/>
                       <w:sz w:val="24"/>
@@ -5663,27 +4752,7 @@
                       <w:szCs w:val="24"/>
                       <w:lang w:eastAsia="ru-RU"/>
                     </w:rPr>
-                    <w:t xml:space="preserve">- </w:t>
-                  </w:r>
-                  <w:proofErr w:type="spellStart"/>
-                  <w:r>
-                    <w:rPr>
-                      <w:color w:val="000000" w:themeColor="text1"/>
-                      <w:sz w:val="24"/>
-                      <w:szCs w:val="24"/>
-                      <w:lang w:eastAsia="ru-RU"/>
-                    </w:rPr>
-                    <w:t>ось</w:t>
-                  </w:r>
-                  <w:proofErr w:type="spellEnd"/>
-                  <w:r>
-                    <w:rPr>
-                      <w:color w:val="000000" w:themeColor="text1"/>
-                      <w:sz w:val="24"/>
-                      <w:szCs w:val="24"/>
-                      <w:lang w:eastAsia="ru-RU"/>
-                    </w:rPr>
-                    <w:t xml:space="preserve"> OY</w:t>
+                    <w:t>- ось OY</w:t>
                   </w:r>
                 </w:p>
               </w:tc>
@@ -5699,7 +4768,7 @@
                 </w:tcPr>
                 <w:p>
                   <w:pPr>
-                    <w:pStyle w:val="ae"/>
+                    <w:pStyle w:val="BodyText"/>
                     <w:rPr>
                       <w:color w:val="000000" w:themeColor="text1"/>
                       <w:sz w:val="24"/>
@@ -5725,7 +4794,7 @@
                 </w:tcPr>
                 <w:p>
                   <w:pPr>
-                    <w:pStyle w:val="ae"/>
+                    <w:pStyle w:val="BodyText"/>
                     <w:rPr>
                       <w:color w:val="000000" w:themeColor="text1"/>
                       <w:sz w:val="24"/>
@@ -5751,7 +4820,7 @@
                 </w:tcPr>
                 <w:p>
                   <w:pPr>
-                    <w:pStyle w:val="ae"/>
+                    <w:pStyle w:val="BodyText"/>
                     <w:rPr>
                       <w:color w:val="000000" w:themeColor="text1"/>
                       <w:sz w:val="24"/>
@@ -5766,27 +4835,7 @@
                       <w:szCs w:val="24"/>
                       <w:lang w:eastAsia="ru-RU"/>
                     </w:rPr>
-                    <w:t xml:space="preserve">- </w:t>
-                  </w:r>
-                  <w:proofErr w:type="spellStart"/>
-                  <w:r>
-                    <w:rPr>
-                      <w:color w:val="000000" w:themeColor="text1"/>
-                      <w:sz w:val="24"/>
-                      <w:szCs w:val="24"/>
-                      <w:lang w:eastAsia="ru-RU"/>
-                    </w:rPr>
-                    <w:t>ось</w:t>
-                  </w:r>
-                  <w:proofErr w:type="spellEnd"/>
-                  <w:r>
-                    <w:rPr>
-                      <w:color w:val="000000" w:themeColor="text1"/>
-                      <w:sz w:val="24"/>
-                      <w:szCs w:val="24"/>
-                      <w:lang w:eastAsia="ru-RU"/>
-                    </w:rPr>
-                    <w:t xml:space="preserve"> OZ</w:t>
+                    <w:t>- ось OZ</w:t>
                   </w:r>
                 </w:p>
               </w:tc>
@@ -5794,7 +4843,7 @@
           </w:tbl>
           <w:p>
             <w:pPr>
-              <w:pStyle w:val="ae"/>
+              <w:pStyle w:val="BodyText"/>
               <w:rPr>
                 <w:color w:val="000000" w:themeColor="text1"/>
                 <w:sz w:val="24"/>
@@ -5816,7 +4865,7 @@
           </w:tcPr>
           <w:p>
             <w:pPr>
-              <w:pStyle w:val="ae"/>
+              <w:pStyle w:val="BodyText"/>
               <w:rPr>
                 <w:color w:val="000000" w:themeColor="text1"/>
                 <w:sz w:val="24"/>
@@ -5850,40 +4899,20 @@
           </w:tcPr>
           <w:p>
             <w:pPr>
-              <w:pStyle w:val="ae"/>
+              <w:pStyle w:val="BodyText"/>
               <w:rPr>
                 <w:color w:val="000000" w:themeColor="text1"/>
                 <w:sz w:val="24"/>
                 <w:szCs w:val="24"/>
               </w:rPr>
             </w:pPr>
-            <w:proofErr w:type="spellStart"/>
-            <w:proofErr w:type="gramStart"/>
             <w:r>
               <w:rPr>
                 <w:color w:val="000000" w:themeColor="text1"/>
                 <w:sz w:val="24"/>
                 <w:szCs w:val="24"/>
               </w:rPr>
-              <w:t>GetPart</w:t>
-            </w:r>
-            <w:proofErr w:type="spellEnd"/>
-            <w:r>
-              <w:rPr>
-                <w:color w:val="000000" w:themeColor="text1"/>
-                <w:sz w:val="24"/>
-                <w:szCs w:val="24"/>
-              </w:rPr>
-              <w:t>(</w:t>
-            </w:r>
-            <w:proofErr w:type="gramEnd"/>
-            <w:r>
-              <w:rPr>
-                <w:color w:val="000000" w:themeColor="text1"/>
-                <w:sz w:val="24"/>
-                <w:szCs w:val="24"/>
-              </w:rPr>
-              <w:t>int type)</w:t>
+              <w:t>GetPart(int type)</w:t>
             </w:r>
           </w:p>
         </w:tc>
@@ -5923,7 +4952,7 @@
                 </w:tcPr>
                 <w:p>
                   <w:pPr>
-                    <w:pStyle w:val="ae"/>
+                    <w:pStyle w:val="BodyText"/>
                     <w:rPr>
                       <w:color w:val="000000" w:themeColor="text1"/>
                       <w:sz w:val="24"/>
@@ -5949,7 +4978,7 @@
                 </w:tcPr>
                 <w:p>
                   <w:pPr>
-                    <w:pStyle w:val="ae"/>
+                    <w:pStyle w:val="BodyText"/>
                     <w:rPr>
                       <w:color w:val="000000" w:themeColor="text1"/>
                       <w:sz w:val="24"/>
@@ -5964,47 +4993,7 @@
                       <w:szCs w:val="24"/>
                       <w:lang w:eastAsia="ru-RU"/>
                     </w:rPr>
-                    <w:t xml:space="preserve">- </w:t>
-                  </w:r>
-                  <w:proofErr w:type="spellStart"/>
-                  <w:r>
-                    <w:rPr>
-                      <w:color w:val="000000" w:themeColor="text1"/>
-                      <w:sz w:val="24"/>
-                      <w:szCs w:val="24"/>
-                      <w:lang w:eastAsia="ru-RU"/>
-                    </w:rPr>
-                    <w:t>тип</w:t>
-                  </w:r>
-                  <w:proofErr w:type="spellEnd"/>
-                  <w:r>
-                    <w:rPr>
-                      <w:color w:val="000000" w:themeColor="text1"/>
-                      <w:sz w:val="24"/>
-                      <w:szCs w:val="24"/>
-                      <w:lang w:eastAsia="ru-RU"/>
-                    </w:rPr>
-                    <w:t xml:space="preserve"> </w:t>
-                  </w:r>
-                  <w:proofErr w:type="spellStart"/>
-                  <w:r>
-                    <w:rPr>
-                      <w:color w:val="000000" w:themeColor="text1"/>
-                      <w:sz w:val="24"/>
-                      <w:szCs w:val="24"/>
-                      <w:lang w:eastAsia="ru-RU"/>
-                    </w:rPr>
-                    <w:t>компонента</w:t>
-                  </w:r>
-                  <w:proofErr w:type="spellEnd"/>
-                  <w:r>
-                    <w:rPr>
-                      <w:color w:val="000000" w:themeColor="text1"/>
-                      <w:sz w:val="24"/>
-                      <w:szCs w:val="24"/>
-                      <w:lang w:eastAsia="ru-RU"/>
-                    </w:rPr>
-                    <w:t>.</w:t>
+                    <w:t>- тип компонента.</w:t>
                   </w:r>
                 </w:p>
               </w:tc>
@@ -6012,7 +5001,7 @@
           </w:tbl>
           <w:p>
             <w:pPr>
-              <w:pStyle w:val="ae"/>
+              <w:pStyle w:val="BodyText"/>
               <w:rPr>
                 <w:rFonts w:ascii="Calibri" w:hAnsi="Calibri"/>
                 <w:color w:val="000000" w:themeColor="text1"/>
@@ -6035,7 +5024,7 @@
           </w:tcPr>
           <w:p>
             <w:pPr>
-              <w:pStyle w:val="ae"/>
+              <w:pStyle w:val="BodyText"/>
               <w:rPr>
                 <w:color w:val="000000" w:themeColor="text1"/>
                 <w:sz w:val="24"/>
@@ -6053,7 +5042,6 @@
               <w:t xml:space="preserve">указатель на интерфейс компонента </w:t>
             </w:r>
             <w:hyperlink r:id="rId21" w:history="1">
-              <w:proofErr w:type="spellStart"/>
               <w:r>
                 <w:rPr>
                   <w:color w:val="000000" w:themeColor="text1"/>
@@ -6063,7 +5051,6 @@
                 </w:rPr>
                 <w:t>ksPart</w:t>
               </w:r>
-              <w:proofErr w:type="spellEnd"/>
             </w:hyperlink>
             <w:r>
               <w:rPr>
@@ -6075,7 +5062,6 @@
               <w:t xml:space="preserve"> или </w:t>
             </w:r>
             <w:hyperlink r:id="rId22" w:history="1">
-              <w:proofErr w:type="spellStart"/>
               <w:r>
                 <w:rPr>
                   <w:color w:val="000000" w:themeColor="text1"/>
@@ -6085,7 +5071,6 @@
                 </w:rPr>
                 <w:t>IPart</w:t>
               </w:r>
-              <w:proofErr w:type="spellEnd"/>
             </w:hyperlink>
             <w:r>
               <w:rPr>
@@ -6111,7 +5096,7 @@
           </w:tcPr>
           <w:p>
             <w:pPr>
-              <w:pStyle w:val="ae"/>
+              <w:pStyle w:val="BodyText"/>
               <w:rPr>
                 <w:color w:val="000000" w:themeColor="text1"/>
                 <w:sz w:val="24"/>
@@ -6145,58 +5130,20 @@
           </w:tcPr>
           <w:p>
             <w:pPr>
-              <w:pStyle w:val="ae"/>
+              <w:pStyle w:val="BodyText"/>
               <w:rPr>
                 <w:color w:val="000000" w:themeColor="text1"/>
                 <w:sz w:val="24"/>
                 <w:szCs w:val="24"/>
               </w:rPr>
             </w:pPr>
-            <w:proofErr w:type="spellStart"/>
-            <w:proofErr w:type="gramStart"/>
             <w:r>
               <w:rPr>
                 <w:color w:val="000000" w:themeColor="text1"/>
                 <w:sz w:val="24"/>
                 <w:szCs w:val="24"/>
               </w:rPr>
-              <w:t>NewEntity</w:t>
-            </w:r>
-            <w:proofErr w:type="spellEnd"/>
-            <w:r>
-              <w:rPr>
-                <w:color w:val="000000" w:themeColor="text1"/>
-                <w:sz w:val="24"/>
-                <w:szCs w:val="24"/>
-              </w:rPr>
-              <w:t>(</w:t>
-            </w:r>
-            <w:proofErr w:type="gramEnd"/>
-            <w:r>
-              <w:rPr>
-                <w:color w:val="000000" w:themeColor="text1"/>
-                <w:sz w:val="24"/>
-                <w:szCs w:val="24"/>
-              </w:rPr>
-              <w:t xml:space="preserve">short </w:t>
-            </w:r>
-            <w:proofErr w:type="spellStart"/>
-            <w:r>
-              <w:rPr>
-                <w:color w:val="000000" w:themeColor="text1"/>
-                <w:sz w:val="24"/>
-                <w:szCs w:val="24"/>
-              </w:rPr>
-              <w:t>objType</w:t>
-            </w:r>
-            <w:proofErr w:type="spellEnd"/>
-            <w:r>
-              <w:rPr>
-                <w:color w:val="000000" w:themeColor="text1"/>
-                <w:sz w:val="24"/>
-                <w:szCs w:val="24"/>
-              </w:rPr>
-              <w:t>)</w:t>
+              <w:t>NewEntity(short objType)</w:t>
             </w:r>
           </w:p>
         </w:tc>
@@ -6236,7 +5183,7 @@
                 </w:tcPr>
                 <w:p>
                   <w:pPr>
-                    <w:pStyle w:val="ae"/>
+                    <w:pStyle w:val="BodyText"/>
                     <w:rPr>
                       <w:color w:val="000000" w:themeColor="text1"/>
                       <w:sz w:val="24"/>
@@ -6244,7 +5191,6 @@
                       <w:lang w:eastAsia="ru-RU"/>
                     </w:rPr>
                   </w:pPr>
-                  <w:proofErr w:type="spellStart"/>
                   <w:r>
                     <w:rPr>
                       <w:color w:val="000000" w:themeColor="text1"/>
@@ -6254,7 +5200,6 @@
                     </w:rPr>
                     <w:t>objType</w:t>
                   </w:r>
-                  <w:proofErr w:type="spellEnd"/>
                 </w:p>
               </w:tc>
               <w:tc>
@@ -6264,7 +5209,7 @@
                 </w:tcPr>
                 <w:p>
                   <w:pPr>
-                    <w:pStyle w:val="ae"/>
+                    <w:pStyle w:val="BodyText"/>
                     <w:rPr>
                       <w:color w:val="000000" w:themeColor="text1"/>
                       <w:sz w:val="24"/>
@@ -6282,7 +5227,6 @@
                     <w:t xml:space="preserve">- </w:t>
                   </w:r>
                   <w:hyperlink r:id="rId23" w:history="1">
-                    <w:proofErr w:type="spellStart"/>
                     <w:r>
                       <w:rPr>
                         <w:color w:val="000000" w:themeColor="text1"/>
@@ -6291,31 +5235,8 @@
                         <w:u w:val="single"/>
                         <w:lang w:eastAsia="ru-RU"/>
                       </w:rPr>
-                      <w:t>тип</w:t>
+                      <w:t>тип объекта</w:t>
                     </w:r>
-                    <w:proofErr w:type="spellEnd"/>
-                    <w:r>
-                      <w:rPr>
-                        <w:color w:val="000000" w:themeColor="text1"/>
-                        <w:sz w:val="24"/>
-                        <w:szCs w:val="24"/>
-                        <w:u w:val="single"/>
-                        <w:lang w:eastAsia="ru-RU"/>
-                      </w:rPr>
-                      <w:t xml:space="preserve"> </w:t>
-                    </w:r>
-                    <w:proofErr w:type="spellStart"/>
-                    <w:r>
-                      <w:rPr>
-                        <w:color w:val="000000" w:themeColor="text1"/>
-                        <w:sz w:val="24"/>
-                        <w:szCs w:val="24"/>
-                        <w:u w:val="single"/>
-                        <w:lang w:eastAsia="ru-RU"/>
-                      </w:rPr>
-                      <w:t>объекта</w:t>
-                    </w:r>
-                    <w:proofErr w:type="spellEnd"/>
                   </w:hyperlink>
                   <w:r>
                     <w:rPr>
@@ -6332,7 +5253,7 @@
           </w:tbl>
           <w:p>
             <w:pPr>
-              <w:pStyle w:val="ae"/>
+              <w:pStyle w:val="BodyText"/>
               <w:rPr>
                 <w:rFonts w:ascii="Calibri" w:hAnsi="Calibri"/>
                 <w:color w:val="000000" w:themeColor="text1"/>
@@ -6355,7 +5276,7 @@
           </w:tcPr>
           <w:p>
             <w:pPr>
-              <w:pStyle w:val="ae"/>
+              <w:pStyle w:val="BodyText"/>
               <w:rPr>
                 <w:color w:val="000000" w:themeColor="text1"/>
                 <w:sz w:val="24"/>
@@ -6373,7 +5294,6 @@
               <w:t xml:space="preserve">указатель на интерфейс </w:t>
             </w:r>
             <w:hyperlink r:id="rId24" w:history="1">
-              <w:proofErr w:type="spellStart"/>
               <w:r>
                 <w:rPr>
                   <w:color w:val="000000" w:themeColor="text1"/>
@@ -6383,7 +5303,6 @@
                 </w:rPr>
                 <w:t>ksEntity</w:t>
               </w:r>
-              <w:proofErr w:type="spellEnd"/>
             </w:hyperlink>
             <w:r>
               <w:rPr>
@@ -6395,7 +5314,6 @@
               <w:t xml:space="preserve"> или </w:t>
             </w:r>
             <w:hyperlink r:id="rId25" w:history="1">
-              <w:proofErr w:type="spellStart"/>
               <w:r>
                 <w:rPr>
                   <w:color w:val="000000" w:themeColor="text1"/>
@@ -6405,7 +5323,6 @@
                 </w:rPr>
                 <w:t>IEntity</w:t>
               </w:r>
-              <w:proofErr w:type="spellEnd"/>
             </w:hyperlink>
             <w:r>
               <w:rPr>
@@ -6431,7 +5348,7 @@
           </w:tcPr>
           <w:p>
             <w:pPr>
-              <w:pStyle w:val="ae"/>
+              <w:pStyle w:val="BodyText"/>
               <w:rPr>
                 <w:color w:val="000000" w:themeColor="text1"/>
                 <w:sz w:val="24"/>
@@ -6514,7 +5431,7 @@
     </w:p>
     <w:tbl>
       <w:tblPr>
-        <w:tblStyle w:val="13"/>
+        <w:tblStyle w:val="10"/>
         <w:tblW w:w="0" w:type="auto"/>
         <w:tblLayout w:type="fixed"/>
         <w:tblLook w:val="04A0" w:firstRow="1" w:lastRow="0" w:firstColumn="1" w:lastColumn="0" w:noHBand="0" w:noVBand="1"/>
@@ -6539,14 +5456,13 @@
           </w:tcPr>
           <w:p>
             <w:pPr>
-              <w:pStyle w:val="ae"/>
+              <w:pStyle w:val="BodyText"/>
               <w:rPr>
                 <w:color w:val="000000" w:themeColor="text1"/>
                 <w:sz w:val="24"/>
                 <w:szCs w:val="24"/>
               </w:rPr>
             </w:pPr>
-            <w:proofErr w:type="spellStart"/>
             <w:r>
               <w:rPr>
                 <w:color w:val="000000" w:themeColor="text1"/>
@@ -6555,7 +5471,6 @@
               </w:rPr>
               <w:t>Метод</w:t>
             </w:r>
-            <w:proofErr w:type="spellEnd"/>
           </w:p>
         </w:tc>
         <w:tc>
@@ -6571,41 +5486,21 @@
           </w:tcPr>
           <w:p>
             <w:pPr>
-              <w:pStyle w:val="ae"/>
+              <w:pStyle w:val="BodyText"/>
               <w:rPr>
                 <w:color w:val="000000" w:themeColor="text1"/>
                 <w:sz w:val="24"/>
                 <w:szCs w:val="24"/>
               </w:rPr>
             </w:pPr>
-            <w:proofErr w:type="spellStart"/>
             <w:r>
               <w:rPr>
                 <w:color w:val="000000" w:themeColor="text1"/>
                 <w:sz w:val="24"/>
                 <w:szCs w:val="24"/>
               </w:rPr>
-              <w:t>Входные</w:t>
+              <w:t>Входные параметры</w:t>
             </w:r>
-            <w:proofErr w:type="spellEnd"/>
-            <w:r>
-              <w:rPr>
-                <w:color w:val="000000" w:themeColor="text1"/>
-                <w:sz w:val="24"/>
-                <w:szCs w:val="24"/>
-              </w:rPr>
-              <w:t xml:space="preserve"> </w:t>
-            </w:r>
-            <w:proofErr w:type="spellStart"/>
-            <w:r>
-              <w:rPr>
-                <w:color w:val="000000" w:themeColor="text1"/>
-                <w:sz w:val="24"/>
-                <w:szCs w:val="24"/>
-              </w:rPr>
-              <w:t>параметры</w:t>
-            </w:r>
-            <w:proofErr w:type="spellEnd"/>
           </w:p>
         </w:tc>
         <w:tc>
@@ -6621,41 +5516,21 @@
           </w:tcPr>
           <w:p>
             <w:pPr>
-              <w:pStyle w:val="ae"/>
+              <w:pStyle w:val="BodyText"/>
               <w:rPr>
                 <w:color w:val="000000" w:themeColor="text1"/>
                 <w:sz w:val="24"/>
                 <w:szCs w:val="24"/>
               </w:rPr>
             </w:pPr>
-            <w:proofErr w:type="spellStart"/>
             <w:r>
               <w:rPr>
                 <w:color w:val="000000" w:themeColor="text1"/>
                 <w:sz w:val="24"/>
                 <w:szCs w:val="24"/>
               </w:rPr>
-              <w:t>Возвращаемое</w:t>
+              <w:t>Возвращаемое значение</w:t>
             </w:r>
-            <w:proofErr w:type="spellEnd"/>
-            <w:r>
-              <w:rPr>
-                <w:color w:val="000000" w:themeColor="text1"/>
-                <w:sz w:val="24"/>
-                <w:szCs w:val="24"/>
-              </w:rPr>
-              <w:t xml:space="preserve"> </w:t>
-            </w:r>
-            <w:proofErr w:type="spellStart"/>
-            <w:r>
-              <w:rPr>
-                <w:color w:val="000000" w:themeColor="text1"/>
-                <w:sz w:val="24"/>
-                <w:szCs w:val="24"/>
-              </w:rPr>
-              <w:t>значение</w:t>
-            </w:r>
-            <w:proofErr w:type="spellEnd"/>
           </w:p>
         </w:tc>
         <w:tc>
@@ -6671,14 +5546,13 @@
           </w:tcPr>
           <w:p>
             <w:pPr>
-              <w:pStyle w:val="ae"/>
+              <w:pStyle w:val="BodyText"/>
               <w:rPr>
                 <w:color w:val="000000" w:themeColor="text1"/>
                 <w:sz w:val="24"/>
                 <w:szCs w:val="24"/>
               </w:rPr>
             </w:pPr>
-            <w:proofErr w:type="spellStart"/>
             <w:r>
               <w:rPr>
                 <w:color w:val="000000" w:themeColor="text1"/>
@@ -6687,7 +5561,6 @@
               </w:rPr>
               <w:t>Описание</w:t>
             </w:r>
-            <w:proofErr w:type="spellEnd"/>
           </w:p>
         </w:tc>
       </w:tr>
@@ -6705,7 +5578,7 @@
           </w:tcPr>
           <w:p>
             <w:pPr>
-              <w:pStyle w:val="ae"/>
+              <w:pStyle w:val="BodyText"/>
               <w:rPr>
                 <w:color w:val="000000" w:themeColor="text1"/>
                 <w:sz w:val="24"/>
@@ -6718,25 +5591,7 @@
                 <w:sz w:val="24"/>
                 <w:szCs w:val="24"/>
               </w:rPr>
-              <w:t>Create (bool invisible, bool _</w:t>
-            </w:r>
-            <w:proofErr w:type="spellStart"/>
-            <w:r>
-              <w:rPr>
-                <w:color w:val="000000" w:themeColor="text1"/>
-                <w:sz w:val="24"/>
-                <w:szCs w:val="24"/>
-              </w:rPr>
-              <w:t>typeDoc</w:t>
-            </w:r>
-            <w:proofErr w:type="spellEnd"/>
-            <w:r>
-              <w:rPr>
-                <w:color w:val="000000" w:themeColor="text1"/>
-                <w:sz w:val="24"/>
-                <w:szCs w:val="24"/>
-              </w:rPr>
-              <w:t>)</w:t>
+              <w:t>Create (bool invisible, bool _typeDoc)</w:t>
             </w:r>
           </w:p>
         </w:tc>
@@ -6753,7 +5608,7 @@
           </w:tcPr>
           <w:p>
             <w:pPr>
-              <w:pStyle w:val="ae"/>
+              <w:pStyle w:val="BodyText"/>
               <w:rPr>
                 <w:color w:val="000000" w:themeColor="text1"/>
                 <w:sz w:val="24"/>
@@ -6781,7 +5636,7 @@
           </w:p>
           <w:p>
             <w:pPr>
-              <w:pStyle w:val="ae"/>
+              <w:pStyle w:val="BodyText"/>
               <w:rPr>
                 <w:color w:val="000000" w:themeColor="text1"/>
                 <w:sz w:val="24"/>
@@ -6818,7 +5673,7 @@
           </w:p>
           <w:p>
             <w:pPr>
-              <w:pStyle w:val="ae"/>
+              <w:pStyle w:val="BodyText"/>
               <w:rPr>
                 <w:color w:val="000000" w:themeColor="text1"/>
                 <w:sz w:val="24"/>
@@ -6846,7 +5701,7 @@
           </w:p>
           <w:p>
             <w:pPr>
-              <w:pStyle w:val="ae"/>
+              <w:pStyle w:val="BodyText"/>
               <w:rPr>
                 <w:color w:val="000000" w:themeColor="text1"/>
                 <w:sz w:val="24"/>
@@ -6854,7 +5709,6 @@
                 <w:lang w:val="ru-RU"/>
               </w:rPr>
             </w:pPr>
-            <w:proofErr w:type="spellStart"/>
             <w:r>
               <w:rPr>
                 <w:color w:val="000000" w:themeColor="text1"/>
@@ -6863,7 +5717,6 @@
               </w:rPr>
               <w:t>typeDoc</w:t>
             </w:r>
-            <w:proofErr w:type="spellEnd"/>
             <w:r>
               <w:rPr>
                 <w:color w:val="000000" w:themeColor="text1"/>
@@ -6876,7 +5729,7 @@
           </w:p>
           <w:p>
             <w:pPr>
-              <w:pStyle w:val="ae"/>
+              <w:pStyle w:val="BodyText"/>
               <w:rPr>
                 <w:color w:val="000000" w:themeColor="text1"/>
                 <w:sz w:val="24"/>
@@ -6913,7 +5766,7 @@
           </w:p>
           <w:p>
             <w:pPr>
-              <w:pStyle w:val="ae"/>
+              <w:pStyle w:val="BodyText"/>
               <w:rPr>
                 <w:color w:val="000000" w:themeColor="text1"/>
                 <w:sz w:val="24"/>
@@ -6941,7 +5794,7 @@
           </w:p>
           <w:p>
             <w:pPr>
-              <w:pStyle w:val="ae"/>
+              <w:pStyle w:val="BodyText"/>
               <w:rPr>
                 <w:color w:val="000000" w:themeColor="text1"/>
                 <w:sz w:val="24"/>
@@ -6964,7 +5817,7 @@
           </w:tcPr>
           <w:p>
             <w:pPr>
-              <w:pStyle w:val="ae"/>
+              <w:pStyle w:val="BodyText"/>
               <w:rPr>
                 <w:color w:val="000000" w:themeColor="text1"/>
                 <w:sz w:val="24"/>
@@ -7004,7 +5857,7 @@
           </w:tcPr>
           <w:p>
             <w:pPr>
-              <w:pStyle w:val="ae"/>
+              <w:pStyle w:val="BodyText"/>
               <w:rPr>
                 <w:color w:val="000000" w:themeColor="text1"/>
                 <w:sz w:val="24"/>
@@ -7038,7 +5891,7 @@
           </w:tcPr>
           <w:p>
             <w:pPr>
-              <w:pStyle w:val="ae"/>
+              <w:pStyle w:val="BodyText"/>
               <w:rPr>
                 <w:color w:val="000000" w:themeColor="text1"/>
                 <w:kern w:val="32"/>
@@ -7047,8 +5900,6 @@
                 <w:lang w:val="x-none" w:eastAsia="x-none"/>
               </w:rPr>
             </w:pPr>
-            <w:proofErr w:type="spellStart"/>
-            <w:proofErr w:type="gramStart"/>
             <w:r>
               <w:rPr>
                 <w:color w:val="000000" w:themeColor="text1"/>
@@ -7057,29 +5908,7 @@
                 <w:szCs w:val="24"/>
                 <w:lang w:eastAsia="x-none"/>
               </w:rPr>
-              <w:t>UpdateDocumentParam</w:t>
-            </w:r>
-            <w:proofErr w:type="spellEnd"/>
-            <w:r>
-              <w:rPr>
-                <w:color w:val="000000" w:themeColor="text1"/>
-                <w:kern w:val="32"/>
-                <w:sz w:val="24"/>
-                <w:szCs w:val="24"/>
-                <w:lang w:eastAsia="x-none"/>
-              </w:rPr>
-              <w:t>(</w:t>
-            </w:r>
-            <w:proofErr w:type="gramEnd"/>
-            <w:r>
-              <w:rPr>
-                <w:color w:val="000000" w:themeColor="text1"/>
-                <w:kern w:val="32"/>
-                <w:sz w:val="24"/>
-                <w:szCs w:val="24"/>
-                <w:lang w:eastAsia="x-none"/>
-              </w:rPr>
-              <w:t>)</w:t>
+              <w:t>UpdateDocumentParam()</w:t>
             </w:r>
           </w:p>
         </w:tc>
@@ -7096,7 +5925,7 @@
           </w:tcPr>
           <w:p>
             <w:pPr>
-              <w:pStyle w:val="ae"/>
+              <w:pStyle w:val="BodyText"/>
               <w:rPr>
                 <w:color w:val="000000" w:themeColor="text1"/>
                 <w:sz w:val="24"/>
@@ -7118,7 +5947,7 @@
           </w:tcPr>
           <w:p>
             <w:pPr>
-              <w:pStyle w:val="ae"/>
+              <w:pStyle w:val="BodyText"/>
               <w:rPr>
                 <w:color w:val="000000" w:themeColor="text1"/>
                 <w:kern w:val="32"/>
@@ -7159,7 +5988,7 @@
           </w:tcPr>
           <w:p>
             <w:pPr>
-              <w:pStyle w:val="ae"/>
+              <w:pStyle w:val="BodyText"/>
               <w:rPr>
                 <w:color w:val="000000" w:themeColor="text1"/>
                 <w:sz w:val="24"/>
@@ -7167,70 +5996,14 @@
                 <w:lang w:val="ru-RU"/>
               </w:rPr>
             </w:pPr>
-            <w:proofErr w:type="spellStart"/>
             <w:r>
               <w:rPr>
                 <w:color w:val="000000" w:themeColor="text1"/>
                 <w:sz w:val="24"/>
                 <w:szCs w:val="24"/>
               </w:rPr>
-              <w:t>Активизировать</w:t>
+              <w:t>Активизировать измененные параметры документа</w:t>
             </w:r>
-            <w:proofErr w:type="spellEnd"/>
-            <w:r>
-              <w:rPr>
-                <w:color w:val="000000" w:themeColor="text1"/>
-                <w:sz w:val="24"/>
-                <w:szCs w:val="24"/>
-              </w:rPr>
-              <w:t xml:space="preserve"> </w:t>
-            </w:r>
-            <w:proofErr w:type="spellStart"/>
-            <w:r>
-              <w:rPr>
-                <w:color w:val="000000" w:themeColor="text1"/>
-                <w:sz w:val="24"/>
-                <w:szCs w:val="24"/>
-              </w:rPr>
-              <w:t>измененные</w:t>
-            </w:r>
-            <w:proofErr w:type="spellEnd"/>
-            <w:r>
-              <w:rPr>
-                <w:color w:val="000000" w:themeColor="text1"/>
-                <w:sz w:val="24"/>
-                <w:szCs w:val="24"/>
-              </w:rPr>
-              <w:t xml:space="preserve"> </w:t>
-            </w:r>
-            <w:proofErr w:type="spellStart"/>
-            <w:r>
-              <w:rPr>
-                <w:color w:val="000000" w:themeColor="text1"/>
-                <w:sz w:val="24"/>
-                <w:szCs w:val="24"/>
-              </w:rPr>
-              <w:t>параметры</w:t>
-            </w:r>
-            <w:proofErr w:type="spellEnd"/>
-            <w:r>
-              <w:rPr>
-                <w:color w:val="000000" w:themeColor="text1"/>
-                <w:sz w:val="24"/>
-                <w:szCs w:val="24"/>
-              </w:rPr>
-              <w:t xml:space="preserve"> </w:t>
-            </w:r>
-            <w:proofErr w:type="spellStart"/>
-            <w:r>
-              <w:rPr>
-                <w:color w:val="000000" w:themeColor="text1"/>
-                <w:sz w:val="24"/>
-                <w:szCs w:val="24"/>
-              </w:rPr>
-              <w:t>документа</w:t>
-            </w:r>
-            <w:proofErr w:type="spellEnd"/>
           </w:p>
         </w:tc>
       </w:tr>
@@ -7248,7 +6021,7 @@
           </w:tcPr>
           <w:p>
             <w:pPr>
-              <w:pStyle w:val="ae"/>
+              <w:pStyle w:val="BodyText"/>
               <w:rPr>
                 <w:color w:val="000000" w:themeColor="text1"/>
                 <w:kern w:val="32"/>
@@ -7257,7 +6030,6 @@
                 <w:lang w:eastAsia="x-none"/>
               </w:rPr>
             </w:pPr>
-            <w:proofErr w:type="spellStart"/>
             <w:r>
               <w:rPr>
                 <w:color w:val="000000" w:themeColor="text1"/>
@@ -7266,62 +6038,7 @@
                 <w:szCs w:val="24"/>
                 <w:lang w:val="x-none" w:eastAsia="x-none"/>
               </w:rPr>
-              <w:t>GetPart</w:t>
-            </w:r>
-            <w:proofErr w:type="spellEnd"/>
-            <w:r>
-              <w:rPr>
-                <w:color w:val="000000" w:themeColor="text1"/>
-                <w:kern w:val="32"/>
-                <w:sz w:val="24"/>
-                <w:szCs w:val="24"/>
-                <w:lang w:val="x-none" w:eastAsia="x-none"/>
-              </w:rPr>
-              <w:t>(</w:t>
-            </w:r>
-            <w:proofErr w:type="spellStart"/>
-            <w:r>
-              <w:rPr>
-                <w:color w:val="000000" w:themeColor="text1"/>
-                <w:kern w:val="32"/>
-                <w:sz w:val="24"/>
-                <w:szCs w:val="24"/>
-                <w:lang w:val="x-none" w:eastAsia="x-none"/>
-              </w:rPr>
-              <w:t>int</w:t>
-            </w:r>
-            <w:proofErr w:type="spellEnd"/>
-            <w:r>
-              <w:rPr>
-                <w:color w:val="000000" w:themeColor="text1"/>
-                <w:kern w:val="32"/>
-                <w:sz w:val="24"/>
-                <w:szCs w:val="24"/>
-                <w:lang w:val="x-none" w:eastAsia="x-none"/>
-              </w:rPr>
-              <w:t xml:space="preserve"> </w:t>
-            </w:r>
-            <w:proofErr w:type="spellStart"/>
-            <w:r>
-              <w:rPr>
-                <w:color w:val="000000" w:themeColor="text1"/>
-                <w:kern w:val="32"/>
-                <w:sz w:val="24"/>
-                <w:szCs w:val="24"/>
-                <w:lang w:val="x-none" w:eastAsia="x-none"/>
-              </w:rPr>
-              <w:t>type</w:t>
-            </w:r>
-            <w:proofErr w:type="spellEnd"/>
-            <w:r>
-              <w:rPr>
-                <w:color w:val="000000" w:themeColor="text1"/>
-                <w:kern w:val="32"/>
-                <w:sz w:val="24"/>
-                <w:szCs w:val="24"/>
-                <w:lang w:val="x-none" w:eastAsia="x-none"/>
-              </w:rPr>
-              <w:t>)</w:t>
+              <w:t>GetPart(int type)</w:t>
             </w:r>
           </w:p>
         </w:tc>
@@ -7338,7 +6055,7 @@
           </w:tcPr>
           <w:p>
             <w:pPr>
-              <w:pStyle w:val="ae"/>
+              <w:pStyle w:val="BodyText"/>
               <w:rPr>
                 <w:color w:val="000000" w:themeColor="text1"/>
                 <w:sz w:val="24"/>
@@ -7377,7 +6094,7 @@
           </w:tcPr>
           <w:p>
             <w:pPr>
-              <w:pStyle w:val="ae"/>
+              <w:pStyle w:val="BodyText"/>
               <w:rPr>
                 <w:color w:val="000000" w:themeColor="text1"/>
                 <w:kern w:val="32"/>
@@ -7401,7 +6118,7 @@
           </w:tcPr>
           <w:p>
             <w:pPr>
-              <w:pStyle w:val="ae"/>
+              <w:pStyle w:val="BodyText"/>
               <w:rPr>
                 <w:color w:val="000000" w:themeColor="text1"/>
                 <w:sz w:val="24"/>
@@ -7950,7 +6667,7 @@
                       <a:picLocks noChangeAspect="1"/>
                       <a:extLst>
                         <a:ext uri="smNativeData">
-                          <sm:smNativeData xmlns:o="urn:schemas-microsoft-com:office:office" xmlns:v="urn:schemas-microsoft-com:vml" xmlns:w10="urn:schemas-microsoft-com:office:word" xmlns:w="http://schemas.openxmlformats.org/wordprocessingml/2006/main" xmlns:sm="smNativeData" xmlns:lc="http://schemas.openxmlformats.org/drawingml/2006/lockedCanvas" xmlns="" val="SMDATA_16_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"/>
+                          <sm:smNativeData xmlns="" xmlns:lc="http://schemas.openxmlformats.org/drawingml/2006/lockedCanvas" xmlns:sm="smNativeData" xmlns:w="http://schemas.openxmlformats.org/wordprocessingml/2006/main" xmlns:w10="urn:schemas-microsoft-com:office:word" xmlns:v="urn:schemas-microsoft-com:vml" xmlns:o="urn:schemas-microsoft-com:office:office" val="SMDATA_16_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"/>
                         </a:ext>
                       </a:extLst>
                     </pic:cNvPicPr>
@@ -8078,7 +6795,7 @@
     </w:p>
     <w:p>
       <w:pPr>
-        <w:pStyle w:val="a3"/>
+        <w:pStyle w:val="ListParagraph"/>
       </w:pPr>
       <w:r>
         <w:rPr>
@@ -8115,7 +6832,7 @@
     </w:p>
     <w:p>
       <w:pPr>
-        <w:pStyle w:val="a3"/>
+        <w:pStyle w:val="ListParagraph"/>
       </w:pPr>
       <w:r>
         <w:rPr>
@@ -8152,7 +6869,7 @@
     </w:p>
     <w:p>
       <w:pPr>
-        <w:pStyle w:val="a3"/>
+        <w:pStyle w:val="ListParagraph"/>
       </w:pPr>
       <w:r>
         <w:rPr>
@@ -8189,7 +6906,7 @@
     </w:p>
     <w:p>
       <w:pPr>
-        <w:pStyle w:val="a3"/>
+        <w:pStyle w:val="ListParagraph"/>
       </w:pPr>
       <w:r>
         <w:rPr>
@@ -8217,7 +6934,7 @@
     </w:p>
     <w:p>
       <w:pPr>
-        <w:pStyle w:val="a3"/>
+        <w:pStyle w:val="ListParagraph"/>
       </w:pPr>
       <w:r>
         <w:rPr>
@@ -8260,7 +6977,7 @@
     </w:p>
     <w:p>
       <w:pPr>
-        <w:pStyle w:val="a3"/>
+        <w:pStyle w:val="ListParagraph"/>
       </w:pPr>
       <w:r>
         <w:rPr>
@@ -8279,14 +6996,12 @@
       <w:r>
         <w:t xml:space="preserve">длина ножек </w:t>
       </w:r>
-      <w:proofErr w:type="spellStart"/>
       <w:r>
         <w:rPr>
           <w:lang w:val="en"/>
         </w:rPr>
         <w:t>Ll</w:t>
       </w:r>
-      <w:proofErr w:type="spellEnd"/>
       <w:r>
         <w:t xml:space="preserve"> (от </w:t>
       </w:r>
@@ -8305,7 +7020,7 @@
     </w:p>
     <w:p>
       <w:pPr>
-        <w:pStyle w:val="a3"/>
+        <w:pStyle w:val="ListParagraph"/>
       </w:pPr>
       <w:r>
         <w:rPr>
@@ -8324,14 +7039,12 @@
       <w:r>
         <w:t xml:space="preserve">ширина ножек </w:t>
       </w:r>
-      <w:proofErr w:type="spellStart"/>
       <w:r>
         <w:rPr>
           <w:lang w:val="en"/>
         </w:rPr>
         <w:t>Lw</w:t>
       </w:r>
-      <w:proofErr w:type="spellEnd"/>
       <w:r>
         <w:t xml:space="preserve"> (от </w:t>
       </w:r>
@@ -8350,7 +7063,7 @@
     </w:p>
     <w:p>
       <w:pPr>
-        <w:pStyle w:val="a3"/>
+        <w:pStyle w:val="ListParagraph"/>
       </w:pPr>
       <w:r>
         <w:rPr>
@@ -8369,14 +7082,12 @@
       <w:r>
         <w:t xml:space="preserve">высота ножек </w:t>
       </w:r>
-      <w:proofErr w:type="spellStart"/>
       <w:r>
         <w:rPr>
           <w:lang w:val="en"/>
         </w:rPr>
         <w:t>Lh</w:t>
       </w:r>
-      <w:proofErr w:type="spellEnd"/>
       <w:r>
         <w:t xml:space="preserve"> (от </w:t>
       </w:r>
@@ -8434,7 +7145,7 @@
     </w:p>
     <w:p>
       <w:pPr>
-        <w:pStyle w:val="a3"/>
+        <w:pStyle w:val="ListParagraph"/>
       </w:pPr>
       <w:r>
         <w:rPr>
@@ -8456,7 +7167,7 @@
     </w:p>
     <w:p>
       <w:pPr>
-        <w:pStyle w:val="a3"/>
+        <w:pStyle w:val="ListParagraph"/>
       </w:pPr>
       <w:r>
         <w:lastRenderedPageBreak/>
@@ -8504,21 +7215,14 @@
       <w:r>
         <w:t xml:space="preserve"> размер улья (</w:t>
       </w:r>
-      <w:proofErr w:type="spellStart"/>
-      <w:proofErr w:type="gramStart"/>
       <w:r>
         <w:rPr>
           <w:lang w:val="en"/>
         </w:rPr>
         <w:t>Ll</w:t>
       </w:r>
-      <w:proofErr w:type="spellEnd"/>
-      <w:r>
-        <w:t>&lt;</w:t>
-      </w:r>
-      <w:proofErr w:type="gramEnd"/>
-      <w:r>
-        <w:t xml:space="preserve">= </w:t>
+      <w:r>
+        <w:t xml:space="preserve">&lt;= </w:t>
       </w:r>
       <w:r>
         <w:rPr>
@@ -8529,14 +7233,12 @@
       <w:r>
         <w:t>/4), (</w:t>
       </w:r>
-      <w:proofErr w:type="spellStart"/>
       <w:r>
         <w:rPr>
           <w:lang w:val="en"/>
         </w:rPr>
         <w:t>Lw</w:t>
       </w:r>
-      <w:proofErr w:type="spellEnd"/>
       <w:r>
         <w:t>&lt;=</w:t>
       </w:r>
@@ -8549,14 +7251,12 @@
       <w:r>
         <w:t>/4), (</w:t>
       </w:r>
-      <w:proofErr w:type="spellStart"/>
       <w:r>
         <w:rPr>
           <w:lang w:val="en"/>
         </w:rPr>
         <w:t>Lh</w:t>
       </w:r>
-      <w:proofErr w:type="spellEnd"/>
       <w:r>
         <w:t>&lt;=</w:t>
       </w:r>
@@ -8572,7 +7272,7 @@
     </w:p>
     <w:p>
       <w:pPr>
-        <w:pStyle w:val="a3"/>
+        <w:pStyle w:val="ListParagraph"/>
       </w:pPr>
       <w:r>
         <w:rPr>
@@ -8630,7 +7330,7 @@
     </w:p>
     <w:p>
       <w:pPr>
-        <w:pStyle w:val="a3"/>
+        <w:pStyle w:val="ListParagraph"/>
       </w:pPr>
       <w:r>
         <w:rPr>
@@ -8650,7 +7350,7 @@
     </w:p>
     <w:p>
       <w:pPr>
-        <w:pStyle w:val="a3"/>
+        <w:pStyle w:val="ListParagraph"/>
       </w:pPr>
       <w:r>
         <w:t>300 – высота одного этажа</w:t>
@@ -8661,7 +7361,7 @@
     </w:p>
     <w:p>
       <w:pPr>
-        <w:pStyle w:val="a3"/>
+        <w:pStyle w:val="ListParagraph"/>
       </w:pPr>
     </w:p>
     <w:p>
@@ -8817,39 +7517,7 @@
           <w:rFonts w:cs="Times New Roman"/>
           <w:szCs w:val="28"/>
         </w:rPr>
-        <w:t>Диаграммы взаимодействия (</w:t>
-      </w:r>
-      <w:proofErr w:type="spellStart"/>
-      <w:r>
-        <w:rPr>
-          <w:rFonts w:cs="Times New Roman"/>
-          <w:szCs w:val="28"/>
-        </w:rPr>
-        <w:t>interaction</w:t>
-      </w:r>
-      <w:proofErr w:type="spellEnd"/>
-      <w:r>
-        <w:rPr>
-          <w:rFonts w:cs="Times New Roman"/>
-          <w:szCs w:val="28"/>
-        </w:rPr>
-        <w:t xml:space="preserve"> </w:t>
-      </w:r>
-      <w:proofErr w:type="spellStart"/>
-      <w:r>
-        <w:rPr>
-          <w:rFonts w:cs="Times New Roman"/>
-          <w:szCs w:val="28"/>
-        </w:rPr>
-        <w:t>diagrams</w:t>
-      </w:r>
-      <w:proofErr w:type="spellEnd"/>
-      <w:r>
-        <w:rPr>
-          <w:rFonts w:cs="Times New Roman"/>
-          <w:szCs w:val="28"/>
-        </w:rPr>
-        <w:t>) описывают взаимодействие групп объектов в различных условиях их поведения. UML определяет диаграммы взаимодействия нескольких типов, из которых наиболее употребительными являются диаграммы последовательности.</w:t>
+        <w:t>Диаграммы взаимодействия (interaction diagrams) описывают взаимодействие групп объектов в различных условиях их поведения. UML определяет диаграммы взаимодействия нескольких типов, из которых наиболее употребительными являются диаграммы последовательности.</w:t>
       </w:r>
     </w:p>
     <w:p>
@@ -8865,39 +7533,7 @@
           <w:rFonts w:cs="Times New Roman"/>
           <w:szCs w:val="28"/>
         </w:rPr>
-        <w:t>Обычно диаграмма последовательности описывает один сценарий. На диаграмме показаны экземпляры объектов и сообщения, которыми обмениваются объекты в рамках одного прецедента (</w:t>
-      </w:r>
-      <w:proofErr w:type="spellStart"/>
-      <w:r>
-        <w:rPr>
-          <w:rFonts w:cs="Times New Roman"/>
-          <w:szCs w:val="28"/>
-        </w:rPr>
-        <w:t>use</w:t>
-      </w:r>
-      <w:proofErr w:type="spellEnd"/>
-      <w:r>
-        <w:rPr>
-          <w:rFonts w:cs="Times New Roman"/>
-          <w:szCs w:val="28"/>
-        </w:rPr>
-        <w:t xml:space="preserve"> </w:t>
-      </w:r>
-      <w:proofErr w:type="spellStart"/>
-      <w:r>
-        <w:rPr>
-          <w:rFonts w:cs="Times New Roman"/>
-          <w:szCs w:val="28"/>
-        </w:rPr>
-        <w:t>case</w:t>
-      </w:r>
-      <w:proofErr w:type="spellEnd"/>
-      <w:r>
-        <w:rPr>
-          <w:rFonts w:cs="Times New Roman"/>
-          <w:szCs w:val="28"/>
-        </w:rPr>
-        <w:t>)</w:t>
+        <w:t>Обычно диаграмма последовательности описывает один сценарий. На диаграмме показаны экземпляры объектов и сообщения, которыми обмениваются объекты в рамках одного прецедента (use case)</w:t>
       </w:r>
       <w:r>
         <w:rPr>
@@ -9091,6 +7727,13 @@
           <w:szCs w:val="28"/>
         </w:rPr>
         <w:tab/>
+      </w:r>
+      <w:commentRangeStart w:id="0"/>
+      <w:r>
+        <w:rPr>
+          <w:rFonts w:cs="Times New Roman"/>
+          <w:szCs w:val="28"/>
+        </w:rPr>
         <w:t xml:space="preserve">После добавления дополнительной функциональности схема </w:t>
       </w:r>
       <w:r>
@@ -9128,7 +7771,21 @@
           <w:rFonts w:cs="Times New Roman"/>
           <w:szCs w:val="28"/>
         </w:rPr>
-        <w:t>поменяла свой вид. Её можно увидеть на рисунке 3.2.</w:t>
+        <w:t xml:space="preserve">поменяла свой вид. </w:t>
+      </w:r>
+      <w:commentRangeEnd w:id="0"/>
+      <w:r>
+        <w:rPr>
+          <w:rStyle w:val="CommentReference"/>
+        </w:rPr>
+        <w:commentReference w:id="0"/>
+      </w:r>
+      <w:r>
+        <w:rPr>
+          <w:rFonts w:cs="Times New Roman"/>
+          <w:szCs w:val="28"/>
+        </w:rPr>
+        <w:t>Её можно увидеть на рисунке 3.2.</w:t>
       </w:r>
     </w:p>
     <w:p>
@@ -9163,7 +7820,7 @@
                     </pic:cNvPicPr>
                   </pic:nvPicPr>
                   <pic:blipFill>
-                    <a:blip r:embed="rId29">
+                    <a:blip r:embed="rId33">
                       <a:extLst>
                         <a:ext uri="{28A0092B-C50C-407E-A947-70E740481C1C}">
                           <a14:useLocalDpi xmlns:a14="http://schemas.microsoft.com/office/drawing/2010/main" val="0"/>
@@ -9391,22 +8048,7 @@
           <w:szCs w:val="28"/>
         </w:rPr>
       </w:pPr>
-      <w:commentRangeStart w:id="0"/>
       <w:commentRangeStart w:id="1"/>
-      <w:commentRangeEnd w:id="0"/>
-      <w:r>
-        <w:rPr>
-          <w:rStyle w:val="af1"/>
-        </w:rPr>
-        <w:commentReference w:id="0"/>
-      </w:r>
-      <w:commentRangeEnd w:id="1"/>
-      <w:r>
-        <w:rPr>
-          <w:rStyle w:val="af1"/>
-        </w:rPr>
-        <w:commentReference w:id="1"/>
-      </w:r>
       <w:r>
         <w:rPr>
           <w:rFonts w:cs="Times New Roman"/>
@@ -9431,7 +8073,7 @@
                     </pic:cNvPicPr>
                   </pic:nvPicPr>
                   <pic:blipFill>
-                    <a:blip r:embed="rId33">
+                    <a:blip r:embed="rId34">
                       <a:extLst>
                         <a:ext uri="{28A0092B-C50C-407E-A947-70E740481C1C}">
                           <a14:useLocalDpi xmlns:a14="http://schemas.microsoft.com/office/drawing/2010/main" val="0"/>
@@ -9462,6 +8104,13 @@
           </wp:inline>
         </w:drawing>
       </w:r>
+      <w:commentRangeEnd w:id="1"/>
+      <w:r>
+        <w:rPr>
+          <w:rStyle w:val="CommentReference"/>
+        </w:rPr>
+        <w:commentReference w:id="1"/>
+      </w:r>
     </w:p>
     <w:p>
       <w:pPr>
@@ -9524,7 +8173,7 @@
     </w:p>
     <w:p>
       <w:pPr>
-        <w:pStyle w:val="afa"/>
+        <w:pStyle w:val="a0"/>
         <w:ind w:left="0"/>
         <w:rPr>
           <w:color w:val="000000" w:themeColor="text1"/>
@@ -9541,7 +8190,7 @@
     </w:p>
     <w:p>
       <w:pPr>
-        <w:pStyle w:val="afa"/>
+        <w:pStyle w:val="a0"/>
         <w:numPr>
           <w:ilvl w:val="0"/>
           <w:numId w:val="34"/>
@@ -9552,7 +8201,6 @@
           <w:color w:val="000000" w:themeColor="text1"/>
         </w:rPr>
       </w:pPr>
-      <w:proofErr w:type="spellStart"/>
       <w:r>
         <w:rPr>
           <w:color w:val="000000" w:themeColor="text1"/>
@@ -9560,7 +8208,6 @@
         </w:rPr>
         <w:t>MainForm</w:t>
       </w:r>
-      <w:proofErr w:type="spellEnd"/>
       <w:r>
         <w:rPr>
           <w:color w:val="000000" w:themeColor="text1"/>
@@ -9584,7 +8231,7 @@
     </w:p>
     <w:p>
       <w:pPr>
-        <w:pStyle w:val="afa"/>
+        <w:pStyle w:val="a0"/>
         <w:numPr>
           <w:ilvl w:val="0"/>
           <w:numId w:val="34"/>
@@ -9595,7 +8242,6 @@
           <w:color w:val="000000" w:themeColor="text1"/>
         </w:rPr>
       </w:pPr>
-      <w:proofErr w:type="spellStart"/>
       <w:r>
         <w:rPr>
           <w:bCs/>
@@ -9605,7 +8251,6 @@
         <w:lastRenderedPageBreak/>
         <w:t>HiveParams</w:t>
       </w:r>
-      <w:proofErr w:type="spellEnd"/>
       <w:r>
         <w:rPr>
           <w:bCs/>
@@ -9630,7 +8275,7 @@
     </w:p>
     <w:p>
       <w:pPr>
-        <w:pStyle w:val="afa"/>
+        <w:pStyle w:val="a0"/>
         <w:numPr>
           <w:ilvl w:val="0"/>
           <w:numId w:val="34"/>
@@ -9641,7 +8286,6 @@
           <w:color w:val="000000" w:themeColor="text1"/>
         </w:rPr>
       </w:pPr>
-      <w:proofErr w:type="spellStart"/>
       <w:r>
         <w:rPr>
           <w:bCs/>
@@ -9650,7 +8294,6 @@
         </w:rPr>
         <w:t>KompasConnector</w:t>
       </w:r>
-      <w:proofErr w:type="spellEnd"/>
       <w:r>
         <w:rPr>
           <w:bCs/>
@@ -9691,7 +8334,7 @@
     </w:p>
     <w:p>
       <w:pPr>
-        <w:pStyle w:val="afa"/>
+        <w:pStyle w:val="a0"/>
         <w:numPr>
           <w:ilvl w:val="0"/>
           <w:numId w:val="34"/>
@@ -9749,11 +8392,12 @@
     </w:p>
     <w:p>
       <w:pPr>
-        <w:pStyle w:val="afa"/>
+        <w:pStyle w:val="a0"/>
         <w:rPr>
           <w:color w:val="000000" w:themeColor="text1"/>
         </w:rPr>
       </w:pPr>
+      <w:commentRangeStart w:id="2"/>
       <w:r>
         <w:rPr>
           <w:bCs/>
@@ -9768,6 +8412,16 @@
         </w:rPr>
         <w:t>4</w:t>
       </w:r>
+      <w:commentRangeEnd w:id="2"/>
+      <w:r>
+        <w:rPr>
+          <w:rStyle w:val="CommentReference"/>
+          <w:rFonts w:eastAsiaTheme="minorHAnsi" w:cstheme="minorBidi"/>
+          <w:color w:val="000000" w:themeColor="text1"/>
+          <w:kern w:val="0"/>
+        </w:rPr>
+        <w:commentReference w:id="2"/>
+      </w:r>
     </w:p>
     <w:p>
       <w:pPr>
@@ -9797,6 +8451,7 @@
           <w:szCs w:val="28"/>
         </w:rPr>
       </w:pPr>
+      <w:commentRangeStart w:id="3"/>
       <w:r>
         <w:rPr>
           <w:rFonts w:cs="Times New Roman"/>
@@ -9822,7 +8477,7 @@
                     </pic:cNvPicPr>
                   </pic:nvPicPr>
                   <pic:blipFill>
-                    <a:blip r:embed="rId34">
+                    <a:blip r:embed="rId35">
                       <a:extLst>
                         <a:ext uri="{28A0092B-C50C-407E-A947-70E740481C1C}">
                           <a14:useLocalDpi xmlns:a14="http://schemas.microsoft.com/office/drawing/2010/main" val="0"/>
@@ -9853,6 +8508,13 @@
           </wp:inline>
         </w:drawing>
       </w:r>
+      <w:commentRangeEnd w:id="3"/>
+      <w:r>
+        <w:rPr>
+          <w:rStyle w:val="CommentReference"/>
+        </w:rPr>
+        <w:commentReference w:id="3"/>
+      </w:r>
     </w:p>
     <w:p>
       <w:pPr>
@@ -9954,39 +8616,7 @@
           <w:rFonts w:cs="Times New Roman"/>
           <w:szCs w:val="28"/>
         </w:rPr>
-        <w:t>Пользовательский интерфейс, или UI (</w:t>
-      </w:r>
-      <w:proofErr w:type="spellStart"/>
-      <w:r>
-        <w:rPr>
-          <w:rFonts w:cs="Times New Roman"/>
-          <w:szCs w:val="28"/>
-        </w:rPr>
-        <w:t>User</w:t>
-      </w:r>
-      <w:proofErr w:type="spellEnd"/>
-      <w:r>
-        <w:rPr>
-          <w:rFonts w:cs="Times New Roman"/>
-          <w:szCs w:val="28"/>
-        </w:rPr>
-        <w:t xml:space="preserve"> </w:t>
-      </w:r>
-      <w:proofErr w:type="spellStart"/>
-      <w:r>
-        <w:rPr>
-          <w:rFonts w:cs="Times New Roman"/>
-          <w:szCs w:val="28"/>
-        </w:rPr>
-        <w:t>Interface</w:t>
-      </w:r>
-      <w:proofErr w:type="spellEnd"/>
-      <w:r>
-        <w:rPr>
-          <w:rFonts w:cs="Times New Roman"/>
-          <w:szCs w:val="28"/>
-        </w:rPr>
-        <w:t xml:space="preserve">) — это внешний вид продукта, способ общения между пользователем и </w:t>
+        <w:t xml:space="preserve">Пользовательский интерфейс, или UI (User Interface) — это внешний вид продукта, способ общения между пользователем и </w:t>
       </w:r>
       <w:r>
         <w:rPr>
@@ -10317,22 +8947,6 @@
           <w:lang w:eastAsia="ru-RU"/>
         </w:rPr>
       </w:pPr>
-      <w:commentRangeStart w:id="2"/>
-      <w:commentRangeStart w:id="3"/>
-      <w:commentRangeEnd w:id="2"/>
-      <w:r>
-        <w:rPr>
-          <w:rStyle w:val="af1"/>
-        </w:rPr>
-        <w:commentReference w:id="2"/>
-      </w:r>
-      <w:commentRangeEnd w:id="3"/>
-      <w:r>
-        <w:rPr>
-          <w:rStyle w:val="af1"/>
-        </w:rPr>
-        <w:commentReference w:id="3"/>
-      </w:r>
       <w:r>
         <w:rPr>
           <w:rFonts w:cs="Times New Roman"/>
@@ -10358,7 +8972,7 @@
                     </pic:cNvPicPr>
                   </pic:nvPicPr>
                   <pic:blipFill rotWithShape="1">
-                    <a:blip r:embed="rId35">
+                    <a:blip r:embed="rId36">
                       <a:extLst>
                         <a:ext uri="{28A0092B-C50C-407E-A947-70E740481C1C}">
                           <a14:useLocalDpi xmlns:a14="http://schemas.microsoft.com/office/drawing/2010/main" val="0"/>
@@ -10581,7 +9195,33 @@
           <w:szCs w:val="28"/>
           <w:lang w:eastAsia="ru-RU"/>
         </w:rPr>
-        <w:t>Выполним функциональное тестирование. Модель с минимальными входными параметрами показана на рисунке 4.1.</w:t>
+        <w:t xml:space="preserve">Выполним функциональное тестирование. </w:t>
+      </w:r>
+      <w:commentRangeStart w:id="4"/>
+      <w:r>
+        <w:rPr>
+          <w:rFonts w:cs="Times New Roman"/>
+          <w:noProof/>
+          <w:szCs w:val="28"/>
+          <w:lang w:eastAsia="ru-RU"/>
+        </w:rPr>
+        <w:t>Модель с минимальными входными параметр</w:t>
+      </w:r>
+      <w:commentRangeEnd w:id="4"/>
+      <w:r>
+        <w:rPr>
+          <w:rStyle w:val="CommentReference"/>
+        </w:rPr>
+        <w:commentReference w:id="4"/>
+      </w:r>
+      <w:r>
+        <w:rPr>
+          <w:rFonts w:cs="Times New Roman"/>
+          <w:noProof/>
+          <w:szCs w:val="28"/>
+          <w:lang w:eastAsia="ru-RU"/>
+        </w:rPr>
+        <w:t>ами показана на рисунке 4.1.</w:t>
       </w:r>
     </w:p>
     <w:p>
@@ -10634,7 +9274,7 @@
                     </pic:cNvPicPr>
                   </pic:nvPicPr>
                   <pic:blipFill>
-                    <a:blip r:embed="rId36">
+                    <a:blip r:embed="rId37">
                       <a:extLst>
                         <a:ext uri="{28A0092B-C50C-407E-A947-70E740481C1C}">
                           <a14:useLocalDpi xmlns:a14="http://schemas.microsoft.com/office/drawing/2010/main" val="0"/>
@@ -10791,6 +9431,7 @@
           <w:lang w:eastAsia="ru-RU"/>
         </w:rPr>
       </w:pPr>
+      <w:commentRangeStart w:id="5"/>
       <w:r>
         <w:rPr>
           <w:rFonts w:cs="Times New Roman"/>
@@ -10799,7 +9440,23 @@
           <w:lang w:eastAsia="ru-RU"/>
         </w:rPr>
         <w:lastRenderedPageBreak/>
-        <w:t>Модель с максимальными входными параметрами показана на рисунке 4.</w:t>
+        <w:t xml:space="preserve">Модель с максимальными входными </w:t>
+      </w:r>
+      <w:commentRangeEnd w:id="5"/>
+      <w:r>
+        <w:rPr>
+          <w:rStyle w:val="CommentReference"/>
+        </w:rPr>
+        <w:commentReference w:id="5"/>
+      </w:r>
+      <w:r>
+        <w:rPr>
+          <w:rFonts w:cs="Times New Roman"/>
+          <w:noProof/>
+          <w:szCs w:val="28"/>
+          <w:lang w:eastAsia="ru-RU"/>
+        </w:rPr>
+        <w:t>параметрами показана на рисунке 4.</w:t>
       </w:r>
       <w:r>
         <w:rPr>
@@ -10869,7 +9526,7 @@
                     </pic:cNvPicPr>
                   </pic:nvPicPr>
                   <pic:blipFill>
-                    <a:blip r:embed="rId37">
+                    <a:blip r:embed="rId38">
                       <a:extLst>
                         <a:ext uri="{28A0092B-C50C-407E-A947-70E740481C1C}">
                           <a14:useLocalDpi xmlns:a14="http://schemas.microsoft.com/office/drawing/2010/main" val="0"/>
@@ -11000,7 +9657,7 @@
                     <pic:cNvPicPr/>
                   </pic:nvPicPr>
                   <pic:blipFill>
-                    <a:blip r:embed="rId38"/>
+                    <a:blip r:embed="rId39"/>
                     <a:stretch>
                       <a:fillRect/>
                     </a:stretch>
@@ -11149,7 +9806,7 @@
     </w:p>
     <w:tbl>
       <w:tblPr>
-        <w:tblStyle w:val="a7"/>
+        <w:tblStyle w:val="TableGrid"/>
         <w:tblW w:w="0" w:type="auto"/>
         <w:tblLook w:val="04A0" w:firstRow="1" w:lastRow="0" w:firstColumn="1" w:lastColumn="0" w:noHBand="0" w:noVBand="1"/>
       </w:tblPr>
@@ -11526,7 +10183,7 @@
     </w:p>
     <w:tbl>
       <w:tblPr>
-        <w:tblStyle w:val="a7"/>
+        <w:tblStyle w:val="TableGrid"/>
         <w:tblW w:w="0" w:type="auto"/>
         <w:tblLook w:val="04A0" w:firstRow="1" w:lastRow="0" w:firstColumn="1" w:lastColumn="0" w:noHBand="0" w:noVBand="1"/>
       </w:tblPr>
@@ -12266,7 +10923,7 @@
                     </pic:cNvPicPr>
                   </pic:nvPicPr>
                   <pic:blipFill>
-                    <a:blip r:embed="rId39">
+                    <a:blip r:embed="rId40">
                       <a:extLst>
                         <a:ext uri="{28A0092B-C50C-407E-A947-70E740481C1C}">
                           <a14:useLocalDpi xmlns:a14="http://schemas.microsoft.com/office/drawing/2010/main" val="0"/>
@@ -12468,7 +11125,7 @@
     </w:p>
     <w:p>
       <w:pPr>
-        <w:pStyle w:val="a3"/>
+        <w:pStyle w:val="ListParagraph"/>
         <w:ind w:left="0" w:firstLine="567"/>
         <w:rPr>
           <w:rFonts w:eastAsia="Calibri" w:cs="Times New Roman"/>
@@ -12491,19 +11148,41 @@
           <w:rFonts w:eastAsia="Calibri" w:cs="Times New Roman"/>
           <w:szCs w:val="28"/>
         </w:rPr>
-        <w:t>После построения 193 деталей с минимальными параметрами программа завершилась со сбоем из-за нехватки памяти. На момент сбоя количество потребляемой памяти было около 739 МБ.</w:t>
-      </w:r>
+        <w:t xml:space="preserve">После построения 193 деталей с минимальными параметрами программа </w:t>
+      </w:r>
+      <w:commentRangeStart w:id="6"/>
       <w:r>
         <w:rPr>
           <w:rFonts w:eastAsia="Calibri" w:cs="Times New Roman"/>
           <w:szCs w:val="28"/>
         </w:rPr>
+        <w:t xml:space="preserve">завершилась со сбоем из-за нехватки </w:t>
+      </w:r>
+      <w:commentRangeEnd w:id="6"/>
+      <w:r>
+        <w:rPr>
+          <w:rStyle w:val="CommentReference"/>
+        </w:rPr>
+        <w:commentReference w:id="6"/>
+      </w:r>
+      <w:r>
+        <w:rPr>
+          <w:rFonts w:eastAsia="Calibri" w:cs="Times New Roman"/>
+          <w:szCs w:val="28"/>
+        </w:rPr>
+        <w:t>памяти. На момент сбоя количество потребляемой памяти было около 739 МБ.</w:t>
+      </w:r>
+      <w:r>
+        <w:rPr>
+          <w:rFonts w:eastAsia="Calibri" w:cs="Times New Roman"/>
+          <w:szCs w:val="28"/>
+        </w:rPr>
         <w:t xml:space="preserve"> График зависимости показан на рисунке 4.5.</w:t>
       </w:r>
     </w:p>
     <w:p>
       <w:pPr>
-        <w:pStyle w:val="a3"/>
+        <w:pStyle w:val="ListParagraph"/>
         <w:ind w:left="0" w:firstLine="567"/>
         <w:rPr>
           <w:rFonts w:eastAsia="Calibri" w:cs="Times New Roman"/>
@@ -12555,6 +11234,7 @@
           <w:lang w:val="en-US" w:eastAsia="ru-RU"/>
         </w:rPr>
       </w:pPr>
+      <w:commentRangeStart w:id="7"/>
       <w:r>
         <w:rPr>
           <w:rFonts w:cs="Times New Roman"/>
@@ -12582,7 +11262,7 @@
                     </pic:cNvPicPr>
                   </pic:nvPicPr>
                   <pic:blipFill>
-                    <a:blip r:embed="rId40">
+                    <a:blip r:embed="rId41">
                       <a:extLst>
                         <a:ext uri="{28A0092B-C50C-407E-A947-70E740481C1C}">
                           <a14:useLocalDpi xmlns:a14="http://schemas.microsoft.com/office/drawing/2010/main" val="0"/>
@@ -12613,6 +11293,13 @@
           </wp:inline>
         </w:drawing>
       </w:r>
+      <w:commentRangeEnd w:id="7"/>
+      <w:r>
+        <w:rPr>
+          <w:rStyle w:val="CommentReference"/>
+        </w:rPr>
+        <w:commentReference w:id="7"/>
+      </w:r>
     </w:p>
     <w:p>
       <w:pPr>
@@ -12713,7 +11400,7 @@
                     </pic:cNvPicPr>
                   </pic:nvPicPr>
                   <pic:blipFill>
-                    <a:blip r:embed="rId41">
+                    <a:blip r:embed="rId42">
                       <a:extLst>
                         <a:ext uri="{28A0092B-C50C-407E-A947-70E740481C1C}">
                           <a14:useLocalDpi xmlns:a14="http://schemas.microsoft.com/office/drawing/2010/main" val="0"/>
@@ -13378,7 +12065,7 @@
     </w:p>
     <w:p>
       <w:pPr>
-        <w:pStyle w:val="a3"/>
+        <w:pStyle w:val="ListParagraph"/>
         <w:numPr>
           <w:ilvl w:val="0"/>
           <w:numId w:val="28"/>
@@ -13500,10 +12187,10 @@
         </w:rPr>
         <w:t xml:space="preserve">: </w:t>
       </w:r>
-      <w:hyperlink r:id="rId42" w:history="1">
+      <w:hyperlink r:id="rId43" w:history="1">
         <w:r>
           <w:rPr>
-            <w:rStyle w:val="a6"/>
+            <w:rStyle w:val="Hyperlink"/>
             <w:color w:val="000000" w:themeColor="text1"/>
             <w:lang w:val="en-US"/>
           </w:rPr>
@@ -13511,48 +12198,44 @@
         </w:r>
         <w:r>
           <w:rPr>
-            <w:rStyle w:val="a6"/>
+            <w:rStyle w:val="Hyperlink"/>
             <w:color w:val="000000" w:themeColor="text1"/>
           </w:rPr>
           <w:t>://</w:t>
         </w:r>
-        <w:proofErr w:type="spellStart"/>
         <w:r>
           <w:rPr>
-            <w:rStyle w:val="a6"/>
+            <w:rStyle w:val="Hyperlink"/>
             <w:color w:val="000000" w:themeColor="text1"/>
             <w:lang w:val="en-US"/>
           </w:rPr>
           <w:t>sewiki</w:t>
         </w:r>
-        <w:proofErr w:type="spellEnd"/>
         <w:r>
           <w:rPr>
-            <w:rStyle w:val="a6"/>
+            <w:rStyle w:val="Hyperlink"/>
             <w:color w:val="000000" w:themeColor="text1"/>
           </w:rPr>
           <w:t>.</w:t>
         </w:r>
-        <w:proofErr w:type="spellStart"/>
         <w:r>
           <w:rPr>
-            <w:rStyle w:val="a6"/>
+            <w:rStyle w:val="Hyperlink"/>
             <w:color w:val="000000" w:themeColor="text1"/>
             <w:lang w:val="en-US"/>
           </w:rPr>
           <w:t>ru</w:t>
         </w:r>
-        <w:proofErr w:type="spellEnd"/>
         <w:r>
           <w:rPr>
-            <w:rStyle w:val="a6"/>
+            <w:rStyle w:val="Hyperlink"/>
             <w:color w:val="000000" w:themeColor="text1"/>
           </w:rPr>
           <w:t>/%</w:t>
         </w:r>
         <w:r>
           <w:rPr>
-            <w:rStyle w:val="a6"/>
+            <w:rStyle w:val="Hyperlink"/>
             <w:color w:val="000000" w:themeColor="text1"/>
             <w:lang w:val="en-US"/>
           </w:rPr>
@@ -13560,14 +12243,14 @@
         </w:r>
         <w:r>
           <w:rPr>
-            <w:rStyle w:val="a6"/>
+            <w:rStyle w:val="Hyperlink"/>
             <w:color w:val="000000" w:themeColor="text1"/>
           </w:rPr>
           <w:t>0%</w:t>
         </w:r>
         <w:r>
           <w:rPr>
-            <w:rStyle w:val="a6"/>
+            <w:rStyle w:val="Hyperlink"/>
             <w:color w:val="000000" w:themeColor="text1"/>
             <w:lang w:val="en-US"/>
           </w:rPr>
@@ -13575,14 +12258,14 @@
         </w:r>
         <w:r>
           <w:rPr>
-            <w:rStyle w:val="a6"/>
+            <w:rStyle w:val="Hyperlink"/>
             <w:color w:val="000000" w:themeColor="text1"/>
           </w:rPr>
           <w:t>1%</w:t>
         </w:r>
         <w:r>
           <w:rPr>
-            <w:rStyle w:val="a6"/>
+            <w:rStyle w:val="Hyperlink"/>
             <w:color w:val="000000" w:themeColor="text1"/>
             <w:lang w:val="en-US"/>
           </w:rPr>
@@ -13590,14 +12273,14 @@
         </w:r>
         <w:r>
           <w:rPr>
-            <w:rStyle w:val="a6"/>
+            <w:rStyle w:val="Hyperlink"/>
             <w:color w:val="000000" w:themeColor="text1"/>
           </w:rPr>
           <w:t>0%90%</w:t>
         </w:r>
         <w:r>
           <w:rPr>
-            <w:rStyle w:val="a6"/>
+            <w:rStyle w:val="Hyperlink"/>
             <w:color w:val="000000" w:themeColor="text1"/>
             <w:lang w:val="en-US"/>
           </w:rPr>
@@ -13605,14 +12288,14 @@
         </w:r>
         <w:r>
           <w:rPr>
-            <w:rStyle w:val="a6"/>
+            <w:rStyle w:val="Hyperlink"/>
             <w:color w:val="000000" w:themeColor="text1"/>
           </w:rPr>
           <w:t>0%9</w:t>
         </w:r>
         <w:r>
           <w:rPr>
-            <w:rStyle w:val="a6"/>
+            <w:rStyle w:val="Hyperlink"/>
             <w:color w:val="000000" w:themeColor="text1"/>
             <w:lang w:val="en-US"/>
           </w:rPr>
@@ -13620,14 +12303,14 @@
         </w:r>
         <w:r>
           <w:rPr>
-            <w:rStyle w:val="a6"/>
+            <w:rStyle w:val="Hyperlink"/>
             <w:color w:val="000000" w:themeColor="text1"/>
           </w:rPr>
           <w:t>%</w:t>
         </w:r>
         <w:r>
           <w:rPr>
-            <w:rStyle w:val="a6"/>
+            <w:rStyle w:val="Hyperlink"/>
             <w:color w:val="000000" w:themeColor="text1"/>
             <w:lang w:val="en-US"/>
           </w:rPr>
@@ -13635,14 +12318,14 @@
         </w:r>
         <w:r>
           <w:rPr>
-            <w:rStyle w:val="a6"/>
+            <w:rStyle w:val="Hyperlink"/>
             <w:color w:val="000000" w:themeColor="text1"/>
           </w:rPr>
           <w:t>0%</w:t>
         </w:r>
         <w:r>
           <w:rPr>
-            <w:rStyle w:val="a6"/>
+            <w:rStyle w:val="Hyperlink"/>
             <w:color w:val="000000" w:themeColor="text1"/>
             <w:lang w:val="en-US"/>
           </w:rPr>
@@ -13650,7 +12333,7 @@
         </w:r>
         <w:r>
           <w:rPr>
-            <w:rStyle w:val="a6"/>
+            <w:rStyle w:val="Hyperlink"/>
             <w:color w:val="000000" w:themeColor="text1"/>
           </w:rPr>
           <w:t>0</w:t>
@@ -13662,7 +12345,7 @@
     </w:p>
     <w:p>
       <w:pPr>
-        <w:pStyle w:val="a3"/>
+        <w:pStyle w:val="ListParagraph"/>
         <w:numPr>
           <w:ilvl w:val="0"/>
           <w:numId w:val="28"/>
@@ -13703,10 +12386,10 @@
         </w:rPr>
         <w:t xml:space="preserve">: </w:t>
       </w:r>
-      <w:hyperlink r:id="rId43" w:history="1">
+      <w:hyperlink r:id="rId44" w:history="1">
         <w:r>
           <w:rPr>
-            <w:rStyle w:val="a6"/>
+            <w:rStyle w:val="Hyperlink"/>
             <w:color w:val="000000" w:themeColor="text1"/>
           </w:rPr>
           <w:t>https://ascon.ru/products/7/review/</w:t>
@@ -13718,7 +12401,7 @@
     </w:p>
     <w:p>
       <w:pPr>
-        <w:pStyle w:val="a3"/>
+        <w:pStyle w:val="ListParagraph"/>
         <w:numPr>
           <w:ilvl w:val="0"/>
           <w:numId w:val="28"/>
@@ -13767,10 +12450,10 @@
         </w:rPr>
         <w:t xml:space="preserve">: </w:t>
       </w:r>
-      <w:hyperlink r:id="rId44" w:history="1">
+      <w:hyperlink r:id="rId45" w:history="1">
         <w:r>
           <w:rPr>
-            <w:rStyle w:val="a6"/>
+            <w:rStyle w:val="Hyperlink"/>
             <w:color w:val="000000" w:themeColor="text1"/>
           </w:rPr>
           <w:t>https://ru.wikipedia.org/wiki/API</w:t>
@@ -13788,7 +12471,7 @@
     </w:p>
     <w:p>
       <w:pPr>
-        <w:pStyle w:val="a3"/>
+        <w:pStyle w:val="ListParagraph"/>
         <w:numPr>
           <w:ilvl w:val="0"/>
           <w:numId w:val="28"/>
@@ -13816,14 +12499,12 @@
       <w:r>
         <w:t>.</w:t>
       </w:r>
-      <w:proofErr w:type="spellStart"/>
       <w:r>
         <w:rPr>
           <w:lang w:val="en-US"/>
         </w:rPr>
         <w:t>ru</w:t>
       </w:r>
-      <w:proofErr w:type="spellEnd"/>
       <w:r>
         <w:t xml:space="preserve"> </w:t>
       </w:r>
@@ -13861,10 +12542,10 @@
       <w:r>
         <w:t xml:space="preserve"> </w:t>
       </w:r>
-      <w:hyperlink r:id="rId45" w:history="1">
+      <w:hyperlink r:id="rId46" w:history="1">
         <w:r>
           <w:rPr>
-            <w:rStyle w:val="a6"/>
+            <w:rStyle w:val="Hyperlink"/>
             <w:color w:val="000000" w:themeColor="text1"/>
           </w:rPr>
           <w:t>http://www.packer3d.ru/catalog/20</w:t>
@@ -13876,7 +12557,7 @@
     </w:p>
     <w:p>
       <w:pPr>
-        <w:pStyle w:val="a3"/>
+        <w:pStyle w:val="ListParagraph"/>
         <w:numPr>
           <w:ilvl w:val="0"/>
           <w:numId w:val="28"/>
@@ -13908,10 +12589,10 @@
         </w:rPr>
         <w:t xml:space="preserve">: </w:t>
       </w:r>
-      <w:hyperlink r:id="rId46" w:history="1">
+      <w:hyperlink r:id="rId47" w:history="1">
         <w:r>
           <w:rPr>
-            <w:rStyle w:val="a6"/>
+            <w:rStyle w:val="Hyperlink"/>
             <w:color w:val="000000" w:themeColor="text1"/>
           </w:rPr>
           <w:t>https://vc.ru/design/58502-etapy-razrabotki-polzovatelskogo-interfeysa-kak-sdelat-tak-chtoby-ui-ne-lishil-vas-pribyli</w:t>
@@ -13923,7 +12604,7 @@
     </w:p>
     <w:p>
       <w:pPr>
-        <w:pStyle w:val="a3"/>
+        <w:pStyle w:val="ListParagraph"/>
         <w:numPr>
           <w:ilvl w:val="0"/>
           <w:numId w:val="28"/>
@@ -13934,47 +12615,39 @@
         </w:rPr>
       </w:pPr>
       <w:r>
-        <w:t xml:space="preserve">Мартин </w:t>
-      </w:r>
-      <w:proofErr w:type="spellStart"/>
-      <w:r>
-        <w:t>Фаулер</w:t>
-      </w:r>
-      <w:proofErr w:type="spellEnd"/>
+        <w:t xml:space="preserve">Мартин Фаулер </w:t>
+      </w:r>
+      <w:r>
+        <w:rPr>
+          <w:rFonts w:cs="Times New Roman"/>
+        </w:rPr>
+        <w:t>«</w:t>
+      </w:r>
+      <w:r>
+        <w:rPr>
+          <w:lang w:val="en-US"/>
+        </w:rPr>
+        <w:t>UML</w:t>
+      </w:r>
+      <w:r>
+        <w:t>. Основы. Третье издание</w:t>
+      </w:r>
+      <w:r>
+        <w:rPr>
+          <w:rFonts w:cs="Times New Roman"/>
+        </w:rPr>
+        <w:t>»</w:t>
+      </w:r>
       <w:r>
         <w:t xml:space="preserve"> </w:t>
       </w:r>
       <w:r>
-        <w:rPr>
-          <w:rFonts w:cs="Times New Roman"/>
-        </w:rPr>
-        <w:t>«</w:t>
-      </w:r>
-      <w:r>
-        <w:rPr>
-          <w:lang w:val="en-US"/>
-        </w:rPr>
-        <w:t>UML</w:t>
-      </w:r>
-      <w:r>
-        <w:t>. Основы. Третье издание</w:t>
-      </w:r>
-      <w:r>
-        <w:rPr>
-          <w:rFonts w:cs="Times New Roman"/>
-        </w:rPr>
-        <w:t>»</w:t>
-      </w:r>
-      <w:r>
-        <w:t xml:space="preserve"> </w:t>
-      </w:r>
-      <w:r>
         <w:t>/ СПб: Питер, 2005. – 184 стр.</w:t>
       </w:r>
     </w:p>
     <w:p>
       <w:pPr>
-        <w:pStyle w:val="a3"/>
+        <w:pStyle w:val="ListParagraph"/>
         <w:numPr>
           <w:ilvl w:val="0"/>
           <w:numId w:val="28"/>
@@ -14008,10 +12681,10 @@
       <w:r>
         <w:t xml:space="preserve">: </w:t>
       </w:r>
-      <w:hyperlink r:id="rId47" w:history="1">
+      <w:hyperlink r:id="rId48" w:history="1">
         <w:r>
           <w:rPr>
-            <w:rStyle w:val="a6"/>
+            <w:rStyle w:val="Hyperlink"/>
           </w:rPr>
           <w:t>https://software-testing.org/testing/osnovnye-vidy-testirovaniya-programnogo-obespecheniya.html</w:t>
         </w:r>
@@ -14028,7 +12701,7 @@
     </w:p>
     <w:p>
       <w:pPr>
-        <w:pStyle w:val="a3"/>
+        <w:pStyle w:val="ListParagraph"/>
         <w:numPr>
           <w:ilvl w:val="0"/>
           <w:numId w:val="28"/>
@@ -14062,10 +12735,10 @@
       <w:r>
         <w:t xml:space="preserve">: </w:t>
       </w:r>
-      <w:hyperlink r:id="rId48" w:history="1">
+      <w:hyperlink r:id="rId49" w:history="1">
         <w:r>
           <w:rPr>
-            <w:rStyle w:val="a6"/>
+            <w:rStyle w:val="Hyperlink"/>
           </w:rPr>
           <w:t>http://citforum.ru/SE/testing/unit_testing/</w:t>
         </w:r>
@@ -14082,7 +12755,7 @@
     </w:p>
     <w:p>
       <w:pPr>
-        <w:pStyle w:val="a3"/>
+        <w:pStyle w:val="ListParagraph"/>
         <w:ind w:left="1080"/>
         <w:rPr>
           <w:rFonts w:cs="Times New Roman"/>
@@ -14092,7 +12765,7 @@
     </w:p>
     <w:p>
       <w:pPr>
-        <w:pStyle w:val="a3"/>
+        <w:pStyle w:val="ListParagraph"/>
         <w:ind w:left="1080"/>
         <w:rPr>
           <w:rFonts w:cs="Times New Roman"/>
@@ -14112,129 +12785,132 @@
 </file>
 
 <file path=word/comments.xml><?xml version="1.0" encoding="utf-8"?>
-<w:comments xmlns:wpc="http://schemas.microsoft.com/office/word/2010/wordprocessingCanvas" xmlns:cx="http://schemas.microsoft.com/office/drawing/2014/chartex" xmlns:cx1="http://schemas.microsoft.com/office/drawing/2015/9/8/chartex" xmlns:cx2="http://schemas.microsoft.com/office/drawing/2015/10/21/chartex" xmlns:cx3="http://schemas.microsoft.com/office/drawing/2016/5/9/chartex" xmlns:cx4="http://schemas.microsoft.com/office/drawing/2016/5/10/chartex" xmlns:cx5="http://schemas.microsoft.com/office/drawing/2016/5/11/chartex" xmlns:cx6="http://schemas.microsoft.com/office/drawing/2016/5/12/chartex" xmlns:cx7="http://schemas.microsoft.com/office/drawing/2016/5/13/chartex" xmlns:cx8="http://schemas.microsoft.com/office/drawing/2016/5/14/chartex" xmlns:mc="http://schemas.openxmlformats.org/markup-compatibility/2006" xmlns:aink="http://schemas.microsoft.com/office/drawing/2016/ink" xmlns:am3d="http://schemas.microsoft.com/office/drawing/2017/model3d" xmlns:o="urn:schemas-microsoft-com:office:office" xmlns:r="http://schemas.openxmlformats.org/officeDocument/2006/relationships" xmlns:m="http://schemas.openxmlformats.org/officeDocument/2006/math" xmlns:v="urn:schemas-microsoft-com:vml" xmlns:wp14="http://schemas.microsoft.com/office/word/2010/wordprocessingDrawing" xmlns:wp="http://schemas.openxmlformats.org/drawingml/2006/wordprocessingDrawing" xmlns:w10="urn:schemas-microsoft-com:office:word" xmlns:w="http://schemas.openxmlformats.org/wordprocessingml/2006/main" xmlns:w14="http://schemas.microsoft.com/office/word/2010/wordml" xmlns:w15="http://schemas.microsoft.com/office/word/2012/wordml" xmlns:w16cid="http://schemas.microsoft.com/office/word/2016/wordml/cid" xmlns:w16se="http://schemas.microsoft.com/office/word/2015/wordml/symex" xmlns:wpg="http://schemas.microsoft.com/office/word/2010/wordprocessingGroup" xmlns:wpi="http://schemas.microsoft.com/office/word/2010/wordprocessingInk" xmlns:wne="http://schemas.microsoft.com/office/word/2006/wordml" xmlns:wps="http://schemas.microsoft.com/office/word/2010/wordprocessingShape" mc:Ignorable="w14 w15 w16se w16cid wp14">
-  <w:comment w:id="0" w:author="Kalentyev Alexey" w:date="2020-04-20T11:09:00Z" w:initials="KA">
-    <w:p>
-      <w:pPr>
-        <w:pStyle w:val="af2"/>
-      </w:pPr>
-      <w:r>
-        <w:rPr>
-          <w:rStyle w:val="af1"/>
+<w:comments xmlns:wpc="http://schemas.microsoft.com/office/word/2010/wordprocessingCanvas" xmlns:cx="http://schemas.microsoft.com/office/drawing/2014/chartex" xmlns:cx1="http://schemas.microsoft.com/office/drawing/2015/9/8/chartex" xmlns:cx2="http://schemas.microsoft.com/office/drawing/2015/10/21/chartex" xmlns:cx3="http://schemas.microsoft.com/office/drawing/2016/5/9/chartex" xmlns:cx4="http://schemas.microsoft.com/office/drawing/2016/5/10/chartex" xmlns:cx5="http://schemas.microsoft.com/office/drawing/2016/5/11/chartex" xmlns:cx6="http://schemas.microsoft.com/office/drawing/2016/5/12/chartex" xmlns:cx7="http://schemas.microsoft.com/office/drawing/2016/5/13/chartex" xmlns:cx8="http://schemas.microsoft.com/office/drawing/2016/5/14/chartex" xmlns:mc="http://schemas.openxmlformats.org/markup-compatibility/2006" xmlns:aink="http://schemas.microsoft.com/office/drawing/2016/ink" xmlns:am3d="http://schemas.microsoft.com/office/drawing/2017/model3d" xmlns:o="urn:schemas-microsoft-com:office:office" xmlns:r="http://schemas.openxmlformats.org/officeDocument/2006/relationships" xmlns:m="http://schemas.openxmlformats.org/officeDocument/2006/math" xmlns:v="urn:schemas-microsoft-com:vml" xmlns:wp14="http://schemas.microsoft.com/office/word/2010/wordprocessingDrawing" xmlns:wp="http://schemas.openxmlformats.org/drawingml/2006/wordprocessingDrawing" xmlns:w10="urn:schemas-microsoft-com:office:word" xmlns:w="http://schemas.openxmlformats.org/wordprocessingml/2006/main" xmlns:w14="http://schemas.microsoft.com/office/word/2010/wordml" xmlns:w15="http://schemas.microsoft.com/office/word/2012/wordml" xmlns:w16cex="http://schemas.microsoft.com/office/word/2018/wordml/cex" xmlns:w16cid="http://schemas.microsoft.com/office/word/2016/wordml/cid" xmlns:w16="http://schemas.microsoft.com/office/word/2018/wordml" xmlns:w16se="http://schemas.microsoft.com/office/word/2015/wordml/symex" xmlns:wpg="http://schemas.microsoft.com/office/word/2010/wordprocessingGroup" xmlns:wpi="http://schemas.microsoft.com/office/word/2010/wordprocessingInk" xmlns:wne="http://schemas.microsoft.com/office/word/2006/wordml" xmlns:wps="http://schemas.microsoft.com/office/word/2010/wordprocessingShape" mc:Ignorable="w14 w15 w16se w16cid w16 w16cex wp14">
+  <w:comment w:id="0" w:author="Kalentyev Alexey" w:date="2020-05-12T17:34:00Z" w:initials="KA">
+    <w:p>
+      <w:pPr>
+        <w:pStyle w:val="CommentText"/>
+      </w:pPr>
+      <w:r>
+        <w:rPr>
+          <w:rStyle w:val="CommentReference"/>
         </w:rPr>
         <w:annotationRef/>
       </w:r>
       <w:r>
-        <w:t>Почему</w:t>
-      </w:r>
-      <w:r>
-        <w:rPr>
-          <w:lang w:val="en-US"/>
-        </w:rPr>
-        <w:t xml:space="preserve"> </w:t>
-      </w:r>
-      <w:r>
-        <w:rPr>
-          <w:lang w:val="en-US"/>
-        </w:rPr>
-        <w:t xml:space="preserve">Builder </w:t>
-      </w:r>
-      <w:r>
-        <w:t>используется</w:t>
-      </w:r>
-      <w:r>
-        <w:rPr>
-          <w:lang w:val="en-US"/>
-        </w:rPr>
-        <w:t xml:space="preserve"> </w:t>
-      </w:r>
-      <w:proofErr w:type="spellStart"/>
-      <w:r>
-        <w:rPr>
-          <w:lang w:val="en-US"/>
-        </w:rPr>
-        <w:t>KompasConnector</w:t>
-      </w:r>
-      <w:proofErr w:type="spellEnd"/>
-      <w:r>
-        <w:rPr>
-          <w:lang w:val="en-US"/>
-        </w:rPr>
-        <w:t xml:space="preserve"> </w:t>
-      </w:r>
-      <w:r>
-        <w:t>и</w:t>
-      </w:r>
-      <w:r>
-        <w:rPr>
-          <w:lang w:val="en-US"/>
-        </w:rPr>
-        <w:t xml:space="preserve"> </w:t>
-      </w:r>
-      <w:proofErr w:type="spellStart"/>
-      <w:r>
-        <w:rPr>
-          <w:lang w:val="en-US"/>
-        </w:rPr>
-        <w:t>HiveParams</w:t>
-      </w:r>
-      <w:proofErr w:type="spellEnd"/>
-      <w:r>
-        <w:rPr>
-          <w:lang w:val="en-US"/>
-        </w:rPr>
-        <w:t xml:space="preserve">? </w:t>
-      </w:r>
-      <w:r>
-        <w:t>Они же хранятся в виде полей в нём.</w:t>
+        <w:t>Дело же не в виде, а в конкретной функции, которая повлекла изменение диаграммы…</w:t>
       </w:r>
     </w:p>
   </w:comment>
-  <w:comment w:id="1" w:author="Administrator" w:date="2020-04-23T21:20:00Z" w:initials="A">
-    <w:p>
-      <w:pPr>
-        <w:pStyle w:val="af2"/>
-      </w:pPr>
-      <w:r>
-        <w:rPr>
-          <w:rStyle w:val="af1"/>
+  <w:comment w:id="1" w:author="Kalentyev Alexey" w:date="2020-05-12T17:35:00Z" w:initials="KA">
+    <w:p>
+      <w:pPr>
+        <w:pStyle w:val="CommentText"/>
+      </w:pPr>
+      <w:r>
+        <w:rPr>
+          <w:rStyle w:val="CommentReference"/>
         </w:rPr>
         <w:annotationRef/>
       </w:r>
       <w:r>
-        <w:t>Исправлено</w:t>
+        <w:t>Косяк в ПС</w:t>
       </w:r>
     </w:p>
   </w:comment>
-  <w:comment w:id="2" w:author="Kalentyev Alexey" w:date="2020-04-20T14:00:00Z" w:initials="KA">
-    <w:p>
-      <w:pPr>
-        <w:pStyle w:val="af2"/>
-      </w:pPr>
-      <w:r>
-        <w:rPr>
-          <w:rStyle w:val="af1"/>
+  <w:comment w:id="2" w:author="Kalentyev Alexey" w:date="2020-05-12T17:35:00Z" w:initials="KA">
+    <w:p>
+      <w:pPr>
+        <w:pStyle w:val="CommentText"/>
+      </w:pPr>
+      <w:r>
+        <w:rPr>
+          <w:rStyle w:val="CommentReference"/>
         </w:rPr>
         <w:annotationRef/>
       </w:r>
       <w:r>
-        <w:t>При печати вся документация будет в чёрно-белом. Лучше выделить не цветом, а рамками и цифрами. Также выделить поля, обозначенные разным цветом и сообщение о вводе данных.</w:t>
+        <w:t>Где анализ того, что надо было поправить, что изменилось?</w:t>
       </w:r>
     </w:p>
   </w:comment>
-  <w:comment w:id="3" w:author="Administrator" w:date="2020-04-22T21:41:00Z" w:initials="A">
-    <w:p>
-      <w:pPr>
-        <w:pStyle w:val="af2"/>
-      </w:pPr>
-      <w:r>
-        <w:rPr>
-          <w:rStyle w:val="af1"/>
+  <w:comment w:id="3" w:author="Kalentyev Alexey" w:date="2020-05-12T17:35:00Z" w:initials="KA">
+    <w:p>
+      <w:pPr>
+        <w:pStyle w:val="CommentText"/>
+      </w:pPr>
+      <w:r>
+        <w:rPr>
+          <w:rStyle w:val="CommentReference"/>
         </w:rPr>
         <w:annotationRef/>
       </w:r>
       <w:r>
-        <w:t>Исправлено</w:t>
+        <w:t>Тоже самое про публичные поля – это не допустимо.</w:t>
+      </w:r>
+    </w:p>
+  </w:comment>
+  <w:comment w:id="4" w:author="Kalentyev Alexey" w:date="2020-05-12T17:36:00Z" w:initials="KA">
+    <w:p>
+      <w:pPr>
+        <w:pStyle w:val="CommentText"/>
+      </w:pPr>
+      <w:r>
+        <w:rPr>
+          <w:rStyle w:val="CommentReference"/>
+        </w:rPr>
+        <w:annotationRef/>
+      </w:r>
+      <w:r>
+        <w:t>Где их перечень?</w:t>
+      </w:r>
+    </w:p>
+  </w:comment>
+  <w:comment w:id="5" w:author="Kalentyev Alexey" w:date="2020-05-12T17:36:00Z" w:initials="KA">
+    <w:p>
+      <w:pPr>
+        <w:pStyle w:val="CommentText"/>
+      </w:pPr>
+      <w:r>
+        <w:rPr>
+          <w:rStyle w:val="CommentReference"/>
+        </w:rPr>
+        <w:annotationRef/>
+      </w:r>
+      <w:r>
+        <w:t>Где их перечень?</w:t>
+      </w:r>
+    </w:p>
+  </w:comment>
+  <w:comment w:id="6" w:author="Kalentyev Alexey" w:date="2020-05-12T17:43:00Z" w:initials="KA">
+    <w:p>
+      <w:pPr>
+        <w:pStyle w:val="CommentText"/>
+      </w:pPr>
+      <w:r>
+        <w:rPr>
+          <w:rStyle w:val="CommentReference"/>
+        </w:rPr>
+        <w:annotationRef/>
+      </w:r>
+      <w:r>
+        <w:t>Где анализ- почему?</w:t>
+      </w:r>
+    </w:p>
+  </w:comment>
+  <w:comment w:id="7" w:author="Kalentyev Alexey" w:date="2020-05-12T17:37:00Z" w:initials="KA">
+    <w:p>
+      <w:pPr>
+        <w:pStyle w:val="CommentText"/>
+      </w:pPr>
+      <w:r>
+        <w:rPr>
+          <w:rStyle w:val="CommentReference"/>
+        </w:rPr>
+        <w:annotationRef/>
+      </w:r>
+      <w:r>
+        <w:t>Свести на один график, подписать оси.</w:t>
       </w:r>
     </w:p>
   </w:comment>
@@ -14242,32 +12918,46 @@
 </file>
 
 <file path=word/commentsExtended.xml><?xml version="1.0" encoding="utf-8"?>
-<w15:commentsEx xmlns:wpc="http://schemas.microsoft.com/office/word/2010/wordprocessingCanvas" xmlns:cx="http://schemas.microsoft.com/office/drawing/2014/chartex" xmlns:cx1="http://schemas.microsoft.com/office/drawing/2015/9/8/chartex" xmlns:cx2="http://schemas.microsoft.com/office/drawing/2015/10/21/chartex" xmlns:cx3="http://schemas.microsoft.com/office/drawing/2016/5/9/chartex" xmlns:cx4="http://schemas.microsoft.com/office/drawing/2016/5/10/chartex" xmlns:cx5="http://schemas.microsoft.com/office/drawing/2016/5/11/chartex" xmlns:cx6="http://schemas.microsoft.com/office/drawing/2016/5/12/chartex" xmlns:cx7="http://schemas.microsoft.com/office/drawing/2016/5/13/chartex" xmlns:cx8="http://schemas.microsoft.com/office/drawing/2016/5/14/chartex" xmlns:mc="http://schemas.openxmlformats.org/markup-compatibility/2006" xmlns:aink="http://schemas.microsoft.com/office/drawing/2016/ink" xmlns:am3d="http://schemas.microsoft.com/office/drawing/2017/model3d" xmlns:o="urn:schemas-microsoft-com:office:office" xmlns:r="http://schemas.openxmlformats.org/officeDocument/2006/relationships" xmlns:m="http://schemas.openxmlformats.org/officeDocument/2006/math" xmlns:v="urn:schemas-microsoft-com:vml" xmlns:wp14="http://schemas.microsoft.com/office/word/2010/wordprocessingDrawing" xmlns:wp="http://schemas.openxmlformats.org/drawingml/2006/wordprocessingDrawing" xmlns:w10="urn:schemas-microsoft-com:office:word" xmlns:w="http://schemas.openxmlformats.org/wordprocessingml/2006/main" xmlns:w14="http://schemas.microsoft.com/office/word/2010/wordml" xmlns:w15="http://schemas.microsoft.com/office/word/2012/wordml" xmlns:w16cid="http://schemas.microsoft.com/office/word/2016/wordml/cid" xmlns:w16se="http://schemas.microsoft.com/office/word/2015/wordml/symex" xmlns:wpg="http://schemas.microsoft.com/office/word/2010/wordprocessingGroup" xmlns:wpi="http://schemas.microsoft.com/office/word/2010/wordprocessingInk" xmlns:wne="http://schemas.microsoft.com/office/word/2006/wordml" xmlns:wps="http://schemas.microsoft.com/office/word/2010/wordprocessingShape" mc:Ignorable="w14 w15 w16se w16cid wp14">
-  <w15:commentEx w15:paraId="3239E456" w15:done="0"/>
-  <w15:commentEx w15:paraId="367187F2" w15:paraIdParent="3239E456" w15:done="0"/>
-  <w15:commentEx w15:paraId="47BA704B" w15:done="0"/>
-  <w15:commentEx w15:paraId="076A36E4" w15:paraIdParent="47BA704B" w15:done="0"/>
+<w15:commentsEx xmlns:wpc="http://schemas.microsoft.com/office/word/2010/wordprocessingCanvas" xmlns:cx="http://schemas.microsoft.com/office/drawing/2014/chartex" xmlns:cx1="http://schemas.microsoft.com/office/drawing/2015/9/8/chartex" xmlns:cx2="http://schemas.microsoft.com/office/drawing/2015/10/21/chartex" xmlns:cx3="http://schemas.microsoft.com/office/drawing/2016/5/9/chartex" xmlns:cx4="http://schemas.microsoft.com/office/drawing/2016/5/10/chartex" xmlns:cx5="http://schemas.microsoft.com/office/drawing/2016/5/11/chartex" xmlns:cx6="http://schemas.microsoft.com/office/drawing/2016/5/12/chartex" xmlns:cx7="http://schemas.microsoft.com/office/drawing/2016/5/13/chartex" xmlns:cx8="http://schemas.microsoft.com/office/drawing/2016/5/14/chartex" xmlns:mc="http://schemas.openxmlformats.org/markup-compatibility/2006" xmlns:aink="http://schemas.microsoft.com/office/drawing/2016/ink" xmlns:am3d="http://schemas.microsoft.com/office/drawing/2017/model3d" xmlns:o="urn:schemas-microsoft-com:office:office" xmlns:r="http://schemas.openxmlformats.org/officeDocument/2006/relationships" xmlns:m="http://schemas.openxmlformats.org/officeDocument/2006/math" xmlns:v="urn:schemas-microsoft-com:vml" xmlns:wp14="http://schemas.microsoft.com/office/word/2010/wordprocessingDrawing" xmlns:wp="http://schemas.openxmlformats.org/drawingml/2006/wordprocessingDrawing" xmlns:w10="urn:schemas-microsoft-com:office:word" xmlns:w="http://schemas.openxmlformats.org/wordprocessingml/2006/main" xmlns:w14="http://schemas.microsoft.com/office/word/2010/wordml" xmlns:w15="http://schemas.microsoft.com/office/word/2012/wordml" xmlns:w16cex="http://schemas.microsoft.com/office/word/2018/wordml/cex" xmlns:w16cid="http://schemas.microsoft.com/office/word/2016/wordml/cid" xmlns:w16="http://schemas.microsoft.com/office/word/2018/wordml" xmlns:w16se="http://schemas.microsoft.com/office/word/2015/wordml/symex" xmlns:wpg="http://schemas.microsoft.com/office/word/2010/wordprocessingGroup" xmlns:wpi="http://schemas.microsoft.com/office/word/2010/wordprocessingInk" xmlns:wne="http://schemas.microsoft.com/office/word/2006/wordml" xmlns:wps="http://schemas.microsoft.com/office/word/2010/wordprocessingShape" mc:Ignorable="w14 w15 w16se w16cid w16 w16cex wp14">
+  <w15:commentEx w15:paraId="561B4107" w15:done="0"/>
+  <w15:commentEx w15:paraId="566082FB" w15:done="0"/>
+  <w15:commentEx w15:paraId="1554D2DB" w15:done="0"/>
+  <w15:commentEx w15:paraId="4C665C24" w15:done="0"/>
+  <w15:commentEx w15:paraId="2640802D" w15:done="0"/>
+  <w15:commentEx w15:paraId="7553206D" w15:done="0"/>
+  <w15:commentEx w15:paraId="3C8C4B57" w15:done="0"/>
+  <w15:commentEx w15:paraId="48B57A68" w15:done="0"/>
 </w15:commentsEx>
 </file>
 
 <file path=word/commentsExtensible.xml><?xml version="1.0" encoding="utf-8"?>
 <w16cex:commentsExtensible xmlns:wpc="http://schemas.microsoft.com/office/word/2010/wordprocessingCanvas" xmlns:cx="http://schemas.microsoft.com/office/drawing/2014/chartex" xmlns:cx1="http://schemas.microsoft.com/office/drawing/2015/9/8/chartex" xmlns:cx2="http://schemas.microsoft.com/office/drawing/2015/10/21/chartex" xmlns:cx3="http://schemas.microsoft.com/office/drawing/2016/5/9/chartex" xmlns:cx4="http://schemas.microsoft.com/office/drawing/2016/5/10/chartex" xmlns:cx5="http://schemas.microsoft.com/office/drawing/2016/5/11/chartex" xmlns:cx6="http://schemas.microsoft.com/office/drawing/2016/5/12/chartex" xmlns:cx7="http://schemas.microsoft.com/office/drawing/2016/5/13/chartex" xmlns:cx8="http://schemas.microsoft.com/office/drawing/2016/5/14/chartex" xmlns:mc="http://schemas.openxmlformats.org/markup-compatibility/2006" xmlns:aink="http://schemas.microsoft.com/office/drawing/2016/ink" xmlns:am3d="http://schemas.microsoft.com/office/drawing/2017/model3d" xmlns:o="urn:schemas-microsoft-com:office:office" xmlns:r="http://schemas.openxmlformats.org/officeDocument/2006/relationships" xmlns:m="http://schemas.openxmlformats.org/officeDocument/2006/math" xmlns:v="urn:schemas-microsoft-com:vml" xmlns:wp14="http://schemas.microsoft.com/office/word/2010/wordprocessingDrawing" xmlns:wp="http://schemas.openxmlformats.org/drawingml/2006/wordprocessingDrawing" xmlns:w10="urn:schemas-microsoft-com:office:word" xmlns:w="http://schemas.openxmlformats.org/wordprocessingml/2006/main" xmlns:w14="http://schemas.microsoft.com/office/word/2010/wordml" xmlns:w15="http://schemas.microsoft.com/office/word/2012/wordml" xmlns:w16cex="http://schemas.microsoft.com/office/word/2018/wordml/cex" xmlns:w16cid="http://schemas.microsoft.com/office/word/2016/wordml/cid" xmlns:w16="http://schemas.microsoft.com/office/word/2018/wordml" xmlns:w16se="http://schemas.microsoft.com/office/word/2015/wordml/symex" xmlns:wpg="http://schemas.microsoft.com/office/word/2010/wordprocessingGroup" xmlns:wpi="http://schemas.microsoft.com/office/word/2010/wordprocessingInk" xmlns:wne="http://schemas.microsoft.com/office/word/2006/wordml" xmlns:wps="http://schemas.microsoft.com/office/word/2010/wordprocessingShape" mc:Ignorable="w14 w15 w16se w16cid w16 w16cex wp14">
-  <w16cex:commentExtensible w16cex:durableId="22480162" w16cex:dateUtc="2020-04-20T04:09:00Z"/>
-  <w16cex:commentExtensible w16cex:durableId="22482977" w16cex:dateUtc="2020-04-20T07:00:00Z"/>
+  <w16cex:commentExtensible w16cex:durableId="22655CAC" w16cex:dateUtc="2020-05-12T10:34:00Z"/>
+  <w16cex:commentExtensible w16cex:durableId="22655CCE" w16cex:dateUtc="2020-05-12T10:35:00Z"/>
+  <w16cex:commentExtensible w16cex:durableId="22655CDE" w16cex:dateUtc="2020-05-12T10:35:00Z"/>
+  <w16cex:commentExtensible w16cex:durableId="22655CEF" w16cex:dateUtc="2020-05-12T10:35:00Z"/>
+  <w16cex:commentExtensible w16cex:durableId="22655D1E" w16cex:dateUtc="2020-05-12T10:36:00Z"/>
+  <w16cex:commentExtensible w16cex:durableId="22655D26" w16cex:dateUtc="2020-05-12T10:36:00Z"/>
+  <w16cex:commentExtensible w16cex:durableId="22655EB0" w16cex:dateUtc="2020-05-12T10:43:00Z"/>
+  <w16cex:commentExtensible w16cex:durableId="22655D44" w16cex:dateUtc="2020-05-12T10:37:00Z"/>
 </w16cex:commentsExtensible>
 </file>
 
 <file path=word/commentsIds.xml><?xml version="1.0" encoding="utf-8"?>
-<w16cid:commentsIds xmlns:wpc="http://schemas.microsoft.com/office/word/2010/wordprocessingCanvas" xmlns:cx="http://schemas.microsoft.com/office/drawing/2014/chartex" xmlns:cx1="http://schemas.microsoft.com/office/drawing/2015/9/8/chartex" xmlns:cx2="http://schemas.microsoft.com/office/drawing/2015/10/21/chartex" xmlns:cx3="http://schemas.microsoft.com/office/drawing/2016/5/9/chartex" xmlns:cx4="http://schemas.microsoft.com/office/drawing/2016/5/10/chartex" xmlns:cx5="http://schemas.microsoft.com/office/drawing/2016/5/11/chartex" xmlns:cx6="http://schemas.microsoft.com/office/drawing/2016/5/12/chartex" xmlns:cx7="http://schemas.microsoft.com/office/drawing/2016/5/13/chartex" xmlns:cx8="http://schemas.microsoft.com/office/drawing/2016/5/14/chartex" xmlns:mc="http://schemas.openxmlformats.org/markup-compatibility/2006" xmlns:aink="http://schemas.microsoft.com/office/drawing/2016/ink" xmlns:am3d="http://schemas.microsoft.com/office/drawing/2017/model3d" xmlns:o="urn:schemas-microsoft-com:office:office" xmlns:r="http://schemas.openxmlformats.org/officeDocument/2006/relationships" xmlns:m="http://schemas.openxmlformats.org/officeDocument/2006/math" xmlns:v="urn:schemas-microsoft-com:vml" xmlns:wp14="http://schemas.microsoft.com/office/word/2010/wordprocessingDrawing" xmlns:wp="http://schemas.openxmlformats.org/drawingml/2006/wordprocessingDrawing" xmlns:w10="urn:schemas-microsoft-com:office:word" xmlns:w="http://schemas.openxmlformats.org/wordprocessingml/2006/main" xmlns:w14="http://schemas.microsoft.com/office/word/2010/wordml" xmlns:w15="http://schemas.microsoft.com/office/word/2012/wordml" xmlns:w16cid="http://schemas.microsoft.com/office/word/2016/wordml/cid" xmlns:w16se="http://schemas.microsoft.com/office/word/2015/wordml/symex" xmlns:wpg="http://schemas.microsoft.com/office/word/2010/wordprocessingGroup" xmlns:wpi="http://schemas.microsoft.com/office/word/2010/wordprocessingInk" xmlns:wne="http://schemas.microsoft.com/office/word/2006/wordml" xmlns:wps="http://schemas.microsoft.com/office/word/2010/wordprocessingShape" mc:Ignorable="w14 w15 w16se w16cid wp14">
-  <w16cid:commentId w16cid:paraId="3239E456" w16cid:durableId="22480162"/>
-  <w16cid:commentId w16cid:paraId="367187F2" w16cid:durableId="224C852C"/>
-  <w16cid:commentId w16cid:paraId="47BA704B" w16cid:durableId="22482977"/>
-  <w16cid:commentId w16cid:paraId="076A36E4" w16cid:durableId="224B3871"/>
+<w16cid:commentsIds xmlns:wpc="http://schemas.microsoft.com/office/word/2010/wordprocessingCanvas" xmlns:cx="http://schemas.microsoft.com/office/drawing/2014/chartex" xmlns:cx1="http://schemas.microsoft.com/office/drawing/2015/9/8/chartex" xmlns:cx2="http://schemas.microsoft.com/office/drawing/2015/10/21/chartex" xmlns:cx3="http://schemas.microsoft.com/office/drawing/2016/5/9/chartex" xmlns:cx4="http://schemas.microsoft.com/office/drawing/2016/5/10/chartex" xmlns:cx5="http://schemas.microsoft.com/office/drawing/2016/5/11/chartex" xmlns:cx6="http://schemas.microsoft.com/office/drawing/2016/5/12/chartex" xmlns:cx7="http://schemas.microsoft.com/office/drawing/2016/5/13/chartex" xmlns:cx8="http://schemas.microsoft.com/office/drawing/2016/5/14/chartex" xmlns:mc="http://schemas.openxmlformats.org/markup-compatibility/2006" xmlns:aink="http://schemas.microsoft.com/office/drawing/2016/ink" xmlns:am3d="http://schemas.microsoft.com/office/drawing/2017/model3d" xmlns:o="urn:schemas-microsoft-com:office:office" xmlns:r="http://schemas.openxmlformats.org/officeDocument/2006/relationships" xmlns:m="http://schemas.openxmlformats.org/officeDocument/2006/math" xmlns:v="urn:schemas-microsoft-com:vml" xmlns:wp14="http://schemas.microsoft.com/office/word/2010/wordprocessingDrawing" xmlns:wp="http://schemas.openxmlformats.org/drawingml/2006/wordprocessingDrawing" xmlns:w10="urn:schemas-microsoft-com:office:word" xmlns:w="http://schemas.openxmlformats.org/wordprocessingml/2006/main" xmlns:w14="http://schemas.microsoft.com/office/word/2010/wordml" xmlns:w15="http://schemas.microsoft.com/office/word/2012/wordml" xmlns:w16cex="http://schemas.microsoft.com/office/word/2018/wordml/cex" xmlns:w16cid="http://schemas.microsoft.com/office/word/2016/wordml/cid" xmlns:w16="http://schemas.microsoft.com/office/word/2018/wordml" xmlns:w16se="http://schemas.microsoft.com/office/word/2015/wordml/symex" xmlns:wpg="http://schemas.microsoft.com/office/word/2010/wordprocessingGroup" xmlns:wpi="http://schemas.microsoft.com/office/word/2010/wordprocessingInk" xmlns:wne="http://schemas.microsoft.com/office/word/2006/wordml" xmlns:wps="http://schemas.microsoft.com/office/word/2010/wordprocessingShape" mc:Ignorable="w14 w15 w16se w16cid w16 w16cex wp14">
+  <w16cid:commentId w16cid:paraId="561B4107" w16cid:durableId="22655CAC"/>
+  <w16cid:commentId w16cid:paraId="566082FB" w16cid:durableId="22655CCE"/>
+  <w16cid:commentId w16cid:paraId="1554D2DB" w16cid:durableId="22655CDE"/>
+  <w16cid:commentId w16cid:paraId="4C665C24" w16cid:durableId="22655CEF"/>
+  <w16cid:commentId w16cid:paraId="2640802D" w16cid:durableId="22655D1E"/>
+  <w16cid:commentId w16cid:paraId="7553206D" w16cid:durableId="22655D26"/>
+  <w16cid:commentId w16cid:paraId="3C8C4B57" w16cid:durableId="22655EB0"/>
+  <w16cid:commentId w16cid:paraId="48B57A68" w16cid:durableId="22655D44"/>
 </w16cid:commentsIds>
 </file>
 
 <file path=word/endnotes.xml><?xml version="1.0" encoding="utf-8"?>
-<w:endnotes xmlns:wpc="http://schemas.microsoft.com/office/word/2010/wordprocessingCanvas" xmlns:cx="http://schemas.microsoft.com/office/drawing/2014/chartex" xmlns:cx1="http://schemas.microsoft.com/office/drawing/2015/9/8/chartex" xmlns:cx2="http://schemas.microsoft.com/office/drawing/2015/10/21/chartex" xmlns:cx3="http://schemas.microsoft.com/office/drawing/2016/5/9/chartex" xmlns:cx4="http://schemas.microsoft.com/office/drawing/2016/5/10/chartex" xmlns:cx5="http://schemas.microsoft.com/office/drawing/2016/5/11/chartex" xmlns:cx6="http://schemas.microsoft.com/office/drawing/2016/5/12/chartex" xmlns:cx7="http://schemas.microsoft.com/office/drawing/2016/5/13/chartex" xmlns:cx8="http://schemas.microsoft.com/office/drawing/2016/5/14/chartex" xmlns:mc="http://schemas.openxmlformats.org/markup-compatibility/2006" xmlns:aink="http://schemas.microsoft.com/office/drawing/2016/ink" xmlns:am3d="http://schemas.microsoft.com/office/drawing/2017/model3d" xmlns:o="urn:schemas-microsoft-com:office:office" xmlns:r="http://schemas.openxmlformats.org/officeDocument/2006/relationships" xmlns:m="http://schemas.openxmlformats.org/officeDocument/2006/math" xmlns:v="urn:schemas-microsoft-com:vml" xmlns:wp14="http://schemas.microsoft.com/office/word/2010/wordprocessingDrawing" xmlns:wp="http://schemas.openxmlformats.org/drawingml/2006/wordprocessingDrawing" xmlns:w10="urn:schemas-microsoft-com:office:word" xmlns:w="http://schemas.openxmlformats.org/wordprocessingml/2006/main" xmlns:w14="http://schemas.microsoft.com/office/word/2010/wordml" xmlns:w15="http://schemas.microsoft.com/office/word/2012/wordml" xmlns:w16cid="http://schemas.microsoft.com/office/word/2016/wordml/cid" xmlns:w16se="http://schemas.microsoft.com/office/word/2015/wordml/symex" xmlns:wpg="http://schemas.microsoft.com/office/word/2010/wordprocessingGroup" xmlns:wpi="http://schemas.microsoft.com/office/word/2010/wordprocessingInk" xmlns:wne="http://schemas.microsoft.com/office/word/2006/wordml" xmlns:wps="http://schemas.microsoft.com/office/word/2010/wordprocessingShape" mc:Ignorable="w14 w15 w16se w16cid wp14">
+<w:endnotes xmlns:wpc="http://schemas.microsoft.com/office/word/2010/wordprocessingCanvas" xmlns:cx="http://schemas.microsoft.com/office/drawing/2014/chartex" xmlns:cx1="http://schemas.microsoft.com/office/drawing/2015/9/8/chartex" xmlns:cx2="http://schemas.microsoft.com/office/drawing/2015/10/21/chartex" xmlns:cx3="http://schemas.microsoft.com/office/drawing/2016/5/9/chartex" xmlns:cx4="http://schemas.microsoft.com/office/drawing/2016/5/10/chartex" xmlns:cx5="http://schemas.microsoft.com/office/drawing/2016/5/11/chartex" xmlns:cx6="http://schemas.microsoft.com/office/drawing/2016/5/12/chartex" xmlns:cx7="http://schemas.microsoft.com/office/drawing/2016/5/13/chartex" xmlns:cx8="http://schemas.microsoft.com/office/drawing/2016/5/14/chartex" xmlns:mc="http://schemas.openxmlformats.org/markup-compatibility/2006" xmlns:aink="http://schemas.microsoft.com/office/drawing/2016/ink" xmlns:am3d="http://schemas.microsoft.com/office/drawing/2017/model3d" xmlns:o="urn:schemas-microsoft-com:office:office" xmlns:r="http://schemas.openxmlformats.org/officeDocument/2006/relationships" xmlns:m="http://schemas.openxmlformats.org/officeDocument/2006/math" xmlns:v="urn:schemas-microsoft-com:vml" xmlns:wp14="http://schemas.microsoft.com/office/word/2010/wordprocessingDrawing" xmlns:wp="http://schemas.openxmlformats.org/drawingml/2006/wordprocessingDrawing" xmlns:w10="urn:schemas-microsoft-com:office:word" xmlns:w="http://schemas.openxmlformats.org/wordprocessingml/2006/main" xmlns:w14="http://schemas.microsoft.com/office/word/2010/wordml" xmlns:w15="http://schemas.microsoft.com/office/word/2012/wordml" xmlns:w16cex="http://schemas.microsoft.com/office/word/2018/wordml/cex" xmlns:w16cid="http://schemas.microsoft.com/office/word/2016/wordml/cid" xmlns:w16="http://schemas.microsoft.com/office/word/2018/wordml" xmlns:w16se="http://schemas.microsoft.com/office/word/2015/wordml/symex" xmlns:wpg="http://schemas.microsoft.com/office/word/2010/wordprocessingGroup" xmlns:wpi="http://schemas.microsoft.com/office/word/2010/wordprocessingInk" xmlns:wne="http://schemas.microsoft.com/office/word/2006/wordml" xmlns:wps="http://schemas.microsoft.com/office/word/2010/wordprocessingShape" mc:Ignorable="w14 w15 w16se w16cid w16 w16cex wp14">
   <w:endnote w:type="separator" w:id="-1">
     <w:p>
       <w:pPr>
@@ -14292,7 +12982,7 @@
 </file>
 
 <file path=word/footnotes.xml><?xml version="1.0" encoding="utf-8"?>
-<w:footnotes xmlns:wpc="http://schemas.microsoft.com/office/word/2010/wordprocessingCanvas" xmlns:cx="http://schemas.microsoft.com/office/drawing/2014/chartex" xmlns:cx1="http://schemas.microsoft.com/office/drawing/2015/9/8/chartex" xmlns:cx2="http://schemas.microsoft.com/office/drawing/2015/10/21/chartex" xmlns:cx3="http://schemas.microsoft.com/office/drawing/2016/5/9/chartex" xmlns:cx4="http://schemas.microsoft.com/office/drawing/2016/5/10/chartex" xmlns:cx5="http://schemas.microsoft.com/office/drawing/2016/5/11/chartex" xmlns:cx6="http://schemas.microsoft.com/office/drawing/2016/5/12/chartex" xmlns:cx7="http://schemas.microsoft.com/office/drawing/2016/5/13/chartex" xmlns:cx8="http://schemas.microsoft.com/office/drawing/2016/5/14/chartex" xmlns:mc="http://schemas.openxmlformats.org/markup-compatibility/2006" xmlns:aink="http://schemas.microsoft.com/office/drawing/2016/ink" xmlns:am3d="http://schemas.microsoft.com/office/drawing/2017/model3d" xmlns:o="urn:schemas-microsoft-com:office:office" xmlns:r="http://schemas.openxmlformats.org/officeDocument/2006/relationships" xmlns:m="http://schemas.openxmlformats.org/officeDocument/2006/math" xmlns:v="urn:schemas-microsoft-com:vml" xmlns:wp14="http://schemas.microsoft.com/office/word/2010/wordprocessingDrawing" xmlns:wp="http://schemas.openxmlformats.org/drawingml/2006/wordprocessingDrawing" xmlns:w10="urn:schemas-microsoft-com:office:word" xmlns:w="http://schemas.openxmlformats.org/wordprocessingml/2006/main" xmlns:w14="http://schemas.microsoft.com/office/word/2010/wordml" xmlns:w15="http://schemas.microsoft.com/office/word/2012/wordml" xmlns:w16cid="http://schemas.microsoft.com/office/word/2016/wordml/cid" xmlns:w16se="http://schemas.microsoft.com/office/word/2015/wordml/symex" xmlns:wpg="http://schemas.microsoft.com/office/word/2010/wordprocessingGroup" xmlns:wpi="http://schemas.microsoft.com/office/word/2010/wordprocessingInk" xmlns:wne="http://schemas.microsoft.com/office/word/2006/wordml" xmlns:wps="http://schemas.microsoft.com/office/word/2010/wordprocessingShape" mc:Ignorable="w14 w15 w16se w16cid wp14">
+<w:footnotes xmlns:wpc="http://schemas.microsoft.com/office/word/2010/wordprocessingCanvas" xmlns:cx="http://schemas.microsoft.com/office/drawing/2014/chartex" xmlns:cx1="http://schemas.microsoft.com/office/drawing/2015/9/8/chartex" xmlns:cx2="http://schemas.microsoft.com/office/drawing/2015/10/21/chartex" xmlns:cx3="http://schemas.microsoft.com/office/drawing/2016/5/9/chartex" xmlns:cx4="http://schemas.microsoft.com/office/drawing/2016/5/10/chartex" xmlns:cx5="http://schemas.microsoft.com/office/drawing/2016/5/11/chartex" xmlns:cx6="http://schemas.microsoft.com/office/drawing/2016/5/12/chartex" xmlns:cx7="http://schemas.microsoft.com/office/drawing/2016/5/13/chartex" xmlns:cx8="http://schemas.microsoft.com/office/drawing/2016/5/14/chartex" xmlns:mc="http://schemas.openxmlformats.org/markup-compatibility/2006" xmlns:aink="http://schemas.microsoft.com/office/drawing/2016/ink" xmlns:am3d="http://schemas.microsoft.com/office/drawing/2017/model3d" xmlns:o="urn:schemas-microsoft-com:office:office" xmlns:r="http://schemas.openxmlformats.org/officeDocument/2006/relationships" xmlns:m="http://schemas.openxmlformats.org/officeDocument/2006/math" xmlns:v="urn:schemas-microsoft-com:vml" xmlns:wp14="http://schemas.microsoft.com/office/word/2010/wordprocessingDrawing" xmlns:wp="http://schemas.openxmlformats.org/drawingml/2006/wordprocessingDrawing" xmlns:w10="urn:schemas-microsoft-com:office:word" xmlns:w="http://schemas.openxmlformats.org/wordprocessingml/2006/main" xmlns:w14="http://schemas.microsoft.com/office/word/2010/wordml" xmlns:w15="http://schemas.microsoft.com/office/word/2012/wordml" xmlns:w16cex="http://schemas.microsoft.com/office/word/2018/wordml/cex" xmlns:w16cid="http://schemas.microsoft.com/office/word/2016/wordml/cid" xmlns:w16="http://schemas.microsoft.com/office/word/2018/wordml" xmlns:w16se="http://schemas.microsoft.com/office/word/2015/wordml/symex" xmlns:wpg="http://schemas.microsoft.com/office/word/2010/wordprocessingGroup" xmlns:wpi="http://schemas.microsoft.com/office/word/2010/wordprocessingInk" xmlns:wne="http://schemas.microsoft.com/office/word/2006/wordml" xmlns:wps="http://schemas.microsoft.com/office/word/2010/wordprocessingShape" mc:Ignorable="w14 w15 w16se w16cid w16 w16cex wp14">
   <w:footnote w:type="separator" w:id="-1">
     <w:p>
       <w:pPr>
@@ -14317,10 +13007,10 @@
 </file>
 
 <file path=word/header1.xml><?xml version="1.0" encoding="utf-8"?>
-<w:hdr xmlns:wpc="http://schemas.microsoft.com/office/word/2010/wordprocessingCanvas" xmlns:cx="http://schemas.microsoft.com/office/drawing/2014/chartex" xmlns:cx1="http://schemas.microsoft.com/office/drawing/2015/9/8/chartex" xmlns:cx2="http://schemas.microsoft.com/office/drawing/2015/10/21/chartex" xmlns:cx3="http://schemas.microsoft.com/office/drawing/2016/5/9/chartex" xmlns:cx4="http://schemas.microsoft.com/office/drawing/2016/5/10/chartex" xmlns:cx5="http://schemas.microsoft.com/office/drawing/2016/5/11/chartex" xmlns:cx6="http://schemas.microsoft.com/office/drawing/2016/5/12/chartex" xmlns:cx7="http://schemas.microsoft.com/office/drawing/2016/5/13/chartex" xmlns:cx8="http://schemas.microsoft.com/office/drawing/2016/5/14/chartex" xmlns:mc="http://schemas.openxmlformats.org/markup-compatibility/2006" xmlns:aink="http://schemas.microsoft.com/office/drawing/2016/ink" xmlns:am3d="http://schemas.microsoft.com/office/drawing/2017/model3d" xmlns:o="urn:schemas-microsoft-com:office:office" xmlns:r="http://schemas.openxmlformats.org/officeDocument/2006/relationships" xmlns:m="http://schemas.openxmlformats.org/officeDocument/2006/math" xmlns:v="urn:schemas-microsoft-com:vml" xmlns:wp14="http://schemas.microsoft.com/office/word/2010/wordprocessingDrawing" xmlns:wp="http://schemas.openxmlformats.org/drawingml/2006/wordprocessingDrawing" xmlns:w10="urn:schemas-microsoft-com:office:word" xmlns:w="http://schemas.openxmlformats.org/wordprocessingml/2006/main" xmlns:w14="http://schemas.microsoft.com/office/word/2010/wordml" xmlns:w15="http://schemas.microsoft.com/office/word/2012/wordml" xmlns:w16cid="http://schemas.microsoft.com/office/word/2016/wordml/cid" xmlns:w16se="http://schemas.microsoft.com/office/word/2015/wordml/symex" xmlns:wpg="http://schemas.microsoft.com/office/word/2010/wordprocessingGroup" xmlns:wpi="http://schemas.microsoft.com/office/word/2010/wordprocessingInk" xmlns:wne="http://schemas.microsoft.com/office/word/2006/wordml" xmlns:wps="http://schemas.microsoft.com/office/word/2010/wordprocessingShape" mc:Ignorable="w14 w15 w16se w16cid wp14">
+<w:hdr xmlns:wpc="http://schemas.microsoft.com/office/word/2010/wordprocessingCanvas" xmlns:cx="http://schemas.microsoft.com/office/drawing/2014/chartex" xmlns:cx1="http://schemas.microsoft.com/office/drawing/2015/9/8/chartex" xmlns:cx2="http://schemas.microsoft.com/office/drawing/2015/10/21/chartex" xmlns:cx3="http://schemas.microsoft.com/office/drawing/2016/5/9/chartex" xmlns:cx4="http://schemas.microsoft.com/office/drawing/2016/5/10/chartex" xmlns:cx5="http://schemas.microsoft.com/office/drawing/2016/5/11/chartex" xmlns:cx6="http://schemas.microsoft.com/office/drawing/2016/5/12/chartex" xmlns:cx7="http://schemas.microsoft.com/office/drawing/2016/5/13/chartex" xmlns:cx8="http://schemas.microsoft.com/office/drawing/2016/5/14/chartex" xmlns:mc="http://schemas.openxmlformats.org/markup-compatibility/2006" xmlns:aink="http://schemas.microsoft.com/office/drawing/2016/ink" xmlns:am3d="http://schemas.microsoft.com/office/drawing/2017/model3d" xmlns:o="urn:schemas-microsoft-com:office:office" xmlns:r="http://schemas.openxmlformats.org/officeDocument/2006/relationships" xmlns:m="http://schemas.openxmlformats.org/officeDocument/2006/math" xmlns:v="urn:schemas-microsoft-com:vml" xmlns:wp14="http://schemas.microsoft.com/office/word/2010/wordprocessingDrawing" xmlns:wp="http://schemas.openxmlformats.org/drawingml/2006/wordprocessingDrawing" xmlns:w10="urn:schemas-microsoft-com:office:word" xmlns:w="http://schemas.openxmlformats.org/wordprocessingml/2006/main" xmlns:w14="http://schemas.microsoft.com/office/word/2010/wordml" xmlns:w15="http://schemas.microsoft.com/office/word/2012/wordml" xmlns:w16cex="http://schemas.microsoft.com/office/word/2018/wordml/cex" xmlns:w16cid="http://schemas.microsoft.com/office/word/2016/wordml/cid" xmlns:w16="http://schemas.microsoft.com/office/word/2018/wordml" xmlns:w16se="http://schemas.microsoft.com/office/word/2015/wordml/symex" xmlns:wpg="http://schemas.microsoft.com/office/word/2010/wordprocessingGroup" xmlns:wpi="http://schemas.microsoft.com/office/word/2010/wordprocessingInk" xmlns:wne="http://schemas.microsoft.com/office/word/2006/wordml" xmlns:wps="http://schemas.microsoft.com/office/word/2010/wordprocessingShape" mc:Ignorable="w14 w15 w16se w16cid w16 w16cex wp14">
   <w:p>
     <w:pPr>
-      <w:pStyle w:val="a8"/>
+      <w:pStyle w:val="Header"/>
       <w:jc w:val="center"/>
     </w:pPr>
     <w:r>
@@ -14372,14 +13062,14 @@
   </w:p>
   <w:p>
     <w:pPr>
-      <w:pStyle w:val="a8"/>
+      <w:pStyle w:val="Header"/>
     </w:pPr>
   </w:p>
 </w:hdr>
 </file>
 
 <file path=word/numbering.xml><?xml version="1.0" encoding="utf-8"?>
-<w:numbering xmlns:wpc="http://schemas.microsoft.com/office/word/2010/wordprocessingCanvas" xmlns:cx="http://schemas.microsoft.com/office/drawing/2014/chartex" xmlns:cx1="http://schemas.microsoft.com/office/drawing/2015/9/8/chartex" xmlns:cx2="http://schemas.microsoft.com/office/drawing/2015/10/21/chartex" xmlns:cx3="http://schemas.microsoft.com/office/drawing/2016/5/9/chartex" xmlns:cx4="http://schemas.microsoft.com/office/drawing/2016/5/10/chartex" xmlns:cx5="http://schemas.microsoft.com/office/drawing/2016/5/11/chartex" xmlns:cx6="http://schemas.microsoft.com/office/drawing/2016/5/12/chartex" xmlns:cx7="http://schemas.microsoft.com/office/drawing/2016/5/13/chartex" xmlns:cx8="http://schemas.microsoft.com/office/drawing/2016/5/14/chartex" xmlns:mc="http://schemas.openxmlformats.org/markup-compatibility/2006" xmlns:aink="http://schemas.microsoft.com/office/drawing/2016/ink" xmlns:am3d="http://schemas.microsoft.com/office/drawing/2017/model3d" xmlns:o="urn:schemas-microsoft-com:office:office" xmlns:r="http://schemas.openxmlformats.org/officeDocument/2006/relationships" xmlns:m="http://schemas.openxmlformats.org/officeDocument/2006/math" xmlns:v="urn:schemas-microsoft-com:vml" xmlns:wp14="http://schemas.microsoft.com/office/word/2010/wordprocessingDrawing" xmlns:wp="http://schemas.openxmlformats.org/drawingml/2006/wordprocessingDrawing" xmlns:w10="urn:schemas-microsoft-com:office:word" xmlns:w="http://schemas.openxmlformats.org/wordprocessingml/2006/main" xmlns:w14="http://schemas.microsoft.com/office/word/2010/wordml" xmlns:w15="http://schemas.microsoft.com/office/word/2012/wordml" xmlns:w16cid="http://schemas.microsoft.com/office/word/2016/wordml/cid" xmlns:w16se="http://schemas.microsoft.com/office/word/2015/wordml/symex" xmlns:wpg="http://schemas.microsoft.com/office/word/2010/wordprocessingGroup" xmlns:wpi="http://schemas.microsoft.com/office/word/2010/wordprocessingInk" xmlns:wne="http://schemas.microsoft.com/office/word/2006/wordml" xmlns:wps="http://schemas.microsoft.com/office/word/2010/wordprocessingShape" mc:Ignorable="w14 w15 w16se w16cid wp14">
+<w:numbering xmlns:wpc="http://schemas.microsoft.com/office/word/2010/wordprocessingCanvas" xmlns:cx="http://schemas.microsoft.com/office/drawing/2014/chartex" xmlns:cx1="http://schemas.microsoft.com/office/drawing/2015/9/8/chartex" xmlns:cx2="http://schemas.microsoft.com/office/drawing/2015/10/21/chartex" xmlns:cx3="http://schemas.microsoft.com/office/drawing/2016/5/9/chartex" xmlns:cx4="http://schemas.microsoft.com/office/drawing/2016/5/10/chartex" xmlns:cx5="http://schemas.microsoft.com/office/drawing/2016/5/11/chartex" xmlns:cx6="http://schemas.microsoft.com/office/drawing/2016/5/12/chartex" xmlns:cx7="http://schemas.microsoft.com/office/drawing/2016/5/13/chartex" xmlns:cx8="http://schemas.microsoft.com/office/drawing/2016/5/14/chartex" xmlns:mc="http://schemas.openxmlformats.org/markup-compatibility/2006" xmlns:aink="http://schemas.microsoft.com/office/drawing/2016/ink" xmlns:am3d="http://schemas.microsoft.com/office/drawing/2017/model3d" xmlns:o="urn:schemas-microsoft-com:office:office" xmlns:r="http://schemas.openxmlformats.org/officeDocument/2006/relationships" xmlns:m="http://schemas.openxmlformats.org/officeDocument/2006/math" xmlns:v="urn:schemas-microsoft-com:vml" xmlns:wp14="http://schemas.microsoft.com/office/word/2010/wordprocessingDrawing" xmlns:wp="http://schemas.openxmlformats.org/drawingml/2006/wordprocessingDrawing" xmlns:w10="urn:schemas-microsoft-com:office:word" xmlns:w="http://schemas.openxmlformats.org/wordprocessingml/2006/main" xmlns:w14="http://schemas.microsoft.com/office/word/2010/wordml" xmlns:w15="http://schemas.microsoft.com/office/word/2012/wordml" xmlns:w16cex="http://schemas.microsoft.com/office/word/2018/wordml/cex" xmlns:w16cid="http://schemas.microsoft.com/office/word/2016/wordml/cid" xmlns:w16="http://schemas.microsoft.com/office/word/2018/wordml" xmlns:w16se="http://schemas.microsoft.com/office/word/2015/wordml/symex" xmlns:wpg="http://schemas.microsoft.com/office/word/2010/wordprocessingGroup" xmlns:wpi="http://schemas.microsoft.com/office/word/2010/wordprocessingInk" xmlns:wne="http://schemas.microsoft.com/office/word/2006/wordml" xmlns:wps="http://schemas.microsoft.com/office/word/2010/wordprocessingShape" mc:Ignorable="w14 w15 w16se w16cid w16 w16cex wp14">
   <w:abstractNum w:abstractNumId="0" w15:restartNumberingAfterBreak="0">
     <w:nsid w:val="03021A4E"/>
     <w:multiLevelType w:val="hybridMultilevel"/>
@@ -18260,18 +16950,15 @@
 </file>
 
 <file path=word/people.xml><?xml version="1.0" encoding="utf-8"?>
-<w15:people xmlns:wpc="http://schemas.microsoft.com/office/word/2010/wordprocessingCanvas" xmlns:cx="http://schemas.microsoft.com/office/drawing/2014/chartex" xmlns:cx1="http://schemas.microsoft.com/office/drawing/2015/9/8/chartex" xmlns:cx2="http://schemas.microsoft.com/office/drawing/2015/10/21/chartex" xmlns:cx3="http://schemas.microsoft.com/office/drawing/2016/5/9/chartex" xmlns:cx4="http://schemas.microsoft.com/office/drawing/2016/5/10/chartex" xmlns:cx5="http://schemas.microsoft.com/office/drawing/2016/5/11/chartex" xmlns:cx6="http://schemas.microsoft.com/office/drawing/2016/5/12/chartex" xmlns:cx7="http://schemas.microsoft.com/office/drawing/2016/5/13/chartex" xmlns:cx8="http://schemas.microsoft.com/office/drawing/2016/5/14/chartex" xmlns:mc="http://schemas.openxmlformats.org/markup-compatibility/2006" xmlns:aink="http://schemas.microsoft.com/office/drawing/2016/ink" xmlns:am3d="http://schemas.microsoft.com/office/drawing/2017/model3d" xmlns:o="urn:schemas-microsoft-com:office:office" xmlns:r="http://schemas.openxmlformats.org/officeDocument/2006/relationships" xmlns:m="http://schemas.openxmlformats.org/officeDocument/2006/math" xmlns:v="urn:schemas-microsoft-com:vml" xmlns:wp14="http://schemas.microsoft.com/office/word/2010/wordprocessingDrawing" xmlns:wp="http://schemas.openxmlformats.org/drawingml/2006/wordprocessingDrawing" xmlns:w10="urn:schemas-microsoft-com:office:word" xmlns:w="http://schemas.openxmlformats.org/wordprocessingml/2006/main" xmlns:w14="http://schemas.microsoft.com/office/word/2010/wordml" xmlns:w15="http://schemas.microsoft.com/office/word/2012/wordml" xmlns:w16cid="http://schemas.microsoft.com/office/word/2016/wordml/cid" xmlns:w16se="http://schemas.microsoft.com/office/word/2015/wordml/symex" xmlns:wpg="http://schemas.microsoft.com/office/word/2010/wordprocessingGroup" xmlns:wpi="http://schemas.microsoft.com/office/word/2010/wordprocessingInk" xmlns:wne="http://schemas.microsoft.com/office/word/2006/wordml" xmlns:wps="http://schemas.microsoft.com/office/word/2010/wordprocessingShape" mc:Ignorable="w14 w15 w16se w16cid wp14">
+<w15:people xmlns:wpc="http://schemas.microsoft.com/office/word/2010/wordprocessingCanvas" xmlns:cx="http://schemas.microsoft.com/office/drawing/2014/chartex" xmlns:cx1="http://schemas.microsoft.com/office/drawing/2015/9/8/chartex" xmlns:cx2="http://schemas.microsoft.com/office/drawing/2015/10/21/chartex" xmlns:cx3="http://schemas.microsoft.com/office/drawing/2016/5/9/chartex" xmlns:cx4="http://schemas.microsoft.com/office/drawing/2016/5/10/chartex" xmlns:cx5="http://schemas.microsoft.com/office/drawing/2016/5/11/chartex" xmlns:cx6="http://schemas.microsoft.com/office/drawing/2016/5/12/chartex" xmlns:cx7="http://schemas.microsoft.com/office/drawing/2016/5/13/chartex" xmlns:cx8="http://schemas.microsoft.com/office/drawing/2016/5/14/chartex" xmlns:mc="http://schemas.openxmlformats.org/markup-compatibility/2006" xmlns:aink="http://schemas.microsoft.com/office/drawing/2016/ink" xmlns:am3d="http://schemas.microsoft.com/office/drawing/2017/model3d" xmlns:o="urn:schemas-microsoft-com:office:office" xmlns:r="http://schemas.openxmlformats.org/officeDocument/2006/relationships" xmlns:m="http://schemas.openxmlformats.org/officeDocument/2006/math" xmlns:v="urn:schemas-microsoft-com:vml" xmlns:wp14="http://schemas.microsoft.com/office/word/2010/wordprocessingDrawing" xmlns:wp="http://schemas.openxmlformats.org/drawingml/2006/wordprocessingDrawing" xmlns:w10="urn:schemas-microsoft-com:office:word" xmlns:w="http://schemas.openxmlformats.org/wordprocessingml/2006/main" xmlns:w14="http://schemas.microsoft.com/office/word/2010/wordml" xmlns:w15="http://schemas.microsoft.com/office/word/2012/wordml" xmlns:w16cex="http://schemas.microsoft.com/office/word/2018/wordml/cex" xmlns:w16cid="http://schemas.microsoft.com/office/word/2016/wordml/cid" xmlns:w16="http://schemas.microsoft.com/office/word/2018/wordml" xmlns:w16se="http://schemas.microsoft.com/office/word/2015/wordml/symex" xmlns:wpg="http://schemas.microsoft.com/office/word/2010/wordprocessingGroup" xmlns:wpi="http://schemas.microsoft.com/office/word/2010/wordprocessingInk" xmlns:wne="http://schemas.microsoft.com/office/word/2006/wordml" xmlns:wps="http://schemas.microsoft.com/office/word/2010/wordprocessingShape" mc:Ignorable="w14 w15 w16se w16cid w16 w16cex wp14">
   <w15:person w15:author="Kalentyev Alexey">
     <w15:presenceInfo w15:providerId="Windows Live" w15:userId="da819b8650d7d997"/>
-  </w15:person>
-  <w15:person w15:author="Administrator">
-    <w15:presenceInfo w15:providerId="None" w15:userId="Administrator"/>
   </w15:person>
 </w15:people>
 </file>
 
 <file path=word/styles.xml><?xml version="1.0" encoding="utf-8"?>
-<w:styles xmlns:mc="http://schemas.openxmlformats.org/markup-compatibility/2006" xmlns:r="http://schemas.openxmlformats.org/officeDocument/2006/relationships" xmlns:w="http://schemas.openxmlformats.org/wordprocessingml/2006/main" xmlns:w14="http://schemas.microsoft.com/office/word/2010/wordml" xmlns:w15="http://schemas.microsoft.com/office/word/2012/wordml" xmlns:w16cid="http://schemas.microsoft.com/office/word/2016/wordml/cid" xmlns:w16se="http://schemas.microsoft.com/office/word/2015/wordml/symex" mc:Ignorable="w14 w15 w16se w16cid">
+<w:styles xmlns:mc="http://schemas.openxmlformats.org/markup-compatibility/2006" xmlns:r="http://schemas.openxmlformats.org/officeDocument/2006/relationships" xmlns:w="http://schemas.openxmlformats.org/wordprocessingml/2006/main" xmlns:w14="http://schemas.microsoft.com/office/word/2010/wordml" xmlns:w15="http://schemas.microsoft.com/office/word/2012/wordml" xmlns:w16cex="http://schemas.microsoft.com/office/word/2018/wordml/cex" xmlns:w16cid="http://schemas.microsoft.com/office/word/2016/wordml/cid" xmlns:w16="http://schemas.microsoft.com/office/word/2018/wordml" xmlns:w16se="http://schemas.microsoft.com/office/word/2015/wordml/symex" mc:Ignorable="w14 w15 w16se w16cid w16 w16cex">
   <w:docDefaults>
     <w:rPrDefault>
       <w:rPr>
@@ -18665,7 +17352,7 @@
     <w:lsdException w:name="Unresolved Mention" w:semiHidden="1" w:unhideWhenUsed="1"/>
     <w:lsdException w:name="Smart Link" w:semiHidden="1" w:unhideWhenUsed="1"/>
   </w:latentStyles>
-  <w:style w:type="paragraph" w:default="1" w:styleId="a">
+  <w:style w:type="paragraph" w:default="1" w:styleId="Normal">
     <w:name w:val="Normal"/>
     <w:qFormat/>
     <w:rsid w:val="001801AF"/>
@@ -18679,11 +17366,11 @@
       <w:sz w:val="28"/>
     </w:rPr>
   </w:style>
-  <w:style w:type="paragraph" w:styleId="1">
+  <w:style w:type="paragraph" w:styleId="Heading1">
     <w:name w:val="heading 1"/>
-    <w:basedOn w:val="a"/>
-    <w:next w:val="a"/>
-    <w:link w:val="10"/>
+    <w:basedOn w:val="Normal"/>
+    <w:next w:val="Normal"/>
+    <w:link w:val="Heading1Char"/>
     <w:uiPriority w:val="9"/>
     <w:qFormat/>
     <w:rsid w:val="0077790A"/>
@@ -18702,11 +17389,11 @@
       <w:szCs w:val="32"/>
     </w:rPr>
   </w:style>
-  <w:style w:type="paragraph" w:styleId="20">
+  <w:style w:type="paragraph" w:styleId="Heading2">
     <w:name w:val="heading 2"/>
-    <w:basedOn w:val="a"/>
-    <w:next w:val="a"/>
-    <w:link w:val="21"/>
+    <w:basedOn w:val="Normal"/>
+    <w:next w:val="Normal"/>
+    <w:link w:val="Heading2Char"/>
     <w:uiPriority w:val="9"/>
     <w:unhideWhenUsed/>
     <w:qFormat/>
@@ -18724,12 +17411,13 @@
       <w:szCs w:val="26"/>
     </w:rPr>
   </w:style>
-  <w:style w:type="character" w:default="1" w:styleId="a0">
+  <w:style w:type="character" w:default="1" w:styleId="DefaultParagraphFont">
     <w:name w:val="Default Paragraph Font"/>
     <w:uiPriority w:val="1"/>
+    <w:semiHidden/>
     <w:unhideWhenUsed/>
   </w:style>
-  <w:style w:type="table" w:default="1" w:styleId="a1">
+  <w:style w:type="table" w:default="1" w:styleId="TableNormal">
     <w:name w:val="Normal Table"/>
     <w:uiPriority w:val="99"/>
     <w:semiHidden/>
@@ -18744,16 +17432,16 @@
       </w:tblCellMar>
     </w:tblPr>
   </w:style>
-  <w:style w:type="numbering" w:default="1" w:styleId="a2">
+  <w:style w:type="numbering" w:default="1" w:styleId="NoList">
     <w:name w:val="No List"/>
     <w:uiPriority w:val="99"/>
     <w:semiHidden/>
     <w:unhideWhenUsed/>
   </w:style>
-  <w:style w:type="paragraph" w:styleId="a3">
+  <w:style w:type="paragraph" w:styleId="ListParagraph">
     <w:name w:val="List Paragraph"/>
     <w:aliases w:val="Список нумерованный"/>
-    <w:basedOn w:val="a"/>
+    <w:basedOn w:val="Normal"/>
     <w:uiPriority w:val="34"/>
     <w:qFormat/>
     <w:rsid w:val="00FA50CF"/>
@@ -18762,10 +17450,10 @@
       <w:contextualSpacing/>
     </w:pPr>
   </w:style>
-  <w:style w:type="paragraph" w:styleId="a4">
+  <w:style w:type="paragraph" w:styleId="BalloonText">
     <w:name w:val="Balloon Text"/>
-    <w:basedOn w:val="a"/>
-    <w:link w:val="a5"/>
+    <w:basedOn w:val="Normal"/>
+    <w:link w:val="BalloonTextChar"/>
     <w:uiPriority w:val="99"/>
     <w:semiHidden/>
     <w:unhideWhenUsed/>
@@ -18779,10 +17467,10 @@
       <w:szCs w:val="18"/>
     </w:rPr>
   </w:style>
-  <w:style w:type="character" w:customStyle="1" w:styleId="a5">
-    <w:name w:val="Текст выноски Знак"/>
-    <w:basedOn w:val="a0"/>
-    <w:link w:val="a4"/>
+  <w:style w:type="character" w:customStyle="1" w:styleId="BalloonTextChar">
+    <w:name w:val="Balloon Text Char"/>
+    <w:basedOn w:val="DefaultParagraphFont"/>
+    <w:link w:val="BalloonText"/>
     <w:uiPriority w:val="99"/>
     <w:semiHidden/>
     <w:rsid w:val="00DA2C8D"/>
@@ -18792,9 +17480,9 @@
       <w:szCs w:val="18"/>
     </w:rPr>
   </w:style>
-  <w:style w:type="character" w:styleId="a6">
+  <w:style w:type="character" w:styleId="Hyperlink">
     <w:name w:val="Hyperlink"/>
-    <w:basedOn w:val="a0"/>
+    <w:basedOn w:val="DefaultParagraphFont"/>
     <w:uiPriority w:val="99"/>
     <w:unhideWhenUsed/>
     <w:rsid w:val="00DA2C8D"/>
@@ -18803,9 +17491,9 @@
       <w:u w:val="single"/>
     </w:rPr>
   </w:style>
-  <w:style w:type="character" w:customStyle="1" w:styleId="11">
+  <w:style w:type="character" w:customStyle="1" w:styleId="1">
     <w:name w:val="Неразрешенное упоминание1"/>
-    <w:basedOn w:val="a0"/>
+    <w:basedOn w:val="DefaultParagraphFont"/>
     <w:uiPriority w:val="99"/>
     <w:semiHidden/>
     <w:unhideWhenUsed/>
@@ -18817,7 +17505,7 @@
   </w:style>
   <w:style w:type="paragraph" w:customStyle="1" w:styleId="DDD">
     <w:name w:val="DDD"/>
-    <w:basedOn w:val="1"/>
+    <w:basedOn w:val="Heading1"/>
     <w:link w:val="DDD0"/>
     <w:qFormat/>
     <w:rsid w:val="007D7925"/>
@@ -18831,10 +17519,10 @@
       <w:sz w:val="28"/>
     </w:rPr>
   </w:style>
-  <w:style w:type="character" w:customStyle="1" w:styleId="10">
-    <w:name w:val="Заголовок 1 Знак"/>
-    <w:basedOn w:val="a0"/>
-    <w:link w:val="1"/>
+  <w:style w:type="character" w:customStyle="1" w:styleId="Heading1Char">
+    <w:name w:val="Heading 1 Char"/>
+    <w:basedOn w:val="DefaultParagraphFont"/>
+    <w:link w:val="Heading1"/>
     <w:uiPriority w:val="9"/>
     <w:rsid w:val="0077790A"/>
     <w:rPr>
@@ -18846,7 +17534,7 @@
   </w:style>
   <w:style w:type="character" w:customStyle="1" w:styleId="DDD0">
     <w:name w:val="DDD Знак"/>
-    <w:basedOn w:val="10"/>
+    <w:basedOn w:val="Heading1Char"/>
     <w:link w:val="DDD"/>
     <w:rsid w:val="007D7925"/>
     <w:rPr>
@@ -18858,9 +17546,9 @@
       <w:szCs w:val="32"/>
     </w:rPr>
   </w:style>
-  <w:style w:type="table" w:styleId="a7">
+  <w:style w:type="table" w:styleId="TableGrid">
     <w:name w:val="Table Grid"/>
-    <w:basedOn w:val="a1"/>
+    <w:basedOn w:val="TableNormal"/>
     <w:uiPriority w:val="59"/>
     <w:rsid w:val="00E45C4F"/>
     <w:pPr>
@@ -18877,10 +17565,10 @@
       </w:tblBorders>
     </w:tblPr>
   </w:style>
-  <w:style w:type="paragraph" w:styleId="a8">
+  <w:style w:type="paragraph" w:styleId="Header">
     <w:name w:val="header"/>
-    <w:basedOn w:val="a"/>
-    <w:link w:val="a9"/>
+    <w:basedOn w:val="Normal"/>
+    <w:link w:val="HeaderChar"/>
     <w:uiPriority w:val="99"/>
     <w:unhideWhenUsed/>
     <w:rsid w:val="004778FF"/>
@@ -18892,17 +17580,17 @@
       <w:spacing w:line="240" w:lineRule="auto"/>
     </w:pPr>
   </w:style>
-  <w:style w:type="character" w:customStyle="1" w:styleId="a9">
-    <w:name w:val="Верхний колонтитул Знак"/>
-    <w:basedOn w:val="a0"/>
-    <w:link w:val="a8"/>
+  <w:style w:type="character" w:customStyle="1" w:styleId="HeaderChar">
+    <w:name w:val="Header Char"/>
+    <w:basedOn w:val="DefaultParagraphFont"/>
+    <w:link w:val="Header"/>
     <w:uiPriority w:val="99"/>
     <w:rsid w:val="004778FF"/>
   </w:style>
-  <w:style w:type="paragraph" w:styleId="aa">
+  <w:style w:type="paragraph" w:styleId="Footer">
     <w:name w:val="footer"/>
-    <w:basedOn w:val="a"/>
-    <w:link w:val="ab"/>
+    <w:basedOn w:val="Normal"/>
+    <w:link w:val="FooterChar"/>
     <w:uiPriority w:val="99"/>
     <w:unhideWhenUsed/>
     <w:rsid w:val="004778FF"/>
@@ -18914,16 +17602,16 @@
       <w:spacing w:line="240" w:lineRule="auto"/>
     </w:pPr>
   </w:style>
-  <w:style w:type="character" w:customStyle="1" w:styleId="ab">
-    <w:name w:val="Нижний колонтитул Знак"/>
-    <w:basedOn w:val="a0"/>
-    <w:link w:val="aa"/>
+  <w:style w:type="character" w:customStyle="1" w:styleId="FooterChar">
+    <w:name w:val="Footer Char"/>
+    <w:basedOn w:val="DefaultParagraphFont"/>
+    <w:link w:val="Footer"/>
     <w:uiPriority w:val="99"/>
     <w:rsid w:val="004778FF"/>
   </w:style>
-  <w:style w:type="character" w:styleId="ac">
+  <w:style w:type="character" w:styleId="PlaceholderText">
     <w:name w:val="Placeholder Text"/>
-    <w:basedOn w:val="a0"/>
+    <w:basedOn w:val="DefaultParagraphFont"/>
     <w:uiPriority w:val="99"/>
     <w:semiHidden/>
     <w:rsid w:val="008F0E34"/>
@@ -18931,10 +17619,10 @@
       <w:color w:val="808080"/>
     </w:rPr>
   </w:style>
-  <w:style w:type="paragraph" w:styleId="ad">
+  <w:style w:type="paragraph" w:styleId="TOCHeading">
     <w:name w:val="TOC Heading"/>
-    <w:basedOn w:val="1"/>
-    <w:next w:val="a"/>
+    <w:basedOn w:val="Heading1"/>
+    <w:next w:val="Normal"/>
     <w:uiPriority w:val="39"/>
     <w:unhideWhenUsed/>
     <w:qFormat/>
@@ -18948,10 +17636,10 @@
       <w:lang w:eastAsia="ru-RU"/>
     </w:rPr>
   </w:style>
-  <w:style w:type="paragraph" w:styleId="12">
+  <w:style w:type="paragraph" w:styleId="TOC1">
     <w:name w:val="toc 1"/>
-    <w:basedOn w:val="a"/>
-    <w:next w:val="a"/>
+    <w:basedOn w:val="Normal"/>
+    <w:next w:val="Normal"/>
     <w:autoRedefine/>
     <w:uiPriority w:val="39"/>
     <w:unhideWhenUsed/>
@@ -18991,7 +17679,7 @@
   </w:style>
   <w:style w:type="paragraph" w:customStyle="1" w:styleId="TableParagraph">
     <w:name w:val="Table Paragraph"/>
-    <w:basedOn w:val="a"/>
+    <w:basedOn w:val="Normal"/>
     <w:uiPriority w:val="1"/>
     <w:qFormat/>
     <w:rsid w:val="009876D2"/>
@@ -19009,10 +17697,10 @@
       <w:lang w:val="en-US"/>
     </w:rPr>
   </w:style>
-  <w:style w:type="paragraph" w:styleId="ae">
+  <w:style w:type="paragraph" w:styleId="BodyText">
     <w:name w:val="Body Text"/>
-    <w:basedOn w:val="a"/>
-    <w:link w:val="af"/>
+    <w:basedOn w:val="Normal"/>
+    <w:link w:val="BodyTextChar"/>
     <w:uiPriority w:val="1"/>
     <w:qFormat/>
     <w:rsid w:val="0099328B"/>
@@ -19030,10 +17718,10 @@
       <w:lang w:val="en-US"/>
     </w:rPr>
   </w:style>
-  <w:style w:type="character" w:customStyle="1" w:styleId="af">
-    <w:name w:val="Основной текст Знак"/>
-    <w:basedOn w:val="a0"/>
-    <w:link w:val="ae"/>
+  <w:style w:type="character" w:customStyle="1" w:styleId="BodyTextChar">
+    <w:name w:val="Body Text Char"/>
+    <w:basedOn w:val="DefaultParagraphFont"/>
+    <w:link w:val="BodyText"/>
     <w:uiPriority w:val="1"/>
     <w:rsid w:val="0099328B"/>
     <w:rPr>
@@ -19043,9 +17731,9 @@
       <w:lang w:val="en-US"/>
     </w:rPr>
   </w:style>
-  <w:style w:type="character" w:styleId="af0">
+  <w:style w:type="character" w:styleId="FollowedHyperlink">
     <w:name w:val="FollowedHyperlink"/>
-    <w:basedOn w:val="a0"/>
+    <w:basedOn w:val="DefaultParagraphFont"/>
     <w:uiPriority w:val="99"/>
     <w:semiHidden/>
     <w:unhideWhenUsed/>
@@ -19055,10 +17743,10 @@
       <w:u w:val="single"/>
     </w:rPr>
   </w:style>
-  <w:style w:type="character" w:customStyle="1" w:styleId="21">
-    <w:name w:val="Заголовок 2 Знак"/>
-    <w:basedOn w:val="a0"/>
-    <w:link w:val="20"/>
+  <w:style w:type="character" w:customStyle="1" w:styleId="Heading2Char">
+    <w:name w:val="Heading 2 Char"/>
+    <w:basedOn w:val="DefaultParagraphFont"/>
+    <w:link w:val="Heading2"/>
     <w:uiPriority w:val="9"/>
     <w:rsid w:val="007C3B40"/>
     <w:rPr>
@@ -19068,10 +17756,10 @@
       <w:szCs w:val="26"/>
     </w:rPr>
   </w:style>
-  <w:style w:type="paragraph" w:styleId="22">
+  <w:style w:type="paragraph" w:styleId="TOC2">
     <w:name w:val="toc 2"/>
-    <w:basedOn w:val="a"/>
-    <w:next w:val="a"/>
+    <w:basedOn w:val="Normal"/>
+    <w:next w:val="Normal"/>
     <w:autoRedefine/>
     <w:uiPriority w:val="39"/>
     <w:unhideWhenUsed/>
@@ -19081,9 +17769,9 @@
       <w:ind w:left="280"/>
     </w:pPr>
   </w:style>
-  <w:style w:type="character" w:styleId="af1">
+  <w:style w:type="character" w:styleId="CommentReference">
     <w:name w:val="annotation reference"/>
-    <w:basedOn w:val="a0"/>
+    <w:basedOn w:val="DefaultParagraphFont"/>
     <w:uiPriority w:val="99"/>
     <w:semiHidden/>
     <w:unhideWhenUsed/>
@@ -19093,10 +17781,10 @@
       <w:szCs w:val="16"/>
     </w:rPr>
   </w:style>
-  <w:style w:type="paragraph" w:styleId="af2">
+  <w:style w:type="paragraph" w:styleId="CommentText">
     <w:name w:val="annotation text"/>
-    <w:basedOn w:val="a"/>
-    <w:link w:val="af3"/>
+    <w:basedOn w:val="Normal"/>
+    <w:link w:val="CommentTextChar"/>
     <w:uiPriority w:val="99"/>
     <w:unhideWhenUsed/>
     <w:rsid w:val="001B1647"/>
@@ -19108,10 +17796,10 @@
       <w:szCs w:val="20"/>
     </w:rPr>
   </w:style>
-  <w:style w:type="character" w:customStyle="1" w:styleId="af3">
-    <w:name w:val="Текст примечания Знак"/>
-    <w:basedOn w:val="a0"/>
-    <w:link w:val="af2"/>
+  <w:style w:type="character" w:customStyle="1" w:styleId="CommentTextChar">
+    <w:name w:val="Comment Text Char"/>
+    <w:basedOn w:val="DefaultParagraphFont"/>
+    <w:link w:val="CommentText"/>
     <w:uiPriority w:val="99"/>
     <w:rsid w:val="001B1647"/>
     <w:rPr>
@@ -19121,11 +17809,11 @@
       <w:szCs w:val="20"/>
     </w:rPr>
   </w:style>
-  <w:style w:type="paragraph" w:styleId="af4">
+  <w:style w:type="paragraph" w:styleId="CommentSubject">
     <w:name w:val="annotation subject"/>
-    <w:basedOn w:val="af2"/>
-    <w:next w:val="af2"/>
-    <w:link w:val="af5"/>
+    <w:basedOn w:val="CommentText"/>
+    <w:next w:val="CommentText"/>
+    <w:link w:val="CommentSubjectChar"/>
     <w:uiPriority w:val="99"/>
     <w:semiHidden/>
     <w:unhideWhenUsed/>
@@ -19135,10 +17823,10 @@
       <w:bCs/>
     </w:rPr>
   </w:style>
-  <w:style w:type="character" w:customStyle="1" w:styleId="af5">
-    <w:name w:val="Тема примечания Знак"/>
-    <w:basedOn w:val="af3"/>
-    <w:link w:val="af4"/>
+  <w:style w:type="character" w:customStyle="1" w:styleId="CommentSubjectChar">
+    <w:name w:val="Comment Subject Char"/>
+    <w:basedOn w:val="CommentTextChar"/>
+    <w:link w:val="CommentSubject"/>
     <w:uiPriority w:val="99"/>
     <w:semiHidden/>
     <w:rsid w:val="001B1647"/>
@@ -19153,16 +17841,16 @@
   </w:style>
   <w:style w:type="character" w:customStyle="1" w:styleId="tm71">
     <w:name w:val="tm71"/>
-    <w:basedOn w:val="a0"/>
+    <w:basedOn w:val="DefaultParagraphFont"/>
     <w:rsid w:val="00EF4C49"/>
     <w:rPr>
       <w:rFonts w:ascii="Symbol" w:hAnsi="Symbol" w:hint="default"/>
     </w:rPr>
   </w:style>
-  <w:style w:type="paragraph" w:styleId="af6">
+  <w:style w:type="paragraph" w:styleId="Caption">
     <w:name w:val="caption"/>
-    <w:basedOn w:val="a"/>
-    <w:next w:val="a"/>
+    <w:basedOn w:val="Normal"/>
+    <w:next w:val="Normal"/>
     <w:uiPriority w:val="35"/>
     <w:unhideWhenUsed/>
     <w:qFormat/>
@@ -19183,10 +17871,10 @@
       </w:numPr>
     </w:pPr>
   </w:style>
-  <w:style w:type="table" w:customStyle="1" w:styleId="13">
+  <w:style w:type="table" w:customStyle="1" w:styleId="10">
     <w:name w:val="Сетка таблицы1"/>
-    <w:basedOn w:val="a1"/>
-    <w:next w:val="a7"/>
+    <w:basedOn w:val="TableNormal"/>
+    <w:next w:val="TableGrid"/>
     <w:uiPriority w:val="59"/>
     <w:rsid w:val="00FD392E"/>
     <w:pPr>
@@ -19210,7 +17898,7 @@
       </w:tblBorders>
     </w:tblPr>
   </w:style>
-  <w:style w:type="paragraph" w:styleId="af7">
+  <w:style w:type="paragraph" w:styleId="Revision">
     <w:name w:val="Revision"/>
     <w:hidden/>
     <w:uiPriority w:val="99"/>
@@ -19225,7 +17913,7 @@
       <w:sz w:val="28"/>
     </w:rPr>
   </w:style>
-  <w:style w:type="paragraph" w:styleId="af8">
+  <w:style w:type="paragraph" w:styleId="NoSpacing">
     <w:name w:val="No Spacing"/>
     <w:uiPriority w:val="1"/>
     <w:qFormat/>
@@ -19240,9 +17928,9 @@
       <w:sz w:val="28"/>
     </w:rPr>
   </w:style>
-  <w:style w:type="character" w:customStyle="1" w:styleId="af9">
+  <w:style w:type="character" w:customStyle="1" w:styleId="a">
     <w:name w:val="мой стиль Знак"/>
-    <w:link w:val="afa"/>
+    <w:link w:val="a0"/>
     <w:locked/>
     <w:rsid w:val="00BC2079"/>
     <w:rPr>
@@ -19252,10 +17940,10 @@
       <w:szCs w:val="32"/>
     </w:rPr>
   </w:style>
-  <w:style w:type="paragraph" w:customStyle="1" w:styleId="afa">
+  <w:style w:type="paragraph" w:customStyle="1" w:styleId="a0">
     <w:name w:val="мой стиль"/>
-    <w:basedOn w:val="a"/>
-    <w:link w:val="af9"/>
+    <w:basedOn w:val="Normal"/>
+    <w:link w:val="a"/>
     <w:qFormat/>
     <w:rsid w:val="00BC2079"/>
     <w:pPr>
@@ -19571,7 +18259,7 @@
 </file>
 
 <file path=customXml/itemProps1.xml><?xml version="1.0" encoding="utf-8"?>
-<ds:datastoreItem xmlns:ds="http://schemas.openxmlformats.org/officeDocument/2006/customXml" ds:itemID="{06A78D2D-0409-455E-B558-EBA5425B6882}">
+<ds:datastoreItem xmlns:ds="http://schemas.openxmlformats.org/officeDocument/2006/customXml" ds:itemID="{E4675D0F-EA89-4C56-A0BE-75FAC5C21472}">
   <ds:schemaRefs>
     <ds:schemaRef ds:uri="http://schemas.openxmlformats.org/officeDocument/2006/bibliography"/>
   </ds:schemaRefs>

--- a/docs/Пояснительная_записка.docx
+++ b/docs/Пояснительная_записка.docx
@@ -179,6 +179,7 @@
         </w:rPr>
         <w:t xml:space="preserve"> используя </w:t>
       </w:r>
+      <w:proofErr w:type="spellStart"/>
       <w:r>
         <w:rPr>
           <w:szCs w:val="28"/>
@@ -186,6 +187,7 @@
         </w:rPr>
         <w:t>Kompas</w:t>
       </w:r>
+      <w:proofErr w:type="spellEnd"/>
       <w:r>
         <w:rPr>
           <w:szCs w:val="28"/>
@@ -310,11 +312,19 @@
           <w:szCs w:val="28"/>
         </w:rPr>
       </w:pPr>
-      <w:r>
-        <w:rPr>
-          <w:szCs w:val="28"/>
-        </w:rPr>
-        <w:t>Яловский В. В._______</w:t>
+      <w:proofErr w:type="spellStart"/>
+      <w:r>
+        <w:rPr>
+          <w:szCs w:val="28"/>
+        </w:rPr>
+        <w:t>Яловский</w:t>
+      </w:r>
+      <w:proofErr w:type="spellEnd"/>
+      <w:r>
+        <w:rPr>
+          <w:szCs w:val="28"/>
+        </w:rPr>
+        <w:t xml:space="preserve"> В. В._______</w:t>
       </w:r>
     </w:p>
     <w:p>
@@ -352,11 +362,19 @@
           <w:szCs w:val="28"/>
         </w:rPr>
       </w:pPr>
-      <w:r>
-        <w:rPr>
-          <w:szCs w:val="28"/>
-        </w:rPr>
-        <w:t>Калентьев А.А______</w:t>
+      <w:proofErr w:type="spellStart"/>
+      <w:r>
+        <w:rPr>
+          <w:szCs w:val="28"/>
+        </w:rPr>
+        <w:t>Калентьев</w:t>
+      </w:r>
+      <w:proofErr w:type="spellEnd"/>
+      <w:r>
+        <w:rPr>
+          <w:szCs w:val="28"/>
+        </w:rPr>
+        <w:t xml:space="preserve"> А.А______</w:t>
       </w:r>
     </w:p>
     <w:p>
@@ -1055,7 +1073,7 @@
             <w:noProof/>
             <w:webHidden/>
           </w:rPr>
-          <w:t>5</w:t>
+          <w:t>6</w:t>
         </w:r>
         <w:r>
           <w:rPr>
@@ -1106,7 +1124,7 @@
           <w:rFonts w:eastAsia="Calibri" w:cs="Times New Roman"/>
           <w:noProof/>
         </w:rPr>
-        <w:t>7</w:t>
+        <w:t>8</w:t>
       </w:r>
     </w:p>
     <w:p>
@@ -1141,7 +1159,7 @@
           <w:rFonts w:eastAsia="Calibri" w:cs="Times New Roman"/>
           <w:noProof/>
         </w:rPr>
-        <w:t>7</w:t>
+        <w:t>8</w:t>
       </w:r>
     </w:p>
     <w:p>
@@ -1177,7 +1195,13 @@
           <w:noProof/>
         </w:rPr>
         <w:tab/>
-        <w:t>19</w:t>
+      </w:r>
+      <w:r>
+        <w:rPr>
+          <w:rFonts w:eastAsia="Calibri" w:cs="Times New Roman"/>
+          <w:noProof/>
+        </w:rPr>
+        <w:t>20</w:t>
       </w:r>
     </w:p>
     <w:p>
@@ -1263,7 +1287,7 @@
           <w:rFonts w:eastAsia="Calibri" w:cs="Times New Roman"/>
           <w:noProof/>
         </w:rPr>
-        <w:t>3</w:t>
+        <w:t>4</w:t>
       </w:r>
     </w:p>
     <w:p>
@@ -1310,7 +1334,7 @@
             <w:noProof/>
             <w:webHidden/>
           </w:rPr>
-          <w:t>4</w:t>
+          <w:t>5</w:t>
         </w:r>
       </w:hyperlink>
     </w:p>
@@ -1332,7 +1356,7 @@
     </w:p>
     <w:p>
       <w:pPr>
-        <w:pStyle w:val="ListParagraph"/>
+        <w:pStyle w:val="a3"/>
         <w:numPr>
           <w:ilvl w:val="0"/>
           <w:numId w:val="38"/>
@@ -2224,15 +2248,6 @@
           <w:szCs w:val="28"/>
         </w:rPr>
       </w:pPr>
-    </w:p>
-    <w:p>
-      <w:pPr>
-        <w:ind w:firstLine="851"/>
-        <w:rPr>
-          <w:rFonts w:cs="Times New Roman"/>
-          <w:szCs w:val="28"/>
-        </w:rPr>
-      </w:pPr>
       <w:r>
         <w:rPr>
           <w:rFonts w:cs="Times New Roman"/>
@@ -2471,7 +2486,48 @@
           <w:rFonts w:cs="Times New Roman"/>
           <w:szCs w:val="28"/>
         </w:rPr>
-        <w:t>Главным интерфейсом API системы КОМПАС является KompasObject. Получить указатель на этот интерфейс (если быть точным, на интерфейс приложения API 5) можно с помощью экспортной функции CreateKompasObject(). Методы этого интерфейса, главные из которых представлены в табл. 1, реализуют наиболее общие функции работы с документами системы, системными настройками, файлами, а также дают возможность получить указатели на другие интерфейсы (интерфейсы динамического массива, работы с математическими функциями, библиотек моделей или фрагментов и различных структур параметров определенного типа).</w:t>
+        <w:t xml:space="preserve">Главным интерфейсом API системы КОМПАС является </w:t>
+      </w:r>
+      <w:proofErr w:type="spellStart"/>
+      <w:r>
+        <w:rPr>
+          <w:rFonts w:cs="Times New Roman"/>
+          <w:szCs w:val="28"/>
+        </w:rPr>
+        <w:t>KompasObject</w:t>
+      </w:r>
+      <w:proofErr w:type="spellEnd"/>
+      <w:r>
+        <w:rPr>
+          <w:rFonts w:cs="Times New Roman"/>
+          <w:szCs w:val="28"/>
+        </w:rPr>
+        <w:t xml:space="preserve">. Получить указатель на этот интерфейс (если быть точным, на интерфейс приложения API 5) можно с помощью экспортной функции </w:t>
+      </w:r>
+      <w:proofErr w:type="spellStart"/>
+      <w:proofErr w:type="gramStart"/>
+      <w:r>
+        <w:rPr>
+          <w:rFonts w:cs="Times New Roman"/>
+          <w:szCs w:val="28"/>
+        </w:rPr>
+        <w:t>CreateKompasObject</w:t>
+      </w:r>
+      <w:proofErr w:type="spellEnd"/>
+      <w:r>
+        <w:rPr>
+          <w:rFonts w:cs="Times New Roman"/>
+          <w:szCs w:val="28"/>
+        </w:rPr>
+        <w:t>(</w:t>
+      </w:r>
+      <w:proofErr w:type="gramEnd"/>
+      <w:r>
+        <w:rPr>
+          <w:rFonts w:cs="Times New Roman"/>
+          <w:szCs w:val="28"/>
+        </w:rPr>
+        <w:t>). Методы этого интерфейса, главные из которых представлены в табл. 1, реализуют наиболее общие функции работы с документами системы, системными настройками, файлами, а также дают возможность получить указатели на другие интерфейсы (интерфейсы динамического массива, работы с математическими функциями, библиотек моделей или фрагментов и различных структур параметров определенного типа).</w:t>
       </w:r>
       <w:r>
         <w:rPr>
@@ -2508,7 +2564,23 @@
           <w:rFonts w:cs="Times New Roman"/>
           <w:szCs w:val="28"/>
         </w:rPr>
-        <w:t>Ниже в таблице 1.1 представлены свойства и методы интерфейса KompasObject, которые были использованы при разработке плагина.</w:t>
+        <w:t xml:space="preserve">Ниже в таблице 1.1 представлены свойства и методы интерфейса </w:t>
+      </w:r>
+      <w:proofErr w:type="spellStart"/>
+      <w:r>
+        <w:rPr>
+          <w:rFonts w:cs="Times New Roman"/>
+          <w:szCs w:val="28"/>
+        </w:rPr>
+        <w:t>KompasObject</w:t>
+      </w:r>
+      <w:proofErr w:type="spellEnd"/>
+      <w:r>
+        <w:rPr>
+          <w:rFonts w:cs="Times New Roman"/>
+          <w:szCs w:val="28"/>
+        </w:rPr>
+        <w:t>, которые были использованы при разработке плагина.</w:t>
       </w:r>
     </w:p>
     <w:p>
@@ -2555,12 +2627,30 @@
           <w:lang w:eastAsia="ru-RU"/>
         </w:rPr>
         <w:lastRenderedPageBreak/>
-        <w:t>Таблица 1.1. Методы интерфейса KompasObject.</w:t>
+        <w:t xml:space="preserve">Таблица 1.1. Методы интерфейса </w:t>
+      </w:r>
+      <w:proofErr w:type="spellStart"/>
+      <w:r>
+        <w:rPr>
+          <w:rFonts w:eastAsia="Times New Roman" w:cs="Times New Roman"/>
+          <w:szCs w:val="28"/>
+          <w:lang w:eastAsia="ru-RU"/>
+        </w:rPr>
+        <w:t>KompasObject</w:t>
+      </w:r>
+      <w:proofErr w:type="spellEnd"/>
+      <w:r>
+        <w:rPr>
+          <w:rFonts w:eastAsia="Times New Roman" w:cs="Times New Roman"/>
+          <w:szCs w:val="28"/>
+          <w:lang w:eastAsia="ru-RU"/>
+        </w:rPr>
+        <w:t>.</w:t>
       </w:r>
     </w:p>
     <w:tbl>
       <w:tblPr>
-        <w:tblStyle w:val="TableGrid"/>
+        <w:tblStyle w:val="a7"/>
         <w:tblW w:w="0" w:type="auto"/>
         <w:tblLook w:val="04A0" w:firstRow="1" w:lastRow="0" w:firstColumn="1" w:lastColumn="0" w:noHBand="0" w:noVBand="1"/>
       </w:tblPr>
@@ -2577,7 +2667,7 @@
           </w:tcPr>
           <w:p>
             <w:pPr>
-              <w:pStyle w:val="BodyText"/>
+              <w:pStyle w:val="ae"/>
               <w:rPr>
                 <w:color w:val="000000" w:themeColor="text1"/>
                 <w:sz w:val="24"/>
@@ -2585,6 +2675,7 @@
                 <w:lang w:val="ru-RU" w:eastAsia="ru-RU"/>
               </w:rPr>
             </w:pPr>
+            <w:proofErr w:type="spellStart"/>
             <w:r>
               <w:rPr>
                 <w:color w:val="000000" w:themeColor="text1"/>
@@ -2594,6 +2685,7 @@
               </w:rPr>
               <w:t>Метод</w:t>
             </w:r>
+            <w:proofErr w:type="spellEnd"/>
           </w:p>
         </w:tc>
         <w:tc>
@@ -2602,7 +2694,7 @@
           </w:tcPr>
           <w:p>
             <w:pPr>
-              <w:pStyle w:val="BodyText"/>
+              <w:pStyle w:val="ae"/>
               <w:rPr>
                 <w:color w:val="000000" w:themeColor="text1"/>
                 <w:sz w:val="24"/>
@@ -2610,6 +2702,7 @@
                 <w:lang w:eastAsia="ru-RU"/>
               </w:rPr>
             </w:pPr>
+            <w:proofErr w:type="spellStart"/>
             <w:r>
               <w:rPr>
                 <w:color w:val="000000" w:themeColor="text1"/>
@@ -2617,8 +2710,29 @@
                 <w:szCs w:val="24"/>
                 <w:lang w:eastAsia="ru-RU"/>
               </w:rPr>
-              <w:t>Входные параметры</w:t>
-            </w:r>
+              <w:t>Входные</w:t>
+            </w:r>
+            <w:proofErr w:type="spellEnd"/>
+            <w:r>
+              <w:rPr>
+                <w:color w:val="000000" w:themeColor="text1"/>
+                <w:sz w:val="24"/>
+                <w:szCs w:val="24"/>
+                <w:lang w:eastAsia="ru-RU"/>
+              </w:rPr>
+              <w:t xml:space="preserve"> </w:t>
+            </w:r>
+            <w:proofErr w:type="spellStart"/>
+            <w:r>
+              <w:rPr>
+                <w:color w:val="000000" w:themeColor="text1"/>
+                <w:sz w:val="24"/>
+                <w:szCs w:val="24"/>
+                <w:lang w:eastAsia="ru-RU"/>
+              </w:rPr>
+              <w:t>параметры</w:t>
+            </w:r>
+            <w:proofErr w:type="spellEnd"/>
           </w:p>
         </w:tc>
         <w:tc>
@@ -2627,7 +2741,7 @@
           </w:tcPr>
           <w:p>
             <w:pPr>
-              <w:pStyle w:val="BodyText"/>
+              <w:pStyle w:val="ae"/>
               <w:rPr>
                 <w:color w:val="000000" w:themeColor="text1"/>
                 <w:sz w:val="24"/>
@@ -2635,6 +2749,7 @@
                 <w:lang w:eastAsia="ru-RU"/>
               </w:rPr>
             </w:pPr>
+            <w:proofErr w:type="spellStart"/>
             <w:r>
               <w:rPr>
                 <w:color w:val="000000" w:themeColor="text1"/>
@@ -2642,8 +2757,29 @@
                 <w:szCs w:val="24"/>
                 <w:lang w:eastAsia="ru-RU"/>
               </w:rPr>
-              <w:t>Возращаемое значение</w:t>
-            </w:r>
+              <w:t>Возращаемое</w:t>
+            </w:r>
+            <w:proofErr w:type="spellEnd"/>
+            <w:r>
+              <w:rPr>
+                <w:color w:val="000000" w:themeColor="text1"/>
+                <w:sz w:val="24"/>
+                <w:szCs w:val="24"/>
+                <w:lang w:eastAsia="ru-RU"/>
+              </w:rPr>
+              <w:t xml:space="preserve"> </w:t>
+            </w:r>
+            <w:proofErr w:type="spellStart"/>
+            <w:r>
+              <w:rPr>
+                <w:color w:val="000000" w:themeColor="text1"/>
+                <w:sz w:val="24"/>
+                <w:szCs w:val="24"/>
+                <w:lang w:eastAsia="ru-RU"/>
+              </w:rPr>
+              <w:t>значение</w:t>
+            </w:r>
+            <w:proofErr w:type="spellEnd"/>
           </w:p>
         </w:tc>
         <w:tc>
@@ -2652,7 +2788,7 @@
           </w:tcPr>
           <w:p>
             <w:pPr>
-              <w:pStyle w:val="BodyText"/>
+              <w:pStyle w:val="ae"/>
               <w:rPr>
                 <w:color w:val="000000" w:themeColor="text1"/>
                 <w:sz w:val="24"/>
@@ -2660,6 +2796,7 @@
                 <w:lang w:eastAsia="ru-RU"/>
               </w:rPr>
             </w:pPr>
+            <w:proofErr w:type="spellStart"/>
             <w:r>
               <w:rPr>
                 <w:color w:val="000000" w:themeColor="text1"/>
@@ -2669,6 +2806,7 @@
               </w:rPr>
               <w:t>Описание</w:t>
             </w:r>
+            <w:proofErr w:type="spellEnd"/>
           </w:p>
         </w:tc>
       </w:tr>
@@ -2679,7 +2817,7 @@
           </w:tcPr>
           <w:p>
             <w:pPr>
-              <w:pStyle w:val="BodyText"/>
+              <w:pStyle w:val="ae"/>
               <w:rPr>
                 <w:color w:val="000000" w:themeColor="text1"/>
                 <w:sz w:val="24"/>
@@ -2694,7 +2832,27 @@
                 <w:szCs w:val="24"/>
                 <w:lang w:eastAsia="ru-RU"/>
               </w:rPr>
-              <w:t>Document3D()</w:t>
+              <w:t>Document3</w:t>
+            </w:r>
+            <w:proofErr w:type="gramStart"/>
+            <w:r>
+              <w:rPr>
+                <w:color w:val="000000" w:themeColor="text1"/>
+                <w:sz w:val="24"/>
+                <w:szCs w:val="24"/>
+                <w:lang w:eastAsia="ru-RU"/>
+              </w:rPr>
+              <w:t>D(</w:t>
+            </w:r>
+            <w:proofErr w:type="gramEnd"/>
+            <w:r>
+              <w:rPr>
+                <w:color w:val="000000" w:themeColor="text1"/>
+                <w:sz w:val="24"/>
+                <w:szCs w:val="24"/>
+                <w:lang w:eastAsia="ru-RU"/>
+              </w:rPr>
+              <w:t>)</w:t>
             </w:r>
           </w:p>
         </w:tc>
@@ -2704,7 +2862,7 @@
           </w:tcPr>
           <w:p>
             <w:pPr>
-              <w:pStyle w:val="BodyText"/>
+              <w:pStyle w:val="ae"/>
               <w:rPr>
                 <w:color w:val="000000" w:themeColor="text1"/>
                 <w:sz w:val="24"/>
@@ -2720,7 +2878,7 @@
           </w:tcPr>
           <w:p>
             <w:pPr>
-              <w:pStyle w:val="BodyText"/>
+              <w:pStyle w:val="ae"/>
               <w:rPr>
                 <w:color w:val="000000" w:themeColor="text1"/>
                 <w:sz w:val="24"/>
@@ -2737,6 +2895,7 @@
               </w:rPr>
               <w:t xml:space="preserve">Указатель на интерфейс документа трёхмерной модели </w:t>
             </w:r>
+            <w:proofErr w:type="spellStart"/>
             <w:r>
               <w:rPr>
                 <w:color w:val="000000" w:themeColor="text1"/>
@@ -2746,6 +2905,7 @@
               </w:rPr>
               <w:t>ksDocument</w:t>
             </w:r>
+            <w:proofErr w:type="spellEnd"/>
             <w:r>
               <w:rPr>
                 <w:color w:val="000000" w:themeColor="text1"/>
@@ -2772,7 +2932,7 @@
           </w:tcPr>
           <w:p>
             <w:pPr>
-              <w:pStyle w:val="BodyText"/>
+              <w:pStyle w:val="ae"/>
               <w:rPr>
                 <w:color w:val="000000" w:themeColor="text1"/>
                 <w:sz w:val="24"/>
@@ -2799,7 +2959,7 @@
           </w:tcPr>
           <w:p>
             <w:pPr>
-              <w:pStyle w:val="BodyText"/>
+              <w:pStyle w:val="ae"/>
               <w:rPr>
                 <w:color w:val="000000" w:themeColor="text1"/>
                 <w:sz w:val="24"/>
@@ -2824,7 +2984,7 @@
           </w:tcPr>
           <w:p>
             <w:pPr>
-              <w:pStyle w:val="BodyText"/>
+              <w:pStyle w:val="ae"/>
               <w:rPr>
                 <w:color w:val="000000" w:themeColor="text1"/>
                 <w:sz w:val="24"/>
@@ -2840,7 +3000,7 @@
           </w:tcPr>
           <w:p>
             <w:pPr>
-              <w:pStyle w:val="BodyText"/>
+              <w:pStyle w:val="ae"/>
               <w:rPr>
                 <w:color w:val="000000" w:themeColor="text1"/>
                 <w:sz w:val="24"/>
@@ -2856,7 +3016,7 @@
           </w:tcPr>
           <w:p>
             <w:pPr>
-              <w:pStyle w:val="BodyText"/>
+              <w:pStyle w:val="ae"/>
               <w:rPr>
                 <w:color w:val="000000" w:themeColor="text1"/>
                 <w:sz w:val="24"/>
@@ -2864,6 +3024,7 @@
                 <w:lang w:eastAsia="ru-RU"/>
               </w:rPr>
             </w:pPr>
+            <w:proofErr w:type="spellStart"/>
             <w:r>
               <w:rPr>
                 <w:color w:val="000000" w:themeColor="text1"/>
@@ -2871,8 +3032,49 @@
                 <w:szCs w:val="24"/>
                 <w:lang w:eastAsia="ru-RU"/>
               </w:rPr>
-              <w:t>Свойство видимости приложения</w:t>
-            </w:r>
+              <w:t>Свойство</w:t>
+            </w:r>
+            <w:proofErr w:type="spellEnd"/>
+            <w:r>
+              <w:rPr>
+                <w:color w:val="000000" w:themeColor="text1"/>
+                <w:sz w:val="24"/>
+                <w:szCs w:val="24"/>
+                <w:lang w:eastAsia="ru-RU"/>
+              </w:rPr>
+              <w:t xml:space="preserve"> </w:t>
+            </w:r>
+            <w:proofErr w:type="spellStart"/>
+            <w:r>
+              <w:rPr>
+                <w:color w:val="000000" w:themeColor="text1"/>
+                <w:sz w:val="24"/>
+                <w:szCs w:val="24"/>
+                <w:lang w:eastAsia="ru-RU"/>
+              </w:rPr>
+              <w:t>видимости</w:t>
+            </w:r>
+            <w:proofErr w:type="spellEnd"/>
+            <w:r>
+              <w:rPr>
+                <w:color w:val="000000" w:themeColor="text1"/>
+                <w:sz w:val="24"/>
+                <w:szCs w:val="24"/>
+                <w:lang w:eastAsia="ru-RU"/>
+              </w:rPr>
+              <w:t xml:space="preserve"> </w:t>
+            </w:r>
+            <w:proofErr w:type="spellStart"/>
+            <w:r>
+              <w:rPr>
+                <w:color w:val="000000" w:themeColor="text1"/>
+                <w:sz w:val="24"/>
+                <w:szCs w:val="24"/>
+                <w:lang w:eastAsia="ru-RU"/>
+              </w:rPr>
+              <w:t>приложения</w:t>
+            </w:r>
+            <w:proofErr w:type="spellEnd"/>
           </w:p>
         </w:tc>
       </w:tr>
@@ -2883,7 +3085,7 @@
           </w:tcPr>
           <w:p>
             <w:pPr>
-              <w:pStyle w:val="BodyText"/>
+              <w:pStyle w:val="ae"/>
               <w:rPr>
                 <w:color w:val="000000" w:themeColor="text1"/>
                 <w:sz w:val="24"/>
@@ -2898,7 +3100,27 @@
                 <w:szCs w:val="24"/>
                 <w:lang w:eastAsia="ru-RU"/>
               </w:rPr>
-              <w:t>GetMathematic2D()</w:t>
+              <w:t>GetMathematic2</w:t>
+            </w:r>
+            <w:proofErr w:type="gramStart"/>
+            <w:r>
+              <w:rPr>
+                <w:color w:val="000000" w:themeColor="text1"/>
+                <w:sz w:val="24"/>
+                <w:szCs w:val="24"/>
+                <w:lang w:eastAsia="ru-RU"/>
+              </w:rPr>
+              <w:t>D(</w:t>
+            </w:r>
+            <w:proofErr w:type="gramEnd"/>
+            <w:r>
+              <w:rPr>
+                <w:color w:val="000000" w:themeColor="text1"/>
+                <w:sz w:val="24"/>
+                <w:szCs w:val="24"/>
+                <w:lang w:eastAsia="ru-RU"/>
+              </w:rPr>
+              <w:t>)</w:t>
             </w:r>
           </w:p>
         </w:tc>
@@ -2908,7 +3130,7 @@
           </w:tcPr>
           <w:p>
             <w:pPr>
-              <w:pStyle w:val="BodyText"/>
+              <w:pStyle w:val="ae"/>
               <w:rPr>
                 <w:color w:val="000000" w:themeColor="text1"/>
                 <w:sz w:val="24"/>
@@ -2924,7 +3146,7 @@
           </w:tcPr>
           <w:p>
             <w:pPr>
-              <w:pStyle w:val="BodyText"/>
+              <w:pStyle w:val="ae"/>
               <w:rPr>
                 <w:color w:val="000000" w:themeColor="text1"/>
                 <w:sz w:val="24"/>
@@ -2932,6 +3154,7 @@
                 <w:lang w:eastAsia="ru-RU"/>
               </w:rPr>
             </w:pPr>
+            <w:proofErr w:type="spellStart"/>
             <w:r>
               <w:rPr>
                 <w:color w:val="000000" w:themeColor="text1"/>
@@ -2939,7 +3162,57 @@
                 <w:szCs w:val="24"/>
                 <w:lang w:eastAsia="ru-RU"/>
               </w:rPr>
-              <w:t>Указатель на интерфейс ksMathematic2D</w:t>
+              <w:t>Указатель</w:t>
+            </w:r>
+            <w:proofErr w:type="spellEnd"/>
+            <w:r>
+              <w:rPr>
+                <w:color w:val="000000" w:themeColor="text1"/>
+                <w:sz w:val="24"/>
+                <w:szCs w:val="24"/>
+                <w:lang w:eastAsia="ru-RU"/>
+              </w:rPr>
+              <w:t xml:space="preserve"> </w:t>
+            </w:r>
+            <w:proofErr w:type="spellStart"/>
+            <w:r>
+              <w:rPr>
+                <w:color w:val="000000" w:themeColor="text1"/>
+                <w:sz w:val="24"/>
+                <w:szCs w:val="24"/>
+                <w:lang w:eastAsia="ru-RU"/>
+              </w:rPr>
+              <w:t>на</w:t>
+            </w:r>
+            <w:proofErr w:type="spellEnd"/>
+            <w:r>
+              <w:rPr>
+                <w:color w:val="000000" w:themeColor="text1"/>
+                <w:sz w:val="24"/>
+                <w:szCs w:val="24"/>
+                <w:lang w:eastAsia="ru-RU"/>
+              </w:rPr>
+              <w:t xml:space="preserve"> </w:t>
+            </w:r>
+            <w:proofErr w:type="spellStart"/>
+            <w:r>
+              <w:rPr>
+                <w:color w:val="000000" w:themeColor="text1"/>
+                <w:sz w:val="24"/>
+                <w:szCs w:val="24"/>
+                <w:lang w:eastAsia="ru-RU"/>
+              </w:rPr>
+              <w:t>интерфейс</w:t>
+            </w:r>
+            <w:proofErr w:type="spellEnd"/>
+            <w:r>
+              <w:rPr>
+                <w:color w:val="000000" w:themeColor="text1"/>
+                <w:sz w:val="24"/>
+                <w:szCs w:val="24"/>
+                <w:lang w:eastAsia="ru-RU"/>
+              </w:rPr>
+              <w:t xml:space="preserve"> ksMathematic2D</w:t>
             </w:r>
           </w:p>
         </w:tc>
@@ -2949,7 +3222,7 @@
           </w:tcPr>
           <w:p>
             <w:pPr>
-              <w:pStyle w:val="BodyText"/>
+              <w:pStyle w:val="ae"/>
               <w:rPr>
                 <w:color w:val="000000" w:themeColor="text1"/>
                 <w:sz w:val="24"/>
@@ -2976,7 +3249,7 @@
           </w:tcPr>
           <w:p>
             <w:pPr>
-              <w:pStyle w:val="BodyText"/>
+              <w:pStyle w:val="ae"/>
               <w:rPr>
                 <w:color w:val="000000" w:themeColor="text1"/>
                 <w:sz w:val="24"/>
@@ -2984,6 +3257,8 @@
                 <w:lang w:eastAsia="ru-RU"/>
               </w:rPr>
             </w:pPr>
+            <w:proofErr w:type="spellStart"/>
+            <w:proofErr w:type="gramStart"/>
             <w:r>
               <w:rPr>
                 <w:color w:val="000000" w:themeColor="text1"/>
@@ -2991,7 +3266,47 @@
                 <w:szCs w:val="24"/>
                 <w:lang w:eastAsia="ru-RU"/>
               </w:rPr>
-              <w:t>GetParamStruct(short structType)</w:t>
+              <w:t>GetParamStruct</w:t>
+            </w:r>
+            <w:proofErr w:type="spellEnd"/>
+            <w:r>
+              <w:rPr>
+                <w:color w:val="000000" w:themeColor="text1"/>
+                <w:sz w:val="24"/>
+                <w:szCs w:val="24"/>
+                <w:lang w:eastAsia="ru-RU"/>
+              </w:rPr>
+              <w:t>(</w:t>
+            </w:r>
+            <w:proofErr w:type="gramEnd"/>
+            <w:r>
+              <w:rPr>
+                <w:color w:val="000000" w:themeColor="text1"/>
+                <w:sz w:val="24"/>
+                <w:szCs w:val="24"/>
+                <w:lang w:eastAsia="ru-RU"/>
+              </w:rPr>
+              <w:t xml:space="preserve">short </w:t>
+            </w:r>
+            <w:proofErr w:type="spellStart"/>
+            <w:r>
+              <w:rPr>
+                <w:color w:val="000000" w:themeColor="text1"/>
+                <w:sz w:val="24"/>
+                <w:szCs w:val="24"/>
+                <w:lang w:eastAsia="ru-RU"/>
+              </w:rPr>
+              <w:t>structType</w:t>
+            </w:r>
+            <w:proofErr w:type="spellEnd"/>
+            <w:r>
+              <w:rPr>
+                <w:color w:val="000000" w:themeColor="text1"/>
+                <w:sz w:val="24"/>
+                <w:szCs w:val="24"/>
+                <w:lang w:eastAsia="ru-RU"/>
+              </w:rPr>
+              <w:t>)</w:t>
             </w:r>
           </w:p>
         </w:tc>
@@ -3001,7 +3316,7 @@
           </w:tcPr>
           <w:p>
             <w:pPr>
-              <w:pStyle w:val="BodyText"/>
+              <w:pStyle w:val="ae"/>
               <w:rPr>
                 <w:color w:val="000000" w:themeColor="text1"/>
                 <w:sz w:val="24"/>
@@ -3009,6 +3324,7 @@
                 <w:lang w:val="ru-RU" w:eastAsia="ru-RU"/>
               </w:rPr>
             </w:pPr>
+            <w:proofErr w:type="spellStart"/>
             <w:r>
               <w:rPr>
                 <w:color w:val="000000" w:themeColor="text1"/>
@@ -3016,8 +3332,69 @@
                 <w:szCs w:val="24"/>
                 <w:lang w:eastAsia="ru-RU"/>
               </w:rPr>
-              <w:t>structType – тип интерфейса параметров</w:t>
-            </w:r>
+              <w:t>structType</w:t>
+            </w:r>
+            <w:proofErr w:type="spellEnd"/>
+            <w:r>
+              <w:rPr>
+                <w:color w:val="000000" w:themeColor="text1"/>
+                <w:sz w:val="24"/>
+                <w:szCs w:val="24"/>
+                <w:lang w:eastAsia="ru-RU"/>
+              </w:rPr>
+              <w:t xml:space="preserve"> – </w:t>
+            </w:r>
+            <w:proofErr w:type="spellStart"/>
+            <w:r>
+              <w:rPr>
+                <w:color w:val="000000" w:themeColor="text1"/>
+                <w:sz w:val="24"/>
+                <w:szCs w:val="24"/>
+                <w:lang w:eastAsia="ru-RU"/>
+              </w:rPr>
+              <w:t>тип</w:t>
+            </w:r>
+            <w:proofErr w:type="spellEnd"/>
+            <w:r>
+              <w:rPr>
+                <w:color w:val="000000" w:themeColor="text1"/>
+                <w:sz w:val="24"/>
+                <w:szCs w:val="24"/>
+                <w:lang w:eastAsia="ru-RU"/>
+              </w:rPr>
+              <w:t xml:space="preserve"> </w:t>
+            </w:r>
+            <w:proofErr w:type="spellStart"/>
+            <w:r>
+              <w:rPr>
+                <w:color w:val="000000" w:themeColor="text1"/>
+                <w:sz w:val="24"/>
+                <w:szCs w:val="24"/>
+                <w:lang w:eastAsia="ru-RU"/>
+              </w:rPr>
+              <w:t>интерфейса</w:t>
+            </w:r>
+            <w:proofErr w:type="spellEnd"/>
+            <w:r>
+              <w:rPr>
+                <w:color w:val="000000" w:themeColor="text1"/>
+                <w:sz w:val="24"/>
+                <w:szCs w:val="24"/>
+                <w:lang w:eastAsia="ru-RU"/>
+              </w:rPr>
+              <w:t xml:space="preserve"> </w:t>
+            </w:r>
+            <w:proofErr w:type="spellStart"/>
+            <w:r>
+              <w:rPr>
+                <w:color w:val="000000" w:themeColor="text1"/>
+                <w:sz w:val="24"/>
+                <w:szCs w:val="24"/>
+                <w:lang w:eastAsia="ru-RU"/>
+              </w:rPr>
+              <w:t>параметров</w:t>
+            </w:r>
+            <w:proofErr w:type="spellEnd"/>
           </w:p>
         </w:tc>
         <w:tc>
@@ -3026,7 +3403,7 @@
           </w:tcPr>
           <w:p>
             <w:pPr>
-              <w:pStyle w:val="BodyText"/>
+              <w:pStyle w:val="ae"/>
               <w:rPr>
                 <w:color w:val="000000" w:themeColor="text1"/>
                 <w:sz w:val="24"/>
@@ -3041,8 +3418,9 @@
                 <w:szCs w:val="24"/>
                 <w:lang w:val="ru-RU" w:eastAsia="ru-RU"/>
               </w:rPr>
-              <w:t>Указатель на интерфейс указаного типа из</w:t>
-            </w:r>
+              <w:t xml:space="preserve">Указатель на интерфейс </w:t>
+            </w:r>
+            <w:proofErr w:type="spellStart"/>
             <w:r>
               <w:rPr>
                 <w:color w:val="000000" w:themeColor="text1"/>
@@ -3050,8 +3428,28 @@
                 <w:szCs w:val="24"/>
                 <w:lang w:val="ru-RU" w:eastAsia="ru-RU"/>
               </w:rPr>
+              <w:t>указаного</w:t>
+            </w:r>
+            <w:proofErr w:type="spellEnd"/>
+            <w:r>
+              <w:rPr>
+                <w:color w:val="000000" w:themeColor="text1"/>
+                <w:sz w:val="24"/>
+                <w:szCs w:val="24"/>
+                <w:lang w:val="ru-RU" w:eastAsia="ru-RU"/>
+              </w:rPr>
+              <w:t xml:space="preserve"> типа из</w:t>
+            </w:r>
+            <w:r>
+              <w:rPr>
+                <w:color w:val="000000" w:themeColor="text1"/>
+                <w:sz w:val="24"/>
+                <w:szCs w:val="24"/>
+                <w:lang w:val="ru-RU" w:eastAsia="ru-RU"/>
+              </w:rPr>
               <w:t xml:space="preserve"> </w:t>
             </w:r>
+            <w:proofErr w:type="spellStart"/>
             <w:r>
               <w:rPr>
                 <w:color w:val="000000" w:themeColor="text1"/>
@@ -3061,6 +3459,7 @@
               </w:rPr>
               <w:t>StructType</w:t>
             </w:r>
+            <w:proofErr w:type="spellEnd"/>
             <w:r>
               <w:rPr>
                 <w:color w:val="000000" w:themeColor="text1"/>
@@ -3087,7 +3486,7 @@
           </w:tcPr>
           <w:p>
             <w:pPr>
-              <w:pStyle w:val="BodyText"/>
+              <w:pStyle w:val="ae"/>
               <w:rPr>
                 <w:color w:val="000000" w:themeColor="text1"/>
                 <w:sz w:val="24"/>
@@ -3114,7 +3513,7 @@
           </w:tcPr>
           <w:p>
             <w:pPr>
-              <w:pStyle w:val="BodyText"/>
+              <w:pStyle w:val="ae"/>
               <w:rPr>
                 <w:color w:val="000000" w:themeColor="text1"/>
                 <w:sz w:val="24"/>
@@ -3122,6 +3521,8 @@
                 <w:lang w:eastAsia="ru-RU"/>
               </w:rPr>
             </w:pPr>
+            <w:proofErr w:type="spellStart"/>
+            <w:proofErr w:type="gramStart"/>
             <w:r>
               <w:rPr>
                 <w:color w:val="000000" w:themeColor="text1"/>
@@ -3129,7 +3530,27 @@
                 <w:szCs w:val="24"/>
                 <w:lang w:eastAsia="ru-RU"/>
               </w:rPr>
-              <w:t>GetDynamicArray(long type)</w:t>
+              <w:t>GetDynamicArray</w:t>
+            </w:r>
+            <w:proofErr w:type="spellEnd"/>
+            <w:r>
+              <w:rPr>
+                <w:color w:val="000000" w:themeColor="text1"/>
+                <w:sz w:val="24"/>
+                <w:szCs w:val="24"/>
+                <w:lang w:eastAsia="ru-RU"/>
+              </w:rPr>
+              <w:t>(</w:t>
+            </w:r>
+            <w:proofErr w:type="gramEnd"/>
+            <w:r>
+              <w:rPr>
+                <w:color w:val="000000" w:themeColor="text1"/>
+                <w:sz w:val="24"/>
+                <w:szCs w:val="24"/>
+                <w:lang w:eastAsia="ru-RU"/>
+              </w:rPr>
+              <w:t>long type)</w:t>
             </w:r>
           </w:p>
         </w:tc>
@@ -3139,7 +3560,7 @@
           </w:tcPr>
           <w:p>
             <w:pPr>
-              <w:pStyle w:val="BodyText"/>
+              <w:pStyle w:val="ae"/>
               <w:rPr>
                 <w:color w:val="000000" w:themeColor="text1"/>
                 <w:sz w:val="24"/>
@@ -3147,6 +3568,7 @@
                 <w:lang w:val="ru-RU" w:eastAsia="ru-RU"/>
               </w:rPr>
             </w:pPr>
+            <w:proofErr w:type="spellStart"/>
             <w:r>
               <w:rPr>
                 <w:color w:val="000000" w:themeColor="text1"/>
@@ -3156,6 +3578,7 @@
               </w:rPr>
               <w:t>ext</w:t>
             </w:r>
+            <w:proofErr w:type="spellEnd"/>
             <w:r>
               <w:rPr>
                 <w:color w:val="000000" w:themeColor="text1"/>
@@ -3168,7 +3591,7 @@
           </w:p>
           <w:p>
             <w:pPr>
-              <w:pStyle w:val="BodyText"/>
+              <w:pStyle w:val="ae"/>
               <w:rPr>
                 <w:color w:val="000000" w:themeColor="text1"/>
                 <w:sz w:val="24"/>
@@ -3197,7 +3620,7 @@
           </w:p>
           <w:p>
             <w:pPr>
-              <w:pStyle w:val="BodyText"/>
+              <w:pStyle w:val="ae"/>
               <w:rPr>
                 <w:color w:val="000000" w:themeColor="text1"/>
                 <w:sz w:val="24"/>
@@ -3226,7 +3649,7 @@
           </w:p>
           <w:p>
             <w:pPr>
-              <w:pStyle w:val="BodyText"/>
+              <w:pStyle w:val="ae"/>
               <w:rPr>
                 <w:color w:val="000000" w:themeColor="text1"/>
                 <w:sz w:val="24"/>
@@ -3241,12 +3664,32 @@
                 <w:szCs w:val="24"/>
                 <w:lang w:val="ru-RU" w:eastAsia="ru-RU"/>
               </w:rPr>
-              <w:t>с полключением окна,</w:t>
+              <w:t xml:space="preserve">с </w:t>
+            </w:r>
+            <w:proofErr w:type="spellStart"/>
+            <w:r>
+              <w:rPr>
+                <w:color w:val="000000" w:themeColor="text1"/>
+                <w:sz w:val="24"/>
+                <w:szCs w:val="24"/>
+                <w:lang w:val="ru-RU" w:eastAsia="ru-RU"/>
+              </w:rPr>
+              <w:t>полключением</w:t>
+            </w:r>
+            <w:proofErr w:type="spellEnd"/>
+            <w:r>
+              <w:rPr>
+                <w:color w:val="000000" w:themeColor="text1"/>
+                <w:sz w:val="24"/>
+                <w:szCs w:val="24"/>
+                <w:lang w:val="ru-RU" w:eastAsia="ru-RU"/>
+              </w:rPr>
+              <w:t xml:space="preserve"> окна,</w:t>
             </w:r>
           </w:p>
           <w:p>
             <w:pPr>
-              <w:pStyle w:val="BodyText"/>
+              <w:pStyle w:val="ae"/>
               <w:rPr>
                 <w:color w:val="000000" w:themeColor="text1"/>
                 <w:sz w:val="24"/>
@@ -3266,7 +3709,7 @@
           </w:p>
           <w:p>
             <w:pPr>
-              <w:pStyle w:val="BodyText"/>
+              <w:pStyle w:val="ae"/>
               <w:rPr>
                 <w:color w:val="000000" w:themeColor="text1"/>
                 <w:sz w:val="24"/>
@@ -3274,6 +3717,7 @@
                 <w:lang w:val="ru-RU" w:eastAsia="ru-RU"/>
               </w:rPr>
             </w:pPr>
+            <w:proofErr w:type="spellStart"/>
             <w:r>
               <w:rPr>
                 <w:color w:val="000000" w:themeColor="text1"/>
@@ -3281,7 +3725,57 @@
                 <w:szCs w:val="24"/>
                 <w:lang w:eastAsia="ru-RU"/>
               </w:rPr>
-              <w:t>typeDir – стартовая папка.</w:t>
+              <w:t>typeDir</w:t>
+            </w:r>
+            <w:proofErr w:type="spellEnd"/>
+            <w:r>
+              <w:rPr>
+                <w:color w:val="000000" w:themeColor="text1"/>
+                <w:sz w:val="24"/>
+                <w:szCs w:val="24"/>
+                <w:lang w:eastAsia="ru-RU"/>
+              </w:rPr>
+              <w:t xml:space="preserve"> – </w:t>
+            </w:r>
+            <w:proofErr w:type="spellStart"/>
+            <w:r>
+              <w:rPr>
+                <w:color w:val="000000" w:themeColor="text1"/>
+                <w:sz w:val="24"/>
+                <w:szCs w:val="24"/>
+                <w:lang w:eastAsia="ru-RU"/>
+              </w:rPr>
+              <w:t>стартовая</w:t>
+            </w:r>
+            <w:proofErr w:type="spellEnd"/>
+            <w:r>
+              <w:rPr>
+                <w:color w:val="000000" w:themeColor="text1"/>
+                <w:sz w:val="24"/>
+                <w:szCs w:val="24"/>
+                <w:lang w:eastAsia="ru-RU"/>
+              </w:rPr>
+              <w:t xml:space="preserve"> </w:t>
+            </w:r>
+            <w:proofErr w:type="spellStart"/>
+            <w:r>
+              <w:rPr>
+                <w:color w:val="000000" w:themeColor="text1"/>
+                <w:sz w:val="24"/>
+                <w:szCs w:val="24"/>
+                <w:lang w:eastAsia="ru-RU"/>
+              </w:rPr>
+              <w:t>папка</w:t>
+            </w:r>
+            <w:proofErr w:type="spellEnd"/>
+            <w:r>
+              <w:rPr>
+                <w:color w:val="000000" w:themeColor="text1"/>
+                <w:sz w:val="24"/>
+                <w:szCs w:val="24"/>
+                <w:lang w:eastAsia="ru-RU"/>
+              </w:rPr>
+              <w:t>.</w:t>
             </w:r>
           </w:p>
         </w:tc>
@@ -3291,7 +3785,7 @@
           </w:tcPr>
           <w:p>
             <w:pPr>
-              <w:pStyle w:val="BodyText"/>
+              <w:pStyle w:val="ae"/>
               <w:rPr>
                 <w:color w:val="000000" w:themeColor="text1"/>
                 <w:sz w:val="24"/>
@@ -3299,6 +3793,7 @@
                 <w:lang w:eastAsia="ru-RU"/>
               </w:rPr>
             </w:pPr>
+            <w:proofErr w:type="spellStart"/>
             <w:r>
               <w:rPr>
                 <w:color w:val="000000" w:themeColor="text1"/>
@@ -3306,8 +3801,49 @@
                 <w:szCs w:val="24"/>
                 <w:lang w:eastAsia="ru-RU"/>
               </w:rPr>
-              <w:t>Строка с именем файла</w:t>
-            </w:r>
+              <w:t>Строка</w:t>
+            </w:r>
+            <w:proofErr w:type="spellEnd"/>
+            <w:r>
+              <w:rPr>
+                <w:color w:val="000000" w:themeColor="text1"/>
+                <w:sz w:val="24"/>
+                <w:szCs w:val="24"/>
+                <w:lang w:eastAsia="ru-RU"/>
+              </w:rPr>
+              <w:t xml:space="preserve"> с </w:t>
+            </w:r>
+            <w:proofErr w:type="spellStart"/>
+            <w:r>
+              <w:rPr>
+                <w:color w:val="000000" w:themeColor="text1"/>
+                <w:sz w:val="24"/>
+                <w:szCs w:val="24"/>
+                <w:lang w:eastAsia="ru-RU"/>
+              </w:rPr>
+              <w:t>именем</w:t>
+            </w:r>
+            <w:proofErr w:type="spellEnd"/>
+            <w:r>
+              <w:rPr>
+                <w:color w:val="000000" w:themeColor="text1"/>
+                <w:sz w:val="24"/>
+                <w:szCs w:val="24"/>
+                <w:lang w:eastAsia="ru-RU"/>
+              </w:rPr>
+              <w:t xml:space="preserve"> </w:t>
+            </w:r>
+            <w:proofErr w:type="spellStart"/>
+            <w:r>
+              <w:rPr>
+                <w:color w:val="000000" w:themeColor="text1"/>
+                <w:sz w:val="24"/>
+                <w:szCs w:val="24"/>
+                <w:lang w:eastAsia="ru-RU"/>
+              </w:rPr>
+              <w:t>файла</w:t>
+            </w:r>
+            <w:proofErr w:type="spellEnd"/>
           </w:p>
         </w:tc>
         <w:tc>
@@ -3316,7 +3852,7 @@
           </w:tcPr>
           <w:p>
             <w:pPr>
-              <w:pStyle w:val="BodyText"/>
+              <w:pStyle w:val="ae"/>
               <w:rPr>
                 <w:color w:val="000000" w:themeColor="text1"/>
                 <w:sz w:val="24"/>
@@ -3331,7 +3867,27 @@
                 <w:szCs w:val="24"/>
                 <w:lang w:val="ru-RU" w:eastAsia="ru-RU"/>
               </w:rPr>
-              <w:t>Возвращает указательна на интерфейс динамического массива.</w:t>
+              <w:t xml:space="preserve">Возвращает </w:t>
+            </w:r>
+            <w:proofErr w:type="spellStart"/>
+            <w:r>
+              <w:rPr>
+                <w:color w:val="000000" w:themeColor="text1"/>
+                <w:sz w:val="24"/>
+                <w:szCs w:val="24"/>
+                <w:lang w:val="ru-RU" w:eastAsia="ru-RU"/>
+              </w:rPr>
+              <w:t>указательна</w:t>
+            </w:r>
+            <w:proofErr w:type="spellEnd"/>
+            <w:r>
+              <w:rPr>
+                <w:color w:val="000000" w:themeColor="text1"/>
+                <w:sz w:val="24"/>
+                <w:szCs w:val="24"/>
+                <w:lang w:val="ru-RU" w:eastAsia="ru-RU"/>
+              </w:rPr>
+              <w:t xml:space="preserve"> на интерфейс динамического массива.</w:t>
             </w:r>
           </w:p>
         </w:tc>
@@ -3517,6 +4073,7 @@
         </w:rPr>
         <w:t xml:space="preserve"> М</w:t>
       </w:r>
+      <w:proofErr w:type="spellStart"/>
       <w:r>
         <w:rPr>
           <w:rFonts w:eastAsia="Calibri" w:cs="Times New Roman"/>
@@ -3524,8 +4081,19 @@
           <w:szCs w:val="32"/>
           <w:lang w:val="x-none" w:eastAsia="x-none"/>
         </w:rPr>
-        <w:t xml:space="preserve">етоды интерфейса </w:t>
-      </w:r>
+        <w:t>етоды</w:t>
+      </w:r>
+      <w:proofErr w:type="spellEnd"/>
+      <w:r>
+        <w:rPr>
+          <w:rFonts w:eastAsia="Calibri" w:cs="Times New Roman"/>
+          <w:kern w:val="32"/>
+          <w:szCs w:val="32"/>
+          <w:lang w:val="x-none" w:eastAsia="x-none"/>
+        </w:rPr>
+        <w:t xml:space="preserve"> интерфейса </w:t>
+      </w:r>
+      <w:proofErr w:type="spellStart"/>
       <w:r>
         <w:rPr>
           <w:rFonts w:eastAsia="Calibri" w:cs="Times New Roman"/>
@@ -3535,6 +4103,7 @@
         </w:rPr>
         <w:t>IPart</w:t>
       </w:r>
+      <w:proofErr w:type="spellEnd"/>
       <w:r>
         <w:rPr>
           <w:rFonts w:eastAsia="Calibri" w:cs="Times New Roman"/>
@@ -3547,7 +4116,7 @@
     </w:p>
     <w:tbl>
       <w:tblPr>
-        <w:tblStyle w:val="10"/>
+        <w:tblStyle w:val="13"/>
         <w:tblW w:w="0" w:type="auto"/>
         <w:tblLook w:val="04A0" w:firstRow="1" w:lastRow="0" w:firstColumn="1" w:lastColumn="0" w:noHBand="0" w:noVBand="1"/>
       </w:tblPr>
@@ -3572,13 +4141,14 @@
           </w:tcPr>
           <w:p>
             <w:pPr>
-              <w:pStyle w:val="BodyText"/>
+              <w:pStyle w:val="ae"/>
               <w:rPr>
                 <w:color w:val="000000" w:themeColor="text1"/>
                 <w:sz w:val="24"/>
                 <w:szCs w:val="24"/>
               </w:rPr>
             </w:pPr>
+            <w:proofErr w:type="spellStart"/>
             <w:r>
               <w:rPr>
                 <w:color w:val="000000" w:themeColor="text1"/>
@@ -3587,6 +4157,7 @@
               </w:rPr>
               <w:t>Название</w:t>
             </w:r>
+            <w:proofErr w:type="spellEnd"/>
           </w:p>
         </w:tc>
         <w:tc>
@@ -3602,21 +4173,41 @@
           </w:tcPr>
           <w:p>
             <w:pPr>
-              <w:pStyle w:val="BodyText"/>
+              <w:pStyle w:val="ae"/>
               <w:rPr>
                 <w:color w:val="000000" w:themeColor="text1"/>
                 <w:sz w:val="24"/>
                 <w:szCs w:val="24"/>
               </w:rPr>
             </w:pPr>
-            <w:r>
-              <w:rPr>
-                <w:color w:val="000000" w:themeColor="text1"/>
-                <w:sz w:val="24"/>
-                <w:szCs w:val="24"/>
-              </w:rPr>
-              <w:t>Входные параметры</w:t>
-            </w:r>
+            <w:proofErr w:type="spellStart"/>
+            <w:r>
+              <w:rPr>
+                <w:color w:val="000000" w:themeColor="text1"/>
+                <w:sz w:val="24"/>
+                <w:szCs w:val="24"/>
+              </w:rPr>
+              <w:t>Входные</w:t>
+            </w:r>
+            <w:proofErr w:type="spellEnd"/>
+            <w:r>
+              <w:rPr>
+                <w:color w:val="000000" w:themeColor="text1"/>
+                <w:sz w:val="24"/>
+                <w:szCs w:val="24"/>
+              </w:rPr>
+              <w:t xml:space="preserve"> </w:t>
+            </w:r>
+            <w:proofErr w:type="spellStart"/>
+            <w:r>
+              <w:rPr>
+                <w:color w:val="000000" w:themeColor="text1"/>
+                <w:sz w:val="24"/>
+                <w:szCs w:val="24"/>
+              </w:rPr>
+              <w:t>параметры</w:t>
+            </w:r>
+            <w:proofErr w:type="spellEnd"/>
           </w:p>
         </w:tc>
         <w:tc>
@@ -3632,21 +4223,41 @@
           </w:tcPr>
           <w:p>
             <w:pPr>
-              <w:pStyle w:val="BodyText"/>
+              <w:pStyle w:val="ae"/>
               <w:rPr>
                 <w:color w:val="000000" w:themeColor="text1"/>
                 <w:sz w:val="24"/>
                 <w:szCs w:val="24"/>
               </w:rPr>
             </w:pPr>
-            <w:r>
-              <w:rPr>
-                <w:color w:val="000000" w:themeColor="text1"/>
-                <w:sz w:val="24"/>
-                <w:szCs w:val="24"/>
-              </w:rPr>
-              <w:t>Возвращаемое значение</w:t>
-            </w:r>
+            <w:proofErr w:type="spellStart"/>
+            <w:r>
+              <w:rPr>
+                <w:color w:val="000000" w:themeColor="text1"/>
+                <w:sz w:val="24"/>
+                <w:szCs w:val="24"/>
+              </w:rPr>
+              <w:t>Возвращаемое</w:t>
+            </w:r>
+            <w:proofErr w:type="spellEnd"/>
+            <w:r>
+              <w:rPr>
+                <w:color w:val="000000" w:themeColor="text1"/>
+                <w:sz w:val="24"/>
+                <w:szCs w:val="24"/>
+              </w:rPr>
+              <w:t xml:space="preserve"> </w:t>
+            </w:r>
+            <w:proofErr w:type="spellStart"/>
+            <w:r>
+              <w:rPr>
+                <w:color w:val="000000" w:themeColor="text1"/>
+                <w:sz w:val="24"/>
+                <w:szCs w:val="24"/>
+              </w:rPr>
+              <w:t>значение</w:t>
+            </w:r>
+            <w:proofErr w:type="spellEnd"/>
           </w:p>
         </w:tc>
         <w:tc>
@@ -3663,13 +4274,14 @@
           </w:tcPr>
           <w:p>
             <w:pPr>
-              <w:pStyle w:val="BodyText"/>
+              <w:pStyle w:val="ae"/>
               <w:rPr>
                 <w:color w:val="000000" w:themeColor="text1"/>
                 <w:sz w:val="24"/>
                 <w:szCs w:val="24"/>
               </w:rPr>
             </w:pPr>
+            <w:proofErr w:type="spellStart"/>
             <w:r>
               <w:rPr>
                 <w:color w:val="000000" w:themeColor="text1"/>
@@ -3678,6 +4290,7 @@
               </w:rPr>
               <w:t>Описание</w:t>
             </w:r>
+            <w:proofErr w:type="spellEnd"/>
           </w:p>
         </w:tc>
       </w:tr>
@@ -3695,13 +4308,14 @@
           </w:tcPr>
           <w:p>
             <w:pPr>
-              <w:pStyle w:val="BodyText"/>
+              <w:pStyle w:val="ae"/>
               <w:rPr>
                 <w:color w:val="000000" w:themeColor="text1"/>
                 <w:sz w:val="24"/>
                 <w:szCs w:val="24"/>
               </w:rPr>
             </w:pPr>
+            <w:proofErr w:type="spellStart"/>
             <w:r>
               <w:rPr>
                 <w:color w:val="000000" w:themeColor="text1"/>
@@ -3710,10 +4324,11 @@
               </w:rPr>
               <w:t>EntityCollection</w:t>
             </w:r>
+            <w:proofErr w:type="spellEnd"/>
           </w:p>
           <w:p>
             <w:pPr>
-              <w:pStyle w:val="BodyText"/>
+              <w:pStyle w:val="ae"/>
               <w:rPr>
                 <w:color w:val="000000" w:themeColor="text1"/>
                 <w:sz w:val="24"/>
@@ -3726,7 +4341,25 @@
                 <w:sz w:val="24"/>
                 <w:szCs w:val="24"/>
               </w:rPr>
-              <w:t>(short objType)</w:t>
+              <w:t xml:space="preserve">(short </w:t>
+            </w:r>
+            <w:proofErr w:type="spellStart"/>
+            <w:r>
+              <w:rPr>
+                <w:color w:val="000000" w:themeColor="text1"/>
+                <w:sz w:val="24"/>
+                <w:szCs w:val="24"/>
+              </w:rPr>
+              <w:t>objType</w:t>
+            </w:r>
+            <w:proofErr w:type="spellEnd"/>
+            <w:r>
+              <w:rPr>
+                <w:color w:val="000000" w:themeColor="text1"/>
+                <w:sz w:val="24"/>
+                <w:szCs w:val="24"/>
+              </w:rPr>
+              <w:t>)</w:t>
             </w:r>
           </w:p>
         </w:tc>
@@ -3766,7 +4399,7 @@
                 </w:tcPr>
                 <w:p>
                   <w:pPr>
-                    <w:pStyle w:val="BodyText"/>
+                    <w:pStyle w:val="ae"/>
                     <w:rPr>
                       <w:color w:val="000000" w:themeColor="text1"/>
                       <w:sz w:val="24"/>
@@ -3774,6 +4407,7 @@
                       <w:lang w:eastAsia="ru-RU"/>
                     </w:rPr>
                   </w:pPr>
+                  <w:proofErr w:type="spellStart"/>
                   <w:r>
                     <w:rPr>
                       <w:color w:val="000000" w:themeColor="text1"/>
@@ -3783,6 +4417,7 @@
                     </w:rPr>
                     <w:t>objType</w:t>
                   </w:r>
+                  <w:proofErr w:type="spellEnd"/>
                 </w:p>
               </w:tc>
               <w:tc>
@@ -3792,7 +4427,7 @@
                 </w:tcPr>
                 <w:p>
                   <w:pPr>
-                    <w:pStyle w:val="BodyText"/>
+                    <w:pStyle w:val="ae"/>
                     <w:rPr>
                       <w:color w:val="000000" w:themeColor="text1"/>
                       <w:sz w:val="24"/>
@@ -3815,7 +4450,7 @@
           </w:tbl>
           <w:p>
             <w:pPr>
-              <w:pStyle w:val="BodyText"/>
+              <w:pStyle w:val="ae"/>
               <w:rPr>
                 <w:rFonts w:ascii="Calibri" w:hAnsi="Calibri"/>
                 <w:color w:val="000000" w:themeColor="text1"/>
@@ -3839,22 +4474,69 @@
           </w:tcPr>
           <w:p>
             <w:pPr>
-              <w:pStyle w:val="BodyText"/>
+              <w:pStyle w:val="ae"/>
               <w:rPr>
                 <w:color w:val="000000" w:themeColor="text1"/>
                 <w:sz w:val="24"/>
                 <w:szCs w:val="24"/>
               </w:rPr>
             </w:pPr>
-            <w:r>
-              <w:rPr>
-                <w:color w:val="000000" w:themeColor="text1"/>
-                <w:sz w:val="24"/>
-                <w:szCs w:val="24"/>
-              </w:rPr>
-              <w:t xml:space="preserve">указатель на интерфейс </w:t>
+            <w:proofErr w:type="spellStart"/>
+            <w:r>
+              <w:rPr>
+                <w:color w:val="000000" w:themeColor="text1"/>
+                <w:sz w:val="24"/>
+                <w:szCs w:val="24"/>
+              </w:rPr>
+              <w:t>указатель</w:t>
+            </w:r>
+            <w:proofErr w:type="spellEnd"/>
+            <w:r>
+              <w:rPr>
+                <w:color w:val="000000" w:themeColor="text1"/>
+                <w:sz w:val="24"/>
+                <w:szCs w:val="24"/>
+              </w:rPr>
+              <w:t xml:space="preserve"> </w:t>
+            </w:r>
+            <w:proofErr w:type="spellStart"/>
+            <w:r>
+              <w:rPr>
+                <w:color w:val="000000" w:themeColor="text1"/>
+                <w:sz w:val="24"/>
+                <w:szCs w:val="24"/>
+              </w:rPr>
+              <w:t>на</w:t>
+            </w:r>
+            <w:proofErr w:type="spellEnd"/>
+            <w:r>
+              <w:rPr>
+                <w:color w:val="000000" w:themeColor="text1"/>
+                <w:sz w:val="24"/>
+                <w:szCs w:val="24"/>
+              </w:rPr>
+              <w:t xml:space="preserve"> </w:t>
+            </w:r>
+            <w:proofErr w:type="spellStart"/>
+            <w:r>
+              <w:rPr>
+                <w:color w:val="000000" w:themeColor="text1"/>
+                <w:sz w:val="24"/>
+                <w:szCs w:val="24"/>
+              </w:rPr>
+              <w:t>интерфейс</w:t>
+            </w:r>
+            <w:proofErr w:type="spellEnd"/>
+            <w:r>
+              <w:rPr>
+                <w:color w:val="000000" w:themeColor="text1"/>
+                <w:sz w:val="24"/>
+                <w:szCs w:val="24"/>
+              </w:rPr>
+              <w:t xml:space="preserve"> </w:t>
             </w:r>
             <w:hyperlink r:id="rId17" w:history="1">
+              <w:proofErr w:type="spellStart"/>
               <w:r>
                 <w:rPr>
                   <w:color w:val="000000" w:themeColor="text1"/>
@@ -3864,6 +4546,7 @@
                 </w:rPr>
                 <w:t>ksEntityCollection</w:t>
               </w:r>
+              <w:proofErr w:type="spellEnd"/>
             </w:hyperlink>
             <w:r>
               <w:rPr>
@@ -3871,9 +4554,28 @@
                 <w:sz w:val="24"/>
                 <w:szCs w:val="24"/>
               </w:rPr>
-              <w:t xml:space="preserve"> или </w:t>
+              <w:t xml:space="preserve"> </w:t>
+            </w:r>
+            <w:proofErr w:type="spellStart"/>
+            <w:r>
+              <w:rPr>
+                <w:color w:val="000000" w:themeColor="text1"/>
+                <w:sz w:val="24"/>
+                <w:szCs w:val="24"/>
+              </w:rPr>
+              <w:t>или</w:t>
+            </w:r>
+            <w:proofErr w:type="spellEnd"/>
+            <w:r>
+              <w:rPr>
+                <w:color w:val="000000" w:themeColor="text1"/>
+                <w:sz w:val="24"/>
+                <w:szCs w:val="24"/>
+              </w:rPr>
+              <w:t xml:space="preserve"> </w:t>
             </w:r>
             <w:hyperlink r:id="rId18" w:history="1">
+              <w:proofErr w:type="spellStart"/>
               <w:r>
                 <w:rPr>
                   <w:color w:val="000000" w:themeColor="text1"/>
@@ -3883,6 +4585,7 @@
                 </w:rPr>
                 <w:t>IEntityCollection</w:t>
               </w:r>
+              <w:proofErr w:type="spellEnd"/>
             </w:hyperlink>
           </w:p>
         </w:tc>
@@ -3899,7 +4602,7 @@
           </w:tcPr>
           <w:p>
             <w:pPr>
-              <w:pStyle w:val="BodyText"/>
+              <w:pStyle w:val="ae"/>
               <w:rPr>
                 <w:color w:val="000000" w:themeColor="text1"/>
                 <w:sz w:val="24"/>
@@ -3933,13 +4636,14 @@
           </w:tcPr>
           <w:p>
             <w:pPr>
-              <w:pStyle w:val="BodyText"/>
+              <w:pStyle w:val="ae"/>
               <w:rPr>
                 <w:color w:val="000000" w:themeColor="text1"/>
                 <w:sz w:val="24"/>
                 <w:szCs w:val="24"/>
               </w:rPr>
             </w:pPr>
+            <w:proofErr w:type="spellStart"/>
             <w:r>
               <w:rPr>
                 <w:color w:val="000000" w:themeColor="text1"/>
@@ -3948,10 +4652,11 @@
               </w:rPr>
               <w:t>GetDefaultEntity</w:t>
             </w:r>
+            <w:proofErr w:type="spellEnd"/>
           </w:p>
           <w:p>
             <w:pPr>
-              <w:pStyle w:val="BodyText"/>
+              <w:pStyle w:val="ae"/>
               <w:rPr>
                 <w:color w:val="000000" w:themeColor="text1"/>
                 <w:sz w:val="24"/>
@@ -3964,7 +4669,25 @@
                 <w:sz w:val="24"/>
                 <w:szCs w:val="24"/>
               </w:rPr>
-              <w:t>(short objType)</w:t>
+              <w:t xml:space="preserve">(short </w:t>
+            </w:r>
+            <w:proofErr w:type="spellStart"/>
+            <w:r>
+              <w:rPr>
+                <w:color w:val="000000" w:themeColor="text1"/>
+                <w:sz w:val="24"/>
+                <w:szCs w:val="24"/>
+              </w:rPr>
+              <w:t>objType</w:t>
+            </w:r>
+            <w:proofErr w:type="spellEnd"/>
+            <w:r>
+              <w:rPr>
+                <w:color w:val="000000" w:themeColor="text1"/>
+                <w:sz w:val="24"/>
+                <w:szCs w:val="24"/>
+              </w:rPr>
+              <w:t>)</w:t>
             </w:r>
           </w:p>
         </w:tc>
@@ -4004,7 +4727,35 @@
                 </w:tcPr>
                 <w:p>
                   <w:pPr>
-                    <w:pStyle w:val="BodyText"/>
+                    <w:pStyle w:val="ae"/>
+                    <w:rPr>
+                      <w:color w:val="000000" w:themeColor="text1"/>
+                      <w:sz w:val="24"/>
+                      <w:szCs w:val="24"/>
+                      <w:lang w:eastAsia="ru-RU"/>
+                    </w:rPr>
+                  </w:pPr>
+                  <w:proofErr w:type="spellStart"/>
+                  <w:r>
+                    <w:rPr>
+                      <w:color w:val="000000" w:themeColor="text1"/>
+                      <w:sz w:val="24"/>
+                      <w:szCs w:val="24"/>
+                      <w:lang w:eastAsia="ru-RU"/>
+                    </w:rPr>
+                    <w:t>objType</w:t>
+                  </w:r>
+                  <w:proofErr w:type="spellEnd"/>
+                </w:p>
+              </w:tc>
+              <w:tc>
+                <w:tcPr>
+                  <w:tcW w:w="0" w:type="auto"/>
+                  <w:hideMark/>
+                </w:tcPr>
+                <w:p>
+                  <w:pPr>
+                    <w:pStyle w:val="ae"/>
                     <w:rPr>
                       <w:color w:val="000000" w:themeColor="text1"/>
                       <w:sz w:val="24"/>
@@ -4019,25 +4770,9 @@
                       <w:szCs w:val="24"/>
                       <w:lang w:eastAsia="ru-RU"/>
                     </w:rPr>
-                    <w:t>objType</w:t>
+                    <w:t xml:space="preserve">- </w:t>
                   </w:r>
-                </w:p>
-              </w:tc>
-              <w:tc>
-                <w:tcPr>
-                  <w:tcW w:w="0" w:type="auto"/>
-                  <w:hideMark/>
-                </w:tcPr>
-                <w:p>
-                  <w:pPr>
-                    <w:pStyle w:val="BodyText"/>
-                    <w:rPr>
-                      <w:color w:val="000000" w:themeColor="text1"/>
-                      <w:sz w:val="24"/>
-                      <w:szCs w:val="24"/>
-                      <w:lang w:eastAsia="ru-RU"/>
-                    </w:rPr>
-                  </w:pPr>
+                  <w:proofErr w:type="spellStart"/>
                   <w:r>
                     <w:rPr>
                       <w:color w:val="000000" w:themeColor="text1"/>
@@ -4045,7 +4780,37 @@
                       <w:szCs w:val="24"/>
                       <w:lang w:eastAsia="ru-RU"/>
                     </w:rPr>
-                    <w:t>- тип объекта.</w:t>
+                    <w:t>тип</w:t>
+                  </w:r>
+                  <w:proofErr w:type="spellEnd"/>
+                  <w:r>
+                    <w:rPr>
+                      <w:color w:val="000000" w:themeColor="text1"/>
+                      <w:sz w:val="24"/>
+                      <w:szCs w:val="24"/>
+                      <w:lang w:eastAsia="ru-RU"/>
+                    </w:rPr>
+                    <w:t xml:space="preserve"> </w:t>
+                  </w:r>
+                  <w:proofErr w:type="spellStart"/>
+                  <w:r>
+                    <w:rPr>
+                      <w:color w:val="000000" w:themeColor="text1"/>
+                      <w:sz w:val="24"/>
+                      <w:szCs w:val="24"/>
+                      <w:lang w:eastAsia="ru-RU"/>
+                    </w:rPr>
+                    <w:t>объекта</w:t>
+                  </w:r>
+                  <w:proofErr w:type="spellEnd"/>
+                  <w:r>
+                    <w:rPr>
+                      <w:color w:val="000000" w:themeColor="text1"/>
+                      <w:sz w:val="24"/>
+                      <w:szCs w:val="24"/>
+                      <w:lang w:eastAsia="ru-RU"/>
+                    </w:rPr>
+                    <w:t>.</w:t>
                   </w:r>
                 </w:p>
               </w:tc>
@@ -4053,7 +4818,7 @@
           </w:tbl>
           <w:p>
             <w:pPr>
-              <w:pStyle w:val="BodyText"/>
+              <w:pStyle w:val="ae"/>
               <w:rPr>
                 <w:rFonts w:ascii="Calibri" w:hAnsi="Calibri"/>
                 <w:color w:val="000000" w:themeColor="text1"/>
@@ -4098,7 +4863,7 @@
                 </w:tcPr>
                 <w:p>
                   <w:pPr>
-                    <w:pStyle w:val="BodyText"/>
+                    <w:pStyle w:val="ae"/>
                     <w:rPr>
                       <w:color w:val="000000" w:themeColor="text1"/>
                       <w:sz w:val="24"/>
@@ -4116,6 +4881,7 @@
                     <w:t xml:space="preserve">указатель на интерфейс </w:t>
                   </w:r>
                   <w:hyperlink r:id="rId19" w:history="1">
+                    <w:proofErr w:type="spellStart"/>
                     <w:r>
                       <w:rPr>
                         <w:color w:val="000000" w:themeColor="text1"/>
@@ -4126,6 +4892,7 @@
                       </w:rPr>
                       <w:t>ksEntity</w:t>
                     </w:r>
+                    <w:proofErr w:type="spellEnd"/>
                   </w:hyperlink>
                   <w:r>
                     <w:rPr>
@@ -4137,6 +4904,7 @@
                     <w:t xml:space="preserve"> или </w:t>
                   </w:r>
                   <w:hyperlink r:id="rId20" w:history="1">
+                    <w:proofErr w:type="spellStart"/>
                     <w:r>
                       <w:rPr>
                         <w:color w:val="000000" w:themeColor="text1"/>
@@ -4147,6 +4915,7 @@
                       </w:rPr>
                       <w:t>IEntity</w:t>
                     </w:r>
+                    <w:proofErr w:type="spellEnd"/>
                   </w:hyperlink>
                   <w:r>
                     <w:rPr>
@@ -4163,7 +4932,7 @@
           </w:tbl>
           <w:p>
             <w:pPr>
-              <w:pStyle w:val="BodyText"/>
+              <w:pStyle w:val="ae"/>
               <w:rPr>
                 <w:color w:val="000000" w:themeColor="text1"/>
                 <w:sz w:val="24"/>
@@ -4180,6 +4949,7 @@
               </w:rPr>
               <w:t>Типы объектов (</w:t>
             </w:r>
+            <w:proofErr w:type="spellStart"/>
             <w:r>
               <w:rPr>
                 <w:color w:val="000000" w:themeColor="text1"/>
@@ -4189,6 +4959,7 @@
               </w:rPr>
               <w:t>objType</w:t>
             </w:r>
+            <w:proofErr w:type="spellEnd"/>
             <w:r>
               <w:rPr>
                 <w:color w:val="000000" w:themeColor="text1"/>
@@ -4225,7 +4996,7 @@
                 </w:tcPr>
                 <w:p>
                   <w:pPr>
-                    <w:pStyle w:val="BodyText"/>
+                    <w:pStyle w:val="ae"/>
                     <w:rPr>
                       <w:color w:val="000000" w:themeColor="text1"/>
                       <w:sz w:val="24"/>
@@ -4269,6 +5040,7 @@
                     </w:rPr>
                     <w:t>_</w:t>
                   </w:r>
+                  <w:proofErr w:type="spellStart"/>
                   <w:r>
                     <w:rPr>
                       <w:color w:val="000000" w:themeColor="text1"/>
@@ -4278,6 +5050,7 @@
                     </w:rPr>
                     <w:t>planeXOY</w:t>
                   </w:r>
+                  <w:proofErr w:type="spellEnd"/>
                 </w:p>
               </w:tc>
               <w:tc>
@@ -4287,7 +5060,7 @@
                 </w:tcPr>
                 <w:p>
                   <w:pPr>
-                    <w:pStyle w:val="BodyText"/>
+                    <w:pStyle w:val="ae"/>
                     <w:rPr>
                       <w:color w:val="000000" w:themeColor="text1"/>
                       <w:sz w:val="24"/>
@@ -4313,7 +5086,7 @@
                 </w:tcPr>
                 <w:p>
                   <w:pPr>
-                    <w:pStyle w:val="BodyText"/>
+                    <w:pStyle w:val="ae"/>
                     <w:rPr>
                       <w:color w:val="000000" w:themeColor="text1"/>
                       <w:sz w:val="24"/>
@@ -4353,7 +5126,7 @@
                 </w:tcPr>
                 <w:p>
                   <w:pPr>
-                    <w:pStyle w:val="BodyText"/>
+                    <w:pStyle w:val="ae"/>
                     <w:rPr>
                       <w:color w:val="000000" w:themeColor="text1"/>
                       <w:sz w:val="24"/>
@@ -4379,7 +5152,7 @@
                 </w:tcPr>
                 <w:p>
                   <w:pPr>
-                    <w:pStyle w:val="BodyText"/>
+                    <w:pStyle w:val="ae"/>
                     <w:rPr>
                       <w:color w:val="000000" w:themeColor="text1"/>
                       <w:sz w:val="24"/>
@@ -4405,7 +5178,7 @@
                 </w:tcPr>
                 <w:p>
                   <w:pPr>
-                    <w:pStyle w:val="BodyText"/>
+                    <w:pStyle w:val="ae"/>
                     <w:rPr>
                       <w:color w:val="000000" w:themeColor="text1"/>
                       <w:sz w:val="24"/>
@@ -4420,7 +5193,27 @@
                       <w:szCs w:val="24"/>
                       <w:lang w:eastAsia="ru-RU"/>
                     </w:rPr>
-                    <w:t>- плоскость XOZ</w:t>
+                    <w:t xml:space="preserve">- </w:t>
+                  </w:r>
+                  <w:proofErr w:type="spellStart"/>
+                  <w:r>
+                    <w:rPr>
+                      <w:color w:val="000000" w:themeColor="text1"/>
+                      <w:sz w:val="24"/>
+                      <w:szCs w:val="24"/>
+                      <w:lang w:eastAsia="ru-RU"/>
+                    </w:rPr>
+                    <w:t>плоскость</w:t>
+                  </w:r>
+                  <w:proofErr w:type="spellEnd"/>
+                  <w:r>
+                    <w:rPr>
+                      <w:color w:val="000000" w:themeColor="text1"/>
+                      <w:sz w:val="24"/>
+                      <w:szCs w:val="24"/>
+                      <w:lang w:eastAsia="ru-RU"/>
+                    </w:rPr>
+                    <w:t xml:space="preserve"> XOZ</w:t>
                   </w:r>
                 </w:p>
               </w:tc>
@@ -4436,7 +5229,7 @@
                 </w:tcPr>
                 <w:p>
                   <w:pPr>
-                    <w:pStyle w:val="BodyText"/>
+                    <w:pStyle w:val="ae"/>
                     <w:rPr>
                       <w:color w:val="000000" w:themeColor="text1"/>
                       <w:sz w:val="24"/>
@@ -4462,7 +5255,7 @@
                 </w:tcPr>
                 <w:p>
                   <w:pPr>
-                    <w:pStyle w:val="BodyText"/>
+                    <w:pStyle w:val="ae"/>
                     <w:rPr>
                       <w:color w:val="000000" w:themeColor="text1"/>
                       <w:sz w:val="24"/>
@@ -4488,7 +5281,7 @@
                 </w:tcPr>
                 <w:p>
                   <w:pPr>
-                    <w:pStyle w:val="BodyText"/>
+                    <w:pStyle w:val="ae"/>
                     <w:rPr>
                       <w:color w:val="000000" w:themeColor="text1"/>
                       <w:sz w:val="24"/>
@@ -4503,7 +5296,27 @@
                       <w:szCs w:val="24"/>
                       <w:lang w:eastAsia="ru-RU"/>
                     </w:rPr>
-                    <w:t>- плоскость YOZ</w:t>
+                    <w:t xml:space="preserve">- </w:t>
+                  </w:r>
+                  <w:proofErr w:type="spellStart"/>
+                  <w:r>
+                    <w:rPr>
+                      <w:color w:val="000000" w:themeColor="text1"/>
+                      <w:sz w:val="24"/>
+                      <w:szCs w:val="24"/>
+                      <w:lang w:eastAsia="ru-RU"/>
+                    </w:rPr>
+                    <w:t>плоскость</w:t>
+                  </w:r>
+                  <w:proofErr w:type="spellEnd"/>
+                  <w:r>
+                    <w:rPr>
+                      <w:color w:val="000000" w:themeColor="text1"/>
+                      <w:sz w:val="24"/>
+                      <w:szCs w:val="24"/>
+                      <w:lang w:eastAsia="ru-RU"/>
+                    </w:rPr>
+                    <w:t xml:space="preserve"> YOZ</w:t>
                   </w:r>
                 </w:p>
               </w:tc>
@@ -4519,7 +5332,7 @@
                 </w:tcPr>
                 <w:p>
                   <w:pPr>
-                    <w:pStyle w:val="BodyText"/>
+                    <w:pStyle w:val="ae"/>
                     <w:rPr>
                       <w:color w:val="000000" w:themeColor="text1"/>
                       <w:sz w:val="24"/>
@@ -4545,7 +5358,7 @@
                 </w:tcPr>
                 <w:p>
                   <w:pPr>
-                    <w:pStyle w:val="BodyText"/>
+                    <w:pStyle w:val="ae"/>
                     <w:rPr>
                       <w:color w:val="000000" w:themeColor="text1"/>
                       <w:sz w:val="24"/>
@@ -4571,7 +5384,7 @@
                 </w:tcPr>
                 <w:p>
                   <w:pPr>
-                    <w:pStyle w:val="BodyText"/>
+                    <w:pStyle w:val="ae"/>
                     <w:rPr>
                       <w:color w:val="000000" w:themeColor="text1"/>
                       <w:sz w:val="24"/>
@@ -4586,8 +5399,79 @@
                       <w:szCs w:val="24"/>
                       <w:lang w:eastAsia="ru-RU"/>
                     </w:rPr>
-                    <w:t>- точка начала системы координат</w:t>
+                    <w:t xml:space="preserve">- </w:t>
                   </w:r>
+                  <w:proofErr w:type="spellStart"/>
+                  <w:r>
+                    <w:rPr>
+                      <w:color w:val="000000" w:themeColor="text1"/>
+                      <w:sz w:val="24"/>
+                      <w:szCs w:val="24"/>
+                      <w:lang w:eastAsia="ru-RU"/>
+                    </w:rPr>
+                    <w:t>точка</w:t>
+                  </w:r>
+                  <w:proofErr w:type="spellEnd"/>
+                  <w:r>
+                    <w:rPr>
+                      <w:color w:val="000000" w:themeColor="text1"/>
+                      <w:sz w:val="24"/>
+                      <w:szCs w:val="24"/>
+                      <w:lang w:eastAsia="ru-RU"/>
+                    </w:rPr>
+                    <w:t xml:space="preserve"> </w:t>
+                  </w:r>
+                  <w:proofErr w:type="spellStart"/>
+                  <w:r>
+                    <w:rPr>
+                      <w:color w:val="000000" w:themeColor="text1"/>
+                      <w:sz w:val="24"/>
+                      <w:szCs w:val="24"/>
+                      <w:lang w:eastAsia="ru-RU"/>
+                    </w:rPr>
+                    <w:t>начала</w:t>
+                  </w:r>
+                  <w:proofErr w:type="spellEnd"/>
+                  <w:r>
+                    <w:rPr>
+                      <w:color w:val="000000" w:themeColor="text1"/>
+                      <w:sz w:val="24"/>
+                      <w:szCs w:val="24"/>
+                      <w:lang w:eastAsia="ru-RU"/>
+                    </w:rPr>
+                    <w:t xml:space="preserve"> </w:t>
+                  </w:r>
+                  <w:proofErr w:type="spellStart"/>
+                  <w:r>
+                    <w:rPr>
+                      <w:color w:val="000000" w:themeColor="text1"/>
+                      <w:sz w:val="24"/>
+                      <w:szCs w:val="24"/>
+                      <w:lang w:eastAsia="ru-RU"/>
+                    </w:rPr>
+                    <w:t>системы</w:t>
+                  </w:r>
+                  <w:proofErr w:type="spellEnd"/>
+                  <w:r>
+                    <w:rPr>
+                      <w:color w:val="000000" w:themeColor="text1"/>
+                      <w:sz w:val="24"/>
+                      <w:szCs w:val="24"/>
+                      <w:lang w:eastAsia="ru-RU"/>
+                    </w:rPr>
+                    <w:t xml:space="preserve"> </w:t>
+                  </w:r>
+                  <w:proofErr w:type="spellStart"/>
+                  <w:r>
+                    <w:rPr>
+                      <w:color w:val="000000" w:themeColor="text1"/>
+                      <w:sz w:val="24"/>
+                      <w:szCs w:val="24"/>
+                      <w:lang w:eastAsia="ru-RU"/>
+                    </w:rPr>
+                    <w:t>координат</w:t>
+                  </w:r>
+                  <w:proofErr w:type="spellEnd"/>
                 </w:p>
               </w:tc>
             </w:tr>
@@ -4602,7 +5486,7 @@
                 </w:tcPr>
                 <w:p>
                   <w:pPr>
-                    <w:pStyle w:val="BodyText"/>
+                    <w:pStyle w:val="ae"/>
                     <w:rPr>
                       <w:color w:val="000000" w:themeColor="text1"/>
                       <w:sz w:val="24"/>
@@ -4628,7 +5512,7 @@
                 </w:tcPr>
                 <w:p>
                   <w:pPr>
-                    <w:pStyle w:val="BodyText"/>
+                    <w:pStyle w:val="ae"/>
                     <w:rPr>
                       <w:color w:val="000000" w:themeColor="text1"/>
                       <w:sz w:val="24"/>
@@ -4654,7 +5538,7 @@
                 </w:tcPr>
                 <w:p>
                   <w:pPr>
-                    <w:pStyle w:val="BodyText"/>
+                    <w:pStyle w:val="ae"/>
                     <w:rPr>
                       <w:color w:val="000000" w:themeColor="text1"/>
                       <w:sz w:val="24"/>
@@ -4669,7 +5553,27 @@
                       <w:szCs w:val="24"/>
                       <w:lang w:eastAsia="ru-RU"/>
                     </w:rPr>
-                    <w:t>- ось OX</w:t>
+                    <w:t xml:space="preserve">- </w:t>
+                  </w:r>
+                  <w:proofErr w:type="spellStart"/>
+                  <w:r>
+                    <w:rPr>
+                      <w:color w:val="000000" w:themeColor="text1"/>
+                      <w:sz w:val="24"/>
+                      <w:szCs w:val="24"/>
+                      <w:lang w:eastAsia="ru-RU"/>
+                    </w:rPr>
+                    <w:t>ось</w:t>
+                  </w:r>
+                  <w:proofErr w:type="spellEnd"/>
+                  <w:r>
+                    <w:rPr>
+                      <w:color w:val="000000" w:themeColor="text1"/>
+                      <w:sz w:val="24"/>
+                      <w:szCs w:val="24"/>
+                      <w:lang w:eastAsia="ru-RU"/>
+                    </w:rPr>
+                    <w:t xml:space="preserve"> OX</w:t>
                   </w:r>
                 </w:p>
               </w:tc>
@@ -4685,7 +5589,7 @@
                 </w:tcPr>
                 <w:p>
                   <w:pPr>
-                    <w:pStyle w:val="BodyText"/>
+                    <w:pStyle w:val="ae"/>
                     <w:rPr>
                       <w:color w:val="000000" w:themeColor="text1"/>
                       <w:sz w:val="24"/>
@@ -4711,7 +5615,7 @@
                 </w:tcPr>
                 <w:p>
                   <w:pPr>
-                    <w:pStyle w:val="BodyText"/>
+                    <w:pStyle w:val="ae"/>
                     <w:rPr>
                       <w:color w:val="000000" w:themeColor="text1"/>
                       <w:sz w:val="24"/>
@@ -4737,7 +5641,7 @@
                 </w:tcPr>
                 <w:p>
                   <w:pPr>
-                    <w:pStyle w:val="BodyText"/>
+                    <w:pStyle w:val="ae"/>
                     <w:rPr>
                       <w:color w:val="000000" w:themeColor="text1"/>
                       <w:sz w:val="24"/>
@@ -4752,7 +5656,27 @@
                       <w:szCs w:val="24"/>
                       <w:lang w:eastAsia="ru-RU"/>
                     </w:rPr>
-                    <w:t>- ось OY</w:t>
+                    <w:t xml:space="preserve">- </w:t>
+                  </w:r>
+                  <w:proofErr w:type="spellStart"/>
+                  <w:r>
+                    <w:rPr>
+                      <w:color w:val="000000" w:themeColor="text1"/>
+                      <w:sz w:val="24"/>
+                      <w:szCs w:val="24"/>
+                      <w:lang w:eastAsia="ru-RU"/>
+                    </w:rPr>
+                    <w:t>ось</w:t>
+                  </w:r>
+                  <w:proofErr w:type="spellEnd"/>
+                  <w:r>
+                    <w:rPr>
+                      <w:color w:val="000000" w:themeColor="text1"/>
+                      <w:sz w:val="24"/>
+                      <w:szCs w:val="24"/>
+                      <w:lang w:eastAsia="ru-RU"/>
+                    </w:rPr>
+                    <w:t xml:space="preserve"> OY</w:t>
                   </w:r>
                 </w:p>
               </w:tc>
@@ -4768,7 +5692,7 @@
                 </w:tcPr>
                 <w:p>
                   <w:pPr>
-                    <w:pStyle w:val="BodyText"/>
+                    <w:pStyle w:val="ae"/>
                     <w:rPr>
                       <w:color w:val="000000" w:themeColor="text1"/>
                       <w:sz w:val="24"/>
@@ -4794,7 +5718,7 @@
                 </w:tcPr>
                 <w:p>
                   <w:pPr>
-                    <w:pStyle w:val="BodyText"/>
+                    <w:pStyle w:val="ae"/>
                     <w:rPr>
                       <w:color w:val="000000" w:themeColor="text1"/>
                       <w:sz w:val="24"/>
@@ -4820,7 +5744,7 @@
                 </w:tcPr>
                 <w:p>
                   <w:pPr>
-                    <w:pStyle w:val="BodyText"/>
+                    <w:pStyle w:val="ae"/>
                     <w:rPr>
                       <w:color w:val="000000" w:themeColor="text1"/>
                       <w:sz w:val="24"/>
@@ -4835,7 +5759,27 @@
                       <w:szCs w:val="24"/>
                       <w:lang w:eastAsia="ru-RU"/>
                     </w:rPr>
-                    <w:t>- ось OZ</w:t>
+                    <w:t xml:space="preserve">- </w:t>
+                  </w:r>
+                  <w:proofErr w:type="spellStart"/>
+                  <w:r>
+                    <w:rPr>
+                      <w:color w:val="000000" w:themeColor="text1"/>
+                      <w:sz w:val="24"/>
+                      <w:szCs w:val="24"/>
+                      <w:lang w:eastAsia="ru-RU"/>
+                    </w:rPr>
+                    <w:t>ось</w:t>
+                  </w:r>
+                  <w:proofErr w:type="spellEnd"/>
+                  <w:r>
+                    <w:rPr>
+                      <w:color w:val="000000" w:themeColor="text1"/>
+                      <w:sz w:val="24"/>
+                      <w:szCs w:val="24"/>
+                      <w:lang w:eastAsia="ru-RU"/>
+                    </w:rPr>
+                    <w:t xml:space="preserve"> OZ</w:t>
                   </w:r>
                 </w:p>
               </w:tc>
@@ -4843,7 +5787,7 @@
           </w:tbl>
           <w:p>
             <w:pPr>
-              <w:pStyle w:val="BodyText"/>
+              <w:pStyle w:val="ae"/>
               <w:rPr>
                 <w:color w:val="000000" w:themeColor="text1"/>
                 <w:sz w:val="24"/>
@@ -4865,7 +5809,7 @@
           </w:tcPr>
           <w:p>
             <w:pPr>
-              <w:pStyle w:val="BodyText"/>
+              <w:pStyle w:val="ae"/>
               <w:rPr>
                 <w:color w:val="000000" w:themeColor="text1"/>
                 <w:sz w:val="24"/>
@@ -4899,20 +5843,40 @@
           </w:tcPr>
           <w:p>
             <w:pPr>
-              <w:pStyle w:val="BodyText"/>
+              <w:pStyle w:val="ae"/>
               <w:rPr>
                 <w:color w:val="000000" w:themeColor="text1"/>
                 <w:sz w:val="24"/>
                 <w:szCs w:val="24"/>
               </w:rPr>
             </w:pPr>
-            <w:r>
-              <w:rPr>
-                <w:color w:val="000000" w:themeColor="text1"/>
-                <w:sz w:val="24"/>
-                <w:szCs w:val="24"/>
-              </w:rPr>
-              <w:t>GetPart(int type)</w:t>
+            <w:proofErr w:type="spellStart"/>
+            <w:proofErr w:type="gramStart"/>
+            <w:r>
+              <w:rPr>
+                <w:color w:val="000000" w:themeColor="text1"/>
+                <w:sz w:val="24"/>
+                <w:szCs w:val="24"/>
+              </w:rPr>
+              <w:t>GetPart</w:t>
+            </w:r>
+            <w:proofErr w:type="spellEnd"/>
+            <w:r>
+              <w:rPr>
+                <w:color w:val="000000" w:themeColor="text1"/>
+                <w:sz w:val="24"/>
+                <w:szCs w:val="24"/>
+              </w:rPr>
+              <w:t>(</w:t>
+            </w:r>
+            <w:proofErr w:type="gramEnd"/>
+            <w:r>
+              <w:rPr>
+                <w:color w:val="000000" w:themeColor="text1"/>
+                <w:sz w:val="24"/>
+                <w:szCs w:val="24"/>
+              </w:rPr>
+              <w:t>int type)</w:t>
             </w:r>
           </w:p>
         </w:tc>
@@ -4952,7 +5916,7 @@
                 </w:tcPr>
                 <w:p>
                   <w:pPr>
-                    <w:pStyle w:val="BodyText"/>
+                    <w:pStyle w:val="ae"/>
                     <w:rPr>
                       <w:color w:val="000000" w:themeColor="text1"/>
                       <w:sz w:val="24"/>
@@ -4978,7 +5942,7 @@
                 </w:tcPr>
                 <w:p>
                   <w:pPr>
-                    <w:pStyle w:val="BodyText"/>
+                    <w:pStyle w:val="ae"/>
                     <w:rPr>
                       <w:color w:val="000000" w:themeColor="text1"/>
                       <w:sz w:val="24"/>
@@ -4993,7 +5957,47 @@
                       <w:szCs w:val="24"/>
                       <w:lang w:eastAsia="ru-RU"/>
                     </w:rPr>
-                    <w:t>- тип компонента.</w:t>
+                    <w:t xml:space="preserve">- </w:t>
+                  </w:r>
+                  <w:proofErr w:type="spellStart"/>
+                  <w:r>
+                    <w:rPr>
+                      <w:color w:val="000000" w:themeColor="text1"/>
+                      <w:sz w:val="24"/>
+                      <w:szCs w:val="24"/>
+                      <w:lang w:eastAsia="ru-RU"/>
+                    </w:rPr>
+                    <w:t>тип</w:t>
+                  </w:r>
+                  <w:proofErr w:type="spellEnd"/>
+                  <w:r>
+                    <w:rPr>
+                      <w:color w:val="000000" w:themeColor="text1"/>
+                      <w:sz w:val="24"/>
+                      <w:szCs w:val="24"/>
+                      <w:lang w:eastAsia="ru-RU"/>
+                    </w:rPr>
+                    <w:t xml:space="preserve"> </w:t>
+                  </w:r>
+                  <w:proofErr w:type="spellStart"/>
+                  <w:r>
+                    <w:rPr>
+                      <w:color w:val="000000" w:themeColor="text1"/>
+                      <w:sz w:val="24"/>
+                      <w:szCs w:val="24"/>
+                      <w:lang w:eastAsia="ru-RU"/>
+                    </w:rPr>
+                    <w:t>компонента</w:t>
+                  </w:r>
+                  <w:proofErr w:type="spellEnd"/>
+                  <w:r>
+                    <w:rPr>
+                      <w:color w:val="000000" w:themeColor="text1"/>
+                      <w:sz w:val="24"/>
+                      <w:szCs w:val="24"/>
+                      <w:lang w:eastAsia="ru-RU"/>
+                    </w:rPr>
+                    <w:t>.</w:t>
                   </w:r>
                 </w:p>
               </w:tc>
@@ -5001,7 +6005,7 @@
           </w:tbl>
           <w:p>
             <w:pPr>
-              <w:pStyle w:val="BodyText"/>
+              <w:pStyle w:val="ae"/>
               <w:rPr>
                 <w:rFonts w:ascii="Calibri" w:hAnsi="Calibri"/>
                 <w:color w:val="000000" w:themeColor="text1"/>
@@ -5024,7 +6028,7 @@
           </w:tcPr>
           <w:p>
             <w:pPr>
-              <w:pStyle w:val="BodyText"/>
+              <w:pStyle w:val="ae"/>
               <w:rPr>
                 <w:color w:val="000000" w:themeColor="text1"/>
                 <w:sz w:val="24"/>
@@ -5042,6 +6046,7 @@
               <w:t xml:space="preserve">указатель на интерфейс компонента </w:t>
             </w:r>
             <w:hyperlink r:id="rId21" w:history="1">
+              <w:proofErr w:type="spellStart"/>
               <w:r>
                 <w:rPr>
                   <w:color w:val="000000" w:themeColor="text1"/>
@@ -5051,6 +6056,7 @@
                 </w:rPr>
                 <w:t>ksPart</w:t>
               </w:r>
+              <w:proofErr w:type="spellEnd"/>
             </w:hyperlink>
             <w:r>
               <w:rPr>
@@ -5062,6 +6068,7 @@
               <w:t xml:space="preserve"> или </w:t>
             </w:r>
             <w:hyperlink r:id="rId22" w:history="1">
+              <w:proofErr w:type="spellStart"/>
               <w:r>
                 <w:rPr>
                   <w:color w:val="000000" w:themeColor="text1"/>
@@ -5071,6 +6078,7 @@
                 </w:rPr>
                 <w:t>IPart</w:t>
               </w:r>
+              <w:proofErr w:type="spellEnd"/>
             </w:hyperlink>
             <w:r>
               <w:rPr>
@@ -5096,7 +6104,7 @@
           </w:tcPr>
           <w:p>
             <w:pPr>
-              <w:pStyle w:val="BodyText"/>
+              <w:pStyle w:val="ae"/>
               <w:rPr>
                 <w:color w:val="000000" w:themeColor="text1"/>
                 <w:sz w:val="24"/>
@@ -5130,20 +6138,58 @@
           </w:tcPr>
           <w:p>
             <w:pPr>
-              <w:pStyle w:val="BodyText"/>
+              <w:pStyle w:val="ae"/>
               <w:rPr>
                 <w:color w:val="000000" w:themeColor="text1"/>
                 <w:sz w:val="24"/>
                 <w:szCs w:val="24"/>
               </w:rPr>
             </w:pPr>
-            <w:r>
-              <w:rPr>
-                <w:color w:val="000000" w:themeColor="text1"/>
-                <w:sz w:val="24"/>
-                <w:szCs w:val="24"/>
-              </w:rPr>
-              <w:t>NewEntity(short objType)</w:t>
+            <w:proofErr w:type="spellStart"/>
+            <w:proofErr w:type="gramStart"/>
+            <w:r>
+              <w:rPr>
+                <w:color w:val="000000" w:themeColor="text1"/>
+                <w:sz w:val="24"/>
+                <w:szCs w:val="24"/>
+              </w:rPr>
+              <w:t>NewEntity</w:t>
+            </w:r>
+            <w:proofErr w:type="spellEnd"/>
+            <w:r>
+              <w:rPr>
+                <w:color w:val="000000" w:themeColor="text1"/>
+                <w:sz w:val="24"/>
+                <w:szCs w:val="24"/>
+              </w:rPr>
+              <w:t>(</w:t>
+            </w:r>
+            <w:proofErr w:type="gramEnd"/>
+            <w:r>
+              <w:rPr>
+                <w:color w:val="000000" w:themeColor="text1"/>
+                <w:sz w:val="24"/>
+                <w:szCs w:val="24"/>
+              </w:rPr>
+              <w:t xml:space="preserve">short </w:t>
+            </w:r>
+            <w:proofErr w:type="spellStart"/>
+            <w:r>
+              <w:rPr>
+                <w:color w:val="000000" w:themeColor="text1"/>
+                <w:sz w:val="24"/>
+                <w:szCs w:val="24"/>
+              </w:rPr>
+              <w:t>objType</w:t>
+            </w:r>
+            <w:proofErr w:type="spellEnd"/>
+            <w:r>
+              <w:rPr>
+                <w:color w:val="000000" w:themeColor="text1"/>
+                <w:sz w:val="24"/>
+                <w:szCs w:val="24"/>
+              </w:rPr>
+              <w:t>)</w:t>
             </w:r>
           </w:p>
         </w:tc>
@@ -5183,7 +6229,7 @@
                 </w:tcPr>
                 <w:p>
                   <w:pPr>
-                    <w:pStyle w:val="BodyText"/>
+                    <w:pStyle w:val="ae"/>
                     <w:rPr>
                       <w:color w:val="000000" w:themeColor="text1"/>
                       <w:sz w:val="24"/>
@@ -5191,6 +6237,7 @@
                       <w:lang w:eastAsia="ru-RU"/>
                     </w:rPr>
                   </w:pPr>
+                  <w:proofErr w:type="spellStart"/>
                   <w:r>
                     <w:rPr>
                       <w:color w:val="000000" w:themeColor="text1"/>
@@ -5200,6 +6247,7 @@
                     </w:rPr>
                     <w:t>objType</w:t>
                   </w:r>
+                  <w:proofErr w:type="spellEnd"/>
                 </w:p>
               </w:tc>
               <w:tc>
@@ -5209,7 +6257,7 @@
                 </w:tcPr>
                 <w:p>
                   <w:pPr>
-                    <w:pStyle w:val="BodyText"/>
+                    <w:pStyle w:val="ae"/>
                     <w:rPr>
                       <w:color w:val="000000" w:themeColor="text1"/>
                       <w:sz w:val="24"/>
@@ -5227,6 +6275,7 @@
                     <w:t xml:space="preserve">- </w:t>
                   </w:r>
                   <w:hyperlink r:id="rId23" w:history="1">
+                    <w:proofErr w:type="spellStart"/>
                     <w:r>
                       <w:rPr>
                         <w:color w:val="000000" w:themeColor="text1"/>
@@ -5235,8 +6284,31 @@
                         <w:u w:val="single"/>
                         <w:lang w:eastAsia="ru-RU"/>
                       </w:rPr>
-                      <w:t>тип объекта</w:t>
+                      <w:t>тип</w:t>
                     </w:r>
+                    <w:proofErr w:type="spellEnd"/>
+                    <w:r>
+                      <w:rPr>
+                        <w:color w:val="000000" w:themeColor="text1"/>
+                        <w:sz w:val="24"/>
+                        <w:szCs w:val="24"/>
+                        <w:u w:val="single"/>
+                        <w:lang w:eastAsia="ru-RU"/>
+                      </w:rPr>
+                      <w:t xml:space="preserve"> </w:t>
+                    </w:r>
+                    <w:proofErr w:type="spellStart"/>
+                    <w:r>
+                      <w:rPr>
+                        <w:color w:val="000000" w:themeColor="text1"/>
+                        <w:sz w:val="24"/>
+                        <w:szCs w:val="24"/>
+                        <w:u w:val="single"/>
+                        <w:lang w:eastAsia="ru-RU"/>
+                      </w:rPr>
+                      <w:t>объекта</w:t>
+                    </w:r>
+                    <w:proofErr w:type="spellEnd"/>
                   </w:hyperlink>
                   <w:r>
                     <w:rPr>
@@ -5253,7 +6325,7 @@
           </w:tbl>
           <w:p>
             <w:pPr>
-              <w:pStyle w:val="BodyText"/>
+              <w:pStyle w:val="ae"/>
               <w:rPr>
                 <w:rFonts w:ascii="Calibri" w:hAnsi="Calibri"/>
                 <w:color w:val="000000" w:themeColor="text1"/>
@@ -5276,7 +6348,7 @@
           </w:tcPr>
           <w:p>
             <w:pPr>
-              <w:pStyle w:val="BodyText"/>
+              <w:pStyle w:val="ae"/>
               <w:rPr>
                 <w:color w:val="000000" w:themeColor="text1"/>
                 <w:sz w:val="24"/>
@@ -5294,6 +6366,7 @@
               <w:t xml:space="preserve">указатель на интерфейс </w:t>
             </w:r>
             <w:hyperlink r:id="rId24" w:history="1">
+              <w:proofErr w:type="spellStart"/>
               <w:r>
                 <w:rPr>
                   <w:color w:val="000000" w:themeColor="text1"/>
@@ -5303,6 +6376,7 @@
                 </w:rPr>
                 <w:t>ksEntity</w:t>
               </w:r>
+              <w:proofErr w:type="spellEnd"/>
             </w:hyperlink>
             <w:r>
               <w:rPr>
@@ -5314,6 +6388,7 @@
               <w:t xml:space="preserve"> или </w:t>
             </w:r>
             <w:hyperlink r:id="rId25" w:history="1">
+              <w:proofErr w:type="spellStart"/>
               <w:r>
                 <w:rPr>
                   <w:color w:val="000000" w:themeColor="text1"/>
@@ -5323,6 +6398,7 @@
                 </w:rPr>
                 <w:t>IEntity</w:t>
               </w:r>
+              <w:proofErr w:type="spellEnd"/>
             </w:hyperlink>
             <w:r>
               <w:rPr>
@@ -5348,7 +6424,7 @@
           </w:tcPr>
           <w:p>
             <w:pPr>
-              <w:pStyle w:val="BodyText"/>
+              <w:pStyle w:val="ae"/>
               <w:rPr>
                 <w:color w:val="000000" w:themeColor="text1"/>
                 <w:sz w:val="24"/>
@@ -5431,7 +6507,7 @@
     </w:p>
     <w:tbl>
       <w:tblPr>
-        <w:tblStyle w:val="10"/>
+        <w:tblStyle w:val="13"/>
         <w:tblW w:w="0" w:type="auto"/>
         <w:tblLayout w:type="fixed"/>
         <w:tblLook w:val="04A0" w:firstRow="1" w:lastRow="0" w:firstColumn="1" w:lastColumn="0" w:noHBand="0" w:noVBand="1"/>
@@ -5456,13 +6532,14 @@
           </w:tcPr>
           <w:p>
             <w:pPr>
-              <w:pStyle w:val="BodyText"/>
+              <w:pStyle w:val="ae"/>
               <w:rPr>
                 <w:color w:val="000000" w:themeColor="text1"/>
                 <w:sz w:val="24"/>
                 <w:szCs w:val="24"/>
               </w:rPr>
             </w:pPr>
+            <w:proofErr w:type="spellStart"/>
             <w:r>
               <w:rPr>
                 <w:color w:val="000000" w:themeColor="text1"/>
@@ -5471,6 +6548,7 @@
               </w:rPr>
               <w:t>Метод</w:t>
             </w:r>
+            <w:proofErr w:type="spellEnd"/>
           </w:p>
         </w:tc>
         <w:tc>
@@ -5486,21 +6564,41 @@
           </w:tcPr>
           <w:p>
             <w:pPr>
-              <w:pStyle w:val="BodyText"/>
+              <w:pStyle w:val="ae"/>
               <w:rPr>
                 <w:color w:val="000000" w:themeColor="text1"/>
                 <w:sz w:val="24"/>
                 <w:szCs w:val="24"/>
               </w:rPr>
             </w:pPr>
-            <w:r>
-              <w:rPr>
-                <w:color w:val="000000" w:themeColor="text1"/>
-                <w:sz w:val="24"/>
-                <w:szCs w:val="24"/>
-              </w:rPr>
-              <w:t>Входные параметры</w:t>
-            </w:r>
+            <w:proofErr w:type="spellStart"/>
+            <w:r>
+              <w:rPr>
+                <w:color w:val="000000" w:themeColor="text1"/>
+                <w:sz w:val="24"/>
+                <w:szCs w:val="24"/>
+              </w:rPr>
+              <w:t>Входные</w:t>
+            </w:r>
+            <w:proofErr w:type="spellEnd"/>
+            <w:r>
+              <w:rPr>
+                <w:color w:val="000000" w:themeColor="text1"/>
+                <w:sz w:val="24"/>
+                <w:szCs w:val="24"/>
+              </w:rPr>
+              <w:t xml:space="preserve"> </w:t>
+            </w:r>
+            <w:proofErr w:type="spellStart"/>
+            <w:r>
+              <w:rPr>
+                <w:color w:val="000000" w:themeColor="text1"/>
+                <w:sz w:val="24"/>
+                <w:szCs w:val="24"/>
+              </w:rPr>
+              <w:t>параметры</w:t>
+            </w:r>
+            <w:proofErr w:type="spellEnd"/>
           </w:p>
         </w:tc>
         <w:tc>
@@ -5516,21 +6614,41 @@
           </w:tcPr>
           <w:p>
             <w:pPr>
-              <w:pStyle w:val="BodyText"/>
+              <w:pStyle w:val="ae"/>
               <w:rPr>
                 <w:color w:val="000000" w:themeColor="text1"/>
                 <w:sz w:val="24"/>
                 <w:szCs w:val="24"/>
               </w:rPr>
             </w:pPr>
-            <w:r>
-              <w:rPr>
-                <w:color w:val="000000" w:themeColor="text1"/>
-                <w:sz w:val="24"/>
-                <w:szCs w:val="24"/>
-              </w:rPr>
-              <w:t>Возвращаемое значение</w:t>
-            </w:r>
+            <w:proofErr w:type="spellStart"/>
+            <w:r>
+              <w:rPr>
+                <w:color w:val="000000" w:themeColor="text1"/>
+                <w:sz w:val="24"/>
+                <w:szCs w:val="24"/>
+              </w:rPr>
+              <w:t>Возвращаемое</w:t>
+            </w:r>
+            <w:proofErr w:type="spellEnd"/>
+            <w:r>
+              <w:rPr>
+                <w:color w:val="000000" w:themeColor="text1"/>
+                <w:sz w:val="24"/>
+                <w:szCs w:val="24"/>
+              </w:rPr>
+              <w:t xml:space="preserve"> </w:t>
+            </w:r>
+            <w:proofErr w:type="spellStart"/>
+            <w:r>
+              <w:rPr>
+                <w:color w:val="000000" w:themeColor="text1"/>
+                <w:sz w:val="24"/>
+                <w:szCs w:val="24"/>
+              </w:rPr>
+              <w:t>значение</w:t>
+            </w:r>
+            <w:proofErr w:type="spellEnd"/>
           </w:p>
         </w:tc>
         <w:tc>
@@ -5546,13 +6664,14 @@
           </w:tcPr>
           <w:p>
             <w:pPr>
-              <w:pStyle w:val="BodyText"/>
+              <w:pStyle w:val="ae"/>
               <w:rPr>
                 <w:color w:val="000000" w:themeColor="text1"/>
                 <w:sz w:val="24"/>
                 <w:szCs w:val="24"/>
               </w:rPr>
             </w:pPr>
+            <w:proofErr w:type="spellStart"/>
             <w:r>
               <w:rPr>
                 <w:color w:val="000000" w:themeColor="text1"/>
@@ -5561,6 +6680,7 @@
               </w:rPr>
               <w:t>Описание</w:t>
             </w:r>
+            <w:proofErr w:type="spellEnd"/>
           </w:p>
         </w:tc>
       </w:tr>
@@ -5578,7 +6698,7 @@
           </w:tcPr>
           <w:p>
             <w:pPr>
-              <w:pStyle w:val="BodyText"/>
+              <w:pStyle w:val="ae"/>
               <w:rPr>
                 <w:color w:val="000000" w:themeColor="text1"/>
                 <w:sz w:val="24"/>
@@ -5591,7 +6711,25 @@
                 <w:sz w:val="24"/>
                 <w:szCs w:val="24"/>
               </w:rPr>
-              <w:t>Create (bool invisible, bool _typeDoc)</w:t>
+              <w:t>Create (bool invisible, bool _</w:t>
+            </w:r>
+            <w:proofErr w:type="spellStart"/>
+            <w:r>
+              <w:rPr>
+                <w:color w:val="000000" w:themeColor="text1"/>
+                <w:sz w:val="24"/>
+                <w:szCs w:val="24"/>
+              </w:rPr>
+              <w:t>typeDoc</w:t>
+            </w:r>
+            <w:proofErr w:type="spellEnd"/>
+            <w:r>
+              <w:rPr>
+                <w:color w:val="000000" w:themeColor="text1"/>
+                <w:sz w:val="24"/>
+                <w:szCs w:val="24"/>
+              </w:rPr>
+              <w:t>)</w:t>
             </w:r>
           </w:p>
         </w:tc>
@@ -5608,7 +6746,7 @@
           </w:tcPr>
           <w:p>
             <w:pPr>
-              <w:pStyle w:val="BodyText"/>
+              <w:pStyle w:val="ae"/>
               <w:rPr>
                 <w:color w:val="000000" w:themeColor="text1"/>
                 <w:sz w:val="24"/>
@@ -5636,7 +6774,7 @@
           </w:p>
           <w:p>
             <w:pPr>
-              <w:pStyle w:val="BodyText"/>
+              <w:pStyle w:val="ae"/>
               <w:rPr>
                 <w:color w:val="000000" w:themeColor="text1"/>
                 <w:sz w:val="24"/>
@@ -5673,7 +6811,7 @@
           </w:p>
           <w:p>
             <w:pPr>
-              <w:pStyle w:val="BodyText"/>
+              <w:pStyle w:val="ae"/>
               <w:rPr>
                 <w:color w:val="000000" w:themeColor="text1"/>
                 <w:sz w:val="24"/>
@@ -5701,7 +6839,7 @@
           </w:p>
           <w:p>
             <w:pPr>
-              <w:pStyle w:val="BodyText"/>
+              <w:pStyle w:val="ae"/>
               <w:rPr>
                 <w:color w:val="000000" w:themeColor="text1"/>
                 <w:sz w:val="24"/>
@@ -5709,6 +6847,7 @@
                 <w:lang w:val="ru-RU"/>
               </w:rPr>
             </w:pPr>
+            <w:proofErr w:type="spellStart"/>
             <w:r>
               <w:rPr>
                 <w:color w:val="000000" w:themeColor="text1"/>
@@ -5717,6 +6856,7 @@
               </w:rPr>
               <w:t>typeDoc</w:t>
             </w:r>
+            <w:proofErr w:type="spellEnd"/>
             <w:r>
               <w:rPr>
                 <w:color w:val="000000" w:themeColor="text1"/>
@@ -5729,7 +6869,7 @@
           </w:p>
           <w:p>
             <w:pPr>
-              <w:pStyle w:val="BodyText"/>
+              <w:pStyle w:val="ae"/>
               <w:rPr>
                 <w:color w:val="000000" w:themeColor="text1"/>
                 <w:sz w:val="24"/>
@@ -5766,7 +6906,7 @@
           </w:p>
           <w:p>
             <w:pPr>
-              <w:pStyle w:val="BodyText"/>
+              <w:pStyle w:val="ae"/>
               <w:rPr>
                 <w:color w:val="000000" w:themeColor="text1"/>
                 <w:sz w:val="24"/>
@@ -5794,7 +6934,7 @@
           </w:p>
           <w:p>
             <w:pPr>
-              <w:pStyle w:val="BodyText"/>
+              <w:pStyle w:val="ae"/>
               <w:rPr>
                 <w:color w:val="000000" w:themeColor="text1"/>
                 <w:sz w:val="24"/>
@@ -5817,7 +6957,7 @@
           </w:tcPr>
           <w:p>
             <w:pPr>
-              <w:pStyle w:val="BodyText"/>
+              <w:pStyle w:val="ae"/>
               <w:rPr>
                 <w:color w:val="000000" w:themeColor="text1"/>
                 <w:sz w:val="24"/>
@@ -5857,7 +6997,7 @@
           </w:tcPr>
           <w:p>
             <w:pPr>
-              <w:pStyle w:val="BodyText"/>
+              <w:pStyle w:val="ae"/>
               <w:rPr>
                 <w:color w:val="000000" w:themeColor="text1"/>
                 <w:sz w:val="24"/>
@@ -5891,7 +7031,7 @@
           </w:tcPr>
           <w:p>
             <w:pPr>
-              <w:pStyle w:val="BodyText"/>
+              <w:pStyle w:val="ae"/>
               <w:rPr>
                 <w:color w:val="000000" w:themeColor="text1"/>
                 <w:kern w:val="32"/>
@@ -5900,6 +7040,8 @@
                 <w:lang w:val="x-none" w:eastAsia="x-none"/>
               </w:rPr>
             </w:pPr>
+            <w:proofErr w:type="spellStart"/>
+            <w:proofErr w:type="gramStart"/>
             <w:r>
               <w:rPr>
                 <w:color w:val="000000" w:themeColor="text1"/>
@@ -5908,7 +7050,29 @@
                 <w:szCs w:val="24"/>
                 <w:lang w:eastAsia="x-none"/>
               </w:rPr>
-              <w:t>UpdateDocumentParam()</w:t>
+              <w:t>UpdateDocumentParam</w:t>
+            </w:r>
+            <w:proofErr w:type="spellEnd"/>
+            <w:r>
+              <w:rPr>
+                <w:color w:val="000000" w:themeColor="text1"/>
+                <w:kern w:val="32"/>
+                <w:sz w:val="24"/>
+                <w:szCs w:val="24"/>
+                <w:lang w:eastAsia="x-none"/>
+              </w:rPr>
+              <w:t>(</w:t>
+            </w:r>
+            <w:proofErr w:type="gramEnd"/>
+            <w:r>
+              <w:rPr>
+                <w:color w:val="000000" w:themeColor="text1"/>
+                <w:kern w:val="32"/>
+                <w:sz w:val="24"/>
+                <w:szCs w:val="24"/>
+                <w:lang w:eastAsia="x-none"/>
+              </w:rPr>
+              <w:t>)</w:t>
             </w:r>
           </w:p>
         </w:tc>
@@ -5925,7 +7089,7 @@
           </w:tcPr>
           <w:p>
             <w:pPr>
-              <w:pStyle w:val="BodyText"/>
+              <w:pStyle w:val="ae"/>
               <w:rPr>
                 <w:color w:val="000000" w:themeColor="text1"/>
                 <w:sz w:val="24"/>
@@ -5947,7 +7111,7 @@
           </w:tcPr>
           <w:p>
             <w:pPr>
-              <w:pStyle w:val="BodyText"/>
+              <w:pStyle w:val="ae"/>
               <w:rPr>
                 <w:color w:val="000000" w:themeColor="text1"/>
                 <w:kern w:val="32"/>
@@ -5988,7 +7152,7 @@
           </w:tcPr>
           <w:p>
             <w:pPr>
-              <w:pStyle w:val="BodyText"/>
+              <w:pStyle w:val="ae"/>
               <w:rPr>
                 <w:color w:val="000000" w:themeColor="text1"/>
                 <w:sz w:val="24"/>
@@ -5996,14 +7160,70 @@
                 <w:lang w:val="ru-RU"/>
               </w:rPr>
             </w:pPr>
-            <w:r>
-              <w:rPr>
-                <w:color w:val="000000" w:themeColor="text1"/>
-                <w:sz w:val="24"/>
-                <w:szCs w:val="24"/>
-              </w:rPr>
-              <w:t>Активизировать измененные параметры документа</w:t>
-            </w:r>
+            <w:proofErr w:type="spellStart"/>
+            <w:r>
+              <w:rPr>
+                <w:color w:val="000000" w:themeColor="text1"/>
+                <w:sz w:val="24"/>
+                <w:szCs w:val="24"/>
+              </w:rPr>
+              <w:t>Активизировать</w:t>
+            </w:r>
+            <w:proofErr w:type="spellEnd"/>
+            <w:r>
+              <w:rPr>
+                <w:color w:val="000000" w:themeColor="text1"/>
+                <w:sz w:val="24"/>
+                <w:szCs w:val="24"/>
+              </w:rPr>
+              <w:t xml:space="preserve"> </w:t>
+            </w:r>
+            <w:proofErr w:type="spellStart"/>
+            <w:r>
+              <w:rPr>
+                <w:color w:val="000000" w:themeColor="text1"/>
+                <w:sz w:val="24"/>
+                <w:szCs w:val="24"/>
+              </w:rPr>
+              <w:t>измененные</w:t>
+            </w:r>
+            <w:proofErr w:type="spellEnd"/>
+            <w:r>
+              <w:rPr>
+                <w:color w:val="000000" w:themeColor="text1"/>
+                <w:sz w:val="24"/>
+                <w:szCs w:val="24"/>
+              </w:rPr>
+              <w:t xml:space="preserve"> </w:t>
+            </w:r>
+            <w:proofErr w:type="spellStart"/>
+            <w:r>
+              <w:rPr>
+                <w:color w:val="000000" w:themeColor="text1"/>
+                <w:sz w:val="24"/>
+                <w:szCs w:val="24"/>
+              </w:rPr>
+              <w:t>параметры</w:t>
+            </w:r>
+            <w:proofErr w:type="spellEnd"/>
+            <w:r>
+              <w:rPr>
+                <w:color w:val="000000" w:themeColor="text1"/>
+                <w:sz w:val="24"/>
+                <w:szCs w:val="24"/>
+              </w:rPr>
+              <w:t xml:space="preserve"> </w:t>
+            </w:r>
+            <w:proofErr w:type="spellStart"/>
+            <w:r>
+              <w:rPr>
+                <w:color w:val="000000" w:themeColor="text1"/>
+                <w:sz w:val="24"/>
+                <w:szCs w:val="24"/>
+              </w:rPr>
+              <w:t>документа</w:t>
+            </w:r>
+            <w:proofErr w:type="spellEnd"/>
           </w:p>
         </w:tc>
       </w:tr>
@@ -6021,7 +7241,7 @@
           </w:tcPr>
           <w:p>
             <w:pPr>
-              <w:pStyle w:val="BodyText"/>
+              <w:pStyle w:val="ae"/>
               <w:rPr>
                 <w:color w:val="000000" w:themeColor="text1"/>
                 <w:kern w:val="32"/>
@@ -6030,6 +7250,7 @@
                 <w:lang w:eastAsia="x-none"/>
               </w:rPr>
             </w:pPr>
+            <w:proofErr w:type="spellStart"/>
             <w:r>
               <w:rPr>
                 <w:color w:val="000000" w:themeColor="text1"/>
@@ -6038,7 +7259,62 @@
                 <w:szCs w:val="24"/>
                 <w:lang w:val="x-none" w:eastAsia="x-none"/>
               </w:rPr>
-              <w:t>GetPart(int type)</w:t>
+              <w:t>GetPart</w:t>
+            </w:r>
+            <w:proofErr w:type="spellEnd"/>
+            <w:r>
+              <w:rPr>
+                <w:color w:val="000000" w:themeColor="text1"/>
+                <w:kern w:val="32"/>
+                <w:sz w:val="24"/>
+                <w:szCs w:val="24"/>
+                <w:lang w:val="x-none" w:eastAsia="x-none"/>
+              </w:rPr>
+              <w:t>(</w:t>
+            </w:r>
+            <w:proofErr w:type="spellStart"/>
+            <w:r>
+              <w:rPr>
+                <w:color w:val="000000" w:themeColor="text1"/>
+                <w:kern w:val="32"/>
+                <w:sz w:val="24"/>
+                <w:szCs w:val="24"/>
+                <w:lang w:val="x-none" w:eastAsia="x-none"/>
+              </w:rPr>
+              <w:t>int</w:t>
+            </w:r>
+            <w:proofErr w:type="spellEnd"/>
+            <w:r>
+              <w:rPr>
+                <w:color w:val="000000" w:themeColor="text1"/>
+                <w:kern w:val="32"/>
+                <w:sz w:val="24"/>
+                <w:szCs w:val="24"/>
+                <w:lang w:val="x-none" w:eastAsia="x-none"/>
+              </w:rPr>
+              <w:t xml:space="preserve"> </w:t>
+            </w:r>
+            <w:proofErr w:type="spellStart"/>
+            <w:r>
+              <w:rPr>
+                <w:color w:val="000000" w:themeColor="text1"/>
+                <w:kern w:val="32"/>
+                <w:sz w:val="24"/>
+                <w:szCs w:val="24"/>
+                <w:lang w:val="x-none" w:eastAsia="x-none"/>
+              </w:rPr>
+              <w:t>type</w:t>
+            </w:r>
+            <w:proofErr w:type="spellEnd"/>
+            <w:r>
+              <w:rPr>
+                <w:color w:val="000000" w:themeColor="text1"/>
+                <w:kern w:val="32"/>
+                <w:sz w:val="24"/>
+                <w:szCs w:val="24"/>
+                <w:lang w:val="x-none" w:eastAsia="x-none"/>
+              </w:rPr>
+              <w:t>)</w:t>
             </w:r>
           </w:p>
         </w:tc>
@@ -6055,7 +7331,7 @@
           </w:tcPr>
           <w:p>
             <w:pPr>
-              <w:pStyle w:val="BodyText"/>
+              <w:pStyle w:val="ae"/>
               <w:rPr>
                 <w:color w:val="000000" w:themeColor="text1"/>
                 <w:sz w:val="24"/>
@@ -6094,7 +7370,7 @@
           </w:tcPr>
           <w:p>
             <w:pPr>
-              <w:pStyle w:val="BodyText"/>
+              <w:pStyle w:val="ae"/>
               <w:rPr>
                 <w:color w:val="000000" w:themeColor="text1"/>
                 <w:kern w:val="32"/>
@@ -6118,7 +7394,7 @@
           </w:tcPr>
           <w:p>
             <w:pPr>
-              <w:pStyle w:val="BodyText"/>
+              <w:pStyle w:val="ae"/>
               <w:rPr>
                 <w:color w:val="000000" w:themeColor="text1"/>
                 <w:sz w:val="24"/>
@@ -6667,7 +7943,7 @@
                       <a:picLocks noChangeAspect="1"/>
                       <a:extLst>
                         <a:ext uri="smNativeData">
-                          <sm:smNativeData xmlns="" xmlns:lc="http://schemas.openxmlformats.org/drawingml/2006/lockedCanvas" xmlns:sm="smNativeData" xmlns:w="http://schemas.openxmlformats.org/wordprocessingml/2006/main" xmlns:w10="urn:schemas-microsoft-com:office:word" xmlns:v="urn:schemas-microsoft-com:vml" xmlns:o="urn:schemas-microsoft-com:office:office" val="SMDATA_16_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"/>
+                          <sm:smNativeData xmlns:o="urn:schemas-microsoft-com:office:office" xmlns:v="urn:schemas-microsoft-com:vml" xmlns:w10="urn:schemas-microsoft-com:office:word" xmlns:w="http://schemas.openxmlformats.org/wordprocessingml/2006/main" xmlns:sm="smNativeData" xmlns:lc="http://schemas.openxmlformats.org/drawingml/2006/lockedCanvas" xmlns="" val="SMDATA_16_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"/>
                         </a:ext>
                       </a:extLst>
                     </pic:cNvPicPr>
@@ -6795,7 +8071,7 @@
     </w:p>
     <w:p>
       <w:pPr>
-        <w:pStyle w:val="ListParagraph"/>
+        <w:pStyle w:val="a3"/>
       </w:pPr>
       <w:r>
         <w:rPr>
@@ -6832,7 +8108,7 @@
     </w:p>
     <w:p>
       <w:pPr>
-        <w:pStyle w:val="ListParagraph"/>
+        <w:pStyle w:val="a3"/>
       </w:pPr>
       <w:r>
         <w:rPr>
@@ -6869,7 +8145,7 @@
     </w:p>
     <w:p>
       <w:pPr>
-        <w:pStyle w:val="ListParagraph"/>
+        <w:pStyle w:val="a3"/>
       </w:pPr>
       <w:r>
         <w:rPr>
@@ -6906,7 +8182,7 @@
     </w:p>
     <w:p>
       <w:pPr>
-        <w:pStyle w:val="ListParagraph"/>
+        <w:pStyle w:val="a3"/>
       </w:pPr>
       <w:r>
         <w:rPr>
@@ -6934,7 +8210,7 @@
     </w:p>
     <w:p>
       <w:pPr>
-        <w:pStyle w:val="ListParagraph"/>
+        <w:pStyle w:val="a3"/>
       </w:pPr>
       <w:r>
         <w:rPr>
@@ -6977,7 +8253,7 @@
     </w:p>
     <w:p>
       <w:pPr>
-        <w:pStyle w:val="ListParagraph"/>
+        <w:pStyle w:val="a3"/>
       </w:pPr>
       <w:r>
         <w:rPr>
@@ -6996,12 +8272,14 @@
       <w:r>
         <w:t xml:space="preserve">длина ножек </w:t>
       </w:r>
+      <w:proofErr w:type="spellStart"/>
       <w:r>
         <w:rPr>
           <w:lang w:val="en"/>
         </w:rPr>
         <w:t>Ll</w:t>
       </w:r>
+      <w:proofErr w:type="spellEnd"/>
       <w:r>
         <w:t xml:space="preserve"> (от </w:t>
       </w:r>
@@ -7020,7 +8298,7 @@
     </w:p>
     <w:p>
       <w:pPr>
-        <w:pStyle w:val="ListParagraph"/>
+        <w:pStyle w:val="a3"/>
       </w:pPr>
       <w:r>
         <w:rPr>
@@ -7039,12 +8317,14 @@
       <w:r>
         <w:t xml:space="preserve">ширина ножек </w:t>
       </w:r>
+      <w:proofErr w:type="spellStart"/>
       <w:r>
         <w:rPr>
           <w:lang w:val="en"/>
         </w:rPr>
         <w:t>Lw</w:t>
       </w:r>
+      <w:proofErr w:type="spellEnd"/>
       <w:r>
         <w:t xml:space="preserve"> (от </w:t>
       </w:r>
@@ -7063,7 +8343,7 @@
     </w:p>
     <w:p>
       <w:pPr>
-        <w:pStyle w:val="ListParagraph"/>
+        <w:pStyle w:val="a3"/>
       </w:pPr>
       <w:r>
         <w:rPr>
@@ -7082,12 +8362,14 @@
       <w:r>
         <w:t xml:space="preserve">высота ножек </w:t>
       </w:r>
+      <w:proofErr w:type="spellStart"/>
       <w:r>
         <w:rPr>
           <w:lang w:val="en"/>
         </w:rPr>
         <w:t>Lh</w:t>
       </w:r>
+      <w:proofErr w:type="spellEnd"/>
       <w:r>
         <w:t xml:space="preserve"> (от </w:t>
       </w:r>
@@ -7145,7 +8427,7 @@
     </w:p>
     <w:p>
       <w:pPr>
-        <w:pStyle w:val="ListParagraph"/>
+        <w:pStyle w:val="a3"/>
       </w:pPr>
       <w:r>
         <w:rPr>
@@ -7167,7 +8449,7 @@
     </w:p>
     <w:p>
       <w:pPr>
-        <w:pStyle w:val="ListParagraph"/>
+        <w:pStyle w:val="a3"/>
       </w:pPr>
       <w:r>
         <w:lastRenderedPageBreak/>
@@ -7215,14 +8497,21 @@
       <w:r>
         <w:t xml:space="preserve"> размер улья (</w:t>
       </w:r>
+      <w:proofErr w:type="spellStart"/>
+      <w:proofErr w:type="gramStart"/>
       <w:r>
         <w:rPr>
           <w:lang w:val="en"/>
         </w:rPr>
         <w:t>Ll</w:t>
       </w:r>
-      <w:r>
-        <w:t xml:space="preserve">&lt;= </w:t>
+      <w:proofErr w:type="spellEnd"/>
+      <w:r>
+        <w:t>&lt;</w:t>
+      </w:r>
+      <w:proofErr w:type="gramEnd"/>
+      <w:r>
+        <w:t xml:space="preserve">= </w:t>
       </w:r>
       <w:r>
         <w:rPr>
@@ -7233,12 +8522,14 @@
       <w:r>
         <w:t>/4), (</w:t>
       </w:r>
+      <w:proofErr w:type="spellStart"/>
       <w:r>
         <w:rPr>
           <w:lang w:val="en"/>
         </w:rPr>
         <w:t>Lw</w:t>
       </w:r>
+      <w:proofErr w:type="spellEnd"/>
       <w:r>
         <w:t>&lt;=</w:t>
       </w:r>
@@ -7251,12 +8542,14 @@
       <w:r>
         <w:t>/4), (</w:t>
       </w:r>
+      <w:proofErr w:type="spellStart"/>
       <w:r>
         <w:rPr>
           <w:lang w:val="en"/>
         </w:rPr>
         <w:t>Lh</w:t>
       </w:r>
+      <w:proofErr w:type="spellEnd"/>
       <w:r>
         <w:t>&lt;=</w:t>
       </w:r>
@@ -7272,7 +8565,7 @@
     </w:p>
     <w:p>
       <w:pPr>
-        <w:pStyle w:val="ListParagraph"/>
+        <w:pStyle w:val="a3"/>
       </w:pPr>
       <w:r>
         <w:rPr>
@@ -7330,7 +8623,7 @@
     </w:p>
     <w:p>
       <w:pPr>
-        <w:pStyle w:val="ListParagraph"/>
+        <w:pStyle w:val="a3"/>
       </w:pPr>
       <w:r>
         <w:rPr>
@@ -7350,7 +8643,7 @@
     </w:p>
     <w:p>
       <w:pPr>
-        <w:pStyle w:val="ListParagraph"/>
+        <w:pStyle w:val="a3"/>
       </w:pPr>
       <w:r>
         <w:t>300 – высота одного этажа</w:t>
@@ -7361,7 +8654,7 @@
     </w:p>
     <w:p>
       <w:pPr>
-        <w:pStyle w:val="ListParagraph"/>
+        <w:pStyle w:val="a3"/>
       </w:pPr>
     </w:p>
     <w:p>
@@ -7517,7 +8810,39 @@
           <w:rFonts w:cs="Times New Roman"/>
           <w:szCs w:val="28"/>
         </w:rPr>
-        <w:t>Диаграммы взаимодействия (interaction diagrams) описывают взаимодействие групп объектов в различных условиях их поведения. UML определяет диаграммы взаимодействия нескольких типов, из которых наиболее употребительными являются диаграммы последовательности.</w:t>
+        <w:t>Диаграммы взаимодействия (</w:t>
+      </w:r>
+      <w:proofErr w:type="spellStart"/>
+      <w:r>
+        <w:rPr>
+          <w:rFonts w:cs="Times New Roman"/>
+          <w:szCs w:val="28"/>
+        </w:rPr>
+        <w:t>interaction</w:t>
+      </w:r>
+      <w:proofErr w:type="spellEnd"/>
+      <w:r>
+        <w:rPr>
+          <w:rFonts w:cs="Times New Roman"/>
+          <w:szCs w:val="28"/>
+        </w:rPr>
+        <w:t xml:space="preserve"> </w:t>
+      </w:r>
+      <w:proofErr w:type="spellStart"/>
+      <w:r>
+        <w:rPr>
+          <w:rFonts w:cs="Times New Roman"/>
+          <w:szCs w:val="28"/>
+        </w:rPr>
+        <w:t>diagrams</w:t>
+      </w:r>
+      <w:proofErr w:type="spellEnd"/>
+      <w:r>
+        <w:rPr>
+          <w:rFonts w:cs="Times New Roman"/>
+          <w:szCs w:val="28"/>
+        </w:rPr>
+        <w:t>) описывают взаимодействие групп объектов в различных условиях их поведения. UML определяет диаграммы взаимодействия нескольких типов, из которых наиболее употребительными являются диаграммы последовательности.</w:t>
       </w:r>
     </w:p>
     <w:p>
@@ -7533,7 +8858,39 @@
           <w:rFonts w:cs="Times New Roman"/>
           <w:szCs w:val="28"/>
         </w:rPr>
-        <w:t>Обычно диаграмма последовательности описывает один сценарий. На диаграмме показаны экземпляры объектов и сообщения, которыми обмениваются объекты в рамках одного прецедента (use case)</w:t>
+        <w:t>Обычно диаграмма последовательности описывает один сценарий. На диаграмме показаны экземпляры объектов и сообщения, которыми обмениваются объекты в рамках одного прецедента (</w:t>
+      </w:r>
+      <w:proofErr w:type="spellStart"/>
+      <w:r>
+        <w:rPr>
+          <w:rFonts w:cs="Times New Roman"/>
+          <w:szCs w:val="28"/>
+        </w:rPr>
+        <w:t>use</w:t>
+      </w:r>
+      <w:proofErr w:type="spellEnd"/>
+      <w:r>
+        <w:rPr>
+          <w:rFonts w:cs="Times New Roman"/>
+          <w:szCs w:val="28"/>
+        </w:rPr>
+        <w:t xml:space="preserve"> </w:t>
+      </w:r>
+      <w:proofErr w:type="spellStart"/>
+      <w:r>
+        <w:rPr>
+          <w:rFonts w:cs="Times New Roman"/>
+          <w:szCs w:val="28"/>
+        </w:rPr>
+        <w:t>case</w:t>
+      </w:r>
+      <w:proofErr w:type="spellEnd"/>
+      <w:r>
+        <w:rPr>
+          <w:rFonts w:cs="Times New Roman"/>
+          <w:szCs w:val="28"/>
+        </w:rPr>
+        <w:t>)</w:t>
       </w:r>
       <w:r>
         <w:rPr>
@@ -7591,9 +8948,9 @@
         </w:rPr>
         <w:lastRenderedPageBreak/>
         <w:drawing>
-          <wp:inline distT="0" distB="0" distL="0" distR="0" wp14:anchorId="55AABDB5" wp14:editId="1DD401A0">
-            <wp:extent cx="6115050" cy="4391025"/>
-            <wp:effectExtent l="0" t="0" r="0" b="9525"/>
+          <wp:inline distT="0" distB="0" distL="0" distR="0" wp14:anchorId="55AABDB5" wp14:editId="734AE93F">
+            <wp:extent cx="4819650" cy="3460839"/>
+            <wp:effectExtent l="0" t="0" r="0" b="6350"/>
             <wp:docPr id="10" name="Рисунок 10"/>
             <wp:cNvGraphicFramePr>
               <a:graphicFrameLocks xmlns:a="http://schemas.openxmlformats.org/drawingml/2006/main" noChangeAspect="1"/>
@@ -7623,7 +8980,7 @@
                   <pic:spPr bwMode="auto">
                     <a:xfrm>
                       <a:off x="0" y="0"/>
-                      <a:ext cx="6115050" cy="4391025"/>
+                      <a:ext cx="4846370" cy="3480025"/>
                     </a:xfrm>
                     <a:prstGeom prst="rect">
                       <a:avLst/>
@@ -7728,7 +9085,17 @@
         </w:rPr>
         <w:tab/>
       </w:r>
+    </w:p>
+    <w:p>
+      <w:pPr>
+        <w:ind w:firstLine="708"/>
+        <w:rPr>
+          <w:rFonts w:cs="Times New Roman"/>
+          <w:szCs w:val="28"/>
+        </w:rPr>
+      </w:pPr>
       <w:commentRangeStart w:id="0"/>
+      <w:commentRangeStart w:id="1"/>
       <w:r>
         <w:rPr>
           <w:rFonts w:cs="Times New Roman"/>
@@ -7776,16 +9143,46 @@
       <w:commentRangeEnd w:id="0"/>
       <w:r>
         <w:rPr>
-          <w:rStyle w:val="CommentReference"/>
+          <w:rStyle w:val="af1"/>
         </w:rPr>
         <w:commentReference w:id="0"/>
       </w:r>
-      <w:r>
-        <w:rPr>
-          <w:rFonts w:cs="Times New Roman"/>
-          <w:szCs w:val="28"/>
-        </w:rPr>
-        <w:t>Её можно увидеть на рисунке 3.2.</w:t>
+      <w:commentRangeEnd w:id="1"/>
+      <w:r>
+        <w:rPr>
+          <w:rStyle w:val="af1"/>
+        </w:rPr>
+        <w:commentReference w:id="1"/>
+      </w:r>
+      <w:r>
+        <w:rPr>
+          <w:rFonts w:cs="Times New Roman"/>
+          <w:szCs w:val="28"/>
+        </w:rPr>
+        <w:t>Реализация дополнительной функциональности (построение доп. отверстий с других сторон) добавила три дополнительных параметра к сущности «Ввести данные».</w:t>
+      </w:r>
+      <w:r>
+        <w:rPr>
+          <w:rFonts w:cs="Times New Roman"/>
+          <w:szCs w:val="28"/>
+        </w:rPr>
+        <w:t xml:space="preserve"> </w:t>
+      </w:r>
+      <w:proofErr w:type="gramStart"/>
+      <w:r>
+        <w:rPr>
+          <w:rFonts w:cs="Times New Roman"/>
+          <w:szCs w:val="28"/>
+        </w:rPr>
+        <w:t>Схему</w:t>
+      </w:r>
+      <w:proofErr w:type="gramEnd"/>
+      <w:r>
+        <w:rPr>
+          <w:rFonts w:cs="Times New Roman"/>
+          <w:szCs w:val="28"/>
+        </w:rPr>
+        <w:t xml:space="preserve"> можно увидеть на рисунке 3.2.</w:t>
       </w:r>
     </w:p>
     <w:p>
@@ -8048,7 +9445,22 @@
           <w:szCs w:val="28"/>
         </w:rPr>
       </w:pPr>
-      <w:commentRangeStart w:id="1"/>
+      <w:commentRangeStart w:id="2"/>
+      <w:commentRangeStart w:id="3"/>
+      <w:commentRangeEnd w:id="2"/>
+      <w:r>
+        <w:rPr>
+          <w:rStyle w:val="af1"/>
+        </w:rPr>
+        <w:commentReference w:id="2"/>
+      </w:r>
+      <w:commentRangeEnd w:id="3"/>
+      <w:r>
+        <w:rPr>
+          <w:rStyle w:val="af1"/>
+        </w:rPr>
+        <w:commentReference w:id="3"/>
+      </w:r>
       <w:r>
         <w:rPr>
           <w:rFonts w:cs="Times New Roman"/>
@@ -8056,10 +9468,10 @@
           <w:szCs w:val="28"/>
         </w:rPr>
         <w:drawing>
-          <wp:inline distT="0" distB="0" distL="0" distR="0" wp14:anchorId="3DC0A41B" wp14:editId="48222460">
-            <wp:extent cx="6115050" cy="5505450"/>
+          <wp:inline distT="0" distB="0" distL="0" distR="0" wp14:anchorId="0773FBFA" wp14:editId="2B47A81D">
+            <wp:extent cx="6115050" cy="5543550"/>
             <wp:effectExtent l="0" t="0" r="0" b="0"/>
-            <wp:docPr id="1" name="Рисунок 1"/>
+            <wp:docPr id="8" name="Рисунок 8"/>
             <wp:cNvGraphicFramePr>
               <a:graphicFrameLocks xmlns:a="http://schemas.openxmlformats.org/drawingml/2006/main" noChangeAspect="1"/>
             </wp:cNvGraphicFramePr>
@@ -8088,7 +9500,7 @@
                   <pic:spPr bwMode="auto">
                     <a:xfrm>
                       <a:off x="0" y="0"/>
-                      <a:ext cx="6115050" cy="5505450"/>
+                      <a:ext cx="6115050" cy="5543550"/>
                     </a:xfrm>
                     <a:prstGeom prst="rect">
                       <a:avLst/>
@@ -8104,13 +9516,6 @@
           </wp:inline>
         </w:drawing>
       </w:r>
-      <w:commentRangeEnd w:id="1"/>
-      <w:r>
-        <w:rPr>
-          <w:rStyle w:val="CommentReference"/>
-        </w:rPr>
-        <w:commentReference w:id="1"/>
-      </w:r>
     </w:p>
     <w:p>
       <w:pPr>
@@ -8173,7 +9578,7 @@
     </w:p>
     <w:p>
       <w:pPr>
-        <w:pStyle w:val="a0"/>
+        <w:pStyle w:val="afa"/>
         <w:ind w:left="0"/>
         <w:rPr>
           <w:color w:val="000000" w:themeColor="text1"/>
@@ -8190,7 +9595,7 @@
     </w:p>
     <w:p>
       <w:pPr>
-        <w:pStyle w:val="a0"/>
+        <w:pStyle w:val="afa"/>
         <w:numPr>
           <w:ilvl w:val="0"/>
           <w:numId w:val="34"/>
@@ -8201,6 +9606,7 @@
           <w:color w:val="000000" w:themeColor="text1"/>
         </w:rPr>
       </w:pPr>
+      <w:proofErr w:type="spellStart"/>
       <w:r>
         <w:rPr>
           <w:color w:val="000000" w:themeColor="text1"/>
@@ -8208,6 +9614,7 @@
         </w:rPr>
         <w:t>MainForm</w:t>
       </w:r>
+      <w:proofErr w:type="spellEnd"/>
       <w:r>
         <w:rPr>
           <w:color w:val="000000" w:themeColor="text1"/>
@@ -8231,7 +9638,7 @@
     </w:p>
     <w:p>
       <w:pPr>
-        <w:pStyle w:val="a0"/>
+        <w:pStyle w:val="afa"/>
         <w:numPr>
           <w:ilvl w:val="0"/>
           <w:numId w:val="34"/>
@@ -8242,6 +9649,7 @@
           <w:color w:val="000000" w:themeColor="text1"/>
         </w:rPr>
       </w:pPr>
+      <w:proofErr w:type="spellStart"/>
       <w:r>
         <w:rPr>
           <w:bCs/>
@@ -8251,6 +9659,7 @@
         <w:lastRenderedPageBreak/>
         <w:t>HiveParams</w:t>
       </w:r>
+      <w:proofErr w:type="spellEnd"/>
       <w:r>
         <w:rPr>
           <w:bCs/>
@@ -8275,7 +9684,7 @@
     </w:p>
     <w:p>
       <w:pPr>
-        <w:pStyle w:val="a0"/>
+        <w:pStyle w:val="afa"/>
         <w:numPr>
           <w:ilvl w:val="0"/>
           <w:numId w:val="34"/>
@@ -8286,6 +9695,7 @@
           <w:color w:val="000000" w:themeColor="text1"/>
         </w:rPr>
       </w:pPr>
+      <w:proofErr w:type="spellStart"/>
       <w:r>
         <w:rPr>
           <w:bCs/>
@@ -8294,6 +9704,7 @@
         </w:rPr>
         <w:t>KompasConnector</w:t>
       </w:r>
+      <w:proofErr w:type="spellEnd"/>
       <w:r>
         <w:rPr>
           <w:bCs/>
@@ -8334,7 +9745,7 @@
     </w:p>
     <w:p>
       <w:pPr>
-        <w:pStyle w:val="a0"/>
+        <w:pStyle w:val="afa"/>
         <w:numPr>
           <w:ilvl w:val="0"/>
           <w:numId w:val="34"/>
@@ -8392,12 +9803,478 @@
     </w:p>
     <w:p>
       <w:pPr>
-        <w:pStyle w:val="a0"/>
+        <w:pStyle w:val="afa"/>
+        <w:ind w:left="0" w:firstLine="708"/>
         <w:rPr>
           <w:color w:val="000000" w:themeColor="text1"/>
         </w:rPr>
       </w:pPr>
-      <w:commentRangeStart w:id="2"/>
+      <w:r>
+        <w:rPr>
+          <w:color w:val="000000" w:themeColor="text1"/>
+        </w:rPr>
+        <w:t>Во время разработки</w:t>
+      </w:r>
+      <w:r>
+        <w:rPr>
+          <w:color w:val="000000" w:themeColor="text1"/>
+        </w:rPr>
+        <w:t xml:space="preserve"> проекта, диаграмма классов поменяла свой вид. К сущности «</w:t>
+      </w:r>
+      <w:r>
+        <w:rPr>
+          <w:color w:val="000000" w:themeColor="text1"/>
+          <w:lang w:val="en-US"/>
+        </w:rPr>
+        <w:t>Main</w:t>
+      </w:r>
+      <w:r>
+        <w:rPr>
+          <w:color w:val="000000" w:themeColor="text1"/>
+        </w:rPr>
+        <w:t>»</w:t>
+      </w:r>
+      <w:r>
+        <w:rPr>
+          <w:color w:val="000000" w:themeColor="text1"/>
+        </w:rPr>
+        <w:t xml:space="preserve"> </w:t>
+      </w:r>
+      <w:r>
+        <w:rPr>
+          <w:color w:val="000000" w:themeColor="text1"/>
+        </w:rPr>
+        <w:t>были добавлены дополнительные методы, такие как</w:t>
+      </w:r>
+      <w:r>
+        <w:rPr>
+          <w:color w:val="000000" w:themeColor="text1"/>
+        </w:rPr>
+        <w:t>:</w:t>
+      </w:r>
+    </w:p>
+    <w:p>
+      <w:pPr>
+        <w:pStyle w:val="afa"/>
+        <w:ind w:left="0"/>
+        <w:rPr>
+          <w:bCs/>
+          <w:szCs w:val="28"/>
+        </w:rPr>
+      </w:pPr>
+      <w:r>
+        <w:rPr>
+          <w:color w:val="000000" w:themeColor="text1"/>
+        </w:rPr>
+        <w:t>«</w:t>
+      </w:r>
+      <w:r>
+        <w:rPr>
+          <w:color w:val="000000" w:themeColor="text1"/>
+          <w:lang w:val="en-US"/>
+        </w:rPr>
+        <w:t>AutoFill</w:t>
+      </w:r>
+      <w:r>
+        <w:rPr>
+          <w:color w:val="000000" w:themeColor="text1"/>
+        </w:rPr>
+        <w:t>»</w:t>
+      </w:r>
+      <w:r>
+        <w:rPr>
+          <w:color w:val="000000" w:themeColor="text1"/>
+        </w:rPr>
+        <w:t xml:space="preserve"> </w:t>
+      </w:r>
+      <w:r>
+        <w:rPr>
+          <w:bCs/>
+          <w:szCs w:val="28"/>
+        </w:rPr>
+        <w:t>–</w:t>
+      </w:r>
+      <w:r>
+        <w:rPr>
+          <w:color w:val="000000" w:themeColor="text1"/>
+        </w:rPr>
+        <w:t xml:space="preserve"> </w:t>
+      </w:r>
+      <w:r>
+        <w:rPr>
+          <w:color w:val="000000" w:themeColor="text1"/>
+        </w:rPr>
+        <w:t>заполнение полей стандартными значениями, обработчики событий «</w:t>
+      </w:r>
+      <w:r>
+        <w:rPr>
+          <w:color w:val="000000" w:themeColor="text1"/>
+          <w:lang w:val="en-US"/>
+        </w:rPr>
+        <w:t>Textbox</w:t>
+      </w:r>
+      <w:r>
+        <w:rPr>
+          <w:color w:val="000000" w:themeColor="text1"/>
+        </w:rPr>
+        <w:t>_</w:t>
+      </w:r>
+      <w:proofErr w:type="spellStart"/>
+      <w:r>
+        <w:rPr>
+          <w:color w:val="000000" w:themeColor="text1"/>
+          <w:lang w:val="en-US"/>
+        </w:rPr>
+        <w:t>KeyPress</w:t>
+      </w:r>
+      <w:proofErr w:type="spellEnd"/>
+      <w:r>
+        <w:rPr>
+          <w:color w:val="000000" w:themeColor="text1"/>
+        </w:rPr>
+        <w:t>»</w:t>
+      </w:r>
+      <w:r>
+        <w:rPr>
+          <w:color w:val="000000" w:themeColor="text1"/>
+        </w:rPr>
+        <w:t xml:space="preserve"> </w:t>
+      </w:r>
+      <w:r>
+        <w:rPr>
+          <w:color w:val="000000" w:themeColor="text1"/>
+        </w:rPr>
+        <w:t>и «</w:t>
+      </w:r>
+      <w:r>
+        <w:rPr>
+          <w:color w:val="000000" w:themeColor="text1"/>
+          <w:lang w:val="en-US"/>
+        </w:rPr>
+        <w:t>Textbox</w:t>
+      </w:r>
+      <w:r>
+        <w:rPr>
+          <w:color w:val="000000" w:themeColor="text1"/>
+        </w:rPr>
+        <w:t>_</w:t>
+      </w:r>
+      <w:proofErr w:type="spellStart"/>
+      <w:r>
+        <w:rPr>
+          <w:color w:val="000000" w:themeColor="text1"/>
+          <w:lang w:val="en-US"/>
+        </w:rPr>
+        <w:t>TextChanged</w:t>
+      </w:r>
+      <w:proofErr w:type="spellEnd"/>
+      <w:r>
+        <w:rPr>
+          <w:color w:val="000000" w:themeColor="text1"/>
+        </w:rPr>
+        <w:t>»</w:t>
+      </w:r>
+      <w:r>
+        <w:rPr>
+          <w:color w:val="000000" w:themeColor="text1"/>
+        </w:rPr>
+        <w:t xml:space="preserve">, </w:t>
+      </w:r>
+      <w:r>
+        <w:rPr>
+          <w:color w:val="000000" w:themeColor="text1"/>
+        </w:rPr>
+        <w:t>«</w:t>
+      </w:r>
+      <w:proofErr w:type="spellStart"/>
+      <w:r>
+        <w:rPr>
+          <w:color w:val="000000" w:themeColor="text1"/>
+          <w:lang w:val="en-US"/>
+        </w:rPr>
+        <w:t>ValidateAndSet</w:t>
+      </w:r>
+      <w:proofErr w:type="spellEnd"/>
+      <w:r>
+        <w:rPr>
+          <w:color w:val="000000" w:themeColor="text1"/>
+        </w:rPr>
+        <w:t>_</w:t>
+      </w:r>
+      <w:r>
+        <w:rPr>
+          <w:color w:val="000000" w:themeColor="text1"/>
+          <w:lang w:val="en-US"/>
+        </w:rPr>
+        <w:t>Values</w:t>
+      </w:r>
+      <w:r>
+        <w:rPr>
+          <w:color w:val="000000" w:themeColor="text1"/>
+        </w:rPr>
+        <w:t xml:space="preserve">» </w:t>
+      </w:r>
+      <w:r>
+        <w:rPr>
+          <w:bCs/>
+          <w:szCs w:val="28"/>
+        </w:rPr>
+        <w:t>–</w:t>
+      </w:r>
+      <w:r>
+        <w:rPr>
+          <w:bCs/>
+          <w:szCs w:val="28"/>
+        </w:rPr>
+        <w:t xml:space="preserve"> </w:t>
+      </w:r>
+      <w:r>
+        <w:rPr>
+          <w:bCs/>
+          <w:szCs w:val="28"/>
+        </w:rPr>
+        <w:t>проверка правильности введенных данных.</w:t>
+      </w:r>
+    </w:p>
+    <w:p>
+      <w:pPr>
+        <w:pStyle w:val="afa"/>
+        <w:ind w:left="0"/>
+        <w:rPr>
+          <w:bCs/>
+          <w:szCs w:val="28"/>
+        </w:rPr>
+      </w:pPr>
+      <w:r>
+        <w:rPr>
+          <w:bCs/>
+          <w:szCs w:val="28"/>
+        </w:rPr>
+        <w:tab/>
+        <w:t xml:space="preserve">После реализации дополнительной функциональности, к сущности </w:t>
+      </w:r>
+      <w:r>
+        <w:rPr>
+          <w:bCs/>
+          <w:szCs w:val="28"/>
+        </w:rPr>
+        <w:t>«</w:t>
+      </w:r>
+      <w:r>
+        <w:rPr>
+          <w:bCs/>
+          <w:szCs w:val="28"/>
+          <w:lang w:val="en-US"/>
+        </w:rPr>
+        <w:t>Builder</w:t>
+      </w:r>
+      <w:r>
+        <w:rPr>
+          <w:bCs/>
+          <w:szCs w:val="28"/>
+        </w:rPr>
+        <w:t>» добавились три метода, отвечающие за постройку отверстий с других сторон</w:t>
+      </w:r>
+      <w:r>
+        <w:rPr>
+          <w:bCs/>
+          <w:szCs w:val="28"/>
+        </w:rPr>
+        <w:t xml:space="preserve">: </w:t>
+      </w:r>
+      <w:r>
+        <w:rPr>
+          <w:bCs/>
+          <w:szCs w:val="28"/>
+        </w:rPr>
+        <w:t>«</w:t>
+      </w:r>
+      <w:proofErr w:type="spellStart"/>
+      <w:r>
+        <w:rPr>
+          <w:bCs/>
+          <w:szCs w:val="28"/>
+          <w:lang w:val="en-US"/>
+        </w:rPr>
+        <w:t>CreateLeftHoles</w:t>
+      </w:r>
+      <w:proofErr w:type="spellEnd"/>
+      <w:r>
+        <w:rPr>
+          <w:bCs/>
+          <w:szCs w:val="28"/>
+        </w:rPr>
+        <w:t>»</w:t>
+      </w:r>
+      <w:r>
+        <w:rPr>
+          <w:bCs/>
+          <w:szCs w:val="28"/>
+        </w:rPr>
+        <w:t xml:space="preserve">, </w:t>
+      </w:r>
+      <w:r>
+        <w:rPr>
+          <w:bCs/>
+          <w:szCs w:val="28"/>
+        </w:rPr>
+        <w:t>«</w:t>
+      </w:r>
+      <w:proofErr w:type="spellStart"/>
+      <w:r>
+        <w:rPr>
+          <w:bCs/>
+          <w:szCs w:val="28"/>
+          <w:lang w:val="en-US"/>
+        </w:rPr>
+        <w:t>CreateRightHoles</w:t>
+      </w:r>
+      <w:proofErr w:type="spellEnd"/>
+      <w:r>
+        <w:rPr>
+          <w:bCs/>
+          <w:szCs w:val="28"/>
+        </w:rPr>
+        <w:t>»</w:t>
+      </w:r>
+      <w:r>
+        <w:rPr>
+          <w:bCs/>
+          <w:szCs w:val="28"/>
+        </w:rPr>
+        <w:t xml:space="preserve">, </w:t>
+      </w:r>
+      <w:r>
+        <w:rPr>
+          <w:bCs/>
+          <w:szCs w:val="28"/>
+        </w:rPr>
+        <w:t>«</w:t>
+      </w:r>
+      <w:proofErr w:type="spellStart"/>
+      <w:r>
+        <w:rPr>
+          <w:bCs/>
+          <w:szCs w:val="28"/>
+          <w:lang w:val="en-US"/>
+        </w:rPr>
+        <w:t>CreateBackHoles</w:t>
+      </w:r>
+      <w:proofErr w:type="spellEnd"/>
+      <w:r>
+        <w:rPr>
+          <w:bCs/>
+          <w:szCs w:val="28"/>
+        </w:rPr>
+        <w:t>»</w:t>
+      </w:r>
+      <w:r>
+        <w:rPr>
+          <w:bCs/>
+          <w:szCs w:val="28"/>
+        </w:rPr>
+        <w:t>.</w:t>
+      </w:r>
+    </w:p>
+    <w:p>
+      <w:pPr>
+        <w:pStyle w:val="afa"/>
+        <w:ind w:left="0"/>
+        <w:rPr>
+          <w:color w:val="000000" w:themeColor="text1"/>
+        </w:rPr>
+      </w:pPr>
+      <w:r>
+        <w:rPr>
+          <w:bCs/>
+          <w:szCs w:val="28"/>
+        </w:rPr>
+        <w:tab/>
+        <w:t xml:space="preserve">В </w:t>
+      </w:r>
+      <w:r>
+        <w:rPr>
+          <w:bCs/>
+          <w:szCs w:val="28"/>
+        </w:rPr>
+        <w:t>м</w:t>
+      </w:r>
+      <w:r>
+        <w:rPr>
+          <w:bCs/>
+          <w:szCs w:val="28"/>
+        </w:rPr>
+        <w:t xml:space="preserve">етод </w:t>
+      </w:r>
+      <w:r>
+        <w:rPr>
+          <w:bCs/>
+          <w:szCs w:val="28"/>
+        </w:rPr>
+        <w:t>«</w:t>
+      </w:r>
+      <w:r>
+        <w:rPr>
+          <w:bCs/>
+          <w:szCs w:val="28"/>
+          <w:lang w:val="en-US"/>
+        </w:rPr>
+        <w:t>Build</w:t>
+      </w:r>
+      <w:r>
+        <w:rPr>
+          <w:bCs/>
+          <w:szCs w:val="28"/>
+        </w:rPr>
+        <w:t>»</w:t>
+      </w:r>
+      <w:r>
+        <w:rPr>
+          <w:bCs/>
+          <w:szCs w:val="28"/>
+        </w:rPr>
+        <w:t xml:space="preserve"> в сущности </w:t>
+      </w:r>
+      <w:r>
+        <w:rPr>
+          <w:bCs/>
+          <w:szCs w:val="28"/>
+        </w:rPr>
+        <w:t>«</w:t>
+      </w:r>
+      <w:r>
+        <w:rPr>
+          <w:bCs/>
+          <w:szCs w:val="28"/>
+          <w:lang w:val="en-US"/>
+        </w:rPr>
+        <w:t>Builder</w:t>
+      </w:r>
+      <w:r>
+        <w:rPr>
+          <w:bCs/>
+          <w:szCs w:val="28"/>
+        </w:rPr>
+        <w:t xml:space="preserve">» </w:t>
+      </w:r>
+      <w:r>
+        <w:rPr>
+          <w:bCs/>
+          <w:szCs w:val="28"/>
+        </w:rPr>
+        <w:t xml:space="preserve">добавились дополнительные параметры, отражающие выбор пользователя в создании отверстий. </w:t>
+      </w:r>
+    </w:p>
+    <w:p>
+      <w:pPr>
+        <w:pStyle w:val="afa"/>
+        <w:ind w:left="0" w:firstLine="284"/>
+        <w:rPr>
+          <w:color w:val="000000" w:themeColor="text1"/>
+        </w:rPr>
+      </w:pPr>
+      <w:commentRangeStart w:id="4"/>
+      <w:commentRangeStart w:id="5"/>
       <w:r>
         <w:rPr>
           <w:bCs/>
@@ -8412,28 +10289,29 @@
         </w:rPr>
         <w:t>4</w:t>
       </w:r>
-      <w:commentRangeEnd w:id="2"/>
-      <w:r>
-        <w:rPr>
-          <w:rStyle w:val="CommentReference"/>
+      <w:commentRangeEnd w:id="4"/>
+      <w:r>
+        <w:rPr>
+          <w:rStyle w:val="af1"/>
           <w:rFonts w:eastAsiaTheme="minorHAnsi" w:cstheme="minorBidi"/>
           <w:color w:val="000000" w:themeColor="text1"/>
           <w:kern w:val="0"/>
         </w:rPr>
-        <w:commentReference w:id="2"/>
-      </w:r>
-    </w:p>
-    <w:p>
-      <w:pPr>
-        <w:rPr>
-          <w:rFonts w:cs="Times New Roman"/>
-          <w:szCs w:val="28"/>
-        </w:rPr>
-      </w:pPr>
-    </w:p>
-    <w:p>
-      <w:pPr>
-        <w:ind w:firstLine="851"/>
+        <w:commentReference w:id="4"/>
+      </w:r>
+      <w:commentRangeEnd w:id="5"/>
+      <w:r>
+        <w:rPr>
+          <w:rStyle w:val="af1"/>
+          <w:rFonts w:eastAsiaTheme="minorHAnsi" w:cstheme="minorBidi"/>
+          <w:color w:val="000000" w:themeColor="text1"/>
+          <w:kern w:val="0"/>
+        </w:rPr>
+        <w:commentReference w:id="5"/>
+      </w:r>
+    </w:p>
+    <w:p>
+      <w:pPr>
         <w:rPr>
           <w:rFonts w:cs="Times New Roman"/>
           <w:b/>
@@ -8451,7 +10329,23 @@
           <w:szCs w:val="28"/>
         </w:rPr>
       </w:pPr>
-      <w:commentRangeStart w:id="3"/>
+      <w:commentRangeStart w:id="6"/>
+      <w:commentRangeStart w:id="7"/>
+      <w:commentRangeEnd w:id="6"/>
+      <w:r>
+        <w:rPr>
+          <w:rStyle w:val="af1"/>
+        </w:rPr>
+        <w:lastRenderedPageBreak/>
+        <w:commentReference w:id="6"/>
+      </w:r>
+      <w:commentRangeEnd w:id="7"/>
+      <w:r>
+        <w:rPr>
+          <w:rStyle w:val="af1"/>
+        </w:rPr>
+        <w:commentReference w:id="7"/>
+      </w:r>
       <w:r>
         <w:rPr>
           <w:rFonts w:cs="Times New Roman"/>
@@ -8460,10 +10354,10 @@
           <w:szCs w:val="28"/>
         </w:rPr>
         <w:drawing>
-          <wp:inline distT="0" distB="0" distL="0" distR="0" wp14:anchorId="5B778B75" wp14:editId="5C520C01">
-            <wp:extent cx="5354987" cy="4429125"/>
-            <wp:effectExtent l="0" t="0" r="0" b="0"/>
-            <wp:docPr id="15" name="Рисунок 15"/>
+          <wp:inline distT="0" distB="0" distL="0" distR="0" wp14:anchorId="0E1538DB" wp14:editId="5B9DB0AA">
+            <wp:extent cx="5099554" cy="4400550"/>
+            <wp:effectExtent l="0" t="0" r="6350" b="0"/>
+            <wp:docPr id="20" name="Рисунок 20"/>
             <wp:cNvGraphicFramePr>
               <a:graphicFrameLocks xmlns:a="http://schemas.openxmlformats.org/drawingml/2006/main" noChangeAspect="1"/>
             </wp:cNvGraphicFramePr>
@@ -8471,7 +10365,7 @@
               <a:graphicData uri="http://schemas.openxmlformats.org/drawingml/2006/picture">
                 <pic:pic xmlns:pic="http://schemas.openxmlformats.org/drawingml/2006/picture">
                   <pic:nvPicPr>
-                    <pic:cNvPr id="0" name="Picture 4"/>
+                    <pic:cNvPr id="0" name="Picture 6"/>
                     <pic:cNvPicPr>
                       <a:picLocks noChangeAspect="1" noChangeArrowheads="1"/>
                     </pic:cNvPicPr>
@@ -8492,7 +10386,7 @@
                   <pic:spPr bwMode="auto">
                     <a:xfrm>
                       <a:off x="0" y="0"/>
-                      <a:ext cx="5365272" cy="4437632"/>
+                      <a:ext cx="5127486" cy="4424653"/>
                     </a:xfrm>
                     <a:prstGeom prst="rect">
                       <a:avLst/>
@@ -8508,13 +10402,6 @@
           </wp:inline>
         </w:drawing>
       </w:r>
-      <w:commentRangeEnd w:id="3"/>
-      <w:r>
-        <w:rPr>
-          <w:rStyle w:val="CommentReference"/>
-        </w:rPr>
-        <w:commentReference w:id="3"/>
-      </w:r>
     </w:p>
     <w:p>
       <w:pPr>
@@ -8574,6 +10461,7 @@
           <w:rFonts w:cs="Times New Roman"/>
           <w:b/>
           <w:szCs w:val="28"/>
+          <w:lang w:val="en-US"/>
         </w:rPr>
       </w:pPr>
     </w:p>
@@ -8616,7 +10504,39 @@
           <w:rFonts w:cs="Times New Roman"/>
           <w:szCs w:val="28"/>
         </w:rPr>
-        <w:t xml:space="preserve">Пользовательский интерфейс, или UI (User Interface) — это внешний вид продукта, способ общения между пользователем и </w:t>
+        <w:t>Пользовательский интерфейс, или UI (</w:t>
+      </w:r>
+      <w:proofErr w:type="spellStart"/>
+      <w:r>
+        <w:rPr>
+          <w:rFonts w:cs="Times New Roman"/>
+          <w:szCs w:val="28"/>
+        </w:rPr>
+        <w:t>User</w:t>
+      </w:r>
+      <w:proofErr w:type="spellEnd"/>
+      <w:r>
+        <w:rPr>
+          <w:rFonts w:cs="Times New Roman"/>
+          <w:szCs w:val="28"/>
+        </w:rPr>
+        <w:t xml:space="preserve"> </w:t>
+      </w:r>
+      <w:proofErr w:type="spellStart"/>
+      <w:r>
+        <w:rPr>
+          <w:rFonts w:cs="Times New Roman"/>
+          <w:szCs w:val="28"/>
+        </w:rPr>
+        <w:t>Interface</w:t>
+      </w:r>
+      <w:proofErr w:type="spellEnd"/>
+      <w:r>
+        <w:rPr>
+          <w:rFonts w:cs="Times New Roman"/>
+          <w:szCs w:val="28"/>
+        </w:rPr>
+        <w:t xml:space="preserve">) — это внешний вид продукта, способ общения между пользователем и </w:t>
       </w:r>
       <w:r>
         <w:rPr>
@@ -8653,210 +10573,210 @@
           <w:rFonts w:cs="Times New Roman"/>
           <w:szCs w:val="28"/>
         </w:rPr>
+        <w:t>Большую часть макета интерфейса составляет блок ввода</w:t>
+      </w:r>
+      <w:r>
+        <w:rPr>
+          <w:rFonts w:cs="Times New Roman"/>
+          <w:szCs w:val="28"/>
+        </w:rPr>
+        <w:t xml:space="preserve"> (обведен </w:t>
+      </w:r>
+      <w:r>
+        <w:rPr>
+          <w:rFonts w:cs="Times New Roman"/>
+          <w:szCs w:val="28"/>
+        </w:rPr>
+        <w:t>рамкой под номером 1</w:t>
+      </w:r>
+      <w:r>
+        <w:rPr>
+          <w:rFonts w:cs="Times New Roman"/>
+          <w:szCs w:val="28"/>
+        </w:rPr>
+        <w:t>)</w:t>
+      </w:r>
+      <w:r>
+        <w:rPr>
+          <w:rFonts w:cs="Times New Roman"/>
+          <w:szCs w:val="28"/>
+        </w:rPr>
+        <w:t>. В блок ввода</w:t>
+      </w:r>
+      <w:r>
+        <w:rPr>
+          <w:rFonts w:cs="Times New Roman"/>
+          <w:szCs w:val="28"/>
+        </w:rPr>
+        <w:t xml:space="preserve"> (отмечен рамкой</w:t>
+      </w:r>
+      <w:r>
+        <w:rPr>
+          <w:rFonts w:cs="Times New Roman"/>
+          <w:szCs w:val="28"/>
+        </w:rPr>
+        <w:t xml:space="preserve"> под номером 1</w:t>
+      </w:r>
+      <w:r>
+        <w:rPr>
+          <w:rFonts w:cs="Times New Roman"/>
+          <w:szCs w:val="28"/>
+        </w:rPr>
+        <w:t>)</w:t>
+      </w:r>
+      <w:r>
+        <w:rPr>
+          <w:rFonts w:cs="Times New Roman"/>
+          <w:szCs w:val="28"/>
+        </w:rPr>
+        <w:t xml:space="preserve"> пользователю необходимо ввести желаемые параметры для 3D модели улья.</w:t>
+      </w:r>
+      <w:r>
+        <w:rPr>
+          <w:rFonts w:cs="Times New Roman"/>
+          <w:szCs w:val="28"/>
+        </w:rPr>
+        <w:t xml:space="preserve"> </w:t>
+      </w:r>
+    </w:p>
+    <w:p>
+      <w:pPr>
+        <w:ind w:firstLine="851"/>
+        <w:rPr>
+          <w:rFonts w:cs="Times New Roman"/>
+          <w:szCs w:val="28"/>
+        </w:rPr>
+      </w:pPr>
+      <w:r>
+        <w:rPr>
+          <w:rFonts w:cs="Times New Roman"/>
+          <w:szCs w:val="28"/>
+        </w:rPr>
+        <w:t>Кнопка «Построить»</w:t>
+      </w:r>
+      <w:r>
+        <w:rPr>
+          <w:rFonts w:cs="Times New Roman"/>
+          <w:szCs w:val="28"/>
+        </w:rPr>
+        <w:t xml:space="preserve"> (обведена рамкой</w:t>
+      </w:r>
+      <w:r>
+        <w:rPr>
+          <w:rFonts w:cs="Times New Roman"/>
+          <w:szCs w:val="28"/>
+        </w:rPr>
+        <w:t xml:space="preserve"> под номером </w:t>
+      </w:r>
+      <w:r>
+        <w:rPr>
+          <w:rFonts w:cs="Times New Roman"/>
+          <w:szCs w:val="28"/>
+        </w:rPr>
+        <w:t>4</w:t>
+      </w:r>
+      <w:r>
+        <w:rPr>
+          <w:rFonts w:cs="Times New Roman"/>
+          <w:szCs w:val="28"/>
+        </w:rPr>
+        <w:t>)</w:t>
+      </w:r>
+      <w:r>
+        <w:rPr>
+          <w:rFonts w:cs="Times New Roman"/>
+          <w:szCs w:val="28"/>
+        </w:rPr>
+        <w:t xml:space="preserve"> при нажатии на которую произойдет построение 3</w:t>
+      </w:r>
+      <w:r>
+        <w:rPr>
+          <w:rFonts w:cs="Times New Roman"/>
+          <w:szCs w:val="28"/>
+          <w:lang w:val="en-US"/>
+        </w:rPr>
+        <w:t>D</w:t>
+      </w:r>
+      <w:r>
+        <w:rPr>
+          <w:rFonts w:cs="Times New Roman"/>
+          <w:szCs w:val="28"/>
+        </w:rPr>
+        <w:t xml:space="preserve"> модели по параметрам, введённым в поля блока ввода.</w:t>
+      </w:r>
+      <w:r>
+        <w:rPr>
+          <w:rFonts w:cs="Times New Roman"/>
+          <w:szCs w:val="28"/>
+        </w:rPr>
+        <w:t xml:space="preserve"> </w:t>
+      </w:r>
+    </w:p>
+    <w:p>
+      <w:pPr>
+        <w:ind w:firstLine="851"/>
+        <w:rPr>
+          <w:rFonts w:cs="Times New Roman"/>
+          <w:szCs w:val="28"/>
+        </w:rPr>
+      </w:pPr>
+      <w:r>
+        <w:rPr>
+          <w:rFonts w:cs="Times New Roman"/>
+          <w:szCs w:val="28"/>
+        </w:rPr>
+        <w:t xml:space="preserve">Если данные </w:t>
+      </w:r>
+      <w:r>
+        <w:rPr>
+          <w:rFonts w:cs="Times New Roman"/>
+          <w:szCs w:val="28"/>
+        </w:rPr>
+        <w:t xml:space="preserve">в поля </w:t>
+      </w:r>
+      <w:r>
+        <w:rPr>
+          <w:rFonts w:cs="Times New Roman"/>
+          <w:szCs w:val="28"/>
+        </w:rPr>
+        <w:t>будут неправильно введены,</w:t>
+      </w:r>
+      <w:r>
+        <w:rPr>
+          <w:rFonts w:cs="Times New Roman"/>
+          <w:szCs w:val="28"/>
+        </w:rPr>
+        <w:t xml:space="preserve"> эти поля</w:t>
+      </w:r>
+      <w:r>
+        <w:rPr>
+          <w:rFonts w:cs="Times New Roman"/>
+          <w:szCs w:val="28"/>
+        </w:rPr>
+        <w:t xml:space="preserve"> будут подсвечивается красным цветом </w:t>
+      </w:r>
+      <w:r>
+        <w:rPr>
+          <w:rFonts w:cs="Times New Roman"/>
+          <w:szCs w:val="28"/>
+        </w:rPr>
+        <w:t xml:space="preserve">(отмечены знаком «–» в поле). Если же данные в поле введены верно, то оно будет подсвечиваться зелёным цветом (отмечены знаком «+» в поле). </w:t>
+      </w:r>
+    </w:p>
+    <w:p>
+      <w:pPr>
+        <w:ind w:firstLine="851"/>
+        <w:rPr>
+          <w:rFonts w:cs="Times New Roman"/>
+          <w:szCs w:val="28"/>
+        </w:rPr>
+      </w:pPr>
+      <w:r>
+        <w:rPr>
+          <w:rFonts w:cs="Times New Roman"/>
+          <w:szCs w:val="28"/>
+        </w:rPr>
         <w:lastRenderedPageBreak/>
-        <w:t>Большую часть макета интерфейса составляет блок ввода</w:t>
-      </w:r>
-      <w:r>
-        <w:rPr>
-          <w:rFonts w:cs="Times New Roman"/>
-          <w:szCs w:val="28"/>
-        </w:rPr>
-        <w:t xml:space="preserve"> (обведен </w:t>
-      </w:r>
-      <w:r>
-        <w:rPr>
-          <w:rFonts w:cs="Times New Roman"/>
-          <w:szCs w:val="28"/>
-        </w:rPr>
-        <w:t>рамкой под номером 1</w:t>
-      </w:r>
-      <w:r>
-        <w:rPr>
-          <w:rFonts w:cs="Times New Roman"/>
-          <w:szCs w:val="28"/>
-        </w:rPr>
-        <w:t>)</w:t>
-      </w:r>
-      <w:r>
-        <w:rPr>
-          <w:rFonts w:cs="Times New Roman"/>
-          <w:szCs w:val="28"/>
-        </w:rPr>
-        <w:t>. В блок ввода</w:t>
-      </w:r>
-      <w:r>
-        <w:rPr>
-          <w:rFonts w:cs="Times New Roman"/>
-          <w:szCs w:val="28"/>
-        </w:rPr>
-        <w:t xml:space="preserve"> (отмечен рамкой</w:t>
-      </w:r>
-      <w:r>
-        <w:rPr>
-          <w:rFonts w:cs="Times New Roman"/>
-          <w:szCs w:val="28"/>
-        </w:rPr>
-        <w:t xml:space="preserve"> под номером 1</w:t>
-      </w:r>
-      <w:r>
-        <w:rPr>
-          <w:rFonts w:cs="Times New Roman"/>
-          <w:szCs w:val="28"/>
-        </w:rPr>
-        <w:t>)</w:t>
-      </w:r>
-      <w:r>
-        <w:rPr>
-          <w:rFonts w:cs="Times New Roman"/>
-          <w:szCs w:val="28"/>
-        </w:rPr>
-        <w:t xml:space="preserve"> пользователю необходимо ввести желаемые параметры для 3D модели улья.</w:t>
-      </w:r>
-      <w:r>
-        <w:rPr>
-          <w:rFonts w:cs="Times New Roman"/>
-          <w:szCs w:val="28"/>
-        </w:rPr>
-        <w:t xml:space="preserve"> </w:t>
-      </w:r>
-    </w:p>
-    <w:p>
-      <w:pPr>
-        <w:ind w:firstLine="851"/>
-        <w:rPr>
-          <w:rFonts w:cs="Times New Roman"/>
-          <w:szCs w:val="28"/>
-        </w:rPr>
-      </w:pPr>
-      <w:r>
-        <w:rPr>
-          <w:rFonts w:cs="Times New Roman"/>
-          <w:szCs w:val="28"/>
-        </w:rPr>
-        <w:t>Кнопка «Построить»</w:t>
-      </w:r>
-      <w:r>
-        <w:rPr>
-          <w:rFonts w:cs="Times New Roman"/>
-          <w:szCs w:val="28"/>
-        </w:rPr>
-        <w:t xml:space="preserve"> (обведена рамкой</w:t>
-      </w:r>
-      <w:r>
-        <w:rPr>
-          <w:rFonts w:cs="Times New Roman"/>
-          <w:szCs w:val="28"/>
-        </w:rPr>
-        <w:t xml:space="preserve"> под номером </w:t>
-      </w:r>
-      <w:r>
-        <w:rPr>
-          <w:rFonts w:cs="Times New Roman"/>
-          <w:szCs w:val="28"/>
-        </w:rPr>
-        <w:t>4</w:t>
-      </w:r>
-      <w:r>
-        <w:rPr>
-          <w:rFonts w:cs="Times New Roman"/>
-          <w:szCs w:val="28"/>
-        </w:rPr>
-        <w:t>)</w:t>
-      </w:r>
-      <w:r>
-        <w:rPr>
-          <w:rFonts w:cs="Times New Roman"/>
-          <w:szCs w:val="28"/>
-        </w:rPr>
-        <w:t xml:space="preserve"> при нажатии на которую произойдет построение 3</w:t>
-      </w:r>
-      <w:r>
-        <w:rPr>
-          <w:rFonts w:cs="Times New Roman"/>
-          <w:szCs w:val="28"/>
-          <w:lang w:val="en-US"/>
-        </w:rPr>
-        <w:t>D</w:t>
-      </w:r>
-      <w:r>
-        <w:rPr>
-          <w:rFonts w:cs="Times New Roman"/>
-          <w:szCs w:val="28"/>
-        </w:rPr>
-        <w:t xml:space="preserve"> модели по параметрам, введённым в поля блока ввода.</w:t>
-      </w:r>
-      <w:r>
-        <w:rPr>
-          <w:rFonts w:cs="Times New Roman"/>
-          <w:szCs w:val="28"/>
-        </w:rPr>
-        <w:t xml:space="preserve"> </w:t>
-      </w:r>
-    </w:p>
-    <w:p>
-      <w:pPr>
-        <w:ind w:firstLine="851"/>
-        <w:rPr>
-          <w:rFonts w:cs="Times New Roman"/>
-          <w:szCs w:val="28"/>
-        </w:rPr>
-      </w:pPr>
-      <w:r>
-        <w:rPr>
-          <w:rFonts w:cs="Times New Roman"/>
-          <w:szCs w:val="28"/>
-        </w:rPr>
-        <w:t xml:space="preserve">Если данные </w:t>
-      </w:r>
-      <w:r>
-        <w:rPr>
-          <w:rFonts w:cs="Times New Roman"/>
-          <w:szCs w:val="28"/>
-        </w:rPr>
-        <w:t xml:space="preserve">в поля </w:t>
-      </w:r>
-      <w:r>
-        <w:rPr>
-          <w:rFonts w:cs="Times New Roman"/>
-          <w:szCs w:val="28"/>
-        </w:rPr>
-        <w:t>будут неправильно введены,</w:t>
-      </w:r>
-      <w:r>
-        <w:rPr>
-          <w:rFonts w:cs="Times New Roman"/>
-          <w:szCs w:val="28"/>
-        </w:rPr>
-        <w:t xml:space="preserve"> эти поля</w:t>
-      </w:r>
-      <w:r>
-        <w:rPr>
-          <w:rFonts w:cs="Times New Roman"/>
-          <w:szCs w:val="28"/>
-        </w:rPr>
-        <w:t xml:space="preserve"> будут подсвечивается красным цветом </w:t>
-      </w:r>
-      <w:r>
-        <w:rPr>
-          <w:rFonts w:cs="Times New Roman"/>
-          <w:szCs w:val="28"/>
-        </w:rPr>
-        <w:t xml:space="preserve">(отмечены знаком «–» в поле). Если же данные в поле введены верно, то оно будет подсвечиваться зелёным цветом (отмечены знаком «+» в поле). </w:t>
-      </w:r>
-    </w:p>
-    <w:p>
-      <w:pPr>
-        <w:ind w:firstLine="851"/>
-        <w:rPr>
-          <w:rFonts w:cs="Times New Roman"/>
-          <w:szCs w:val="28"/>
-        </w:rPr>
-      </w:pPr>
-      <w:r>
-        <w:rPr>
-          <w:rFonts w:cs="Times New Roman"/>
-          <w:szCs w:val="28"/>
-        </w:rPr>
         <w:t xml:space="preserve">При хотя бы одном неправильно заполненном </w:t>
       </w:r>
       <w:r>
@@ -9094,7 +11014,6 @@
     </w:p>
     <w:p>
       <w:pPr>
-        <w:jc w:val="center"/>
         <w:rPr>
           <w:rFonts w:cs="Times New Roman"/>
           <w:b/>
@@ -9104,7 +11023,9 @@
           <w:lang w:eastAsia="ru-RU"/>
         </w:rPr>
       </w:pPr>
-      <w:r>
+    </w:p>
+    <w:p>
+      <w:pPr>
         <w:rPr>
           <w:rFonts w:cs="Times New Roman"/>
           <w:b/>
@@ -9113,6 +11034,132 @@
           <w:szCs w:val="28"/>
           <w:lang w:eastAsia="ru-RU"/>
         </w:rPr>
+      </w:pPr>
+    </w:p>
+    <w:p>
+      <w:pPr>
+        <w:rPr>
+          <w:rFonts w:cs="Times New Roman"/>
+          <w:b/>
+          <w:bCs/>
+          <w:noProof/>
+          <w:szCs w:val="28"/>
+          <w:lang w:eastAsia="ru-RU"/>
+        </w:rPr>
+      </w:pPr>
+    </w:p>
+    <w:p>
+      <w:pPr>
+        <w:jc w:val="center"/>
+        <w:rPr>
+          <w:rFonts w:cs="Times New Roman"/>
+          <w:b/>
+          <w:bCs/>
+          <w:noProof/>
+          <w:szCs w:val="28"/>
+          <w:lang w:eastAsia="ru-RU"/>
+        </w:rPr>
+      </w:pPr>
+    </w:p>
+    <w:p>
+      <w:pPr>
+        <w:jc w:val="center"/>
+        <w:rPr>
+          <w:rFonts w:cs="Times New Roman"/>
+          <w:b/>
+          <w:bCs/>
+          <w:noProof/>
+          <w:szCs w:val="28"/>
+          <w:lang w:eastAsia="ru-RU"/>
+        </w:rPr>
+      </w:pPr>
+    </w:p>
+    <w:p>
+      <w:pPr>
+        <w:jc w:val="center"/>
+        <w:rPr>
+          <w:rFonts w:cs="Times New Roman"/>
+          <w:b/>
+          <w:bCs/>
+          <w:noProof/>
+          <w:szCs w:val="28"/>
+          <w:lang w:eastAsia="ru-RU"/>
+        </w:rPr>
+      </w:pPr>
+    </w:p>
+    <w:p>
+      <w:pPr>
+        <w:jc w:val="center"/>
+        <w:rPr>
+          <w:rFonts w:cs="Times New Roman"/>
+          <w:b/>
+          <w:bCs/>
+          <w:noProof/>
+          <w:szCs w:val="28"/>
+          <w:lang w:eastAsia="ru-RU"/>
+        </w:rPr>
+      </w:pPr>
+    </w:p>
+    <w:p>
+      <w:pPr>
+        <w:jc w:val="center"/>
+        <w:rPr>
+          <w:rFonts w:cs="Times New Roman"/>
+          <w:b/>
+          <w:bCs/>
+          <w:noProof/>
+          <w:szCs w:val="28"/>
+          <w:lang w:eastAsia="ru-RU"/>
+        </w:rPr>
+      </w:pPr>
+    </w:p>
+    <w:p>
+      <w:pPr>
+        <w:jc w:val="center"/>
+        <w:rPr>
+          <w:rFonts w:cs="Times New Roman"/>
+          <w:b/>
+          <w:bCs/>
+          <w:noProof/>
+          <w:szCs w:val="28"/>
+          <w:lang w:eastAsia="ru-RU"/>
+        </w:rPr>
+      </w:pPr>
+    </w:p>
+    <w:p>
+      <w:pPr>
+        <w:jc w:val="center"/>
+        <w:rPr>
+          <w:rFonts w:cs="Times New Roman"/>
+          <w:b/>
+          <w:bCs/>
+          <w:noProof/>
+          <w:szCs w:val="28"/>
+          <w:lang w:eastAsia="ru-RU"/>
+        </w:rPr>
+      </w:pPr>
+    </w:p>
+    <w:p>
+      <w:pPr>
+        <w:jc w:val="center"/>
+        <w:rPr>
+          <w:rFonts w:cs="Times New Roman"/>
+          <w:b/>
+          <w:bCs/>
+          <w:noProof/>
+          <w:szCs w:val="28"/>
+          <w:lang w:eastAsia="ru-RU"/>
+        </w:rPr>
+      </w:pPr>
+      <w:r>
+        <w:rPr>
+          <w:rFonts w:cs="Times New Roman"/>
+          <w:b/>
+          <w:bCs/>
+          <w:noProof/>
+          <w:szCs w:val="28"/>
+          <w:lang w:eastAsia="ru-RU"/>
+        </w:rPr>
         <w:lastRenderedPageBreak/>
         <w:t>4 Тестирование</w:t>
       </w:r>
@@ -9188,16 +11235,26 @@
         </w:rPr>
         <w:t xml:space="preserve">[7]. </w:t>
       </w:r>
-      <w:r>
+    </w:p>
+    <w:p>
+      <w:pPr>
+        <w:ind w:firstLine="708"/>
         <w:rPr>
           <w:rFonts w:cs="Times New Roman"/>
           <w:noProof/>
           <w:szCs w:val="28"/>
           <w:lang w:eastAsia="ru-RU"/>
         </w:rPr>
+      </w:pPr>
+      <w:r>
+        <w:rPr>
+          <w:rFonts w:cs="Times New Roman"/>
+          <w:noProof/>
+          <w:szCs w:val="28"/>
+          <w:lang w:eastAsia="ru-RU"/>
+        </w:rPr>
         <w:t xml:space="preserve">Выполним функциональное тестирование. </w:t>
       </w:r>
-      <w:commentRangeStart w:id="4"/>
       <w:r>
         <w:rPr>
           <w:rFonts w:cs="Times New Roman"/>
@@ -9205,14 +11262,411 @@
           <w:szCs w:val="28"/>
           <w:lang w:eastAsia="ru-RU"/>
         </w:rPr>
+        <w:t>Для этого построим модель с минимальными входными данными</w:t>
+      </w:r>
+      <w:r>
+        <w:rPr>
+          <w:rFonts w:cs="Times New Roman"/>
+          <w:noProof/>
+          <w:szCs w:val="28"/>
+          <w:lang w:eastAsia="ru-RU"/>
+        </w:rPr>
+        <w:t xml:space="preserve">: </w:t>
+      </w:r>
+    </w:p>
+    <w:p>
+      <w:pPr>
+        <w:pStyle w:val="a3"/>
+      </w:pPr>
+      <w:r>
+        <w:rPr>
+          <w:rStyle w:val="tm71"/>
+          <w:lang w:val="en"/>
+        </w:rPr>
+        <w:sym w:font="Symbol" w:char="F0B7"/>
+      </w:r>
+      <w:r>
+        <w:rPr>
+          <w:rStyle w:val="tm71"/>
+          <w:lang w:val="en"/>
+        </w:rPr>
+        <w:t></w:t>
+      </w:r>
+      <w:r>
+        <w:t>высота улья</w:t>
+      </w:r>
+      <w:r>
+        <w:t xml:space="preserve"> </w:t>
+      </w:r>
+      <w:bookmarkStart w:id="8" w:name="_Hlk40210097"/>
+      <w:r>
+        <w:rPr>
+          <w:rFonts w:cs="Times New Roman"/>
+          <w:bCs/>
+          <w:noProof/>
+          <w:szCs w:val="28"/>
+          <w:lang w:eastAsia="ru-RU"/>
+        </w:rPr>
+        <w:t>–</w:t>
+      </w:r>
+      <w:bookmarkEnd w:id="8"/>
+      <w:r>
+        <w:t xml:space="preserve"> </w:t>
+      </w:r>
+      <w:r>
+        <w:t>200</w:t>
+      </w:r>
+      <w:r>
+        <w:t xml:space="preserve"> </w:t>
+      </w:r>
+      <w:r>
+        <w:t>мм;</w:t>
+      </w:r>
+    </w:p>
+    <w:p>
+      <w:pPr>
+        <w:pStyle w:val="a3"/>
+      </w:pPr>
+      <w:r>
+        <w:rPr>
+          <w:rStyle w:val="tm71"/>
+          <w:lang w:val="en"/>
+        </w:rPr>
+        <w:sym w:font="Symbol" w:char="F0B7"/>
+      </w:r>
+      <w:r>
+        <w:rPr>
+          <w:rStyle w:val="tm71"/>
+          <w:lang w:val="en"/>
+        </w:rPr>
+        <w:t></w:t>
+      </w:r>
+      <w:r>
+        <w:t>длина улья</w:t>
+      </w:r>
+      <w:r>
+        <w:t xml:space="preserve"> </w:t>
+      </w:r>
+      <w:r>
+        <w:rPr>
+          <w:rFonts w:cs="Times New Roman"/>
+          <w:bCs/>
+          <w:noProof/>
+          <w:szCs w:val="28"/>
+          <w:lang w:eastAsia="ru-RU"/>
+        </w:rPr>
+        <w:t>–</w:t>
+      </w:r>
+      <w:r>
+        <w:t xml:space="preserve"> 300</w:t>
+      </w:r>
+      <w:r>
+        <w:t xml:space="preserve"> </w:t>
+      </w:r>
+      <w:r>
+        <w:t xml:space="preserve">мм; </w:t>
+      </w:r>
+    </w:p>
+    <w:p>
+      <w:pPr>
+        <w:pStyle w:val="a3"/>
+      </w:pPr>
+      <w:r>
+        <w:rPr>
+          <w:rStyle w:val="tm71"/>
+          <w:lang w:val="en"/>
+        </w:rPr>
+        <w:sym w:font="Symbol" w:char="F0B7"/>
+      </w:r>
+      <w:r>
+        <w:rPr>
+          <w:rStyle w:val="tm71"/>
+          <w:lang w:val="en"/>
+        </w:rPr>
+        <w:t></w:t>
+      </w:r>
+      <w:r>
+        <w:t>ширина улья</w:t>
+      </w:r>
+      <w:r>
+        <w:t xml:space="preserve"> </w:t>
+      </w:r>
+      <w:r>
+        <w:rPr>
+          <w:rFonts w:cs="Times New Roman"/>
+          <w:bCs/>
+          <w:noProof/>
+          <w:szCs w:val="28"/>
+          <w:lang w:eastAsia="ru-RU"/>
+        </w:rPr>
+        <w:t>–</w:t>
+      </w:r>
+      <w:r>
+        <w:t xml:space="preserve"> 300</w:t>
+      </w:r>
+      <w:r>
+        <w:t xml:space="preserve"> </w:t>
+      </w:r>
+      <w:r>
+        <w:t xml:space="preserve">мм; </w:t>
+      </w:r>
+    </w:p>
+    <w:p>
+      <w:pPr>
+        <w:pStyle w:val="a3"/>
+      </w:pPr>
+      <w:r>
+        <w:rPr>
+          <w:rStyle w:val="tm71"/>
+          <w:lang w:val="en"/>
+        </w:rPr>
+        <w:sym w:font="Symbol" w:char="F0B7"/>
+      </w:r>
+      <w:r>
+        <w:rPr>
+          <w:rStyle w:val="tm71"/>
+          <w:lang w:val="en"/>
+        </w:rPr>
+        <w:t></w:t>
+      </w:r>
+      <w:r>
+        <w:t xml:space="preserve">диаметры входных отверстий для пчёл </w:t>
+      </w:r>
+      <w:r>
+        <w:rPr>
+          <w:rFonts w:cs="Times New Roman"/>
+          <w:bCs/>
+          <w:noProof/>
+          <w:szCs w:val="28"/>
+          <w:lang w:eastAsia="ru-RU"/>
+        </w:rPr>
+        <w:t>–</w:t>
+      </w:r>
+      <w:r>
+        <w:t>10</w:t>
+      </w:r>
+      <w:r>
+        <w:t xml:space="preserve"> </w:t>
+      </w:r>
+      <w:r>
+        <w:t xml:space="preserve">мм; </w:t>
+      </w:r>
+    </w:p>
+    <w:p>
+      <w:pPr>
+        <w:pStyle w:val="a3"/>
+      </w:pPr>
+      <w:r>
+        <w:rPr>
+          <w:rStyle w:val="tm71"/>
+          <w:lang w:val="en"/>
+        </w:rPr>
+        <w:sym w:font="Symbol" w:char="F0B7"/>
+      </w:r>
+      <w:r>
+        <w:rPr>
+          <w:rStyle w:val="tm71"/>
+          <w:lang w:val="en"/>
+        </w:rPr>
+        <w:t></w:t>
+      </w:r>
+      <w:r>
+        <w:t>толщина(высота) крыши</w:t>
+      </w:r>
+      <w:r>
+        <w:t xml:space="preserve"> </w:t>
+      </w:r>
+      <w:r>
+        <w:rPr>
+          <w:rFonts w:cs="Times New Roman"/>
+          <w:bCs/>
+          <w:noProof/>
+          <w:szCs w:val="28"/>
+          <w:lang w:eastAsia="ru-RU"/>
+        </w:rPr>
+        <w:t>–</w:t>
+      </w:r>
+      <w:r>
+        <w:t xml:space="preserve"> </w:t>
+      </w:r>
+      <w:r>
+        <w:t>5</w:t>
+      </w:r>
+      <w:r>
+        <w:t xml:space="preserve"> мм; </w:t>
+      </w:r>
+    </w:p>
+    <w:p>
+      <w:pPr>
+        <w:pStyle w:val="a3"/>
+      </w:pPr>
+      <w:r>
+        <w:rPr>
+          <w:rStyle w:val="tm71"/>
+          <w:lang w:val="en"/>
+        </w:rPr>
+        <w:sym w:font="Symbol" w:char="F0B7"/>
+      </w:r>
+      <w:r>
+        <w:rPr>
+          <w:rStyle w:val="tm71"/>
+          <w:lang w:val="en"/>
+        </w:rPr>
+        <w:t></w:t>
+      </w:r>
+      <w:r>
+        <w:t xml:space="preserve">длина ножек </w:t>
+      </w:r>
+      <w:r>
+        <w:rPr>
+          <w:rFonts w:cs="Times New Roman"/>
+          <w:bCs/>
+          <w:noProof/>
+          <w:szCs w:val="28"/>
+          <w:lang w:eastAsia="ru-RU"/>
+        </w:rPr>
+        <w:t>–</w:t>
+      </w:r>
+      <w:r>
+        <w:t xml:space="preserve"> </w:t>
+      </w:r>
+      <w:r>
+        <w:t>5</w:t>
+      </w:r>
+      <w:r>
+        <w:t>0 мм;</w:t>
+      </w:r>
+    </w:p>
+    <w:p>
+      <w:pPr>
+        <w:pStyle w:val="a3"/>
+      </w:pPr>
+      <w:r>
+        <w:rPr>
+          <w:rStyle w:val="tm71"/>
+          <w:lang w:val="en"/>
+        </w:rPr>
+        <w:sym w:font="Symbol" w:char="F0B7"/>
+      </w:r>
+      <w:r>
+        <w:rPr>
+          <w:rStyle w:val="tm71"/>
+          <w:lang w:val="en"/>
+        </w:rPr>
+        <w:t></w:t>
+      </w:r>
+      <w:r>
+        <w:t xml:space="preserve">ширина ножек </w:t>
+      </w:r>
+      <w:r>
+        <w:rPr>
+          <w:rFonts w:cs="Times New Roman"/>
+          <w:bCs/>
+          <w:noProof/>
+          <w:szCs w:val="28"/>
+          <w:lang w:eastAsia="ru-RU"/>
+        </w:rPr>
+        <w:t>–</w:t>
+      </w:r>
+      <w:r>
+        <w:rPr>
+          <w:rFonts w:cs="Times New Roman"/>
+          <w:bCs/>
+          <w:noProof/>
+          <w:szCs w:val="28"/>
+          <w:lang w:eastAsia="ru-RU"/>
+        </w:rPr>
+        <w:t xml:space="preserve"> </w:t>
+      </w:r>
+      <w:r>
+        <w:t>5</w:t>
+      </w:r>
+      <w:r>
+        <w:t>0 мм;</w:t>
+      </w:r>
+    </w:p>
+    <w:p>
+      <w:pPr>
+        <w:pStyle w:val="a3"/>
+      </w:pPr>
+      <w:r>
+        <w:rPr>
+          <w:rStyle w:val="tm71"/>
+          <w:lang w:val="en"/>
+        </w:rPr>
+        <w:sym w:font="Symbol" w:char="F0B7"/>
+      </w:r>
+      <w:r>
+        <w:rPr>
+          <w:rStyle w:val="tm71"/>
+          <w:lang w:val="en"/>
+        </w:rPr>
+        <w:t></w:t>
+      </w:r>
+      <w:r>
+        <w:t xml:space="preserve">высота ножек </w:t>
+      </w:r>
+      <w:r>
+        <w:rPr>
+          <w:rFonts w:cs="Times New Roman"/>
+          <w:bCs/>
+          <w:noProof/>
+          <w:szCs w:val="28"/>
+          <w:lang w:eastAsia="ru-RU"/>
+        </w:rPr>
+        <w:t>–</w:t>
+      </w:r>
+      <w:r>
+        <w:rPr>
+          <w:rFonts w:cs="Times New Roman"/>
+          <w:bCs/>
+          <w:noProof/>
+          <w:szCs w:val="28"/>
+          <w:lang w:eastAsia="ru-RU"/>
+        </w:rPr>
+        <w:t xml:space="preserve"> </w:t>
+      </w:r>
+      <w:r>
+        <w:t>5</w:t>
+      </w:r>
+      <w:r>
+        <w:t>0 мм.</w:t>
+      </w:r>
+    </w:p>
+    <w:p>
+      <w:pPr>
+        <w:ind w:firstLine="708"/>
+        <w:rPr>
+          <w:rFonts w:cs="Times New Roman"/>
+          <w:noProof/>
+          <w:szCs w:val="28"/>
+          <w:lang w:eastAsia="ru-RU"/>
+        </w:rPr>
+      </w:pPr>
+      <w:commentRangeStart w:id="9"/>
+      <w:commentRangeStart w:id="10"/>
+      <w:r>
+        <w:rPr>
+          <w:rFonts w:cs="Times New Roman"/>
+          <w:noProof/>
+          <w:szCs w:val="28"/>
+          <w:lang w:eastAsia="ru-RU"/>
+        </w:rPr>
         <w:t>Модель с минимальными входными параметр</w:t>
       </w:r>
-      <w:commentRangeEnd w:id="4"/>
-      <w:r>
-        <w:rPr>
-          <w:rStyle w:val="CommentReference"/>
-        </w:rPr>
-        <w:commentReference w:id="4"/>
+      <w:commentRangeEnd w:id="9"/>
+      <w:r>
+        <w:rPr>
+          <w:rStyle w:val="af1"/>
+        </w:rPr>
+        <w:commentReference w:id="9"/>
+      </w:r>
+      <w:commentRangeEnd w:id="10"/>
+      <w:r>
+        <w:rPr>
+          <w:rStyle w:val="af1"/>
+        </w:rPr>
+        <w:commentReference w:id="10"/>
       </w:r>
       <w:r>
         <w:rPr>
@@ -9257,9 +11711,9 @@
           <w:lang w:eastAsia="ru-RU"/>
         </w:rPr>
         <w:drawing>
-          <wp:inline distT="0" distB="0" distL="0" distR="0" wp14:anchorId="513C1C35" wp14:editId="492720EE">
-            <wp:extent cx="3609975" cy="3724275"/>
-            <wp:effectExtent l="0" t="0" r="9525" b="9525"/>
+          <wp:inline distT="0" distB="0" distL="0" distR="0" wp14:anchorId="513C1C35" wp14:editId="63456AC1">
+            <wp:extent cx="2628900" cy="2712137"/>
+            <wp:effectExtent l="0" t="0" r="0" b="0"/>
             <wp:docPr id="2" name="Рисунок 2"/>
             <wp:cNvGraphicFramePr>
               <a:graphicFrameLocks xmlns:a="http://schemas.openxmlformats.org/drawingml/2006/main" noChangeAspect="1"/>
@@ -9289,7 +11743,7 @@
                   <pic:spPr bwMode="auto">
                     <a:xfrm>
                       <a:off x="0" y="0"/>
-                      <a:ext cx="3609975" cy="3724275"/>
+                      <a:ext cx="2636616" cy="2720097"/>
                     </a:xfrm>
                     <a:prstGeom prst="rect">
                       <a:avLst/>
@@ -9365,6 +11819,400 @@
           <w:lang w:eastAsia="ru-RU"/>
         </w:rPr>
       </w:pPr>
+      <w:r>
+        <w:rPr>
+          <w:rFonts w:cs="Times New Roman"/>
+          <w:noProof/>
+          <w:szCs w:val="28"/>
+          <w:lang w:eastAsia="ru-RU"/>
+        </w:rPr>
+        <w:lastRenderedPageBreak/>
+        <w:t>Далее построим модель с максимально входными параметрами</w:t>
+      </w:r>
+      <w:r>
+        <w:rPr>
+          <w:rFonts w:cs="Times New Roman"/>
+          <w:noProof/>
+          <w:szCs w:val="28"/>
+          <w:lang w:eastAsia="ru-RU"/>
+        </w:rPr>
+        <w:t>:</w:t>
+      </w:r>
+    </w:p>
+    <w:p>
+      <w:pPr>
+        <w:pStyle w:val="a3"/>
+      </w:pPr>
+      <w:r>
+        <w:rPr>
+          <w:rStyle w:val="tm71"/>
+          <w:lang w:val="en"/>
+        </w:rPr>
+        <w:sym w:font="Symbol" w:char="F0B7"/>
+      </w:r>
+      <w:r>
+        <w:rPr>
+          <w:rStyle w:val="tm71"/>
+          <w:lang w:val="en"/>
+        </w:rPr>
+        <w:t></w:t>
+      </w:r>
+      <w:r>
+        <w:t>высота улья</w:t>
+      </w:r>
+      <w:r>
+        <w:t xml:space="preserve"> </w:t>
+      </w:r>
+      <w:r>
+        <w:rPr>
+          <w:rFonts w:cs="Times New Roman"/>
+          <w:bCs/>
+          <w:noProof/>
+          <w:szCs w:val="28"/>
+          <w:lang w:eastAsia="ru-RU"/>
+        </w:rPr>
+        <w:t>–</w:t>
+      </w:r>
+      <w:r>
+        <w:t xml:space="preserve"> </w:t>
+      </w:r>
+      <w:r>
+        <w:t>18</w:t>
+      </w:r>
+      <w:r>
+        <w:t>00</w:t>
+      </w:r>
+      <w:r>
+        <w:t xml:space="preserve"> </w:t>
+      </w:r>
+      <w:r>
+        <w:t>мм;</w:t>
+      </w:r>
+    </w:p>
+    <w:p>
+      <w:pPr>
+        <w:pStyle w:val="a3"/>
+      </w:pPr>
+      <w:r>
+        <w:rPr>
+          <w:rStyle w:val="tm71"/>
+          <w:lang w:val="en"/>
+        </w:rPr>
+        <w:sym w:font="Symbol" w:char="F0B7"/>
+      </w:r>
+      <w:r>
+        <w:rPr>
+          <w:rStyle w:val="tm71"/>
+          <w:lang w:val="en"/>
+        </w:rPr>
+        <w:t></w:t>
+      </w:r>
+      <w:r>
+        <w:t>длина улья</w:t>
+      </w:r>
+      <w:r>
+        <w:t xml:space="preserve"> </w:t>
+      </w:r>
+      <w:r>
+        <w:rPr>
+          <w:rFonts w:cs="Times New Roman"/>
+          <w:bCs/>
+          <w:noProof/>
+          <w:szCs w:val="28"/>
+          <w:lang w:eastAsia="ru-RU"/>
+        </w:rPr>
+        <w:t>–</w:t>
+      </w:r>
+      <w:r>
+        <w:t xml:space="preserve"> </w:t>
+      </w:r>
+      <w:r>
+        <w:t>18</w:t>
+      </w:r>
+      <w:r>
+        <w:t>00</w:t>
+      </w:r>
+      <w:r>
+        <w:t xml:space="preserve"> </w:t>
+      </w:r>
+      <w:r>
+        <w:t xml:space="preserve">мм; </w:t>
+      </w:r>
+    </w:p>
+    <w:p>
+      <w:pPr>
+        <w:pStyle w:val="a3"/>
+      </w:pPr>
+      <w:r>
+        <w:rPr>
+          <w:rStyle w:val="tm71"/>
+          <w:lang w:val="en"/>
+        </w:rPr>
+        <w:sym w:font="Symbol" w:char="F0B7"/>
+      </w:r>
+      <w:r>
+        <w:rPr>
+          <w:rStyle w:val="tm71"/>
+          <w:lang w:val="en"/>
+        </w:rPr>
+        <w:t></w:t>
+      </w:r>
+      <w:r>
+        <w:t>ширина улья</w:t>
+      </w:r>
+      <w:r>
+        <w:t xml:space="preserve"> </w:t>
+      </w:r>
+      <w:r>
+        <w:rPr>
+          <w:rFonts w:cs="Times New Roman"/>
+          <w:bCs/>
+          <w:noProof/>
+          <w:szCs w:val="28"/>
+          <w:lang w:eastAsia="ru-RU"/>
+        </w:rPr>
+        <w:t>–</w:t>
+      </w:r>
+      <w:r>
+        <w:t xml:space="preserve"> </w:t>
+      </w:r>
+      <w:r>
+        <w:t>18</w:t>
+      </w:r>
+      <w:r>
+        <w:t>00</w:t>
+      </w:r>
+      <w:r>
+        <w:t xml:space="preserve"> </w:t>
+      </w:r>
+      <w:r>
+        <w:t xml:space="preserve">мм; </w:t>
+      </w:r>
+    </w:p>
+    <w:p>
+      <w:pPr>
+        <w:pStyle w:val="a3"/>
+      </w:pPr>
+      <w:r>
+        <w:rPr>
+          <w:rStyle w:val="tm71"/>
+          <w:lang w:val="en"/>
+        </w:rPr>
+        <w:sym w:font="Symbol" w:char="F0B7"/>
+      </w:r>
+      <w:r>
+        <w:rPr>
+          <w:rStyle w:val="tm71"/>
+          <w:lang w:val="en"/>
+        </w:rPr>
+        <w:t></w:t>
+      </w:r>
+      <w:r>
+        <w:t xml:space="preserve">диаметры входных отверстий для пчёл </w:t>
+      </w:r>
+      <w:r>
+        <w:rPr>
+          <w:rFonts w:cs="Times New Roman"/>
+          <w:bCs/>
+          <w:noProof/>
+          <w:szCs w:val="28"/>
+          <w:lang w:eastAsia="ru-RU"/>
+        </w:rPr>
+        <w:t>–</w:t>
+      </w:r>
+      <w:r>
+        <w:t>75</w:t>
+      </w:r>
+      <w:r>
+        <w:t xml:space="preserve"> </w:t>
+      </w:r>
+      <w:r>
+        <w:t xml:space="preserve">мм; </w:t>
+      </w:r>
+    </w:p>
+    <w:p>
+      <w:pPr>
+        <w:pStyle w:val="a3"/>
+      </w:pPr>
+      <w:r>
+        <w:rPr>
+          <w:rStyle w:val="tm71"/>
+          <w:lang w:val="en"/>
+        </w:rPr>
+        <w:sym w:font="Symbol" w:char="F0B7"/>
+      </w:r>
+      <w:r>
+        <w:rPr>
+          <w:rStyle w:val="tm71"/>
+          <w:lang w:val="en"/>
+        </w:rPr>
+        <w:t></w:t>
+      </w:r>
+      <w:r>
+        <w:t>толщина(высота) крыши</w:t>
+      </w:r>
+      <w:r>
+        <w:t xml:space="preserve"> </w:t>
+      </w:r>
+      <w:r>
+        <w:rPr>
+          <w:rFonts w:cs="Times New Roman"/>
+          <w:bCs/>
+          <w:noProof/>
+          <w:szCs w:val="28"/>
+          <w:lang w:eastAsia="ru-RU"/>
+        </w:rPr>
+        <w:t>–</w:t>
+      </w:r>
+      <w:r>
+        <w:t xml:space="preserve"> </w:t>
+      </w:r>
+      <w:r>
+        <w:t>5</w:t>
+      </w:r>
+      <w:r>
+        <w:t>0</w:t>
+      </w:r>
+      <w:r>
+        <w:t xml:space="preserve"> мм; </w:t>
+      </w:r>
+    </w:p>
+    <w:p>
+      <w:pPr>
+        <w:pStyle w:val="a3"/>
+      </w:pPr>
+      <w:r>
+        <w:rPr>
+          <w:rStyle w:val="tm71"/>
+          <w:lang w:val="en"/>
+        </w:rPr>
+        <w:sym w:font="Symbol" w:char="F0B7"/>
+      </w:r>
+      <w:r>
+        <w:rPr>
+          <w:rStyle w:val="tm71"/>
+          <w:lang w:val="en"/>
+        </w:rPr>
+        <w:t></w:t>
+      </w:r>
+      <w:r>
+        <w:t xml:space="preserve">длина ножек </w:t>
+      </w:r>
+      <w:r>
+        <w:rPr>
+          <w:rFonts w:cs="Times New Roman"/>
+          <w:bCs/>
+          <w:noProof/>
+          <w:szCs w:val="28"/>
+          <w:lang w:eastAsia="ru-RU"/>
+        </w:rPr>
+        <w:t>–</w:t>
+      </w:r>
+      <w:r>
+        <w:t xml:space="preserve"> </w:t>
+      </w:r>
+      <w:r>
+        <w:t>60</w:t>
+      </w:r>
+      <w:r>
+        <w:t>0 мм;</w:t>
+      </w:r>
+    </w:p>
+    <w:p>
+      <w:pPr>
+        <w:pStyle w:val="a3"/>
+      </w:pPr>
+      <w:r>
+        <w:rPr>
+          <w:rStyle w:val="tm71"/>
+          <w:lang w:val="en"/>
+        </w:rPr>
+        <w:sym w:font="Symbol" w:char="F0B7"/>
+      </w:r>
+      <w:r>
+        <w:rPr>
+          <w:rStyle w:val="tm71"/>
+          <w:lang w:val="en"/>
+        </w:rPr>
+        <w:t></w:t>
+      </w:r>
+      <w:r>
+        <w:t xml:space="preserve">ширина ножек </w:t>
+      </w:r>
+      <w:r>
+        <w:rPr>
+          <w:rFonts w:cs="Times New Roman"/>
+          <w:bCs/>
+          <w:noProof/>
+          <w:szCs w:val="28"/>
+          <w:lang w:eastAsia="ru-RU"/>
+        </w:rPr>
+        <w:t>–</w:t>
+      </w:r>
+      <w:r>
+        <w:rPr>
+          <w:rFonts w:cs="Times New Roman"/>
+          <w:bCs/>
+          <w:noProof/>
+          <w:szCs w:val="28"/>
+          <w:lang w:eastAsia="ru-RU"/>
+        </w:rPr>
+        <w:t xml:space="preserve"> </w:t>
+      </w:r>
+      <w:r>
+        <w:t>60</w:t>
+      </w:r>
+      <w:r>
+        <w:t>0 мм;</w:t>
+      </w:r>
+    </w:p>
+    <w:p>
+      <w:pPr>
+        <w:pStyle w:val="a3"/>
+      </w:pPr>
+      <w:r>
+        <w:rPr>
+          <w:rStyle w:val="tm71"/>
+          <w:lang w:val="en"/>
+        </w:rPr>
+        <w:sym w:font="Symbol" w:char="F0B7"/>
+      </w:r>
+      <w:r>
+        <w:rPr>
+          <w:rStyle w:val="tm71"/>
+          <w:lang w:val="en"/>
+        </w:rPr>
+        <w:t></w:t>
+      </w:r>
+      <w:r>
+        <w:t xml:space="preserve">высота ножек </w:t>
+      </w:r>
+      <w:r>
+        <w:rPr>
+          <w:rFonts w:cs="Times New Roman"/>
+          <w:bCs/>
+          <w:noProof/>
+          <w:szCs w:val="28"/>
+          <w:lang w:eastAsia="ru-RU"/>
+        </w:rPr>
+        <w:t>–</w:t>
+      </w:r>
+      <w:r>
+        <w:rPr>
+          <w:rFonts w:cs="Times New Roman"/>
+          <w:bCs/>
+          <w:noProof/>
+          <w:szCs w:val="28"/>
+          <w:lang w:eastAsia="ru-RU"/>
+        </w:rPr>
+        <w:t xml:space="preserve"> </w:t>
+      </w:r>
+      <w:r>
+        <w:t>1000</w:t>
+      </w:r>
+      <w:r>
+        <w:t xml:space="preserve"> мм.</w:t>
+      </w:r>
     </w:p>
     <w:p>
       <w:pPr>
@@ -9376,78 +12224,30 @@
           <w:lang w:eastAsia="ru-RU"/>
         </w:rPr>
       </w:pPr>
-    </w:p>
-    <w:p>
-      <w:pPr>
-        <w:ind w:firstLine="708"/>
+      <w:commentRangeStart w:id="11"/>
+      <w:commentRangeStart w:id="12"/>
+      <w:r>
         <w:rPr>
           <w:rFonts w:cs="Times New Roman"/>
           <w:noProof/>
           <w:szCs w:val="28"/>
           <w:lang w:eastAsia="ru-RU"/>
         </w:rPr>
-      </w:pPr>
-    </w:p>
-    <w:p>
-      <w:pPr>
-        <w:ind w:firstLine="708"/>
-        <w:rPr>
-          <w:rFonts w:cs="Times New Roman"/>
-          <w:noProof/>
-          <w:szCs w:val="28"/>
-          <w:lang w:eastAsia="ru-RU"/>
-        </w:rPr>
-      </w:pPr>
-    </w:p>
-    <w:p>
-      <w:pPr>
-        <w:ind w:firstLine="708"/>
-        <w:rPr>
-          <w:rFonts w:cs="Times New Roman"/>
-          <w:noProof/>
-          <w:szCs w:val="28"/>
-          <w:lang w:eastAsia="ru-RU"/>
-        </w:rPr>
-      </w:pPr>
-    </w:p>
-    <w:p>
-      <w:pPr>
-        <w:ind w:firstLine="708"/>
-        <w:rPr>
-          <w:rFonts w:cs="Times New Roman"/>
-          <w:noProof/>
-          <w:szCs w:val="28"/>
-          <w:lang w:eastAsia="ru-RU"/>
-        </w:rPr>
-      </w:pPr>
-    </w:p>
-    <w:p>
-      <w:pPr>
-        <w:ind w:firstLine="708"/>
-        <w:rPr>
-          <w:rFonts w:cs="Times New Roman"/>
-          <w:noProof/>
-          <w:szCs w:val="28"/>
-          <w:lang w:eastAsia="ru-RU"/>
-        </w:rPr>
-      </w:pPr>
-      <w:commentRangeStart w:id="5"/>
-      <w:r>
-        <w:rPr>
-          <w:rFonts w:cs="Times New Roman"/>
-          <w:noProof/>
-          <w:szCs w:val="28"/>
-          <w:lang w:eastAsia="ru-RU"/>
-        </w:rPr>
-        <w:lastRenderedPageBreak/>
         <w:t xml:space="preserve">Модель с максимальными входными </w:t>
       </w:r>
-      <w:commentRangeEnd w:id="5"/>
-      <w:r>
-        <w:rPr>
-          <w:rStyle w:val="CommentReference"/>
-        </w:rPr>
-        <w:commentReference w:id="5"/>
+      <w:commentRangeEnd w:id="11"/>
+      <w:r>
+        <w:rPr>
+          <w:rStyle w:val="af1"/>
+        </w:rPr>
+        <w:commentReference w:id="11"/>
+      </w:r>
+      <w:commentRangeEnd w:id="12"/>
+      <w:r>
+        <w:rPr>
+          <w:rStyle w:val="af1"/>
+        </w:rPr>
+        <w:commentReference w:id="12"/>
       </w:r>
       <w:r>
         <w:rPr>
@@ -9509,9 +12309,9 @@
           <w:lang w:eastAsia="ru-RU"/>
         </w:rPr>
         <w:drawing>
-          <wp:inline distT="0" distB="0" distL="0" distR="0" wp14:anchorId="4A388E81" wp14:editId="4165CEA8">
-            <wp:extent cx="4562475" cy="5372100"/>
-            <wp:effectExtent l="0" t="0" r="9525" b="0"/>
+          <wp:inline distT="0" distB="0" distL="0" distR="0" wp14:anchorId="4A388E81" wp14:editId="6208AC98">
+            <wp:extent cx="2952750" cy="3476724"/>
+            <wp:effectExtent l="0" t="0" r="0" b="9525"/>
             <wp:docPr id="3" name="Рисунок 3"/>
             <wp:cNvGraphicFramePr>
               <a:graphicFrameLocks xmlns:a="http://schemas.openxmlformats.org/drawingml/2006/main" noChangeAspect="1"/>
@@ -9541,7 +12341,7 @@
                   <pic:spPr bwMode="auto">
                     <a:xfrm>
                       <a:off x="0" y="0"/>
-                      <a:ext cx="4562475" cy="5372100"/>
+                      <a:ext cx="2961579" cy="3487120"/>
                     </a:xfrm>
                     <a:prstGeom prst="rect">
                       <a:avLst/>
@@ -9590,6 +12390,7 @@
     </w:p>
     <w:p>
       <w:pPr>
+        <w:ind w:firstLine="708"/>
         <w:rPr>
           <w:rFonts w:cs="Times New Roman"/>
           <w:noProof/>
@@ -9604,7 +12405,6 @@
           <w:szCs w:val="28"/>
           <w:lang w:eastAsia="ru-RU"/>
         </w:rPr>
-        <w:tab/>
         <w:t>При выходе за пределы допустимых значений появляется ошибка с просьбой проверить правильность введеных данных</w:t>
       </w:r>
       <w:r>
@@ -9642,8 +12442,8 @@
         </w:rPr>
         <w:lastRenderedPageBreak/>
         <w:drawing>
-          <wp:inline distT="0" distB="0" distL="0" distR="0" wp14:anchorId="13288E0E" wp14:editId="2550CB6D">
-            <wp:extent cx="2866725" cy="3533775"/>
+          <wp:inline distT="0" distB="0" distL="0" distR="0" wp14:anchorId="13288E0E" wp14:editId="4CC99B03">
+            <wp:extent cx="2673549" cy="3295650"/>
             <wp:effectExtent l="0" t="0" r="0" b="0"/>
             <wp:docPr id="5" name="Рисунок 5"/>
             <wp:cNvGraphicFramePr>
@@ -9665,7 +12465,7 @@
                   <pic:spPr>
                     <a:xfrm>
                       <a:off x="0" y="0"/>
-                      <a:ext cx="2869954" cy="3537756"/>
+                      <a:ext cx="2683474" cy="3307884"/>
                     </a:xfrm>
                     <a:prstGeom prst="rect">
                       <a:avLst/>
@@ -9700,17 +12500,6 @@
     </w:p>
     <w:p>
       <w:pPr>
-        <w:jc w:val="center"/>
-        <w:rPr>
-          <w:rFonts w:cs="Times New Roman"/>
-          <w:noProof/>
-          <w:szCs w:val="28"/>
-          <w:lang w:eastAsia="ru-RU"/>
-        </w:rPr>
-      </w:pPr>
-    </w:p>
-    <w:p>
-      <w:pPr>
         <w:rPr>
           <w:rFonts w:cs="Times New Roman"/>
           <w:b/>
@@ -9730,9 +12519,10 @@
           <w:lang w:eastAsia="ru-RU"/>
         </w:rPr>
         <w:tab/>
-        <w:t>4.2</w:t>
-      </w:r>
-      <w:r>
+      </w:r>
+    </w:p>
+    <w:p>
+      <w:pPr>
         <w:rPr>
           <w:rFonts w:cs="Times New Roman"/>
           <w:b/>
@@ -9741,6 +12531,27 @@
           <w:szCs w:val="28"/>
           <w:lang w:eastAsia="ru-RU"/>
         </w:rPr>
+      </w:pPr>
+      <w:r>
+        <w:rPr>
+          <w:rFonts w:cs="Times New Roman"/>
+          <w:b/>
+          <w:bCs/>
+          <w:noProof/>
+          <w:szCs w:val="28"/>
+          <w:lang w:eastAsia="ru-RU"/>
+        </w:rPr>
+        <w:t>4.2</w:t>
+      </w:r>
+      <w:r>
+        <w:rPr>
+          <w:rFonts w:cs="Times New Roman"/>
+          <w:b/>
+          <w:bCs/>
+          <w:noProof/>
+          <w:szCs w:val="28"/>
+          <w:lang w:eastAsia="ru-RU"/>
+        </w:rPr>
         <w:t xml:space="preserve"> Модульное тестирование</w:t>
       </w:r>
     </w:p>
@@ -9806,7 +12617,7 @@
     </w:p>
     <w:tbl>
       <w:tblPr>
-        <w:tblStyle w:val="TableGrid"/>
+        <w:tblStyle w:val="a7"/>
         <w:tblW w:w="0" w:type="auto"/>
         <w:tblLook w:val="04A0" w:firstRow="1" w:lastRow="0" w:firstColumn="1" w:lastColumn="0" w:noHBand="0" w:noVBand="1"/>
       </w:tblPr>
@@ -10148,25 +12959,13 @@
           <w:lang w:eastAsia="ru-RU"/>
         </w:rPr>
       </w:pPr>
-    </w:p>
-    <w:p>
-      <w:pPr>
-        <w:spacing w:line="240" w:lineRule="auto"/>
+      <w:r>
         <w:rPr>
           <w:rFonts w:cs="Times New Roman"/>
           <w:noProof/>
           <w:szCs w:val="28"/>
           <w:lang w:eastAsia="ru-RU"/>
         </w:rPr>
-      </w:pPr>
-      <w:r>
-        <w:rPr>
-          <w:rFonts w:cs="Times New Roman"/>
-          <w:noProof/>
-          <w:szCs w:val="28"/>
-          <w:lang w:eastAsia="ru-RU"/>
-        </w:rPr>
-        <w:lastRenderedPageBreak/>
         <w:t>Окончание таблицы 4.1</w:t>
       </w:r>
     </w:p>
@@ -10183,7 +12982,7 @@
     </w:p>
     <w:tbl>
       <w:tblPr>
-        <w:tblStyle w:val="TableGrid"/>
+        <w:tblStyle w:val="a7"/>
         <w:tblW w:w="0" w:type="auto"/>
         <w:tblLook w:val="04A0" w:firstRow="1" w:lastRow="0" w:firstColumn="1" w:lastColumn="0" w:noHBand="0" w:noVBand="1"/>
       </w:tblPr>
@@ -10213,6 +13012,7 @@
                 <w:szCs w:val="28"/>
                 <w:lang w:eastAsia="ru-RU"/>
               </w:rPr>
+              <w:lastRenderedPageBreak/>
               <w:t>TestLegLengthGet_CorrectValue()</w:t>
             </w:r>
           </w:p>
@@ -11125,7 +13925,7 @@
     </w:p>
     <w:p>
       <w:pPr>
-        <w:pStyle w:val="ListParagraph"/>
+        <w:pStyle w:val="a3"/>
         <w:ind w:left="0" w:firstLine="567"/>
         <w:rPr>
           <w:rFonts w:eastAsia="Calibri" w:cs="Times New Roman"/>
@@ -11150,7 +13950,8 @@
         </w:rPr>
         <w:t xml:space="preserve">После построения 193 деталей с минимальными параметрами программа </w:t>
       </w:r>
-      <w:commentRangeStart w:id="6"/>
+      <w:commentRangeStart w:id="13"/>
+      <w:commentRangeStart w:id="14"/>
       <w:r>
         <w:rPr>
           <w:rFonts w:eastAsia="Calibri" w:cs="Times New Roman"/>
@@ -11158,31 +13959,80 @@
         </w:rPr>
         <w:t xml:space="preserve">завершилась со сбоем из-за нехватки </w:t>
       </w:r>
-      <w:commentRangeEnd w:id="6"/>
-      <w:r>
-        <w:rPr>
-          <w:rStyle w:val="CommentReference"/>
-        </w:rPr>
-        <w:commentReference w:id="6"/>
+      <w:commentRangeEnd w:id="13"/>
+      <w:r>
+        <w:rPr>
+          <w:rStyle w:val="af1"/>
+        </w:rPr>
+        <w:commentReference w:id="13"/>
+      </w:r>
+      <w:commentRangeEnd w:id="14"/>
+      <w:r>
+        <w:rPr>
+          <w:rStyle w:val="af1"/>
+        </w:rPr>
+        <w:commentReference w:id="14"/>
       </w:r>
       <w:r>
         <w:rPr>
           <w:rFonts w:eastAsia="Calibri" w:cs="Times New Roman"/>
           <w:szCs w:val="28"/>
         </w:rPr>
-        <w:t>памяти. На момент сбоя количество потребляемой памяти было около 739 МБ.</w:t>
+        <w:t xml:space="preserve">оперативной </w:t>
       </w:r>
       <w:r>
         <w:rPr>
           <w:rFonts w:eastAsia="Calibri" w:cs="Times New Roman"/>
           <w:szCs w:val="28"/>
         </w:rPr>
+        <w:t>памяти</w:t>
+      </w:r>
+      <w:r>
+        <w:rPr>
+          <w:rFonts w:eastAsia="Calibri" w:cs="Times New Roman"/>
+          <w:szCs w:val="28"/>
+        </w:rPr>
+        <w:t xml:space="preserve">, </w:t>
+      </w:r>
+      <w:r>
+        <w:rPr>
+          <w:rFonts w:eastAsia="Calibri" w:cs="Times New Roman"/>
+          <w:szCs w:val="28"/>
+        </w:rPr>
+        <w:t xml:space="preserve">поскольку </w:t>
+      </w:r>
+      <w:r>
+        <w:rPr>
+          <w:rFonts w:eastAsia="Calibri" w:cs="Times New Roman"/>
+          <w:szCs w:val="28"/>
+        </w:rPr>
+        <w:t xml:space="preserve">начал работать файл подкачки, система потеряла </w:t>
+      </w:r>
+      <w:r>
+        <w:rPr>
+          <w:rFonts w:eastAsia="Calibri" w:cs="Times New Roman"/>
+          <w:szCs w:val="28"/>
+        </w:rPr>
+        <w:t>отзывчивость.</w:t>
+      </w:r>
+      <w:r>
+        <w:rPr>
+          <w:rFonts w:eastAsia="Calibri" w:cs="Times New Roman"/>
+          <w:szCs w:val="28"/>
+        </w:rPr>
+        <w:t xml:space="preserve"> На момент сбоя количество потребляемой памяти было около 739 МБ.</w:t>
+      </w:r>
+      <w:r>
+        <w:rPr>
+          <w:rFonts w:eastAsia="Calibri" w:cs="Times New Roman"/>
+          <w:szCs w:val="28"/>
+        </w:rPr>
         <w:t xml:space="preserve"> График зависимости показан на рисунке 4.5.</w:t>
       </w:r>
     </w:p>
     <w:p>
       <w:pPr>
-        <w:pStyle w:val="ListParagraph"/>
+        <w:pStyle w:val="a3"/>
         <w:ind w:left="0" w:firstLine="567"/>
         <w:rPr>
           <w:rFonts w:eastAsia="Calibri" w:cs="Times New Roman"/>
@@ -11194,13 +14044,21 @@
           <w:rFonts w:eastAsia="Calibri" w:cs="Times New Roman"/>
           <w:szCs w:val="28"/>
         </w:rPr>
-        <w:t>После построения 147 деталей с максимальными параметрами программа также завершилась со сбоем. Но момент сбоя количество потребляемой памяти было около 916 МБ.</w:t>
+        <w:t xml:space="preserve">После построения 147 деталей с максимальными параметрами программа также завершилась со сбоем. Но момент сбоя количество потребляемой памяти </w:t>
       </w:r>
       <w:r>
         <w:rPr>
           <w:rFonts w:eastAsia="Calibri" w:cs="Times New Roman"/>
           <w:szCs w:val="28"/>
         </w:rPr>
+        <w:lastRenderedPageBreak/>
+        <w:t>было около 916 МБ.</w:t>
+      </w:r>
+      <w:r>
+        <w:rPr>
+          <w:rFonts w:eastAsia="Calibri" w:cs="Times New Roman"/>
+          <w:szCs w:val="28"/>
+        </w:rPr>
         <w:t xml:space="preserve"> </w:t>
       </w:r>
       <w:r>
@@ -11208,7 +14066,78 @@
           <w:rFonts w:eastAsia="Calibri" w:cs="Times New Roman"/>
           <w:szCs w:val="28"/>
         </w:rPr>
-        <w:t>График зависимости показан на рисунке 4.5.</w:t>
+        <w:t>График зависимости</w:t>
+      </w:r>
+      <w:r>
+        <w:rPr>
+          <w:rFonts w:eastAsia="Calibri" w:cs="Times New Roman"/>
+          <w:szCs w:val="28"/>
+        </w:rPr>
+        <w:t xml:space="preserve">, в котором синяя линия </w:t>
+      </w:r>
+      <w:r>
+        <w:rPr>
+          <w:rFonts w:cs="Times New Roman"/>
+          <w:bCs/>
+          <w:noProof/>
+          <w:szCs w:val="28"/>
+          <w:lang w:eastAsia="ru-RU"/>
+        </w:rPr>
+        <w:t xml:space="preserve">– </w:t>
+      </w:r>
+      <w:r>
+        <w:rPr>
+          <w:rFonts w:cs="Times New Roman"/>
+          <w:bCs/>
+          <w:noProof/>
+          <w:szCs w:val="28"/>
+          <w:lang w:eastAsia="ru-RU"/>
+        </w:rPr>
+        <w:t xml:space="preserve">максимальные параметры, зеленая линия </w:t>
+      </w:r>
+      <w:r>
+        <w:rPr>
+          <w:rFonts w:cs="Times New Roman"/>
+          <w:bCs/>
+          <w:noProof/>
+          <w:szCs w:val="28"/>
+          <w:lang w:eastAsia="ru-RU"/>
+        </w:rPr>
+        <w:t xml:space="preserve">– </w:t>
+      </w:r>
+      <w:r>
+        <w:rPr>
+          <w:rFonts w:cs="Times New Roman"/>
+          <w:bCs/>
+          <w:noProof/>
+          <w:szCs w:val="28"/>
+          <w:lang w:eastAsia="ru-RU"/>
+        </w:rPr>
+        <w:t xml:space="preserve">минимальные </w:t>
+      </w:r>
+      <w:r>
+        <w:rPr>
+          <w:rFonts w:cs="Times New Roman"/>
+          <w:bCs/>
+          <w:noProof/>
+          <w:szCs w:val="28"/>
+          <w:lang w:eastAsia="ru-RU"/>
+        </w:rPr>
+        <w:t>параметры,</w:t>
+      </w:r>
+      <w:r>
+        <w:rPr>
+          <w:rFonts w:eastAsia="Calibri" w:cs="Times New Roman"/>
+          <w:szCs w:val="28"/>
+        </w:rPr>
+        <w:t xml:space="preserve"> показан</w:t>
+      </w:r>
+      <w:r>
+        <w:rPr>
+          <w:rFonts w:eastAsia="Calibri" w:cs="Times New Roman"/>
+          <w:szCs w:val="28"/>
+        </w:rPr>
+        <w:t xml:space="preserve"> на рисунке 4.5.</w:t>
       </w:r>
     </w:p>
     <w:p>
@@ -11222,33 +14151,19 @@
           <w:lang w:eastAsia="ru-RU"/>
         </w:rPr>
       </w:pPr>
-    </w:p>
-    <w:p>
-      <w:pPr>
-        <w:jc w:val="center"/>
+      <w:r>
         <w:rPr>
           <w:rFonts w:cs="Times New Roman"/>
           <w:b/>
           <w:noProof/>
           <w:szCs w:val="28"/>
-          <w:lang w:val="en-US" w:eastAsia="ru-RU"/>
-        </w:rPr>
-      </w:pPr>
-      <w:commentRangeStart w:id="7"/>
-      <w:r>
-        <w:rPr>
-          <w:rFonts w:cs="Times New Roman"/>
-          <w:b/>
-          <w:noProof/>
-          <w:szCs w:val="28"/>
-          <w:lang w:val="en-US" w:eastAsia="ru-RU"/>
-        </w:rPr>
-        <w:lastRenderedPageBreak/>
+          <w:lang w:eastAsia="ru-RU"/>
+        </w:rPr>
         <w:drawing>
-          <wp:inline distT="0" distB="0" distL="0" distR="0" wp14:anchorId="7C81F805" wp14:editId="2CCCE7FA">
-            <wp:extent cx="3043019" cy="2962275"/>
-            <wp:effectExtent l="0" t="0" r="5080" b="0"/>
-            <wp:docPr id="17" name="Рисунок 17"/>
+          <wp:inline distT="0" distB="0" distL="0" distR="0" wp14:anchorId="7270C585" wp14:editId="46E41DB8">
+            <wp:extent cx="6115050" cy="5924550"/>
+            <wp:effectExtent l="0" t="0" r="0" b="0"/>
+            <wp:docPr id="19" name="Рисунок 19"/>
             <wp:cNvGraphicFramePr>
               <a:graphicFrameLocks xmlns:a="http://schemas.openxmlformats.org/drawingml/2006/main" noChangeAspect="1"/>
             </wp:cNvGraphicFramePr>
@@ -11256,7 +14171,7 @@
               <a:graphicData uri="http://schemas.openxmlformats.org/drawingml/2006/picture">
                 <pic:pic xmlns:pic="http://schemas.openxmlformats.org/drawingml/2006/picture">
                   <pic:nvPicPr>
-                    <pic:cNvPr id="0" name="Picture 3"/>
+                    <pic:cNvPr id="0" name="Picture 5"/>
                     <pic:cNvPicPr>
                       <a:picLocks noChangeAspect="1" noChangeArrowheads="1"/>
                     </pic:cNvPicPr>
@@ -11277,7 +14192,7 @@
                   <pic:spPr bwMode="auto">
                     <a:xfrm>
                       <a:off x="0" y="0"/>
-                      <a:ext cx="3059113" cy="2977941"/>
+                      <a:ext cx="6115050" cy="5924550"/>
                     </a:xfrm>
                     <a:prstGeom prst="rect">
                       <a:avLst/>
@@ -11293,25 +14208,44 @@
           </wp:inline>
         </w:drawing>
       </w:r>
-      <w:commentRangeEnd w:id="7"/>
-      <w:r>
-        <w:rPr>
-          <w:rStyle w:val="CommentReference"/>
-        </w:rPr>
-        <w:commentReference w:id="7"/>
-      </w:r>
     </w:p>
     <w:p>
       <w:pPr>
         <w:jc w:val="center"/>
         <w:rPr>
           <w:rFonts w:cs="Times New Roman"/>
+          <w:b/>
+          <w:noProof/>
+          <w:szCs w:val="28"/>
+          <w:lang w:eastAsia="ru-RU"/>
+        </w:rPr>
+      </w:pPr>
+      <w:commentRangeStart w:id="15"/>
+      <w:commentRangeStart w:id="16"/>
+      <w:commentRangeEnd w:id="15"/>
+      <w:r>
+        <w:rPr>
+          <w:rStyle w:val="af1"/>
+        </w:rPr>
+        <w:commentReference w:id="15"/>
+      </w:r>
+      <w:commentRangeEnd w:id="16"/>
+      <w:r>
+        <w:rPr>
+          <w:rStyle w:val="af1"/>
+        </w:rPr>
+        <w:commentReference w:id="16"/>
+      </w:r>
+      <w:r>
+        <w:rPr>
+          <w:rFonts w:cs="Times New Roman"/>
           <w:bCs/>
           <w:noProof/>
           <w:szCs w:val="28"/>
           <w:lang w:eastAsia="ru-RU"/>
         </w:rPr>
-      </w:pPr>
+        <w:t xml:space="preserve">Рисунок 4.5 </w:t>
+      </w:r>
       <w:r>
         <w:rPr>
           <w:rFonts w:cs="Times New Roman"/>
@@ -11320,7 +14254,7 @@
           <w:szCs w:val="28"/>
           <w:lang w:eastAsia="ru-RU"/>
         </w:rPr>
-        <w:t xml:space="preserve">Рисунок 4.5 График зависимости потребляемой памяти </w:t>
+        <w:t xml:space="preserve">– </w:t>
       </w:r>
       <w:r>
         <w:rPr>
@@ -11330,7 +14264,7 @@
           <w:szCs w:val="28"/>
           <w:lang w:eastAsia="ru-RU"/>
         </w:rPr>
-        <w:t>от колличества построенных деталей</w:t>
+        <w:t xml:space="preserve">График зависимости потребляемой памяти </w:t>
       </w:r>
       <w:r>
         <w:rPr>
@@ -11340,6 +14274,16 @@
           <w:szCs w:val="28"/>
           <w:lang w:eastAsia="ru-RU"/>
         </w:rPr>
+        <w:t>от количества построенных деталей</w:t>
+      </w:r>
+      <w:r>
+        <w:rPr>
+          <w:rFonts w:cs="Times New Roman"/>
+          <w:bCs/>
+          <w:noProof/>
+          <w:szCs w:val="28"/>
+          <w:lang w:eastAsia="ru-RU"/>
+        </w:rPr>
         <w:t xml:space="preserve"> с минимальными</w:t>
       </w:r>
       <w:r>
@@ -11365,116 +14309,31 @@
     </w:p>
     <w:p>
       <w:pPr>
-        <w:jc w:val="center"/>
-        <w:rPr>
-          <w:rFonts w:cs="Times New Roman"/>
-          <w:b/>
-          <w:noProof/>
-          <w:szCs w:val="28"/>
-          <w:lang w:eastAsia="ru-RU"/>
-        </w:rPr>
-      </w:pPr>
-      <w:r>
-        <w:rPr>
-          <w:rFonts w:cs="Times New Roman"/>
-          <w:b/>
-          <w:noProof/>
-          <w:szCs w:val="28"/>
-          <w:lang w:eastAsia="ru-RU"/>
-        </w:rPr>
-        <w:drawing>
-          <wp:inline distT="0" distB="0" distL="0" distR="0" wp14:anchorId="5114D689" wp14:editId="06287FF9">
-            <wp:extent cx="3816976" cy="3686175"/>
-            <wp:effectExtent l="0" t="0" r="0" b="0"/>
-            <wp:docPr id="14" name="Рисунок 14"/>
-            <wp:cNvGraphicFramePr>
-              <a:graphicFrameLocks xmlns:a="http://schemas.openxmlformats.org/drawingml/2006/main" noChangeAspect="1"/>
-            </wp:cNvGraphicFramePr>
-            <a:graphic xmlns:a="http://schemas.openxmlformats.org/drawingml/2006/main">
-              <a:graphicData uri="http://schemas.openxmlformats.org/drawingml/2006/picture">
-                <pic:pic xmlns:pic="http://schemas.openxmlformats.org/drawingml/2006/picture">
-                  <pic:nvPicPr>
-                    <pic:cNvPr id="0" name="Picture 2"/>
-                    <pic:cNvPicPr>
-                      <a:picLocks noChangeAspect="1" noChangeArrowheads="1"/>
-                    </pic:cNvPicPr>
-                  </pic:nvPicPr>
-                  <pic:blipFill>
-                    <a:blip r:embed="rId42">
-                      <a:extLst>
-                        <a:ext uri="{28A0092B-C50C-407E-A947-70E740481C1C}">
-                          <a14:useLocalDpi xmlns:a14="http://schemas.microsoft.com/office/drawing/2010/main" val="0"/>
-                        </a:ext>
-                      </a:extLst>
-                    </a:blip>
-                    <a:srcRect/>
-                    <a:stretch>
-                      <a:fillRect/>
-                    </a:stretch>
-                  </pic:blipFill>
-                  <pic:spPr bwMode="auto">
-                    <a:xfrm>
-                      <a:off x="0" y="0"/>
-                      <a:ext cx="3848612" cy="3716727"/>
-                    </a:xfrm>
-                    <a:prstGeom prst="rect">
-                      <a:avLst/>
-                    </a:prstGeom>
-                    <a:noFill/>
-                    <a:ln>
-                      <a:noFill/>
-                    </a:ln>
-                  </pic:spPr>
-                </pic:pic>
-              </a:graphicData>
-            </a:graphic>
-          </wp:inline>
-        </w:drawing>
-      </w:r>
-    </w:p>
-    <w:p>
-      <w:pPr>
-        <w:jc w:val="center"/>
+        <w:ind w:firstLine="708"/>
+      </w:pPr>
+    </w:p>
+    <w:p>
+      <w:pPr>
+        <w:ind w:firstLine="708"/>
+      </w:pPr>
+      <w:r>
+        <w:t>По графикам можно определить, что при увеличении количества деталей, растёт потребление памяти.</w:t>
+      </w:r>
+    </w:p>
+    <w:p>
+      <w:pPr>
+        <w:ind w:firstLine="708"/>
+        <w:rPr>
+          <w:lang w:val="en-US"/>
+        </w:rPr>
+      </w:pPr>
+    </w:p>
+    <w:p>
+      <w:pPr>
+        <w:ind w:firstLine="708"/>
         <w:rPr>
           <w:rFonts w:cs="Times New Roman"/>
           <w:bCs/>
-          <w:noProof/>
-          <w:szCs w:val="28"/>
-          <w:lang w:eastAsia="ru-RU"/>
-        </w:rPr>
-      </w:pPr>
-      <w:r>
-        <w:rPr>
-          <w:rFonts w:cs="Times New Roman"/>
-          <w:bCs/>
-          <w:noProof/>
-          <w:szCs w:val="28"/>
-          <w:lang w:eastAsia="ru-RU"/>
-        </w:rPr>
-        <w:t>Рисунок 4.6 График зависимости потребляемой памяти от колличества построенных деталей с максимальными параметрами.</w:t>
-      </w:r>
-    </w:p>
-    <w:p>
-      <w:pPr>
-        <w:ind w:firstLine="708"/>
-        <w:rPr>
-          <w:rFonts w:cs="Times New Roman"/>
-          <w:bCs/>
-          <w:noProof/>
-          <w:szCs w:val="28"/>
-          <w:lang w:eastAsia="ru-RU"/>
-        </w:rPr>
-      </w:pPr>
-      <w:r>
-        <w:t>По графикам можно определить, что при увеличении количества деталей, растёт потребление памяти.</w:t>
-      </w:r>
-    </w:p>
-    <w:p>
-      <w:pPr>
-        <w:jc w:val="center"/>
-        <w:rPr>
-          <w:rFonts w:cs="Times New Roman"/>
-          <w:b/>
           <w:noProof/>
           <w:szCs w:val="28"/>
           <w:lang w:eastAsia="ru-RU"/>
@@ -12065,7 +14924,7 @@
     </w:p>
     <w:p>
       <w:pPr>
-        <w:pStyle w:val="ListParagraph"/>
+        <w:pStyle w:val="a3"/>
         <w:numPr>
           <w:ilvl w:val="0"/>
           <w:numId w:val="28"/>
@@ -12187,10 +15046,10 @@
         </w:rPr>
         <w:t xml:space="preserve">: </w:t>
       </w:r>
-      <w:hyperlink r:id="rId43" w:history="1">
+      <w:hyperlink r:id="rId42" w:history="1">
         <w:r>
           <w:rPr>
-            <w:rStyle w:val="Hyperlink"/>
+            <w:rStyle w:val="a6"/>
             <w:color w:val="000000" w:themeColor="text1"/>
             <w:lang w:val="en-US"/>
           </w:rPr>
@@ -12198,44 +15057,48 @@
         </w:r>
         <w:r>
           <w:rPr>
-            <w:rStyle w:val="Hyperlink"/>
+            <w:rStyle w:val="a6"/>
             <w:color w:val="000000" w:themeColor="text1"/>
           </w:rPr>
           <w:t>://</w:t>
         </w:r>
+        <w:proofErr w:type="spellStart"/>
         <w:r>
           <w:rPr>
-            <w:rStyle w:val="Hyperlink"/>
+            <w:rStyle w:val="a6"/>
             <w:color w:val="000000" w:themeColor="text1"/>
             <w:lang w:val="en-US"/>
           </w:rPr>
           <w:t>sewiki</w:t>
         </w:r>
+        <w:proofErr w:type="spellEnd"/>
         <w:r>
           <w:rPr>
-            <w:rStyle w:val="Hyperlink"/>
+            <w:rStyle w:val="a6"/>
             <w:color w:val="000000" w:themeColor="text1"/>
           </w:rPr>
           <w:t>.</w:t>
         </w:r>
+        <w:proofErr w:type="spellStart"/>
         <w:r>
           <w:rPr>
-            <w:rStyle w:val="Hyperlink"/>
+            <w:rStyle w:val="a6"/>
             <w:color w:val="000000" w:themeColor="text1"/>
             <w:lang w:val="en-US"/>
           </w:rPr>
           <w:t>ru</w:t>
         </w:r>
+        <w:proofErr w:type="spellEnd"/>
         <w:r>
           <w:rPr>
-            <w:rStyle w:val="Hyperlink"/>
+            <w:rStyle w:val="a6"/>
             <w:color w:val="000000" w:themeColor="text1"/>
           </w:rPr>
           <w:t>/%</w:t>
         </w:r>
         <w:r>
           <w:rPr>
-            <w:rStyle w:val="Hyperlink"/>
+            <w:rStyle w:val="a6"/>
             <w:color w:val="000000" w:themeColor="text1"/>
             <w:lang w:val="en-US"/>
           </w:rPr>
@@ -12243,14 +15106,14 @@
         </w:r>
         <w:r>
           <w:rPr>
-            <w:rStyle w:val="Hyperlink"/>
+            <w:rStyle w:val="a6"/>
             <w:color w:val="000000" w:themeColor="text1"/>
           </w:rPr>
           <w:t>0%</w:t>
         </w:r>
         <w:r>
           <w:rPr>
-            <w:rStyle w:val="Hyperlink"/>
+            <w:rStyle w:val="a6"/>
             <w:color w:val="000000" w:themeColor="text1"/>
             <w:lang w:val="en-US"/>
           </w:rPr>
@@ -12258,14 +15121,14 @@
         </w:r>
         <w:r>
           <w:rPr>
-            <w:rStyle w:val="Hyperlink"/>
+            <w:rStyle w:val="a6"/>
             <w:color w:val="000000" w:themeColor="text1"/>
           </w:rPr>
           <w:t>1%</w:t>
         </w:r>
         <w:r>
           <w:rPr>
-            <w:rStyle w:val="Hyperlink"/>
+            <w:rStyle w:val="a6"/>
             <w:color w:val="000000" w:themeColor="text1"/>
             <w:lang w:val="en-US"/>
           </w:rPr>
@@ -12273,14 +15136,14 @@
         </w:r>
         <w:r>
           <w:rPr>
-            <w:rStyle w:val="Hyperlink"/>
+            <w:rStyle w:val="a6"/>
             <w:color w:val="000000" w:themeColor="text1"/>
           </w:rPr>
           <w:t>0%90%</w:t>
         </w:r>
         <w:r>
           <w:rPr>
-            <w:rStyle w:val="Hyperlink"/>
+            <w:rStyle w:val="a6"/>
             <w:color w:val="000000" w:themeColor="text1"/>
             <w:lang w:val="en-US"/>
           </w:rPr>
@@ -12288,14 +15151,14 @@
         </w:r>
         <w:r>
           <w:rPr>
-            <w:rStyle w:val="Hyperlink"/>
+            <w:rStyle w:val="a6"/>
             <w:color w:val="000000" w:themeColor="text1"/>
           </w:rPr>
           <w:t>0%9</w:t>
         </w:r>
         <w:r>
           <w:rPr>
-            <w:rStyle w:val="Hyperlink"/>
+            <w:rStyle w:val="a6"/>
             <w:color w:val="000000" w:themeColor="text1"/>
             <w:lang w:val="en-US"/>
           </w:rPr>
@@ -12303,14 +15166,14 @@
         </w:r>
         <w:r>
           <w:rPr>
-            <w:rStyle w:val="Hyperlink"/>
+            <w:rStyle w:val="a6"/>
             <w:color w:val="000000" w:themeColor="text1"/>
           </w:rPr>
           <w:t>%</w:t>
         </w:r>
         <w:r>
           <w:rPr>
-            <w:rStyle w:val="Hyperlink"/>
+            <w:rStyle w:val="a6"/>
             <w:color w:val="000000" w:themeColor="text1"/>
             <w:lang w:val="en-US"/>
           </w:rPr>
@@ -12318,14 +15181,14 @@
         </w:r>
         <w:r>
           <w:rPr>
-            <w:rStyle w:val="Hyperlink"/>
+            <w:rStyle w:val="a6"/>
             <w:color w:val="000000" w:themeColor="text1"/>
           </w:rPr>
           <w:t>0%</w:t>
         </w:r>
         <w:r>
           <w:rPr>
-            <w:rStyle w:val="Hyperlink"/>
+            <w:rStyle w:val="a6"/>
             <w:color w:val="000000" w:themeColor="text1"/>
             <w:lang w:val="en-US"/>
           </w:rPr>
@@ -12333,7 +15196,7 @@
         </w:r>
         <w:r>
           <w:rPr>
-            <w:rStyle w:val="Hyperlink"/>
+            <w:rStyle w:val="a6"/>
             <w:color w:val="000000" w:themeColor="text1"/>
           </w:rPr>
           <w:t>0</w:t>
@@ -12345,7 +15208,7 @@
     </w:p>
     <w:p>
       <w:pPr>
-        <w:pStyle w:val="ListParagraph"/>
+        <w:pStyle w:val="a3"/>
         <w:numPr>
           <w:ilvl w:val="0"/>
           <w:numId w:val="28"/>
@@ -12386,10 +15249,10 @@
         </w:rPr>
         <w:t xml:space="preserve">: </w:t>
       </w:r>
-      <w:hyperlink r:id="rId44" w:history="1">
+      <w:hyperlink r:id="rId43" w:history="1">
         <w:r>
           <w:rPr>
-            <w:rStyle w:val="Hyperlink"/>
+            <w:rStyle w:val="a6"/>
             <w:color w:val="000000" w:themeColor="text1"/>
           </w:rPr>
           <w:t>https://ascon.ru/products/7/review/</w:t>
@@ -12401,7 +15264,7 @@
     </w:p>
     <w:p>
       <w:pPr>
-        <w:pStyle w:val="ListParagraph"/>
+        <w:pStyle w:val="a3"/>
         <w:numPr>
           <w:ilvl w:val="0"/>
           <w:numId w:val="28"/>
@@ -12450,10 +15313,10 @@
         </w:rPr>
         <w:t xml:space="preserve">: </w:t>
       </w:r>
-      <w:hyperlink r:id="rId45" w:history="1">
+      <w:hyperlink r:id="rId44" w:history="1">
         <w:r>
           <w:rPr>
-            <w:rStyle w:val="Hyperlink"/>
+            <w:rStyle w:val="a6"/>
             <w:color w:val="000000" w:themeColor="text1"/>
           </w:rPr>
           <w:t>https://ru.wikipedia.org/wiki/API</w:t>
@@ -12471,7 +15334,7 @@
     </w:p>
     <w:p>
       <w:pPr>
-        <w:pStyle w:val="ListParagraph"/>
+        <w:pStyle w:val="a3"/>
         <w:numPr>
           <w:ilvl w:val="0"/>
           <w:numId w:val="28"/>
@@ -12499,12 +15362,14 @@
       <w:r>
         <w:t>.</w:t>
       </w:r>
+      <w:proofErr w:type="spellStart"/>
       <w:r>
         <w:rPr>
           <w:lang w:val="en-US"/>
         </w:rPr>
         <w:t>ru</w:t>
       </w:r>
+      <w:proofErr w:type="spellEnd"/>
       <w:r>
         <w:t xml:space="preserve"> </w:t>
       </w:r>
@@ -12542,10 +15407,10 @@
       <w:r>
         <w:t xml:space="preserve"> </w:t>
       </w:r>
-      <w:hyperlink r:id="rId46" w:history="1">
+      <w:hyperlink r:id="rId45" w:history="1">
         <w:r>
           <w:rPr>
-            <w:rStyle w:val="Hyperlink"/>
+            <w:rStyle w:val="a6"/>
             <w:color w:val="000000" w:themeColor="text1"/>
           </w:rPr>
           <w:t>http://www.packer3d.ru/catalog/20</w:t>
@@ -12557,7 +15422,7 @@
     </w:p>
     <w:p>
       <w:pPr>
-        <w:pStyle w:val="ListParagraph"/>
+        <w:pStyle w:val="a3"/>
         <w:numPr>
           <w:ilvl w:val="0"/>
           <w:numId w:val="28"/>
@@ -12589,10 +15454,10 @@
         </w:rPr>
         <w:t xml:space="preserve">: </w:t>
       </w:r>
-      <w:hyperlink r:id="rId47" w:history="1">
+      <w:hyperlink r:id="rId46" w:history="1">
         <w:r>
           <w:rPr>
-            <w:rStyle w:val="Hyperlink"/>
+            <w:rStyle w:val="a6"/>
             <w:color w:val="000000" w:themeColor="text1"/>
           </w:rPr>
           <w:t>https://vc.ru/design/58502-etapy-razrabotki-polzovatelskogo-interfeysa-kak-sdelat-tak-chtoby-ui-ne-lishil-vas-pribyli</w:t>
@@ -12604,7 +15469,7 @@
     </w:p>
     <w:p>
       <w:pPr>
-        <w:pStyle w:val="ListParagraph"/>
+        <w:pStyle w:val="a3"/>
         <w:numPr>
           <w:ilvl w:val="0"/>
           <w:numId w:val="28"/>
@@ -12615,7 +15480,15 @@
         </w:rPr>
       </w:pPr>
       <w:r>
-        <w:t xml:space="preserve">Мартин Фаулер </w:t>
+        <w:t xml:space="preserve">Мартин </w:t>
+      </w:r>
+      <w:proofErr w:type="spellStart"/>
+      <w:r>
+        <w:t>Фаулер</w:t>
+      </w:r>
+      <w:proofErr w:type="spellEnd"/>
+      <w:r>
+        <w:t xml:space="preserve"> </w:t>
       </w:r>
       <w:r>
         <w:rPr>
@@ -12647,7 +15520,7 @@
     </w:p>
     <w:p>
       <w:pPr>
-        <w:pStyle w:val="ListParagraph"/>
+        <w:pStyle w:val="a3"/>
         <w:numPr>
           <w:ilvl w:val="0"/>
           <w:numId w:val="28"/>
@@ -12681,10 +15554,10 @@
       <w:r>
         <w:t xml:space="preserve">: </w:t>
       </w:r>
-      <w:hyperlink r:id="rId48" w:history="1">
+      <w:hyperlink r:id="rId47" w:history="1">
         <w:r>
           <w:rPr>
-            <w:rStyle w:val="Hyperlink"/>
+            <w:rStyle w:val="a6"/>
           </w:rPr>
           <w:t>https://software-testing.org/testing/osnovnye-vidy-testirovaniya-programnogo-obespecheniya.html</w:t>
         </w:r>
@@ -12701,7 +15574,7 @@
     </w:p>
     <w:p>
       <w:pPr>
-        <w:pStyle w:val="ListParagraph"/>
+        <w:pStyle w:val="a3"/>
         <w:numPr>
           <w:ilvl w:val="0"/>
           <w:numId w:val="28"/>
@@ -12735,10 +15608,10 @@
       <w:r>
         <w:t xml:space="preserve">: </w:t>
       </w:r>
-      <w:hyperlink r:id="rId49" w:history="1">
+      <w:hyperlink r:id="rId48" w:history="1">
         <w:r>
           <w:rPr>
-            <w:rStyle w:val="Hyperlink"/>
+            <w:rStyle w:val="a6"/>
           </w:rPr>
           <w:t>http://citforum.ru/SE/testing/unit_testing/</w:t>
         </w:r>
@@ -12755,7 +15628,7 @@
     </w:p>
     <w:p>
       <w:pPr>
-        <w:pStyle w:val="ListParagraph"/>
+        <w:pStyle w:val="a3"/>
         <w:ind w:left="1080"/>
         <w:rPr>
           <w:rFonts w:cs="Times New Roman"/>
@@ -12765,7 +15638,7 @@
     </w:p>
     <w:p>
       <w:pPr>
-        <w:pStyle w:val="ListParagraph"/>
+        <w:pStyle w:val="a3"/>
         <w:ind w:left="1080"/>
         <w:rPr>
           <w:rFonts w:cs="Times New Roman"/>
@@ -12789,11 +15662,11 @@
   <w:comment w:id="0" w:author="Kalentyev Alexey" w:date="2020-05-12T17:34:00Z" w:initials="KA">
     <w:p>
       <w:pPr>
-        <w:pStyle w:val="CommentText"/>
-      </w:pPr>
-      <w:r>
-        <w:rPr>
-          <w:rStyle w:val="CommentReference"/>
+        <w:pStyle w:val="af2"/>
+      </w:pPr>
+      <w:r>
+        <w:rPr>
+          <w:rStyle w:val="af1"/>
         </w:rPr>
         <w:annotationRef/>
       </w:r>
@@ -12802,115 +15675,255 @@
       </w:r>
     </w:p>
   </w:comment>
-  <w:comment w:id="1" w:author="Kalentyev Alexey" w:date="2020-05-12T17:35:00Z" w:initials="KA">
-    <w:p>
-      <w:pPr>
-        <w:pStyle w:val="CommentText"/>
-      </w:pPr>
-      <w:r>
-        <w:rPr>
-          <w:rStyle w:val="CommentReference"/>
+  <w:comment w:id="1" w:author="Administrator" w:date="2020-05-12T21:24:00Z" w:initials="A">
+    <w:p>
+      <w:pPr>
+        <w:pStyle w:val="af2"/>
+      </w:pPr>
+      <w:r>
+        <w:rPr>
+          <w:rStyle w:val="af1"/>
         </w:rPr>
         <w:annotationRef/>
       </w:r>
       <w:r>
-        <w:t>Косяк в ПС</w:t>
+        <w:t>Исправлено.</w:t>
       </w:r>
     </w:p>
   </w:comment>
   <w:comment w:id="2" w:author="Kalentyev Alexey" w:date="2020-05-12T17:35:00Z" w:initials="KA">
     <w:p>
       <w:pPr>
-        <w:pStyle w:val="CommentText"/>
-      </w:pPr>
-      <w:r>
-        <w:rPr>
-          <w:rStyle w:val="CommentReference"/>
+        <w:pStyle w:val="af2"/>
+      </w:pPr>
+      <w:r>
+        <w:rPr>
+          <w:rStyle w:val="af1"/>
         </w:rPr>
         <w:annotationRef/>
       </w:r>
       <w:r>
+        <w:t>Косяк в ПС</w:t>
+      </w:r>
+    </w:p>
+  </w:comment>
+  <w:comment w:id="3" w:author="Administrator" w:date="2020-05-12T20:57:00Z" w:initials="A">
+    <w:p>
+      <w:pPr>
+        <w:pStyle w:val="af2"/>
+      </w:pPr>
+      <w:r>
+        <w:rPr>
+          <w:rStyle w:val="af1"/>
+        </w:rPr>
+        <w:annotationRef/>
+      </w:r>
+      <w:r>
+        <w:t>Исправлено</w:t>
+      </w:r>
+    </w:p>
+  </w:comment>
+  <w:comment w:id="4" w:author="Kalentyev Alexey" w:date="2020-05-12T17:35:00Z" w:initials="KA">
+    <w:p>
+      <w:pPr>
+        <w:pStyle w:val="af2"/>
+      </w:pPr>
+      <w:r>
+        <w:rPr>
+          <w:rStyle w:val="af1"/>
+        </w:rPr>
+        <w:annotationRef/>
+      </w:r>
+      <w:r>
         <w:t>Где анализ того, что надо было поправить, что изменилось?</w:t>
       </w:r>
     </w:p>
   </w:comment>
-  <w:comment w:id="3" w:author="Kalentyev Alexey" w:date="2020-05-12T17:35:00Z" w:initials="KA">
-    <w:p>
-      <w:pPr>
-        <w:pStyle w:val="CommentText"/>
-      </w:pPr>
-      <w:r>
-        <w:rPr>
-          <w:rStyle w:val="CommentReference"/>
+  <w:comment w:id="5" w:author="Administrator" w:date="2020-05-12T21:37:00Z" w:initials="A">
+    <w:p>
+      <w:pPr>
+        <w:pStyle w:val="af2"/>
+      </w:pPr>
+      <w:r>
+        <w:rPr>
+          <w:rStyle w:val="af1"/>
         </w:rPr>
         <w:annotationRef/>
       </w:r>
       <w:r>
+        <w:t>Исправлено</w:t>
+      </w:r>
+      <w:r>
+        <w:t>, добавил чуть выше</w:t>
+      </w:r>
+      <w:r>
+        <w:t xml:space="preserve"> 3 </w:t>
+      </w:r>
+      <w:r>
+        <w:t>абзаца</w:t>
+      </w:r>
+      <w:r>
+        <w:t>.</w:t>
+      </w:r>
+    </w:p>
+  </w:comment>
+  <w:comment w:id="6" w:author="Kalentyev Alexey" w:date="2020-05-12T17:35:00Z" w:initials="KA">
+    <w:p>
+      <w:pPr>
+        <w:pStyle w:val="af2"/>
+      </w:pPr>
+      <w:r>
+        <w:rPr>
+          <w:rStyle w:val="af1"/>
+        </w:rPr>
+        <w:annotationRef/>
+      </w:r>
+      <w:r>
         <w:t>Тоже самое про публичные поля – это не допустимо.</w:t>
       </w:r>
     </w:p>
   </w:comment>
-  <w:comment w:id="4" w:author="Kalentyev Alexey" w:date="2020-05-12T17:36:00Z" w:initials="KA">
-    <w:p>
-      <w:pPr>
-        <w:pStyle w:val="CommentText"/>
-      </w:pPr>
-      <w:r>
-        <w:rPr>
-          <w:rStyle w:val="CommentReference"/>
+  <w:comment w:id="7" w:author="Administrator" w:date="2020-05-12T21:00:00Z" w:initials="A">
+    <w:p>
+      <w:pPr>
+        <w:pStyle w:val="af2"/>
+      </w:pPr>
+      <w:r>
+        <w:rPr>
+          <w:rStyle w:val="af1"/>
         </w:rPr>
         <w:annotationRef/>
       </w:r>
       <w:r>
+        <w:t>Исправлено.</w:t>
+      </w:r>
+    </w:p>
+  </w:comment>
+  <w:comment w:id="9" w:author="Kalentyev Alexey" w:date="2020-05-12T17:36:00Z" w:initials="KA">
+    <w:p>
+      <w:pPr>
+        <w:pStyle w:val="af2"/>
+      </w:pPr>
+      <w:r>
+        <w:rPr>
+          <w:rStyle w:val="af1"/>
+        </w:rPr>
+        <w:annotationRef/>
+      </w:r>
+      <w:r>
         <w:t>Где их перечень?</w:t>
       </w:r>
     </w:p>
   </w:comment>
-  <w:comment w:id="5" w:author="Kalentyev Alexey" w:date="2020-05-12T17:36:00Z" w:initials="KA">
-    <w:p>
-      <w:pPr>
-        <w:pStyle w:val="CommentText"/>
-      </w:pPr>
-      <w:r>
-        <w:rPr>
-          <w:rStyle w:val="CommentReference"/>
+  <w:comment w:id="10" w:author="Administrator" w:date="2020-05-12T21:10:00Z" w:initials="A">
+    <w:p>
+      <w:pPr>
+        <w:pStyle w:val="af2"/>
+      </w:pPr>
+      <w:r>
+        <w:rPr>
+          <w:rStyle w:val="af1"/>
         </w:rPr>
         <w:annotationRef/>
       </w:r>
       <w:r>
+        <w:t>Исправлено.</w:t>
+      </w:r>
+    </w:p>
+  </w:comment>
+  <w:comment w:id="11" w:author="Kalentyev Alexey" w:date="2020-05-12T17:36:00Z" w:initials="KA">
+    <w:p>
+      <w:pPr>
+        <w:pStyle w:val="af2"/>
+      </w:pPr>
+      <w:r>
+        <w:rPr>
+          <w:rStyle w:val="af1"/>
+        </w:rPr>
+        <w:annotationRef/>
+      </w:r>
+      <w:r>
         <w:t>Где их перечень?</w:t>
       </w:r>
     </w:p>
   </w:comment>
-  <w:comment w:id="6" w:author="Kalentyev Alexey" w:date="2020-05-12T17:43:00Z" w:initials="KA">
-    <w:p>
-      <w:pPr>
-        <w:pStyle w:val="CommentText"/>
-      </w:pPr>
-      <w:r>
-        <w:rPr>
-          <w:rStyle w:val="CommentReference"/>
+  <w:comment w:id="12" w:author="Administrator" w:date="2020-05-12T21:14:00Z" w:initials="A">
+    <w:p>
+      <w:pPr>
+        <w:pStyle w:val="af2"/>
+      </w:pPr>
+      <w:r>
+        <w:rPr>
+          <w:rStyle w:val="af1"/>
         </w:rPr>
         <w:annotationRef/>
       </w:r>
       <w:r>
+        <w:t>Исправлено.</w:t>
+      </w:r>
+    </w:p>
+  </w:comment>
+  <w:comment w:id="13" w:author="Kalentyev Alexey" w:date="2020-05-12T17:43:00Z" w:initials="KA">
+    <w:p>
+      <w:pPr>
+        <w:pStyle w:val="af2"/>
+      </w:pPr>
+      <w:r>
+        <w:rPr>
+          <w:rStyle w:val="af1"/>
+        </w:rPr>
+        <w:annotationRef/>
+      </w:r>
+      <w:r>
         <w:t>Где анализ- почему?</w:t>
       </w:r>
     </w:p>
   </w:comment>
-  <w:comment w:id="7" w:author="Kalentyev Alexey" w:date="2020-05-12T17:37:00Z" w:initials="KA">
-    <w:p>
-      <w:pPr>
-        <w:pStyle w:val="CommentText"/>
-      </w:pPr>
-      <w:r>
-        <w:rPr>
-          <w:rStyle w:val="CommentReference"/>
+  <w:comment w:id="14" w:author="Administrator" w:date="2020-05-12T22:45:00Z" w:initials="A">
+    <w:p>
+      <w:pPr>
+        <w:pStyle w:val="af2"/>
+      </w:pPr>
+      <w:r>
+        <w:rPr>
+          <w:rStyle w:val="af1"/>
         </w:rPr>
         <w:annotationRef/>
       </w:r>
       <w:r>
+        <w:t>Исправлено.</w:t>
+      </w:r>
+    </w:p>
+  </w:comment>
+  <w:comment w:id="15" w:author="Kalentyev Alexey" w:date="2020-05-12T17:37:00Z" w:initials="KA">
+    <w:p>
+      <w:pPr>
+        <w:pStyle w:val="af2"/>
+      </w:pPr>
+      <w:r>
+        <w:rPr>
+          <w:rStyle w:val="af1"/>
+        </w:rPr>
+        <w:annotationRef/>
+      </w:r>
+      <w:r>
         <w:t>Свести на один график, подписать оси.</w:t>
+      </w:r>
+    </w:p>
+  </w:comment>
+  <w:comment w:id="16" w:author="Administrator" w:date="2020-05-12T22:30:00Z" w:initials="A">
+    <w:p>
+      <w:pPr>
+        <w:pStyle w:val="af2"/>
+      </w:pPr>
+      <w:r>
+        <w:rPr>
+          <w:rStyle w:val="af1"/>
+        </w:rPr>
+        <w:annotationRef/>
+      </w:r>
+      <w:r>
+        <w:t>Исправлено.</w:t>
       </w:r>
     </w:p>
   </w:comment>
@@ -12920,39 +15933,63 @@
 <file path=word/commentsExtended.xml><?xml version="1.0" encoding="utf-8"?>
 <w15:commentsEx xmlns:wpc="http://schemas.microsoft.com/office/word/2010/wordprocessingCanvas" xmlns:cx="http://schemas.microsoft.com/office/drawing/2014/chartex" xmlns:cx1="http://schemas.microsoft.com/office/drawing/2015/9/8/chartex" xmlns:cx2="http://schemas.microsoft.com/office/drawing/2015/10/21/chartex" xmlns:cx3="http://schemas.microsoft.com/office/drawing/2016/5/9/chartex" xmlns:cx4="http://schemas.microsoft.com/office/drawing/2016/5/10/chartex" xmlns:cx5="http://schemas.microsoft.com/office/drawing/2016/5/11/chartex" xmlns:cx6="http://schemas.microsoft.com/office/drawing/2016/5/12/chartex" xmlns:cx7="http://schemas.microsoft.com/office/drawing/2016/5/13/chartex" xmlns:cx8="http://schemas.microsoft.com/office/drawing/2016/5/14/chartex" xmlns:mc="http://schemas.openxmlformats.org/markup-compatibility/2006" xmlns:aink="http://schemas.microsoft.com/office/drawing/2016/ink" xmlns:am3d="http://schemas.microsoft.com/office/drawing/2017/model3d" xmlns:o="urn:schemas-microsoft-com:office:office" xmlns:r="http://schemas.openxmlformats.org/officeDocument/2006/relationships" xmlns:m="http://schemas.openxmlformats.org/officeDocument/2006/math" xmlns:v="urn:schemas-microsoft-com:vml" xmlns:wp14="http://schemas.microsoft.com/office/word/2010/wordprocessingDrawing" xmlns:wp="http://schemas.openxmlformats.org/drawingml/2006/wordprocessingDrawing" xmlns:w10="urn:schemas-microsoft-com:office:word" xmlns:w="http://schemas.openxmlformats.org/wordprocessingml/2006/main" xmlns:w14="http://schemas.microsoft.com/office/word/2010/wordml" xmlns:w15="http://schemas.microsoft.com/office/word/2012/wordml" xmlns:w16cex="http://schemas.microsoft.com/office/word/2018/wordml/cex" xmlns:w16cid="http://schemas.microsoft.com/office/word/2016/wordml/cid" xmlns:w16="http://schemas.microsoft.com/office/word/2018/wordml" xmlns:w16se="http://schemas.microsoft.com/office/word/2015/wordml/symex" xmlns:wpg="http://schemas.microsoft.com/office/word/2010/wordprocessingGroup" xmlns:wpi="http://schemas.microsoft.com/office/word/2010/wordprocessingInk" xmlns:wne="http://schemas.microsoft.com/office/word/2006/wordml" xmlns:wps="http://schemas.microsoft.com/office/word/2010/wordprocessingShape" mc:Ignorable="w14 w15 w16se w16cid w16 w16cex wp14">
   <w15:commentEx w15:paraId="561B4107" w15:done="0"/>
+  <w15:commentEx w15:paraId="469CD70E" w15:paraIdParent="561B4107" w15:done="0"/>
   <w15:commentEx w15:paraId="566082FB" w15:done="0"/>
+  <w15:commentEx w15:paraId="34DE0B68" w15:paraIdParent="566082FB" w15:done="0"/>
   <w15:commentEx w15:paraId="1554D2DB" w15:done="0"/>
+  <w15:commentEx w15:paraId="7D721696" w15:paraIdParent="1554D2DB" w15:done="0"/>
   <w15:commentEx w15:paraId="4C665C24" w15:done="0"/>
+  <w15:commentEx w15:paraId="6D522B6C" w15:paraIdParent="4C665C24" w15:done="0"/>
   <w15:commentEx w15:paraId="2640802D" w15:done="0"/>
+  <w15:commentEx w15:paraId="6B2F7A00" w15:paraIdParent="2640802D" w15:done="0"/>
   <w15:commentEx w15:paraId="7553206D" w15:done="0"/>
+  <w15:commentEx w15:paraId="72472D97" w15:paraIdParent="7553206D" w15:done="0"/>
   <w15:commentEx w15:paraId="3C8C4B57" w15:done="0"/>
+  <w15:commentEx w15:paraId="6308AB58" w15:paraIdParent="3C8C4B57" w15:done="0"/>
   <w15:commentEx w15:paraId="48B57A68" w15:done="0"/>
+  <w15:commentEx w15:paraId="3B9C0ED2" w15:paraIdParent="48B57A68" w15:done="0"/>
 </w15:commentsEx>
 </file>
 
 <file path=word/commentsExtensible.xml><?xml version="1.0" encoding="utf-8"?>
 <w16cex:commentsExtensible xmlns:wpc="http://schemas.microsoft.com/office/word/2010/wordprocessingCanvas" xmlns:cx="http://schemas.microsoft.com/office/drawing/2014/chartex" xmlns:cx1="http://schemas.microsoft.com/office/drawing/2015/9/8/chartex" xmlns:cx2="http://schemas.microsoft.com/office/drawing/2015/10/21/chartex" xmlns:cx3="http://schemas.microsoft.com/office/drawing/2016/5/9/chartex" xmlns:cx4="http://schemas.microsoft.com/office/drawing/2016/5/10/chartex" xmlns:cx5="http://schemas.microsoft.com/office/drawing/2016/5/11/chartex" xmlns:cx6="http://schemas.microsoft.com/office/drawing/2016/5/12/chartex" xmlns:cx7="http://schemas.microsoft.com/office/drawing/2016/5/13/chartex" xmlns:cx8="http://schemas.microsoft.com/office/drawing/2016/5/14/chartex" xmlns:mc="http://schemas.openxmlformats.org/markup-compatibility/2006" xmlns:aink="http://schemas.microsoft.com/office/drawing/2016/ink" xmlns:am3d="http://schemas.microsoft.com/office/drawing/2017/model3d" xmlns:o="urn:schemas-microsoft-com:office:office" xmlns:r="http://schemas.openxmlformats.org/officeDocument/2006/relationships" xmlns:m="http://schemas.openxmlformats.org/officeDocument/2006/math" xmlns:v="urn:schemas-microsoft-com:vml" xmlns:wp14="http://schemas.microsoft.com/office/word/2010/wordprocessingDrawing" xmlns:wp="http://schemas.openxmlformats.org/drawingml/2006/wordprocessingDrawing" xmlns:w10="urn:schemas-microsoft-com:office:word" xmlns:w="http://schemas.openxmlformats.org/wordprocessingml/2006/main" xmlns:w14="http://schemas.microsoft.com/office/word/2010/wordml" xmlns:w15="http://schemas.microsoft.com/office/word/2012/wordml" xmlns:w16cex="http://schemas.microsoft.com/office/word/2018/wordml/cex" xmlns:w16cid="http://schemas.microsoft.com/office/word/2016/wordml/cid" xmlns:w16="http://schemas.microsoft.com/office/word/2018/wordml" xmlns:w16se="http://schemas.microsoft.com/office/word/2015/wordml/symex" xmlns:wpg="http://schemas.microsoft.com/office/word/2010/wordprocessingGroup" xmlns:wpi="http://schemas.microsoft.com/office/word/2010/wordprocessingInk" xmlns:wne="http://schemas.microsoft.com/office/word/2006/wordml" xmlns:wps="http://schemas.microsoft.com/office/word/2010/wordprocessingShape" mc:Ignorable="w14 w15 w16se w16cid w16 w16cex wp14">
   <w16cex:commentExtensible w16cex:durableId="22655CAC" w16cex:dateUtc="2020-05-12T10:34:00Z"/>
+  <w16cex:commentExtensible w16cex:durableId="2265928D" w16cex:dateUtc="2020-05-12T14:24:00Z"/>
   <w16cex:commentExtensible w16cex:durableId="22655CCE" w16cex:dateUtc="2020-05-12T10:35:00Z"/>
+  <w16cex:commentExtensible w16cex:durableId="22658C2F" w16cex:dateUtc="2020-05-12T13:57:00Z"/>
   <w16cex:commentExtensible w16cex:durableId="22655CDE" w16cex:dateUtc="2020-05-12T10:35:00Z"/>
+  <w16cex:commentExtensible w16cex:durableId="22659599" w16cex:dateUtc="2020-05-12T14:37:00Z"/>
   <w16cex:commentExtensible w16cex:durableId="22655CEF" w16cex:dateUtc="2020-05-12T10:35:00Z"/>
+  <w16cex:commentExtensible w16cex:durableId="22658CF8" w16cex:dateUtc="2020-05-12T14:00:00Z"/>
   <w16cex:commentExtensible w16cex:durableId="22655D1E" w16cex:dateUtc="2020-05-12T10:36:00Z"/>
+  <w16cex:commentExtensible w16cex:durableId="22658F43" w16cex:dateUtc="2020-05-12T14:10:00Z"/>
   <w16cex:commentExtensible w16cex:durableId="22655D26" w16cex:dateUtc="2020-05-12T10:36:00Z"/>
+  <w16cex:commentExtensible w16cex:durableId="22659039" w16cex:dateUtc="2020-05-12T14:14:00Z"/>
   <w16cex:commentExtensible w16cex:durableId="22655EB0" w16cex:dateUtc="2020-05-12T10:43:00Z"/>
+  <w16cex:commentExtensible w16cex:durableId="2265A59A" w16cex:dateUtc="2020-05-12T15:45:00Z"/>
   <w16cex:commentExtensible w16cex:durableId="22655D44" w16cex:dateUtc="2020-05-12T10:37:00Z"/>
+  <w16cex:commentExtensible w16cex:durableId="2265A21D" w16cex:dateUtc="2020-05-12T15:30:00Z"/>
 </w16cex:commentsExtensible>
 </file>
 
 <file path=word/commentsIds.xml><?xml version="1.0" encoding="utf-8"?>
 <w16cid:commentsIds xmlns:wpc="http://schemas.microsoft.com/office/word/2010/wordprocessingCanvas" xmlns:cx="http://schemas.microsoft.com/office/drawing/2014/chartex" xmlns:cx1="http://schemas.microsoft.com/office/drawing/2015/9/8/chartex" xmlns:cx2="http://schemas.microsoft.com/office/drawing/2015/10/21/chartex" xmlns:cx3="http://schemas.microsoft.com/office/drawing/2016/5/9/chartex" xmlns:cx4="http://schemas.microsoft.com/office/drawing/2016/5/10/chartex" xmlns:cx5="http://schemas.microsoft.com/office/drawing/2016/5/11/chartex" xmlns:cx6="http://schemas.microsoft.com/office/drawing/2016/5/12/chartex" xmlns:cx7="http://schemas.microsoft.com/office/drawing/2016/5/13/chartex" xmlns:cx8="http://schemas.microsoft.com/office/drawing/2016/5/14/chartex" xmlns:mc="http://schemas.openxmlformats.org/markup-compatibility/2006" xmlns:aink="http://schemas.microsoft.com/office/drawing/2016/ink" xmlns:am3d="http://schemas.microsoft.com/office/drawing/2017/model3d" xmlns:o="urn:schemas-microsoft-com:office:office" xmlns:r="http://schemas.openxmlformats.org/officeDocument/2006/relationships" xmlns:m="http://schemas.openxmlformats.org/officeDocument/2006/math" xmlns:v="urn:schemas-microsoft-com:vml" xmlns:wp14="http://schemas.microsoft.com/office/word/2010/wordprocessingDrawing" xmlns:wp="http://schemas.openxmlformats.org/drawingml/2006/wordprocessingDrawing" xmlns:w10="urn:schemas-microsoft-com:office:word" xmlns:w="http://schemas.openxmlformats.org/wordprocessingml/2006/main" xmlns:w14="http://schemas.microsoft.com/office/word/2010/wordml" xmlns:w15="http://schemas.microsoft.com/office/word/2012/wordml" xmlns:w16cex="http://schemas.microsoft.com/office/word/2018/wordml/cex" xmlns:w16cid="http://schemas.microsoft.com/office/word/2016/wordml/cid" xmlns:w16="http://schemas.microsoft.com/office/word/2018/wordml" xmlns:w16se="http://schemas.microsoft.com/office/word/2015/wordml/symex" xmlns:wpg="http://schemas.microsoft.com/office/word/2010/wordprocessingGroup" xmlns:wpi="http://schemas.microsoft.com/office/word/2010/wordprocessingInk" xmlns:wne="http://schemas.microsoft.com/office/word/2006/wordml" xmlns:wps="http://schemas.microsoft.com/office/word/2010/wordprocessingShape" mc:Ignorable="w14 w15 w16se w16cid w16 w16cex wp14">
   <w16cid:commentId w16cid:paraId="561B4107" w16cid:durableId="22655CAC"/>
+  <w16cid:commentId w16cid:paraId="469CD70E" w16cid:durableId="2265928D"/>
   <w16cid:commentId w16cid:paraId="566082FB" w16cid:durableId="22655CCE"/>
+  <w16cid:commentId w16cid:paraId="34DE0B68" w16cid:durableId="22658C2F"/>
   <w16cid:commentId w16cid:paraId="1554D2DB" w16cid:durableId="22655CDE"/>
+  <w16cid:commentId w16cid:paraId="7D721696" w16cid:durableId="22659599"/>
   <w16cid:commentId w16cid:paraId="4C665C24" w16cid:durableId="22655CEF"/>
+  <w16cid:commentId w16cid:paraId="6D522B6C" w16cid:durableId="22658CF8"/>
   <w16cid:commentId w16cid:paraId="2640802D" w16cid:durableId="22655D1E"/>
+  <w16cid:commentId w16cid:paraId="6B2F7A00" w16cid:durableId="22658F43"/>
   <w16cid:commentId w16cid:paraId="7553206D" w16cid:durableId="22655D26"/>
+  <w16cid:commentId w16cid:paraId="72472D97" w16cid:durableId="22659039"/>
   <w16cid:commentId w16cid:paraId="3C8C4B57" w16cid:durableId="22655EB0"/>
+  <w16cid:commentId w16cid:paraId="6308AB58" w16cid:durableId="2265A59A"/>
   <w16cid:commentId w16cid:paraId="48B57A68" w16cid:durableId="22655D44"/>
+  <w16cid:commentId w16cid:paraId="3B9C0ED2" w16cid:durableId="2265A21D"/>
 </w16cid:commentsIds>
 </file>
 
@@ -13010,7 +16047,7 @@
 <w:hdr xmlns:wpc="http://schemas.microsoft.com/office/word/2010/wordprocessingCanvas" xmlns:cx="http://schemas.microsoft.com/office/drawing/2014/chartex" xmlns:cx1="http://schemas.microsoft.com/office/drawing/2015/9/8/chartex" xmlns:cx2="http://schemas.microsoft.com/office/drawing/2015/10/21/chartex" xmlns:cx3="http://schemas.microsoft.com/office/drawing/2016/5/9/chartex" xmlns:cx4="http://schemas.microsoft.com/office/drawing/2016/5/10/chartex" xmlns:cx5="http://schemas.microsoft.com/office/drawing/2016/5/11/chartex" xmlns:cx6="http://schemas.microsoft.com/office/drawing/2016/5/12/chartex" xmlns:cx7="http://schemas.microsoft.com/office/drawing/2016/5/13/chartex" xmlns:cx8="http://schemas.microsoft.com/office/drawing/2016/5/14/chartex" xmlns:mc="http://schemas.openxmlformats.org/markup-compatibility/2006" xmlns:aink="http://schemas.microsoft.com/office/drawing/2016/ink" xmlns:am3d="http://schemas.microsoft.com/office/drawing/2017/model3d" xmlns:o="urn:schemas-microsoft-com:office:office" xmlns:r="http://schemas.openxmlformats.org/officeDocument/2006/relationships" xmlns:m="http://schemas.openxmlformats.org/officeDocument/2006/math" xmlns:v="urn:schemas-microsoft-com:vml" xmlns:wp14="http://schemas.microsoft.com/office/word/2010/wordprocessingDrawing" xmlns:wp="http://schemas.openxmlformats.org/drawingml/2006/wordprocessingDrawing" xmlns:w10="urn:schemas-microsoft-com:office:word" xmlns:w="http://schemas.openxmlformats.org/wordprocessingml/2006/main" xmlns:w14="http://schemas.microsoft.com/office/word/2010/wordml" xmlns:w15="http://schemas.microsoft.com/office/word/2012/wordml" xmlns:w16cex="http://schemas.microsoft.com/office/word/2018/wordml/cex" xmlns:w16cid="http://schemas.microsoft.com/office/word/2016/wordml/cid" xmlns:w16="http://schemas.microsoft.com/office/word/2018/wordml" xmlns:w16se="http://schemas.microsoft.com/office/word/2015/wordml/symex" xmlns:wpg="http://schemas.microsoft.com/office/word/2010/wordprocessingGroup" xmlns:wpi="http://schemas.microsoft.com/office/word/2010/wordprocessingInk" xmlns:wne="http://schemas.microsoft.com/office/word/2006/wordml" xmlns:wps="http://schemas.microsoft.com/office/word/2010/wordprocessingShape" mc:Ignorable="w14 w15 w16se w16cid w16 w16cex wp14">
   <w:p>
     <w:pPr>
-      <w:pStyle w:val="Header"/>
+      <w:pStyle w:val="a8"/>
       <w:jc w:val="center"/>
     </w:pPr>
     <w:r>
@@ -13062,7 +16099,7 @@
   </w:p>
   <w:p>
     <w:pPr>
-      <w:pStyle w:val="Header"/>
+      <w:pStyle w:val="a8"/>
     </w:pPr>
   </w:p>
 </w:hdr>
@@ -16953,6 +19990,9 @@
 <w15:people xmlns:wpc="http://schemas.microsoft.com/office/word/2010/wordprocessingCanvas" xmlns:cx="http://schemas.microsoft.com/office/drawing/2014/chartex" xmlns:cx1="http://schemas.microsoft.com/office/drawing/2015/9/8/chartex" xmlns:cx2="http://schemas.microsoft.com/office/drawing/2015/10/21/chartex" xmlns:cx3="http://schemas.microsoft.com/office/drawing/2016/5/9/chartex" xmlns:cx4="http://schemas.microsoft.com/office/drawing/2016/5/10/chartex" xmlns:cx5="http://schemas.microsoft.com/office/drawing/2016/5/11/chartex" xmlns:cx6="http://schemas.microsoft.com/office/drawing/2016/5/12/chartex" xmlns:cx7="http://schemas.microsoft.com/office/drawing/2016/5/13/chartex" xmlns:cx8="http://schemas.microsoft.com/office/drawing/2016/5/14/chartex" xmlns:mc="http://schemas.openxmlformats.org/markup-compatibility/2006" xmlns:aink="http://schemas.microsoft.com/office/drawing/2016/ink" xmlns:am3d="http://schemas.microsoft.com/office/drawing/2017/model3d" xmlns:o="urn:schemas-microsoft-com:office:office" xmlns:r="http://schemas.openxmlformats.org/officeDocument/2006/relationships" xmlns:m="http://schemas.openxmlformats.org/officeDocument/2006/math" xmlns:v="urn:schemas-microsoft-com:vml" xmlns:wp14="http://schemas.microsoft.com/office/word/2010/wordprocessingDrawing" xmlns:wp="http://schemas.openxmlformats.org/drawingml/2006/wordprocessingDrawing" xmlns:w10="urn:schemas-microsoft-com:office:word" xmlns:w="http://schemas.openxmlformats.org/wordprocessingml/2006/main" xmlns:w14="http://schemas.microsoft.com/office/word/2010/wordml" xmlns:w15="http://schemas.microsoft.com/office/word/2012/wordml" xmlns:w16cex="http://schemas.microsoft.com/office/word/2018/wordml/cex" xmlns:w16cid="http://schemas.microsoft.com/office/word/2016/wordml/cid" xmlns:w16="http://schemas.microsoft.com/office/word/2018/wordml" xmlns:w16se="http://schemas.microsoft.com/office/word/2015/wordml/symex" xmlns:wpg="http://schemas.microsoft.com/office/word/2010/wordprocessingGroup" xmlns:wpi="http://schemas.microsoft.com/office/word/2010/wordprocessingInk" xmlns:wne="http://schemas.microsoft.com/office/word/2006/wordml" xmlns:wps="http://schemas.microsoft.com/office/word/2010/wordprocessingShape" mc:Ignorable="w14 w15 w16se w16cid w16 w16cex wp14">
   <w15:person w15:author="Kalentyev Alexey">
     <w15:presenceInfo w15:providerId="Windows Live" w15:userId="da819b8650d7d997"/>
+  </w15:person>
+  <w15:person w15:author="Administrator">
+    <w15:presenceInfo w15:providerId="None" w15:userId="Administrator"/>
   </w15:person>
 </w15:people>
 </file>
@@ -17352,7 +20392,7 @@
     <w:lsdException w:name="Unresolved Mention" w:semiHidden="1" w:unhideWhenUsed="1"/>
     <w:lsdException w:name="Smart Link" w:semiHidden="1" w:unhideWhenUsed="1"/>
   </w:latentStyles>
-  <w:style w:type="paragraph" w:default="1" w:styleId="Normal">
+  <w:style w:type="paragraph" w:default="1" w:styleId="a">
     <w:name w:val="Normal"/>
     <w:qFormat/>
     <w:rsid w:val="001801AF"/>
@@ -17366,11 +20406,11 @@
       <w:sz w:val="28"/>
     </w:rPr>
   </w:style>
-  <w:style w:type="paragraph" w:styleId="Heading1">
+  <w:style w:type="paragraph" w:styleId="1">
     <w:name w:val="heading 1"/>
-    <w:basedOn w:val="Normal"/>
-    <w:next w:val="Normal"/>
-    <w:link w:val="Heading1Char"/>
+    <w:basedOn w:val="a"/>
+    <w:next w:val="a"/>
+    <w:link w:val="10"/>
     <w:uiPriority w:val="9"/>
     <w:qFormat/>
     <w:rsid w:val="0077790A"/>
@@ -17389,11 +20429,11 @@
       <w:szCs w:val="32"/>
     </w:rPr>
   </w:style>
-  <w:style w:type="paragraph" w:styleId="Heading2">
+  <w:style w:type="paragraph" w:styleId="20">
     <w:name w:val="heading 2"/>
-    <w:basedOn w:val="Normal"/>
-    <w:next w:val="Normal"/>
-    <w:link w:val="Heading2Char"/>
+    <w:basedOn w:val="a"/>
+    <w:next w:val="a"/>
+    <w:link w:val="21"/>
     <w:uiPriority w:val="9"/>
     <w:unhideWhenUsed/>
     <w:qFormat/>
@@ -17411,13 +20451,13 @@
       <w:szCs w:val="26"/>
     </w:rPr>
   </w:style>
-  <w:style w:type="character" w:default="1" w:styleId="DefaultParagraphFont">
+  <w:style w:type="character" w:default="1" w:styleId="a0">
     <w:name w:val="Default Paragraph Font"/>
     <w:uiPriority w:val="1"/>
     <w:semiHidden/>
     <w:unhideWhenUsed/>
   </w:style>
-  <w:style w:type="table" w:default="1" w:styleId="TableNormal">
+  <w:style w:type="table" w:default="1" w:styleId="a1">
     <w:name w:val="Normal Table"/>
     <w:uiPriority w:val="99"/>
     <w:semiHidden/>
@@ -17432,16 +20472,16 @@
       </w:tblCellMar>
     </w:tblPr>
   </w:style>
-  <w:style w:type="numbering" w:default="1" w:styleId="NoList">
+  <w:style w:type="numbering" w:default="1" w:styleId="a2">
     <w:name w:val="No List"/>
     <w:uiPriority w:val="99"/>
     <w:semiHidden/>
     <w:unhideWhenUsed/>
   </w:style>
-  <w:style w:type="paragraph" w:styleId="ListParagraph">
+  <w:style w:type="paragraph" w:styleId="a3">
     <w:name w:val="List Paragraph"/>
     <w:aliases w:val="Список нумерованный"/>
-    <w:basedOn w:val="Normal"/>
+    <w:basedOn w:val="a"/>
     <w:uiPriority w:val="34"/>
     <w:qFormat/>
     <w:rsid w:val="00FA50CF"/>
@@ -17450,10 +20490,10 @@
       <w:contextualSpacing/>
     </w:pPr>
   </w:style>
-  <w:style w:type="paragraph" w:styleId="BalloonText">
+  <w:style w:type="paragraph" w:styleId="a4">
     <w:name w:val="Balloon Text"/>
-    <w:basedOn w:val="Normal"/>
-    <w:link w:val="BalloonTextChar"/>
+    <w:basedOn w:val="a"/>
+    <w:link w:val="a5"/>
     <w:uiPriority w:val="99"/>
     <w:semiHidden/>
     <w:unhideWhenUsed/>
@@ -17467,10 +20507,10 @@
       <w:szCs w:val="18"/>
     </w:rPr>
   </w:style>
-  <w:style w:type="character" w:customStyle="1" w:styleId="BalloonTextChar">
-    <w:name w:val="Balloon Text Char"/>
-    <w:basedOn w:val="DefaultParagraphFont"/>
-    <w:link w:val="BalloonText"/>
+  <w:style w:type="character" w:customStyle="1" w:styleId="a5">
+    <w:name w:val="Текст выноски Знак"/>
+    <w:basedOn w:val="a0"/>
+    <w:link w:val="a4"/>
     <w:uiPriority w:val="99"/>
     <w:semiHidden/>
     <w:rsid w:val="00DA2C8D"/>
@@ -17480,9 +20520,9 @@
       <w:szCs w:val="18"/>
     </w:rPr>
   </w:style>
-  <w:style w:type="character" w:styleId="Hyperlink">
+  <w:style w:type="character" w:styleId="a6">
     <w:name w:val="Hyperlink"/>
-    <w:basedOn w:val="DefaultParagraphFont"/>
+    <w:basedOn w:val="a0"/>
     <w:uiPriority w:val="99"/>
     <w:unhideWhenUsed/>
     <w:rsid w:val="00DA2C8D"/>
@@ -17491,9 +20531,9 @@
       <w:u w:val="single"/>
     </w:rPr>
   </w:style>
-  <w:style w:type="character" w:customStyle="1" w:styleId="1">
+  <w:style w:type="character" w:customStyle="1" w:styleId="11">
     <w:name w:val="Неразрешенное упоминание1"/>
-    <w:basedOn w:val="DefaultParagraphFont"/>
+    <w:basedOn w:val="a0"/>
     <w:uiPriority w:val="99"/>
     <w:semiHidden/>
     <w:unhideWhenUsed/>
@@ -17505,7 +20545,7 @@
   </w:style>
   <w:style w:type="paragraph" w:customStyle="1" w:styleId="DDD">
     <w:name w:val="DDD"/>
-    <w:basedOn w:val="Heading1"/>
+    <w:basedOn w:val="1"/>
     <w:link w:val="DDD0"/>
     <w:qFormat/>
     <w:rsid w:val="007D7925"/>
@@ -17519,10 +20559,10 @@
       <w:sz w:val="28"/>
     </w:rPr>
   </w:style>
-  <w:style w:type="character" w:customStyle="1" w:styleId="Heading1Char">
-    <w:name w:val="Heading 1 Char"/>
-    <w:basedOn w:val="DefaultParagraphFont"/>
-    <w:link w:val="Heading1"/>
+  <w:style w:type="character" w:customStyle="1" w:styleId="10">
+    <w:name w:val="Заголовок 1 Знак"/>
+    <w:basedOn w:val="a0"/>
+    <w:link w:val="1"/>
     <w:uiPriority w:val="9"/>
     <w:rsid w:val="0077790A"/>
     <w:rPr>
@@ -17534,7 +20574,7 @@
   </w:style>
   <w:style w:type="character" w:customStyle="1" w:styleId="DDD0">
     <w:name w:val="DDD Знак"/>
-    <w:basedOn w:val="Heading1Char"/>
+    <w:basedOn w:val="10"/>
     <w:link w:val="DDD"/>
     <w:rsid w:val="007D7925"/>
     <w:rPr>
@@ -17546,9 +20586,9 @@
       <w:szCs w:val="32"/>
     </w:rPr>
   </w:style>
-  <w:style w:type="table" w:styleId="TableGrid">
+  <w:style w:type="table" w:styleId="a7">
     <w:name w:val="Table Grid"/>
-    <w:basedOn w:val="TableNormal"/>
+    <w:basedOn w:val="a1"/>
     <w:uiPriority w:val="59"/>
     <w:rsid w:val="00E45C4F"/>
     <w:pPr>
@@ -17565,10 +20605,10 @@
       </w:tblBorders>
     </w:tblPr>
   </w:style>
-  <w:style w:type="paragraph" w:styleId="Header">
+  <w:style w:type="paragraph" w:styleId="a8">
     <w:name w:val="header"/>
-    <w:basedOn w:val="Normal"/>
-    <w:link w:val="HeaderChar"/>
+    <w:basedOn w:val="a"/>
+    <w:link w:val="a9"/>
     <w:uiPriority w:val="99"/>
     <w:unhideWhenUsed/>
     <w:rsid w:val="004778FF"/>
@@ -17580,17 +20620,17 @@
       <w:spacing w:line="240" w:lineRule="auto"/>
     </w:pPr>
   </w:style>
-  <w:style w:type="character" w:customStyle="1" w:styleId="HeaderChar">
-    <w:name w:val="Header Char"/>
-    <w:basedOn w:val="DefaultParagraphFont"/>
-    <w:link w:val="Header"/>
+  <w:style w:type="character" w:customStyle="1" w:styleId="a9">
+    <w:name w:val="Верхний колонтитул Знак"/>
+    <w:basedOn w:val="a0"/>
+    <w:link w:val="a8"/>
     <w:uiPriority w:val="99"/>
     <w:rsid w:val="004778FF"/>
   </w:style>
-  <w:style w:type="paragraph" w:styleId="Footer">
+  <w:style w:type="paragraph" w:styleId="aa">
     <w:name w:val="footer"/>
-    <w:basedOn w:val="Normal"/>
-    <w:link w:val="FooterChar"/>
+    <w:basedOn w:val="a"/>
+    <w:link w:val="ab"/>
     <w:uiPriority w:val="99"/>
     <w:unhideWhenUsed/>
     <w:rsid w:val="004778FF"/>
@@ -17602,16 +20642,16 @@
       <w:spacing w:line="240" w:lineRule="auto"/>
     </w:pPr>
   </w:style>
-  <w:style w:type="character" w:customStyle="1" w:styleId="FooterChar">
-    <w:name w:val="Footer Char"/>
-    <w:basedOn w:val="DefaultParagraphFont"/>
-    <w:link w:val="Footer"/>
+  <w:style w:type="character" w:customStyle="1" w:styleId="ab">
+    <w:name w:val="Нижний колонтитул Знак"/>
+    <w:basedOn w:val="a0"/>
+    <w:link w:val="aa"/>
     <w:uiPriority w:val="99"/>
     <w:rsid w:val="004778FF"/>
   </w:style>
-  <w:style w:type="character" w:styleId="PlaceholderText">
+  <w:style w:type="character" w:styleId="ac">
     <w:name w:val="Placeholder Text"/>
-    <w:basedOn w:val="DefaultParagraphFont"/>
+    <w:basedOn w:val="a0"/>
     <w:uiPriority w:val="99"/>
     <w:semiHidden/>
     <w:rsid w:val="008F0E34"/>
@@ -17619,10 +20659,10 @@
       <w:color w:val="808080"/>
     </w:rPr>
   </w:style>
-  <w:style w:type="paragraph" w:styleId="TOCHeading">
+  <w:style w:type="paragraph" w:styleId="ad">
     <w:name w:val="TOC Heading"/>
-    <w:basedOn w:val="Heading1"/>
-    <w:next w:val="Normal"/>
+    <w:basedOn w:val="1"/>
+    <w:next w:val="a"/>
     <w:uiPriority w:val="39"/>
     <w:unhideWhenUsed/>
     <w:qFormat/>
@@ -17636,10 +20676,10 @@
       <w:lang w:eastAsia="ru-RU"/>
     </w:rPr>
   </w:style>
-  <w:style w:type="paragraph" w:styleId="TOC1">
+  <w:style w:type="paragraph" w:styleId="12">
     <w:name w:val="toc 1"/>
-    <w:basedOn w:val="Normal"/>
-    <w:next w:val="Normal"/>
+    <w:basedOn w:val="a"/>
+    <w:next w:val="a"/>
     <w:autoRedefine/>
     <w:uiPriority w:val="39"/>
     <w:unhideWhenUsed/>
@@ -17679,7 +20719,7 @@
   </w:style>
   <w:style w:type="paragraph" w:customStyle="1" w:styleId="TableParagraph">
     <w:name w:val="Table Paragraph"/>
-    <w:basedOn w:val="Normal"/>
+    <w:basedOn w:val="a"/>
     <w:uiPriority w:val="1"/>
     <w:qFormat/>
     <w:rsid w:val="009876D2"/>
@@ -17697,10 +20737,10 @@
       <w:lang w:val="en-US"/>
     </w:rPr>
   </w:style>
-  <w:style w:type="paragraph" w:styleId="BodyText">
+  <w:style w:type="paragraph" w:styleId="ae">
     <w:name w:val="Body Text"/>
-    <w:basedOn w:val="Normal"/>
-    <w:link w:val="BodyTextChar"/>
+    <w:basedOn w:val="a"/>
+    <w:link w:val="af"/>
     <w:uiPriority w:val="1"/>
     <w:qFormat/>
     <w:rsid w:val="0099328B"/>
@@ -17718,10 +20758,10 @@
       <w:lang w:val="en-US"/>
     </w:rPr>
   </w:style>
-  <w:style w:type="character" w:customStyle="1" w:styleId="BodyTextChar">
-    <w:name w:val="Body Text Char"/>
-    <w:basedOn w:val="DefaultParagraphFont"/>
-    <w:link w:val="BodyText"/>
+  <w:style w:type="character" w:customStyle="1" w:styleId="af">
+    <w:name w:val="Основной текст Знак"/>
+    <w:basedOn w:val="a0"/>
+    <w:link w:val="ae"/>
     <w:uiPriority w:val="1"/>
     <w:rsid w:val="0099328B"/>
     <w:rPr>
@@ -17731,9 +20771,9 @@
       <w:lang w:val="en-US"/>
     </w:rPr>
   </w:style>
-  <w:style w:type="character" w:styleId="FollowedHyperlink">
+  <w:style w:type="character" w:styleId="af0">
     <w:name w:val="FollowedHyperlink"/>
-    <w:basedOn w:val="DefaultParagraphFont"/>
+    <w:basedOn w:val="a0"/>
     <w:uiPriority w:val="99"/>
     <w:semiHidden/>
     <w:unhideWhenUsed/>
@@ -17743,10 +20783,10 @@
       <w:u w:val="single"/>
     </w:rPr>
   </w:style>
-  <w:style w:type="character" w:customStyle="1" w:styleId="Heading2Char">
-    <w:name w:val="Heading 2 Char"/>
-    <w:basedOn w:val="DefaultParagraphFont"/>
-    <w:link w:val="Heading2"/>
+  <w:style w:type="character" w:customStyle="1" w:styleId="21">
+    <w:name w:val="Заголовок 2 Знак"/>
+    <w:basedOn w:val="a0"/>
+    <w:link w:val="20"/>
     <w:uiPriority w:val="9"/>
     <w:rsid w:val="007C3B40"/>
     <w:rPr>
@@ -17756,10 +20796,10 @@
       <w:szCs w:val="26"/>
     </w:rPr>
   </w:style>
-  <w:style w:type="paragraph" w:styleId="TOC2">
+  <w:style w:type="paragraph" w:styleId="22">
     <w:name w:val="toc 2"/>
-    <w:basedOn w:val="Normal"/>
-    <w:next w:val="Normal"/>
+    <w:basedOn w:val="a"/>
+    <w:next w:val="a"/>
     <w:autoRedefine/>
     <w:uiPriority w:val="39"/>
     <w:unhideWhenUsed/>
@@ -17769,9 +20809,9 @@
       <w:ind w:left="280"/>
     </w:pPr>
   </w:style>
-  <w:style w:type="character" w:styleId="CommentReference">
+  <w:style w:type="character" w:styleId="af1">
     <w:name w:val="annotation reference"/>
-    <w:basedOn w:val="DefaultParagraphFont"/>
+    <w:basedOn w:val="a0"/>
     <w:uiPriority w:val="99"/>
     <w:semiHidden/>
     <w:unhideWhenUsed/>
@@ -17781,10 +20821,10 @@
       <w:szCs w:val="16"/>
     </w:rPr>
   </w:style>
-  <w:style w:type="paragraph" w:styleId="CommentText">
+  <w:style w:type="paragraph" w:styleId="af2">
     <w:name w:val="annotation text"/>
-    <w:basedOn w:val="Normal"/>
-    <w:link w:val="CommentTextChar"/>
+    <w:basedOn w:val="a"/>
+    <w:link w:val="af3"/>
     <w:uiPriority w:val="99"/>
     <w:unhideWhenUsed/>
     <w:rsid w:val="001B1647"/>
@@ -17796,10 +20836,10 @@
       <w:szCs w:val="20"/>
     </w:rPr>
   </w:style>
-  <w:style w:type="character" w:customStyle="1" w:styleId="CommentTextChar">
-    <w:name w:val="Comment Text Char"/>
-    <w:basedOn w:val="DefaultParagraphFont"/>
-    <w:link w:val="CommentText"/>
+  <w:style w:type="character" w:customStyle="1" w:styleId="af3">
+    <w:name w:val="Текст примечания Знак"/>
+    <w:basedOn w:val="a0"/>
+    <w:link w:val="af2"/>
     <w:uiPriority w:val="99"/>
     <w:rsid w:val="001B1647"/>
     <w:rPr>
@@ -17809,11 +20849,11 @@
       <w:szCs w:val="20"/>
     </w:rPr>
   </w:style>
-  <w:style w:type="paragraph" w:styleId="CommentSubject">
+  <w:style w:type="paragraph" w:styleId="af4">
     <w:name w:val="annotation subject"/>
-    <w:basedOn w:val="CommentText"/>
-    <w:next w:val="CommentText"/>
-    <w:link w:val="CommentSubjectChar"/>
+    <w:basedOn w:val="af2"/>
+    <w:next w:val="af2"/>
+    <w:link w:val="af5"/>
     <w:uiPriority w:val="99"/>
     <w:semiHidden/>
     <w:unhideWhenUsed/>
@@ -17823,10 +20863,10 @@
       <w:bCs/>
     </w:rPr>
   </w:style>
-  <w:style w:type="character" w:customStyle="1" w:styleId="CommentSubjectChar">
-    <w:name w:val="Comment Subject Char"/>
-    <w:basedOn w:val="CommentTextChar"/>
-    <w:link w:val="CommentSubject"/>
+  <w:style w:type="character" w:customStyle="1" w:styleId="af5">
+    <w:name w:val="Тема примечания Знак"/>
+    <w:basedOn w:val="af3"/>
+    <w:link w:val="af4"/>
     <w:uiPriority w:val="99"/>
     <w:semiHidden/>
     <w:rsid w:val="001B1647"/>
@@ -17841,16 +20881,16 @@
   </w:style>
   <w:style w:type="character" w:customStyle="1" w:styleId="tm71">
     <w:name w:val="tm71"/>
-    <w:basedOn w:val="DefaultParagraphFont"/>
+    <w:basedOn w:val="a0"/>
     <w:rsid w:val="00EF4C49"/>
     <w:rPr>
       <w:rFonts w:ascii="Symbol" w:hAnsi="Symbol" w:hint="default"/>
     </w:rPr>
   </w:style>
-  <w:style w:type="paragraph" w:styleId="Caption">
+  <w:style w:type="paragraph" w:styleId="af6">
     <w:name w:val="caption"/>
-    <w:basedOn w:val="Normal"/>
-    <w:next w:val="Normal"/>
+    <w:basedOn w:val="a"/>
+    <w:next w:val="a"/>
     <w:uiPriority w:val="35"/>
     <w:unhideWhenUsed/>
     <w:qFormat/>
@@ -17871,10 +20911,10 @@
       </w:numPr>
     </w:pPr>
   </w:style>
-  <w:style w:type="table" w:customStyle="1" w:styleId="10">
+  <w:style w:type="table" w:customStyle="1" w:styleId="13">
     <w:name w:val="Сетка таблицы1"/>
-    <w:basedOn w:val="TableNormal"/>
-    <w:next w:val="TableGrid"/>
+    <w:basedOn w:val="a1"/>
+    <w:next w:val="a7"/>
     <w:uiPriority w:val="59"/>
     <w:rsid w:val="00FD392E"/>
     <w:pPr>
@@ -17898,7 +20938,7 @@
       </w:tblBorders>
     </w:tblPr>
   </w:style>
-  <w:style w:type="paragraph" w:styleId="Revision">
+  <w:style w:type="paragraph" w:styleId="af7">
     <w:name w:val="Revision"/>
     <w:hidden/>
     <w:uiPriority w:val="99"/>
@@ -17913,7 +20953,7 @@
       <w:sz w:val="28"/>
     </w:rPr>
   </w:style>
-  <w:style w:type="paragraph" w:styleId="NoSpacing">
+  <w:style w:type="paragraph" w:styleId="af8">
     <w:name w:val="No Spacing"/>
     <w:uiPriority w:val="1"/>
     <w:qFormat/>
@@ -17928,9 +20968,9 @@
       <w:sz w:val="28"/>
     </w:rPr>
   </w:style>
-  <w:style w:type="character" w:customStyle="1" w:styleId="a">
+  <w:style w:type="character" w:customStyle="1" w:styleId="af9">
     <w:name w:val="мой стиль Знак"/>
-    <w:link w:val="a0"/>
+    <w:link w:val="afa"/>
     <w:locked/>
     <w:rsid w:val="00BC2079"/>
     <w:rPr>
@@ -17940,10 +20980,10 @@
       <w:szCs w:val="32"/>
     </w:rPr>
   </w:style>
-  <w:style w:type="paragraph" w:customStyle="1" w:styleId="a0">
+  <w:style w:type="paragraph" w:customStyle="1" w:styleId="afa">
     <w:name w:val="мой стиль"/>
-    <w:basedOn w:val="Normal"/>
-    <w:link w:val="a"/>
+    <w:basedOn w:val="a"/>
+    <w:link w:val="af9"/>
     <w:qFormat/>
     <w:rsid w:val="00BC2079"/>
     <w:pPr>
@@ -18259,7 +21299,7 @@
 </file>
 
 <file path=customXml/itemProps1.xml><?xml version="1.0" encoding="utf-8"?>
-<ds:datastoreItem xmlns:ds="http://schemas.openxmlformats.org/officeDocument/2006/customXml" ds:itemID="{E4675D0F-EA89-4C56-A0BE-75FAC5C21472}">
+<ds:datastoreItem xmlns:ds="http://schemas.openxmlformats.org/officeDocument/2006/customXml" ds:itemID="{E6E8761B-D13B-4859-BBE6-C35175AD45F9}">
   <ds:schemaRefs>
     <ds:schemaRef ds:uri="http://schemas.openxmlformats.org/officeDocument/2006/bibliography"/>
   </ds:schemaRefs>

--- a/docs/Пояснительная_записка.docx
+++ b/docs/Пояснительная_записка.docx
@@ -7943,7 +7943,7 @@
                       <a:picLocks noChangeAspect="1"/>
                       <a:extLst>
                         <a:ext uri="smNativeData">
-                          <sm:smNativeData xmlns:o="urn:schemas-microsoft-com:office:office" xmlns:v="urn:schemas-microsoft-com:vml" xmlns:w10="urn:schemas-microsoft-com:office:word" xmlns:w="http://schemas.openxmlformats.org/wordprocessingml/2006/main" xmlns:sm="smNativeData" xmlns:lc="http://schemas.openxmlformats.org/drawingml/2006/lockedCanvas" xmlns="" val="SMDATA_16_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"/>
+                          <sm:smNativeData xmlns="" xmlns:lc="http://schemas.openxmlformats.org/drawingml/2006/lockedCanvas" xmlns:sm="smNativeData" xmlns:w="http://schemas.openxmlformats.org/wordprocessingml/2006/main" xmlns:w10="urn:schemas-microsoft-com:office:word" xmlns:v="urn:schemas-microsoft-com:vml" xmlns:o="urn:schemas-microsoft-com:office:office" val="SMDATA_16_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"/>
                         </a:ext>
                       </a:extLst>
                     </pic:cNvPicPr>
@@ -9168,7 +9168,6 @@
         </w:rPr>
         <w:t xml:space="preserve"> </w:t>
       </w:r>
-      <w:proofErr w:type="gramStart"/>
       <w:r>
         <w:rPr>
           <w:rFonts w:cs="Times New Roman"/>
@@ -9176,7 +9175,6 @@
         </w:rPr>
         <w:t>Схему</w:t>
       </w:r>
-      <w:proofErr w:type="gramEnd"/>
       <w:r>
         <w:rPr>
           <w:rFonts w:cs="Times New Roman"/>
@@ -10354,10 +10352,10 @@
           <w:szCs w:val="28"/>
         </w:rPr>
         <w:drawing>
-          <wp:inline distT="0" distB="0" distL="0" distR="0" wp14:anchorId="0E1538DB" wp14:editId="5B9DB0AA">
-            <wp:extent cx="5099554" cy="4400550"/>
-            <wp:effectExtent l="0" t="0" r="6350" b="0"/>
-            <wp:docPr id="20" name="Рисунок 20"/>
+          <wp:inline distT="0" distB="0" distL="0" distR="0" wp14:anchorId="15A2FD21" wp14:editId="7FA70EED">
+            <wp:extent cx="5586181" cy="4829175"/>
+            <wp:effectExtent l="0" t="0" r="0" b="0"/>
+            <wp:docPr id="1" name="Рисунок 1"/>
             <wp:cNvGraphicFramePr>
               <a:graphicFrameLocks xmlns:a="http://schemas.openxmlformats.org/drawingml/2006/main" noChangeAspect="1"/>
             </wp:cNvGraphicFramePr>
@@ -10365,7 +10363,7 @@
               <a:graphicData uri="http://schemas.openxmlformats.org/drawingml/2006/picture">
                 <pic:pic xmlns:pic="http://schemas.openxmlformats.org/drawingml/2006/picture">
                   <pic:nvPicPr>
-                    <pic:cNvPr id="0" name="Picture 6"/>
+                    <pic:cNvPr id="0" name="Picture 1"/>
                     <pic:cNvPicPr>
                       <a:picLocks noChangeAspect="1" noChangeArrowheads="1"/>
                     </pic:cNvPicPr>
@@ -10386,7 +10384,7 @@
                   <pic:spPr bwMode="auto">
                     <a:xfrm>
                       <a:off x="0" y="0"/>
-                      <a:ext cx="5127486" cy="4424653"/>
+                      <a:ext cx="5593272" cy="4835305"/>
                     </a:xfrm>
                     <a:prstGeom prst="rect">
                       <a:avLst/>
@@ -10461,34 +10459,313 @@
           <w:rFonts w:cs="Times New Roman"/>
           <w:b/>
           <w:szCs w:val="28"/>
+        </w:rPr>
+      </w:pPr>
+    </w:p>
+    <w:p>
+      <w:pPr>
+        <w:ind w:firstLine="851"/>
+        <w:rPr>
+          <w:rFonts w:cs="Times New Roman"/>
+          <w:b/>
+          <w:szCs w:val="28"/>
+        </w:rPr>
+      </w:pPr>
+      <w:r>
+        <w:rPr>
+          <w:rFonts w:cs="Times New Roman"/>
+          <w:b/>
+          <w:szCs w:val="28"/>
+        </w:rPr>
+        <w:t xml:space="preserve">3.3 </w:t>
+      </w:r>
+      <w:r>
+        <w:rPr>
+          <w:rFonts w:cs="Times New Roman"/>
+          <w:b/>
+          <w:szCs w:val="28"/>
+        </w:rPr>
+        <w:t>Макеты пользовательского интерфейса</w:t>
+      </w:r>
+    </w:p>
+    <w:p>
+      <w:pPr>
+        <w:ind w:firstLine="851"/>
+        <w:rPr>
+          <w:rFonts w:cs="Times New Roman"/>
+          <w:szCs w:val="28"/>
+        </w:rPr>
+      </w:pPr>
+      <w:r>
+        <w:rPr>
+          <w:rFonts w:cs="Times New Roman"/>
+          <w:szCs w:val="28"/>
+        </w:rPr>
+        <w:t>Пользовательский интерфейс, или UI (</w:t>
+      </w:r>
+      <w:proofErr w:type="spellStart"/>
+      <w:r>
+        <w:rPr>
+          <w:rFonts w:cs="Times New Roman"/>
+          <w:szCs w:val="28"/>
+        </w:rPr>
+        <w:t>User</w:t>
+      </w:r>
+      <w:proofErr w:type="spellEnd"/>
+      <w:r>
+        <w:rPr>
+          <w:rFonts w:cs="Times New Roman"/>
+          <w:szCs w:val="28"/>
+        </w:rPr>
+        <w:t xml:space="preserve"> </w:t>
+      </w:r>
+      <w:proofErr w:type="spellStart"/>
+      <w:r>
+        <w:rPr>
+          <w:rFonts w:cs="Times New Roman"/>
+          <w:szCs w:val="28"/>
+        </w:rPr>
+        <w:t>Interface</w:t>
+      </w:r>
+      <w:proofErr w:type="spellEnd"/>
+      <w:r>
+        <w:rPr>
+          <w:rFonts w:cs="Times New Roman"/>
+          <w:szCs w:val="28"/>
+        </w:rPr>
+        <w:t xml:space="preserve">) — это внешний вид продукта, способ общения между пользователем и </w:t>
+      </w:r>
+      <w:r>
+        <w:rPr>
+          <w:rFonts w:cs="Times New Roman"/>
+          <w:szCs w:val="28"/>
+        </w:rPr>
+        <w:t>программой. [</w:t>
+      </w:r>
+      <w:r>
+        <w:rPr>
+          <w:rFonts w:cs="Times New Roman"/>
+          <w:szCs w:val="28"/>
+        </w:rPr>
+        <w:t>6</w:t>
+      </w:r>
+      <w:r>
+        <w:rPr>
+          <w:rFonts w:cs="Times New Roman"/>
+          <w:szCs w:val="28"/>
+        </w:rPr>
+        <w:t>]</w:t>
+      </w:r>
+    </w:p>
+    <w:p>
+      <w:pPr>
+        <w:ind w:firstLine="851"/>
+        <w:rPr>
+          <w:rFonts w:cs="Times New Roman"/>
+          <w:szCs w:val="28"/>
+        </w:rPr>
+      </w:pPr>
+      <w:r>
+        <w:rPr>
+          <w:rFonts w:cs="Times New Roman"/>
+          <w:szCs w:val="28"/>
+        </w:rPr>
+        <w:t>Большую часть макета интерфейса составляет блок ввода</w:t>
+      </w:r>
+      <w:r>
+        <w:rPr>
+          <w:rFonts w:cs="Times New Roman"/>
+          <w:szCs w:val="28"/>
+        </w:rPr>
+        <w:t xml:space="preserve"> (обведен </w:t>
+      </w:r>
+      <w:r>
+        <w:rPr>
+          <w:rFonts w:cs="Times New Roman"/>
+          <w:szCs w:val="28"/>
+        </w:rPr>
+        <w:t>рамкой под номером 1</w:t>
+      </w:r>
+      <w:r>
+        <w:rPr>
+          <w:rFonts w:cs="Times New Roman"/>
+          <w:szCs w:val="28"/>
+        </w:rPr>
+        <w:t>)</w:t>
+      </w:r>
+      <w:r>
+        <w:rPr>
+          <w:rFonts w:cs="Times New Roman"/>
+          <w:szCs w:val="28"/>
+        </w:rPr>
+        <w:t>. В блок ввода</w:t>
+      </w:r>
+      <w:r>
+        <w:rPr>
+          <w:rFonts w:cs="Times New Roman"/>
+          <w:szCs w:val="28"/>
+        </w:rPr>
+        <w:t xml:space="preserve"> (отмечен рамкой</w:t>
+      </w:r>
+      <w:r>
+        <w:rPr>
+          <w:rFonts w:cs="Times New Roman"/>
+          <w:szCs w:val="28"/>
+        </w:rPr>
+        <w:t xml:space="preserve"> под номером 1</w:t>
+      </w:r>
+      <w:r>
+        <w:rPr>
+          <w:rFonts w:cs="Times New Roman"/>
+          <w:szCs w:val="28"/>
+        </w:rPr>
+        <w:t>)</w:t>
+      </w:r>
+      <w:r>
+        <w:rPr>
+          <w:rFonts w:cs="Times New Roman"/>
+          <w:szCs w:val="28"/>
+        </w:rPr>
+        <w:t xml:space="preserve"> пользователю необходимо ввести желаемые параметры для 3D модели улья.</w:t>
+      </w:r>
+      <w:r>
+        <w:rPr>
+          <w:rFonts w:cs="Times New Roman"/>
+          <w:szCs w:val="28"/>
+        </w:rPr>
+        <w:t xml:space="preserve"> </w:t>
+      </w:r>
+    </w:p>
+    <w:p>
+      <w:pPr>
+        <w:ind w:firstLine="851"/>
+        <w:rPr>
+          <w:rFonts w:cs="Times New Roman"/>
+          <w:szCs w:val="28"/>
+        </w:rPr>
+      </w:pPr>
+      <w:r>
+        <w:rPr>
+          <w:rFonts w:cs="Times New Roman"/>
+          <w:szCs w:val="28"/>
+        </w:rPr>
+        <w:t>Кнопка «Построить»</w:t>
+      </w:r>
+      <w:r>
+        <w:rPr>
+          <w:rFonts w:cs="Times New Roman"/>
+          <w:szCs w:val="28"/>
+        </w:rPr>
+        <w:t xml:space="preserve"> (обведена рамкой</w:t>
+      </w:r>
+      <w:r>
+        <w:rPr>
+          <w:rFonts w:cs="Times New Roman"/>
+          <w:szCs w:val="28"/>
+        </w:rPr>
+        <w:t xml:space="preserve"> под номером </w:t>
+      </w:r>
+      <w:r>
+        <w:rPr>
+          <w:rFonts w:cs="Times New Roman"/>
+          <w:szCs w:val="28"/>
+        </w:rPr>
+        <w:t>4</w:t>
+      </w:r>
+      <w:r>
+        <w:rPr>
+          <w:rFonts w:cs="Times New Roman"/>
+          <w:szCs w:val="28"/>
+        </w:rPr>
+        <w:t>)</w:t>
+      </w:r>
+      <w:r>
+        <w:rPr>
+          <w:rFonts w:cs="Times New Roman"/>
+          <w:szCs w:val="28"/>
+        </w:rPr>
+        <w:t xml:space="preserve"> при нажатии на которую произойдет построение 3</w:t>
+      </w:r>
+      <w:r>
+        <w:rPr>
+          <w:rFonts w:cs="Times New Roman"/>
+          <w:szCs w:val="28"/>
           <w:lang w:val="en-US"/>
         </w:rPr>
-      </w:pPr>
+        <w:t>D</w:t>
+      </w:r>
+      <w:r>
+        <w:rPr>
+          <w:rFonts w:cs="Times New Roman"/>
+          <w:szCs w:val="28"/>
+        </w:rPr>
+        <w:t xml:space="preserve"> модели по параметрам, введённым в поля блока ввода.</w:t>
+      </w:r>
+      <w:r>
+        <w:rPr>
+          <w:rFonts w:cs="Times New Roman"/>
+          <w:szCs w:val="28"/>
+        </w:rPr>
+        <w:t xml:space="preserve"> </w:t>
+      </w:r>
     </w:p>
     <w:p>
       <w:pPr>
         <w:ind w:firstLine="851"/>
         <w:rPr>
           <w:rFonts w:cs="Times New Roman"/>
-          <w:b/>
-          <w:szCs w:val="28"/>
-        </w:rPr>
-      </w:pPr>
-      <w:r>
-        <w:rPr>
-          <w:rFonts w:cs="Times New Roman"/>
-          <w:b/>
-          <w:szCs w:val="28"/>
-        </w:rPr>
-        <w:t xml:space="preserve">3.3 </w:t>
-      </w:r>
-      <w:r>
-        <w:rPr>
-          <w:rFonts w:cs="Times New Roman"/>
-          <w:b/>
-          <w:szCs w:val="28"/>
-        </w:rPr>
-        <w:t>Макеты пользовательского интерфейса</w:t>
+          <w:szCs w:val="28"/>
+        </w:rPr>
+      </w:pPr>
+      <w:r>
+        <w:rPr>
+          <w:rFonts w:cs="Times New Roman"/>
+          <w:szCs w:val="28"/>
+        </w:rPr>
+        <w:t xml:space="preserve">Если данные </w:t>
+      </w:r>
+      <w:r>
+        <w:rPr>
+          <w:rFonts w:cs="Times New Roman"/>
+          <w:szCs w:val="28"/>
+        </w:rPr>
+        <w:t xml:space="preserve">в поля </w:t>
+      </w:r>
+      <w:r>
+        <w:rPr>
+          <w:rFonts w:cs="Times New Roman"/>
+          <w:szCs w:val="28"/>
+        </w:rPr>
+        <w:t>будут неправильно введены,</w:t>
+      </w:r>
+      <w:r>
+        <w:rPr>
+          <w:rFonts w:cs="Times New Roman"/>
+          <w:szCs w:val="28"/>
+        </w:rPr>
+        <w:t xml:space="preserve"> эти поля</w:t>
+      </w:r>
+      <w:r>
+        <w:rPr>
+          <w:rFonts w:cs="Times New Roman"/>
+          <w:szCs w:val="28"/>
+        </w:rPr>
+        <w:t xml:space="preserve"> будут подсвечивается красным цветом </w:t>
+      </w:r>
+      <w:r>
+        <w:rPr>
+          <w:rFonts w:cs="Times New Roman"/>
+          <w:szCs w:val="28"/>
+        </w:rPr>
+        <w:t xml:space="preserve">(отмечены знаком «–» в поле). Если же данные в поле </w:t>
+      </w:r>
+      <w:r>
+        <w:rPr>
+          <w:rFonts w:cs="Times New Roman"/>
+          <w:szCs w:val="28"/>
+        </w:rPr>
+        <w:lastRenderedPageBreak/>
+        <w:t xml:space="preserve">введены верно, то оно будет подсвечиваться зелёным цветом (отмечены знаком «+» в поле). </w:t>
       </w:r>
     </w:p>
     <w:p>
@@ -10504,279 +10781,6 @@
           <w:rFonts w:cs="Times New Roman"/>
           <w:szCs w:val="28"/>
         </w:rPr>
-        <w:t>Пользовательский интерфейс, или UI (</w:t>
-      </w:r>
-      <w:proofErr w:type="spellStart"/>
-      <w:r>
-        <w:rPr>
-          <w:rFonts w:cs="Times New Roman"/>
-          <w:szCs w:val="28"/>
-        </w:rPr>
-        <w:t>User</w:t>
-      </w:r>
-      <w:proofErr w:type="spellEnd"/>
-      <w:r>
-        <w:rPr>
-          <w:rFonts w:cs="Times New Roman"/>
-          <w:szCs w:val="28"/>
-        </w:rPr>
-        <w:t xml:space="preserve"> </w:t>
-      </w:r>
-      <w:proofErr w:type="spellStart"/>
-      <w:r>
-        <w:rPr>
-          <w:rFonts w:cs="Times New Roman"/>
-          <w:szCs w:val="28"/>
-        </w:rPr>
-        <w:t>Interface</w:t>
-      </w:r>
-      <w:proofErr w:type="spellEnd"/>
-      <w:r>
-        <w:rPr>
-          <w:rFonts w:cs="Times New Roman"/>
-          <w:szCs w:val="28"/>
-        </w:rPr>
-        <w:t xml:space="preserve">) — это внешний вид продукта, способ общения между пользователем и </w:t>
-      </w:r>
-      <w:r>
-        <w:rPr>
-          <w:rFonts w:cs="Times New Roman"/>
-          <w:szCs w:val="28"/>
-        </w:rPr>
-        <w:t>программой. [</w:t>
-      </w:r>
-      <w:r>
-        <w:rPr>
-          <w:rFonts w:cs="Times New Roman"/>
-          <w:szCs w:val="28"/>
-        </w:rPr>
-        <w:t>6</w:t>
-      </w:r>
-      <w:r>
-        <w:rPr>
-          <w:rFonts w:cs="Times New Roman"/>
-          <w:szCs w:val="28"/>
-        </w:rPr>
-        <w:t>]</w:t>
-      </w:r>
-    </w:p>
-    <w:p>
-      <w:pPr>
-        <w:ind w:firstLine="851"/>
-        <w:rPr>
-          <w:rFonts w:cs="Times New Roman"/>
-          <w:szCs w:val="28"/>
-        </w:rPr>
-      </w:pPr>
-      <w:r>
-        <w:rPr>
-          <w:rFonts w:cs="Times New Roman"/>
-          <w:szCs w:val="28"/>
-        </w:rPr>
-        <w:t>Большую часть макета интерфейса составляет блок ввода</w:t>
-      </w:r>
-      <w:r>
-        <w:rPr>
-          <w:rFonts w:cs="Times New Roman"/>
-          <w:szCs w:val="28"/>
-        </w:rPr>
-        <w:t xml:space="preserve"> (обведен </w:t>
-      </w:r>
-      <w:r>
-        <w:rPr>
-          <w:rFonts w:cs="Times New Roman"/>
-          <w:szCs w:val="28"/>
-        </w:rPr>
-        <w:t>рамкой под номером 1</w:t>
-      </w:r>
-      <w:r>
-        <w:rPr>
-          <w:rFonts w:cs="Times New Roman"/>
-          <w:szCs w:val="28"/>
-        </w:rPr>
-        <w:t>)</w:t>
-      </w:r>
-      <w:r>
-        <w:rPr>
-          <w:rFonts w:cs="Times New Roman"/>
-          <w:szCs w:val="28"/>
-        </w:rPr>
-        <w:t>. В блок ввода</w:t>
-      </w:r>
-      <w:r>
-        <w:rPr>
-          <w:rFonts w:cs="Times New Roman"/>
-          <w:szCs w:val="28"/>
-        </w:rPr>
-        <w:t xml:space="preserve"> (отмечен рамкой</w:t>
-      </w:r>
-      <w:r>
-        <w:rPr>
-          <w:rFonts w:cs="Times New Roman"/>
-          <w:szCs w:val="28"/>
-        </w:rPr>
-        <w:t xml:space="preserve"> под номером 1</w:t>
-      </w:r>
-      <w:r>
-        <w:rPr>
-          <w:rFonts w:cs="Times New Roman"/>
-          <w:szCs w:val="28"/>
-        </w:rPr>
-        <w:t>)</w:t>
-      </w:r>
-      <w:r>
-        <w:rPr>
-          <w:rFonts w:cs="Times New Roman"/>
-          <w:szCs w:val="28"/>
-        </w:rPr>
-        <w:t xml:space="preserve"> пользователю необходимо ввести желаемые параметры для 3D модели улья.</w:t>
-      </w:r>
-      <w:r>
-        <w:rPr>
-          <w:rFonts w:cs="Times New Roman"/>
-          <w:szCs w:val="28"/>
-        </w:rPr>
-        <w:t xml:space="preserve"> </w:t>
-      </w:r>
-    </w:p>
-    <w:p>
-      <w:pPr>
-        <w:ind w:firstLine="851"/>
-        <w:rPr>
-          <w:rFonts w:cs="Times New Roman"/>
-          <w:szCs w:val="28"/>
-        </w:rPr>
-      </w:pPr>
-      <w:r>
-        <w:rPr>
-          <w:rFonts w:cs="Times New Roman"/>
-          <w:szCs w:val="28"/>
-        </w:rPr>
-        <w:t>Кнопка «Построить»</w:t>
-      </w:r>
-      <w:r>
-        <w:rPr>
-          <w:rFonts w:cs="Times New Roman"/>
-          <w:szCs w:val="28"/>
-        </w:rPr>
-        <w:t xml:space="preserve"> (обведена рамкой</w:t>
-      </w:r>
-      <w:r>
-        <w:rPr>
-          <w:rFonts w:cs="Times New Roman"/>
-          <w:szCs w:val="28"/>
-        </w:rPr>
-        <w:t xml:space="preserve"> под номером </w:t>
-      </w:r>
-      <w:r>
-        <w:rPr>
-          <w:rFonts w:cs="Times New Roman"/>
-          <w:szCs w:val="28"/>
-        </w:rPr>
-        <w:t>4</w:t>
-      </w:r>
-      <w:r>
-        <w:rPr>
-          <w:rFonts w:cs="Times New Roman"/>
-          <w:szCs w:val="28"/>
-        </w:rPr>
-        <w:t>)</w:t>
-      </w:r>
-      <w:r>
-        <w:rPr>
-          <w:rFonts w:cs="Times New Roman"/>
-          <w:szCs w:val="28"/>
-        </w:rPr>
-        <w:t xml:space="preserve"> при нажатии на которую произойдет построение 3</w:t>
-      </w:r>
-      <w:r>
-        <w:rPr>
-          <w:rFonts w:cs="Times New Roman"/>
-          <w:szCs w:val="28"/>
-          <w:lang w:val="en-US"/>
-        </w:rPr>
-        <w:t>D</w:t>
-      </w:r>
-      <w:r>
-        <w:rPr>
-          <w:rFonts w:cs="Times New Roman"/>
-          <w:szCs w:val="28"/>
-        </w:rPr>
-        <w:t xml:space="preserve"> модели по параметрам, введённым в поля блока ввода.</w:t>
-      </w:r>
-      <w:r>
-        <w:rPr>
-          <w:rFonts w:cs="Times New Roman"/>
-          <w:szCs w:val="28"/>
-        </w:rPr>
-        <w:t xml:space="preserve"> </w:t>
-      </w:r>
-    </w:p>
-    <w:p>
-      <w:pPr>
-        <w:ind w:firstLine="851"/>
-        <w:rPr>
-          <w:rFonts w:cs="Times New Roman"/>
-          <w:szCs w:val="28"/>
-        </w:rPr>
-      </w:pPr>
-      <w:r>
-        <w:rPr>
-          <w:rFonts w:cs="Times New Roman"/>
-          <w:szCs w:val="28"/>
-        </w:rPr>
-        <w:t xml:space="preserve">Если данные </w:t>
-      </w:r>
-      <w:r>
-        <w:rPr>
-          <w:rFonts w:cs="Times New Roman"/>
-          <w:szCs w:val="28"/>
-        </w:rPr>
-        <w:t xml:space="preserve">в поля </w:t>
-      </w:r>
-      <w:r>
-        <w:rPr>
-          <w:rFonts w:cs="Times New Roman"/>
-          <w:szCs w:val="28"/>
-        </w:rPr>
-        <w:t>будут неправильно введены,</w:t>
-      </w:r>
-      <w:r>
-        <w:rPr>
-          <w:rFonts w:cs="Times New Roman"/>
-          <w:szCs w:val="28"/>
-        </w:rPr>
-        <w:t xml:space="preserve"> эти поля</w:t>
-      </w:r>
-      <w:r>
-        <w:rPr>
-          <w:rFonts w:cs="Times New Roman"/>
-          <w:szCs w:val="28"/>
-        </w:rPr>
-        <w:t xml:space="preserve"> будут подсвечивается красным цветом </w:t>
-      </w:r>
-      <w:r>
-        <w:rPr>
-          <w:rFonts w:cs="Times New Roman"/>
-          <w:szCs w:val="28"/>
-        </w:rPr>
-        <w:t xml:space="preserve">(отмечены знаком «–» в поле). Если же данные в поле введены верно, то оно будет подсвечиваться зелёным цветом (отмечены знаком «+» в поле). </w:t>
-      </w:r>
-    </w:p>
-    <w:p>
-      <w:pPr>
-        <w:ind w:firstLine="851"/>
-        <w:rPr>
-          <w:rFonts w:cs="Times New Roman"/>
-          <w:szCs w:val="28"/>
-        </w:rPr>
-      </w:pPr>
-      <w:r>
-        <w:rPr>
-          <w:rFonts w:cs="Times New Roman"/>
-          <w:szCs w:val="28"/>
-        </w:rPr>
-        <w:lastRenderedPageBreak/>
         <w:t xml:space="preserve">При хотя бы одном неправильно заполненном </w:t>
       </w:r>
       <w:r>
@@ -11160,7 +11164,6 @@
           <w:szCs w:val="28"/>
           <w:lang w:eastAsia="ru-RU"/>
         </w:rPr>
-        <w:lastRenderedPageBreak/>
         <w:t>4 Тестирование</w:t>
       </w:r>
     </w:p>
@@ -11710,6 +11713,7 @@
           <w:szCs w:val="28"/>
           <w:lang w:eastAsia="ru-RU"/>
         </w:rPr>
+        <w:lastRenderedPageBreak/>
         <w:drawing>
           <wp:inline distT="0" distB="0" distL="0" distR="0" wp14:anchorId="513C1C35" wp14:editId="63456AC1">
             <wp:extent cx="2628900" cy="2712137"/>
@@ -11826,7 +11830,6 @@
           <w:szCs w:val="28"/>
           <w:lang w:eastAsia="ru-RU"/>
         </w:rPr>
-        <w:lastRenderedPageBreak/>
         <w:t>Далее построим модель с максимально входными параметрами</w:t>
       </w:r>
       <w:r>
@@ -12308,6 +12311,7 @@
           <w:szCs w:val="28"/>
           <w:lang w:eastAsia="ru-RU"/>
         </w:rPr>
+        <w:lastRenderedPageBreak/>
         <w:drawing>
           <wp:inline distT="0" distB="0" distL="0" distR="0" wp14:anchorId="4A388E81" wp14:editId="6208AC98">
             <wp:extent cx="2952750" cy="3476724"/>
@@ -12440,7 +12444,6 @@
         <w:rPr>
           <w:noProof/>
         </w:rPr>
-        <w:lastRenderedPageBreak/>
         <w:drawing>
           <wp:inline distT="0" distB="0" distL="0" distR="0" wp14:anchorId="13288E0E" wp14:editId="4CC99B03">
             <wp:extent cx="2673549" cy="3295650"/>
@@ -12518,6 +12521,7 @@
           <w:szCs w:val="28"/>
           <w:lang w:eastAsia="ru-RU"/>
         </w:rPr>
+        <w:lastRenderedPageBreak/>
         <w:tab/>
       </w:r>
     </w:p>
@@ -13012,7 +13016,6 @@
                 <w:szCs w:val="28"/>
                 <w:lang w:eastAsia="ru-RU"/>
               </w:rPr>
-              <w:lastRenderedPageBreak/>
               <w:t>TestLegLengthGet_CorrectValue()</w:t>
             </w:r>
           </w:p>
@@ -13344,6 +13347,7 @@
                 <w:szCs w:val="28"/>
                 <w:lang w:val="en-US" w:eastAsia="ru-RU"/>
               </w:rPr>
+              <w:lastRenderedPageBreak/>
               <w:t>TestBorderInLetSet_ArgumentException(int wrongParam, string message)</w:t>
             </w:r>
           </w:p>
@@ -14083,37 +14087,7 @@
           <w:szCs w:val="28"/>
           <w:lang w:eastAsia="ru-RU"/>
         </w:rPr>
-        <w:t xml:space="preserve">– </w:t>
-      </w:r>
-      <w:r>
-        <w:rPr>
-          <w:rFonts w:cs="Times New Roman"/>
-          <w:bCs/>
-          <w:noProof/>
-          <w:szCs w:val="28"/>
-          <w:lang w:eastAsia="ru-RU"/>
-        </w:rPr>
-        <w:t xml:space="preserve">максимальные параметры, зеленая линия </w:t>
-      </w:r>
-      <w:r>
-        <w:rPr>
-          <w:rFonts w:cs="Times New Roman"/>
-          <w:bCs/>
-          <w:noProof/>
-          <w:szCs w:val="28"/>
-          <w:lang w:eastAsia="ru-RU"/>
-        </w:rPr>
-        <w:t xml:space="preserve">– </w:t>
-      </w:r>
-      <w:r>
-        <w:rPr>
-          <w:rFonts w:cs="Times New Roman"/>
-          <w:bCs/>
-          <w:noProof/>
-          <w:szCs w:val="28"/>
-          <w:lang w:eastAsia="ru-RU"/>
-        </w:rPr>
-        <w:t xml:space="preserve">минимальные </w:t>
+        <w:t xml:space="preserve">– максимальные параметры, зеленая линия – минимальные </w:t>
       </w:r>
       <w:r>
         <w:rPr>
@@ -14323,9 +14297,6 @@
     <w:p>
       <w:pPr>
         <w:ind w:firstLine="708"/>
-        <w:rPr>
-          <w:lang w:val="en-US"/>
-        </w:rPr>
       </w:pPr>
     </w:p>
     <w:p>
@@ -21299,7 +21270,7 @@
 </file>
 
 <file path=customXml/itemProps1.xml><?xml version="1.0" encoding="utf-8"?>
-<ds:datastoreItem xmlns:ds="http://schemas.openxmlformats.org/officeDocument/2006/customXml" ds:itemID="{E6E8761B-D13B-4859-BBE6-C35175AD45F9}">
+<ds:datastoreItem xmlns:ds="http://schemas.openxmlformats.org/officeDocument/2006/customXml" ds:itemID="{7F4D0831-C3C1-4981-837D-30D335F96F1D}">
   <ds:schemaRefs>
     <ds:schemaRef ds:uri="http://schemas.openxmlformats.org/officeDocument/2006/bibliography"/>
   </ds:schemaRefs>

--- a/docs/Пояснительная_записка.docx
+++ b/docs/Пояснительная_записка.docx
@@ -179,7 +179,6 @@
         </w:rPr>
         <w:t xml:space="preserve"> используя </w:t>
       </w:r>
-      <w:proofErr w:type="spellStart"/>
       <w:r>
         <w:rPr>
           <w:szCs w:val="28"/>
@@ -187,7 +186,6 @@
         </w:rPr>
         <w:t>Kompas</w:t>
       </w:r>
-      <w:proofErr w:type="spellEnd"/>
       <w:r>
         <w:rPr>
           <w:szCs w:val="28"/>
@@ -312,19 +310,11 @@
           <w:szCs w:val="28"/>
         </w:rPr>
       </w:pPr>
-      <w:proofErr w:type="spellStart"/>
-      <w:r>
-        <w:rPr>
-          <w:szCs w:val="28"/>
-        </w:rPr>
-        <w:t>Яловский</w:t>
-      </w:r>
-      <w:proofErr w:type="spellEnd"/>
-      <w:r>
-        <w:rPr>
-          <w:szCs w:val="28"/>
-        </w:rPr>
-        <w:t xml:space="preserve"> В. В._______</w:t>
+      <w:r>
+        <w:rPr>
+          <w:szCs w:val="28"/>
+        </w:rPr>
+        <w:t>Яловский В. В._______</w:t>
       </w:r>
     </w:p>
     <w:p>
@@ -362,19 +352,11 @@
           <w:szCs w:val="28"/>
         </w:rPr>
       </w:pPr>
-      <w:proofErr w:type="spellStart"/>
-      <w:r>
-        <w:rPr>
-          <w:szCs w:val="28"/>
-        </w:rPr>
-        <w:t>Калентьев</w:t>
-      </w:r>
-      <w:proofErr w:type="spellEnd"/>
-      <w:r>
-        <w:rPr>
-          <w:szCs w:val="28"/>
-        </w:rPr>
-        <w:t xml:space="preserve"> А.А______</w:t>
+      <w:r>
+        <w:rPr>
+          <w:szCs w:val="28"/>
+        </w:rPr>
+        <w:t>Калентьев А.А______</w:t>
       </w:r>
     </w:p>
     <w:p>
@@ -2486,48 +2468,7 @@
           <w:rFonts w:cs="Times New Roman"/>
           <w:szCs w:val="28"/>
         </w:rPr>
-        <w:t xml:space="preserve">Главным интерфейсом API системы КОМПАС является </w:t>
-      </w:r>
-      <w:proofErr w:type="spellStart"/>
-      <w:r>
-        <w:rPr>
-          <w:rFonts w:cs="Times New Roman"/>
-          <w:szCs w:val="28"/>
-        </w:rPr>
-        <w:t>KompasObject</w:t>
-      </w:r>
-      <w:proofErr w:type="spellEnd"/>
-      <w:r>
-        <w:rPr>
-          <w:rFonts w:cs="Times New Roman"/>
-          <w:szCs w:val="28"/>
-        </w:rPr>
-        <w:t xml:space="preserve">. Получить указатель на этот интерфейс (если быть точным, на интерфейс приложения API 5) можно с помощью экспортной функции </w:t>
-      </w:r>
-      <w:proofErr w:type="spellStart"/>
-      <w:proofErr w:type="gramStart"/>
-      <w:r>
-        <w:rPr>
-          <w:rFonts w:cs="Times New Roman"/>
-          <w:szCs w:val="28"/>
-        </w:rPr>
-        <w:t>CreateKompasObject</w:t>
-      </w:r>
-      <w:proofErr w:type="spellEnd"/>
-      <w:r>
-        <w:rPr>
-          <w:rFonts w:cs="Times New Roman"/>
-          <w:szCs w:val="28"/>
-        </w:rPr>
-        <w:t>(</w:t>
-      </w:r>
-      <w:proofErr w:type="gramEnd"/>
-      <w:r>
-        <w:rPr>
-          <w:rFonts w:cs="Times New Roman"/>
-          <w:szCs w:val="28"/>
-        </w:rPr>
-        <w:t>). Методы этого интерфейса, главные из которых представлены в табл. 1, реализуют наиболее общие функции работы с документами системы, системными настройками, файлами, а также дают возможность получить указатели на другие интерфейсы (интерфейсы динамического массива, работы с математическими функциями, библиотек моделей или фрагментов и различных структур параметров определенного типа).</w:t>
+        <w:t>Главным интерфейсом API системы КОМПАС является KompasObject. Получить указатель на этот интерфейс (если быть точным, на интерфейс приложения API 5) можно с помощью экспортной функции CreateKompasObject(). Методы этого интерфейса, главные из которых представлены в табл. 1, реализуют наиболее общие функции работы с документами системы, системными настройками, файлами, а также дают возможность получить указатели на другие интерфейсы (интерфейсы динамического массива, работы с математическими функциями, библиотек моделей или фрагментов и различных структур параметров определенного типа).</w:t>
       </w:r>
       <w:r>
         <w:rPr>
@@ -2564,23 +2505,7 @@
           <w:rFonts w:cs="Times New Roman"/>
           <w:szCs w:val="28"/>
         </w:rPr>
-        <w:t xml:space="preserve">Ниже в таблице 1.1 представлены свойства и методы интерфейса </w:t>
-      </w:r>
-      <w:proofErr w:type="spellStart"/>
-      <w:r>
-        <w:rPr>
-          <w:rFonts w:cs="Times New Roman"/>
-          <w:szCs w:val="28"/>
-        </w:rPr>
-        <w:t>KompasObject</w:t>
-      </w:r>
-      <w:proofErr w:type="spellEnd"/>
-      <w:r>
-        <w:rPr>
-          <w:rFonts w:cs="Times New Roman"/>
-          <w:szCs w:val="28"/>
-        </w:rPr>
-        <w:t>, которые были использованы при разработке плагина.</w:t>
+        <w:t>Ниже в таблице 1.1 представлены свойства и методы интерфейса KompasObject, которые были использованы при разработке плагина.</w:t>
       </w:r>
     </w:p>
     <w:p>
@@ -2627,25 +2552,7 @@
           <w:lang w:eastAsia="ru-RU"/>
         </w:rPr>
         <w:lastRenderedPageBreak/>
-        <w:t xml:space="preserve">Таблица 1.1. Методы интерфейса </w:t>
-      </w:r>
-      <w:proofErr w:type="spellStart"/>
-      <w:r>
-        <w:rPr>
-          <w:rFonts w:eastAsia="Times New Roman" w:cs="Times New Roman"/>
-          <w:szCs w:val="28"/>
-          <w:lang w:eastAsia="ru-RU"/>
-        </w:rPr>
-        <w:t>KompasObject</w:t>
-      </w:r>
-      <w:proofErr w:type="spellEnd"/>
-      <w:r>
-        <w:rPr>
-          <w:rFonts w:eastAsia="Times New Roman" w:cs="Times New Roman"/>
-          <w:szCs w:val="28"/>
-          <w:lang w:eastAsia="ru-RU"/>
-        </w:rPr>
-        <w:t>.</w:t>
+        <w:t>Таблица 1.1. Методы интерфейса KompasObject.</w:t>
       </w:r>
     </w:p>
     <w:tbl>
@@ -2675,7 +2582,6 @@
                 <w:lang w:val="ru-RU" w:eastAsia="ru-RU"/>
               </w:rPr>
             </w:pPr>
-            <w:proofErr w:type="spellStart"/>
             <w:r>
               <w:rPr>
                 <w:color w:val="000000" w:themeColor="text1"/>
@@ -2685,7 +2591,6 @@
               </w:rPr>
               <w:t>Метод</w:t>
             </w:r>
-            <w:proofErr w:type="spellEnd"/>
           </w:p>
         </w:tc>
         <w:tc>
@@ -2702,7 +2607,6 @@
                 <w:lang w:eastAsia="ru-RU"/>
               </w:rPr>
             </w:pPr>
-            <w:proofErr w:type="spellStart"/>
             <w:r>
               <w:rPr>
                 <w:color w:val="000000" w:themeColor="text1"/>
@@ -2710,29 +2614,8 @@
                 <w:szCs w:val="24"/>
                 <w:lang w:eastAsia="ru-RU"/>
               </w:rPr>
-              <w:t>Входные</w:t>
+              <w:t>Входные параметры</w:t>
             </w:r>
-            <w:proofErr w:type="spellEnd"/>
-            <w:r>
-              <w:rPr>
-                <w:color w:val="000000" w:themeColor="text1"/>
-                <w:sz w:val="24"/>
-                <w:szCs w:val="24"/>
-                <w:lang w:eastAsia="ru-RU"/>
-              </w:rPr>
-              <w:t xml:space="preserve"> </w:t>
-            </w:r>
-            <w:proofErr w:type="spellStart"/>
-            <w:r>
-              <w:rPr>
-                <w:color w:val="000000" w:themeColor="text1"/>
-                <w:sz w:val="24"/>
-                <w:szCs w:val="24"/>
-                <w:lang w:eastAsia="ru-RU"/>
-              </w:rPr>
-              <w:t>параметры</w:t>
-            </w:r>
-            <w:proofErr w:type="spellEnd"/>
           </w:p>
         </w:tc>
         <w:tc>
@@ -2749,7 +2632,6 @@
                 <w:lang w:eastAsia="ru-RU"/>
               </w:rPr>
             </w:pPr>
-            <w:proofErr w:type="spellStart"/>
             <w:r>
               <w:rPr>
                 <w:color w:val="000000" w:themeColor="text1"/>
@@ -2757,29 +2639,8 @@
                 <w:szCs w:val="24"/>
                 <w:lang w:eastAsia="ru-RU"/>
               </w:rPr>
-              <w:t>Возращаемое</w:t>
+              <w:t>Возращаемое значение</w:t>
             </w:r>
-            <w:proofErr w:type="spellEnd"/>
-            <w:r>
-              <w:rPr>
-                <w:color w:val="000000" w:themeColor="text1"/>
-                <w:sz w:val="24"/>
-                <w:szCs w:val="24"/>
-                <w:lang w:eastAsia="ru-RU"/>
-              </w:rPr>
-              <w:t xml:space="preserve"> </w:t>
-            </w:r>
-            <w:proofErr w:type="spellStart"/>
-            <w:r>
-              <w:rPr>
-                <w:color w:val="000000" w:themeColor="text1"/>
-                <w:sz w:val="24"/>
-                <w:szCs w:val="24"/>
-                <w:lang w:eastAsia="ru-RU"/>
-              </w:rPr>
-              <w:t>значение</w:t>
-            </w:r>
-            <w:proofErr w:type="spellEnd"/>
           </w:p>
         </w:tc>
         <w:tc>
@@ -2796,7 +2657,6 @@
                 <w:lang w:eastAsia="ru-RU"/>
               </w:rPr>
             </w:pPr>
-            <w:proofErr w:type="spellStart"/>
             <w:r>
               <w:rPr>
                 <w:color w:val="000000" w:themeColor="text1"/>
@@ -2806,7 +2666,6 @@
               </w:rPr>
               <w:t>Описание</w:t>
             </w:r>
-            <w:proofErr w:type="spellEnd"/>
           </w:p>
         </w:tc>
       </w:tr>
@@ -2832,27 +2691,7 @@
                 <w:szCs w:val="24"/>
                 <w:lang w:eastAsia="ru-RU"/>
               </w:rPr>
-              <w:t>Document3</w:t>
-            </w:r>
-            <w:proofErr w:type="gramStart"/>
-            <w:r>
-              <w:rPr>
-                <w:color w:val="000000" w:themeColor="text1"/>
-                <w:sz w:val="24"/>
-                <w:szCs w:val="24"/>
-                <w:lang w:eastAsia="ru-RU"/>
-              </w:rPr>
-              <w:t>D(</w:t>
-            </w:r>
-            <w:proofErr w:type="gramEnd"/>
-            <w:r>
-              <w:rPr>
-                <w:color w:val="000000" w:themeColor="text1"/>
-                <w:sz w:val="24"/>
-                <w:szCs w:val="24"/>
-                <w:lang w:eastAsia="ru-RU"/>
-              </w:rPr>
-              <w:t>)</w:t>
+              <w:t>Document3D()</w:t>
             </w:r>
           </w:p>
         </w:tc>
@@ -2895,7 +2734,6 @@
               </w:rPr>
               <w:t xml:space="preserve">Указатель на интерфейс документа трёхмерной модели </w:t>
             </w:r>
-            <w:proofErr w:type="spellStart"/>
             <w:r>
               <w:rPr>
                 <w:color w:val="000000" w:themeColor="text1"/>
@@ -2905,7 +2743,6 @@
               </w:rPr>
               <w:t>ksDocument</w:t>
             </w:r>
-            <w:proofErr w:type="spellEnd"/>
             <w:r>
               <w:rPr>
                 <w:color w:val="000000" w:themeColor="text1"/>
@@ -3024,7 +2861,6 @@
                 <w:lang w:eastAsia="ru-RU"/>
               </w:rPr>
             </w:pPr>
-            <w:proofErr w:type="spellStart"/>
             <w:r>
               <w:rPr>
                 <w:color w:val="000000" w:themeColor="text1"/>
@@ -3032,49 +2868,8 @@
                 <w:szCs w:val="24"/>
                 <w:lang w:eastAsia="ru-RU"/>
               </w:rPr>
-              <w:t>Свойство</w:t>
+              <w:t>Свойство видимости приложения</w:t>
             </w:r>
-            <w:proofErr w:type="spellEnd"/>
-            <w:r>
-              <w:rPr>
-                <w:color w:val="000000" w:themeColor="text1"/>
-                <w:sz w:val="24"/>
-                <w:szCs w:val="24"/>
-                <w:lang w:eastAsia="ru-RU"/>
-              </w:rPr>
-              <w:t xml:space="preserve"> </w:t>
-            </w:r>
-            <w:proofErr w:type="spellStart"/>
-            <w:r>
-              <w:rPr>
-                <w:color w:val="000000" w:themeColor="text1"/>
-                <w:sz w:val="24"/>
-                <w:szCs w:val="24"/>
-                <w:lang w:eastAsia="ru-RU"/>
-              </w:rPr>
-              <w:t>видимости</w:t>
-            </w:r>
-            <w:proofErr w:type="spellEnd"/>
-            <w:r>
-              <w:rPr>
-                <w:color w:val="000000" w:themeColor="text1"/>
-                <w:sz w:val="24"/>
-                <w:szCs w:val="24"/>
-                <w:lang w:eastAsia="ru-RU"/>
-              </w:rPr>
-              <w:t xml:space="preserve"> </w:t>
-            </w:r>
-            <w:proofErr w:type="spellStart"/>
-            <w:r>
-              <w:rPr>
-                <w:color w:val="000000" w:themeColor="text1"/>
-                <w:sz w:val="24"/>
-                <w:szCs w:val="24"/>
-                <w:lang w:eastAsia="ru-RU"/>
-              </w:rPr>
-              <w:t>приложения</w:t>
-            </w:r>
-            <w:proofErr w:type="spellEnd"/>
           </w:p>
         </w:tc>
       </w:tr>
@@ -3100,27 +2895,7 @@
                 <w:szCs w:val="24"/>
                 <w:lang w:eastAsia="ru-RU"/>
               </w:rPr>
-              <w:t>GetMathematic2</w:t>
-            </w:r>
-            <w:proofErr w:type="gramStart"/>
-            <w:r>
-              <w:rPr>
-                <w:color w:val="000000" w:themeColor="text1"/>
-                <w:sz w:val="24"/>
-                <w:szCs w:val="24"/>
-                <w:lang w:eastAsia="ru-RU"/>
-              </w:rPr>
-              <w:t>D(</w:t>
-            </w:r>
-            <w:proofErr w:type="gramEnd"/>
-            <w:r>
-              <w:rPr>
-                <w:color w:val="000000" w:themeColor="text1"/>
-                <w:sz w:val="24"/>
-                <w:szCs w:val="24"/>
-                <w:lang w:eastAsia="ru-RU"/>
-              </w:rPr>
-              <w:t>)</w:t>
+              <w:t>GetMathematic2D()</w:t>
             </w:r>
           </w:p>
         </w:tc>
@@ -3154,7 +2929,6 @@
                 <w:lang w:eastAsia="ru-RU"/>
               </w:rPr>
             </w:pPr>
-            <w:proofErr w:type="spellStart"/>
             <w:r>
               <w:rPr>
                 <w:color w:val="000000" w:themeColor="text1"/>
@@ -3162,57 +2936,7 @@
                 <w:szCs w:val="24"/>
                 <w:lang w:eastAsia="ru-RU"/>
               </w:rPr>
-              <w:t>Указатель</w:t>
-            </w:r>
-            <w:proofErr w:type="spellEnd"/>
-            <w:r>
-              <w:rPr>
-                <w:color w:val="000000" w:themeColor="text1"/>
-                <w:sz w:val="24"/>
-                <w:szCs w:val="24"/>
-                <w:lang w:eastAsia="ru-RU"/>
-              </w:rPr>
-              <w:t xml:space="preserve"> </w:t>
-            </w:r>
-            <w:proofErr w:type="spellStart"/>
-            <w:r>
-              <w:rPr>
-                <w:color w:val="000000" w:themeColor="text1"/>
-                <w:sz w:val="24"/>
-                <w:szCs w:val="24"/>
-                <w:lang w:eastAsia="ru-RU"/>
-              </w:rPr>
-              <w:t>на</w:t>
-            </w:r>
-            <w:proofErr w:type="spellEnd"/>
-            <w:r>
-              <w:rPr>
-                <w:color w:val="000000" w:themeColor="text1"/>
-                <w:sz w:val="24"/>
-                <w:szCs w:val="24"/>
-                <w:lang w:eastAsia="ru-RU"/>
-              </w:rPr>
-              <w:t xml:space="preserve"> </w:t>
-            </w:r>
-            <w:proofErr w:type="spellStart"/>
-            <w:r>
-              <w:rPr>
-                <w:color w:val="000000" w:themeColor="text1"/>
-                <w:sz w:val="24"/>
-                <w:szCs w:val="24"/>
-                <w:lang w:eastAsia="ru-RU"/>
-              </w:rPr>
-              <w:t>интерфейс</w:t>
-            </w:r>
-            <w:proofErr w:type="spellEnd"/>
-            <w:r>
-              <w:rPr>
-                <w:color w:val="000000" w:themeColor="text1"/>
-                <w:sz w:val="24"/>
-                <w:szCs w:val="24"/>
-                <w:lang w:eastAsia="ru-RU"/>
-              </w:rPr>
-              <w:t xml:space="preserve"> ksMathematic2D</w:t>
+              <w:t>Указатель на интерфейс ksMathematic2D</w:t>
             </w:r>
           </w:p>
         </w:tc>
@@ -3257,8 +2981,6 @@
                 <w:lang w:eastAsia="ru-RU"/>
               </w:rPr>
             </w:pPr>
-            <w:proofErr w:type="spellStart"/>
-            <w:proofErr w:type="gramStart"/>
             <w:r>
               <w:rPr>
                 <w:color w:val="000000" w:themeColor="text1"/>
@@ -3266,47 +2988,7 @@
                 <w:szCs w:val="24"/>
                 <w:lang w:eastAsia="ru-RU"/>
               </w:rPr>
-              <w:t>GetParamStruct</w:t>
-            </w:r>
-            <w:proofErr w:type="spellEnd"/>
-            <w:r>
-              <w:rPr>
-                <w:color w:val="000000" w:themeColor="text1"/>
-                <w:sz w:val="24"/>
-                <w:szCs w:val="24"/>
-                <w:lang w:eastAsia="ru-RU"/>
-              </w:rPr>
-              <w:t>(</w:t>
-            </w:r>
-            <w:proofErr w:type="gramEnd"/>
-            <w:r>
-              <w:rPr>
-                <w:color w:val="000000" w:themeColor="text1"/>
-                <w:sz w:val="24"/>
-                <w:szCs w:val="24"/>
-                <w:lang w:eastAsia="ru-RU"/>
-              </w:rPr>
-              <w:t xml:space="preserve">short </w:t>
-            </w:r>
-            <w:proofErr w:type="spellStart"/>
-            <w:r>
-              <w:rPr>
-                <w:color w:val="000000" w:themeColor="text1"/>
-                <w:sz w:val="24"/>
-                <w:szCs w:val="24"/>
-                <w:lang w:eastAsia="ru-RU"/>
-              </w:rPr>
-              <w:t>structType</w:t>
-            </w:r>
-            <w:proofErr w:type="spellEnd"/>
-            <w:r>
-              <w:rPr>
-                <w:color w:val="000000" w:themeColor="text1"/>
-                <w:sz w:val="24"/>
-                <w:szCs w:val="24"/>
-                <w:lang w:eastAsia="ru-RU"/>
-              </w:rPr>
-              <w:t>)</w:t>
+              <w:t>GetParamStruct(short structType)</w:t>
             </w:r>
           </w:p>
         </w:tc>
@@ -3324,7 +3006,6 @@
                 <w:lang w:val="ru-RU" w:eastAsia="ru-RU"/>
               </w:rPr>
             </w:pPr>
-            <w:proofErr w:type="spellStart"/>
             <w:r>
               <w:rPr>
                 <w:color w:val="000000" w:themeColor="text1"/>
@@ -3332,69 +3013,8 @@
                 <w:szCs w:val="24"/>
                 <w:lang w:eastAsia="ru-RU"/>
               </w:rPr>
-              <w:t>structType</w:t>
+              <w:t>structType – тип интерфейса параметров</w:t>
             </w:r>
-            <w:proofErr w:type="spellEnd"/>
-            <w:r>
-              <w:rPr>
-                <w:color w:val="000000" w:themeColor="text1"/>
-                <w:sz w:val="24"/>
-                <w:szCs w:val="24"/>
-                <w:lang w:eastAsia="ru-RU"/>
-              </w:rPr>
-              <w:t xml:space="preserve"> – </w:t>
-            </w:r>
-            <w:proofErr w:type="spellStart"/>
-            <w:r>
-              <w:rPr>
-                <w:color w:val="000000" w:themeColor="text1"/>
-                <w:sz w:val="24"/>
-                <w:szCs w:val="24"/>
-                <w:lang w:eastAsia="ru-RU"/>
-              </w:rPr>
-              <w:t>тип</w:t>
-            </w:r>
-            <w:proofErr w:type="spellEnd"/>
-            <w:r>
-              <w:rPr>
-                <w:color w:val="000000" w:themeColor="text1"/>
-                <w:sz w:val="24"/>
-                <w:szCs w:val="24"/>
-                <w:lang w:eastAsia="ru-RU"/>
-              </w:rPr>
-              <w:t xml:space="preserve"> </w:t>
-            </w:r>
-            <w:proofErr w:type="spellStart"/>
-            <w:r>
-              <w:rPr>
-                <w:color w:val="000000" w:themeColor="text1"/>
-                <w:sz w:val="24"/>
-                <w:szCs w:val="24"/>
-                <w:lang w:eastAsia="ru-RU"/>
-              </w:rPr>
-              <w:t>интерфейса</w:t>
-            </w:r>
-            <w:proofErr w:type="spellEnd"/>
-            <w:r>
-              <w:rPr>
-                <w:color w:val="000000" w:themeColor="text1"/>
-                <w:sz w:val="24"/>
-                <w:szCs w:val="24"/>
-                <w:lang w:eastAsia="ru-RU"/>
-              </w:rPr>
-              <w:t xml:space="preserve"> </w:t>
-            </w:r>
-            <w:proofErr w:type="spellStart"/>
-            <w:r>
-              <w:rPr>
-                <w:color w:val="000000" w:themeColor="text1"/>
-                <w:sz w:val="24"/>
-                <w:szCs w:val="24"/>
-                <w:lang w:eastAsia="ru-RU"/>
-              </w:rPr>
-              <w:t>параметров</w:t>
-            </w:r>
-            <w:proofErr w:type="spellEnd"/>
           </w:p>
         </w:tc>
         <w:tc>
@@ -3418,9 +3038,8 @@
                 <w:szCs w:val="24"/>
                 <w:lang w:val="ru-RU" w:eastAsia="ru-RU"/>
               </w:rPr>
-              <w:t xml:space="preserve">Указатель на интерфейс </w:t>
+              <w:t>Указатель на интерфейс указаного типа из</w:t>
             </w:r>
-            <w:proofErr w:type="spellStart"/>
             <w:r>
               <w:rPr>
                 <w:color w:val="000000" w:themeColor="text1"/>
@@ -3428,28 +3047,8 @@
                 <w:szCs w:val="24"/>
                 <w:lang w:val="ru-RU" w:eastAsia="ru-RU"/>
               </w:rPr>
-              <w:t>указаного</w:t>
-            </w:r>
-            <w:proofErr w:type="spellEnd"/>
-            <w:r>
-              <w:rPr>
-                <w:color w:val="000000" w:themeColor="text1"/>
-                <w:sz w:val="24"/>
-                <w:szCs w:val="24"/>
-                <w:lang w:val="ru-RU" w:eastAsia="ru-RU"/>
-              </w:rPr>
-              <w:t xml:space="preserve"> типа из</w:t>
-            </w:r>
-            <w:r>
-              <w:rPr>
-                <w:color w:val="000000" w:themeColor="text1"/>
-                <w:sz w:val="24"/>
-                <w:szCs w:val="24"/>
-                <w:lang w:val="ru-RU" w:eastAsia="ru-RU"/>
-              </w:rPr>
               <w:t xml:space="preserve"> </w:t>
             </w:r>
-            <w:proofErr w:type="spellStart"/>
             <w:r>
               <w:rPr>
                 <w:color w:val="000000" w:themeColor="text1"/>
@@ -3459,7 +3058,6 @@
               </w:rPr>
               <w:t>StructType</w:t>
             </w:r>
-            <w:proofErr w:type="spellEnd"/>
             <w:r>
               <w:rPr>
                 <w:color w:val="000000" w:themeColor="text1"/>
@@ -3521,8 +3119,6 @@
                 <w:lang w:eastAsia="ru-RU"/>
               </w:rPr>
             </w:pPr>
-            <w:proofErr w:type="spellStart"/>
-            <w:proofErr w:type="gramStart"/>
             <w:r>
               <w:rPr>
                 <w:color w:val="000000" w:themeColor="text1"/>
@@ -3530,27 +3126,7 @@
                 <w:szCs w:val="24"/>
                 <w:lang w:eastAsia="ru-RU"/>
               </w:rPr>
-              <w:t>GetDynamicArray</w:t>
-            </w:r>
-            <w:proofErr w:type="spellEnd"/>
-            <w:r>
-              <w:rPr>
-                <w:color w:val="000000" w:themeColor="text1"/>
-                <w:sz w:val="24"/>
-                <w:szCs w:val="24"/>
-                <w:lang w:eastAsia="ru-RU"/>
-              </w:rPr>
-              <w:t>(</w:t>
-            </w:r>
-            <w:proofErr w:type="gramEnd"/>
-            <w:r>
-              <w:rPr>
-                <w:color w:val="000000" w:themeColor="text1"/>
-                <w:sz w:val="24"/>
-                <w:szCs w:val="24"/>
-                <w:lang w:eastAsia="ru-RU"/>
-              </w:rPr>
-              <w:t>long type)</w:t>
+              <w:t>GetDynamicArray(long type)</w:t>
             </w:r>
           </w:p>
         </w:tc>
@@ -3568,7 +3144,6 @@
                 <w:lang w:val="ru-RU" w:eastAsia="ru-RU"/>
               </w:rPr>
             </w:pPr>
-            <w:proofErr w:type="spellStart"/>
             <w:r>
               <w:rPr>
                 <w:color w:val="000000" w:themeColor="text1"/>
@@ -3578,7 +3153,6 @@
               </w:rPr>
               <w:t>ext</w:t>
             </w:r>
-            <w:proofErr w:type="spellEnd"/>
             <w:r>
               <w:rPr>
                 <w:color w:val="000000" w:themeColor="text1"/>
@@ -3664,27 +3238,7 @@
                 <w:szCs w:val="24"/>
                 <w:lang w:val="ru-RU" w:eastAsia="ru-RU"/>
               </w:rPr>
-              <w:t xml:space="preserve">с </w:t>
-            </w:r>
-            <w:proofErr w:type="spellStart"/>
-            <w:r>
-              <w:rPr>
-                <w:color w:val="000000" w:themeColor="text1"/>
-                <w:sz w:val="24"/>
-                <w:szCs w:val="24"/>
-                <w:lang w:val="ru-RU" w:eastAsia="ru-RU"/>
-              </w:rPr>
-              <w:t>полключением</w:t>
-            </w:r>
-            <w:proofErr w:type="spellEnd"/>
-            <w:r>
-              <w:rPr>
-                <w:color w:val="000000" w:themeColor="text1"/>
-                <w:sz w:val="24"/>
-                <w:szCs w:val="24"/>
-                <w:lang w:val="ru-RU" w:eastAsia="ru-RU"/>
-              </w:rPr>
-              <w:t xml:space="preserve"> окна,</w:t>
+              <w:t>с полключением окна,</w:t>
             </w:r>
           </w:p>
           <w:p>
@@ -3717,7 +3271,6 @@
                 <w:lang w:val="ru-RU" w:eastAsia="ru-RU"/>
               </w:rPr>
             </w:pPr>
-            <w:proofErr w:type="spellStart"/>
             <w:r>
               <w:rPr>
                 <w:color w:val="000000" w:themeColor="text1"/>
@@ -3725,57 +3278,7 @@
                 <w:szCs w:val="24"/>
                 <w:lang w:eastAsia="ru-RU"/>
               </w:rPr>
-              <w:t>typeDir</w:t>
-            </w:r>
-            <w:proofErr w:type="spellEnd"/>
-            <w:r>
-              <w:rPr>
-                <w:color w:val="000000" w:themeColor="text1"/>
-                <w:sz w:val="24"/>
-                <w:szCs w:val="24"/>
-                <w:lang w:eastAsia="ru-RU"/>
-              </w:rPr>
-              <w:t xml:space="preserve"> – </w:t>
-            </w:r>
-            <w:proofErr w:type="spellStart"/>
-            <w:r>
-              <w:rPr>
-                <w:color w:val="000000" w:themeColor="text1"/>
-                <w:sz w:val="24"/>
-                <w:szCs w:val="24"/>
-                <w:lang w:eastAsia="ru-RU"/>
-              </w:rPr>
-              <w:t>стартовая</w:t>
-            </w:r>
-            <w:proofErr w:type="spellEnd"/>
-            <w:r>
-              <w:rPr>
-                <w:color w:val="000000" w:themeColor="text1"/>
-                <w:sz w:val="24"/>
-                <w:szCs w:val="24"/>
-                <w:lang w:eastAsia="ru-RU"/>
-              </w:rPr>
-              <w:t xml:space="preserve"> </w:t>
-            </w:r>
-            <w:proofErr w:type="spellStart"/>
-            <w:r>
-              <w:rPr>
-                <w:color w:val="000000" w:themeColor="text1"/>
-                <w:sz w:val="24"/>
-                <w:szCs w:val="24"/>
-                <w:lang w:eastAsia="ru-RU"/>
-              </w:rPr>
-              <w:t>папка</w:t>
-            </w:r>
-            <w:proofErr w:type="spellEnd"/>
-            <w:r>
-              <w:rPr>
-                <w:color w:val="000000" w:themeColor="text1"/>
-                <w:sz w:val="24"/>
-                <w:szCs w:val="24"/>
-                <w:lang w:eastAsia="ru-RU"/>
-              </w:rPr>
-              <w:t>.</w:t>
+              <w:t>typeDir – стартовая папка.</w:t>
             </w:r>
           </w:p>
         </w:tc>
@@ -3793,7 +3296,6 @@
                 <w:lang w:eastAsia="ru-RU"/>
               </w:rPr>
             </w:pPr>
-            <w:proofErr w:type="spellStart"/>
             <w:r>
               <w:rPr>
                 <w:color w:val="000000" w:themeColor="text1"/>
@@ -3801,49 +3303,8 @@
                 <w:szCs w:val="24"/>
                 <w:lang w:eastAsia="ru-RU"/>
               </w:rPr>
-              <w:t>Строка</w:t>
+              <w:t>Строка с именем файла</w:t>
             </w:r>
-            <w:proofErr w:type="spellEnd"/>
-            <w:r>
-              <w:rPr>
-                <w:color w:val="000000" w:themeColor="text1"/>
-                <w:sz w:val="24"/>
-                <w:szCs w:val="24"/>
-                <w:lang w:eastAsia="ru-RU"/>
-              </w:rPr>
-              <w:t xml:space="preserve"> с </w:t>
-            </w:r>
-            <w:proofErr w:type="spellStart"/>
-            <w:r>
-              <w:rPr>
-                <w:color w:val="000000" w:themeColor="text1"/>
-                <w:sz w:val="24"/>
-                <w:szCs w:val="24"/>
-                <w:lang w:eastAsia="ru-RU"/>
-              </w:rPr>
-              <w:t>именем</w:t>
-            </w:r>
-            <w:proofErr w:type="spellEnd"/>
-            <w:r>
-              <w:rPr>
-                <w:color w:val="000000" w:themeColor="text1"/>
-                <w:sz w:val="24"/>
-                <w:szCs w:val="24"/>
-                <w:lang w:eastAsia="ru-RU"/>
-              </w:rPr>
-              <w:t xml:space="preserve"> </w:t>
-            </w:r>
-            <w:proofErr w:type="spellStart"/>
-            <w:r>
-              <w:rPr>
-                <w:color w:val="000000" w:themeColor="text1"/>
-                <w:sz w:val="24"/>
-                <w:szCs w:val="24"/>
-                <w:lang w:eastAsia="ru-RU"/>
-              </w:rPr>
-              <w:t>файла</w:t>
-            </w:r>
-            <w:proofErr w:type="spellEnd"/>
           </w:p>
         </w:tc>
         <w:tc>
@@ -3867,27 +3328,7 @@
                 <w:szCs w:val="24"/>
                 <w:lang w:val="ru-RU" w:eastAsia="ru-RU"/>
               </w:rPr>
-              <w:t xml:space="preserve">Возвращает </w:t>
-            </w:r>
-            <w:proofErr w:type="spellStart"/>
-            <w:r>
-              <w:rPr>
-                <w:color w:val="000000" w:themeColor="text1"/>
-                <w:sz w:val="24"/>
-                <w:szCs w:val="24"/>
-                <w:lang w:val="ru-RU" w:eastAsia="ru-RU"/>
-              </w:rPr>
-              <w:t>указательна</w:t>
-            </w:r>
-            <w:proofErr w:type="spellEnd"/>
-            <w:r>
-              <w:rPr>
-                <w:color w:val="000000" w:themeColor="text1"/>
-                <w:sz w:val="24"/>
-                <w:szCs w:val="24"/>
-                <w:lang w:val="ru-RU" w:eastAsia="ru-RU"/>
-              </w:rPr>
-              <w:t xml:space="preserve"> на интерфейс динамического массива.</w:t>
+              <w:t>Возвращает указательна на интерфейс динамического массива.</w:t>
             </w:r>
           </w:p>
         </w:tc>
@@ -4073,7 +3514,6 @@
         </w:rPr>
         <w:t xml:space="preserve"> М</w:t>
       </w:r>
-      <w:proofErr w:type="spellStart"/>
       <w:r>
         <w:rPr>
           <w:rFonts w:eastAsia="Calibri" w:cs="Times New Roman"/>
@@ -4081,19 +3521,8 @@
           <w:szCs w:val="32"/>
           <w:lang w:val="x-none" w:eastAsia="x-none"/>
         </w:rPr>
-        <w:t>етоды</w:t>
-      </w:r>
-      <w:proofErr w:type="spellEnd"/>
-      <w:r>
-        <w:rPr>
-          <w:rFonts w:eastAsia="Calibri" w:cs="Times New Roman"/>
-          <w:kern w:val="32"/>
-          <w:szCs w:val="32"/>
-          <w:lang w:val="x-none" w:eastAsia="x-none"/>
-        </w:rPr>
-        <w:t xml:space="preserve"> интерфейса </w:t>
-      </w:r>
-      <w:proofErr w:type="spellStart"/>
+        <w:t xml:space="preserve">етоды интерфейса </w:t>
+      </w:r>
       <w:r>
         <w:rPr>
           <w:rFonts w:eastAsia="Calibri" w:cs="Times New Roman"/>
@@ -4103,7 +3532,6 @@
         </w:rPr>
         <w:t>IPart</w:t>
       </w:r>
-      <w:proofErr w:type="spellEnd"/>
       <w:r>
         <w:rPr>
           <w:rFonts w:eastAsia="Calibri" w:cs="Times New Roman"/>
@@ -4148,7 +3576,6 @@
                 <w:szCs w:val="24"/>
               </w:rPr>
             </w:pPr>
-            <w:proofErr w:type="spellStart"/>
             <w:r>
               <w:rPr>
                 <w:color w:val="000000" w:themeColor="text1"/>
@@ -4157,7 +3584,6 @@
               </w:rPr>
               <w:t>Название</w:t>
             </w:r>
-            <w:proofErr w:type="spellEnd"/>
           </w:p>
         </w:tc>
         <w:tc>
@@ -4180,34 +3606,14 @@
                 <w:szCs w:val="24"/>
               </w:rPr>
             </w:pPr>
-            <w:proofErr w:type="spellStart"/>
             <w:r>
               <w:rPr>
                 <w:color w:val="000000" w:themeColor="text1"/>
                 <w:sz w:val="24"/>
                 <w:szCs w:val="24"/>
               </w:rPr>
-              <w:t>Входные</w:t>
+              <w:t>Входные параметры</w:t>
             </w:r>
-            <w:proofErr w:type="spellEnd"/>
-            <w:r>
-              <w:rPr>
-                <w:color w:val="000000" w:themeColor="text1"/>
-                <w:sz w:val="24"/>
-                <w:szCs w:val="24"/>
-              </w:rPr>
-              <w:t xml:space="preserve"> </w:t>
-            </w:r>
-            <w:proofErr w:type="spellStart"/>
-            <w:r>
-              <w:rPr>
-                <w:color w:val="000000" w:themeColor="text1"/>
-                <w:sz w:val="24"/>
-                <w:szCs w:val="24"/>
-              </w:rPr>
-              <w:t>параметры</w:t>
-            </w:r>
-            <w:proofErr w:type="spellEnd"/>
           </w:p>
         </w:tc>
         <w:tc>
@@ -4230,34 +3636,14 @@
                 <w:szCs w:val="24"/>
               </w:rPr>
             </w:pPr>
-            <w:proofErr w:type="spellStart"/>
             <w:r>
               <w:rPr>
                 <w:color w:val="000000" w:themeColor="text1"/>
                 <w:sz w:val="24"/>
                 <w:szCs w:val="24"/>
               </w:rPr>
-              <w:t>Возвращаемое</w:t>
+              <w:t>Возвращаемое значение</w:t>
             </w:r>
-            <w:proofErr w:type="spellEnd"/>
-            <w:r>
-              <w:rPr>
-                <w:color w:val="000000" w:themeColor="text1"/>
-                <w:sz w:val="24"/>
-                <w:szCs w:val="24"/>
-              </w:rPr>
-              <w:t xml:space="preserve"> </w:t>
-            </w:r>
-            <w:proofErr w:type="spellStart"/>
-            <w:r>
-              <w:rPr>
-                <w:color w:val="000000" w:themeColor="text1"/>
-                <w:sz w:val="24"/>
-                <w:szCs w:val="24"/>
-              </w:rPr>
-              <w:t>значение</w:t>
-            </w:r>
-            <w:proofErr w:type="spellEnd"/>
           </w:p>
         </w:tc>
         <w:tc>
@@ -4281,7 +3667,6 @@
                 <w:szCs w:val="24"/>
               </w:rPr>
             </w:pPr>
-            <w:proofErr w:type="spellStart"/>
             <w:r>
               <w:rPr>
                 <w:color w:val="000000" w:themeColor="text1"/>
@@ -4290,7 +3675,6 @@
               </w:rPr>
               <w:t>Описание</w:t>
             </w:r>
-            <w:proofErr w:type="spellEnd"/>
           </w:p>
         </w:tc>
       </w:tr>
@@ -4315,7 +3699,6 @@
                 <w:szCs w:val="24"/>
               </w:rPr>
             </w:pPr>
-            <w:proofErr w:type="spellStart"/>
             <w:r>
               <w:rPr>
                 <w:color w:val="000000" w:themeColor="text1"/>
@@ -4324,7 +3707,6 @@
               </w:rPr>
               <w:t>EntityCollection</w:t>
             </w:r>
-            <w:proofErr w:type="spellEnd"/>
           </w:p>
           <w:p>
             <w:pPr>
@@ -4341,25 +3723,7 @@
                 <w:sz w:val="24"/>
                 <w:szCs w:val="24"/>
               </w:rPr>
-              <w:t xml:space="preserve">(short </w:t>
-            </w:r>
-            <w:proofErr w:type="spellStart"/>
-            <w:r>
-              <w:rPr>
-                <w:color w:val="000000" w:themeColor="text1"/>
-                <w:sz w:val="24"/>
-                <w:szCs w:val="24"/>
-              </w:rPr>
-              <w:t>objType</w:t>
-            </w:r>
-            <w:proofErr w:type="spellEnd"/>
-            <w:r>
-              <w:rPr>
-                <w:color w:val="000000" w:themeColor="text1"/>
-                <w:sz w:val="24"/>
-                <w:szCs w:val="24"/>
-              </w:rPr>
-              <w:t>)</w:t>
+              <w:t>(short objType)</w:t>
             </w:r>
           </w:p>
         </w:tc>
@@ -4407,7 +3771,6 @@
                       <w:lang w:eastAsia="ru-RU"/>
                     </w:rPr>
                   </w:pPr>
-                  <w:proofErr w:type="spellStart"/>
                   <w:r>
                     <w:rPr>
                       <w:color w:val="000000" w:themeColor="text1"/>
@@ -4417,7 +3780,6 @@
                     </w:rPr>
                     <w:t>objType</w:t>
                   </w:r>
-                  <w:proofErr w:type="spellEnd"/>
                 </w:p>
               </w:tc>
               <w:tc>
@@ -4481,62 +3843,15 @@
                 <w:szCs w:val="24"/>
               </w:rPr>
             </w:pPr>
-            <w:proofErr w:type="spellStart"/>
             <w:r>
               <w:rPr>
                 <w:color w:val="000000" w:themeColor="text1"/>
                 <w:sz w:val="24"/>
                 <w:szCs w:val="24"/>
               </w:rPr>
-              <w:t>указатель</w:t>
-            </w:r>
-            <w:proofErr w:type="spellEnd"/>
-            <w:r>
-              <w:rPr>
-                <w:color w:val="000000" w:themeColor="text1"/>
-                <w:sz w:val="24"/>
-                <w:szCs w:val="24"/>
-              </w:rPr>
-              <w:t xml:space="preserve"> </w:t>
-            </w:r>
-            <w:proofErr w:type="spellStart"/>
-            <w:r>
-              <w:rPr>
-                <w:color w:val="000000" w:themeColor="text1"/>
-                <w:sz w:val="24"/>
-                <w:szCs w:val="24"/>
-              </w:rPr>
-              <w:t>на</w:t>
-            </w:r>
-            <w:proofErr w:type="spellEnd"/>
-            <w:r>
-              <w:rPr>
-                <w:color w:val="000000" w:themeColor="text1"/>
-                <w:sz w:val="24"/>
-                <w:szCs w:val="24"/>
-              </w:rPr>
-              <w:t xml:space="preserve"> </w:t>
-            </w:r>
-            <w:proofErr w:type="spellStart"/>
-            <w:r>
-              <w:rPr>
-                <w:color w:val="000000" w:themeColor="text1"/>
-                <w:sz w:val="24"/>
-                <w:szCs w:val="24"/>
-              </w:rPr>
-              <w:t>интерфейс</w:t>
-            </w:r>
-            <w:proofErr w:type="spellEnd"/>
-            <w:r>
-              <w:rPr>
-                <w:color w:val="000000" w:themeColor="text1"/>
-                <w:sz w:val="24"/>
-                <w:szCs w:val="24"/>
-              </w:rPr>
-              <w:t xml:space="preserve"> </w:t>
+              <w:t xml:space="preserve">указатель на интерфейс </w:t>
             </w:r>
             <w:hyperlink r:id="rId17" w:history="1">
-              <w:proofErr w:type="spellStart"/>
               <w:r>
                 <w:rPr>
                   <w:color w:val="000000" w:themeColor="text1"/>
@@ -4546,7 +3861,6 @@
                 </w:rPr>
                 <w:t>ksEntityCollection</w:t>
               </w:r>
-              <w:proofErr w:type="spellEnd"/>
             </w:hyperlink>
             <w:r>
               <w:rPr>
@@ -4554,28 +3868,9 @@
                 <w:sz w:val="24"/>
                 <w:szCs w:val="24"/>
               </w:rPr>
-              <w:t xml:space="preserve"> </w:t>
-            </w:r>
-            <w:proofErr w:type="spellStart"/>
-            <w:r>
-              <w:rPr>
-                <w:color w:val="000000" w:themeColor="text1"/>
-                <w:sz w:val="24"/>
-                <w:szCs w:val="24"/>
-              </w:rPr>
-              <w:t>или</w:t>
-            </w:r>
-            <w:proofErr w:type="spellEnd"/>
-            <w:r>
-              <w:rPr>
-                <w:color w:val="000000" w:themeColor="text1"/>
-                <w:sz w:val="24"/>
-                <w:szCs w:val="24"/>
-              </w:rPr>
-              <w:t xml:space="preserve"> </w:t>
+              <w:t xml:space="preserve"> или </w:t>
             </w:r>
             <w:hyperlink r:id="rId18" w:history="1">
-              <w:proofErr w:type="spellStart"/>
               <w:r>
                 <w:rPr>
                   <w:color w:val="000000" w:themeColor="text1"/>
@@ -4585,7 +3880,6 @@
                 </w:rPr>
                 <w:t>IEntityCollection</w:t>
               </w:r>
-              <w:proofErr w:type="spellEnd"/>
             </w:hyperlink>
           </w:p>
         </w:tc>
@@ -4643,7 +3937,6 @@
                 <w:szCs w:val="24"/>
               </w:rPr>
             </w:pPr>
-            <w:proofErr w:type="spellStart"/>
             <w:r>
               <w:rPr>
                 <w:color w:val="000000" w:themeColor="text1"/>
@@ -4652,7 +3945,6 @@
               </w:rPr>
               <w:t>GetDefaultEntity</w:t>
             </w:r>
-            <w:proofErr w:type="spellEnd"/>
           </w:p>
           <w:p>
             <w:pPr>
@@ -4669,25 +3961,7 @@
                 <w:sz w:val="24"/>
                 <w:szCs w:val="24"/>
               </w:rPr>
-              <w:t xml:space="preserve">(short </w:t>
-            </w:r>
-            <w:proofErr w:type="spellStart"/>
-            <w:r>
-              <w:rPr>
-                <w:color w:val="000000" w:themeColor="text1"/>
-                <w:sz w:val="24"/>
-                <w:szCs w:val="24"/>
-              </w:rPr>
-              <w:t>objType</w:t>
-            </w:r>
-            <w:proofErr w:type="spellEnd"/>
-            <w:r>
-              <w:rPr>
-                <w:color w:val="000000" w:themeColor="text1"/>
-                <w:sz w:val="24"/>
-                <w:szCs w:val="24"/>
-              </w:rPr>
-              <w:t>)</w:t>
+              <w:t>(short objType)</w:t>
             </w:r>
           </w:p>
         </w:tc>
@@ -4735,7 +4009,6 @@
                       <w:lang w:eastAsia="ru-RU"/>
                     </w:rPr>
                   </w:pPr>
-                  <w:proofErr w:type="spellStart"/>
                   <w:r>
                     <w:rPr>
                       <w:color w:val="000000" w:themeColor="text1"/>
@@ -4745,7 +4018,6 @@
                     </w:rPr>
                     <w:t>objType</w:t>
                   </w:r>
-                  <w:proofErr w:type="spellEnd"/>
                 </w:p>
               </w:tc>
               <w:tc>
@@ -4770,47 +4042,7 @@
                       <w:szCs w:val="24"/>
                       <w:lang w:eastAsia="ru-RU"/>
                     </w:rPr>
-                    <w:t xml:space="preserve">- </w:t>
-                  </w:r>
-                  <w:proofErr w:type="spellStart"/>
-                  <w:r>
-                    <w:rPr>
-                      <w:color w:val="000000" w:themeColor="text1"/>
-                      <w:sz w:val="24"/>
-                      <w:szCs w:val="24"/>
-                      <w:lang w:eastAsia="ru-RU"/>
-                    </w:rPr>
-                    <w:t>тип</w:t>
-                  </w:r>
-                  <w:proofErr w:type="spellEnd"/>
-                  <w:r>
-                    <w:rPr>
-                      <w:color w:val="000000" w:themeColor="text1"/>
-                      <w:sz w:val="24"/>
-                      <w:szCs w:val="24"/>
-                      <w:lang w:eastAsia="ru-RU"/>
-                    </w:rPr>
-                    <w:t xml:space="preserve"> </w:t>
-                  </w:r>
-                  <w:proofErr w:type="spellStart"/>
-                  <w:r>
-                    <w:rPr>
-                      <w:color w:val="000000" w:themeColor="text1"/>
-                      <w:sz w:val="24"/>
-                      <w:szCs w:val="24"/>
-                      <w:lang w:eastAsia="ru-RU"/>
-                    </w:rPr>
-                    <w:t>объекта</w:t>
-                  </w:r>
-                  <w:proofErr w:type="spellEnd"/>
-                  <w:r>
-                    <w:rPr>
-                      <w:color w:val="000000" w:themeColor="text1"/>
-                      <w:sz w:val="24"/>
-                      <w:szCs w:val="24"/>
-                      <w:lang w:eastAsia="ru-RU"/>
-                    </w:rPr>
-                    <w:t>.</w:t>
+                    <w:t>- тип объекта.</w:t>
                   </w:r>
                 </w:p>
               </w:tc>
@@ -4881,7 +4113,6 @@
                     <w:t xml:space="preserve">указатель на интерфейс </w:t>
                   </w:r>
                   <w:hyperlink r:id="rId19" w:history="1">
-                    <w:proofErr w:type="spellStart"/>
                     <w:r>
                       <w:rPr>
                         <w:color w:val="000000" w:themeColor="text1"/>
@@ -4892,7 +4123,6 @@
                       </w:rPr>
                       <w:t>ksEntity</w:t>
                     </w:r>
-                    <w:proofErr w:type="spellEnd"/>
                   </w:hyperlink>
                   <w:r>
                     <w:rPr>
@@ -4904,7 +4134,6 @@
                     <w:t xml:space="preserve"> или </w:t>
                   </w:r>
                   <w:hyperlink r:id="rId20" w:history="1">
-                    <w:proofErr w:type="spellStart"/>
                     <w:r>
                       <w:rPr>
                         <w:color w:val="000000" w:themeColor="text1"/>
@@ -4915,7 +4144,6 @@
                       </w:rPr>
                       <w:t>IEntity</w:t>
                     </w:r>
-                    <w:proofErr w:type="spellEnd"/>
                   </w:hyperlink>
                   <w:r>
                     <w:rPr>
@@ -4949,7 +4177,6 @@
               </w:rPr>
               <w:t>Типы объектов (</w:t>
             </w:r>
-            <w:proofErr w:type="spellStart"/>
             <w:r>
               <w:rPr>
                 <w:color w:val="000000" w:themeColor="text1"/>
@@ -4959,7 +4186,6 @@
               </w:rPr>
               <w:t>objType</w:t>
             </w:r>
-            <w:proofErr w:type="spellEnd"/>
             <w:r>
               <w:rPr>
                 <w:color w:val="000000" w:themeColor="text1"/>
@@ -5040,7 +4266,6 @@
                     </w:rPr>
                     <w:t>_</w:t>
                   </w:r>
-                  <w:proofErr w:type="spellStart"/>
                   <w:r>
                     <w:rPr>
                       <w:color w:val="000000" w:themeColor="text1"/>
@@ -5050,7 +4275,6 @@
                     </w:rPr>
                     <w:t>planeXOY</w:t>
                   </w:r>
-                  <w:proofErr w:type="spellEnd"/>
                 </w:p>
               </w:tc>
               <w:tc>
@@ -5193,27 +4417,7 @@
                       <w:szCs w:val="24"/>
                       <w:lang w:eastAsia="ru-RU"/>
                     </w:rPr>
-                    <w:t xml:space="preserve">- </w:t>
-                  </w:r>
-                  <w:proofErr w:type="spellStart"/>
-                  <w:r>
-                    <w:rPr>
-                      <w:color w:val="000000" w:themeColor="text1"/>
-                      <w:sz w:val="24"/>
-                      <w:szCs w:val="24"/>
-                      <w:lang w:eastAsia="ru-RU"/>
-                    </w:rPr>
-                    <w:t>плоскость</w:t>
-                  </w:r>
-                  <w:proofErr w:type="spellEnd"/>
-                  <w:r>
-                    <w:rPr>
-                      <w:color w:val="000000" w:themeColor="text1"/>
-                      <w:sz w:val="24"/>
-                      <w:szCs w:val="24"/>
-                      <w:lang w:eastAsia="ru-RU"/>
-                    </w:rPr>
-                    <w:t xml:space="preserve"> XOZ</w:t>
+                    <w:t>- плоскость XOZ</w:t>
                   </w:r>
                 </w:p>
               </w:tc>
@@ -5296,27 +4500,7 @@
                       <w:szCs w:val="24"/>
                       <w:lang w:eastAsia="ru-RU"/>
                     </w:rPr>
-                    <w:t xml:space="preserve">- </w:t>
-                  </w:r>
-                  <w:proofErr w:type="spellStart"/>
-                  <w:r>
-                    <w:rPr>
-                      <w:color w:val="000000" w:themeColor="text1"/>
-                      <w:sz w:val="24"/>
-                      <w:szCs w:val="24"/>
-                      <w:lang w:eastAsia="ru-RU"/>
-                    </w:rPr>
-                    <w:t>плоскость</w:t>
-                  </w:r>
-                  <w:proofErr w:type="spellEnd"/>
-                  <w:r>
-                    <w:rPr>
-                      <w:color w:val="000000" w:themeColor="text1"/>
-                      <w:sz w:val="24"/>
-                      <w:szCs w:val="24"/>
-                      <w:lang w:eastAsia="ru-RU"/>
-                    </w:rPr>
-                    <w:t xml:space="preserve"> YOZ</w:t>
+                    <w:t>- плоскость YOZ</w:t>
                   </w:r>
                 </w:p>
               </w:tc>
@@ -5399,79 +4583,8 @@
                       <w:szCs w:val="24"/>
                       <w:lang w:eastAsia="ru-RU"/>
                     </w:rPr>
-                    <w:t xml:space="preserve">- </w:t>
+                    <w:t>- точка начала системы координат</w:t>
                   </w:r>
-                  <w:proofErr w:type="spellStart"/>
-                  <w:r>
-                    <w:rPr>
-                      <w:color w:val="000000" w:themeColor="text1"/>
-                      <w:sz w:val="24"/>
-                      <w:szCs w:val="24"/>
-                      <w:lang w:eastAsia="ru-RU"/>
-                    </w:rPr>
-                    <w:t>точка</w:t>
-                  </w:r>
-                  <w:proofErr w:type="spellEnd"/>
-                  <w:r>
-                    <w:rPr>
-                      <w:color w:val="000000" w:themeColor="text1"/>
-                      <w:sz w:val="24"/>
-                      <w:szCs w:val="24"/>
-                      <w:lang w:eastAsia="ru-RU"/>
-                    </w:rPr>
-                    <w:t xml:space="preserve"> </w:t>
-                  </w:r>
-                  <w:proofErr w:type="spellStart"/>
-                  <w:r>
-                    <w:rPr>
-                      <w:color w:val="000000" w:themeColor="text1"/>
-                      <w:sz w:val="24"/>
-                      <w:szCs w:val="24"/>
-                      <w:lang w:eastAsia="ru-RU"/>
-                    </w:rPr>
-                    <w:t>начала</w:t>
-                  </w:r>
-                  <w:proofErr w:type="spellEnd"/>
-                  <w:r>
-                    <w:rPr>
-                      <w:color w:val="000000" w:themeColor="text1"/>
-                      <w:sz w:val="24"/>
-                      <w:szCs w:val="24"/>
-                      <w:lang w:eastAsia="ru-RU"/>
-                    </w:rPr>
-                    <w:t xml:space="preserve"> </w:t>
-                  </w:r>
-                  <w:proofErr w:type="spellStart"/>
-                  <w:r>
-                    <w:rPr>
-                      <w:color w:val="000000" w:themeColor="text1"/>
-                      <w:sz w:val="24"/>
-                      <w:szCs w:val="24"/>
-                      <w:lang w:eastAsia="ru-RU"/>
-                    </w:rPr>
-                    <w:t>системы</w:t>
-                  </w:r>
-                  <w:proofErr w:type="spellEnd"/>
-                  <w:r>
-                    <w:rPr>
-                      <w:color w:val="000000" w:themeColor="text1"/>
-                      <w:sz w:val="24"/>
-                      <w:szCs w:val="24"/>
-                      <w:lang w:eastAsia="ru-RU"/>
-                    </w:rPr>
-                    <w:t xml:space="preserve"> </w:t>
-                  </w:r>
-                  <w:proofErr w:type="spellStart"/>
-                  <w:r>
-                    <w:rPr>
-                      <w:color w:val="000000" w:themeColor="text1"/>
-                      <w:sz w:val="24"/>
-                      <w:szCs w:val="24"/>
-                      <w:lang w:eastAsia="ru-RU"/>
-                    </w:rPr>
-                    <w:t>координат</w:t>
-                  </w:r>
-                  <w:proofErr w:type="spellEnd"/>
                 </w:p>
               </w:tc>
             </w:tr>
@@ -5553,27 +4666,7 @@
                       <w:szCs w:val="24"/>
                       <w:lang w:eastAsia="ru-RU"/>
                     </w:rPr>
-                    <w:t xml:space="preserve">- </w:t>
-                  </w:r>
-                  <w:proofErr w:type="spellStart"/>
-                  <w:r>
-                    <w:rPr>
-                      <w:color w:val="000000" w:themeColor="text1"/>
-                      <w:sz w:val="24"/>
-                      <w:szCs w:val="24"/>
-                      <w:lang w:eastAsia="ru-RU"/>
-                    </w:rPr>
-                    <w:t>ось</w:t>
-                  </w:r>
-                  <w:proofErr w:type="spellEnd"/>
-                  <w:r>
-                    <w:rPr>
-                      <w:color w:val="000000" w:themeColor="text1"/>
-                      <w:sz w:val="24"/>
-                      <w:szCs w:val="24"/>
-                      <w:lang w:eastAsia="ru-RU"/>
-                    </w:rPr>
-                    <w:t xml:space="preserve"> OX</w:t>
+                    <w:t>- ось OX</w:t>
                   </w:r>
                 </w:p>
               </w:tc>
@@ -5656,27 +4749,7 @@
                       <w:szCs w:val="24"/>
                       <w:lang w:eastAsia="ru-RU"/>
                     </w:rPr>
-                    <w:t xml:space="preserve">- </w:t>
-                  </w:r>
-                  <w:proofErr w:type="spellStart"/>
-                  <w:r>
-                    <w:rPr>
-                      <w:color w:val="000000" w:themeColor="text1"/>
-                      <w:sz w:val="24"/>
-                      <w:szCs w:val="24"/>
-                      <w:lang w:eastAsia="ru-RU"/>
-                    </w:rPr>
-                    <w:t>ось</w:t>
-                  </w:r>
-                  <w:proofErr w:type="spellEnd"/>
-                  <w:r>
-                    <w:rPr>
-                      <w:color w:val="000000" w:themeColor="text1"/>
-                      <w:sz w:val="24"/>
-                      <w:szCs w:val="24"/>
-                      <w:lang w:eastAsia="ru-RU"/>
-                    </w:rPr>
-                    <w:t xml:space="preserve"> OY</w:t>
+                    <w:t>- ось OY</w:t>
                   </w:r>
                 </w:p>
               </w:tc>
@@ -5759,27 +4832,7 @@
                       <w:szCs w:val="24"/>
                       <w:lang w:eastAsia="ru-RU"/>
                     </w:rPr>
-                    <w:t xml:space="preserve">- </w:t>
-                  </w:r>
-                  <w:proofErr w:type="spellStart"/>
-                  <w:r>
-                    <w:rPr>
-                      <w:color w:val="000000" w:themeColor="text1"/>
-                      <w:sz w:val="24"/>
-                      <w:szCs w:val="24"/>
-                      <w:lang w:eastAsia="ru-RU"/>
-                    </w:rPr>
-                    <w:t>ось</w:t>
-                  </w:r>
-                  <w:proofErr w:type="spellEnd"/>
-                  <w:r>
-                    <w:rPr>
-                      <w:color w:val="000000" w:themeColor="text1"/>
-                      <w:sz w:val="24"/>
-                      <w:szCs w:val="24"/>
-                      <w:lang w:eastAsia="ru-RU"/>
-                    </w:rPr>
-                    <w:t xml:space="preserve"> OZ</w:t>
+                    <w:t>- ось OZ</w:t>
                   </w:r>
                 </w:p>
               </w:tc>
@@ -5850,33 +4903,13 @@
                 <w:szCs w:val="24"/>
               </w:rPr>
             </w:pPr>
-            <w:proofErr w:type="spellStart"/>
-            <w:proofErr w:type="gramStart"/>
             <w:r>
               <w:rPr>
                 <w:color w:val="000000" w:themeColor="text1"/>
                 <w:sz w:val="24"/>
                 <w:szCs w:val="24"/>
               </w:rPr>
-              <w:t>GetPart</w:t>
-            </w:r>
-            <w:proofErr w:type="spellEnd"/>
-            <w:r>
-              <w:rPr>
-                <w:color w:val="000000" w:themeColor="text1"/>
-                <w:sz w:val="24"/>
-                <w:szCs w:val="24"/>
-              </w:rPr>
-              <w:t>(</w:t>
-            </w:r>
-            <w:proofErr w:type="gramEnd"/>
-            <w:r>
-              <w:rPr>
-                <w:color w:val="000000" w:themeColor="text1"/>
-                <w:sz w:val="24"/>
-                <w:szCs w:val="24"/>
-              </w:rPr>
-              <w:t>int type)</w:t>
+              <w:t>GetPart(int type)</w:t>
             </w:r>
           </w:p>
         </w:tc>
@@ -5957,47 +4990,7 @@
                       <w:szCs w:val="24"/>
                       <w:lang w:eastAsia="ru-RU"/>
                     </w:rPr>
-                    <w:t xml:space="preserve">- </w:t>
-                  </w:r>
-                  <w:proofErr w:type="spellStart"/>
-                  <w:r>
-                    <w:rPr>
-                      <w:color w:val="000000" w:themeColor="text1"/>
-                      <w:sz w:val="24"/>
-                      <w:szCs w:val="24"/>
-                      <w:lang w:eastAsia="ru-RU"/>
-                    </w:rPr>
-                    <w:t>тип</w:t>
-                  </w:r>
-                  <w:proofErr w:type="spellEnd"/>
-                  <w:r>
-                    <w:rPr>
-                      <w:color w:val="000000" w:themeColor="text1"/>
-                      <w:sz w:val="24"/>
-                      <w:szCs w:val="24"/>
-                      <w:lang w:eastAsia="ru-RU"/>
-                    </w:rPr>
-                    <w:t xml:space="preserve"> </w:t>
-                  </w:r>
-                  <w:proofErr w:type="spellStart"/>
-                  <w:r>
-                    <w:rPr>
-                      <w:color w:val="000000" w:themeColor="text1"/>
-                      <w:sz w:val="24"/>
-                      <w:szCs w:val="24"/>
-                      <w:lang w:eastAsia="ru-RU"/>
-                    </w:rPr>
-                    <w:t>компонента</w:t>
-                  </w:r>
-                  <w:proofErr w:type="spellEnd"/>
-                  <w:r>
-                    <w:rPr>
-                      <w:color w:val="000000" w:themeColor="text1"/>
-                      <w:sz w:val="24"/>
-                      <w:szCs w:val="24"/>
-                      <w:lang w:eastAsia="ru-RU"/>
-                    </w:rPr>
-                    <w:t>.</w:t>
+                    <w:t>- тип компонента.</w:t>
                   </w:r>
                 </w:p>
               </w:tc>
@@ -6046,7 +5039,6 @@
               <w:t xml:space="preserve">указатель на интерфейс компонента </w:t>
             </w:r>
             <w:hyperlink r:id="rId21" w:history="1">
-              <w:proofErr w:type="spellStart"/>
               <w:r>
                 <w:rPr>
                   <w:color w:val="000000" w:themeColor="text1"/>
@@ -6056,7 +5048,6 @@
                 </w:rPr>
                 <w:t>ksPart</w:t>
               </w:r>
-              <w:proofErr w:type="spellEnd"/>
             </w:hyperlink>
             <w:r>
               <w:rPr>
@@ -6068,7 +5059,6 @@
               <w:t xml:space="preserve"> или </w:t>
             </w:r>
             <w:hyperlink r:id="rId22" w:history="1">
-              <w:proofErr w:type="spellStart"/>
               <w:r>
                 <w:rPr>
                   <w:color w:val="000000" w:themeColor="text1"/>
@@ -6078,7 +5068,6 @@
                 </w:rPr>
                 <w:t>IPart</w:t>
               </w:r>
-              <w:proofErr w:type="spellEnd"/>
             </w:hyperlink>
             <w:r>
               <w:rPr>
@@ -6145,51 +5134,13 @@
                 <w:szCs w:val="24"/>
               </w:rPr>
             </w:pPr>
-            <w:proofErr w:type="spellStart"/>
-            <w:proofErr w:type="gramStart"/>
             <w:r>
               <w:rPr>
                 <w:color w:val="000000" w:themeColor="text1"/>
                 <w:sz w:val="24"/>
                 <w:szCs w:val="24"/>
               </w:rPr>
-              <w:t>NewEntity</w:t>
-            </w:r>
-            <w:proofErr w:type="spellEnd"/>
-            <w:r>
-              <w:rPr>
-                <w:color w:val="000000" w:themeColor="text1"/>
-                <w:sz w:val="24"/>
-                <w:szCs w:val="24"/>
-              </w:rPr>
-              <w:t>(</w:t>
-            </w:r>
-            <w:proofErr w:type="gramEnd"/>
-            <w:r>
-              <w:rPr>
-                <w:color w:val="000000" w:themeColor="text1"/>
-                <w:sz w:val="24"/>
-                <w:szCs w:val="24"/>
-              </w:rPr>
-              <w:t xml:space="preserve">short </w:t>
-            </w:r>
-            <w:proofErr w:type="spellStart"/>
-            <w:r>
-              <w:rPr>
-                <w:color w:val="000000" w:themeColor="text1"/>
-                <w:sz w:val="24"/>
-                <w:szCs w:val="24"/>
-              </w:rPr>
-              <w:t>objType</w:t>
-            </w:r>
-            <w:proofErr w:type="spellEnd"/>
-            <w:r>
-              <w:rPr>
-                <w:color w:val="000000" w:themeColor="text1"/>
-                <w:sz w:val="24"/>
-                <w:szCs w:val="24"/>
-              </w:rPr>
-              <w:t>)</w:t>
+              <w:t>NewEntity(short objType)</w:t>
             </w:r>
           </w:p>
         </w:tc>
@@ -6237,7 +5188,6 @@
                       <w:lang w:eastAsia="ru-RU"/>
                     </w:rPr>
                   </w:pPr>
-                  <w:proofErr w:type="spellStart"/>
                   <w:r>
                     <w:rPr>
                       <w:color w:val="000000" w:themeColor="text1"/>
@@ -6247,7 +5197,6 @@
                     </w:rPr>
                     <w:t>objType</w:t>
                   </w:r>
-                  <w:proofErr w:type="spellEnd"/>
                 </w:p>
               </w:tc>
               <w:tc>
@@ -6275,7 +5224,6 @@
                     <w:t xml:space="preserve">- </w:t>
                   </w:r>
                   <w:hyperlink r:id="rId23" w:history="1">
-                    <w:proofErr w:type="spellStart"/>
                     <w:r>
                       <w:rPr>
                         <w:color w:val="000000" w:themeColor="text1"/>
@@ -6284,31 +5232,8 @@
                         <w:u w:val="single"/>
                         <w:lang w:eastAsia="ru-RU"/>
                       </w:rPr>
-                      <w:t>тип</w:t>
+                      <w:t>тип объекта</w:t>
                     </w:r>
-                    <w:proofErr w:type="spellEnd"/>
-                    <w:r>
-                      <w:rPr>
-                        <w:color w:val="000000" w:themeColor="text1"/>
-                        <w:sz w:val="24"/>
-                        <w:szCs w:val="24"/>
-                        <w:u w:val="single"/>
-                        <w:lang w:eastAsia="ru-RU"/>
-                      </w:rPr>
-                      <w:t xml:space="preserve"> </w:t>
-                    </w:r>
-                    <w:proofErr w:type="spellStart"/>
-                    <w:r>
-                      <w:rPr>
-                        <w:color w:val="000000" w:themeColor="text1"/>
-                        <w:sz w:val="24"/>
-                        <w:szCs w:val="24"/>
-                        <w:u w:val="single"/>
-                        <w:lang w:eastAsia="ru-RU"/>
-                      </w:rPr>
-                      <w:t>объекта</w:t>
-                    </w:r>
-                    <w:proofErr w:type="spellEnd"/>
                   </w:hyperlink>
                   <w:r>
                     <w:rPr>
@@ -6366,7 +5291,6 @@
               <w:t xml:space="preserve">указатель на интерфейс </w:t>
             </w:r>
             <w:hyperlink r:id="rId24" w:history="1">
-              <w:proofErr w:type="spellStart"/>
               <w:r>
                 <w:rPr>
                   <w:color w:val="000000" w:themeColor="text1"/>
@@ -6376,7 +5300,6 @@
                 </w:rPr>
                 <w:t>ksEntity</w:t>
               </w:r>
-              <w:proofErr w:type="spellEnd"/>
             </w:hyperlink>
             <w:r>
               <w:rPr>
@@ -6388,7 +5311,6 @@
               <w:t xml:space="preserve"> или </w:t>
             </w:r>
             <w:hyperlink r:id="rId25" w:history="1">
-              <w:proofErr w:type="spellStart"/>
               <w:r>
                 <w:rPr>
                   <w:color w:val="000000" w:themeColor="text1"/>
@@ -6398,7 +5320,6 @@
                 </w:rPr>
                 <w:t>IEntity</w:t>
               </w:r>
-              <w:proofErr w:type="spellEnd"/>
             </w:hyperlink>
             <w:r>
               <w:rPr>
@@ -6539,7 +5460,6 @@
                 <w:szCs w:val="24"/>
               </w:rPr>
             </w:pPr>
-            <w:proofErr w:type="spellStart"/>
             <w:r>
               <w:rPr>
                 <w:color w:val="000000" w:themeColor="text1"/>
@@ -6548,7 +5468,6 @@
               </w:rPr>
               <w:t>Метод</w:t>
             </w:r>
-            <w:proofErr w:type="spellEnd"/>
           </w:p>
         </w:tc>
         <w:tc>
@@ -6571,34 +5490,14 @@
                 <w:szCs w:val="24"/>
               </w:rPr>
             </w:pPr>
-            <w:proofErr w:type="spellStart"/>
             <w:r>
               <w:rPr>
                 <w:color w:val="000000" w:themeColor="text1"/>
                 <w:sz w:val="24"/>
                 <w:szCs w:val="24"/>
               </w:rPr>
-              <w:t>Входные</w:t>
+              <w:t>Входные параметры</w:t>
             </w:r>
-            <w:proofErr w:type="spellEnd"/>
-            <w:r>
-              <w:rPr>
-                <w:color w:val="000000" w:themeColor="text1"/>
-                <w:sz w:val="24"/>
-                <w:szCs w:val="24"/>
-              </w:rPr>
-              <w:t xml:space="preserve"> </w:t>
-            </w:r>
-            <w:proofErr w:type="spellStart"/>
-            <w:r>
-              <w:rPr>
-                <w:color w:val="000000" w:themeColor="text1"/>
-                <w:sz w:val="24"/>
-                <w:szCs w:val="24"/>
-              </w:rPr>
-              <w:t>параметры</w:t>
-            </w:r>
-            <w:proofErr w:type="spellEnd"/>
           </w:p>
         </w:tc>
         <w:tc>
@@ -6621,34 +5520,14 @@
                 <w:szCs w:val="24"/>
               </w:rPr>
             </w:pPr>
-            <w:proofErr w:type="spellStart"/>
             <w:r>
               <w:rPr>
                 <w:color w:val="000000" w:themeColor="text1"/>
                 <w:sz w:val="24"/>
                 <w:szCs w:val="24"/>
               </w:rPr>
-              <w:t>Возвращаемое</w:t>
+              <w:t>Возвращаемое значение</w:t>
             </w:r>
-            <w:proofErr w:type="spellEnd"/>
-            <w:r>
-              <w:rPr>
-                <w:color w:val="000000" w:themeColor="text1"/>
-                <w:sz w:val="24"/>
-                <w:szCs w:val="24"/>
-              </w:rPr>
-              <w:t xml:space="preserve"> </w:t>
-            </w:r>
-            <w:proofErr w:type="spellStart"/>
-            <w:r>
-              <w:rPr>
-                <w:color w:val="000000" w:themeColor="text1"/>
-                <w:sz w:val="24"/>
-                <w:szCs w:val="24"/>
-              </w:rPr>
-              <w:t>значение</w:t>
-            </w:r>
-            <w:proofErr w:type="spellEnd"/>
           </w:p>
         </w:tc>
         <w:tc>
@@ -6671,7 +5550,6 @@
                 <w:szCs w:val="24"/>
               </w:rPr>
             </w:pPr>
-            <w:proofErr w:type="spellStart"/>
             <w:r>
               <w:rPr>
                 <w:color w:val="000000" w:themeColor="text1"/>
@@ -6680,7 +5558,6 @@
               </w:rPr>
               <w:t>Описание</w:t>
             </w:r>
-            <w:proofErr w:type="spellEnd"/>
           </w:p>
         </w:tc>
       </w:tr>
@@ -6711,25 +5588,7 @@
                 <w:sz w:val="24"/>
                 <w:szCs w:val="24"/>
               </w:rPr>
-              <w:t>Create (bool invisible, bool _</w:t>
-            </w:r>
-            <w:proofErr w:type="spellStart"/>
-            <w:r>
-              <w:rPr>
-                <w:color w:val="000000" w:themeColor="text1"/>
-                <w:sz w:val="24"/>
-                <w:szCs w:val="24"/>
-              </w:rPr>
-              <w:t>typeDoc</w:t>
-            </w:r>
-            <w:proofErr w:type="spellEnd"/>
-            <w:r>
-              <w:rPr>
-                <w:color w:val="000000" w:themeColor="text1"/>
-                <w:sz w:val="24"/>
-                <w:szCs w:val="24"/>
-              </w:rPr>
-              <w:t>)</w:t>
+              <w:t>Create (bool invisible, bool _typeDoc)</w:t>
             </w:r>
           </w:p>
         </w:tc>
@@ -6847,7 +5706,6 @@
                 <w:lang w:val="ru-RU"/>
               </w:rPr>
             </w:pPr>
-            <w:proofErr w:type="spellStart"/>
             <w:r>
               <w:rPr>
                 <w:color w:val="000000" w:themeColor="text1"/>
@@ -6856,7 +5714,6 @@
               </w:rPr>
               <w:t>typeDoc</w:t>
             </w:r>
-            <w:proofErr w:type="spellEnd"/>
             <w:r>
               <w:rPr>
                 <w:color w:val="000000" w:themeColor="text1"/>
@@ -7040,8 +5897,6 @@
                 <w:lang w:val="x-none" w:eastAsia="x-none"/>
               </w:rPr>
             </w:pPr>
-            <w:proofErr w:type="spellStart"/>
-            <w:proofErr w:type="gramStart"/>
             <w:r>
               <w:rPr>
                 <w:color w:val="000000" w:themeColor="text1"/>
@@ -7050,29 +5905,7 @@
                 <w:szCs w:val="24"/>
                 <w:lang w:eastAsia="x-none"/>
               </w:rPr>
-              <w:t>UpdateDocumentParam</w:t>
-            </w:r>
-            <w:proofErr w:type="spellEnd"/>
-            <w:r>
-              <w:rPr>
-                <w:color w:val="000000" w:themeColor="text1"/>
-                <w:kern w:val="32"/>
-                <w:sz w:val="24"/>
-                <w:szCs w:val="24"/>
-                <w:lang w:eastAsia="x-none"/>
-              </w:rPr>
-              <w:t>(</w:t>
-            </w:r>
-            <w:proofErr w:type="gramEnd"/>
-            <w:r>
-              <w:rPr>
-                <w:color w:val="000000" w:themeColor="text1"/>
-                <w:kern w:val="32"/>
-                <w:sz w:val="24"/>
-                <w:szCs w:val="24"/>
-                <w:lang w:eastAsia="x-none"/>
-              </w:rPr>
-              <w:t>)</w:t>
+              <w:t>UpdateDocumentParam()</w:t>
             </w:r>
           </w:p>
         </w:tc>
@@ -7160,70 +5993,14 @@
                 <w:lang w:val="ru-RU"/>
               </w:rPr>
             </w:pPr>
-            <w:proofErr w:type="spellStart"/>
             <w:r>
               <w:rPr>
                 <w:color w:val="000000" w:themeColor="text1"/>
                 <w:sz w:val="24"/>
                 <w:szCs w:val="24"/>
               </w:rPr>
-              <w:t>Активизировать</w:t>
+              <w:t>Активизировать измененные параметры документа</w:t>
             </w:r>
-            <w:proofErr w:type="spellEnd"/>
-            <w:r>
-              <w:rPr>
-                <w:color w:val="000000" w:themeColor="text1"/>
-                <w:sz w:val="24"/>
-                <w:szCs w:val="24"/>
-              </w:rPr>
-              <w:t xml:space="preserve"> </w:t>
-            </w:r>
-            <w:proofErr w:type="spellStart"/>
-            <w:r>
-              <w:rPr>
-                <w:color w:val="000000" w:themeColor="text1"/>
-                <w:sz w:val="24"/>
-                <w:szCs w:val="24"/>
-              </w:rPr>
-              <w:t>измененные</w:t>
-            </w:r>
-            <w:proofErr w:type="spellEnd"/>
-            <w:r>
-              <w:rPr>
-                <w:color w:val="000000" w:themeColor="text1"/>
-                <w:sz w:val="24"/>
-                <w:szCs w:val="24"/>
-              </w:rPr>
-              <w:t xml:space="preserve"> </w:t>
-            </w:r>
-            <w:proofErr w:type="spellStart"/>
-            <w:r>
-              <w:rPr>
-                <w:color w:val="000000" w:themeColor="text1"/>
-                <w:sz w:val="24"/>
-                <w:szCs w:val="24"/>
-              </w:rPr>
-              <w:t>параметры</w:t>
-            </w:r>
-            <w:proofErr w:type="spellEnd"/>
-            <w:r>
-              <w:rPr>
-                <w:color w:val="000000" w:themeColor="text1"/>
-                <w:sz w:val="24"/>
-                <w:szCs w:val="24"/>
-              </w:rPr>
-              <w:t xml:space="preserve"> </w:t>
-            </w:r>
-            <w:proofErr w:type="spellStart"/>
-            <w:r>
-              <w:rPr>
-                <w:color w:val="000000" w:themeColor="text1"/>
-                <w:sz w:val="24"/>
-                <w:szCs w:val="24"/>
-              </w:rPr>
-              <w:t>документа</w:t>
-            </w:r>
-            <w:proofErr w:type="spellEnd"/>
           </w:p>
         </w:tc>
       </w:tr>
@@ -7250,7 +6027,6 @@
                 <w:lang w:eastAsia="x-none"/>
               </w:rPr>
             </w:pPr>
-            <w:proofErr w:type="spellStart"/>
             <w:r>
               <w:rPr>
                 <w:color w:val="000000" w:themeColor="text1"/>
@@ -7259,62 +6035,7 @@
                 <w:szCs w:val="24"/>
                 <w:lang w:val="x-none" w:eastAsia="x-none"/>
               </w:rPr>
-              <w:t>GetPart</w:t>
-            </w:r>
-            <w:proofErr w:type="spellEnd"/>
-            <w:r>
-              <w:rPr>
-                <w:color w:val="000000" w:themeColor="text1"/>
-                <w:kern w:val="32"/>
-                <w:sz w:val="24"/>
-                <w:szCs w:val="24"/>
-                <w:lang w:val="x-none" w:eastAsia="x-none"/>
-              </w:rPr>
-              <w:t>(</w:t>
-            </w:r>
-            <w:proofErr w:type="spellStart"/>
-            <w:r>
-              <w:rPr>
-                <w:color w:val="000000" w:themeColor="text1"/>
-                <w:kern w:val="32"/>
-                <w:sz w:val="24"/>
-                <w:szCs w:val="24"/>
-                <w:lang w:val="x-none" w:eastAsia="x-none"/>
-              </w:rPr>
-              <w:t>int</w:t>
-            </w:r>
-            <w:proofErr w:type="spellEnd"/>
-            <w:r>
-              <w:rPr>
-                <w:color w:val="000000" w:themeColor="text1"/>
-                <w:kern w:val="32"/>
-                <w:sz w:val="24"/>
-                <w:szCs w:val="24"/>
-                <w:lang w:val="x-none" w:eastAsia="x-none"/>
-              </w:rPr>
-              <w:t xml:space="preserve"> </w:t>
-            </w:r>
-            <w:proofErr w:type="spellStart"/>
-            <w:r>
-              <w:rPr>
-                <w:color w:val="000000" w:themeColor="text1"/>
-                <w:kern w:val="32"/>
-                <w:sz w:val="24"/>
-                <w:szCs w:val="24"/>
-                <w:lang w:val="x-none" w:eastAsia="x-none"/>
-              </w:rPr>
-              <w:t>type</w:t>
-            </w:r>
-            <w:proofErr w:type="spellEnd"/>
-            <w:r>
-              <w:rPr>
-                <w:color w:val="000000" w:themeColor="text1"/>
-                <w:kern w:val="32"/>
-                <w:sz w:val="24"/>
-                <w:szCs w:val="24"/>
-                <w:lang w:val="x-none" w:eastAsia="x-none"/>
-              </w:rPr>
-              <w:t>)</w:t>
+              <w:t>GetPart(int type)</w:t>
             </w:r>
           </w:p>
         </w:tc>
@@ -7943,7 +6664,7 @@
                       <a:picLocks noChangeAspect="1"/>
                       <a:extLst>
                         <a:ext uri="smNativeData">
-                          <sm:smNativeData xmlns="" xmlns:lc="http://schemas.openxmlformats.org/drawingml/2006/lockedCanvas" xmlns:sm="smNativeData" xmlns:w="http://schemas.openxmlformats.org/wordprocessingml/2006/main" xmlns:w10="urn:schemas-microsoft-com:office:word" xmlns:v="urn:schemas-microsoft-com:vml" xmlns:o="urn:schemas-microsoft-com:office:office" val="SMDATA_16_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"/>
+                          <sm:smNativeData xmlns:o="urn:schemas-microsoft-com:office:office" xmlns:v="urn:schemas-microsoft-com:vml" xmlns:w10="urn:schemas-microsoft-com:office:word" xmlns:w="http://schemas.openxmlformats.org/wordprocessingml/2006/main" xmlns:sm="smNativeData" xmlns:lc="http://schemas.openxmlformats.org/drawingml/2006/lockedCanvas" xmlns="" val="SMDATA_16_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"/>
                         </a:ext>
                       </a:extLst>
                     </pic:cNvPicPr>
@@ -8272,14 +6993,12 @@
       <w:r>
         <w:t xml:space="preserve">длина ножек </w:t>
       </w:r>
-      <w:proofErr w:type="spellStart"/>
       <w:r>
         <w:rPr>
           <w:lang w:val="en"/>
         </w:rPr>
         <w:t>Ll</w:t>
       </w:r>
-      <w:proofErr w:type="spellEnd"/>
       <w:r>
         <w:t xml:space="preserve"> (от </w:t>
       </w:r>
@@ -8317,14 +7036,12 @@
       <w:r>
         <w:t xml:space="preserve">ширина ножек </w:t>
       </w:r>
-      <w:proofErr w:type="spellStart"/>
       <w:r>
         <w:rPr>
           <w:lang w:val="en"/>
         </w:rPr>
         <w:t>Lw</w:t>
       </w:r>
-      <w:proofErr w:type="spellEnd"/>
       <w:r>
         <w:t xml:space="preserve"> (от </w:t>
       </w:r>
@@ -8362,14 +7079,12 @@
       <w:r>
         <w:t xml:space="preserve">высота ножек </w:t>
       </w:r>
-      <w:proofErr w:type="spellStart"/>
       <w:r>
         <w:rPr>
           <w:lang w:val="en"/>
         </w:rPr>
         <w:t>Lh</w:t>
       </w:r>
-      <w:proofErr w:type="spellEnd"/>
       <w:r>
         <w:t xml:space="preserve"> (от </w:t>
       </w:r>
@@ -8497,21 +7212,14 @@
       <w:r>
         <w:t xml:space="preserve"> размер улья (</w:t>
       </w:r>
-      <w:proofErr w:type="spellStart"/>
-      <w:proofErr w:type="gramStart"/>
       <w:r>
         <w:rPr>
           <w:lang w:val="en"/>
         </w:rPr>
         <w:t>Ll</w:t>
       </w:r>
-      <w:proofErr w:type="spellEnd"/>
-      <w:r>
-        <w:t>&lt;</w:t>
-      </w:r>
-      <w:proofErr w:type="gramEnd"/>
-      <w:r>
-        <w:t xml:space="preserve">= </w:t>
+      <w:r>
+        <w:t xml:space="preserve">&lt;= </w:t>
       </w:r>
       <w:r>
         <w:rPr>
@@ -8522,14 +7230,12 @@
       <w:r>
         <w:t>/4), (</w:t>
       </w:r>
-      <w:proofErr w:type="spellStart"/>
       <w:r>
         <w:rPr>
           <w:lang w:val="en"/>
         </w:rPr>
         <w:t>Lw</w:t>
       </w:r>
-      <w:proofErr w:type="spellEnd"/>
       <w:r>
         <w:t>&lt;=</w:t>
       </w:r>
@@ -8542,14 +7248,12 @@
       <w:r>
         <w:t>/4), (</w:t>
       </w:r>
-      <w:proofErr w:type="spellStart"/>
       <w:r>
         <w:rPr>
           <w:lang w:val="en"/>
         </w:rPr>
         <w:t>Lh</w:t>
       </w:r>
-      <w:proofErr w:type="spellEnd"/>
       <w:r>
         <w:t>&lt;=</w:t>
       </w:r>
@@ -8810,39 +7514,7 @@
           <w:rFonts w:cs="Times New Roman"/>
           <w:szCs w:val="28"/>
         </w:rPr>
-        <w:t>Диаграммы взаимодействия (</w:t>
-      </w:r>
-      <w:proofErr w:type="spellStart"/>
-      <w:r>
-        <w:rPr>
-          <w:rFonts w:cs="Times New Roman"/>
-          <w:szCs w:val="28"/>
-        </w:rPr>
-        <w:t>interaction</w:t>
-      </w:r>
-      <w:proofErr w:type="spellEnd"/>
-      <w:r>
-        <w:rPr>
-          <w:rFonts w:cs="Times New Roman"/>
-          <w:szCs w:val="28"/>
-        </w:rPr>
-        <w:t xml:space="preserve"> </w:t>
-      </w:r>
-      <w:proofErr w:type="spellStart"/>
-      <w:r>
-        <w:rPr>
-          <w:rFonts w:cs="Times New Roman"/>
-          <w:szCs w:val="28"/>
-        </w:rPr>
-        <w:t>diagrams</w:t>
-      </w:r>
-      <w:proofErr w:type="spellEnd"/>
-      <w:r>
-        <w:rPr>
-          <w:rFonts w:cs="Times New Roman"/>
-          <w:szCs w:val="28"/>
-        </w:rPr>
-        <w:t>) описывают взаимодействие групп объектов в различных условиях их поведения. UML определяет диаграммы взаимодействия нескольких типов, из которых наиболее употребительными являются диаграммы последовательности.</w:t>
+        <w:t>Диаграммы взаимодействия (interaction diagrams) описывают взаимодействие групп объектов в различных условиях их поведения. UML определяет диаграммы взаимодействия нескольких типов, из которых наиболее употребительными являются диаграммы последовательности.</w:t>
       </w:r>
     </w:p>
     <w:p>
@@ -8858,39 +7530,7 @@
           <w:rFonts w:cs="Times New Roman"/>
           <w:szCs w:val="28"/>
         </w:rPr>
-        <w:t>Обычно диаграмма последовательности описывает один сценарий. На диаграмме показаны экземпляры объектов и сообщения, которыми обмениваются объекты в рамках одного прецедента (</w:t>
-      </w:r>
-      <w:proofErr w:type="spellStart"/>
-      <w:r>
-        <w:rPr>
-          <w:rFonts w:cs="Times New Roman"/>
-          <w:szCs w:val="28"/>
-        </w:rPr>
-        <w:t>use</w:t>
-      </w:r>
-      <w:proofErr w:type="spellEnd"/>
-      <w:r>
-        <w:rPr>
-          <w:rFonts w:cs="Times New Roman"/>
-          <w:szCs w:val="28"/>
-        </w:rPr>
-        <w:t xml:space="preserve"> </w:t>
-      </w:r>
-      <w:proofErr w:type="spellStart"/>
-      <w:r>
-        <w:rPr>
-          <w:rFonts w:cs="Times New Roman"/>
-          <w:szCs w:val="28"/>
-        </w:rPr>
-        <w:t>case</w:t>
-      </w:r>
-      <w:proofErr w:type="spellEnd"/>
-      <w:r>
-        <w:rPr>
-          <w:rFonts w:cs="Times New Roman"/>
-          <w:szCs w:val="28"/>
-        </w:rPr>
-        <w:t>)</w:t>
+        <w:t>Обычно диаграмма последовательности описывает один сценарий. На диаграмме показаны экземпляры объектов и сообщения, которыми обмениваются объекты в рамках одного прецедента (use case)</w:t>
       </w:r>
       <w:r>
         <w:rPr>
@@ -9604,7 +8244,6 @@
           <w:color w:val="000000" w:themeColor="text1"/>
         </w:rPr>
       </w:pPr>
-      <w:proofErr w:type="spellStart"/>
       <w:r>
         <w:rPr>
           <w:color w:val="000000" w:themeColor="text1"/>
@@ -9612,7 +8251,6 @@
         </w:rPr>
         <w:t>MainForm</w:t>
       </w:r>
-      <w:proofErr w:type="spellEnd"/>
       <w:r>
         <w:rPr>
           <w:color w:val="000000" w:themeColor="text1"/>
@@ -9647,7 +8285,6 @@
           <w:color w:val="000000" w:themeColor="text1"/>
         </w:rPr>
       </w:pPr>
-      <w:proofErr w:type="spellStart"/>
       <w:r>
         <w:rPr>
           <w:bCs/>
@@ -9657,7 +8294,6 @@
         <w:lastRenderedPageBreak/>
         <w:t>HiveParams</w:t>
       </w:r>
-      <w:proofErr w:type="spellEnd"/>
       <w:r>
         <w:rPr>
           <w:bCs/>
@@ -9693,7 +8329,6 @@
           <w:color w:val="000000" w:themeColor="text1"/>
         </w:rPr>
       </w:pPr>
-      <w:proofErr w:type="spellStart"/>
       <w:r>
         <w:rPr>
           <w:bCs/>
@@ -9702,7 +8337,6 @@
         </w:rPr>
         <w:t>KompasConnector</w:t>
       </w:r>
-      <w:proofErr w:type="spellEnd"/>
       <w:r>
         <w:rPr>
           <w:bCs/>
@@ -9917,7 +8551,6 @@
         </w:rPr>
         <w:t>_</w:t>
       </w:r>
-      <w:proofErr w:type="spellStart"/>
       <w:r>
         <w:rPr>
           <w:color w:val="000000" w:themeColor="text1"/>
@@ -9925,7 +8558,6 @@
         </w:rPr>
         <w:t>KeyPress</w:t>
       </w:r>
-      <w:proofErr w:type="spellEnd"/>
       <w:r>
         <w:rPr>
           <w:color w:val="000000" w:themeColor="text1"/>
@@ -9957,7 +8589,6 @@
         </w:rPr>
         <w:t>_</w:t>
       </w:r>
-      <w:proofErr w:type="spellStart"/>
       <w:r>
         <w:rPr>
           <w:color w:val="000000" w:themeColor="text1"/>
@@ -9965,7 +8596,6 @@
         </w:rPr>
         <w:t>TextChanged</w:t>
       </w:r>
-      <w:proofErr w:type="spellEnd"/>
       <w:r>
         <w:rPr>
           <w:color w:val="000000" w:themeColor="text1"/>
@@ -9984,7 +8614,6 @@
         </w:rPr>
         <w:t>«</w:t>
       </w:r>
-      <w:proofErr w:type="spellStart"/>
       <w:r>
         <w:rPr>
           <w:color w:val="000000" w:themeColor="text1"/>
@@ -9992,7 +8621,6 @@
         </w:rPr>
         <w:t>ValidateAndSet</w:t>
       </w:r>
-      <w:proofErr w:type="spellEnd"/>
       <w:r>
         <w:rPr>
           <w:color w:val="000000" w:themeColor="text1"/>
@@ -10087,7 +8715,6 @@
         </w:rPr>
         <w:t>«</w:t>
       </w:r>
-      <w:proofErr w:type="spellStart"/>
       <w:r>
         <w:rPr>
           <w:bCs/>
@@ -10096,7 +8723,6 @@
         </w:rPr>
         <w:t>CreateLeftHoles</w:t>
       </w:r>
-      <w:proofErr w:type="spellEnd"/>
       <w:r>
         <w:rPr>
           <w:bCs/>
@@ -10118,7 +8744,6 @@
         </w:rPr>
         <w:t>«</w:t>
       </w:r>
-      <w:proofErr w:type="spellStart"/>
       <w:r>
         <w:rPr>
           <w:bCs/>
@@ -10127,7 +8752,6 @@
         </w:rPr>
         <w:t>CreateRightHoles</w:t>
       </w:r>
-      <w:proofErr w:type="spellEnd"/>
       <w:r>
         <w:rPr>
           <w:bCs/>
@@ -10149,7 +8773,6 @@
         </w:rPr>
         <w:t>«</w:t>
       </w:r>
-      <w:proofErr w:type="spellStart"/>
       <w:r>
         <w:rPr>
           <w:bCs/>
@@ -10158,7 +8781,6 @@
         </w:rPr>
         <w:t>CreateBackHoles</w:t>
       </w:r>
-      <w:proofErr w:type="spellEnd"/>
       <w:r>
         <w:rPr>
           <w:bCs/>
@@ -10501,39 +9123,7 @@
           <w:rFonts w:cs="Times New Roman"/>
           <w:szCs w:val="28"/>
         </w:rPr>
-        <w:t>Пользовательский интерфейс, или UI (</w:t>
-      </w:r>
-      <w:proofErr w:type="spellStart"/>
-      <w:r>
-        <w:rPr>
-          <w:rFonts w:cs="Times New Roman"/>
-          <w:szCs w:val="28"/>
-        </w:rPr>
-        <w:t>User</w:t>
-      </w:r>
-      <w:proofErr w:type="spellEnd"/>
-      <w:r>
-        <w:rPr>
-          <w:rFonts w:cs="Times New Roman"/>
-          <w:szCs w:val="28"/>
-        </w:rPr>
-        <w:t xml:space="preserve"> </w:t>
-      </w:r>
-      <w:proofErr w:type="spellStart"/>
-      <w:r>
-        <w:rPr>
-          <w:rFonts w:cs="Times New Roman"/>
-          <w:szCs w:val="28"/>
-        </w:rPr>
-        <w:t>Interface</w:t>
-      </w:r>
-      <w:proofErr w:type="spellEnd"/>
-      <w:r>
-        <w:rPr>
-          <w:rFonts w:cs="Times New Roman"/>
-          <w:szCs w:val="28"/>
-        </w:rPr>
-        <w:t xml:space="preserve">) — это внешний вид продукта, способ общения между пользователем и </w:t>
+        <w:t xml:space="preserve">Пользовательский интерфейс, или UI (User Interface) — это внешний вид продукта, способ общения между пользователем и </w:t>
       </w:r>
       <w:r>
         <w:rPr>
@@ -11106,7 +9696,6 @@
     </w:p>
     <w:p>
       <w:pPr>
-        <w:jc w:val="center"/>
         <w:rPr>
           <w:rFonts w:cs="Times New Roman"/>
           <w:b/>
@@ -11129,10 +9718,7 @@
           <w:lang w:eastAsia="ru-RU"/>
         </w:rPr>
       </w:pPr>
-    </w:p>
-    <w:p>
-      <w:pPr>
-        <w:jc w:val="center"/>
+      <w:r>
         <w:rPr>
           <w:rFonts w:cs="Times New Roman"/>
           <w:b/>
@@ -11141,11 +9727,13 @@
           <w:szCs w:val="28"/>
           <w:lang w:eastAsia="ru-RU"/>
         </w:rPr>
-      </w:pPr>
-    </w:p>
-    <w:p>
-      <w:pPr>
-        <w:jc w:val="center"/>
+        <w:lastRenderedPageBreak/>
+        <w:t>4 Тестирование</w:t>
+      </w:r>
+    </w:p>
+    <w:p>
+      <w:pPr>
+        <w:ind w:firstLine="708"/>
         <w:rPr>
           <w:rFonts w:cs="Times New Roman"/>
           <w:b/>
@@ -11164,12 +9752,513 @@
           <w:szCs w:val="28"/>
           <w:lang w:eastAsia="ru-RU"/>
         </w:rPr>
-        <w:t>4 Тестирование</w:t>
+        <w:t>4.1 Функциональное тестирование</w:t>
       </w:r>
     </w:p>
     <w:p>
       <w:pPr>
         <w:ind w:firstLine="708"/>
+        <w:rPr>
+          <w:rFonts w:cs="Times New Roman"/>
+          <w:noProof/>
+          <w:szCs w:val="28"/>
+          <w:lang w:eastAsia="ru-RU"/>
+        </w:rPr>
+      </w:pPr>
+      <w:r>
+        <w:rPr>
+          <w:rFonts w:cs="Times New Roman"/>
+          <w:noProof/>
+          <w:szCs w:val="28"/>
+          <w:lang w:eastAsia="ru-RU"/>
+        </w:rPr>
+        <w:t xml:space="preserve">Функциональное тестирование </w:t>
+      </w:r>
+      <w:r>
+        <w:rPr>
+          <w:rFonts w:cs="Times New Roman"/>
+          <w:bCs/>
+          <w:noProof/>
+          <w:szCs w:val="28"/>
+          <w:lang w:eastAsia="ru-RU"/>
+        </w:rPr>
+        <w:t xml:space="preserve">– </w:t>
+      </w:r>
+      <w:r>
+        <w:rPr>
+          <w:rFonts w:cs="Times New Roman"/>
+          <w:noProof/>
+          <w:szCs w:val="28"/>
+          <w:lang w:eastAsia="ru-RU"/>
+        </w:rPr>
+        <w:t>это тестирование функциональности и поведения нашей программы, для того чтобы убедится что поведение программы и ее функционал соответствуем требованиям функциональной спецификации. Обычно выполняется как тестирование черного ящика, подавая на вход какой-то набор данных и ожидая чего-то на выходе</w:t>
+      </w:r>
+      <w:r>
+        <w:rPr>
+          <w:rFonts w:cs="Times New Roman"/>
+          <w:noProof/>
+          <w:szCs w:val="28"/>
+          <w:lang w:eastAsia="ru-RU"/>
+        </w:rPr>
+        <w:t xml:space="preserve">[7]. </w:t>
+      </w:r>
+    </w:p>
+    <w:p>
+      <w:pPr>
+        <w:ind w:firstLine="708"/>
+        <w:rPr>
+          <w:rFonts w:cs="Times New Roman"/>
+          <w:noProof/>
+          <w:szCs w:val="28"/>
+          <w:lang w:eastAsia="ru-RU"/>
+        </w:rPr>
+      </w:pPr>
+      <w:r>
+        <w:rPr>
+          <w:rFonts w:cs="Times New Roman"/>
+          <w:noProof/>
+          <w:szCs w:val="28"/>
+          <w:lang w:eastAsia="ru-RU"/>
+        </w:rPr>
+        <w:t xml:space="preserve">Выполним функциональное тестирование. </w:t>
+      </w:r>
+      <w:r>
+        <w:rPr>
+          <w:rFonts w:cs="Times New Roman"/>
+          <w:noProof/>
+          <w:szCs w:val="28"/>
+          <w:lang w:eastAsia="ru-RU"/>
+        </w:rPr>
+        <w:t>Для этого построим модель с минимальными входными данными</w:t>
+      </w:r>
+      <w:r>
+        <w:rPr>
+          <w:rFonts w:cs="Times New Roman"/>
+          <w:noProof/>
+          <w:szCs w:val="28"/>
+          <w:lang w:eastAsia="ru-RU"/>
+        </w:rPr>
+        <w:t xml:space="preserve">: </w:t>
+      </w:r>
+    </w:p>
+    <w:p>
+      <w:pPr>
+        <w:pStyle w:val="a3"/>
+      </w:pPr>
+      <w:r>
+        <w:rPr>
+          <w:rStyle w:val="tm71"/>
+          <w:lang w:val="en"/>
+        </w:rPr>
+        <w:sym w:font="Symbol" w:char="F0B7"/>
+      </w:r>
+      <w:r>
+        <w:rPr>
+          <w:rStyle w:val="tm71"/>
+          <w:lang w:val="en"/>
+        </w:rPr>
+        <w:t></w:t>
+      </w:r>
+      <w:r>
+        <w:t>высота улья</w:t>
+      </w:r>
+      <w:r>
+        <w:t xml:space="preserve"> </w:t>
+      </w:r>
+      <w:bookmarkStart w:id="8" w:name="_Hlk40210097"/>
+      <w:r>
+        <w:rPr>
+          <w:rFonts w:cs="Times New Roman"/>
+          <w:bCs/>
+          <w:noProof/>
+          <w:szCs w:val="28"/>
+          <w:lang w:eastAsia="ru-RU"/>
+        </w:rPr>
+        <w:t>–</w:t>
+      </w:r>
+      <w:bookmarkEnd w:id="8"/>
+      <w:r>
+        <w:t xml:space="preserve"> </w:t>
+      </w:r>
+      <w:r>
+        <w:t>200</w:t>
+      </w:r>
+      <w:r>
+        <w:t xml:space="preserve"> </w:t>
+      </w:r>
+      <w:r>
+        <w:t>мм;</w:t>
+      </w:r>
+    </w:p>
+    <w:p>
+      <w:pPr>
+        <w:pStyle w:val="a3"/>
+      </w:pPr>
+      <w:r>
+        <w:rPr>
+          <w:rStyle w:val="tm71"/>
+          <w:lang w:val="en"/>
+        </w:rPr>
+        <w:sym w:font="Symbol" w:char="F0B7"/>
+      </w:r>
+      <w:r>
+        <w:rPr>
+          <w:rStyle w:val="tm71"/>
+          <w:lang w:val="en"/>
+        </w:rPr>
+        <w:t></w:t>
+      </w:r>
+      <w:r>
+        <w:t>длина улья</w:t>
+      </w:r>
+      <w:r>
+        <w:t xml:space="preserve"> </w:t>
+      </w:r>
+      <w:r>
+        <w:rPr>
+          <w:rFonts w:cs="Times New Roman"/>
+          <w:bCs/>
+          <w:noProof/>
+          <w:szCs w:val="28"/>
+          <w:lang w:eastAsia="ru-RU"/>
+        </w:rPr>
+        <w:t>–</w:t>
+      </w:r>
+      <w:r>
+        <w:t xml:space="preserve"> 300</w:t>
+      </w:r>
+      <w:r>
+        <w:t xml:space="preserve"> </w:t>
+      </w:r>
+      <w:r>
+        <w:t xml:space="preserve">мм; </w:t>
+      </w:r>
+    </w:p>
+    <w:p>
+      <w:pPr>
+        <w:pStyle w:val="a3"/>
+      </w:pPr>
+      <w:r>
+        <w:rPr>
+          <w:rStyle w:val="tm71"/>
+          <w:lang w:val="en"/>
+        </w:rPr>
+        <w:sym w:font="Symbol" w:char="F0B7"/>
+      </w:r>
+      <w:r>
+        <w:rPr>
+          <w:rStyle w:val="tm71"/>
+          <w:lang w:val="en"/>
+        </w:rPr>
+        <w:t></w:t>
+      </w:r>
+      <w:r>
+        <w:t>ширина улья</w:t>
+      </w:r>
+      <w:r>
+        <w:t xml:space="preserve"> </w:t>
+      </w:r>
+      <w:r>
+        <w:rPr>
+          <w:rFonts w:cs="Times New Roman"/>
+          <w:bCs/>
+          <w:noProof/>
+          <w:szCs w:val="28"/>
+          <w:lang w:eastAsia="ru-RU"/>
+        </w:rPr>
+        <w:t>–</w:t>
+      </w:r>
+      <w:r>
+        <w:t xml:space="preserve"> 300</w:t>
+      </w:r>
+      <w:r>
+        <w:t xml:space="preserve"> </w:t>
+      </w:r>
+      <w:r>
+        <w:t xml:space="preserve">мм; </w:t>
+      </w:r>
+    </w:p>
+    <w:p>
+      <w:pPr>
+        <w:pStyle w:val="a3"/>
+      </w:pPr>
+      <w:r>
+        <w:rPr>
+          <w:rStyle w:val="tm71"/>
+          <w:lang w:val="en"/>
+        </w:rPr>
+        <w:sym w:font="Symbol" w:char="F0B7"/>
+      </w:r>
+      <w:r>
+        <w:rPr>
+          <w:rStyle w:val="tm71"/>
+          <w:lang w:val="en"/>
+        </w:rPr>
+        <w:t></w:t>
+      </w:r>
+      <w:r>
+        <w:t xml:space="preserve">диаметры входных отверстий для пчёл </w:t>
+      </w:r>
+      <w:r>
+        <w:rPr>
+          <w:rFonts w:cs="Times New Roman"/>
+          <w:bCs/>
+          <w:noProof/>
+          <w:szCs w:val="28"/>
+          <w:lang w:eastAsia="ru-RU"/>
+        </w:rPr>
+        <w:t>–</w:t>
+      </w:r>
+      <w:r>
+        <w:t>10</w:t>
+      </w:r>
+      <w:r>
+        <w:t xml:space="preserve"> </w:t>
+      </w:r>
+      <w:r>
+        <w:t xml:space="preserve">мм; </w:t>
+      </w:r>
+    </w:p>
+    <w:p>
+      <w:pPr>
+        <w:pStyle w:val="a3"/>
+      </w:pPr>
+      <w:r>
+        <w:rPr>
+          <w:rStyle w:val="tm71"/>
+          <w:lang w:val="en"/>
+        </w:rPr>
+        <w:sym w:font="Symbol" w:char="F0B7"/>
+      </w:r>
+      <w:r>
+        <w:rPr>
+          <w:rStyle w:val="tm71"/>
+          <w:lang w:val="en"/>
+        </w:rPr>
+        <w:t></w:t>
+      </w:r>
+      <w:r>
+        <w:t>толщина(высота) крыши</w:t>
+      </w:r>
+      <w:r>
+        <w:t xml:space="preserve"> </w:t>
+      </w:r>
+      <w:r>
+        <w:rPr>
+          <w:rFonts w:cs="Times New Roman"/>
+          <w:bCs/>
+          <w:noProof/>
+          <w:szCs w:val="28"/>
+          <w:lang w:eastAsia="ru-RU"/>
+        </w:rPr>
+        <w:t>–</w:t>
+      </w:r>
+      <w:r>
+        <w:t xml:space="preserve"> </w:t>
+      </w:r>
+      <w:r>
+        <w:t>5</w:t>
+      </w:r>
+      <w:r>
+        <w:t xml:space="preserve"> мм; </w:t>
+      </w:r>
+    </w:p>
+    <w:p>
+      <w:pPr>
+        <w:pStyle w:val="a3"/>
+      </w:pPr>
+      <w:r>
+        <w:rPr>
+          <w:rStyle w:val="tm71"/>
+          <w:lang w:val="en"/>
+        </w:rPr>
+        <w:sym w:font="Symbol" w:char="F0B7"/>
+      </w:r>
+      <w:r>
+        <w:rPr>
+          <w:rStyle w:val="tm71"/>
+          <w:lang w:val="en"/>
+        </w:rPr>
+        <w:t></w:t>
+      </w:r>
+      <w:r>
+        <w:t xml:space="preserve">длина ножек </w:t>
+      </w:r>
+      <w:r>
+        <w:rPr>
+          <w:rFonts w:cs="Times New Roman"/>
+          <w:bCs/>
+          <w:noProof/>
+          <w:szCs w:val="28"/>
+          <w:lang w:eastAsia="ru-RU"/>
+        </w:rPr>
+        <w:t>–</w:t>
+      </w:r>
+      <w:r>
+        <w:t xml:space="preserve"> </w:t>
+      </w:r>
+      <w:r>
+        <w:t>5</w:t>
+      </w:r>
+      <w:r>
+        <w:t>0 мм;</w:t>
+      </w:r>
+    </w:p>
+    <w:p>
+      <w:pPr>
+        <w:pStyle w:val="a3"/>
+      </w:pPr>
+      <w:r>
+        <w:rPr>
+          <w:rStyle w:val="tm71"/>
+          <w:lang w:val="en"/>
+        </w:rPr>
+        <w:sym w:font="Symbol" w:char="F0B7"/>
+      </w:r>
+      <w:r>
+        <w:rPr>
+          <w:rStyle w:val="tm71"/>
+          <w:lang w:val="en"/>
+        </w:rPr>
+        <w:t></w:t>
+      </w:r>
+      <w:r>
+        <w:t xml:space="preserve">ширина ножек </w:t>
+      </w:r>
+      <w:r>
+        <w:rPr>
+          <w:rFonts w:cs="Times New Roman"/>
+          <w:bCs/>
+          <w:noProof/>
+          <w:szCs w:val="28"/>
+          <w:lang w:eastAsia="ru-RU"/>
+        </w:rPr>
+        <w:t>–</w:t>
+      </w:r>
+      <w:r>
+        <w:rPr>
+          <w:rFonts w:cs="Times New Roman"/>
+          <w:bCs/>
+          <w:noProof/>
+          <w:szCs w:val="28"/>
+          <w:lang w:eastAsia="ru-RU"/>
+        </w:rPr>
+        <w:t xml:space="preserve"> </w:t>
+      </w:r>
+      <w:r>
+        <w:t>5</w:t>
+      </w:r>
+      <w:r>
+        <w:t>0 мм;</w:t>
+      </w:r>
+    </w:p>
+    <w:p>
+      <w:pPr>
+        <w:pStyle w:val="a3"/>
+      </w:pPr>
+      <w:r>
+        <w:rPr>
+          <w:rStyle w:val="tm71"/>
+          <w:lang w:val="en"/>
+        </w:rPr>
+        <w:sym w:font="Symbol" w:char="F0B7"/>
+      </w:r>
+      <w:r>
+        <w:rPr>
+          <w:rStyle w:val="tm71"/>
+          <w:lang w:val="en"/>
+        </w:rPr>
+        <w:t></w:t>
+      </w:r>
+      <w:r>
+        <w:t xml:space="preserve">высота ножек </w:t>
+      </w:r>
+      <w:r>
+        <w:rPr>
+          <w:rFonts w:cs="Times New Roman"/>
+          <w:bCs/>
+          <w:noProof/>
+          <w:szCs w:val="28"/>
+          <w:lang w:eastAsia="ru-RU"/>
+        </w:rPr>
+        <w:t>–</w:t>
+      </w:r>
+      <w:r>
+        <w:rPr>
+          <w:rFonts w:cs="Times New Roman"/>
+          <w:bCs/>
+          <w:noProof/>
+          <w:szCs w:val="28"/>
+          <w:lang w:eastAsia="ru-RU"/>
+        </w:rPr>
+        <w:t xml:space="preserve"> </w:t>
+      </w:r>
+      <w:r>
+        <w:t>5</w:t>
+      </w:r>
+      <w:r>
+        <w:t>0 мм.</w:t>
+      </w:r>
+    </w:p>
+    <w:p>
+      <w:pPr>
+        <w:ind w:firstLine="708"/>
+        <w:rPr>
+          <w:rFonts w:cs="Times New Roman"/>
+          <w:noProof/>
+          <w:szCs w:val="28"/>
+          <w:lang w:eastAsia="ru-RU"/>
+        </w:rPr>
+      </w:pPr>
+      <w:commentRangeStart w:id="9"/>
+      <w:commentRangeStart w:id="10"/>
+      <w:r>
+        <w:rPr>
+          <w:rFonts w:cs="Times New Roman"/>
+          <w:noProof/>
+          <w:szCs w:val="28"/>
+          <w:lang w:eastAsia="ru-RU"/>
+        </w:rPr>
+        <w:t>Модель с минимальными входными параметр</w:t>
+      </w:r>
+      <w:commentRangeEnd w:id="9"/>
+      <w:r>
+        <w:rPr>
+          <w:rStyle w:val="af1"/>
+        </w:rPr>
+        <w:commentReference w:id="9"/>
+      </w:r>
+      <w:commentRangeEnd w:id="10"/>
+      <w:r>
+        <w:rPr>
+          <w:rStyle w:val="af1"/>
+        </w:rPr>
+        <w:commentReference w:id="10"/>
+      </w:r>
+      <w:r>
+        <w:rPr>
+          <w:rFonts w:cs="Times New Roman"/>
+          <w:noProof/>
+          <w:szCs w:val="28"/>
+          <w:lang w:eastAsia="ru-RU"/>
+        </w:rPr>
+        <w:t>ами показана на рисунке 4.1.</w:t>
+      </w:r>
+    </w:p>
+    <w:p>
+      <w:pPr>
+        <w:ind w:firstLine="708"/>
+        <w:rPr>
+          <w:rFonts w:cs="Times New Roman"/>
+          <w:noProof/>
+          <w:szCs w:val="28"/>
+          <w:lang w:eastAsia="ru-RU"/>
+        </w:rPr>
+      </w:pPr>
+    </w:p>
+    <w:p>
+      <w:pPr>
+        <w:jc w:val="center"/>
         <w:rPr>
           <w:rFonts w:cs="Times New Roman"/>
           <w:b/>
@@ -11188,532 +10277,6 @@
           <w:szCs w:val="28"/>
           <w:lang w:eastAsia="ru-RU"/>
         </w:rPr>
-        <w:t>4.1 Функциональное тестирование</w:t>
-      </w:r>
-    </w:p>
-    <w:p>
-      <w:pPr>
-        <w:ind w:firstLine="708"/>
-        <w:rPr>
-          <w:rFonts w:cs="Times New Roman"/>
-          <w:noProof/>
-          <w:szCs w:val="28"/>
-          <w:lang w:eastAsia="ru-RU"/>
-        </w:rPr>
-      </w:pPr>
-      <w:r>
-        <w:rPr>
-          <w:rFonts w:cs="Times New Roman"/>
-          <w:noProof/>
-          <w:szCs w:val="28"/>
-          <w:lang w:eastAsia="ru-RU"/>
-        </w:rPr>
-        <w:t xml:space="preserve">Функциональное тестирование </w:t>
-      </w:r>
-      <w:r>
-        <w:rPr>
-          <w:rFonts w:cs="Times New Roman"/>
-          <w:bCs/>
-          <w:noProof/>
-          <w:szCs w:val="28"/>
-          <w:lang w:eastAsia="ru-RU"/>
-        </w:rPr>
-        <w:t xml:space="preserve">– </w:t>
-      </w:r>
-      <w:r>
-        <w:rPr>
-          <w:rFonts w:cs="Times New Roman"/>
-          <w:noProof/>
-          <w:szCs w:val="28"/>
-          <w:lang w:eastAsia="ru-RU"/>
-        </w:rPr>
-        <w:t>это тестирование функциональности и поведения нашей программы, для того чтобы убедится что поведение программы и ее функционал соответствуем требованиям функциональной спецификации. Обычно выполняется как тестирование черного ящика, подавая на вход какой-то набор данных и ожидая чего-то на выходе</w:t>
-      </w:r>
-      <w:r>
-        <w:rPr>
-          <w:rFonts w:cs="Times New Roman"/>
-          <w:noProof/>
-          <w:szCs w:val="28"/>
-          <w:lang w:eastAsia="ru-RU"/>
-        </w:rPr>
-        <w:t xml:space="preserve">[7]. </w:t>
-      </w:r>
-    </w:p>
-    <w:p>
-      <w:pPr>
-        <w:ind w:firstLine="708"/>
-        <w:rPr>
-          <w:rFonts w:cs="Times New Roman"/>
-          <w:noProof/>
-          <w:szCs w:val="28"/>
-          <w:lang w:eastAsia="ru-RU"/>
-        </w:rPr>
-      </w:pPr>
-      <w:r>
-        <w:rPr>
-          <w:rFonts w:cs="Times New Roman"/>
-          <w:noProof/>
-          <w:szCs w:val="28"/>
-          <w:lang w:eastAsia="ru-RU"/>
-        </w:rPr>
-        <w:t xml:space="preserve">Выполним функциональное тестирование. </w:t>
-      </w:r>
-      <w:r>
-        <w:rPr>
-          <w:rFonts w:cs="Times New Roman"/>
-          <w:noProof/>
-          <w:szCs w:val="28"/>
-          <w:lang w:eastAsia="ru-RU"/>
-        </w:rPr>
-        <w:t>Для этого построим модель с минимальными входными данными</w:t>
-      </w:r>
-      <w:r>
-        <w:rPr>
-          <w:rFonts w:cs="Times New Roman"/>
-          <w:noProof/>
-          <w:szCs w:val="28"/>
-          <w:lang w:eastAsia="ru-RU"/>
-        </w:rPr>
-        <w:t xml:space="preserve">: </w:t>
-      </w:r>
-    </w:p>
-    <w:p>
-      <w:pPr>
-        <w:pStyle w:val="a3"/>
-      </w:pPr>
-      <w:r>
-        <w:rPr>
-          <w:rStyle w:val="tm71"/>
-          <w:lang w:val="en"/>
-        </w:rPr>
-        <w:sym w:font="Symbol" w:char="F0B7"/>
-      </w:r>
-      <w:r>
-        <w:rPr>
-          <w:rStyle w:val="tm71"/>
-          <w:lang w:val="en"/>
-        </w:rPr>
-        <w:t></w:t>
-      </w:r>
-      <w:r>
-        <w:t>высота улья</w:t>
-      </w:r>
-      <w:r>
-        <w:t xml:space="preserve"> </w:t>
-      </w:r>
-      <w:bookmarkStart w:id="8" w:name="_Hlk40210097"/>
-      <w:r>
-        <w:rPr>
-          <w:rFonts w:cs="Times New Roman"/>
-          <w:bCs/>
-          <w:noProof/>
-          <w:szCs w:val="28"/>
-          <w:lang w:eastAsia="ru-RU"/>
-        </w:rPr>
-        <w:t>–</w:t>
-      </w:r>
-      <w:bookmarkEnd w:id="8"/>
-      <w:r>
-        <w:t xml:space="preserve"> </w:t>
-      </w:r>
-      <w:r>
-        <w:t>200</w:t>
-      </w:r>
-      <w:r>
-        <w:t xml:space="preserve"> </w:t>
-      </w:r>
-      <w:r>
-        <w:t>мм;</w:t>
-      </w:r>
-    </w:p>
-    <w:p>
-      <w:pPr>
-        <w:pStyle w:val="a3"/>
-      </w:pPr>
-      <w:r>
-        <w:rPr>
-          <w:rStyle w:val="tm71"/>
-          <w:lang w:val="en"/>
-        </w:rPr>
-        <w:sym w:font="Symbol" w:char="F0B7"/>
-      </w:r>
-      <w:r>
-        <w:rPr>
-          <w:rStyle w:val="tm71"/>
-          <w:lang w:val="en"/>
-        </w:rPr>
-        <w:t></w:t>
-      </w:r>
-      <w:r>
-        <w:t>длина улья</w:t>
-      </w:r>
-      <w:r>
-        <w:t xml:space="preserve"> </w:t>
-      </w:r>
-      <w:r>
-        <w:rPr>
-          <w:rFonts w:cs="Times New Roman"/>
-          <w:bCs/>
-          <w:noProof/>
-          <w:szCs w:val="28"/>
-          <w:lang w:eastAsia="ru-RU"/>
-        </w:rPr>
-        <w:t>–</w:t>
-      </w:r>
-      <w:r>
-        <w:t xml:space="preserve"> 300</w:t>
-      </w:r>
-      <w:r>
-        <w:t xml:space="preserve"> </w:t>
-      </w:r>
-      <w:r>
-        <w:t xml:space="preserve">мм; </w:t>
-      </w:r>
-    </w:p>
-    <w:p>
-      <w:pPr>
-        <w:pStyle w:val="a3"/>
-      </w:pPr>
-      <w:r>
-        <w:rPr>
-          <w:rStyle w:val="tm71"/>
-          <w:lang w:val="en"/>
-        </w:rPr>
-        <w:sym w:font="Symbol" w:char="F0B7"/>
-      </w:r>
-      <w:r>
-        <w:rPr>
-          <w:rStyle w:val="tm71"/>
-          <w:lang w:val="en"/>
-        </w:rPr>
-        <w:t></w:t>
-      </w:r>
-      <w:r>
-        <w:t>ширина улья</w:t>
-      </w:r>
-      <w:r>
-        <w:t xml:space="preserve"> </w:t>
-      </w:r>
-      <w:r>
-        <w:rPr>
-          <w:rFonts w:cs="Times New Roman"/>
-          <w:bCs/>
-          <w:noProof/>
-          <w:szCs w:val="28"/>
-          <w:lang w:eastAsia="ru-RU"/>
-        </w:rPr>
-        <w:t>–</w:t>
-      </w:r>
-      <w:r>
-        <w:t xml:space="preserve"> 300</w:t>
-      </w:r>
-      <w:r>
-        <w:t xml:space="preserve"> </w:t>
-      </w:r>
-      <w:r>
-        <w:t xml:space="preserve">мм; </w:t>
-      </w:r>
-    </w:p>
-    <w:p>
-      <w:pPr>
-        <w:pStyle w:val="a3"/>
-      </w:pPr>
-      <w:r>
-        <w:rPr>
-          <w:rStyle w:val="tm71"/>
-          <w:lang w:val="en"/>
-        </w:rPr>
-        <w:sym w:font="Symbol" w:char="F0B7"/>
-      </w:r>
-      <w:r>
-        <w:rPr>
-          <w:rStyle w:val="tm71"/>
-          <w:lang w:val="en"/>
-        </w:rPr>
-        <w:t></w:t>
-      </w:r>
-      <w:r>
-        <w:t xml:space="preserve">диаметры входных отверстий для пчёл </w:t>
-      </w:r>
-      <w:r>
-        <w:rPr>
-          <w:rFonts w:cs="Times New Roman"/>
-          <w:bCs/>
-          <w:noProof/>
-          <w:szCs w:val="28"/>
-          <w:lang w:eastAsia="ru-RU"/>
-        </w:rPr>
-        <w:t>–</w:t>
-      </w:r>
-      <w:r>
-        <w:t>10</w:t>
-      </w:r>
-      <w:r>
-        <w:t xml:space="preserve"> </w:t>
-      </w:r>
-      <w:r>
-        <w:t xml:space="preserve">мм; </w:t>
-      </w:r>
-    </w:p>
-    <w:p>
-      <w:pPr>
-        <w:pStyle w:val="a3"/>
-      </w:pPr>
-      <w:r>
-        <w:rPr>
-          <w:rStyle w:val="tm71"/>
-          <w:lang w:val="en"/>
-        </w:rPr>
-        <w:sym w:font="Symbol" w:char="F0B7"/>
-      </w:r>
-      <w:r>
-        <w:rPr>
-          <w:rStyle w:val="tm71"/>
-          <w:lang w:val="en"/>
-        </w:rPr>
-        <w:t></w:t>
-      </w:r>
-      <w:r>
-        <w:t>толщина(высота) крыши</w:t>
-      </w:r>
-      <w:r>
-        <w:t xml:space="preserve"> </w:t>
-      </w:r>
-      <w:r>
-        <w:rPr>
-          <w:rFonts w:cs="Times New Roman"/>
-          <w:bCs/>
-          <w:noProof/>
-          <w:szCs w:val="28"/>
-          <w:lang w:eastAsia="ru-RU"/>
-        </w:rPr>
-        <w:t>–</w:t>
-      </w:r>
-      <w:r>
-        <w:t xml:space="preserve"> </w:t>
-      </w:r>
-      <w:r>
-        <w:t>5</w:t>
-      </w:r>
-      <w:r>
-        <w:t xml:space="preserve"> мм; </w:t>
-      </w:r>
-    </w:p>
-    <w:p>
-      <w:pPr>
-        <w:pStyle w:val="a3"/>
-      </w:pPr>
-      <w:r>
-        <w:rPr>
-          <w:rStyle w:val="tm71"/>
-          <w:lang w:val="en"/>
-        </w:rPr>
-        <w:sym w:font="Symbol" w:char="F0B7"/>
-      </w:r>
-      <w:r>
-        <w:rPr>
-          <w:rStyle w:val="tm71"/>
-          <w:lang w:val="en"/>
-        </w:rPr>
-        <w:t></w:t>
-      </w:r>
-      <w:r>
-        <w:t xml:space="preserve">длина ножек </w:t>
-      </w:r>
-      <w:r>
-        <w:rPr>
-          <w:rFonts w:cs="Times New Roman"/>
-          <w:bCs/>
-          <w:noProof/>
-          <w:szCs w:val="28"/>
-          <w:lang w:eastAsia="ru-RU"/>
-        </w:rPr>
-        <w:t>–</w:t>
-      </w:r>
-      <w:r>
-        <w:t xml:space="preserve"> </w:t>
-      </w:r>
-      <w:r>
-        <w:t>5</w:t>
-      </w:r>
-      <w:r>
-        <w:t>0 мм;</w:t>
-      </w:r>
-    </w:p>
-    <w:p>
-      <w:pPr>
-        <w:pStyle w:val="a3"/>
-      </w:pPr>
-      <w:r>
-        <w:rPr>
-          <w:rStyle w:val="tm71"/>
-          <w:lang w:val="en"/>
-        </w:rPr>
-        <w:sym w:font="Symbol" w:char="F0B7"/>
-      </w:r>
-      <w:r>
-        <w:rPr>
-          <w:rStyle w:val="tm71"/>
-          <w:lang w:val="en"/>
-        </w:rPr>
-        <w:t></w:t>
-      </w:r>
-      <w:r>
-        <w:t xml:space="preserve">ширина ножек </w:t>
-      </w:r>
-      <w:r>
-        <w:rPr>
-          <w:rFonts w:cs="Times New Roman"/>
-          <w:bCs/>
-          <w:noProof/>
-          <w:szCs w:val="28"/>
-          <w:lang w:eastAsia="ru-RU"/>
-        </w:rPr>
-        <w:t>–</w:t>
-      </w:r>
-      <w:r>
-        <w:rPr>
-          <w:rFonts w:cs="Times New Roman"/>
-          <w:bCs/>
-          <w:noProof/>
-          <w:szCs w:val="28"/>
-          <w:lang w:eastAsia="ru-RU"/>
-        </w:rPr>
-        <w:t xml:space="preserve"> </w:t>
-      </w:r>
-      <w:r>
-        <w:t>5</w:t>
-      </w:r>
-      <w:r>
-        <w:t>0 мм;</w:t>
-      </w:r>
-    </w:p>
-    <w:p>
-      <w:pPr>
-        <w:pStyle w:val="a3"/>
-      </w:pPr>
-      <w:r>
-        <w:rPr>
-          <w:rStyle w:val="tm71"/>
-          <w:lang w:val="en"/>
-        </w:rPr>
-        <w:sym w:font="Symbol" w:char="F0B7"/>
-      </w:r>
-      <w:r>
-        <w:rPr>
-          <w:rStyle w:val="tm71"/>
-          <w:lang w:val="en"/>
-        </w:rPr>
-        <w:t></w:t>
-      </w:r>
-      <w:r>
-        <w:t xml:space="preserve">высота ножек </w:t>
-      </w:r>
-      <w:r>
-        <w:rPr>
-          <w:rFonts w:cs="Times New Roman"/>
-          <w:bCs/>
-          <w:noProof/>
-          <w:szCs w:val="28"/>
-          <w:lang w:eastAsia="ru-RU"/>
-        </w:rPr>
-        <w:t>–</w:t>
-      </w:r>
-      <w:r>
-        <w:rPr>
-          <w:rFonts w:cs="Times New Roman"/>
-          <w:bCs/>
-          <w:noProof/>
-          <w:szCs w:val="28"/>
-          <w:lang w:eastAsia="ru-RU"/>
-        </w:rPr>
-        <w:t xml:space="preserve"> </w:t>
-      </w:r>
-      <w:r>
-        <w:t>5</w:t>
-      </w:r>
-      <w:r>
-        <w:t>0 мм.</w:t>
-      </w:r>
-    </w:p>
-    <w:p>
-      <w:pPr>
-        <w:ind w:firstLine="708"/>
-        <w:rPr>
-          <w:rFonts w:cs="Times New Roman"/>
-          <w:noProof/>
-          <w:szCs w:val="28"/>
-          <w:lang w:eastAsia="ru-RU"/>
-        </w:rPr>
-      </w:pPr>
-      <w:commentRangeStart w:id="9"/>
-      <w:commentRangeStart w:id="10"/>
-      <w:r>
-        <w:rPr>
-          <w:rFonts w:cs="Times New Roman"/>
-          <w:noProof/>
-          <w:szCs w:val="28"/>
-          <w:lang w:eastAsia="ru-RU"/>
-        </w:rPr>
-        <w:t>Модель с минимальными входными параметр</w:t>
-      </w:r>
-      <w:commentRangeEnd w:id="9"/>
-      <w:r>
-        <w:rPr>
-          <w:rStyle w:val="af1"/>
-        </w:rPr>
-        <w:commentReference w:id="9"/>
-      </w:r>
-      <w:commentRangeEnd w:id="10"/>
-      <w:r>
-        <w:rPr>
-          <w:rStyle w:val="af1"/>
-        </w:rPr>
-        <w:commentReference w:id="10"/>
-      </w:r>
-      <w:r>
-        <w:rPr>
-          <w:rFonts w:cs="Times New Roman"/>
-          <w:noProof/>
-          <w:szCs w:val="28"/>
-          <w:lang w:eastAsia="ru-RU"/>
-        </w:rPr>
-        <w:t>ами показана на рисунке 4.1.</w:t>
-      </w:r>
-    </w:p>
-    <w:p>
-      <w:pPr>
-        <w:ind w:firstLine="708"/>
-        <w:rPr>
-          <w:rFonts w:cs="Times New Roman"/>
-          <w:noProof/>
-          <w:szCs w:val="28"/>
-          <w:lang w:eastAsia="ru-RU"/>
-        </w:rPr>
-      </w:pPr>
-    </w:p>
-    <w:p>
-      <w:pPr>
-        <w:jc w:val="center"/>
-        <w:rPr>
-          <w:rFonts w:cs="Times New Roman"/>
-          <w:b/>
-          <w:bCs/>
-          <w:noProof/>
-          <w:szCs w:val="28"/>
-          <w:lang w:eastAsia="ru-RU"/>
-        </w:rPr>
-      </w:pPr>
-      <w:r>
-        <w:rPr>
-          <w:rFonts w:cs="Times New Roman"/>
-          <w:b/>
-          <w:bCs/>
-          <w:noProof/>
-          <w:szCs w:val="28"/>
-          <w:lang w:eastAsia="ru-RU"/>
-        </w:rPr>
-        <w:lastRenderedPageBreak/>
         <w:drawing>
           <wp:inline distT="0" distB="0" distL="0" distR="0" wp14:anchorId="513C1C35" wp14:editId="63456AC1">
             <wp:extent cx="2628900" cy="2712137"/>
@@ -11830,6 +10393,7 @@
           <w:szCs w:val="28"/>
           <w:lang w:eastAsia="ru-RU"/>
         </w:rPr>
+        <w:lastRenderedPageBreak/>
         <w:t>Далее построим модель с максимально входными параметрами</w:t>
       </w:r>
       <w:r>
@@ -12311,7 +10875,6 @@
           <w:szCs w:val="28"/>
           <w:lang w:eastAsia="ru-RU"/>
         </w:rPr>
-        <w:lastRenderedPageBreak/>
         <w:drawing>
           <wp:inline distT="0" distB="0" distL="0" distR="0" wp14:anchorId="4A388E81" wp14:editId="6208AC98">
             <wp:extent cx="2952750" cy="3476724"/>
@@ -12444,6 +11007,7 @@
         <w:rPr>
           <w:noProof/>
         </w:rPr>
+        <w:lastRenderedPageBreak/>
         <w:drawing>
           <wp:inline distT="0" distB="0" distL="0" distR="0" wp14:anchorId="13288E0E" wp14:editId="4CC99B03">
             <wp:extent cx="2673549" cy="3295650"/>
@@ -12521,7 +11085,6 @@
           <w:szCs w:val="28"/>
           <w:lang w:eastAsia="ru-RU"/>
         </w:rPr>
-        <w:lastRenderedPageBreak/>
         <w:tab/>
       </w:r>
     </w:p>
@@ -13016,6 +11579,7 @@
                 <w:szCs w:val="28"/>
                 <w:lang w:eastAsia="ru-RU"/>
               </w:rPr>
+              <w:lastRenderedPageBreak/>
               <w:t>TestLegLengthGet_CorrectValue()</w:t>
             </w:r>
           </w:p>
@@ -13347,7 +11911,6 @@
                 <w:szCs w:val="28"/>
                 <w:lang w:val="en-US" w:eastAsia="ru-RU"/>
               </w:rPr>
-              <w:lastRenderedPageBreak/>
               <w:t>TestBorderInLetSet_ArgumentException(int wrongParam, string message)</w:t>
             </w:r>
           </w:p>
@@ -13904,7 +12467,27 @@
           <w:szCs w:val="28"/>
           <w:lang w:eastAsia="ru-RU"/>
         </w:rPr>
-        <w:t xml:space="preserve">Нагрузочное тестирование будет проводится на вычислительной машине с 6Гб ОЗУ и операционной системой </w:t>
+        <w:t xml:space="preserve">Нагрузочное тестирование будет проводится на вычислительной машине с </w:t>
+      </w:r>
+      <w:r>
+        <w:rPr>
+          <w:rFonts w:cs="Times New Roman"/>
+          <w:bCs/>
+          <w:noProof/>
+          <w:szCs w:val="28"/>
+          <w:lang w:eastAsia="ru-RU"/>
+        </w:rPr>
+        <w:t>4</w:t>
+      </w:r>
+      <w:r>
+        <w:rPr>
+          <w:rFonts w:cs="Times New Roman"/>
+          <w:bCs/>
+          <w:noProof/>
+          <w:szCs w:val="28"/>
+          <w:lang w:eastAsia="ru-RU"/>
+        </w:rPr>
+        <w:t xml:space="preserve">Гб ОЗУ и операционной системой </w:t>
       </w:r>
       <w:r>
         <w:rPr>
@@ -15033,7 +13616,6 @@
           </w:rPr>
           <w:t>://</w:t>
         </w:r>
-        <w:proofErr w:type="spellStart"/>
         <w:r>
           <w:rPr>
             <w:rStyle w:val="a6"/>
@@ -15042,7 +13624,6 @@
           </w:rPr>
           <w:t>sewiki</w:t>
         </w:r>
-        <w:proofErr w:type="spellEnd"/>
         <w:r>
           <w:rPr>
             <w:rStyle w:val="a6"/>
@@ -15050,7 +13631,6 @@
           </w:rPr>
           <w:t>.</w:t>
         </w:r>
-        <w:proofErr w:type="spellStart"/>
         <w:r>
           <w:rPr>
             <w:rStyle w:val="a6"/>
@@ -15059,7 +13639,6 @@
           </w:rPr>
           <w:t>ru</w:t>
         </w:r>
-        <w:proofErr w:type="spellEnd"/>
         <w:r>
           <w:rPr>
             <w:rStyle w:val="a6"/>
@@ -15333,14 +13912,12 @@
       <w:r>
         <w:t>.</w:t>
       </w:r>
-      <w:proofErr w:type="spellStart"/>
       <w:r>
         <w:rPr>
           <w:lang w:val="en-US"/>
         </w:rPr>
         <w:t>ru</w:t>
       </w:r>
-      <w:proofErr w:type="spellEnd"/>
       <w:r>
         <w:t xml:space="preserve"> </w:t>
       </w:r>
@@ -15451,15 +14028,7 @@
         </w:rPr>
       </w:pPr>
       <w:r>
-        <w:t xml:space="preserve">Мартин </w:t>
-      </w:r>
-      <w:proofErr w:type="spellStart"/>
-      <w:r>
-        <w:t>Фаулер</w:t>
-      </w:r>
-      <w:proofErr w:type="spellEnd"/>
-      <w:r>
-        <w:t xml:space="preserve"> </w:t>
+        <w:t xml:space="preserve">Мартин Фаулер </w:t>
       </w:r>
       <w:r>
         <w:rPr>
@@ -21270,7 +19839,7 @@
 </file>
 
 <file path=customXml/itemProps1.xml><?xml version="1.0" encoding="utf-8"?>
-<ds:datastoreItem xmlns:ds="http://schemas.openxmlformats.org/officeDocument/2006/customXml" ds:itemID="{7F4D0831-C3C1-4981-837D-30D335F96F1D}">
+<ds:datastoreItem xmlns:ds="http://schemas.openxmlformats.org/officeDocument/2006/customXml" ds:itemID="{7F70EBD8-0C06-4DBA-91D9-813FD40A4810}">
   <ds:schemaRefs>
     <ds:schemaRef ds:uri="http://schemas.openxmlformats.org/officeDocument/2006/bibliography"/>
   </ds:schemaRefs>

--- a/docs/Пояснительная_записка.docx
+++ b/docs/Пояснительная_записка.docx
@@ -179,6 +179,7 @@
         </w:rPr>
         <w:t xml:space="preserve"> используя </w:t>
       </w:r>
+      <w:proofErr w:type="spellStart"/>
       <w:r>
         <w:rPr>
           <w:szCs w:val="28"/>
@@ -186,6 +187,7 @@
         </w:rPr>
         <w:t>Kompas</w:t>
       </w:r>
+      <w:proofErr w:type="spellEnd"/>
       <w:r>
         <w:rPr>
           <w:szCs w:val="28"/>
@@ -310,11 +312,19 @@
           <w:szCs w:val="28"/>
         </w:rPr>
       </w:pPr>
-      <w:r>
-        <w:rPr>
-          <w:szCs w:val="28"/>
-        </w:rPr>
-        <w:t>Яловский В. В._______</w:t>
+      <w:proofErr w:type="spellStart"/>
+      <w:r>
+        <w:rPr>
+          <w:szCs w:val="28"/>
+        </w:rPr>
+        <w:t>Яловский</w:t>
+      </w:r>
+      <w:proofErr w:type="spellEnd"/>
+      <w:r>
+        <w:rPr>
+          <w:szCs w:val="28"/>
+        </w:rPr>
+        <w:t xml:space="preserve"> В. В._______</w:t>
       </w:r>
     </w:p>
     <w:p>
@@ -352,11 +362,19 @@
           <w:szCs w:val="28"/>
         </w:rPr>
       </w:pPr>
-      <w:r>
-        <w:rPr>
-          <w:szCs w:val="28"/>
-        </w:rPr>
-        <w:t>Калентьев А.А______</w:t>
+      <w:proofErr w:type="spellStart"/>
+      <w:r>
+        <w:rPr>
+          <w:szCs w:val="28"/>
+        </w:rPr>
+        <w:t>Калентьев</w:t>
+      </w:r>
+      <w:proofErr w:type="spellEnd"/>
+      <w:r>
+        <w:rPr>
+          <w:szCs w:val="28"/>
+        </w:rPr>
+        <w:t xml:space="preserve"> А.А______</w:t>
       </w:r>
     </w:p>
     <w:p>
@@ -2468,7 +2486,48 @@
           <w:rFonts w:cs="Times New Roman"/>
           <w:szCs w:val="28"/>
         </w:rPr>
-        <w:t>Главным интерфейсом API системы КОМПАС является KompasObject. Получить указатель на этот интерфейс (если быть точным, на интерфейс приложения API 5) можно с помощью экспортной функции CreateKompasObject(). Методы этого интерфейса, главные из которых представлены в табл. 1, реализуют наиболее общие функции работы с документами системы, системными настройками, файлами, а также дают возможность получить указатели на другие интерфейсы (интерфейсы динамического массива, работы с математическими функциями, библиотек моделей или фрагментов и различных структур параметров определенного типа).</w:t>
+        <w:t xml:space="preserve">Главным интерфейсом API системы КОМПАС является </w:t>
+      </w:r>
+      <w:proofErr w:type="spellStart"/>
+      <w:r>
+        <w:rPr>
+          <w:rFonts w:cs="Times New Roman"/>
+          <w:szCs w:val="28"/>
+        </w:rPr>
+        <w:t>KompasObject</w:t>
+      </w:r>
+      <w:proofErr w:type="spellEnd"/>
+      <w:r>
+        <w:rPr>
+          <w:rFonts w:cs="Times New Roman"/>
+          <w:szCs w:val="28"/>
+        </w:rPr>
+        <w:t xml:space="preserve">. Получить указатель на этот интерфейс (если быть точным, на интерфейс приложения API 5) можно с помощью экспортной функции </w:t>
+      </w:r>
+      <w:proofErr w:type="spellStart"/>
+      <w:proofErr w:type="gramStart"/>
+      <w:r>
+        <w:rPr>
+          <w:rFonts w:cs="Times New Roman"/>
+          <w:szCs w:val="28"/>
+        </w:rPr>
+        <w:t>CreateKompasObject</w:t>
+      </w:r>
+      <w:proofErr w:type="spellEnd"/>
+      <w:r>
+        <w:rPr>
+          <w:rFonts w:cs="Times New Roman"/>
+          <w:szCs w:val="28"/>
+        </w:rPr>
+        <w:t>(</w:t>
+      </w:r>
+      <w:proofErr w:type="gramEnd"/>
+      <w:r>
+        <w:rPr>
+          <w:rFonts w:cs="Times New Roman"/>
+          <w:szCs w:val="28"/>
+        </w:rPr>
+        <w:t>). Методы этого интерфейса, главные из которых представлены в табл. 1, реализуют наиболее общие функции работы с документами системы, системными настройками, файлами, а также дают возможность получить указатели на другие интерфейсы (интерфейсы динамического массива, работы с математическими функциями, библиотек моделей или фрагментов и различных структур параметров определенного типа).</w:t>
       </w:r>
       <w:r>
         <w:rPr>
@@ -2505,7 +2564,23 @@
           <w:rFonts w:cs="Times New Roman"/>
           <w:szCs w:val="28"/>
         </w:rPr>
-        <w:t>Ниже в таблице 1.1 представлены свойства и методы интерфейса KompasObject, которые были использованы при разработке плагина.</w:t>
+        <w:t xml:space="preserve">Ниже в таблице 1.1 представлены свойства и методы интерфейса </w:t>
+      </w:r>
+      <w:proofErr w:type="spellStart"/>
+      <w:r>
+        <w:rPr>
+          <w:rFonts w:cs="Times New Roman"/>
+          <w:szCs w:val="28"/>
+        </w:rPr>
+        <w:t>KompasObject</w:t>
+      </w:r>
+      <w:proofErr w:type="spellEnd"/>
+      <w:r>
+        <w:rPr>
+          <w:rFonts w:cs="Times New Roman"/>
+          <w:szCs w:val="28"/>
+        </w:rPr>
+        <w:t>, которые были использованы при разработке плагина.</w:t>
       </w:r>
     </w:p>
     <w:p>
@@ -2552,7 +2627,25 @@
           <w:lang w:eastAsia="ru-RU"/>
         </w:rPr>
         <w:lastRenderedPageBreak/>
-        <w:t>Таблица 1.1. Методы интерфейса KompasObject.</w:t>
+        <w:t xml:space="preserve">Таблица 1.1. Методы интерфейса </w:t>
+      </w:r>
+      <w:proofErr w:type="spellStart"/>
+      <w:r>
+        <w:rPr>
+          <w:rFonts w:eastAsia="Times New Roman" w:cs="Times New Roman"/>
+          <w:szCs w:val="28"/>
+          <w:lang w:eastAsia="ru-RU"/>
+        </w:rPr>
+        <w:t>KompasObject</w:t>
+      </w:r>
+      <w:proofErr w:type="spellEnd"/>
+      <w:r>
+        <w:rPr>
+          <w:rFonts w:eastAsia="Times New Roman" w:cs="Times New Roman"/>
+          <w:szCs w:val="28"/>
+          <w:lang w:eastAsia="ru-RU"/>
+        </w:rPr>
+        <w:t>.</w:t>
       </w:r>
     </w:p>
     <w:tbl>
@@ -2582,6 +2675,7 @@
                 <w:lang w:val="ru-RU" w:eastAsia="ru-RU"/>
               </w:rPr>
             </w:pPr>
+            <w:proofErr w:type="spellStart"/>
             <w:r>
               <w:rPr>
                 <w:color w:val="000000" w:themeColor="text1"/>
@@ -2591,6 +2685,7 @@
               </w:rPr>
               <w:t>Метод</w:t>
             </w:r>
+            <w:proofErr w:type="spellEnd"/>
           </w:p>
         </w:tc>
         <w:tc>
@@ -2607,6 +2702,7 @@
                 <w:lang w:eastAsia="ru-RU"/>
               </w:rPr>
             </w:pPr>
+            <w:proofErr w:type="spellStart"/>
             <w:r>
               <w:rPr>
                 <w:color w:val="000000" w:themeColor="text1"/>
@@ -2614,8 +2710,29 @@
                 <w:szCs w:val="24"/>
                 <w:lang w:eastAsia="ru-RU"/>
               </w:rPr>
-              <w:t>Входные параметры</w:t>
-            </w:r>
+              <w:t>Входные</w:t>
+            </w:r>
+            <w:proofErr w:type="spellEnd"/>
+            <w:r>
+              <w:rPr>
+                <w:color w:val="000000" w:themeColor="text1"/>
+                <w:sz w:val="24"/>
+                <w:szCs w:val="24"/>
+                <w:lang w:eastAsia="ru-RU"/>
+              </w:rPr>
+              <w:t xml:space="preserve"> </w:t>
+            </w:r>
+            <w:proofErr w:type="spellStart"/>
+            <w:r>
+              <w:rPr>
+                <w:color w:val="000000" w:themeColor="text1"/>
+                <w:sz w:val="24"/>
+                <w:szCs w:val="24"/>
+                <w:lang w:eastAsia="ru-RU"/>
+              </w:rPr>
+              <w:t>параметры</w:t>
+            </w:r>
+            <w:proofErr w:type="spellEnd"/>
           </w:p>
         </w:tc>
         <w:tc>
@@ -2632,6 +2749,7 @@
                 <w:lang w:eastAsia="ru-RU"/>
               </w:rPr>
             </w:pPr>
+            <w:proofErr w:type="spellStart"/>
             <w:r>
               <w:rPr>
                 <w:color w:val="000000" w:themeColor="text1"/>
@@ -2639,8 +2757,29 @@
                 <w:szCs w:val="24"/>
                 <w:lang w:eastAsia="ru-RU"/>
               </w:rPr>
-              <w:t>Возращаемое значение</w:t>
-            </w:r>
+              <w:t>Возращаемое</w:t>
+            </w:r>
+            <w:proofErr w:type="spellEnd"/>
+            <w:r>
+              <w:rPr>
+                <w:color w:val="000000" w:themeColor="text1"/>
+                <w:sz w:val="24"/>
+                <w:szCs w:val="24"/>
+                <w:lang w:eastAsia="ru-RU"/>
+              </w:rPr>
+              <w:t xml:space="preserve"> </w:t>
+            </w:r>
+            <w:proofErr w:type="spellStart"/>
+            <w:r>
+              <w:rPr>
+                <w:color w:val="000000" w:themeColor="text1"/>
+                <w:sz w:val="24"/>
+                <w:szCs w:val="24"/>
+                <w:lang w:eastAsia="ru-RU"/>
+              </w:rPr>
+              <w:t>значение</w:t>
+            </w:r>
+            <w:proofErr w:type="spellEnd"/>
           </w:p>
         </w:tc>
         <w:tc>
@@ -2657,6 +2796,7 @@
                 <w:lang w:eastAsia="ru-RU"/>
               </w:rPr>
             </w:pPr>
+            <w:proofErr w:type="spellStart"/>
             <w:r>
               <w:rPr>
                 <w:color w:val="000000" w:themeColor="text1"/>
@@ -2666,6 +2806,7 @@
               </w:rPr>
               <w:t>Описание</w:t>
             </w:r>
+            <w:proofErr w:type="spellEnd"/>
           </w:p>
         </w:tc>
       </w:tr>
@@ -2691,7 +2832,27 @@
                 <w:szCs w:val="24"/>
                 <w:lang w:eastAsia="ru-RU"/>
               </w:rPr>
-              <w:t>Document3D()</w:t>
+              <w:t>Document3</w:t>
+            </w:r>
+            <w:proofErr w:type="gramStart"/>
+            <w:r>
+              <w:rPr>
+                <w:color w:val="000000" w:themeColor="text1"/>
+                <w:sz w:val="24"/>
+                <w:szCs w:val="24"/>
+                <w:lang w:eastAsia="ru-RU"/>
+              </w:rPr>
+              <w:t>D(</w:t>
+            </w:r>
+            <w:proofErr w:type="gramEnd"/>
+            <w:r>
+              <w:rPr>
+                <w:color w:val="000000" w:themeColor="text1"/>
+                <w:sz w:val="24"/>
+                <w:szCs w:val="24"/>
+                <w:lang w:eastAsia="ru-RU"/>
+              </w:rPr>
+              <w:t>)</w:t>
             </w:r>
           </w:p>
         </w:tc>
@@ -2734,6 +2895,7 @@
               </w:rPr>
               <w:t xml:space="preserve">Указатель на интерфейс документа трёхмерной модели </w:t>
             </w:r>
+            <w:proofErr w:type="spellStart"/>
             <w:r>
               <w:rPr>
                 <w:color w:val="000000" w:themeColor="text1"/>
@@ -2743,6 +2905,7 @@
               </w:rPr>
               <w:t>ksDocument</w:t>
             </w:r>
+            <w:proofErr w:type="spellEnd"/>
             <w:r>
               <w:rPr>
                 <w:color w:val="000000" w:themeColor="text1"/>
@@ -2861,6 +3024,7 @@
                 <w:lang w:eastAsia="ru-RU"/>
               </w:rPr>
             </w:pPr>
+            <w:proofErr w:type="spellStart"/>
             <w:r>
               <w:rPr>
                 <w:color w:val="000000" w:themeColor="text1"/>
@@ -2868,8 +3032,49 @@
                 <w:szCs w:val="24"/>
                 <w:lang w:eastAsia="ru-RU"/>
               </w:rPr>
-              <w:t>Свойство видимости приложения</w:t>
-            </w:r>
+              <w:t>Свойство</w:t>
+            </w:r>
+            <w:proofErr w:type="spellEnd"/>
+            <w:r>
+              <w:rPr>
+                <w:color w:val="000000" w:themeColor="text1"/>
+                <w:sz w:val="24"/>
+                <w:szCs w:val="24"/>
+                <w:lang w:eastAsia="ru-RU"/>
+              </w:rPr>
+              <w:t xml:space="preserve"> </w:t>
+            </w:r>
+            <w:proofErr w:type="spellStart"/>
+            <w:r>
+              <w:rPr>
+                <w:color w:val="000000" w:themeColor="text1"/>
+                <w:sz w:val="24"/>
+                <w:szCs w:val="24"/>
+                <w:lang w:eastAsia="ru-RU"/>
+              </w:rPr>
+              <w:t>видимости</w:t>
+            </w:r>
+            <w:proofErr w:type="spellEnd"/>
+            <w:r>
+              <w:rPr>
+                <w:color w:val="000000" w:themeColor="text1"/>
+                <w:sz w:val="24"/>
+                <w:szCs w:val="24"/>
+                <w:lang w:eastAsia="ru-RU"/>
+              </w:rPr>
+              <w:t xml:space="preserve"> </w:t>
+            </w:r>
+            <w:proofErr w:type="spellStart"/>
+            <w:r>
+              <w:rPr>
+                <w:color w:val="000000" w:themeColor="text1"/>
+                <w:sz w:val="24"/>
+                <w:szCs w:val="24"/>
+                <w:lang w:eastAsia="ru-RU"/>
+              </w:rPr>
+              <w:t>приложения</w:t>
+            </w:r>
+            <w:proofErr w:type="spellEnd"/>
           </w:p>
         </w:tc>
       </w:tr>
@@ -2895,7 +3100,27 @@
                 <w:szCs w:val="24"/>
                 <w:lang w:eastAsia="ru-RU"/>
               </w:rPr>
-              <w:t>GetMathematic2D()</w:t>
+              <w:t>GetMathematic2</w:t>
+            </w:r>
+            <w:proofErr w:type="gramStart"/>
+            <w:r>
+              <w:rPr>
+                <w:color w:val="000000" w:themeColor="text1"/>
+                <w:sz w:val="24"/>
+                <w:szCs w:val="24"/>
+                <w:lang w:eastAsia="ru-RU"/>
+              </w:rPr>
+              <w:t>D(</w:t>
+            </w:r>
+            <w:proofErr w:type="gramEnd"/>
+            <w:r>
+              <w:rPr>
+                <w:color w:val="000000" w:themeColor="text1"/>
+                <w:sz w:val="24"/>
+                <w:szCs w:val="24"/>
+                <w:lang w:eastAsia="ru-RU"/>
+              </w:rPr>
+              <w:t>)</w:t>
             </w:r>
           </w:p>
         </w:tc>
@@ -2929,6 +3154,7 @@
                 <w:lang w:eastAsia="ru-RU"/>
               </w:rPr>
             </w:pPr>
+            <w:proofErr w:type="spellStart"/>
             <w:r>
               <w:rPr>
                 <w:color w:val="000000" w:themeColor="text1"/>
@@ -2936,7 +3162,57 @@
                 <w:szCs w:val="24"/>
                 <w:lang w:eastAsia="ru-RU"/>
               </w:rPr>
-              <w:t>Указатель на интерфейс ksMathematic2D</w:t>
+              <w:t>Указатель</w:t>
+            </w:r>
+            <w:proofErr w:type="spellEnd"/>
+            <w:r>
+              <w:rPr>
+                <w:color w:val="000000" w:themeColor="text1"/>
+                <w:sz w:val="24"/>
+                <w:szCs w:val="24"/>
+                <w:lang w:eastAsia="ru-RU"/>
+              </w:rPr>
+              <w:t xml:space="preserve"> </w:t>
+            </w:r>
+            <w:proofErr w:type="spellStart"/>
+            <w:r>
+              <w:rPr>
+                <w:color w:val="000000" w:themeColor="text1"/>
+                <w:sz w:val="24"/>
+                <w:szCs w:val="24"/>
+                <w:lang w:eastAsia="ru-RU"/>
+              </w:rPr>
+              <w:t>на</w:t>
+            </w:r>
+            <w:proofErr w:type="spellEnd"/>
+            <w:r>
+              <w:rPr>
+                <w:color w:val="000000" w:themeColor="text1"/>
+                <w:sz w:val="24"/>
+                <w:szCs w:val="24"/>
+                <w:lang w:eastAsia="ru-RU"/>
+              </w:rPr>
+              <w:t xml:space="preserve"> </w:t>
+            </w:r>
+            <w:proofErr w:type="spellStart"/>
+            <w:r>
+              <w:rPr>
+                <w:color w:val="000000" w:themeColor="text1"/>
+                <w:sz w:val="24"/>
+                <w:szCs w:val="24"/>
+                <w:lang w:eastAsia="ru-RU"/>
+              </w:rPr>
+              <w:t>интерфейс</w:t>
+            </w:r>
+            <w:proofErr w:type="spellEnd"/>
+            <w:r>
+              <w:rPr>
+                <w:color w:val="000000" w:themeColor="text1"/>
+                <w:sz w:val="24"/>
+                <w:szCs w:val="24"/>
+                <w:lang w:eastAsia="ru-RU"/>
+              </w:rPr>
+              <w:t xml:space="preserve"> ksMathematic2D</w:t>
             </w:r>
           </w:p>
         </w:tc>
@@ -2981,6 +3257,8 @@
                 <w:lang w:eastAsia="ru-RU"/>
               </w:rPr>
             </w:pPr>
+            <w:proofErr w:type="spellStart"/>
+            <w:proofErr w:type="gramStart"/>
             <w:r>
               <w:rPr>
                 <w:color w:val="000000" w:themeColor="text1"/>
@@ -2988,7 +3266,47 @@
                 <w:szCs w:val="24"/>
                 <w:lang w:eastAsia="ru-RU"/>
               </w:rPr>
-              <w:t>GetParamStruct(short structType)</w:t>
+              <w:t>GetParamStruct</w:t>
+            </w:r>
+            <w:proofErr w:type="spellEnd"/>
+            <w:r>
+              <w:rPr>
+                <w:color w:val="000000" w:themeColor="text1"/>
+                <w:sz w:val="24"/>
+                <w:szCs w:val="24"/>
+                <w:lang w:eastAsia="ru-RU"/>
+              </w:rPr>
+              <w:t>(</w:t>
+            </w:r>
+            <w:proofErr w:type="gramEnd"/>
+            <w:r>
+              <w:rPr>
+                <w:color w:val="000000" w:themeColor="text1"/>
+                <w:sz w:val="24"/>
+                <w:szCs w:val="24"/>
+                <w:lang w:eastAsia="ru-RU"/>
+              </w:rPr>
+              <w:t xml:space="preserve">short </w:t>
+            </w:r>
+            <w:proofErr w:type="spellStart"/>
+            <w:r>
+              <w:rPr>
+                <w:color w:val="000000" w:themeColor="text1"/>
+                <w:sz w:val="24"/>
+                <w:szCs w:val="24"/>
+                <w:lang w:eastAsia="ru-RU"/>
+              </w:rPr>
+              <w:t>structType</w:t>
+            </w:r>
+            <w:proofErr w:type="spellEnd"/>
+            <w:r>
+              <w:rPr>
+                <w:color w:val="000000" w:themeColor="text1"/>
+                <w:sz w:val="24"/>
+                <w:szCs w:val="24"/>
+                <w:lang w:eastAsia="ru-RU"/>
+              </w:rPr>
+              <w:t>)</w:t>
             </w:r>
           </w:p>
         </w:tc>
@@ -3006,6 +3324,7 @@
                 <w:lang w:val="ru-RU" w:eastAsia="ru-RU"/>
               </w:rPr>
             </w:pPr>
+            <w:proofErr w:type="spellStart"/>
             <w:r>
               <w:rPr>
                 <w:color w:val="000000" w:themeColor="text1"/>
@@ -3013,8 +3332,69 @@
                 <w:szCs w:val="24"/>
                 <w:lang w:eastAsia="ru-RU"/>
               </w:rPr>
-              <w:t>structType – тип интерфейса параметров</w:t>
-            </w:r>
+              <w:t>structType</w:t>
+            </w:r>
+            <w:proofErr w:type="spellEnd"/>
+            <w:r>
+              <w:rPr>
+                <w:color w:val="000000" w:themeColor="text1"/>
+                <w:sz w:val="24"/>
+                <w:szCs w:val="24"/>
+                <w:lang w:eastAsia="ru-RU"/>
+              </w:rPr>
+              <w:t xml:space="preserve"> – </w:t>
+            </w:r>
+            <w:proofErr w:type="spellStart"/>
+            <w:r>
+              <w:rPr>
+                <w:color w:val="000000" w:themeColor="text1"/>
+                <w:sz w:val="24"/>
+                <w:szCs w:val="24"/>
+                <w:lang w:eastAsia="ru-RU"/>
+              </w:rPr>
+              <w:t>тип</w:t>
+            </w:r>
+            <w:proofErr w:type="spellEnd"/>
+            <w:r>
+              <w:rPr>
+                <w:color w:val="000000" w:themeColor="text1"/>
+                <w:sz w:val="24"/>
+                <w:szCs w:val="24"/>
+                <w:lang w:eastAsia="ru-RU"/>
+              </w:rPr>
+              <w:t xml:space="preserve"> </w:t>
+            </w:r>
+            <w:proofErr w:type="spellStart"/>
+            <w:r>
+              <w:rPr>
+                <w:color w:val="000000" w:themeColor="text1"/>
+                <w:sz w:val="24"/>
+                <w:szCs w:val="24"/>
+                <w:lang w:eastAsia="ru-RU"/>
+              </w:rPr>
+              <w:t>интерфейса</w:t>
+            </w:r>
+            <w:proofErr w:type="spellEnd"/>
+            <w:r>
+              <w:rPr>
+                <w:color w:val="000000" w:themeColor="text1"/>
+                <w:sz w:val="24"/>
+                <w:szCs w:val="24"/>
+                <w:lang w:eastAsia="ru-RU"/>
+              </w:rPr>
+              <w:t xml:space="preserve"> </w:t>
+            </w:r>
+            <w:proofErr w:type="spellStart"/>
+            <w:r>
+              <w:rPr>
+                <w:color w:val="000000" w:themeColor="text1"/>
+                <w:sz w:val="24"/>
+                <w:szCs w:val="24"/>
+                <w:lang w:eastAsia="ru-RU"/>
+              </w:rPr>
+              <w:t>параметров</w:t>
+            </w:r>
+            <w:proofErr w:type="spellEnd"/>
           </w:p>
         </w:tc>
         <w:tc>
@@ -3038,8 +3418,9 @@
                 <w:szCs w:val="24"/>
                 <w:lang w:val="ru-RU" w:eastAsia="ru-RU"/>
               </w:rPr>
-              <w:t>Указатель на интерфейс указаного типа из</w:t>
-            </w:r>
+              <w:t xml:space="preserve">Указатель на интерфейс </w:t>
+            </w:r>
+            <w:proofErr w:type="spellStart"/>
             <w:r>
               <w:rPr>
                 <w:color w:val="000000" w:themeColor="text1"/>
@@ -3047,8 +3428,28 @@
                 <w:szCs w:val="24"/>
                 <w:lang w:val="ru-RU" w:eastAsia="ru-RU"/>
               </w:rPr>
+              <w:t>указаного</w:t>
+            </w:r>
+            <w:proofErr w:type="spellEnd"/>
+            <w:r>
+              <w:rPr>
+                <w:color w:val="000000" w:themeColor="text1"/>
+                <w:sz w:val="24"/>
+                <w:szCs w:val="24"/>
+                <w:lang w:val="ru-RU" w:eastAsia="ru-RU"/>
+              </w:rPr>
+              <w:t xml:space="preserve"> типа из</w:t>
+            </w:r>
+            <w:r>
+              <w:rPr>
+                <w:color w:val="000000" w:themeColor="text1"/>
+                <w:sz w:val="24"/>
+                <w:szCs w:val="24"/>
+                <w:lang w:val="ru-RU" w:eastAsia="ru-RU"/>
+              </w:rPr>
               <w:t xml:space="preserve"> </w:t>
             </w:r>
+            <w:proofErr w:type="spellStart"/>
             <w:r>
               <w:rPr>
                 <w:color w:val="000000" w:themeColor="text1"/>
@@ -3058,6 +3459,7 @@
               </w:rPr>
               <w:t>StructType</w:t>
             </w:r>
+            <w:proofErr w:type="spellEnd"/>
             <w:r>
               <w:rPr>
                 <w:color w:val="000000" w:themeColor="text1"/>
@@ -3119,6 +3521,8 @@
                 <w:lang w:eastAsia="ru-RU"/>
               </w:rPr>
             </w:pPr>
+            <w:proofErr w:type="spellStart"/>
+            <w:proofErr w:type="gramStart"/>
             <w:r>
               <w:rPr>
                 <w:color w:val="000000" w:themeColor="text1"/>
@@ -3126,7 +3530,27 @@
                 <w:szCs w:val="24"/>
                 <w:lang w:eastAsia="ru-RU"/>
               </w:rPr>
-              <w:t>GetDynamicArray(long type)</w:t>
+              <w:t>GetDynamicArray</w:t>
+            </w:r>
+            <w:proofErr w:type="spellEnd"/>
+            <w:r>
+              <w:rPr>
+                <w:color w:val="000000" w:themeColor="text1"/>
+                <w:sz w:val="24"/>
+                <w:szCs w:val="24"/>
+                <w:lang w:eastAsia="ru-RU"/>
+              </w:rPr>
+              <w:t>(</w:t>
+            </w:r>
+            <w:proofErr w:type="gramEnd"/>
+            <w:r>
+              <w:rPr>
+                <w:color w:val="000000" w:themeColor="text1"/>
+                <w:sz w:val="24"/>
+                <w:szCs w:val="24"/>
+                <w:lang w:eastAsia="ru-RU"/>
+              </w:rPr>
+              <w:t>long type)</w:t>
             </w:r>
           </w:p>
         </w:tc>
@@ -3144,6 +3568,7 @@
                 <w:lang w:val="ru-RU" w:eastAsia="ru-RU"/>
               </w:rPr>
             </w:pPr>
+            <w:proofErr w:type="spellStart"/>
             <w:r>
               <w:rPr>
                 <w:color w:val="000000" w:themeColor="text1"/>
@@ -3153,6 +3578,7 @@
               </w:rPr>
               <w:t>ext</w:t>
             </w:r>
+            <w:proofErr w:type="spellEnd"/>
             <w:r>
               <w:rPr>
                 <w:color w:val="000000" w:themeColor="text1"/>
@@ -3238,7 +3664,27 @@
                 <w:szCs w:val="24"/>
                 <w:lang w:val="ru-RU" w:eastAsia="ru-RU"/>
               </w:rPr>
-              <w:t>с полключением окна,</w:t>
+              <w:t xml:space="preserve">с </w:t>
+            </w:r>
+            <w:proofErr w:type="spellStart"/>
+            <w:r>
+              <w:rPr>
+                <w:color w:val="000000" w:themeColor="text1"/>
+                <w:sz w:val="24"/>
+                <w:szCs w:val="24"/>
+                <w:lang w:val="ru-RU" w:eastAsia="ru-RU"/>
+              </w:rPr>
+              <w:t>полключением</w:t>
+            </w:r>
+            <w:proofErr w:type="spellEnd"/>
+            <w:r>
+              <w:rPr>
+                <w:color w:val="000000" w:themeColor="text1"/>
+                <w:sz w:val="24"/>
+                <w:szCs w:val="24"/>
+                <w:lang w:val="ru-RU" w:eastAsia="ru-RU"/>
+              </w:rPr>
+              <w:t xml:space="preserve"> окна,</w:t>
             </w:r>
           </w:p>
           <w:p>
@@ -3271,6 +3717,7 @@
                 <w:lang w:val="ru-RU" w:eastAsia="ru-RU"/>
               </w:rPr>
             </w:pPr>
+            <w:proofErr w:type="spellStart"/>
             <w:r>
               <w:rPr>
                 <w:color w:val="000000" w:themeColor="text1"/>
@@ -3278,7 +3725,57 @@
                 <w:szCs w:val="24"/>
                 <w:lang w:eastAsia="ru-RU"/>
               </w:rPr>
-              <w:t>typeDir – стартовая папка.</w:t>
+              <w:t>typeDir</w:t>
+            </w:r>
+            <w:proofErr w:type="spellEnd"/>
+            <w:r>
+              <w:rPr>
+                <w:color w:val="000000" w:themeColor="text1"/>
+                <w:sz w:val="24"/>
+                <w:szCs w:val="24"/>
+                <w:lang w:eastAsia="ru-RU"/>
+              </w:rPr>
+              <w:t xml:space="preserve"> – </w:t>
+            </w:r>
+            <w:proofErr w:type="spellStart"/>
+            <w:r>
+              <w:rPr>
+                <w:color w:val="000000" w:themeColor="text1"/>
+                <w:sz w:val="24"/>
+                <w:szCs w:val="24"/>
+                <w:lang w:eastAsia="ru-RU"/>
+              </w:rPr>
+              <w:t>стартовая</w:t>
+            </w:r>
+            <w:proofErr w:type="spellEnd"/>
+            <w:r>
+              <w:rPr>
+                <w:color w:val="000000" w:themeColor="text1"/>
+                <w:sz w:val="24"/>
+                <w:szCs w:val="24"/>
+                <w:lang w:eastAsia="ru-RU"/>
+              </w:rPr>
+              <w:t xml:space="preserve"> </w:t>
+            </w:r>
+            <w:proofErr w:type="spellStart"/>
+            <w:r>
+              <w:rPr>
+                <w:color w:val="000000" w:themeColor="text1"/>
+                <w:sz w:val="24"/>
+                <w:szCs w:val="24"/>
+                <w:lang w:eastAsia="ru-RU"/>
+              </w:rPr>
+              <w:t>папка</w:t>
+            </w:r>
+            <w:proofErr w:type="spellEnd"/>
+            <w:r>
+              <w:rPr>
+                <w:color w:val="000000" w:themeColor="text1"/>
+                <w:sz w:val="24"/>
+                <w:szCs w:val="24"/>
+                <w:lang w:eastAsia="ru-RU"/>
+              </w:rPr>
+              <w:t>.</w:t>
             </w:r>
           </w:p>
         </w:tc>
@@ -3296,6 +3793,7 @@
                 <w:lang w:eastAsia="ru-RU"/>
               </w:rPr>
             </w:pPr>
+            <w:proofErr w:type="spellStart"/>
             <w:r>
               <w:rPr>
                 <w:color w:val="000000" w:themeColor="text1"/>
@@ -3303,8 +3801,49 @@
                 <w:szCs w:val="24"/>
                 <w:lang w:eastAsia="ru-RU"/>
               </w:rPr>
-              <w:t>Строка с именем файла</w:t>
-            </w:r>
+              <w:t>Строка</w:t>
+            </w:r>
+            <w:proofErr w:type="spellEnd"/>
+            <w:r>
+              <w:rPr>
+                <w:color w:val="000000" w:themeColor="text1"/>
+                <w:sz w:val="24"/>
+                <w:szCs w:val="24"/>
+                <w:lang w:eastAsia="ru-RU"/>
+              </w:rPr>
+              <w:t xml:space="preserve"> с </w:t>
+            </w:r>
+            <w:proofErr w:type="spellStart"/>
+            <w:r>
+              <w:rPr>
+                <w:color w:val="000000" w:themeColor="text1"/>
+                <w:sz w:val="24"/>
+                <w:szCs w:val="24"/>
+                <w:lang w:eastAsia="ru-RU"/>
+              </w:rPr>
+              <w:t>именем</w:t>
+            </w:r>
+            <w:proofErr w:type="spellEnd"/>
+            <w:r>
+              <w:rPr>
+                <w:color w:val="000000" w:themeColor="text1"/>
+                <w:sz w:val="24"/>
+                <w:szCs w:val="24"/>
+                <w:lang w:eastAsia="ru-RU"/>
+              </w:rPr>
+              <w:t xml:space="preserve"> </w:t>
+            </w:r>
+            <w:proofErr w:type="spellStart"/>
+            <w:r>
+              <w:rPr>
+                <w:color w:val="000000" w:themeColor="text1"/>
+                <w:sz w:val="24"/>
+                <w:szCs w:val="24"/>
+                <w:lang w:eastAsia="ru-RU"/>
+              </w:rPr>
+              <w:t>файла</w:t>
+            </w:r>
+            <w:proofErr w:type="spellEnd"/>
           </w:p>
         </w:tc>
         <w:tc>
@@ -3328,7 +3867,27 @@
                 <w:szCs w:val="24"/>
                 <w:lang w:val="ru-RU" w:eastAsia="ru-RU"/>
               </w:rPr>
-              <w:t>Возвращает указательна на интерфейс динамического массива.</w:t>
+              <w:t xml:space="preserve">Возвращает </w:t>
+            </w:r>
+            <w:proofErr w:type="spellStart"/>
+            <w:r>
+              <w:rPr>
+                <w:color w:val="000000" w:themeColor="text1"/>
+                <w:sz w:val="24"/>
+                <w:szCs w:val="24"/>
+                <w:lang w:val="ru-RU" w:eastAsia="ru-RU"/>
+              </w:rPr>
+              <w:t>указательна</w:t>
+            </w:r>
+            <w:proofErr w:type="spellEnd"/>
+            <w:r>
+              <w:rPr>
+                <w:color w:val="000000" w:themeColor="text1"/>
+                <w:sz w:val="24"/>
+                <w:szCs w:val="24"/>
+                <w:lang w:val="ru-RU" w:eastAsia="ru-RU"/>
+              </w:rPr>
+              <w:t xml:space="preserve"> на интерфейс динамического массива.</w:t>
             </w:r>
           </w:p>
         </w:tc>
@@ -3514,6 +4073,7 @@
         </w:rPr>
         <w:t xml:space="preserve"> М</w:t>
       </w:r>
+      <w:proofErr w:type="spellStart"/>
       <w:r>
         <w:rPr>
           <w:rFonts w:eastAsia="Calibri" w:cs="Times New Roman"/>
@@ -3521,8 +4081,19 @@
           <w:szCs w:val="32"/>
           <w:lang w:val="x-none" w:eastAsia="x-none"/>
         </w:rPr>
-        <w:t xml:space="preserve">етоды интерфейса </w:t>
-      </w:r>
+        <w:t>етоды</w:t>
+      </w:r>
+      <w:proofErr w:type="spellEnd"/>
+      <w:r>
+        <w:rPr>
+          <w:rFonts w:eastAsia="Calibri" w:cs="Times New Roman"/>
+          <w:kern w:val="32"/>
+          <w:szCs w:val="32"/>
+          <w:lang w:val="x-none" w:eastAsia="x-none"/>
+        </w:rPr>
+        <w:t xml:space="preserve"> интерфейса </w:t>
+      </w:r>
+      <w:proofErr w:type="spellStart"/>
       <w:r>
         <w:rPr>
           <w:rFonts w:eastAsia="Calibri" w:cs="Times New Roman"/>
@@ -3532,6 +4103,7 @@
         </w:rPr>
         <w:t>IPart</w:t>
       </w:r>
+      <w:proofErr w:type="spellEnd"/>
       <w:r>
         <w:rPr>
           <w:rFonts w:eastAsia="Calibri" w:cs="Times New Roman"/>
@@ -3576,6 +4148,7 @@
                 <w:szCs w:val="24"/>
               </w:rPr>
             </w:pPr>
+            <w:proofErr w:type="spellStart"/>
             <w:r>
               <w:rPr>
                 <w:color w:val="000000" w:themeColor="text1"/>
@@ -3584,6 +4157,7 @@
               </w:rPr>
               <w:t>Название</w:t>
             </w:r>
+            <w:proofErr w:type="spellEnd"/>
           </w:p>
         </w:tc>
         <w:tc>
@@ -3606,14 +4180,34 @@
                 <w:szCs w:val="24"/>
               </w:rPr>
             </w:pPr>
-            <w:r>
-              <w:rPr>
-                <w:color w:val="000000" w:themeColor="text1"/>
-                <w:sz w:val="24"/>
-                <w:szCs w:val="24"/>
-              </w:rPr>
-              <w:t>Входные параметры</w:t>
-            </w:r>
+            <w:proofErr w:type="spellStart"/>
+            <w:r>
+              <w:rPr>
+                <w:color w:val="000000" w:themeColor="text1"/>
+                <w:sz w:val="24"/>
+                <w:szCs w:val="24"/>
+              </w:rPr>
+              <w:t>Входные</w:t>
+            </w:r>
+            <w:proofErr w:type="spellEnd"/>
+            <w:r>
+              <w:rPr>
+                <w:color w:val="000000" w:themeColor="text1"/>
+                <w:sz w:val="24"/>
+                <w:szCs w:val="24"/>
+              </w:rPr>
+              <w:t xml:space="preserve"> </w:t>
+            </w:r>
+            <w:proofErr w:type="spellStart"/>
+            <w:r>
+              <w:rPr>
+                <w:color w:val="000000" w:themeColor="text1"/>
+                <w:sz w:val="24"/>
+                <w:szCs w:val="24"/>
+              </w:rPr>
+              <w:t>параметры</w:t>
+            </w:r>
+            <w:proofErr w:type="spellEnd"/>
           </w:p>
         </w:tc>
         <w:tc>
@@ -3636,14 +4230,34 @@
                 <w:szCs w:val="24"/>
               </w:rPr>
             </w:pPr>
-            <w:r>
-              <w:rPr>
-                <w:color w:val="000000" w:themeColor="text1"/>
-                <w:sz w:val="24"/>
-                <w:szCs w:val="24"/>
-              </w:rPr>
-              <w:t>Возвращаемое значение</w:t>
-            </w:r>
+            <w:proofErr w:type="spellStart"/>
+            <w:r>
+              <w:rPr>
+                <w:color w:val="000000" w:themeColor="text1"/>
+                <w:sz w:val="24"/>
+                <w:szCs w:val="24"/>
+              </w:rPr>
+              <w:t>Возвращаемое</w:t>
+            </w:r>
+            <w:proofErr w:type="spellEnd"/>
+            <w:r>
+              <w:rPr>
+                <w:color w:val="000000" w:themeColor="text1"/>
+                <w:sz w:val="24"/>
+                <w:szCs w:val="24"/>
+              </w:rPr>
+              <w:t xml:space="preserve"> </w:t>
+            </w:r>
+            <w:proofErr w:type="spellStart"/>
+            <w:r>
+              <w:rPr>
+                <w:color w:val="000000" w:themeColor="text1"/>
+                <w:sz w:val="24"/>
+                <w:szCs w:val="24"/>
+              </w:rPr>
+              <w:t>значение</w:t>
+            </w:r>
+            <w:proofErr w:type="spellEnd"/>
           </w:p>
         </w:tc>
         <w:tc>
@@ -3667,6 +4281,7 @@
                 <w:szCs w:val="24"/>
               </w:rPr>
             </w:pPr>
+            <w:proofErr w:type="spellStart"/>
             <w:r>
               <w:rPr>
                 <w:color w:val="000000" w:themeColor="text1"/>
@@ -3675,6 +4290,7 @@
               </w:rPr>
               <w:t>Описание</w:t>
             </w:r>
+            <w:proofErr w:type="spellEnd"/>
           </w:p>
         </w:tc>
       </w:tr>
@@ -3699,6 +4315,7 @@
                 <w:szCs w:val="24"/>
               </w:rPr>
             </w:pPr>
+            <w:proofErr w:type="spellStart"/>
             <w:r>
               <w:rPr>
                 <w:color w:val="000000" w:themeColor="text1"/>
@@ -3707,6 +4324,7 @@
               </w:rPr>
               <w:t>EntityCollection</w:t>
             </w:r>
+            <w:proofErr w:type="spellEnd"/>
           </w:p>
           <w:p>
             <w:pPr>
@@ -3723,7 +4341,25 @@
                 <w:sz w:val="24"/>
                 <w:szCs w:val="24"/>
               </w:rPr>
-              <w:t>(short objType)</w:t>
+              <w:t xml:space="preserve">(short </w:t>
+            </w:r>
+            <w:proofErr w:type="spellStart"/>
+            <w:r>
+              <w:rPr>
+                <w:color w:val="000000" w:themeColor="text1"/>
+                <w:sz w:val="24"/>
+                <w:szCs w:val="24"/>
+              </w:rPr>
+              <w:t>objType</w:t>
+            </w:r>
+            <w:proofErr w:type="spellEnd"/>
+            <w:r>
+              <w:rPr>
+                <w:color w:val="000000" w:themeColor="text1"/>
+                <w:sz w:val="24"/>
+                <w:szCs w:val="24"/>
+              </w:rPr>
+              <w:t>)</w:t>
             </w:r>
           </w:p>
         </w:tc>
@@ -3771,6 +4407,7 @@
                       <w:lang w:eastAsia="ru-RU"/>
                     </w:rPr>
                   </w:pPr>
+                  <w:proofErr w:type="spellStart"/>
                   <w:r>
                     <w:rPr>
                       <w:color w:val="000000" w:themeColor="text1"/>
@@ -3780,6 +4417,7 @@
                     </w:rPr>
                     <w:t>objType</w:t>
                   </w:r>
+                  <w:proofErr w:type="spellEnd"/>
                 </w:p>
               </w:tc>
               <w:tc>
@@ -3843,15 +4481,62 @@
                 <w:szCs w:val="24"/>
               </w:rPr>
             </w:pPr>
-            <w:r>
-              <w:rPr>
-                <w:color w:val="000000" w:themeColor="text1"/>
-                <w:sz w:val="24"/>
-                <w:szCs w:val="24"/>
-              </w:rPr>
-              <w:t xml:space="preserve">указатель на интерфейс </w:t>
+            <w:proofErr w:type="spellStart"/>
+            <w:r>
+              <w:rPr>
+                <w:color w:val="000000" w:themeColor="text1"/>
+                <w:sz w:val="24"/>
+                <w:szCs w:val="24"/>
+              </w:rPr>
+              <w:t>указатель</w:t>
+            </w:r>
+            <w:proofErr w:type="spellEnd"/>
+            <w:r>
+              <w:rPr>
+                <w:color w:val="000000" w:themeColor="text1"/>
+                <w:sz w:val="24"/>
+                <w:szCs w:val="24"/>
+              </w:rPr>
+              <w:t xml:space="preserve"> </w:t>
+            </w:r>
+            <w:proofErr w:type="spellStart"/>
+            <w:r>
+              <w:rPr>
+                <w:color w:val="000000" w:themeColor="text1"/>
+                <w:sz w:val="24"/>
+                <w:szCs w:val="24"/>
+              </w:rPr>
+              <w:t>на</w:t>
+            </w:r>
+            <w:proofErr w:type="spellEnd"/>
+            <w:r>
+              <w:rPr>
+                <w:color w:val="000000" w:themeColor="text1"/>
+                <w:sz w:val="24"/>
+                <w:szCs w:val="24"/>
+              </w:rPr>
+              <w:t xml:space="preserve"> </w:t>
+            </w:r>
+            <w:proofErr w:type="spellStart"/>
+            <w:r>
+              <w:rPr>
+                <w:color w:val="000000" w:themeColor="text1"/>
+                <w:sz w:val="24"/>
+                <w:szCs w:val="24"/>
+              </w:rPr>
+              <w:t>интерфейс</w:t>
+            </w:r>
+            <w:proofErr w:type="spellEnd"/>
+            <w:r>
+              <w:rPr>
+                <w:color w:val="000000" w:themeColor="text1"/>
+                <w:sz w:val="24"/>
+                <w:szCs w:val="24"/>
+              </w:rPr>
+              <w:t xml:space="preserve"> </w:t>
             </w:r>
             <w:hyperlink r:id="rId17" w:history="1">
+              <w:proofErr w:type="spellStart"/>
               <w:r>
                 <w:rPr>
                   <w:color w:val="000000" w:themeColor="text1"/>
@@ -3861,6 +4546,7 @@
                 </w:rPr>
                 <w:t>ksEntityCollection</w:t>
               </w:r>
+              <w:proofErr w:type="spellEnd"/>
             </w:hyperlink>
             <w:r>
               <w:rPr>
@@ -3868,9 +4554,28 @@
                 <w:sz w:val="24"/>
                 <w:szCs w:val="24"/>
               </w:rPr>
-              <w:t xml:space="preserve"> или </w:t>
+              <w:t xml:space="preserve"> </w:t>
+            </w:r>
+            <w:proofErr w:type="spellStart"/>
+            <w:r>
+              <w:rPr>
+                <w:color w:val="000000" w:themeColor="text1"/>
+                <w:sz w:val="24"/>
+                <w:szCs w:val="24"/>
+              </w:rPr>
+              <w:t>или</w:t>
+            </w:r>
+            <w:proofErr w:type="spellEnd"/>
+            <w:r>
+              <w:rPr>
+                <w:color w:val="000000" w:themeColor="text1"/>
+                <w:sz w:val="24"/>
+                <w:szCs w:val="24"/>
+              </w:rPr>
+              <w:t xml:space="preserve"> </w:t>
             </w:r>
             <w:hyperlink r:id="rId18" w:history="1">
+              <w:proofErr w:type="spellStart"/>
               <w:r>
                 <w:rPr>
                   <w:color w:val="000000" w:themeColor="text1"/>
@@ -3880,6 +4585,7 @@
                 </w:rPr>
                 <w:t>IEntityCollection</w:t>
               </w:r>
+              <w:proofErr w:type="spellEnd"/>
             </w:hyperlink>
           </w:p>
         </w:tc>
@@ -3937,6 +4643,7 @@
                 <w:szCs w:val="24"/>
               </w:rPr>
             </w:pPr>
+            <w:proofErr w:type="spellStart"/>
             <w:r>
               <w:rPr>
                 <w:color w:val="000000" w:themeColor="text1"/>
@@ -3945,6 +4652,7 @@
               </w:rPr>
               <w:t>GetDefaultEntity</w:t>
             </w:r>
+            <w:proofErr w:type="spellEnd"/>
           </w:p>
           <w:p>
             <w:pPr>
@@ -3961,7 +4669,25 @@
                 <w:sz w:val="24"/>
                 <w:szCs w:val="24"/>
               </w:rPr>
-              <w:t>(short objType)</w:t>
+              <w:t xml:space="preserve">(short </w:t>
+            </w:r>
+            <w:proofErr w:type="spellStart"/>
+            <w:r>
+              <w:rPr>
+                <w:color w:val="000000" w:themeColor="text1"/>
+                <w:sz w:val="24"/>
+                <w:szCs w:val="24"/>
+              </w:rPr>
+              <w:t>objType</w:t>
+            </w:r>
+            <w:proofErr w:type="spellEnd"/>
+            <w:r>
+              <w:rPr>
+                <w:color w:val="000000" w:themeColor="text1"/>
+                <w:sz w:val="24"/>
+                <w:szCs w:val="24"/>
+              </w:rPr>
+              <w:t>)</w:t>
             </w:r>
           </w:p>
         </w:tc>
@@ -4009,6 +4735,7 @@
                       <w:lang w:eastAsia="ru-RU"/>
                     </w:rPr>
                   </w:pPr>
+                  <w:proofErr w:type="spellStart"/>
                   <w:r>
                     <w:rPr>
                       <w:color w:val="000000" w:themeColor="text1"/>
@@ -4018,6 +4745,7 @@
                     </w:rPr>
                     <w:t>objType</w:t>
                   </w:r>
+                  <w:proofErr w:type="spellEnd"/>
                 </w:p>
               </w:tc>
               <w:tc>
@@ -4042,7 +4770,47 @@
                       <w:szCs w:val="24"/>
                       <w:lang w:eastAsia="ru-RU"/>
                     </w:rPr>
-                    <w:t>- тип объекта.</w:t>
+                    <w:t xml:space="preserve">- </w:t>
+                  </w:r>
+                  <w:proofErr w:type="spellStart"/>
+                  <w:r>
+                    <w:rPr>
+                      <w:color w:val="000000" w:themeColor="text1"/>
+                      <w:sz w:val="24"/>
+                      <w:szCs w:val="24"/>
+                      <w:lang w:eastAsia="ru-RU"/>
+                    </w:rPr>
+                    <w:t>тип</w:t>
+                  </w:r>
+                  <w:proofErr w:type="spellEnd"/>
+                  <w:r>
+                    <w:rPr>
+                      <w:color w:val="000000" w:themeColor="text1"/>
+                      <w:sz w:val="24"/>
+                      <w:szCs w:val="24"/>
+                      <w:lang w:eastAsia="ru-RU"/>
+                    </w:rPr>
+                    <w:t xml:space="preserve"> </w:t>
+                  </w:r>
+                  <w:proofErr w:type="spellStart"/>
+                  <w:r>
+                    <w:rPr>
+                      <w:color w:val="000000" w:themeColor="text1"/>
+                      <w:sz w:val="24"/>
+                      <w:szCs w:val="24"/>
+                      <w:lang w:eastAsia="ru-RU"/>
+                    </w:rPr>
+                    <w:t>объекта</w:t>
+                  </w:r>
+                  <w:proofErr w:type="spellEnd"/>
+                  <w:r>
+                    <w:rPr>
+                      <w:color w:val="000000" w:themeColor="text1"/>
+                      <w:sz w:val="24"/>
+                      <w:szCs w:val="24"/>
+                      <w:lang w:eastAsia="ru-RU"/>
+                    </w:rPr>
+                    <w:t>.</w:t>
                   </w:r>
                 </w:p>
               </w:tc>
@@ -4113,6 +4881,7 @@
                     <w:t xml:space="preserve">указатель на интерфейс </w:t>
                   </w:r>
                   <w:hyperlink r:id="rId19" w:history="1">
+                    <w:proofErr w:type="spellStart"/>
                     <w:r>
                       <w:rPr>
                         <w:color w:val="000000" w:themeColor="text1"/>
@@ -4123,6 +4892,7 @@
                       </w:rPr>
                       <w:t>ksEntity</w:t>
                     </w:r>
+                    <w:proofErr w:type="spellEnd"/>
                   </w:hyperlink>
                   <w:r>
                     <w:rPr>
@@ -4134,6 +4904,7 @@
                     <w:t xml:space="preserve"> или </w:t>
                   </w:r>
                   <w:hyperlink r:id="rId20" w:history="1">
+                    <w:proofErr w:type="spellStart"/>
                     <w:r>
                       <w:rPr>
                         <w:color w:val="000000" w:themeColor="text1"/>
@@ -4144,6 +4915,7 @@
                       </w:rPr>
                       <w:t>IEntity</w:t>
                     </w:r>
+                    <w:proofErr w:type="spellEnd"/>
                   </w:hyperlink>
                   <w:r>
                     <w:rPr>
@@ -4177,6 +4949,7 @@
               </w:rPr>
               <w:t>Типы объектов (</w:t>
             </w:r>
+            <w:proofErr w:type="spellStart"/>
             <w:r>
               <w:rPr>
                 <w:color w:val="000000" w:themeColor="text1"/>
@@ -4186,6 +4959,7 @@
               </w:rPr>
               <w:t>objType</w:t>
             </w:r>
+            <w:proofErr w:type="spellEnd"/>
             <w:r>
               <w:rPr>
                 <w:color w:val="000000" w:themeColor="text1"/>
@@ -4266,6 +5040,7 @@
                     </w:rPr>
                     <w:t>_</w:t>
                   </w:r>
+                  <w:proofErr w:type="spellStart"/>
                   <w:r>
                     <w:rPr>
                       <w:color w:val="000000" w:themeColor="text1"/>
@@ -4275,6 +5050,7 @@
                     </w:rPr>
                     <w:t>planeXOY</w:t>
                   </w:r>
+                  <w:proofErr w:type="spellEnd"/>
                 </w:p>
               </w:tc>
               <w:tc>
@@ -4417,7 +5193,27 @@
                       <w:szCs w:val="24"/>
                       <w:lang w:eastAsia="ru-RU"/>
                     </w:rPr>
-                    <w:t>- плоскость XOZ</w:t>
+                    <w:t xml:space="preserve">- </w:t>
+                  </w:r>
+                  <w:proofErr w:type="spellStart"/>
+                  <w:r>
+                    <w:rPr>
+                      <w:color w:val="000000" w:themeColor="text1"/>
+                      <w:sz w:val="24"/>
+                      <w:szCs w:val="24"/>
+                      <w:lang w:eastAsia="ru-RU"/>
+                    </w:rPr>
+                    <w:t>плоскость</w:t>
+                  </w:r>
+                  <w:proofErr w:type="spellEnd"/>
+                  <w:r>
+                    <w:rPr>
+                      <w:color w:val="000000" w:themeColor="text1"/>
+                      <w:sz w:val="24"/>
+                      <w:szCs w:val="24"/>
+                      <w:lang w:eastAsia="ru-RU"/>
+                    </w:rPr>
+                    <w:t xml:space="preserve"> XOZ</w:t>
                   </w:r>
                 </w:p>
               </w:tc>
@@ -4500,7 +5296,27 @@
                       <w:szCs w:val="24"/>
                       <w:lang w:eastAsia="ru-RU"/>
                     </w:rPr>
-                    <w:t>- плоскость YOZ</w:t>
+                    <w:t xml:space="preserve">- </w:t>
+                  </w:r>
+                  <w:proofErr w:type="spellStart"/>
+                  <w:r>
+                    <w:rPr>
+                      <w:color w:val="000000" w:themeColor="text1"/>
+                      <w:sz w:val="24"/>
+                      <w:szCs w:val="24"/>
+                      <w:lang w:eastAsia="ru-RU"/>
+                    </w:rPr>
+                    <w:t>плоскость</w:t>
+                  </w:r>
+                  <w:proofErr w:type="spellEnd"/>
+                  <w:r>
+                    <w:rPr>
+                      <w:color w:val="000000" w:themeColor="text1"/>
+                      <w:sz w:val="24"/>
+                      <w:szCs w:val="24"/>
+                      <w:lang w:eastAsia="ru-RU"/>
+                    </w:rPr>
+                    <w:t xml:space="preserve"> YOZ</w:t>
                   </w:r>
                 </w:p>
               </w:tc>
@@ -4583,8 +5399,79 @@
                       <w:szCs w:val="24"/>
                       <w:lang w:eastAsia="ru-RU"/>
                     </w:rPr>
-                    <w:t>- точка начала системы координат</w:t>
+                    <w:t xml:space="preserve">- </w:t>
                   </w:r>
+                  <w:proofErr w:type="spellStart"/>
+                  <w:r>
+                    <w:rPr>
+                      <w:color w:val="000000" w:themeColor="text1"/>
+                      <w:sz w:val="24"/>
+                      <w:szCs w:val="24"/>
+                      <w:lang w:eastAsia="ru-RU"/>
+                    </w:rPr>
+                    <w:t>точка</w:t>
+                  </w:r>
+                  <w:proofErr w:type="spellEnd"/>
+                  <w:r>
+                    <w:rPr>
+                      <w:color w:val="000000" w:themeColor="text1"/>
+                      <w:sz w:val="24"/>
+                      <w:szCs w:val="24"/>
+                      <w:lang w:eastAsia="ru-RU"/>
+                    </w:rPr>
+                    <w:t xml:space="preserve"> </w:t>
+                  </w:r>
+                  <w:proofErr w:type="spellStart"/>
+                  <w:r>
+                    <w:rPr>
+                      <w:color w:val="000000" w:themeColor="text1"/>
+                      <w:sz w:val="24"/>
+                      <w:szCs w:val="24"/>
+                      <w:lang w:eastAsia="ru-RU"/>
+                    </w:rPr>
+                    <w:t>начала</w:t>
+                  </w:r>
+                  <w:proofErr w:type="spellEnd"/>
+                  <w:r>
+                    <w:rPr>
+                      <w:color w:val="000000" w:themeColor="text1"/>
+                      <w:sz w:val="24"/>
+                      <w:szCs w:val="24"/>
+                      <w:lang w:eastAsia="ru-RU"/>
+                    </w:rPr>
+                    <w:t xml:space="preserve"> </w:t>
+                  </w:r>
+                  <w:proofErr w:type="spellStart"/>
+                  <w:r>
+                    <w:rPr>
+                      <w:color w:val="000000" w:themeColor="text1"/>
+                      <w:sz w:val="24"/>
+                      <w:szCs w:val="24"/>
+                      <w:lang w:eastAsia="ru-RU"/>
+                    </w:rPr>
+                    <w:t>системы</w:t>
+                  </w:r>
+                  <w:proofErr w:type="spellEnd"/>
+                  <w:r>
+                    <w:rPr>
+                      <w:color w:val="000000" w:themeColor="text1"/>
+                      <w:sz w:val="24"/>
+                      <w:szCs w:val="24"/>
+                      <w:lang w:eastAsia="ru-RU"/>
+                    </w:rPr>
+                    <w:t xml:space="preserve"> </w:t>
+                  </w:r>
+                  <w:proofErr w:type="spellStart"/>
+                  <w:r>
+                    <w:rPr>
+                      <w:color w:val="000000" w:themeColor="text1"/>
+                      <w:sz w:val="24"/>
+                      <w:szCs w:val="24"/>
+                      <w:lang w:eastAsia="ru-RU"/>
+                    </w:rPr>
+                    <w:t>координат</w:t>
+                  </w:r>
+                  <w:proofErr w:type="spellEnd"/>
                 </w:p>
               </w:tc>
             </w:tr>
@@ -4666,7 +5553,27 @@
                       <w:szCs w:val="24"/>
                       <w:lang w:eastAsia="ru-RU"/>
                     </w:rPr>
-                    <w:t>- ось OX</w:t>
+                    <w:t xml:space="preserve">- </w:t>
+                  </w:r>
+                  <w:proofErr w:type="spellStart"/>
+                  <w:r>
+                    <w:rPr>
+                      <w:color w:val="000000" w:themeColor="text1"/>
+                      <w:sz w:val="24"/>
+                      <w:szCs w:val="24"/>
+                      <w:lang w:eastAsia="ru-RU"/>
+                    </w:rPr>
+                    <w:t>ось</w:t>
+                  </w:r>
+                  <w:proofErr w:type="spellEnd"/>
+                  <w:r>
+                    <w:rPr>
+                      <w:color w:val="000000" w:themeColor="text1"/>
+                      <w:sz w:val="24"/>
+                      <w:szCs w:val="24"/>
+                      <w:lang w:eastAsia="ru-RU"/>
+                    </w:rPr>
+                    <w:t xml:space="preserve"> OX</w:t>
                   </w:r>
                 </w:p>
               </w:tc>
@@ -4749,7 +5656,27 @@
                       <w:szCs w:val="24"/>
                       <w:lang w:eastAsia="ru-RU"/>
                     </w:rPr>
-                    <w:t>- ось OY</w:t>
+                    <w:t xml:space="preserve">- </w:t>
+                  </w:r>
+                  <w:proofErr w:type="spellStart"/>
+                  <w:r>
+                    <w:rPr>
+                      <w:color w:val="000000" w:themeColor="text1"/>
+                      <w:sz w:val="24"/>
+                      <w:szCs w:val="24"/>
+                      <w:lang w:eastAsia="ru-RU"/>
+                    </w:rPr>
+                    <w:t>ось</w:t>
+                  </w:r>
+                  <w:proofErr w:type="spellEnd"/>
+                  <w:r>
+                    <w:rPr>
+                      <w:color w:val="000000" w:themeColor="text1"/>
+                      <w:sz w:val="24"/>
+                      <w:szCs w:val="24"/>
+                      <w:lang w:eastAsia="ru-RU"/>
+                    </w:rPr>
+                    <w:t xml:space="preserve"> OY</w:t>
                   </w:r>
                 </w:p>
               </w:tc>
@@ -4832,7 +5759,27 @@
                       <w:szCs w:val="24"/>
                       <w:lang w:eastAsia="ru-RU"/>
                     </w:rPr>
-                    <w:t>- ось OZ</w:t>
+                    <w:t xml:space="preserve">- </w:t>
+                  </w:r>
+                  <w:proofErr w:type="spellStart"/>
+                  <w:r>
+                    <w:rPr>
+                      <w:color w:val="000000" w:themeColor="text1"/>
+                      <w:sz w:val="24"/>
+                      <w:szCs w:val="24"/>
+                      <w:lang w:eastAsia="ru-RU"/>
+                    </w:rPr>
+                    <w:t>ось</w:t>
+                  </w:r>
+                  <w:proofErr w:type="spellEnd"/>
+                  <w:r>
+                    <w:rPr>
+                      <w:color w:val="000000" w:themeColor="text1"/>
+                      <w:sz w:val="24"/>
+                      <w:szCs w:val="24"/>
+                      <w:lang w:eastAsia="ru-RU"/>
+                    </w:rPr>
+                    <w:t xml:space="preserve"> OZ</w:t>
                   </w:r>
                 </w:p>
               </w:tc>
@@ -4903,13 +5850,33 @@
                 <w:szCs w:val="24"/>
               </w:rPr>
             </w:pPr>
-            <w:r>
-              <w:rPr>
-                <w:color w:val="000000" w:themeColor="text1"/>
-                <w:sz w:val="24"/>
-                <w:szCs w:val="24"/>
-              </w:rPr>
-              <w:t>GetPart(int type)</w:t>
+            <w:proofErr w:type="spellStart"/>
+            <w:proofErr w:type="gramStart"/>
+            <w:r>
+              <w:rPr>
+                <w:color w:val="000000" w:themeColor="text1"/>
+                <w:sz w:val="24"/>
+                <w:szCs w:val="24"/>
+              </w:rPr>
+              <w:t>GetPart</w:t>
+            </w:r>
+            <w:proofErr w:type="spellEnd"/>
+            <w:r>
+              <w:rPr>
+                <w:color w:val="000000" w:themeColor="text1"/>
+                <w:sz w:val="24"/>
+                <w:szCs w:val="24"/>
+              </w:rPr>
+              <w:t>(</w:t>
+            </w:r>
+            <w:proofErr w:type="gramEnd"/>
+            <w:r>
+              <w:rPr>
+                <w:color w:val="000000" w:themeColor="text1"/>
+                <w:sz w:val="24"/>
+                <w:szCs w:val="24"/>
+              </w:rPr>
+              <w:t>int type)</w:t>
             </w:r>
           </w:p>
         </w:tc>
@@ -4990,7 +5957,47 @@
                       <w:szCs w:val="24"/>
                       <w:lang w:eastAsia="ru-RU"/>
                     </w:rPr>
-                    <w:t>- тип компонента.</w:t>
+                    <w:t xml:space="preserve">- </w:t>
+                  </w:r>
+                  <w:proofErr w:type="spellStart"/>
+                  <w:r>
+                    <w:rPr>
+                      <w:color w:val="000000" w:themeColor="text1"/>
+                      <w:sz w:val="24"/>
+                      <w:szCs w:val="24"/>
+                      <w:lang w:eastAsia="ru-RU"/>
+                    </w:rPr>
+                    <w:t>тип</w:t>
+                  </w:r>
+                  <w:proofErr w:type="spellEnd"/>
+                  <w:r>
+                    <w:rPr>
+                      <w:color w:val="000000" w:themeColor="text1"/>
+                      <w:sz w:val="24"/>
+                      <w:szCs w:val="24"/>
+                      <w:lang w:eastAsia="ru-RU"/>
+                    </w:rPr>
+                    <w:t xml:space="preserve"> </w:t>
+                  </w:r>
+                  <w:proofErr w:type="spellStart"/>
+                  <w:r>
+                    <w:rPr>
+                      <w:color w:val="000000" w:themeColor="text1"/>
+                      <w:sz w:val="24"/>
+                      <w:szCs w:val="24"/>
+                      <w:lang w:eastAsia="ru-RU"/>
+                    </w:rPr>
+                    <w:t>компонента</w:t>
+                  </w:r>
+                  <w:proofErr w:type="spellEnd"/>
+                  <w:r>
+                    <w:rPr>
+                      <w:color w:val="000000" w:themeColor="text1"/>
+                      <w:sz w:val="24"/>
+                      <w:szCs w:val="24"/>
+                      <w:lang w:eastAsia="ru-RU"/>
+                    </w:rPr>
+                    <w:t>.</w:t>
                   </w:r>
                 </w:p>
               </w:tc>
@@ -5039,6 +6046,7 @@
               <w:t xml:space="preserve">указатель на интерфейс компонента </w:t>
             </w:r>
             <w:hyperlink r:id="rId21" w:history="1">
+              <w:proofErr w:type="spellStart"/>
               <w:r>
                 <w:rPr>
                   <w:color w:val="000000" w:themeColor="text1"/>
@@ -5048,6 +6056,7 @@
                 </w:rPr>
                 <w:t>ksPart</w:t>
               </w:r>
+              <w:proofErr w:type="spellEnd"/>
             </w:hyperlink>
             <w:r>
               <w:rPr>
@@ -5059,6 +6068,7 @@
               <w:t xml:space="preserve"> или </w:t>
             </w:r>
             <w:hyperlink r:id="rId22" w:history="1">
+              <w:proofErr w:type="spellStart"/>
               <w:r>
                 <w:rPr>
                   <w:color w:val="000000" w:themeColor="text1"/>
@@ -5068,6 +6078,7 @@
                 </w:rPr>
                 <w:t>IPart</w:t>
               </w:r>
+              <w:proofErr w:type="spellEnd"/>
             </w:hyperlink>
             <w:r>
               <w:rPr>
@@ -5134,13 +6145,51 @@
                 <w:szCs w:val="24"/>
               </w:rPr>
             </w:pPr>
-            <w:r>
-              <w:rPr>
-                <w:color w:val="000000" w:themeColor="text1"/>
-                <w:sz w:val="24"/>
-                <w:szCs w:val="24"/>
-              </w:rPr>
-              <w:t>NewEntity(short objType)</w:t>
+            <w:proofErr w:type="spellStart"/>
+            <w:proofErr w:type="gramStart"/>
+            <w:r>
+              <w:rPr>
+                <w:color w:val="000000" w:themeColor="text1"/>
+                <w:sz w:val="24"/>
+                <w:szCs w:val="24"/>
+              </w:rPr>
+              <w:t>NewEntity</w:t>
+            </w:r>
+            <w:proofErr w:type="spellEnd"/>
+            <w:r>
+              <w:rPr>
+                <w:color w:val="000000" w:themeColor="text1"/>
+                <w:sz w:val="24"/>
+                <w:szCs w:val="24"/>
+              </w:rPr>
+              <w:t>(</w:t>
+            </w:r>
+            <w:proofErr w:type="gramEnd"/>
+            <w:r>
+              <w:rPr>
+                <w:color w:val="000000" w:themeColor="text1"/>
+                <w:sz w:val="24"/>
+                <w:szCs w:val="24"/>
+              </w:rPr>
+              <w:t xml:space="preserve">short </w:t>
+            </w:r>
+            <w:proofErr w:type="spellStart"/>
+            <w:r>
+              <w:rPr>
+                <w:color w:val="000000" w:themeColor="text1"/>
+                <w:sz w:val="24"/>
+                <w:szCs w:val="24"/>
+              </w:rPr>
+              <w:t>objType</w:t>
+            </w:r>
+            <w:proofErr w:type="spellEnd"/>
+            <w:r>
+              <w:rPr>
+                <w:color w:val="000000" w:themeColor="text1"/>
+                <w:sz w:val="24"/>
+                <w:szCs w:val="24"/>
+              </w:rPr>
+              <w:t>)</w:t>
             </w:r>
           </w:p>
         </w:tc>
@@ -5188,6 +6237,7 @@
                       <w:lang w:eastAsia="ru-RU"/>
                     </w:rPr>
                   </w:pPr>
+                  <w:proofErr w:type="spellStart"/>
                   <w:r>
                     <w:rPr>
                       <w:color w:val="000000" w:themeColor="text1"/>
@@ -5197,6 +6247,7 @@
                     </w:rPr>
                     <w:t>objType</w:t>
                   </w:r>
+                  <w:proofErr w:type="spellEnd"/>
                 </w:p>
               </w:tc>
               <w:tc>
@@ -5224,6 +6275,7 @@
                     <w:t xml:space="preserve">- </w:t>
                   </w:r>
                   <w:hyperlink r:id="rId23" w:history="1">
+                    <w:proofErr w:type="spellStart"/>
                     <w:r>
                       <w:rPr>
                         <w:color w:val="000000" w:themeColor="text1"/>
@@ -5232,8 +6284,31 @@
                         <w:u w:val="single"/>
                         <w:lang w:eastAsia="ru-RU"/>
                       </w:rPr>
-                      <w:t>тип объекта</w:t>
+                      <w:t>тип</w:t>
                     </w:r>
+                    <w:proofErr w:type="spellEnd"/>
+                    <w:r>
+                      <w:rPr>
+                        <w:color w:val="000000" w:themeColor="text1"/>
+                        <w:sz w:val="24"/>
+                        <w:szCs w:val="24"/>
+                        <w:u w:val="single"/>
+                        <w:lang w:eastAsia="ru-RU"/>
+                      </w:rPr>
+                      <w:t xml:space="preserve"> </w:t>
+                    </w:r>
+                    <w:proofErr w:type="spellStart"/>
+                    <w:r>
+                      <w:rPr>
+                        <w:color w:val="000000" w:themeColor="text1"/>
+                        <w:sz w:val="24"/>
+                        <w:szCs w:val="24"/>
+                        <w:u w:val="single"/>
+                        <w:lang w:eastAsia="ru-RU"/>
+                      </w:rPr>
+                      <w:t>объекта</w:t>
+                    </w:r>
+                    <w:proofErr w:type="spellEnd"/>
                   </w:hyperlink>
                   <w:r>
                     <w:rPr>
@@ -5291,6 +6366,7 @@
               <w:t xml:space="preserve">указатель на интерфейс </w:t>
             </w:r>
             <w:hyperlink r:id="rId24" w:history="1">
+              <w:proofErr w:type="spellStart"/>
               <w:r>
                 <w:rPr>
                   <w:color w:val="000000" w:themeColor="text1"/>
@@ -5300,6 +6376,7 @@
                 </w:rPr>
                 <w:t>ksEntity</w:t>
               </w:r>
+              <w:proofErr w:type="spellEnd"/>
             </w:hyperlink>
             <w:r>
               <w:rPr>
@@ -5311,6 +6388,7 @@
               <w:t xml:space="preserve"> или </w:t>
             </w:r>
             <w:hyperlink r:id="rId25" w:history="1">
+              <w:proofErr w:type="spellStart"/>
               <w:r>
                 <w:rPr>
                   <w:color w:val="000000" w:themeColor="text1"/>
@@ -5320,6 +6398,7 @@
                 </w:rPr>
                 <w:t>IEntity</w:t>
               </w:r>
+              <w:proofErr w:type="spellEnd"/>
             </w:hyperlink>
             <w:r>
               <w:rPr>
@@ -5460,6 +6539,7 @@
                 <w:szCs w:val="24"/>
               </w:rPr>
             </w:pPr>
+            <w:proofErr w:type="spellStart"/>
             <w:r>
               <w:rPr>
                 <w:color w:val="000000" w:themeColor="text1"/>
@@ -5468,6 +6548,7 @@
               </w:rPr>
               <w:t>Метод</w:t>
             </w:r>
+            <w:proofErr w:type="spellEnd"/>
           </w:p>
         </w:tc>
         <w:tc>
@@ -5490,14 +6571,34 @@
                 <w:szCs w:val="24"/>
               </w:rPr>
             </w:pPr>
-            <w:r>
-              <w:rPr>
-                <w:color w:val="000000" w:themeColor="text1"/>
-                <w:sz w:val="24"/>
-                <w:szCs w:val="24"/>
-              </w:rPr>
-              <w:t>Входные параметры</w:t>
-            </w:r>
+            <w:proofErr w:type="spellStart"/>
+            <w:r>
+              <w:rPr>
+                <w:color w:val="000000" w:themeColor="text1"/>
+                <w:sz w:val="24"/>
+                <w:szCs w:val="24"/>
+              </w:rPr>
+              <w:t>Входные</w:t>
+            </w:r>
+            <w:proofErr w:type="spellEnd"/>
+            <w:r>
+              <w:rPr>
+                <w:color w:val="000000" w:themeColor="text1"/>
+                <w:sz w:val="24"/>
+                <w:szCs w:val="24"/>
+              </w:rPr>
+              <w:t xml:space="preserve"> </w:t>
+            </w:r>
+            <w:proofErr w:type="spellStart"/>
+            <w:r>
+              <w:rPr>
+                <w:color w:val="000000" w:themeColor="text1"/>
+                <w:sz w:val="24"/>
+                <w:szCs w:val="24"/>
+              </w:rPr>
+              <w:t>параметры</w:t>
+            </w:r>
+            <w:proofErr w:type="spellEnd"/>
           </w:p>
         </w:tc>
         <w:tc>
@@ -5520,14 +6621,34 @@
                 <w:szCs w:val="24"/>
               </w:rPr>
             </w:pPr>
-            <w:r>
-              <w:rPr>
-                <w:color w:val="000000" w:themeColor="text1"/>
-                <w:sz w:val="24"/>
-                <w:szCs w:val="24"/>
-              </w:rPr>
-              <w:t>Возвращаемое значение</w:t>
-            </w:r>
+            <w:proofErr w:type="spellStart"/>
+            <w:r>
+              <w:rPr>
+                <w:color w:val="000000" w:themeColor="text1"/>
+                <w:sz w:val="24"/>
+                <w:szCs w:val="24"/>
+              </w:rPr>
+              <w:t>Возвращаемое</w:t>
+            </w:r>
+            <w:proofErr w:type="spellEnd"/>
+            <w:r>
+              <w:rPr>
+                <w:color w:val="000000" w:themeColor="text1"/>
+                <w:sz w:val="24"/>
+                <w:szCs w:val="24"/>
+              </w:rPr>
+              <w:t xml:space="preserve"> </w:t>
+            </w:r>
+            <w:proofErr w:type="spellStart"/>
+            <w:r>
+              <w:rPr>
+                <w:color w:val="000000" w:themeColor="text1"/>
+                <w:sz w:val="24"/>
+                <w:szCs w:val="24"/>
+              </w:rPr>
+              <w:t>значение</w:t>
+            </w:r>
+            <w:proofErr w:type="spellEnd"/>
           </w:p>
         </w:tc>
         <w:tc>
@@ -5550,6 +6671,7 @@
                 <w:szCs w:val="24"/>
               </w:rPr>
             </w:pPr>
+            <w:proofErr w:type="spellStart"/>
             <w:r>
               <w:rPr>
                 <w:color w:val="000000" w:themeColor="text1"/>
@@ -5558,6 +6680,7 @@
               </w:rPr>
               <w:t>Описание</w:t>
             </w:r>
+            <w:proofErr w:type="spellEnd"/>
           </w:p>
         </w:tc>
       </w:tr>
@@ -5588,7 +6711,25 @@
                 <w:sz w:val="24"/>
                 <w:szCs w:val="24"/>
               </w:rPr>
-              <w:t>Create (bool invisible, bool _typeDoc)</w:t>
+              <w:t>Create (bool invisible, bool _</w:t>
+            </w:r>
+            <w:proofErr w:type="spellStart"/>
+            <w:r>
+              <w:rPr>
+                <w:color w:val="000000" w:themeColor="text1"/>
+                <w:sz w:val="24"/>
+                <w:szCs w:val="24"/>
+              </w:rPr>
+              <w:t>typeDoc</w:t>
+            </w:r>
+            <w:proofErr w:type="spellEnd"/>
+            <w:r>
+              <w:rPr>
+                <w:color w:val="000000" w:themeColor="text1"/>
+                <w:sz w:val="24"/>
+                <w:szCs w:val="24"/>
+              </w:rPr>
+              <w:t>)</w:t>
             </w:r>
           </w:p>
         </w:tc>
@@ -5706,6 +6847,7 @@
                 <w:lang w:val="ru-RU"/>
               </w:rPr>
             </w:pPr>
+            <w:proofErr w:type="spellStart"/>
             <w:r>
               <w:rPr>
                 <w:color w:val="000000" w:themeColor="text1"/>
@@ -5714,6 +6856,7 @@
               </w:rPr>
               <w:t>typeDoc</w:t>
             </w:r>
+            <w:proofErr w:type="spellEnd"/>
             <w:r>
               <w:rPr>
                 <w:color w:val="000000" w:themeColor="text1"/>
@@ -5897,6 +7040,8 @@
                 <w:lang w:val="x-none" w:eastAsia="x-none"/>
               </w:rPr>
             </w:pPr>
+            <w:proofErr w:type="spellStart"/>
+            <w:proofErr w:type="gramStart"/>
             <w:r>
               <w:rPr>
                 <w:color w:val="000000" w:themeColor="text1"/>
@@ -5905,7 +7050,29 @@
                 <w:szCs w:val="24"/>
                 <w:lang w:eastAsia="x-none"/>
               </w:rPr>
-              <w:t>UpdateDocumentParam()</w:t>
+              <w:t>UpdateDocumentParam</w:t>
+            </w:r>
+            <w:proofErr w:type="spellEnd"/>
+            <w:r>
+              <w:rPr>
+                <w:color w:val="000000" w:themeColor="text1"/>
+                <w:kern w:val="32"/>
+                <w:sz w:val="24"/>
+                <w:szCs w:val="24"/>
+                <w:lang w:eastAsia="x-none"/>
+              </w:rPr>
+              <w:t>(</w:t>
+            </w:r>
+            <w:proofErr w:type="gramEnd"/>
+            <w:r>
+              <w:rPr>
+                <w:color w:val="000000" w:themeColor="text1"/>
+                <w:kern w:val="32"/>
+                <w:sz w:val="24"/>
+                <w:szCs w:val="24"/>
+                <w:lang w:eastAsia="x-none"/>
+              </w:rPr>
+              <w:t>)</w:t>
             </w:r>
           </w:p>
         </w:tc>
@@ -5993,14 +7160,70 @@
                 <w:lang w:val="ru-RU"/>
               </w:rPr>
             </w:pPr>
-            <w:r>
-              <w:rPr>
-                <w:color w:val="000000" w:themeColor="text1"/>
-                <w:sz w:val="24"/>
-                <w:szCs w:val="24"/>
-              </w:rPr>
-              <w:t>Активизировать измененные параметры документа</w:t>
-            </w:r>
+            <w:proofErr w:type="spellStart"/>
+            <w:r>
+              <w:rPr>
+                <w:color w:val="000000" w:themeColor="text1"/>
+                <w:sz w:val="24"/>
+                <w:szCs w:val="24"/>
+              </w:rPr>
+              <w:t>Активизировать</w:t>
+            </w:r>
+            <w:proofErr w:type="spellEnd"/>
+            <w:r>
+              <w:rPr>
+                <w:color w:val="000000" w:themeColor="text1"/>
+                <w:sz w:val="24"/>
+                <w:szCs w:val="24"/>
+              </w:rPr>
+              <w:t xml:space="preserve"> </w:t>
+            </w:r>
+            <w:proofErr w:type="spellStart"/>
+            <w:r>
+              <w:rPr>
+                <w:color w:val="000000" w:themeColor="text1"/>
+                <w:sz w:val="24"/>
+                <w:szCs w:val="24"/>
+              </w:rPr>
+              <w:t>измененные</w:t>
+            </w:r>
+            <w:proofErr w:type="spellEnd"/>
+            <w:r>
+              <w:rPr>
+                <w:color w:val="000000" w:themeColor="text1"/>
+                <w:sz w:val="24"/>
+                <w:szCs w:val="24"/>
+              </w:rPr>
+              <w:t xml:space="preserve"> </w:t>
+            </w:r>
+            <w:proofErr w:type="spellStart"/>
+            <w:r>
+              <w:rPr>
+                <w:color w:val="000000" w:themeColor="text1"/>
+                <w:sz w:val="24"/>
+                <w:szCs w:val="24"/>
+              </w:rPr>
+              <w:t>параметры</w:t>
+            </w:r>
+            <w:proofErr w:type="spellEnd"/>
+            <w:r>
+              <w:rPr>
+                <w:color w:val="000000" w:themeColor="text1"/>
+                <w:sz w:val="24"/>
+                <w:szCs w:val="24"/>
+              </w:rPr>
+              <w:t xml:space="preserve"> </w:t>
+            </w:r>
+            <w:proofErr w:type="spellStart"/>
+            <w:r>
+              <w:rPr>
+                <w:color w:val="000000" w:themeColor="text1"/>
+                <w:sz w:val="24"/>
+                <w:szCs w:val="24"/>
+              </w:rPr>
+              <w:t>документа</w:t>
+            </w:r>
+            <w:proofErr w:type="spellEnd"/>
           </w:p>
         </w:tc>
       </w:tr>
@@ -6027,6 +7250,7 @@
                 <w:lang w:eastAsia="x-none"/>
               </w:rPr>
             </w:pPr>
+            <w:proofErr w:type="spellStart"/>
             <w:r>
               <w:rPr>
                 <w:color w:val="000000" w:themeColor="text1"/>
@@ -6035,7 +7259,62 @@
                 <w:szCs w:val="24"/>
                 <w:lang w:val="x-none" w:eastAsia="x-none"/>
               </w:rPr>
-              <w:t>GetPart(int type)</w:t>
+              <w:t>GetPart</w:t>
+            </w:r>
+            <w:proofErr w:type="spellEnd"/>
+            <w:r>
+              <w:rPr>
+                <w:color w:val="000000" w:themeColor="text1"/>
+                <w:kern w:val="32"/>
+                <w:sz w:val="24"/>
+                <w:szCs w:val="24"/>
+                <w:lang w:val="x-none" w:eastAsia="x-none"/>
+              </w:rPr>
+              <w:t>(</w:t>
+            </w:r>
+            <w:proofErr w:type="spellStart"/>
+            <w:r>
+              <w:rPr>
+                <w:color w:val="000000" w:themeColor="text1"/>
+                <w:kern w:val="32"/>
+                <w:sz w:val="24"/>
+                <w:szCs w:val="24"/>
+                <w:lang w:val="x-none" w:eastAsia="x-none"/>
+              </w:rPr>
+              <w:t>int</w:t>
+            </w:r>
+            <w:proofErr w:type="spellEnd"/>
+            <w:r>
+              <w:rPr>
+                <w:color w:val="000000" w:themeColor="text1"/>
+                <w:kern w:val="32"/>
+                <w:sz w:val="24"/>
+                <w:szCs w:val="24"/>
+                <w:lang w:val="x-none" w:eastAsia="x-none"/>
+              </w:rPr>
+              <w:t xml:space="preserve"> </w:t>
+            </w:r>
+            <w:proofErr w:type="spellStart"/>
+            <w:r>
+              <w:rPr>
+                <w:color w:val="000000" w:themeColor="text1"/>
+                <w:kern w:val="32"/>
+                <w:sz w:val="24"/>
+                <w:szCs w:val="24"/>
+                <w:lang w:val="x-none" w:eastAsia="x-none"/>
+              </w:rPr>
+              <w:t>type</w:t>
+            </w:r>
+            <w:proofErr w:type="spellEnd"/>
+            <w:r>
+              <w:rPr>
+                <w:color w:val="000000" w:themeColor="text1"/>
+                <w:kern w:val="32"/>
+                <w:sz w:val="24"/>
+                <w:szCs w:val="24"/>
+                <w:lang w:val="x-none" w:eastAsia="x-none"/>
+              </w:rPr>
+              <w:t>)</w:t>
             </w:r>
           </w:p>
         </w:tc>
@@ -6664,7 +7943,7 @@
                       <a:picLocks noChangeAspect="1"/>
                       <a:extLst>
                         <a:ext uri="smNativeData">
-                          <sm:smNativeData xmlns:o="urn:schemas-microsoft-com:office:office" xmlns:v="urn:schemas-microsoft-com:vml" xmlns:w10="urn:schemas-microsoft-com:office:word" xmlns:w="http://schemas.openxmlformats.org/wordprocessingml/2006/main" xmlns:sm="smNativeData" xmlns:lc="http://schemas.openxmlformats.org/drawingml/2006/lockedCanvas" xmlns="" val="SMDATA_16_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"/>
+                          <sm:smNativeData xmlns="" xmlns:lc="http://schemas.openxmlformats.org/drawingml/2006/lockedCanvas" xmlns:sm="smNativeData" xmlns:w="http://schemas.openxmlformats.org/wordprocessingml/2006/main" xmlns:w10="urn:schemas-microsoft-com:office:word" xmlns:v="urn:schemas-microsoft-com:vml" xmlns:o="urn:schemas-microsoft-com:office:office" val="SMDATA_16_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"/>
                         </a:ext>
                       </a:extLst>
                     </pic:cNvPicPr>
@@ -6993,12 +8272,14 @@
       <w:r>
         <w:t xml:space="preserve">длина ножек </w:t>
       </w:r>
+      <w:proofErr w:type="spellStart"/>
       <w:r>
         <w:rPr>
           <w:lang w:val="en"/>
         </w:rPr>
         <w:t>Ll</w:t>
       </w:r>
+      <w:proofErr w:type="spellEnd"/>
       <w:r>
         <w:t xml:space="preserve"> (от </w:t>
       </w:r>
@@ -7036,12 +8317,14 @@
       <w:r>
         <w:t xml:space="preserve">ширина ножек </w:t>
       </w:r>
+      <w:proofErr w:type="spellStart"/>
       <w:r>
         <w:rPr>
           <w:lang w:val="en"/>
         </w:rPr>
         <w:t>Lw</w:t>
       </w:r>
+      <w:proofErr w:type="spellEnd"/>
       <w:r>
         <w:t xml:space="preserve"> (от </w:t>
       </w:r>
@@ -7079,12 +8362,14 @@
       <w:r>
         <w:t xml:space="preserve">высота ножек </w:t>
       </w:r>
+      <w:proofErr w:type="spellStart"/>
       <w:r>
         <w:rPr>
           <w:lang w:val="en"/>
         </w:rPr>
         <w:t>Lh</w:t>
       </w:r>
+      <w:proofErr w:type="spellEnd"/>
       <w:r>
         <w:t xml:space="preserve"> (от </w:t>
       </w:r>
@@ -7212,14 +8497,21 @@
       <w:r>
         <w:t xml:space="preserve"> размер улья (</w:t>
       </w:r>
+      <w:proofErr w:type="spellStart"/>
+      <w:proofErr w:type="gramStart"/>
       <w:r>
         <w:rPr>
           <w:lang w:val="en"/>
         </w:rPr>
         <w:t>Ll</w:t>
       </w:r>
-      <w:r>
-        <w:t xml:space="preserve">&lt;= </w:t>
+      <w:proofErr w:type="spellEnd"/>
+      <w:r>
+        <w:t>&lt;</w:t>
+      </w:r>
+      <w:proofErr w:type="gramEnd"/>
+      <w:r>
+        <w:t xml:space="preserve">= </w:t>
       </w:r>
       <w:r>
         <w:rPr>
@@ -7230,12 +8522,14 @@
       <w:r>
         <w:t>/4), (</w:t>
       </w:r>
+      <w:proofErr w:type="spellStart"/>
       <w:r>
         <w:rPr>
           <w:lang w:val="en"/>
         </w:rPr>
         <w:t>Lw</w:t>
       </w:r>
+      <w:proofErr w:type="spellEnd"/>
       <w:r>
         <w:t>&lt;=</w:t>
       </w:r>
@@ -7248,12 +8542,14 @@
       <w:r>
         <w:t>/4), (</w:t>
       </w:r>
+      <w:proofErr w:type="spellStart"/>
       <w:r>
         <w:rPr>
           <w:lang w:val="en"/>
         </w:rPr>
         <w:t>Lh</w:t>
       </w:r>
+      <w:proofErr w:type="spellEnd"/>
       <w:r>
         <w:t>&lt;=</w:t>
       </w:r>
@@ -7514,7 +8810,39 @@
           <w:rFonts w:cs="Times New Roman"/>
           <w:szCs w:val="28"/>
         </w:rPr>
-        <w:t>Диаграммы взаимодействия (interaction diagrams) описывают взаимодействие групп объектов в различных условиях их поведения. UML определяет диаграммы взаимодействия нескольких типов, из которых наиболее употребительными являются диаграммы последовательности.</w:t>
+        <w:t>Диаграммы взаимодействия (</w:t>
+      </w:r>
+      <w:proofErr w:type="spellStart"/>
+      <w:r>
+        <w:rPr>
+          <w:rFonts w:cs="Times New Roman"/>
+          <w:szCs w:val="28"/>
+        </w:rPr>
+        <w:t>interaction</w:t>
+      </w:r>
+      <w:proofErr w:type="spellEnd"/>
+      <w:r>
+        <w:rPr>
+          <w:rFonts w:cs="Times New Roman"/>
+          <w:szCs w:val="28"/>
+        </w:rPr>
+        <w:t xml:space="preserve"> </w:t>
+      </w:r>
+      <w:proofErr w:type="spellStart"/>
+      <w:r>
+        <w:rPr>
+          <w:rFonts w:cs="Times New Roman"/>
+          <w:szCs w:val="28"/>
+        </w:rPr>
+        <w:t>diagrams</w:t>
+      </w:r>
+      <w:proofErr w:type="spellEnd"/>
+      <w:r>
+        <w:rPr>
+          <w:rFonts w:cs="Times New Roman"/>
+          <w:szCs w:val="28"/>
+        </w:rPr>
+        <w:t>) описывают взаимодействие групп объектов в различных условиях их поведения. UML определяет диаграммы взаимодействия нескольких типов, из которых наиболее употребительными являются диаграммы последовательности.</w:t>
       </w:r>
     </w:p>
     <w:p>
@@ -7530,7 +8858,39 @@
           <w:rFonts w:cs="Times New Roman"/>
           <w:szCs w:val="28"/>
         </w:rPr>
-        <w:t>Обычно диаграмма последовательности описывает один сценарий. На диаграмме показаны экземпляры объектов и сообщения, которыми обмениваются объекты в рамках одного прецедента (use case)</w:t>
+        <w:t>Обычно диаграмма последовательности описывает один сценарий. На диаграмме показаны экземпляры объектов и сообщения, которыми обмениваются объекты в рамках одного прецедента (</w:t>
+      </w:r>
+      <w:proofErr w:type="spellStart"/>
+      <w:r>
+        <w:rPr>
+          <w:rFonts w:cs="Times New Roman"/>
+          <w:szCs w:val="28"/>
+        </w:rPr>
+        <w:t>use</w:t>
+      </w:r>
+      <w:proofErr w:type="spellEnd"/>
+      <w:r>
+        <w:rPr>
+          <w:rFonts w:cs="Times New Roman"/>
+          <w:szCs w:val="28"/>
+        </w:rPr>
+        <w:t xml:space="preserve"> </w:t>
+      </w:r>
+      <w:proofErr w:type="spellStart"/>
+      <w:r>
+        <w:rPr>
+          <w:rFonts w:cs="Times New Roman"/>
+          <w:szCs w:val="28"/>
+        </w:rPr>
+        <w:t>case</w:t>
+      </w:r>
+      <w:proofErr w:type="spellEnd"/>
+      <w:r>
+        <w:rPr>
+          <w:rFonts w:cs="Times New Roman"/>
+          <w:szCs w:val="28"/>
+        </w:rPr>
+        <w:t>)</w:t>
       </w:r>
       <w:r>
         <w:rPr>
@@ -8244,6 +9604,7 @@
           <w:color w:val="000000" w:themeColor="text1"/>
         </w:rPr>
       </w:pPr>
+      <w:proofErr w:type="spellStart"/>
       <w:r>
         <w:rPr>
           <w:color w:val="000000" w:themeColor="text1"/>
@@ -8251,6 +9612,7 @@
         </w:rPr>
         <w:t>MainForm</w:t>
       </w:r>
+      <w:proofErr w:type="spellEnd"/>
       <w:r>
         <w:rPr>
           <w:color w:val="000000" w:themeColor="text1"/>
@@ -8285,6 +9647,7 @@
           <w:color w:val="000000" w:themeColor="text1"/>
         </w:rPr>
       </w:pPr>
+      <w:proofErr w:type="spellStart"/>
       <w:r>
         <w:rPr>
           <w:bCs/>
@@ -8294,6 +9657,7 @@
         <w:lastRenderedPageBreak/>
         <w:t>HiveParams</w:t>
       </w:r>
+      <w:proofErr w:type="spellEnd"/>
       <w:r>
         <w:rPr>
           <w:bCs/>
@@ -8329,6 +9693,7 @@
           <w:color w:val="000000" w:themeColor="text1"/>
         </w:rPr>
       </w:pPr>
+      <w:proofErr w:type="spellStart"/>
       <w:r>
         <w:rPr>
           <w:bCs/>
@@ -8337,6 +9702,7 @@
         </w:rPr>
         <w:t>KompasConnector</w:t>
       </w:r>
+      <w:proofErr w:type="spellEnd"/>
       <w:r>
         <w:rPr>
           <w:bCs/>
@@ -8551,6 +9917,7 @@
         </w:rPr>
         <w:t>_</w:t>
       </w:r>
+      <w:proofErr w:type="spellStart"/>
       <w:r>
         <w:rPr>
           <w:color w:val="000000" w:themeColor="text1"/>
@@ -8558,6 +9925,7 @@
         </w:rPr>
         <w:t>KeyPress</w:t>
       </w:r>
+      <w:proofErr w:type="spellEnd"/>
       <w:r>
         <w:rPr>
           <w:color w:val="000000" w:themeColor="text1"/>
@@ -8589,6 +9957,7 @@
         </w:rPr>
         <w:t>_</w:t>
       </w:r>
+      <w:proofErr w:type="spellStart"/>
       <w:r>
         <w:rPr>
           <w:color w:val="000000" w:themeColor="text1"/>
@@ -8596,6 +9965,7 @@
         </w:rPr>
         <w:t>TextChanged</w:t>
       </w:r>
+      <w:proofErr w:type="spellEnd"/>
       <w:r>
         <w:rPr>
           <w:color w:val="000000" w:themeColor="text1"/>
@@ -8614,6 +9984,7 @@
         </w:rPr>
         <w:t>«</w:t>
       </w:r>
+      <w:proofErr w:type="spellStart"/>
       <w:r>
         <w:rPr>
           <w:color w:val="000000" w:themeColor="text1"/>
@@ -8621,6 +9992,7 @@
         </w:rPr>
         <w:t>ValidateAndSet</w:t>
       </w:r>
+      <w:proofErr w:type="spellEnd"/>
       <w:r>
         <w:rPr>
           <w:color w:val="000000" w:themeColor="text1"/>
@@ -8715,6 +10087,7 @@
         </w:rPr>
         <w:t>«</w:t>
       </w:r>
+      <w:proofErr w:type="spellStart"/>
       <w:r>
         <w:rPr>
           <w:bCs/>
@@ -8723,6 +10096,7 @@
         </w:rPr>
         <w:t>CreateLeftHoles</w:t>
       </w:r>
+      <w:proofErr w:type="spellEnd"/>
       <w:r>
         <w:rPr>
           <w:bCs/>
@@ -8744,6 +10118,7 @@
         </w:rPr>
         <w:t>«</w:t>
       </w:r>
+      <w:proofErr w:type="spellStart"/>
       <w:r>
         <w:rPr>
           <w:bCs/>
@@ -8752,6 +10127,7 @@
         </w:rPr>
         <w:t>CreateRightHoles</w:t>
       </w:r>
+      <w:proofErr w:type="spellEnd"/>
       <w:r>
         <w:rPr>
           <w:bCs/>
@@ -8773,6 +10149,7 @@
         </w:rPr>
         <w:t>«</w:t>
       </w:r>
+      <w:proofErr w:type="spellStart"/>
       <w:r>
         <w:rPr>
           <w:bCs/>
@@ -8781,6 +10158,7 @@
         </w:rPr>
         <w:t>CreateBackHoles</w:t>
       </w:r>
+      <w:proofErr w:type="spellEnd"/>
       <w:r>
         <w:rPr>
           <w:bCs/>
@@ -9123,7 +10501,39 @@
           <w:rFonts w:cs="Times New Roman"/>
           <w:szCs w:val="28"/>
         </w:rPr>
-        <w:t xml:space="preserve">Пользовательский интерфейс, или UI (User Interface) — это внешний вид продукта, способ общения между пользователем и </w:t>
+        <w:t>Пользовательский интерфейс, или UI (</w:t>
+      </w:r>
+      <w:proofErr w:type="spellStart"/>
+      <w:r>
+        <w:rPr>
+          <w:rFonts w:cs="Times New Roman"/>
+          <w:szCs w:val="28"/>
+        </w:rPr>
+        <w:t>User</w:t>
+      </w:r>
+      <w:proofErr w:type="spellEnd"/>
+      <w:r>
+        <w:rPr>
+          <w:rFonts w:cs="Times New Roman"/>
+          <w:szCs w:val="28"/>
+        </w:rPr>
+        <w:t xml:space="preserve"> </w:t>
+      </w:r>
+      <w:proofErr w:type="spellStart"/>
+      <w:r>
+        <w:rPr>
+          <w:rFonts w:cs="Times New Roman"/>
+          <w:szCs w:val="28"/>
+        </w:rPr>
+        <w:t>Interface</w:t>
+      </w:r>
+      <w:proofErr w:type="spellEnd"/>
+      <w:r>
+        <w:rPr>
+          <w:rFonts w:cs="Times New Roman"/>
+          <w:szCs w:val="28"/>
+        </w:rPr>
+        <w:t xml:space="preserve">) — это внешний вид продукта, способ общения между пользователем и </w:t>
       </w:r>
       <w:r>
         <w:rPr>
@@ -11526,13 +12936,36 @@
           <w:lang w:eastAsia="ru-RU"/>
         </w:rPr>
       </w:pPr>
-      <w:r>
+    </w:p>
+    <w:p>
+      <w:pPr>
+        <w:spacing w:line="240" w:lineRule="auto"/>
         <w:rPr>
           <w:rFonts w:cs="Times New Roman"/>
           <w:noProof/>
           <w:szCs w:val="28"/>
           <w:lang w:eastAsia="ru-RU"/>
         </w:rPr>
+      </w:pPr>
+    </w:p>
+    <w:p>
+      <w:pPr>
+        <w:spacing w:line="240" w:lineRule="auto"/>
+        <w:rPr>
+          <w:rFonts w:cs="Times New Roman"/>
+          <w:noProof/>
+          <w:szCs w:val="28"/>
+          <w:lang w:eastAsia="ru-RU"/>
+        </w:rPr>
+      </w:pPr>
+      <w:r>
+        <w:rPr>
+          <w:rFonts w:cs="Times New Roman"/>
+          <w:noProof/>
+          <w:szCs w:val="28"/>
+          <w:lang w:eastAsia="ru-RU"/>
+        </w:rPr>
+        <w:lastRenderedPageBreak/>
         <w:t>Окончание таблицы 4.1</w:t>
       </w:r>
     </w:p>
@@ -11579,7 +13012,6 @@
                 <w:szCs w:val="28"/>
                 <w:lang w:eastAsia="ru-RU"/>
               </w:rPr>
-              <w:lastRenderedPageBreak/>
               <w:t>TestLegLengthGet_CorrectValue()</w:t>
             </w:r>
           </w:p>
@@ -13616,6 +15048,7 @@
           </w:rPr>
           <w:t>://</w:t>
         </w:r>
+        <w:proofErr w:type="spellStart"/>
         <w:r>
           <w:rPr>
             <w:rStyle w:val="a6"/>
@@ -13624,6 +15057,7 @@
           </w:rPr>
           <w:t>sewiki</w:t>
         </w:r>
+        <w:proofErr w:type="spellEnd"/>
         <w:r>
           <w:rPr>
             <w:rStyle w:val="a6"/>
@@ -13631,6 +15065,7 @@
           </w:rPr>
           <w:t>.</w:t>
         </w:r>
+        <w:proofErr w:type="spellStart"/>
         <w:r>
           <w:rPr>
             <w:rStyle w:val="a6"/>
@@ -13639,6 +15074,7 @@
           </w:rPr>
           <w:t>ru</w:t>
         </w:r>
+        <w:proofErr w:type="spellEnd"/>
         <w:r>
           <w:rPr>
             <w:rStyle w:val="a6"/>
@@ -13912,12 +15348,14 @@
       <w:r>
         <w:t>.</w:t>
       </w:r>
+      <w:proofErr w:type="spellStart"/>
       <w:r>
         <w:rPr>
           <w:lang w:val="en-US"/>
         </w:rPr>
         <w:t>ru</w:t>
       </w:r>
+      <w:proofErr w:type="spellEnd"/>
       <w:r>
         <w:t xml:space="preserve"> </w:t>
       </w:r>
@@ -14028,7 +15466,15 @@
         </w:rPr>
       </w:pPr>
       <w:r>
-        <w:t xml:space="preserve">Мартин Фаулер </w:t>
+        <w:t xml:space="preserve">Мартин </w:t>
+      </w:r>
+      <w:proofErr w:type="spellStart"/>
+      <w:r>
+        <w:t>Фаулер</w:t>
+      </w:r>
+      <w:proofErr w:type="spellEnd"/>
+      <w:r>
+        <w:t xml:space="preserve"> </w:t>
       </w:r>
       <w:r>
         <w:rPr>
@@ -19839,7 +21285,7 @@
 </file>
 
 <file path=customXml/itemProps1.xml><?xml version="1.0" encoding="utf-8"?>
-<ds:datastoreItem xmlns:ds="http://schemas.openxmlformats.org/officeDocument/2006/customXml" ds:itemID="{7F70EBD8-0C06-4DBA-91D9-813FD40A4810}">
+<ds:datastoreItem xmlns:ds="http://schemas.openxmlformats.org/officeDocument/2006/customXml" ds:itemID="{17C31A18-B5D8-4D77-B7DD-45A3E93593AC}">
   <ds:schemaRefs>
     <ds:schemaRef ds:uri="http://schemas.openxmlformats.org/officeDocument/2006/bibliography"/>
   </ds:schemaRefs>

--- a/docs/Пояснительная_записка.docx
+++ b/docs/Пояснительная_записка.docx
@@ -179,7 +179,6 @@
         </w:rPr>
         <w:t xml:space="preserve"> используя </w:t>
       </w:r>
-      <w:proofErr w:type="spellStart"/>
       <w:r>
         <w:rPr>
           <w:szCs w:val="28"/>
@@ -187,7 +186,6 @@
         </w:rPr>
         <w:t>Kompas</w:t>
       </w:r>
-      <w:proofErr w:type="spellEnd"/>
       <w:r>
         <w:rPr>
           <w:szCs w:val="28"/>
@@ -312,19 +310,11 @@
           <w:szCs w:val="28"/>
         </w:rPr>
       </w:pPr>
-      <w:proofErr w:type="spellStart"/>
-      <w:r>
-        <w:rPr>
-          <w:szCs w:val="28"/>
-        </w:rPr>
-        <w:t>Яловский</w:t>
-      </w:r>
-      <w:proofErr w:type="spellEnd"/>
-      <w:r>
-        <w:rPr>
-          <w:szCs w:val="28"/>
-        </w:rPr>
-        <w:t xml:space="preserve"> В. В._______</w:t>
+      <w:r>
+        <w:rPr>
+          <w:szCs w:val="28"/>
+        </w:rPr>
+        <w:t>Яловский В. В._______</w:t>
       </w:r>
     </w:p>
     <w:p>
@@ -362,19 +352,11 @@
           <w:szCs w:val="28"/>
         </w:rPr>
       </w:pPr>
-      <w:proofErr w:type="spellStart"/>
-      <w:r>
-        <w:rPr>
-          <w:szCs w:val="28"/>
-        </w:rPr>
-        <w:t>Калентьев</w:t>
-      </w:r>
-      <w:proofErr w:type="spellEnd"/>
-      <w:r>
-        <w:rPr>
-          <w:szCs w:val="28"/>
-        </w:rPr>
-        <w:t xml:space="preserve"> А.А______</w:t>
+      <w:r>
+        <w:rPr>
+          <w:szCs w:val="28"/>
+        </w:rPr>
+        <w:t>Калентьев А.А______</w:t>
       </w:r>
     </w:p>
     <w:p>
@@ -1356,7 +1338,7 @@
     </w:p>
     <w:p>
       <w:pPr>
-        <w:pStyle w:val="a3"/>
+        <w:pStyle w:val="ListParagraph"/>
         <w:numPr>
           <w:ilvl w:val="0"/>
           <w:numId w:val="38"/>
@@ -2486,48 +2468,7 @@
           <w:rFonts w:cs="Times New Roman"/>
           <w:szCs w:val="28"/>
         </w:rPr>
-        <w:t xml:space="preserve">Главным интерфейсом API системы КОМПАС является </w:t>
-      </w:r>
-      <w:proofErr w:type="spellStart"/>
-      <w:r>
-        <w:rPr>
-          <w:rFonts w:cs="Times New Roman"/>
-          <w:szCs w:val="28"/>
-        </w:rPr>
-        <w:t>KompasObject</w:t>
-      </w:r>
-      <w:proofErr w:type="spellEnd"/>
-      <w:r>
-        <w:rPr>
-          <w:rFonts w:cs="Times New Roman"/>
-          <w:szCs w:val="28"/>
-        </w:rPr>
-        <w:t xml:space="preserve">. Получить указатель на этот интерфейс (если быть точным, на интерфейс приложения API 5) можно с помощью экспортной функции </w:t>
-      </w:r>
-      <w:proofErr w:type="spellStart"/>
-      <w:proofErr w:type="gramStart"/>
-      <w:r>
-        <w:rPr>
-          <w:rFonts w:cs="Times New Roman"/>
-          <w:szCs w:val="28"/>
-        </w:rPr>
-        <w:t>CreateKompasObject</w:t>
-      </w:r>
-      <w:proofErr w:type="spellEnd"/>
-      <w:r>
-        <w:rPr>
-          <w:rFonts w:cs="Times New Roman"/>
-          <w:szCs w:val="28"/>
-        </w:rPr>
-        <w:t>(</w:t>
-      </w:r>
-      <w:proofErr w:type="gramEnd"/>
-      <w:r>
-        <w:rPr>
-          <w:rFonts w:cs="Times New Roman"/>
-          <w:szCs w:val="28"/>
-        </w:rPr>
-        <w:t>). Методы этого интерфейса, главные из которых представлены в табл. 1, реализуют наиболее общие функции работы с документами системы, системными настройками, файлами, а также дают возможность получить указатели на другие интерфейсы (интерфейсы динамического массива, работы с математическими функциями, библиотек моделей или фрагментов и различных структур параметров определенного типа).</w:t>
+        <w:t>Главным интерфейсом API системы КОМПАС является KompasObject. Получить указатель на этот интерфейс (если быть точным, на интерфейс приложения API 5) можно с помощью экспортной функции CreateKompasObject(). Методы этого интерфейса, главные из которых представлены в табл. 1, реализуют наиболее общие функции работы с документами системы, системными настройками, файлами, а также дают возможность получить указатели на другие интерфейсы (интерфейсы динамического массива, работы с математическими функциями, библиотек моделей или фрагментов и различных структур параметров определенного типа).</w:t>
       </w:r>
       <w:r>
         <w:rPr>
@@ -2564,23 +2505,7 @@
           <w:rFonts w:cs="Times New Roman"/>
           <w:szCs w:val="28"/>
         </w:rPr>
-        <w:t xml:space="preserve">Ниже в таблице 1.1 представлены свойства и методы интерфейса </w:t>
-      </w:r>
-      <w:proofErr w:type="spellStart"/>
-      <w:r>
-        <w:rPr>
-          <w:rFonts w:cs="Times New Roman"/>
-          <w:szCs w:val="28"/>
-        </w:rPr>
-        <w:t>KompasObject</w:t>
-      </w:r>
-      <w:proofErr w:type="spellEnd"/>
-      <w:r>
-        <w:rPr>
-          <w:rFonts w:cs="Times New Roman"/>
-          <w:szCs w:val="28"/>
-        </w:rPr>
-        <w:t>, которые были использованы при разработке плагина.</w:t>
+        <w:t>Ниже в таблице 1.1 представлены свойства и методы интерфейса KompasObject, которые были использованы при разработке плагина.</w:t>
       </w:r>
     </w:p>
     <w:p>
@@ -2627,30 +2552,12 @@
           <w:lang w:eastAsia="ru-RU"/>
         </w:rPr>
         <w:lastRenderedPageBreak/>
-        <w:t xml:space="preserve">Таблица 1.1. Методы интерфейса </w:t>
-      </w:r>
-      <w:proofErr w:type="spellStart"/>
-      <w:r>
-        <w:rPr>
-          <w:rFonts w:eastAsia="Times New Roman" w:cs="Times New Roman"/>
-          <w:szCs w:val="28"/>
-          <w:lang w:eastAsia="ru-RU"/>
-        </w:rPr>
-        <w:t>KompasObject</w:t>
-      </w:r>
-      <w:proofErr w:type="spellEnd"/>
-      <w:r>
-        <w:rPr>
-          <w:rFonts w:eastAsia="Times New Roman" w:cs="Times New Roman"/>
-          <w:szCs w:val="28"/>
-          <w:lang w:eastAsia="ru-RU"/>
-        </w:rPr>
-        <w:t>.</w:t>
+        <w:t>Таблица 1.1. Методы интерфейса KompasObject.</w:t>
       </w:r>
     </w:p>
     <w:tbl>
       <w:tblPr>
-        <w:tblStyle w:val="a7"/>
+        <w:tblStyle w:val="TableGrid"/>
         <w:tblW w:w="0" w:type="auto"/>
         <w:tblLook w:val="04A0" w:firstRow="1" w:lastRow="0" w:firstColumn="1" w:lastColumn="0" w:noHBand="0" w:noVBand="1"/>
       </w:tblPr>
@@ -2667,7 +2574,7 @@
           </w:tcPr>
           <w:p>
             <w:pPr>
-              <w:pStyle w:val="ae"/>
+              <w:pStyle w:val="BodyText"/>
               <w:rPr>
                 <w:color w:val="000000" w:themeColor="text1"/>
                 <w:sz w:val="24"/>
@@ -2675,7 +2582,6 @@
                 <w:lang w:val="ru-RU" w:eastAsia="ru-RU"/>
               </w:rPr>
             </w:pPr>
-            <w:proofErr w:type="spellStart"/>
             <w:r>
               <w:rPr>
                 <w:color w:val="000000" w:themeColor="text1"/>
@@ -2685,7 +2591,6 @@
               </w:rPr>
               <w:t>Метод</w:t>
             </w:r>
-            <w:proofErr w:type="spellEnd"/>
           </w:p>
         </w:tc>
         <w:tc>
@@ -2694,7 +2599,7 @@
           </w:tcPr>
           <w:p>
             <w:pPr>
-              <w:pStyle w:val="ae"/>
+              <w:pStyle w:val="BodyText"/>
               <w:rPr>
                 <w:color w:val="000000" w:themeColor="text1"/>
                 <w:sz w:val="24"/>
@@ -2702,7 +2607,6 @@
                 <w:lang w:eastAsia="ru-RU"/>
               </w:rPr>
             </w:pPr>
-            <w:proofErr w:type="spellStart"/>
             <w:r>
               <w:rPr>
                 <w:color w:val="000000" w:themeColor="text1"/>
@@ -2710,29 +2614,8 @@
                 <w:szCs w:val="24"/>
                 <w:lang w:eastAsia="ru-RU"/>
               </w:rPr>
-              <w:t>Входные</w:t>
+              <w:t>Входные параметры</w:t>
             </w:r>
-            <w:proofErr w:type="spellEnd"/>
-            <w:r>
-              <w:rPr>
-                <w:color w:val="000000" w:themeColor="text1"/>
-                <w:sz w:val="24"/>
-                <w:szCs w:val="24"/>
-                <w:lang w:eastAsia="ru-RU"/>
-              </w:rPr>
-              <w:t xml:space="preserve"> </w:t>
-            </w:r>
-            <w:proofErr w:type="spellStart"/>
-            <w:r>
-              <w:rPr>
-                <w:color w:val="000000" w:themeColor="text1"/>
-                <w:sz w:val="24"/>
-                <w:szCs w:val="24"/>
-                <w:lang w:eastAsia="ru-RU"/>
-              </w:rPr>
-              <w:t>параметры</w:t>
-            </w:r>
-            <w:proofErr w:type="spellEnd"/>
           </w:p>
         </w:tc>
         <w:tc>
@@ -2741,7 +2624,7 @@
           </w:tcPr>
           <w:p>
             <w:pPr>
-              <w:pStyle w:val="ae"/>
+              <w:pStyle w:val="BodyText"/>
               <w:rPr>
                 <w:color w:val="000000" w:themeColor="text1"/>
                 <w:sz w:val="24"/>
@@ -2749,7 +2632,6 @@
                 <w:lang w:eastAsia="ru-RU"/>
               </w:rPr>
             </w:pPr>
-            <w:proofErr w:type="spellStart"/>
             <w:r>
               <w:rPr>
                 <w:color w:val="000000" w:themeColor="text1"/>
@@ -2757,29 +2639,8 @@
                 <w:szCs w:val="24"/>
                 <w:lang w:eastAsia="ru-RU"/>
               </w:rPr>
-              <w:t>Возращаемое</w:t>
+              <w:t>Возращаемое значение</w:t>
             </w:r>
-            <w:proofErr w:type="spellEnd"/>
-            <w:r>
-              <w:rPr>
-                <w:color w:val="000000" w:themeColor="text1"/>
-                <w:sz w:val="24"/>
-                <w:szCs w:val="24"/>
-                <w:lang w:eastAsia="ru-RU"/>
-              </w:rPr>
-              <w:t xml:space="preserve"> </w:t>
-            </w:r>
-            <w:proofErr w:type="spellStart"/>
-            <w:r>
-              <w:rPr>
-                <w:color w:val="000000" w:themeColor="text1"/>
-                <w:sz w:val="24"/>
-                <w:szCs w:val="24"/>
-                <w:lang w:eastAsia="ru-RU"/>
-              </w:rPr>
-              <w:t>значение</w:t>
-            </w:r>
-            <w:proofErr w:type="spellEnd"/>
           </w:p>
         </w:tc>
         <w:tc>
@@ -2788,7 +2649,7 @@
           </w:tcPr>
           <w:p>
             <w:pPr>
-              <w:pStyle w:val="ae"/>
+              <w:pStyle w:val="BodyText"/>
               <w:rPr>
                 <w:color w:val="000000" w:themeColor="text1"/>
                 <w:sz w:val="24"/>
@@ -2796,7 +2657,6 @@
                 <w:lang w:eastAsia="ru-RU"/>
               </w:rPr>
             </w:pPr>
-            <w:proofErr w:type="spellStart"/>
             <w:r>
               <w:rPr>
                 <w:color w:val="000000" w:themeColor="text1"/>
@@ -2806,7 +2666,6 @@
               </w:rPr>
               <w:t>Описание</w:t>
             </w:r>
-            <w:proofErr w:type="spellEnd"/>
           </w:p>
         </w:tc>
       </w:tr>
@@ -2817,7 +2676,7 @@
           </w:tcPr>
           <w:p>
             <w:pPr>
-              <w:pStyle w:val="ae"/>
+              <w:pStyle w:val="BodyText"/>
               <w:rPr>
                 <w:color w:val="000000" w:themeColor="text1"/>
                 <w:sz w:val="24"/>
@@ -2832,27 +2691,7 @@
                 <w:szCs w:val="24"/>
                 <w:lang w:eastAsia="ru-RU"/>
               </w:rPr>
-              <w:t>Document3</w:t>
-            </w:r>
-            <w:proofErr w:type="gramStart"/>
-            <w:r>
-              <w:rPr>
-                <w:color w:val="000000" w:themeColor="text1"/>
-                <w:sz w:val="24"/>
-                <w:szCs w:val="24"/>
-                <w:lang w:eastAsia="ru-RU"/>
-              </w:rPr>
-              <w:t>D(</w:t>
-            </w:r>
-            <w:proofErr w:type="gramEnd"/>
-            <w:r>
-              <w:rPr>
-                <w:color w:val="000000" w:themeColor="text1"/>
-                <w:sz w:val="24"/>
-                <w:szCs w:val="24"/>
-                <w:lang w:eastAsia="ru-RU"/>
-              </w:rPr>
-              <w:t>)</w:t>
+              <w:t>Document3D()</w:t>
             </w:r>
           </w:p>
         </w:tc>
@@ -2862,7 +2701,7 @@
           </w:tcPr>
           <w:p>
             <w:pPr>
-              <w:pStyle w:val="ae"/>
+              <w:pStyle w:val="BodyText"/>
               <w:rPr>
                 <w:color w:val="000000" w:themeColor="text1"/>
                 <w:sz w:val="24"/>
@@ -2878,7 +2717,7 @@
           </w:tcPr>
           <w:p>
             <w:pPr>
-              <w:pStyle w:val="ae"/>
+              <w:pStyle w:val="BodyText"/>
               <w:rPr>
                 <w:color w:val="000000" w:themeColor="text1"/>
                 <w:sz w:val="24"/>
@@ -2895,7 +2734,6 @@
               </w:rPr>
               <w:t xml:space="preserve">Указатель на интерфейс документа трёхмерной модели </w:t>
             </w:r>
-            <w:proofErr w:type="spellStart"/>
             <w:r>
               <w:rPr>
                 <w:color w:val="000000" w:themeColor="text1"/>
@@ -2905,7 +2743,6 @@
               </w:rPr>
               <w:t>ksDocument</w:t>
             </w:r>
-            <w:proofErr w:type="spellEnd"/>
             <w:r>
               <w:rPr>
                 <w:color w:val="000000" w:themeColor="text1"/>
@@ -2932,7 +2769,7 @@
           </w:tcPr>
           <w:p>
             <w:pPr>
-              <w:pStyle w:val="ae"/>
+              <w:pStyle w:val="BodyText"/>
               <w:rPr>
                 <w:color w:val="000000" w:themeColor="text1"/>
                 <w:sz w:val="24"/>
@@ -2959,7 +2796,7 @@
           </w:tcPr>
           <w:p>
             <w:pPr>
-              <w:pStyle w:val="ae"/>
+              <w:pStyle w:val="BodyText"/>
               <w:rPr>
                 <w:color w:val="000000" w:themeColor="text1"/>
                 <w:sz w:val="24"/>
@@ -2984,7 +2821,7 @@
           </w:tcPr>
           <w:p>
             <w:pPr>
-              <w:pStyle w:val="ae"/>
+              <w:pStyle w:val="BodyText"/>
               <w:rPr>
                 <w:color w:val="000000" w:themeColor="text1"/>
                 <w:sz w:val="24"/>
@@ -3000,7 +2837,7 @@
           </w:tcPr>
           <w:p>
             <w:pPr>
-              <w:pStyle w:val="ae"/>
+              <w:pStyle w:val="BodyText"/>
               <w:rPr>
                 <w:color w:val="000000" w:themeColor="text1"/>
                 <w:sz w:val="24"/>
@@ -3016,7 +2853,7 @@
           </w:tcPr>
           <w:p>
             <w:pPr>
-              <w:pStyle w:val="ae"/>
+              <w:pStyle w:val="BodyText"/>
               <w:rPr>
                 <w:color w:val="000000" w:themeColor="text1"/>
                 <w:sz w:val="24"/>
@@ -3024,7 +2861,6 @@
                 <w:lang w:eastAsia="ru-RU"/>
               </w:rPr>
             </w:pPr>
-            <w:proofErr w:type="spellStart"/>
             <w:r>
               <w:rPr>
                 <w:color w:val="000000" w:themeColor="text1"/>
@@ -3032,49 +2868,8 @@
                 <w:szCs w:val="24"/>
                 <w:lang w:eastAsia="ru-RU"/>
               </w:rPr>
-              <w:t>Свойство</w:t>
+              <w:t>Свойство видимости приложения</w:t>
             </w:r>
-            <w:proofErr w:type="spellEnd"/>
-            <w:r>
-              <w:rPr>
-                <w:color w:val="000000" w:themeColor="text1"/>
-                <w:sz w:val="24"/>
-                <w:szCs w:val="24"/>
-                <w:lang w:eastAsia="ru-RU"/>
-              </w:rPr>
-              <w:t xml:space="preserve"> </w:t>
-            </w:r>
-            <w:proofErr w:type="spellStart"/>
-            <w:r>
-              <w:rPr>
-                <w:color w:val="000000" w:themeColor="text1"/>
-                <w:sz w:val="24"/>
-                <w:szCs w:val="24"/>
-                <w:lang w:eastAsia="ru-RU"/>
-              </w:rPr>
-              <w:t>видимости</w:t>
-            </w:r>
-            <w:proofErr w:type="spellEnd"/>
-            <w:r>
-              <w:rPr>
-                <w:color w:val="000000" w:themeColor="text1"/>
-                <w:sz w:val="24"/>
-                <w:szCs w:val="24"/>
-                <w:lang w:eastAsia="ru-RU"/>
-              </w:rPr>
-              <w:t xml:space="preserve"> </w:t>
-            </w:r>
-            <w:proofErr w:type="spellStart"/>
-            <w:r>
-              <w:rPr>
-                <w:color w:val="000000" w:themeColor="text1"/>
-                <w:sz w:val="24"/>
-                <w:szCs w:val="24"/>
-                <w:lang w:eastAsia="ru-RU"/>
-              </w:rPr>
-              <w:t>приложения</w:t>
-            </w:r>
-            <w:proofErr w:type="spellEnd"/>
           </w:p>
         </w:tc>
       </w:tr>
@@ -3085,7 +2880,7 @@
           </w:tcPr>
           <w:p>
             <w:pPr>
-              <w:pStyle w:val="ae"/>
+              <w:pStyle w:val="BodyText"/>
               <w:rPr>
                 <w:color w:val="000000" w:themeColor="text1"/>
                 <w:sz w:val="24"/>
@@ -3100,27 +2895,7 @@
                 <w:szCs w:val="24"/>
                 <w:lang w:eastAsia="ru-RU"/>
               </w:rPr>
-              <w:t>GetMathematic2</w:t>
-            </w:r>
-            <w:proofErr w:type="gramStart"/>
-            <w:r>
-              <w:rPr>
-                <w:color w:val="000000" w:themeColor="text1"/>
-                <w:sz w:val="24"/>
-                <w:szCs w:val="24"/>
-                <w:lang w:eastAsia="ru-RU"/>
-              </w:rPr>
-              <w:t>D(</w:t>
-            </w:r>
-            <w:proofErr w:type="gramEnd"/>
-            <w:r>
-              <w:rPr>
-                <w:color w:val="000000" w:themeColor="text1"/>
-                <w:sz w:val="24"/>
-                <w:szCs w:val="24"/>
-                <w:lang w:eastAsia="ru-RU"/>
-              </w:rPr>
-              <w:t>)</w:t>
+              <w:t>GetMathematic2D()</w:t>
             </w:r>
           </w:p>
         </w:tc>
@@ -3130,7 +2905,7 @@
           </w:tcPr>
           <w:p>
             <w:pPr>
-              <w:pStyle w:val="ae"/>
+              <w:pStyle w:val="BodyText"/>
               <w:rPr>
                 <w:color w:val="000000" w:themeColor="text1"/>
                 <w:sz w:val="24"/>
@@ -3146,7 +2921,7 @@
           </w:tcPr>
           <w:p>
             <w:pPr>
-              <w:pStyle w:val="ae"/>
+              <w:pStyle w:val="BodyText"/>
               <w:rPr>
                 <w:color w:val="000000" w:themeColor="text1"/>
                 <w:sz w:val="24"/>
@@ -3154,7 +2929,6 @@
                 <w:lang w:eastAsia="ru-RU"/>
               </w:rPr>
             </w:pPr>
-            <w:proofErr w:type="spellStart"/>
             <w:r>
               <w:rPr>
                 <w:color w:val="000000" w:themeColor="text1"/>
@@ -3162,57 +2936,7 @@
                 <w:szCs w:val="24"/>
                 <w:lang w:eastAsia="ru-RU"/>
               </w:rPr>
-              <w:t>Указатель</w:t>
-            </w:r>
-            <w:proofErr w:type="spellEnd"/>
-            <w:r>
-              <w:rPr>
-                <w:color w:val="000000" w:themeColor="text1"/>
-                <w:sz w:val="24"/>
-                <w:szCs w:val="24"/>
-                <w:lang w:eastAsia="ru-RU"/>
-              </w:rPr>
-              <w:t xml:space="preserve"> </w:t>
-            </w:r>
-            <w:proofErr w:type="spellStart"/>
-            <w:r>
-              <w:rPr>
-                <w:color w:val="000000" w:themeColor="text1"/>
-                <w:sz w:val="24"/>
-                <w:szCs w:val="24"/>
-                <w:lang w:eastAsia="ru-RU"/>
-              </w:rPr>
-              <w:t>на</w:t>
-            </w:r>
-            <w:proofErr w:type="spellEnd"/>
-            <w:r>
-              <w:rPr>
-                <w:color w:val="000000" w:themeColor="text1"/>
-                <w:sz w:val="24"/>
-                <w:szCs w:val="24"/>
-                <w:lang w:eastAsia="ru-RU"/>
-              </w:rPr>
-              <w:t xml:space="preserve"> </w:t>
-            </w:r>
-            <w:proofErr w:type="spellStart"/>
-            <w:r>
-              <w:rPr>
-                <w:color w:val="000000" w:themeColor="text1"/>
-                <w:sz w:val="24"/>
-                <w:szCs w:val="24"/>
-                <w:lang w:eastAsia="ru-RU"/>
-              </w:rPr>
-              <w:t>интерфейс</w:t>
-            </w:r>
-            <w:proofErr w:type="spellEnd"/>
-            <w:r>
-              <w:rPr>
-                <w:color w:val="000000" w:themeColor="text1"/>
-                <w:sz w:val="24"/>
-                <w:szCs w:val="24"/>
-                <w:lang w:eastAsia="ru-RU"/>
-              </w:rPr>
-              <w:t xml:space="preserve"> ksMathematic2D</w:t>
+              <w:t>Указатель на интерфейс ksMathematic2D</w:t>
             </w:r>
           </w:p>
         </w:tc>
@@ -3222,7 +2946,7 @@
           </w:tcPr>
           <w:p>
             <w:pPr>
-              <w:pStyle w:val="ae"/>
+              <w:pStyle w:val="BodyText"/>
               <w:rPr>
                 <w:color w:val="000000" w:themeColor="text1"/>
                 <w:sz w:val="24"/>
@@ -3249,7 +2973,7 @@
           </w:tcPr>
           <w:p>
             <w:pPr>
-              <w:pStyle w:val="ae"/>
+              <w:pStyle w:val="BodyText"/>
               <w:rPr>
                 <w:color w:val="000000" w:themeColor="text1"/>
                 <w:sz w:val="24"/>
@@ -3257,8 +2981,6 @@
                 <w:lang w:eastAsia="ru-RU"/>
               </w:rPr>
             </w:pPr>
-            <w:proofErr w:type="spellStart"/>
-            <w:proofErr w:type="gramStart"/>
             <w:r>
               <w:rPr>
                 <w:color w:val="000000" w:themeColor="text1"/>
@@ -3266,47 +2988,7 @@
                 <w:szCs w:val="24"/>
                 <w:lang w:eastAsia="ru-RU"/>
               </w:rPr>
-              <w:t>GetParamStruct</w:t>
-            </w:r>
-            <w:proofErr w:type="spellEnd"/>
-            <w:r>
-              <w:rPr>
-                <w:color w:val="000000" w:themeColor="text1"/>
-                <w:sz w:val="24"/>
-                <w:szCs w:val="24"/>
-                <w:lang w:eastAsia="ru-RU"/>
-              </w:rPr>
-              <w:t>(</w:t>
-            </w:r>
-            <w:proofErr w:type="gramEnd"/>
-            <w:r>
-              <w:rPr>
-                <w:color w:val="000000" w:themeColor="text1"/>
-                <w:sz w:val="24"/>
-                <w:szCs w:val="24"/>
-                <w:lang w:eastAsia="ru-RU"/>
-              </w:rPr>
-              <w:t xml:space="preserve">short </w:t>
-            </w:r>
-            <w:proofErr w:type="spellStart"/>
-            <w:r>
-              <w:rPr>
-                <w:color w:val="000000" w:themeColor="text1"/>
-                <w:sz w:val="24"/>
-                <w:szCs w:val="24"/>
-                <w:lang w:eastAsia="ru-RU"/>
-              </w:rPr>
-              <w:t>structType</w:t>
-            </w:r>
-            <w:proofErr w:type="spellEnd"/>
-            <w:r>
-              <w:rPr>
-                <w:color w:val="000000" w:themeColor="text1"/>
-                <w:sz w:val="24"/>
-                <w:szCs w:val="24"/>
-                <w:lang w:eastAsia="ru-RU"/>
-              </w:rPr>
-              <w:t>)</w:t>
+              <w:t>GetParamStruct(short structType)</w:t>
             </w:r>
           </w:p>
         </w:tc>
@@ -3316,7 +2998,7 @@
           </w:tcPr>
           <w:p>
             <w:pPr>
-              <w:pStyle w:val="ae"/>
+              <w:pStyle w:val="BodyText"/>
               <w:rPr>
                 <w:color w:val="000000" w:themeColor="text1"/>
                 <w:sz w:val="24"/>
@@ -3324,7 +3006,6 @@
                 <w:lang w:val="ru-RU" w:eastAsia="ru-RU"/>
               </w:rPr>
             </w:pPr>
-            <w:proofErr w:type="spellStart"/>
             <w:r>
               <w:rPr>
                 <w:color w:val="000000" w:themeColor="text1"/>
@@ -3332,69 +3013,8 @@
                 <w:szCs w:val="24"/>
                 <w:lang w:eastAsia="ru-RU"/>
               </w:rPr>
-              <w:t>structType</w:t>
+              <w:t>structType – тип интерфейса параметров</w:t>
             </w:r>
-            <w:proofErr w:type="spellEnd"/>
-            <w:r>
-              <w:rPr>
-                <w:color w:val="000000" w:themeColor="text1"/>
-                <w:sz w:val="24"/>
-                <w:szCs w:val="24"/>
-                <w:lang w:eastAsia="ru-RU"/>
-              </w:rPr>
-              <w:t xml:space="preserve"> – </w:t>
-            </w:r>
-            <w:proofErr w:type="spellStart"/>
-            <w:r>
-              <w:rPr>
-                <w:color w:val="000000" w:themeColor="text1"/>
-                <w:sz w:val="24"/>
-                <w:szCs w:val="24"/>
-                <w:lang w:eastAsia="ru-RU"/>
-              </w:rPr>
-              <w:t>тип</w:t>
-            </w:r>
-            <w:proofErr w:type="spellEnd"/>
-            <w:r>
-              <w:rPr>
-                <w:color w:val="000000" w:themeColor="text1"/>
-                <w:sz w:val="24"/>
-                <w:szCs w:val="24"/>
-                <w:lang w:eastAsia="ru-RU"/>
-              </w:rPr>
-              <w:t xml:space="preserve"> </w:t>
-            </w:r>
-            <w:proofErr w:type="spellStart"/>
-            <w:r>
-              <w:rPr>
-                <w:color w:val="000000" w:themeColor="text1"/>
-                <w:sz w:val="24"/>
-                <w:szCs w:val="24"/>
-                <w:lang w:eastAsia="ru-RU"/>
-              </w:rPr>
-              <w:t>интерфейса</w:t>
-            </w:r>
-            <w:proofErr w:type="spellEnd"/>
-            <w:r>
-              <w:rPr>
-                <w:color w:val="000000" w:themeColor="text1"/>
-                <w:sz w:val="24"/>
-                <w:szCs w:val="24"/>
-                <w:lang w:eastAsia="ru-RU"/>
-              </w:rPr>
-              <w:t xml:space="preserve"> </w:t>
-            </w:r>
-            <w:proofErr w:type="spellStart"/>
-            <w:r>
-              <w:rPr>
-                <w:color w:val="000000" w:themeColor="text1"/>
-                <w:sz w:val="24"/>
-                <w:szCs w:val="24"/>
-                <w:lang w:eastAsia="ru-RU"/>
-              </w:rPr>
-              <w:t>параметров</w:t>
-            </w:r>
-            <w:proofErr w:type="spellEnd"/>
           </w:p>
         </w:tc>
         <w:tc>
@@ -3403,7 +3023,7 @@
           </w:tcPr>
           <w:p>
             <w:pPr>
-              <w:pStyle w:val="ae"/>
+              <w:pStyle w:val="BodyText"/>
               <w:rPr>
                 <w:color w:val="000000" w:themeColor="text1"/>
                 <w:sz w:val="24"/>
@@ -3418,9 +3038,8 @@
                 <w:szCs w:val="24"/>
                 <w:lang w:val="ru-RU" w:eastAsia="ru-RU"/>
               </w:rPr>
-              <w:t xml:space="preserve">Указатель на интерфейс </w:t>
+              <w:t>Указатель на интерфейс указаного типа из</w:t>
             </w:r>
-            <w:proofErr w:type="spellStart"/>
             <w:r>
               <w:rPr>
                 <w:color w:val="000000" w:themeColor="text1"/>
@@ -3428,28 +3047,8 @@
                 <w:szCs w:val="24"/>
                 <w:lang w:val="ru-RU" w:eastAsia="ru-RU"/>
               </w:rPr>
-              <w:t>указаного</w:t>
-            </w:r>
-            <w:proofErr w:type="spellEnd"/>
-            <w:r>
-              <w:rPr>
-                <w:color w:val="000000" w:themeColor="text1"/>
-                <w:sz w:val="24"/>
-                <w:szCs w:val="24"/>
-                <w:lang w:val="ru-RU" w:eastAsia="ru-RU"/>
-              </w:rPr>
-              <w:t xml:space="preserve"> типа из</w:t>
-            </w:r>
-            <w:r>
-              <w:rPr>
-                <w:color w:val="000000" w:themeColor="text1"/>
-                <w:sz w:val="24"/>
-                <w:szCs w:val="24"/>
-                <w:lang w:val="ru-RU" w:eastAsia="ru-RU"/>
-              </w:rPr>
               <w:t xml:space="preserve"> </w:t>
             </w:r>
-            <w:proofErr w:type="spellStart"/>
             <w:r>
               <w:rPr>
                 <w:color w:val="000000" w:themeColor="text1"/>
@@ -3459,7 +3058,6 @@
               </w:rPr>
               <w:t>StructType</w:t>
             </w:r>
-            <w:proofErr w:type="spellEnd"/>
             <w:r>
               <w:rPr>
                 <w:color w:val="000000" w:themeColor="text1"/>
@@ -3486,7 +3084,7 @@
           </w:tcPr>
           <w:p>
             <w:pPr>
-              <w:pStyle w:val="ae"/>
+              <w:pStyle w:val="BodyText"/>
               <w:rPr>
                 <w:color w:val="000000" w:themeColor="text1"/>
                 <w:sz w:val="24"/>
@@ -3513,7 +3111,7 @@
           </w:tcPr>
           <w:p>
             <w:pPr>
-              <w:pStyle w:val="ae"/>
+              <w:pStyle w:val="BodyText"/>
               <w:rPr>
                 <w:color w:val="000000" w:themeColor="text1"/>
                 <w:sz w:val="24"/>
@@ -3521,8 +3119,6 @@
                 <w:lang w:eastAsia="ru-RU"/>
               </w:rPr>
             </w:pPr>
-            <w:proofErr w:type="spellStart"/>
-            <w:proofErr w:type="gramStart"/>
             <w:r>
               <w:rPr>
                 <w:color w:val="000000" w:themeColor="text1"/>
@@ -3530,27 +3126,7 @@
                 <w:szCs w:val="24"/>
                 <w:lang w:eastAsia="ru-RU"/>
               </w:rPr>
-              <w:t>GetDynamicArray</w:t>
-            </w:r>
-            <w:proofErr w:type="spellEnd"/>
-            <w:r>
-              <w:rPr>
-                <w:color w:val="000000" w:themeColor="text1"/>
-                <w:sz w:val="24"/>
-                <w:szCs w:val="24"/>
-                <w:lang w:eastAsia="ru-RU"/>
-              </w:rPr>
-              <w:t>(</w:t>
-            </w:r>
-            <w:proofErr w:type="gramEnd"/>
-            <w:r>
-              <w:rPr>
-                <w:color w:val="000000" w:themeColor="text1"/>
-                <w:sz w:val="24"/>
-                <w:szCs w:val="24"/>
-                <w:lang w:eastAsia="ru-RU"/>
-              </w:rPr>
-              <w:t>long type)</w:t>
+              <w:t>GetDynamicArray(long type)</w:t>
             </w:r>
           </w:p>
         </w:tc>
@@ -3560,7 +3136,7 @@
           </w:tcPr>
           <w:p>
             <w:pPr>
-              <w:pStyle w:val="ae"/>
+              <w:pStyle w:val="BodyText"/>
               <w:rPr>
                 <w:color w:val="000000" w:themeColor="text1"/>
                 <w:sz w:val="24"/>
@@ -3568,7 +3144,6 @@
                 <w:lang w:val="ru-RU" w:eastAsia="ru-RU"/>
               </w:rPr>
             </w:pPr>
-            <w:proofErr w:type="spellStart"/>
             <w:r>
               <w:rPr>
                 <w:color w:val="000000" w:themeColor="text1"/>
@@ -3578,7 +3153,6 @@
               </w:rPr>
               <w:t>ext</w:t>
             </w:r>
-            <w:proofErr w:type="spellEnd"/>
             <w:r>
               <w:rPr>
                 <w:color w:val="000000" w:themeColor="text1"/>
@@ -3591,7 +3165,7 @@
           </w:p>
           <w:p>
             <w:pPr>
-              <w:pStyle w:val="ae"/>
+              <w:pStyle w:val="BodyText"/>
               <w:rPr>
                 <w:color w:val="000000" w:themeColor="text1"/>
                 <w:sz w:val="24"/>
@@ -3620,7 +3194,7 @@
           </w:p>
           <w:p>
             <w:pPr>
-              <w:pStyle w:val="ae"/>
+              <w:pStyle w:val="BodyText"/>
               <w:rPr>
                 <w:color w:val="000000" w:themeColor="text1"/>
                 <w:sz w:val="24"/>
@@ -3649,7 +3223,7 @@
           </w:p>
           <w:p>
             <w:pPr>
-              <w:pStyle w:val="ae"/>
+              <w:pStyle w:val="BodyText"/>
               <w:rPr>
                 <w:color w:val="000000" w:themeColor="text1"/>
                 <w:sz w:val="24"/>
@@ -3664,32 +3238,12 @@
                 <w:szCs w:val="24"/>
                 <w:lang w:val="ru-RU" w:eastAsia="ru-RU"/>
               </w:rPr>
-              <w:t xml:space="preserve">с </w:t>
-            </w:r>
-            <w:proofErr w:type="spellStart"/>
-            <w:r>
-              <w:rPr>
-                <w:color w:val="000000" w:themeColor="text1"/>
-                <w:sz w:val="24"/>
-                <w:szCs w:val="24"/>
-                <w:lang w:val="ru-RU" w:eastAsia="ru-RU"/>
-              </w:rPr>
-              <w:t>полключением</w:t>
-            </w:r>
-            <w:proofErr w:type="spellEnd"/>
-            <w:r>
-              <w:rPr>
-                <w:color w:val="000000" w:themeColor="text1"/>
-                <w:sz w:val="24"/>
-                <w:szCs w:val="24"/>
-                <w:lang w:val="ru-RU" w:eastAsia="ru-RU"/>
-              </w:rPr>
-              <w:t xml:space="preserve"> окна,</w:t>
+              <w:t>с полключением окна,</w:t>
             </w:r>
           </w:p>
           <w:p>
             <w:pPr>
-              <w:pStyle w:val="ae"/>
+              <w:pStyle w:val="BodyText"/>
               <w:rPr>
                 <w:color w:val="000000" w:themeColor="text1"/>
                 <w:sz w:val="24"/>
@@ -3709,7 +3263,7 @@
           </w:p>
           <w:p>
             <w:pPr>
-              <w:pStyle w:val="ae"/>
+              <w:pStyle w:val="BodyText"/>
               <w:rPr>
                 <w:color w:val="000000" w:themeColor="text1"/>
                 <w:sz w:val="24"/>
@@ -3717,7 +3271,6 @@
                 <w:lang w:val="ru-RU" w:eastAsia="ru-RU"/>
               </w:rPr>
             </w:pPr>
-            <w:proofErr w:type="spellStart"/>
             <w:r>
               <w:rPr>
                 <w:color w:val="000000" w:themeColor="text1"/>
@@ -3725,57 +3278,7 @@
                 <w:szCs w:val="24"/>
                 <w:lang w:eastAsia="ru-RU"/>
               </w:rPr>
-              <w:t>typeDir</w:t>
-            </w:r>
-            <w:proofErr w:type="spellEnd"/>
-            <w:r>
-              <w:rPr>
-                <w:color w:val="000000" w:themeColor="text1"/>
-                <w:sz w:val="24"/>
-                <w:szCs w:val="24"/>
-                <w:lang w:eastAsia="ru-RU"/>
-              </w:rPr>
-              <w:t xml:space="preserve"> – </w:t>
-            </w:r>
-            <w:proofErr w:type="spellStart"/>
-            <w:r>
-              <w:rPr>
-                <w:color w:val="000000" w:themeColor="text1"/>
-                <w:sz w:val="24"/>
-                <w:szCs w:val="24"/>
-                <w:lang w:eastAsia="ru-RU"/>
-              </w:rPr>
-              <w:t>стартовая</w:t>
-            </w:r>
-            <w:proofErr w:type="spellEnd"/>
-            <w:r>
-              <w:rPr>
-                <w:color w:val="000000" w:themeColor="text1"/>
-                <w:sz w:val="24"/>
-                <w:szCs w:val="24"/>
-                <w:lang w:eastAsia="ru-RU"/>
-              </w:rPr>
-              <w:t xml:space="preserve"> </w:t>
-            </w:r>
-            <w:proofErr w:type="spellStart"/>
-            <w:r>
-              <w:rPr>
-                <w:color w:val="000000" w:themeColor="text1"/>
-                <w:sz w:val="24"/>
-                <w:szCs w:val="24"/>
-                <w:lang w:eastAsia="ru-RU"/>
-              </w:rPr>
-              <w:t>папка</w:t>
-            </w:r>
-            <w:proofErr w:type="spellEnd"/>
-            <w:r>
-              <w:rPr>
-                <w:color w:val="000000" w:themeColor="text1"/>
-                <w:sz w:val="24"/>
-                <w:szCs w:val="24"/>
-                <w:lang w:eastAsia="ru-RU"/>
-              </w:rPr>
-              <w:t>.</w:t>
+              <w:t>typeDir – стартовая папка.</w:t>
             </w:r>
           </w:p>
         </w:tc>
@@ -3785,7 +3288,7 @@
           </w:tcPr>
           <w:p>
             <w:pPr>
-              <w:pStyle w:val="ae"/>
+              <w:pStyle w:val="BodyText"/>
               <w:rPr>
                 <w:color w:val="000000" w:themeColor="text1"/>
                 <w:sz w:val="24"/>
@@ -3793,7 +3296,6 @@
                 <w:lang w:eastAsia="ru-RU"/>
               </w:rPr>
             </w:pPr>
-            <w:proofErr w:type="spellStart"/>
             <w:r>
               <w:rPr>
                 <w:color w:val="000000" w:themeColor="text1"/>
@@ -3801,49 +3303,8 @@
                 <w:szCs w:val="24"/>
                 <w:lang w:eastAsia="ru-RU"/>
               </w:rPr>
-              <w:t>Строка</w:t>
+              <w:t>Строка с именем файла</w:t>
             </w:r>
-            <w:proofErr w:type="spellEnd"/>
-            <w:r>
-              <w:rPr>
-                <w:color w:val="000000" w:themeColor="text1"/>
-                <w:sz w:val="24"/>
-                <w:szCs w:val="24"/>
-                <w:lang w:eastAsia="ru-RU"/>
-              </w:rPr>
-              <w:t xml:space="preserve"> с </w:t>
-            </w:r>
-            <w:proofErr w:type="spellStart"/>
-            <w:r>
-              <w:rPr>
-                <w:color w:val="000000" w:themeColor="text1"/>
-                <w:sz w:val="24"/>
-                <w:szCs w:val="24"/>
-                <w:lang w:eastAsia="ru-RU"/>
-              </w:rPr>
-              <w:t>именем</w:t>
-            </w:r>
-            <w:proofErr w:type="spellEnd"/>
-            <w:r>
-              <w:rPr>
-                <w:color w:val="000000" w:themeColor="text1"/>
-                <w:sz w:val="24"/>
-                <w:szCs w:val="24"/>
-                <w:lang w:eastAsia="ru-RU"/>
-              </w:rPr>
-              <w:t xml:space="preserve"> </w:t>
-            </w:r>
-            <w:proofErr w:type="spellStart"/>
-            <w:r>
-              <w:rPr>
-                <w:color w:val="000000" w:themeColor="text1"/>
-                <w:sz w:val="24"/>
-                <w:szCs w:val="24"/>
-                <w:lang w:eastAsia="ru-RU"/>
-              </w:rPr>
-              <w:t>файла</w:t>
-            </w:r>
-            <w:proofErr w:type="spellEnd"/>
           </w:p>
         </w:tc>
         <w:tc>
@@ -3852,7 +3313,7 @@
           </w:tcPr>
           <w:p>
             <w:pPr>
-              <w:pStyle w:val="ae"/>
+              <w:pStyle w:val="BodyText"/>
               <w:rPr>
                 <w:color w:val="000000" w:themeColor="text1"/>
                 <w:sz w:val="24"/>
@@ -3867,27 +3328,7 @@
                 <w:szCs w:val="24"/>
                 <w:lang w:val="ru-RU" w:eastAsia="ru-RU"/>
               </w:rPr>
-              <w:t xml:space="preserve">Возвращает </w:t>
-            </w:r>
-            <w:proofErr w:type="spellStart"/>
-            <w:r>
-              <w:rPr>
-                <w:color w:val="000000" w:themeColor="text1"/>
-                <w:sz w:val="24"/>
-                <w:szCs w:val="24"/>
-                <w:lang w:val="ru-RU" w:eastAsia="ru-RU"/>
-              </w:rPr>
-              <w:t>указательна</w:t>
-            </w:r>
-            <w:proofErr w:type="spellEnd"/>
-            <w:r>
-              <w:rPr>
-                <w:color w:val="000000" w:themeColor="text1"/>
-                <w:sz w:val="24"/>
-                <w:szCs w:val="24"/>
-                <w:lang w:val="ru-RU" w:eastAsia="ru-RU"/>
-              </w:rPr>
-              <w:t xml:space="preserve"> на интерфейс динамического массива.</w:t>
+              <w:t>Возвращает указательна на интерфейс динамического массива.</w:t>
             </w:r>
           </w:p>
         </w:tc>
@@ -4073,7 +3514,6 @@
         </w:rPr>
         <w:t xml:space="preserve"> М</w:t>
       </w:r>
-      <w:proofErr w:type="spellStart"/>
       <w:r>
         <w:rPr>
           <w:rFonts w:eastAsia="Calibri" w:cs="Times New Roman"/>
@@ -4081,19 +3521,8 @@
           <w:szCs w:val="32"/>
           <w:lang w:val="x-none" w:eastAsia="x-none"/>
         </w:rPr>
-        <w:t>етоды</w:t>
-      </w:r>
-      <w:proofErr w:type="spellEnd"/>
-      <w:r>
-        <w:rPr>
-          <w:rFonts w:eastAsia="Calibri" w:cs="Times New Roman"/>
-          <w:kern w:val="32"/>
-          <w:szCs w:val="32"/>
-          <w:lang w:val="x-none" w:eastAsia="x-none"/>
-        </w:rPr>
-        <w:t xml:space="preserve"> интерфейса </w:t>
-      </w:r>
-      <w:proofErr w:type="spellStart"/>
+        <w:t xml:space="preserve">етоды интерфейса </w:t>
+      </w:r>
       <w:r>
         <w:rPr>
           <w:rFonts w:eastAsia="Calibri" w:cs="Times New Roman"/>
@@ -4103,7 +3532,6 @@
         </w:rPr>
         <w:t>IPart</w:t>
       </w:r>
-      <w:proofErr w:type="spellEnd"/>
       <w:r>
         <w:rPr>
           <w:rFonts w:eastAsia="Calibri" w:cs="Times New Roman"/>
@@ -4116,7 +3544,7 @@
     </w:p>
     <w:tbl>
       <w:tblPr>
-        <w:tblStyle w:val="13"/>
+        <w:tblStyle w:val="10"/>
         <w:tblW w:w="0" w:type="auto"/>
         <w:tblLook w:val="04A0" w:firstRow="1" w:lastRow="0" w:firstColumn="1" w:lastColumn="0" w:noHBand="0" w:noVBand="1"/>
       </w:tblPr>
@@ -4141,14 +3569,13 @@
           </w:tcPr>
           <w:p>
             <w:pPr>
-              <w:pStyle w:val="ae"/>
+              <w:pStyle w:val="BodyText"/>
               <w:rPr>
                 <w:color w:val="000000" w:themeColor="text1"/>
                 <w:sz w:val="24"/>
                 <w:szCs w:val="24"/>
               </w:rPr>
             </w:pPr>
-            <w:proofErr w:type="spellStart"/>
             <w:r>
               <w:rPr>
                 <w:color w:val="000000" w:themeColor="text1"/>
@@ -4157,7 +3584,6 @@
               </w:rPr>
               <w:t>Название</w:t>
             </w:r>
-            <w:proofErr w:type="spellEnd"/>
           </w:p>
         </w:tc>
         <w:tc>
@@ -4173,41 +3599,21 @@
           </w:tcPr>
           <w:p>
             <w:pPr>
-              <w:pStyle w:val="ae"/>
+              <w:pStyle w:val="BodyText"/>
               <w:rPr>
                 <w:color w:val="000000" w:themeColor="text1"/>
                 <w:sz w:val="24"/>
                 <w:szCs w:val="24"/>
               </w:rPr>
             </w:pPr>
-            <w:proofErr w:type="spellStart"/>
             <w:r>
               <w:rPr>
                 <w:color w:val="000000" w:themeColor="text1"/>
                 <w:sz w:val="24"/>
                 <w:szCs w:val="24"/>
               </w:rPr>
-              <w:t>Входные</w:t>
+              <w:t>Входные параметры</w:t>
             </w:r>
-            <w:proofErr w:type="spellEnd"/>
-            <w:r>
-              <w:rPr>
-                <w:color w:val="000000" w:themeColor="text1"/>
-                <w:sz w:val="24"/>
-                <w:szCs w:val="24"/>
-              </w:rPr>
-              <w:t xml:space="preserve"> </w:t>
-            </w:r>
-            <w:proofErr w:type="spellStart"/>
-            <w:r>
-              <w:rPr>
-                <w:color w:val="000000" w:themeColor="text1"/>
-                <w:sz w:val="24"/>
-                <w:szCs w:val="24"/>
-              </w:rPr>
-              <w:t>параметры</w:t>
-            </w:r>
-            <w:proofErr w:type="spellEnd"/>
           </w:p>
         </w:tc>
         <w:tc>
@@ -4223,41 +3629,21 @@
           </w:tcPr>
           <w:p>
             <w:pPr>
-              <w:pStyle w:val="ae"/>
+              <w:pStyle w:val="BodyText"/>
               <w:rPr>
                 <w:color w:val="000000" w:themeColor="text1"/>
                 <w:sz w:val="24"/>
                 <w:szCs w:val="24"/>
               </w:rPr>
             </w:pPr>
-            <w:proofErr w:type="spellStart"/>
             <w:r>
               <w:rPr>
                 <w:color w:val="000000" w:themeColor="text1"/>
                 <w:sz w:val="24"/>
                 <w:szCs w:val="24"/>
               </w:rPr>
-              <w:t>Возвращаемое</w:t>
+              <w:t>Возвращаемое значение</w:t>
             </w:r>
-            <w:proofErr w:type="spellEnd"/>
-            <w:r>
-              <w:rPr>
-                <w:color w:val="000000" w:themeColor="text1"/>
-                <w:sz w:val="24"/>
-                <w:szCs w:val="24"/>
-              </w:rPr>
-              <w:t xml:space="preserve"> </w:t>
-            </w:r>
-            <w:proofErr w:type="spellStart"/>
-            <w:r>
-              <w:rPr>
-                <w:color w:val="000000" w:themeColor="text1"/>
-                <w:sz w:val="24"/>
-                <w:szCs w:val="24"/>
-              </w:rPr>
-              <w:t>значение</w:t>
-            </w:r>
-            <w:proofErr w:type="spellEnd"/>
           </w:p>
         </w:tc>
         <w:tc>
@@ -4274,14 +3660,13 @@
           </w:tcPr>
           <w:p>
             <w:pPr>
-              <w:pStyle w:val="ae"/>
+              <w:pStyle w:val="BodyText"/>
               <w:rPr>
                 <w:color w:val="000000" w:themeColor="text1"/>
                 <w:sz w:val="24"/>
                 <w:szCs w:val="24"/>
               </w:rPr>
             </w:pPr>
-            <w:proofErr w:type="spellStart"/>
             <w:r>
               <w:rPr>
                 <w:color w:val="000000" w:themeColor="text1"/>
@@ -4290,7 +3675,6 @@
               </w:rPr>
               <w:t>Описание</w:t>
             </w:r>
-            <w:proofErr w:type="spellEnd"/>
           </w:p>
         </w:tc>
       </w:tr>
@@ -4308,14 +3692,13 @@
           </w:tcPr>
           <w:p>
             <w:pPr>
-              <w:pStyle w:val="ae"/>
+              <w:pStyle w:val="BodyText"/>
               <w:rPr>
                 <w:color w:val="000000" w:themeColor="text1"/>
                 <w:sz w:val="24"/>
                 <w:szCs w:val="24"/>
               </w:rPr>
             </w:pPr>
-            <w:proofErr w:type="spellStart"/>
             <w:r>
               <w:rPr>
                 <w:color w:val="000000" w:themeColor="text1"/>
@@ -4324,11 +3707,10 @@
               </w:rPr>
               <w:t>EntityCollection</w:t>
             </w:r>
-            <w:proofErr w:type="spellEnd"/>
           </w:p>
           <w:p>
             <w:pPr>
-              <w:pStyle w:val="ae"/>
+              <w:pStyle w:val="BodyText"/>
               <w:rPr>
                 <w:color w:val="000000" w:themeColor="text1"/>
                 <w:sz w:val="24"/>
@@ -4341,25 +3723,7 @@
                 <w:sz w:val="24"/>
                 <w:szCs w:val="24"/>
               </w:rPr>
-              <w:t xml:space="preserve">(short </w:t>
-            </w:r>
-            <w:proofErr w:type="spellStart"/>
-            <w:r>
-              <w:rPr>
-                <w:color w:val="000000" w:themeColor="text1"/>
-                <w:sz w:val="24"/>
-                <w:szCs w:val="24"/>
-              </w:rPr>
-              <w:t>objType</w:t>
-            </w:r>
-            <w:proofErr w:type="spellEnd"/>
-            <w:r>
-              <w:rPr>
-                <w:color w:val="000000" w:themeColor="text1"/>
-                <w:sz w:val="24"/>
-                <w:szCs w:val="24"/>
-              </w:rPr>
-              <w:t>)</w:t>
+              <w:t>(short objType)</w:t>
             </w:r>
           </w:p>
         </w:tc>
@@ -4399,7 +3763,7 @@
                 </w:tcPr>
                 <w:p>
                   <w:pPr>
-                    <w:pStyle w:val="ae"/>
+                    <w:pStyle w:val="BodyText"/>
                     <w:rPr>
                       <w:color w:val="000000" w:themeColor="text1"/>
                       <w:sz w:val="24"/>
@@ -4407,7 +3771,6 @@
                       <w:lang w:eastAsia="ru-RU"/>
                     </w:rPr>
                   </w:pPr>
-                  <w:proofErr w:type="spellStart"/>
                   <w:r>
                     <w:rPr>
                       <w:color w:val="000000" w:themeColor="text1"/>
@@ -4417,7 +3780,6 @@
                     </w:rPr>
                     <w:t>objType</w:t>
                   </w:r>
-                  <w:proofErr w:type="spellEnd"/>
                 </w:p>
               </w:tc>
               <w:tc>
@@ -4427,7 +3789,7 @@
                 </w:tcPr>
                 <w:p>
                   <w:pPr>
-                    <w:pStyle w:val="ae"/>
+                    <w:pStyle w:val="BodyText"/>
                     <w:rPr>
                       <w:color w:val="000000" w:themeColor="text1"/>
                       <w:sz w:val="24"/>
@@ -4450,7 +3812,7 @@
           </w:tbl>
           <w:p>
             <w:pPr>
-              <w:pStyle w:val="ae"/>
+              <w:pStyle w:val="BodyText"/>
               <w:rPr>
                 <w:rFonts w:ascii="Calibri" w:hAnsi="Calibri"/>
                 <w:color w:val="000000" w:themeColor="text1"/>
@@ -4474,69 +3836,22 @@
           </w:tcPr>
           <w:p>
             <w:pPr>
-              <w:pStyle w:val="ae"/>
+              <w:pStyle w:val="BodyText"/>
               <w:rPr>
                 <w:color w:val="000000" w:themeColor="text1"/>
                 <w:sz w:val="24"/>
                 <w:szCs w:val="24"/>
               </w:rPr>
             </w:pPr>
-            <w:proofErr w:type="spellStart"/>
             <w:r>
               <w:rPr>
                 <w:color w:val="000000" w:themeColor="text1"/>
                 <w:sz w:val="24"/>
                 <w:szCs w:val="24"/>
               </w:rPr>
-              <w:t>указатель</w:t>
-            </w:r>
-            <w:proofErr w:type="spellEnd"/>
-            <w:r>
-              <w:rPr>
-                <w:color w:val="000000" w:themeColor="text1"/>
-                <w:sz w:val="24"/>
-                <w:szCs w:val="24"/>
-              </w:rPr>
-              <w:t xml:space="preserve"> </w:t>
-            </w:r>
-            <w:proofErr w:type="spellStart"/>
-            <w:r>
-              <w:rPr>
-                <w:color w:val="000000" w:themeColor="text1"/>
-                <w:sz w:val="24"/>
-                <w:szCs w:val="24"/>
-              </w:rPr>
-              <w:t>на</w:t>
-            </w:r>
-            <w:proofErr w:type="spellEnd"/>
-            <w:r>
-              <w:rPr>
-                <w:color w:val="000000" w:themeColor="text1"/>
-                <w:sz w:val="24"/>
-                <w:szCs w:val="24"/>
-              </w:rPr>
-              <w:t xml:space="preserve"> </w:t>
-            </w:r>
-            <w:proofErr w:type="spellStart"/>
-            <w:r>
-              <w:rPr>
-                <w:color w:val="000000" w:themeColor="text1"/>
-                <w:sz w:val="24"/>
-                <w:szCs w:val="24"/>
-              </w:rPr>
-              <w:t>интерфейс</w:t>
-            </w:r>
-            <w:proofErr w:type="spellEnd"/>
-            <w:r>
-              <w:rPr>
-                <w:color w:val="000000" w:themeColor="text1"/>
-                <w:sz w:val="24"/>
-                <w:szCs w:val="24"/>
-              </w:rPr>
-              <w:t xml:space="preserve"> </w:t>
+              <w:t xml:space="preserve">указатель на интерфейс </w:t>
             </w:r>
             <w:hyperlink r:id="rId17" w:history="1">
-              <w:proofErr w:type="spellStart"/>
               <w:r>
                 <w:rPr>
                   <w:color w:val="000000" w:themeColor="text1"/>
@@ -4546,7 +3861,6 @@
                 </w:rPr>
                 <w:t>ksEntityCollection</w:t>
               </w:r>
-              <w:proofErr w:type="spellEnd"/>
             </w:hyperlink>
             <w:r>
               <w:rPr>
@@ -4554,28 +3868,9 @@
                 <w:sz w:val="24"/>
                 <w:szCs w:val="24"/>
               </w:rPr>
-              <w:t xml:space="preserve"> </w:t>
-            </w:r>
-            <w:proofErr w:type="spellStart"/>
-            <w:r>
-              <w:rPr>
-                <w:color w:val="000000" w:themeColor="text1"/>
-                <w:sz w:val="24"/>
-                <w:szCs w:val="24"/>
-              </w:rPr>
-              <w:t>или</w:t>
-            </w:r>
-            <w:proofErr w:type="spellEnd"/>
-            <w:r>
-              <w:rPr>
-                <w:color w:val="000000" w:themeColor="text1"/>
-                <w:sz w:val="24"/>
-                <w:szCs w:val="24"/>
-              </w:rPr>
-              <w:t xml:space="preserve"> </w:t>
+              <w:t xml:space="preserve"> или </w:t>
             </w:r>
             <w:hyperlink r:id="rId18" w:history="1">
-              <w:proofErr w:type="spellStart"/>
               <w:r>
                 <w:rPr>
                   <w:color w:val="000000" w:themeColor="text1"/>
@@ -4585,7 +3880,6 @@
                 </w:rPr>
                 <w:t>IEntityCollection</w:t>
               </w:r>
-              <w:proofErr w:type="spellEnd"/>
             </w:hyperlink>
           </w:p>
         </w:tc>
@@ -4602,7 +3896,7 @@
           </w:tcPr>
           <w:p>
             <w:pPr>
-              <w:pStyle w:val="ae"/>
+              <w:pStyle w:val="BodyText"/>
               <w:rPr>
                 <w:color w:val="000000" w:themeColor="text1"/>
                 <w:sz w:val="24"/>
@@ -4636,14 +3930,13 @@
           </w:tcPr>
           <w:p>
             <w:pPr>
-              <w:pStyle w:val="ae"/>
+              <w:pStyle w:val="BodyText"/>
               <w:rPr>
                 <w:color w:val="000000" w:themeColor="text1"/>
                 <w:sz w:val="24"/>
                 <w:szCs w:val="24"/>
               </w:rPr>
             </w:pPr>
-            <w:proofErr w:type="spellStart"/>
             <w:r>
               <w:rPr>
                 <w:color w:val="000000" w:themeColor="text1"/>
@@ -4652,11 +3945,10 @@
               </w:rPr>
               <w:t>GetDefaultEntity</w:t>
             </w:r>
-            <w:proofErr w:type="spellEnd"/>
           </w:p>
           <w:p>
             <w:pPr>
-              <w:pStyle w:val="ae"/>
+              <w:pStyle w:val="BodyText"/>
               <w:rPr>
                 <w:color w:val="000000" w:themeColor="text1"/>
                 <w:sz w:val="24"/>
@@ -4669,25 +3961,7 @@
                 <w:sz w:val="24"/>
                 <w:szCs w:val="24"/>
               </w:rPr>
-              <w:t xml:space="preserve">(short </w:t>
-            </w:r>
-            <w:proofErr w:type="spellStart"/>
-            <w:r>
-              <w:rPr>
-                <w:color w:val="000000" w:themeColor="text1"/>
-                <w:sz w:val="24"/>
-                <w:szCs w:val="24"/>
-              </w:rPr>
-              <w:t>objType</w:t>
-            </w:r>
-            <w:proofErr w:type="spellEnd"/>
-            <w:r>
-              <w:rPr>
-                <w:color w:val="000000" w:themeColor="text1"/>
-                <w:sz w:val="24"/>
-                <w:szCs w:val="24"/>
-              </w:rPr>
-              <w:t>)</w:t>
+              <w:t>(short objType)</w:t>
             </w:r>
           </w:p>
         </w:tc>
@@ -4727,35 +4001,7 @@
                 </w:tcPr>
                 <w:p>
                   <w:pPr>
-                    <w:pStyle w:val="ae"/>
-                    <w:rPr>
-                      <w:color w:val="000000" w:themeColor="text1"/>
-                      <w:sz w:val="24"/>
-                      <w:szCs w:val="24"/>
-                      <w:lang w:eastAsia="ru-RU"/>
-                    </w:rPr>
-                  </w:pPr>
-                  <w:proofErr w:type="spellStart"/>
-                  <w:r>
-                    <w:rPr>
-                      <w:color w:val="000000" w:themeColor="text1"/>
-                      <w:sz w:val="24"/>
-                      <w:szCs w:val="24"/>
-                      <w:lang w:eastAsia="ru-RU"/>
-                    </w:rPr>
-                    <w:t>objType</w:t>
-                  </w:r>
-                  <w:proofErr w:type="spellEnd"/>
-                </w:p>
-              </w:tc>
-              <w:tc>
-                <w:tcPr>
-                  <w:tcW w:w="0" w:type="auto"/>
-                  <w:hideMark/>
-                </w:tcPr>
-                <w:p>
-                  <w:pPr>
-                    <w:pStyle w:val="ae"/>
+                    <w:pStyle w:val="BodyText"/>
                     <w:rPr>
                       <w:color w:val="000000" w:themeColor="text1"/>
                       <w:sz w:val="24"/>
@@ -4770,9 +4016,25 @@
                       <w:szCs w:val="24"/>
                       <w:lang w:eastAsia="ru-RU"/>
                     </w:rPr>
-                    <w:t xml:space="preserve">- </w:t>
+                    <w:t>objType</w:t>
                   </w:r>
-                  <w:proofErr w:type="spellStart"/>
+                </w:p>
+              </w:tc>
+              <w:tc>
+                <w:tcPr>
+                  <w:tcW w:w="0" w:type="auto"/>
+                  <w:hideMark/>
+                </w:tcPr>
+                <w:p>
+                  <w:pPr>
+                    <w:pStyle w:val="BodyText"/>
+                    <w:rPr>
+                      <w:color w:val="000000" w:themeColor="text1"/>
+                      <w:sz w:val="24"/>
+                      <w:szCs w:val="24"/>
+                      <w:lang w:eastAsia="ru-RU"/>
+                    </w:rPr>
+                  </w:pPr>
                   <w:r>
                     <w:rPr>
                       <w:color w:val="000000" w:themeColor="text1"/>
@@ -4780,37 +4042,7 @@
                       <w:szCs w:val="24"/>
                       <w:lang w:eastAsia="ru-RU"/>
                     </w:rPr>
-                    <w:t>тип</w:t>
-                  </w:r>
-                  <w:proofErr w:type="spellEnd"/>
-                  <w:r>
-                    <w:rPr>
-                      <w:color w:val="000000" w:themeColor="text1"/>
-                      <w:sz w:val="24"/>
-                      <w:szCs w:val="24"/>
-                      <w:lang w:eastAsia="ru-RU"/>
-                    </w:rPr>
-                    <w:t xml:space="preserve"> </w:t>
-                  </w:r>
-                  <w:proofErr w:type="spellStart"/>
-                  <w:r>
-                    <w:rPr>
-                      <w:color w:val="000000" w:themeColor="text1"/>
-                      <w:sz w:val="24"/>
-                      <w:szCs w:val="24"/>
-                      <w:lang w:eastAsia="ru-RU"/>
-                    </w:rPr>
-                    <w:t>объекта</w:t>
-                  </w:r>
-                  <w:proofErr w:type="spellEnd"/>
-                  <w:r>
-                    <w:rPr>
-                      <w:color w:val="000000" w:themeColor="text1"/>
-                      <w:sz w:val="24"/>
-                      <w:szCs w:val="24"/>
-                      <w:lang w:eastAsia="ru-RU"/>
-                    </w:rPr>
-                    <w:t>.</w:t>
+                    <w:t>- тип объекта.</w:t>
                   </w:r>
                 </w:p>
               </w:tc>
@@ -4818,7 +4050,7 @@
           </w:tbl>
           <w:p>
             <w:pPr>
-              <w:pStyle w:val="ae"/>
+              <w:pStyle w:val="BodyText"/>
               <w:rPr>
                 <w:rFonts w:ascii="Calibri" w:hAnsi="Calibri"/>
                 <w:color w:val="000000" w:themeColor="text1"/>
@@ -4863,7 +4095,7 @@
                 </w:tcPr>
                 <w:p>
                   <w:pPr>
-                    <w:pStyle w:val="ae"/>
+                    <w:pStyle w:val="BodyText"/>
                     <w:rPr>
                       <w:color w:val="000000" w:themeColor="text1"/>
                       <w:sz w:val="24"/>
@@ -4881,7 +4113,6 @@
                     <w:t xml:space="preserve">указатель на интерфейс </w:t>
                   </w:r>
                   <w:hyperlink r:id="rId19" w:history="1">
-                    <w:proofErr w:type="spellStart"/>
                     <w:r>
                       <w:rPr>
                         <w:color w:val="000000" w:themeColor="text1"/>
@@ -4892,7 +4123,6 @@
                       </w:rPr>
                       <w:t>ksEntity</w:t>
                     </w:r>
-                    <w:proofErr w:type="spellEnd"/>
                   </w:hyperlink>
                   <w:r>
                     <w:rPr>
@@ -4904,7 +4134,6 @@
                     <w:t xml:space="preserve"> или </w:t>
                   </w:r>
                   <w:hyperlink r:id="rId20" w:history="1">
-                    <w:proofErr w:type="spellStart"/>
                     <w:r>
                       <w:rPr>
                         <w:color w:val="000000" w:themeColor="text1"/>
@@ -4915,7 +4144,6 @@
                       </w:rPr>
                       <w:t>IEntity</w:t>
                     </w:r>
-                    <w:proofErr w:type="spellEnd"/>
                   </w:hyperlink>
                   <w:r>
                     <w:rPr>
@@ -4932,7 +4160,7 @@
           </w:tbl>
           <w:p>
             <w:pPr>
-              <w:pStyle w:val="ae"/>
+              <w:pStyle w:val="BodyText"/>
               <w:rPr>
                 <w:color w:val="000000" w:themeColor="text1"/>
                 <w:sz w:val="24"/>
@@ -4949,7 +4177,6 @@
               </w:rPr>
               <w:t>Типы объектов (</w:t>
             </w:r>
-            <w:proofErr w:type="spellStart"/>
             <w:r>
               <w:rPr>
                 <w:color w:val="000000" w:themeColor="text1"/>
@@ -4959,7 +4186,6 @@
               </w:rPr>
               <w:t>objType</w:t>
             </w:r>
-            <w:proofErr w:type="spellEnd"/>
             <w:r>
               <w:rPr>
                 <w:color w:val="000000" w:themeColor="text1"/>
@@ -4996,7 +4222,7 @@
                 </w:tcPr>
                 <w:p>
                   <w:pPr>
-                    <w:pStyle w:val="ae"/>
+                    <w:pStyle w:val="BodyText"/>
                     <w:rPr>
                       <w:color w:val="000000" w:themeColor="text1"/>
                       <w:sz w:val="24"/>
@@ -5040,7 +4266,6 @@
                     </w:rPr>
                     <w:t>_</w:t>
                   </w:r>
-                  <w:proofErr w:type="spellStart"/>
                   <w:r>
                     <w:rPr>
                       <w:color w:val="000000" w:themeColor="text1"/>
@@ -5050,7 +4275,6 @@
                     </w:rPr>
                     <w:t>planeXOY</w:t>
                   </w:r>
-                  <w:proofErr w:type="spellEnd"/>
                 </w:p>
               </w:tc>
               <w:tc>
@@ -5060,7 +4284,7 @@
                 </w:tcPr>
                 <w:p>
                   <w:pPr>
-                    <w:pStyle w:val="ae"/>
+                    <w:pStyle w:val="BodyText"/>
                     <w:rPr>
                       <w:color w:val="000000" w:themeColor="text1"/>
                       <w:sz w:val="24"/>
@@ -5086,7 +4310,7 @@
                 </w:tcPr>
                 <w:p>
                   <w:pPr>
-                    <w:pStyle w:val="ae"/>
+                    <w:pStyle w:val="BodyText"/>
                     <w:rPr>
                       <w:color w:val="000000" w:themeColor="text1"/>
                       <w:sz w:val="24"/>
@@ -5126,7 +4350,7 @@
                 </w:tcPr>
                 <w:p>
                   <w:pPr>
-                    <w:pStyle w:val="ae"/>
+                    <w:pStyle w:val="BodyText"/>
                     <w:rPr>
                       <w:color w:val="000000" w:themeColor="text1"/>
                       <w:sz w:val="24"/>
@@ -5152,7 +4376,7 @@
                 </w:tcPr>
                 <w:p>
                   <w:pPr>
-                    <w:pStyle w:val="ae"/>
+                    <w:pStyle w:val="BodyText"/>
                     <w:rPr>
                       <w:color w:val="000000" w:themeColor="text1"/>
                       <w:sz w:val="24"/>
@@ -5178,7 +4402,7 @@
                 </w:tcPr>
                 <w:p>
                   <w:pPr>
-                    <w:pStyle w:val="ae"/>
+                    <w:pStyle w:val="BodyText"/>
                     <w:rPr>
                       <w:color w:val="000000" w:themeColor="text1"/>
                       <w:sz w:val="24"/>
@@ -5193,27 +4417,7 @@
                       <w:szCs w:val="24"/>
                       <w:lang w:eastAsia="ru-RU"/>
                     </w:rPr>
-                    <w:t xml:space="preserve">- </w:t>
-                  </w:r>
-                  <w:proofErr w:type="spellStart"/>
-                  <w:r>
-                    <w:rPr>
-                      <w:color w:val="000000" w:themeColor="text1"/>
-                      <w:sz w:val="24"/>
-                      <w:szCs w:val="24"/>
-                      <w:lang w:eastAsia="ru-RU"/>
-                    </w:rPr>
-                    <w:t>плоскость</w:t>
-                  </w:r>
-                  <w:proofErr w:type="spellEnd"/>
-                  <w:r>
-                    <w:rPr>
-                      <w:color w:val="000000" w:themeColor="text1"/>
-                      <w:sz w:val="24"/>
-                      <w:szCs w:val="24"/>
-                      <w:lang w:eastAsia="ru-RU"/>
-                    </w:rPr>
-                    <w:t xml:space="preserve"> XOZ</w:t>
+                    <w:t>- плоскость XOZ</w:t>
                   </w:r>
                 </w:p>
               </w:tc>
@@ -5229,7 +4433,7 @@
                 </w:tcPr>
                 <w:p>
                   <w:pPr>
-                    <w:pStyle w:val="ae"/>
+                    <w:pStyle w:val="BodyText"/>
                     <w:rPr>
                       <w:color w:val="000000" w:themeColor="text1"/>
                       <w:sz w:val="24"/>
@@ -5255,7 +4459,7 @@
                 </w:tcPr>
                 <w:p>
                   <w:pPr>
-                    <w:pStyle w:val="ae"/>
+                    <w:pStyle w:val="BodyText"/>
                     <w:rPr>
                       <w:color w:val="000000" w:themeColor="text1"/>
                       <w:sz w:val="24"/>
@@ -5281,7 +4485,7 @@
                 </w:tcPr>
                 <w:p>
                   <w:pPr>
-                    <w:pStyle w:val="ae"/>
+                    <w:pStyle w:val="BodyText"/>
                     <w:rPr>
                       <w:color w:val="000000" w:themeColor="text1"/>
                       <w:sz w:val="24"/>
@@ -5296,27 +4500,7 @@
                       <w:szCs w:val="24"/>
                       <w:lang w:eastAsia="ru-RU"/>
                     </w:rPr>
-                    <w:t xml:space="preserve">- </w:t>
-                  </w:r>
-                  <w:proofErr w:type="spellStart"/>
-                  <w:r>
-                    <w:rPr>
-                      <w:color w:val="000000" w:themeColor="text1"/>
-                      <w:sz w:val="24"/>
-                      <w:szCs w:val="24"/>
-                      <w:lang w:eastAsia="ru-RU"/>
-                    </w:rPr>
-                    <w:t>плоскость</w:t>
-                  </w:r>
-                  <w:proofErr w:type="spellEnd"/>
-                  <w:r>
-                    <w:rPr>
-                      <w:color w:val="000000" w:themeColor="text1"/>
-                      <w:sz w:val="24"/>
-                      <w:szCs w:val="24"/>
-                      <w:lang w:eastAsia="ru-RU"/>
-                    </w:rPr>
-                    <w:t xml:space="preserve"> YOZ</w:t>
+                    <w:t>- плоскость YOZ</w:t>
                   </w:r>
                 </w:p>
               </w:tc>
@@ -5332,7 +4516,7 @@
                 </w:tcPr>
                 <w:p>
                   <w:pPr>
-                    <w:pStyle w:val="ae"/>
+                    <w:pStyle w:val="BodyText"/>
                     <w:rPr>
                       <w:color w:val="000000" w:themeColor="text1"/>
                       <w:sz w:val="24"/>
@@ -5358,7 +4542,7 @@
                 </w:tcPr>
                 <w:p>
                   <w:pPr>
-                    <w:pStyle w:val="ae"/>
+                    <w:pStyle w:val="BodyText"/>
                     <w:rPr>
                       <w:color w:val="000000" w:themeColor="text1"/>
                       <w:sz w:val="24"/>
@@ -5384,7 +4568,7 @@
                 </w:tcPr>
                 <w:p>
                   <w:pPr>
-                    <w:pStyle w:val="ae"/>
+                    <w:pStyle w:val="BodyText"/>
                     <w:rPr>
                       <w:color w:val="000000" w:themeColor="text1"/>
                       <w:sz w:val="24"/>
@@ -5399,79 +4583,8 @@
                       <w:szCs w:val="24"/>
                       <w:lang w:eastAsia="ru-RU"/>
                     </w:rPr>
-                    <w:t xml:space="preserve">- </w:t>
+                    <w:t>- точка начала системы координат</w:t>
                   </w:r>
-                  <w:proofErr w:type="spellStart"/>
-                  <w:r>
-                    <w:rPr>
-                      <w:color w:val="000000" w:themeColor="text1"/>
-                      <w:sz w:val="24"/>
-                      <w:szCs w:val="24"/>
-                      <w:lang w:eastAsia="ru-RU"/>
-                    </w:rPr>
-                    <w:t>точка</w:t>
-                  </w:r>
-                  <w:proofErr w:type="spellEnd"/>
-                  <w:r>
-                    <w:rPr>
-                      <w:color w:val="000000" w:themeColor="text1"/>
-                      <w:sz w:val="24"/>
-                      <w:szCs w:val="24"/>
-                      <w:lang w:eastAsia="ru-RU"/>
-                    </w:rPr>
-                    <w:t xml:space="preserve"> </w:t>
-                  </w:r>
-                  <w:proofErr w:type="spellStart"/>
-                  <w:r>
-                    <w:rPr>
-                      <w:color w:val="000000" w:themeColor="text1"/>
-                      <w:sz w:val="24"/>
-                      <w:szCs w:val="24"/>
-                      <w:lang w:eastAsia="ru-RU"/>
-                    </w:rPr>
-                    <w:t>начала</w:t>
-                  </w:r>
-                  <w:proofErr w:type="spellEnd"/>
-                  <w:r>
-                    <w:rPr>
-                      <w:color w:val="000000" w:themeColor="text1"/>
-                      <w:sz w:val="24"/>
-                      <w:szCs w:val="24"/>
-                      <w:lang w:eastAsia="ru-RU"/>
-                    </w:rPr>
-                    <w:t xml:space="preserve"> </w:t>
-                  </w:r>
-                  <w:proofErr w:type="spellStart"/>
-                  <w:r>
-                    <w:rPr>
-                      <w:color w:val="000000" w:themeColor="text1"/>
-                      <w:sz w:val="24"/>
-                      <w:szCs w:val="24"/>
-                      <w:lang w:eastAsia="ru-RU"/>
-                    </w:rPr>
-                    <w:t>системы</w:t>
-                  </w:r>
-                  <w:proofErr w:type="spellEnd"/>
-                  <w:r>
-                    <w:rPr>
-                      <w:color w:val="000000" w:themeColor="text1"/>
-                      <w:sz w:val="24"/>
-                      <w:szCs w:val="24"/>
-                      <w:lang w:eastAsia="ru-RU"/>
-                    </w:rPr>
-                    <w:t xml:space="preserve"> </w:t>
-                  </w:r>
-                  <w:proofErr w:type="spellStart"/>
-                  <w:r>
-                    <w:rPr>
-                      <w:color w:val="000000" w:themeColor="text1"/>
-                      <w:sz w:val="24"/>
-                      <w:szCs w:val="24"/>
-                      <w:lang w:eastAsia="ru-RU"/>
-                    </w:rPr>
-                    <w:t>координат</w:t>
-                  </w:r>
-                  <w:proofErr w:type="spellEnd"/>
                 </w:p>
               </w:tc>
             </w:tr>
@@ -5486,7 +4599,7 @@
                 </w:tcPr>
                 <w:p>
                   <w:pPr>
-                    <w:pStyle w:val="ae"/>
+                    <w:pStyle w:val="BodyText"/>
                     <w:rPr>
                       <w:color w:val="000000" w:themeColor="text1"/>
                       <w:sz w:val="24"/>
@@ -5512,7 +4625,7 @@
                 </w:tcPr>
                 <w:p>
                   <w:pPr>
-                    <w:pStyle w:val="ae"/>
+                    <w:pStyle w:val="BodyText"/>
                     <w:rPr>
                       <w:color w:val="000000" w:themeColor="text1"/>
                       <w:sz w:val="24"/>
@@ -5538,7 +4651,7 @@
                 </w:tcPr>
                 <w:p>
                   <w:pPr>
-                    <w:pStyle w:val="ae"/>
+                    <w:pStyle w:val="BodyText"/>
                     <w:rPr>
                       <w:color w:val="000000" w:themeColor="text1"/>
                       <w:sz w:val="24"/>
@@ -5553,27 +4666,7 @@
                       <w:szCs w:val="24"/>
                       <w:lang w:eastAsia="ru-RU"/>
                     </w:rPr>
-                    <w:t xml:space="preserve">- </w:t>
-                  </w:r>
-                  <w:proofErr w:type="spellStart"/>
-                  <w:r>
-                    <w:rPr>
-                      <w:color w:val="000000" w:themeColor="text1"/>
-                      <w:sz w:val="24"/>
-                      <w:szCs w:val="24"/>
-                      <w:lang w:eastAsia="ru-RU"/>
-                    </w:rPr>
-                    <w:t>ось</w:t>
-                  </w:r>
-                  <w:proofErr w:type="spellEnd"/>
-                  <w:r>
-                    <w:rPr>
-                      <w:color w:val="000000" w:themeColor="text1"/>
-                      <w:sz w:val="24"/>
-                      <w:szCs w:val="24"/>
-                      <w:lang w:eastAsia="ru-RU"/>
-                    </w:rPr>
-                    <w:t xml:space="preserve"> OX</w:t>
+                    <w:t>- ось OX</w:t>
                   </w:r>
                 </w:p>
               </w:tc>
@@ -5589,7 +4682,7 @@
                 </w:tcPr>
                 <w:p>
                   <w:pPr>
-                    <w:pStyle w:val="ae"/>
+                    <w:pStyle w:val="BodyText"/>
                     <w:rPr>
                       <w:color w:val="000000" w:themeColor="text1"/>
                       <w:sz w:val="24"/>
@@ -5615,7 +4708,7 @@
                 </w:tcPr>
                 <w:p>
                   <w:pPr>
-                    <w:pStyle w:val="ae"/>
+                    <w:pStyle w:val="BodyText"/>
                     <w:rPr>
                       <w:color w:val="000000" w:themeColor="text1"/>
                       <w:sz w:val="24"/>
@@ -5641,7 +4734,7 @@
                 </w:tcPr>
                 <w:p>
                   <w:pPr>
-                    <w:pStyle w:val="ae"/>
+                    <w:pStyle w:val="BodyText"/>
                     <w:rPr>
                       <w:color w:val="000000" w:themeColor="text1"/>
                       <w:sz w:val="24"/>
@@ -5656,27 +4749,7 @@
                       <w:szCs w:val="24"/>
                       <w:lang w:eastAsia="ru-RU"/>
                     </w:rPr>
-                    <w:t xml:space="preserve">- </w:t>
-                  </w:r>
-                  <w:proofErr w:type="spellStart"/>
-                  <w:r>
-                    <w:rPr>
-                      <w:color w:val="000000" w:themeColor="text1"/>
-                      <w:sz w:val="24"/>
-                      <w:szCs w:val="24"/>
-                      <w:lang w:eastAsia="ru-RU"/>
-                    </w:rPr>
-                    <w:t>ось</w:t>
-                  </w:r>
-                  <w:proofErr w:type="spellEnd"/>
-                  <w:r>
-                    <w:rPr>
-                      <w:color w:val="000000" w:themeColor="text1"/>
-                      <w:sz w:val="24"/>
-                      <w:szCs w:val="24"/>
-                      <w:lang w:eastAsia="ru-RU"/>
-                    </w:rPr>
-                    <w:t xml:space="preserve"> OY</w:t>
+                    <w:t>- ось OY</w:t>
                   </w:r>
                 </w:p>
               </w:tc>
@@ -5692,7 +4765,7 @@
                 </w:tcPr>
                 <w:p>
                   <w:pPr>
-                    <w:pStyle w:val="ae"/>
+                    <w:pStyle w:val="BodyText"/>
                     <w:rPr>
                       <w:color w:val="000000" w:themeColor="text1"/>
                       <w:sz w:val="24"/>
@@ -5718,7 +4791,7 @@
                 </w:tcPr>
                 <w:p>
                   <w:pPr>
-                    <w:pStyle w:val="ae"/>
+                    <w:pStyle w:val="BodyText"/>
                     <w:rPr>
                       <w:color w:val="000000" w:themeColor="text1"/>
                       <w:sz w:val="24"/>
@@ -5744,7 +4817,7 @@
                 </w:tcPr>
                 <w:p>
                   <w:pPr>
-                    <w:pStyle w:val="ae"/>
+                    <w:pStyle w:val="BodyText"/>
                     <w:rPr>
                       <w:color w:val="000000" w:themeColor="text1"/>
                       <w:sz w:val="24"/>
@@ -5759,27 +4832,7 @@
                       <w:szCs w:val="24"/>
                       <w:lang w:eastAsia="ru-RU"/>
                     </w:rPr>
-                    <w:t xml:space="preserve">- </w:t>
-                  </w:r>
-                  <w:proofErr w:type="spellStart"/>
-                  <w:r>
-                    <w:rPr>
-                      <w:color w:val="000000" w:themeColor="text1"/>
-                      <w:sz w:val="24"/>
-                      <w:szCs w:val="24"/>
-                      <w:lang w:eastAsia="ru-RU"/>
-                    </w:rPr>
-                    <w:t>ось</w:t>
-                  </w:r>
-                  <w:proofErr w:type="spellEnd"/>
-                  <w:r>
-                    <w:rPr>
-                      <w:color w:val="000000" w:themeColor="text1"/>
-                      <w:sz w:val="24"/>
-                      <w:szCs w:val="24"/>
-                      <w:lang w:eastAsia="ru-RU"/>
-                    </w:rPr>
-                    <w:t xml:space="preserve"> OZ</w:t>
+                    <w:t>- ось OZ</w:t>
                   </w:r>
                 </w:p>
               </w:tc>
@@ -5787,7 +4840,7 @@
           </w:tbl>
           <w:p>
             <w:pPr>
-              <w:pStyle w:val="ae"/>
+              <w:pStyle w:val="BodyText"/>
               <w:rPr>
                 <w:color w:val="000000" w:themeColor="text1"/>
                 <w:sz w:val="24"/>
@@ -5809,7 +4862,7 @@
           </w:tcPr>
           <w:p>
             <w:pPr>
-              <w:pStyle w:val="ae"/>
+              <w:pStyle w:val="BodyText"/>
               <w:rPr>
                 <w:color w:val="000000" w:themeColor="text1"/>
                 <w:sz w:val="24"/>
@@ -5843,40 +4896,20 @@
           </w:tcPr>
           <w:p>
             <w:pPr>
-              <w:pStyle w:val="ae"/>
+              <w:pStyle w:val="BodyText"/>
               <w:rPr>
                 <w:color w:val="000000" w:themeColor="text1"/>
                 <w:sz w:val="24"/>
                 <w:szCs w:val="24"/>
               </w:rPr>
             </w:pPr>
-            <w:proofErr w:type="spellStart"/>
-            <w:proofErr w:type="gramStart"/>
             <w:r>
               <w:rPr>
                 <w:color w:val="000000" w:themeColor="text1"/>
                 <w:sz w:val="24"/>
                 <w:szCs w:val="24"/>
               </w:rPr>
-              <w:t>GetPart</w:t>
-            </w:r>
-            <w:proofErr w:type="spellEnd"/>
-            <w:r>
-              <w:rPr>
-                <w:color w:val="000000" w:themeColor="text1"/>
-                <w:sz w:val="24"/>
-                <w:szCs w:val="24"/>
-              </w:rPr>
-              <w:t>(</w:t>
-            </w:r>
-            <w:proofErr w:type="gramEnd"/>
-            <w:r>
-              <w:rPr>
-                <w:color w:val="000000" w:themeColor="text1"/>
-                <w:sz w:val="24"/>
-                <w:szCs w:val="24"/>
-              </w:rPr>
-              <w:t>int type)</w:t>
+              <w:t>GetPart(int type)</w:t>
             </w:r>
           </w:p>
         </w:tc>
@@ -5916,7 +4949,7 @@
                 </w:tcPr>
                 <w:p>
                   <w:pPr>
-                    <w:pStyle w:val="ae"/>
+                    <w:pStyle w:val="BodyText"/>
                     <w:rPr>
                       <w:color w:val="000000" w:themeColor="text1"/>
                       <w:sz w:val="24"/>
@@ -5942,7 +4975,7 @@
                 </w:tcPr>
                 <w:p>
                   <w:pPr>
-                    <w:pStyle w:val="ae"/>
+                    <w:pStyle w:val="BodyText"/>
                     <w:rPr>
                       <w:color w:val="000000" w:themeColor="text1"/>
                       <w:sz w:val="24"/>
@@ -5957,47 +4990,7 @@
                       <w:szCs w:val="24"/>
                       <w:lang w:eastAsia="ru-RU"/>
                     </w:rPr>
-                    <w:t xml:space="preserve">- </w:t>
-                  </w:r>
-                  <w:proofErr w:type="spellStart"/>
-                  <w:r>
-                    <w:rPr>
-                      <w:color w:val="000000" w:themeColor="text1"/>
-                      <w:sz w:val="24"/>
-                      <w:szCs w:val="24"/>
-                      <w:lang w:eastAsia="ru-RU"/>
-                    </w:rPr>
-                    <w:t>тип</w:t>
-                  </w:r>
-                  <w:proofErr w:type="spellEnd"/>
-                  <w:r>
-                    <w:rPr>
-                      <w:color w:val="000000" w:themeColor="text1"/>
-                      <w:sz w:val="24"/>
-                      <w:szCs w:val="24"/>
-                      <w:lang w:eastAsia="ru-RU"/>
-                    </w:rPr>
-                    <w:t xml:space="preserve"> </w:t>
-                  </w:r>
-                  <w:proofErr w:type="spellStart"/>
-                  <w:r>
-                    <w:rPr>
-                      <w:color w:val="000000" w:themeColor="text1"/>
-                      <w:sz w:val="24"/>
-                      <w:szCs w:val="24"/>
-                      <w:lang w:eastAsia="ru-RU"/>
-                    </w:rPr>
-                    <w:t>компонента</w:t>
-                  </w:r>
-                  <w:proofErr w:type="spellEnd"/>
-                  <w:r>
-                    <w:rPr>
-                      <w:color w:val="000000" w:themeColor="text1"/>
-                      <w:sz w:val="24"/>
-                      <w:szCs w:val="24"/>
-                      <w:lang w:eastAsia="ru-RU"/>
-                    </w:rPr>
-                    <w:t>.</w:t>
+                    <w:t>- тип компонента.</w:t>
                   </w:r>
                 </w:p>
               </w:tc>
@@ -6005,7 +4998,7 @@
           </w:tbl>
           <w:p>
             <w:pPr>
-              <w:pStyle w:val="ae"/>
+              <w:pStyle w:val="BodyText"/>
               <w:rPr>
                 <w:rFonts w:ascii="Calibri" w:hAnsi="Calibri"/>
                 <w:color w:val="000000" w:themeColor="text1"/>
@@ -6028,7 +5021,7 @@
           </w:tcPr>
           <w:p>
             <w:pPr>
-              <w:pStyle w:val="ae"/>
+              <w:pStyle w:val="BodyText"/>
               <w:rPr>
                 <w:color w:val="000000" w:themeColor="text1"/>
                 <w:sz w:val="24"/>
@@ -6046,7 +5039,6 @@
               <w:t xml:space="preserve">указатель на интерфейс компонента </w:t>
             </w:r>
             <w:hyperlink r:id="rId21" w:history="1">
-              <w:proofErr w:type="spellStart"/>
               <w:r>
                 <w:rPr>
                   <w:color w:val="000000" w:themeColor="text1"/>
@@ -6056,7 +5048,6 @@
                 </w:rPr>
                 <w:t>ksPart</w:t>
               </w:r>
-              <w:proofErr w:type="spellEnd"/>
             </w:hyperlink>
             <w:r>
               <w:rPr>
@@ -6068,7 +5059,6 @@
               <w:t xml:space="preserve"> или </w:t>
             </w:r>
             <w:hyperlink r:id="rId22" w:history="1">
-              <w:proofErr w:type="spellStart"/>
               <w:r>
                 <w:rPr>
                   <w:color w:val="000000" w:themeColor="text1"/>
@@ -6078,7 +5068,6 @@
                 </w:rPr>
                 <w:t>IPart</w:t>
               </w:r>
-              <w:proofErr w:type="spellEnd"/>
             </w:hyperlink>
             <w:r>
               <w:rPr>
@@ -6104,7 +5093,7 @@
           </w:tcPr>
           <w:p>
             <w:pPr>
-              <w:pStyle w:val="ae"/>
+              <w:pStyle w:val="BodyText"/>
               <w:rPr>
                 <w:color w:val="000000" w:themeColor="text1"/>
                 <w:sz w:val="24"/>
@@ -6138,58 +5127,20 @@
           </w:tcPr>
           <w:p>
             <w:pPr>
-              <w:pStyle w:val="ae"/>
+              <w:pStyle w:val="BodyText"/>
               <w:rPr>
                 <w:color w:val="000000" w:themeColor="text1"/>
                 <w:sz w:val="24"/>
                 <w:szCs w:val="24"/>
               </w:rPr>
             </w:pPr>
-            <w:proofErr w:type="spellStart"/>
-            <w:proofErr w:type="gramStart"/>
             <w:r>
               <w:rPr>
                 <w:color w:val="000000" w:themeColor="text1"/>
                 <w:sz w:val="24"/>
                 <w:szCs w:val="24"/>
               </w:rPr>
-              <w:t>NewEntity</w:t>
-            </w:r>
-            <w:proofErr w:type="spellEnd"/>
-            <w:r>
-              <w:rPr>
-                <w:color w:val="000000" w:themeColor="text1"/>
-                <w:sz w:val="24"/>
-                <w:szCs w:val="24"/>
-              </w:rPr>
-              <w:t>(</w:t>
-            </w:r>
-            <w:proofErr w:type="gramEnd"/>
-            <w:r>
-              <w:rPr>
-                <w:color w:val="000000" w:themeColor="text1"/>
-                <w:sz w:val="24"/>
-                <w:szCs w:val="24"/>
-              </w:rPr>
-              <w:t xml:space="preserve">short </w:t>
-            </w:r>
-            <w:proofErr w:type="spellStart"/>
-            <w:r>
-              <w:rPr>
-                <w:color w:val="000000" w:themeColor="text1"/>
-                <w:sz w:val="24"/>
-                <w:szCs w:val="24"/>
-              </w:rPr>
-              <w:t>objType</w:t>
-            </w:r>
-            <w:proofErr w:type="spellEnd"/>
-            <w:r>
-              <w:rPr>
-                <w:color w:val="000000" w:themeColor="text1"/>
-                <w:sz w:val="24"/>
-                <w:szCs w:val="24"/>
-              </w:rPr>
-              <w:t>)</w:t>
+              <w:t>NewEntity(short objType)</w:t>
             </w:r>
           </w:p>
         </w:tc>
@@ -6229,7 +5180,7 @@
                 </w:tcPr>
                 <w:p>
                   <w:pPr>
-                    <w:pStyle w:val="ae"/>
+                    <w:pStyle w:val="BodyText"/>
                     <w:rPr>
                       <w:color w:val="000000" w:themeColor="text1"/>
                       <w:sz w:val="24"/>
@@ -6237,7 +5188,6 @@
                       <w:lang w:eastAsia="ru-RU"/>
                     </w:rPr>
                   </w:pPr>
-                  <w:proofErr w:type="spellStart"/>
                   <w:r>
                     <w:rPr>
                       <w:color w:val="000000" w:themeColor="text1"/>
@@ -6247,7 +5197,6 @@
                     </w:rPr>
                     <w:t>objType</w:t>
                   </w:r>
-                  <w:proofErr w:type="spellEnd"/>
                 </w:p>
               </w:tc>
               <w:tc>
@@ -6257,7 +5206,7 @@
                 </w:tcPr>
                 <w:p>
                   <w:pPr>
-                    <w:pStyle w:val="ae"/>
+                    <w:pStyle w:val="BodyText"/>
                     <w:rPr>
                       <w:color w:val="000000" w:themeColor="text1"/>
                       <w:sz w:val="24"/>
@@ -6275,7 +5224,6 @@
                     <w:t xml:space="preserve">- </w:t>
                   </w:r>
                   <w:hyperlink r:id="rId23" w:history="1">
-                    <w:proofErr w:type="spellStart"/>
                     <w:r>
                       <w:rPr>
                         <w:color w:val="000000" w:themeColor="text1"/>
@@ -6284,31 +5232,8 @@
                         <w:u w:val="single"/>
                         <w:lang w:eastAsia="ru-RU"/>
                       </w:rPr>
-                      <w:t>тип</w:t>
+                      <w:t>тип объекта</w:t>
                     </w:r>
-                    <w:proofErr w:type="spellEnd"/>
-                    <w:r>
-                      <w:rPr>
-                        <w:color w:val="000000" w:themeColor="text1"/>
-                        <w:sz w:val="24"/>
-                        <w:szCs w:val="24"/>
-                        <w:u w:val="single"/>
-                        <w:lang w:eastAsia="ru-RU"/>
-                      </w:rPr>
-                      <w:t xml:space="preserve"> </w:t>
-                    </w:r>
-                    <w:proofErr w:type="spellStart"/>
-                    <w:r>
-                      <w:rPr>
-                        <w:color w:val="000000" w:themeColor="text1"/>
-                        <w:sz w:val="24"/>
-                        <w:szCs w:val="24"/>
-                        <w:u w:val="single"/>
-                        <w:lang w:eastAsia="ru-RU"/>
-                      </w:rPr>
-                      <w:t>объекта</w:t>
-                    </w:r>
-                    <w:proofErr w:type="spellEnd"/>
                   </w:hyperlink>
                   <w:r>
                     <w:rPr>
@@ -6325,7 +5250,7 @@
           </w:tbl>
           <w:p>
             <w:pPr>
-              <w:pStyle w:val="ae"/>
+              <w:pStyle w:val="BodyText"/>
               <w:rPr>
                 <w:rFonts w:ascii="Calibri" w:hAnsi="Calibri"/>
                 <w:color w:val="000000" w:themeColor="text1"/>
@@ -6348,7 +5273,7 @@
           </w:tcPr>
           <w:p>
             <w:pPr>
-              <w:pStyle w:val="ae"/>
+              <w:pStyle w:val="BodyText"/>
               <w:rPr>
                 <w:color w:val="000000" w:themeColor="text1"/>
                 <w:sz w:val="24"/>
@@ -6366,7 +5291,6 @@
               <w:t xml:space="preserve">указатель на интерфейс </w:t>
             </w:r>
             <w:hyperlink r:id="rId24" w:history="1">
-              <w:proofErr w:type="spellStart"/>
               <w:r>
                 <w:rPr>
                   <w:color w:val="000000" w:themeColor="text1"/>
@@ -6376,7 +5300,6 @@
                 </w:rPr>
                 <w:t>ksEntity</w:t>
               </w:r>
-              <w:proofErr w:type="spellEnd"/>
             </w:hyperlink>
             <w:r>
               <w:rPr>
@@ -6388,7 +5311,6 @@
               <w:t xml:space="preserve"> или </w:t>
             </w:r>
             <w:hyperlink r:id="rId25" w:history="1">
-              <w:proofErr w:type="spellStart"/>
               <w:r>
                 <w:rPr>
                   <w:color w:val="000000" w:themeColor="text1"/>
@@ -6398,7 +5320,6 @@
                 </w:rPr>
                 <w:t>IEntity</w:t>
               </w:r>
-              <w:proofErr w:type="spellEnd"/>
             </w:hyperlink>
             <w:r>
               <w:rPr>
@@ -6424,7 +5345,7 @@
           </w:tcPr>
           <w:p>
             <w:pPr>
-              <w:pStyle w:val="ae"/>
+              <w:pStyle w:val="BodyText"/>
               <w:rPr>
                 <w:color w:val="000000" w:themeColor="text1"/>
                 <w:sz w:val="24"/>
@@ -6507,7 +5428,7 @@
     </w:p>
     <w:tbl>
       <w:tblPr>
-        <w:tblStyle w:val="13"/>
+        <w:tblStyle w:val="10"/>
         <w:tblW w:w="0" w:type="auto"/>
         <w:tblLayout w:type="fixed"/>
         <w:tblLook w:val="04A0" w:firstRow="1" w:lastRow="0" w:firstColumn="1" w:lastColumn="0" w:noHBand="0" w:noVBand="1"/>
@@ -6532,14 +5453,13 @@
           </w:tcPr>
           <w:p>
             <w:pPr>
-              <w:pStyle w:val="ae"/>
+              <w:pStyle w:val="BodyText"/>
               <w:rPr>
                 <w:color w:val="000000" w:themeColor="text1"/>
                 <w:sz w:val="24"/>
                 <w:szCs w:val="24"/>
               </w:rPr>
             </w:pPr>
-            <w:proofErr w:type="spellStart"/>
             <w:r>
               <w:rPr>
                 <w:color w:val="000000" w:themeColor="text1"/>
@@ -6548,7 +5468,6 @@
               </w:rPr>
               <w:t>Метод</w:t>
             </w:r>
-            <w:proofErr w:type="spellEnd"/>
           </w:p>
         </w:tc>
         <w:tc>
@@ -6564,41 +5483,21 @@
           </w:tcPr>
           <w:p>
             <w:pPr>
-              <w:pStyle w:val="ae"/>
+              <w:pStyle w:val="BodyText"/>
               <w:rPr>
                 <w:color w:val="000000" w:themeColor="text1"/>
                 <w:sz w:val="24"/>
                 <w:szCs w:val="24"/>
               </w:rPr>
             </w:pPr>
-            <w:proofErr w:type="spellStart"/>
             <w:r>
               <w:rPr>
                 <w:color w:val="000000" w:themeColor="text1"/>
                 <w:sz w:val="24"/>
                 <w:szCs w:val="24"/>
               </w:rPr>
-              <w:t>Входные</w:t>
+              <w:t>Входные параметры</w:t>
             </w:r>
-            <w:proofErr w:type="spellEnd"/>
-            <w:r>
-              <w:rPr>
-                <w:color w:val="000000" w:themeColor="text1"/>
-                <w:sz w:val="24"/>
-                <w:szCs w:val="24"/>
-              </w:rPr>
-              <w:t xml:space="preserve"> </w:t>
-            </w:r>
-            <w:proofErr w:type="spellStart"/>
-            <w:r>
-              <w:rPr>
-                <w:color w:val="000000" w:themeColor="text1"/>
-                <w:sz w:val="24"/>
-                <w:szCs w:val="24"/>
-              </w:rPr>
-              <w:t>параметры</w:t>
-            </w:r>
-            <w:proofErr w:type="spellEnd"/>
           </w:p>
         </w:tc>
         <w:tc>
@@ -6614,41 +5513,21 @@
           </w:tcPr>
           <w:p>
             <w:pPr>
-              <w:pStyle w:val="ae"/>
+              <w:pStyle w:val="BodyText"/>
               <w:rPr>
                 <w:color w:val="000000" w:themeColor="text1"/>
                 <w:sz w:val="24"/>
                 <w:szCs w:val="24"/>
               </w:rPr>
             </w:pPr>
-            <w:proofErr w:type="spellStart"/>
             <w:r>
               <w:rPr>
                 <w:color w:val="000000" w:themeColor="text1"/>
                 <w:sz w:val="24"/>
                 <w:szCs w:val="24"/>
               </w:rPr>
-              <w:t>Возвращаемое</w:t>
+              <w:t>Возвращаемое значение</w:t>
             </w:r>
-            <w:proofErr w:type="spellEnd"/>
-            <w:r>
-              <w:rPr>
-                <w:color w:val="000000" w:themeColor="text1"/>
-                <w:sz w:val="24"/>
-                <w:szCs w:val="24"/>
-              </w:rPr>
-              <w:t xml:space="preserve"> </w:t>
-            </w:r>
-            <w:proofErr w:type="spellStart"/>
-            <w:r>
-              <w:rPr>
-                <w:color w:val="000000" w:themeColor="text1"/>
-                <w:sz w:val="24"/>
-                <w:szCs w:val="24"/>
-              </w:rPr>
-              <w:t>значение</w:t>
-            </w:r>
-            <w:proofErr w:type="spellEnd"/>
           </w:p>
         </w:tc>
         <w:tc>
@@ -6664,14 +5543,13 @@
           </w:tcPr>
           <w:p>
             <w:pPr>
-              <w:pStyle w:val="ae"/>
+              <w:pStyle w:val="BodyText"/>
               <w:rPr>
                 <w:color w:val="000000" w:themeColor="text1"/>
                 <w:sz w:val="24"/>
                 <w:szCs w:val="24"/>
               </w:rPr>
             </w:pPr>
-            <w:proofErr w:type="spellStart"/>
             <w:r>
               <w:rPr>
                 <w:color w:val="000000" w:themeColor="text1"/>
@@ -6680,7 +5558,6 @@
               </w:rPr>
               <w:t>Описание</w:t>
             </w:r>
-            <w:proofErr w:type="spellEnd"/>
           </w:p>
         </w:tc>
       </w:tr>
@@ -6698,7 +5575,7 @@
           </w:tcPr>
           <w:p>
             <w:pPr>
-              <w:pStyle w:val="ae"/>
+              <w:pStyle w:val="BodyText"/>
               <w:rPr>
                 <w:color w:val="000000" w:themeColor="text1"/>
                 <w:sz w:val="24"/>
@@ -6711,25 +5588,7 @@
                 <w:sz w:val="24"/>
                 <w:szCs w:val="24"/>
               </w:rPr>
-              <w:t>Create (bool invisible, bool _</w:t>
-            </w:r>
-            <w:proofErr w:type="spellStart"/>
-            <w:r>
-              <w:rPr>
-                <w:color w:val="000000" w:themeColor="text1"/>
-                <w:sz w:val="24"/>
-                <w:szCs w:val="24"/>
-              </w:rPr>
-              <w:t>typeDoc</w:t>
-            </w:r>
-            <w:proofErr w:type="spellEnd"/>
-            <w:r>
-              <w:rPr>
-                <w:color w:val="000000" w:themeColor="text1"/>
-                <w:sz w:val="24"/>
-                <w:szCs w:val="24"/>
-              </w:rPr>
-              <w:t>)</w:t>
+              <w:t>Create (bool invisible, bool _typeDoc)</w:t>
             </w:r>
           </w:p>
         </w:tc>
@@ -6746,7 +5605,7 @@
           </w:tcPr>
           <w:p>
             <w:pPr>
-              <w:pStyle w:val="ae"/>
+              <w:pStyle w:val="BodyText"/>
               <w:rPr>
                 <w:color w:val="000000" w:themeColor="text1"/>
                 <w:sz w:val="24"/>
@@ -6774,7 +5633,7 @@
           </w:p>
           <w:p>
             <w:pPr>
-              <w:pStyle w:val="ae"/>
+              <w:pStyle w:val="BodyText"/>
               <w:rPr>
                 <w:color w:val="000000" w:themeColor="text1"/>
                 <w:sz w:val="24"/>
@@ -6811,7 +5670,7 @@
           </w:p>
           <w:p>
             <w:pPr>
-              <w:pStyle w:val="ae"/>
+              <w:pStyle w:val="BodyText"/>
               <w:rPr>
                 <w:color w:val="000000" w:themeColor="text1"/>
                 <w:sz w:val="24"/>
@@ -6839,7 +5698,7 @@
           </w:p>
           <w:p>
             <w:pPr>
-              <w:pStyle w:val="ae"/>
+              <w:pStyle w:val="BodyText"/>
               <w:rPr>
                 <w:color w:val="000000" w:themeColor="text1"/>
                 <w:sz w:val="24"/>
@@ -6847,7 +5706,6 @@
                 <w:lang w:val="ru-RU"/>
               </w:rPr>
             </w:pPr>
-            <w:proofErr w:type="spellStart"/>
             <w:r>
               <w:rPr>
                 <w:color w:val="000000" w:themeColor="text1"/>
@@ -6856,7 +5714,6 @@
               </w:rPr>
               <w:t>typeDoc</w:t>
             </w:r>
-            <w:proofErr w:type="spellEnd"/>
             <w:r>
               <w:rPr>
                 <w:color w:val="000000" w:themeColor="text1"/>
@@ -6869,7 +5726,7 @@
           </w:p>
           <w:p>
             <w:pPr>
-              <w:pStyle w:val="ae"/>
+              <w:pStyle w:val="BodyText"/>
               <w:rPr>
                 <w:color w:val="000000" w:themeColor="text1"/>
                 <w:sz w:val="24"/>
@@ -6906,7 +5763,7 @@
           </w:p>
           <w:p>
             <w:pPr>
-              <w:pStyle w:val="ae"/>
+              <w:pStyle w:val="BodyText"/>
               <w:rPr>
                 <w:color w:val="000000" w:themeColor="text1"/>
                 <w:sz w:val="24"/>
@@ -6934,7 +5791,7 @@
           </w:p>
           <w:p>
             <w:pPr>
-              <w:pStyle w:val="ae"/>
+              <w:pStyle w:val="BodyText"/>
               <w:rPr>
                 <w:color w:val="000000" w:themeColor="text1"/>
                 <w:sz w:val="24"/>
@@ -6957,7 +5814,7 @@
           </w:tcPr>
           <w:p>
             <w:pPr>
-              <w:pStyle w:val="ae"/>
+              <w:pStyle w:val="BodyText"/>
               <w:rPr>
                 <w:color w:val="000000" w:themeColor="text1"/>
                 <w:sz w:val="24"/>
@@ -6997,7 +5854,7 @@
           </w:tcPr>
           <w:p>
             <w:pPr>
-              <w:pStyle w:val="ae"/>
+              <w:pStyle w:val="BodyText"/>
               <w:rPr>
                 <w:color w:val="000000" w:themeColor="text1"/>
                 <w:sz w:val="24"/>
@@ -7031,7 +5888,7 @@
           </w:tcPr>
           <w:p>
             <w:pPr>
-              <w:pStyle w:val="ae"/>
+              <w:pStyle w:val="BodyText"/>
               <w:rPr>
                 <w:color w:val="000000" w:themeColor="text1"/>
                 <w:kern w:val="32"/>
@@ -7040,8 +5897,6 @@
                 <w:lang w:val="x-none" w:eastAsia="x-none"/>
               </w:rPr>
             </w:pPr>
-            <w:proofErr w:type="spellStart"/>
-            <w:proofErr w:type="gramStart"/>
             <w:r>
               <w:rPr>
                 <w:color w:val="000000" w:themeColor="text1"/>
@@ -7050,29 +5905,7 @@
                 <w:szCs w:val="24"/>
                 <w:lang w:eastAsia="x-none"/>
               </w:rPr>
-              <w:t>UpdateDocumentParam</w:t>
-            </w:r>
-            <w:proofErr w:type="spellEnd"/>
-            <w:r>
-              <w:rPr>
-                <w:color w:val="000000" w:themeColor="text1"/>
-                <w:kern w:val="32"/>
-                <w:sz w:val="24"/>
-                <w:szCs w:val="24"/>
-                <w:lang w:eastAsia="x-none"/>
-              </w:rPr>
-              <w:t>(</w:t>
-            </w:r>
-            <w:proofErr w:type="gramEnd"/>
-            <w:r>
-              <w:rPr>
-                <w:color w:val="000000" w:themeColor="text1"/>
-                <w:kern w:val="32"/>
-                <w:sz w:val="24"/>
-                <w:szCs w:val="24"/>
-                <w:lang w:eastAsia="x-none"/>
-              </w:rPr>
-              <w:t>)</w:t>
+              <w:t>UpdateDocumentParam()</w:t>
             </w:r>
           </w:p>
         </w:tc>
@@ -7089,7 +5922,7 @@
           </w:tcPr>
           <w:p>
             <w:pPr>
-              <w:pStyle w:val="ae"/>
+              <w:pStyle w:val="BodyText"/>
               <w:rPr>
                 <w:color w:val="000000" w:themeColor="text1"/>
                 <w:sz w:val="24"/>
@@ -7111,7 +5944,7 @@
           </w:tcPr>
           <w:p>
             <w:pPr>
-              <w:pStyle w:val="ae"/>
+              <w:pStyle w:val="BodyText"/>
               <w:rPr>
                 <w:color w:val="000000" w:themeColor="text1"/>
                 <w:kern w:val="32"/>
@@ -7152,7 +5985,7 @@
           </w:tcPr>
           <w:p>
             <w:pPr>
-              <w:pStyle w:val="ae"/>
+              <w:pStyle w:val="BodyText"/>
               <w:rPr>
                 <w:color w:val="000000" w:themeColor="text1"/>
                 <w:sz w:val="24"/>
@@ -7160,70 +5993,14 @@
                 <w:lang w:val="ru-RU"/>
               </w:rPr>
             </w:pPr>
-            <w:proofErr w:type="spellStart"/>
             <w:r>
               <w:rPr>
                 <w:color w:val="000000" w:themeColor="text1"/>
                 <w:sz w:val="24"/>
                 <w:szCs w:val="24"/>
               </w:rPr>
-              <w:t>Активизировать</w:t>
+              <w:t>Активизировать измененные параметры документа</w:t>
             </w:r>
-            <w:proofErr w:type="spellEnd"/>
-            <w:r>
-              <w:rPr>
-                <w:color w:val="000000" w:themeColor="text1"/>
-                <w:sz w:val="24"/>
-                <w:szCs w:val="24"/>
-              </w:rPr>
-              <w:t xml:space="preserve"> </w:t>
-            </w:r>
-            <w:proofErr w:type="spellStart"/>
-            <w:r>
-              <w:rPr>
-                <w:color w:val="000000" w:themeColor="text1"/>
-                <w:sz w:val="24"/>
-                <w:szCs w:val="24"/>
-              </w:rPr>
-              <w:t>измененные</w:t>
-            </w:r>
-            <w:proofErr w:type="spellEnd"/>
-            <w:r>
-              <w:rPr>
-                <w:color w:val="000000" w:themeColor="text1"/>
-                <w:sz w:val="24"/>
-                <w:szCs w:val="24"/>
-              </w:rPr>
-              <w:t xml:space="preserve"> </w:t>
-            </w:r>
-            <w:proofErr w:type="spellStart"/>
-            <w:r>
-              <w:rPr>
-                <w:color w:val="000000" w:themeColor="text1"/>
-                <w:sz w:val="24"/>
-                <w:szCs w:val="24"/>
-              </w:rPr>
-              <w:t>параметры</w:t>
-            </w:r>
-            <w:proofErr w:type="spellEnd"/>
-            <w:r>
-              <w:rPr>
-                <w:color w:val="000000" w:themeColor="text1"/>
-                <w:sz w:val="24"/>
-                <w:szCs w:val="24"/>
-              </w:rPr>
-              <w:t xml:space="preserve"> </w:t>
-            </w:r>
-            <w:proofErr w:type="spellStart"/>
-            <w:r>
-              <w:rPr>
-                <w:color w:val="000000" w:themeColor="text1"/>
-                <w:sz w:val="24"/>
-                <w:szCs w:val="24"/>
-              </w:rPr>
-              <w:t>документа</w:t>
-            </w:r>
-            <w:proofErr w:type="spellEnd"/>
           </w:p>
         </w:tc>
       </w:tr>
@@ -7241,7 +6018,7 @@
           </w:tcPr>
           <w:p>
             <w:pPr>
-              <w:pStyle w:val="ae"/>
+              <w:pStyle w:val="BodyText"/>
               <w:rPr>
                 <w:color w:val="000000" w:themeColor="text1"/>
                 <w:kern w:val="32"/>
@@ -7250,7 +6027,6 @@
                 <w:lang w:eastAsia="x-none"/>
               </w:rPr>
             </w:pPr>
-            <w:proofErr w:type="spellStart"/>
             <w:r>
               <w:rPr>
                 <w:color w:val="000000" w:themeColor="text1"/>
@@ -7259,62 +6035,7 @@
                 <w:szCs w:val="24"/>
                 <w:lang w:val="x-none" w:eastAsia="x-none"/>
               </w:rPr>
-              <w:t>GetPart</w:t>
-            </w:r>
-            <w:proofErr w:type="spellEnd"/>
-            <w:r>
-              <w:rPr>
-                <w:color w:val="000000" w:themeColor="text1"/>
-                <w:kern w:val="32"/>
-                <w:sz w:val="24"/>
-                <w:szCs w:val="24"/>
-                <w:lang w:val="x-none" w:eastAsia="x-none"/>
-              </w:rPr>
-              <w:t>(</w:t>
-            </w:r>
-            <w:proofErr w:type="spellStart"/>
-            <w:r>
-              <w:rPr>
-                <w:color w:val="000000" w:themeColor="text1"/>
-                <w:kern w:val="32"/>
-                <w:sz w:val="24"/>
-                <w:szCs w:val="24"/>
-                <w:lang w:val="x-none" w:eastAsia="x-none"/>
-              </w:rPr>
-              <w:t>int</w:t>
-            </w:r>
-            <w:proofErr w:type="spellEnd"/>
-            <w:r>
-              <w:rPr>
-                <w:color w:val="000000" w:themeColor="text1"/>
-                <w:kern w:val="32"/>
-                <w:sz w:val="24"/>
-                <w:szCs w:val="24"/>
-                <w:lang w:val="x-none" w:eastAsia="x-none"/>
-              </w:rPr>
-              <w:t xml:space="preserve"> </w:t>
-            </w:r>
-            <w:proofErr w:type="spellStart"/>
-            <w:r>
-              <w:rPr>
-                <w:color w:val="000000" w:themeColor="text1"/>
-                <w:kern w:val="32"/>
-                <w:sz w:val="24"/>
-                <w:szCs w:val="24"/>
-                <w:lang w:val="x-none" w:eastAsia="x-none"/>
-              </w:rPr>
-              <w:t>type</w:t>
-            </w:r>
-            <w:proofErr w:type="spellEnd"/>
-            <w:r>
-              <w:rPr>
-                <w:color w:val="000000" w:themeColor="text1"/>
-                <w:kern w:val="32"/>
-                <w:sz w:val="24"/>
-                <w:szCs w:val="24"/>
-                <w:lang w:val="x-none" w:eastAsia="x-none"/>
-              </w:rPr>
-              <w:t>)</w:t>
+              <w:t>GetPart(int type)</w:t>
             </w:r>
           </w:p>
         </w:tc>
@@ -7331,7 +6052,7 @@
           </w:tcPr>
           <w:p>
             <w:pPr>
-              <w:pStyle w:val="ae"/>
+              <w:pStyle w:val="BodyText"/>
               <w:rPr>
                 <w:color w:val="000000" w:themeColor="text1"/>
                 <w:sz w:val="24"/>
@@ -7370,7 +6091,7 @@
           </w:tcPr>
           <w:p>
             <w:pPr>
-              <w:pStyle w:val="ae"/>
+              <w:pStyle w:val="BodyText"/>
               <w:rPr>
                 <w:color w:val="000000" w:themeColor="text1"/>
                 <w:kern w:val="32"/>
@@ -7394,7 +6115,7 @@
           </w:tcPr>
           <w:p>
             <w:pPr>
-              <w:pStyle w:val="ae"/>
+              <w:pStyle w:val="BodyText"/>
               <w:rPr>
                 <w:color w:val="000000" w:themeColor="text1"/>
                 <w:sz w:val="24"/>
@@ -7943,7 +6664,7 @@
                       <a:picLocks noChangeAspect="1"/>
                       <a:extLst>
                         <a:ext uri="smNativeData">
-                          <sm:smNativeData xmlns="" xmlns:lc="http://schemas.openxmlformats.org/drawingml/2006/lockedCanvas" xmlns:sm="smNativeData" xmlns:w="http://schemas.openxmlformats.org/wordprocessingml/2006/main" xmlns:w10="urn:schemas-microsoft-com:office:word" xmlns:v="urn:schemas-microsoft-com:vml" xmlns:o="urn:schemas-microsoft-com:office:office" val="SMDATA_16_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"/>
+                          <sm:smNativeData xmlns:o="urn:schemas-microsoft-com:office:office" xmlns:v="urn:schemas-microsoft-com:vml" xmlns:w10="urn:schemas-microsoft-com:office:word" xmlns:w="http://schemas.openxmlformats.org/wordprocessingml/2006/main" xmlns:sm="smNativeData" xmlns:lc="http://schemas.openxmlformats.org/drawingml/2006/lockedCanvas" xmlns="" val="SMDATA_16_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"/>
                         </a:ext>
                       </a:extLst>
                     </pic:cNvPicPr>
@@ -8071,7 +6792,7 @@
     </w:p>
     <w:p>
       <w:pPr>
-        <w:pStyle w:val="a3"/>
+        <w:pStyle w:val="ListParagraph"/>
       </w:pPr>
       <w:r>
         <w:rPr>
@@ -8108,7 +6829,7 @@
     </w:p>
     <w:p>
       <w:pPr>
-        <w:pStyle w:val="a3"/>
+        <w:pStyle w:val="ListParagraph"/>
       </w:pPr>
       <w:r>
         <w:rPr>
@@ -8145,7 +6866,7 @@
     </w:p>
     <w:p>
       <w:pPr>
-        <w:pStyle w:val="a3"/>
+        <w:pStyle w:val="ListParagraph"/>
       </w:pPr>
       <w:r>
         <w:rPr>
@@ -8182,7 +6903,7 @@
     </w:p>
     <w:p>
       <w:pPr>
-        <w:pStyle w:val="a3"/>
+        <w:pStyle w:val="ListParagraph"/>
       </w:pPr>
       <w:r>
         <w:rPr>
@@ -8210,7 +6931,7 @@
     </w:p>
     <w:p>
       <w:pPr>
-        <w:pStyle w:val="a3"/>
+        <w:pStyle w:val="ListParagraph"/>
       </w:pPr>
       <w:r>
         <w:rPr>
@@ -8253,7 +6974,7 @@
     </w:p>
     <w:p>
       <w:pPr>
-        <w:pStyle w:val="a3"/>
+        <w:pStyle w:val="ListParagraph"/>
       </w:pPr>
       <w:r>
         <w:rPr>
@@ -8272,14 +6993,12 @@
       <w:r>
         <w:t xml:space="preserve">длина ножек </w:t>
       </w:r>
-      <w:proofErr w:type="spellStart"/>
       <w:r>
         <w:rPr>
           <w:lang w:val="en"/>
         </w:rPr>
         <w:t>Ll</w:t>
       </w:r>
-      <w:proofErr w:type="spellEnd"/>
       <w:r>
         <w:t xml:space="preserve"> (от </w:t>
       </w:r>
@@ -8298,7 +7017,7 @@
     </w:p>
     <w:p>
       <w:pPr>
-        <w:pStyle w:val="a3"/>
+        <w:pStyle w:val="ListParagraph"/>
       </w:pPr>
       <w:r>
         <w:rPr>
@@ -8317,14 +7036,12 @@
       <w:r>
         <w:t xml:space="preserve">ширина ножек </w:t>
       </w:r>
-      <w:proofErr w:type="spellStart"/>
       <w:r>
         <w:rPr>
           <w:lang w:val="en"/>
         </w:rPr>
         <w:t>Lw</w:t>
       </w:r>
-      <w:proofErr w:type="spellEnd"/>
       <w:r>
         <w:t xml:space="preserve"> (от </w:t>
       </w:r>
@@ -8343,7 +7060,7 @@
     </w:p>
     <w:p>
       <w:pPr>
-        <w:pStyle w:val="a3"/>
+        <w:pStyle w:val="ListParagraph"/>
       </w:pPr>
       <w:r>
         <w:rPr>
@@ -8362,14 +7079,12 @@
       <w:r>
         <w:t xml:space="preserve">высота ножек </w:t>
       </w:r>
-      <w:proofErr w:type="spellStart"/>
       <w:r>
         <w:rPr>
           <w:lang w:val="en"/>
         </w:rPr>
         <w:t>Lh</w:t>
       </w:r>
-      <w:proofErr w:type="spellEnd"/>
       <w:r>
         <w:t xml:space="preserve"> (от </w:t>
       </w:r>
@@ -8427,7 +7142,7 @@
     </w:p>
     <w:p>
       <w:pPr>
-        <w:pStyle w:val="a3"/>
+        <w:pStyle w:val="ListParagraph"/>
       </w:pPr>
       <w:r>
         <w:rPr>
@@ -8449,7 +7164,7 @@
     </w:p>
     <w:p>
       <w:pPr>
-        <w:pStyle w:val="a3"/>
+        <w:pStyle w:val="ListParagraph"/>
       </w:pPr>
       <w:r>
         <w:lastRenderedPageBreak/>
@@ -8497,21 +7212,14 @@
       <w:r>
         <w:t xml:space="preserve"> размер улья (</w:t>
       </w:r>
-      <w:proofErr w:type="spellStart"/>
-      <w:proofErr w:type="gramStart"/>
       <w:r>
         <w:rPr>
           <w:lang w:val="en"/>
         </w:rPr>
         <w:t>Ll</w:t>
       </w:r>
-      <w:proofErr w:type="spellEnd"/>
-      <w:r>
-        <w:t>&lt;</w:t>
-      </w:r>
-      <w:proofErr w:type="gramEnd"/>
-      <w:r>
-        <w:t xml:space="preserve">= </w:t>
+      <w:r>
+        <w:t xml:space="preserve">&lt;= </w:t>
       </w:r>
       <w:r>
         <w:rPr>
@@ -8522,14 +7230,12 @@
       <w:r>
         <w:t>/4), (</w:t>
       </w:r>
-      <w:proofErr w:type="spellStart"/>
       <w:r>
         <w:rPr>
           <w:lang w:val="en"/>
         </w:rPr>
         <w:t>Lw</w:t>
       </w:r>
-      <w:proofErr w:type="spellEnd"/>
       <w:r>
         <w:t>&lt;=</w:t>
       </w:r>
@@ -8542,14 +7248,12 @@
       <w:r>
         <w:t>/4), (</w:t>
       </w:r>
-      <w:proofErr w:type="spellStart"/>
       <w:r>
         <w:rPr>
           <w:lang w:val="en"/>
         </w:rPr>
         <w:t>Lh</w:t>
       </w:r>
-      <w:proofErr w:type="spellEnd"/>
       <w:r>
         <w:t>&lt;=</w:t>
       </w:r>
@@ -8565,7 +7269,7 @@
     </w:p>
     <w:p>
       <w:pPr>
-        <w:pStyle w:val="a3"/>
+        <w:pStyle w:val="ListParagraph"/>
       </w:pPr>
       <w:r>
         <w:rPr>
@@ -8623,7 +7327,7 @@
     </w:p>
     <w:p>
       <w:pPr>
-        <w:pStyle w:val="a3"/>
+        <w:pStyle w:val="ListParagraph"/>
       </w:pPr>
       <w:r>
         <w:rPr>
@@ -8643,7 +7347,7 @@
     </w:p>
     <w:p>
       <w:pPr>
-        <w:pStyle w:val="a3"/>
+        <w:pStyle w:val="ListParagraph"/>
       </w:pPr>
       <w:r>
         <w:t>300 – высота одного этажа</w:t>
@@ -8654,7 +7358,7 @@
     </w:p>
     <w:p>
       <w:pPr>
-        <w:pStyle w:val="a3"/>
+        <w:pStyle w:val="ListParagraph"/>
       </w:pPr>
     </w:p>
     <w:p>
@@ -8810,39 +7514,7 @@
           <w:rFonts w:cs="Times New Roman"/>
           <w:szCs w:val="28"/>
         </w:rPr>
-        <w:t>Диаграммы взаимодействия (</w:t>
-      </w:r>
-      <w:proofErr w:type="spellStart"/>
-      <w:r>
-        <w:rPr>
-          <w:rFonts w:cs="Times New Roman"/>
-          <w:szCs w:val="28"/>
-        </w:rPr>
-        <w:t>interaction</w:t>
-      </w:r>
-      <w:proofErr w:type="spellEnd"/>
-      <w:r>
-        <w:rPr>
-          <w:rFonts w:cs="Times New Roman"/>
-          <w:szCs w:val="28"/>
-        </w:rPr>
-        <w:t xml:space="preserve"> </w:t>
-      </w:r>
-      <w:proofErr w:type="spellStart"/>
-      <w:r>
-        <w:rPr>
-          <w:rFonts w:cs="Times New Roman"/>
-          <w:szCs w:val="28"/>
-        </w:rPr>
-        <w:t>diagrams</w:t>
-      </w:r>
-      <w:proofErr w:type="spellEnd"/>
-      <w:r>
-        <w:rPr>
-          <w:rFonts w:cs="Times New Roman"/>
-          <w:szCs w:val="28"/>
-        </w:rPr>
-        <w:t>) описывают взаимодействие групп объектов в различных условиях их поведения. UML определяет диаграммы взаимодействия нескольких типов, из которых наиболее употребительными являются диаграммы последовательности.</w:t>
+        <w:t>Диаграммы взаимодействия (interaction diagrams) описывают взаимодействие групп объектов в различных условиях их поведения. UML определяет диаграммы взаимодействия нескольких типов, из которых наиболее употребительными являются диаграммы последовательности.</w:t>
       </w:r>
     </w:p>
     <w:p>
@@ -8858,39 +7530,29 @@
           <w:rFonts w:cs="Times New Roman"/>
           <w:szCs w:val="28"/>
         </w:rPr>
-        <w:t>Обычно диаграмма последовательности описывает один сценарий. На диаграмме показаны экземпляры объектов и сообщения, которыми обмениваются объекты в рамках одного прецедента (</w:t>
-      </w:r>
-      <w:proofErr w:type="spellStart"/>
-      <w:r>
-        <w:rPr>
-          <w:rFonts w:cs="Times New Roman"/>
-          <w:szCs w:val="28"/>
-        </w:rPr>
-        <w:t>use</w:t>
-      </w:r>
-      <w:proofErr w:type="spellEnd"/>
-      <w:r>
-        <w:rPr>
-          <w:rFonts w:cs="Times New Roman"/>
-          <w:szCs w:val="28"/>
-        </w:rPr>
-        <w:t xml:space="preserve"> </w:t>
-      </w:r>
-      <w:proofErr w:type="spellStart"/>
-      <w:r>
-        <w:rPr>
-          <w:rFonts w:cs="Times New Roman"/>
-          <w:szCs w:val="28"/>
-        </w:rPr>
-        <w:t>case</w:t>
-      </w:r>
-      <w:proofErr w:type="spellEnd"/>
-      <w:r>
-        <w:rPr>
-          <w:rFonts w:cs="Times New Roman"/>
-          <w:szCs w:val="28"/>
-        </w:rPr>
-        <w:t>)</w:t>
+        <w:t xml:space="preserve">Обычно </w:t>
+      </w:r>
+      <w:commentRangeStart w:id="0"/>
+      <w:r>
+        <w:rPr>
+          <w:rFonts w:cs="Times New Roman"/>
+          <w:szCs w:val="28"/>
+        </w:rPr>
+        <w:t xml:space="preserve">диаграмма последовательности </w:t>
+      </w:r>
+      <w:commentRangeEnd w:id="0"/>
+      <w:r>
+        <w:rPr>
+          <w:rStyle w:val="CommentReference"/>
+        </w:rPr>
+        <w:commentReference w:id="0"/>
+      </w:r>
+      <w:r>
+        <w:rPr>
+          <w:rFonts w:cs="Times New Roman"/>
+          <w:szCs w:val="28"/>
+        </w:rPr>
+        <w:t>описывает один сценарий. На диаграмме показаны экземпляры объектов и сообщения, которыми обмениваются объекты в рамках одного прецедента (use case)</w:t>
       </w:r>
       <w:r>
         <w:rPr>
@@ -8965,7 +7627,7 @@
                     </pic:cNvPicPr>
                   </pic:nvPicPr>
                   <pic:blipFill>
-                    <a:blip r:embed="rId28">
+                    <a:blip r:embed="rId32">
                       <a:extLst>
                         <a:ext uri="{28A0092B-C50C-407E-A947-70E740481C1C}">
                           <a14:useLocalDpi xmlns:a14="http://schemas.microsoft.com/office/drawing/2010/main" val="0"/>
@@ -9094,22 +7756,57 @@
           <w:szCs w:val="28"/>
         </w:rPr>
       </w:pPr>
-      <w:commentRangeStart w:id="0"/>
+      <w:r>
+        <w:rPr>
+          <w:rFonts w:cs="Times New Roman"/>
+          <w:szCs w:val="28"/>
+        </w:rPr>
+        <w:t xml:space="preserve">После добавления дополнительной функциональности схема </w:t>
+      </w:r>
+      <w:r>
+        <w:rPr>
+          <w:rFonts w:cs="Times New Roman"/>
+          <w:szCs w:val="28"/>
+          <w:lang w:val="en-US"/>
+        </w:rPr>
+        <w:t>Use</w:t>
+      </w:r>
+      <w:r>
+        <w:rPr>
+          <w:rFonts w:cs="Times New Roman"/>
+          <w:szCs w:val="28"/>
+        </w:rPr>
+        <w:t xml:space="preserve"> </w:t>
+      </w:r>
+      <w:r>
+        <w:rPr>
+          <w:rFonts w:cs="Times New Roman"/>
+          <w:szCs w:val="28"/>
+          <w:lang w:val="en-US"/>
+        </w:rPr>
+        <w:t>Case</w:t>
+      </w:r>
+      <w:r>
+        <w:rPr>
+          <w:rFonts w:cs="Times New Roman"/>
+          <w:szCs w:val="28"/>
+        </w:rPr>
+        <w:t xml:space="preserve"> </w:t>
+      </w:r>
+      <w:r>
+        <w:rPr>
+          <w:rFonts w:cs="Times New Roman"/>
+          <w:szCs w:val="28"/>
+        </w:rPr>
+        <w:t xml:space="preserve">поменяла свой вид. </w:t>
+      </w:r>
       <w:commentRangeStart w:id="1"/>
       <w:r>
         <w:rPr>
           <w:rFonts w:cs="Times New Roman"/>
           <w:szCs w:val="28"/>
         </w:rPr>
-        <w:t xml:space="preserve">После добавления дополнительной функциональности схема </w:t>
-      </w:r>
-      <w:r>
-        <w:rPr>
-          <w:rFonts w:cs="Times New Roman"/>
-          <w:szCs w:val="28"/>
-          <w:lang w:val="en-US"/>
-        </w:rPr>
-        <w:t>Use</w:t>
+        <w:t>Реализация дополнительной функциональности (построение доп. отверстий с других сторон) добавила три дополнительных параметра к сущности «Ввести данные».</w:t>
       </w:r>
       <w:r>
         <w:rPr>
@@ -9118,55 +7815,12 @@
         </w:rPr>
         <w:t xml:space="preserve"> </w:t>
       </w:r>
-      <w:r>
-        <w:rPr>
-          <w:rFonts w:cs="Times New Roman"/>
-          <w:szCs w:val="28"/>
-          <w:lang w:val="en-US"/>
-        </w:rPr>
-        <w:t>Case</w:t>
-      </w:r>
-      <w:r>
-        <w:rPr>
-          <w:rFonts w:cs="Times New Roman"/>
-          <w:szCs w:val="28"/>
-        </w:rPr>
-        <w:t xml:space="preserve"> </w:t>
-      </w:r>
-      <w:r>
-        <w:rPr>
-          <w:rFonts w:cs="Times New Roman"/>
-          <w:szCs w:val="28"/>
-        </w:rPr>
-        <w:t xml:space="preserve">поменяла свой вид. </w:t>
-      </w:r>
-      <w:commentRangeEnd w:id="0"/>
-      <w:r>
-        <w:rPr>
-          <w:rStyle w:val="af1"/>
-        </w:rPr>
-        <w:commentReference w:id="0"/>
-      </w:r>
       <w:commentRangeEnd w:id="1"/>
       <w:r>
         <w:rPr>
-          <w:rStyle w:val="af1"/>
+          <w:rStyle w:val="CommentReference"/>
         </w:rPr>
         <w:commentReference w:id="1"/>
-      </w:r>
-      <w:r>
-        <w:rPr>
-          <w:rFonts w:cs="Times New Roman"/>
-          <w:szCs w:val="28"/>
-        </w:rPr>
-        <w:t>Реализация дополнительной функциональности (построение доп. отверстий с других сторон) добавила три дополнительных параметра к сущности «Ввести данные».</w:t>
-      </w:r>
-      <w:r>
-        <w:rPr>
-          <w:rFonts w:cs="Times New Roman"/>
-          <w:szCs w:val="28"/>
-        </w:rPr>
-        <w:t xml:space="preserve"> </w:t>
       </w:r>
       <w:r>
         <w:rPr>
@@ -9347,7 +8001,29 @@
           <w:rFonts w:cs="Times New Roman"/>
           <w:szCs w:val="28"/>
         </w:rPr>
-        <w:t>Диаграмма классов описывает типы объектов системы и различного</w:t>
+        <w:t xml:space="preserve">Диаграмма классов описывает типы </w:t>
+      </w:r>
+      <w:commentRangeStart w:id="2"/>
+      <w:r>
+        <w:rPr>
+          <w:rFonts w:cs="Times New Roman"/>
+          <w:szCs w:val="28"/>
+        </w:rPr>
+        <w:t>объектов</w:t>
+      </w:r>
+      <w:commentRangeEnd w:id="2"/>
+      <w:r>
+        <w:rPr>
+          <w:rStyle w:val="CommentReference"/>
+        </w:rPr>
+        <w:commentReference w:id="2"/>
+      </w:r>
+      <w:r>
+        <w:rPr>
+          <w:rFonts w:cs="Times New Roman"/>
+          <w:szCs w:val="28"/>
+        </w:rPr>
+        <w:t xml:space="preserve"> системы и различного</w:t>
       </w:r>
     </w:p>
     <w:p>
@@ -9443,22 +8119,7 @@
           <w:szCs w:val="28"/>
         </w:rPr>
       </w:pPr>
-      <w:commentRangeStart w:id="2"/>
       <w:commentRangeStart w:id="3"/>
-      <w:commentRangeEnd w:id="2"/>
-      <w:r>
-        <w:rPr>
-          <w:rStyle w:val="af1"/>
-        </w:rPr>
-        <w:commentReference w:id="2"/>
-      </w:r>
-      <w:commentRangeEnd w:id="3"/>
-      <w:r>
-        <w:rPr>
-          <w:rStyle w:val="af1"/>
-        </w:rPr>
-        <w:commentReference w:id="3"/>
-      </w:r>
       <w:r>
         <w:rPr>
           <w:rFonts w:cs="Times New Roman"/>
@@ -9514,6 +8175,13 @@
           </wp:inline>
         </w:drawing>
       </w:r>
+      <w:commentRangeEnd w:id="3"/>
+      <w:r>
+        <w:rPr>
+          <w:rStyle w:val="CommentReference"/>
+        </w:rPr>
+        <w:commentReference w:id="3"/>
+      </w:r>
     </w:p>
     <w:p>
       <w:pPr>
@@ -9576,7 +8244,7 @@
     </w:p>
     <w:p>
       <w:pPr>
-        <w:pStyle w:val="afa"/>
+        <w:pStyle w:val="a0"/>
         <w:ind w:left="0"/>
         <w:rPr>
           <w:color w:val="000000" w:themeColor="text1"/>
@@ -9593,7 +8261,7 @@
     </w:p>
     <w:p>
       <w:pPr>
-        <w:pStyle w:val="afa"/>
+        <w:pStyle w:val="a0"/>
         <w:numPr>
           <w:ilvl w:val="0"/>
           <w:numId w:val="34"/>
@@ -9604,7 +8272,6 @@
           <w:color w:val="000000" w:themeColor="text1"/>
         </w:rPr>
       </w:pPr>
-      <w:proofErr w:type="spellStart"/>
       <w:r>
         <w:rPr>
           <w:color w:val="000000" w:themeColor="text1"/>
@@ -9612,7 +8279,6 @@
         </w:rPr>
         <w:t>MainForm</w:t>
       </w:r>
-      <w:proofErr w:type="spellEnd"/>
       <w:r>
         <w:rPr>
           <w:color w:val="000000" w:themeColor="text1"/>
@@ -9636,7 +8302,7 @@
     </w:p>
     <w:p>
       <w:pPr>
-        <w:pStyle w:val="afa"/>
+        <w:pStyle w:val="a0"/>
         <w:numPr>
           <w:ilvl w:val="0"/>
           <w:numId w:val="34"/>
@@ -9647,7 +8313,6 @@
           <w:color w:val="000000" w:themeColor="text1"/>
         </w:rPr>
       </w:pPr>
-      <w:proofErr w:type="spellStart"/>
       <w:r>
         <w:rPr>
           <w:bCs/>
@@ -9657,7 +8322,6 @@
         <w:lastRenderedPageBreak/>
         <w:t>HiveParams</w:t>
       </w:r>
-      <w:proofErr w:type="spellEnd"/>
       <w:r>
         <w:rPr>
           <w:bCs/>
@@ -9682,7 +8346,7 @@
     </w:p>
     <w:p>
       <w:pPr>
-        <w:pStyle w:val="afa"/>
+        <w:pStyle w:val="a0"/>
         <w:numPr>
           <w:ilvl w:val="0"/>
           <w:numId w:val="34"/>
@@ -9693,7 +8357,6 @@
           <w:color w:val="000000" w:themeColor="text1"/>
         </w:rPr>
       </w:pPr>
-      <w:proofErr w:type="spellStart"/>
       <w:r>
         <w:rPr>
           <w:bCs/>
@@ -9702,7 +8365,6 @@
         </w:rPr>
         <w:t>KompasConnector</w:t>
       </w:r>
-      <w:proofErr w:type="spellEnd"/>
       <w:r>
         <w:rPr>
           <w:bCs/>
@@ -9743,7 +8405,7 @@
     </w:p>
     <w:p>
       <w:pPr>
-        <w:pStyle w:val="afa"/>
+        <w:pStyle w:val="a0"/>
         <w:numPr>
           <w:ilvl w:val="0"/>
           <w:numId w:val="34"/>
@@ -9801,7 +8463,7 @@
     </w:p>
     <w:p>
       <w:pPr>
-        <w:pStyle w:val="afa"/>
+        <w:pStyle w:val="a0"/>
         <w:ind w:left="0" w:firstLine="708"/>
         <w:rPr>
           <w:color w:val="000000" w:themeColor="text1"/>
@@ -9853,8 +8515,8 @@
     </w:p>
     <w:p>
       <w:pPr>
-        <w:pStyle w:val="afa"/>
-        <w:ind w:left="0"/>
+        <w:pStyle w:val="a0"/>
+        <w:ind w:left="0" w:firstLine="708"/>
         <w:rPr>
           <w:bCs/>
           <w:szCs w:val="28"/>
@@ -9917,7 +8579,6 @@
         </w:rPr>
         <w:t>_</w:t>
       </w:r>
-      <w:proofErr w:type="spellStart"/>
       <w:r>
         <w:rPr>
           <w:color w:val="000000" w:themeColor="text1"/>
@@ -9925,7 +8586,6 @@
         </w:rPr>
         <w:t>KeyPress</w:t>
       </w:r>
-      <w:proofErr w:type="spellEnd"/>
       <w:r>
         <w:rPr>
           <w:color w:val="000000" w:themeColor="text1"/>
@@ -9957,7 +8617,6 @@
         </w:rPr>
         <w:t>_</w:t>
       </w:r>
-      <w:proofErr w:type="spellStart"/>
       <w:r>
         <w:rPr>
           <w:color w:val="000000" w:themeColor="text1"/>
@@ -9965,7 +8624,6 @@
         </w:rPr>
         <w:t>TextChanged</w:t>
       </w:r>
-      <w:proofErr w:type="spellEnd"/>
       <w:r>
         <w:rPr>
           <w:color w:val="000000" w:themeColor="text1"/>
@@ -9984,7 +8642,6 @@
         </w:rPr>
         <w:t>«</w:t>
       </w:r>
-      <w:proofErr w:type="spellStart"/>
       <w:r>
         <w:rPr>
           <w:color w:val="000000" w:themeColor="text1"/>
@@ -9992,7 +8649,6 @@
         </w:rPr>
         <w:t>ValidateAndSet</w:t>
       </w:r>
-      <w:proofErr w:type="spellEnd"/>
       <w:r>
         <w:rPr>
           <w:color w:val="000000" w:themeColor="text1"/>
@@ -10036,7 +8692,7 @@
     </w:p>
     <w:p>
       <w:pPr>
-        <w:pStyle w:val="afa"/>
+        <w:pStyle w:val="a0"/>
         <w:ind w:left="0"/>
         <w:rPr>
           <w:bCs/>
@@ -10087,7 +8743,6 @@
         </w:rPr>
         <w:t>«</w:t>
       </w:r>
-      <w:proofErr w:type="spellStart"/>
       <w:r>
         <w:rPr>
           <w:bCs/>
@@ -10096,7 +8751,6 @@
         </w:rPr>
         <w:t>CreateLeftHoles</w:t>
       </w:r>
-      <w:proofErr w:type="spellEnd"/>
       <w:r>
         <w:rPr>
           <w:bCs/>
@@ -10118,7 +8772,6 @@
         </w:rPr>
         <w:t>«</w:t>
       </w:r>
-      <w:proofErr w:type="spellStart"/>
       <w:r>
         <w:rPr>
           <w:bCs/>
@@ -10127,7 +8780,6 @@
         </w:rPr>
         <w:t>CreateRightHoles</w:t>
       </w:r>
-      <w:proofErr w:type="spellEnd"/>
       <w:r>
         <w:rPr>
           <w:bCs/>
@@ -10149,7 +8801,6 @@
         </w:rPr>
         <w:t>«</w:t>
       </w:r>
-      <w:proofErr w:type="spellStart"/>
       <w:r>
         <w:rPr>
           <w:bCs/>
@@ -10158,7 +8809,6 @@
         </w:rPr>
         <w:t>CreateBackHoles</w:t>
       </w:r>
-      <w:proofErr w:type="spellEnd"/>
       <w:r>
         <w:rPr>
           <w:bCs/>
@@ -10176,7 +8826,7 @@
     </w:p>
     <w:p>
       <w:pPr>
-        <w:pStyle w:val="afa"/>
+        <w:pStyle w:val="a0"/>
         <w:ind w:left="0"/>
         <w:rPr>
           <w:color w:val="000000" w:themeColor="text1"/>
@@ -10265,7 +8915,7 @@
     </w:p>
     <w:p>
       <w:pPr>
-        <w:pStyle w:val="afa"/>
+        <w:pStyle w:val="a0"/>
         <w:ind w:left="0" w:firstLine="284"/>
         <w:rPr>
           <w:color w:val="000000" w:themeColor="text1"/>
@@ -10290,7 +8940,7 @@
       <w:commentRangeEnd w:id="4"/>
       <w:r>
         <w:rPr>
-          <w:rStyle w:val="af1"/>
+          <w:rStyle w:val="CommentReference"/>
           <w:rFonts w:eastAsiaTheme="minorHAnsi" w:cstheme="minorBidi"/>
           <w:color w:val="000000" w:themeColor="text1"/>
           <w:kern w:val="0"/>
@@ -10300,7 +8950,7 @@
       <w:commentRangeEnd w:id="5"/>
       <w:r>
         <w:rPr>
-          <w:rStyle w:val="af1"/>
+          <w:rStyle w:val="CommentReference"/>
           <w:rFonts w:eastAsiaTheme="minorHAnsi" w:cstheme="minorBidi"/>
           <w:color w:val="000000" w:themeColor="text1"/>
           <w:kern w:val="0"/>
@@ -10329,10 +8979,11 @@
       </w:pPr>
       <w:commentRangeStart w:id="6"/>
       <w:commentRangeStart w:id="7"/>
+      <w:commentRangeStart w:id="8"/>
       <w:commentRangeEnd w:id="6"/>
       <w:r>
         <w:rPr>
-          <w:rStyle w:val="af1"/>
+          <w:rStyle w:val="CommentReference"/>
         </w:rPr>
         <w:lastRenderedPageBreak/>
         <w:commentReference w:id="6"/>
@@ -10340,9 +8991,16 @@
       <w:commentRangeEnd w:id="7"/>
       <w:r>
         <w:rPr>
-          <w:rStyle w:val="af1"/>
+          <w:rStyle w:val="CommentReference"/>
         </w:rPr>
         <w:commentReference w:id="7"/>
+      </w:r>
+      <w:commentRangeEnd w:id="8"/>
+      <w:r>
+        <w:rPr>
+          <w:rStyle w:val="CommentReference"/>
+        </w:rPr>
+        <w:commentReference w:id="8"/>
       </w:r>
       <w:r>
         <w:rPr>
@@ -10501,39 +9159,7 @@
           <w:rFonts w:cs="Times New Roman"/>
           <w:szCs w:val="28"/>
         </w:rPr>
-        <w:t>Пользовательский интерфейс, или UI (</w:t>
-      </w:r>
-      <w:proofErr w:type="spellStart"/>
-      <w:r>
-        <w:rPr>
-          <w:rFonts w:cs="Times New Roman"/>
-          <w:szCs w:val="28"/>
-        </w:rPr>
-        <w:t>User</w:t>
-      </w:r>
-      <w:proofErr w:type="spellEnd"/>
-      <w:r>
-        <w:rPr>
-          <w:rFonts w:cs="Times New Roman"/>
-          <w:szCs w:val="28"/>
-        </w:rPr>
-        <w:t xml:space="preserve"> </w:t>
-      </w:r>
-      <w:proofErr w:type="spellStart"/>
-      <w:r>
-        <w:rPr>
-          <w:rFonts w:cs="Times New Roman"/>
-          <w:szCs w:val="28"/>
-        </w:rPr>
-        <w:t>Interface</w:t>
-      </w:r>
-      <w:proofErr w:type="spellEnd"/>
-      <w:r>
-        <w:rPr>
-          <w:rFonts w:cs="Times New Roman"/>
-          <w:szCs w:val="28"/>
-        </w:rPr>
-        <w:t xml:space="preserve">) — это внешний вид продукта, способ общения между пользователем и </w:t>
+        <w:t xml:space="preserve">Пользовательский интерфейс, или UI (User Interface) — это внешний вид продукта, способ общения между пользователем и </w:t>
       </w:r>
       <w:r>
         <w:rPr>
@@ -11253,7 +9879,7 @@
     </w:p>
     <w:p>
       <w:pPr>
-        <w:pStyle w:val="a3"/>
+        <w:pStyle w:val="ListParagraph"/>
       </w:pPr>
       <w:r>
         <w:rPr>
@@ -11275,7 +9901,7 @@
       <w:r>
         <w:t xml:space="preserve"> </w:t>
       </w:r>
-      <w:bookmarkStart w:id="8" w:name="_Hlk40210097"/>
+      <w:bookmarkStart w:id="9" w:name="_Hlk40210097"/>
       <w:r>
         <w:rPr>
           <w:rFonts w:cs="Times New Roman"/>
@@ -11286,7 +9912,7 @@
         </w:rPr>
         <w:t>–</w:t>
       </w:r>
-      <w:bookmarkEnd w:id="8"/>
+      <w:bookmarkEnd w:id="9"/>
       <w:r>
         <w:t xml:space="preserve"> </w:t>
       </w:r>
@@ -11302,7 +9928,7 @@
     </w:p>
     <w:p>
       <w:pPr>
-        <w:pStyle w:val="a3"/>
+        <w:pStyle w:val="ListParagraph"/>
       </w:pPr>
       <w:r>
         <w:rPr>
@@ -11346,7 +9972,7 @@
     </w:p>
     <w:p>
       <w:pPr>
-        <w:pStyle w:val="a3"/>
+        <w:pStyle w:val="ListParagraph"/>
       </w:pPr>
       <w:r>
         <w:rPr>
@@ -11390,7 +10016,7 @@
     </w:p>
     <w:p>
       <w:pPr>
-        <w:pStyle w:val="a3"/>
+        <w:pStyle w:val="ListParagraph"/>
       </w:pPr>
       <w:r>
         <w:rPr>
@@ -11431,7 +10057,7 @@
     </w:p>
     <w:p>
       <w:pPr>
-        <w:pStyle w:val="a3"/>
+        <w:pStyle w:val="ListParagraph"/>
       </w:pPr>
       <w:r>
         <w:rPr>
@@ -11475,7 +10101,7 @@
     </w:p>
     <w:p>
       <w:pPr>
-        <w:pStyle w:val="a3"/>
+        <w:pStyle w:val="ListParagraph"/>
       </w:pPr>
       <w:r>
         <w:rPr>
@@ -11516,7 +10142,7 @@
     </w:p>
     <w:p>
       <w:pPr>
-        <w:pStyle w:val="a3"/>
+        <w:pStyle w:val="ListParagraph"/>
       </w:pPr>
       <w:r>
         <w:rPr>
@@ -11564,7 +10190,7 @@
     </w:p>
     <w:p>
       <w:pPr>
-        <w:pStyle w:val="a3"/>
+        <w:pStyle w:val="ListParagraph"/>
       </w:pPr>
       <w:r>
         <w:rPr>
@@ -11620,39 +10246,14 @@
           <w:lang w:eastAsia="ru-RU"/>
         </w:rPr>
       </w:pPr>
-      <w:commentRangeStart w:id="9"/>
-      <w:commentRangeStart w:id="10"/>
-      <w:r>
-        <w:rPr>
-          <w:rFonts w:cs="Times New Roman"/>
-          <w:noProof/>
-          <w:szCs w:val="28"/>
-          <w:lang w:eastAsia="ru-RU"/>
-        </w:rPr>
-        <w:t>Модель с минимальными входными параметр</w:t>
-      </w:r>
-      <w:commentRangeEnd w:id="9"/>
-      <w:r>
-        <w:rPr>
-          <w:rStyle w:val="af1"/>
-        </w:rPr>
-        <w:commentReference w:id="9"/>
-      </w:r>
-      <w:commentRangeEnd w:id="10"/>
-      <w:r>
-        <w:rPr>
-          <w:rStyle w:val="af1"/>
-        </w:rPr>
-        <w:commentReference w:id="10"/>
-      </w:r>
-      <w:r>
-        <w:rPr>
-          <w:rFonts w:cs="Times New Roman"/>
-          <w:noProof/>
-          <w:szCs w:val="28"/>
-          <w:lang w:eastAsia="ru-RU"/>
-        </w:rPr>
-        <w:t>ами показана на рисунке 4.1.</w:t>
+      <w:r>
+        <w:rPr>
+          <w:rFonts w:cs="Times New Roman"/>
+          <w:noProof/>
+          <w:szCs w:val="28"/>
+          <w:lang w:eastAsia="ru-RU"/>
+        </w:rPr>
+        <w:t>Модель с минимальными входными параметрами показана на рисунке 4.1.</w:t>
       </w:r>
     </w:p>
     <w:p>
@@ -11818,7 +10419,7 @@
     </w:p>
     <w:p>
       <w:pPr>
-        <w:pStyle w:val="a3"/>
+        <w:pStyle w:val="ListParagraph"/>
       </w:pPr>
       <w:r>
         <w:rPr>
@@ -11868,7 +10469,7 @@
     </w:p>
     <w:p>
       <w:pPr>
-        <w:pStyle w:val="a3"/>
+        <w:pStyle w:val="ListParagraph"/>
       </w:pPr>
       <w:r>
         <w:rPr>
@@ -11918,7 +10519,7 @@
     </w:p>
     <w:p>
       <w:pPr>
-        <w:pStyle w:val="a3"/>
+        <w:pStyle w:val="ListParagraph"/>
       </w:pPr>
       <w:r>
         <w:rPr>
@@ -11968,7 +10569,7 @@
     </w:p>
     <w:p>
       <w:pPr>
-        <w:pStyle w:val="a3"/>
+        <w:pStyle w:val="ListParagraph"/>
       </w:pPr>
       <w:r>
         <w:rPr>
@@ -12009,7 +10610,7 @@
     </w:p>
     <w:p>
       <w:pPr>
-        <w:pStyle w:val="a3"/>
+        <w:pStyle w:val="ListParagraph"/>
       </w:pPr>
       <w:r>
         <w:rPr>
@@ -12056,7 +10657,7 @@
     </w:p>
     <w:p>
       <w:pPr>
-        <w:pStyle w:val="a3"/>
+        <w:pStyle w:val="ListParagraph"/>
       </w:pPr>
       <w:r>
         <w:rPr>
@@ -12097,7 +10698,7 @@
     </w:p>
     <w:p>
       <w:pPr>
-        <w:pStyle w:val="a3"/>
+        <w:pStyle w:val="ListParagraph"/>
       </w:pPr>
       <w:r>
         <w:rPr>
@@ -12145,7 +10746,7 @@
     </w:p>
     <w:p>
       <w:pPr>
-        <w:pStyle w:val="a3"/>
+        <w:pStyle w:val="ListParagraph"/>
       </w:pPr>
       <w:r>
         <w:rPr>
@@ -12201,39 +10802,14 @@
           <w:lang w:eastAsia="ru-RU"/>
         </w:rPr>
       </w:pPr>
-      <w:commentRangeStart w:id="11"/>
-      <w:commentRangeStart w:id="12"/>
-      <w:r>
-        <w:rPr>
-          <w:rFonts w:cs="Times New Roman"/>
-          <w:noProof/>
-          <w:szCs w:val="28"/>
-          <w:lang w:eastAsia="ru-RU"/>
-        </w:rPr>
-        <w:t xml:space="preserve">Модель с максимальными входными </w:t>
-      </w:r>
-      <w:commentRangeEnd w:id="11"/>
-      <w:r>
-        <w:rPr>
-          <w:rStyle w:val="af1"/>
-        </w:rPr>
-        <w:commentReference w:id="11"/>
-      </w:r>
-      <w:commentRangeEnd w:id="12"/>
-      <w:r>
-        <w:rPr>
-          <w:rStyle w:val="af1"/>
-        </w:rPr>
-        <w:commentReference w:id="12"/>
-      </w:r>
-      <w:r>
-        <w:rPr>
-          <w:rFonts w:cs="Times New Roman"/>
-          <w:noProof/>
-          <w:szCs w:val="28"/>
-          <w:lang w:eastAsia="ru-RU"/>
-        </w:rPr>
-        <w:t>параметрами показана на рисунке 4.</w:t>
+      <w:r>
+        <w:rPr>
+          <w:rFonts w:cs="Times New Roman"/>
+          <w:noProof/>
+          <w:szCs w:val="28"/>
+          <w:lang w:eastAsia="ru-RU"/>
+        </w:rPr>
+        <w:t>Модель с максимальными входными параметрами показана на рисунке 4.</w:t>
       </w:r>
       <w:r>
         <w:rPr>
@@ -12594,7 +11170,7 @@
     </w:p>
     <w:tbl>
       <w:tblPr>
-        <w:tblStyle w:val="a7"/>
+        <w:tblStyle w:val="TableGrid"/>
         <w:tblW w:w="0" w:type="auto"/>
         <w:tblLook w:val="04A0" w:firstRow="1" w:lastRow="0" w:firstColumn="1" w:lastColumn="0" w:noHBand="0" w:noVBand="1"/>
       </w:tblPr>
@@ -12982,7 +11558,7 @@
     </w:p>
     <w:tbl>
       <w:tblPr>
-        <w:tblStyle w:val="a7"/>
+        <w:tblStyle w:val="TableGrid"/>
         <w:tblW w:w="0" w:type="auto"/>
         <w:tblLook w:val="04A0" w:firstRow="1" w:lastRow="0" w:firstColumn="1" w:lastColumn="0" w:noHBand="0" w:noVBand="1"/>
       </w:tblPr>
@@ -13939,12 +12515,40 @@
           <w:szCs w:val="28"/>
           <w:lang w:eastAsia="ru-RU"/>
         </w:rPr>
-        <w:t xml:space="preserve"> 8.1.</w:t>
-      </w:r>
-    </w:p>
-    <w:p>
-      <w:pPr>
-        <w:pStyle w:val="a3"/>
+        <w:t xml:space="preserve"> 8.</w:t>
+      </w:r>
+      <w:commentRangeStart w:id="10"/>
+      <w:r>
+        <w:rPr>
+          <w:rFonts w:cs="Times New Roman"/>
+          <w:bCs/>
+          <w:noProof/>
+          <w:szCs w:val="28"/>
+          <w:lang w:eastAsia="ru-RU"/>
+        </w:rPr>
+        <w:t>1</w:t>
+      </w:r>
+      <w:commentRangeEnd w:id="10"/>
+      <w:r>
+        <w:rPr>
+          <w:rStyle w:val="CommentReference"/>
+        </w:rPr>
+        <w:commentReference w:id="10"/>
+      </w:r>
+      <w:r>
+        <w:rPr>
+          <w:rFonts w:cs="Times New Roman"/>
+          <w:bCs/>
+          <w:noProof/>
+          <w:szCs w:val="28"/>
+          <w:lang w:eastAsia="ru-RU"/>
+        </w:rPr>
+        <w:t>.</w:t>
+      </w:r>
+    </w:p>
+    <w:p>
+      <w:pPr>
+        <w:pStyle w:val="ListParagraph"/>
         <w:ind w:left="0" w:firstLine="567"/>
         <w:rPr>
           <w:rFonts w:eastAsia="Calibri" w:cs="Times New Roman"/>
@@ -13967,91 +12571,68 @@
           <w:rFonts w:eastAsia="Calibri" w:cs="Times New Roman"/>
           <w:szCs w:val="28"/>
         </w:rPr>
-        <w:t xml:space="preserve">После построения 193 деталей с минимальными параметрами программа </w:t>
-      </w:r>
-      <w:commentRangeStart w:id="13"/>
-      <w:commentRangeStart w:id="14"/>
+        <w:t xml:space="preserve">После построения 193 деталей с минимальными параметрами программа завершилась со сбоем из-за нехватки </w:t>
+      </w:r>
       <w:r>
         <w:rPr>
           <w:rFonts w:eastAsia="Calibri" w:cs="Times New Roman"/>
           <w:szCs w:val="28"/>
         </w:rPr>
-        <w:t xml:space="preserve">завершилась со сбоем из-за нехватки </w:t>
-      </w:r>
-      <w:commentRangeEnd w:id="13"/>
-      <w:r>
-        <w:rPr>
-          <w:rStyle w:val="af1"/>
-        </w:rPr>
-        <w:commentReference w:id="13"/>
-      </w:r>
-      <w:commentRangeEnd w:id="14"/>
-      <w:r>
-        <w:rPr>
-          <w:rStyle w:val="af1"/>
-        </w:rPr>
-        <w:commentReference w:id="14"/>
+        <w:t xml:space="preserve">оперативной </w:t>
       </w:r>
       <w:r>
         <w:rPr>
           <w:rFonts w:eastAsia="Calibri" w:cs="Times New Roman"/>
           <w:szCs w:val="28"/>
         </w:rPr>
-        <w:t xml:space="preserve">оперативной </w:t>
+        <w:t>памяти</w:t>
       </w:r>
       <w:r>
         <w:rPr>
           <w:rFonts w:eastAsia="Calibri" w:cs="Times New Roman"/>
           <w:szCs w:val="28"/>
         </w:rPr>
-        <w:t>памяти</w:t>
+        <w:t xml:space="preserve">, </w:t>
       </w:r>
       <w:r>
         <w:rPr>
           <w:rFonts w:eastAsia="Calibri" w:cs="Times New Roman"/>
           <w:szCs w:val="28"/>
         </w:rPr>
-        <w:t xml:space="preserve">, </w:t>
+        <w:t xml:space="preserve">поскольку </w:t>
       </w:r>
       <w:r>
         <w:rPr>
           <w:rFonts w:eastAsia="Calibri" w:cs="Times New Roman"/>
           <w:szCs w:val="28"/>
         </w:rPr>
-        <w:t xml:space="preserve">поскольку </w:t>
+        <w:t xml:space="preserve">начал работать файл подкачки, система потеряла </w:t>
       </w:r>
       <w:r>
         <w:rPr>
           <w:rFonts w:eastAsia="Calibri" w:cs="Times New Roman"/>
           <w:szCs w:val="28"/>
         </w:rPr>
-        <w:t xml:space="preserve">начал работать файл подкачки, система потеряла </w:t>
+        <w:t>отзывчивость.</w:t>
       </w:r>
       <w:r>
         <w:rPr>
           <w:rFonts w:eastAsia="Calibri" w:cs="Times New Roman"/>
           <w:szCs w:val="28"/>
         </w:rPr>
-        <w:t>отзывчивость.</w:t>
+        <w:t xml:space="preserve"> На момент сбоя количество потребляемой памяти было около 739 МБ.</w:t>
       </w:r>
       <w:r>
         <w:rPr>
           <w:rFonts w:eastAsia="Calibri" w:cs="Times New Roman"/>
           <w:szCs w:val="28"/>
         </w:rPr>
-        <w:t xml:space="preserve"> На момент сбоя количество потребляемой памяти было около 739 МБ.</w:t>
-      </w:r>
-      <w:r>
-        <w:rPr>
-          <w:rFonts w:eastAsia="Calibri" w:cs="Times New Roman"/>
-          <w:szCs w:val="28"/>
-        </w:rPr>
         <w:t xml:space="preserve"> График зависимости показан на рисунке 4.5.</w:t>
       </w:r>
     </w:p>
     <w:p>
       <w:pPr>
-        <w:pStyle w:val="a3"/>
+        <w:pStyle w:val="ListParagraph"/>
         <w:ind w:left="0" w:firstLine="567"/>
         <w:rPr>
           <w:rFonts w:eastAsia="Calibri" w:cs="Times New Roman"/>
@@ -14209,22 +12790,6 @@
           <w:lang w:eastAsia="ru-RU"/>
         </w:rPr>
       </w:pPr>
-      <w:commentRangeStart w:id="15"/>
-      <w:commentRangeStart w:id="16"/>
-      <w:commentRangeEnd w:id="15"/>
-      <w:r>
-        <w:rPr>
-          <w:rStyle w:val="af1"/>
-        </w:rPr>
-        <w:commentReference w:id="15"/>
-      </w:r>
-      <w:commentRangeEnd w:id="16"/>
-      <w:r>
-        <w:rPr>
-          <w:rStyle w:val="af1"/>
-        </w:rPr>
-        <w:commentReference w:id="16"/>
-      </w:r>
       <w:r>
         <w:rPr>
           <w:rFonts w:cs="Times New Roman"/>
@@ -14263,8 +12828,9 @@
           <w:szCs w:val="28"/>
           <w:lang w:eastAsia="ru-RU"/>
         </w:rPr>
-        <w:t>от количества построенных деталей</w:t>
-      </w:r>
+        <w:t>от количества построенных д</w:t>
+      </w:r>
+      <w:commentRangeStart w:id="11"/>
       <w:r>
         <w:rPr>
           <w:rFonts w:cs="Times New Roman"/>
@@ -14273,6 +12839,16 @@
           <w:szCs w:val="28"/>
           <w:lang w:eastAsia="ru-RU"/>
         </w:rPr>
+        <w:t>еталей</w:t>
+      </w:r>
+      <w:r>
+        <w:rPr>
+          <w:rFonts w:cs="Times New Roman"/>
+          <w:bCs/>
+          <w:noProof/>
+          <w:szCs w:val="28"/>
+          <w:lang w:eastAsia="ru-RU"/>
+        </w:rPr>
         <w:t xml:space="preserve"> с минимальными</w:t>
       </w:r>
       <w:r>
@@ -14295,11 +12871,19 @@
         </w:rPr>
         <w:t>.</w:t>
       </w:r>
+      <w:commentRangeEnd w:id="11"/>
+      <w:r>
+        <w:rPr>
+          <w:rStyle w:val="CommentReference"/>
+        </w:rPr>
+        <w:commentReference w:id="11"/>
+      </w:r>
     </w:p>
     <w:p>
       <w:pPr>
         <w:ind w:firstLine="708"/>
       </w:pPr>
+      <w:commentRangeStart w:id="12"/>
     </w:p>
     <w:p>
       <w:pPr>
@@ -14307,6 +12891,13 @@
       </w:pPr>
       <w:r>
         <w:t>По графикам можно определить, что при увеличении количества деталей, растёт потребление памяти.</w:t>
+      </w:r>
+      <w:commentRangeEnd w:id="12"/>
+      <w:r>
+        <w:rPr>
+          <w:rStyle w:val="CommentReference"/>
+        </w:rPr>
+        <w:commentReference w:id="12"/>
       </w:r>
     </w:p>
     <w:p>
@@ -14387,7 +12978,35 @@
           <w:szCs w:val="28"/>
           <w:lang w:eastAsia="ru-RU"/>
         </w:rPr>
-        <w:t xml:space="preserve"> выполнения лабораторных работ были изучены основные этапы проектирования программного продукта,</w:t>
+        <w:t xml:space="preserve"> выполнения лабораторных работ были изучены основные этапы проектирования </w:t>
+      </w:r>
+      <w:commentRangeStart w:id="13"/>
+      <w:r>
+        <w:rPr>
+          <w:rFonts w:cs="Times New Roman"/>
+          <w:bCs/>
+          <w:noProof/>
+          <w:szCs w:val="28"/>
+          <w:lang w:eastAsia="ru-RU"/>
+        </w:rPr>
+        <w:t>программного</w:t>
+      </w:r>
+      <w:commentRangeEnd w:id="13"/>
+      <w:r>
+        <w:rPr>
+          <w:rStyle w:val="CommentReference"/>
+        </w:rPr>
+        <w:commentReference w:id="13"/>
+      </w:r>
+      <w:r>
+        <w:rPr>
+          <w:rFonts w:cs="Times New Roman"/>
+          <w:bCs/>
+          <w:noProof/>
+          <w:szCs w:val="28"/>
+          <w:lang w:eastAsia="ru-RU"/>
+        </w:rPr>
+        <w:t xml:space="preserve"> продукта,</w:t>
       </w:r>
       <w:r>
         <w:rPr>
@@ -14593,6 +13212,7 @@
           <w:szCs w:val="28"/>
         </w:rPr>
       </w:pPr>
+      <w:commentRangeStart w:id="14"/>
       <w:r>
         <w:rPr>
           <w:szCs w:val="28"/>
@@ -14609,7 +13229,20 @@
         <w:rPr>
           <w:szCs w:val="28"/>
         </w:rPr>
-        <w:t xml:space="preserve"> на платформах </w:t>
+        <w:t xml:space="preserve"> </w:t>
+      </w:r>
+      <w:commentRangeEnd w:id="14"/>
+      <w:r>
+        <w:rPr>
+          <w:rStyle w:val="CommentReference"/>
+        </w:rPr>
+        <w:commentReference w:id="14"/>
+      </w:r>
+      <w:r>
+        <w:rPr>
+          <w:szCs w:val="28"/>
+        </w:rPr>
+        <w:t xml:space="preserve">на платформах </w:t>
       </w:r>
       <w:r>
         <w:rPr>
@@ -14910,7 +13543,7 @@
     </w:p>
     <w:p>
       <w:pPr>
-        <w:pStyle w:val="a3"/>
+        <w:pStyle w:val="ListParagraph"/>
         <w:numPr>
           <w:ilvl w:val="0"/>
           <w:numId w:val="28"/>
@@ -15035,7 +13668,7 @@
       <w:hyperlink r:id="rId42" w:history="1">
         <w:r>
           <w:rPr>
-            <w:rStyle w:val="a6"/>
+            <w:rStyle w:val="Hyperlink"/>
             <w:color w:val="000000" w:themeColor="text1"/>
             <w:lang w:val="en-US"/>
           </w:rPr>
@@ -15043,48 +13676,44 @@
         </w:r>
         <w:r>
           <w:rPr>
-            <w:rStyle w:val="a6"/>
+            <w:rStyle w:val="Hyperlink"/>
             <w:color w:val="000000" w:themeColor="text1"/>
           </w:rPr>
           <w:t>://</w:t>
         </w:r>
-        <w:proofErr w:type="spellStart"/>
         <w:r>
           <w:rPr>
-            <w:rStyle w:val="a6"/>
+            <w:rStyle w:val="Hyperlink"/>
             <w:color w:val="000000" w:themeColor="text1"/>
             <w:lang w:val="en-US"/>
           </w:rPr>
           <w:t>sewiki</w:t>
         </w:r>
-        <w:proofErr w:type="spellEnd"/>
         <w:r>
           <w:rPr>
-            <w:rStyle w:val="a6"/>
+            <w:rStyle w:val="Hyperlink"/>
             <w:color w:val="000000" w:themeColor="text1"/>
           </w:rPr>
           <w:t>.</w:t>
         </w:r>
-        <w:proofErr w:type="spellStart"/>
         <w:r>
           <w:rPr>
-            <w:rStyle w:val="a6"/>
+            <w:rStyle w:val="Hyperlink"/>
             <w:color w:val="000000" w:themeColor="text1"/>
             <w:lang w:val="en-US"/>
           </w:rPr>
           <w:t>ru</w:t>
         </w:r>
-        <w:proofErr w:type="spellEnd"/>
         <w:r>
           <w:rPr>
-            <w:rStyle w:val="a6"/>
+            <w:rStyle w:val="Hyperlink"/>
             <w:color w:val="000000" w:themeColor="text1"/>
           </w:rPr>
           <w:t>/%</w:t>
         </w:r>
         <w:r>
           <w:rPr>
-            <w:rStyle w:val="a6"/>
+            <w:rStyle w:val="Hyperlink"/>
             <w:color w:val="000000" w:themeColor="text1"/>
             <w:lang w:val="en-US"/>
           </w:rPr>
@@ -15092,14 +13721,14 @@
         </w:r>
         <w:r>
           <w:rPr>
-            <w:rStyle w:val="a6"/>
+            <w:rStyle w:val="Hyperlink"/>
             <w:color w:val="000000" w:themeColor="text1"/>
           </w:rPr>
           <w:t>0%</w:t>
         </w:r>
         <w:r>
           <w:rPr>
-            <w:rStyle w:val="a6"/>
+            <w:rStyle w:val="Hyperlink"/>
             <w:color w:val="000000" w:themeColor="text1"/>
             <w:lang w:val="en-US"/>
           </w:rPr>
@@ -15107,14 +13736,14 @@
         </w:r>
         <w:r>
           <w:rPr>
-            <w:rStyle w:val="a6"/>
+            <w:rStyle w:val="Hyperlink"/>
             <w:color w:val="000000" w:themeColor="text1"/>
           </w:rPr>
           <w:t>1%</w:t>
         </w:r>
         <w:r>
           <w:rPr>
-            <w:rStyle w:val="a6"/>
+            <w:rStyle w:val="Hyperlink"/>
             <w:color w:val="000000" w:themeColor="text1"/>
             <w:lang w:val="en-US"/>
           </w:rPr>
@@ -15122,14 +13751,14 @@
         </w:r>
         <w:r>
           <w:rPr>
-            <w:rStyle w:val="a6"/>
+            <w:rStyle w:val="Hyperlink"/>
             <w:color w:val="000000" w:themeColor="text1"/>
           </w:rPr>
           <w:t>0%90%</w:t>
         </w:r>
         <w:r>
           <w:rPr>
-            <w:rStyle w:val="a6"/>
+            <w:rStyle w:val="Hyperlink"/>
             <w:color w:val="000000" w:themeColor="text1"/>
             <w:lang w:val="en-US"/>
           </w:rPr>
@@ -15137,14 +13766,14 @@
         </w:r>
         <w:r>
           <w:rPr>
-            <w:rStyle w:val="a6"/>
+            <w:rStyle w:val="Hyperlink"/>
             <w:color w:val="000000" w:themeColor="text1"/>
           </w:rPr>
           <w:t>0%9</w:t>
         </w:r>
         <w:r>
           <w:rPr>
-            <w:rStyle w:val="a6"/>
+            <w:rStyle w:val="Hyperlink"/>
             <w:color w:val="000000" w:themeColor="text1"/>
             <w:lang w:val="en-US"/>
           </w:rPr>
@@ -15152,14 +13781,14 @@
         </w:r>
         <w:r>
           <w:rPr>
-            <w:rStyle w:val="a6"/>
+            <w:rStyle w:val="Hyperlink"/>
             <w:color w:val="000000" w:themeColor="text1"/>
           </w:rPr>
           <w:t>%</w:t>
         </w:r>
         <w:r>
           <w:rPr>
-            <w:rStyle w:val="a6"/>
+            <w:rStyle w:val="Hyperlink"/>
             <w:color w:val="000000" w:themeColor="text1"/>
             <w:lang w:val="en-US"/>
           </w:rPr>
@@ -15167,14 +13796,14 @@
         </w:r>
         <w:r>
           <w:rPr>
-            <w:rStyle w:val="a6"/>
+            <w:rStyle w:val="Hyperlink"/>
             <w:color w:val="000000" w:themeColor="text1"/>
           </w:rPr>
           <w:t>0%</w:t>
         </w:r>
         <w:r>
           <w:rPr>
-            <w:rStyle w:val="a6"/>
+            <w:rStyle w:val="Hyperlink"/>
             <w:color w:val="000000" w:themeColor="text1"/>
             <w:lang w:val="en-US"/>
           </w:rPr>
@@ -15182,7 +13811,7 @@
         </w:r>
         <w:r>
           <w:rPr>
-            <w:rStyle w:val="a6"/>
+            <w:rStyle w:val="Hyperlink"/>
             <w:color w:val="000000" w:themeColor="text1"/>
           </w:rPr>
           <w:t>0</w:t>
@@ -15194,7 +13823,7 @@
     </w:p>
     <w:p>
       <w:pPr>
-        <w:pStyle w:val="a3"/>
+        <w:pStyle w:val="ListParagraph"/>
         <w:numPr>
           <w:ilvl w:val="0"/>
           <w:numId w:val="28"/>
@@ -15238,7 +13867,7 @@
       <w:hyperlink r:id="rId43" w:history="1">
         <w:r>
           <w:rPr>
-            <w:rStyle w:val="a6"/>
+            <w:rStyle w:val="Hyperlink"/>
             <w:color w:val="000000" w:themeColor="text1"/>
           </w:rPr>
           <w:t>https://ascon.ru/products/7/review/</w:t>
@@ -15250,7 +13879,7 @@
     </w:p>
     <w:p>
       <w:pPr>
-        <w:pStyle w:val="a3"/>
+        <w:pStyle w:val="ListParagraph"/>
         <w:numPr>
           <w:ilvl w:val="0"/>
           <w:numId w:val="28"/>
@@ -15302,7 +13931,7 @@
       <w:hyperlink r:id="rId44" w:history="1">
         <w:r>
           <w:rPr>
-            <w:rStyle w:val="a6"/>
+            <w:rStyle w:val="Hyperlink"/>
             <w:color w:val="000000" w:themeColor="text1"/>
           </w:rPr>
           <w:t>https://ru.wikipedia.org/wiki/API</w:t>
@@ -15320,7 +13949,7 @@
     </w:p>
     <w:p>
       <w:pPr>
-        <w:pStyle w:val="a3"/>
+        <w:pStyle w:val="ListParagraph"/>
         <w:numPr>
           <w:ilvl w:val="0"/>
           <w:numId w:val="28"/>
@@ -15348,14 +13977,12 @@
       <w:r>
         <w:t>.</w:t>
       </w:r>
-      <w:proofErr w:type="spellStart"/>
       <w:r>
         <w:rPr>
           <w:lang w:val="en-US"/>
         </w:rPr>
         <w:t>ru</w:t>
       </w:r>
-      <w:proofErr w:type="spellEnd"/>
       <w:r>
         <w:t xml:space="preserve"> </w:t>
       </w:r>
@@ -15396,7 +14023,7 @@
       <w:hyperlink r:id="rId45" w:history="1">
         <w:r>
           <w:rPr>
-            <w:rStyle w:val="a6"/>
+            <w:rStyle w:val="Hyperlink"/>
             <w:color w:val="000000" w:themeColor="text1"/>
           </w:rPr>
           <w:t>http://www.packer3d.ru/catalog/20</w:t>
@@ -15408,7 +14035,7 @@
     </w:p>
     <w:p>
       <w:pPr>
-        <w:pStyle w:val="a3"/>
+        <w:pStyle w:val="ListParagraph"/>
         <w:numPr>
           <w:ilvl w:val="0"/>
           <w:numId w:val="28"/>
@@ -15443,7 +14070,7 @@
       <w:hyperlink r:id="rId46" w:history="1">
         <w:r>
           <w:rPr>
-            <w:rStyle w:val="a6"/>
+            <w:rStyle w:val="Hyperlink"/>
             <w:color w:val="000000" w:themeColor="text1"/>
           </w:rPr>
           <w:t>https://vc.ru/design/58502-etapy-razrabotki-polzovatelskogo-interfeysa-kak-sdelat-tak-chtoby-ui-ne-lishil-vas-pribyli</w:t>
@@ -15455,7 +14082,7 @@
     </w:p>
     <w:p>
       <w:pPr>
-        <w:pStyle w:val="a3"/>
+        <w:pStyle w:val="ListParagraph"/>
         <w:numPr>
           <w:ilvl w:val="0"/>
           <w:numId w:val="28"/>
@@ -15466,47 +14093,39 @@
         </w:rPr>
       </w:pPr>
       <w:r>
-        <w:t xml:space="preserve">Мартин </w:t>
-      </w:r>
-      <w:proofErr w:type="spellStart"/>
-      <w:r>
-        <w:t>Фаулер</w:t>
-      </w:r>
-      <w:proofErr w:type="spellEnd"/>
+        <w:t xml:space="preserve">Мартин Фаулер </w:t>
+      </w:r>
+      <w:r>
+        <w:rPr>
+          <w:rFonts w:cs="Times New Roman"/>
+        </w:rPr>
+        <w:t>«</w:t>
+      </w:r>
+      <w:r>
+        <w:rPr>
+          <w:lang w:val="en-US"/>
+        </w:rPr>
+        <w:t>UML</w:t>
+      </w:r>
+      <w:r>
+        <w:t>. Основы. Третье издание</w:t>
+      </w:r>
+      <w:r>
+        <w:rPr>
+          <w:rFonts w:cs="Times New Roman"/>
+        </w:rPr>
+        <w:t>»</w:t>
+      </w:r>
       <w:r>
         <w:t xml:space="preserve"> </w:t>
       </w:r>
       <w:r>
-        <w:rPr>
-          <w:rFonts w:cs="Times New Roman"/>
-        </w:rPr>
-        <w:t>«</w:t>
-      </w:r>
-      <w:r>
-        <w:rPr>
-          <w:lang w:val="en-US"/>
-        </w:rPr>
-        <w:t>UML</w:t>
-      </w:r>
-      <w:r>
-        <w:t>. Основы. Третье издание</w:t>
-      </w:r>
-      <w:r>
-        <w:rPr>
-          <w:rFonts w:cs="Times New Roman"/>
-        </w:rPr>
-        <w:t>»</w:t>
-      </w:r>
-      <w:r>
-        <w:t xml:space="preserve"> </w:t>
-      </w:r>
-      <w:r>
         <w:t>/ СПб: Питер, 2005. – 184 стр.</w:t>
       </w:r>
     </w:p>
     <w:p>
       <w:pPr>
-        <w:pStyle w:val="a3"/>
+        <w:pStyle w:val="ListParagraph"/>
         <w:numPr>
           <w:ilvl w:val="0"/>
           <w:numId w:val="28"/>
@@ -15543,7 +14162,7 @@
       <w:hyperlink r:id="rId47" w:history="1">
         <w:r>
           <w:rPr>
-            <w:rStyle w:val="a6"/>
+            <w:rStyle w:val="Hyperlink"/>
           </w:rPr>
           <w:t>https://software-testing.org/testing/osnovnye-vidy-testirovaniya-programnogo-obespecheniya.html</w:t>
         </w:r>
@@ -15560,7 +14179,7 @@
     </w:p>
     <w:p>
       <w:pPr>
-        <w:pStyle w:val="a3"/>
+        <w:pStyle w:val="ListParagraph"/>
         <w:numPr>
           <w:ilvl w:val="0"/>
           <w:numId w:val="28"/>
@@ -15597,7 +14216,7 @@
       <w:hyperlink r:id="rId48" w:history="1">
         <w:r>
           <w:rPr>
-            <w:rStyle w:val="a6"/>
+            <w:rStyle w:val="Hyperlink"/>
           </w:rPr>
           <w:t>http://citforum.ru/SE/testing/unit_testing/</w:t>
         </w:r>
@@ -15614,7 +14233,7 @@
     </w:p>
     <w:p>
       <w:pPr>
-        <w:pStyle w:val="a3"/>
+        <w:pStyle w:val="ListParagraph"/>
         <w:ind w:left="1080"/>
         <w:rPr>
           <w:rFonts w:cs="Times New Roman"/>
@@ -15624,7 +14243,7 @@
     </w:p>
     <w:p>
       <w:pPr>
-        <w:pStyle w:val="a3"/>
+        <w:pStyle w:val="ListParagraph"/>
         <w:ind w:left="1080"/>
         <w:rPr>
           <w:rFonts w:cs="Times New Roman"/>
@@ -15645,78 +14264,87 @@
 
 <file path=word/comments.xml><?xml version="1.0" encoding="utf-8"?>
 <w:comments xmlns:wpc="http://schemas.microsoft.com/office/word/2010/wordprocessingCanvas" xmlns:cx="http://schemas.microsoft.com/office/drawing/2014/chartex" xmlns:cx1="http://schemas.microsoft.com/office/drawing/2015/9/8/chartex" xmlns:cx2="http://schemas.microsoft.com/office/drawing/2015/10/21/chartex" xmlns:cx3="http://schemas.microsoft.com/office/drawing/2016/5/9/chartex" xmlns:cx4="http://schemas.microsoft.com/office/drawing/2016/5/10/chartex" xmlns:cx5="http://schemas.microsoft.com/office/drawing/2016/5/11/chartex" xmlns:cx6="http://schemas.microsoft.com/office/drawing/2016/5/12/chartex" xmlns:cx7="http://schemas.microsoft.com/office/drawing/2016/5/13/chartex" xmlns:cx8="http://schemas.microsoft.com/office/drawing/2016/5/14/chartex" xmlns:mc="http://schemas.openxmlformats.org/markup-compatibility/2006" xmlns:aink="http://schemas.microsoft.com/office/drawing/2016/ink" xmlns:am3d="http://schemas.microsoft.com/office/drawing/2017/model3d" xmlns:o="urn:schemas-microsoft-com:office:office" xmlns:r="http://schemas.openxmlformats.org/officeDocument/2006/relationships" xmlns:m="http://schemas.openxmlformats.org/officeDocument/2006/math" xmlns:v="urn:schemas-microsoft-com:vml" xmlns:wp14="http://schemas.microsoft.com/office/word/2010/wordprocessingDrawing" xmlns:wp="http://schemas.openxmlformats.org/drawingml/2006/wordprocessingDrawing" xmlns:w10="urn:schemas-microsoft-com:office:word" xmlns:w="http://schemas.openxmlformats.org/wordprocessingml/2006/main" xmlns:w14="http://schemas.microsoft.com/office/word/2010/wordml" xmlns:w15="http://schemas.microsoft.com/office/word/2012/wordml" xmlns:w16cex="http://schemas.microsoft.com/office/word/2018/wordml/cex" xmlns:w16cid="http://schemas.microsoft.com/office/word/2016/wordml/cid" xmlns:w16="http://schemas.microsoft.com/office/word/2018/wordml" xmlns:w16se="http://schemas.microsoft.com/office/word/2015/wordml/symex" xmlns:wpg="http://schemas.microsoft.com/office/word/2010/wordprocessingGroup" xmlns:wpi="http://schemas.microsoft.com/office/word/2010/wordprocessingInk" xmlns:wne="http://schemas.microsoft.com/office/word/2006/wordml" xmlns:wps="http://schemas.microsoft.com/office/word/2010/wordprocessingShape" mc:Ignorable="w14 w15 w16se w16cid w16 w16cex wp14">
-  <w:comment w:id="0" w:author="Kalentyev Alexey" w:date="2020-05-12T17:34:00Z" w:initials="KA">
-    <w:p>
-      <w:pPr>
-        <w:pStyle w:val="af2"/>
-      </w:pPr>
-      <w:r>
-        <w:rPr>
-          <w:rStyle w:val="af1"/>
+  <w:comment w:id="0" w:author="Kalentyev Alexey" w:date="2020-05-16T21:35:00Z" w:initials="KA">
+    <w:p>
+      <w:pPr>
+        <w:pStyle w:val="CommentText"/>
+      </w:pPr>
+      <w:r>
+        <w:rPr>
+          <w:rStyle w:val="CommentReference"/>
         </w:rPr>
         <w:annotationRef/>
       </w:r>
       <w:r>
-        <w:t>Дело же не в виде, а в конкретной функции, которая повлекла изменение диаграммы…</w:t>
+        <w:t>Ниже ни разу не диаграмма последовательности.</w:t>
       </w:r>
     </w:p>
   </w:comment>
-  <w:comment w:id="1" w:author="Administrator" w:date="2020-05-12T21:24:00Z" w:initials="A">
-    <w:p>
-      <w:pPr>
-        <w:pStyle w:val="af2"/>
-      </w:pPr>
-      <w:r>
-        <w:rPr>
-          <w:rStyle w:val="af1"/>
+  <w:comment w:id="1" w:author="Kalentyev Alexey" w:date="2020-05-16T21:35:00Z" w:initials="KA">
+    <w:p>
+      <w:pPr>
+        <w:pStyle w:val="CommentText"/>
+      </w:pPr>
+      <w:r>
+        <w:rPr>
+          <w:rStyle w:val="CommentReference"/>
         </w:rPr>
         <w:annotationRef/>
       </w:r>
       <w:r>
-        <w:t>Исправлено.</w:t>
+        <w:t>Формулировка не правильная. Это не сущность, а ВИ.</w:t>
       </w:r>
     </w:p>
   </w:comment>
-  <w:comment w:id="2" w:author="Kalentyev Alexey" w:date="2020-05-12T17:35:00Z" w:initials="KA">
-    <w:p>
-      <w:pPr>
-        <w:pStyle w:val="af2"/>
-      </w:pPr>
-      <w:r>
-        <w:rPr>
-          <w:rStyle w:val="af1"/>
+  <w:comment w:id="2" w:author="Kalentyev Alexey" w:date="2020-05-16T21:36:00Z" w:initials="KA">
+    <w:p>
+      <w:pPr>
+        <w:pStyle w:val="CommentText"/>
+      </w:pPr>
+      <w:r>
+        <w:rPr>
+          <w:rStyle w:val="CommentReference"/>
         </w:rPr>
         <w:annotationRef/>
       </w:r>
       <w:r>
-        <w:t>Косяк в ПС</w:t>
+        <w:t>ОСТУСУР</w:t>
       </w:r>
     </w:p>
   </w:comment>
-  <w:comment w:id="3" w:author="Administrator" w:date="2020-05-12T20:57:00Z" w:initials="A">
-    <w:p>
-      <w:pPr>
-        <w:pStyle w:val="af2"/>
-      </w:pPr>
-      <w:r>
-        <w:rPr>
-          <w:rStyle w:val="af1"/>
+  <w:comment w:id="3" w:author="Kalentyev Alexey" w:date="2020-05-16T21:37:00Z" w:initials="KA">
+    <w:p>
+      <w:pPr>
+        <w:pStyle w:val="CommentText"/>
+      </w:pPr>
+      <w:r>
+        <w:rPr>
+          <w:rStyle w:val="CommentReference"/>
         </w:rPr>
         <w:annotationRef/>
       </w:r>
       <w:r>
-        <w:t>Исправлено</w:t>
+        <w:rPr>
+          <w:lang w:val="en-US"/>
+        </w:rPr>
+        <w:t>Builder</w:t>
+      </w:r>
+      <w:r>
+        <w:t xml:space="preserve"> – </w:t>
+      </w:r>
+      <w:r>
+        <w:t>в поле перепутано имя поля и тип поля.</w:t>
       </w:r>
     </w:p>
   </w:comment>
   <w:comment w:id="4" w:author="Kalentyev Alexey" w:date="2020-05-12T17:35:00Z" w:initials="KA">
     <w:p>
       <w:pPr>
-        <w:pStyle w:val="af2"/>
-      </w:pPr>
-      <w:r>
-        <w:rPr>
-          <w:rStyle w:val="af1"/>
+        <w:pStyle w:val="CommentText"/>
+      </w:pPr>
+      <w:r>
+        <w:rPr>
+          <w:rStyle w:val="CommentReference"/>
         </w:rPr>
         <w:annotationRef/>
       </w:r>
@@ -15728,11 +14356,11 @@
   <w:comment w:id="5" w:author="Administrator" w:date="2020-05-12T21:37:00Z" w:initials="A">
     <w:p>
       <w:pPr>
-        <w:pStyle w:val="af2"/>
-      </w:pPr>
-      <w:r>
-        <w:rPr>
-          <w:rStyle w:val="af1"/>
+        <w:pStyle w:val="CommentText"/>
+      </w:pPr>
+      <w:r>
+        <w:rPr>
+          <w:rStyle w:val="CommentReference"/>
         </w:rPr>
         <w:annotationRef/>
       </w:r>
@@ -15756,11 +14384,11 @@
   <w:comment w:id="6" w:author="Kalentyev Alexey" w:date="2020-05-12T17:35:00Z" w:initials="KA">
     <w:p>
       <w:pPr>
-        <w:pStyle w:val="af2"/>
-      </w:pPr>
-      <w:r>
-        <w:rPr>
-          <w:rStyle w:val="af1"/>
+        <w:pStyle w:val="CommentText"/>
+      </w:pPr>
+      <w:r>
+        <w:rPr>
+          <w:rStyle w:val="CommentReference"/>
         </w:rPr>
         <w:annotationRef/>
       </w:r>
@@ -15772,11 +14400,11 @@
   <w:comment w:id="7" w:author="Administrator" w:date="2020-05-12T21:00:00Z" w:initials="A">
     <w:p>
       <w:pPr>
-        <w:pStyle w:val="af2"/>
-      </w:pPr>
-      <w:r>
-        <w:rPr>
-          <w:rStyle w:val="af1"/>
+        <w:pStyle w:val="CommentText"/>
+      </w:pPr>
+      <w:r>
+        <w:rPr>
+          <w:rStyle w:val="CommentReference"/>
         </w:rPr>
         <w:annotationRef/>
       </w:r>
@@ -15785,131 +14413,99 @@
       </w:r>
     </w:p>
   </w:comment>
-  <w:comment w:id="9" w:author="Kalentyev Alexey" w:date="2020-05-12T17:36:00Z" w:initials="KA">
-    <w:p>
-      <w:pPr>
-        <w:pStyle w:val="af2"/>
-      </w:pPr>
-      <w:r>
-        <w:rPr>
-          <w:rStyle w:val="af1"/>
+  <w:comment w:id="8" w:author="Kalentyev Alexey" w:date="2020-05-16T21:38:00Z" w:initials="KA">
+    <w:p>
+      <w:pPr>
+        <w:pStyle w:val="CommentText"/>
+      </w:pPr>
+      <w:r>
+        <w:rPr>
+          <w:rStyle w:val="CommentReference"/>
         </w:rPr>
         <w:annotationRef/>
       </w:r>
       <w:r>
-        <w:t>Где их перечень?</w:t>
+        <w:t>Именование членов класса не по стандарту</w:t>
       </w:r>
     </w:p>
   </w:comment>
-  <w:comment w:id="10" w:author="Administrator" w:date="2020-05-12T21:10:00Z" w:initials="A">
-    <w:p>
-      <w:pPr>
-        <w:pStyle w:val="af2"/>
-      </w:pPr>
-      <w:r>
-        <w:rPr>
-          <w:rStyle w:val="af1"/>
+  <w:comment w:id="10" w:author="Kalentyev Alexey" w:date="2020-05-16T21:39:00Z" w:initials="KA">
+    <w:p>
+      <w:pPr>
+        <w:pStyle w:val="CommentText"/>
+      </w:pPr>
+      <w:r>
+        <w:rPr>
+          <w:rStyle w:val="CommentReference"/>
         </w:rPr>
         <w:annotationRef/>
       </w:r>
       <w:r>
-        <w:t>Исправлено.</w:t>
+        <w:t>Аппаратная конфигурация ПК?</w:t>
       </w:r>
     </w:p>
   </w:comment>
-  <w:comment w:id="11" w:author="Kalentyev Alexey" w:date="2020-05-12T17:36:00Z" w:initials="KA">
-    <w:p>
-      <w:pPr>
-        <w:pStyle w:val="af2"/>
-      </w:pPr>
-      <w:r>
-        <w:rPr>
-          <w:rStyle w:val="af1"/>
+  <w:comment w:id="11" w:author="Kalentyev Alexey" w:date="2020-05-16T21:40:00Z" w:initials="KA">
+    <w:p>
+      <w:pPr>
+        <w:pStyle w:val="CommentText"/>
+      </w:pPr>
+      <w:r>
+        <w:rPr>
+          <w:rStyle w:val="CommentReference"/>
         </w:rPr>
         <w:annotationRef/>
       </w:r>
       <w:r>
-        <w:t>Где их перечень?</w:t>
+        <w:t>Неверная подпись</w:t>
       </w:r>
     </w:p>
   </w:comment>
-  <w:comment w:id="12" w:author="Administrator" w:date="2020-05-12T21:14:00Z" w:initials="A">
-    <w:p>
-      <w:pPr>
-        <w:pStyle w:val="af2"/>
-      </w:pPr>
-      <w:r>
-        <w:rPr>
-          <w:rStyle w:val="af1"/>
+  <w:comment w:id="12" w:author="Kalentyev Alexey" w:date="2020-05-16T21:40:00Z" w:initials="KA">
+    <w:p>
+      <w:pPr>
+        <w:pStyle w:val="CommentText"/>
+      </w:pPr>
+      <w:r>
+        <w:rPr>
+          <w:rStyle w:val="CommentReference"/>
         </w:rPr>
         <w:annotationRef/>
       </w:r>
       <w:r>
-        <w:t>Исправлено.</w:t>
+        <w:t>Капитанский вывод. Нужна аналитика – почему не строил дальше и пр. Немного можно повторить то, что было выше.</w:t>
       </w:r>
     </w:p>
   </w:comment>
-  <w:comment w:id="13" w:author="Kalentyev Alexey" w:date="2020-05-12T17:43:00Z" w:initials="KA">
-    <w:p>
-      <w:pPr>
-        <w:pStyle w:val="af2"/>
-      </w:pPr>
-      <w:r>
-        <w:rPr>
-          <w:rStyle w:val="af1"/>
+  <w:comment w:id="13" w:author="Kalentyev Alexey" w:date="2020-05-16T21:41:00Z" w:initials="KA">
+    <w:p>
+      <w:pPr>
+        <w:pStyle w:val="CommentText"/>
+      </w:pPr>
+      <w:r>
+        <w:rPr>
+          <w:rStyle w:val="CommentReference"/>
         </w:rPr>
         <w:annotationRef/>
       </w:r>
       <w:r>
-        <w:t>Где анализ- почему?</w:t>
+        <w:t>ОСТУСУР</w:t>
       </w:r>
     </w:p>
   </w:comment>
-  <w:comment w:id="14" w:author="Administrator" w:date="2020-05-12T22:45:00Z" w:initials="A">
-    <w:p>
-      <w:pPr>
-        <w:pStyle w:val="af2"/>
-      </w:pPr>
-      <w:r>
-        <w:rPr>
-          <w:rStyle w:val="af1"/>
+  <w:comment w:id="14" w:author="Kalentyev Alexey" w:date="2020-05-16T21:42:00Z" w:initials="KA">
+    <w:p>
+      <w:pPr>
+        <w:pStyle w:val="CommentText"/>
+      </w:pPr>
+      <w:r>
+        <w:rPr>
+          <w:rStyle w:val="CommentReference"/>
         </w:rPr>
         <w:annotationRef/>
       </w:r>
       <w:r>
-        <w:t>Исправлено.</w:t>
-      </w:r>
-    </w:p>
-  </w:comment>
-  <w:comment w:id="15" w:author="Kalentyev Alexey" w:date="2020-05-12T17:37:00Z" w:initials="KA">
-    <w:p>
-      <w:pPr>
-        <w:pStyle w:val="af2"/>
-      </w:pPr>
-      <w:r>
-        <w:rPr>
-          <w:rStyle w:val="af1"/>
-        </w:rPr>
-        <w:annotationRef/>
-      </w:r>
-      <w:r>
-        <w:t>Свести на один график, подписать оси.</w:t>
-      </w:r>
-    </w:p>
-  </w:comment>
-  <w:comment w:id="16" w:author="Administrator" w:date="2020-05-12T22:30:00Z" w:initials="A">
-    <w:p>
-      <w:pPr>
-        <w:pStyle w:val="af2"/>
-      </w:pPr>
-      <w:r>
-        <w:rPr>
-          <w:rStyle w:val="af1"/>
-        </w:rPr>
-        <w:annotationRef/>
-      </w:r>
-      <w:r>
-        <w:t>Исправлено.</w:t>
+        <w:t>Протестирован тестированием…</w:t>
       </w:r>
     </w:p>
   </w:comment>
@@ -15918,64 +14514,58 @@
 
 <file path=word/commentsExtended.xml><?xml version="1.0" encoding="utf-8"?>
 <w15:commentsEx xmlns:wpc="http://schemas.microsoft.com/office/word/2010/wordprocessingCanvas" xmlns:cx="http://schemas.microsoft.com/office/drawing/2014/chartex" xmlns:cx1="http://schemas.microsoft.com/office/drawing/2015/9/8/chartex" xmlns:cx2="http://schemas.microsoft.com/office/drawing/2015/10/21/chartex" xmlns:cx3="http://schemas.microsoft.com/office/drawing/2016/5/9/chartex" xmlns:cx4="http://schemas.microsoft.com/office/drawing/2016/5/10/chartex" xmlns:cx5="http://schemas.microsoft.com/office/drawing/2016/5/11/chartex" xmlns:cx6="http://schemas.microsoft.com/office/drawing/2016/5/12/chartex" xmlns:cx7="http://schemas.microsoft.com/office/drawing/2016/5/13/chartex" xmlns:cx8="http://schemas.microsoft.com/office/drawing/2016/5/14/chartex" xmlns:mc="http://schemas.openxmlformats.org/markup-compatibility/2006" xmlns:aink="http://schemas.microsoft.com/office/drawing/2016/ink" xmlns:am3d="http://schemas.microsoft.com/office/drawing/2017/model3d" xmlns:o="urn:schemas-microsoft-com:office:office" xmlns:r="http://schemas.openxmlformats.org/officeDocument/2006/relationships" xmlns:m="http://schemas.openxmlformats.org/officeDocument/2006/math" xmlns:v="urn:schemas-microsoft-com:vml" xmlns:wp14="http://schemas.microsoft.com/office/word/2010/wordprocessingDrawing" xmlns:wp="http://schemas.openxmlformats.org/drawingml/2006/wordprocessingDrawing" xmlns:w10="urn:schemas-microsoft-com:office:word" xmlns:w="http://schemas.openxmlformats.org/wordprocessingml/2006/main" xmlns:w14="http://schemas.microsoft.com/office/word/2010/wordml" xmlns:w15="http://schemas.microsoft.com/office/word/2012/wordml" xmlns:w16cex="http://schemas.microsoft.com/office/word/2018/wordml/cex" xmlns:w16cid="http://schemas.microsoft.com/office/word/2016/wordml/cid" xmlns:w16="http://schemas.microsoft.com/office/word/2018/wordml" xmlns:w16se="http://schemas.microsoft.com/office/word/2015/wordml/symex" xmlns:wpg="http://schemas.microsoft.com/office/word/2010/wordprocessingGroup" xmlns:wpi="http://schemas.microsoft.com/office/word/2010/wordprocessingInk" xmlns:wne="http://schemas.microsoft.com/office/word/2006/wordml" xmlns:wps="http://schemas.microsoft.com/office/word/2010/wordprocessingShape" mc:Ignorable="w14 w15 w16se w16cid w16 w16cex wp14">
-  <w15:commentEx w15:paraId="561B4107" w15:done="0"/>
-  <w15:commentEx w15:paraId="469CD70E" w15:paraIdParent="561B4107" w15:done="0"/>
-  <w15:commentEx w15:paraId="566082FB" w15:done="0"/>
-  <w15:commentEx w15:paraId="34DE0B68" w15:paraIdParent="566082FB" w15:done="0"/>
+  <w15:commentEx w15:paraId="1501185B" w15:done="0"/>
+  <w15:commentEx w15:paraId="3A089C76" w15:done="0"/>
+  <w15:commentEx w15:paraId="57368C72" w15:done="0"/>
+  <w15:commentEx w15:paraId="5027F26B" w15:done="0"/>
   <w15:commentEx w15:paraId="1554D2DB" w15:done="0"/>
   <w15:commentEx w15:paraId="7D721696" w15:paraIdParent="1554D2DB" w15:done="0"/>
   <w15:commentEx w15:paraId="4C665C24" w15:done="0"/>
   <w15:commentEx w15:paraId="6D522B6C" w15:paraIdParent="4C665C24" w15:done="0"/>
-  <w15:commentEx w15:paraId="2640802D" w15:done="0"/>
-  <w15:commentEx w15:paraId="6B2F7A00" w15:paraIdParent="2640802D" w15:done="0"/>
-  <w15:commentEx w15:paraId="7553206D" w15:done="0"/>
-  <w15:commentEx w15:paraId="72472D97" w15:paraIdParent="7553206D" w15:done="0"/>
-  <w15:commentEx w15:paraId="3C8C4B57" w15:done="0"/>
-  <w15:commentEx w15:paraId="6308AB58" w15:paraIdParent="3C8C4B57" w15:done="0"/>
-  <w15:commentEx w15:paraId="48B57A68" w15:done="0"/>
-  <w15:commentEx w15:paraId="3B9C0ED2" w15:paraIdParent="48B57A68" w15:done="0"/>
+  <w15:commentEx w15:paraId="7A1AE020" w15:paraIdParent="4C665C24" w15:done="0"/>
+  <w15:commentEx w15:paraId="3B27210A" w15:done="0"/>
+  <w15:commentEx w15:paraId="3AE46327" w15:done="0"/>
+  <w15:commentEx w15:paraId="6C6D8464" w15:done="0"/>
+  <w15:commentEx w15:paraId="7220044A" w15:done="0"/>
+  <w15:commentEx w15:paraId="22E14C91" w15:done="0"/>
 </w15:commentsEx>
 </file>
 
 <file path=word/commentsExtensible.xml><?xml version="1.0" encoding="utf-8"?>
 <w16cex:commentsExtensible xmlns:wpc="http://schemas.microsoft.com/office/word/2010/wordprocessingCanvas" xmlns:cx="http://schemas.microsoft.com/office/drawing/2014/chartex" xmlns:cx1="http://schemas.microsoft.com/office/drawing/2015/9/8/chartex" xmlns:cx2="http://schemas.microsoft.com/office/drawing/2015/10/21/chartex" xmlns:cx3="http://schemas.microsoft.com/office/drawing/2016/5/9/chartex" xmlns:cx4="http://schemas.microsoft.com/office/drawing/2016/5/10/chartex" xmlns:cx5="http://schemas.microsoft.com/office/drawing/2016/5/11/chartex" xmlns:cx6="http://schemas.microsoft.com/office/drawing/2016/5/12/chartex" xmlns:cx7="http://schemas.microsoft.com/office/drawing/2016/5/13/chartex" xmlns:cx8="http://schemas.microsoft.com/office/drawing/2016/5/14/chartex" xmlns:mc="http://schemas.openxmlformats.org/markup-compatibility/2006" xmlns:aink="http://schemas.microsoft.com/office/drawing/2016/ink" xmlns:am3d="http://schemas.microsoft.com/office/drawing/2017/model3d" xmlns:o="urn:schemas-microsoft-com:office:office" xmlns:r="http://schemas.openxmlformats.org/officeDocument/2006/relationships" xmlns:m="http://schemas.openxmlformats.org/officeDocument/2006/math" xmlns:v="urn:schemas-microsoft-com:vml" xmlns:wp14="http://schemas.microsoft.com/office/word/2010/wordprocessingDrawing" xmlns:wp="http://schemas.openxmlformats.org/drawingml/2006/wordprocessingDrawing" xmlns:w10="urn:schemas-microsoft-com:office:word" xmlns:w="http://schemas.openxmlformats.org/wordprocessingml/2006/main" xmlns:w14="http://schemas.microsoft.com/office/word/2010/wordml" xmlns:w15="http://schemas.microsoft.com/office/word/2012/wordml" xmlns:w16cex="http://schemas.microsoft.com/office/word/2018/wordml/cex" xmlns:w16cid="http://schemas.microsoft.com/office/word/2016/wordml/cid" xmlns:w16="http://schemas.microsoft.com/office/word/2018/wordml" xmlns:w16se="http://schemas.microsoft.com/office/word/2015/wordml/symex" xmlns:wpg="http://schemas.microsoft.com/office/word/2010/wordprocessingGroup" xmlns:wpi="http://schemas.microsoft.com/office/word/2010/wordprocessingInk" xmlns:wne="http://schemas.microsoft.com/office/word/2006/wordml" xmlns:wps="http://schemas.microsoft.com/office/word/2010/wordprocessingShape" mc:Ignorable="w14 w15 w16se w16cid w16 w16cex wp14">
-  <w16cex:commentExtensible w16cex:durableId="22655CAC" w16cex:dateUtc="2020-05-12T10:34:00Z"/>
-  <w16cex:commentExtensible w16cex:durableId="2265928D" w16cex:dateUtc="2020-05-12T14:24:00Z"/>
-  <w16cex:commentExtensible w16cex:durableId="22655CCE" w16cex:dateUtc="2020-05-12T10:35:00Z"/>
-  <w16cex:commentExtensible w16cex:durableId="22658C2F" w16cex:dateUtc="2020-05-12T13:57:00Z"/>
+  <w16cex:commentExtensible w16cex:durableId="226ADB37" w16cex:dateUtc="2020-05-16T14:35:00Z"/>
+  <w16cex:commentExtensible w16cex:durableId="226ADB0C" w16cex:dateUtc="2020-05-16T14:35:00Z"/>
+  <w16cex:commentExtensible w16cex:durableId="226ADB53" w16cex:dateUtc="2020-05-16T14:36:00Z"/>
+  <w16cex:commentExtensible w16cex:durableId="226ADB93" w16cex:dateUtc="2020-05-16T14:37:00Z"/>
   <w16cex:commentExtensible w16cex:durableId="22655CDE" w16cex:dateUtc="2020-05-12T10:35:00Z"/>
   <w16cex:commentExtensible w16cex:durableId="22659599" w16cex:dateUtc="2020-05-12T14:37:00Z"/>
   <w16cex:commentExtensible w16cex:durableId="22655CEF" w16cex:dateUtc="2020-05-12T10:35:00Z"/>
   <w16cex:commentExtensible w16cex:durableId="22658CF8" w16cex:dateUtc="2020-05-12T14:00:00Z"/>
-  <w16cex:commentExtensible w16cex:durableId="22655D1E" w16cex:dateUtc="2020-05-12T10:36:00Z"/>
-  <w16cex:commentExtensible w16cex:durableId="22658F43" w16cex:dateUtc="2020-05-12T14:10:00Z"/>
-  <w16cex:commentExtensible w16cex:durableId="22655D26" w16cex:dateUtc="2020-05-12T10:36:00Z"/>
-  <w16cex:commentExtensible w16cex:durableId="22659039" w16cex:dateUtc="2020-05-12T14:14:00Z"/>
-  <w16cex:commentExtensible w16cex:durableId="22655EB0" w16cex:dateUtc="2020-05-12T10:43:00Z"/>
-  <w16cex:commentExtensible w16cex:durableId="2265A59A" w16cex:dateUtc="2020-05-12T15:45:00Z"/>
-  <w16cex:commentExtensible w16cex:durableId="22655D44" w16cex:dateUtc="2020-05-12T10:37:00Z"/>
-  <w16cex:commentExtensible w16cex:durableId="2265A21D" w16cex:dateUtc="2020-05-12T15:30:00Z"/>
+  <w16cex:commentExtensible w16cex:durableId="226ADBC6" w16cex:dateUtc="2020-05-16T14:38:00Z"/>
+  <w16cex:commentExtensible w16cex:durableId="226ADBFD" w16cex:dateUtc="2020-05-16T14:39:00Z"/>
+  <w16cex:commentExtensible w16cex:durableId="226ADC41" w16cex:dateUtc="2020-05-16T14:40:00Z"/>
+  <w16cex:commentExtensible w16cex:durableId="226ADC52" w16cex:dateUtc="2020-05-16T14:40:00Z"/>
+  <w16cex:commentExtensible w16cex:durableId="226ADC79" w16cex:dateUtc="2020-05-16T14:41:00Z"/>
+  <w16cex:commentExtensible w16cex:durableId="226ADCDC" w16cex:dateUtc="2020-05-16T14:42:00Z"/>
 </w16cex:commentsExtensible>
 </file>
 
 <file path=word/commentsIds.xml><?xml version="1.0" encoding="utf-8"?>
 <w16cid:commentsIds xmlns:wpc="http://schemas.microsoft.com/office/word/2010/wordprocessingCanvas" xmlns:cx="http://schemas.microsoft.com/office/drawing/2014/chartex" xmlns:cx1="http://schemas.microsoft.com/office/drawing/2015/9/8/chartex" xmlns:cx2="http://schemas.microsoft.com/office/drawing/2015/10/21/chartex" xmlns:cx3="http://schemas.microsoft.com/office/drawing/2016/5/9/chartex" xmlns:cx4="http://schemas.microsoft.com/office/drawing/2016/5/10/chartex" xmlns:cx5="http://schemas.microsoft.com/office/drawing/2016/5/11/chartex" xmlns:cx6="http://schemas.microsoft.com/office/drawing/2016/5/12/chartex" xmlns:cx7="http://schemas.microsoft.com/office/drawing/2016/5/13/chartex" xmlns:cx8="http://schemas.microsoft.com/office/drawing/2016/5/14/chartex" xmlns:mc="http://schemas.openxmlformats.org/markup-compatibility/2006" xmlns:aink="http://schemas.microsoft.com/office/drawing/2016/ink" xmlns:am3d="http://schemas.microsoft.com/office/drawing/2017/model3d" xmlns:o="urn:schemas-microsoft-com:office:office" xmlns:r="http://schemas.openxmlformats.org/officeDocument/2006/relationships" xmlns:m="http://schemas.openxmlformats.org/officeDocument/2006/math" xmlns:v="urn:schemas-microsoft-com:vml" xmlns:wp14="http://schemas.microsoft.com/office/word/2010/wordprocessingDrawing" xmlns:wp="http://schemas.openxmlformats.org/drawingml/2006/wordprocessingDrawing" xmlns:w10="urn:schemas-microsoft-com:office:word" xmlns:w="http://schemas.openxmlformats.org/wordprocessingml/2006/main" xmlns:w14="http://schemas.microsoft.com/office/word/2010/wordml" xmlns:w15="http://schemas.microsoft.com/office/word/2012/wordml" xmlns:w16cex="http://schemas.microsoft.com/office/word/2018/wordml/cex" xmlns:w16cid="http://schemas.microsoft.com/office/word/2016/wordml/cid" xmlns:w16="http://schemas.microsoft.com/office/word/2018/wordml" xmlns:w16se="http://schemas.microsoft.com/office/word/2015/wordml/symex" xmlns:wpg="http://schemas.microsoft.com/office/word/2010/wordprocessingGroup" xmlns:wpi="http://schemas.microsoft.com/office/word/2010/wordprocessingInk" xmlns:wne="http://schemas.microsoft.com/office/word/2006/wordml" xmlns:wps="http://schemas.microsoft.com/office/word/2010/wordprocessingShape" mc:Ignorable="w14 w15 w16se w16cid w16 w16cex wp14">
-  <w16cid:commentId w16cid:paraId="561B4107" w16cid:durableId="22655CAC"/>
-  <w16cid:commentId w16cid:paraId="469CD70E" w16cid:durableId="2265928D"/>
-  <w16cid:commentId w16cid:paraId="566082FB" w16cid:durableId="22655CCE"/>
-  <w16cid:commentId w16cid:paraId="34DE0B68" w16cid:durableId="22658C2F"/>
+  <w16cid:commentId w16cid:paraId="1501185B" w16cid:durableId="226ADB37"/>
+  <w16cid:commentId w16cid:paraId="3A089C76" w16cid:durableId="226ADB0C"/>
+  <w16cid:commentId w16cid:paraId="57368C72" w16cid:durableId="226ADB53"/>
+  <w16cid:commentId w16cid:paraId="5027F26B" w16cid:durableId="226ADB93"/>
   <w16cid:commentId w16cid:paraId="1554D2DB" w16cid:durableId="22655CDE"/>
   <w16cid:commentId w16cid:paraId="7D721696" w16cid:durableId="22659599"/>
   <w16cid:commentId w16cid:paraId="4C665C24" w16cid:durableId="22655CEF"/>
   <w16cid:commentId w16cid:paraId="6D522B6C" w16cid:durableId="22658CF8"/>
-  <w16cid:commentId w16cid:paraId="2640802D" w16cid:durableId="22655D1E"/>
-  <w16cid:commentId w16cid:paraId="6B2F7A00" w16cid:durableId="22658F43"/>
-  <w16cid:commentId w16cid:paraId="7553206D" w16cid:durableId="22655D26"/>
-  <w16cid:commentId w16cid:paraId="72472D97" w16cid:durableId="22659039"/>
-  <w16cid:commentId w16cid:paraId="3C8C4B57" w16cid:durableId="22655EB0"/>
-  <w16cid:commentId w16cid:paraId="6308AB58" w16cid:durableId="2265A59A"/>
-  <w16cid:commentId w16cid:paraId="48B57A68" w16cid:durableId="22655D44"/>
-  <w16cid:commentId w16cid:paraId="3B9C0ED2" w16cid:durableId="2265A21D"/>
+  <w16cid:commentId w16cid:paraId="7A1AE020" w16cid:durableId="226ADBC6"/>
+  <w16cid:commentId w16cid:paraId="3B27210A" w16cid:durableId="226ADBFD"/>
+  <w16cid:commentId w16cid:paraId="3AE46327" w16cid:durableId="226ADC41"/>
+  <w16cid:commentId w16cid:paraId="6C6D8464" w16cid:durableId="226ADC52"/>
+  <w16cid:commentId w16cid:paraId="7220044A" w16cid:durableId="226ADC79"/>
+  <w16cid:commentId w16cid:paraId="22E14C91" w16cid:durableId="226ADCDC"/>
 </w16cid:commentsIds>
 </file>
 
@@ -16033,7 +14623,7 @@
 <w:hdr xmlns:wpc="http://schemas.microsoft.com/office/word/2010/wordprocessingCanvas" xmlns:cx="http://schemas.microsoft.com/office/drawing/2014/chartex" xmlns:cx1="http://schemas.microsoft.com/office/drawing/2015/9/8/chartex" xmlns:cx2="http://schemas.microsoft.com/office/drawing/2015/10/21/chartex" xmlns:cx3="http://schemas.microsoft.com/office/drawing/2016/5/9/chartex" xmlns:cx4="http://schemas.microsoft.com/office/drawing/2016/5/10/chartex" xmlns:cx5="http://schemas.microsoft.com/office/drawing/2016/5/11/chartex" xmlns:cx6="http://schemas.microsoft.com/office/drawing/2016/5/12/chartex" xmlns:cx7="http://schemas.microsoft.com/office/drawing/2016/5/13/chartex" xmlns:cx8="http://schemas.microsoft.com/office/drawing/2016/5/14/chartex" xmlns:mc="http://schemas.openxmlformats.org/markup-compatibility/2006" xmlns:aink="http://schemas.microsoft.com/office/drawing/2016/ink" xmlns:am3d="http://schemas.microsoft.com/office/drawing/2017/model3d" xmlns:o="urn:schemas-microsoft-com:office:office" xmlns:r="http://schemas.openxmlformats.org/officeDocument/2006/relationships" xmlns:m="http://schemas.openxmlformats.org/officeDocument/2006/math" xmlns:v="urn:schemas-microsoft-com:vml" xmlns:wp14="http://schemas.microsoft.com/office/word/2010/wordprocessingDrawing" xmlns:wp="http://schemas.openxmlformats.org/drawingml/2006/wordprocessingDrawing" xmlns:w10="urn:schemas-microsoft-com:office:word" xmlns:w="http://schemas.openxmlformats.org/wordprocessingml/2006/main" xmlns:w14="http://schemas.microsoft.com/office/word/2010/wordml" xmlns:w15="http://schemas.microsoft.com/office/word/2012/wordml" xmlns:w16cex="http://schemas.microsoft.com/office/word/2018/wordml/cex" xmlns:w16cid="http://schemas.microsoft.com/office/word/2016/wordml/cid" xmlns:w16="http://schemas.microsoft.com/office/word/2018/wordml" xmlns:w16se="http://schemas.microsoft.com/office/word/2015/wordml/symex" xmlns:wpg="http://schemas.microsoft.com/office/word/2010/wordprocessingGroup" xmlns:wpi="http://schemas.microsoft.com/office/word/2010/wordprocessingInk" xmlns:wne="http://schemas.microsoft.com/office/word/2006/wordml" xmlns:wps="http://schemas.microsoft.com/office/word/2010/wordprocessingShape" mc:Ignorable="w14 w15 w16se w16cid w16 w16cex wp14">
   <w:p>
     <w:pPr>
-      <w:pStyle w:val="a8"/>
+      <w:pStyle w:val="Header"/>
       <w:jc w:val="center"/>
     </w:pPr>
     <w:r>
@@ -16085,7 +14675,7 @@
   </w:p>
   <w:p>
     <w:pPr>
-      <w:pStyle w:val="a8"/>
+      <w:pStyle w:val="Header"/>
     </w:pPr>
   </w:p>
 </w:hdr>
@@ -20378,7 +18968,7 @@
     <w:lsdException w:name="Unresolved Mention" w:semiHidden="1" w:unhideWhenUsed="1"/>
     <w:lsdException w:name="Smart Link" w:semiHidden="1" w:unhideWhenUsed="1"/>
   </w:latentStyles>
-  <w:style w:type="paragraph" w:default="1" w:styleId="a">
+  <w:style w:type="paragraph" w:default="1" w:styleId="Normal">
     <w:name w:val="Normal"/>
     <w:qFormat/>
     <w:rsid w:val="001801AF"/>
@@ -20392,11 +18982,11 @@
       <w:sz w:val="28"/>
     </w:rPr>
   </w:style>
-  <w:style w:type="paragraph" w:styleId="1">
+  <w:style w:type="paragraph" w:styleId="Heading1">
     <w:name w:val="heading 1"/>
-    <w:basedOn w:val="a"/>
-    <w:next w:val="a"/>
-    <w:link w:val="10"/>
+    <w:basedOn w:val="Normal"/>
+    <w:next w:val="Normal"/>
+    <w:link w:val="Heading1Char"/>
     <w:uiPriority w:val="9"/>
     <w:qFormat/>
     <w:rsid w:val="0077790A"/>
@@ -20415,11 +19005,11 @@
       <w:szCs w:val="32"/>
     </w:rPr>
   </w:style>
-  <w:style w:type="paragraph" w:styleId="20">
+  <w:style w:type="paragraph" w:styleId="Heading2">
     <w:name w:val="heading 2"/>
-    <w:basedOn w:val="a"/>
-    <w:next w:val="a"/>
-    <w:link w:val="21"/>
+    <w:basedOn w:val="Normal"/>
+    <w:next w:val="Normal"/>
+    <w:link w:val="Heading2Char"/>
     <w:uiPriority w:val="9"/>
     <w:unhideWhenUsed/>
     <w:qFormat/>
@@ -20437,13 +19027,13 @@
       <w:szCs w:val="26"/>
     </w:rPr>
   </w:style>
-  <w:style w:type="character" w:default="1" w:styleId="a0">
+  <w:style w:type="character" w:default="1" w:styleId="DefaultParagraphFont">
     <w:name w:val="Default Paragraph Font"/>
     <w:uiPriority w:val="1"/>
     <w:semiHidden/>
     <w:unhideWhenUsed/>
   </w:style>
-  <w:style w:type="table" w:default="1" w:styleId="a1">
+  <w:style w:type="table" w:default="1" w:styleId="TableNormal">
     <w:name w:val="Normal Table"/>
     <w:uiPriority w:val="99"/>
     <w:semiHidden/>
@@ -20458,16 +19048,16 @@
       </w:tblCellMar>
     </w:tblPr>
   </w:style>
-  <w:style w:type="numbering" w:default="1" w:styleId="a2">
+  <w:style w:type="numbering" w:default="1" w:styleId="NoList">
     <w:name w:val="No List"/>
     <w:uiPriority w:val="99"/>
     <w:semiHidden/>
     <w:unhideWhenUsed/>
   </w:style>
-  <w:style w:type="paragraph" w:styleId="a3">
+  <w:style w:type="paragraph" w:styleId="ListParagraph">
     <w:name w:val="List Paragraph"/>
     <w:aliases w:val="Список нумерованный"/>
-    <w:basedOn w:val="a"/>
+    <w:basedOn w:val="Normal"/>
     <w:uiPriority w:val="34"/>
     <w:qFormat/>
     <w:rsid w:val="00FA50CF"/>
@@ -20476,10 +19066,10 @@
       <w:contextualSpacing/>
     </w:pPr>
   </w:style>
-  <w:style w:type="paragraph" w:styleId="a4">
+  <w:style w:type="paragraph" w:styleId="BalloonText">
     <w:name w:val="Balloon Text"/>
-    <w:basedOn w:val="a"/>
-    <w:link w:val="a5"/>
+    <w:basedOn w:val="Normal"/>
+    <w:link w:val="BalloonTextChar"/>
     <w:uiPriority w:val="99"/>
     <w:semiHidden/>
     <w:unhideWhenUsed/>
@@ -20493,10 +19083,10 @@
       <w:szCs w:val="18"/>
     </w:rPr>
   </w:style>
-  <w:style w:type="character" w:customStyle="1" w:styleId="a5">
-    <w:name w:val="Текст выноски Знак"/>
-    <w:basedOn w:val="a0"/>
-    <w:link w:val="a4"/>
+  <w:style w:type="character" w:customStyle="1" w:styleId="BalloonTextChar">
+    <w:name w:val="Balloon Text Char"/>
+    <w:basedOn w:val="DefaultParagraphFont"/>
+    <w:link w:val="BalloonText"/>
     <w:uiPriority w:val="99"/>
     <w:semiHidden/>
     <w:rsid w:val="00DA2C8D"/>
@@ -20506,9 +19096,9 @@
       <w:szCs w:val="18"/>
     </w:rPr>
   </w:style>
-  <w:style w:type="character" w:styleId="a6">
+  <w:style w:type="character" w:styleId="Hyperlink">
     <w:name w:val="Hyperlink"/>
-    <w:basedOn w:val="a0"/>
+    <w:basedOn w:val="DefaultParagraphFont"/>
     <w:uiPriority w:val="99"/>
     <w:unhideWhenUsed/>
     <w:rsid w:val="00DA2C8D"/>
@@ -20517,9 +19107,9 @@
       <w:u w:val="single"/>
     </w:rPr>
   </w:style>
-  <w:style w:type="character" w:customStyle="1" w:styleId="11">
+  <w:style w:type="character" w:customStyle="1" w:styleId="1">
     <w:name w:val="Неразрешенное упоминание1"/>
-    <w:basedOn w:val="a0"/>
+    <w:basedOn w:val="DefaultParagraphFont"/>
     <w:uiPriority w:val="99"/>
     <w:semiHidden/>
     <w:unhideWhenUsed/>
@@ -20531,7 +19121,7 @@
   </w:style>
   <w:style w:type="paragraph" w:customStyle="1" w:styleId="DDD">
     <w:name w:val="DDD"/>
-    <w:basedOn w:val="1"/>
+    <w:basedOn w:val="Heading1"/>
     <w:link w:val="DDD0"/>
     <w:qFormat/>
     <w:rsid w:val="007D7925"/>
@@ -20545,10 +19135,10 @@
       <w:sz w:val="28"/>
     </w:rPr>
   </w:style>
-  <w:style w:type="character" w:customStyle="1" w:styleId="10">
-    <w:name w:val="Заголовок 1 Знак"/>
-    <w:basedOn w:val="a0"/>
-    <w:link w:val="1"/>
+  <w:style w:type="character" w:customStyle="1" w:styleId="Heading1Char">
+    <w:name w:val="Heading 1 Char"/>
+    <w:basedOn w:val="DefaultParagraphFont"/>
+    <w:link w:val="Heading1"/>
     <w:uiPriority w:val="9"/>
     <w:rsid w:val="0077790A"/>
     <w:rPr>
@@ -20560,7 +19150,7 @@
   </w:style>
   <w:style w:type="character" w:customStyle="1" w:styleId="DDD0">
     <w:name w:val="DDD Знак"/>
-    <w:basedOn w:val="10"/>
+    <w:basedOn w:val="Heading1Char"/>
     <w:link w:val="DDD"/>
     <w:rsid w:val="007D7925"/>
     <w:rPr>
@@ -20572,9 +19162,9 @@
       <w:szCs w:val="32"/>
     </w:rPr>
   </w:style>
-  <w:style w:type="table" w:styleId="a7">
+  <w:style w:type="table" w:styleId="TableGrid">
     <w:name w:val="Table Grid"/>
-    <w:basedOn w:val="a1"/>
+    <w:basedOn w:val="TableNormal"/>
     <w:uiPriority w:val="59"/>
     <w:rsid w:val="00E45C4F"/>
     <w:pPr>
@@ -20591,10 +19181,10 @@
       </w:tblBorders>
     </w:tblPr>
   </w:style>
-  <w:style w:type="paragraph" w:styleId="a8">
+  <w:style w:type="paragraph" w:styleId="Header">
     <w:name w:val="header"/>
-    <w:basedOn w:val="a"/>
-    <w:link w:val="a9"/>
+    <w:basedOn w:val="Normal"/>
+    <w:link w:val="HeaderChar"/>
     <w:uiPriority w:val="99"/>
     <w:unhideWhenUsed/>
     <w:rsid w:val="004778FF"/>
@@ -20606,17 +19196,17 @@
       <w:spacing w:line="240" w:lineRule="auto"/>
     </w:pPr>
   </w:style>
-  <w:style w:type="character" w:customStyle="1" w:styleId="a9">
-    <w:name w:val="Верхний колонтитул Знак"/>
-    <w:basedOn w:val="a0"/>
-    <w:link w:val="a8"/>
+  <w:style w:type="character" w:customStyle="1" w:styleId="HeaderChar">
+    <w:name w:val="Header Char"/>
+    <w:basedOn w:val="DefaultParagraphFont"/>
+    <w:link w:val="Header"/>
     <w:uiPriority w:val="99"/>
     <w:rsid w:val="004778FF"/>
   </w:style>
-  <w:style w:type="paragraph" w:styleId="aa">
+  <w:style w:type="paragraph" w:styleId="Footer">
     <w:name w:val="footer"/>
-    <w:basedOn w:val="a"/>
-    <w:link w:val="ab"/>
+    <w:basedOn w:val="Normal"/>
+    <w:link w:val="FooterChar"/>
     <w:uiPriority w:val="99"/>
     <w:unhideWhenUsed/>
     <w:rsid w:val="004778FF"/>
@@ -20628,16 +19218,16 @@
       <w:spacing w:line="240" w:lineRule="auto"/>
     </w:pPr>
   </w:style>
-  <w:style w:type="character" w:customStyle="1" w:styleId="ab">
-    <w:name w:val="Нижний колонтитул Знак"/>
-    <w:basedOn w:val="a0"/>
-    <w:link w:val="aa"/>
+  <w:style w:type="character" w:customStyle="1" w:styleId="FooterChar">
+    <w:name w:val="Footer Char"/>
+    <w:basedOn w:val="DefaultParagraphFont"/>
+    <w:link w:val="Footer"/>
     <w:uiPriority w:val="99"/>
     <w:rsid w:val="004778FF"/>
   </w:style>
-  <w:style w:type="character" w:styleId="ac">
+  <w:style w:type="character" w:styleId="PlaceholderText">
     <w:name w:val="Placeholder Text"/>
-    <w:basedOn w:val="a0"/>
+    <w:basedOn w:val="DefaultParagraphFont"/>
     <w:uiPriority w:val="99"/>
     <w:semiHidden/>
     <w:rsid w:val="008F0E34"/>
@@ -20645,10 +19235,10 @@
       <w:color w:val="808080"/>
     </w:rPr>
   </w:style>
-  <w:style w:type="paragraph" w:styleId="ad">
+  <w:style w:type="paragraph" w:styleId="TOCHeading">
     <w:name w:val="TOC Heading"/>
-    <w:basedOn w:val="1"/>
-    <w:next w:val="a"/>
+    <w:basedOn w:val="Heading1"/>
+    <w:next w:val="Normal"/>
     <w:uiPriority w:val="39"/>
     <w:unhideWhenUsed/>
     <w:qFormat/>
@@ -20662,10 +19252,10 @@
       <w:lang w:eastAsia="ru-RU"/>
     </w:rPr>
   </w:style>
-  <w:style w:type="paragraph" w:styleId="12">
+  <w:style w:type="paragraph" w:styleId="TOC1">
     <w:name w:val="toc 1"/>
-    <w:basedOn w:val="a"/>
-    <w:next w:val="a"/>
+    <w:basedOn w:val="Normal"/>
+    <w:next w:val="Normal"/>
     <w:autoRedefine/>
     <w:uiPriority w:val="39"/>
     <w:unhideWhenUsed/>
@@ -20705,7 +19295,7 @@
   </w:style>
   <w:style w:type="paragraph" w:customStyle="1" w:styleId="TableParagraph">
     <w:name w:val="Table Paragraph"/>
-    <w:basedOn w:val="a"/>
+    <w:basedOn w:val="Normal"/>
     <w:uiPriority w:val="1"/>
     <w:qFormat/>
     <w:rsid w:val="009876D2"/>
@@ -20723,10 +19313,10 @@
       <w:lang w:val="en-US"/>
     </w:rPr>
   </w:style>
-  <w:style w:type="paragraph" w:styleId="ae">
+  <w:style w:type="paragraph" w:styleId="BodyText">
     <w:name w:val="Body Text"/>
-    <w:basedOn w:val="a"/>
-    <w:link w:val="af"/>
+    <w:basedOn w:val="Normal"/>
+    <w:link w:val="BodyTextChar"/>
     <w:uiPriority w:val="1"/>
     <w:qFormat/>
     <w:rsid w:val="0099328B"/>
@@ -20744,10 +19334,10 @@
       <w:lang w:val="en-US"/>
     </w:rPr>
   </w:style>
-  <w:style w:type="character" w:customStyle="1" w:styleId="af">
-    <w:name w:val="Основной текст Знак"/>
-    <w:basedOn w:val="a0"/>
-    <w:link w:val="ae"/>
+  <w:style w:type="character" w:customStyle="1" w:styleId="BodyTextChar">
+    <w:name w:val="Body Text Char"/>
+    <w:basedOn w:val="DefaultParagraphFont"/>
+    <w:link w:val="BodyText"/>
     <w:uiPriority w:val="1"/>
     <w:rsid w:val="0099328B"/>
     <w:rPr>
@@ -20757,9 +19347,9 @@
       <w:lang w:val="en-US"/>
     </w:rPr>
   </w:style>
-  <w:style w:type="character" w:styleId="af0">
+  <w:style w:type="character" w:styleId="FollowedHyperlink">
     <w:name w:val="FollowedHyperlink"/>
-    <w:basedOn w:val="a0"/>
+    <w:basedOn w:val="DefaultParagraphFont"/>
     <w:uiPriority w:val="99"/>
     <w:semiHidden/>
     <w:unhideWhenUsed/>
@@ -20769,10 +19359,10 @@
       <w:u w:val="single"/>
     </w:rPr>
   </w:style>
-  <w:style w:type="character" w:customStyle="1" w:styleId="21">
-    <w:name w:val="Заголовок 2 Знак"/>
-    <w:basedOn w:val="a0"/>
-    <w:link w:val="20"/>
+  <w:style w:type="character" w:customStyle="1" w:styleId="Heading2Char">
+    <w:name w:val="Heading 2 Char"/>
+    <w:basedOn w:val="DefaultParagraphFont"/>
+    <w:link w:val="Heading2"/>
     <w:uiPriority w:val="9"/>
     <w:rsid w:val="007C3B40"/>
     <w:rPr>
@@ -20782,10 +19372,10 @@
       <w:szCs w:val="26"/>
     </w:rPr>
   </w:style>
-  <w:style w:type="paragraph" w:styleId="22">
+  <w:style w:type="paragraph" w:styleId="TOC2">
     <w:name w:val="toc 2"/>
-    <w:basedOn w:val="a"/>
-    <w:next w:val="a"/>
+    <w:basedOn w:val="Normal"/>
+    <w:next w:val="Normal"/>
     <w:autoRedefine/>
     <w:uiPriority w:val="39"/>
     <w:unhideWhenUsed/>
@@ -20795,9 +19385,9 @@
       <w:ind w:left="280"/>
     </w:pPr>
   </w:style>
-  <w:style w:type="character" w:styleId="af1">
+  <w:style w:type="character" w:styleId="CommentReference">
     <w:name w:val="annotation reference"/>
-    <w:basedOn w:val="a0"/>
+    <w:basedOn w:val="DefaultParagraphFont"/>
     <w:uiPriority w:val="99"/>
     <w:semiHidden/>
     <w:unhideWhenUsed/>
@@ -20807,10 +19397,10 @@
       <w:szCs w:val="16"/>
     </w:rPr>
   </w:style>
-  <w:style w:type="paragraph" w:styleId="af2">
+  <w:style w:type="paragraph" w:styleId="CommentText">
     <w:name w:val="annotation text"/>
-    <w:basedOn w:val="a"/>
-    <w:link w:val="af3"/>
+    <w:basedOn w:val="Normal"/>
+    <w:link w:val="CommentTextChar"/>
     <w:uiPriority w:val="99"/>
     <w:unhideWhenUsed/>
     <w:rsid w:val="001B1647"/>
@@ -20822,10 +19412,10 @@
       <w:szCs w:val="20"/>
     </w:rPr>
   </w:style>
-  <w:style w:type="character" w:customStyle="1" w:styleId="af3">
-    <w:name w:val="Текст примечания Знак"/>
-    <w:basedOn w:val="a0"/>
-    <w:link w:val="af2"/>
+  <w:style w:type="character" w:customStyle="1" w:styleId="CommentTextChar">
+    <w:name w:val="Comment Text Char"/>
+    <w:basedOn w:val="DefaultParagraphFont"/>
+    <w:link w:val="CommentText"/>
     <w:uiPriority w:val="99"/>
     <w:rsid w:val="001B1647"/>
     <w:rPr>
@@ -20835,11 +19425,11 @@
       <w:szCs w:val="20"/>
     </w:rPr>
   </w:style>
-  <w:style w:type="paragraph" w:styleId="af4">
+  <w:style w:type="paragraph" w:styleId="CommentSubject">
     <w:name w:val="annotation subject"/>
-    <w:basedOn w:val="af2"/>
-    <w:next w:val="af2"/>
-    <w:link w:val="af5"/>
+    <w:basedOn w:val="CommentText"/>
+    <w:next w:val="CommentText"/>
+    <w:link w:val="CommentSubjectChar"/>
     <w:uiPriority w:val="99"/>
     <w:semiHidden/>
     <w:unhideWhenUsed/>
@@ -20849,10 +19439,10 @@
       <w:bCs/>
     </w:rPr>
   </w:style>
-  <w:style w:type="character" w:customStyle="1" w:styleId="af5">
-    <w:name w:val="Тема примечания Знак"/>
-    <w:basedOn w:val="af3"/>
-    <w:link w:val="af4"/>
+  <w:style w:type="character" w:customStyle="1" w:styleId="CommentSubjectChar">
+    <w:name w:val="Comment Subject Char"/>
+    <w:basedOn w:val="CommentTextChar"/>
+    <w:link w:val="CommentSubject"/>
     <w:uiPriority w:val="99"/>
     <w:semiHidden/>
     <w:rsid w:val="001B1647"/>
@@ -20867,16 +19457,16 @@
   </w:style>
   <w:style w:type="character" w:customStyle="1" w:styleId="tm71">
     <w:name w:val="tm71"/>
-    <w:basedOn w:val="a0"/>
+    <w:basedOn w:val="DefaultParagraphFont"/>
     <w:rsid w:val="00EF4C49"/>
     <w:rPr>
       <w:rFonts w:ascii="Symbol" w:hAnsi="Symbol" w:hint="default"/>
     </w:rPr>
   </w:style>
-  <w:style w:type="paragraph" w:styleId="af6">
+  <w:style w:type="paragraph" w:styleId="Caption">
     <w:name w:val="caption"/>
-    <w:basedOn w:val="a"/>
-    <w:next w:val="a"/>
+    <w:basedOn w:val="Normal"/>
+    <w:next w:val="Normal"/>
     <w:uiPriority w:val="35"/>
     <w:unhideWhenUsed/>
     <w:qFormat/>
@@ -20897,10 +19487,10 @@
       </w:numPr>
     </w:pPr>
   </w:style>
-  <w:style w:type="table" w:customStyle="1" w:styleId="13">
+  <w:style w:type="table" w:customStyle="1" w:styleId="10">
     <w:name w:val="Сетка таблицы1"/>
-    <w:basedOn w:val="a1"/>
-    <w:next w:val="a7"/>
+    <w:basedOn w:val="TableNormal"/>
+    <w:next w:val="TableGrid"/>
     <w:uiPriority w:val="59"/>
     <w:rsid w:val="00FD392E"/>
     <w:pPr>
@@ -20924,7 +19514,7 @@
       </w:tblBorders>
     </w:tblPr>
   </w:style>
-  <w:style w:type="paragraph" w:styleId="af7">
+  <w:style w:type="paragraph" w:styleId="Revision">
     <w:name w:val="Revision"/>
     <w:hidden/>
     <w:uiPriority w:val="99"/>
@@ -20939,7 +19529,7 @@
       <w:sz w:val="28"/>
     </w:rPr>
   </w:style>
-  <w:style w:type="paragraph" w:styleId="af8">
+  <w:style w:type="paragraph" w:styleId="NoSpacing">
     <w:name w:val="No Spacing"/>
     <w:uiPriority w:val="1"/>
     <w:qFormat/>
@@ -20954,9 +19544,9 @@
       <w:sz w:val="28"/>
     </w:rPr>
   </w:style>
-  <w:style w:type="character" w:customStyle="1" w:styleId="af9">
+  <w:style w:type="character" w:customStyle="1" w:styleId="a">
     <w:name w:val="мой стиль Знак"/>
-    <w:link w:val="afa"/>
+    <w:link w:val="a0"/>
     <w:locked/>
     <w:rsid w:val="00BC2079"/>
     <w:rPr>
@@ -20966,10 +19556,10 @@
       <w:szCs w:val="32"/>
     </w:rPr>
   </w:style>
-  <w:style w:type="paragraph" w:customStyle="1" w:styleId="afa">
+  <w:style w:type="paragraph" w:customStyle="1" w:styleId="a0">
     <w:name w:val="мой стиль"/>
-    <w:basedOn w:val="a"/>
-    <w:link w:val="af9"/>
+    <w:basedOn w:val="Normal"/>
+    <w:link w:val="a"/>
     <w:qFormat/>
     <w:rsid w:val="00BC2079"/>
     <w:pPr>
@@ -21285,7 +19875,7 @@
 </file>
 
 <file path=customXml/itemProps1.xml><?xml version="1.0" encoding="utf-8"?>
-<ds:datastoreItem xmlns:ds="http://schemas.openxmlformats.org/officeDocument/2006/customXml" ds:itemID="{17C31A18-B5D8-4D77-B7DD-45A3E93593AC}">
+<ds:datastoreItem xmlns:ds="http://schemas.openxmlformats.org/officeDocument/2006/customXml" ds:itemID="{73D126E5-3B81-4FBC-A015-8DBF98505397}">
   <ds:schemaRefs>
     <ds:schemaRef ds:uri="http://schemas.openxmlformats.org/officeDocument/2006/bibliography"/>
   </ds:schemaRefs>

--- a/docs/Пояснительная_записка.docx
+++ b/docs/Пояснительная_записка.docx
@@ -179,6 +179,7 @@
         </w:rPr>
         <w:t xml:space="preserve"> используя </w:t>
       </w:r>
+      <w:proofErr w:type="spellStart"/>
       <w:r>
         <w:rPr>
           <w:szCs w:val="28"/>
@@ -186,6 +187,7 @@
         </w:rPr>
         <w:t>Kompas</w:t>
       </w:r>
+      <w:proofErr w:type="spellEnd"/>
       <w:r>
         <w:rPr>
           <w:szCs w:val="28"/>
@@ -310,11 +312,19 @@
           <w:szCs w:val="28"/>
         </w:rPr>
       </w:pPr>
-      <w:r>
-        <w:rPr>
-          <w:szCs w:val="28"/>
-        </w:rPr>
-        <w:t>Яловский В. В._______</w:t>
+      <w:proofErr w:type="spellStart"/>
+      <w:r>
+        <w:rPr>
+          <w:szCs w:val="28"/>
+        </w:rPr>
+        <w:t>Яловский</w:t>
+      </w:r>
+      <w:proofErr w:type="spellEnd"/>
+      <w:r>
+        <w:rPr>
+          <w:szCs w:val="28"/>
+        </w:rPr>
+        <w:t xml:space="preserve"> В. В._______</w:t>
       </w:r>
     </w:p>
     <w:p>
@@ -352,11 +362,19 @@
           <w:szCs w:val="28"/>
         </w:rPr>
       </w:pPr>
-      <w:r>
-        <w:rPr>
-          <w:szCs w:val="28"/>
-        </w:rPr>
-        <w:t>Калентьев А.А______</w:t>
+      <w:proofErr w:type="spellStart"/>
+      <w:r>
+        <w:rPr>
+          <w:szCs w:val="28"/>
+        </w:rPr>
+        <w:t>Калентьев</w:t>
+      </w:r>
+      <w:proofErr w:type="spellEnd"/>
+      <w:r>
+        <w:rPr>
+          <w:szCs w:val="28"/>
+        </w:rPr>
+        <w:t xml:space="preserve"> А.А______</w:t>
       </w:r>
     </w:p>
     <w:p>
@@ -1338,7 +1356,7 @@
     </w:p>
     <w:p>
       <w:pPr>
-        <w:pStyle w:val="ListParagraph"/>
+        <w:pStyle w:val="a3"/>
         <w:numPr>
           <w:ilvl w:val="0"/>
           <w:numId w:val="38"/>
@@ -2468,7 +2486,48 @@
           <w:rFonts w:cs="Times New Roman"/>
           <w:szCs w:val="28"/>
         </w:rPr>
-        <w:t>Главным интерфейсом API системы КОМПАС является KompasObject. Получить указатель на этот интерфейс (если быть точным, на интерфейс приложения API 5) можно с помощью экспортной функции CreateKompasObject(). Методы этого интерфейса, главные из которых представлены в табл. 1, реализуют наиболее общие функции работы с документами системы, системными настройками, файлами, а также дают возможность получить указатели на другие интерфейсы (интерфейсы динамического массива, работы с математическими функциями, библиотек моделей или фрагментов и различных структур параметров определенного типа).</w:t>
+        <w:t xml:space="preserve">Главным интерфейсом API системы КОМПАС является </w:t>
+      </w:r>
+      <w:proofErr w:type="spellStart"/>
+      <w:r>
+        <w:rPr>
+          <w:rFonts w:cs="Times New Roman"/>
+          <w:szCs w:val="28"/>
+        </w:rPr>
+        <w:t>KompasObject</w:t>
+      </w:r>
+      <w:proofErr w:type="spellEnd"/>
+      <w:r>
+        <w:rPr>
+          <w:rFonts w:cs="Times New Roman"/>
+          <w:szCs w:val="28"/>
+        </w:rPr>
+        <w:t xml:space="preserve">. Получить указатель на этот интерфейс (если быть точным, на интерфейс приложения API 5) можно с помощью экспортной функции </w:t>
+      </w:r>
+      <w:proofErr w:type="spellStart"/>
+      <w:proofErr w:type="gramStart"/>
+      <w:r>
+        <w:rPr>
+          <w:rFonts w:cs="Times New Roman"/>
+          <w:szCs w:val="28"/>
+        </w:rPr>
+        <w:t>CreateKompasObject</w:t>
+      </w:r>
+      <w:proofErr w:type="spellEnd"/>
+      <w:r>
+        <w:rPr>
+          <w:rFonts w:cs="Times New Roman"/>
+          <w:szCs w:val="28"/>
+        </w:rPr>
+        <w:t>(</w:t>
+      </w:r>
+      <w:proofErr w:type="gramEnd"/>
+      <w:r>
+        <w:rPr>
+          <w:rFonts w:cs="Times New Roman"/>
+          <w:szCs w:val="28"/>
+        </w:rPr>
+        <w:t>). Методы этого интерфейса, главные из которых представлены в табл. 1, реализуют наиболее общие функции работы с документами системы, системными настройками, файлами, а также дают возможность получить указатели на другие интерфейсы (интерфейсы динамического массива, работы с математическими функциями, библиотек моделей или фрагментов и различных структур параметров определенного типа).</w:t>
       </w:r>
       <w:r>
         <w:rPr>
@@ -2505,7 +2564,23 @@
           <w:rFonts w:cs="Times New Roman"/>
           <w:szCs w:val="28"/>
         </w:rPr>
-        <w:t>Ниже в таблице 1.1 представлены свойства и методы интерфейса KompasObject, которые были использованы при разработке плагина.</w:t>
+        <w:t xml:space="preserve">Ниже в таблице 1.1 представлены свойства и методы интерфейса </w:t>
+      </w:r>
+      <w:proofErr w:type="spellStart"/>
+      <w:r>
+        <w:rPr>
+          <w:rFonts w:cs="Times New Roman"/>
+          <w:szCs w:val="28"/>
+        </w:rPr>
+        <w:t>KompasObject</w:t>
+      </w:r>
+      <w:proofErr w:type="spellEnd"/>
+      <w:r>
+        <w:rPr>
+          <w:rFonts w:cs="Times New Roman"/>
+          <w:szCs w:val="28"/>
+        </w:rPr>
+        <w:t>, которые были использованы при разработке плагина.</w:t>
       </w:r>
     </w:p>
     <w:p>
@@ -2552,12 +2627,30 @@
           <w:lang w:eastAsia="ru-RU"/>
         </w:rPr>
         <w:lastRenderedPageBreak/>
-        <w:t>Таблица 1.1. Методы интерфейса KompasObject.</w:t>
+        <w:t xml:space="preserve">Таблица 1.1. Методы интерфейса </w:t>
+      </w:r>
+      <w:proofErr w:type="spellStart"/>
+      <w:r>
+        <w:rPr>
+          <w:rFonts w:eastAsia="Times New Roman" w:cs="Times New Roman"/>
+          <w:szCs w:val="28"/>
+          <w:lang w:eastAsia="ru-RU"/>
+        </w:rPr>
+        <w:t>KompasObject</w:t>
+      </w:r>
+      <w:proofErr w:type="spellEnd"/>
+      <w:r>
+        <w:rPr>
+          <w:rFonts w:eastAsia="Times New Roman" w:cs="Times New Roman"/>
+          <w:szCs w:val="28"/>
+          <w:lang w:eastAsia="ru-RU"/>
+        </w:rPr>
+        <w:t>.</w:t>
       </w:r>
     </w:p>
     <w:tbl>
       <w:tblPr>
-        <w:tblStyle w:val="TableGrid"/>
+        <w:tblStyle w:val="a7"/>
         <w:tblW w:w="0" w:type="auto"/>
         <w:tblLook w:val="04A0" w:firstRow="1" w:lastRow="0" w:firstColumn="1" w:lastColumn="0" w:noHBand="0" w:noVBand="1"/>
       </w:tblPr>
@@ -2574,7 +2667,7 @@
           </w:tcPr>
           <w:p>
             <w:pPr>
-              <w:pStyle w:val="BodyText"/>
+              <w:pStyle w:val="ae"/>
               <w:rPr>
                 <w:color w:val="000000" w:themeColor="text1"/>
                 <w:sz w:val="24"/>
@@ -2582,6 +2675,7 @@
                 <w:lang w:val="ru-RU" w:eastAsia="ru-RU"/>
               </w:rPr>
             </w:pPr>
+            <w:proofErr w:type="spellStart"/>
             <w:r>
               <w:rPr>
                 <w:color w:val="000000" w:themeColor="text1"/>
@@ -2591,6 +2685,7 @@
               </w:rPr>
               <w:t>Метод</w:t>
             </w:r>
+            <w:proofErr w:type="spellEnd"/>
           </w:p>
         </w:tc>
         <w:tc>
@@ -2599,7 +2694,7 @@
           </w:tcPr>
           <w:p>
             <w:pPr>
-              <w:pStyle w:val="BodyText"/>
+              <w:pStyle w:val="ae"/>
               <w:rPr>
                 <w:color w:val="000000" w:themeColor="text1"/>
                 <w:sz w:val="24"/>
@@ -2607,6 +2702,7 @@
                 <w:lang w:eastAsia="ru-RU"/>
               </w:rPr>
             </w:pPr>
+            <w:proofErr w:type="spellStart"/>
             <w:r>
               <w:rPr>
                 <w:color w:val="000000" w:themeColor="text1"/>
@@ -2614,8 +2710,29 @@
                 <w:szCs w:val="24"/>
                 <w:lang w:eastAsia="ru-RU"/>
               </w:rPr>
-              <w:t>Входные параметры</w:t>
+              <w:t>Входные</w:t>
             </w:r>
+            <w:proofErr w:type="spellEnd"/>
+            <w:r>
+              <w:rPr>
+                <w:color w:val="000000" w:themeColor="text1"/>
+                <w:sz w:val="24"/>
+                <w:szCs w:val="24"/>
+                <w:lang w:eastAsia="ru-RU"/>
+              </w:rPr>
+              <w:t xml:space="preserve"> </w:t>
+            </w:r>
+            <w:proofErr w:type="spellStart"/>
+            <w:r>
+              <w:rPr>
+                <w:color w:val="000000" w:themeColor="text1"/>
+                <w:sz w:val="24"/>
+                <w:szCs w:val="24"/>
+                <w:lang w:eastAsia="ru-RU"/>
+              </w:rPr>
+              <w:t>параметры</w:t>
+            </w:r>
+            <w:proofErr w:type="spellEnd"/>
           </w:p>
         </w:tc>
         <w:tc>
@@ -2624,7 +2741,7 @@
           </w:tcPr>
           <w:p>
             <w:pPr>
-              <w:pStyle w:val="BodyText"/>
+              <w:pStyle w:val="ae"/>
               <w:rPr>
                 <w:color w:val="000000" w:themeColor="text1"/>
                 <w:sz w:val="24"/>
@@ -2632,6 +2749,7 @@
                 <w:lang w:eastAsia="ru-RU"/>
               </w:rPr>
             </w:pPr>
+            <w:proofErr w:type="spellStart"/>
             <w:r>
               <w:rPr>
                 <w:color w:val="000000" w:themeColor="text1"/>
@@ -2639,8 +2757,29 @@
                 <w:szCs w:val="24"/>
                 <w:lang w:eastAsia="ru-RU"/>
               </w:rPr>
-              <w:t>Возращаемое значение</w:t>
+              <w:t>Возращаемое</w:t>
             </w:r>
+            <w:proofErr w:type="spellEnd"/>
+            <w:r>
+              <w:rPr>
+                <w:color w:val="000000" w:themeColor="text1"/>
+                <w:sz w:val="24"/>
+                <w:szCs w:val="24"/>
+                <w:lang w:eastAsia="ru-RU"/>
+              </w:rPr>
+              <w:t xml:space="preserve"> </w:t>
+            </w:r>
+            <w:proofErr w:type="spellStart"/>
+            <w:r>
+              <w:rPr>
+                <w:color w:val="000000" w:themeColor="text1"/>
+                <w:sz w:val="24"/>
+                <w:szCs w:val="24"/>
+                <w:lang w:eastAsia="ru-RU"/>
+              </w:rPr>
+              <w:t>значение</w:t>
+            </w:r>
+            <w:proofErr w:type="spellEnd"/>
           </w:p>
         </w:tc>
         <w:tc>
@@ -2649,7 +2788,7 @@
           </w:tcPr>
           <w:p>
             <w:pPr>
-              <w:pStyle w:val="BodyText"/>
+              <w:pStyle w:val="ae"/>
               <w:rPr>
                 <w:color w:val="000000" w:themeColor="text1"/>
                 <w:sz w:val="24"/>
@@ -2657,6 +2796,7 @@
                 <w:lang w:eastAsia="ru-RU"/>
               </w:rPr>
             </w:pPr>
+            <w:proofErr w:type="spellStart"/>
             <w:r>
               <w:rPr>
                 <w:color w:val="000000" w:themeColor="text1"/>
@@ -2666,6 +2806,7 @@
               </w:rPr>
               <w:t>Описание</w:t>
             </w:r>
+            <w:proofErr w:type="spellEnd"/>
           </w:p>
         </w:tc>
       </w:tr>
@@ -2676,7 +2817,7 @@
           </w:tcPr>
           <w:p>
             <w:pPr>
-              <w:pStyle w:val="BodyText"/>
+              <w:pStyle w:val="ae"/>
               <w:rPr>
                 <w:color w:val="000000" w:themeColor="text1"/>
                 <w:sz w:val="24"/>
@@ -2691,7 +2832,27 @@
                 <w:szCs w:val="24"/>
                 <w:lang w:eastAsia="ru-RU"/>
               </w:rPr>
-              <w:t>Document3D()</w:t>
+              <w:t>Document3</w:t>
+            </w:r>
+            <w:proofErr w:type="gramStart"/>
+            <w:r>
+              <w:rPr>
+                <w:color w:val="000000" w:themeColor="text1"/>
+                <w:sz w:val="24"/>
+                <w:szCs w:val="24"/>
+                <w:lang w:eastAsia="ru-RU"/>
+              </w:rPr>
+              <w:t>D(</w:t>
+            </w:r>
+            <w:proofErr w:type="gramEnd"/>
+            <w:r>
+              <w:rPr>
+                <w:color w:val="000000" w:themeColor="text1"/>
+                <w:sz w:val="24"/>
+                <w:szCs w:val="24"/>
+                <w:lang w:eastAsia="ru-RU"/>
+              </w:rPr>
+              <w:t>)</w:t>
             </w:r>
           </w:p>
         </w:tc>
@@ -2701,7 +2862,7 @@
           </w:tcPr>
           <w:p>
             <w:pPr>
-              <w:pStyle w:val="BodyText"/>
+              <w:pStyle w:val="ae"/>
               <w:rPr>
                 <w:color w:val="000000" w:themeColor="text1"/>
                 <w:sz w:val="24"/>
@@ -2717,7 +2878,7 @@
           </w:tcPr>
           <w:p>
             <w:pPr>
-              <w:pStyle w:val="BodyText"/>
+              <w:pStyle w:val="ae"/>
               <w:rPr>
                 <w:color w:val="000000" w:themeColor="text1"/>
                 <w:sz w:val="24"/>
@@ -2734,6 +2895,7 @@
               </w:rPr>
               <w:t xml:space="preserve">Указатель на интерфейс документа трёхмерной модели </w:t>
             </w:r>
+            <w:proofErr w:type="spellStart"/>
             <w:r>
               <w:rPr>
                 <w:color w:val="000000" w:themeColor="text1"/>
@@ -2743,6 +2905,7 @@
               </w:rPr>
               <w:t>ksDocument</w:t>
             </w:r>
+            <w:proofErr w:type="spellEnd"/>
             <w:r>
               <w:rPr>
                 <w:color w:val="000000" w:themeColor="text1"/>
@@ -2769,7 +2932,7 @@
           </w:tcPr>
           <w:p>
             <w:pPr>
-              <w:pStyle w:val="BodyText"/>
+              <w:pStyle w:val="ae"/>
               <w:rPr>
                 <w:color w:val="000000" w:themeColor="text1"/>
                 <w:sz w:val="24"/>
@@ -2796,7 +2959,7 @@
           </w:tcPr>
           <w:p>
             <w:pPr>
-              <w:pStyle w:val="BodyText"/>
+              <w:pStyle w:val="ae"/>
               <w:rPr>
                 <w:color w:val="000000" w:themeColor="text1"/>
                 <w:sz w:val="24"/>
@@ -2821,7 +2984,7 @@
           </w:tcPr>
           <w:p>
             <w:pPr>
-              <w:pStyle w:val="BodyText"/>
+              <w:pStyle w:val="ae"/>
               <w:rPr>
                 <w:color w:val="000000" w:themeColor="text1"/>
                 <w:sz w:val="24"/>
@@ -2837,7 +3000,7 @@
           </w:tcPr>
           <w:p>
             <w:pPr>
-              <w:pStyle w:val="BodyText"/>
+              <w:pStyle w:val="ae"/>
               <w:rPr>
                 <w:color w:val="000000" w:themeColor="text1"/>
                 <w:sz w:val="24"/>
@@ -2853,7 +3016,7 @@
           </w:tcPr>
           <w:p>
             <w:pPr>
-              <w:pStyle w:val="BodyText"/>
+              <w:pStyle w:val="ae"/>
               <w:rPr>
                 <w:color w:val="000000" w:themeColor="text1"/>
                 <w:sz w:val="24"/>
@@ -2861,6 +3024,7 @@
                 <w:lang w:eastAsia="ru-RU"/>
               </w:rPr>
             </w:pPr>
+            <w:proofErr w:type="spellStart"/>
             <w:r>
               <w:rPr>
                 <w:color w:val="000000" w:themeColor="text1"/>
@@ -2868,8 +3032,49 @@
                 <w:szCs w:val="24"/>
                 <w:lang w:eastAsia="ru-RU"/>
               </w:rPr>
-              <w:t>Свойство видимости приложения</w:t>
+              <w:t>Свойство</w:t>
             </w:r>
+            <w:proofErr w:type="spellEnd"/>
+            <w:r>
+              <w:rPr>
+                <w:color w:val="000000" w:themeColor="text1"/>
+                <w:sz w:val="24"/>
+                <w:szCs w:val="24"/>
+                <w:lang w:eastAsia="ru-RU"/>
+              </w:rPr>
+              <w:t xml:space="preserve"> </w:t>
+            </w:r>
+            <w:proofErr w:type="spellStart"/>
+            <w:r>
+              <w:rPr>
+                <w:color w:val="000000" w:themeColor="text1"/>
+                <w:sz w:val="24"/>
+                <w:szCs w:val="24"/>
+                <w:lang w:eastAsia="ru-RU"/>
+              </w:rPr>
+              <w:t>видимости</w:t>
+            </w:r>
+            <w:proofErr w:type="spellEnd"/>
+            <w:r>
+              <w:rPr>
+                <w:color w:val="000000" w:themeColor="text1"/>
+                <w:sz w:val="24"/>
+                <w:szCs w:val="24"/>
+                <w:lang w:eastAsia="ru-RU"/>
+              </w:rPr>
+              <w:t xml:space="preserve"> </w:t>
+            </w:r>
+            <w:proofErr w:type="spellStart"/>
+            <w:r>
+              <w:rPr>
+                <w:color w:val="000000" w:themeColor="text1"/>
+                <w:sz w:val="24"/>
+                <w:szCs w:val="24"/>
+                <w:lang w:eastAsia="ru-RU"/>
+              </w:rPr>
+              <w:t>приложения</w:t>
+            </w:r>
+            <w:proofErr w:type="spellEnd"/>
           </w:p>
         </w:tc>
       </w:tr>
@@ -2880,7 +3085,7 @@
           </w:tcPr>
           <w:p>
             <w:pPr>
-              <w:pStyle w:val="BodyText"/>
+              <w:pStyle w:val="ae"/>
               <w:rPr>
                 <w:color w:val="000000" w:themeColor="text1"/>
                 <w:sz w:val="24"/>
@@ -2895,7 +3100,27 @@
                 <w:szCs w:val="24"/>
                 <w:lang w:eastAsia="ru-RU"/>
               </w:rPr>
-              <w:t>GetMathematic2D()</w:t>
+              <w:t>GetMathematic2</w:t>
+            </w:r>
+            <w:proofErr w:type="gramStart"/>
+            <w:r>
+              <w:rPr>
+                <w:color w:val="000000" w:themeColor="text1"/>
+                <w:sz w:val="24"/>
+                <w:szCs w:val="24"/>
+                <w:lang w:eastAsia="ru-RU"/>
+              </w:rPr>
+              <w:t>D(</w:t>
+            </w:r>
+            <w:proofErr w:type="gramEnd"/>
+            <w:r>
+              <w:rPr>
+                <w:color w:val="000000" w:themeColor="text1"/>
+                <w:sz w:val="24"/>
+                <w:szCs w:val="24"/>
+                <w:lang w:eastAsia="ru-RU"/>
+              </w:rPr>
+              <w:t>)</w:t>
             </w:r>
           </w:p>
         </w:tc>
@@ -2905,7 +3130,7 @@
           </w:tcPr>
           <w:p>
             <w:pPr>
-              <w:pStyle w:val="BodyText"/>
+              <w:pStyle w:val="ae"/>
               <w:rPr>
                 <w:color w:val="000000" w:themeColor="text1"/>
                 <w:sz w:val="24"/>
@@ -2921,7 +3146,7 @@
           </w:tcPr>
           <w:p>
             <w:pPr>
-              <w:pStyle w:val="BodyText"/>
+              <w:pStyle w:val="ae"/>
               <w:rPr>
                 <w:color w:val="000000" w:themeColor="text1"/>
                 <w:sz w:val="24"/>
@@ -2929,6 +3154,7 @@
                 <w:lang w:eastAsia="ru-RU"/>
               </w:rPr>
             </w:pPr>
+            <w:proofErr w:type="spellStart"/>
             <w:r>
               <w:rPr>
                 <w:color w:val="000000" w:themeColor="text1"/>
@@ -2936,7 +3162,57 @@
                 <w:szCs w:val="24"/>
                 <w:lang w:eastAsia="ru-RU"/>
               </w:rPr>
-              <w:t>Указатель на интерфейс ksMathematic2D</w:t>
+              <w:t>Указатель</w:t>
+            </w:r>
+            <w:proofErr w:type="spellEnd"/>
+            <w:r>
+              <w:rPr>
+                <w:color w:val="000000" w:themeColor="text1"/>
+                <w:sz w:val="24"/>
+                <w:szCs w:val="24"/>
+                <w:lang w:eastAsia="ru-RU"/>
+              </w:rPr>
+              <w:t xml:space="preserve"> </w:t>
+            </w:r>
+            <w:proofErr w:type="spellStart"/>
+            <w:r>
+              <w:rPr>
+                <w:color w:val="000000" w:themeColor="text1"/>
+                <w:sz w:val="24"/>
+                <w:szCs w:val="24"/>
+                <w:lang w:eastAsia="ru-RU"/>
+              </w:rPr>
+              <w:t>на</w:t>
+            </w:r>
+            <w:proofErr w:type="spellEnd"/>
+            <w:r>
+              <w:rPr>
+                <w:color w:val="000000" w:themeColor="text1"/>
+                <w:sz w:val="24"/>
+                <w:szCs w:val="24"/>
+                <w:lang w:eastAsia="ru-RU"/>
+              </w:rPr>
+              <w:t xml:space="preserve"> </w:t>
+            </w:r>
+            <w:proofErr w:type="spellStart"/>
+            <w:r>
+              <w:rPr>
+                <w:color w:val="000000" w:themeColor="text1"/>
+                <w:sz w:val="24"/>
+                <w:szCs w:val="24"/>
+                <w:lang w:eastAsia="ru-RU"/>
+              </w:rPr>
+              <w:t>интерфейс</w:t>
+            </w:r>
+            <w:proofErr w:type="spellEnd"/>
+            <w:r>
+              <w:rPr>
+                <w:color w:val="000000" w:themeColor="text1"/>
+                <w:sz w:val="24"/>
+                <w:szCs w:val="24"/>
+                <w:lang w:eastAsia="ru-RU"/>
+              </w:rPr>
+              <w:t xml:space="preserve"> ksMathematic2D</w:t>
             </w:r>
           </w:p>
         </w:tc>
@@ -2946,7 +3222,7 @@
           </w:tcPr>
           <w:p>
             <w:pPr>
-              <w:pStyle w:val="BodyText"/>
+              <w:pStyle w:val="ae"/>
               <w:rPr>
                 <w:color w:val="000000" w:themeColor="text1"/>
                 <w:sz w:val="24"/>
@@ -2973,7 +3249,7 @@
           </w:tcPr>
           <w:p>
             <w:pPr>
-              <w:pStyle w:val="BodyText"/>
+              <w:pStyle w:val="ae"/>
               <w:rPr>
                 <w:color w:val="000000" w:themeColor="text1"/>
                 <w:sz w:val="24"/>
@@ -2981,6 +3257,8 @@
                 <w:lang w:eastAsia="ru-RU"/>
               </w:rPr>
             </w:pPr>
+            <w:proofErr w:type="spellStart"/>
+            <w:proofErr w:type="gramStart"/>
             <w:r>
               <w:rPr>
                 <w:color w:val="000000" w:themeColor="text1"/>
@@ -2988,7 +3266,47 @@
                 <w:szCs w:val="24"/>
                 <w:lang w:eastAsia="ru-RU"/>
               </w:rPr>
-              <w:t>GetParamStruct(short structType)</w:t>
+              <w:t>GetParamStruct</w:t>
+            </w:r>
+            <w:proofErr w:type="spellEnd"/>
+            <w:r>
+              <w:rPr>
+                <w:color w:val="000000" w:themeColor="text1"/>
+                <w:sz w:val="24"/>
+                <w:szCs w:val="24"/>
+                <w:lang w:eastAsia="ru-RU"/>
+              </w:rPr>
+              <w:t>(</w:t>
+            </w:r>
+            <w:proofErr w:type="gramEnd"/>
+            <w:r>
+              <w:rPr>
+                <w:color w:val="000000" w:themeColor="text1"/>
+                <w:sz w:val="24"/>
+                <w:szCs w:val="24"/>
+                <w:lang w:eastAsia="ru-RU"/>
+              </w:rPr>
+              <w:t xml:space="preserve">short </w:t>
+            </w:r>
+            <w:proofErr w:type="spellStart"/>
+            <w:r>
+              <w:rPr>
+                <w:color w:val="000000" w:themeColor="text1"/>
+                <w:sz w:val="24"/>
+                <w:szCs w:val="24"/>
+                <w:lang w:eastAsia="ru-RU"/>
+              </w:rPr>
+              <w:t>structType</w:t>
+            </w:r>
+            <w:proofErr w:type="spellEnd"/>
+            <w:r>
+              <w:rPr>
+                <w:color w:val="000000" w:themeColor="text1"/>
+                <w:sz w:val="24"/>
+                <w:szCs w:val="24"/>
+                <w:lang w:eastAsia="ru-RU"/>
+              </w:rPr>
+              <w:t>)</w:t>
             </w:r>
           </w:p>
         </w:tc>
@@ -2998,7 +3316,7 @@
           </w:tcPr>
           <w:p>
             <w:pPr>
-              <w:pStyle w:val="BodyText"/>
+              <w:pStyle w:val="ae"/>
               <w:rPr>
                 <w:color w:val="000000" w:themeColor="text1"/>
                 <w:sz w:val="24"/>
@@ -3006,6 +3324,7 @@
                 <w:lang w:val="ru-RU" w:eastAsia="ru-RU"/>
               </w:rPr>
             </w:pPr>
+            <w:proofErr w:type="spellStart"/>
             <w:r>
               <w:rPr>
                 <w:color w:val="000000" w:themeColor="text1"/>
@@ -3013,8 +3332,69 @@
                 <w:szCs w:val="24"/>
                 <w:lang w:eastAsia="ru-RU"/>
               </w:rPr>
-              <w:t>structType – тип интерфейса параметров</w:t>
+              <w:t>structType</w:t>
             </w:r>
+            <w:proofErr w:type="spellEnd"/>
+            <w:r>
+              <w:rPr>
+                <w:color w:val="000000" w:themeColor="text1"/>
+                <w:sz w:val="24"/>
+                <w:szCs w:val="24"/>
+                <w:lang w:eastAsia="ru-RU"/>
+              </w:rPr>
+              <w:t xml:space="preserve"> – </w:t>
+            </w:r>
+            <w:proofErr w:type="spellStart"/>
+            <w:r>
+              <w:rPr>
+                <w:color w:val="000000" w:themeColor="text1"/>
+                <w:sz w:val="24"/>
+                <w:szCs w:val="24"/>
+                <w:lang w:eastAsia="ru-RU"/>
+              </w:rPr>
+              <w:t>тип</w:t>
+            </w:r>
+            <w:proofErr w:type="spellEnd"/>
+            <w:r>
+              <w:rPr>
+                <w:color w:val="000000" w:themeColor="text1"/>
+                <w:sz w:val="24"/>
+                <w:szCs w:val="24"/>
+                <w:lang w:eastAsia="ru-RU"/>
+              </w:rPr>
+              <w:t xml:space="preserve"> </w:t>
+            </w:r>
+            <w:proofErr w:type="spellStart"/>
+            <w:r>
+              <w:rPr>
+                <w:color w:val="000000" w:themeColor="text1"/>
+                <w:sz w:val="24"/>
+                <w:szCs w:val="24"/>
+                <w:lang w:eastAsia="ru-RU"/>
+              </w:rPr>
+              <w:t>интерфейса</w:t>
+            </w:r>
+            <w:proofErr w:type="spellEnd"/>
+            <w:r>
+              <w:rPr>
+                <w:color w:val="000000" w:themeColor="text1"/>
+                <w:sz w:val="24"/>
+                <w:szCs w:val="24"/>
+                <w:lang w:eastAsia="ru-RU"/>
+              </w:rPr>
+              <w:t xml:space="preserve"> </w:t>
+            </w:r>
+            <w:proofErr w:type="spellStart"/>
+            <w:r>
+              <w:rPr>
+                <w:color w:val="000000" w:themeColor="text1"/>
+                <w:sz w:val="24"/>
+                <w:szCs w:val="24"/>
+                <w:lang w:eastAsia="ru-RU"/>
+              </w:rPr>
+              <w:t>параметров</w:t>
+            </w:r>
+            <w:proofErr w:type="spellEnd"/>
           </w:p>
         </w:tc>
         <w:tc>
@@ -3023,7 +3403,7 @@
           </w:tcPr>
           <w:p>
             <w:pPr>
-              <w:pStyle w:val="BodyText"/>
+              <w:pStyle w:val="ae"/>
               <w:rPr>
                 <w:color w:val="000000" w:themeColor="text1"/>
                 <w:sz w:val="24"/>
@@ -3038,7 +3418,27 @@
                 <w:szCs w:val="24"/>
                 <w:lang w:val="ru-RU" w:eastAsia="ru-RU"/>
               </w:rPr>
-              <w:t>Указатель на интерфейс указаного типа из</w:t>
+              <w:t xml:space="preserve">Указатель на интерфейс </w:t>
+            </w:r>
+            <w:proofErr w:type="spellStart"/>
+            <w:r>
+              <w:rPr>
+                <w:color w:val="000000" w:themeColor="text1"/>
+                <w:sz w:val="24"/>
+                <w:szCs w:val="24"/>
+                <w:lang w:val="ru-RU" w:eastAsia="ru-RU"/>
+              </w:rPr>
+              <w:t>указаного</w:t>
+            </w:r>
+            <w:proofErr w:type="spellEnd"/>
+            <w:r>
+              <w:rPr>
+                <w:color w:val="000000" w:themeColor="text1"/>
+                <w:sz w:val="24"/>
+                <w:szCs w:val="24"/>
+                <w:lang w:val="ru-RU" w:eastAsia="ru-RU"/>
+              </w:rPr>
+              <w:t xml:space="preserve"> типа из</w:t>
             </w:r>
             <w:r>
               <w:rPr>
@@ -3049,6 +3449,7 @@
               </w:rPr>
               <w:t xml:space="preserve"> </w:t>
             </w:r>
+            <w:proofErr w:type="spellStart"/>
             <w:r>
               <w:rPr>
                 <w:color w:val="000000" w:themeColor="text1"/>
@@ -3058,6 +3459,7 @@
               </w:rPr>
               <w:t>StructType</w:t>
             </w:r>
+            <w:proofErr w:type="spellEnd"/>
             <w:r>
               <w:rPr>
                 <w:color w:val="000000" w:themeColor="text1"/>
@@ -3084,7 +3486,7 @@
           </w:tcPr>
           <w:p>
             <w:pPr>
-              <w:pStyle w:val="BodyText"/>
+              <w:pStyle w:val="ae"/>
               <w:rPr>
                 <w:color w:val="000000" w:themeColor="text1"/>
                 <w:sz w:val="24"/>
@@ -3111,7 +3513,7 @@
           </w:tcPr>
           <w:p>
             <w:pPr>
-              <w:pStyle w:val="BodyText"/>
+              <w:pStyle w:val="ae"/>
               <w:rPr>
                 <w:color w:val="000000" w:themeColor="text1"/>
                 <w:sz w:val="24"/>
@@ -3119,6 +3521,8 @@
                 <w:lang w:eastAsia="ru-RU"/>
               </w:rPr>
             </w:pPr>
+            <w:proofErr w:type="spellStart"/>
+            <w:proofErr w:type="gramStart"/>
             <w:r>
               <w:rPr>
                 <w:color w:val="000000" w:themeColor="text1"/>
@@ -3126,7 +3530,27 @@
                 <w:szCs w:val="24"/>
                 <w:lang w:eastAsia="ru-RU"/>
               </w:rPr>
-              <w:t>GetDynamicArray(long type)</w:t>
+              <w:t>GetDynamicArray</w:t>
+            </w:r>
+            <w:proofErr w:type="spellEnd"/>
+            <w:r>
+              <w:rPr>
+                <w:color w:val="000000" w:themeColor="text1"/>
+                <w:sz w:val="24"/>
+                <w:szCs w:val="24"/>
+                <w:lang w:eastAsia="ru-RU"/>
+              </w:rPr>
+              <w:t>(</w:t>
+            </w:r>
+            <w:proofErr w:type="gramEnd"/>
+            <w:r>
+              <w:rPr>
+                <w:color w:val="000000" w:themeColor="text1"/>
+                <w:sz w:val="24"/>
+                <w:szCs w:val="24"/>
+                <w:lang w:eastAsia="ru-RU"/>
+              </w:rPr>
+              <w:t>long type)</w:t>
             </w:r>
           </w:p>
         </w:tc>
@@ -3136,7 +3560,7 @@
           </w:tcPr>
           <w:p>
             <w:pPr>
-              <w:pStyle w:val="BodyText"/>
+              <w:pStyle w:val="ae"/>
               <w:rPr>
                 <w:color w:val="000000" w:themeColor="text1"/>
                 <w:sz w:val="24"/>
@@ -3144,6 +3568,7 @@
                 <w:lang w:val="ru-RU" w:eastAsia="ru-RU"/>
               </w:rPr>
             </w:pPr>
+            <w:proofErr w:type="spellStart"/>
             <w:r>
               <w:rPr>
                 <w:color w:val="000000" w:themeColor="text1"/>
@@ -3153,6 +3578,7 @@
               </w:rPr>
               <w:t>ext</w:t>
             </w:r>
+            <w:proofErr w:type="spellEnd"/>
             <w:r>
               <w:rPr>
                 <w:color w:val="000000" w:themeColor="text1"/>
@@ -3165,7 +3591,7 @@
           </w:p>
           <w:p>
             <w:pPr>
-              <w:pStyle w:val="BodyText"/>
+              <w:pStyle w:val="ae"/>
               <w:rPr>
                 <w:color w:val="000000" w:themeColor="text1"/>
                 <w:sz w:val="24"/>
@@ -3194,7 +3620,7 @@
           </w:p>
           <w:p>
             <w:pPr>
-              <w:pStyle w:val="BodyText"/>
+              <w:pStyle w:val="ae"/>
               <w:rPr>
                 <w:color w:val="000000" w:themeColor="text1"/>
                 <w:sz w:val="24"/>
@@ -3223,7 +3649,7 @@
           </w:p>
           <w:p>
             <w:pPr>
-              <w:pStyle w:val="BodyText"/>
+              <w:pStyle w:val="ae"/>
               <w:rPr>
                 <w:color w:val="000000" w:themeColor="text1"/>
                 <w:sz w:val="24"/>
@@ -3238,12 +3664,32 @@
                 <w:szCs w:val="24"/>
                 <w:lang w:val="ru-RU" w:eastAsia="ru-RU"/>
               </w:rPr>
-              <w:t>с полключением окна,</w:t>
+              <w:t xml:space="preserve">с </w:t>
+            </w:r>
+            <w:proofErr w:type="spellStart"/>
+            <w:r>
+              <w:rPr>
+                <w:color w:val="000000" w:themeColor="text1"/>
+                <w:sz w:val="24"/>
+                <w:szCs w:val="24"/>
+                <w:lang w:val="ru-RU" w:eastAsia="ru-RU"/>
+              </w:rPr>
+              <w:t>полключением</w:t>
+            </w:r>
+            <w:proofErr w:type="spellEnd"/>
+            <w:r>
+              <w:rPr>
+                <w:color w:val="000000" w:themeColor="text1"/>
+                <w:sz w:val="24"/>
+                <w:szCs w:val="24"/>
+                <w:lang w:val="ru-RU" w:eastAsia="ru-RU"/>
+              </w:rPr>
+              <w:t xml:space="preserve"> окна,</w:t>
             </w:r>
           </w:p>
           <w:p>
             <w:pPr>
-              <w:pStyle w:val="BodyText"/>
+              <w:pStyle w:val="ae"/>
               <w:rPr>
                 <w:color w:val="000000" w:themeColor="text1"/>
                 <w:sz w:val="24"/>
@@ -3263,7 +3709,7 @@
           </w:p>
           <w:p>
             <w:pPr>
-              <w:pStyle w:val="BodyText"/>
+              <w:pStyle w:val="ae"/>
               <w:rPr>
                 <w:color w:val="000000" w:themeColor="text1"/>
                 <w:sz w:val="24"/>
@@ -3271,6 +3717,7 @@
                 <w:lang w:val="ru-RU" w:eastAsia="ru-RU"/>
               </w:rPr>
             </w:pPr>
+            <w:proofErr w:type="spellStart"/>
             <w:r>
               <w:rPr>
                 <w:color w:val="000000" w:themeColor="text1"/>
@@ -3278,7 +3725,57 @@
                 <w:szCs w:val="24"/>
                 <w:lang w:eastAsia="ru-RU"/>
               </w:rPr>
-              <w:t>typeDir – стартовая папка.</w:t>
+              <w:t>typeDir</w:t>
+            </w:r>
+            <w:proofErr w:type="spellEnd"/>
+            <w:r>
+              <w:rPr>
+                <w:color w:val="000000" w:themeColor="text1"/>
+                <w:sz w:val="24"/>
+                <w:szCs w:val="24"/>
+                <w:lang w:eastAsia="ru-RU"/>
+              </w:rPr>
+              <w:t xml:space="preserve"> – </w:t>
+            </w:r>
+            <w:proofErr w:type="spellStart"/>
+            <w:r>
+              <w:rPr>
+                <w:color w:val="000000" w:themeColor="text1"/>
+                <w:sz w:val="24"/>
+                <w:szCs w:val="24"/>
+                <w:lang w:eastAsia="ru-RU"/>
+              </w:rPr>
+              <w:t>стартовая</w:t>
+            </w:r>
+            <w:proofErr w:type="spellEnd"/>
+            <w:r>
+              <w:rPr>
+                <w:color w:val="000000" w:themeColor="text1"/>
+                <w:sz w:val="24"/>
+                <w:szCs w:val="24"/>
+                <w:lang w:eastAsia="ru-RU"/>
+              </w:rPr>
+              <w:t xml:space="preserve"> </w:t>
+            </w:r>
+            <w:proofErr w:type="spellStart"/>
+            <w:r>
+              <w:rPr>
+                <w:color w:val="000000" w:themeColor="text1"/>
+                <w:sz w:val="24"/>
+                <w:szCs w:val="24"/>
+                <w:lang w:eastAsia="ru-RU"/>
+              </w:rPr>
+              <w:t>папка</w:t>
+            </w:r>
+            <w:proofErr w:type="spellEnd"/>
+            <w:r>
+              <w:rPr>
+                <w:color w:val="000000" w:themeColor="text1"/>
+                <w:sz w:val="24"/>
+                <w:szCs w:val="24"/>
+                <w:lang w:eastAsia="ru-RU"/>
+              </w:rPr>
+              <w:t>.</w:t>
             </w:r>
           </w:p>
         </w:tc>
@@ -3288,7 +3785,7 @@
           </w:tcPr>
           <w:p>
             <w:pPr>
-              <w:pStyle w:val="BodyText"/>
+              <w:pStyle w:val="ae"/>
               <w:rPr>
                 <w:color w:val="000000" w:themeColor="text1"/>
                 <w:sz w:val="24"/>
@@ -3296,6 +3793,7 @@
                 <w:lang w:eastAsia="ru-RU"/>
               </w:rPr>
             </w:pPr>
+            <w:proofErr w:type="spellStart"/>
             <w:r>
               <w:rPr>
                 <w:color w:val="000000" w:themeColor="text1"/>
@@ -3303,8 +3801,49 @@
                 <w:szCs w:val="24"/>
                 <w:lang w:eastAsia="ru-RU"/>
               </w:rPr>
-              <w:t>Строка с именем файла</w:t>
+              <w:t>Строка</w:t>
             </w:r>
+            <w:proofErr w:type="spellEnd"/>
+            <w:r>
+              <w:rPr>
+                <w:color w:val="000000" w:themeColor="text1"/>
+                <w:sz w:val="24"/>
+                <w:szCs w:val="24"/>
+                <w:lang w:eastAsia="ru-RU"/>
+              </w:rPr>
+              <w:t xml:space="preserve"> с </w:t>
+            </w:r>
+            <w:proofErr w:type="spellStart"/>
+            <w:r>
+              <w:rPr>
+                <w:color w:val="000000" w:themeColor="text1"/>
+                <w:sz w:val="24"/>
+                <w:szCs w:val="24"/>
+                <w:lang w:eastAsia="ru-RU"/>
+              </w:rPr>
+              <w:t>именем</w:t>
+            </w:r>
+            <w:proofErr w:type="spellEnd"/>
+            <w:r>
+              <w:rPr>
+                <w:color w:val="000000" w:themeColor="text1"/>
+                <w:sz w:val="24"/>
+                <w:szCs w:val="24"/>
+                <w:lang w:eastAsia="ru-RU"/>
+              </w:rPr>
+              <w:t xml:space="preserve"> </w:t>
+            </w:r>
+            <w:proofErr w:type="spellStart"/>
+            <w:r>
+              <w:rPr>
+                <w:color w:val="000000" w:themeColor="text1"/>
+                <w:sz w:val="24"/>
+                <w:szCs w:val="24"/>
+                <w:lang w:eastAsia="ru-RU"/>
+              </w:rPr>
+              <w:t>файла</w:t>
+            </w:r>
+            <w:proofErr w:type="spellEnd"/>
           </w:p>
         </w:tc>
         <w:tc>
@@ -3313,7 +3852,7 @@
           </w:tcPr>
           <w:p>
             <w:pPr>
-              <w:pStyle w:val="BodyText"/>
+              <w:pStyle w:val="ae"/>
               <w:rPr>
                 <w:color w:val="000000" w:themeColor="text1"/>
                 <w:sz w:val="24"/>
@@ -3328,7 +3867,27 @@
                 <w:szCs w:val="24"/>
                 <w:lang w:val="ru-RU" w:eastAsia="ru-RU"/>
               </w:rPr>
-              <w:t>Возвращает указательна на интерфейс динамического массива.</w:t>
+              <w:t xml:space="preserve">Возвращает </w:t>
+            </w:r>
+            <w:proofErr w:type="spellStart"/>
+            <w:r>
+              <w:rPr>
+                <w:color w:val="000000" w:themeColor="text1"/>
+                <w:sz w:val="24"/>
+                <w:szCs w:val="24"/>
+                <w:lang w:val="ru-RU" w:eastAsia="ru-RU"/>
+              </w:rPr>
+              <w:t>указательна</w:t>
+            </w:r>
+            <w:proofErr w:type="spellEnd"/>
+            <w:r>
+              <w:rPr>
+                <w:color w:val="000000" w:themeColor="text1"/>
+                <w:sz w:val="24"/>
+                <w:szCs w:val="24"/>
+                <w:lang w:val="ru-RU" w:eastAsia="ru-RU"/>
+              </w:rPr>
+              <w:t xml:space="preserve"> на интерфейс динамического массива.</w:t>
             </w:r>
           </w:p>
         </w:tc>
@@ -3514,6 +4073,7 @@
         </w:rPr>
         <w:t xml:space="preserve"> М</w:t>
       </w:r>
+      <w:proofErr w:type="spellStart"/>
       <w:r>
         <w:rPr>
           <w:rFonts w:eastAsia="Calibri" w:cs="Times New Roman"/>
@@ -3521,8 +4081,19 @@
           <w:szCs w:val="32"/>
           <w:lang w:val="x-none" w:eastAsia="x-none"/>
         </w:rPr>
-        <w:t xml:space="preserve">етоды интерфейса </w:t>
-      </w:r>
+        <w:t>етоды</w:t>
+      </w:r>
+      <w:proofErr w:type="spellEnd"/>
+      <w:r>
+        <w:rPr>
+          <w:rFonts w:eastAsia="Calibri" w:cs="Times New Roman"/>
+          <w:kern w:val="32"/>
+          <w:szCs w:val="32"/>
+          <w:lang w:val="x-none" w:eastAsia="x-none"/>
+        </w:rPr>
+        <w:t xml:space="preserve"> интерфейса </w:t>
+      </w:r>
+      <w:proofErr w:type="spellStart"/>
       <w:r>
         <w:rPr>
           <w:rFonts w:eastAsia="Calibri" w:cs="Times New Roman"/>
@@ -3532,6 +4103,7 @@
         </w:rPr>
         <w:t>IPart</w:t>
       </w:r>
+      <w:proofErr w:type="spellEnd"/>
       <w:r>
         <w:rPr>
           <w:rFonts w:eastAsia="Calibri" w:cs="Times New Roman"/>
@@ -3544,7 +4116,7 @@
     </w:p>
     <w:tbl>
       <w:tblPr>
-        <w:tblStyle w:val="10"/>
+        <w:tblStyle w:val="13"/>
         <w:tblW w:w="0" w:type="auto"/>
         <w:tblLook w:val="04A0" w:firstRow="1" w:lastRow="0" w:firstColumn="1" w:lastColumn="0" w:noHBand="0" w:noVBand="1"/>
       </w:tblPr>
@@ -3569,13 +4141,14 @@
           </w:tcPr>
           <w:p>
             <w:pPr>
-              <w:pStyle w:val="BodyText"/>
+              <w:pStyle w:val="ae"/>
               <w:rPr>
                 <w:color w:val="000000" w:themeColor="text1"/>
                 <w:sz w:val="24"/>
                 <w:szCs w:val="24"/>
               </w:rPr>
             </w:pPr>
+            <w:proofErr w:type="spellStart"/>
             <w:r>
               <w:rPr>
                 <w:color w:val="000000" w:themeColor="text1"/>
@@ -3584,6 +4157,7 @@
               </w:rPr>
               <w:t>Название</w:t>
             </w:r>
+            <w:proofErr w:type="spellEnd"/>
           </w:p>
         </w:tc>
         <w:tc>
@@ -3599,21 +4173,41 @@
           </w:tcPr>
           <w:p>
             <w:pPr>
-              <w:pStyle w:val="BodyText"/>
+              <w:pStyle w:val="ae"/>
               <w:rPr>
                 <w:color w:val="000000" w:themeColor="text1"/>
                 <w:sz w:val="24"/>
                 <w:szCs w:val="24"/>
               </w:rPr>
             </w:pPr>
+            <w:proofErr w:type="spellStart"/>
             <w:r>
               <w:rPr>
                 <w:color w:val="000000" w:themeColor="text1"/>
                 <w:sz w:val="24"/>
                 <w:szCs w:val="24"/>
               </w:rPr>
-              <w:t>Входные параметры</w:t>
+              <w:t>Входные</w:t>
             </w:r>
+            <w:proofErr w:type="spellEnd"/>
+            <w:r>
+              <w:rPr>
+                <w:color w:val="000000" w:themeColor="text1"/>
+                <w:sz w:val="24"/>
+                <w:szCs w:val="24"/>
+              </w:rPr>
+              <w:t xml:space="preserve"> </w:t>
+            </w:r>
+            <w:proofErr w:type="spellStart"/>
+            <w:r>
+              <w:rPr>
+                <w:color w:val="000000" w:themeColor="text1"/>
+                <w:sz w:val="24"/>
+                <w:szCs w:val="24"/>
+              </w:rPr>
+              <w:t>параметры</w:t>
+            </w:r>
+            <w:proofErr w:type="spellEnd"/>
           </w:p>
         </w:tc>
         <w:tc>
@@ -3629,21 +4223,41 @@
           </w:tcPr>
           <w:p>
             <w:pPr>
-              <w:pStyle w:val="BodyText"/>
+              <w:pStyle w:val="ae"/>
               <w:rPr>
                 <w:color w:val="000000" w:themeColor="text1"/>
                 <w:sz w:val="24"/>
                 <w:szCs w:val="24"/>
               </w:rPr>
             </w:pPr>
+            <w:proofErr w:type="spellStart"/>
             <w:r>
               <w:rPr>
                 <w:color w:val="000000" w:themeColor="text1"/>
                 <w:sz w:val="24"/>
                 <w:szCs w:val="24"/>
               </w:rPr>
-              <w:t>Возвращаемое значение</w:t>
+              <w:t>Возвращаемое</w:t>
             </w:r>
+            <w:proofErr w:type="spellEnd"/>
+            <w:r>
+              <w:rPr>
+                <w:color w:val="000000" w:themeColor="text1"/>
+                <w:sz w:val="24"/>
+                <w:szCs w:val="24"/>
+              </w:rPr>
+              <w:t xml:space="preserve"> </w:t>
+            </w:r>
+            <w:proofErr w:type="spellStart"/>
+            <w:r>
+              <w:rPr>
+                <w:color w:val="000000" w:themeColor="text1"/>
+                <w:sz w:val="24"/>
+                <w:szCs w:val="24"/>
+              </w:rPr>
+              <w:t>значение</w:t>
+            </w:r>
+            <w:proofErr w:type="spellEnd"/>
           </w:p>
         </w:tc>
         <w:tc>
@@ -3660,13 +4274,14 @@
           </w:tcPr>
           <w:p>
             <w:pPr>
-              <w:pStyle w:val="BodyText"/>
+              <w:pStyle w:val="ae"/>
               <w:rPr>
                 <w:color w:val="000000" w:themeColor="text1"/>
                 <w:sz w:val="24"/>
                 <w:szCs w:val="24"/>
               </w:rPr>
             </w:pPr>
+            <w:proofErr w:type="spellStart"/>
             <w:r>
               <w:rPr>
                 <w:color w:val="000000" w:themeColor="text1"/>
@@ -3675,6 +4290,7 @@
               </w:rPr>
               <w:t>Описание</w:t>
             </w:r>
+            <w:proofErr w:type="spellEnd"/>
           </w:p>
         </w:tc>
       </w:tr>
@@ -3692,13 +4308,14 @@
           </w:tcPr>
           <w:p>
             <w:pPr>
-              <w:pStyle w:val="BodyText"/>
+              <w:pStyle w:val="ae"/>
               <w:rPr>
                 <w:color w:val="000000" w:themeColor="text1"/>
                 <w:sz w:val="24"/>
                 <w:szCs w:val="24"/>
               </w:rPr>
             </w:pPr>
+            <w:proofErr w:type="spellStart"/>
             <w:r>
               <w:rPr>
                 <w:color w:val="000000" w:themeColor="text1"/>
@@ -3707,10 +4324,11 @@
               </w:rPr>
               <w:t>EntityCollection</w:t>
             </w:r>
+            <w:proofErr w:type="spellEnd"/>
           </w:p>
           <w:p>
             <w:pPr>
-              <w:pStyle w:val="BodyText"/>
+              <w:pStyle w:val="ae"/>
               <w:rPr>
                 <w:color w:val="000000" w:themeColor="text1"/>
                 <w:sz w:val="24"/>
@@ -3723,7 +4341,25 @@
                 <w:sz w:val="24"/>
                 <w:szCs w:val="24"/>
               </w:rPr>
-              <w:t>(short objType)</w:t>
+              <w:t xml:space="preserve">(short </w:t>
+            </w:r>
+            <w:proofErr w:type="spellStart"/>
+            <w:r>
+              <w:rPr>
+                <w:color w:val="000000" w:themeColor="text1"/>
+                <w:sz w:val="24"/>
+                <w:szCs w:val="24"/>
+              </w:rPr>
+              <w:t>objType</w:t>
+            </w:r>
+            <w:proofErr w:type="spellEnd"/>
+            <w:r>
+              <w:rPr>
+                <w:color w:val="000000" w:themeColor="text1"/>
+                <w:sz w:val="24"/>
+                <w:szCs w:val="24"/>
+              </w:rPr>
+              <w:t>)</w:t>
             </w:r>
           </w:p>
         </w:tc>
@@ -3763,7 +4399,7 @@
                 </w:tcPr>
                 <w:p>
                   <w:pPr>
-                    <w:pStyle w:val="BodyText"/>
+                    <w:pStyle w:val="ae"/>
                     <w:rPr>
                       <w:color w:val="000000" w:themeColor="text1"/>
                       <w:sz w:val="24"/>
@@ -3771,6 +4407,7 @@
                       <w:lang w:eastAsia="ru-RU"/>
                     </w:rPr>
                   </w:pPr>
+                  <w:proofErr w:type="spellStart"/>
                   <w:r>
                     <w:rPr>
                       <w:color w:val="000000" w:themeColor="text1"/>
@@ -3780,6 +4417,7 @@
                     </w:rPr>
                     <w:t>objType</w:t>
                   </w:r>
+                  <w:proofErr w:type="spellEnd"/>
                 </w:p>
               </w:tc>
               <w:tc>
@@ -3789,7 +4427,7 @@
                 </w:tcPr>
                 <w:p>
                   <w:pPr>
-                    <w:pStyle w:val="BodyText"/>
+                    <w:pStyle w:val="ae"/>
                     <w:rPr>
                       <w:color w:val="000000" w:themeColor="text1"/>
                       <w:sz w:val="24"/>
@@ -3812,7 +4450,7 @@
           </w:tbl>
           <w:p>
             <w:pPr>
-              <w:pStyle w:val="BodyText"/>
+              <w:pStyle w:val="ae"/>
               <w:rPr>
                 <w:rFonts w:ascii="Calibri" w:hAnsi="Calibri"/>
                 <w:color w:val="000000" w:themeColor="text1"/>
@@ -3836,22 +4474,69 @@
           </w:tcPr>
           <w:p>
             <w:pPr>
-              <w:pStyle w:val="BodyText"/>
+              <w:pStyle w:val="ae"/>
               <w:rPr>
                 <w:color w:val="000000" w:themeColor="text1"/>
                 <w:sz w:val="24"/>
                 <w:szCs w:val="24"/>
               </w:rPr>
             </w:pPr>
+            <w:proofErr w:type="spellStart"/>
             <w:r>
               <w:rPr>
                 <w:color w:val="000000" w:themeColor="text1"/>
                 <w:sz w:val="24"/>
                 <w:szCs w:val="24"/>
               </w:rPr>
-              <w:t xml:space="preserve">указатель на интерфейс </w:t>
+              <w:t>указатель</w:t>
+            </w:r>
+            <w:proofErr w:type="spellEnd"/>
+            <w:r>
+              <w:rPr>
+                <w:color w:val="000000" w:themeColor="text1"/>
+                <w:sz w:val="24"/>
+                <w:szCs w:val="24"/>
+              </w:rPr>
+              <w:t xml:space="preserve"> </w:t>
+            </w:r>
+            <w:proofErr w:type="spellStart"/>
+            <w:r>
+              <w:rPr>
+                <w:color w:val="000000" w:themeColor="text1"/>
+                <w:sz w:val="24"/>
+                <w:szCs w:val="24"/>
+              </w:rPr>
+              <w:t>на</w:t>
+            </w:r>
+            <w:proofErr w:type="spellEnd"/>
+            <w:r>
+              <w:rPr>
+                <w:color w:val="000000" w:themeColor="text1"/>
+                <w:sz w:val="24"/>
+                <w:szCs w:val="24"/>
+              </w:rPr>
+              <w:t xml:space="preserve"> </w:t>
+            </w:r>
+            <w:proofErr w:type="spellStart"/>
+            <w:r>
+              <w:rPr>
+                <w:color w:val="000000" w:themeColor="text1"/>
+                <w:sz w:val="24"/>
+                <w:szCs w:val="24"/>
+              </w:rPr>
+              <w:t>интерфейс</w:t>
+            </w:r>
+            <w:proofErr w:type="spellEnd"/>
+            <w:r>
+              <w:rPr>
+                <w:color w:val="000000" w:themeColor="text1"/>
+                <w:sz w:val="24"/>
+                <w:szCs w:val="24"/>
+              </w:rPr>
+              <w:t xml:space="preserve"> </w:t>
             </w:r>
             <w:hyperlink r:id="rId17" w:history="1">
+              <w:proofErr w:type="spellStart"/>
               <w:r>
                 <w:rPr>
                   <w:color w:val="000000" w:themeColor="text1"/>
@@ -3861,6 +4546,7 @@
                 </w:rPr>
                 <w:t>ksEntityCollection</w:t>
               </w:r>
+              <w:proofErr w:type="spellEnd"/>
             </w:hyperlink>
             <w:r>
               <w:rPr>
@@ -3868,9 +4554,28 @@
                 <w:sz w:val="24"/>
                 <w:szCs w:val="24"/>
               </w:rPr>
-              <w:t xml:space="preserve"> или </w:t>
+              <w:t xml:space="preserve"> </w:t>
+            </w:r>
+            <w:proofErr w:type="spellStart"/>
+            <w:r>
+              <w:rPr>
+                <w:color w:val="000000" w:themeColor="text1"/>
+                <w:sz w:val="24"/>
+                <w:szCs w:val="24"/>
+              </w:rPr>
+              <w:t>или</w:t>
+            </w:r>
+            <w:proofErr w:type="spellEnd"/>
+            <w:r>
+              <w:rPr>
+                <w:color w:val="000000" w:themeColor="text1"/>
+                <w:sz w:val="24"/>
+                <w:szCs w:val="24"/>
+              </w:rPr>
+              <w:t xml:space="preserve"> </w:t>
             </w:r>
             <w:hyperlink r:id="rId18" w:history="1">
+              <w:proofErr w:type="spellStart"/>
               <w:r>
                 <w:rPr>
                   <w:color w:val="000000" w:themeColor="text1"/>
@@ -3880,6 +4585,7 @@
                 </w:rPr>
                 <w:t>IEntityCollection</w:t>
               </w:r>
+              <w:proofErr w:type="spellEnd"/>
             </w:hyperlink>
           </w:p>
         </w:tc>
@@ -3896,7 +4602,7 @@
           </w:tcPr>
           <w:p>
             <w:pPr>
-              <w:pStyle w:val="BodyText"/>
+              <w:pStyle w:val="ae"/>
               <w:rPr>
                 <w:color w:val="000000" w:themeColor="text1"/>
                 <w:sz w:val="24"/>
@@ -3930,13 +4636,14 @@
           </w:tcPr>
           <w:p>
             <w:pPr>
-              <w:pStyle w:val="BodyText"/>
+              <w:pStyle w:val="ae"/>
               <w:rPr>
                 <w:color w:val="000000" w:themeColor="text1"/>
                 <w:sz w:val="24"/>
                 <w:szCs w:val="24"/>
               </w:rPr>
             </w:pPr>
+            <w:proofErr w:type="spellStart"/>
             <w:r>
               <w:rPr>
                 <w:color w:val="000000" w:themeColor="text1"/>
@@ -3945,10 +4652,11 @@
               </w:rPr>
               <w:t>GetDefaultEntity</w:t>
             </w:r>
+            <w:proofErr w:type="spellEnd"/>
           </w:p>
           <w:p>
             <w:pPr>
-              <w:pStyle w:val="BodyText"/>
+              <w:pStyle w:val="ae"/>
               <w:rPr>
                 <w:color w:val="000000" w:themeColor="text1"/>
                 <w:sz w:val="24"/>
@@ -3961,7 +4669,25 @@
                 <w:sz w:val="24"/>
                 <w:szCs w:val="24"/>
               </w:rPr>
-              <w:t>(short objType)</w:t>
+              <w:t xml:space="preserve">(short </w:t>
+            </w:r>
+            <w:proofErr w:type="spellStart"/>
+            <w:r>
+              <w:rPr>
+                <w:color w:val="000000" w:themeColor="text1"/>
+                <w:sz w:val="24"/>
+                <w:szCs w:val="24"/>
+              </w:rPr>
+              <w:t>objType</w:t>
+            </w:r>
+            <w:proofErr w:type="spellEnd"/>
+            <w:r>
+              <w:rPr>
+                <w:color w:val="000000" w:themeColor="text1"/>
+                <w:sz w:val="24"/>
+                <w:szCs w:val="24"/>
+              </w:rPr>
+              <w:t>)</w:t>
             </w:r>
           </w:p>
         </w:tc>
@@ -4001,7 +4727,35 @@
                 </w:tcPr>
                 <w:p>
                   <w:pPr>
-                    <w:pStyle w:val="BodyText"/>
+                    <w:pStyle w:val="ae"/>
+                    <w:rPr>
+                      <w:color w:val="000000" w:themeColor="text1"/>
+                      <w:sz w:val="24"/>
+                      <w:szCs w:val="24"/>
+                      <w:lang w:eastAsia="ru-RU"/>
+                    </w:rPr>
+                  </w:pPr>
+                  <w:proofErr w:type="spellStart"/>
+                  <w:r>
+                    <w:rPr>
+                      <w:color w:val="000000" w:themeColor="text1"/>
+                      <w:sz w:val="24"/>
+                      <w:szCs w:val="24"/>
+                      <w:lang w:eastAsia="ru-RU"/>
+                    </w:rPr>
+                    <w:t>objType</w:t>
+                  </w:r>
+                  <w:proofErr w:type="spellEnd"/>
+                </w:p>
+              </w:tc>
+              <w:tc>
+                <w:tcPr>
+                  <w:tcW w:w="0" w:type="auto"/>
+                  <w:hideMark/>
+                </w:tcPr>
+                <w:p>
+                  <w:pPr>
+                    <w:pStyle w:val="ae"/>
                     <w:rPr>
                       <w:color w:val="000000" w:themeColor="text1"/>
                       <w:sz w:val="24"/>
@@ -4016,25 +4770,9 @@
                       <w:szCs w:val="24"/>
                       <w:lang w:eastAsia="ru-RU"/>
                     </w:rPr>
-                    <w:t>objType</w:t>
+                    <w:t xml:space="preserve">- </w:t>
                   </w:r>
-                </w:p>
-              </w:tc>
-              <w:tc>
-                <w:tcPr>
-                  <w:tcW w:w="0" w:type="auto"/>
-                  <w:hideMark/>
-                </w:tcPr>
-                <w:p>
-                  <w:pPr>
-                    <w:pStyle w:val="BodyText"/>
-                    <w:rPr>
-                      <w:color w:val="000000" w:themeColor="text1"/>
-                      <w:sz w:val="24"/>
-                      <w:szCs w:val="24"/>
-                      <w:lang w:eastAsia="ru-RU"/>
-                    </w:rPr>
-                  </w:pPr>
+                  <w:proofErr w:type="spellStart"/>
                   <w:r>
                     <w:rPr>
                       <w:color w:val="000000" w:themeColor="text1"/>
@@ -4042,7 +4780,37 @@
                       <w:szCs w:val="24"/>
                       <w:lang w:eastAsia="ru-RU"/>
                     </w:rPr>
-                    <w:t>- тип объекта.</w:t>
+                    <w:t>тип</w:t>
+                  </w:r>
+                  <w:proofErr w:type="spellEnd"/>
+                  <w:r>
+                    <w:rPr>
+                      <w:color w:val="000000" w:themeColor="text1"/>
+                      <w:sz w:val="24"/>
+                      <w:szCs w:val="24"/>
+                      <w:lang w:eastAsia="ru-RU"/>
+                    </w:rPr>
+                    <w:t xml:space="preserve"> </w:t>
+                  </w:r>
+                  <w:proofErr w:type="spellStart"/>
+                  <w:r>
+                    <w:rPr>
+                      <w:color w:val="000000" w:themeColor="text1"/>
+                      <w:sz w:val="24"/>
+                      <w:szCs w:val="24"/>
+                      <w:lang w:eastAsia="ru-RU"/>
+                    </w:rPr>
+                    <w:t>объекта</w:t>
+                  </w:r>
+                  <w:proofErr w:type="spellEnd"/>
+                  <w:r>
+                    <w:rPr>
+                      <w:color w:val="000000" w:themeColor="text1"/>
+                      <w:sz w:val="24"/>
+                      <w:szCs w:val="24"/>
+                      <w:lang w:eastAsia="ru-RU"/>
+                    </w:rPr>
+                    <w:t>.</w:t>
                   </w:r>
                 </w:p>
               </w:tc>
@@ -4050,7 +4818,7 @@
           </w:tbl>
           <w:p>
             <w:pPr>
-              <w:pStyle w:val="BodyText"/>
+              <w:pStyle w:val="ae"/>
               <w:rPr>
                 <w:rFonts w:ascii="Calibri" w:hAnsi="Calibri"/>
                 <w:color w:val="000000" w:themeColor="text1"/>
@@ -4095,7 +4863,7 @@
                 </w:tcPr>
                 <w:p>
                   <w:pPr>
-                    <w:pStyle w:val="BodyText"/>
+                    <w:pStyle w:val="ae"/>
                     <w:rPr>
                       <w:color w:val="000000" w:themeColor="text1"/>
                       <w:sz w:val="24"/>
@@ -4113,6 +4881,7 @@
                     <w:t xml:space="preserve">указатель на интерфейс </w:t>
                   </w:r>
                   <w:hyperlink r:id="rId19" w:history="1">
+                    <w:proofErr w:type="spellStart"/>
                     <w:r>
                       <w:rPr>
                         <w:color w:val="000000" w:themeColor="text1"/>
@@ -4123,6 +4892,7 @@
                       </w:rPr>
                       <w:t>ksEntity</w:t>
                     </w:r>
+                    <w:proofErr w:type="spellEnd"/>
                   </w:hyperlink>
                   <w:r>
                     <w:rPr>
@@ -4134,6 +4904,7 @@
                     <w:t xml:space="preserve"> или </w:t>
                   </w:r>
                   <w:hyperlink r:id="rId20" w:history="1">
+                    <w:proofErr w:type="spellStart"/>
                     <w:r>
                       <w:rPr>
                         <w:color w:val="000000" w:themeColor="text1"/>
@@ -4144,6 +4915,7 @@
                       </w:rPr>
                       <w:t>IEntity</w:t>
                     </w:r>
+                    <w:proofErr w:type="spellEnd"/>
                   </w:hyperlink>
                   <w:r>
                     <w:rPr>
@@ -4160,7 +4932,7 @@
           </w:tbl>
           <w:p>
             <w:pPr>
-              <w:pStyle w:val="BodyText"/>
+              <w:pStyle w:val="ae"/>
               <w:rPr>
                 <w:color w:val="000000" w:themeColor="text1"/>
                 <w:sz w:val="24"/>
@@ -4177,6 +4949,7 @@
               </w:rPr>
               <w:t>Типы объектов (</w:t>
             </w:r>
+            <w:proofErr w:type="spellStart"/>
             <w:r>
               <w:rPr>
                 <w:color w:val="000000" w:themeColor="text1"/>
@@ -4186,6 +4959,7 @@
               </w:rPr>
               <w:t>objType</w:t>
             </w:r>
+            <w:proofErr w:type="spellEnd"/>
             <w:r>
               <w:rPr>
                 <w:color w:val="000000" w:themeColor="text1"/>
@@ -4222,7 +4996,7 @@
                 </w:tcPr>
                 <w:p>
                   <w:pPr>
-                    <w:pStyle w:val="BodyText"/>
+                    <w:pStyle w:val="ae"/>
                     <w:rPr>
                       <w:color w:val="000000" w:themeColor="text1"/>
                       <w:sz w:val="24"/>
@@ -4266,6 +5040,7 @@
                     </w:rPr>
                     <w:t>_</w:t>
                   </w:r>
+                  <w:proofErr w:type="spellStart"/>
                   <w:r>
                     <w:rPr>
                       <w:color w:val="000000" w:themeColor="text1"/>
@@ -4275,6 +5050,7 @@
                     </w:rPr>
                     <w:t>planeXOY</w:t>
                   </w:r>
+                  <w:proofErr w:type="spellEnd"/>
                 </w:p>
               </w:tc>
               <w:tc>
@@ -4284,7 +5060,7 @@
                 </w:tcPr>
                 <w:p>
                   <w:pPr>
-                    <w:pStyle w:val="BodyText"/>
+                    <w:pStyle w:val="ae"/>
                     <w:rPr>
                       <w:color w:val="000000" w:themeColor="text1"/>
                       <w:sz w:val="24"/>
@@ -4310,7 +5086,7 @@
                 </w:tcPr>
                 <w:p>
                   <w:pPr>
-                    <w:pStyle w:val="BodyText"/>
+                    <w:pStyle w:val="ae"/>
                     <w:rPr>
                       <w:color w:val="000000" w:themeColor="text1"/>
                       <w:sz w:val="24"/>
@@ -4350,7 +5126,7 @@
                 </w:tcPr>
                 <w:p>
                   <w:pPr>
-                    <w:pStyle w:val="BodyText"/>
+                    <w:pStyle w:val="ae"/>
                     <w:rPr>
                       <w:color w:val="000000" w:themeColor="text1"/>
                       <w:sz w:val="24"/>
@@ -4376,7 +5152,7 @@
                 </w:tcPr>
                 <w:p>
                   <w:pPr>
-                    <w:pStyle w:val="BodyText"/>
+                    <w:pStyle w:val="ae"/>
                     <w:rPr>
                       <w:color w:val="000000" w:themeColor="text1"/>
                       <w:sz w:val="24"/>
@@ -4402,7 +5178,7 @@
                 </w:tcPr>
                 <w:p>
                   <w:pPr>
-                    <w:pStyle w:val="BodyText"/>
+                    <w:pStyle w:val="ae"/>
                     <w:rPr>
                       <w:color w:val="000000" w:themeColor="text1"/>
                       <w:sz w:val="24"/>
@@ -4417,7 +5193,27 @@
                       <w:szCs w:val="24"/>
                       <w:lang w:eastAsia="ru-RU"/>
                     </w:rPr>
-                    <w:t>- плоскость XOZ</w:t>
+                    <w:t xml:space="preserve">- </w:t>
+                  </w:r>
+                  <w:proofErr w:type="spellStart"/>
+                  <w:r>
+                    <w:rPr>
+                      <w:color w:val="000000" w:themeColor="text1"/>
+                      <w:sz w:val="24"/>
+                      <w:szCs w:val="24"/>
+                      <w:lang w:eastAsia="ru-RU"/>
+                    </w:rPr>
+                    <w:t>плоскость</w:t>
+                  </w:r>
+                  <w:proofErr w:type="spellEnd"/>
+                  <w:r>
+                    <w:rPr>
+                      <w:color w:val="000000" w:themeColor="text1"/>
+                      <w:sz w:val="24"/>
+                      <w:szCs w:val="24"/>
+                      <w:lang w:eastAsia="ru-RU"/>
+                    </w:rPr>
+                    <w:t xml:space="preserve"> XOZ</w:t>
                   </w:r>
                 </w:p>
               </w:tc>
@@ -4433,7 +5229,7 @@
                 </w:tcPr>
                 <w:p>
                   <w:pPr>
-                    <w:pStyle w:val="BodyText"/>
+                    <w:pStyle w:val="ae"/>
                     <w:rPr>
                       <w:color w:val="000000" w:themeColor="text1"/>
                       <w:sz w:val="24"/>
@@ -4459,7 +5255,7 @@
                 </w:tcPr>
                 <w:p>
                   <w:pPr>
-                    <w:pStyle w:val="BodyText"/>
+                    <w:pStyle w:val="ae"/>
                     <w:rPr>
                       <w:color w:val="000000" w:themeColor="text1"/>
                       <w:sz w:val="24"/>
@@ -4485,7 +5281,7 @@
                 </w:tcPr>
                 <w:p>
                   <w:pPr>
-                    <w:pStyle w:val="BodyText"/>
+                    <w:pStyle w:val="ae"/>
                     <w:rPr>
                       <w:color w:val="000000" w:themeColor="text1"/>
                       <w:sz w:val="24"/>
@@ -4500,7 +5296,27 @@
                       <w:szCs w:val="24"/>
                       <w:lang w:eastAsia="ru-RU"/>
                     </w:rPr>
-                    <w:t>- плоскость YOZ</w:t>
+                    <w:t xml:space="preserve">- </w:t>
+                  </w:r>
+                  <w:proofErr w:type="spellStart"/>
+                  <w:r>
+                    <w:rPr>
+                      <w:color w:val="000000" w:themeColor="text1"/>
+                      <w:sz w:val="24"/>
+                      <w:szCs w:val="24"/>
+                      <w:lang w:eastAsia="ru-RU"/>
+                    </w:rPr>
+                    <w:t>плоскость</w:t>
+                  </w:r>
+                  <w:proofErr w:type="spellEnd"/>
+                  <w:r>
+                    <w:rPr>
+                      <w:color w:val="000000" w:themeColor="text1"/>
+                      <w:sz w:val="24"/>
+                      <w:szCs w:val="24"/>
+                      <w:lang w:eastAsia="ru-RU"/>
+                    </w:rPr>
+                    <w:t xml:space="preserve"> YOZ</w:t>
                   </w:r>
                 </w:p>
               </w:tc>
@@ -4516,7 +5332,7 @@
                 </w:tcPr>
                 <w:p>
                   <w:pPr>
-                    <w:pStyle w:val="BodyText"/>
+                    <w:pStyle w:val="ae"/>
                     <w:rPr>
                       <w:color w:val="000000" w:themeColor="text1"/>
                       <w:sz w:val="24"/>
@@ -4542,7 +5358,7 @@
                 </w:tcPr>
                 <w:p>
                   <w:pPr>
-                    <w:pStyle w:val="BodyText"/>
+                    <w:pStyle w:val="ae"/>
                     <w:rPr>
                       <w:color w:val="000000" w:themeColor="text1"/>
                       <w:sz w:val="24"/>
@@ -4568,7 +5384,7 @@
                 </w:tcPr>
                 <w:p>
                   <w:pPr>
-                    <w:pStyle w:val="BodyText"/>
+                    <w:pStyle w:val="ae"/>
                     <w:rPr>
                       <w:color w:val="000000" w:themeColor="text1"/>
                       <w:sz w:val="24"/>
@@ -4583,8 +5399,79 @@
                       <w:szCs w:val="24"/>
                       <w:lang w:eastAsia="ru-RU"/>
                     </w:rPr>
-                    <w:t>- точка начала системы координат</w:t>
+                    <w:t xml:space="preserve">- </w:t>
                   </w:r>
+                  <w:proofErr w:type="spellStart"/>
+                  <w:r>
+                    <w:rPr>
+                      <w:color w:val="000000" w:themeColor="text1"/>
+                      <w:sz w:val="24"/>
+                      <w:szCs w:val="24"/>
+                      <w:lang w:eastAsia="ru-RU"/>
+                    </w:rPr>
+                    <w:t>точка</w:t>
+                  </w:r>
+                  <w:proofErr w:type="spellEnd"/>
+                  <w:r>
+                    <w:rPr>
+                      <w:color w:val="000000" w:themeColor="text1"/>
+                      <w:sz w:val="24"/>
+                      <w:szCs w:val="24"/>
+                      <w:lang w:eastAsia="ru-RU"/>
+                    </w:rPr>
+                    <w:t xml:space="preserve"> </w:t>
+                  </w:r>
+                  <w:proofErr w:type="spellStart"/>
+                  <w:r>
+                    <w:rPr>
+                      <w:color w:val="000000" w:themeColor="text1"/>
+                      <w:sz w:val="24"/>
+                      <w:szCs w:val="24"/>
+                      <w:lang w:eastAsia="ru-RU"/>
+                    </w:rPr>
+                    <w:t>начала</w:t>
+                  </w:r>
+                  <w:proofErr w:type="spellEnd"/>
+                  <w:r>
+                    <w:rPr>
+                      <w:color w:val="000000" w:themeColor="text1"/>
+                      <w:sz w:val="24"/>
+                      <w:szCs w:val="24"/>
+                      <w:lang w:eastAsia="ru-RU"/>
+                    </w:rPr>
+                    <w:t xml:space="preserve"> </w:t>
+                  </w:r>
+                  <w:proofErr w:type="spellStart"/>
+                  <w:r>
+                    <w:rPr>
+                      <w:color w:val="000000" w:themeColor="text1"/>
+                      <w:sz w:val="24"/>
+                      <w:szCs w:val="24"/>
+                      <w:lang w:eastAsia="ru-RU"/>
+                    </w:rPr>
+                    <w:t>системы</w:t>
+                  </w:r>
+                  <w:proofErr w:type="spellEnd"/>
+                  <w:r>
+                    <w:rPr>
+                      <w:color w:val="000000" w:themeColor="text1"/>
+                      <w:sz w:val="24"/>
+                      <w:szCs w:val="24"/>
+                      <w:lang w:eastAsia="ru-RU"/>
+                    </w:rPr>
+                    <w:t xml:space="preserve"> </w:t>
+                  </w:r>
+                  <w:proofErr w:type="spellStart"/>
+                  <w:r>
+                    <w:rPr>
+                      <w:color w:val="000000" w:themeColor="text1"/>
+                      <w:sz w:val="24"/>
+                      <w:szCs w:val="24"/>
+                      <w:lang w:eastAsia="ru-RU"/>
+                    </w:rPr>
+                    <w:t>координат</w:t>
+                  </w:r>
+                  <w:proofErr w:type="spellEnd"/>
                 </w:p>
               </w:tc>
             </w:tr>
@@ -4599,7 +5486,7 @@
                 </w:tcPr>
                 <w:p>
                   <w:pPr>
-                    <w:pStyle w:val="BodyText"/>
+                    <w:pStyle w:val="ae"/>
                     <w:rPr>
                       <w:color w:val="000000" w:themeColor="text1"/>
                       <w:sz w:val="24"/>
@@ -4625,7 +5512,7 @@
                 </w:tcPr>
                 <w:p>
                   <w:pPr>
-                    <w:pStyle w:val="BodyText"/>
+                    <w:pStyle w:val="ae"/>
                     <w:rPr>
                       <w:color w:val="000000" w:themeColor="text1"/>
                       <w:sz w:val="24"/>
@@ -4651,7 +5538,7 @@
                 </w:tcPr>
                 <w:p>
                   <w:pPr>
-                    <w:pStyle w:val="BodyText"/>
+                    <w:pStyle w:val="ae"/>
                     <w:rPr>
                       <w:color w:val="000000" w:themeColor="text1"/>
                       <w:sz w:val="24"/>
@@ -4666,7 +5553,27 @@
                       <w:szCs w:val="24"/>
                       <w:lang w:eastAsia="ru-RU"/>
                     </w:rPr>
-                    <w:t>- ось OX</w:t>
+                    <w:t xml:space="preserve">- </w:t>
+                  </w:r>
+                  <w:proofErr w:type="spellStart"/>
+                  <w:r>
+                    <w:rPr>
+                      <w:color w:val="000000" w:themeColor="text1"/>
+                      <w:sz w:val="24"/>
+                      <w:szCs w:val="24"/>
+                      <w:lang w:eastAsia="ru-RU"/>
+                    </w:rPr>
+                    <w:t>ось</w:t>
+                  </w:r>
+                  <w:proofErr w:type="spellEnd"/>
+                  <w:r>
+                    <w:rPr>
+                      <w:color w:val="000000" w:themeColor="text1"/>
+                      <w:sz w:val="24"/>
+                      <w:szCs w:val="24"/>
+                      <w:lang w:eastAsia="ru-RU"/>
+                    </w:rPr>
+                    <w:t xml:space="preserve"> OX</w:t>
                   </w:r>
                 </w:p>
               </w:tc>
@@ -4682,7 +5589,7 @@
                 </w:tcPr>
                 <w:p>
                   <w:pPr>
-                    <w:pStyle w:val="BodyText"/>
+                    <w:pStyle w:val="ae"/>
                     <w:rPr>
                       <w:color w:val="000000" w:themeColor="text1"/>
                       <w:sz w:val="24"/>
@@ -4708,7 +5615,7 @@
                 </w:tcPr>
                 <w:p>
                   <w:pPr>
-                    <w:pStyle w:val="BodyText"/>
+                    <w:pStyle w:val="ae"/>
                     <w:rPr>
                       <w:color w:val="000000" w:themeColor="text1"/>
                       <w:sz w:val="24"/>
@@ -4734,7 +5641,7 @@
                 </w:tcPr>
                 <w:p>
                   <w:pPr>
-                    <w:pStyle w:val="BodyText"/>
+                    <w:pStyle w:val="ae"/>
                     <w:rPr>
                       <w:color w:val="000000" w:themeColor="text1"/>
                       <w:sz w:val="24"/>
@@ -4749,7 +5656,27 @@
                       <w:szCs w:val="24"/>
                       <w:lang w:eastAsia="ru-RU"/>
                     </w:rPr>
-                    <w:t>- ось OY</w:t>
+                    <w:t xml:space="preserve">- </w:t>
+                  </w:r>
+                  <w:proofErr w:type="spellStart"/>
+                  <w:r>
+                    <w:rPr>
+                      <w:color w:val="000000" w:themeColor="text1"/>
+                      <w:sz w:val="24"/>
+                      <w:szCs w:val="24"/>
+                      <w:lang w:eastAsia="ru-RU"/>
+                    </w:rPr>
+                    <w:t>ось</w:t>
+                  </w:r>
+                  <w:proofErr w:type="spellEnd"/>
+                  <w:r>
+                    <w:rPr>
+                      <w:color w:val="000000" w:themeColor="text1"/>
+                      <w:sz w:val="24"/>
+                      <w:szCs w:val="24"/>
+                      <w:lang w:eastAsia="ru-RU"/>
+                    </w:rPr>
+                    <w:t xml:space="preserve"> OY</w:t>
                   </w:r>
                 </w:p>
               </w:tc>
@@ -4765,7 +5692,7 @@
                 </w:tcPr>
                 <w:p>
                   <w:pPr>
-                    <w:pStyle w:val="BodyText"/>
+                    <w:pStyle w:val="ae"/>
                     <w:rPr>
                       <w:color w:val="000000" w:themeColor="text1"/>
                       <w:sz w:val="24"/>
@@ -4791,7 +5718,7 @@
                 </w:tcPr>
                 <w:p>
                   <w:pPr>
-                    <w:pStyle w:val="BodyText"/>
+                    <w:pStyle w:val="ae"/>
                     <w:rPr>
                       <w:color w:val="000000" w:themeColor="text1"/>
                       <w:sz w:val="24"/>
@@ -4817,7 +5744,7 @@
                 </w:tcPr>
                 <w:p>
                   <w:pPr>
-                    <w:pStyle w:val="BodyText"/>
+                    <w:pStyle w:val="ae"/>
                     <w:rPr>
                       <w:color w:val="000000" w:themeColor="text1"/>
                       <w:sz w:val="24"/>
@@ -4832,7 +5759,27 @@
                       <w:szCs w:val="24"/>
                       <w:lang w:eastAsia="ru-RU"/>
                     </w:rPr>
-                    <w:t>- ось OZ</w:t>
+                    <w:t xml:space="preserve">- </w:t>
+                  </w:r>
+                  <w:proofErr w:type="spellStart"/>
+                  <w:r>
+                    <w:rPr>
+                      <w:color w:val="000000" w:themeColor="text1"/>
+                      <w:sz w:val="24"/>
+                      <w:szCs w:val="24"/>
+                      <w:lang w:eastAsia="ru-RU"/>
+                    </w:rPr>
+                    <w:t>ось</w:t>
+                  </w:r>
+                  <w:proofErr w:type="spellEnd"/>
+                  <w:r>
+                    <w:rPr>
+                      <w:color w:val="000000" w:themeColor="text1"/>
+                      <w:sz w:val="24"/>
+                      <w:szCs w:val="24"/>
+                      <w:lang w:eastAsia="ru-RU"/>
+                    </w:rPr>
+                    <w:t xml:space="preserve"> OZ</w:t>
                   </w:r>
                 </w:p>
               </w:tc>
@@ -4840,7 +5787,7 @@
           </w:tbl>
           <w:p>
             <w:pPr>
-              <w:pStyle w:val="BodyText"/>
+              <w:pStyle w:val="ae"/>
               <w:rPr>
                 <w:color w:val="000000" w:themeColor="text1"/>
                 <w:sz w:val="24"/>
@@ -4862,7 +5809,7 @@
           </w:tcPr>
           <w:p>
             <w:pPr>
-              <w:pStyle w:val="BodyText"/>
+              <w:pStyle w:val="ae"/>
               <w:rPr>
                 <w:color w:val="000000" w:themeColor="text1"/>
                 <w:sz w:val="24"/>
@@ -4896,20 +5843,40 @@
           </w:tcPr>
           <w:p>
             <w:pPr>
-              <w:pStyle w:val="BodyText"/>
+              <w:pStyle w:val="ae"/>
               <w:rPr>
                 <w:color w:val="000000" w:themeColor="text1"/>
                 <w:sz w:val="24"/>
                 <w:szCs w:val="24"/>
               </w:rPr>
             </w:pPr>
+            <w:proofErr w:type="spellStart"/>
+            <w:proofErr w:type="gramStart"/>
             <w:r>
               <w:rPr>
                 <w:color w:val="000000" w:themeColor="text1"/>
                 <w:sz w:val="24"/>
                 <w:szCs w:val="24"/>
               </w:rPr>
-              <w:t>GetPart(int type)</w:t>
+              <w:t>GetPart</w:t>
+            </w:r>
+            <w:proofErr w:type="spellEnd"/>
+            <w:r>
+              <w:rPr>
+                <w:color w:val="000000" w:themeColor="text1"/>
+                <w:sz w:val="24"/>
+                <w:szCs w:val="24"/>
+              </w:rPr>
+              <w:t>(</w:t>
+            </w:r>
+            <w:proofErr w:type="gramEnd"/>
+            <w:r>
+              <w:rPr>
+                <w:color w:val="000000" w:themeColor="text1"/>
+                <w:sz w:val="24"/>
+                <w:szCs w:val="24"/>
+              </w:rPr>
+              <w:t>int type)</w:t>
             </w:r>
           </w:p>
         </w:tc>
@@ -4949,7 +5916,7 @@
                 </w:tcPr>
                 <w:p>
                   <w:pPr>
-                    <w:pStyle w:val="BodyText"/>
+                    <w:pStyle w:val="ae"/>
                     <w:rPr>
                       <w:color w:val="000000" w:themeColor="text1"/>
                       <w:sz w:val="24"/>
@@ -4975,7 +5942,7 @@
                 </w:tcPr>
                 <w:p>
                   <w:pPr>
-                    <w:pStyle w:val="BodyText"/>
+                    <w:pStyle w:val="ae"/>
                     <w:rPr>
                       <w:color w:val="000000" w:themeColor="text1"/>
                       <w:sz w:val="24"/>
@@ -4990,7 +5957,47 @@
                       <w:szCs w:val="24"/>
                       <w:lang w:eastAsia="ru-RU"/>
                     </w:rPr>
-                    <w:t>- тип компонента.</w:t>
+                    <w:t xml:space="preserve">- </w:t>
+                  </w:r>
+                  <w:proofErr w:type="spellStart"/>
+                  <w:r>
+                    <w:rPr>
+                      <w:color w:val="000000" w:themeColor="text1"/>
+                      <w:sz w:val="24"/>
+                      <w:szCs w:val="24"/>
+                      <w:lang w:eastAsia="ru-RU"/>
+                    </w:rPr>
+                    <w:t>тип</w:t>
+                  </w:r>
+                  <w:proofErr w:type="spellEnd"/>
+                  <w:r>
+                    <w:rPr>
+                      <w:color w:val="000000" w:themeColor="text1"/>
+                      <w:sz w:val="24"/>
+                      <w:szCs w:val="24"/>
+                      <w:lang w:eastAsia="ru-RU"/>
+                    </w:rPr>
+                    <w:t xml:space="preserve"> </w:t>
+                  </w:r>
+                  <w:proofErr w:type="spellStart"/>
+                  <w:r>
+                    <w:rPr>
+                      <w:color w:val="000000" w:themeColor="text1"/>
+                      <w:sz w:val="24"/>
+                      <w:szCs w:val="24"/>
+                      <w:lang w:eastAsia="ru-RU"/>
+                    </w:rPr>
+                    <w:t>компонента</w:t>
+                  </w:r>
+                  <w:proofErr w:type="spellEnd"/>
+                  <w:r>
+                    <w:rPr>
+                      <w:color w:val="000000" w:themeColor="text1"/>
+                      <w:sz w:val="24"/>
+                      <w:szCs w:val="24"/>
+                      <w:lang w:eastAsia="ru-RU"/>
+                    </w:rPr>
+                    <w:t>.</w:t>
                   </w:r>
                 </w:p>
               </w:tc>
@@ -4998,7 +6005,7 @@
           </w:tbl>
           <w:p>
             <w:pPr>
-              <w:pStyle w:val="BodyText"/>
+              <w:pStyle w:val="ae"/>
               <w:rPr>
                 <w:rFonts w:ascii="Calibri" w:hAnsi="Calibri"/>
                 <w:color w:val="000000" w:themeColor="text1"/>
@@ -5021,7 +6028,7 @@
           </w:tcPr>
           <w:p>
             <w:pPr>
-              <w:pStyle w:val="BodyText"/>
+              <w:pStyle w:val="ae"/>
               <w:rPr>
                 <w:color w:val="000000" w:themeColor="text1"/>
                 <w:sz w:val="24"/>
@@ -5039,6 +6046,7 @@
               <w:t xml:space="preserve">указатель на интерфейс компонента </w:t>
             </w:r>
             <w:hyperlink r:id="rId21" w:history="1">
+              <w:proofErr w:type="spellStart"/>
               <w:r>
                 <w:rPr>
                   <w:color w:val="000000" w:themeColor="text1"/>
@@ -5048,6 +6056,7 @@
                 </w:rPr>
                 <w:t>ksPart</w:t>
               </w:r>
+              <w:proofErr w:type="spellEnd"/>
             </w:hyperlink>
             <w:r>
               <w:rPr>
@@ -5059,6 +6068,7 @@
               <w:t xml:space="preserve"> или </w:t>
             </w:r>
             <w:hyperlink r:id="rId22" w:history="1">
+              <w:proofErr w:type="spellStart"/>
               <w:r>
                 <w:rPr>
                   <w:color w:val="000000" w:themeColor="text1"/>
@@ -5068,6 +6078,7 @@
                 </w:rPr>
                 <w:t>IPart</w:t>
               </w:r>
+              <w:proofErr w:type="spellEnd"/>
             </w:hyperlink>
             <w:r>
               <w:rPr>
@@ -5093,7 +6104,7 @@
           </w:tcPr>
           <w:p>
             <w:pPr>
-              <w:pStyle w:val="BodyText"/>
+              <w:pStyle w:val="ae"/>
               <w:rPr>
                 <w:color w:val="000000" w:themeColor="text1"/>
                 <w:sz w:val="24"/>
@@ -5127,20 +6138,58 @@
           </w:tcPr>
           <w:p>
             <w:pPr>
-              <w:pStyle w:val="BodyText"/>
+              <w:pStyle w:val="ae"/>
               <w:rPr>
                 <w:color w:val="000000" w:themeColor="text1"/>
                 <w:sz w:val="24"/>
                 <w:szCs w:val="24"/>
               </w:rPr>
             </w:pPr>
+            <w:proofErr w:type="spellStart"/>
+            <w:proofErr w:type="gramStart"/>
             <w:r>
               <w:rPr>
                 <w:color w:val="000000" w:themeColor="text1"/>
                 <w:sz w:val="24"/>
                 <w:szCs w:val="24"/>
               </w:rPr>
-              <w:t>NewEntity(short objType)</w:t>
+              <w:t>NewEntity</w:t>
+            </w:r>
+            <w:proofErr w:type="spellEnd"/>
+            <w:r>
+              <w:rPr>
+                <w:color w:val="000000" w:themeColor="text1"/>
+                <w:sz w:val="24"/>
+                <w:szCs w:val="24"/>
+              </w:rPr>
+              <w:t>(</w:t>
+            </w:r>
+            <w:proofErr w:type="gramEnd"/>
+            <w:r>
+              <w:rPr>
+                <w:color w:val="000000" w:themeColor="text1"/>
+                <w:sz w:val="24"/>
+                <w:szCs w:val="24"/>
+              </w:rPr>
+              <w:t xml:space="preserve">short </w:t>
+            </w:r>
+            <w:proofErr w:type="spellStart"/>
+            <w:r>
+              <w:rPr>
+                <w:color w:val="000000" w:themeColor="text1"/>
+                <w:sz w:val="24"/>
+                <w:szCs w:val="24"/>
+              </w:rPr>
+              <w:t>objType</w:t>
+            </w:r>
+            <w:proofErr w:type="spellEnd"/>
+            <w:r>
+              <w:rPr>
+                <w:color w:val="000000" w:themeColor="text1"/>
+                <w:sz w:val="24"/>
+                <w:szCs w:val="24"/>
+              </w:rPr>
+              <w:t>)</w:t>
             </w:r>
           </w:p>
         </w:tc>
@@ -5180,7 +6229,7 @@
                 </w:tcPr>
                 <w:p>
                   <w:pPr>
-                    <w:pStyle w:val="BodyText"/>
+                    <w:pStyle w:val="ae"/>
                     <w:rPr>
                       <w:color w:val="000000" w:themeColor="text1"/>
                       <w:sz w:val="24"/>
@@ -5188,6 +6237,7 @@
                       <w:lang w:eastAsia="ru-RU"/>
                     </w:rPr>
                   </w:pPr>
+                  <w:proofErr w:type="spellStart"/>
                   <w:r>
                     <w:rPr>
                       <w:color w:val="000000" w:themeColor="text1"/>
@@ -5197,6 +6247,7 @@
                     </w:rPr>
                     <w:t>objType</w:t>
                   </w:r>
+                  <w:proofErr w:type="spellEnd"/>
                 </w:p>
               </w:tc>
               <w:tc>
@@ -5206,7 +6257,7 @@
                 </w:tcPr>
                 <w:p>
                   <w:pPr>
-                    <w:pStyle w:val="BodyText"/>
+                    <w:pStyle w:val="ae"/>
                     <w:rPr>
                       <w:color w:val="000000" w:themeColor="text1"/>
                       <w:sz w:val="24"/>
@@ -5224,6 +6275,7 @@
                     <w:t xml:space="preserve">- </w:t>
                   </w:r>
                   <w:hyperlink r:id="rId23" w:history="1">
+                    <w:proofErr w:type="spellStart"/>
                     <w:r>
                       <w:rPr>
                         <w:color w:val="000000" w:themeColor="text1"/>
@@ -5232,8 +6284,31 @@
                         <w:u w:val="single"/>
                         <w:lang w:eastAsia="ru-RU"/>
                       </w:rPr>
-                      <w:t>тип объекта</w:t>
+                      <w:t>тип</w:t>
                     </w:r>
+                    <w:proofErr w:type="spellEnd"/>
+                    <w:r>
+                      <w:rPr>
+                        <w:color w:val="000000" w:themeColor="text1"/>
+                        <w:sz w:val="24"/>
+                        <w:szCs w:val="24"/>
+                        <w:u w:val="single"/>
+                        <w:lang w:eastAsia="ru-RU"/>
+                      </w:rPr>
+                      <w:t xml:space="preserve"> </w:t>
+                    </w:r>
+                    <w:proofErr w:type="spellStart"/>
+                    <w:r>
+                      <w:rPr>
+                        <w:color w:val="000000" w:themeColor="text1"/>
+                        <w:sz w:val="24"/>
+                        <w:szCs w:val="24"/>
+                        <w:u w:val="single"/>
+                        <w:lang w:eastAsia="ru-RU"/>
+                      </w:rPr>
+                      <w:t>объекта</w:t>
+                    </w:r>
+                    <w:proofErr w:type="spellEnd"/>
                   </w:hyperlink>
                   <w:r>
                     <w:rPr>
@@ -5250,7 +6325,7 @@
           </w:tbl>
           <w:p>
             <w:pPr>
-              <w:pStyle w:val="BodyText"/>
+              <w:pStyle w:val="ae"/>
               <w:rPr>
                 <w:rFonts w:ascii="Calibri" w:hAnsi="Calibri"/>
                 <w:color w:val="000000" w:themeColor="text1"/>
@@ -5273,7 +6348,7 @@
           </w:tcPr>
           <w:p>
             <w:pPr>
-              <w:pStyle w:val="BodyText"/>
+              <w:pStyle w:val="ae"/>
               <w:rPr>
                 <w:color w:val="000000" w:themeColor="text1"/>
                 <w:sz w:val="24"/>
@@ -5291,6 +6366,7 @@
               <w:t xml:space="preserve">указатель на интерфейс </w:t>
             </w:r>
             <w:hyperlink r:id="rId24" w:history="1">
+              <w:proofErr w:type="spellStart"/>
               <w:r>
                 <w:rPr>
                   <w:color w:val="000000" w:themeColor="text1"/>
@@ -5300,6 +6376,7 @@
                 </w:rPr>
                 <w:t>ksEntity</w:t>
               </w:r>
+              <w:proofErr w:type="spellEnd"/>
             </w:hyperlink>
             <w:r>
               <w:rPr>
@@ -5311,6 +6388,7 @@
               <w:t xml:space="preserve"> или </w:t>
             </w:r>
             <w:hyperlink r:id="rId25" w:history="1">
+              <w:proofErr w:type="spellStart"/>
               <w:r>
                 <w:rPr>
                   <w:color w:val="000000" w:themeColor="text1"/>
@@ -5320,6 +6398,7 @@
                 </w:rPr>
                 <w:t>IEntity</w:t>
               </w:r>
+              <w:proofErr w:type="spellEnd"/>
             </w:hyperlink>
             <w:r>
               <w:rPr>
@@ -5345,7 +6424,7 @@
           </w:tcPr>
           <w:p>
             <w:pPr>
-              <w:pStyle w:val="BodyText"/>
+              <w:pStyle w:val="ae"/>
               <w:rPr>
                 <w:color w:val="000000" w:themeColor="text1"/>
                 <w:sz w:val="24"/>
@@ -5428,7 +6507,7 @@
     </w:p>
     <w:tbl>
       <w:tblPr>
-        <w:tblStyle w:val="10"/>
+        <w:tblStyle w:val="13"/>
         <w:tblW w:w="0" w:type="auto"/>
         <w:tblLayout w:type="fixed"/>
         <w:tblLook w:val="04A0" w:firstRow="1" w:lastRow="0" w:firstColumn="1" w:lastColumn="0" w:noHBand="0" w:noVBand="1"/>
@@ -5453,13 +6532,14 @@
           </w:tcPr>
           <w:p>
             <w:pPr>
-              <w:pStyle w:val="BodyText"/>
+              <w:pStyle w:val="ae"/>
               <w:rPr>
                 <w:color w:val="000000" w:themeColor="text1"/>
                 <w:sz w:val="24"/>
                 <w:szCs w:val="24"/>
               </w:rPr>
             </w:pPr>
+            <w:proofErr w:type="spellStart"/>
             <w:r>
               <w:rPr>
                 <w:color w:val="000000" w:themeColor="text1"/>
@@ -5468,6 +6548,7 @@
               </w:rPr>
               <w:t>Метод</w:t>
             </w:r>
+            <w:proofErr w:type="spellEnd"/>
           </w:p>
         </w:tc>
         <w:tc>
@@ -5483,21 +6564,41 @@
           </w:tcPr>
           <w:p>
             <w:pPr>
-              <w:pStyle w:val="BodyText"/>
+              <w:pStyle w:val="ae"/>
               <w:rPr>
                 <w:color w:val="000000" w:themeColor="text1"/>
                 <w:sz w:val="24"/>
                 <w:szCs w:val="24"/>
               </w:rPr>
             </w:pPr>
+            <w:proofErr w:type="spellStart"/>
             <w:r>
               <w:rPr>
                 <w:color w:val="000000" w:themeColor="text1"/>
                 <w:sz w:val="24"/>
                 <w:szCs w:val="24"/>
               </w:rPr>
-              <w:t>Входные параметры</w:t>
+              <w:t>Входные</w:t>
             </w:r>
+            <w:proofErr w:type="spellEnd"/>
+            <w:r>
+              <w:rPr>
+                <w:color w:val="000000" w:themeColor="text1"/>
+                <w:sz w:val="24"/>
+                <w:szCs w:val="24"/>
+              </w:rPr>
+              <w:t xml:space="preserve"> </w:t>
+            </w:r>
+            <w:proofErr w:type="spellStart"/>
+            <w:r>
+              <w:rPr>
+                <w:color w:val="000000" w:themeColor="text1"/>
+                <w:sz w:val="24"/>
+                <w:szCs w:val="24"/>
+              </w:rPr>
+              <w:t>параметры</w:t>
+            </w:r>
+            <w:proofErr w:type="spellEnd"/>
           </w:p>
         </w:tc>
         <w:tc>
@@ -5513,21 +6614,41 @@
           </w:tcPr>
           <w:p>
             <w:pPr>
-              <w:pStyle w:val="BodyText"/>
+              <w:pStyle w:val="ae"/>
               <w:rPr>
                 <w:color w:val="000000" w:themeColor="text1"/>
                 <w:sz w:val="24"/>
                 <w:szCs w:val="24"/>
               </w:rPr>
             </w:pPr>
+            <w:proofErr w:type="spellStart"/>
             <w:r>
               <w:rPr>
                 <w:color w:val="000000" w:themeColor="text1"/>
                 <w:sz w:val="24"/>
                 <w:szCs w:val="24"/>
               </w:rPr>
-              <w:t>Возвращаемое значение</w:t>
+              <w:t>Возвращаемое</w:t>
             </w:r>
+            <w:proofErr w:type="spellEnd"/>
+            <w:r>
+              <w:rPr>
+                <w:color w:val="000000" w:themeColor="text1"/>
+                <w:sz w:val="24"/>
+                <w:szCs w:val="24"/>
+              </w:rPr>
+              <w:t xml:space="preserve"> </w:t>
+            </w:r>
+            <w:proofErr w:type="spellStart"/>
+            <w:r>
+              <w:rPr>
+                <w:color w:val="000000" w:themeColor="text1"/>
+                <w:sz w:val="24"/>
+                <w:szCs w:val="24"/>
+              </w:rPr>
+              <w:t>значение</w:t>
+            </w:r>
+            <w:proofErr w:type="spellEnd"/>
           </w:p>
         </w:tc>
         <w:tc>
@@ -5543,13 +6664,14 @@
           </w:tcPr>
           <w:p>
             <w:pPr>
-              <w:pStyle w:val="BodyText"/>
+              <w:pStyle w:val="ae"/>
               <w:rPr>
                 <w:color w:val="000000" w:themeColor="text1"/>
                 <w:sz w:val="24"/>
                 <w:szCs w:val="24"/>
               </w:rPr>
             </w:pPr>
+            <w:proofErr w:type="spellStart"/>
             <w:r>
               <w:rPr>
                 <w:color w:val="000000" w:themeColor="text1"/>
@@ -5558,6 +6680,7 @@
               </w:rPr>
               <w:t>Описание</w:t>
             </w:r>
+            <w:proofErr w:type="spellEnd"/>
           </w:p>
         </w:tc>
       </w:tr>
@@ -5575,7 +6698,7 @@
           </w:tcPr>
           <w:p>
             <w:pPr>
-              <w:pStyle w:val="BodyText"/>
+              <w:pStyle w:val="ae"/>
               <w:rPr>
                 <w:color w:val="000000" w:themeColor="text1"/>
                 <w:sz w:val="24"/>
@@ -5588,7 +6711,25 @@
                 <w:sz w:val="24"/>
                 <w:szCs w:val="24"/>
               </w:rPr>
-              <w:t>Create (bool invisible, bool _typeDoc)</w:t>
+              <w:t>Create (bool invisible, bool _</w:t>
+            </w:r>
+            <w:proofErr w:type="spellStart"/>
+            <w:r>
+              <w:rPr>
+                <w:color w:val="000000" w:themeColor="text1"/>
+                <w:sz w:val="24"/>
+                <w:szCs w:val="24"/>
+              </w:rPr>
+              <w:t>typeDoc</w:t>
+            </w:r>
+            <w:proofErr w:type="spellEnd"/>
+            <w:r>
+              <w:rPr>
+                <w:color w:val="000000" w:themeColor="text1"/>
+                <w:sz w:val="24"/>
+                <w:szCs w:val="24"/>
+              </w:rPr>
+              <w:t>)</w:t>
             </w:r>
           </w:p>
         </w:tc>
@@ -5605,7 +6746,7 @@
           </w:tcPr>
           <w:p>
             <w:pPr>
-              <w:pStyle w:val="BodyText"/>
+              <w:pStyle w:val="ae"/>
               <w:rPr>
                 <w:color w:val="000000" w:themeColor="text1"/>
                 <w:sz w:val="24"/>
@@ -5633,7 +6774,7 @@
           </w:p>
           <w:p>
             <w:pPr>
-              <w:pStyle w:val="BodyText"/>
+              <w:pStyle w:val="ae"/>
               <w:rPr>
                 <w:color w:val="000000" w:themeColor="text1"/>
                 <w:sz w:val="24"/>
@@ -5670,7 +6811,7 @@
           </w:p>
           <w:p>
             <w:pPr>
-              <w:pStyle w:val="BodyText"/>
+              <w:pStyle w:val="ae"/>
               <w:rPr>
                 <w:color w:val="000000" w:themeColor="text1"/>
                 <w:sz w:val="24"/>
@@ -5698,7 +6839,7 @@
           </w:p>
           <w:p>
             <w:pPr>
-              <w:pStyle w:val="BodyText"/>
+              <w:pStyle w:val="ae"/>
               <w:rPr>
                 <w:color w:val="000000" w:themeColor="text1"/>
                 <w:sz w:val="24"/>
@@ -5706,6 +6847,7 @@
                 <w:lang w:val="ru-RU"/>
               </w:rPr>
             </w:pPr>
+            <w:proofErr w:type="spellStart"/>
             <w:r>
               <w:rPr>
                 <w:color w:val="000000" w:themeColor="text1"/>
@@ -5714,6 +6856,7 @@
               </w:rPr>
               <w:t>typeDoc</w:t>
             </w:r>
+            <w:proofErr w:type="spellEnd"/>
             <w:r>
               <w:rPr>
                 <w:color w:val="000000" w:themeColor="text1"/>
@@ -5726,7 +6869,7 @@
           </w:p>
           <w:p>
             <w:pPr>
-              <w:pStyle w:val="BodyText"/>
+              <w:pStyle w:val="ae"/>
               <w:rPr>
                 <w:color w:val="000000" w:themeColor="text1"/>
                 <w:sz w:val="24"/>
@@ -5763,7 +6906,7 @@
           </w:p>
           <w:p>
             <w:pPr>
-              <w:pStyle w:val="BodyText"/>
+              <w:pStyle w:val="ae"/>
               <w:rPr>
                 <w:color w:val="000000" w:themeColor="text1"/>
                 <w:sz w:val="24"/>
@@ -5791,7 +6934,7 @@
           </w:p>
           <w:p>
             <w:pPr>
-              <w:pStyle w:val="BodyText"/>
+              <w:pStyle w:val="ae"/>
               <w:rPr>
                 <w:color w:val="000000" w:themeColor="text1"/>
                 <w:sz w:val="24"/>
@@ -5814,7 +6957,7 @@
           </w:tcPr>
           <w:p>
             <w:pPr>
-              <w:pStyle w:val="BodyText"/>
+              <w:pStyle w:val="ae"/>
               <w:rPr>
                 <w:color w:val="000000" w:themeColor="text1"/>
                 <w:sz w:val="24"/>
@@ -5854,7 +6997,7 @@
           </w:tcPr>
           <w:p>
             <w:pPr>
-              <w:pStyle w:val="BodyText"/>
+              <w:pStyle w:val="ae"/>
               <w:rPr>
                 <w:color w:val="000000" w:themeColor="text1"/>
                 <w:sz w:val="24"/>
@@ -5888,7 +7031,7 @@
           </w:tcPr>
           <w:p>
             <w:pPr>
-              <w:pStyle w:val="BodyText"/>
+              <w:pStyle w:val="ae"/>
               <w:rPr>
                 <w:color w:val="000000" w:themeColor="text1"/>
                 <w:kern w:val="32"/>
@@ -5897,6 +7040,8 @@
                 <w:lang w:val="x-none" w:eastAsia="x-none"/>
               </w:rPr>
             </w:pPr>
+            <w:proofErr w:type="spellStart"/>
+            <w:proofErr w:type="gramStart"/>
             <w:r>
               <w:rPr>
                 <w:color w:val="000000" w:themeColor="text1"/>
@@ -5905,7 +7050,29 @@
                 <w:szCs w:val="24"/>
                 <w:lang w:eastAsia="x-none"/>
               </w:rPr>
-              <w:t>UpdateDocumentParam()</w:t>
+              <w:t>UpdateDocumentParam</w:t>
+            </w:r>
+            <w:proofErr w:type="spellEnd"/>
+            <w:r>
+              <w:rPr>
+                <w:color w:val="000000" w:themeColor="text1"/>
+                <w:kern w:val="32"/>
+                <w:sz w:val="24"/>
+                <w:szCs w:val="24"/>
+                <w:lang w:eastAsia="x-none"/>
+              </w:rPr>
+              <w:t>(</w:t>
+            </w:r>
+            <w:proofErr w:type="gramEnd"/>
+            <w:r>
+              <w:rPr>
+                <w:color w:val="000000" w:themeColor="text1"/>
+                <w:kern w:val="32"/>
+                <w:sz w:val="24"/>
+                <w:szCs w:val="24"/>
+                <w:lang w:eastAsia="x-none"/>
+              </w:rPr>
+              <w:t>)</w:t>
             </w:r>
           </w:p>
         </w:tc>
@@ -5922,7 +7089,7 @@
           </w:tcPr>
           <w:p>
             <w:pPr>
-              <w:pStyle w:val="BodyText"/>
+              <w:pStyle w:val="ae"/>
               <w:rPr>
                 <w:color w:val="000000" w:themeColor="text1"/>
                 <w:sz w:val="24"/>
@@ -5944,7 +7111,7 @@
           </w:tcPr>
           <w:p>
             <w:pPr>
-              <w:pStyle w:val="BodyText"/>
+              <w:pStyle w:val="ae"/>
               <w:rPr>
                 <w:color w:val="000000" w:themeColor="text1"/>
                 <w:kern w:val="32"/>
@@ -5985,7 +7152,7 @@
           </w:tcPr>
           <w:p>
             <w:pPr>
-              <w:pStyle w:val="BodyText"/>
+              <w:pStyle w:val="ae"/>
               <w:rPr>
                 <w:color w:val="000000" w:themeColor="text1"/>
                 <w:sz w:val="24"/>
@@ -5993,14 +7160,70 @@
                 <w:lang w:val="ru-RU"/>
               </w:rPr>
             </w:pPr>
+            <w:proofErr w:type="spellStart"/>
             <w:r>
               <w:rPr>
                 <w:color w:val="000000" w:themeColor="text1"/>
                 <w:sz w:val="24"/>
                 <w:szCs w:val="24"/>
               </w:rPr>
-              <w:t>Активизировать измененные параметры документа</w:t>
+              <w:t>Активизировать</w:t>
             </w:r>
+            <w:proofErr w:type="spellEnd"/>
+            <w:r>
+              <w:rPr>
+                <w:color w:val="000000" w:themeColor="text1"/>
+                <w:sz w:val="24"/>
+                <w:szCs w:val="24"/>
+              </w:rPr>
+              <w:t xml:space="preserve"> </w:t>
+            </w:r>
+            <w:proofErr w:type="spellStart"/>
+            <w:r>
+              <w:rPr>
+                <w:color w:val="000000" w:themeColor="text1"/>
+                <w:sz w:val="24"/>
+                <w:szCs w:val="24"/>
+              </w:rPr>
+              <w:t>измененные</w:t>
+            </w:r>
+            <w:proofErr w:type="spellEnd"/>
+            <w:r>
+              <w:rPr>
+                <w:color w:val="000000" w:themeColor="text1"/>
+                <w:sz w:val="24"/>
+                <w:szCs w:val="24"/>
+              </w:rPr>
+              <w:t xml:space="preserve"> </w:t>
+            </w:r>
+            <w:proofErr w:type="spellStart"/>
+            <w:r>
+              <w:rPr>
+                <w:color w:val="000000" w:themeColor="text1"/>
+                <w:sz w:val="24"/>
+                <w:szCs w:val="24"/>
+              </w:rPr>
+              <w:t>параметры</w:t>
+            </w:r>
+            <w:proofErr w:type="spellEnd"/>
+            <w:r>
+              <w:rPr>
+                <w:color w:val="000000" w:themeColor="text1"/>
+                <w:sz w:val="24"/>
+                <w:szCs w:val="24"/>
+              </w:rPr>
+              <w:t xml:space="preserve"> </w:t>
+            </w:r>
+            <w:proofErr w:type="spellStart"/>
+            <w:r>
+              <w:rPr>
+                <w:color w:val="000000" w:themeColor="text1"/>
+                <w:sz w:val="24"/>
+                <w:szCs w:val="24"/>
+              </w:rPr>
+              <w:t>документа</w:t>
+            </w:r>
+            <w:proofErr w:type="spellEnd"/>
           </w:p>
         </w:tc>
       </w:tr>
@@ -6018,7 +7241,7 @@
           </w:tcPr>
           <w:p>
             <w:pPr>
-              <w:pStyle w:val="BodyText"/>
+              <w:pStyle w:val="ae"/>
               <w:rPr>
                 <w:color w:val="000000" w:themeColor="text1"/>
                 <w:kern w:val="32"/>
@@ -6027,6 +7250,7 @@
                 <w:lang w:eastAsia="x-none"/>
               </w:rPr>
             </w:pPr>
+            <w:proofErr w:type="spellStart"/>
             <w:r>
               <w:rPr>
                 <w:color w:val="000000" w:themeColor="text1"/>
@@ -6035,7 +7259,62 @@
                 <w:szCs w:val="24"/>
                 <w:lang w:val="x-none" w:eastAsia="x-none"/>
               </w:rPr>
-              <w:t>GetPart(int type)</w:t>
+              <w:t>GetPart</w:t>
+            </w:r>
+            <w:proofErr w:type="spellEnd"/>
+            <w:r>
+              <w:rPr>
+                <w:color w:val="000000" w:themeColor="text1"/>
+                <w:kern w:val="32"/>
+                <w:sz w:val="24"/>
+                <w:szCs w:val="24"/>
+                <w:lang w:val="x-none" w:eastAsia="x-none"/>
+              </w:rPr>
+              <w:t>(</w:t>
+            </w:r>
+            <w:proofErr w:type="spellStart"/>
+            <w:r>
+              <w:rPr>
+                <w:color w:val="000000" w:themeColor="text1"/>
+                <w:kern w:val="32"/>
+                <w:sz w:val="24"/>
+                <w:szCs w:val="24"/>
+                <w:lang w:val="x-none" w:eastAsia="x-none"/>
+              </w:rPr>
+              <w:t>int</w:t>
+            </w:r>
+            <w:proofErr w:type="spellEnd"/>
+            <w:r>
+              <w:rPr>
+                <w:color w:val="000000" w:themeColor="text1"/>
+                <w:kern w:val="32"/>
+                <w:sz w:val="24"/>
+                <w:szCs w:val="24"/>
+                <w:lang w:val="x-none" w:eastAsia="x-none"/>
+              </w:rPr>
+              <w:t xml:space="preserve"> </w:t>
+            </w:r>
+            <w:proofErr w:type="spellStart"/>
+            <w:r>
+              <w:rPr>
+                <w:color w:val="000000" w:themeColor="text1"/>
+                <w:kern w:val="32"/>
+                <w:sz w:val="24"/>
+                <w:szCs w:val="24"/>
+                <w:lang w:val="x-none" w:eastAsia="x-none"/>
+              </w:rPr>
+              <w:t>type</w:t>
+            </w:r>
+            <w:proofErr w:type="spellEnd"/>
+            <w:r>
+              <w:rPr>
+                <w:color w:val="000000" w:themeColor="text1"/>
+                <w:kern w:val="32"/>
+                <w:sz w:val="24"/>
+                <w:szCs w:val="24"/>
+                <w:lang w:val="x-none" w:eastAsia="x-none"/>
+              </w:rPr>
+              <w:t>)</w:t>
             </w:r>
           </w:p>
         </w:tc>
@@ -6052,7 +7331,7 @@
           </w:tcPr>
           <w:p>
             <w:pPr>
-              <w:pStyle w:val="BodyText"/>
+              <w:pStyle w:val="ae"/>
               <w:rPr>
                 <w:color w:val="000000" w:themeColor="text1"/>
                 <w:sz w:val="24"/>
@@ -6091,7 +7370,7 @@
           </w:tcPr>
           <w:p>
             <w:pPr>
-              <w:pStyle w:val="BodyText"/>
+              <w:pStyle w:val="ae"/>
               <w:rPr>
                 <w:color w:val="000000" w:themeColor="text1"/>
                 <w:kern w:val="32"/>
@@ -6115,7 +7394,7 @@
           </w:tcPr>
           <w:p>
             <w:pPr>
-              <w:pStyle w:val="BodyText"/>
+              <w:pStyle w:val="ae"/>
               <w:rPr>
                 <w:color w:val="000000" w:themeColor="text1"/>
                 <w:sz w:val="24"/>
@@ -6664,7 +7943,7 @@
                       <a:picLocks noChangeAspect="1"/>
                       <a:extLst>
                         <a:ext uri="smNativeData">
-                          <sm:smNativeData xmlns:o="urn:schemas-microsoft-com:office:office" xmlns:v="urn:schemas-microsoft-com:vml" xmlns:w10="urn:schemas-microsoft-com:office:word" xmlns:w="http://schemas.openxmlformats.org/wordprocessingml/2006/main" xmlns:sm="smNativeData" xmlns:lc="http://schemas.openxmlformats.org/drawingml/2006/lockedCanvas" xmlns="" val="SMDATA_16_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"/>
+                          <sm:smNativeData xmlns="" xmlns:lc="http://schemas.openxmlformats.org/drawingml/2006/lockedCanvas" xmlns:sm="smNativeData" xmlns:w="http://schemas.openxmlformats.org/wordprocessingml/2006/main" xmlns:w10="urn:schemas-microsoft-com:office:word" xmlns:v="urn:schemas-microsoft-com:vml" xmlns:o="urn:schemas-microsoft-com:office:office" val="SMDATA_16_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"/>
                         </a:ext>
                       </a:extLst>
                     </pic:cNvPicPr>
@@ -6792,7 +8071,7 @@
     </w:p>
     <w:p>
       <w:pPr>
-        <w:pStyle w:val="ListParagraph"/>
+        <w:pStyle w:val="a3"/>
       </w:pPr>
       <w:r>
         <w:rPr>
@@ -6829,7 +8108,7 @@
     </w:p>
     <w:p>
       <w:pPr>
-        <w:pStyle w:val="ListParagraph"/>
+        <w:pStyle w:val="a3"/>
       </w:pPr>
       <w:r>
         <w:rPr>
@@ -6866,7 +8145,7 @@
     </w:p>
     <w:p>
       <w:pPr>
-        <w:pStyle w:val="ListParagraph"/>
+        <w:pStyle w:val="a3"/>
       </w:pPr>
       <w:r>
         <w:rPr>
@@ -6903,7 +8182,7 @@
     </w:p>
     <w:p>
       <w:pPr>
-        <w:pStyle w:val="ListParagraph"/>
+        <w:pStyle w:val="a3"/>
       </w:pPr>
       <w:r>
         <w:rPr>
@@ -6931,7 +8210,7 @@
     </w:p>
     <w:p>
       <w:pPr>
-        <w:pStyle w:val="ListParagraph"/>
+        <w:pStyle w:val="a3"/>
       </w:pPr>
       <w:r>
         <w:rPr>
@@ -6974,7 +8253,7 @@
     </w:p>
     <w:p>
       <w:pPr>
-        <w:pStyle w:val="ListParagraph"/>
+        <w:pStyle w:val="a3"/>
       </w:pPr>
       <w:r>
         <w:rPr>
@@ -6993,12 +8272,14 @@
       <w:r>
         <w:t xml:space="preserve">длина ножек </w:t>
       </w:r>
+      <w:proofErr w:type="spellStart"/>
       <w:r>
         <w:rPr>
           <w:lang w:val="en"/>
         </w:rPr>
         <w:t>Ll</w:t>
       </w:r>
+      <w:proofErr w:type="spellEnd"/>
       <w:r>
         <w:t xml:space="preserve"> (от </w:t>
       </w:r>
@@ -7017,7 +8298,7 @@
     </w:p>
     <w:p>
       <w:pPr>
-        <w:pStyle w:val="ListParagraph"/>
+        <w:pStyle w:val="a3"/>
       </w:pPr>
       <w:r>
         <w:rPr>
@@ -7036,12 +8317,14 @@
       <w:r>
         <w:t xml:space="preserve">ширина ножек </w:t>
       </w:r>
+      <w:proofErr w:type="spellStart"/>
       <w:r>
         <w:rPr>
           <w:lang w:val="en"/>
         </w:rPr>
         <w:t>Lw</w:t>
       </w:r>
+      <w:proofErr w:type="spellEnd"/>
       <w:r>
         <w:t xml:space="preserve"> (от </w:t>
       </w:r>
@@ -7060,7 +8343,7 @@
     </w:p>
     <w:p>
       <w:pPr>
-        <w:pStyle w:val="ListParagraph"/>
+        <w:pStyle w:val="a3"/>
       </w:pPr>
       <w:r>
         <w:rPr>
@@ -7079,12 +8362,14 @@
       <w:r>
         <w:t xml:space="preserve">высота ножек </w:t>
       </w:r>
+      <w:proofErr w:type="spellStart"/>
       <w:r>
         <w:rPr>
           <w:lang w:val="en"/>
         </w:rPr>
         <w:t>Lh</w:t>
       </w:r>
+      <w:proofErr w:type="spellEnd"/>
       <w:r>
         <w:t xml:space="preserve"> (от </w:t>
       </w:r>
@@ -7142,7 +8427,7 @@
     </w:p>
     <w:p>
       <w:pPr>
-        <w:pStyle w:val="ListParagraph"/>
+        <w:pStyle w:val="a3"/>
       </w:pPr>
       <w:r>
         <w:rPr>
@@ -7164,7 +8449,7 @@
     </w:p>
     <w:p>
       <w:pPr>
-        <w:pStyle w:val="ListParagraph"/>
+        <w:pStyle w:val="a3"/>
       </w:pPr>
       <w:r>
         <w:lastRenderedPageBreak/>
@@ -7212,14 +8497,21 @@
       <w:r>
         <w:t xml:space="preserve"> размер улья (</w:t>
       </w:r>
+      <w:proofErr w:type="spellStart"/>
+      <w:proofErr w:type="gramStart"/>
       <w:r>
         <w:rPr>
           <w:lang w:val="en"/>
         </w:rPr>
         <w:t>Ll</w:t>
       </w:r>
-      <w:r>
-        <w:t xml:space="preserve">&lt;= </w:t>
+      <w:proofErr w:type="spellEnd"/>
+      <w:r>
+        <w:t>&lt;</w:t>
+      </w:r>
+      <w:proofErr w:type="gramEnd"/>
+      <w:r>
+        <w:t xml:space="preserve">= </w:t>
       </w:r>
       <w:r>
         <w:rPr>
@@ -7230,12 +8522,14 @@
       <w:r>
         <w:t>/4), (</w:t>
       </w:r>
+      <w:proofErr w:type="spellStart"/>
       <w:r>
         <w:rPr>
           <w:lang w:val="en"/>
         </w:rPr>
         <w:t>Lw</w:t>
       </w:r>
+      <w:proofErr w:type="spellEnd"/>
       <w:r>
         <w:t>&lt;=</w:t>
       </w:r>
@@ -7248,12 +8542,14 @@
       <w:r>
         <w:t>/4), (</w:t>
       </w:r>
+      <w:proofErr w:type="spellStart"/>
       <w:r>
         <w:rPr>
           <w:lang w:val="en"/>
         </w:rPr>
         <w:t>Lh</w:t>
       </w:r>
+      <w:proofErr w:type="spellEnd"/>
       <w:r>
         <w:t>&lt;=</w:t>
       </w:r>
@@ -7269,7 +8565,7 @@
     </w:p>
     <w:p>
       <w:pPr>
-        <w:pStyle w:val="ListParagraph"/>
+        <w:pStyle w:val="a3"/>
       </w:pPr>
       <w:r>
         <w:rPr>
@@ -7327,7 +8623,7 @@
     </w:p>
     <w:p>
       <w:pPr>
-        <w:pStyle w:val="ListParagraph"/>
+        <w:pStyle w:val="a3"/>
       </w:pPr>
       <w:r>
         <w:rPr>
@@ -7347,7 +8643,7 @@
     </w:p>
     <w:p>
       <w:pPr>
-        <w:pStyle w:val="ListParagraph"/>
+        <w:pStyle w:val="a3"/>
       </w:pPr>
       <w:r>
         <w:t>300 – высота одного этажа</w:t>
@@ -7358,7 +8654,7 @@
     </w:p>
     <w:p>
       <w:pPr>
-        <w:pStyle w:val="ListParagraph"/>
+        <w:pStyle w:val="a3"/>
       </w:pPr>
     </w:p>
     <w:p>
@@ -7427,7 +8723,7 @@
     </w:p>
     <w:p>
       <w:pPr>
-        <w:ind w:firstLine="851"/>
+        <w:ind w:firstLine="708"/>
         <w:rPr>
           <w:rFonts w:cs="Times New Roman"/>
           <w:b/>
@@ -7503,22 +8799,6 @@
     </w:p>
     <w:p>
       <w:pPr>
-        <w:ind w:firstLine="851"/>
-        <w:rPr>
-          <w:rFonts w:cs="Times New Roman"/>
-          <w:szCs w:val="28"/>
-        </w:rPr>
-      </w:pPr>
-      <w:r>
-        <w:rPr>
-          <w:rFonts w:cs="Times New Roman"/>
-          <w:szCs w:val="28"/>
-        </w:rPr>
-        <w:t>Диаграммы взаимодействия (interaction diagrams) описывают взаимодействие групп объектов в различных условиях их поведения. UML определяет диаграммы взаимодействия нескольких типов, из которых наиболее употребительными являются диаграммы последовательности.</w:t>
-      </w:r>
-    </w:p>
-    <w:p>
-      <w:pPr>
         <w:ind w:firstLine="708"/>
         <w:rPr>
           <w:rFonts w:cs="Times New Roman"/>
@@ -7530,29 +8810,107 @@
           <w:rFonts w:cs="Times New Roman"/>
           <w:szCs w:val="28"/>
         </w:rPr>
-        <w:t xml:space="preserve">Обычно </w:t>
+        <w:t>Диаграммы вариантов использования представляют собой графическое представление взаимодействия пользователя и компьютерной системы. Каждый вариант использования охватывает некоторую очевидную для пользователей функцию системы и решает некоторую дискретную задачу пользователя. Список всех вариантов использования фактически определяет функциональные требования к системе, с помощью которых может быть сформулировано техническое задание</w:t>
+      </w:r>
+      <w:r>
+        <w:rPr>
+          <w:rFonts w:cs="Times New Roman"/>
+          <w:szCs w:val="28"/>
+        </w:rPr>
+        <w:t xml:space="preserve"> </w:t>
+      </w:r>
+      <w:r>
+        <w:rPr>
+          <w:rFonts w:cs="Times New Roman"/>
+          <w:szCs w:val="28"/>
+        </w:rPr>
+        <w:t>[</w:t>
+      </w:r>
+      <w:r>
+        <w:rPr>
+          <w:rFonts w:cs="Times New Roman"/>
+          <w:szCs w:val="28"/>
+        </w:rPr>
+        <w:t>6</w:t>
+      </w:r>
+      <w:r>
+        <w:rPr>
+          <w:rFonts w:cs="Times New Roman"/>
+          <w:szCs w:val="28"/>
+        </w:rPr>
+        <w:t>]</w:t>
+      </w:r>
+      <w:r>
+        <w:rPr>
+          <w:rFonts w:cs="Times New Roman"/>
+          <w:szCs w:val="28"/>
+        </w:rPr>
+        <w:t xml:space="preserve">. </w:t>
+      </w:r>
+      <w:r>
+        <w:rPr>
+          <w:rFonts w:cs="Times New Roman"/>
+          <w:szCs w:val="28"/>
+        </w:rPr>
+        <w:t>Д</w:t>
       </w:r>
       <w:commentRangeStart w:id="0"/>
-      <w:r>
-        <w:rPr>
-          <w:rFonts w:cs="Times New Roman"/>
-          <w:szCs w:val="28"/>
-        </w:rPr>
-        <w:t xml:space="preserve">диаграмма последовательности </w:t>
+      <w:commentRangeStart w:id="1"/>
+      <w:r>
+        <w:rPr>
+          <w:rFonts w:cs="Times New Roman"/>
+          <w:szCs w:val="28"/>
+        </w:rPr>
+        <w:t xml:space="preserve">иаграмма </w:t>
+      </w:r>
+      <w:r>
+        <w:rPr>
+          <w:rFonts w:cs="Times New Roman"/>
+          <w:szCs w:val="28"/>
+        </w:rPr>
+        <w:t xml:space="preserve">вариантов </w:t>
+      </w:r>
+      <w:r>
+        <w:rPr>
+          <w:rFonts w:cs="Times New Roman"/>
+          <w:szCs w:val="28"/>
+        </w:rPr>
+        <w:t xml:space="preserve"> </w:t>
       </w:r>
       <w:commentRangeEnd w:id="0"/>
       <w:r>
         <w:rPr>
-          <w:rStyle w:val="CommentReference"/>
+          <w:rStyle w:val="af1"/>
         </w:rPr>
         <w:commentReference w:id="0"/>
       </w:r>
-      <w:r>
-        <w:rPr>
-          <w:rFonts w:cs="Times New Roman"/>
-          <w:szCs w:val="28"/>
-        </w:rPr>
-        <w:t>описывает один сценарий. На диаграмме показаны экземпляры объектов и сообщения, которыми обмениваются объекты в рамках одного прецедента (use case)</w:t>
+      <w:commentRangeEnd w:id="1"/>
+      <w:r>
+        <w:rPr>
+          <w:rStyle w:val="af1"/>
+        </w:rPr>
+        <w:commentReference w:id="1"/>
+      </w:r>
+      <w:r>
+        <w:rPr>
+          <w:rFonts w:cs="Times New Roman"/>
+          <w:szCs w:val="28"/>
+        </w:rPr>
+        <w:t>использования</w:t>
+      </w:r>
+      <w:r>
+        <w:rPr>
+          <w:rFonts w:cs="Times New Roman"/>
+          <w:szCs w:val="28"/>
+        </w:rPr>
+        <w:t xml:space="preserve"> </w:t>
+      </w:r>
+      <w:r>
+        <w:rPr>
+          <w:rFonts w:cs="Times New Roman"/>
+          <w:szCs w:val="28"/>
+        </w:rPr>
+        <w:t>изображена ниже на рисунке 3.1</w:t>
       </w:r>
       <w:r>
         <w:rPr>
@@ -7567,28 +8925,6 @@
           <w:szCs w:val="28"/>
         </w:rPr>
         <w:t xml:space="preserve"> </w:t>
-      </w:r>
-      <w:r>
-        <w:rPr>
-          <w:rFonts w:cs="Times New Roman"/>
-          <w:szCs w:val="28"/>
-        </w:rPr>
-        <w:t>[</w:t>
-      </w:r>
-      <w:r>
-        <w:rPr>
-          <w:rFonts w:cs="Times New Roman"/>
-          <w:szCs w:val="28"/>
-          <w:lang w:val="en-US"/>
-        </w:rPr>
-        <w:t>6</w:t>
-      </w:r>
-      <w:r>
-        <w:rPr>
-          <w:rFonts w:cs="Times New Roman"/>
-          <w:szCs w:val="28"/>
-        </w:rPr>
-        <w:t>]</w:t>
       </w:r>
     </w:p>
     <w:p>
@@ -7800,13 +9136,28 @@
         </w:rPr>
         <w:t xml:space="preserve">поменяла свой вид. </w:t>
       </w:r>
-      <w:commentRangeStart w:id="1"/>
-      <w:r>
-        <w:rPr>
-          <w:rFonts w:cs="Times New Roman"/>
-          <w:szCs w:val="28"/>
-        </w:rPr>
-        <w:t>Реализация дополнительной функциональности (построение доп. отверстий с других сторон) добавила три дополнительных параметра к сущности «Ввести данные».</w:t>
+      <w:commentRangeStart w:id="2"/>
+      <w:commentRangeStart w:id="3"/>
+      <w:r>
+        <w:rPr>
+          <w:rFonts w:cs="Times New Roman"/>
+          <w:szCs w:val="28"/>
+        </w:rPr>
+        <w:t xml:space="preserve">Реализация дополнительной функциональности (построение доп. отверстий с других сторон) добавила три дополнительных параметра к </w:t>
+      </w:r>
+      <w:r>
+        <w:rPr>
+          <w:rFonts w:cs="Times New Roman"/>
+          <w:szCs w:val="28"/>
+        </w:rPr>
+        <w:t>варианту использования</w:t>
+      </w:r>
+      <w:r>
+        <w:rPr>
+          <w:rFonts w:cs="Times New Roman"/>
+          <w:szCs w:val="28"/>
+        </w:rPr>
+        <w:t xml:space="preserve"> «Ввести данные».</w:t>
       </w:r>
       <w:r>
         <w:rPr>
@@ -7815,12 +9166,19 @@
         </w:rPr>
         <w:t xml:space="preserve"> </w:t>
       </w:r>
-      <w:commentRangeEnd w:id="1"/>
-      <w:r>
-        <w:rPr>
-          <w:rStyle w:val="CommentReference"/>
-        </w:rPr>
-        <w:commentReference w:id="1"/>
+      <w:commentRangeEnd w:id="2"/>
+      <w:r>
+        <w:rPr>
+          <w:rStyle w:val="af1"/>
+        </w:rPr>
+        <w:commentReference w:id="2"/>
+      </w:r>
+      <w:commentRangeEnd w:id="3"/>
+      <w:r>
+        <w:rPr>
+          <w:rStyle w:val="af1"/>
+        </w:rPr>
+        <w:commentReference w:id="3"/>
       </w:r>
       <w:r>
         <w:rPr>
@@ -7963,7 +9321,8 @@
     </w:p>
     <w:p>
       <w:pPr>
-        <w:ind w:firstLine="708"/>
+        <w:spacing w:after="160"/>
+        <w:ind w:firstLine="709"/>
         <w:rPr>
           <w:rFonts w:cs="Times New Roman"/>
           <w:b/>
@@ -8003,7 +9362,7 @@
         </w:rPr>
         <w:t xml:space="preserve">Диаграмма классов описывает типы </w:t>
       </w:r>
-      <w:commentRangeStart w:id="2"/>
+      <w:commentRangeStart w:id="4"/>
       <w:r>
         <w:rPr>
           <w:rFonts w:cs="Times New Roman"/>
@@ -8011,12 +9370,12 @@
         </w:rPr>
         <w:t>объектов</w:t>
       </w:r>
-      <w:commentRangeEnd w:id="2"/>
-      <w:r>
-        <w:rPr>
-          <w:rStyle w:val="CommentReference"/>
-        </w:rPr>
-        <w:commentReference w:id="2"/>
+      <w:commentRangeEnd w:id="4"/>
+      <w:r>
+        <w:rPr>
+          <w:rStyle w:val="af1"/>
+        </w:rPr>
+        <w:commentReference w:id="4"/>
       </w:r>
       <w:r>
         <w:rPr>
@@ -8119,7 +9478,22 @@
           <w:szCs w:val="28"/>
         </w:rPr>
       </w:pPr>
-      <w:commentRangeStart w:id="3"/>
+      <w:commentRangeStart w:id="5"/>
+      <w:commentRangeStart w:id="6"/>
+      <w:commentRangeEnd w:id="5"/>
+      <w:r>
+        <w:rPr>
+          <w:rStyle w:val="af1"/>
+        </w:rPr>
+        <w:commentReference w:id="5"/>
+      </w:r>
+      <w:commentRangeEnd w:id="6"/>
+      <w:r>
+        <w:rPr>
+          <w:rStyle w:val="af1"/>
+        </w:rPr>
+        <w:commentReference w:id="6"/>
+      </w:r>
       <w:r>
         <w:rPr>
           <w:rFonts w:cs="Times New Roman"/>
@@ -8127,10 +9501,10 @@
           <w:szCs w:val="28"/>
         </w:rPr>
         <w:drawing>
-          <wp:inline distT="0" distB="0" distL="0" distR="0" wp14:anchorId="0773FBFA" wp14:editId="2B47A81D">
-            <wp:extent cx="6115050" cy="5543550"/>
+          <wp:inline distT="0" distB="0" distL="0" distR="0" wp14:anchorId="5B24256D" wp14:editId="45F8713E">
+            <wp:extent cx="6115050" cy="5486400"/>
             <wp:effectExtent l="0" t="0" r="0" b="0"/>
-            <wp:docPr id="8" name="Рисунок 8"/>
+            <wp:docPr id="14" name="Рисунок 14"/>
             <wp:cNvGraphicFramePr>
               <a:graphicFrameLocks xmlns:a="http://schemas.openxmlformats.org/drawingml/2006/main" noChangeAspect="1"/>
             </wp:cNvGraphicFramePr>
@@ -8138,7 +9512,7 @@
               <a:graphicData uri="http://schemas.openxmlformats.org/drawingml/2006/picture">
                 <pic:pic xmlns:pic="http://schemas.openxmlformats.org/drawingml/2006/picture">
                   <pic:nvPicPr>
-                    <pic:cNvPr id="0" name="Picture 1"/>
+                    <pic:cNvPr id="0" name="Picture 3"/>
                     <pic:cNvPicPr>
                       <a:picLocks noChangeAspect="1" noChangeArrowheads="1"/>
                     </pic:cNvPicPr>
@@ -8159,7 +9533,7 @@
                   <pic:spPr bwMode="auto">
                     <a:xfrm>
                       <a:off x="0" y="0"/>
-                      <a:ext cx="6115050" cy="5543550"/>
+                      <a:ext cx="6115050" cy="5486400"/>
                     </a:xfrm>
                     <a:prstGeom prst="rect">
                       <a:avLst/>
@@ -8175,13 +9549,6 @@
           </wp:inline>
         </w:drawing>
       </w:r>
-      <w:commentRangeEnd w:id="3"/>
-      <w:r>
-        <w:rPr>
-          <w:rStyle w:val="CommentReference"/>
-        </w:rPr>
-        <w:commentReference w:id="3"/>
-      </w:r>
     </w:p>
     <w:p>
       <w:pPr>
@@ -8244,7 +9611,7 @@
     </w:p>
     <w:p>
       <w:pPr>
-        <w:pStyle w:val="a0"/>
+        <w:pStyle w:val="afa"/>
         <w:ind w:left="0"/>
         <w:rPr>
           <w:color w:val="000000" w:themeColor="text1"/>
@@ -8261,7 +9628,7 @@
     </w:p>
     <w:p>
       <w:pPr>
-        <w:pStyle w:val="a0"/>
+        <w:pStyle w:val="afa"/>
         <w:numPr>
           <w:ilvl w:val="0"/>
           <w:numId w:val="34"/>
@@ -8272,6 +9639,7 @@
           <w:color w:val="000000" w:themeColor="text1"/>
         </w:rPr>
       </w:pPr>
+      <w:proofErr w:type="spellStart"/>
       <w:r>
         <w:rPr>
           <w:color w:val="000000" w:themeColor="text1"/>
@@ -8279,6 +9647,7 @@
         </w:rPr>
         <w:t>MainForm</w:t>
       </w:r>
+      <w:proofErr w:type="spellEnd"/>
       <w:r>
         <w:rPr>
           <w:color w:val="000000" w:themeColor="text1"/>
@@ -8302,7 +9671,7 @@
     </w:p>
     <w:p>
       <w:pPr>
-        <w:pStyle w:val="a0"/>
+        <w:pStyle w:val="afa"/>
         <w:numPr>
           <w:ilvl w:val="0"/>
           <w:numId w:val="34"/>
@@ -8313,6 +9682,7 @@
           <w:color w:val="000000" w:themeColor="text1"/>
         </w:rPr>
       </w:pPr>
+      <w:proofErr w:type="spellStart"/>
       <w:r>
         <w:rPr>
           <w:bCs/>
@@ -8322,6 +9692,7 @@
         <w:lastRenderedPageBreak/>
         <w:t>HiveParams</w:t>
       </w:r>
+      <w:proofErr w:type="spellEnd"/>
       <w:r>
         <w:rPr>
           <w:bCs/>
@@ -8346,7 +9717,7 @@
     </w:p>
     <w:p>
       <w:pPr>
-        <w:pStyle w:val="a0"/>
+        <w:pStyle w:val="afa"/>
         <w:numPr>
           <w:ilvl w:val="0"/>
           <w:numId w:val="34"/>
@@ -8357,6 +9728,7 @@
           <w:color w:val="000000" w:themeColor="text1"/>
         </w:rPr>
       </w:pPr>
+      <w:proofErr w:type="spellStart"/>
       <w:r>
         <w:rPr>
           <w:bCs/>
@@ -8365,6 +9737,7 @@
         </w:rPr>
         <w:t>KompasConnector</w:t>
       </w:r>
+      <w:proofErr w:type="spellEnd"/>
       <w:r>
         <w:rPr>
           <w:bCs/>
@@ -8405,7 +9778,7 @@
     </w:p>
     <w:p>
       <w:pPr>
-        <w:pStyle w:val="a0"/>
+        <w:pStyle w:val="afa"/>
         <w:numPr>
           <w:ilvl w:val="0"/>
           <w:numId w:val="34"/>
@@ -8463,7 +9836,7 @@
     </w:p>
     <w:p>
       <w:pPr>
-        <w:pStyle w:val="a0"/>
+        <w:pStyle w:val="afa"/>
         <w:ind w:left="0" w:firstLine="708"/>
         <w:rPr>
           <w:color w:val="000000" w:themeColor="text1"/>
@@ -8515,7 +9888,7 @@
     </w:p>
     <w:p>
       <w:pPr>
-        <w:pStyle w:val="a0"/>
+        <w:pStyle w:val="afa"/>
         <w:ind w:left="0" w:firstLine="708"/>
         <w:rPr>
           <w:bCs/>
@@ -8579,6 +9952,7 @@
         </w:rPr>
         <w:t>_</w:t>
       </w:r>
+      <w:proofErr w:type="spellStart"/>
       <w:r>
         <w:rPr>
           <w:color w:val="000000" w:themeColor="text1"/>
@@ -8586,6 +9960,7 @@
         </w:rPr>
         <w:t>KeyPress</w:t>
       </w:r>
+      <w:proofErr w:type="spellEnd"/>
       <w:r>
         <w:rPr>
           <w:color w:val="000000" w:themeColor="text1"/>
@@ -8617,6 +9992,7 @@
         </w:rPr>
         <w:t>_</w:t>
       </w:r>
+      <w:proofErr w:type="spellStart"/>
       <w:r>
         <w:rPr>
           <w:color w:val="000000" w:themeColor="text1"/>
@@ -8624,6 +10000,7 @@
         </w:rPr>
         <w:t>TextChanged</w:t>
       </w:r>
+      <w:proofErr w:type="spellEnd"/>
       <w:r>
         <w:rPr>
           <w:color w:val="000000" w:themeColor="text1"/>
@@ -8642,6 +10019,7 @@
         </w:rPr>
         <w:t>«</w:t>
       </w:r>
+      <w:proofErr w:type="spellStart"/>
       <w:r>
         <w:rPr>
           <w:color w:val="000000" w:themeColor="text1"/>
@@ -8649,6 +10027,7 @@
         </w:rPr>
         <w:t>ValidateAndSet</w:t>
       </w:r>
+      <w:proofErr w:type="spellEnd"/>
       <w:r>
         <w:rPr>
           <w:color w:val="000000" w:themeColor="text1"/>
@@ -8692,7 +10071,7 @@
     </w:p>
     <w:p>
       <w:pPr>
-        <w:pStyle w:val="a0"/>
+        <w:pStyle w:val="afa"/>
         <w:ind w:left="0"/>
         <w:rPr>
           <w:bCs/>
@@ -8743,6 +10122,7 @@
         </w:rPr>
         <w:t>«</w:t>
       </w:r>
+      <w:proofErr w:type="spellStart"/>
       <w:r>
         <w:rPr>
           <w:bCs/>
@@ -8751,6 +10131,7 @@
         </w:rPr>
         <w:t>CreateLeftHoles</w:t>
       </w:r>
+      <w:proofErr w:type="spellEnd"/>
       <w:r>
         <w:rPr>
           <w:bCs/>
@@ -8772,6 +10153,7 @@
         </w:rPr>
         <w:t>«</w:t>
       </w:r>
+      <w:proofErr w:type="spellStart"/>
       <w:r>
         <w:rPr>
           <w:bCs/>
@@ -8780,6 +10162,7 @@
         </w:rPr>
         <w:t>CreateRightHoles</w:t>
       </w:r>
+      <w:proofErr w:type="spellEnd"/>
       <w:r>
         <w:rPr>
           <w:bCs/>
@@ -8801,6 +10184,7 @@
         </w:rPr>
         <w:t>«</w:t>
       </w:r>
+      <w:proofErr w:type="spellStart"/>
       <w:r>
         <w:rPr>
           <w:bCs/>
@@ -8809,6 +10193,7 @@
         </w:rPr>
         <w:t>CreateBackHoles</w:t>
       </w:r>
+      <w:proofErr w:type="spellEnd"/>
       <w:r>
         <w:rPr>
           <w:bCs/>
@@ -8826,7 +10211,7 @@
     </w:p>
     <w:p>
       <w:pPr>
-        <w:pStyle w:val="a0"/>
+        <w:pStyle w:val="afa"/>
         <w:ind w:left="0"/>
         <w:rPr>
           <w:color w:val="000000" w:themeColor="text1"/>
@@ -8915,14 +10300,14 @@
     </w:p>
     <w:p>
       <w:pPr>
-        <w:pStyle w:val="a0"/>
+        <w:pStyle w:val="afa"/>
         <w:ind w:left="0" w:firstLine="284"/>
         <w:rPr>
           <w:color w:val="000000" w:themeColor="text1"/>
         </w:rPr>
       </w:pPr>
-      <w:commentRangeStart w:id="4"/>
-      <w:commentRangeStart w:id="5"/>
+      <w:commentRangeStart w:id="7"/>
+      <w:commentRangeStart w:id="8"/>
       <w:r>
         <w:rPr>
           <w:bCs/>
@@ -8937,25 +10322,25 @@
         </w:rPr>
         <w:t>4</w:t>
       </w:r>
-      <w:commentRangeEnd w:id="4"/>
-      <w:r>
-        <w:rPr>
-          <w:rStyle w:val="CommentReference"/>
+      <w:commentRangeEnd w:id="7"/>
+      <w:r>
+        <w:rPr>
+          <w:rStyle w:val="af1"/>
           <w:rFonts w:eastAsiaTheme="minorHAnsi" w:cstheme="minorBidi"/>
           <w:color w:val="000000" w:themeColor="text1"/>
           <w:kern w:val="0"/>
         </w:rPr>
-        <w:commentReference w:id="4"/>
-      </w:r>
-      <w:commentRangeEnd w:id="5"/>
-      <w:r>
-        <w:rPr>
-          <w:rStyle w:val="CommentReference"/>
+        <w:commentReference w:id="7"/>
+      </w:r>
+      <w:commentRangeEnd w:id="8"/>
+      <w:r>
+        <w:rPr>
+          <w:rStyle w:val="af1"/>
           <w:rFonts w:eastAsiaTheme="minorHAnsi" w:cstheme="minorBidi"/>
           <w:color w:val="000000" w:themeColor="text1"/>
           <w:kern w:val="0"/>
         </w:rPr>
-        <w:commentReference w:id="5"/>
+        <w:commentReference w:id="8"/>
       </w:r>
     </w:p>
     <w:p>
@@ -8977,30 +10362,30 @@
           <w:szCs w:val="28"/>
         </w:rPr>
       </w:pPr>
-      <w:commentRangeStart w:id="6"/>
-      <w:commentRangeStart w:id="7"/>
-      <w:commentRangeStart w:id="8"/>
-      <w:commentRangeEnd w:id="6"/>
-      <w:r>
-        <w:rPr>
-          <w:rStyle w:val="CommentReference"/>
+      <w:commentRangeStart w:id="9"/>
+      <w:commentRangeStart w:id="10"/>
+      <w:commentRangeStart w:id="11"/>
+      <w:commentRangeEnd w:id="9"/>
+      <w:r>
+        <w:rPr>
+          <w:rStyle w:val="af1"/>
         </w:rPr>
         <w:lastRenderedPageBreak/>
-        <w:commentReference w:id="6"/>
-      </w:r>
-      <w:commentRangeEnd w:id="7"/>
-      <w:r>
-        <w:rPr>
-          <w:rStyle w:val="CommentReference"/>
-        </w:rPr>
-        <w:commentReference w:id="7"/>
-      </w:r>
-      <w:commentRangeEnd w:id="8"/>
-      <w:r>
-        <w:rPr>
-          <w:rStyle w:val="CommentReference"/>
-        </w:rPr>
-        <w:commentReference w:id="8"/>
+        <w:commentReference w:id="9"/>
+      </w:r>
+      <w:commentRangeEnd w:id="10"/>
+      <w:r>
+        <w:rPr>
+          <w:rStyle w:val="af1"/>
+        </w:rPr>
+        <w:commentReference w:id="10"/>
+      </w:r>
+      <w:commentRangeEnd w:id="11"/>
+      <w:r>
+        <w:rPr>
+          <w:rStyle w:val="af1"/>
+        </w:rPr>
+        <w:commentReference w:id="11"/>
       </w:r>
       <w:r>
         <w:rPr>
@@ -9159,7 +10544,39 @@
           <w:rFonts w:cs="Times New Roman"/>
           <w:szCs w:val="28"/>
         </w:rPr>
-        <w:t xml:space="preserve">Пользовательский интерфейс, или UI (User Interface) — это внешний вид продукта, способ общения между пользователем и </w:t>
+        <w:t>Пользовательский интерфейс, или UI (</w:t>
+      </w:r>
+      <w:proofErr w:type="spellStart"/>
+      <w:r>
+        <w:rPr>
+          <w:rFonts w:cs="Times New Roman"/>
+          <w:szCs w:val="28"/>
+        </w:rPr>
+        <w:t>User</w:t>
+      </w:r>
+      <w:proofErr w:type="spellEnd"/>
+      <w:r>
+        <w:rPr>
+          <w:rFonts w:cs="Times New Roman"/>
+          <w:szCs w:val="28"/>
+        </w:rPr>
+        <w:t xml:space="preserve"> </w:t>
+      </w:r>
+      <w:proofErr w:type="spellStart"/>
+      <w:r>
+        <w:rPr>
+          <w:rFonts w:cs="Times New Roman"/>
+          <w:szCs w:val="28"/>
+        </w:rPr>
+        <w:t>Interface</w:t>
+      </w:r>
+      <w:proofErr w:type="spellEnd"/>
+      <w:r>
+        <w:rPr>
+          <w:rFonts w:cs="Times New Roman"/>
+          <w:szCs w:val="28"/>
+        </w:rPr>
+        <w:t xml:space="preserve">) — это внешний вид продукта, способ общения между пользователем и </w:t>
       </w:r>
       <w:r>
         <w:rPr>
@@ -9879,7 +11296,7 @@
     </w:p>
     <w:p>
       <w:pPr>
-        <w:pStyle w:val="ListParagraph"/>
+        <w:pStyle w:val="a3"/>
       </w:pPr>
       <w:r>
         <w:rPr>
@@ -9901,7 +11318,7 @@
       <w:r>
         <w:t xml:space="preserve"> </w:t>
       </w:r>
-      <w:bookmarkStart w:id="9" w:name="_Hlk40210097"/>
+      <w:bookmarkStart w:id="12" w:name="_Hlk40210097"/>
       <w:r>
         <w:rPr>
           <w:rFonts w:cs="Times New Roman"/>
@@ -9912,7 +11329,7 @@
         </w:rPr>
         <w:t>–</w:t>
       </w:r>
-      <w:bookmarkEnd w:id="9"/>
+      <w:bookmarkEnd w:id="12"/>
       <w:r>
         <w:t xml:space="preserve"> </w:t>
       </w:r>
@@ -9928,7 +11345,7 @@
     </w:p>
     <w:p>
       <w:pPr>
-        <w:pStyle w:val="ListParagraph"/>
+        <w:pStyle w:val="a3"/>
       </w:pPr>
       <w:r>
         <w:rPr>
@@ -9972,7 +11389,7 @@
     </w:p>
     <w:p>
       <w:pPr>
-        <w:pStyle w:val="ListParagraph"/>
+        <w:pStyle w:val="a3"/>
       </w:pPr>
       <w:r>
         <w:rPr>
@@ -10016,7 +11433,7 @@
     </w:p>
     <w:p>
       <w:pPr>
-        <w:pStyle w:val="ListParagraph"/>
+        <w:pStyle w:val="a3"/>
       </w:pPr>
       <w:r>
         <w:rPr>
@@ -10057,7 +11474,7 @@
     </w:p>
     <w:p>
       <w:pPr>
-        <w:pStyle w:val="ListParagraph"/>
+        <w:pStyle w:val="a3"/>
       </w:pPr>
       <w:r>
         <w:rPr>
@@ -10101,7 +11518,7 @@
     </w:p>
     <w:p>
       <w:pPr>
-        <w:pStyle w:val="ListParagraph"/>
+        <w:pStyle w:val="a3"/>
       </w:pPr>
       <w:r>
         <w:rPr>
@@ -10142,7 +11559,7 @@
     </w:p>
     <w:p>
       <w:pPr>
-        <w:pStyle w:val="ListParagraph"/>
+        <w:pStyle w:val="a3"/>
       </w:pPr>
       <w:r>
         <w:rPr>
@@ -10190,7 +11607,7 @@
     </w:p>
     <w:p>
       <w:pPr>
-        <w:pStyle w:val="ListParagraph"/>
+        <w:pStyle w:val="a3"/>
       </w:pPr>
       <w:r>
         <w:rPr>
@@ -10419,7 +11836,7 @@
     </w:p>
     <w:p>
       <w:pPr>
-        <w:pStyle w:val="ListParagraph"/>
+        <w:pStyle w:val="a3"/>
       </w:pPr>
       <w:r>
         <w:rPr>
@@ -10469,7 +11886,7 @@
     </w:p>
     <w:p>
       <w:pPr>
-        <w:pStyle w:val="ListParagraph"/>
+        <w:pStyle w:val="a3"/>
       </w:pPr>
       <w:r>
         <w:rPr>
@@ -10519,7 +11936,7 @@
     </w:p>
     <w:p>
       <w:pPr>
-        <w:pStyle w:val="ListParagraph"/>
+        <w:pStyle w:val="a3"/>
       </w:pPr>
       <w:r>
         <w:rPr>
@@ -10569,7 +11986,7 @@
     </w:p>
     <w:p>
       <w:pPr>
-        <w:pStyle w:val="ListParagraph"/>
+        <w:pStyle w:val="a3"/>
       </w:pPr>
       <w:r>
         <w:rPr>
@@ -10610,7 +12027,7 @@
     </w:p>
     <w:p>
       <w:pPr>
-        <w:pStyle w:val="ListParagraph"/>
+        <w:pStyle w:val="a3"/>
       </w:pPr>
       <w:r>
         <w:rPr>
@@ -10657,7 +12074,7 @@
     </w:p>
     <w:p>
       <w:pPr>
-        <w:pStyle w:val="ListParagraph"/>
+        <w:pStyle w:val="a3"/>
       </w:pPr>
       <w:r>
         <w:rPr>
@@ -10698,7 +12115,7 @@
     </w:p>
     <w:p>
       <w:pPr>
-        <w:pStyle w:val="ListParagraph"/>
+        <w:pStyle w:val="a3"/>
       </w:pPr>
       <w:r>
         <w:rPr>
@@ -10746,7 +12163,7 @@
     </w:p>
     <w:p>
       <w:pPr>
-        <w:pStyle w:val="ListParagraph"/>
+        <w:pStyle w:val="a3"/>
       </w:pPr>
       <w:r>
         <w:rPr>
@@ -11170,7 +12587,7 @@
     </w:p>
     <w:tbl>
       <w:tblPr>
-        <w:tblStyle w:val="TableGrid"/>
+        <w:tblStyle w:val="a7"/>
         <w:tblW w:w="0" w:type="auto"/>
         <w:tblLook w:val="04A0" w:firstRow="1" w:lastRow="0" w:firstColumn="1" w:lastColumn="0" w:noHBand="0" w:noVBand="1"/>
       </w:tblPr>
@@ -11558,7 +12975,7 @@
     </w:p>
     <w:tbl>
       <w:tblPr>
-        <w:tblStyle w:val="TableGrid"/>
+        <w:tblStyle w:val="a7"/>
         <w:tblW w:w="0" w:type="auto"/>
         <w:tblLook w:val="04A0" w:firstRow="1" w:lastRow="0" w:firstColumn="1" w:lastColumn="0" w:noHBand="0" w:noVBand="1"/>
       </w:tblPr>
@@ -12475,7 +13892,7 @@
           <w:szCs w:val="28"/>
           <w:lang w:eastAsia="ru-RU"/>
         </w:rPr>
-        <w:t xml:space="preserve">Нагрузочное тестирование будет проводится на вычислительной машине с </w:t>
+        <w:t>Нагрузочное тестирование будет проводится на вычислительной машине с</w:t>
       </w:r>
       <w:r>
         <w:rPr>
@@ -12485,6 +13902,156 @@
           <w:szCs w:val="28"/>
           <w:lang w:eastAsia="ru-RU"/>
         </w:rPr>
+        <w:t>о следующими характеристиками</w:t>
+      </w:r>
+      <w:r>
+        <w:rPr>
+          <w:rFonts w:cs="Times New Roman"/>
+          <w:bCs/>
+          <w:noProof/>
+          <w:szCs w:val="28"/>
+          <w:lang w:eastAsia="ru-RU"/>
+        </w:rPr>
+        <w:t>:</w:t>
+      </w:r>
+      <w:r>
+        <w:rPr>
+          <w:rFonts w:cs="Times New Roman"/>
+          <w:bCs/>
+          <w:noProof/>
+          <w:szCs w:val="28"/>
+          <w:lang w:eastAsia="ru-RU"/>
+        </w:rPr>
+        <w:t xml:space="preserve"> процессор –</w:t>
+      </w:r>
+      <w:r>
+        <w:rPr>
+          <w:rFonts w:cs="Times New Roman"/>
+          <w:bCs/>
+          <w:noProof/>
+          <w:szCs w:val="28"/>
+          <w:lang w:eastAsia="ru-RU"/>
+        </w:rPr>
+        <w:t xml:space="preserve"> </w:t>
+      </w:r>
+      <w:r>
+        <w:rPr>
+          <w:rFonts w:cs="Times New Roman"/>
+          <w:bCs/>
+          <w:noProof/>
+          <w:szCs w:val="28"/>
+          <w:lang w:val="en-US" w:eastAsia="ru-RU"/>
+        </w:rPr>
+        <w:t>Intel</w:t>
+      </w:r>
+      <w:r>
+        <w:rPr>
+          <w:rFonts w:cs="Times New Roman"/>
+          <w:bCs/>
+          <w:noProof/>
+          <w:szCs w:val="28"/>
+          <w:lang w:eastAsia="ru-RU"/>
+        </w:rPr>
+        <w:t xml:space="preserve"> </w:t>
+      </w:r>
+      <w:r>
+        <w:rPr>
+          <w:rFonts w:cs="Times New Roman"/>
+          <w:bCs/>
+          <w:noProof/>
+          <w:szCs w:val="28"/>
+          <w:lang w:val="en-US" w:eastAsia="ru-RU"/>
+        </w:rPr>
+        <w:t>Core</w:t>
+      </w:r>
+      <w:r>
+        <w:rPr>
+          <w:rFonts w:cs="Times New Roman"/>
+          <w:bCs/>
+          <w:noProof/>
+          <w:szCs w:val="28"/>
+          <w:lang w:eastAsia="ru-RU"/>
+        </w:rPr>
+        <w:t xml:space="preserve"> </w:t>
+      </w:r>
+      <w:r>
+        <w:rPr>
+          <w:rFonts w:cs="Times New Roman"/>
+          <w:bCs/>
+          <w:noProof/>
+          <w:szCs w:val="28"/>
+          <w:lang w:val="en-US" w:eastAsia="ru-RU"/>
+        </w:rPr>
+        <w:t>i</w:t>
+      </w:r>
+      <w:r>
+        <w:rPr>
+          <w:rFonts w:cs="Times New Roman"/>
+          <w:bCs/>
+          <w:noProof/>
+          <w:szCs w:val="28"/>
+          <w:lang w:eastAsia="ru-RU"/>
+        </w:rPr>
+        <w:t>7 3632</w:t>
+      </w:r>
+      <w:r>
+        <w:rPr>
+          <w:rFonts w:cs="Times New Roman"/>
+          <w:bCs/>
+          <w:noProof/>
+          <w:szCs w:val="28"/>
+          <w:lang w:val="en-US" w:eastAsia="ru-RU"/>
+        </w:rPr>
+        <w:t>qm</w:t>
+      </w:r>
+      <w:r>
+        <w:rPr>
+          <w:rFonts w:cs="Times New Roman"/>
+          <w:bCs/>
+          <w:noProof/>
+          <w:szCs w:val="28"/>
+          <w:lang w:eastAsia="ru-RU"/>
+        </w:rPr>
+        <w:t xml:space="preserve"> 2.2</w:t>
+      </w:r>
+      <w:r>
+        <w:rPr>
+          <w:rFonts w:cs="Times New Roman"/>
+          <w:bCs/>
+          <w:noProof/>
+          <w:szCs w:val="28"/>
+          <w:lang w:val="en-US" w:eastAsia="ru-RU"/>
+        </w:rPr>
+        <w:t>ghz</w:t>
+      </w:r>
+      <w:r>
+        <w:rPr>
+          <w:rFonts w:cs="Times New Roman"/>
+          <w:bCs/>
+          <w:noProof/>
+          <w:szCs w:val="28"/>
+          <w:lang w:eastAsia="ru-RU"/>
+        </w:rPr>
+        <w:t>,</w:t>
+      </w:r>
+      <w:r>
+        <w:rPr>
+          <w:rFonts w:cs="Times New Roman"/>
+          <w:bCs/>
+          <w:noProof/>
+          <w:szCs w:val="28"/>
+          <w:lang w:eastAsia="ru-RU"/>
+        </w:rPr>
+        <w:t xml:space="preserve"> </w:t>
+      </w:r>
+      <w:r>
+        <w:rPr>
+          <w:rFonts w:cs="Times New Roman"/>
+          <w:bCs/>
+          <w:noProof/>
+          <w:szCs w:val="28"/>
+          <w:lang w:eastAsia="ru-RU"/>
+        </w:rPr>
         <w:t>4</w:t>
       </w:r>
       <w:r>
@@ -12493,9 +14060,19 @@
           <w:bCs/>
           <w:noProof/>
           <w:szCs w:val="28"/>
+          <w:lang w:val="en-US" w:eastAsia="ru-RU"/>
+        </w:rPr>
+        <w:t>GB</w:t>
+      </w:r>
+      <w:r>
+        <w:rPr>
+          <w:rFonts w:cs="Times New Roman"/>
+          <w:bCs/>
+          <w:noProof/>
+          <w:szCs w:val="28"/>
           <w:lang w:eastAsia="ru-RU"/>
         </w:rPr>
-        <w:t xml:space="preserve">Гб ОЗУ и операционной системой </w:t>
+        <w:t xml:space="preserve"> </w:t>
       </w:r>
       <w:r>
         <w:rPr>
@@ -12505,6 +14082,76 @@
           <w:szCs w:val="28"/>
           <w:lang w:val="en-US" w:eastAsia="ru-RU"/>
         </w:rPr>
+        <w:t>RAM</w:t>
+      </w:r>
+      <w:r>
+        <w:rPr>
+          <w:rFonts w:cs="Times New Roman"/>
+          <w:bCs/>
+          <w:noProof/>
+          <w:szCs w:val="28"/>
+          <w:lang w:eastAsia="ru-RU"/>
+        </w:rPr>
+        <w:t xml:space="preserve">, </w:t>
+      </w:r>
+      <w:r>
+        <w:rPr>
+          <w:rFonts w:cs="Times New Roman"/>
+          <w:bCs/>
+          <w:noProof/>
+          <w:szCs w:val="28"/>
+          <w:lang w:eastAsia="ru-RU"/>
+        </w:rPr>
+        <w:t>операционн</w:t>
+      </w:r>
+      <w:r>
+        <w:rPr>
+          <w:rFonts w:cs="Times New Roman"/>
+          <w:bCs/>
+          <w:noProof/>
+          <w:szCs w:val="28"/>
+          <w:lang w:eastAsia="ru-RU"/>
+        </w:rPr>
+        <w:t>ая</w:t>
+      </w:r>
+      <w:r>
+        <w:rPr>
+          <w:rFonts w:cs="Times New Roman"/>
+          <w:bCs/>
+          <w:noProof/>
+          <w:szCs w:val="28"/>
+          <w:lang w:eastAsia="ru-RU"/>
+        </w:rPr>
+        <w:t xml:space="preserve"> систем</w:t>
+      </w:r>
+      <w:r>
+        <w:rPr>
+          <w:rFonts w:cs="Times New Roman"/>
+          <w:bCs/>
+          <w:noProof/>
+          <w:szCs w:val="28"/>
+          <w:lang w:eastAsia="ru-RU"/>
+        </w:rPr>
+        <w:t>а</w:t>
+      </w:r>
+      <w:r>
+        <w:rPr>
+          <w:rFonts w:cs="Times New Roman"/>
+          <w:bCs/>
+          <w:noProof/>
+          <w:szCs w:val="28"/>
+          <w:lang w:eastAsia="ru-RU"/>
+        </w:rPr>
+        <w:t xml:space="preserve"> </w:t>
+      </w:r>
+      <w:r>
+        <w:rPr>
+          <w:rFonts w:cs="Times New Roman"/>
+          <w:bCs/>
+          <w:noProof/>
+          <w:szCs w:val="28"/>
+          <w:lang w:val="en-US" w:eastAsia="ru-RU"/>
+        </w:rPr>
         <w:t>Windows</w:t>
       </w:r>
       <w:r>
@@ -12517,7 +14164,8 @@
         </w:rPr>
         <w:t xml:space="preserve"> 8.</w:t>
       </w:r>
-      <w:commentRangeStart w:id="10"/>
+      <w:commentRangeStart w:id="13"/>
+      <w:commentRangeStart w:id="14"/>
       <w:r>
         <w:rPr>
           <w:rFonts w:cs="Times New Roman"/>
@@ -12528,12 +14176,19 @@
         </w:rPr>
         <w:t>1</w:t>
       </w:r>
-      <w:commentRangeEnd w:id="10"/>
-      <w:r>
-        <w:rPr>
-          <w:rStyle w:val="CommentReference"/>
-        </w:rPr>
-        <w:commentReference w:id="10"/>
+      <w:commentRangeEnd w:id="13"/>
+      <w:r>
+        <w:rPr>
+          <w:rStyle w:val="af1"/>
+        </w:rPr>
+        <w:commentReference w:id="13"/>
+      </w:r>
+      <w:commentRangeEnd w:id="14"/>
+      <w:r>
+        <w:rPr>
+          <w:rStyle w:val="af1"/>
+        </w:rPr>
+        <w:commentReference w:id="14"/>
       </w:r>
       <w:r>
         <w:rPr>
@@ -12543,12 +14198,52 @@
           <w:szCs w:val="28"/>
           <w:lang w:eastAsia="ru-RU"/>
         </w:rPr>
+        <w:t xml:space="preserve"> </w:t>
+      </w:r>
+      <w:r>
+        <w:rPr>
+          <w:rFonts w:cs="Times New Roman"/>
+          <w:bCs/>
+          <w:noProof/>
+          <w:szCs w:val="28"/>
+          <w:lang w:val="en-US" w:eastAsia="ru-RU"/>
+        </w:rPr>
+        <w:t>x</w:t>
+      </w:r>
+      <w:r>
+        <w:rPr>
+          <w:rFonts w:cs="Times New Roman"/>
+          <w:bCs/>
+          <w:noProof/>
+          <w:szCs w:val="28"/>
+          <w:lang w:eastAsia="ru-RU"/>
+        </w:rPr>
+        <w:t>6</w:t>
+      </w:r>
+      <w:r>
+        <w:rPr>
+          <w:rFonts w:cs="Times New Roman"/>
+          <w:bCs/>
+          <w:noProof/>
+          <w:szCs w:val="28"/>
+          <w:lang w:eastAsia="ru-RU"/>
+        </w:rPr>
+        <w:t>4</w:t>
+      </w:r>
+      <w:r>
+        <w:rPr>
+          <w:rFonts w:cs="Times New Roman"/>
+          <w:bCs/>
+          <w:noProof/>
+          <w:szCs w:val="28"/>
+          <w:lang w:eastAsia="ru-RU"/>
+        </w:rPr>
         <w:t>.</w:t>
       </w:r>
     </w:p>
     <w:p>
       <w:pPr>
-        <w:pStyle w:val="ListParagraph"/>
+        <w:pStyle w:val="a3"/>
         <w:ind w:left="0" w:firstLine="567"/>
         <w:rPr>
           <w:rFonts w:eastAsia="Calibri" w:cs="Times New Roman"/>
@@ -12632,8 +14327,8 @@
     </w:p>
     <w:p>
       <w:pPr>
-        <w:pStyle w:val="ListParagraph"/>
-        <w:ind w:left="0" w:firstLine="567"/>
+        <w:pStyle w:val="a3"/>
+        <w:ind w:left="0" w:firstLine="709"/>
         <w:rPr>
           <w:rFonts w:eastAsia="Calibri" w:cs="Times New Roman"/>
           <w:szCs w:val="28"/>
@@ -12644,95 +14339,88 @@
           <w:rFonts w:eastAsia="Calibri" w:cs="Times New Roman"/>
           <w:szCs w:val="28"/>
         </w:rPr>
-        <w:t xml:space="preserve">После построения 147 деталей с максимальными параметрами программа также завершилась со сбоем. Но момент сбоя количество потребляемой памяти </w:t>
+        <w:lastRenderedPageBreak/>
+        <w:t>После построения 147 деталей с максимальными параметрами программа также завершилась со сбоем. Но момент сбоя количество потребляемой памяти было около 916 МБ.</w:t>
       </w:r>
       <w:r>
         <w:rPr>
           <w:rFonts w:eastAsia="Calibri" w:cs="Times New Roman"/>
           <w:szCs w:val="28"/>
         </w:rPr>
-        <w:lastRenderedPageBreak/>
-        <w:t>было около 916 МБ.</w:t>
+        <w:t xml:space="preserve"> </w:t>
       </w:r>
       <w:r>
         <w:rPr>
           <w:rFonts w:eastAsia="Calibri" w:cs="Times New Roman"/>
           <w:szCs w:val="28"/>
         </w:rPr>
-        <w:t xml:space="preserve"> </w:t>
+        <w:t>График зависимости</w:t>
       </w:r>
       <w:r>
         <w:rPr>
           <w:rFonts w:eastAsia="Calibri" w:cs="Times New Roman"/>
           <w:szCs w:val="28"/>
         </w:rPr>
-        <w:t>График зависимости</w:t>
+        <w:t xml:space="preserve">, в котором синяя линия </w:t>
+      </w:r>
+      <w:r>
+        <w:rPr>
+          <w:rFonts w:cs="Times New Roman"/>
+          <w:bCs/>
+          <w:noProof/>
+          <w:szCs w:val="28"/>
+          <w:lang w:eastAsia="ru-RU"/>
+        </w:rPr>
+        <w:t xml:space="preserve">– максимальные параметры, зеленая линия – минимальные </w:t>
+      </w:r>
+      <w:r>
+        <w:rPr>
+          <w:rFonts w:cs="Times New Roman"/>
+          <w:bCs/>
+          <w:noProof/>
+          <w:szCs w:val="28"/>
+          <w:lang w:eastAsia="ru-RU"/>
+        </w:rPr>
+        <w:t>параметры,</w:t>
       </w:r>
       <w:r>
         <w:rPr>
           <w:rFonts w:eastAsia="Calibri" w:cs="Times New Roman"/>
           <w:szCs w:val="28"/>
         </w:rPr>
-        <w:t xml:space="preserve">, в котором синяя линия </w:t>
-      </w:r>
-      <w:r>
-        <w:rPr>
-          <w:rFonts w:cs="Times New Roman"/>
-          <w:bCs/>
+        <w:t xml:space="preserve"> показан</w:t>
+      </w:r>
+      <w:r>
+        <w:rPr>
+          <w:rFonts w:eastAsia="Calibri" w:cs="Times New Roman"/>
+          <w:szCs w:val="28"/>
+        </w:rPr>
+        <w:t xml:space="preserve"> на рисунке 4.5.</w:t>
+      </w:r>
+    </w:p>
+    <w:p>
+      <w:pPr>
+        <w:jc w:val="center"/>
+        <w:rPr>
+          <w:rFonts w:cs="Times New Roman"/>
+          <w:b/>
           <w:noProof/>
           <w:szCs w:val="28"/>
           <w:lang w:eastAsia="ru-RU"/>
         </w:rPr>
-        <w:t xml:space="preserve">– максимальные параметры, зеленая линия – минимальные </w:t>
-      </w:r>
-      <w:r>
-        <w:rPr>
-          <w:rFonts w:cs="Times New Roman"/>
-          <w:bCs/>
+      </w:pPr>
+      <w:r>
+        <w:rPr>
+          <w:rFonts w:cs="Times New Roman"/>
+          <w:b/>
           <w:noProof/>
           <w:szCs w:val="28"/>
           <w:lang w:eastAsia="ru-RU"/>
         </w:rPr>
-        <w:t>параметры,</w:t>
-      </w:r>
-      <w:r>
-        <w:rPr>
-          <w:rFonts w:eastAsia="Calibri" w:cs="Times New Roman"/>
-          <w:szCs w:val="28"/>
-        </w:rPr>
-        <w:t xml:space="preserve"> показан</w:t>
-      </w:r>
-      <w:r>
-        <w:rPr>
-          <w:rFonts w:eastAsia="Calibri" w:cs="Times New Roman"/>
-          <w:szCs w:val="28"/>
-        </w:rPr>
-        <w:t xml:space="preserve"> на рисунке 4.5.</w:t>
-      </w:r>
-    </w:p>
-    <w:p>
-      <w:pPr>
-        <w:jc w:val="center"/>
-        <w:rPr>
-          <w:rFonts w:cs="Times New Roman"/>
-          <w:b/>
-          <w:noProof/>
-          <w:szCs w:val="28"/>
-          <w:lang w:eastAsia="ru-RU"/>
-        </w:rPr>
-      </w:pPr>
-      <w:r>
-        <w:rPr>
-          <w:rFonts w:cs="Times New Roman"/>
-          <w:b/>
-          <w:noProof/>
-          <w:szCs w:val="28"/>
-          <w:lang w:eastAsia="ru-RU"/>
-        </w:rPr>
         <w:drawing>
-          <wp:inline distT="0" distB="0" distL="0" distR="0" wp14:anchorId="7270C585" wp14:editId="46E41DB8">
-            <wp:extent cx="6115050" cy="5924550"/>
-            <wp:effectExtent l="0" t="0" r="0" b="0"/>
+          <wp:inline distT="0" distB="0" distL="0" distR="0" wp14:anchorId="7270C585" wp14:editId="6C1A86F5">
+            <wp:extent cx="5286375" cy="5121690"/>
+            <wp:effectExtent l="0" t="0" r="0" b="3175"/>
             <wp:docPr id="19" name="Рисунок 19"/>
             <wp:cNvGraphicFramePr>
               <a:graphicFrameLocks xmlns:a="http://schemas.openxmlformats.org/drawingml/2006/main" noChangeAspect="1"/>
@@ -12762,7 +14450,7 @@
                   <pic:spPr bwMode="auto">
                     <a:xfrm>
                       <a:off x="0" y="0"/>
-                      <a:ext cx="6115050" cy="5924550"/>
+                      <a:ext cx="5302999" cy="5137796"/>
                     </a:xfrm>
                     <a:prstGeom prst="rect">
                       <a:avLst/>
@@ -12830,7 +14518,8 @@
         </w:rPr>
         <w:t>от количества построенных д</w:t>
       </w:r>
-      <w:commentRangeStart w:id="11"/>
+      <w:commentRangeStart w:id="15"/>
+      <w:commentRangeStart w:id="16"/>
       <w:r>
         <w:rPr>
           <w:rFonts w:cs="Times New Roman"/>
@@ -12839,51 +14528,28 @@
           <w:szCs w:val="28"/>
           <w:lang w:eastAsia="ru-RU"/>
         </w:rPr>
-        <w:t>еталей</w:t>
-      </w:r>
-      <w:r>
-        <w:rPr>
-          <w:rFonts w:cs="Times New Roman"/>
-          <w:bCs/>
-          <w:noProof/>
-          <w:szCs w:val="28"/>
-          <w:lang w:eastAsia="ru-RU"/>
-        </w:rPr>
-        <w:t xml:space="preserve"> с минимальными</w:t>
-      </w:r>
-      <w:r>
-        <w:rPr>
-          <w:rFonts w:cs="Times New Roman"/>
-          <w:bCs/>
-          <w:noProof/>
-          <w:szCs w:val="28"/>
-          <w:lang w:eastAsia="ru-RU"/>
-        </w:rPr>
-        <w:t xml:space="preserve"> параметрами</w:t>
-      </w:r>
-      <w:r>
-        <w:rPr>
-          <w:rFonts w:cs="Times New Roman"/>
-          <w:bCs/>
-          <w:noProof/>
-          <w:szCs w:val="28"/>
-          <w:lang w:eastAsia="ru-RU"/>
-        </w:rPr>
-        <w:t>.</w:t>
-      </w:r>
-      <w:commentRangeEnd w:id="11"/>
-      <w:r>
-        <w:rPr>
-          <w:rStyle w:val="CommentReference"/>
-        </w:rPr>
-        <w:commentReference w:id="11"/>
+        <w:t>еталей.</w:t>
+      </w:r>
+      <w:commentRangeEnd w:id="15"/>
+      <w:r>
+        <w:rPr>
+          <w:rStyle w:val="af1"/>
+        </w:rPr>
+        <w:commentReference w:id="15"/>
+      </w:r>
+      <w:commentRangeEnd w:id="16"/>
+      <w:r>
+        <w:rPr>
+          <w:rStyle w:val="af1"/>
+        </w:rPr>
+        <w:commentReference w:id="16"/>
       </w:r>
     </w:p>
     <w:p>
       <w:pPr>
         <w:ind w:firstLine="708"/>
       </w:pPr>
-      <w:commentRangeStart w:id="12"/>
+      <w:commentRangeStart w:id="17"/>
     </w:p>
     <w:p>
       <w:pPr>
@@ -12892,12 +14558,12 @@
       <w:r>
         <w:t>По графикам можно определить, что при увеличении количества деталей, растёт потребление памяти.</w:t>
       </w:r>
-      <w:commentRangeEnd w:id="12"/>
-      <w:r>
-        <w:rPr>
-          <w:rStyle w:val="CommentReference"/>
-        </w:rPr>
-        <w:commentReference w:id="12"/>
+      <w:commentRangeEnd w:id="17"/>
+      <w:r>
+        <w:rPr>
+          <w:rStyle w:val="af1"/>
+        </w:rPr>
+        <w:commentReference w:id="17"/>
       </w:r>
     </w:p>
     <w:p>
@@ -12908,13 +14574,11 @@
     <w:p>
       <w:pPr>
         <w:ind w:firstLine="708"/>
-        <w:rPr>
-          <w:rFonts w:cs="Times New Roman"/>
-          <w:bCs/>
-          <w:noProof/>
-          <w:szCs w:val="28"/>
-          <w:lang w:eastAsia="ru-RU"/>
-        </w:rPr>
+      </w:pPr>
+    </w:p>
+    <w:p>
+      <w:pPr>
+        <w:ind w:firstLine="708"/>
       </w:pPr>
     </w:p>
     <w:p>
@@ -12942,6 +14606,7 @@
     </w:p>
     <w:p>
       <w:pPr>
+        <w:ind w:firstLine="851"/>
         <w:rPr>
           <w:rFonts w:cs="Times New Roman"/>
           <w:bCs/>
@@ -12953,12 +14618,12 @@
       <w:r>
         <w:rPr>
           <w:rFonts w:cs="Times New Roman"/>
-          <w:b/>
+          <w:bCs/>
           <w:noProof/>
           <w:szCs w:val="28"/>
           <w:lang w:eastAsia="ru-RU"/>
         </w:rPr>
-        <w:tab/>
+        <w:t>При</w:t>
       </w:r>
       <w:r>
         <w:rPr>
@@ -12968,8 +14633,9 @@
           <w:szCs w:val="28"/>
           <w:lang w:eastAsia="ru-RU"/>
         </w:rPr>
-        <w:t>При</w:t>
-      </w:r>
+        <w:t xml:space="preserve"> выполнения лабораторных работ были изучены основные этапы проектирования </w:t>
+      </w:r>
+      <w:commentRangeStart w:id="18"/>
       <w:r>
         <w:rPr>
           <w:rFonts w:cs="Times New Roman"/>
@@ -12978,25 +14644,14 @@
           <w:szCs w:val="28"/>
           <w:lang w:eastAsia="ru-RU"/>
         </w:rPr>
-        <w:t xml:space="preserve"> выполнения лабораторных работ были изучены основные этапы проектирования </w:t>
-      </w:r>
-      <w:commentRangeStart w:id="13"/>
-      <w:r>
-        <w:rPr>
-          <w:rFonts w:cs="Times New Roman"/>
-          <w:bCs/>
-          <w:noProof/>
-          <w:szCs w:val="28"/>
-          <w:lang w:eastAsia="ru-RU"/>
-        </w:rPr>
         <w:t>программного</w:t>
       </w:r>
-      <w:commentRangeEnd w:id="13"/>
-      <w:r>
-        <w:rPr>
-          <w:rStyle w:val="CommentReference"/>
-        </w:rPr>
-        <w:commentReference w:id="13"/>
+      <w:commentRangeEnd w:id="18"/>
+      <w:r>
+        <w:rPr>
+          <w:rStyle w:val="af1"/>
+        </w:rPr>
+        <w:commentReference w:id="18"/>
       </w:r>
       <w:r>
         <w:rPr>
@@ -13212,18 +14867,37 @@
           <w:szCs w:val="28"/>
         </w:rPr>
       </w:pPr>
-      <w:commentRangeStart w:id="14"/>
-      <w:r>
-        <w:rPr>
-          <w:szCs w:val="28"/>
-        </w:rPr>
-        <w:t>Реализованный плагин протестирован</w:t>
-      </w:r>
-      <w:r>
-        <w:rPr>
-          <w:szCs w:val="28"/>
-        </w:rPr>
-        <w:t xml:space="preserve"> функциональным, модульным и нагрузочным тестированием</w:t>
+      <w:r>
+        <w:rPr>
+          <w:szCs w:val="28"/>
+        </w:rPr>
+        <w:t>Над р</w:t>
+      </w:r>
+      <w:commentRangeStart w:id="19"/>
+      <w:commentRangeStart w:id="20"/>
+      <w:r>
+        <w:rPr>
+          <w:szCs w:val="28"/>
+        </w:rPr>
+        <w:t>еализованны</w:t>
+      </w:r>
+      <w:r>
+        <w:rPr>
+          <w:szCs w:val="28"/>
+        </w:rPr>
+        <w:t>м</w:t>
+      </w:r>
+      <w:r>
+        <w:rPr>
+          <w:szCs w:val="28"/>
+        </w:rPr>
+        <w:t xml:space="preserve"> плагин</w:t>
+      </w:r>
+      <w:r>
+        <w:rPr>
+          <w:szCs w:val="28"/>
+        </w:rPr>
+        <w:t>ом были проведены</w:t>
       </w:r>
       <w:r>
         <w:rPr>
@@ -13231,18 +14905,91 @@
         </w:rPr>
         <w:t xml:space="preserve"> </w:t>
       </w:r>
-      <w:commentRangeEnd w:id="14"/>
-      <w:r>
-        <w:rPr>
-          <w:rStyle w:val="CommentReference"/>
-        </w:rPr>
-        <w:commentReference w:id="14"/>
-      </w:r>
-      <w:r>
-        <w:rPr>
-          <w:szCs w:val="28"/>
-        </w:rPr>
-        <w:t xml:space="preserve">на платформах </w:t>
+      <w:r>
+        <w:rPr>
+          <w:szCs w:val="28"/>
+        </w:rPr>
+        <w:t>функциональн</w:t>
+      </w:r>
+      <w:r>
+        <w:rPr>
+          <w:szCs w:val="28"/>
+        </w:rPr>
+        <w:t>ое</w:t>
+      </w:r>
+      <w:r>
+        <w:rPr>
+          <w:szCs w:val="28"/>
+        </w:rPr>
+        <w:t>, модульн</w:t>
+      </w:r>
+      <w:r>
+        <w:rPr>
+          <w:szCs w:val="28"/>
+        </w:rPr>
+        <w:t>ое</w:t>
+      </w:r>
+      <w:r>
+        <w:rPr>
+          <w:szCs w:val="28"/>
+        </w:rPr>
+        <w:t xml:space="preserve"> и нагрузочн</w:t>
+      </w:r>
+      <w:r>
+        <w:rPr>
+          <w:szCs w:val="28"/>
+        </w:rPr>
+        <w:t>ое</w:t>
+      </w:r>
+      <w:r>
+        <w:rPr>
+          <w:szCs w:val="28"/>
+        </w:rPr>
+        <w:t xml:space="preserve"> тестировани</w:t>
+      </w:r>
+      <w:r>
+        <w:rPr>
+          <w:szCs w:val="28"/>
+        </w:rPr>
+        <w:t>я</w:t>
+      </w:r>
+      <w:r>
+        <w:rPr>
+          <w:szCs w:val="28"/>
+        </w:rPr>
+        <w:t xml:space="preserve"> </w:t>
+      </w:r>
+      <w:commentRangeEnd w:id="19"/>
+      <w:r>
+        <w:rPr>
+          <w:rStyle w:val="af1"/>
+        </w:rPr>
+        <w:commentReference w:id="19"/>
+      </w:r>
+      <w:commentRangeEnd w:id="20"/>
+      <w:r>
+        <w:rPr>
+          <w:rStyle w:val="af1"/>
+        </w:rPr>
+        <w:commentReference w:id="20"/>
+      </w:r>
+      <w:r>
+        <w:rPr>
+          <w:szCs w:val="28"/>
+        </w:rPr>
+        <w:t>на платформ</w:t>
+      </w:r>
+      <w:r>
+        <w:rPr>
+          <w:szCs w:val="28"/>
+        </w:rPr>
+        <w:t>е</w:t>
+      </w:r>
+      <w:r>
+        <w:rPr>
+          <w:szCs w:val="28"/>
+        </w:rPr>
+        <w:t xml:space="preserve"> </w:t>
       </w:r>
       <w:r>
         <w:rPr>
@@ -13255,52 +15002,44 @@
         <w:rPr>
           <w:szCs w:val="28"/>
         </w:rPr>
-        <w:t xml:space="preserve"> 7 </w:t>
+        <w:t xml:space="preserve"> </w:t>
+      </w:r>
+      <w:r>
+        <w:rPr>
+          <w:szCs w:val="28"/>
+        </w:rPr>
+        <w:t>8</w:t>
+      </w:r>
+      <w:r>
+        <w:rPr>
+          <w:szCs w:val="28"/>
+        </w:rPr>
+        <w:t>.1</w:t>
+      </w:r>
+      <w:r>
+        <w:rPr>
+          <w:szCs w:val="28"/>
+        </w:rPr>
+        <w:t xml:space="preserve"> «</w:t>
       </w:r>
       <w:r>
         <w:rPr>
           <w:szCs w:val="28"/>
           <w:lang w:val="en-US"/>
         </w:rPr>
-        <w:t>SP</w:t>
-      </w:r>
-      <w:r>
-        <w:rPr>
-          <w:szCs w:val="28"/>
-        </w:rPr>
-        <w:t>1</w:t>
-      </w:r>
-      <w:r>
-        <w:rPr>
-          <w:szCs w:val="28"/>
-        </w:rPr>
-        <w:t xml:space="preserve"> «</w:t>
-      </w:r>
-      <w:r>
-        <w:rPr>
-          <w:szCs w:val="28"/>
-          <w:lang w:val="en-US"/>
-        </w:rPr>
         <w:t>x</w:t>
       </w:r>
       <w:r>
         <w:rPr>
           <w:szCs w:val="28"/>
         </w:rPr>
-        <w:t>86» и «</w:t>
-      </w:r>
-      <w:r>
-        <w:rPr>
-          <w:szCs w:val="28"/>
-          <w:lang w:val="en-US"/>
-        </w:rPr>
-        <w:t>x</w:t>
-      </w:r>
-      <w:r>
-        <w:rPr>
-          <w:szCs w:val="28"/>
-        </w:rPr>
-        <w:t xml:space="preserve">64». </w:t>
+        <w:t>64</w:t>
+      </w:r>
+      <w:r>
+        <w:rPr>
+          <w:szCs w:val="28"/>
+        </w:rPr>
+        <w:t xml:space="preserve">». </w:t>
       </w:r>
     </w:p>
     <w:p>
@@ -13310,7 +15049,7 @@
           <w:bCs/>
           <w:noProof/>
           <w:szCs w:val="28"/>
-          <w:lang w:eastAsia="ru-RU"/>
+          <w:lang w:val="en-US" w:eastAsia="ru-RU"/>
         </w:rPr>
       </w:pPr>
     </w:p>
@@ -13543,7 +15282,7 @@
     </w:p>
     <w:p>
       <w:pPr>
-        <w:pStyle w:val="ListParagraph"/>
+        <w:pStyle w:val="a3"/>
         <w:numPr>
           <w:ilvl w:val="0"/>
           <w:numId w:val="28"/>
@@ -13668,7 +15407,7 @@
       <w:hyperlink r:id="rId42" w:history="1">
         <w:r>
           <w:rPr>
-            <w:rStyle w:val="Hyperlink"/>
+            <w:rStyle w:val="a6"/>
             <w:color w:val="000000" w:themeColor="text1"/>
             <w:lang w:val="en-US"/>
           </w:rPr>
@@ -13676,44 +15415,48 @@
         </w:r>
         <w:r>
           <w:rPr>
-            <w:rStyle w:val="Hyperlink"/>
+            <w:rStyle w:val="a6"/>
             <w:color w:val="000000" w:themeColor="text1"/>
           </w:rPr>
           <w:t>://</w:t>
         </w:r>
+        <w:proofErr w:type="spellStart"/>
         <w:r>
           <w:rPr>
-            <w:rStyle w:val="Hyperlink"/>
+            <w:rStyle w:val="a6"/>
             <w:color w:val="000000" w:themeColor="text1"/>
             <w:lang w:val="en-US"/>
           </w:rPr>
           <w:t>sewiki</w:t>
         </w:r>
+        <w:proofErr w:type="spellEnd"/>
         <w:r>
           <w:rPr>
-            <w:rStyle w:val="Hyperlink"/>
+            <w:rStyle w:val="a6"/>
             <w:color w:val="000000" w:themeColor="text1"/>
           </w:rPr>
           <w:t>.</w:t>
         </w:r>
+        <w:proofErr w:type="spellStart"/>
         <w:r>
           <w:rPr>
-            <w:rStyle w:val="Hyperlink"/>
+            <w:rStyle w:val="a6"/>
             <w:color w:val="000000" w:themeColor="text1"/>
             <w:lang w:val="en-US"/>
           </w:rPr>
           <w:t>ru</w:t>
         </w:r>
+        <w:proofErr w:type="spellEnd"/>
         <w:r>
           <w:rPr>
-            <w:rStyle w:val="Hyperlink"/>
+            <w:rStyle w:val="a6"/>
             <w:color w:val="000000" w:themeColor="text1"/>
           </w:rPr>
           <w:t>/%</w:t>
         </w:r>
         <w:r>
           <w:rPr>
-            <w:rStyle w:val="Hyperlink"/>
+            <w:rStyle w:val="a6"/>
             <w:color w:val="000000" w:themeColor="text1"/>
             <w:lang w:val="en-US"/>
           </w:rPr>
@@ -13721,14 +15464,14 @@
         </w:r>
         <w:r>
           <w:rPr>
-            <w:rStyle w:val="Hyperlink"/>
+            <w:rStyle w:val="a6"/>
             <w:color w:val="000000" w:themeColor="text1"/>
           </w:rPr>
           <w:t>0%</w:t>
         </w:r>
         <w:r>
           <w:rPr>
-            <w:rStyle w:val="Hyperlink"/>
+            <w:rStyle w:val="a6"/>
             <w:color w:val="000000" w:themeColor="text1"/>
             <w:lang w:val="en-US"/>
           </w:rPr>
@@ -13736,14 +15479,14 @@
         </w:r>
         <w:r>
           <w:rPr>
-            <w:rStyle w:val="Hyperlink"/>
+            <w:rStyle w:val="a6"/>
             <w:color w:val="000000" w:themeColor="text1"/>
           </w:rPr>
           <w:t>1%</w:t>
         </w:r>
         <w:r>
           <w:rPr>
-            <w:rStyle w:val="Hyperlink"/>
+            <w:rStyle w:val="a6"/>
             <w:color w:val="000000" w:themeColor="text1"/>
             <w:lang w:val="en-US"/>
           </w:rPr>
@@ -13751,14 +15494,14 @@
         </w:r>
         <w:r>
           <w:rPr>
-            <w:rStyle w:val="Hyperlink"/>
+            <w:rStyle w:val="a6"/>
             <w:color w:val="000000" w:themeColor="text1"/>
           </w:rPr>
           <w:t>0%90%</w:t>
         </w:r>
         <w:r>
           <w:rPr>
-            <w:rStyle w:val="Hyperlink"/>
+            <w:rStyle w:val="a6"/>
             <w:color w:val="000000" w:themeColor="text1"/>
             <w:lang w:val="en-US"/>
           </w:rPr>
@@ -13766,14 +15509,14 @@
         </w:r>
         <w:r>
           <w:rPr>
-            <w:rStyle w:val="Hyperlink"/>
+            <w:rStyle w:val="a6"/>
             <w:color w:val="000000" w:themeColor="text1"/>
           </w:rPr>
           <w:t>0%9</w:t>
         </w:r>
         <w:r>
           <w:rPr>
-            <w:rStyle w:val="Hyperlink"/>
+            <w:rStyle w:val="a6"/>
             <w:color w:val="000000" w:themeColor="text1"/>
             <w:lang w:val="en-US"/>
           </w:rPr>
@@ -13781,14 +15524,14 @@
         </w:r>
         <w:r>
           <w:rPr>
-            <w:rStyle w:val="Hyperlink"/>
+            <w:rStyle w:val="a6"/>
             <w:color w:val="000000" w:themeColor="text1"/>
           </w:rPr>
           <w:t>%</w:t>
         </w:r>
         <w:r>
           <w:rPr>
-            <w:rStyle w:val="Hyperlink"/>
+            <w:rStyle w:val="a6"/>
             <w:color w:val="000000" w:themeColor="text1"/>
             <w:lang w:val="en-US"/>
           </w:rPr>
@@ -13796,14 +15539,14 @@
         </w:r>
         <w:r>
           <w:rPr>
-            <w:rStyle w:val="Hyperlink"/>
+            <w:rStyle w:val="a6"/>
             <w:color w:val="000000" w:themeColor="text1"/>
           </w:rPr>
           <w:t>0%</w:t>
         </w:r>
         <w:r>
           <w:rPr>
-            <w:rStyle w:val="Hyperlink"/>
+            <w:rStyle w:val="a6"/>
             <w:color w:val="000000" w:themeColor="text1"/>
             <w:lang w:val="en-US"/>
           </w:rPr>
@@ -13811,7 +15554,7 @@
         </w:r>
         <w:r>
           <w:rPr>
-            <w:rStyle w:val="Hyperlink"/>
+            <w:rStyle w:val="a6"/>
             <w:color w:val="000000" w:themeColor="text1"/>
           </w:rPr>
           <w:t>0</w:t>
@@ -13823,7 +15566,7 @@
     </w:p>
     <w:p>
       <w:pPr>
-        <w:pStyle w:val="ListParagraph"/>
+        <w:pStyle w:val="a3"/>
         <w:numPr>
           <w:ilvl w:val="0"/>
           <w:numId w:val="28"/>
@@ -13867,7 +15610,7 @@
       <w:hyperlink r:id="rId43" w:history="1">
         <w:r>
           <w:rPr>
-            <w:rStyle w:val="Hyperlink"/>
+            <w:rStyle w:val="a6"/>
             <w:color w:val="000000" w:themeColor="text1"/>
           </w:rPr>
           <w:t>https://ascon.ru/products/7/review/</w:t>
@@ -13879,7 +15622,7 @@
     </w:p>
     <w:p>
       <w:pPr>
-        <w:pStyle w:val="ListParagraph"/>
+        <w:pStyle w:val="a3"/>
         <w:numPr>
           <w:ilvl w:val="0"/>
           <w:numId w:val="28"/>
@@ -13931,7 +15674,7 @@
       <w:hyperlink r:id="rId44" w:history="1">
         <w:r>
           <w:rPr>
-            <w:rStyle w:val="Hyperlink"/>
+            <w:rStyle w:val="a6"/>
             <w:color w:val="000000" w:themeColor="text1"/>
           </w:rPr>
           <w:t>https://ru.wikipedia.org/wiki/API</w:t>
@@ -13949,7 +15692,7 @@
     </w:p>
     <w:p>
       <w:pPr>
-        <w:pStyle w:val="ListParagraph"/>
+        <w:pStyle w:val="a3"/>
         <w:numPr>
           <w:ilvl w:val="0"/>
           <w:numId w:val="28"/>
@@ -13977,12 +15720,14 @@
       <w:r>
         <w:t>.</w:t>
       </w:r>
+      <w:proofErr w:type="spellStart"/>
       <w:r>
         <w:rPr>
           <w:lang w:val="en-US"/>
         </w:rPr>
         <w:t>ru</w:t>
       </w:r>
+      <w:proofErr w:type="spellEnd"/>
       <w:r>
         <w:t xml:space="preserve"> </w:t>
       </w:r>
@@ -14023,7 +15768,7 @@
       <w:hyperlink r:id="rId45" w:history="1">
         <w:r>
           <w:rPr>
-            <w:rStyle w:val="Hyperlink"/>
+            <w:rStyle w:val="a6"/>
             <w:color w:val="000000" w:themeColor="text1"/>
           </w:rPr>
           <w:t>http://www.packer3d.ru/catalog/20</w:t>
@@ -14035,7 +15780,7 @@
     </w:p>
     <w:p>
       <w:pPr>
-        <w:pStyle w:val="ListParagraph"/>
+        <w:pStyle w:val="a3"/>
         <w:numPr>
           <w:ilvl w:val="0"/>
           <w:numId w:val="28"/>
@@ -14070,7 +15815,7 @@
       <w:hyperlink r:id="rId46" w:history="1">
         <w:r>
           <w:rPr>
-            <w:rStyle w:val="Hyperlink"/>
+            <w:rStyle w:val="a6"/>
             <w:color w:val="000000" w:themeColor="text1"/>
           </w:rPr>
           <w:t>https://vc.ru/design/58502-etapy-razrabotki-polzovatelskogo-interfeysa-kak-sdelat-tak-chtoby-ui-ne-lishil-vas-pribyli</w:t>
@@ -14082,7 +15827,7 @@
     </w:p>
     <w:p>
       <w:pPr>
-        <w:pStyle w:val="ListParagraph"/>
+        <w:pStyle w:val="a3"/>
         <w:numPr>
           <w:ilvl w:val="0"/>
           <w:numId w:val="28"/>
@@ -14093,7 +15838,15 @@
         </w:rPr>
       </w:pPr>
       <w:r>
-        <w:t xml:space="preserve">Мартин Фаулер </w:t>
+        <w:t xml:space="preserve">Мартин </w:t>
+      </w:r>
+      <w:proofErr w:type="spellStart"/>
+      <w:r>
+        <w:t>Фаулер</w:t>
+      </w:r>
+      <w:proofErr w:type="spellEnd"/>
+      <w:r>
+        <w:t xml:space="preserve"> </w:t>
       </w:r>
       <w:r>
         <w:rPr>
@@ -14125,7 +15878,7 @@
     </w:p>
     <w:p>
       <w:pPr>
-        <w:pStyle w:val="ListParagraph"/>
+        <w:pStyle w:val="a3"/>
         <w:numPr>
           <w:ilvl w:val="0"/>
           <w:numId w:val="28"/>
@@ -14148,7 +15901,13 @@
         <w:t>]</w:t>
       </w:r>
       <w:r>
-        <w:t>. -</w:t>
+        <w:t xml:space="preserve">. </w:t>
+      </w:r>
+      <w:r>
+        <w:rPr>
+          <w:szCs w:val="28"/>
+        </w:rPr>
+        <w:t>–</w:t>
       </w:r>
       <w:r>
         <w:rPr>
@@ -14157,12 +15916,12 @@
         <w:t>URL</w:t>
       </w:r>
       <w:r>
-        <w:t xml:space="preserve">: </w:t>
+        <w:t>:</w:t>
       </w:r>
       <w:hyperlink r:id="rId47" w:history="1">
         <w:r>
           <w:rPr>
-            <w:rStyle w:val="Hyperlink"/>
+            <w:rStyle w:val="a6"/>
           </w:rPr>
           <w:t>https://software-testing.org/testing/osnovnye-vidy-testirovaniya-programnogo-obespecheniya.html</w:t>
         </w:r>
@@ -14179,7 +15938,7 @@
     </w:p>
     <w:p>
       <w:pPr>
-        <w:pStyle w:val="ListParagraph"/>
+        <w:pStyle w:val="a3"/>
         <w:numPr>
           <w:ilvl w:val="0"/>
           <w:numId w:val="28"/>
@@ -14202,7 +15961,19 @@
         <w:t>]</w:t>
       </w:r>
       <w:r>
-        <w:t>. -</w:t>
+        <w:t xml:space="preserve">. </w:t>
+      </w:r>
+      <w:r>
+        <w:rPr>
+          <w:szCs w:val="28"/>
+        </w:rPr>
+        <w:t>–</w:t>
+      </w:r>
+      <w:r>
+        <w:rPr>
+          <w:szCs w:val="28"/>
+        </w:rPr>
+        <w:t xml:space="preserve"> </w:t>
       </w:r>
       <w:r>
         <w:rPr>
@@ -14216,7 +15987,7 @@
       <w:hyperlink r:id="rId48" w:history="1">
         <w:r>
           <w:rPr>
-            <w:rStyle w:val="Hyperlink"/>
+            <w:rStyle w:val="a6"/>
           </w:rPr>
           <w:t>http://citforum.ru/SE/testing/unit_testing/</w:t>
         </w:r>
@@ -14233,7 +16004,7 @@
     </w:p>
     <w:p>
       <w:pPr>
-        <w:pStyle w:val="ListParagraph"/>
+        <w:pStyle w:val="a3"/>
         <w:ind w:left="1080"/>
         <w:rPr>
           <w:rFonts w:cs="Times New Roman"/>
@@ -14243,11 +16014,12 @@
     </w:p>
     <w:p>
       <w:pPr>
-        <w:pStyle w:val="ListParagraph"/>
+        <w:pStyle w:val="a3"/>
         <w:ind w:left="1080"/>
         <w:rPr>
           <w:rFonts w:cs="Times New Roman"/>
           <w:szCs w:val="28"/>
+          <w:lang w:val="en-US"/>
         </w:rPr>
       </w:pPr>
     </w:p>
@@ -14267,11 +16039,11 @@
   <w:comment w:id="0" w:author="Kalentyev Alexey" w:date="2020-05-16T21:35:00Z" w:initials="KA">
     <w:p>
       <w:pPr>
-        <w:pStyle w:val="CommentText"/>
-      </w:pPr>
-      <w:r>
-        <w:rPr>
-          <w:rStyle w:val="CommentReference"/>
+        <w:pStyle w:val="af2"/>
+      </w:pPr>
+      <w:r>
+        <w:rPr>
+          <w:rStyle w:val="af1"/>
         </w:rPr>
         <w:annotationRef/>
       </w:r>
@@ -14280,46 +16052,78 @@
       </w:r>
     </w:p>
   </w:comment>
-  <w:comment w:id="1" w:author="Kalentyev Alexey" w:date="2020-05-16T21:35:00Z" w:initials="KA">
-    <w:p>
-      <w:pPr>
-        <w:pStyle w:val="CommentText"/>
-      </w:pPr>
-      <w:r>
-        <w:rPr>
-          <w:rStyle w:val="CommentReference"/>
+  <w:comment w:id="1" w:author="Administrator" w:date="2020-05-16T22:13:00Z" w:initials="A">
+    <w:p>
+      <w:pPr>
+        <w:pStyle w:val="af2"/>
+      </w:pPr>
+      <w:r>
+        <w:rPr>
+          <w:rStyle w:val="af1"/>
         </w:rPr>
         <w:annotationRef/>
       </w:r>
       <w:r>
+        <w:t>Исправлено.</w:t>
+      </w:r>
+    </w:p>
+  </w:comment>
+  <w:comment w:id="2" w:author="Kalentyev Alexey" w:date="2020-05-16T21:35:00Z" w:initials="KA">
+    <w:p>
+      <w:pPr>
+        <w:pStyle w:val="af2"/>
+      </w:pPr>
+      <w:r>
+        <w:rPr>
+          <w:rStyle w:val="af1"/>
+        </w:rPr>
+        <w:annotationRef/>
+      </w:r>
+      <w:r>
         <w:t>Формулировка не правильная. Это не сущность, а ВИ.</w:t>
       </w:r>
     </w:p>
   </w:comment>
-  <w:comment w:id="2" w:author="Kalentyev Alexey" w:date="2020-05-16T21:36:00Z" w:initials="KA">
-    <w:p>
-      <w:pPr>
-        <w:pStyle w:val="CommentText"/>
-      </w:pPr>
-      <w:r>
-        <w:rPr>
-          <w:rStyle w:val="CommentReference"/>
+  <w:comment w:id="3" w:author="Administrator" w:date="2020-05-16T22:06:00Z" w:initials="A">
+    <w:p>
+      <w:pPr>
+        <w:pStyle w:val="af2"/>
+      </w:pPr>
+      <w:r>
+        <w:rPr>
+          <w:rStyle w:val="af1"/>
         </w:rPr>
         <w:annotationRef/>
       </w:r>
       <w:r>
+        <w:t>Исправлено.</w:t>
+      </w:r>
+    </w:p>
+  </w:comment>
+  <w:comment w:id="4" w:author="Kalentyev Alexey" w:date="2020-05-16T21:36:00Z" w:initials="KA">
+    <w:p>
+      <w:pPr>
+        <w:pStyle w:val="af2"/>
+      </w:pPr>
+      <w:r>
+        <w:rPr>
+          <w:rStyle w:val="af1"/>
+        </w:rPr>
+        <w:annotationRef/>
+      </w:r>
+      <w:r>
         <w:t>ОСТУСУР</w:t>
       </w:r>
     </w:p>
   </w:comment>
-  <w:comment w:id="3" w:author="Kalentyev Alexey" w:date="2020-05-16T21:37:00Z" w:initials="KA">
-    <w:p>
-      <w:pPr>
-        <w:pStyle w:val="CommentText"/>
-      </w:pPr>
-      <w:r>
-        <w:rPr>
-          <w:rStyle w:val="CommentReference"/>
+  <w:comment w:id="5" w:author="Kalentyev Alexey" w:date="2020-05-16T21:37:00Z" w:initials="KA">
+    <w:p>
+      <w:pPr>
+        <w:pStyle w:val="af2"/>
+      </w:pPr>
+      <w:r>
+        <w:rPr>
+          <w:rStyle w:val="af1"/>
         </w:rPr>
         <w:annotationRef/>
       </w:r>
@@ -14337,58 +16141,62 @@
       </w:r>
     </w:p>
   </w:comment>
-  <w:comment w:id="4" w:author="Kalentyev Alexey" w:date="2020-05-12T17:35:00Z" w:initials="KA">
-    <w:p>
-      <w:pPr>
-        <w:pStyle w:val="CommentText"/>
-      </w:pPr>
-      <w:r>
-        <w:rPr>
-          <w:rStyle w:val="CommentReference"/>
+  <w:comment w:id="6" w:author="Administrator" w:date="2020-05-16T22:19:00Z" w:initials="A">
+    <w:p>
+      <w:pPr>
+        <w:pStyle w:val="af2"/>
+      </w:pPr>
+      <w:r>
+        <w:rPr>
+          <w:rStyle w:val="af1"/>
         </w:rPr>
         <w:annotationRef/>
       </w:r>
       <w:r>
+        <w:t>Исправлено.</w:t>
+      </w:r>
+    </w:p>
+  </w:comment>
+  <w:comment w:id="7" w:author="Kalentyev Alexey" w:date="2020-05-12T17:35:00Z" w:initials="KA">
+    <w:p>
+      <w:pPr>
+        <w:pStyle w:val="af2"/>
+      </w:pPr>
+      <w:r>
+        <w:rPr>
+          <w:rStyle w:val="af1"/>
+        </w:rPr>
+        <w:annotationRef/>
+      </w:r>
+      <w:r>
         <w:t>Где анализ того, что надо было поправить, что изменилось?</w:t>
       </w:r>
     </w:p>
   </w:comment>
-  <w:comment w:id="5" w:author="Administrator" w:date="2020-05-12T21:37:00Z" w:initials="A">
-    <w:p>
-      <w:pPr>
-        <w:pStyle w:val="CommentText"/>
-      </w:pPr>
-      <w:r>
-        <w:rPr>
-          <w:rStyle w:val="CommentReference"/>
+  <w:comment w:id="8" w:author="Administrator" w:date="2020-05-12T21:37:00Z" w:initials="A">
+    <w:p>
+      <w:pPr>
+        <w:pStyle w:val="af2"/>
+      </w:pPr>
+      <w:r>
+        <w:rPr>
+          <w:rStyle w:val="af1"/>
         </w:rPr>
         <w:annotationRef/>
       </w:r>
       <w:r>
-        <w:t>Исправлено</w:t>
-      </w:r>
-      <w:r>
-        <w:t>, добавил чуть выше</w:t>
-      </w:r>
-      <w:r>
-        <w:t xml:space="preserve"> 3 </w:t>
-      </w:r>
-      <w:r>
-        <w:t>абзаца</w:t>
-      </w:r>
-      <w:r>
-        <w:t>.</w:t>
+        <w:t>Исправлено, добавил чуть выше 3 абзаца.</w:t>
       </w:r>
     </w:p>
   </w:comment>
-  <w:comment w:id="6" w:author="Kalentyev Alexey" w:date="2020-05-12T17:35:00Z" w:initials="KA">
-    <w:p>
-      <w:pPr>
-        <w:pStyle w:val="CommentText"/>
-      </w:pPr>
-      <w:r>
-        <w:rPr>
-          <w:rStyle w:val="CommentReference"/>
+  <w:comment w:id="9" w:author="Kalentyev Alexey" w:date="2020-05-12T17:35:00Z" w:initials="KA">
+    <w:p>
+      <w:pPr>
+        <w:pStyle w:val="af2"/>
+      </w:pPr>
+      <w:r>
+        <w:rPr>
+          <w:rStyle w:val="af1"/>
         </w:rPr>
         <w:annotationRef/>
       </w:r>
@@ -14397,14 +16205,14 @@
       </w:r>
     </w:p>
   </w:comment>
-  <w:comment w:id="7" w:author="Administrator" w:date="2020-05-12T21:00:00Z" w:initials="A">
-    <w:p>
-      <w:pPr>
-        <w:pStyle w:val="CommentText"/>
-      </w:pPr>
-      <w:r>
-        <w:rPr>
-          <w:rStyle w:val="CommentReference"/>
+  <w:comment w:id="10" w:author="Administrator" w:date="2020-05-12T21:00:00Z" w:initials="A">
+    <w:p>
+      <w:pPr>
+        <w:pStyle w:val="af2"/>
+      </w:pPr>
+      <w:r>
+        <w:rPr>
+          <w:rStyle w:val="af1"/>
         </w:rPr>
         <w:annotationRef/>
       </w:r>
@@ -14413,14 +16221,14 @@
       </w:r>
     </w:p>
   </w:comment>
-  <w:comment w:id="8" w:author="Kalentyev Alexey" w:date="2020-05-16T21:38:00Z" w:initials="KA">
-    <w:p>
-      <w:pPr>
-        <w:pStyle w:val="CommentText"/>
-      </w:pPr>
-      <w:r>
-        <w:rPr>
-          <w:rStyle w:val="CommentReference"/>
+  <w:comment w:id="11" w:author="Kalentyev Alexey" w:date="2020-05-16T21:38:00Z" w:initials="KA">
+    <w:p>
+      <w:pPr>
+        <w:pStyle w:val="af2"/>
+      </w:pPr>
+      <w:r>
+        <w:rPr>
+          <w:rStyle w:val="af1"/>
         </w:rPr>
         <w:annotationRef/>
       </w:r>
@@ -14429,14 +16237,14 @@
       </w:r>
     </w:p>
   </w:comment>
-  <w:comment w:id="10" w:author="Kalentyev Alexey" w:date="2020-05-16T21:39:00Z" w:initials="KA">
-    <w:p>
-      <w:pPr>
-        <w:pStyle w:val="CommentText"/>
-      </w:pPr>
-      <w:r>
-        <w:rPr>
-          <w:rStyle w:val="CommentReference"/>
+  <w:comment w:id="13" w:author="Kalentyev Alexey" w:date="2020-05-16T21:39:00Z" w:initials="KA">
+    <w:p>
+      <w:pPr>
+        <w:pStyle w:val="af2"/>
+      </w:pPr>
+      <w:r>
+        <w:rPr>
+          <w:rStyle w:val="af1"/>
         </w:rPr>
         <w:annotationRef/>
       </w:r>
@@ -14445,46 +16253,78 @@
       </w:r>
     </w:p>
   </w:comment>
-  <w:comment w:id="11" w:author="Kalentyev Alexey" w:date="2020-05-16T21:40:00Z" w:initials="KA">
-    <w:p>
-      <w:pPr>
-        <w:pStyle w:val="CommentText"/>
-      </w:pPr>
-      <w:r>
-        <w:rPr>
-          <w:rStyle w:val="CommentReference"/>
+  <w:comment w:id="14" w:author="Administrator" w:date="2020-05-16T21:56:00Z" w:initials="A">
+    <w:p>
+      <w:pPr>
+        <w:pStyle w:val="af2"/>
+      </w:pPr>
+      <w:r>
+        <w:rPr>
+          <w:rStyle w:val="af1"/>
         </w:rPr>
         <w:annotationRef/>
       </w:r>
       <w:r>
+        <w:t>Добавил.</w:t>
+      </w:r>
+    </w:p>
+  </w:comment>
+  <w:comment w:id="15" w:author="Kalentyev Alexey" w:date="2020-05-16T21:40:00Z" w:initials="KA">
+    <w:p>
+      <w:pPr>
+        <w:pStyle w:val="af2"/>
+      </w:pPr>
+      <w:r>
+        <w:rPr>
+          <w:rStyle w:val="af1"/>
+        </w:rPr>
+        <w:annotationRef/>
+      </w:r>
+      <w:r>
         <w:t>Неверная подпись</w:t>
       </w:r>
     </w:p>
   </w:comment>
-  <w:comment w:id="12" w:author="Kalentyev Alexey" w:date="2020-05-16T21:40:00Z" w:initials="KA">
-    <w:p>
-      <w:pPr>
-        <w:pStyle w:val="CommentText"/>
-      </w:pPr>
-      <w:r>
-        <w:rPr>
-          <w:rStyle w:val="CommentReference"/>
+  <w:comment w:id="16" w:author="Administrator" w:date="2020-05-16T21:56:00Z" w:initials="A">
+    <w:p>
+      <w:pPr>
+        <w:pStyle w:val="af2"/>
+      </w:pPr>
+      <w:r>
+        <w:rPr>
+          <w:rStyle w:val="af1"/>
         </w:rPr>
         <w:annotationRef/>
       </w:r>
       <w:r>
+        <w:t>Исправлено.</w:t>
+      </w:r>
+    </w:p>
+  </w:comment>
+  <w:comment w:id="17" w:author="Kalentyev Alexey" w:date="2020-05-16T21:40:00Z" w:initials="KA">
+    <w:p>
+      <w:pPr>
+        <w:pStyle w:val="af2"/>
+      </w:pPr>
+      <w:r>
+        <w:rPr>
+          <w:rStyle w:val="af1"/>
+        </w:rPr>
+        <w:annotationRef/>
+      </w:r>
+      <w:r>
         <w:t>Капитанский вывод. Нужна аналитика – почему не строил дальше и пр. Немного можно повторить то, что было выше.</w:t>
       </w:r>
     </w:p>
   </w:comment>
-  <w:comment w:id="13" w:author="Kalentyev Alexey" w:date="2020-05-16T21:41:00Z" w:initials="KA">
-    <w:p>
-      <w:pPr>
-        <w:pStyle w:val="CommentText"/>
-      </w:pPr>
-      <w:r>
-        <w:rPr>
-          <w:rStyle w:val="CommentReference"/>
+  <w:comment w:id="18" w:author="Kalentyev Alexey" w:date="2020-05-16T21:41:00Z" w:initials="KA">
+    <w:p>
+      <w:pPr>
+        <w:pStyle w:val="af2"/>
+      </w:pPr>
+      <w:r>
+        <w:rPr>
+          <w:rStyle w:val="af1"/>
         </w:rPr>
         <w:annotationRef/>
       </w:r>
@@ -14493,19 +16333,35 @@
       </w:r>
     </w:p>
   </w:comment>
-  <w:comment w:id="14" w:author="Kalentyev Alexey" w:date="2020-05-16T21:42:00Z" w:initials="KA">
-    <w:p>
-      <w:pPr>
-        <w:pStyle w:val="CommentText"/>
-      </w:pPr>
-      <w:r>
-        <w:rPr>
-          <w:rStyle w:val="CommentReference"/>
+  <w:comment w:id="19" w:author="Kalentyev Alexey" w:date="2020-05-16T21:42:00Z" w:initials="KA">
+    <w:p>
+      <w:pPr>
+        <w:pStyle w:val="af2"/>
+      </w:pPr>
+      <w:r>
+        <w:rPr>
+          <w:rStyle w:val="af1"/>
         </w:rPr>
         <w:annotationRef/>
       </w:r>
       <w:r>
         <w:t>Протестирован тестированием…</w:t>
+      </w:r>
+    </w:p>
+  </w:comment>
+  <w:comment w:id="20" w:author="Administrator" w:date="2020-05-16T22:03:00Z" w:initials="A">
+    <w:p>
+      <w:pPr>
+        <w:pStyle w:val="af2"/>
+      </w:pPr>
+      <w:r>
+        <w:rPr>
+          <w:rStyle w:val="af1"/>
+        </w:rPr>
+        <w:annotationRef/>
+      </w:r>
+      <w:r>
+        <w:t>Исправлено.</w:t>
       </w:r>
     </w:p>
   </w:comment>
@@ -14515,57 +16371,75 @@
 <file path=word/commentsExtended.xml><?xml version="1.0" encoding="utf-8"?>
 <w15:commentsEx xmlns:wpc="http://schemas.microsoft.com/office/word/2010/wordprocessingCanvas" xmlns:cx="http://schemas.microsoft.com/office/drawing/2014/chartex" xmlns:cx1="http://schemas.microsoft.com/office/drawing/2015/9/8/chartex" xmlns:cx2="http://schemas.microsoft.com/office/drawing/2015/10/21/chartex" xmlns:cx3="http://schemas.microsoft.com/office/drawing/2016/5/9/chartex" xmlns:cx4="http://schemas.microsoft.com/office/drawing/2016/5/10/chartex" xmlns:cx5="http://schemas.microsoft.com/office/drawing/2016/5/11/chartex" xmlns:cx6="http://schemas.microsoft.com/office/drawing/2016/5/12/chartex" xmlns:cx7="http://schemas.microsoft.com/office/drawing/2016/5/13/chartex" xmlns:cx8="http://schemas.microsoft.com/office/drawing/2016/5/14/chartex" xmlns:mc="http://schemas.openxmlformats.org/markup-compatibility/2006" xmlns:aink="http://schemas.microsoft.com/office/drawing/2016/ink" xmlns:am3d="http://schemas.microsoft.com/office/drawing/2017/model3d" xmlns:o="urn:schemas-microsoft-com:office:office" xmlns:r="http://schemas.openxmlformats.org/officeDocument/2006/relationships" xmlns:m="http://schemas.openxmlformats.org/officeDocument/2006/math" xmlns:v="urn:schemas-microsoft-com:vml" xmlns:wp14="http://schemas.microsoft.com/office/word/2010/wordprocessingDrawing" xmlns:wp="http://schemas.openxmlformats.org/drawingml/2006/wordprocessingDrawing" xmlns:w10="urn:schemas-microsoft-com:office:word" xmlns:w="http://schemas.openxmlformats.org/wordprocessingml/2006/main" xmlns:w14="http://schemas.microsoft.com/office/word/2010/wordml" xmlns:w15="http://schemas.microsoft.com/office/word/2012/wordml" xmlns:w16cex="http://schemas.microsoft.com/office/word/2018/wordml/cex" xmlns:w16cid="http://schemas.microsoft.com/office/word/2016/wordml/cid" xmlns:w16="http://schemas.microsoft.com/office/word/2018/wordml" xmlns:w16se="http://schemas.microsoft.com/office/word/2015/wordml/symex" xmlns:wpg="http://schemas.microsoft.com/office/word/2010/wordprocessingGroup" xmlns:wpi="http://schemas.microsoft.com/office/word/2010/wordprocessingInk" xmlns:wne="http://schemas.microsoft.com/office/word/2006/wordml" xmlns:wps="http://schemas.microsoft.com/office/word/2010/wordprocessingShape" mc:Ignorable="w14 w15 w16se w16cid w16 w16cex wp14">
   <w15:commentEx w15:paraId="1501185B" w15:done="0"/>
+  <w15:commentEx w15:paraId="6C2E2A45" w15:paraIdParent="1501185B" w15:done="0"/>
   <w15:commentEx w15:paraId="3A089C76" w15:done="0"/>
+  <w15:commentEx w15:paraId="781D3E6A" w15:paraIdParent="3A089C76" w15:done="0"/>
   <w15:commentEx w15:paraId="57368C72" w15:done="0"/>
   <w15:commentEx w15:paraId="5027F26B" w15:done="0"/>
+  <w15:commentEx w15:paraId="64A29DF9" w15:paraIdParent="5027F26B" w15:done="0"/>
   <w15:commentEx w15:paraId="1554D2DB" w15:done="0"/>
   <w15:commentEx w15:paraId="7D721696" w15:paraIdParent="1554D2DB" w15:done="0"/>
   <w15:commentEx w15:paraId="4C665C24" w15:done="0"/>
   <w15:commentEx w15:paraId="6D522B6C" w15:paraIdParent="4C665C24" w15:done="0"/>
   <w15:commentEx w15:paraId="7A1AE020" w15:paraIdParent="4C665C24" w15:done="0"/>
   <w15:commentEx w15:paraId="3B27210A" w15:done="0"/>
+  <w15:commentEx w15:paraId="3EEE4821" w15:paraIdParent="3B27210A" w15:done="0"/>
   <w15:commentEx w15:paraId="3AE46327" w15:done="0"/>
+  <w15:commentEx w15:paraId="5F113803" w15:paraIdParent="3AE46327" w15:done="0"/>
   <w15:commentEx w15:paraId="6C6D8464" w15:done="0"/>
   <w15:commentEx w15:paraId="7220044A" w15:done="0"/>
   <w15:commentEx w15:paraId="22E14C91" w15:done="0"/>
+  <w15:commentEx w15:paraId="54626C78" w15:paraIdParent="22E14C91" w15:done="0"/>
 </w15:commentsEx>
 </file>
 
 <file path=word/commentsExtensible.xml><?xml version="1.0" encoding="utf-8"?>
 <w16cex:commentsExtensible xmlns:wpc="http://schemas.microsoft.com/office/word/2010/wordprocessingCanvas" xmlns:cx="http://schemas.microsoft.com/office/drawing/2014/chartex" xmlns:cx1="http://schemas.microsoft.com/office/drawing/2015/9/8/chartex" xmlns:cx2="http://schemas.microsoft.com/office/drawing/2015/10/21/chartex" xmlns:cx3="http://schemas.microsoft.com/office/drawing/2016/5/9/chartex" xmlns:cx4="http://schemas.microsoft.com/office/drawing/2016/5/10/chartex" xmlns:cx5="http://schemas.microsoft.com/office/drawing/2016/5/11/chartex" xmlns:cx6="http://schemas.microsoft.com/office/drawing/2016/5/12/chartex" xmlns:cx7="http://schemas.microsoft.com/office/drawing/2016/5/13/chartex" xmlns:cx8="http://schemas.microsoft.com/office/drawing/2016/5/14/chartex" xmlns:mc="http://schemas.openxmlformats.org/markup-compatibility/2006" xmlns:aink="http://schemas.microsoft.com/office/drawing/2016/ink" xmlns:am3d="http://schemas.microsoft.com/office/drawing/2017/model3d" xmlns:o="urn:schemas-microsoft-com:office:office" xmlns:r="http://schemas.openxmlformats.org/officeDocument/2006/relationships" xmlns:m="http://schemas.openxmlformats.org/officeDocument/2006/math" xmlns:v="urn:schemas-microsoft-com:vml" xmlns:wp14="http://schemas.microsoft.com/office/word/2010/wordprocessingDrawing" xmlns:wp="http://schemas.openxmlformats.org/drawingml/2006/wordprocessingDrawing" xmlns:w10="urn:schemas-microsoft-com:office:word" xmlns:w="http://schemas.openxmlformats.org/wordprocessingml/2006/main" xmlns:w14="http://schemas.microsoft.com/office/word/2010/wordml" xmlns:w15="http://schemas.microsoft.com/office/word/2012/wordml" xmlns:w16cex="http://schemas.microsoft.com/office/word/2018/wordml/cex" xmlns:w16cid="http://schemas.microsoft.com/office/word/2016/wordml/cid" xmlns:w16="http://schemas.microsoft.com/office/word/2018/wordml" xmlns:w16se="http://schemas.microsoft.com/office/word/2015/wordml/symex" xmlns:wpg="http://schemas.microsoft.com/office/word/2010/wordprocessingGroup" xmlns:wpi="http://schemas.microsoft.com/office/word/2010/wordprocessingInk" xmlns:wne="http://schemas.microsoft.com/office/word/2006/wordml" xmlns:wps="http://schemas.microsoft.com/office/word/2010/wordprocessingShape" mc:Ignorable="w14 w15 w16se w16cid w16 w16cex wp14">
   <w16cex:commentExtensible w16cex:durableId="226ADB37" w16cex:dateUtc="2020-05-16T14:35:00Z"/>
+  <w16cex:commentExtensible w16cex:durableId="226AE41F" w16cex:dateUtc="2020-05-16T15:13:00Z"/>
   <w16cex:commentExtensible w16cex:durableId="226ADB0C" w16cex:dateUtc="2020-05-16T14:35:00Z"/>
+  <w16cex:commentExtensible w16cex:durableId="226AE273" w16cex:dateUtc="2020-05-16T15:06:00Z"/>
   <w16cex:commentExtensible w16cex:durableId="226ADB53" w16cex:dateUtc="2020-05-16T14:36:00Z"/>
   <w16cex:commentExtensible w16cex:durableId="226ADB93" w16cex:dateUtc="2020-05-16T14:37:00Z"/>
+  <w16cex:commentExtensible w16cex:durableId="226AE562" w16cex:dateUtc="2020-05-16T15:19:00Z"/>
   <w16cex:commentExtensible w16cex:durableId="22655CDE" w16cex:dateUtc="2020-05-12T10:35:00Z"/>
   <w16cex:commentExtensible w16cex:durableId="22659599" w16cex:dateUtc="2020-05-12T14:37:00Z"/>
   <w16cex:commentExtensible w16cex:durableId="22655CEF" w16cex:dateUtc="2020-05-12T10:35:00Z"/>
   <w16cex:commentExtensible w16cex:durableId="22658CF8" w16cex:dateUtc="2020-05-12T14:00:00Z"/>
   <w16cex:commentExtensible w16cex:durableId="226ADBC6" w16cex:dateUtc="2020-05-16T14:38:00Z"/>
   <w16cex:commentExtensible w16cex:durableId="226ADBFD" w16cex:dateUtc="2020-05-16T14:39:00Z"/>
+  <w16cex:commentExtensible w16cex:durableId="226ADFF7" w16cex:dateUtc="2020-05-16T14:56:00Z"/>
   <w16cex:commentExtensible w16cex:durableId="226ADC41" w16cex:dateUtc="2020-05-16T14:40:00Z"/>
+  <w16cex:commentExtensible w16cex:durableId="226AE025" w16cex:dateUtc="2020-05-16T14:56:00Z"/>
   <w16cex:commentExtensible w16cex:durableId="226ADC52" w16cex:dateUtc="2020-05-16T14:40:00Z"/>
   <w16cex:commentExtensible w16cex:durableId="226ADC79" w16cex:dateUtc="2020-05-16T14:41:00Z"/>
   <w16cex:commentExtensible w16cex:durableId="226ADCDC" w16cex:dateUtc="2020-05-16T14:42:00Z"/>
+  <w16cex:commentExtensible w16cex:durableId="226AE1BA" w16cex:dateUtc="2020-05-16T15:03:00Z"/>
 </w16cex:commentsExtensible>
 </file>
 
 <file path=word/commentsIds.xml><?xml version="1.0" encoding="utf-8"?>
 <w16cid:commentsIds xmlns:wpc="http://schemas.microsoft.com/office/word/2010/wordprocessingCanvas" xmlns:cx="http://schemas.microsoft.com/office/drawing/2014/chartex" xmlns:cx1="http://schemas.microsoft.com/office/drawing/2015/9/8/chartex" xmlns:cx2="http://schemas.microsoft.com/office/drawing/2015/10/21/chartex" xmlns:cx3="http://schemas.microsoft.com/office/drawing/2016/5/9/chartex" xmlns:cx4="http://schemas.microsoft.com/office/drawing/2016/5/10/chartex" xmlns:cx5="http://schemas.microsoft.com/office/drawing/2016/5/11/chartex" xmlns:cx6="http://schemas.microsoft.com/office/drawing/2016/5/12/chartex" xmlns:cx7="http://schemas.microsoft.com/office/drawing/2016/5/13/chartex" xmlns:cx8="http://schemas.microsoft.com/office/drawing/2016/5/14/chartex" xmlns:mc="http://schemas.openxmlformats.org/markup-compatibility/2006" xmlns:aink="http://schemas.microsoft.com/office/drawing/2016/ink" xmlns:am3d="http://schemas.microsoft.com/office/drawing/2017/model3d" xmlns:o="urn:schemas-microsoft-com:office:office" xmlns:r="http://schemas.openxmlformats.org/officeDocument/2006/relationships" xmlns:m="http://schemas.openxmlformats.org/officeDocument/2006/math" xmlns:v="urn:schemas-microsoft-com:vml" xmlns:wp14="http://schemas.microsoft.com/office/word/2010/wordprocessingDrawing" xmlns:wp="http://schemas.openxmlformats.org/drawingml/2006/wordprocessingDrawing" xmlns:w10="urn:schemas-microsoft-com:office:word" xmlns:w="http://schemas.openxmlformats.org/wordprocessingml/2006/main" xmlns:w14="http://schemas.microsoft.com/office/word/2010/wordml" xmlns:w15="http://schemas.microsoft.com/office/word/2012/wordml" xmlns:w16cex="http://schemas.microsoft.com/office/word/2018/wordml/cex" xmlns:w16cid="http://schemas.microsoft.com/office/word/2016/wordml/cid" xmlns:w16="http://schemas.microsoft.com/office/word/2018/wordml" xmlns:w16se="http://schemas.microsoft.com/office/word/2015/wordml/symex" xmlns:wpg="http://schemas.microsoft.com/office/word/2010/wordprocessingGroup" xmlns:wpi="http://schemas.microsoft.com/office/word/2010/wordprocessingInk" xmlns:wne="http://schemas.microsoft.com/office/word/2006/wordml" xmlns:wps="http://schemas.microsoft.com/office/word/2010/wordprocessingShape" mc:Ignorable="w14 w15 w16se w16cid w16 w16cex wp14">
   <w16cid:commentId w16cid:paraId="1501185B" w16cid:durableId="226ADB37"/>
+  <w16cid:commentId w16cid:paraId="6C2E2A45" w16cid:durableId="226AE41F"/>
   <w16cid:commentId w16cid:paraId="3A089C76" w16cid:durableId="226ADB0C"/>
+  <w16cid:commentId w16cid:paraId="781D3E6A" w16cid:durableId="226AE273"/>
   <w16cid:commentId w16cid:paraId="57368C72" w16cid:durableId="226ADB53"/>
   <w16cid:commentId w16cid:paraId="5027F26B" w16cid:durableId="226ADB93"/>
+  <w16cid:commentId w16cid:paraId="64A29DF9" w16cid:durableId="226AE562"/>
   <w16cid:commentId w16cid:paraId="1554D2DB" w16cid:durableId="22655CDE"/>
   <w16cid:commentId w16cid:paraId="7D721696" w16cid:durableId="22659599"/>
   <w16cid:commentId w16cid:paraId="4C665C24" w16cid:durableId="22655CEF"/>
   <w16cid:commentId w16cid:paraId="6D522B6C" w16cid:durableId="22658CF8"/>
   <w16cid:commentId w16cid:paraId="7A1AE020" w16cid:durableId="226ADBC6"/>
   <w16cid:commentId w16cid:paraId="3B27210A" w16cid:durableId="226ADBFD"/>
+  <w16cid:commentId w16cid:paraId="3EEE4821" w16cid:durableId="226ADFF7"/>
   <w16cid:commentId w16cid:paraId="3AE46327" w16cid:durableId="226ADC41"/>
+  <w16cid:commentId w16cid:paraId="5F113803" w16cid:durableId="226AE025"/>
   <w16cid:commentId w16cid:paraId="6C6D8464" w16cid:durableId="226ADC52"/>
   <w16cid:commentId w16cid:paraId="7220044A" w16cid:durableId="226ADC79"/>
   <w16cid:commentId w16cid:paraId="22E14C91" w16cid:durableId="226ADCDC"/>
+  <w16cid:commentId w16cid:paraId="54626C78" w16cid:durableId="226AE1BA"/>
 </w16cid:commentsIds>
 </file>
 
@@ -14623,7 +16497,7 @@
 <w:hdr xmlns:wpc="http://schemas.microsoft.com/office/word/2010/wordprocessingCanvas" xmlns:cx="http://schemas.microsoft.com/office/drawing/2014/chartex" xmlns:cx1="http://schemas.microsoft.com/office/drawing/2015/9/8/chartex" xmlns:cx2="http://schemas.microsoft.com/office/drawing/2015/10/21/chartex" xmlns:cx3="http://schemas.microsoft.com/office/drawing/2016/5/9/chartex" xmlns:cx4="http://schemas.microsoft.com/office/drawing/2016/5/10/chartex" xmlns:cx5="http://schemas.microsoft.com/office/drawing/2016/5/11/chartex" xmlns:cx6="http://schemas.microsoft.com/office/drawing/2016/5/12/chartex" xmlns:cx7="http://schemas.microsoft.com/office/drawing/2016/5/13/chartex" xmlns:cx8="http://schemas.microsoft.com/office/drawing/2016/5/14/chartex" xmlns:mc="http://schemas.openxmlformats.org/markup-compatibility/2006" xmlns:aink="http://schemas.microsoft.com/office/drawing/2016/ink" xmlns:am3d="http://schemas.microsoft.com/office/drawing/2017/model3d" xmlns:o="urn:schemas-microsoft-com:office:office" xmlns:r="http://schemas.openxmlformats.org/officeDocument/2006/relationships" xmlns:m="http://schemas.openxmlformats.org/officeDocument/2006/math" xmlns:v="urn:schemas-microsoft-com:vml" xmlns:wp14="http://schemas.microsoft.com/office/word/2010/wordprocessingDrawing" xmlns:wp="http://schemas.openxmlformats.org/drawingml/2006/wordprocessingDrawing" xmlns:w10="urn:schemas-microsoft-com:office:word" xmlns:w="http://schemas.openxmlformats.org/wordprocessingml/2006/main" xmlns:w14="http://schemas.microsoft.com/office/word/2010/wordml" xmlns:w15="http://schemas.microsoft.com/office/word/2012/wordml" xmlns:w16cex="http://schemas.microsoft.com/office/word/2018/wordml/cex" xmlns:w16cid="http://schemas.microsoft.com/office/word/2016/wordml/cid" xmlns:w16="http://schemas.microsoft.com/office/word/2018/wordml" xmlns:w16se="http://schemas.microsoft.com/office/word/2015/wordml/symex" xmlns:wpg="http://schemas.microsoft.com/office/word/2010/wordprocessingGroup" xmlns:wpi="http://schemas.microsoft.com/office/word/2010/wordprocessingInk" xmlns:wne="http://schemas.microsoft.com/office/word/2006/wordml" xmlns:wps="http://schemas.microsoft.com/office/word/2010/wordprocessingShape" mc:Ignorable="w14 w15 w16se w16cid w16 w16cex wp14">
   <w:p>
     <w:pPr>
-      <w:pStyle w:val="Header"/>
+      <w:pStyle w:val="a8"/>
       <w:jc w:val="center"/>
     </w:pPr>
     <w:r>
@@ -14675,7 +16549,7 @@
   </w:p>
   <w:p>
     <w:pPr>
-      <w:pStyle w:val="Header"/>
+      <w:pStyle w:val="a8"/>
     </w:pPr>
   </w:p>
 </w:hdr>
@@ -18968,7 +20842,7 @@
     <w:lsdException w:name="Unresolved Mention" w:semiHidden="1" w:unhideWhenUsed="1"/>
     <w:lsdException w:name="Smart Link" w:semiHidden="1" w:unhideWhenUsed="1"/>
   </w:latentStyles>
-  <w:style w:type="paragraph" w:default="1" w:styleId="Normal">
+  <w:style w:type="paragraph" w:default="1" w:styleId="a">
     <w:name w:val="Normal"/>
     <w:qFormat/>
     <w:rsid w:val="001801AF"/>
@@ -18982,11 +20856,11 @@
       <w:sz w:val="28"/>
     </w:rPr>
   </w:style>
-  <w:style w:type="paragraph" w:styleId="Heading1">
+  <w:style w:type="paragraph" w:styleId="1">
     <w:name w:val="heading 1"/>
-    <w:basedOn w:val="Normal"/>
-    <w:next w:val="Normal"/>
-    <w:link w:val="Heading1Char"/>
+    <w:basedOn w:val="a"/>
+    <w:next w:val="a"/>
+    <w:link w:val="10"/>
     <w:uiPriority w:val="9"/>
     <w:qFormat/>
     <w:rsid w:val="0077790A"/>
@@ -19005,11 +20879,11 @@
       <w:szCs w:val="32"/>
     </w:rPr>
   </w:style>
-  <w:style w:type="paragraph" w:styleId="Heading2">
+  <w:style w:type="paragraph" w:styleId="20">
     <w:name w:val="heading 2"/>
-    <w:basedOn w:val="Normal"/>
-    <w:next w:val="Normal"/>
-    <w:link w:val="Heading2Char"/>
+    <w:basedOn w:val="a"/>
+    <w:next w:val="a"/>
+    <w:link w:val="21"/>
     <w:uiPriority w:val="9"/>
     <w:unhideWhenUsed/>
     <w:qFormat/>
@@ -19027,13 +20901,13 @@
       <w:szCs w:val="26"/>
     </w:rPr>
   </w:style>
-  <w:style w:type="character" w:default="1" w:styleId="DefaultParagraphFont">
+  <w:style w:type="character" w:default="1" w:styleId="a0">
     <w:name w:val="Default Paragraph Font"/>
     <w:uiPriority w:val="1"/>
     <w:semiHidden/>
     <w:unhideWhenUsed/>
   </w:style>
-  <w:style w:type="table" w:default="1" w:styleId="TableNormal">
+  <w:style w:type="table" w:default="1" w:styleId="a1">
     <w:name w:val="Normal Table"/>
     <w:uiPriority w:val="99"/>
     <w:semiHidden/>
@@ -19048,16 +20922,16 @@
       </w:tblCellMar>
     </w:tblPr>
   </w:style>
-  <w:style w:type="numbering" w:default="1" w:styleId="NoList">
+  <w:style w:type="numbering" w:default="1" w:styleId="a2">
     <w:name w:val="No List"/>
     <w:uiPriority w:val="99"/>
     <w:semiHidden/>
     <w:unhideWhenUsed/>
   </w:style>
-  <w:style w:type="paragraph" w:styleId="ListParagraph">
+  <w:style w:type="paragraph" w:styleId="a3">
     <w:name w:val="List Paragraph"/>
     <w:aliases w:val="Список нумерованный"/>
-    <w:basedOn w:val="Normal"/>
+    <w:basedOn w:val="a"/>
     <w:uiPriority w:val="34"/>
     <w:qFormat/>
     <w:rsid w:val="00FA50CF"/>
@@ -19066,10 +20940,10 @@
       <w:contextualSpacing/>
     </w:pPr>
   </w:style>
-  <w:style w:type="paragraph" w:styleId="BalloonText">
+  <w:style w:type="paragraph" w:styleId="a4">
     <w:name w:val="Balloon Text"/>
-    <w:basedOn w:val="Normal"/>
-    <w:link w:val="BalloonTextChar"/>
+    <w:basedOn w:val="a"/>
+    <w:link w:val="a5"/>
     <w:uiPriority w:val="99"/>
     <w:semiHidden/>
     <w:unhideWhenUsed/>
@@ -19083,10 +20957,10 @@
       <w:szCs w:val="18"/>
     </w:rPr>
   </w:style>
-  <w:style w:type="character" w:customStyle="1" w:styleId="BalloonTextChar">
-    <w:name w:val="Balloon Text Char"/>
-    <w:basedOn w:val="DefaultParagraphFont"/>
-    <w:link w:val="BalloonText"/>
+  <w:style w:type="character" w:customStyle="1" w:styleId="a5">
+    <w:name w:val="Текст выноски Знак"/>
+    <w:basedOn w:val="a0"/>
+    <w:link w:val="a4"/>
     <w:uiPriority w:val="99"/>
     <w:semiHidden/>
     <w:rsid w:val="00DA2C8D"/>
@@ -19096,9 +20970,9 @@
       <w:szCs w:val="18"/>
     </w:rPr>
   </w:style>
-  <w:style w:type="character" w:styleId="Hyperlink">
+  <w:style w:type="character" w:styleId="a6">
     <w:name w:val="Hyperlink"/>
-    <w:basedOn w:val="DefaultParagraphFont"/>
+    <w:basedOn w:val="a0"/>
     <w:uiPriority w:val="99"/>
     <w:unhideWhenUsed/>
     <w:rsid w:val="00DA2C8D"/>
@@ -19107,9 +20981,9 @@
       <w:u w:val="single"/>
     </w:rPr>
   </w:style>
-  <w:style w:type="character" w:customStyle="1" w:styleId="1">
+  <w:style w:type="character" w:customStyle="1" w:styleId="11">
     <w:name w:val="Неразрешенное упоминание1"/>
-    <w:basedOn w:val="DefaultParagraphFont"/>
+    <w:basedOn w:val="a0"/>
     <w:uiPriority w:val="99"/>
     <w:semiHidden/>
     <w:unhideWhenUsed/>
@@ -19121,7 +20995,7 @@
   </w:style>
   <w:style w:type="paragraph" w:customStyle="1" w:styleId="DDD">
     <w:name w:val="DDD"/>
-    <w:basedOn w:val="Heading1"/>
+    <w:basedOn w:val="1"/>
     <w:link w:val="DDD0"/>
     <w:qFormat/>
     <w:rsid w:val="007D7925"/>
@@ -19135,10 +21009,10 @@
       <w:sz w:val="28"/>
     </w:rPr>
   </w:style>
-  <w:style w:type="character" w:customStyle="1" w:styleId="Heading1Char">
-    <w:name w:val="Heading 1 Char"/>
-    <w:basedOn w:val="DefaultParagraphFont"/>
-    <w:link w:val="Heading1"/>
+  <w:style w:type="character" w:customStyle="1" w:styleId="10">
+    <w:name w:val="Заголовок 1 Знак"/>
+    <w:basedOn w:val="a0"/>
+    <w:link w:val="1"/>
     <w:uiPriority w:val="9"/>
     <w:rsid w:val="0077790A"/>
     <w:rPr>
@@ -19150,7 +21024,7 @@
   </w:style>
   <w:style w:type="character" w:customStyle="1" w:styleId="DDD0">
     <w:name w:val="DDD Знак"/>
-    <w:basedOn w:val="Heading1Char"/>
+    <w:basedOn w:val="10"/>
     <w:link w:val="DDD"/>
     <w:rsid w:val="007D7925"/>
     <w:rPr>
@@ -19162,9 +21036,9 @@
       <w:szCs w:val="32"/>
     </w:rPr>
   </w:style>
-  <w:style w:type="table" w:styleId="TableGrid">
+  <w:style w:type="table" w:styleId="a7">
     <w:name w:val="Table Grid"/>
-    <w:basedOn w:val="TableNormal"/>
+    <w:basedOn w:val="a1"/>
     <w:uiPriority w:val="59"/>
     <w:rsid w:val="00E45C4F"/>
     <w:pPr>
@@ -19181,10 +21055,10 @@
       </w:tblBorders>
     </w:tblPr>
   </w:style>
-  <w:style w:type="paragraph" w:styleId="Header">
+  <w:style w:type="paragraph" w:styleId="a8">
     <w:name w:val="header"/>
-    <w:basedOn w:val="Normal"/>
-    <w:link w:val="HeaderChar"/>
+    <w:basedOn w:val="a"/>
+    <w:link w:val="a9"/>
     <w:uiPriority w:val="99"/>
     <w:unhideWhenUsed/>
     <w:rsid w:val="004778FF"/>
@@ -19196,17 +21070,17 @@
       <w:spacing w:line="240" w:lineRule="auto"/>
     </w:pPr>
   </w:style>
-  <w:style w:type="character" w:customStyle="1" w:styleId="HeaderChar">
-    <w:name w:val="Header Char"/>
-    <w:basedOn w:val="DefaultParagraphFont"/>
-    <w:link w:val="Header"/>
+  <w:style w:type="character" w:customStyle="1" w:styleId="a9">
+    <w:name w:val="Верхний колонтитул Знак"/>
+    <w:basedOn w:val="a0"/>
+    <w:link w:val="a8"/>
     <w:uiPriority w:val="99"/>
     <w:rsid w:val="004778FF"/>
   </w:style>
-  <w:style w:type="paragraph" w:styleId="Footer">
+  <w:style w:type="paragraph" w:styleId="aa">
     <w:name w:val="footer"/>
-    <w:basedOn w:val="Normal"/>
-    <w:link w:val="FooterChar"/>
+    <w:basedOn w:val="a"/>
+    <w:link w:val="ab"/>
     <w:uiPriority w:val="99"/>
     <w:unhideWhenUsed/>
     <w:rsid w:val="004778FF"/>
@@ -19218,16 +21092,16 @@
       <w:spacing w:line="240" w:lineRule="auto"/>
     </w:pPr>
   </w:style>
-  <w:style w:type="character" w:customStyle="1" w:styleId="FooterChar">
-    <w:name w:val="Footer Char"/>
-    <w:basedOn w:val="DefaultParagraphFont"/>
-    <w:link w:val="Footer"/>
+  <w:style w:type="character" w:customStyle="1" w:styleId="ab">
+    <w:name w:val="Нижний колонтитул Знак"/>
+    <w:basedOn w:val="a0"/>
+    <w:link w:val="aa"/>
     <w:uiPriority w:val="99"/>
     <w:rsid w:val="004778FF"/>
   </w:style>
-  <w:style w:type="character" w:styleId="PlaceholderText">
+  <w:style w:type="character" w:styleId="ac">
     <w:name w:val="Placeholder Text"/>
-    <w:basedOn w:val="DefaultParagraphFont"/>
+    <w:basedOn w:val="a0"/>
     <w:uiPriority w:val="99"/>
     <w:semiHidden/>
     <w:rsid w:val="008F0E34"/>
@@ -19235,10 +21109,10 @@
       <w:color w:val="808080"/>
     </w:rPr>
   </w:style>
-  <w:style w:type="paragraph" w:styleId="TOCHeading">
+  <w:style w:type="paragraph" w:styleId="ad">
     <w:name w:val="TOC Heading"/>
-    <w:basedOn w:val="Heading1"/>
-    <w:next w:val="Normal"/>
+    <w:basedOn w:val="1"/>
+    <w:next w:val="a"/>
     <w:uiPriority w:val="39"/>
     <w:unhideWhenUsed/>
     <w:qFormat/>
@@ -19252,10 +21126,10 @@
       <w:lang w:eastAsia="ru-RU"/>
     </w:rPr>
   </w:style>
-  <w:style w:type="paragraph" w:styleId="TOC1">
+  <w:style w:type="paragraph" w:styleId="12">
     <w:name w:val="toc 1"/>
-    <w:basedOn w:val="Normal"/>
-    <w:next w:val="Normal"/>
+    <w:basedOn w:val="a"/>
+    <w:next w:val="a"/>
     <w:autoRedefine/>
     <w:uiPriority w:val="39"/>
     <w:unhideWhenUsed/>
@@ -19295,7 +21169,7 @@
   </w:style>
   <w:style w:type="paragraph" w:customStyle="1" w:styleId="TableParagraph">
     <w:name w:val="Table Paragraph"/>
-    <w:basedOn w:val="Normal"/>
+    <w:basedOn w:val="a"/>
     <w:uiPriority w:val="1"/>
     <w:qFormat/>
     <w:rsid w:val="009876D2"/>
@@ -19313,10 +21187,10 @@
       <w:lang w:val="en-US"/>
     </w:rPr>
   </w:style>
-  <w:style w:type="paragraph" w:styleId="BodyText">
+  <w:style w:type="paragraph" w:styleId="ae">
     <w:name w:val="Body Text"/>
-    <w:basedOn w:val="Normal"/>
-    <w:link w:val="BodyTextChar"/>
+    <w:basedOn w:val="a"/>
+    <w:link w:val="af"/>
     <w:uiPriority w:val="1"/>
     <w:qFormat/>
     <w:rsid w:val="0099328B"/>
@@ -19334,10 +21208,10 @@
       <w:lang w:val="en-US"/>
     </w:rPr>
   </w:style>
-  <w:style w:type="character" w:customStyle="1" w:styleId="BodyTextChar">
-    <w:name w:val="Body Text Char"/>
-    <w:basedOn w:val="DefaultParagraphFont"/>
-    <w:link w:val="BodyText"/>
+  <w:style w:type="character" w:customStyle="1" w:styleId="af">
+    <w:name w:val="Основной текст Знак"/>
+    <w:basedOn w:val="a0"/>
+    <w:link w:val="ae"/>
     <w:uiPriority w:val="1"/>
     <w:rsid w:val="0099328B"/>
     <w:rPr>
@@ -19347,9 +21221,9 @@
       <w:lang w:val="en-US"/>
     </w:rPr>
   </w:style>
-  <w:style w:type="character" w:styleId="FollowedHyperlink">
+  <w:style w:type="character" w:styleId="af0">
     <w:name w:val="FollowedHyperlink"/>
-    <w:basedOn w:val="DefaultParagraphFont"/>
+    <w:basedOn w:val="a0"/>
     <w:uiPriority w:val="99"/>
     <w:semiHidden/>
     <w:unhideWhenUsed/>
@@ -19359,10 +21233,10 @@
       <w:u w:val="single"/>
     </w:rPr>
   </w:style>
-  <w:style w:type="character" w:customStyle="1" w:styleId="Heading2Char">
-    <w:name w:val="Heading 2 Char"/>
-    <w:basedOn w:val="DefaultParagraphFont"/>
-    <w:link w:val="Heading2"/>
+  <w:style w:type="character" w:customStyle="1" w:styleId="21">
+    <w:name w:val="Заголовок 2 Знак"/>
+    <w:basedOn w:val="a0"/>
+    <w:link w:val="20"/>
     <w:uiPriority w:val="9"/>
     <w:rsid w:val="007C3B40"/>
     <w:rPr>
@@ -19372,10 +21246,10 @@
       <w:szCs w:val="26"/>
     </w:rPr>
   </w:style>
-  <w:style w:type="paragraph" w:styleId="TOC2">
+  <w:style w:type="paragraph" w:styleId="22">
     <w:name w:val="toc 2"/>
-    <w:basedOn w:val="Normal"/>
-    <w:next w:val="Normal"/>
+    <w:basedOn w:val="a"/>
+    <w:next w:val="a"/>
     <w:autoRedefine/>
     <w:uiPriority w:val="39"/>
     <w:unhideWhenUsed/>
@@ -19385,9 +21259,9 @@
       <w:ind w:left="280"/>
     </w:pPr>
   </w:style>
-  <w:style w:type="character" w:styleId="CommentReference">
+  <w:style w:type="character" w:styleId="af1">
     <w:name w:val="annotation reference"/>
-    <w:basedOn w:val="DefaultParagraphFont"/>
+    <w:basedOn w:val="a0"/>
     <w:uiPriority w:val="99"/>
     <w:semiHidden/>
     <w:unhideWhenUsed/>
@@ -19397,10 +21271,10 @@
       <w:szCs w:val="16"/>
     </w:rPr>
   </w:style>
-  <w:style w:type="paragraph" w:styleId="CommentText">
+  <w:style w:type="paragraph" w:styleId="af2">
     <w:name w:val="annotation text"/>
-    <w:basedOn w:val="Normal"/>
-    <w:link w:val="CommentTextChar"/>
+    <w:basedOn w:val="a"/>
+    <w:link w:val="af3"/>
     <w:uiPriority w:val="99"/>
     <w:unhideWhenUsed/>
     <w:rsid w:val="001B1647"/>
@@ -19412,10 +21286,10 @@
       <w:szCs w:val="20"/>
     </w:rPr>
   </w:style>
-  <w:style w:type="character" w:customStyle="1" w:styleId="CommentTextChar">
-    <w:name w:val="Comment Text Char"/>
-    <w:basedOn w:val="DefaultParagraphFont"/>
-    <w:link w:val="CommentText"/>
+  <w:style w:type="character" w:customStyle="1" w:styleId="af3">
+    <w:name w:val="Текст примечания Знак"/>
+    <w:basedOn w:val="a0"/>
+    <w:link w:val="af2"/>
     <w:uiPriority w:val="99"/>
     <w:rsid w:val="001B1647"/>
     <w:rPr>
@@ -19425,11 +21299,11 @@
       <w:szCs w:val="20"/>
     </w:rPr>
   </w:style>
-  <w:style w:type="paragraph" w:styleId="CommentSubject">
+  <w:style w:type="paragraph" w:styleId="af4">
     <w:name w:val="annotation subject"/>
-    <w:basedOn w:val="CommentText"/>
-    <w:next w:val="CommentText"/>
-    <w:link w:val="CommentSubjectChar"/>
+    <w:basedOn w:val="af2"/>
+    <w:next w:val="af2"/>
+    <w:link w:val="af5"/>
     <w:uiPriority w:val="99"/>
     <w:semiHidden/>
     <w:unhideWhenUsed/>
@@ -19439,10 +21313,10 @@
       <w:bCs/>
     </w:rPr>
   </w:style>
-  <w:style w:type="character" w:customStyle="1" w:styleId="CommentSubjectChar">
-    <w:name w:val="Comment Subject Char"/>
-    <w:basedOn w:val="CommentTextChar"/>
-    <w:link w:val="CommentSubject"/>
+  <w:style w:type="character" w:customStyle="1" w:styleId="af5">
+    <w:name w:val="Тема примечания Знак"/>
+    <w:basedOn w:val="af3"/>
+    <w:link w:val="af4"/>
     <w:uiPriority w:val="99"/>
     <w:semiHidden/>
     <w:rsid w:val="001B1647"/>
@@ -19457,16 +21331,16 @@
   </w:style>
   <w:style w:type="character" w:customStyle="1" w:styleId="tm71">
     <w:name w:val="tm71"/>
-    <w:basedOn w:val="DefaultParagraphFont"/>
+    <w:basedOn w:val="a0"/>
     <w:rsid w:val="00EF4C49"/>
     <w:rPr>
       <w:rFonts w:ascii="Symbol" w:hAnsi="Symbol" w:hint="default"/>
     </w:rPr>
   </w:style>
-  <w:style w:type="paragraph" w:styleId="Caption">
+  <w:style w:type="paragraph" w:styleId="af6">
     <w:name w:val="caption"/>
-    <w:basedOn w:val="Normal"/>
-    <w:next w:val="Normal"/>
+    <w:basedOn w:val="a"/>
+    <w:next w:val="a"/>
     <w:uiPriority w:val="35"/>
     <w:unhideWhenUsed/>
     <w:qFormat/>
@@ -19487,10 +21361,10 @@
       </w:numPr>
     </w:pPr>
   </w:style>
-  <w:style w:type="table" w:customStyle="1" w:styleId="10">
+  <w:style w:type="table" w:customStyle="1" w:styleId="13">
     <w:name w:val="Сетка таблицы1"/>
-    <w:basedOn w:val="TableNormal"/>
-    <w:next w:val="TableGrid"/>
+    <w:basedOn w:val="a1"/>
+    <w:next w:val="a7"/>
     <w:uiPriority w:val="59"/>
     <w:rsid w:val="00FD392E"/>
     <w:pPr>
@@ -19514,7 +21388,7 @@
       </w:tblBorders>
     </w:tblPr>
   </w:style>
-  <w:style w:type="paragraph" w:styleId="Revision">
+  <w:style w:type="paragraph" w:styleId="af7">
     <w:name w:val="Revision"/>
     <w:hidden/>
     <w:uiPriority w:val="99"/>
@@ -19529,7 +21403,7 @@
       <w:sz w:val="28"/>
     </w:rPr>
   </w:style>
-  <w:style w:type="paragraph" w:styleId="NoSpacing">
+  <w:style w:type="paragraph" w:styleId="af8">
     <w:name w:val="No Spacing"/>
     <w:uiPriority w:val="1"/>
     <w:qFormat/>
@@ -19544,9 +21418,9 @@
       <w:sz w:val="28"/>
     </w:rPr>
   </w:style>
-  <w:style w:type="character" w:customStyle="1" w:styleId="a">
+  <w:style w:type="character" w:customStyle="1" w:styleId="af9">
     <w:name w:val="мой стиль Знак"/>
-    <w:link w:val="a0"/>
+    <w:link w:val="afa"/>
     <w:locked/>
     <w:rsid w:val="00BC2079"/>
     <w:rPr>
@@ -19556,10 +21430,10 @@
       <w:szCs w:val="32"/>
     </w:rPr>
   </w:style>
-  <w:style w:type="paragraph" w:customStyle="1" w:styleId="a0">
+  <w:style w:type="paragraph" w:customStyle="1" w:styleId="afa">
     <w:name w:val="мой стиль"/>
-    <w:basedOn w:val="Normal"/>
-    <w:link w:val="a"/>
+    <w:basedOn w:val="a"/>
+    <w:link w:val="af9"/>
     <w:qFormat/>
     <w:rsid w:val="00BC2079"/>
     <w:pPr>
@@ -19570,6 +21444,18 @@
       <w:color w:val="auto"/>
       <w:kern w:val="32"/>
       <w:szCs w:val="32"/>
+    </w:rPr>
+  </w:style>
+  <w:style w:type="character" w:styleId="afb">
+    <w:name w:val="Unresolved Mention"/>
+    <w:basedOn w:val="a0"/>
+    <w:uiPriority w:val="99"/>
+    <w:semiHidden/>
+    <w:unhideWhenUsed/>
+    <w:rsid w:val="00E95BC9"/>
+    <w:rPr>
+      <w:color w:val="605E5C"/>
+      <w:shd w:val="clear" w:color="auto" w:fill="E1DFDD"/>
     </w:rPr>
   </w:style>
 </w:styles>
@@ -19875,7 +21761,7 @@
 </file>
 
 <file path=customXml/itemProps1.xml><?xml version="1.0" encoding="utf-8"?>
-<ds:datastoreItem xmlns:ds="http://schemas.openxmlformats.org/officeDocument/2006/customXml" ds:itemID="{73D126E5-3B81-4FBC-A015-8DBF98505397}">
+<ds:datastoreItem xmlns:ds="http://schemas.openxmlformats.org/officeDocument/2006/customXml" ds:itemID="{53B3ECDF-A9D3-46C9-A1F8-117D0990C67B}">
   <ds:schemaRefs>
     <ds:schemaRef ds:uri="http://schemas.openxmlformats.org/officeDocument/2006/bibliography"/>
   </ds:schemaRefs>

--- a/docs/Пояснительная_записка.docx
+++ b/docs/Пояснительная_записка.docx
@@ -179,7 +179,6 @@
         </w:rPr>
         <w:t xml:space="preserve"> используя </w:t>
       </w:r>
-      <w:proofErr w:type="spellStart"/>
       <w:r>
         <w:rPr>
           <w:szCs w:val="28"/>
@@ -187,7 +186,6 @@
         </w:rPr>
         <w:t>Kompas</w:t>
       </w:r>
-      <w:proofErr w:type="spellEnd"/>
       <w:r>
         <w:rPr>
           <w:szCs w:val="28"/>
@@ -312,19 +310,11 @@
           <w:szCs w:val="28"/>
         </w:rPr>
       </w:pPr>
-      <w:proofErr w:type="spellStart"/>
-      <w:r>
-        <w:rPr>
-          <w:szCs w:val="28"/>
-        </w:rPr>
-        <w:t>Яловский</w:t>
-      </w:r>
-      <w:proofErr w:type="spellEnd"/>
-      <w:r>
-        <w:rPr>
-          <w:szCs w:val="28"/>
-        </w:rPr>
-        <w:t xml:space="preserve"> В. В._______</w:t>
+      <w:r>
+        <w:rPr>
+          <w:szCs w:val="28"/>
+        </w:rPr>
+        <w:t>Яловский В. В._______</w:t>
       </w:r>
     </w:p>
     <w:p>
@@ -362,19 +352,11 @@
           <w:szCs w:val="28"/>
         </w:rPr>
       </w:pPr>
-      <w:proofErr w:type="spellStart"/>
-      <w:r>
-        <w:rPr>
-          <w:szCs w:val="28"/>
-        </w:rPr>
-        <w:t>Калентьев</w:t>
-      </w:r>
-      <w:proofErr w:type="spellEnd"/>
-      <w:r>
-        <w:rPr>
-          <w:szCs w:val="28"/>
-        </w:rPr>
-        <w:t xml:space="preserve"> А.А______</w:t>
+      <w:r>
+        <w:rPr>
+          <w:szCs w:val="28"/>
+        </w:rPr>
+        <w:t>Калентьев А.А______</w:t>
       </w:r>
     </w:p>
     <w:p>
@@ -1381,6 +1363,17 @@
     </w:p>
     <w:p>
       <w:pPr>
+        <w:pStyle w:val="a3"/>
+        <w:ind w:left="1800" w:right="1983"/>
+        <w:rPr>
+          <w:rFonts w:cs="Times New Roman"/>
+          <w:b/>
+          <w:szCs w:val="28"/>
+        </w:rPr>
+      </w:pPr>
+    </w:p>
+    <w:p>
+      <w:pPr>
         <w:ind w:firstLine="851"/>
         <w:jc w:val="center"/>
         <w:rPr>
@@ -1714,16 +1707,6 @@
     </w:p>
     <w:p>
       <w:pPr>
-        <w:ind w:firstLine="851"/>
-        <w:rPr>
-          <w:rFonts w:cs="Times New Roman"/>
-          <w:szCs w:val="28"/>
-        </w:rPr>
-      </w:pPr>
-    </w:p>
-    <w:p>
-      <w:pPr>
-        <w:ind w:firstLine="851"/>
         <w:rPr>
           <w:rFonts w:cs="Times New Roman"/>
           <w:b/>
@@ -1733,7 +1716,7 @@
     </w:p>
     <w:p>
       <w:pPr>
-        <w:ind w:firstLine="851"/>
+        <w:jc w:val="center"/>
         <w:rPr>
           <w:rFonts w:cs="Times New Roman"/>
           <w:b/>
@@ -1761,6 +1744,17 @@
     <w:p>
       <w:pPr>
         <w:ind w:firstLine="851"/>
+        <w:jc w:val="center"/>
+        <w:rPr>
+          <w:rFonts w:cs="Times New Roman"/>
+          <w:b/>
+          <w:szCs w:val="28"/>
+        </w:rPr>
+      </w:pPr>
+    </w:p>
+    <w:p>
+      <w:pPr>
+        <w:ind w:firstLine="851"/>
         <w:rPr>
           <w:rFonts w:cs="Times New Roman"/>
           <w:szCs w:val="28"/>
@@ -1938,6 +1932,7 @@
           <w:rFonts w:cs="Times New Roman"/>
           <w:szCs w:val="28"/>
         </w:rPr>
+        <w:lastRenderedPageBreak/>
         <w:t>- импортировать либо экспортировать созданные модели благодаря поддержке форматов SAT, IGES, XT, VRML, STEP.</w:t>
       </w:r>
     </w:p>
@@ -1954,15 +1949,306 @@
           <w:rFonts w:cs="Times New Roman"/>
           <w:szCs w:val="28"/>
         </w:rPr>
+        <w:t>Моделировать изделия в КОМПАС-3D можно используя уже готовые компоненты («снизу вверх») либо создавая компоненты в контексте конструкций («сверху вниз»), либо комбинируя эти два способа. Такой подход обеспечивает легкую модификацию получаемых моделей.</w:t>
+      </w:r>
+      <w:r>
+        <w:rPr>
+          <w:rFonts w:cs="Times New Roman"/>
+          <w:szCs w:val="28"/>
+        </w:rPr>
+        <w:t>[2]</w:t>
+      </w:r>
+    </w:p>
+    <w:p>
+      <w:pPr>
+        <w:ind w:firstLine="851"/>
+        <w:rPr>
+          <w:rFonts w:cs="Times New Roman"/>
+          <w:szCs w:val="28"/>
+        </w:rPr>
+      </w:pPr>
+      <w:r>
+        <w:rPr>
+          <w:rFonts w:cs="Times New Roman"/>
+          <w:szCs w:val="28"/>
+        </w:rPr>
+        <w:t>Плюсы и минусы Компас 3D</w:t>
+      </w:r>
+      <w:r>
+        <w:rPr>
+          <w:rFonts w:cs="Times New Roman"/>
+          <w:szCs w:val="28"/>
+        </w:rPr>
+        <w:t>:</w:t>
+      </w:r>
+    </w:p>
+    <w:p>
+      <w:pPr>
+        <w:ind w:firstLine="851"/>
+        <w:rPr>
+          <w:rFonts w:cs="Times New Roman"/>
+          <w:szCs w:val="28"/>
+        </w:rPr>
+      </w:pPr>
+      <w:r>
+        <w:rPr>
+          <w:rFonts w:cs="Times New Roman"/>
+          <w:szCs w:val="28"/>
+        </w:rPr>
+        <w:t>+ Система очень легка в освоении, причем даже для конструкторов, не имеющих опыт общения с 3D редакторами;</w:t>
+      </w:r>
+    </w:p>
+    <w:p>
+      <w:pPr>
+        <w:ind w:firstLine="851"/>
+        <w:rPr>
+          <w:rFonts w:cs="Times New Roman"/>
+          <w:szCs w:val="28"/>
+        </w:rPr>
+      </w:pPr>
+      <w:r>
+        <w:rPr>
+          <w:rFonts w:cs="Times New Roman"/>
+          <w:szCs w:val="28"/>
+        </w:rPr>
+        <w:t xml:space="preserve">+ Система имеет большое количество библиотек </w:t>
+      </w:r>
+      <w:r>
+        <w:rPr>
+          <w:rFonts w:cs="Times New Roman"/>
+          <w:szCs w:val="28"/>
+        </w:rPr>
+        <w:t>элементов,</w:t>
+      </w:r>
+      <w:r>
+        <w:rPr>
+          <w:rFonts w:cs="Times New Roman"/>
+          <w:szCs w:val="28"/>
+        </w:rPr>
+        <w:t xml:space="preserve"> стандартизированных по ГОСТ;</w:t>
+      </w:r>
+    </w:p>
+    <w:p>
+      <w:pPr>
+        <w:ind w:firstLine="851"/>
+        <w:rPr>
+          <w:rFonts w:cs="Times New Roman"/>
+          <w:szCs w:val="28"/>
+        </w:rPr>
+      </w:pPr>
+      <w:r>
+        <w:rPr>
+          <w:rFonts w:cs="Times New Roman"/>
+          <w:szCs w:val="28"/>
+        </w:rPr>
+        <w:t>+ Данная система является продуктом отечественных разработчиков, а потому не существует никаких проблем с ее локализацией;</w:t>
+      </w:r>
+    </w:p>
+    <w:p>
+      <w:pPr>
+        <w:ind w:firstLine="851"/>
+        <w:rPr>
+          <w:rFonts w:cs="Times New Roman"/>
+          <w:szCs w:val="28"/>
+        </w:rPr>
+      </w:pPr>
+      <w:r>
+        <w:rPr>
+          <w:rFonts w:cs="Times New Roman"/>
+          <w:szCs w:val="28"/>
+        </w:rPr>
+        <w:t>+ Хоть система и платная - она имеет вполне разумную стоимость;</w:t>
+      </w:r>
+    </w:p>
+    <w:p>
+      <w:pPr>
+        <w:ind w:firstLine="851"/>
+        <w:rPr>
+          <w:rFonts w:cs="Times New Roman"/>
+          <w:szCs w:val="28"/>
+        </w:rPr>
+      </w:pPr>
+      <w:r>
+        <w:rPr>
+          <w:rFonts w:cs="Times New Roman"/>
+          <w:szCs w:val="28"/>
+        </w:rPr>
+        <w:t xml:space="preserve">+ Удобство оформления практически любых чертежей </w:t>
+      </w:r>
+      <w:r>
+        <w:rPr>
+          <w:rFonts w:cs="Times New Roman"/>
+          <w:szCs w:val="28"/>
+        </w:rPr>
+        <w:t>согласно нормам</w:t>
+      </w:r>
+      <w:r>
+        <w:rPr>
+          <w:rFonts w:cs="Times New Roman"/>
+          <w:szCs w:val="28"/>
+        </w:rPr>
+        <w:t>, установленных ЕСКД;</w:t>
+      </w:r>
+    </w:p>
+    <w:p>
+      <w:pPr>
+        <w:ind w:firstLine="851"/>
+        <w:rPr>
+          <w:rFonts w:cs="Times New Roman"/>
+          <w:szCs w:val="28"/>
+        </w:rPr>
+      </w:pPr>
+      <w:r>
+        <w:rPr>
+          <w:rFonts w:cs="Times New Roman"/>
+          <w:szCs w:val="28"/>
+        </w:rPr>
+        <w:t>+ Программа имеет широкое распространение, кроме того, имеется бесплатная учебная версия;</w:t>
+      </w:r>
+    </w:p>
+    <w:p>
+      <w:pPr>
+        <w:ind w:firstLine="851"/>
+        <w:rPr>
+          <w:rFonts w:cs="Times New Roman"/>
+          <w:szCs w:val="28"/>
+        </w:rPr>
+      </w:pPr>
+      <w:r>
+        <w:rPr>
+          <w:rFonts w:cs="Times New Roman"/>
+          <w:szCs w:val="28"/>
+        </w:rPr>
+        <w:t>+ Имеются встроенные средства для трассировки трубопроводов, электрических кабелей, жгутов;</w:t>
+      </w:r>
+    </w:p>
+    <w:p>
+      <w:pPr>
+        <w:ind w:firstLine="851"/>
+        <w:rPr>
+          <w:rFonts w:cs="Times New Roman"/>
+          <w:szCs w:val="28"/>
+        </w:rPr>
+      </w:pPr>
+      <w:r>
+        <w:rPr>
+          <w:rFonts w:cs="Times New Roman"/>
+          <w:szCs w:val="28"/>
+        </w:rPr>
+        <w:t>+ Имеется встроенный модуль для создания электрических цепей;</w:t>
+      </w:r>
+    </w:p>
+    <w:p>
+      <w:pPr>
+        <w:ind w:firstLine="851"/>
+        <w:rPr>
+          <w:rFonts w:cs="Times New Roman"/>
+          <w:szCs w:val="28"/>
+        </w:rPr>
+      </w:pPr>
+      <w:r>
+        <w:rPr>
+          <w:rFonts w:cs="Times New Roman"/>
+          <w:szCs w:val="28"/>
+        </w:rPr>
+        <w:t>+ Система обладает широкими возможностями для параметризации объектов;</w:t>
+      </w:r>
+    </w:p>
+    <w:p>
+      <w:pPr>
+        <w:ind w:firstLine="851"/>
+        <w:rPr>
+          <w:rFonts w:cs="Times New Roman"/>
+          <w:szCs w:val="28"/>
+        </w:rPr>
+      </w:pPr>
+      <w:r>
+        <w:rPr>
+          <w:rFonts w:cs="Times New Roman"/>
+          <w:szCs w:val="28"/>
+        </w:rPr>
+        <w:t>+ Наличие превосходно продуманного 2D модуля для черчения;</w:t>
+      </w:r>
+    </w:p>
+    <w:p>
+      <w:pPr>
+        <w:ind w:firstLine="851"/>
+        <w:rPr>
+          <w:rFonts w:cs="Times New Roman"/>
+          <w:szCs w:val="28"/>
+        </w:rPr>
+      </w:pPr>
+      <w:r>
+        <w:rPr>
+          <w:rFonts w:cs="Times New Roman"/>
+          <w:szCs w:val="28"/>
+        </w:rPr>
+        <w:t>+ Наличие широких возможностей для проектирования деталей, гнутых из листового металла;</w:t>
+      </w:r>
+    </w:p>
+    <w:p>
+      <w:pPr>
+        <w:ind w:firstLine="851"/>
+        <w:rPr>
+          <w:rFonts w:cs="Times New Roman"/>
+          <w:szCs w:val="28"/>
+        </w:rPr>
+      </w:pPr>
+      <w:r>
+        <w:rPr>
+          <w:rFonts w:cs="Times New Roman"/>
+          <w:szCs w:val="28"/>
+        </w:rPr>
+        <w:t>+ Поддержка расчета упругих деталей;</w:t>
+      </w:r>
+    </w:p>
+    <w:p>
+      <w:pPr>
+        <w:ind w:firstLine="851"/>
+        <w:rPr>
+          <w:rFonts w:cs="Times New Roman"/>
+          <w:szCs w:val="28"/>
+        </w:rPr>
+      </w:pPr>
+      <w:r>
+        <w:rPr>
+          <w:rFonts w:cs="Times New Roman"/>
+          <w:szCs w:val="28"/>
+        </w:rPr>
+        <w:t>+ Наличие встроенной системы обучения;</w:t>
+      </w:r>
+    </w:p>
+    <w:p>
+      <w:pPr>
+        <w:ind w:firstLine="851"/>
+        <w:rPr>
+          <w:rFonts w:cs="Times New Roman"/>
+          <w:szCs w:val="28"/>
+        </w:rPr>
+      </w:pPr>
+      <w:r>
+        <w:rPr>
+          <w:rFonts w:cs="Times New Roman"/>
+          <w:szCs w:val="28"/>
+        </w:rPr>
+        <w:t>+ Несложный для обучения и довольно удобный интерфейс;</w:t>
+      </w:r>
+    </w:p>
+    <w:p>
+      <w:pPr>
+        <w:ind w:firstLine="851"/>
+        <w:rPr>
+          <w:rFonts w:cs="Times New Roman"/>
+          <w:szCs w:val="28"/>
+        </w:rPr>
+      </w:pPr>
+      <w:r>
+        <w:rPr>
+          <w:rFonts w:cs="Times New Roman"/>
+          <w:szCs w:val="28"/>
+        </w:rPr>
         <w:lastRenderedPageBreak/>
-        <w:t>Моделировать изделия в КОМПАС-3D можно используя уже готовые компоненты («снизу вверх») либо создавая компоненты в контексте конструкций («сверху вниз»), либо комбинируя эти два способа. Такой подход обеспечивает легкую модификацию получаемых моделей.</w:t>
-      </w:r>
-      <w:r>
-        <w:rPr>
-          <w:rFonts w:cs="Times New Roman"/>
-          <w:szCs w:val="28"/>
-        </w:rPr>
-        <w:t>[2]</w:t>
+        <w:t>- Затрудненное переобучение на другие, особенно «тяжелые» аналогичные системы;</w:t>
       </w:r>
     </w:p>
     <w:p>
@@ -1978,14 +2264,7 @@
           <w:rFonts w:cs="Times New Roman"/>
           <w:szCs w:val="28"/>
         </w:rPr>
-        <w:t>Плюсы и минусы Компас 3D</w:t>
-      </w:r>
-      <w:r>
-        <w:rPr>
-          <w:rFonts w:cs="Times New Roman"/>
-          <w:szCs w:val="28"/>
-        </w:rPr>
-        <w:t>:</w:t>
+        <w:t>- Несмотря на то, что чертить довольно легко, проектировать значительно сложней;</w:t>
       </w:r>
     </w:p>
     <w:p>
@@ -2001,7 +2280,7 @@
           <w:rFonts w:cs="Times New Roman"/>
           <w:szCs w:val="28"/>
         </w:rPr>
-        <w:t>+ Система очень легка в освоении, причем даже для конструкторов, не имеющих опыт общения с 3D редакторами;</w:t>
+        <w:t>- Отсутствие кинематического, прочностного, температурного и частотного анализа;</w:t>
       </w:r>
     </w:p>
     <w:p>
@@ -2017,21 +2296,7 @@
           <w:rFonts w:cs="Times New Roman"/>
           <w:szCs w:val="28"/>
         </w:rPr>
-        <w:t xml:space="preserve">+ Система имеет большое количество библиотек </w:t>
-      </w:r>
-      <w:r>
-        <w:rPr>
-          <w:rFonts w:cs="Times New Roman"/>
-          <w:szCs w:val="28"/>
-        </w:rPr>
-        <w:t>элементов,</w:t>
-      </w:r>
-      <w:r>
-        <w:rPr>
-          <w:rFonts w:cs="Times New Roman"/>
-          <w:szCs w:val="28"/>
-        </w:rPr>
-        <w:t xml:space="preserve"> стандартизированных по ГОСТ;</w:t>
+        <w:t>- Система спецификации до конца не продумана;</w:t>
       </w:r>
     </w:p>
     <w:p>
@@ -2047,7 +2312,7 @@
           <w:rFonts w:cs="Times New Roman"/>
           <w:szCs w:val="28"/>
         </w:rPr>
-        <w:t>+ Данная система является продуктом отечественных разработчиков, а потому не существует никаких проблем с ее локализацией;</w:t>
+        <w:t>- Крайне медленное развитие системы;</w:t>
       </w:r>
     </w:p>
     <w:p>
@@ -2063,7 +2328,7 @@
           <w:rFonts w:cs="Times New Roman"/>
           <w:szCs w:val="28"/>
         </w:rPr>
-        <w:t>+ Хоть система и платная - она имеет вполне разумную стоимость;</w:t>
+        <w:t>- Нет возможности выполнять эргономические расчеты;</w:t>
       </w:r>
     </w:p>
     <w:p>
@@ -2079,21 +2344,7 @@
           <w:rFonts w:cs="Times New Roman"/>
           <w:szCs w:val="28"/>
         </w:rPr>
-        <w:t xml:space="preserve">+ Удобство оформления практически любых чертежей </w:t>
-      </w:r>
-      <w:r>
-        <w:rPr>
-          <w:rFonts w:cs="Times New Roman"/>
-          <w:szCs w:val="28"/>
-        </w:rPr>
-        <w:t>согласно нормам</w:t>
-      </w:r>
-      <w:r>
-        <w:rPr>
-          <w:rFonts w:cs="Times New Roman"/>
-          <w:szCs w:val="28"/>
-        </w:rPr>
-        <w:t>, установленных ЕСКД;</w:t>
+        <w:t>- Весьма скромные возможности для создания фотореалистичных изображений;</w:t>
       </w:r>
     </w:p>
     <w:p>
@@ -2109,7 +2360,7 @@
           <w:rFonts w:cs="Times New Roman"/>
           <w:szCs w:val="28"/>
         </w:rPr>
-        <w:t>+ Программа имеет широкое распространение, кроме того, имеется бесплатная учебная версия;</w:t>
+        <w:t>- Сложность и дороговизна модифицирования системы под собственные нужды;</w:t>
       </w:r>
     </w:p>
     <w:p>
@@ -2125,7 +2376,7 @@
           <w:rFonts w:cs="Times New Roman"/>
           <w:szCs w:val="28"/>
         </w:rPr>
-        <w:t>+ Имеются встроенные средства для трассировки трубопроводов, электрических кабелей, жгутов;</w:t>
+        <w:t>- Слабая система поверхностного моделирования;</w:t>
       </w:r>
     </w:p>
     <w:p>
@@ -2141,7 +2392,7 @@
           <w:rFonts w:cs="Times New Roman"/>
           <w:szCs w:val="28"/>
         </w:rPr>
-        <w:t>+ Имеется встроенный модуль для создания электрических цепей;</w:t>
+        <w:t>- Отсутствие инструментов для резервирования объемов;</w:t>
       </w:r>
     </w:p>
     <w:p>
@@ -2157,7 +2408,28 @@
           <w:rFonts w:cs="Times New Roman"/>
           <w:szCs w:val="28"/>
         </w:rPr>
-        <w:t>+ Система обладает широкими возможностями для параметризации объектов;</w:t>
+        <w:t>- Некоторые проблемы при импортировании моделей из других CAD.</w:t>
+      </w:r>
+      <w:r>
+        <w:rPr>
+          <w:rFonts w:cs="Times New Roman"/>
+          <w:szCs w:val="28"/>
+        </w:rPr>
+        <w:t>[</w:t>
+      </w:r>
+      <w:r>
+        <w:rPr>
+          <w:rFonts w:cs="Times New Roman"/>
+          <w:szCs w:val="28"/>
+        </w:rPr>
+        <w:t>2</w:t>
+      </w:r>
+      <w:r>
+        <w:rPr>
+          <w:rFonts w:cs="Times New Roman"/>
+          <w:szCs w:val="28"/>
+        </w:rPr>
+        <w:t>]</w:t>
       </w:r>
     </w:p>
     <w:p>
@@ -2168,45 +2440,44 @@
           <w:szCs w:val="28"/>
         </w:rPr>
       </w:pPr>
-      <w:r>
-        <w:rPr>
-          <w:rFonts w:cs="Times New Roman"/>
-          <w:szCs w:val="28"/>
-        </w:rPr>
-        <w:t>+ Наличие превосходно продуманного 2D модуля для черчения;</w:t>
-      </w:r>
     </w:p>
     <w:p>
       <w:pPr>
         <w:ind w:firstLine="851"/>
-        <w:rPr>
-          <w:rFonts w:cs="Times New Roman"/>
-          <w:szCs w:val="28"/>
-        </w:rPr>
-      </w:pPr>
-      <w:r>
-        <w:rPr>
-          <w:rFonts w:cs="Times New Roman"/>
-          <w:szCs w:val="28"/>
-        </w:rPr>
-        <w:t>+ Наличие широких возможностей для проектирования деталей, гнутых из листового металла;</w:t>
+        <w:jc w:val="center"/>
+        <w:rPr>
+          <w:rFonts w:cs="Times New Roman"/>
+          <w:b/>
+          <w:szCs w:val="28"/>
+        </w:rPr>
+      </w:pPr>
+      <w:r>
+        <w:rPr>
+          <w:rFonts w:cs="Times New Roman"/>
+          <w:b/>
+          <w:szCs w:val="28"/>
+        </w:rPr>
+        <w:t xml:space="preserve">1.2 </w:t>
+      </w:r>
+      <w:r>
+        <w:rPr>
+          <w:rFonts w:cs="Times New Roman"/>
+          <w:b/>
+          <w:szCs w:val="28"/>
+        </w:rPr>
+        <w:t>Описание API</w:t>
       </w:r>
     </w:p>
     <w:p>
       <w:pPr>
         <w:ind w:firstLine="851"/>
-        <w:rPr>
-          <w:rFonts w:cs="Times New Roman"/>
-          <w:szCs w:val="28"/>
-        </w:rPr>
-      </w:pPr>
-      <w:r>
-        <w:rPr>
-          <w:rFonts w:cs="Times New Roman"/>
-          <w:szCs w:val="28"/>
-        </w:rPr>
-        <w:t>+ Поддержка расчета упругих деталей;</w:t>
-      </w:r>
+        <w:jc w:val="center"/>
+        <w:rPr>
+          <w:rFonts w:cs="Times New Roman"/>
+          <w:b/>
+          <w:szCs w:val="28"/>
+        </w:rPr>
+      </w:pPr>
     </w:p>
     <w:p>
       <w:pPr>
@@ -2221,7 +2492,44 @@
           <w:rFonts w:cs="Times New Roman"/>
           <w:szCs w:val="28"/>
         </w:rPr>
-        <w:t>+ Наличие встроенной системы обучения;</w:t>
+        <w:t xml:space="preserve">Главным интерфейсом API системы КОМПАС является KompasObject. Получить указатель на этот интерфейс (если быть точным, на интерфейс приложения API 5) можно с помощью экспортной функции </w:t>
+      </w:r>
+      <w:proofErr w:type="gramStart"/>
+      <w:r>
+        <w:rPr>
+          <w:rFonts w:cs="Times New Roman"/>
+          <w:szCs w:val="28"/>
+        </w:rPr>
+        <w:t>CreateKompasObject(</w:t>
+      </w:r>
+      <w:proofErr w:type="gramEnd"/>
+      <w:r>
+        <w:rPr>
+          <w:rFonts w:cs="Times New Roman"/>
+          <w:szCs w:val="28"/>
+        </w:rPr>
+        <w:t>). Методы этого интерфейса, главные из которых представлены в табл. 1, реализуют наиболее общие функции работы с документами системы, системными настройками, файлами, а также дают возможность получить указатели на другие интерфейсы (интерфейсы динамического массива, работы с математическими функциями, библиотек моделей или фрагментов и различных структур параметров определенного типа).</w:t>
+      </w:r>
+      <w:r>
+        <w:rPr>
+          <w:rFonts w:cs="Times New Roman"/>
+          <w:szCs w:val="28"/>
+        </w:rPr>
+        <w:t>[</w:t>
+      </w:r>
+      <w:r>
+        <w:rPr>
+          <w:rFonts w:cs="Times New Roman"/>
+          <w:szCs w:val="28"/>
+        </w:rPr>
+        <w:t>3</w:t>
+      </w:r>
+      <w:r>
+        <w:rPr>
+          <w:rFonts w:cs="Times New Roman"/>
+          <w:szCs w:val="28"/>
+        </w:rPr>
+        <w:t>]</w:t>
       </w:r>
     </w:p>
     <w:p>
@@ -2237,378 +2545,8 @@
           <w:rFonts w:cs="Times New Roman"/>
           <w:szCs w:val="28"/>
         </w:rPr>
-        <w:t>+ Несложный для обучения и довольно удобный интерфейс;</w:t>
-      </w:r>
-    </w:p>
-    <w:p>
-      <w:pPr>
-        <w:ind w:firstLine="851"/>
-        <w:rPr>
-          <w:rFonts w:cs="Times New Roman"/>
-          <w:szCs w:val="28"/>
-        </w:rPr>
-      </w:pPr>
-      <w:r>
-        <w:rPr>
-          <w:rFonts w:cs="Times New Roman"/>
-          <w:szCs w:val="28"/>
-        </w:rPr>
-        <w:t>- Затрудненное переобучение на другие, особенно «тяжелые» аналогичные системы;</w:t>
-      </w:r>
-    </w:p>
-    <w:p>
-      <w:pPr>
-        <w:ind w:firstLine="851"/>
-        <w:rPr>
-          <w:rFonts w:cs="Times New Roman"/>
-          <w:szCs w:val="28"/>
-        </w:rPr>
-      </w:pPr>
-      <w:r>
-        <w:rPr>
-          <w:rFonts w:cs="Times New Roman"/>
-          <w:szCs w:val="28"/>
-        </w:rPr>
-        <w:lastRenderedPageBreak/>
-        <w:t>- Несмотря на то, что чертить довольно легко, проектировать значительно сложней;</w:t>
-      </w:r>
-    </w:p>
-    <w:p>
-      <w:pPr>
-        <w:ind w:firstLine="851"/>
-        <w:rPr>
-          <w:rFonts w:cs="Times New Roman"/>
-          <w:szCs w:val="28"/>
-        </w:rPr>
-      </w:pPr>
-      <w:r>
-        <w:rPr>
-          <w:rFonts w:cs="Times New Roman"/>
-          <w:szCs w:val="28"/>
-        </w:rPr>
-        <w:t>- Отсутствие кинематического, прочностного, температурного и частотного анализа;</w:t>
-      </w:r>
-    </w:p>
-    <w:p>
-      <w:pPr>
-        <w:ind w:firstLine="851"/>
-        <w:rPr>
-          <w:rFonts w:cs="Times New Roman"/>
-          <w:szCs w:val="28"/>
-        </w:rPr>
-      </w:pPr>
-      <w:r>
-        <w:rPr>
-          <w:rFonts w:cs="Times New Roman"/>
-          <w:szCs w:val="28"/>
-        </w:rPr>
-        <w:t>- Система спецификации до конца не продумана;</w:t>
-      </w:r>
-    </w:p>
-    <w:p>
-      <w:pPr>
-        <w:ind w:firstLine="851"/>
-        <w:rPr>
-          <w:rFonts w:cs="Times New Roman"/>
-          <w:szCs w:val="28"/>
-        </w:rPr>
-      </w:pPr>
-      <w:r>
-        <w:rPr>
-          <w:rFonts w:cs="Times New Roman"/>
-          <w:szCs w:val="28"/>
-        </w:rPr>
-        <w:t>- Крайне медленное развитие системы;</w:t>
-      </w:r>
-    </w:p>
-    <w:p>
-      <w:pPr>
-        <w:ind w:firstLine="851"/>
-        <w:rPr>
-          <w:rFonts w:cs="Times New Roman"/>
-          <w:szCs w:val="28"/>
-        </w:rPr>
-      </w:pPr>
-      <w:r>
-        <w:rPr>
-          <w:rFonts w:cs="Times New Roman"/>
-          <w:szCs w:val="28"/>
-        </w:rPr>
-        <w:t>- Нет возможности выполнять эргономические расчеты;</w:t>
-      </w:r>
-    </w:p>
-    <w:p>
-      <w:pPr>
-        <w:ind w:firstLine="851"/>
-        <w:rPr>
-          <w:rFonts w:cs="Times New Roman"/>
-          <w:szCs w:val="28"/>
-        </w:rPr>
-      </w:pPr>
-      <w:r>
-        <w:rPr>
-          <w:rFonts w:cs="Times New Roman"/>
-          <w:szCs w:val="28"/>
-        </w:rPr>
-        <w:t>- Весьма скромные возможности для создания фотореалистичных изображений;</w:t>
-      </w:r>
-    </w:p>
-    <w:p>
-      <w:pPr>
-        <w:ind w:firstLine="851"/>
-        <w:rPr>
-          <w:rFonts w:cs="Times New Roman"/>
-          <w:szCs w:val="28"/>
-        </w:rPr>
-      </w:pPr>
-      <w:r>
-        <w:rPr>
-          <w:rFonts w:cs="Times New Roman"/>
-          <w:szCs w:val="28"/>
-        </w:rPr>
-        <w:t>- Сложность и дороговизна модифицирования системы под собственные нужды;</w:t>
-      </w:r>
-    </w:p>
-    <w:p>
-      <w:pPr>
-        <w:ind w:firstLine="851"/>
-        <w:rPr>
-          <w:rFonts w:cs="Times New Roman"/>
-          <w:szCs w:val="28"/>
-        </w:rPr>
-      </w:pPr>
-      <w:r>
-        <w:rPr>
-          <w:rFonts w:cs="Times New Roman"/>
-          <w:szCs w:val="28"/>
-        </w:rPr>
-        <w:t>- Слабая система поверхностного моделирования;</w:t>
-      </w:r>
-    </w:p>
-    <w:p>
-      <w:pPr>
-        <w:ind w:firstLine="851"/>
-        <w:rPr>
-          <w:rFonts w:cs="Times New Roman"/>
-          <w:szCs w:val="28"/>
-        </w:rPr>
-      </w:pPr>
-      <w:r>
-        <w:rPr>
-          <w:rFonts w:cs="Times New Roman"/>
-          <w:szCs w:val="28"/>
-        </w:rPr>
-        <w:t>- Отсутствие инструментов для резервирования объемов;</w:t>
-      </w:r>
-    </w:p>
-    <w:p>
-      <w:pPr>
-        <w:ind w:firstLine="851"/>
-        <w:rPr>
-          <w:rFonts w:cs="Times New Roman"/>
-          <w:szCs w:val="28"/>
-        </w:rPr>
-      </w:pPr>
-      <w:r>
-        <w:rPr>
-          <w:rFonts w:cs="Times New Roman"/>
-          <w:szCs w:val="28"/>
-        </w:rPr>
-        <w:t>- Некоторые проблемы при импортировании моделей из других CAD.</w:t>
-      </w:r>
-      <w:r>
-        <w:rPr>
-          <w:rFonts w:cs="Times New Roman"/>
-          <w:szCs w:val="28"/>
-        </w:rPr>
-        <w:t>[</w:t>
-      </w:r>
-      <w:r>
-        <w:rPr>
-          <w:rFonts w:cs="Times New Roman"/>
-          <w:szCs w:val="28"/>
-        </w:rPr>
-        <w:t>2</w:t>
-      </w:r>
-      <w:r>
-        <w:rPr>
-          <w:rFonts w:cs="Times New Roman"/>
-          <w:szCs w:val="28"/>
-        </w:rPr>
-        <w:t>]</w:t>
-      </w:r>
-    </w:p>
-    <w:p>
-      <w:pPr>
-        <w:ind w:firstLine="851"/>
-        <w:rPr>
-          <w:rFonts w:cs="Times New Roman"/>
-          <w:szCs w:val="28"/>
-        </w:rPr>
-      </w:pPr>
-    </w:p>
-    <w:p>
-      <w:pPr>
-        <w:ind w:firstLine="851"/>
-        <w:rPr>
-          <w:rFonts w:cs="Times New Roman"/>
-          <w:b/>
-          <w:szCs w:val="28"/>
-        </w:rPr>
-      </w:pPr>
-      <w:r>
-        <w:rPr>
-          <w:rFonts w:cs="Times New Roman"/>
-          <w:b/>
-          <w:szCs w:val="28"/>
-        </w:rPr>
-        <w:t xml:space="preserve">1.2 </w:t>
-      </w:r>
-      <w:r>
-        <w:rPr>
-          <w:rFonts w:cs="Times New Roman"/>
-          <w:b/>
-          <w:szCs w:val="28"/>
-        </w:rPr>
-        <w:t>Описание API</w:t>
-      </w:r>
-    </w:p>
-    <w:p>
-      <w:pPr>
-        <w:ind w:firstLine="851"/>
-        <w:rPr>
-          <w:rFonts w:cs="Times New Roman"/>
-          <w:szCs w:val="28"/>
-        </w:rPr>
-      </w:pPr>
-      <w:r>
-        <w:rPr>
-          <w:rFonts w:cs="Times New Roman"/>
-          <w:szCs w:val="28"/>
-        </w:rPr>
-        <w:t xml:space="preserve">Главным интерфейсом API системы КОМПАС является </w:t>
-      </w:r>
-      <w:proofErr w:type="spellStart"/>
-      <w:r>
-        <w:rPr>
-          <w:rFonts w:cs="Times New Roman"/>
-          <w:szCs w:val="28"/>
-        </w:rPr>
-        <w:t>KompasObject</w:t>
-      </w:r>
-      <w:proofErr w:type="spellEnd"/>
-      <w:r>
-        <w:rPr>
-          <w:rFonts w:cs="Times New Roman"/>
-          <w:szCs w:val="28"/>
-        </w:rPr>
-        <w:t xml:space="preserve">. Получить указатель на этот интерфейс (если быть точным, на интерфейс приложения API 5) можно с помощью экспортной функции </w:t>
-      </w:r>
-      <w:proofErr w:type="spellStart"/>
-      <w:proofErr w:type="gramStart"/>
-      <w:r>
-        <w:rPr>
-          <w:rFonts w:cs="Times New Roman"/>
-          <w:szCs w:val="28"/>
-        </w:rPr>
-        <w:t>CreateKompasObject</w:t>
-      </w:r>
-      <w:proofErr w:type="spellEnd"/>
-      <w:r>
-        <w:rPr>
-          <w:rFonts w:cs="Times New Roman"/>
-          <w:szCs w:val="28"/>
-        </w:rPr>
-        <w:t>(</w:t>
-      </w:r>
-      <w:proofErr w:type="gramEnd"/>
-      <w:r>
-        <w:rPr>
-          <w:rFonts w:cs="Times New Roman"/>
-          <w:szCs w:val="28"/>
-        </w:rPr>
-        <w:t>). Методы этого интерфейса, главные из которых представлены в табл. 1, реализуют наиболее общие функции работы с документами системы, системными настройками, файлами, а также дают возможность получить указатели на другие интерфейсы (интерфейсы динамического массива, работы с математическими функциями, библиотек моделей или фрагментов и различных структур параметров определенного типа).</w:t>
-      </w:r>
-      <w:r>
-        <w:rPr>
-          <w:rFonts w:cs="Times New Roman"/>
-          <w:szCs w:val="28"/>
-        </w:rPr>
-        <w:t>[</w:t>
-      </w:r>
-      <w:r>
-        <w:rPr>
-          <w:rFonts w:cs="Times New Roman"/>
-          <w:szCs w:val="28"/>
-        </w:rPr>
-        <w:t>3</w:t>
-      </w:r>
-      <w:r>
-        <w:rPr>
-          <w:rFonts w:cs="Times New Roman"/>
-          <w:szCs w:val="28"/>
-        </w:rPr>
-        <w:t>]</w:t>
-      </w:r>
-    </w:p>
-    <w:p>
-      <w:pPr>
-        <w:ind w:firstLine="851"/>
-        <w:rPr>
-          <w:rFonts w:cs="Times New Roman"/>
-          <w:szCs w:val="28"/>
-        </w:rPr>
-      </w:pPr>
-      <w:r>
-        <w:rPr>
-          <w:rFonts w:cs="Times New Roman"/>
-          <w:szCs w:val="28"/>
-        </w:rPr>
-        <w:t xml:space="preserve">Ниже в таблице 1.1 представлены свойства и методы интерфейса </w:t>
-      </w:r>
-      <w:proofErr w:type="spellStart"/>
-      <w:r>
-        <w:rPr>
-          <w:rFonts w:cs="Times New Roman"/>
-          <w:szCs w:val="28"/>
-        </w:rPr>
-        <w:t>KompasObject</w:t>
-      </w:r>
-      <w:proofErr w:type="spellEnd"/>
-      <w:r>
-        <w:rPr>
-          <w:rFonts w:cs="Times New Roman"/>
-          <w:szCs w:val="28"/>
-        </w:rPr>
-        <w:t>, которые были использованы при разработке плагина.</w:t>
-      </w:r>
-    </w:p>
-    <w:p>
-      <w:pPr>
-        <w:ind w:firstLine="851"/>
-        <w:rPr>
-          <w:rFonts w:cs="Times New Roman"/>
-          <w:szCs w:val="28"/>
-        </w:rPr>
-      </w:pPr>
-    </w:p>
-    <w:p>
-      <w:pPr>
-        <w:ind w:firstLine="851"/>
-        <w:rPr>
-          <w:rFonts w:cs="Times New Roman"/>
-          <w:szCs w:val="28"/>
-        </w:rPr>
-      </w:pPr>
-    </w:p>
-    <w:p>
-      <w:pPr>
-        <w:ind w:firstLine="851"/>
-        <w:rPr>
-          <w:rFonts w:cs="Times New Roman"/>
-          <w:szCs w:val="28"/>
-        </w:rPr>
-      </w:pPr>
+        <w:t>Ниже в таблице 1.1 представлены свойства и методы интерфейса KompasObject, которые были использованы при разработке плагина.</w:t>
+      </w:r>
     </w:p>
     <w:p>
       <w:pPr>
@@ -2627,25 +2565,7 @@
           <w:lang w:eastAsia="ru-RU"/>
         </w:rPr>
         <w:lastRenderedPageBreak/>
-        <w:t xml:space="preserve">Таблица 1.1. Методы интерфейса </w:t>
-      </w:r>
-      <w:proofErr w:type="spellStart"/>
-      <w:r>
-        <w:rPr>
-          <w:rFonts w:eastAsia="Times New Roman" w:cs="Times New Roman"/>
-          <w:szCs w:val="28"/>
-          <w:lang w:eastAsia="ru-RU"/>
-        </w:rPr>
-        <w:t>KompasObject</w:t>
-      </w:r>
-      <w:proofErr w:type="spellEnd"/>
-      <w:r>
-        <w:rPr>
-          <w:rFonts w:eastAsia="Times New Roman" w:cs="Times New Roman"/>
-          <w:szCs w:val="28"/>
-          <w:lang w:eastAsia="ru-RU"/>
-        </w:rPr>
-        <w:t>.</w:t>
+        <w:t>Таблица 1.1. Методы интерфейса KompasObject.</w:t>
       </w:r>
     </w:p>
     <w:tbl>
@@ -2675,7 +2595,6 @@
                 <w:lang w:val="ru-RU" w:eastAsia="ru-RU"/>
               </w:rPr>
             </w:pPr>
-            <w:proofErr w:type="spellStart"/>
             <w:r>
               <w:rPr>
                 <w:color w:val="000000" w:themeColor="text1"/>
@@ -2685,7 +2604,6 @@
               </w:rPr>
               <w:t>Метод</w:t>
             </w:r>
-            <w:proofErr w:type="spellEnd"/>
           </w:p>
         </w:tc>
         <w:tc>
@@ -2702,7 +2620,6 @@
                 <w:lang w:eastAsia="ru-RU"/>
               </w:rPr>
             </w:pPr>
-            <w:proofErr w:type="spellStart"/>
             <w:r>
               <w:rPr>
                 <w:color w:val="000000" w:themeColor="text1"/>
@@ -2710,29 +2627,8 @@
                 <w:szCs w:val="24"/>
                 <w:lang w:eastAsia="ru-RU"/>
               </w:rPr>
-              <w:t>Входные</w:t>
+              <w:t>Входные параметры</w:t>
             </w:r>
-            <w:proofErr w:type="spellEnd"/>
-            <w:r>
-              <w:rPr>
-                <w:color w:val="000000" w:themeColor="text1"/>
-                <w:sz w:val="24"/>
-                <w:szCs w:val="24"/>
-                <w:lang w:eastAsia="ru-RU"/>
-              </w:rPr>
-              <w:t xml:space="preserve"> </w:t>
-            </w:r>
-            <w:proofErr w:type="spellStart"/>
-            <w:r>
-              <w:rPr>
-                <w:color w:val="000000" w:themeColor="text1"/>
-                <w:sz w:val="24"/>
-                <w:szCs w:val="24"/>
-                <w:lang w:eastAsia="ru-RU"/>
-              </w:rPr>
-              <w:t>параметры</w:t>
-            </w:r>
-            <w:proofErr w:type="spellEnd"/>
           </w:p>
         </w:tc>
         <w:tc>
@@ -2749,7 +2645,6 @@
                 <w:lang w:eastAsia="ru-RU"/>
               </w:rPr>
             </w:pPr>
-            <w:proofErr w:type="spellStart"/>
             <w:r>
               <w:rPr>
                 <w:color w:val="000000" w:themeColor="text1"/>
@@ -2757,29 +2652,8 @@
                 <w:szCs w:val="24"/>
                 <w:lang w:eastAsia="ru-RU"/>
               </w:rPr>
-              <w:t>Возращаемое</w:t>
+              <w:t>Возращаемое значение</w:t>
             </w:r>
-            <w:proofErr w:type="spellEnd"/>
-            <w:r>
-              <w:rPr>
-                <w:color w:val="000000" w:themeColor="text1"/>
-                <w:sz w:val="24"/>
-                <w:szCs w:val="24"/>
-                <w:lang w:eastAsia="ru-RU"/>
-              </w:rPr>
-              <w:t xml:space="preserve"> </w:t>
-            </w:r>
-            <w:proofErr w:type="spellStart"/>
-            <w:r>
-              <w:rPr>
-                <w:color w:val="000000" w:themeColor="text1"/>
-                <w:sz w:val="24"/>
-                <w:szCs w:val="24"/>
-                <w:lang w:eastAsia="ru-RU"/>
-              </w:rPr>
-              <w:t>значение</w:t>
-            </w:r>
-            <w:proofErr w:type="spellEnd"/>
           </w:p>
         </w:tc>
         <w:tc>
@@ -2796,7 +2670,6 @@
                 <w:lang w:eastAsia="ru-RU"/>
               </w:rPr>
             </w:pPr>
-            <w:proofErr w:type="spellStart"/>
             <w:r>
               <w:rPr>
                 <w:color w:val="000000" w:themeColor="text1"/>
@@ -2806,7 +2679,6 @@
               </w:rPr>
               <w:t>Описание</w:t>
             </w:r>
-            <w:proofErr w:type="spellEnd"/>
           </w:p>
         </w:tc>
       </w:tr>
@@ -2895,7 +2767,6 @@
               </w:rPr>
               <w:t xml:space="preserve">Указатель на интерфейс документа трёхмерной модели </w:t>
             </w:r>
-            <w:proofErr w:type="spellStart"/>
             <w:r>
               <w:rPr>
                 <w:color w:val="000000" w:themeColor="text1"/>
@@ -2905,7 +2776,6 @@
               </w:rPr>
               <w:t>ksDocument</w:t>
             </w:r>
-            <w:proofErr w:type="spellEnd"/>
             <w:r>
               <w:rPr>
                 <w:color w:val="000000" w:themeColor="text1"/>
@@ -3024,7 +2894,6 @@
                 <w:lang w:eastAsia="ru-RU"/>
               </w:rPr>
             </w:pPr>
-            <w:proofErr w:type="spellStart"/>
             <w:r>
               <w:rPr>
                 <w:color w:val="000000" w:themeColor="text1"/>
@@ -3032,49 +2901,8 @@
                 <w:szCs w:val="24"/>
                 <w:lang w:eastAsia="ru-RU"/>
               </w:rPr>
-              <w:t>Свойство</w:t>
+              <w:t>Свойство видимости приложения</w:t>
             </w:r>
-            <w:proofErr w:type="spellEnd"/>
-            <w:r>
-              <w:rPr>
-                <w:color w:val="000000" w:themeColor="text1"/>
-                <w:sz w:val="24"/>
-                <w:szCs w:val="24"/>
-                <w:lang w:eastAsia="ru-RU"/>
-              </w:rPr>
-              <w:t xml:space="preserve"> </w:t>
-            </w:r>
-            <w:proofErr w:type="spellStart"/>
-            <w:r>
-              <w:rPr>
-                <w:color w:val="000000" w:themeColor="text1"/>
-                <w:sz w:val="24"/>
-                <w:szCs w:val="24"/>
-                <w:lang w:eastAsia="ru-RU"/>
-              </w:rPr>
-              <w:t>видимости</w:t>
-            </w:r>
-            <w:proofErr w:type="spellEnd"/>
-            <w:r>
-              <w:rPr>
-                <w:color w:val="000000" w:themeColor="text1"/>
-                <w:sz w:val="24"/>
-                <w:szCs w:val="24"/>
-                <w:lang w:eastAsia="ru-RU"/>
-              </w:rPr>
-              <w:t xml:space="preserve"> </w:t>
-            </w:r>
-            <w:proofErr w:type="spellStart"/>
-            <w:r>
-              <w:rPr>
-                <w:color w:val="000000" w:themeColor="text1"/>
-                <w:sz w:val="24"/>
-                <w:szCs w:val="24"/>
-                <w:lang w:eastAsia="ru-RU"/>
-              </w:rPr>
-              <w:t>приложения</w:t>
-            </w:r>
-            <w:proofErr w:type="spellEnd"/>
           </w:p>
         </w:tc>
       </w:tr>
@@ -3154,7 +2982,6 @@
                 <w:lang w:eastAsia="ru-RU"/>
               </w:rPr>
             </w:pPr>
-            <w:proofErr w:type="spellStart"/>
             <w:r>
               <w:rPr>
                 <w:color w:val="000000" w:themeColor="text1"/>
@@ -3162,57 +2989,7 @@
                 <w:szCs w:val="24"/>
                 <w:lang w:eastAsia="ru-RU"/>
               </w:rPr>
-              <w:t>Указатель</w:t>
-            </w:r>
-            <w:proofErr w:type="spellEnd"/>
-            <w:r>
-              <w:rPr>
-                <w:color w:val="000000" w:themeColor="text1"/>
-                <w:sz w:val="24"/>
-                <w:szCs w:val="24"/>
-                <w:lang w:eastAsia="ru-RU"/>
-              </w:rPr>
-              <w:t xml:space="preserve"> </w:t>
-            </w:r>
-            <w:proofErr w:type="spellStart"/>
-            <w:r>
-              <w:rPr>
-                <w:color w:val="000000" w:themeColor="text1"/>
-                <w:sz w:val="24"/>
-                <w:szCs w:val="24"/>
-                <w:lang w:eastAsia="ru-RU"/>
-              </w:rPr>
-              <w:t>на</w:t>
-            </w:r>
-            <w:proofErr w:type="spellEnd"/>
-            <w:r>
-              <w:rPr>
-                <w:color w:val="000000" w:themeColor="text1"/>
-                <w:sz w:val="24"/>
-                <w:szCs w:val="24"/>
-                <w:lang w:eastAsia="ru-RU"/>
-              </w:rPr>
-              <w:t xml:space="preserve"> </w:t>
-            </w:r>
-            <w:proofErr w:type="spellStart"/>
-            <w:r>
-              <w:rPr>
-                <w:color w:val="000000" w:themeColor="text1"/>
-                <w:sz w:val="24"/>
-                <w:szCs w:val="24"/>
-                <w:lang w:eastAsia="ru-RU"/>
-              </w:rPr>
-              <w:t>интерфейс</w:t>
-            </w:r>
-            <w:proofErr w:type="spellEnd"/>
-            <w:r>
-              <w:rPr>
-                <w:color w:val="000000" w:themeColor="text1"/>
-                <w:sz w:val="24"/>
-                <w:szCs w:val="24"/>
-                <w:lang w:eastAsia="ru-RU"/>
-              </w:rPr>
-              <w:t xml:space="preserve"> ksMathematic2D</w:t>
+              <w:t>Указатель на интерфейс ksMathematic2D</w:t>
             </w:r>
           </w:p>
         </w:tc>
@@ -3257,7 +3034,6 @@
                 <w:lang w:eastAsia="ru-RU"/>
               </w:rPr>
             </w:pPr>
-            <w:proofErr w:type="spellStart"/>
             <w:proofErr w:type="gramStart"/>
             <w:r>
               <w:rPr>
@@ -3266,9 +3042,9 @@
                 <w:szCs w:val="24"/>
                 <w:lang w:eastAsia="ru-RU"/>
               </w:rPr>
-              <w:t>GetParamStruct</w:t>
+              <w:t>GetParamStruct(</w:t>
             </w:r>
-            <w:proofErr w:type="spellEnd"/>
+            <w:proofErr w:type="gramEnd"/>
             <w:r>
               <w:rPr>
                 <w:color w:val="000000" w:themeColor="text1"/>
@@ -3276,37 +3052,7 @@
                 <w:szCs w:val="24"/>
                 <w:lang w:eastAsia="ru-RU"/>
               </w:rPr>
-              <w:t>(</w:t>
-            </w:r>
-            <w:proofErr w:type="gramEnd"/>
-            <w:r>
-              <w:rPr>
-                <w:color w:val="000000" w:themeColor="text1"/>
-                <w:sz w:val="24"/>
-                <w:szCs w:val="24"/>
-                <w:lang w:eastAsia="ru-RU"/>
-              </w:rPr>
-              <w:t xml:space="preserve">short </w:t>
-            </w:r>
-            <w:proofErr w:type="spellStart"/>
-            <w:r>
-              <w:rPr>
-                <w:color w:val="000000" w:themeColor="text1"/>
-                <w:sz w:val="24"/>
-                <w:szCs w:val="24"/>
-                <w:lang w:eastAsia="ru-RU"/>
-              </w:rPr>
-              <w:t>structType</w:t>
-            </w:r>
-            <w:proofErr w:type="spellEnd"/>
-            <w:r>
-              <w:rPr>
-                <w:color w:val="000000" w:themeColor="text1"/>
-                <w:sz w:val="24"/>
-                <w:szCs w:val="24"/>
-                <w:lang w:eastAsia="ru-RU"/>
-              </w:rPr>
-              <w:t>)</w:t>
+              <w:t>short structType)</w:t>
             </w:r>
           </w:p>
         </w:tc>
@@ -3324,7 +3070,6 @@
                 <w:lang w:val="ru-RU" w:eastAsia="ru-RU"/>
               </w:rPr>
             </w:pPr>
-            <w:proofErr w:type="spellStart"/>
             <w:r>
               <w:rPr>
                 <w:color w:val="000000" w:themeColor="text1"/>
@@ -3332,69 +3077,8 @@
                 <w:szCs w:val="24"/>
                 <w:lang w:eastAsia="ru-RU"/>
               </w:rPr>
-              <w:t>structType</w:t>
+              <w:t>structType – тип интерфейса параметров</w:t>
             </w:r>
-            <w:proofErr w:type="spellEnd"/>
-            <w:r>
-              <w:rPr>
-                <w:color w:val="000000" w:themeColor="text1"/>
-                <w:sz w:val="24"/>
-                <w:szCs w:val="24"/>
-                <w:lang w:eastAsia="ru-RU"/>
-              </w:rPr>
-              <w:t xml:space="preserve"> – </w:t>
-            </w:r>
-            <w:proofErr w:type="spellStart"/>
-            <w:r>
-              <w:rPr>
-                <w:color w:val="000000" w:themeColor="text1"/>
-                <w:sz w:val="24"/>
-                <w:szCs w:val="24"/>
-                <w:lang w:eastAsia="ru-RU"/>
-              </w:rPr>
-              <w:t>тип</w:t>
-            </w:r>
-            <w:proofErr w:type="spellEnd"/>
-            <w:r>
-              <w:rPr>
-                <w:color w:val="000000" w:themeColor="text1"/>
-                <w:sz w:val="24"/>
-                <w:szCs w:val="24"/>
-                <w:lang w:eastAsia="ru-RU"/>
-              </w:rPr>
-              <w:t xml:space="preserve"> </w:t>
-            </w:r>
-            <w:proofErr w:type="spellStart"/>
-            <w:r>
-              <w:rPr>
-                <w:color w:val="000000" w:themeColor="text1"/>
-                <w:sz w:val="24"/>
-                <w:szCs w:val="24"/>
-                <w:lang w:eastAsia="ru-RU"/>
-              </w:rPr>
-              <w:t>интерфейса</w:t>
-            </w:r>
-            <w:proofErr w:type="spellEnd"/>
-            <w:r>
-              <w:rPr>
-                <w:color w:val="000000" w:themeColor="text1"/>
-                <w:sz w:val="24"/>
-                <w:szCs w:val="24"/>
-                <w:lang w:eastAsia="ru-RU"/>
-              </w:rPr>
-              <w:t xml:space="preserve"> </w:t>
-            </w:r>
-            <w:proofErr w:type="spellStart"/>
-            <w:r>
-              <w:rPr>
-                <w:color w:val="000000" w:themeColor="text1"/>
-                <w:sz w:val="24"/>
-                <w:szCs w:val="24"/>
-                <w:lang w:eastAsia="ru-RU"/>
-              </w:rPr>
-              <w:t>параметров</w:t>
-            </w:r>
-            <w:proofErr w:type="spellEnd"/>
           </w:p>
         </w:tc>
         <w:tc>
@@ -3418,9 +3102,8 @@
                 <w:szCs w:val="24"/>
                 <w:lang w:val="ru-RU" w:eastAsia="ru-RU"/>
               </w:rPr>
-              <w:t xml:space="preserve">Указатель на интерфейс </w:t>
+              <w:t>Указатель на интерфейс указаного типа из</w:t>
             </w:r>
-            <w:proofErr w:type="spellStart"/>
             <w:r>
               <w:rPr>
                 <w:color w:val="000000" w:themeColor="text1"/>
@@ -3428,28 +3111,8 @@
                 <w:szCs w:val="24"/>
                 <w:lang w:val="ru-RU" w:eastAsia="ru-RU"/>
               </w:rPr>
-              <w:t>указаного</w:t>
-            </w:r>
-            <w:proofErr w:type="spellEnd"/>
-            <w:r>
-              <w:rPr>
-                <w:color w:val="000000" w:themeColor="text1"/>
-                <w:sz w:val="24"/>
-                <w:szCs w:val="24"/>
-                <w:lang w:val="ru-RU" w:eastAsia="ru-RU"/>
-              </w:rPr>
-              <w:t xml:space="preserve"> типа из</w:t>
-            </w:r>
-            <w:r>
-              <w:rPr>
-                <w:color w:val="000000" w:themeColor="text1"/>
-                <w:sz w:val="24"/>
-                <w:szCs w:val="24"/>
-                <w:lang w:val="ru-RU" w:eastAsia="ru-RU"/>
-              </w:rPr>
               <w:t xml:space="preserve"> </w:t>
             </w:r>
-            <w:proofErr w:type="spellStart"/>
             <w:r>
               <w:rPr>
                 <w:color w:val="000000" w:themeColor="text1"/>
@@ -3459,7 +3122,6 @@
               </w:rPr>
               <w:t>StructType</w:t>
             </w:r>
-            <w:proofErr w:type="spellEnd"/>
             <w:r>
               <w:rPr>
                 <w:color w:val="000000" w:themeColor="text1"/>
@@ -3521,7 +3183,6 @@
                 <w:lang w:eastAsia="ru-RU"/>
               </w:rPr>
             </w:pPr>
-            <w:proofErr w:type="spellStart"/>
             <w:proofErr w:type="gramStart"/>
             <w:r>
               <w:rPr>
@@ -3530,17 +3191,7 @@
                 <w:szCs w:val="24"/>
                 <w:lang w:eastAsia="ru-RU"/>
               </w:rPr>
-              <w:t>GetDynamicArray</w:t>
-            </w:r>
-            <w:proofErr w:type="spellEnd"/>
-            <w:r>
-              <w:rPr>
-                <w:color w:val="000000" w:themeColor="text1"/>
-                <w:sz w:val="24"/>
-                <w:szCs w:val="24"/>
-                <w:lang w:eastAsia="ru-RU"/>
-              </w:rPr>
-              <w:t>(</w:t>
+              <w:t>GetDynamicArray(</w:t>
             </w:r>
             <w:proofErr w:type="gramEnd"/>
             <w:r>
@@ -3568,7 +3219,6 @@
                 <w:lang w:val="ru-RU" w:eastAsia="ru-RU"/>
               </w:rPr>
             </w:pPr>
-            <w:proofErr w:type="spellStart"/>
             <w:r>
               <w:rPr>
                 <w:color w:val="000000" w:themeColor="text1"/>
@@ -3578,7 +3228,6 @@
               </w:rPr>
               <w:t>ext</w:t>
             </w:r>
-            <w:proofErr w:type="spellEnd"/>
             <w:r>
               <w:rPr>
                 <w:color w:val="000000" w:themeColor="text1"/>
@@ -3664,27 +3313,7 @@
                 <w:szCs w:val="24"/>
                 <w:lang w:val="ru-RU" w:eastAsia="ru-RU"/>
               </w:rPr>
-              <w:t xml:space="preserve">с </w:t>
-            </w:r>
-            <w:proofErr w:type="spellStart"/>
-            <w:r>
-              <w:rPr>
-                <w:color w:val="000000" w:themeColor="text1"/>
-                <w:sz w:val="24"/>
-                <w:szCs w:val="24"/>
-                <w:lang w:val="ru-RU" w:eastAsia="ru-RU"/>
-              </w:rPr>
-              <w:t>полключением</w:t>
-            </w:r>
-            <w:proofErr w:type="spellEnd"/>
-            <w:r>
-              <w:rPr>
-                <w:color w:val="000000" w:themeColor="text1"/>
-                <w:sz w:val="24"/>
-                <w:szCs w:val="24"/>
-                <w:lang w:val="ru-RU" w:eastAsia="ru-RU"/>
-              </w:rPr>
-              <w:t xml:space="preserve"> окна,</w:t>
+              <w:t>с полключением окна,</w:t>
             </w:r>
           </w:p>
           <w:p>
@@ -3717,7 +3346,6 @@
                 <w:lang w:val="ru-RU" w:eastAsia="ru-RU"/>
               </w:rPr>
             </w:pPr>
-            <w:proofErr w:type="spellStart"/>
             <w:r>
               <w:rPr>
                 <w:color w:val="000000" w:themeColor="text1"/>
@@ -3725,57 +3353,7 @@
                 <w:szCs w:val="24"/>
                 <w:lang w:eastAsia="ru-RU"/>
               </w:rPr>
-              <w:t>typeDir</w:t>
-            </w:r>
-            <w:proofErr w:type="spellEnd"/>
-            <w:r>
-              <w:rPr>
-                <w:color w:val="000000" w:themeColor="text1"/>
-                <w:sz w:val="24"/>
-                <w:szCs w:val="24"/>
-                <w:lang w:eastAsia="ru-RU"/>
-              </w:rPr>
-              <w:t xml:space="preserve"> – </w:t>
-            </w:r>
-            <w:proofErr w:type="spellStart"/>
-            <w:r>
-              <w:rPr>
-                <w:color w:val="000000" w:themeColor="text1"/>
-                <w:sz w:val="24"/>
-                <w:szCs w:val="24"/>
-                <w:lang w:eastAsia="ru-RU"/>
-              </w:rPr>
-              <w:t>стартовая</w:t>
-            </w:r>
-            <w:proofErr w:type="spellEnd"/>
-            <w:r>
-              <w:rPr>
-                <w:color w:val="000000" w:themeColor="text1"/>
-                <w:sz w:val="24"/>
-                <w:szCs w:val="24"/>
-                <w:lang w:eastAsia="ru-RU"/>
-              </w:rPr>
-              <w:t xml:space="preserve"> </w:t>
-            </w:r>
-            <w:proofErr w:type="spellStart"/>
-            <w:r>
-              <w:rPr>
-                <w:color w:val="000000" w:themeColor="text1"/>
-                <w:sz w:val="24"/>
-                <w:szCs w:val="24"/>
-                <w:lang w:eastAsia="ru-RU"/>
-              </w:rPr>
-              <w:t>папка</w:t>
-            </w:r>
-            <w:proofErr w:type="spellEnd"/>
-            <w:r>
-              <w:rPr>
-                <w:color w:val="000000" w:themeColor="text1"/>
-                <w:sz w:val="24"/>
-                <w:szCs w:val="24"/>
-                <w:lang w:eastAsia="ru-RU"/>
-              </w:rPr>
-              <w:t>.</w:t>
+              <w:t>typeDir – стартовая папка.</w:t>
             </w:r>
           </w:p>
         </w:tc>
@@ -3793,7 +3371,6 @@
                 <w:lang w:eastAsia="ru-RU"/>
               </w:rPr>
             </w:pPr>
-            <w:proofErr w:type="spellStart"/>
             <w:r>
               <w:rPr>
                 <w:color w:val="000000" w:themeColor="text1"/>
@@ -3801,49 +3378,8 @@
                 <w:szCs w:val="24"/>
                 <w:lang w:eastAsia="ru-RU"/>
               </w:rPr>
-              <w:t>Строка</w:t>
+              <w:t>Строка с именем файла</w:t>
             </w:r>
-            <w:proofErr w:type="spellEnd"/>
-            <w:r>
-              <w:rPr>
-                <w:color w:val="000000" w:themeColor="text1"/>
-                <w:sz w:val="24"/>
-                <w:szCs w:val="24"/>
-                <w:lang w:eastAsia="ru-RU"/>
-              </w:rPr>
-              <w:t xml:space="preserve"> с </w:t>
-            </w:r>
-            <w:proofErr w:type="spellStart"/>
-            <w:r>
-              <w:rPr>
-                <w:color w:val="000000" w:themeColor="text1"/>
-                <w:sz w:val="24"/>
-                <w:szCs w:val="24"/>
-                <w:lang w:eastAsia="ru-RU"/>
-              </w:rPr>
-              <w:t>именем</w:t>
-            </w:r>
-            <w:proofErr w:type="spellEnd"/>
-            <w:r>
-              <w:rPr>
-                <w:color w:val="000000" w:themeColor="text1"/>
-                <w:sz w:val="24"/>
-                <w:szCs w:val="24"/>
-                <w:lang w:eastAsia="ru-RU"/>
-              </w:rPr>
-              <w:t xml:space="preserve"> </w:t>
-            </w:r>
-            <w:proofErr w:type="spellStart"/>
-            <w:r>
-              <w:rPr>
-                <w:color w:val="000000" w:themeColor="text1"/>
-                <w:sz w:val="24"/>
-                <w:szCs w:val="24"/>
-                <w:lang w:eastAsia="ru-RU"/>
-              </w:rPr>
-              <w:t>файла</w:t>
-            </w:r>
-            <w:proofErr w:type="spellEnd"/>
           </w:p>
         </w:tc>
         <w:tc>
@@ -3867,27 +3403,7 @@
                 <w:szCs w:val="24"/>
                 <w:lang w:val="ru-RU" w:eastAsia="ru-RU"/>
               </w:rPr>
-              <w:t xml:space="preserve">Возвращает </w:t>
-            </w:r>
-            <w:proofErr w:type="spellStart"/>
-            <w:r>
-              <w:rPr>
-                <w:color w:val="000000" w:themeColor="text1"/>
-                <w:sz w:val="24"/>
-                <w:szCs w:val="24"/>
-                <w:lang w:val="ru-RU" w:eastAsia="ru-RU"/>
-              </w:rPr>
-              <w:t>указательна</w:t>
-            </w:r>
-            <w:proofErr w:type="spellEnd"/>
-            <w:r>
-              <w:rPr>
-                <w:color w:val="000000" w:themeColor="text1"/>
-                <w:sz w:val="24"/>
-                <w:szCs w:val="24"/>
-                <w:lang w:val="ru-RU" w:eastAsia="ru-RU"/>
-              </w:rPr>
-              <w:t xml:space="preserve"> на интерфейс динамического массива.</w:t>
+              <w:t>Возвращает указательна на интерфейс динамического массива.</w:t>
             </w:r>
           </w:p>
         </w:tc>
@@ -4073,7 +3589,6 @@
         </w:rPr>
         <w:t xml:space="preserve"> М</w:t>
       </w:r>
-      <w:proofErr w:type="spellStart"/>
       <w:r>
         <w:rPr>
           <w:rFonts w:eastAsia="Calibri" w:cs="Times New Roman"/>
@@ -4081,19 +3596,8 @@
           <w:szCs w:val="32"/>
           <w:lang w:val="x-none" w:eastAsia="x-none"/>
         </w:rPr>
-        <w:t>етоды</w:t>
-      </w:r>
-      <w:proofErr w:type="spellEnd"/>
-      <w:r>
-        <w:rPr>
-          <w:rFonts w:eastAsia="Calibri" w:cs="Times New Roman"/>
-          <w:kern w:val="32"/>
-          <w:szCs w:val="32"/>
-          <w:lang w:val="x-none" w:eastAsia="x-none"/>
-        </w:rPr>
-        <w:t xml:space="preserve"> интерфейса </w:t>
-      </w:r>
-      <w:proofErr w:type="spellStart"/>
+        <w:t xml:space="preserve">етоды интерфейса </w:t>
+      </w:r>
       <w:r>
         <w:rPr>
           <w:rFonts w:eastAsia="Calibri" w:cs="Times New Roman"/>
@@ -4103,7 +3607,6 @@
         </w:rPr>
         <w:t>IPart</w:t>
       </w:r>
-      <w:proofErr w:type="spellEnd"/>
       <w:r>
         <w:rPr>
           <w:rFonts w:eastAsia="Calibri" w:cs="Times New Roman"/>
@@ -4148,7 +3651,6 @@
                 <w:szCs w:val="24"/>
               </w:rPr>
             </w:pPr>
-            <w:proofErr w:type="spellStart"/>
             <w:r>
               <w:rPr>
                 <w:color w:val="000000" w:themeColor="text1"/>
@@ -4157,7 +3659,6 @@
               </w:rPr>
               <w:t>Название</w:t>
             </w:r>
-            <w:proofErr w:type="spellEnd"/>
           </w:p>
         </w:tc>
         <w:tc>
@@ -4180,34 +3681,14 @@
                 <w:szCs w:val="24"/>
               </w:rPr>
             </w:pPr>
-            <w:proofErr w:type="spellStart"/>
             <w:r>
               <w:rPr>
                 <w:color w:val="000000" w:themeColor="text1"/>
                 <w:sz w:val="24"/>
                 <w:szCs w:val="24"/>
               </w:rPr>
-              <w:t>Входные</w:t>
+              <w:t>Входные параметры</w:t>
             </w:r>
-            <w:proofErr w:type="spellEnd"/>
-            <w:r>
-              <w:rPr>
-                <w:color w:val="000000" w:themeColor="text1"/>
-                <w:sz w:val="24"/>
-                <w:szCs w:val="24"/>
-              </w:rPr>
-              <w:t xml:space="preserve"> </w:t>
-            </w:r>
-            <w:proofErr w:type="spellStart"/>
-            <w:r>
-              <w:rPr>
-                <w:color w:val="000000" w:themeColor="text1"/>
-                <w:sz w:val="24"/>
-                <w:szCs w:val="24"/>
-              </w:rPr>
-              <w:t>параметры</w:t>
-            </w:r>
-            <w:proofErr w:type="spellEnd"/>
           </w:p>
         </w:tc>
         <w:tc>
@@ -4230,34 +3711,14 @@
                 <w:szCs w:val="24"/>
               </w:rPr>
             </w:pPr>
-            <w:proofErr w:type="spellStart"/>
             <w:r>
               <w:rPr>
                 <w:color w:val="000000" w:themeColor="text1"/>
                 <w:sz w:val="24"/>
                 <w:szCs w:val="24"/>
               </w:rPr>
-              <w:t>Возвращаемое</w:t>
+              <w:t>Возвращаемое значение</w:t>
             </w:r>
-            <w:proofErr w:type="spellEnd"/>
-            <w:r>
-              <w:rPr>
-                <w:color w:val="000000" w:themeColor="text1"/>
-                <w:sz w:val="24"/>
-                <w:szCs w:val="24"/>
-              </w:rPr>
-              <w:t xml:space="preserve"> </w:t>
-            </w:r>
-            <w:proofErr w:type="spellStart"/>
-            <w:r>
-              <w:rPr>
-                <w:color w:val="000000" w:themeColor="text1"/>
-                <w:sz w:val="24"/>
-                <w:szCs w:val="24"/>
-              </w:rPr>
-              <w:t>значение</w:t>
-            </w:r>
-            <w:proofErr w:type="spellEnd"/>
           </w:p>
         </w:tc>
         <w:tc>
@@ -4281,7 +3742,6 @@
                 <w:szCs w:val="24"/>
               </w:rPr>
             </w:pPr>
-            <w:proofErr w:type="spellStart"/>
             <w:r>
               <w:rPr>
                 <w:color w:val="000000" w:themeColor="text1"/>
@@ -4290,7 +3750,6 @@
               </w:rPr>
               <w:t>Описание</w:t>
             </w:r>
-            <w:proofErr w:type="spellEnd"/>
           </w:p>
         </w:tc>
       </w:tr>
@@ -4315,7 +3774,6 @@
                 <w:szCs w:val="24"/>
               </w:rPr>
             </w:pPr>
-            <w:proofErr w:type="spellStart"/>
             <w:r>
               <w:rPr>
                 <w:color w:val="000000" w:themeColor="text1"/>
@@ -4324,7 +3782,6 @@
               </w:rPr>
               <w:t>EntityCollection</w:t>
             </w:r>
-            <w:proofErr w:type="spellEnd"/>
           </w:p>
           <w:p>
             <w:pPr>
@@ -4341,25 +3798,7 @@
                 <w:sz w:val="24"/>
                 <w:szCs w:val="24"/>
               </w:rPr>
-              <w:t xml:space="preserve">(short </w:t>
-            </w:r>
-            <w:proofErr w:type="spellStart"/>
-            <w:r>
-              <w:rPr>
-                <w:color w:val="000000" w:themeColor="text1"/>
-                <w:sz w:val="24"/>
-                <w:szCs w:val="24"/>
-              </w:rPr>
-              <w:t>objType</w:t>
-            </w:r>
-            <w:proofErr w:type="spellEnd"/>
-            <w:r>
-              <w:rPr>
-                <w:color w:val="000000" w:themeColor="text1"/>
-                <w:sz w:val="24"/>
-                <w:szCs w:val="24"/>
-              </w:rPr>
-              <w:t>)</w:t>
+              <w:t>(short objType)</w:t>
             </w:r>
           </w:p>
         </w:tc>
@@ -4407,7 +3846,6 @@
                       <w:lang w:eastAsia="ru-RU"/>
                     </w:rPr>
                   </w:pPr>
-                  <w:proofErr w:type="spellStart"/>
                   <w:r>
                     <w:rPr>
                       <w:color w:val="000000" w:themeColor="text1"/>
@@ -4417,7 +3855,6 @@
                     </w:rPr>
                     <w:t>objType</w:t>
                   </w:r>
-                  <w:proofErr w:type="spellEnd"/>
                 </w:p>
               </w:tc>
               <w:tc>
@@ -4481,62 +3918,15 @@
                 <w:szCs w:val="24"/>
               </w:rPr>
             </w:pPr>
-            <w:proofErr w:type="spellStart"/>
             <w:r>
               <w:rPr>
                 <w:color w:val="000000" w:themeColor="text1"/>
                 <w:sz w:val="24"/>
                 <w:szCs w:val="24"/>
               </w:rPr>
-              <w:t>указатель</w:t>
-            </w:r>
-            <w:proofErr w:type="spellEnd"/>
-            <w:r>
-              <w:rPr>
-                <w:color w:val="000000" w:themeColor="text1"/>
-                <w:sz w:val="24"/>
-                <w:szCs w:val="24"/>
-              </w:rPr>
-              <w:t xml:space="preserve"> </w:t>
-            </w:r>
-            <w:proofErr w:type="spellStart"/>
-            <w:r>
-              <w:rPr>
-                <w:color w:val="000000" w:themeColor="text1"/>
-                <w:sz w:val="24"/>
-                <w:szCs w:val="24"/>
-              </w:rPr>
-              <w:t>на</w:t>
-            </w:r>
-            <w:proofErr w:type="spellEnd"/>
-            <w:r>
-              <w:rPr>
-                <w:color w:val="000000" w:themeColor="text1"/>
-                <w:sz w:val="24"/>
-                <w:szCs w:val="24"/>
-              </w:rPr>
-              <w:t xml:space="preserve"> </w:t>
-            </w:r>
-            <w:proofErr w:type="spellStart"/>
-            <w:r>
-              <w:rPr>
-                <w:color w:val="000000" w:themeColor="text1"/>
-                <w:sz w:val="24"/>
-                <w:szCs w:val="24"/>
-              </w:rPr>
-              <w:t>интерфейс</w:t>
-            </w:r>
-            <w:proofErr w:type="spellEnd"/>
-            <w:r>
-              <w:rPr>
-                <w:color w:val="000000" w:themeColor="text1"/>
-                <w:sz w:val="24"/>
-                <w:szCs w:val="24"/>
-              </w:rPr>
-              <w:t xml:space="preserve"> </w:t>
+              <w:t xml:space="preserve">указатель на интерфейс </w:t>
             </w:r>
             <w:hyperlink r:id="rId17" w:history="1">
-              <w:proofErr w:type="spellStart"/>
               <w:r>
                 <w:rPr>
                   <w:color w:val="000000" w:themeColor="text1"/>
@@ -4546,7 +3936,6 @@
                 </w:rPr>
                 <w:t>ksEntityCollection</w:t>
               </w:r>
-              <w:proofErr w:type="spellEnd"/>
             </w:hyperlink>
             <w:r>
               <w:rPr>
@@ -4554,28 +3943,9 @@
                 <w:sz w:val="24"/>
                 <w:szCs w:val="24"/>
               </w:rPr>
-              <w:t xml:space="preserve"> </w:t>
-            </w:r>
-            <w:proofErr w:type="spellStart"/>
-            <w:r>
-              <w:rPr>
-                <w:color w:val="000000" w:themeColor="text1"/>
-                <w:sz w:val="24"/>
-                <w:szCs w:val="24"/>
-              </w:rPr>
-              <w:t>или</w:t>
-            </w:r>
-            <w:proofErr w:type="spellEnd"/>
-            <w:r>
-              <w:rPr>
-                <w:color w:val="000000" w:themeColor="text1"/>
-                <w:sz w:val="24"/>
-                <w:szCs w:val="24"/>
-              </w:rPr>
-              <w:t xml:space="preserve"> </w:t>
+              <w:t xml:space="preserve"> или </w:t>
             </w:r>
             <w:hyperlink r:id="rId18" w:history="1">
-              <w:proofErr w:type="spellStart"/>
               <w:r>
                 <w:rPr>
                   <w:color w:val="000000" w:themeColor="text1"/>
@@ -4585,7 +3955,6 @@
                 </w:rPr>
                 <w:t>IEntityCollection</w:t>
               </w:r>
-              <w:proofErr w:type="spellEnd"/>
             </w:hyperlink>
           </w:p>
         </w:tc>
@@ -4643,7 +4012,6 @@
                 <w:szCs w:val="24"/>
               </w:rPr>
             </w:pPr>
-            <w:proofErr w:type="spellStart"/>
             <w:r>
               <w:rPr>
                 <w:color w:val="000000" w:themeColor="text1"/>
@@ -4652,7 +4020,6 @@
               </w:rPr>
               <w:t>GetDefaultEntity</w:t>
             </w:r>
-            <w:proofErr w:type="spellEnd"/>
           </w:p>
           <w:p>
             <w:pPr>
@@ -4669,25 +4036,7 @@
                 <w:sz w:val="24"/>
                 <w:szCs w:val="24"/>
               </w:rPr>
-              <w:t xml:space="preserve">(short </w:t>
-            </w:r>
-            <w:proofErr w:type="spellStart"/>
-            <w:r>
-              <w:rPr>
-                <w:color w:val="000000" w:themeColor="text1"/>
-                <w:sz w:val="24"/>
-                <w:szCs w:val="24"/>
-              </w:rPr>
-              <w:t>objType</w:t>
-            </w:r>
-            <w:proofErr w:type="spellEnd"/>
-            <w:r>
-              <w:rPr>
-                <w:color w:val="000000" w:themeColor="text1"/>
-                <w:sz w:val="24"/>
-                <w:szCs w:val="24"/>
-              </w:rPr>
-              <w:t>)</w:t>
+              <w:t>(short objType)</w:t>
             </w:r>
           </w:p>
         </w:tc>
@@ -4735,7 +4084,6 @@
                       <w:lang w:eastAsia="ru-RU"/>
                     </w:rPr>
                   </w:pPr>
-                  <w:proofErr w:type="spellStart"/>
                   <w:r>
                     <w:rPr>
                       <w:color w:val="000000" w:themeColor="text1"/>
@@ -4745,7 +4093,6 @@
                     </w:rPr>
                     <w:t>objType</w:t>
                   </w:r>
-                  <w:proofErr w:type="spellEnd"/>
                 </w:p>
               </w:tc>
               <w:tc>
@@ -4770,47 +4117,7 @@
                       <w:szCs w:val="24"/>
                       <w:lang w:eastAsia="ru-RU"/>
                     </w:rPr>
-                    <w:t xml:space="preserve">- </w:t>
-                  </w:r>
-                  <w:proofErr w:type="spellStart"/>
-                  <w:r>
-                    <w:rPr>
-                      <w:color w:val="000000" w:themeColor="text1"/>
-                      <w:sz w:val="24"/>
-                      <w:szCs w:val="24"/>
-                      <w:lang w:eastAsia="ru-RU"/>
-                    </w:rPr>
-                    <w:t>тип</w:t>
-                  </w:r>
-                  <w:proofErr w:type="spellEnd"/>
-                  <w:r>
-                    <w:rPr>
-                      <w:color w:val="000000" w:themeColor="text1"/>
-                      <w:sz w:val="24"/>
-                      <w:szCs w:val="24"/>
-                      <w:lang w:eastAsia="ru-RU"/>
-                    </w:rPr>
-                    <w:t xml:space="preserve"> </w:t>
-                  </w:r>
-                  <w:proofErr w:type="spellStart"/>
-                  <w:r>
-                    <w:rPr>
-                      <w:color w:val="000000" w:themeColor="text1"/>
-                      <w:sz w:val="24"/>
-                      <w:szCs w:val="24"/>
-                      <w:lang w:eastAsia="ru-RU"/>
-                    </w:rPr>
-                    <w:t>объекта</w:t>
-                  </w:r>
-                  <w:proofErr w:type="spellEnd"/>
-                  <w:r>
-                    <w:rPr>
-                      <w:color w:val="000000" w:themeColor="text1"/>
-                      <w:sz w:val="24"/>
-                      <w:szCs w:val="24"/>
-                      <w:lang w:eastAsia="ru-RU"/>
-                    </w:rPr>
-                    <w:t>.</w:t>
+                    <w:t>- тип объекта.</w:t>
                   </w:r>
                 </w:p>
               </w:tc>
@@ -4881,7 +4188,6 @@
                     <w:t xml:space="preserve">указатель на интерфейс </w:t>
                   </w:r>
                   <w:hyperlink r:id="rId19" w:history="1">
-                    <w:proofErr w:type="spellStart"/>
                     <w:r>
                       <w:rPr>
                         <w:color w:val="000000" w:themeColor="text1"/>
@@ -4892,7 +4198,6 @@
                       </w:rPr>
                       <w:t>ksEntity</w:t>
                     </w:r>
-                    <w:proofErr w:type="spellEnd"/>
                   </w:hyperlink>
                   <w:r>
                     <w:rPr>
@@ -4904,7 +4209,6 @@
                     <w:t xml:space="preserve"> или </w:t>
                   </w:r>
                   <w:hyperlink r:id="rId20" w:history="1">
-                    <w:proofErr w:type="spellStart"/>
                     <w:r>
                       <w:rPr>
                         <w:color w:val="000000" w:themeColor="text1"/>
@@ -4915,7 +4219,6 @@
                       </w:rPr>
                       <w:t>IEntity</w:t>
                     </w:r>
-                    <w:proofErr w:type="spellEnd"/>
                   </w:hyperlink>
                   <w:r>
                     <w:rPr>
@@ -4949,7 +4252,6 @@
               </w:rPr>
               <w:t>Типы объектов (</w:t>
             </w:r>
-            <w:proofErr w:type="spellStart"/>
             <w:r>
               <w:rPr>
                 <w:color w:val="000000" w:themeColor="text1"/>
@@ -4959,7 +4261,6 @@
               </w:rPr>
               <w:t>objType</w:t>
             </w:r>
-            <w:proofErr w:type="spellEnd"/>
             <w:r>
               <w:rPr>
                 <w:color w:val="000000" w:themeColor="text1"/>
@@ -5040,7 +4341,6 @@
                     </w:rPr>
                     <w:t>_</w:t>
                   </w:r>
-                  <w:proofErr w:type="spellStart"/>
                   <w:r>
                     <w:rPr>
                       <w:color w:val="000000" w:themeColor="text1"/>
@@ -5050,7 +4350,6 @@
                     </w:rPr>
                     <w:t>planeXOY</w:t>
                   </w:r>
-                  <w:proofErr w:type="spellEnd"/>
                 </w:p>
               </w:tc>
               <w:tc>
@@ -5193,27 +4492,7 @@
                       <w:szCs w:val="24"/>
                       <w:lang w:eastAsia="ru-RU"/>
                     </w:rPr>
-                    <w:t xml:space="preserve">- </w:t>
-                  </w:r>
-                  <w:proofErr w:type="spellStart"/>
-                  <w:r>
-                    <w:rPr>
-                      <w:color w:val="000000" w:themeColor="text1"/>
-                      <w:sz w:val="24"/>
-                      <w:szCs w:val="24"/>
-                      <w:lang w:eastAsia="ru-RU"/>
-                    </w:rPr>
-                    <w:t>плоскость</w:t>
-                  </w:r>
-                  <w:proofErr w:type="spellEnd"/>
-                  <w:r>
-                    <w:rPr>
-                      <w:color w:val="000000" w:themeColor="text1"/>
-                      <w:sz w:val="24"/>
-                      <w:szCs w:val="24"/>
-                      <w:lang w:eastAsia="ru-RU"/>
-                    </w:rPr>
-                    <w:t xml:space="preserve"> XOZ</w:t>
+                    <w:t>- плоскость XOZ</w:t>
                   </w:r>
                 </w:p>
               </w:tc>
@@ -5296,27 +4575,7 @@
                       <w:szCs w:val="24"/>
                       <w:lang w:eastAsia="ru-RU"/>
                     </w:rPr>
-                    <w:t xml:space="preserve">- </w:t>
-                  </w:r>
-                  <w:proofErr w:type="spellStart"/>
-                  <w:r>
-                    <w:rPr>
-                      <w:color w:val="000000" w:themeColor="text1"/>
-                      <w:sz w:val="24"/>
-                      <w:szCs w:val="24"/>
-                      <w:lang w:eastAsia="ru-RU"/>
-                    </w:rPr>
-                    <w:t>плоскость</w:t>
-                  </w:r>
-                  <w:proofErr w:type="spellEnd"/>
-                  <w:r>
-                    <w:rPr>
-                      <w:color w:val="000000" w:themeColor="text1"/>
-                      <w:sz w:val="24"/>
-                      <w:szCs w:val="24"/>
-                      <w:lang w:eastAsia="ru-RU"/>
-                    </w:rPr>
-                    <w:t xml:space="preserve"> YOZ</w:t>
+                    <w:t>- плоскость YOZ</w:t>
                   </w:r>
                 </w:p>
               </w:tc>
@@ -5399,79 +4658,8 @@
                       <w:szCs w:val="24"/>
                       <w:lang w:eastAsia="ru-RU"/>
                     </w:rPr>
-                    <w:t xml:space="preserve">- </w:t>
+                    <w:t>- точка начала системы координат</w:t>
                   </w:r>
-                  <w:proofErr w:type="spellStart"/>
-                  <w:r>
-                    <w:rPr>
-                      <w:color w:val="000000" w:themeColor="text1"/>
-                      <w:sz w:val="24"/>
-                      <w:szCs w:val="24"/>
-                      <w:lang w:eastAsia="ru-RU"/>
-                    </w:rPr>
-                    <w:t>точка</w:t>
-                  </w:r>
-                  <w:proofErr w:type="spellEnd"/>
-                  <w:r>
-                    <w:rPr>
-                      <w:color w:val="000000" w:themeColor="text1"/>
-                      <w:sz w:val="24"/>
-                      <w:szCs w:val="24"/>
-                      <w:lang w:eastAsia="ru-RU"/>
-                    </w:rPr>
-                    <w:t xml:space="preserve"> </w:t>
-                  </w:r>
-                  <w:proofErr w:type="spellStart"/>
-                  <w:r>
-                    <w:rPr>
-                      <w:color w:val="000000" w:themeColor="text1"/>
-                      <w:sz w:val="24"/>
-                      <w:szCs w:val="24"/>
-                      <w:lang w:eastAsia="ru-RU"/>
-                    </w:rPr>
-                    <w:t>начала</w:t>
-                  </w:r>
-                  <w:proofErr w:type="spellEnd"/>
-                  <w:r>
-                    <w:rPr>
-                      <w:color w:val="000000" w:themeColor="text1"/>
-                      <w:sz w:val="24"/>
-                      <w:szCs w:val="24"/>
-                      <w:lang w:eastAsia="ru-RU"/>
-                    </w:rPr>
-                    <w:t xml:space="preserve"> </w:t>
-                  </w:r>
-                  <w:proofErr w:type="spellStart"/>
-                  <w:r>
-                    <w:rPr>
-                      <w:color w:val="000000" w:themeColor="text1"/>
-                      <w:sz w:val="24"/>
-                      <w:szCs w:val="24"/>
-                      <w:lang w:eastAsia="ru-RU"/>
-                    </w:rPr>
-                    <w:t>системы</w:t>
-                  </w:r>
-                  <w:proofErr w:type="spellEnd"/>
-                  <w:r>
-                    <w:rPr>
-                      <w:color w:val="000000" w:themeColor="text1"/>
-                      <w:sz w:val="24"/>
-                      <w:szCs w:val="24"/>
-                      <w:lang w:eastAsia="ru-RU"/>
-                    </w:rPr>
-                    <w:t xml:space="preserve"> </w:t>
-                  </w:r>
-                  <w:proofErr w:type="spellStart"/>
-                  <w:r>
-                    <w:rPr>
-                      <w:color w:val="000000" w:themeColor="text1"/>
-                      <w:sz w:val="24"/>
-                      <w:szCs w:val="24"/>
-                      <w:lang w:eastAsia="ru-RU"/>
-                    </w:rPr>
-                    <w:t>координат</w:t>
-                  </w:r>
-                  <w:proofErr w:type="spellEnd"/>
                 </w:p>
               </w:tc>
             </w:tr>
@@ -5553,27 +4741,7 @@
                       <w:szCs w:val="24"/>
                       <w:lang w:eastAsia="ru-RU"/>
                     </w:rPr>
-                    <w:t xml:space="preserve">- </w:t>
-                  </w:r>
-                  <w:proofErr w:type="spellStart"/>
-                  <w:r>
-                    <w:rPr>
-                      <w:color w:val="000000" w:themeColor="text1"/>
-                      <w:sz w:val="24"/>
-                      <w:szCs w:val="24"/>
-                      <w:lang w:eastAsia="ru-RU"/>
-                    </w:rPr>
-                    <w:t>ось</w:t>
-                  </w:r>
-                  <w:proofErr w:type="spellEnd"/>
-                  <w:r>
-                    <w:rPr>
-                      <w:color w:val="000000" w:themeColor="text1"/>
-                      <w:sz w:val="24"/>
-                      <w:szCs w:val="24"/>
-                      <w:lang w:eastAsia="ru-RU"/>
-                    </w:rPr>
-                    <w:t xml:space="preserve"> OX</w:t>
+                    <w:t>- ось OX</w:t>
                   </w:r>
                 </w:p>
               </w:tc>
@@ -5656,27 +4824,7 @@
                       <w:szCs w:val="24"/>
                       <w:lang w:eastAsia="ru-RU"/>
                     </w:rPr>
-                    <w:t xml:space="preserve">- </w:t>
-                  </w:r>
-                  <w:proofErr w:type="spellStart"/>
-                  <w:r>
-                    <w:rPr>
-                      <w:color w:val="000000" w:themeColor="text1"/>
-                      <w:sz w:val="24"/>
-                      <w:szCs w:val="24"/>
-                      <w:lang w:eastAsia="ru-RU"/>
-                    </w:rPr>
-                    <w:t>ось</w:t>
-                  </w:r>
-                  <w:proofErr w:type="spellEnd"/>
-                  <w:r>
-                    <w:rPr>
-                      <w:color w:val="000000" w:themeColor="text1"/>
-                      <w:sz w:val="24"/>
-                      <w:szCs w:val="24"/>
-                      <w:lang w:eastAsia="ru-RU"/>
-                    </w:rPr>
-                    <w:t xml:space="preserve"> OY</w:t>
+                    <w:t>- ось OY</w:t>
                   </w:r>
                 </w:p>
               </w:tc>
@@ -5759,27 +4907,7 @@
                       <w:szCs w:val="24"/>
                       <w:lang w:eastAsia="ru-RU"/>
                     </w:rPr>
-                    <w:t xml:space="preserve">- </w:t>
-                  </w:r>
-                  <w:proofErr w:type="spellStart"/>
-                  <w:r>
-                    <w:rPr>
-                      <w:color w:val="000000" w:themeColor="text1"/>
-                      <w:sz w:val="24"/>
-                      <w:szCs w:val="24"/>
-                      <w:lang w:eastAsia="ru-RU"/>
-                    </w:rPr>
-                    <w:t>ось</w:t>
-                  </w:r>
-                  <w:proofErr w:type="spellEnd"/>
-                  <w:r>
-                    <w:rPr>
-                      <w:color w:val="000000" w:themeColor="text1"/>
-                      <w:sz w:val="24"/>
-                      <w:szCs w:val="24"/>
-                      <w:lang w:eastAsia="ru-RU"/>
-                    </w:rPr>
-                    <w:t xml:space="preserve"> OZ</w:t>
+                    <w:t>- ось OZ</w:t>
                   </w:r>
                 </w:p>
               </w:tc>
@@ -5850,7 +4978,6 @@
                 <w:szCs w:val="24"/>
               </w:rPr>
             </w:pPr>
-            <w:proofErr w:type="spellStart"/>
             <w:proofErr w:type="gramStart"/>
             <w:r>
               <w:rPr>
@@ -5858,16 +4985,7 @@
                 <w:sz w:val="24"/>
                 <w:szCs w:val="24"/>
               </w:rPr>
-              <w:t>GetPart</w:t>
-            </w:r>
-            <w:proofErr w:type="spellEnd"/>
-            <w:r>
-              <w:rPr>
-                <w:color w:val="000000" w:themeColor="text1"/>
-                <w:sz w:val="24"/>
-                <w:szCs w:val="24"/>
-              </w:rPr>
-              <w:t>(</w:t>
+              <w:t>GetPart(</w:t>
             </w:r>
             <w:proofErr w:type="gramEnd"/>
             <w:r>
@@ -5957,47 +5075,7 @@
                       <w:szCs w:val="24"/>
                       <w:lang w:eastAsia="ru-RU"/>
                     </w:rPr>
-                    <w:t xml:space="preserve">- </w:t>
-                  </w:r>
-                  <w:proofErr w:type="spellStart"/>
-                  <w:r>
-                    <w:rPr>
-                      <w:color w:val="000000" w:themeColor="text1"/>
-                      <w:sz w:val="24"/>
-                      <w:szCs w:val="24"/>
-                      <w:lang w:eastAsia="ru-RU"/>
-                    </w:rPr>
-                    <w:t>тип</w:t>
-                  </w:r>
-                  <w:proofErr w:type="spellEnd"/>
-                  <w:r>
-                    <w:rPr>
-                      <w:color w:val="000000" w:themeColor="text1"/>
-                      <w:sz w:val="24"/>
-                      <w:szCs w:val="24"/>
-                      <w:lang w:eastAsia="ru-RU"/>
-                    </w:rPr>
-                    <w:t xml:space="preserve"> </w:t>
-                  </w:r>
-                  <w:proofErr w:type="spellStart"/>
-                  <w:r>
-                    <w:rPr>
-                      <w:color w:val="000000" w:themeColor="text1"/>
-                      <w:sz w:val="24"/>
-                      <w:szCs w:val="24"/>
-                      <w:lang w:eastAsia="ru-RU"/>
-                    </w:rPr>
-                    <w:t>компонента</w:t>
-                  </w:r>
-                  <w:proofErr w:type="spellEnd"/>
-                  <w:r>
-                    <w:rPr>
-                      <w:color w:val="000000" w:themeColor="text1"/>
-                      <w:sz w:val="24"/>
-                      <w:szCs w:val="24"/>
-                      <w:lang w:eastAsia="ru-RU"/>
-                    </w:rPr>
-                    <w:t>.</w:t>
+                    <w:t>- тип компонента.</w:t>
                   </w:r>
                 </w:p>
               </w:tc>
@@ -6046,7 +5124,6 @@
               <w:t xml:space="preserve">указатель на интерфейс компонента </w:t>
             </w:r>
             <w:hyperlink r:id="rId21" w:history="1">
-              <w:proofErr w:type="spellStart"/>
               <w:r>
                 <w:rPr>
                   <w:color w:val="000000" w:themeColor="text1"/>
@@ -6056,7 +5133,6 @@
                 </w:rPr>
                 <w:t>ksPart</w:t>
               </w:r>
-              <w:proofErr w:type="spellEnd"/>
             </w:hyperlink>
             <w:r>
               <w:rPr>
@@ -6068,7 +5144,6 @@
               <w:t xml:space="preserve"> или </w:t>
             </w:r>
             <w:hyperlink r:id="rId22" w:history="1">
-              <w:proofErr w:type="spellStart"/>
               <w:r>
                 <w:rPr>
                   <w:color w:val="000000" w:themeColor="text1"/>
@@ -6078,7 +5153,6 @@
                 </w:rPr>
                 <w:t>IPart</w:t>
               </w:r>
-              <w:proofErr w:type="spellEnd"/>
             </w:hyperlink>
             <w:r>
               <w:rPr>
@@ -6145,7 +5219,6 @@
                 <w:szCs w:val="24"/>
               </w:rPr>
             </w:pPr>
-            <w:proofErr w:type="spellStart"/>
             <w:proofErr w:type="gramStart"/>
             <w:r>
               <w:rPr>
@@ -6153,43 +5226,16 @@
                 <w:sz w:val="24"/>
                 <w:szCs w:val="24"/>
               </w:rPr>
-              <w:t>NewEntity</w:t>
+              <w:t>NewEntity(</w:t>
             </w:r>
-            <w:proofErr w:type="spellEnd"/>
+            <w:proofErr w:type="gramEnd"/>
             <w:r>
               <w:rPr>
                 <w:color w:val="000000" w:themeColor="text1"/>
                 <w:sz w:val="24"/>
                 <w:szCs w:val="24"/>
               </w:rPr>
-              <w:t>(</w:t>
-            </w:r>
-            <w:proofErr w:type="gramEnd"/>
-            <w:r>
-              <w:rPr>
-                <w:color w:val="000000" w:themeColor="text1"/>
-                <w:sz w:val="24"/>
-                <w:szCs w:val="24"/>
-              </w:rPr>
-              <w:t xml:space="preserve">short </w:t>
-            </w:r>
-            <w:proofErr w:type="spellStart"/>
-            <w:r>
-              <w:rPr>
-                <w:color w:val="000000" w:themeColor="text1"/>
-                <w:sz w:val="24"/>
-                <w:szCs w:val="24"/>
-              </w:rPr>
-              <w:t>objType</w:t>
-            </w:r>
-            <w:proofErr w:type="spellEnd"/>
-            <w:r>
-              <w:rPr>
-                <w:color w:val="000000" w:themeColor="text1"/>
-                <w:sz w:val="24"/>
-                <w:szCs w:val="24"/>
-              </w:rPr>
-              <w:t>)</w:t>
+              <w:t>short objType)</w:t>
             </w:r>
           </w:p>
         </w:tc>
@@ -6237,7 +5283,6 @@
                       <w:lang w:eastAsia="ru-RU"/>
                     </w:rPr>
                   </w:pPr>
-                  <w:proofErr w:type="spellStart"/>
                   <w:r>
                     <w:rPr>
                       <w:color w:val="000000" w:themeColor="text1"/>
@@ -6247,7 +5292,6 @@
                     </w:rPr>
                     <w:t>objType</w:t>
                   </w:r>
-                  <w:proofErr w:type="spellEnd"/>
                 </w:p>
               </w:tc>
               <w:tc>
@@ -6275,7 +5319,6 @@
                     <w:t xml:space="preserve">- </w:t>
                   </w:r>
                   <w:hyperlink r:id="rId23" w:history="1">
-                    <w:proofErr w:type="spellStart"/>
                     <w:r>
                       <w:rPr>
                         <w:color w:val="000000" w:themeColor="text1"/>
@@ -6284,31 +5327,8 @@
                         <w:u w:val="single"/>
                         <w:lang w:eastAsia="ru-RU"/>
                       </w:rPr>
-                      <w:t>тип</w:t>
+                      <w:t>тип объекта</w:t>
                     </w:r>
-                    <w:proofErr w:type="spellEnd"/>
-                    <w:r>
-                      <w:rPr>
-                        <w:color w:val="000000" w:themeColor="text1"/>
-                        <w:sz w:val="24"/>
-                        <w:szCs w:val="24"/>
-                        <w:u w:val="single"/>
-                        <w:lang w:eastAsia="ru-RU"/>
-                      </w:rPr>
-                      <w:t xml:space="preserve"> </w:t>
-                    </w:r>
-                    <w:proofErr w:type="spellStart"/>
-                    <w:r>
-                      <w:rPr>
-                        <w:color w:val="000000" w:themeColor="text1"/>
-                        <w:sz w:val="24"/>
-                        <w:szCs w:val="24"/>
-                        <w:u w:val="single"/>
-                        <w:lang w:eastAsia="ru-RU"/>
-                      </w:rPr>
-                      <w:t>объекта</w:t>
-                    </w:r>
-                    <w:proofErr w:type="spellEnd"/>
                   </w:hyperlink>
                   <w:r>
                     <w:rPr>
@@ -6366,7 +5386,6 @@
               <w:t xml:space="preserve">указатель на интерфейс </w:t>
             </w:r>
             <w:hyperlink r:id="rId24" w:history="1">
-              <w:proofErr w:type="spellStart"/>
               <w:r>
                 <w:rPr>
                   <w:color w:val="000000" w:themeColor="text1"/>
@@ -6376,7 +5395,6 @@
                 </w:rPr>
                 <w:t>ksEntity</w:t>
               </w:r>
-              <w:proofErr w:type="spellEnd"/>
             </w:hyperlink>
             <w:r>
               <w:rPr>
@@ -6388,7 +5406,6 @@
               <w:t xml:space="preserve"> или </w:t>
             </w:r>
             <w:hyperlink r:id="rId25" w:history="1">
-              <w:proofErr w:type="spellStart"/>
               <w:r>
                 <w:rPr>
                   <w:color w:val="000000" w:themeColor="text1"/>
@@ -6398,7 +5415,6 @@
                 </w:rPr>
                 <w:t>IEntity</w:t>
               </w:r>
-              <w:proofErr w:type="spellEnd"/>
             </w:hyperlink>
             <w:r>
               <w:rPr>
@@ -6539,7 +5555,6 @@
                 <w:szCs w:val="24"/>
               </w:rPr>
             </w:pPr>
-            <w:proofErr w:type="spellStart"/>
             <w:r>
               <w:rPr>
                 <w:color w:val="000000" w:themeColor="text1"/>
@@ -6548,7 +5563,6 @@
               </w:rPr>
               <w:t>Метод</w:t>
             </w:r>
-            <w:proofErr w:type="spellEnd"/>
           </w:p>
         </w:tc>
         <w:tc>
@@ -6571,34 +5585,14 @@
                 <w:szCs w:val="24"/>
               </w:rPr>
             </w:pPr>
-            <w:proofErr w:type="spellStart"/>
             <w:r>
               <w:rPr>
                 <w:color w:val="000000" w:themeColor="text1"/>
                 <w:sz w:val="24"/>
                 <w:szCs w:val="24"/>
               </w:rPr>
-              <w:t>Входные</w:t>
+              <w:t>Входные параметры</w:t>
             </w:r>
-            <w:proofErr w:type="spellEnd"/>
-            <w:r>
-              <w:rPr>
-                <w:color w:val="000000" w:themeColor="text1"/>
-                <w:sz w:val="24"/>
-                <w:szCs w:val="24"/>
-              </w:rPr>
-              <w:t xml:space="preserve"> </w:t>
-            </w:r>
-            <w:proofErr w:type="spellStart"/>
-            <w:r>
-              <w:rPr>
-                <w:color w:val="000000" w:themeColor="text1"/>
-                <w:sz w:val="24"/>
-                <w:szCs w:val="24"/>
-              </w:rPr>
-              <w:t>параметры</w:t>
-            </w:r>
-            <w:proofErr w:type="spellEnd"/>
           </w:p>
         </w:tc>
         <w:tc>
@@ -6621,34 +5615,14 @@
                 <w:szCs w:val="24"/>
               </w:rPr>
             </w:pPr>
-            <w:proofErr w:type="spellStart"/>
             <w:r>
               <w:rPr>
                 <w:color w:val="000000" w:themeColor="text1"/>
                 <w:sz w:val="24"/>
                 <w:szCs w:val="24"/>
               </w:rPr>
-              <w:t>Возвращаемое</w:t>
+              <w:t>Возвращаемое значение</w:t>
             </w:r>
-            <w:proofErr w:type="spellEnd"/>
-            <w:r>
-              <w:rPr>
-                <w:color w:val="000000" w:themeColor="text1"/>
-                <w:sz w:val="24"/>
-                <w:szCs w:val="24"/>
-              </w:rPr>
-              <w:t xml:space="preserve"> </w:t>
-            </w:r>
-            <w:proofErr w:type="spellStart"/>
-            <w:r>
-              <w:rPr>
-                <w:color w:val="000000" w:themeColor="text1"/>
-                <w:sz w:val="24"/>
-                <w:szCs w:val="24"/>
-              </w:rPr>
-              <w:t>значение</w:t>
-            </w:r>
-            <w:proofErr w:type="spellEnd"/>
           </w:p>
         </w:tc>
         <w:tc>
@@ -6671,7 +5645,6 @@
                 <w:szCs w:val="24"/>
               </w:rPr>
             </w:pPr>
-            <w:proofErr w:type="spellStart"/>
             <w:r>
               <w:rPr>
                 <w:color w:val="000000" w:themeColor="text1"/>
@@ -6680,7 +5653,6 @@
               </w:rPr>
               <w:t>Описание</w:t>
             </w:r>
-            <w:proofErr w:type="spellEnd"/>
           </w:p>
         </w:tc>
       </w:tr>
@@ -6711,25 +5683,7 @@
                 <w:sz w:val="24"/>
                 <w:szCs w:val="24"/>
               </w:rPr>
-              <w:t>Create (bool invisible, bool _</w:t>
-            </w:r>
-            <w:proofErr w:type="spellStart"/>
-            <w:r>
-              <w:rPr>
-                <w:color w:val="000000" w:themeColor="text1"/>
-                <w:sz w:val="24"/>
-                <w:szCs w:val="24"/>
-              </w:rPr>
-              <w:t>typeDoc</w:t>
-            </w:r>
-            <w:proofErr w:type="spellEnd"/>
-            <w:r>
-              <w:rPr>
-                <w:color w:val="000000" w:themeColor="text1"/>
-                <w:sz w:val="24"/>
-                <w:szCs w:val="24"/>
-              </w:rPr>
-              <w:t>)</w:t>
+              <w:t>Create (bool invisible, bool _typeDoc)</w:t>
             </w:r>
           </w:p>
         </w:tc>
@@ -6847,7 +5801,6 @@
                 <w:lang w:val="ru-RU"/>
               </w:rPr>
             </w:pPr>
-            <w:proofErr w:type="spellStart"/>
             <w:r>
               <w:rPr>
                 <w:color w:val="000000" w:themeColor="text1"/>
@@ -6856,7 +5809,6 @@
               </w:rPr>
               <w:t>typeDoc</w:t>
             </w:r>
-            <w:proofErr w:type="spellEnd"/>
             <w:r>
               <w:rPr>
                 <w:color w:val="000000" w:themeColor="text1"/>
@@ -7040,7 +5992,6 @@
                 <w:lang w:val="x-none" w:eastAsia="x-none"/>
               </w:rPr>
             </w:pPr>
-            <w:proofErr w:type="spellStart"/>
             <w:proofErr w:type="gramStart"/>
             <w:r>
               <w:rPr>
@@ -7050,18 +6001,7 @@
                 <w:szCs w:val="24"/>
                 <w:lang w:eastAsia="x-none"/>
               </w:rPr>
-              <w:t>UpdateDocumentParam</w:t>
-            </w:r>
-            <w:proofErr w:type="spellEnd"/>
-            <w:r>
-              <w:rPr>
-                <w:color w:val="000000" w:themeColor="text1"/>
-                <w:kern w:val="32"/>
-                <w:sz w:val="24"/>
-                <w:szCs w:val="24"/>
-                <w:lang w:eastAsia="x-none"/>
-              </w:rPr>
-              <w:t>(</w:t>
+              <w:t>UpdateDocumentParam(</w:t>
             </w:r>
             <w:proofErr w:type="gramEnd"/>
             <w:r>
@@ -7160,70 +6100,14 @@
                 <w:lang w:val="ru-RU"/>
               </w:rPr>
             </w:pPr>
-            <w:proofErr w:type="spellStart"/>
             <w:r>
               <w:rPr>
                 <w:color w:val="000000" w:themeColor="text1"/>
                 <w:sz w:val="24"/>
                 <w:szCs w:val="24"/>
               </w:rPr>
-              <w:t>Активизировать</w:t>
+              <w:t>Активизировать измененные параметры документа</w:t>
             </w:r>
-            <w:proofErr w:type="spellEnd"/>
-            <w:r>
-              <w:rPr>
-                <w:color w:val="000000" w:themeColor="text1"/>
-                <w:sz w:val="24"/>
-                <w:szCs w:val="24"/>
-              </w:rPr>
-              <w:t xml:space="preserve"> </w:t>
-            </w:r>
-            <w:proofErr w:type="spellStart"/>
-            <w:r>
-              <w:rPr>
-                <w:color w:val="000000" w:themeColor="text1"/>
-                <w:sz w:val="24"/>
-                <w:szCs w:val="24"/>
-              </w:rPr>
-              <w:t>измененные</w:t>
-            </w:r>
-            <w:proofErr w:type="spellEnd"/>
-            <w:r>
-              <w:rPr>
-                <w:color w:val="000000" w:themeColor="text1"/>
-                <w:sz w:val="24"/>
-                <w:szCs w:val="24"/>
-              </w:rPr>
-              <w:t xml:space="preserve"> </w:t>
-            </w:r>
-            <w:proofErr w:type="spellStart"/>
-            <w:r>
-              <w:rPr>
-                <w:color w:val="000000" w:themeColor="text1"/>
-                <w:sz w:val="24"/>
-                <w:szCs w:val="24"/>
-              </w:rPr>
-              <w:t>параметры</w:t>
-            </w:r>
-            <w:proofErr w:type="spellEnd"/>
-            <w:r>
-              <w:rPr>
-                <w:color w:val="000000" w:themeColor="text1"/>
-                <w:sz w:val="24"/>
-                <w:szCs w:val="24"/>
-              </w:rPr>
-              <w:t xml:space="preserve"> </w:t>
-            </w:r>
-            <w:proofErr w:type="spellStart"/>
-            <w:r>
-              <w:rPr>
-                <w:color w:val="000000" w:themeColor="text1"/>
-                <w:sz w:val="24"/>
-                <w:szCs w:val="24"/>
-              </w:rPr>
-              <w:t>документа</w:t>
-            </w:r>
-            <w:proofErr w:type="spellEnd"/>
           </w:p>
         </w:tc>
       </w:tr>
@@ -7250,7 +6134,6 @@
                 <w:lang w:eastAsia="x-none"/>
               </w:rPr>
             </w:pPr>
-            <w:proofErr w:type="spellStart"/>
             <w:r>
               <w:rPr>
                 <w:color w:val="000000" w:themeColor="text1"/>
@@ -7259,62 +6142,7 @@
                 <w:szCs w:val="24"/>
                 <w:lang w:val="x-none" w:eastAsia="x-none"/>
               </w:rPr>
-              <w:t>GetPart</w:t>
-            </w:r>
-            <w:proofErr w:type="spellEnd"/>
-            <w:r>
-              <w:rPr>
-                <w:color w:val="000000" w:themeColor="text1"/>
-                <w:kern w:val="32"/>
-                <w:sz w:val="24"/>
-                <w:szCs w:val="24"/>
-                <w:lang w:val="x-none" w:eastAsia="x-none"/>
-              </w:rPr>
-              <w:t>(</w:t>
-            </w:r>
-            <w:proofErr w:type="spellStart"/>
-            <w:r>
-              <w:rPr>
-                <w:color w:val="000000" w:themeColor="text1"/>
-                <w:kern w:val="32"/>
-                <w:sz w:val="24"/>
-                <w:szCs w:val="24"/>
-                <w:lang w:val="x-none" w:eastAsia="x-none"/>
-              </w:rPr>
-              <w:t>int</w:t>
-            </w:r>
-            <w:proofErr w:type="spellEnd"/>
-            <w:r>
-              <w:rPr>
-                <w:color w:val="000000" w:themeColor="text1"/>
-                <w:kern w:val="32"/>
-                <w:sz w:val="24"/>
-                <w:szCs w:val="24"/>
-                <w:lang w:val="x-none" w:eastAsia="x-none"/>
-              </w:rPr>
-              <w:t xml:space="preserve"> </w:t>
-            </w:r>
-            <w:proofErr w:type="spellStart"/>
-            <w:r>
-              <w:rPr>
-                <w:color w:val="000000" w:themeColor="text1"/>
-                <w:kern w:val="32"/>
-                <w:sz w:val="24"/>
-                <w:szCs w:val="24"/>
-                <w:lang w:val="x-none" w:eastAsia="x-none"/>
-              </w:rPr>
-              <w:t>type</w:t>
-            </w:r>
-            <w:proofErr w:type="spellEnd"/>
-            <w:r>
-              <w:rPr>
-                <w:color w:val="000000" w:themeColor="text1"/>
-                <w:kern w:val="32"/>
-                <w:sz w:val="24"/>
-                <w:szCs w:val="24"/>
-                <w:lang w:val="x-none" w:eastAsia="x-none"/>
-              </w:rPr>
-              <w:t>)</w:t>
+              <w:t>GetPart(int type)</w:t>
             </w:r>
           </w:p>
         </w:tc>
@@ -7427,6 +6255,7 @@
     <w:p>
       <w:pPr>
         <w:ind w:firstLine="851"/>
+        <w:jc w:val="center"/>
         <w:rPr>
           <w:rFonts w:cs="Times New Roman"/>
           <w:b/>
@@ -7449,6 +6278,17 @@
         </w:rPr>
         <w:t>Обзор аналогов</w:t>
       </w:r>
+    </w:p>
+    <w:p>
+      <w:pPr>
+        <w:ind w:firstLine="851"/>
+        <w:jc w:val="center"/>
+        <w:rPr>
+          <w:rFonts w:cs="Times New Roman"/>
+          <w:b/>
+          <w:szCs w:val="28"/>
+        </w:rPr>
+      </w:pPr>
     </w:p>
     <w:p>
       <w:pPr>
@@ -7848,6 +6688,16 @@
     </w:p>
     <w:p>
       <w:pPr>
+        <w:jc w:val="center"/>
+        <w:rPr>
+          <w:rFonts w:cs="Times New Roman"/>
+          <w:b/>
+          <w:szCs w:val="28"/>
+        </w:rPr>
+      </w:pPr>
+    </w:p>
+    <w:p>
+      <w:pPr>
         <w:ind w:firstLine="851"/>
         <w:rPr>
           <w:rFonts w:cs="Times New Roman"/>
@@ -8272,14 +7122,12 @@
       <w:r>
         <w:t xml:space="preserve">длина ножек </w:t>
       </w:r>
-      <w:proofErr w:type="spellStart"/>
       <w:r>
         <w:rPr>
           <w:lang w:val="en"/>
         </w:rPr>
         <w:t>Ll</w:t>
       </w:r>
-      <w:proofErr w:type="spellEnd"/>
       <w:r>
         <w:t xml:space="preserve"> (от </w:t>
       </w:r>
@@ -8317,14 +7165,12 @@
       <w:r>
         <w:t xml:space="preserve">ширина ножек </w:t>
       </w:r>
-      <w:proofErr w:type="spellStart"/>
       <w:r>
         <w:rPr>
           <w:lang w:val="en"/>
         </w:rPr>
         <w:t>Lw</w:t>
       </w:r>
-      <w:proofErr w:type="spellEnd"/>
       <w:r>
         <w:t xml:space="preserve"> (от </w:t>
       </w:r>
@@ -8362,14 +7208,12 @@
       <w:r>
         <w:t xml:space="preserve">высота ножек </w:t>
       </w:r>
-      <w:proofErr w:type="spellStart"/>
       <w:r>
         <w:rPr>
           <w:lang w:val="en"/>
         </w:rPr>
         <w:t>Lh</w:t>
       </w:r>
-      <w:proofErr w:type="spellEnd"/>
       <w:r>
         <w:t xml:space="preserve"> (от </w:t>
       </w:r>
@@ -8434,6 +7278,7 @@
           <w:rStyle w:val="tm71"/>
           <w:lang w:val="en"/>
         </w:rPr>
+        <w:lastRenderedPageBreak/>
         <w:sym w:font="Symbol" w:char="F0B7"/>
       </w:r>
       <w:r>
@@ -8452,7 +7297,6 @@
         <w:pStyle w:val="a3"/>
       </w:pPr>
       <w:r>
-        <w:lastRenderedPageBreak/>
         <w:t>при увеличении длины (</w:t>
       </w:r>
       <w:r>
@@ -8497,7 +7341,6 @@
       <w:r>
         <w:t xml:space="preserve"> размер улья (</w:t>
       </w:r>
-      <w:proofErr w:type="spellStart"/>
       <w:proofErr w:type="gramStart"/>
       <w:r>
         <w:rPr>
@@ -8505,7 +7348,6 @@
         </w:rPr>
         <w:t>Ll</w:t>
       </w:r>
-      <w:proofErr w:type="spellEnd"/>
       <w:r>
         <w:t>&lt;</w:t>
       </w:r>
@@ -8522,14 +7364,12 @@
       <w:r>
         <w:t>/4), (</w:t>
       </w:r>
-      <w:proofErr w:type="spellStart"/>
       <w:r>
         <w:rPr>
           <w:lang w:val="en"/>
         </w:rPr>
         <w:t>Lw</w:t>
       </w:r>
-      <w:proofErr w:type="spellEnd"/>
       <w:r>
         <w:t>&lt;=</w:t>
       </w:r>
@@ -8542,14 +7382,12 @@
       <w:r>
         <w:t>/4), (</w:t>
       </w:r>
-      <w:proofErr w:type="spellStart"/>
       <w:r>
         <w:rPr>
           <w:lang w:val="en"/>
         </w:rPr>
         <w:t>Lh</w:t>
       </w:r>
-      <w:proofErr w:type="spellEnd"/>
       <w:r>
         <w:t>&lt;=</w:t>
       </w:r>
@@ -8686,6 +7524,17 @@
     </w:p>
     <w:p>
       <w:pPr>
+        <w:ind w:hanging="284"/>
+        <w:jc w:val="center"/>
+        <w:rPr>
+          <w:rFonts w:cs="Times New Roman"/>
+          <w:b/>
+          <w:szCs w:val="28"/>
+        </w:rPr>
+      </w:pPr>
+    </w:p>
+    <w:p>
+      <w:pPr>
         <w:ind w:firstLine="708"/>
         <w:rPr>
           <w:rFonts w:cs="Times New Roman"/>
@@ -8726,8 +7575,19 @@
         <w:ind w:firstLine="708"/>
         <w:rPr>
           <w:rFonts w:cs="Times New Roman"/>
+          <w:szCs w:val="28"/>
+        </w:rPr>
+      </w:pPr>
+    </w:p>
+    <w:p>
+      <w:pPr>
+        <w:ind w:firstLine="708"/>
+        <w:jc w:val="center"/>
+        <w:rPr>
+          <w:rFonts w:cs="Times New Roman"/>
           <w:b/>
           <w:szCs w:val="28"/>
+          <w:lang w:val="en-US"/>
         </w:rPr>
       </w:pPr>
       <w:r>
@@ -8788,14 +7648,17 @@
         </w:rPr>
         <w:t>CASE</w:t>
       </w:r>
-      <w:r>
+    </w:p>
+    <w:p>
+      <w:pPr>
+        <w:ind w:firstLine="708"/>
+        <w:jc w:val="center"/>
         <w:rPr>
           <w:rFonts w:cs="Times New Roman"/>
           <w:b/>
           <w:szCs w:val="28"/>
         </w:rPr>
-        <w:t xml:space="preserve"> </w:t>
-      </w:r>
+      </w:pPr>
     </w:p>
     <w:p>
       <w:pPr>
@@ -9323,6 +8186,7 @@
       <w:pPr>
         <w:spacing w:after="160"/>
         <w:ind w:firstLine="709"/>
+        <w:jc w:val="center"/>
         <w:rPr>
           <w:rFonts w:cs="Times New Roman"/>
           <w:b/>
@@ -9349,7 +8213,7 @@
     </w:p>
     <w:p>
       <w:pPr>
-        <w:ind w:firstLine="851"/>
+        <w:ind w:firstLine="708"/>
         <w:rPr>
           <w:rFonts w:cs="Times New Roman"/>
           <w:szCs w:val="28"/>
@@ -9363,6 +8227,7 @@
         <w:t xml:space="preserve">Диаграмма классов описывает типы </w:t>
       </w:r>
       <w:commentRangeStart w:id="4"/>
+      <w:commentRangeStart w:id="5"/>
       <w:r>
         <w:rPr>
           <w:rFonts w:cs="Times New Roman"/>
@@ -9377,6 +8242,13 @@
         </w:rPr>
         <w:commentReference w:id="4"/>
       </w:r>
+      <w:commentRangeEnd w:id="5"/>
+      <w:r>
+        <w:rPr>
+          <w:rStyle w:val="af1"/>
+        </w:rPr>
+        <w:commentReference w:id="5"/>
+      </w:r>
       <w:r>
         <w:rPr>
           <w:rFonts w:cs="Times New Roman"/>
@@ -9478,21 +8350,21 @@
           <w:szCs w:val="28"/>
         </w:rPr>
       </w:pPr>
-      <w:commentRangeStart w:id="5"/>
       <w:commentRangeStart w:id="6"/>
-      <w:commentRangeEnd w:id="5"/>
+      <w:commentRangeStart w:id="7"/>
+      <w:commentRangeEnd w:id="6"/>
       <w:r>
         <w:rPr>
           <w:rStyle w:val="af1"/>
         </w:rPr>
-        <w:commentReference w:id="5"/>
-      </w:r>
-      <w:commentRangeEnd w:id="6"/>
+        <w:commentReference w:id="6"/>
+      </w:r>
+      <w:commentRangeEnd w:id="7"/>
       <w:r>
         <w:rPr>
           <w:rStyle w:val="af1"/>
         </w:rPr>
-        <w:commentReference w:id="6"/>
+        <w:commentReference w:id="7"/>
       </w:r>
       <w:r>
         <w:rPr>
@@ -9639,7 +8511,6 @@
           <w:color w:val="000000" w:themeColor="text1"/>
         </w:rPr>
       </w:pPr>
-      <w:proofErr w:type="spellStart"/>
       <w:r>
         <w:rPr>
           <w:color w:val="000000" w:themeColor="text1"/>
@@ -9647,7 +8518,6 @@
         </w:rPr>
         <w:t>MainForm</w:t>
       </w:r>
-      <w:proofErr w:type="spellEnd"/>
       <w:r>
         <w:rPr>
           <w:color w:val="000000" w:themeColor="text1"/>
@@ -9682,7 +8552,6 @@
           <w:color w:val="000000" w:themeColor="text1"/>
         </w:rPr>
       </w:pPr>
-      <w:proofErr w:type="spellStart"/>
       <w:r>
         <w:rPr>
           <w:bCs/>
@@ -9692,7 +8561,6 @@
         <w:lastRenderedPageBreak/>
         <w:t>HiveParams</w:t>
       </w:r>
-      <w:proofErr w:type="spellEnd"/>
       <w:r>
         <w:rPr>
           <w:bCs/>
@@ -9728,7 +8596,6 @@
           <w:color w:val="000000" w:themeColor="text1"/>
         </w:rPr>
       </w:pPr>
-      <w:proofErr w:type="spellStart"/>
       <w:r>
         <w:rPr>
           <w:bCs/>
@@ -9737,7 +8604,6 @@
         </w:rPr>
         <w:t>KompasConnector</w:t>
       </w:r>
-      <w:proofErr w:type="spellEnd"/>
       <w:r>
         <w:rPr>
           <w:bCs/>
@@ -9952,7 +8818,6 @@
         </w:rPr>
         <w:t>_</w:t>
       </w:r>
-      <w:proofErr w:type="spellStart"/>
       <w:r>
         <w:rPr>
           <w:color w:val="000000" w:themeColor="text1"/>
@@ -9960,7 +8825,6 @@
         </w:rPr>
         <w:t>KeyPress</w:t>
       </w:r>
-      <w:proofErr w:type="spellEnd"/>
       <w:r>
         <w:rPr>
           <w:color w:val="000000" w:themeColor="text1"/>
@@ -9992,7 +8856,6 @@
         </w:rPr>
         <w:t>_</w:t>
       </w:r>
-      <w:proofErr w:type="spellStart"/>
       <w:r>
         <w:rPr>
           <w:color w:val="000000" w:themeColor="text1"/>
@@ -10000,7 +8863,6 @@
         </w:rPr>
         <w:t>TextChanged</w:t>
       </w:r>
-      <w:proofErr w:type="spellEnd"/>
       <w:r>
         <w:rPr>
           <w:color w:val="000000" w:themeColor="text1"/>
@@ -10019,7 +8881,6 @@
         </w:rPr>
         <w:t>«</w:t>
       </w:r>
-      <w:proofErr w:type="spellStart"/>
       <w:r>
         <w:rPr>
           <w:color w:val="000000" w:themeColor="text1"/>
@@ -10027,7 +8888,6 @@
         </w:rPr>
         <w:t>ValidateAndSet</w:t>
       </w:r>
-      <w:proofErr w:type="spellEnd"/>
       <w:r>
         <w:rPr>
           <w:color w:val="000000" w:themeColor="text1"/>
@@ -10122,7 +8982,6 @@
         </w:rPr>
         <w:t>«</w:t>
       </w:r>
-      <w:proofErr w:type="spellStart"/>
       <w:r>
         <w:rPr>
           <w:bCs/>
@@ -10131,7 +8990,6 @@
         </w:rPr>
         <w:t>CreateLeftHoles</w:t>
       </w:r>
-      <w:proofErr w:type="spellEnd"/>
       <w:r>
         <w:rPr>
           <w:bCs/>
@@ -10153,7 +9011,6 @@
         </w:rPr>
         <w:t>«</w:t>
       </w:r>
-      <w:proofErr w:type="spellStart"/>
       <w:r>
         <w:rPr>
           <w:bCs/>
@@ -10162,7 +9019,6 @@
         </w:rPr>
         <w:t>CreateRightHoles</w:t>
       </w:r>
-      <w:proofErr w:type="spellEnd"/>
       <w:r>
         <w:rPr>
           <w:bCs/>
@@ -10184,7 +9040,6 @@
         </w:rPr>
         <w:t>«</w:t>
       </w:r>
-      <w:proofErr w:type="spellStart"/>
       <w:r>
         <w:rPr>
           <w:bCs/>
@@ -10193,7 +9048,6 @@
         </w:rPr>
         <w:t>CreateBackHoles</w:t>
       </w:r>
-      <w:proofErr w:type="spellEnd"/>
       <w:r>
         <w:rPr>
           <w:bCs/>
@@ -10306,8 +9160,8 @@
           <w:color w:val="000000" w:themeColor="text1"/>
         </w:rPr>
       </w:pPr>
-      <w:commentRangeStart w:id="7"/>
       <w:commentRangeStart w:id="8"/>
+      <w:commentRangeStart w:id="9"/>
       <w:r>
         <w:rPr>
           <w:bCs/>
@@ -10322,7 +9176,7 @@
         </w:rPr>
         <w:t>4</w:t>
       </w:r>
-      <w:commentRangeEnd w:id="7"/>
+      <w:commentRangeEnd w:id="8"/>
       <w:r>
         <w:rPr>
           <w:rStyle w:val="af1"/>
@@ -10330,9 +9184,9 @@
           <w:color w:val="000000" w:themeColor="text1"/>
           <w:kern w:val="0"/>
         </w:rPr>
-        <w:commentReference w:id="7"/>
-      </w:r>
-      <w:commentRangeEnd w:id="8"/>
+        <w:commentReference w:id="8"/>
+      </w:r>
+      <w:commentRangeEnd w:id="9"/>
       <w:r>
         <w:rPr>
           <w:rStyle w:val="af1"/>
@@ -10340,7 +9194,7 @@
           <w:color w:val="000000" w:themeColor="text1"/>
           <w:kern w:val="0"/>
         </w:rPr>
-        <w:commentReference w:id="8"/>
+        <w:commentReference w:id="9"/>
       </w:r>
     </w:p>
     <w:p>
@@ -10362,30 +9216,38 @@
           <w:szCs w:val="28"/>
         </w:rPr>
       </w:pPr>
-      <w:commentRangeStart w:id="9"/>
       <w:commentRangeStart w:id="10"/>
       <w:commentRangeStart w:id="11"/>
-      <w:commentRangeEnd w:id="9"/>
+      <w:commentRangeStart w:id="12"/>
+      <w:commentRangeStart w:id="13"/>
+      <w:commentRangeEnd w:id="10"/>
       <w:r>
         <w:rPr>
           <w:rStyle w:val="af1"/>
         </w:rPr>
         <w:lastRenderedPageBreak/>
-        <w:commentReference w:id="9"/>
-      </w:r>
-      <w:commentRangeEnd w:id="10"/>
+        <w:commentReference w:id="10"/>
+      </w:r>
+      <w:commentRangeEnd w:id="11"/>
       <w:r>
         <w:rPr>
           <w:rStyle w:val="af1"/>
         </w:rPr>
-        <w:commentReference w:id="10"/>
-      </w:r>
-      <w:commentRangeEnd w:id="11"/>
+        <w:commentReference w:id="11"/>
+      </w:r>
+      <w:commentRangeEnd w:id="12"/>
       <w:r>
         <w:rPr>
           <w:rStyle w:val="af1"/>
         </w:rPr>
-        <w:commentReference w:id="11"/>
+        <w:commentReference w:id="12"/>
+      </w:r>
+      <w:commentRangeEnd w:id="13"/>
+      <w:r>
+        <w:rPr>
+          <w:rStyle w:val="af1"/>
+        </w:rPr>
+        <w:commentReference w:id="13"/>
       </w:r>
       <w:r>
         <w:rPr>
@@ -10395,10 +9257,10 @@
           <w:szCs w:val="28"/>
         </w:rPr>
         <w:drawing>
-          <wp:inline distT="0" distB="0" distL="0" distR="0" wp14:anchorId="15A2FD21" wp14:editId="7FA70EED">
-            <wp:extent cx="5586181" cy="4829175"/>
-            <wp:effectExtent l="0" t="0" r="0" b="0"/>
-            <wp:docPr id="1" name="Рисунок 1"/>
+          <wp:inline distT="0" distB="0" distL="0" distR="0" wp14:anchorId="799CB369" wp14:editId="681F7306">
+            <wp:extent cx="5703570" cy="4752975"/>
+            <wp:effectExtent l="0" t="0" r="0" b="9525"/>
+            <wp:docPr id="15" name="Рисунок 15"/>
             <wp:cNvGraphicFramePr>
               <a:graphicFrameLocks xmlns:a="http://schemas.openxmlformats.org/drawingml/2006/main" noChangeAspect="1"/>
             </wp:cNvGraphicFramePr>
@@ -10406,7 +9268,7 @@
               <a:graphicData uri="http://schemas.openxmlformats.org/drawingml/2006/picture">
                 <pic:pic xmlns:pic="http://schemas.openxmlformats.org/drawingml/2006/picture">
                   <pic:nvPicPr>
-                    <pic:cNvPr id="0" name="Picture 1"/>
+                    <pic:cNvPr id="0" name="Picture 4"/>
                     <pic:cNvPicPr>
                       <a:picLocks noChangeAspect="1" noChangeArrowheads="1"/>
                     </pic:cNvPicPr>
@@ -10427,7 +9289,7 @@
                   <pic:spPr bwMode="auto">
                     <a:xfrm>
                       <a:off x="0" y="0"/>
-                      <a:ext cx="5593272" cy="4835305"/>
+                      <a:ext cx="5703932" cy="4753277"/>
                     </a:xfrm>
                     <a:prstGeom prst="rect">
                       <a:avLst/>
@@ -10498,38 +9360,50 @@
     <w:p>
       <w:pPr>
         <w:ind w:firstLine="851"/>
+        <w:jc w:val="center"/>
+        <w:rPr>
+          <w:rFonts w:cs="Times New Roman"/>
+          <w:bCs/>
+          <w:szCs w:val="28"/>
+        </w:rPr>
+      </w:pPr>
+    </w:p>
+    <w:p>
+      <w:pPr>
+        <w:jc w:val="center"/>
         <w:rPr>
           <w:rFonts w:cs="Times New Roman"/>
           <w:b/>
           <w:szCs w:val="28"/>
         </w:rPr>
       </w:pPr>
+      <w:r>
+        <w:rPr>
+          <w:rFonts w:cs="Times New Roman"/>
+          <w:b/>
+          <w:szCs w:val="28"/>
+        </w:rPr>
+        <w:t xml:space="preserve">3.3 </w:t>
+      </w:r>
+      <w:r>
+        <w:rPr>
+          <w:rFonts w:cs="Times New Roman"/>
+          <w:b/>
+          <w:szCs w:val="28"/>
+        </w:rPr>
+        <w:t>Макеты пользовательского интерфейса</w:t>
+      </w:r>
     </w:p>
     <w:p>
       <w:pPr>
         <w:ind w:firstLine="851"/>
+        <w:jc w:val="center"/>
         <w:rPr>
           <w:rFonts w:cs="Times New Roman"/>
           <w:b/>
           <w:szCs w:val="28"/>
         </w:rPr>
       </w:pPr>
-      <w:r>
-        <w:rPr>
-          <w:rFonts w:cs="Times New Roman"/>
-          <w:b/>
-          <w:szCs w:val="28"/>
-        </w:rPr>
-        <w:t xml:space="preserve">3.3 </w:t>
-      </w:r>
-      <w:r>
-        <w:rPr>
-          <w:rFonts w:cs="Times New Roman"/>
-          <w:b/>
-          <w:szCs w:val="28"/>
-        </w:rPr>
-        <w:t>Макеты пользовательского интерфейса</w:t>
-      </w:r>
     </w:p>
     <w:p>
       <w:pPr>
@@ -10544,39 +9418,7 @@
           <w:rFonts w:cs="Times New Roman"/>
           <w:szCs w:val="28"/>
         </w:rPr>
-        <w:t>Пользовательский интерфейс, или UI (</w:t>
-      </w:r>
-      <w:proofErr w:type="spellStart"/>
-      <w:r>
-        <w:rPr>
-          <w:rFonts w:cs="Times New Roman"/>
-          <w:szCs w:val="28"/>
-        </w:rPr>
-        <w:t>User</w:t>
-      </w:r>
-      <w:proofErr w:type="spellEnd"/>
-      <w:r>
-        <w:rPr>
-          <w:rFonts w:cs="Times New Roman"/>
-          <w:szCs w:val="28"/>
-        </w:rPr>
-        <w:t xml:space="preserve"> </w:t>
-      </w:r>
-      <w:proofErr w:type="spellStart"/>
-      <w:r>
-        <w:rPr>
-          <w:rFonts w:cs="Times New Roman"/>
-          <w:szCs w:val="28"/>
-        </w:rPr>
-        <w:t>Interface</w:t>
-      </w:r>
-      <w:proofErr w:type="spellEnd"/>
-      <w:r>
-        <w:rPr>
-          <w:rFonts w:cs="Times New Roman"/>
-          <w:szCs w:val="28"/>
-        </w:rPr>
-        <w:t xml:space="preserve">) — это внешний вид продукта, способ общения между пользователем и </w:t>
+        <w:t xml:space="preserve">Пользовательский интерфейс, или UI (User Interface) — это внешний вид продукта, способ общения между пользователем и </w:t>
       </w:r>
       <w:r>
         <w:rPr>
@@ -11186,7 +10028,7 @@
     </w:p>
     <w:p>
       <w:pPr>
-        <w:ind w:firstLine="708"/>
+        <w:jc w:val="center"/>
         <w:rPr>
           <w:rFonts w:cs="Times New Roman"/>
           <w:b/>
@@ -11196,7 +10038,11 @@
           <w:lang w:eastAsia="ru-RU"/>
         </w:rPr>
       </w:pPr>
-      <w:r>
+    </w:p>
+    <w:p>
+      <w:pPr>
+        <w:ind w:firstLine="708"/>
+        <w:jc w:val="center"/>
         <w:rPr>
           <w:rFonts w:cs="Times New Roman"/>
           <w:b/>
@@ -11205,8 +10051,31 @@
           <w:szCs w:val="28"/>
           <w:lang w:eastAsia="ru-RU"/>
         </w:rPr>
+      </w:pPr>
+      <w:r>
+        <w:rPr>
+          <w:rFonts w:cs="Times New Roman"/>
+          <w:b/>
+          <w:bCs/>
+          <w:noProof/>
+          <w:szCs w:val="28"/>
+          <w:lang w:eastAsia="ru-RU"/>
+        </w:rPr>
         <w:t>4.1 Функциональное тестирование</w:t>
       </w:r>
+    </w:p>
+    <w:p>
+      <w:pPr>
+        <w:ind w:firstLine="708"/>
+        <w:rPr>
+          <w:rFonts w:cs="Times New Roman"/>
+          <w:b/>
+          <w:bCs/>
+          <w:noProof/>
+          <w:szCs w:val="28"/>
+          <w:lang w:eastAsia="ru-RU"/>
+        </w:rPr>
+      </w:pPr>
     </w:p>
     <w:p>
       <w:pPr>
@@ -11318,7 +10187,7 @@
       <w:r>
         <w:t xml:space="preserve"> </w:t>
       </w:r>
-      <w:bookmarkStart w:id="12" w:name="_Hlk40210097"/>
+      <w:bookmarkStart w:id="14" w:name="_Hlk40210097"/>
       <w:r>
         <w:rPr>
           <w:rFonts w:cs="Times New Roman"/>
@@ -11329,7 +10198,7 @@
         </w:rPr>
         <w:t>–</w:t>
       </w:r>
-      <w:bookmarkEnd w:id="12"/>
+      <w:bookmarkEnd w:id="14"/>
       <w:r>
         <w:t xml:space="preserve"> </w:t>
       </w:r>
@@ -11705,6 +10574,7 @@
           <w:szCs w:val="28"/>
           <w:lang w:eastAsia="ru-RU"/>
         </w:rPr>
+        <w:lastRenderedPageBreak/>
         <w:drawing>
           <wp:inline distT="0" distB="0" distL="0" distR="0" wp14:anchorId="513C1C35" wp14:editId="63456AC1">
             <wp:extent cx="2628900" cy="2712137"/>
@@ -11821,7 +10691,6 @@
           <w:szCs w:val="28"/>
           <w:lang w:eastAsia="ru-RU"/>
         </w:rPr>
-        <w:lastRenderedPageBreak/>
         <w:t>Далее построим модель с максимально входными параметрами</w:t>
       </w:r>
       <w:r>
@@ -12278,6 +11147,7 @@
           <w:szCs w:val="28"/>
           <w:lang w:eastAsia="ru-RU"/>
         </w:rPr>
+        <w:lastRenderedPageBreak/>
         <w:drawing>
           <wp:inline distT="0" distB="0" distL="0" distR="0" wp14:anchorId="4A388E81" wp14:editId="6208AC98">
             <wp:extent cx="2952750" cy="3476724"/>
@@ -12410,7 +11280,6 @@
         <w:rPr>
           <w:noProof/>
         </w:rPr>
-        <w:lastRenderedPageBreak/>
         <w:drawing>
           <wp:inline distT="0" distB="0" distL="0" distR="0" wp14:anchorId="13288E0E" wp14:editId="4CC99B03">
             <wp:extent cx="2673549" cy="3295650"/>
@@ -12470,6 +11339,7 @@
     </w:p>
     <w:p>
       <w:pPr>
+        <w:jc w:val="center"/>
         <w:rPr>
           <w:rFonts w:cs="Times New Roman"/>
           <w:b/>
@@ -12488,11 +11358,10 @@
           <w:szCs w:val="28"/>
           <w:lang w:eastAsia="ru-RU"/>
         </w:rPr>
-        <w:tab/>
-      </w:r>
-    </w:p>
-    <w:p>
-      <w:pPr>
+        <w:lastRenderedPageBreak/>
+        <w:t>4.2</w:t>
+      </w:r>
+      <w:r>
         <w:rPr>
           <w:rFonts w:cs="Times New Roman"/>
           <w:b/>
@@ -12501,8 +11370,12 @@
           <w:szCs w:val="28"/>
           <w:lang w:eastAsia="ru-RU"/>
         </w:rPr>
-      </w:pPr>
-      <w:r>
+        <w:t xml:space="preserve"> Модульное тестирование</w:t>
+      </w:r>
+    </w:p>
+    <w:p>
+      <w:pPr>
+        <w:jc w:val="center"/>
         <w:rPr>
           <w:rFonts w:cs="Times New Roman"/>
           <w:b/>
@@ -12511,19 +11384,7 @@
           <w:szCs w:val="28"/>
           <w:lang w:eastAsia="ru-RU"/>
         </w:rPr>
-        <w:t>4.2</w:t>
-      </w:r>
-      <w:r>
-        <w:rPr>
-          <w:rFonts w:cs="Times New Roman"/>
-          <w:b/>
-          <w:bCs/>
-          <w:noProof/>
-          <w:szCs w:val="28"/>
-          <w:lang w:eastAsia="ru-RU"/>
-        </w:rPr>
-        <w:t xml:space="preserve"> Модульное тестирование</w:t>
-      </w:r>
+      </w:pPr>
     </w:p>
     <w:p>
       <w:pPr>
@@ -12567,6 +11428,7 @@
     </w:p>
     <w:p>
       <w:pPr>
+        <w:spacing w:line="240" w:lineRule="auto"/>
         <w:rPr>
           <w:rFonts w:cs="Times New Roman"/>
           <w:noProof/>
@@ -12583,6 +11445,15 @@
         </w:rPr>
         <w:tab/>
         <w:t>Таблица 4.1 – Список тестовых сценариев.</w:t>
+      </w:r>
+      <w:r>
+        <w:rPr>
+          <w:rFonts w:cs="Times New Roman"/>
+          <w:noProof/>
+          <w:szCs w:val="28"/>
+          <w:lang w:eastAsia="ru-RU"/>
+        </w:rPr>
+        <w:t xml:space="preserve"> </w:t>
       </w:r>
     </w:p>
     <w:tbl>
@@ -12592,13 +11463,13 @@
         <w:tblLook w:val="04A0" w:firstRow="1" w:lastRow="0" w:firstColumn="1" w:lastColumn="0" w:noHBand="0" w:noVBand="1"/>
       </w:tblPr>
       <w:tblGrid>
-        <w:gridCol w:w="4814"/>
-        <w:gridCol w:w="4814"/>
+        <w:gridCol w:w="5426"/>
+        <w:gridCol w:w="4202"/>
       </w:tblGrid>
       <w:tr>
         <w:tc>
           <w:tcPr>
-            <w:tcW w:w="4814" w:type="dxa"/>
+            <w:tcW w:w="5426" w:type="dxa"/>
           </w:tcPr>
           <w:p>
             <w:pPr>
@@ -12623,7 +11494,7 @@
         </w:tc>
         <w:tc>
           <w:tcPr>
-            <w:tcW w:w="4814" w:type="dxa"/>
+            <w:tcW w:w="4202" w:type="dxa"/>
           </w:tcPr>
           <w:p>
             <w:pPr>
@@ -12650,7 +11521,7 @@
       <w:tr>
         <w:tc>
           <w:tcPr>
-            <w:tcW w:w="4814" w:type="dxa"/>
+            <w:tcW w:w="5426" w:type="dxa"/>
           </w:tcPr>
           <w:p>
             <w:pPr>
@@ -12675,7 +11546,7 @@
         </w:tc>
         <w:tc>
           <w:tcPr>
-            <w:tcW w:w="4814" w:type="dxa"/>
+            <w:tcW w:w="4202" w:type="dxa"/>
           </w:tcPr>
           <w:p>
             <w:pPr>
@@ -12702,7 +11573,7 @@
       <w:tr>
         <w:tc>
           <w:tcPr>
-            <w:tcW w:w="4814" w:type="dxa"/>
+            <w:tcW w:w="5426" w:type="dxa"/>
           </w:tcPr>
           <w:p>
             <w:pPr>
@@ -12727,7 +11598,7 @@
         </w:tc>
         <w:tc>
           <w:tcPr>
-            <w:tcW w:w="4814" w:type="dxa"/>
+            <w:tcW w:w="4202" w:type="dxa"/>
           </w:tcPr>
           <w:p>
             <w:pPr>
@@ -12754,7 +11625,7 @@
       <w:tr>
         <w:tc>
           <w:tcPr>
-            <w:tcW w:w="4814" w:type="dxa"/>
+            <w:tcW w:w="5426" w:type="dxa"/>
           </w:tcPr>
           <w:p>
             <w:pPr>
@@ -12779,7 +11650,7 @@
         </w:tc>
         <w:tc>
           <w:tcPr>
-            <w:tcW w:w="4814" w:type="dxa"/>
+            <w:tcW w:w="4202" w:type="dxa"/>
           </w:tcPr>
           <w:p>
             <w:pPr>
@@ -12806,7 +11677,7 @@
       <w:tr>
         <w:tc>
           <w:tcPr>
-            <w:tcW w:w="4814" w:type="dxa"/>
+            <w:tcW w:w="5426" w:type="dxa"/>
           </w:tcPr>
           <w:p>
             <w:pPr>
@@ -12831,7 +11702,7 @@
         </w:tc>
         <w:tc>
           <w:tcPr>
-            <w:tcW w:w="4814" w:type="dxa"/>
+            <w:tcW w:w="4202" w:type="dxa"/>
           </w:tcPr>
           <w:p>
             <w:pPr>
@@ -12858,7 +11729,7 @@
       <w:tr>
         <w:tc>
           <w:tcPr>
-            <w:tcW w:w="4814" w:type="dxa"/>
+            <w:tcW w:w="5426" w:type="dxa"/>
           </w:tcPr>
           <w:p>
             <w:pPr>
@@ -12883,7 +11754,7 @@
         </w:tc>
         <w:tc>
           <w:tcPr>
-            <w:tcW w:w="4814" w:type="dxa"/>
+            <w:tcW w:w="4202" w:type="dxa"/>
           </w:tcPr>
           <w:p>
             <w:pPr>
@@ -12907,6 +11778,406 @@
           </w:p>
         </w:tc>
       </w:tr>
+      <w:tr>
+        <w:tc>
+          <w:tcPr>
+            <w:tcW w:w="5426" w:type="dxa"/>
+          </w:tcPr>
+          <w:p>
+            <w:pPr>
+              <w:spacing w:line="240" w:lineRule="auto"/>
+              <w:rPr>
+                <w:rFonts w:cs="Times New Roman"/>
+                <w:noProof/>
+                <w:szCs w:val="28"/>
+                <w:lang w:eastAsia="ru-RU"/>
+              </w:rPr>
+            </w:pPr>
+            <w:r>
+              <w:rPr>
+                <w:rFonts w:cs="Times New Roman"/>
+                <w:noProof/>
+                <w:szCs w:val="28"/>
+                <w:lang w:eastAsia="ru-RU"/>
+              </w:rPr>
+              <w:t>TestLegLengthGet_CorrectValue()</w:t>
+            </w:r>
+          </w:p>
+        </w:tc>
+        <w:tc>
+          <w:tcPr>
+            <w:tcW w:w="4202" w:type="dxa"/>
+          </w:tcPr>
+          <w:p>
+            <w:pPr>
+              <w:spacing w:line="240" w:lineRule="auto"/>
+              <w:rPr>
+                <w:rFonts w:cs="Times New Roman"/>
+                <w:noProof/>
+                <w:szCs w:val="28"/>
+                <w:lang w:eastAsia="ru-RU"/>
+              </w:rPr>
+            </w:pPr>
+            <w:r>
+              <w:rPr>
+                <w:rFonts w:cs="Times New Roman"/>
+                <w:noProof/>
+                <w:szCs w:val="28"/>
+                <w:lang w:eastAsia="ru-RU"/>
+              </w:rPr>
+              <w:t>Позитивный тест проверки длины ножек.</w:t>
+            </w:r>
+          </w:p>
+        </w:tc>
+      </w:tr>
+      <w:tr>
+        <w:tc>
+          <w:tcPr>
+            <w:tcW w:w="5426" w:type="dxa"/>
+          </w:tcPr>
+          <w:p>
+            <w:pPr>
+              <w:spacing w:line="240" w:lineRule="auto"/>
+              <w:rPr>
+                <w:rFonts w:cs="Times New Roman"/>
+                <w:noProof/>
+                <w:szCs w:val="28"/>
+                <w:lang w:eastAsia="ru-RU"/>
+              </w:rPr>
+            </w:pPr>
+            <w:r>
+              <w:rPr>
+                <w:rFonts w:cs="Times New Roman"/>
+                <w:noProof/>
+                <w:szCs w:val="28"/>
+                <w:lang w:eastAsia="ru-RU"/>
+              </w:rPr>
+              <w:t>TestLegWidthGet_CorrectValue()</w:t>
+            </w:r>
+          </w:p>
+        </w:tc>
+        <w:tc>
+          <w:tcPr>
+            <w:tcW w:w="4202" w:type="dxa"/>
+          </w:tcPr>
+          <w:p>
+            <w:pPr>
+              <w:spacing w:line="240" w:lineRule="auto"/>
+              <w:rPr>
+                <w:rFonts w:cs="Times New Roman"/>
+                <w:noProof/>
+                <w:szCs w:val="28"/>
+                <w:lang w:eastAsia="ru-RU"/>
+              </w:rPr>
+            </w:pPr>
+            <w:r>
+              <w:rPr>
+                <w:rFonts w:cs="Times New Roman"/>
+                <w:noProof/>
+                <w:szCs w:val="28"/>
+                <w:lang w:eastAsia="ru-RU"/>
+              </w:rPr>
+              <w:t>Позитивный тест проверки ширины ножек.</w:t>
+            </w:r>
+          </w:p>
+        </w:tc>
+      </w:tr>
+      <w:tr>
+        <w:tc>
+          <w:tcPr>
+            <w:tcW w:w="5426" w:type="dxa"/>
+          </w:tcPr>
+          <w:p>
+            <w:pPr>
+              <w:spacing w:line="240" w:lineRule="auto"/>
+              <w:rPr>
+                <w:rFonts w:cs="Times New Roman"/>
+                <w:noProof/>
+                <w:szCs w:val="28"/>
+                <w:lang w:eastAsia="ru-RU"/>
+              </w:rPr>
+            </w:pPr>
+            <w:r>
+              <w:rPr>
+                <w:rFonts w:cs="Times New Roman"/>
+                <w:noProof/>
+                <w:szCs w:val="28"/>
+                <w:lang w:eastAsia="ru-RU"/>
+              </w:rPr>
+              <w:t>TestRoofThicknessGet_CorrectValue()</w:t>
+            </w:r>
+          </w:p>
+        </w:tc>
+        <w:tc>
+          <w:tcPr>
+            <w:tcW w:w="4202" w:type="dxa"/>
+          </w:tcPr>
+          <w:p>
+            <w:pPr>
+              <w:spacing w:line="240" w:lineRule="auto"/>
+              <w:rPr>
+                <w:rFonts w:cs="Times New Roman"/>
+                <w:noProof/>
+                <w:szCs w:val="28"/>
+                <w:lang w:eastAsia="ru-RU"/>
+              </w:rPr>
+            </w:pPr>
+            <w:r>
+              <w:rPr>
+                <w:rFonts w:cs="Times New Roman"/>
+                <w:noProof/>
+                <w:szCs w:val="28"/>
+                <w:lang w:eastAsia="ru-RU"/>
+              </w:rPr>
+              <w:t>Позитивный тест проверки толщины крыши.</w:t>
+            </w:r>
+          </w:p>
+        </w:tc>
+      </w:tr>
+      <w:tr>
+        <w:tc>
+          <w:tcPr>
+            <w:tcW w:w="5426" w:type="dxa"/>
+          </w:tcPr>
+          <w:p>
+            <w:pPr>
+              <w:spacing w:line="240" w:lineRule="auto"/>
+              <w:rPr>
+                <w:rFonts w:cs="Times New Roman"/>
+                <w:noProof/>
+                <w:szCs w:val="28"/>
+                <w:lang w:val="en-US" w:eastAsia="ru-RU"/>
+              </w:rPr>
+            </w:pPr>
+            <w:r>
+              <w:rPr>
+                <w:rFonts w:cs="Times New Roman"/>
+                <w:noProof/>
+                <w:szCs w:val="28"/>
+                <w:lang w:val="en-US" w:eastAsia="ru-RU"/>
+              </w:rPr>
+              <w:t>TestBorderHeightSet_ArgumentException(int wrongParam, string message)</w:t>
+            </w:r>
+          </w:p>
+        </w:tc>
+        <w:tc>
+          <w:tcPr>
+            <w:tcW w:w="4202" w:type="dxa"/>
+          </w:tcPr>
+          <w:p>
+            <w:pPr>
+              <w:spacing w:line="240" w:lineRule="auto"/>
+              <w:rPr>
+                <w:rFonts w:cs="Times New Roman"/>
+                <w:noProof/>
+                <w:szCs w:val="28"/>
+                <w:lang w:eastAsia="ru-RU"/>
+              </w:rPr>
+            </w:pPr>
+            <w:r>
+              <w:rPr>
+                <w:rFonts w:cs="Times New Roman"/>
+                <w:noProof/>
+                <w:szCs w:val="28"/>
+                <w:lang w:eastAsia="ru-RU"/>
+              </w:rPr>
+              <w:t>Тестирование при вводе диапазона некорректных значений – высота улья.</w:t>
+            </w:r>
+          </w:p>
+        </w:tc>
+      </w:tr>
+      <w:tr>
+        <w:tc>
+          <w:tcPr>
+            <w:tcW w:w="5426" w:type="dxa"/>
+          </w:tcPr>
+          <w:p>
+            <w:pPr>
+              <w:spacing w:line="240" w:lineRule="auto"/>
+              <w:rPr>
+                <w:rFonts w:cs="Times New Roman"/>
+                <w:noProof/>
+                <w:szCs w:val="28"/>
+                <w:lang w:val="en-US" w:eastAsia="ru-RU"/>
+              </w:rPr>
+            </w:pPr>
+            <w:r>
+              <w:rPr>
+                <w:rFonts w:cs="Times New Roman"/>
+                <w:noProof/>
+                <w:szCs w:val="28"/>
+                <w:lang w:val="en-US" w:eastAsia="ru-RU"/>
+              </w:rPr>
+              <w:t>TestBorderLengthSet_ArgumentException(int wrongParam, string message)</w:t>
+            </w:r>
+          </w:p>
+        </w:tc>
+        <w:tc>
+          <w:tcPr>
+            <w:tcW w:w="4202" w:type="dxa"/>
+          </w:tcPr>
+          <w:p>
+            <w:pPr>
+              <w:spacing w:line="240" w:lineRule="auto"/>
+              <w:rPr>
+                <w:rFonts w:cs="Times New Roman"/>
+                <w:noProof/>
+                <w:szCs w:val="28"/>
+                <w:lang w:eastAsia="ru-RU"/>
+              </w:rPr>
+            </w:pPr>
+            <w:r>
+              <w:rPr>
+                <w:rFonts w:cs="Times New Roman"/>
+                <w:noProof/>
+                <w:szCs w:val="28"/>
+                <w:lang w:eastAsia="ru-RU"/>
+              </w:rPr>
+              <w:t>Тестирование при вводе диапазона некорректных значений – длина улья.</w:t>
+            </w:r>
+          </w:p>
+        </w:tc>
+      </w:tr>
+      <w:tr>
+        <w:tc>
+          <w:tcPr>
+            <w:tcW w:w="5426" w:type="dxa"/>
+          </w:tcPr>
+          <w:p>
+            <w:pPr>
+              <w:spacing w:line="240" w:lineRule="auto"/>
+              <w:rPr>
+                <w:rFonts w:cs="Times New Roman"/>
+                <w:noProof/>
+                <w:szCs w:val="28"/>
+                <w:lang w:val="en-US" w:eastAsia="ru-RU"/>
+              </w:rPr>
+            </w:pPr>
+            <w:r>
+              <w:rPr>
+                <w:rFonts w:cs="Times New Roman"/>
+                <w:noProof/>
+                <w:szCs w:val="28"/>
+                <w:lang w:val="en-US" w:eastAsia="ru-RU"/>
+              </w:rPr>
+              <w:t>TestBorder</w:t>
+            </w:r>
+            <w:r>
+              <w:rPr>
+                <w:rFonts w:cs="Times New Roman"/>
+                <w:noProof/>
+                <w:szCs w:val="28"/>
+                <w:lang w:val="en-US" w:eastAsia="ru-RU"/>
+              </w:rPr>
+              <w:t>Width</w:t>
+            </w:r>
+            <w:r>
+              <w:rPr>
+                <w:rFonts w:cs="Times New Roman"/>
+                <w:noProof/>
+                <w:szCs w:val="28"/>
+                <w:lang w:val="en-US" w:eastAsia="ru-RU"/>
+              </w:rPr>
+              <w:t>Set_ArgumentException(int wrongParam, string message)</w:t>
+            </w:r>
+          </w:p>
+        </w:tc>
+        <w:tc>
+          <w:tcPr>
+            <w:tcW w:w="4202" w:type="dxa"/>
+          </w:tcPr>
+          <w:p>
+            <w:pPr>
+              <w:spacing w:line="240" w:lineRule="auto"/>
+              <w:rPr>
+                <w:rFonts w:cs="Times New Roman"/>
+                <w:noProof/>
+                <w:szCs w:val="28"/>
+                <w:lang w:eastAsia="ru-RU"/>
+              </w:rPr>
+            </w:pPr>
+            <w:r>
+              <w:rPr>
+                <w:rFonts w:cs="Times New Roman"/>
+                <w:noProof/>
+                <w:szCs w:val="28"/>
+                <w:lang w:eastAsia="ru-RU"/>
+              </w:rPr>
+              <w:t>Тестирование при вводе диапазона некорректных значений – ширина улья.</w:t>
+            </w:r>
+          </w:p>
+        </w:tc>
+      </w:tr>
+      <w:tr>
+        <w:tc>
+          <w:tcPr>
+            <w:tcW w:w="5426" w:type="dxa"/>
+          </w:tcPr>
+          <w:p>
+            <w:pPr>
+              <w:spacing w:line="240" w:lineRule="auto"/>
+              <w:rPr>
+                <w:rFonts w:cs="Times New Roman"/>
+                <w:noProof/>
+                <w:szCs w:val="28"/>
+                <w:lang w:val="en-US" w:eastAsia="ru-RU"/>
+              </w:rPr>
+            </w:pPr>
+            <w:r>
+              <w:rPr>
+                <w:rFonts w:cs="Times New Roman"/>
+                <w:noProof/>
+                <w:szCs w:val="28"/>
+                <w:lang w:val="en-US" w:eastAsia="ru-RU"/>
+              </w:rPr>
+              <w:t>TestBorder</w:t>
+            </w:r>
+            <w:r>
+              <w:rPr>
+                <w:rFonts w:cs="Times New Roman"/>
+                <w:noProof/>
+                <w:szCs w:val="28"/>
+                <w:lang w:val="en-US" w:eastAsia="ru-RU"/>
+              </w:rPr>
+              <w:t>Width</w:t>
+            </w:r>
+            <w:r>
+              <w:rPr>
+                <w:rFonts w:cs="Times New Roman"/>
+                <w:noProof/>
+                <w:szCs w:val="28"/>
+                <w:lang w:val="en-US" w:eastAsia="ru-RU"/>
+              </w:rPr>
+              <w:t>Set_ArgumentException(int wrongParam, string message)</w:t>
+            </w:r>
+          </w:p>
+        </w:tc>
+        <w:tc>
+          <w:tcPr>
+            <w:tcW w:w="4202" w:type="dxa"/>
+          </w:tcPr>
+          <w:p>
+            <w:pPr>
+              <w:spacing w:line="240" w:lineRule="auto"/>
+              <w:rPr>
+                <w:rFonts w:cs="Times New Roman"/>
+                <w:noProof/>
+                <w:szCs w:val="28"/>
+                <w:lang w:eastAsia="ru-RU"/>
+              </w:rPr>
+            </w:pPr>
+            <w:r>
+              <w:rPr>
+                <w:rFonts w:cs="Times New Roman"/>
+                <w:noProof/>
+                <w:szCs w:val="28"/>
+                <w:lang w:eastAsia="ru-RU"/>
+              </w:rPr>
+              <w:t>Тестирование при вводе диапазона некорректных значений – ширина улья.</w:t>
+            </w:r>
+          </w:p>
+        </w:tc>
+      </w:tr>
     </w:tbl>
     <w:p>
       <w:pPr>
@@ -12940,25 +12211,13 @@
           <w:lang w:eastAsia="ru-RU"/>
         </w:rPr>
       </w:pPr>
-    </w:p>
-    <w:p>
-      <w:pPr>
-        <w:spacing w:line="240" w:lineRule="auto"/>
-        <w:rPr>
-          <w:rFonts w:cs="Times New Roman"/>
-          <w:noProof/>
-          <w:szCs w:val="28"/>
-          <w:lang w:eastAsia="ru-RU"/>
-        </w:rPr>
-      </w:pPr>
-      <w:r>
-        <w:rPr>
-          <w:rFonts w:cs="Times New Roman"/>
-          <w:noProof/>
-          <w:szCs w:val="28"/>
-          <w:lang w:eastAsia="ru-RU"/>
-        </w:rPr>
-        <w:lastRenderedPageBreak/>
+      <w:r>
+        <w:rPr>
+          <w:rFonts w:cs="Times New Roman"/>
+          <w:noProof/>
+          <w:szCs w:val="28"/>
+          <w:lang w:eastAsia="ru-RU"/>
+        </w:rPr>
         <w:t>Окончание таблицы 4.1</w:t>
       </w:r>
     </w:p>
@@ -12995,337 +12254,6 @@
                 <w:rFonts w:cs="Times New Roman"/>
                 <w:noProof/>
                 <w:szCs w:val="28"/>
-                <w:lang w:eastAsia="ru-RU"/>
-              </w:rPr>
-            </w:pPr>
-            <w:r>
-              <w:rPr>
-                <w:rFonts w:cs="Times New Roman"/>
-                <w:noProof/>
-                <w:szCs w:val="28"/>
-                <w:lang w:eastAsia="ru-RU"/>
-              </w:rPr>
-              <w:t>TestLegLengthGet_CorrectValue()</w:t>
-            </w:r>
-          </w:p>
-        </w:tc>
-        <w:tc>
-          <w:tcPr>
-            <w:tcW w:w="3299" w:type="dxa"/>
-          </w:tcPr>
-          <w:p>
-            <w:pPr>
-              <w:spacing w:line="240" w:lineRule="auto"/>
-              <w:rPr>
-                <w:rFonts w:cs="Times New Roman"/>
-                <w:noProof/>
-                <w:szCs w:val="28"/>
-                <w:lang w:eastAsia="ru-RU"/>
-              </w:rPr>
-            </w:pPr>
-            <w:r>
-              <w:rPr>
-                <w:rFonts w:cs="Times New Roman"/>
-                <w:noProof/>
-                <w:szCs w:val="28"/>
-                <w:lang w:eastAsia="ru-RU"/>
-              </w:rPr>
-              <w:t>Позитивный тест проверки длины ножек.</w:t>
-            </w:r>
-          </w:p>
-        </w:tc>
-      </w:tr>
-      <w:tr>
-        <w:tc>
-          <w:tcPr>
-            <w:tcW w:w="6329" w:type="dxa"/>
-          </w:tcPr>
-          <w:p>
-            <w:pPr>
-              <w:spacing w:line="240" w:lineRule="auto"/>
-              <w:rPr>
-                <w:rFonts w:cs="Times New Roman"/>
-                <w:noProof/>
-                <w:szCs w:val="28"/>
-                <w:lang w:eastAsia="ru-RU"/>
-              </w:rPr>
-            </w:pPr>
-            <w:r>
-              <w:rPr>
-                <w:rFonts w:cs="Times New Roman"/>
-                <w:noProof/>
-                <w:szCs w:val="28"/>
-                <w:lang w:eastAsia="ru-RU"/>
-              </w:rPr>
-              <w:t>TestLegWidthGet_CorrectValue()</w:t>
-            </w:r>
-          </w:p>
-        </w:tc>
-        <w:tc>
-          <w:tcPr>
-            <w:tcW w:w="3299" w:type="dxa"/>
-          </w:tcPr>
-          <w:p>
-            <w:pPr>
-              <w:spacing w:line="240" w:lineRule="auto"/>
-              <w:rPr>
-                <w:rFonts w:cs="Times New Roman"/>
-                <w:noProof/>
-                <w:szCs w:val="28"/>
-                <w:lang w:eastAsia="ru-RU"/>
-              </w:rPr>
-            </w:pPr>
-            <w:r>
-              <w:rPr>
-                <w:rFonts w:cs="Times New Roman"/>
-                <w:noProof/>
-                <w:szCs w:val="28"/>
-                <w:lang w:eastAsia="ru-RU"/>
-              </w:rPr>
-              <w:t>Позитивный тест проверки ширины ножек.</w:t>
-            </w:r>
-          </w:p>
-        </w:tc>
-      </w:tr>
-      <w:tr>
-        <w:tc>
-          <w:tcPr>
-            <w:tcW w:w="6329" w:type="dxa"/>
-          </w:tcPr>
-          <w:p>
-            <w:pPr>
-              <w:spacing w:line="240" w:lineRule="auto"/>
-              <w:rPr>
-                <w:rFonts w:cs="Times New Roman"/>
-                <w:noProof/>
-                <w:szCs w:val="28"/>
-                <w:lang w:eastAsia="ru-RU"/>
-              </w:rPr>
-            </w:pPr>
-            <w:r>
-              <w:rPr>
-                <w:rFonts w:cs="Times New Roman"/>
-                <w:noProof/>
-                <w:szCs w:val="28"/>
-                <w:lang w:eastAsia="ru-RU"/>
-              </w:rPr>
-              <w:t>TestRoofThicknessGet_CorrectValue()</w:t>
-            </w:r>
-          </w:p>
-        </w:tc>
-        <w:tc>
-          <w:tcPr>
-            <w:tcW w:w="3299" w:type="dxa"/>
-          </w:tcPr>
-          <w:p>
-            <w:pPr>
-              <w:spacing w:line="240" w:lineRule="auto"/>
-              <w:rPr>
-                <w:rFonts w:cs="Times New Roman"/>
-                <w:noProof/>
-                <w:szCs w:val="28"/>
-                <w:lang w:eastAsia="ru-RU"/>
-              </w:rPr>
-            </w:pPr>
-            <w:r>
-              <w:rPr>
-                <w:rFonts w:cs="Times New Roman"/>
-                <w:noProof/>
-                <w:szCs w:val="28"/>
-                <w:lang w:eastAsia="ru-RU"/>
-              </w:rPr>
-              <w:t>Позитивный тест проверки толщины крыши.</w:t>
-            </w:r>
-          </w:p>
-        </w:tc>
-      </w:tr>
-      <w:tr>
-        <w:tc>
-          <w:tcPr>
-            <w:tcW w:w="6329" w:type="dxa"/>
-          </w:tcPr>
-          <w:p>
-            <w:pPr>
-              <w:spacing w:line="240" w:lineRule="auto"/>
-              <w:rPr>
-                <w:rFonts w:cs="Times New Roman"/>
-                <w:noProof/>
-                <w:szCs w:val="28"/>
-                <w:lang w:val="en-US" w:eastAsia="ru-RU"/>
-              </w:rPr>
-            </w:pPr>
-            <w:r>
-              <w:rPr>
-                <w:rFonts w:cs="Times New Roman"/>
-                <w:noProof/>
-                <w:szCs w:val="28"/>
-                <w:lang w:val="en-US" w:eastAsia="ru-RU"/>
-              </w:rPr>
-              <w:t>TestBorderHeightSet_ArgumentException(int wrongParam, string message)</w:t>
-            </w:r>
-          </w:p>
-        </w:tc>
-        <w:tc>
-          <w:tcPr>
-            <w:tcW w:w="3299" w:type="dxa"/>
-          </w:tcPr>
-          <w:p>
-            <w:pPr>
-              <w:spacing w:line="240" w:lineRule="auto"/>
-              <w:ind w:right="312"/>
-              <w:rPr>
-                <w:rFonts w:cs="Times New Roman"/>
-                <w:noProof/>
-                <w:szCs w:val="28"/>
-                <w:lang w:eastAsia="ru-RU"/>
-              </w:rPr>
-            </w:pPr>
-            <w:r>
-              <w:rPr>
-                <w:rFonts w:cs="Times New Roman"/>
-                <w:noProof/>
-                <w:szCs w:val="28"/>
-                <w:lang w:eastAsia="ru-RU"/>
-              </w:rPr>
-              <w:t>Тестирование при вводе диапазона некорректных значений – высота улья.</w:t>
-            </w:r>
-          </w:p>
-        </w:tc>
-      </w:tr>
-      <w:tr>
-        <w:tc>
-          <w:tcPr>
-            <w:tcW w:w="6329" w:type="dxa"/>
-          </w:tcPr>
-          <w:p>
-            <w:pPr>
-              <w:spacing w:line="240" w:lineRule="auto"/>
-              <w:rPr>
-                <w:rFonts w:cs="Times New Roman"/>
-                <w:noProof/>
-                <w:szCs w:val="28"/>
-                <w:lang w:val="en-US" w:eastAsia="ru-RU"/>
-              </w:rPr>
-            </w:pPr>
-            <w:r>
-              <w:rPr>
-                <w:rFonts w:cs="Times New Roman"/>
-                <w:noProof/>
-                <w:szCs w:val="28"/>
-                <w:lang w:val="en-US" w:eastAsia="ru-RU"/>
-              </w:rPr>
-              <w:t>TestBorderLengthSet_ArgumentException(int wrongParam, string message)</w:t>
-            </w:r>
-          </w:p>
-        </w:tc>
-        <w:tc>
-          <w:tcPr>
-            <w:tcW w:w="3299" w:type="dxa"/>
-          </w:tcPr>
-          <w:p>
-            <w:pPr>
-              <w:spacing w:line="240" w:lineRule="auto"/>
-              <w:rPr>
-                <w:rFonts w:cs="Times New Roman"/>
-                <w:noProof/>
-                <w:szCs w:val="28"/>
-                <w:lang w:eastAsia="ru-RU"/>
-              </w:rPr>
-            </w:pPr>
-            <w:r>
-              <w:rPr>
-                <w:rFonts w:cs="Times New Roman"/>
-                <w:noProof/>
-                <w:szCs w:val="28"/>
-                <w:lang w:eastAsia="ru-RU"/>
-              </w:rPr>
-              <w:t>Тестирование при вводе диапазона некорректных значений – длина улья.</w:t>
-            </w:r>
-          </w:p>
-        </w:tc>
-      </w:tr>
-      <w:tr>
-        <w:tc>
-          <w:tcPr>
-            <w:tcW w:w="6329" w:type="dxa"/>
-          </w:tcPr>
-          <w:p>
-            <w:pPr>
-              <w:spacing w:line="240" w:lineRule="auto"/>
-              <w:rPr>
-                <w:rFonts w:cs="Times New Roman"/>
-                <w:noProof/>
-                <w:szCs w:val="28"/>
-                <w:lang w:val="en-US" w:eastAsia="ru-RU"/>
-              </w:rPr>
-            </w:pPr>
-            <w:r>
-              <w:rPr>
-                <w:rFonts w:cs="Times New Roman"/>
-                <w:noProof/>
-                <w:szCs w:val="28"/>
-                <w:lang w:val="en-US" w:eastAsia="ru-RU"/>
-              </w:rPr>
-              <w:t>TestBorder</w:t>
-            </w:r>
-            <w:r>
-              <w:rPr>
-                <w:rFonts w:cs="Times New Roman"/>
-                <w:noProof/>
-                <w:szCs w:val="28"/>
-                <w:lang w:val="en-US" w:eastAsia="ru-RU"/>
-              </w:rPr>
-              <w:t>Width</w:t>
-            </w:r>
-            <w:r>
-              <w:rPr>
-                <w:rFonts w:cs="Times New Roman"/>
-                <w:noProof/>
-                <w:szCs w:val="28"/>
-                <w:lang w:val="en-US" w:eastAsia="ru-RU"/>
-              </w:rPr>
-              <w:t>Set_ArgumentException(int wrongParam, string message)</w:t>
-            </w:r>
-          </w:p>
-        </w:tc>
-        <w:tc>
-          <w:tcPr>
-            <w:tcW w:w="3299" w:type="dxa"/>
-          </w:tcPr>
-          <w:p>
-            <w:pPr>
-              <w:spacing w:line="240" w:lineRule="auto"/>
-              <w:rPr>
-                <w:rFonts w:cs="Times New Roman"/>
-                <w:noProof/>
-                <w:szCs w:val="28"/>
-                <w:lang w:eastAsia="ru-RU"/>
-              </w:rPr>
-            </w:pPr>
-            <w:r>
-              <w:rPr>
-                <w:rFonts w:cs="Times New Roman"/>
-                <w:noProof/>
-                <w:szCs w:val="28"/>
-                <w:lang w:eastAsia="ru-RU"/>
-              </w:rPr>
-              <w:t>Тестирование при вводе диапазона некорректных значений – ширина улья.</w:t>
-            </w:r>
-          </w:p>
-        </w:tc>
-      </w:tr>
-      <w:tr>
-        <w:tc>
-          <w:tcPr>
-            <w:tcW w:w="6329" w:type="dxa"/>
-          </w:tcPr>
-          <w:p>
-            <w:pPr>
-              <w:spacing w:line="240" w:lineRule="auto"/>
-              <w:rPr>
-                <w:rFonts w:cs="Times New Roman"/>
-                <w:noProof/>
-                <w:szCs w:val="28"/>
                 <w:lang w:val="en-US" w:eastAsia="ru-RU"/>
               </w:rPr>
             </w:pPr>
@@ -13676,10 +12604,7 @@
           <w:lang w:eastAsia="ru-RU"/>
         </w:rPr>
       </w:pPr>
-    </w:p>
-    <w:p>
-      <w:pPr>
-        <w:jc w:val="center"/>
+      <w:r>
         <w:rPr>
           <w:rFonts w:cs="Times New Roman"/>
           <w:b/>
@@ -13687,20 +12612,10 @@
           <w:szCs w:val="28"/>
           <w:lang w:eastAsia="ru-RU"/>
         </w:rPr>
-      </w:pPr>
-      <w:r>
-        <w:rPr>
-          <w:rFonts w:cs="Times New Roman"/>
-          <w:b/>
-          <w:noProof/>
-          <w:szCs w:val="28"/>
-          <w:lang w:eastAsia="ru-RU"/>
-        </w:rPr>
-        <w:lastRenderedPageBreak/>
         <w:drawing>
-          <wp:inline distT="0" distB="0" distL="0" distR="0" wp14:anchorId="41CB551E" wp14:editId="479A6D97">
-            <wp:extent cx="3343275" cy="4416520"/>
-            <wp:effectExtent l="0" t="0" r="0" b="3175"/>
+          <wp:inline distT="0" distB="0" distL="0" distR="0" wp14:anchorId="507A72F0" wp14:editId="68B076BB">
+            <wp:extent cx="2660622" cy="3514725"/>
+            <wp:effectExtent l="0" t="0" r="6985" b="0"/>
             <wp:docPr id="7" name="Рисунок 7"/>
             <wp:cNvGraphicFramePr>
               <a:graphicFrameLocks xmlns:a="http://schemas.openxmlformats.org/drawingml/2006/main" noChangeAspect="1"/>
@@ -13730,7 +12645,7 @@
                   <pic:spPr bwMode="auto">
                     <a:xfrm>
                       <a:off x="0" y="0"/>
-                      <a:ext cx="3348281" cy="4423133"/>
+                      <a:ext cx="2676851" cy="3536163"/>
                     </a:xfrm>
                     <a:prstGeom prst="rect">
                       <a:avLst/>
@@ -13774,15 +12689,66 @@
         <w:jc w:val="center"/>
         <w:rPr>
           <w:rFonts w:cs="Times New Roman"/>
+          <w:b/>
+          <w:noProof/>
+          <w:szCs w:val="28"/>
+          <w:lang w:eastAsia="ru-RU"/>
+        </w:rPr>
+      </w:pPr>
+      <w:r>
+        <w:rPr>
+          <w:rFonts w:cs="Times New Roman"/>
+          <w:b/>
+          <w:noProof/>
+          <w:szCs w:val="28"/>
+          <w:lang w:eastAsia="ru-RU"/>
+        </w:rPr>
+        <w:t>4.</w:t>
+      </w:r>
+      <w:r>
+        <w:rPr>
+          <w:rFonts w:cs="Times New Roman"/>
+          <w:b/>
+          <w:noProof/>
+          <w:szCs w:val="28"/>
+          <w:lang w:eastAsia="ru-RU"/>
+        </w:rPr>
+        <w:t>3</w:t>
+      </w:r>
+      <w:r>
+        <w:rPr>
+          <w:rFonts w:cs="Times New Roman"/>
+          <w:b/>
+          <w:noProof/>
+          <w:szCs w:val="28"/>
+          <w:lang w:eastAsia="ru-RU"/>
+        </w:rPr>
+        <w:t xml:space="preserve"> Нагрузочное тестирование</w:t>
+      </w:r>
+    </w:p>
+    <w:p>
+      <w:pPr>
+        <w:jc w:val="center"/>
+        <w:rPr>
+          <w:rFonts w:cs="Times New Roman"/>
+          <w:b/>
+          <w:noProof/>
+          <w:szCs w:val="28"/>
+          <w:lang w:eastAsia="ru-RU"/>
+        </w:rPr>
+      </w:pPr>
+    </w:p>
+    <w:p>
+      <w:pPr>
+        <w:rPr>
+          <w:rFonts w:cs="Times New Roman"/>
           <w:bCs/>
           <w:noProof/>
           <w:szCs w:val="28"/>
           <w:lang w:eastAsia="ru-RU"/>
         </w:rPr>
       </w:pPr>
-    </w:p>
-    <w:p>
-      <w:pPr>
+      <w:r>
         <w:rPr>
           <w:rFonts w:cs="Times New Roman"/>
           <w:b/>
@@ -13790,6 +12756,38 @@
           <w:szCs w:val="28"/>
           <w:lang w:eastAsia="ru-RU"/>
         </w:rPr>
+        <w:tab/>
+      </w:r>
+      <w:r>
+        <w:rPr>
+          <w:rFonts w:cs="Times New Roman"/>
+          <w:bCs/>
+          <w:noProof/>
+          <w:szCs w:val="28"/>
+          <w:lang w:eastAsia="ru-RU"/>
+        </w:rPr>
+        <w:t xml:space="preserve">Нагрузочное тестирование </w:t>
+      </w:r>
+      <w:r>
+        <w:rPr>
+          <w:rFonts w:cs="Times New Roman"/>
+          <w:bCs/>
+          <w:noProof/>
+          <w:szCs w:val="28"/>
+          <w:lang w:eastAsia="ru-RU"/>
+        </w:rPr>
+        <w:t>позволяет оценить поведение системы при возрастающей нагрузке, целью нагрузочного тестирования является также определение максимальной нагрузки, которую может выдержать система.</w:t>
+      </w:r>
+    </w:p>
+    <w:p>
+      <w:pPr>
+        <w:rPr>
+          <w:rFonts w:cs="Times New Roman"/>
+          <w:bCs/>
+          <w:noProof/>
+          <w:szCs w:val="28"/>
+          <w:lang w:eastAsia="ru-RU"/>
+        </w:rPr>
       </w:pPr>
       <w:r>
         <w:rPr>
@@ -13800,31 +12798,8 @@
           <w:lang w:eastAsia="ru-RU"/>
         </w:rPr>
         <w:tab/>
-        <w:t>4.</w:t>
-      </w:r>
-      <w:r>
-        <w:rPr>
-          <w:rFonts w:cs="Times New Roman"/>
-          <w:b/>
-          <w:noProof/>
-          <w:szCs w:val="28"/>
-          <w:lang w:eastAsia="ru-RU"/>
-        </w:rPr>
-        <w:t>3</w:t>
-      </w:r>
-      <w:r>
-        <w:rPr>
-          <w:rFonts w:cs="Times New Roman"/>
-          <w:b/>
-          <w:noProof/>
-          <w:szCs w:val="28"/>
-          <w:lang w:eastAsia="ru-RU"/>
-        </w:rPr>
-        <w:t xml:space="preserve"> Нагрузочное тестирование.</w:t>
-      </w:r>
-    </w:p>
-    <w:p>
-      <w:pPr>
+      </w:r>
+      <w:r>
         <w:rPr>
           <w:rFonts w:cs="Times New Roman"/>
           <w:bCs/>
@@ -13832,16 +12807,7 @@
           <w:szCs w:val="28"/>
           <w:lang w:eastAsia="ru-RU"/>
         </w:rPr>
-      </w:pPr>
-      <w:r>
-        <w:rPr>
-          <w:rFonts w:cs="Times New Roman"/>
-          <w:b/>
-          <w:noProof/>
-          <w:szCs w:val="28"/>
-          <w:lang w:eastAsia="ru-RU"/>
-        </w:rPr>
-        <w:tab/>
+        <w:t>Нагрузочное тестирование будет проводится на вычислительной машине с</w:t>
       </w:r>
       <w:r>
         <w:rPr>
@@ -13851,7 +12817,7 @@
           <w:szCs w:val="28"/>
           <w:lang w:eastAsia="ru-RU"/>
         </w:rPr>
-        <w:t xml:space="preserve">Нагрузочное тестирование </w:t>
+        <w:t>о следующими характеристиками</w:t>
       </w:r>
       <w:r>
         <w:rPr>
@@ -13861,11 +12827,9 @@
           <w:szCs w:val="28"/>
           <w:lang w:eastAsia="ru-RU"/>
         </w:rPr>
-        <w:t>позволяет оценить поведение системы при возрастающей нагрузке, целью нагрузочного тестирования является также определение максимальной нагрузки, которую может выдержать система.</w:t>
-      </w:r>
-    </w:p>
-    <w:p>
-      <w:pPr>
+        <w:t>:</w:t>
+      </w:r>
+      <w:r>
         <w:rPr>
           <w:rFonts w:cs="Times New Roman"/>
           <w:bCs/>
@@ -13873,16 +12837,7 @@
           <w:szCs w:val="28"/>
           <w:lang w:eastAsia="ru-RU"/>
         </w:rPr>
-      </w:pPr>
-      <w:r>
-        <w:rPr>
-          <w:rFonts w:cs="Times New Roman"/>
-          <w:b/>
-          <w:noProof/>
-          <w:szCs w:val="28"/>
-          <w:lang w:eastAsia="ru-RU"/>
-        </w:rPr>
-        <w:tab/>
+        <w:t xml:space="preserve"> процессор –</w:t>
       </w:r>
       <w:r>
         <w:rPr>
@@ -13892,7 +12847,7 @@
           <w:szCs w:val="28"/>
           <w:lang w:eastAsia="ru-RU"/>
         </w:rPr>
-        <w:t>Нагрузочное тестирование будет проводится на вычислительной машине с</w:t>
+        <w:t xml:space="preserve"> </w:t>
       </w:r>
       <w:r>
         <w:rPr>
@@ -13900,9 +12855,9 @@
           <w:bCs/>
           <w:noProof/>
           <w:szCs w:val="28"/>
-          <w:lang w:eastAsia="ru-RU"/>
-        </w:rPr>
-        <w:t>о следующими характеристиками</w:t>
+          <w:lang w:val="en-US" w:eastAsia="ru-RU"/>
+        </w:rPr>
+        <w:t>Intel</w:t>
       </w:r>
       <w:r>
         <w:rPr>
@@ -13912,7 +12867,7 @@
           <w:szCs w:val="28"/>
           <w:lang w:eastAsia="ru-RU"/>
         </w:rPr>
-        <w:t>:</w:t>
+        <w:t xml:space="preserve"> </w:t>
       </w:r>
       <w:r>
         <w:rPr>
@@ -13920,9 +12875,9 @@
           <w:bCs/>
           <w:noProof/>
           <w:szCs w:val="28"/>
-          <w:lang w:eastAsia="ru-RU"/>
-        </w:rPr>
-        <w:t xml:space="preserve"> процессор –</w:t>
+          <w:lang w:val="en-US" w:eastAsia="ru-RU"/>
+        </w:rPr>
+        <w:t>Core</w:t>
       </w:r>
       <w:r>
         <w:rPr>
@@ -13942,7 +12897,7 @@
           <w:szCs w:val="28"/>
           <w:lang w:val="en-US" w:eastAsia="ru-RU"/>
         </w:rPr>
-        <w:t>Intel</w:t>
+        <w:t>i</w:t>
       </w:r>
       <w:r>
         <w:rPr>
@@ -13952,6 +12907,56 @@
           <w:szCs w:val="28"/>
           <w:lang w:eastAsia="ru-RU"/>
         </w:rPr>
+        <w:t>7 3632</w:t>
+      </w:r>
+      <w:r>
+        <w:rPr>
+          <w:rFonts w:cs="Times New Roman"/>
+          <w:bCs/>
+          <w:noProof/>
+          <w:szCs w:val="28"/>
+          <w:lang w:val="en-US" w:eastAsia="ru-RU"/>
+        </w:rPr>
+        <w:t>qm</w:t>
+      </w:r>
+      <w:r>
+        <w:rPr>
+          <w:rFonts w:cs="Times New Roman"/>
+          <w:bCs/>
+          <w:noProof/>
+          <w:szCs w:val="28"/>
+          <w:lang w:eastAsia="ru-RU"/>
+        </w:rPr>
+        <w:t xml:space="preserve"> 2.2</w:t>
+      </w:r>
+      <w:r>
+        <w:rPr>
+          <w:rFonts w:cs="Times New Roman"/>
+          <w:bCs/>
+          <w:noProof/>
+          <w:szCs w:val="28"/>
+          <w:lang w:val="en-US" w:eastAsia="ru-RU"/>
+        </w:rPr>
+        <w:t>ghz</w:t>
+      </w:r>
+      <w:r>
+        <w:rPr>
+          <w:rFonts w:cs="Times New Roman"/>
+          <w:bCs/>
+          <w:noProof/>
+          <w:szCs w:val="28"/>
+          <w:lang w:eastAsia="ru-RU"/>
+        </w:rPr>
+        <w:t>,</w:t>
+      </w:r>
+      <w:r>
+        <w:rPr>
+          <w:rFonts w:cs="Times New Roman"/>
+          <w:bCs/>
+          <w:noProof/>
+          <w:szCs w:val="28"/>
+          <w:lang w:eastAsia="ru-RU"/>
+        </w:rPr>
         <w:t xml:space="preserve"> </w:t>
       </w:r>
       <w:r>
@@ -13960,9 +12965,19 @@
           <w:bCs/>
           <w:noProof/>
           <w:szCs w:val="28"/>
+          <w:lang w:eastAsia="ru-RU"/>
+        </w:rPr>
+        <w:t>4</w:t>
+      </w:r>
+      <w:r>
+        <w:rPr>
+          <w:rFonts w:cs="Times New Roman"/>
+          <w:bCs/>
+          <w:noProof/>
+          <w:szCs w:val="28"/>
           <w:lang w:val="en-US" w:eastAsia="ru-RU"/>
         </w:rPr>
-        <w:t>Core</w:t>
+        <w:t>GB</w:t>
       </w:r>
       <w:r>
         <w:rPr>
@@ -13982,7 +12997,7 @@
           <w:szCs w:val="28"/>
           <w:lang w:val="en-US" w:eastAsia="ru-RU"/>
         </w:rPr>
-        <w:t>i</w:t>
+        <w:t>RAM</w:t>
       </w:r>
       <w:r>
         <w:rPr>
@@ -13992,7 +13007,7 @@
           <w:szCs w:val="28"/>
           <w:lang w:eastAsia="ru-RU"/>
         </w:rPr>
-        <w:t>7 3632</w:t>
+        <w:t xml:space="preserve">, </w:t>
       </w:r>
       <w:r>
         <w:rPr>
@@ -14000,9 +13015,59 @@
           <w:bCs/>
           <w:noProof/>
           <w:szCs w:val="28"/>
+          <w:lang w:eastAsia="ru-RU"/>
+        </w:rPr>
+        <w:t>операционн</w:t>
+      </w:r>
+      <w:r>
+        <w:rPr>
+          <w:rFonts w:cs="Times New Roman"/>
+          <w:bCs/>
+          <w:noProof/>
+          <w:szCs w:val="28"/>
+          <w:lang w:eastAsia="ru-RU"/>
+        </w:rPr>
+        <w:t>ая</w:t>
+      </w:r>
+      <w:r>
+        <w:rPr>
+          <w:rFonts w:cs="Times New Roman"/>
+          <w:bCs/>
+          <w:noProof/>
+          <w:szCs w:val="28"/>
+          <w:lang w:eastAsia="ru-RU"/>
+        </w:rPr>
+        <w:t xml:space="preserve"> систем</w:t>
+      </w:r>
+      <w:r>
+        <w:rPr>
+          <w:rFonts w:cs="Times New Roman"/>
+          <w:bCs/>
+          <w:noProof/>
+          <w:szCs w:val="28"/>
+          <w:lang w:eastAsia="ru-RU"/>
+        </w:rPr>
+        <w:t>а</w:t>
+      </w:r>
+      <w:r>
+        <w:rPr>
+          <w:rFonts w:cs="Times New Roman"/>
+          <w:bCs/>
+          <w:noProof/>
+          <w:szCs w:val="28"/>
+          <w:lang w:eastAsia="ru-RU"/>
+        </w:rPr>
+        <w:t xml:space="preserve"> </w:t>
+      </w:r>
+      <w:r>
+        <w:rPr>
+          <w:rFonts w:cs="Times New Roman"/>
+          <w:bCs/>
+          <w:noProof/>
+          <w:szCs w:val="28"/>
           <w:lang w:val="en-US" w:eastAsia="ru-RU"/>
         </w:rPr>
-        <w:t>qm</w:t>
+        <w:t>Windows</w:t>
       </w:r>
       <w:r>
         <w:rPr>
@@ -14012,183 +13077,33 @@
           <w:szCs w:val="28"/>
           <w:lang w:eastAsia="ru-RU"/>
         </w:rPr>
-        <w:t xml:space="preserve"> 2.2</w:t>
-      </w:r>
+        <w:t xml:space="preserve"> 8.</w:t>
+      </w:r>
+      <w:commentRangeStart w:id="15"/>
+      <w:commentRangeStart w:id="16"/>
       <w:r>
         <w:rPr>
           <w:rFonts w:cs="Times New Roman"/>
           <w:bCs/>
           <w:noProof/>
           <w:szCs w:val="28"/>
-          <w:lang w:val="en-US" w:eastAsia="ru-RU"/>
-        </w:rPr>
-        <w:t>ghz</w:t>
-      </w:r>
-      <w:r>
-        <w:rPr>
-          <w:rFonts w:cs="Times New Roman"/>
-          <w:bCs/>
-          <w:noProof/>
-          <w:szCs w:val="28"/>
-          <w:lang w:eastAsia="ru-RU"/>
-        </w:rPr>
-        <w:t>,</w:t>
-      </w:r>
-      <w:r>
-        <w:rPr>
-          <w:rFonts w:cs="Times New Roman"/>
-          <w:bCs/>
-          <w:noProof/>
-          <w:szCs w:val="28"/>
-          <w:lang w:eastAsia="ru-RU"/>
-        </w:rPr>
-        <w:t xml:space="preserve"> </w:t>
-      </w:r>
-      <w:r>
-        <w:rPr>
-          <w:rFonts w:cs="Times New Roman"/>
-          <w:bCs/>
-          <w:noProof/>
-          <w:szCs w:val="28"/>
-          <w:lang w:eastAsia="ru-RU"/>
-        </w:rPr>
-        <w:t>4</w:t>
-      </w:r>
-      <w:r>
-        <w:rPr>
-          <w:rFonts w:cs="Times New Roman"/>
-          <w:bCs/>
-          <w:noProof/>
-          <w:szCs w:val="28"/>
-          <w:lang w:val="en-US" w:eastAsia="ru-RU"/>
-        </w:rPr>
-        <w:t>GB</w:t>
-      </w:r>
-      <w:r>
-        <w:rPr>
-          <w:rFonts w:cs="Times New Roman"/>
-          <w:bCs/>
-          <w:noProof/>
-          <w:szCs w:val="28"/>
-          <w:lang w:eastAsia="ru-RU"/>
-        </w:rPr>
-        <w:t xml:space="preserve"> </w:t>
-      </w:r>
-      <w:r>
-        <w:rPr>
-          <w:rFonts w:cs="Times New Roman"/>
-          <w:bCs/>
-          <w:noProof/>
-          <w:szCs w:val="28"/>
-          <w:lang w:val="en-US" w:eastAsia="ru-RU"/>
-        </w:rPr>
-        <w:t>RAM</w:t>
-      </w:r>
-      <w:r>
-        <w:rPr>
-          <w:rFonts w:cs="Times New Roman"/>
-          <w:bCs/>
-          <w:noProof/>
-          <w:szCs w:val="28"/>
-          <w:lang w:eastAsia="ru-RU"/>
-        </w:rPr>
-        <w:t xml:space="preserve">, </w:t>
-      </w:r>
-      <w:r>
-        <w:rPr>
-          <w:rFonts w:cs="Times New Roman"/>
-          <w:bCs/>
-          <w:noProof/>
-          <w:szCs w:val="28"/>
-          <w:lang w:eastAsia="ru-RU"/>
-        </w:rPr>
-        <w:t>операционн</w:t>
-      </w:r>
-      <w:r>
-        <w:rPr>
-          <w:rFonts w:cs="Times New Roman"/>
-          <w:bCs/>
-          <w:noProof/>
-          <w:szCs w:val="28"/>
-          <w:lang w:eastAsia="ru-RU"/>
-        </w:rPr>
-        <w:t>ая</w:t>
-      </w:r>
-      <w:r>
-        <w:rPr>
-          <w:rFonts w:cs="Times New Roman"/>
-          <w:bCs/>
-          <w:noProof/>
-          <w:szCs w:val="28"/>
-          <w:lang w:eastAsia="ru-RU"/>
-        </w:rPr>
-        <w:t xml:space="preserve"> систем</w:t>
-      </w:r>
-      <w:r>
-        <w:rPr>
-          <w:rFonts w:cs="Times New Roman"/>
-          <w:bCs/>
-          <w:noProof/>
-          <w:szCs w:val="28"/>
-          <w:lang w:eastAsia="ru-RU"/>
-        </w:rPr>
-        <w:t>а</w:t>
-      </w:r>
-      <w:r>
-        <w:rPr>
-          <w:rFonts w:cs="Times New Roman"/>
-          <w:bCs/>
-          <w:noProof/>
-          <w:szCs w:val="28"/>
-          <w:lang w:eastAsia="ru-RU"/>
-        </w:rPr>
-        <w:t xml:space="preserve"> </w:t>
-      </w:r>
-      <w:r>
-        <w:rPr>
-          <w:rFonts w:cs="Times New Roman"/>
-          <w:bCs/>
-          <w:noProof/>
-          <w:szCs w:val="28"/>
-          <w:lang w:val="en-US" w:eastAsia="ru-RU"/>
-        </w:rPr>
-        <w:t>Windows</w:t>
-      </w:r>
-      <w:r>
-        <w:rPr>
-          <w:rFonts w:cs="Times New Roman"/>
-          <w:bCs/>
-          <w:noProof/>
-          <w:szCs w:val="28"/>
-          <w:lang w:eastAsia="ru-RU"/>
-        </w:rPr>
-        <w:t xml:space="preserve"> 8.</w:t>
-      </w:r>
-      <w:commentRangeStart w:id="13"/>
-      <w:commentRangeStart w:id="14"/>
-      <w:r>
-        <w:rPr>
-          <w:rFonts w:cs="Times New Roman"/>
-          <w:bCs/>
-          <w:noProof/>
-          <w:szCs w:val="28"/>
           <w:lang w:eastAsia="ru-RU"/>
         </w:rPr>
         <w:t>1</w:t>
       </w:r>
-      <w:commentRangeEnd w:id="13"/>
+      <w:commentRangeEnd w:id="15"/>
       <w:r>
         <w:rPr>
           <w:rStyle w:val="af1"/>
         </w:rPr>
-        <w:commentReference w:id="13"/>
-      </w:r>
-      <w:commentRangeEnd w:id="14"/>
+        <w:commentReference w:id="15"/>
+      </w:r>
+      <w:commentRangeEnd w:id="16"/>
       <w:r>
         <w:rPr>
           <w:rStyle w:val="af1"/>
         </w:rPr>
-        <w:commentReference w:id="14"/>
+        <w:commentReference w:id="16"/>
       </w:r>
       <w:r>
         <w:rPr>
@@ -14339,7 +13254,6 @@
           <w:rFonts w:eastAsia="Calibri" w:cs="Times New Roman"/>
           <w:szCs w:val="28"/>
         </w:rPr>
-        <w:lastRenderedPageBreak/>
         <w:t>После построения 147 деталей с максимальными параметрами программа также завершилась со сбоем. Но момент сбоя количество потребляемой памяти было около 916 МБ.</w:t>
       </w:r>
       <w:r>
@@ -14418,9 +13332,9 @@
           <w:lang w:eastAsia="ru-RU"/>
         </w:rPr>
         <w:drawing>
-          <wp:inline distT="0" distB="0" distL="0" distR="0" wp14:anchorId="7270C585" wp14:editId="6C1A86F5">
-            <wp:extent cx="5286375" cy="5121690"/>
-            <wp:effectExtent l="0" t="0" r="0" b="3175"/>
+          <wp:inline distT="0" distB="0" distL="0" distR="0" wp14:anchorId="7270C585" wp14:editId="41E2D38D">
+            <wp:extent cx="3743325" cy="3626709"/>
+            <wp:effectExtent l="0" t="0" r="0" b="0"/>
             <wp:docPr id="19" name="Рисунок 19"/>
             <wp:cNvGraphicFramePr>
               <a:graphicFrameLocks xmlns:a="http://schemas.openxmlformats.org/drawingml/2006/main" noChangeAspect="1"/>
@@ -14450,7 +13364,7 @@
                   <pic:spPr bwMode="auto">
                     <a:xfrm>
                       <a:off x="0" y="0"/>
-                      <a:ext cx="5302999" cy="5137796"/>
+                      <a:ext cx="3782801" cy="3664955"/>
                     </a:xfrm>
                     <a:prstGeom prst="rect">
                       <a:avLst/>
@@ -14486,6 +13400,7 @@
           <w:szCs w:val="28"/>
           <w:lang w:eastAsia="ru-RU"/>
         </w:rPr>
+        <w:lastRenderedPageBreak/>
         <w:t xml:space="preserve">Рисунок 4.5 </w:t>
       </w:r>
       <w:r>
@@ -14518,8 +13433,8 @@
         </w:rPr>
         <w:t>от количества построенных д</w:t>
       </w:r>
-      <w:commentRangeStart w:id="15"/>
-      <w:commentRangeStart w:id="16"/>
+      <w:commentRangeStart w:id="17"/>
+      <w:commentRangeStart w:id="18"/>
       <w:r>
         <w:rPr>
           <w:rFonts w:cs="Times New Roman"/>
@@ -14530,128 +13445,306 @@
         </w:rPr>
         <w:t>еталей.</w:t>
       </w:r>
-      <w:commentRangeEnd w:id="15"/>
+      <w:commentRangeEnd w:id="17"/>
       <w:r>
         <w:rPr>
           <w:rStyle w:val="af1"/>
         </w:rPr>
-        <w:commentReference w:id="15"/>
-      </w:r>
-      <w:commentRangeEnd w:id="16"/>
+        <w:commentReference w:id="17"/>
+      </w:r>
+      <w:commentRangeEnd w:id="18"/>
       <w:r>
         <w:rPr>
           <w:rStyle w:val="af1"/>
         </w:rPr>
-        <w:commentReference w:id="16"/>
-      </w:r>
+        <w:commentReference w:id="18"/>
+      </w:r>
+    </w:p>
+    <w:p>
+      <w:pPr>
+        <w:jc w:val="center"/>
+        <w:rPr>
+          <w:rFonts w:cs="Times New Roman"/>
+          <w:b/>
+          <w:noProof/>
+          <w:szCs w:val="28"/>
+          <w:lang w:eastAsia="ru-RU"/>
+        </w:rPr>
+      </w:pPr>
+      <w:commentRangeStart w:id="19"/>
+      <w:commentRangeStart w:id="20"/>
     </w:p>
     <w:p>
       <w:pPr>
         <w:ind w:firstLine="708"/>
       </w:pPr>
-      <w:commentRangeStart w:id="17"/>
+      <w:r>
+        <w:t>По графикам можно определить, что при увеличении количества деталей, растёт потребление памяти.</w:t>
+      </w:r>
+      <w:commentRangeEnd w:id="19"/>
+      <w:r>
+        <w:rPr>
+          <w:rStyle w:val="af1"/>
+        </w:rPr>
+        <w:commentReference w:id="19"/>
+      </w:r>
+      <w:commentRangeEnd w:id="20"/>
+      <w:r>
+        <w:rPr>
+          <w:rStyle w:val="af1"/>
+        </w:rPr>
+        <w:commentReference w:id="20"/>
+      </w:r>
+      <w:r>
+        <w:t xml:space="preserve"> </w:t>
+      </w:r>
     </w:p>
     <w:p>
       <w:pPr>
         <w:ind w:firstLine="708"/>
       </w:pPr>
       <w:r>
-        <w:t>По графикам можно определить, что при увеличении количества деталей, растёт потребление памяти.</w:t>
-      </w:r>
-      <w:commentRangeEnd w:id="17"/>
+        <w:t xml:space="preserve">В результате нагрузочного тестирования, построение останавливается </w:t>
+      </w:r>
+      <w:r>
+        <w:t>при недостатке оперативной памяти. Файл подкачки решает проблему нехватки памяти, но по причине того, что файл подкачки располагается на медленной памяти в жёстком диске</w:t>
+      </w:r>
+      <w:r>
+        <w:t xml:space="preserve"> </w:t>
+      </w:r>
+      <w:r>
+        <w:t>(</w:t>
+      </w:r>
+      <w:r>
+        <w:rPr>
+          <w:rFonts w:cs="Times New Roman"/>
+        </w:rPr>
+        <w:t>«</w:t>
+      </w:r>
+      <w:r>
+        <w:rPr>
+          <w:lang w:val="en-US"/>
+        </w:rPr>
+        <w:t>HDD</w:t>
+      </w:r>
+      <w:r>
+        <w:rPr>
+          <w:rFonts w:cs="Times New Roman"/>
+        </w:rPr>
+        <w:t>»</w:t>
+      </w:r>
+      <w:r>
+        <w:rPr>
+          <w:rFonts w:cs="Times New Roman"/>
+        </w:rPr>
+        <w:t>)</w:t>
+      </w:r>
+      <w:r>
+        <w:t>,</w:t>
+      </w:r>
+      <w:r>
+        <w:t xml:space="preserve"> </w:t>
+      </w:r>
+      <w:r>
+        <w:t>система начинает медленно обрабатывать</w:t>
+      </w:r>
+      <w:r>
+        <w:t xml:space="preserve"> запросы, а </w:t>
+      </w:r>
+      <w:r>
+        <w:t xml:space="preserve">после заполнения </w:t>
+      </w:r>
+      <w:r>
+        <w:t xml:space="preserve">и вовсе престаёт реагировать на действия пользователя. Улучшить результаты тестирования </w:t>
+      </w:r>
+      <w:r>
+        <w:t>можно, если добавить</w:t>
+      </w:r>
+      <w:r>
+        <w:t xml:space="preserve"> </w:t>
+      </w:r>
+      <w:r>
+        <w:t>системе</w:t>
+      </w:r>
+      <w:r>
+        <w:t xml:space="preserve"> больше оперативной памяти или перенести файл подкачки на твердотельный накопитель (</w:t>
+      </w:r>
+      <w:r>
+        <w:rPr>
+          <w:rFonts w:cs="Times New Roman"/>
+        </w:rPr>
+        <w:t>«</w:t>
+      </w:r>
+      <w:r>
+        <w:rPr>
+          <w:rFonts w:cs="Times New Roman"/>
+          <w:lang w:val="en-US"/>
+        </w:rPr>
+        <w:t>SSD</w:t>
+      </w:r>
+      <w:r>
+        <w:rPr>
+          <w:rFonts w:cs="Times New Roman"/>
+        </w:rPr>
+        <w:t>»</w:t>
+      </w:r>
+      <w:r>
+        <w:t>)</w:t>
+      </w:r>
+      <w:r>
+        <w:t>.</w:t>
+      </w:r>
+    </w:p>
+    <w:p>
+      <w:pPr>
+        <w:jc w:val="center"/>
+        <w:rPr>
+          <w:rFonts w:cs="Times New Roman"/>
+          <w:b/>
+          <w:noProof/>
+          <w:szCs w:val="28"/>
+          <w:lang w:eastAsia="ru-RU"/>
+        </w:rPr>
+      </w:pPr>
+    </w:p>
+    <w:p>
+      <w:pPr>
+        <w:jc w:val="center"/>
+        <w:rPr>
+          <w:rFonts w:cs="Times New Roman"/>
+          <w:b/>
+          <w:noProof/>
+          <w:szCs w:val="28"/>
+          <w:lang w:eastAsia="ru-RU"/>
+        </w:rPr>
+      </w:pPr>
+    </w:p>
+    <w:p>
+      <w:pPr>
+        <w:jc w:val="center"/>
+        <w:rPr>
+          <w:rFonts w:cs="Times New Roman"/>
+          <w:b/>
+          <w:noProof/>
+          <w:szCs w:val="28"/>
+          <w:lang w:eastAsia="ru-RU"/>
+        </w:rPr>
+      </w:pPr>
+    </w:p>
+    <w:p>
+      <w:pPr>
+        <w:jc w:val="center"/>
+        <w:rPr>
+          <w:rFonts w:cs="Times New Roman"/>
+          <w:b/>
+          <w:noProof/>
+          <w:szCs w:val="28"/>
+          <w:lang w:eastAsia="ru-RU"/>
+        </w:rPr>
+      </w:pPr>
+    </w:p>
+    <w:p>
+      <w:pPr>
+        <w:jc w:val="center"/>
+        <w:rPr>
+          <w:rFonts w:cs="Times New Roman"/>
+          <w:b/>
+          <w:noProof/>
+          <w:szCs w:val="28"/>
+          <w:lang w:eastAsia="ru-RU"/>
+        </w:rPr>
+      </w:pPr>
+    </w:p>
+    <w:p>
+      <w:pPr>
+        <w:jc w:val="center"/>
+        <w:rPr>
+          <w:rFonts w:cs="Times New Roman"/>
+          <w:b/>
+          <w:noProof/>
+          <w:szCs w:val="28"/>
+          <w:lang w:eastAsia="ru-RU"/>
+        </w:rPr>
+      </w:pPr>
+      <w:r>
+        <w:rPr>
+          <w:rFonts w:cs="Times New Roman"/>
+          <w:b/>
+          <w:noProof/>
+          <w:szCs w:val="28"/>
+          <w:lang w:eastAsia="ru-RU"/>
+        </w:rPr>
+        <w:t>5 Заключение</w:t>
+      </w:r>
+    </w:p>
+    <w:p>
+      <w:pPr>
+        <w:jc w:val="center"/>
+        <w:rPr>
+          <w:rFonts w:cs="Times New Roman"/>
+          <w:b/>
+          <w:noProof/>
+          <w:szCs w:val="28"/>
+          <w:lang w:eastAsia="ru-RU"/>
+        </w:rPr>
+      </w:pPr>
+    </w:p>
+    <w:p>
+      <w:pPr>
+        <w:ind w:firstLine="851"/>
+        <w:rPr>
+          <w:rFonts w:cs="Times New Roman"/>
+          <w:bCs/>
+          <w:noProof/>
+          <w:szCs w:val="28"/>
+          <w:lang w:eastAsia="ru-RU"/>
+        </w:rPr>
+      </w:pPr>
+      <w:r>
+        <w:rPr>
+          <w:rFonts w:cs="Times New Roman"/>
+          <w:bCs/>
+          <w:noProof/>
+          <w:szCs w:val="28"/>
+          <w:lang w:eastAsia="ru-RU"/>
+        </w:rPr>
+        <w:t>При</w:t>
+      </w:r>
+      <w:r>
+        <w:rPr>
+          <w:rFonts w:cs="Times New Roman"/>
+          <w:bCs/>
+          <w:noProof/>
+          <w:szCs w:val="28"/>
+          <w:lang w:eastAsia="ru-RU"/>
+        </w:rPr>
+        <w:t xml:space="preserve"> выполнения лабораторных работ были изучены основные этапы проектирования </w:t>
+      </w:r>
+      <w:commentRangeStart w:id="21"/>
+      <w:commentRangeStart w:id="22"/>
+      <w:r>
+        <w:rPr>
+          <w:rFonts w:cs="Times New Roman"/>
+          <w:bCs/>
+          <w:noProof/>
+          <w:szCs w:val="28"/>
+          <w:lang w:eastAsia="ru-RU"/>
+        </w:rPr>
+        <w:t>программного</w:t>
+      </w:r>
+      <w:commentRangeEnd w:id="21"/>
       <w:r>
         <w:rPr>
           <w:rStyle w:val="af1"/>
         </w:rPr>
-        <w:commentReference w:id="17"/>
-      </w:r>
-    </w:p>
-    <w:p>
-      <w:pPr>
-        <w:ind w:firstLine="708"/>
-      </w:pPr>
-    </w:p>
-    <w:p>
-      <w:pPr>
-        <w:ind w:firstLine="708"/>
-      </w:pPr>
-    </w:p>
-    <w:p>
-      <w:pPr>
-        <w:ind w:firstLine="708"/>
-      </w:pPr>
-    </w:p>
-    <w:p>
-      <w:pPr>
-        <w:jc w:val="center"/>
-        <w:rPr>
-          <w:rFonts w:cs="Times New Roman"/>
-          <w:b/>
-          <w:noProof/>
-          <w:szCs w:val="28"/>
-          <w:lang w:eastAsia="ru-RU"/>
-        </w:rPr>
-      </w:pPr>
-      <w:r>
-        <w:rPr>
-          <w:rFonts w:cs="Times New Roman"/>
-          <w:b/>
-          <w:noProof/>
-          <w:szCs w:val="28"/>
-          <w:lang w:eastAsia="ru-RU"/>
-        </w:rPr>
-        <w:lastRenderedPageBreak/>
-        <w:t>5 Заключение</w:t>
-      </w:r>
-    </w:p>
-    <w:p>
-      <w:pPr>
-        <w:ind w:firstLine="851"/>
-        <w:rPr>
-          <w:rFonts w:cs="Times New Roman"/>
-          <w:bCs/>
-          <w:noProof/>
-          <w:szCs w:val="28"/>
-          <w:lang w:eastAsia="ru-RU"/>
-        </w:rPr>
-      </w:pPr>
-      <w:r>
-        <w:rPr>
-          <w:rFonts w:cs="Times New Roman"/>
-          <w:bCs/>
-          <w:noProof/>
-          <w:szCs w:val="28"/>
-          <w:lang w:eastAsia="ru-RU"/>
-        </w:rPr>
-        <w:t>При</w:t>
-      </w:r>
-      <w:r>
-        <w:rPr>
-          <w:rFonts w:cs="Times New Roman"/>
-          <w:bCs/>
-          <w:noProof/>
-          <w:szCs w:val="28"/>
-          <w:lang w:eastAsia="ru-RU"/>
-        </w:rPr>
-        <w:t xml:space="preserve"> выполнения лабораторных работ были изучены основные этапы проектирования </w:t>
-      </w:r>
-      <w:commentRangeStart w:id="18"/>
-      <w:r>
-        <w:rPr>
-          <w:rFonts w:cs="Times New Roman"/>
-          <w:bCs/>
-          <w:noProof/>
-          <w:szCs w:val="28"/>
-          <w:lang w:eastAsia="ru-RU"/>
-        </w:rPr>
-        <w:t>программного</w:t>
-      </w:r>
-      <w:commentRangeEnd w:id="18"/>
+        <w:commentReference w:id="21"/>
+      </w:r>
+      <w:commentRangeEnd w:id="22"/>
       <w:r>
         <w:rPr>
           <w:rStyle w:val="af1"/>
         </w:rPr>
-        <w:commentReference w:id="18"/>
+        <w:commentReference w:id="22"/>
       </w:r>
       <w:r>
         <w:rPr>
@@ -14873,8 +13966,8 @@
         </w:rPr>
         <w:t>Над р</w:t>
       </w:r>
-      <w:commentRangeStart w:id="19"/>
-      <w:commentRangeStart w:id="20"/>
+      <w:commentRangeStart w:id="23"/>
+      <w:commentRangeStart w:id="24"/>
       <w:r>
         <w:rPr>
           <w:szCs w:val="28"/>
@@ -14959,19 +14052,19 @@
         </w:rPr>
         <w:t xml:space="preserve"> </w:t>
       </w:r>
-      <w:commentRangeEnd w:id="19"/>
+      <w:commentRangeEnd w:id="23"/>
       <w:r>
         <w:rPr>
           <w:rStyle w:val="af1"/>
         </w:rPr>
-        <w:commentReference w:id="19"/>
-      </w:r>
-      <w:commentRangeEnd w:id="20"/>
+        <w:commentReference w:id="23"/>
+      </w:r>
+      <w:commentRangeEnd w:id="24"/>
       <w:r>
         <w:rPr>
           <w:rStyle w:val="af1"/>
         </w:rPr>
-        <w:commentReference w:id="20"/>
+        <w:commentReference w:id="24"/>
       </w:r>
       <w:r>
         <w:rPr>
@@ -15235,6 +14328,17 @@
     </w:p>
     <w:p>
       <w:pPr>
+        <w:rPr>
+          <w:rFonts w:cs="Times New Roman"/>
+          <w:b/>
+          <w:noProof/>
+          <w:szCs w:val="28"/>
+          <w:lang w:eastAsia="ru-RU"/>
+        </w:rPr>
+      </w:pPr>
+    </w:p>
+    <w:p>
+      <w:pPr>
         <w:jc w:val="center"/>
         <w:rPr>
           <w:rFonts w:cs="Times New Roman"/>
@@ -15244,10 +14348,7 @@
           <w:lang w:eastAsia="ru-RU"/>
         </w:rPr>
       </w:pPr>
-    </w:p>
-    <w:p>
-      <w:pPr>
-        <w:jc w:val="center"/>
+      <w:r>
         <w:rPr>
           <w:rFonts w:cs="Times New Roman"/>
           <w:b/>
@@ -15255,28 +14356,6 @@
           <w:szCs w:val="28"/>
           <w:lang w:eastAsia="ru-RU"/>
         </w:rPr>
-      </w:pPr>
-    </w:p>
-    <w:p>
-      <w:pPr>
-        <w:jc w:val="center"/>
-        <w:rPr>
-          <w:rFonts w:cs="Times New Roman"/>
-          <w:b/>
-          <w:noProof/>
-          <w:szCs w:val="28"/>
-          <w:lang w:eastAsia="ru-RU"/>
-        </w:rPr>
-      </w:pPr>
-      <w:r>
-        <w:rPr>
-          <w:rFonts w:cs="Times New Roman"/>
-          <w:b/>
-          <w:noProof/>
-          <w:szCs w:val="28"/>
-          <w:lang w:eastAsia="ru-RU"/>
-        </w:rPr>
-        <w:lastRenderedPageBreak/>
         <w:t>Список литературы</w:t>
       </w:r>
     </w:p>
@@ -15420,7 +14499,6 @@
           </w:rPr>
           <w:t>://</w:t>
         </w:r>
-        <w:proofErr w:type="spellStart"/>
         <w:r>
           <w:rPr>
             <w:rStyle w:val="a6"/>
@@ -15429,7 +14507,6 @@
           </w:rPr>
           <w:t>sewiki</w:t>
         </w:r>
-        <w:proofErr w:type="spellEnd"/>
         <w:r>
           <w:rPr>
             <w:rStyle w:val="a6"/>
@@ -15437,7 +14514,6 @@
           </w:rPr>
           <w:t>.</w:t>
         </w:r>
-        <w:proofErr w:type="spellStart"/>
         <w:r>
           <w:rPr>
             <w:rStyle w:val="a6"/>
@@ -15446,7 +14522,6 @@
           </w:rPr>
           <w:t>ru</w:t>
         </w:r>
-        <w:proofErr w:type="spellEnd"/>
         <w:r>
           <w:rPr>
             <w:rStyle w:val="a6"/>
@@ -15720,14 +14795,12 @@
       <w:r>
         <w:t>.</w:t>
       </w:r>
-      <w:proofErr w:type="spellStart"/>
       <w:r>
         <w:rPr>
           <w:lang w:val="en-US"/>
         </w:rPr>
         <w:t>ru</w:t>
       </w:r>
-      <w:proofErr w:type="spellEnd"/>
       <w:r>
         <w:t xml:space="preserve"> </w:t>
       </w:r>
@@ -15791,6 +14864,7 @@
         </w:rPr>
       </w:pPr>
       <w:r>
+        <w:lastRenderedPageBreak/>
         <w:t xml:space="preserve">Этапы разработки пользовательского интерфейса [Электронный ресурс]. </w:t>
       </w:r>
       <w:r>
@@ -15838,15 +14912,7 @@
         </w:rPr>
       </w:pPr>
       <w:r>
-        <w:t xml:space="preserve">Мартин </w:t>
-      </w:r>
-      <w:proofErr w:type="spellStart"/>
-      <w:r>
-        <w:t>Фаулер</w:t>
-      </w:r>
-      <w:proofErr w:type="spellEnd"/>
-      <w:r>
-        <w:t xml:space="preserve"> </w:t>
+        <w:t xml:space="preserve">Мартин Фаулер </w:t>
       </w:r>
       <w:r>
         <w:rPr>
@@ -16116,7 +15182,7 @@
       </w:r>
     </w:p>
   </w:comment>
-  <w:comment w:id="5" w:author="Kalentyev Alexey" w:date="2020-05-16T21:37:00Z" w:initials="KA">
+  <w:comment w:id="5" w:author="Administrator" w:date="2020-05-17T00:07:00Z" w:initials="A">
     <w:p>
       <w:pPr>
         <w:pStyle w:val="af2"/>
@@ -16128,6 +15194,22 @@
         <w:annotationRef/>
       </w:r>
       <w:r>
+        <w:t>Исправлено.</w:t>
+      </w:r>
+    </w:p>
+  </w:comment>
+  <w:comment w:id="6" w:author="Kalentyev Alexey" w:date="2020-05-16T21:37:00Z" w:initials="KA">
+    <w:p>
+      <w:pPr>
+        <w:pStyle w:val="af2"/>
+      </w:pPr>
+      <w:r>
+        <w:rPr>
+          <w:rStyle w:val="af1"/>
+        </w:rPr>
+        <w:annotationRef/>
+      </w:r>
+      <w:r>
         <w:rPr>
           <w:lang w:val="en-US"/>
         </w:rPr>
@@ -16141,7 +15223,7 @@
       </w:r>
     </w:p>
   </w:comment>
-  <w:comment w:id="6" w:author="Administrator" w:date="2020-05-16T22:19:00Z" w:initials="A">
+  <w:comment w:id="7" w:author="Administrator" w:date="2020-05-16T22:19:00Z" w:initials="A">
     <w:p>
       <w:pPr>
         <w:pStyle w:val="af2"/>
@@ -16157,7 +15239,7 @@
       </w:r>
     </w:p>
   </w:comment>
-  <w:comment w:id="7" w:author="Kalentyev Alexey" w:date="2020-05-12T17:35:00Z" w:initials="KA">
+  <w:comment w:id="8" w:author="Kalentyev Alexey" w:date="2020-05-12T17:35:00Z" w:initials="KA">
     <w:p>
       <w:pPr>
         <w:pStyle w:val="af2"/>
@@ -16173,7 +15255,7 @@
       </w:r>
     </w:p>
   </w:comment>
-  <w:comment w:id="8" w:author="Administrator" w:date="2020-05-12T21:37:00Z" w:initials="A">
+  <w:comment w:id="9" w:author="Administrator" w:date="2020-05-12T21:37:00Z" w:initials="A">
     <w:p>
       <w:pPr>
         <w:pStyle w:val="af2"/>
@@ -16189,7 +15271,7 @@
       </w:r>
     </w:p>
   </w:comment>
-  <w:comment w:id="9" w:author="Kalentyev Alexey" w:date="2020-05-12T17:35:00Z" w:initials="KA">
+  <w:comment w:id="10" w:author="Kalentyev Alexey" w:date="2020-05-12T17:35:00Z" w:initials="KA">
     <w:p>
       <w:pPr>
         <w:pStyle w:val="af2"/>
@@ -16205,7 +15287,7 @@
       </w:r>
     </w:p>
   </w:comment>
-  <w:comment w:id="10" w:author="Administrator" w:date="2020-05-12T21:00:00Z" w:initials="A">
+  <w:comment w:id="11" w:author="Administrator" w:date="2020-05-12T21:00:00Z" w:initials="A">
     <w:p>
       <w:pPr>
         <w:pStyle w:val="af2"/>
@@ -16221,7 +15303,7 @@
       </w:r>
     </w:p>
   </w:comment>
-  <w:comment w:id="11" w:author="Kalentyev Alexey" w:date="2020-05-16T21:38:00Z" w:initials="KA">
+  <w:comment w:id="12" w:author="Kalentyev Alexey" w:date="2020-05-16T21:38:00Z" w:initials="KA">
     <w:p>
       <w:pPr>
         <w:pStyle w:val="af2"/>
@@ -16237,7 +15319,7 @@
       </w:r>
     </w:p>
   </w:comment>
-  <w:comment w:id="13" w:author="Kalentyev Alexey" w:date="2020-05-16T21:39:00Z" w:initials="KA">
+  <w:comment w:id="13" w:author="Administrator" w:date="2020-05-16T23:02:00Z" w:initials="A">
     <w:p>
       <w:pPr>
         <w:pStyle w:val="af2"/>
@@ -16249,39 +15331,23 @@
         <w:annotationRef/>
       </w:r>
       <w:r>
+        <w:t>Исправлено.</w:t>
+      </w:r>
+    </w:p>
+  </w:comment>
+  <w:comment w:id="15" w:author="Kalentyev Alexey" w:date="2020-05-16T21:39:00Z" w:initials="KA">
+    <w:p>
+      <w:pPr>
+        <w:pStyle w:val="af2"/>
+      </w:pPr>
+      <w:r>
+        <w:rPr>
+          <w:rStyle w:val="af1"/>
+        </w:rPr>
+        <w:annotationRef/>
+      </w:r>
+      <w:r>
         <w:t>Аппаратная конфигурация ПК?</w:t>
-      </w:r>
-    </w:p>
-  </w:comment>
-  <w:comment w:id="14" w:author="Administrator" w:date="2020-05-16T21:56:00Z" w:initials="A">
-    <w:p>
-      <w:pPr>
-        <w:pStyle w:val="af2"/>
-      </w:pPr>
-      <w:r>
-        <w:rPr>
-          <w:rStyle w:val="af1"/>
-        </w:rPr>
-        <w:annotationRef/>
-      </w:r>
-      <w:r>
-        <w:t>Добавил.</w:t>
-      </w:r>
-    </w:p>
-  </w:comment>
-  <w:comment w:id="15" w:author="Kalentyev Alexey" w:date="2020-05-16T21:40:00Z" w:initials="KA">
-    <w:p>
-      <w:pPr>
-        <w:pStyle w:val="af2"/>
-      </w:pPr>
-      <w:r>
-        <w:rPr>
-          <w:rStyle w:val="af1"/>
-        </w:rPr>
-        <w:annotationRef/>
-      </w:r>
-      <w:r>
-        <w:t>Неверная подпись</w:t>
       </w:r>
     </w:p>
   </w:comment>
@@ -16297,7 +15363,7 @@
         <w:annotationRef/>
       </w:r>
       <w:r>
-        <w:t>Исправлено.</w:t>
+        <w:t>Добавил.</w:t>
       </w:r>
     </w:p>
   </w:comment>
@@ -16313,11 +15379,43 @@
         <w:annotationRef/>
       </w:r>
       <w:r>
+        <w:t>Неверная подпись</w:t>
+      </w:r>
+    </w:p>
+  </w:comment>
+  <w:comment w:id="18" w:author="Administrator" w:date="2020-05-16T21:56:00Z" w:initials="A">
+    <w:p>
+      <w:pPr>
+        <w:pStyle w:val="af2"/>
+      </w:pPr>
+      <w:r>
+        <w:rPr>
+          <w:rStyle w:val="af1"/>
+        </w:rPr>
+        <w:annotationRef/>
+      </w:r>
+      <w:r>
+        <w:t>Исправлено.</w:t>
+      </w:r>
+    </w:p>
+  </w:comment>
+  <w:comment w:id="19" w:author="Kalentyev Alexey" w:date="2020-05-16T21:40:00Z" w:initials="KA">
+    <w:p>
+      <w:pPr>
+        <w:pStyle w:val="af2"/>
+      </w:pPr>
+      <w:r>
+        <w:rPr>
+          <w:rStyle w:val="af1"/>
+        </w:rPr>
+        <w:annotationRef/>
+      </w:r>
+      <w:r>
         <w:t>Капитанский вывод. Нужна аналитика – почему не строил дальше и пр. Немного можно повторить то, что было выше.</w:t>
       </w:r>
     </w:p>
   </w:comment>
-  <w:comment w:id="18" w:author="Kalentyev Alexey" w:date="2020-05-16T21:41:00Z" w:initials="KA">
+  <w:comment w:id="20" w:author="Administrator" w:date="2020-05-16T23:38:00Z" w:initials="A">
     <w:p>
       <w:pPr>
         <w:pStyle w:val="af2"/>
@@ -16329,11 +15427,27 @@
         <w:annotationRef/>
       </w:r>
       <w:r>
+        <w:t>Исправлено.</w:t>
+      </w:r>
+    </w:p>
+  </w:comment>
+  <w:comment w:id="21" w:author="Kalentyev Alexey" w:date="2020-05-16T21:41:00Z" w:initials="KA">
+    <w:p>
+      <w:pPr>
+        <w:pStyle w:val="af2"/>
+      </w:pPr>
+      <w:r>
+        <w:rPr>
+          <w:rStyle w:val="af1"/>
+        </w:rPr>
+        <w:annotationRef/>
+      </w:r>
+      <w:r>
         <w:t>ОСТУСУР</w:t>
       </w:r>
     </w:p>
   </w:comment>
-  <w:comment w:id="19" w:author="Kalentyev Alexey" w:date="2020-05-16T21:42:00Z" w:initials="KA">
+  <w:comment w:id="22" w:author="Administrator" w:date="2020-05-17T00:12:00Z" w:initials="A">
     <w:p>
       <w:pPr>
         <w:pStyle w:val="af2"/>
@@ -16345,11 +15459,27 @@
         <w:annotationRef/>
       </w:r>
       <w:r>
+        <w:t>Исправлено.</w:t>
+      </w:r>
+    </w:p>
+  </w:comment>
+  <w:comment w:id="23" w:author="Kalentyev Alexey" w:date="2020-05-16T21:42:00Z" w:initials="KA">
+    <w:p>
+      <w:pPr>
+        <w:pStyle w:val="af2"/>
+      </w:pPr>
+      <w:r>
+        <w:rPr>
+          <w:rStyle w:val="af1"/>
+        </w:rPr>
+        <w:annotationRef/>
+      </w:r>
+      <w:r>
         <w:t>Протестирован тестированием…</w:t>
       </w:r>
     </w:p>
   </w:comment>
-  <w:comment w:id="20" w:author="Administrator" w:date="2020-05-16T22:03:00Z" w:initials="A">
+  <w:comment w:id="24" w:author="Administrator" w:date="2020-05-16T22:03:00Z" w:initials="A">
     <w:p>
       <w:pPr>
         <w:pStyle w:val="af2"/>
@@ -16375,6 +15505,7 @@
   <w15:commentEx w15:paraId="3A089C76" w15:done="0"/>
   <w15:commentEx w15:paraId="781D3E6A" w15:paraIdParent="3A089C76" w15:done="0"/>
   <w15:commentEx w15:paraId="57368C72" w15:done="0"/>
+  <w15:commentEx w15:paraId="6DBE8160" w15:paraIdParent="57368C72" w15:done="0"/>
   <w15:commentEx w15:paraId="5027F26B" w15:done="0"/>
   <w15:commentEx w15:paraId="64A29DF9" w15:paraIdParent="5027F26B" w15:done="0"/>
   <w15:commentEx w15:paraId="1554D2DB" w15:done="0"/>
@@ -16382,12 +15513,15 @@
   <w15:commentEx w15:paraId="4C665C24" w15:done="0"/>
   <w15:commentEx w15:paraId="6D522B6C" w15:paraIdParent="4C665C24" w15:done="0"/>
   <w15:commentEx w15:paraId="7A1AE020" w15:paraIdParent="4C665C24" w15:done="0"/>
+  <w15:commentEx w15:paraId="29200D3F" w15:paraIdParent="4C665C24" w15:done="0"/>
   <w15:commentEx w15:paraId="3B27210A" w15:done="0"/>
   <w15:commentEx w15:paraId="3EEE4821" w15:paraIdParent="3B27210A" w15:done="0"/>
   <w15:commentEx w15:paraId="3AE46327" w15:done="0"/>
   <w15:commentEx w15:paraId="5F113803" w15:paraIdParent="3AE46327" w15:done="0"/>
   <w15:commentEx w15:paraId="6C6D8464" w15:done="0"/>
+  <w15:commentEx w15:paraId="43C6BC2B" w15:paraIdParent="6C6D8464" w15:done="0"/>
   <w15:commentEx w15:paraId="7220044A" w15:done="0"/>
+  <w15:commentEx w15:paraId="2B8CA6A0" w15:paraIdParent="7220044A" w15:done="0"/>
   <w15:commentEx w15:paraId="22E14C91" w15:done="0"/>
   <w15:commentEx w15:paraId="54626C78" w15:paraIdParent="22E14C91" w15:done="0"/>
 </w15:commentsEx>
@@ -16400,6 +15534,7 @@
   <w16cex:commentExtensible w16cex:durableId="226ADB0C" w16cex:dateUtc="2020-05-16T14:35:00Z"/>
   <w16cex:commentExtensible w16cex:durableId="226AE273" w16cex:dateUtc="2020-05-16T15:06:00Z"/>
   <w16cex:commentExtensible w16cex:durableId="226ADB53" w16cex:dateUtc="2020-05-16T14:36:00Z"/>
+  <w16cex:commentExtensible w16cex:durableId="226AFEC2" w16cex:dateUtc="2020-05-16T17:07:00Z"/>
   <w16cex:commentExtensible w16cex:durableId="226ADB93" w16cex:dateUtc="2020-05-16T14:37:00Z"/>
   <w16cex:commentExtensible w16cex:durableId="226AE562" w16cex:dateUtc="2020-05-16T15:19:00Z"/>
   <w16cex:commentExtensible w16cex:durableId="22655CDE" w16cex:dateUtc="2020-05-12T10:35:00Z"/>
@@ -16407,12 +15542,15 @@
   <w16cex:commentExtensible w16cex:durableId="22655CEF" w16cex:dateUtc="2020-05-12T10:35:00Z"/>
   <w16cex:commentExtensible w16cex:durableId="22658CF8" w16cex:dateUtc="2020-05-12T14:00:00Z"/>
   <w16cex:commentExtensible w16cex:durableId="226ADBC6" w16cex:dateUtc="2020-05-16T14:38:00Z"/>
+  <w16cex:commentExtensible w16cex:durableId="226AEF68" w16cex:dateUtc="2020-05-16T16:02:00Z"/>
   <w16cex:commentExtensible w16cex:durableId="226ADBFD" w16cex:dateUtc="2020-05-16T14:39:00Z"/>
   <w16cex:commentExtensible w16cex:durableId="226ADFF7" w16cex:dateUtc="2020-05-16T14:56:00Z"/>
   <w16cex:commentExtensible w16cex:durableId="226ADC41" w16cex:dateUtc="2020-05-16T14:40:00Z"/>
   <w16cex:commentExtensible w16cex:durableId="226AE025" w16cex:dateUtc="2020-05-16T14:56:00Z"/>
   <w16cex:commentExtensible w16cex:durableId="226ADC52" w16cex:dateUtc="2020-05-16T14:40:00Z"/>
+  <w16cex:commentExtensible w16cex:durableId="226AF7EF" w16cex:dateUtc="2020-05-16T16:38:00Z"/>
   <w16cex:commentExtensible w16cex:durableId="226ADC79" w16cex:dateUtc="2020-05-16T14:41:00Z"/>
+  <w16cex:commentExtensible w16cex:durableId="226AFFDA" w16cex:dateUtc="2020-05-16T17:12:00Z"/>
   <w16cex:commentExtensible w16cex:durableId="226ADCDC" w16cex:dateUtc="2020-05-16T14:42:00Z"/>
   <w16cex:commentExtensible w16cex:durableId="226AE1BA" w16cex:dateUtc="2020-05-16T15:03:00Z"/>
 </w16cex:commentsExtensible>
@@ -16425,6 +15563,7 @@
   <w16cid:commentId w16cid:paraId="3A089C76" w16cid:durableId="226ADB0C"/>
   <w16cid:commentId w16cid:paraId="781D3E6A" w16cid:durableId="226AE273"/>
   <w16cid:commentId w16cid:paraId="57368C72" w16cid:durableId="226ADB53"/>
+  <w16cid:commentId w16cid:paraId="6DBE8160" w16cid:durableId="226AFEC2"/>
   <w16cid:commentId w16cid:paraId="5027F26B" w16cid:durableId="226ADB93"/>
   <w16cid:commentId w16cid:paraId="64A29DF9" w16cid:durableId="226AE562"/>
   <w16cid:commentId w16cid:paraId="1554D2DB" w16cid:durableId="22655CDE"/>
@@ -16432,12 +15571,15 @@
   <w16cid:commentId w16cid:paraId="4C665C24" w16cid:durableId="22655CEF"/>
   <w16cid:commentId w16cid:paraId="6D522B6C" w16cid:durableId="22658CF8"/>
   <w16cid:commentId w16cid:paraId="7A1AE020" w16cid:durableId="226ADBC6"/>
+  <w16cid:commentId w16cid:paraId="29200D3F" w16cid:durableId="226AEF68"/>
   <w16cid:commentId w16cid:paraId="3B27210A" w16cid:durableId="226ADBFD"/>
   <w16cid:commentId w16cid:paraId="3EEE4821" w16cid:durableId="226ADFF7"/>
   <w16cid:commentId w16cid:paraId="3AE46327" w16cid:durableId="226ADC41"/>
   <w16cid:commentId w16cid:paraId="5F113803" w16cid:durableId="226AE025"/>
   <w16cid:commentId w16cid:paraId="6C6D8464" w16cid:durableId="226ADC52"/>
+  <w16cid:commentId w16cid:paraId="43C6BC2B" w16cid:durableId="226AF7EF"/>
   <w16cid:commentId w16cid:paraId="7220044A" w16cid:durableId="226ADC79"/>
+  <w16cid:commentId w16cid:paraId="2B8CA6A0" w16cid:durableId="226AFFDA"/>
   <w16cid:commentId w16cid:paraId="22E14C91" w16cid:durableId="226ADCDC"/>
   <w16cid:commentId w16cid:paraId="54626C78" w16cid:durableId="226AE1BA"/>
 </w16cid:commentsIds>
@@ -21761,7 +20903,7 @@
 </file>
 
 <file path=customXml/itemProps1.xml><?xml version="1.0" encoding="utf-8"?>
-<ds:datastoreItem xmlns:ds="http://schemas.openxmlformats.org/officeDocument/2006/customXml" ds:itemID="{53B3ECDF-A9D3-46C9-A1F8-117D0990C67B}">
+<ds:datastoreItem xmlns:ds="http://schemas.openxmlformats.org/officeDocument/2006/customXml" ds:itemID="{51F2B46F-52E7-4BA7-9110-4D74533A99B7}">
   <ds:schemaRefs>
     <ds:schemaRef ds:uri="http://schemas.openxmlformats.org/officeDocument/2006/bibliography"/>
   </ds:schemaRefs>

--- a/docs/Пояснительная_записка.docx
+++ b/docs/Пояснительная_записка.docx
@@ -712,7 +712,15 @@
             <w:noProof/>
             <w:webHidden/>
           </w:rPr>
-          <w:t>11</w:t>
+          <w:t>1</w:t>
+        </w:r>
+        <w:r>
+          <w:rPr>
+            <w:rFonts w:eastAsia="Calibri" w:cs="Times New Roman"/>
+            <w:noProof/>
+            <w:webHidden/>
+          </w:rPr>
+          <w:t>0</w:t>
         </w:r>
       </w:hyperlink>
     </w:p>
@@ -753,7 +761,7 @@
             <w:noProof/>
             <w:webHidden/>
           </w:rPr>
-          <w:t>2</w:t>
+          <w:t>1</w:t>
         </w:r>
       </w:hyperlink>
     </w:p>
@@ -869,7 +877,7 @@
             <w:noProof/>
             <w:webHidden/>
           </w:rPr>
-          <w:t>2</w:t>
+          <w:t>1</w:t>
         </w:r>
         <w:r>
           <w:rPr>
@@ -963,7 +971,7 @@
             <w:noProof/>
             <w:webHidden/>
           </w:rPr>
-          <w:t>4</w:t>
+          <w:t>3</w:t>
         </w:r>
         <w:r>
           <w:rPr>
@@ -1055,7 +1063,7 @@
             <w:noProof/>
             <w:webHidden/>
           </w:rPr>
-          <w:t>6</w:t>
+          <w:t>5</w:t>
         </w:r>
         <w:r>
           <w:rPr>
@@ -1106,7 +1114,7 @@
           <w:rFonts w:eastAsia="Calibri" w:cs="Times New Roman"/>
           <w:noProof/>
         </w:rPr>
-        <w:t>8</w:t>
+        <w:t>6</w:t>
       </w:r>
     </w:p>
     <w:p>
@@ -1134,14 +1142,28 @@
           <w:rFonts w:eastAsia="Calibri" w:cs="Times New Roman"/>
           <w:noProof/>
         </w:rPr>
-        <w:t>……………………………………………..1</w:t>
+        <w:t>……………………………………………</w:t>
       </w:r>
       <w:r>
         <w:rPr>
           <w:rFonts w:eastAsia="Calibri" w:cs="Times New Roman"/>
           <w:noProof/>
         </w:rPr>
-        <w:t>8</w:t>
+        <w:t>.</w:t>
+      </w:r>
+      <w:r>
+        <w:rPr>
+          <w:rFonts w:eastAsia="Calibri" w:cs="Times New Roman"/>
+          <w:noProof/>
+        </w:rPr>
+        <w:t>..1</w:t>
+      </w:r>
+      <w:r>
+        <w:rPr>
+          <w:rFonts w:eastAsia="Calibri" w:cs="Times New Roman"/>
+          <w:noProof/>
+        </w:rPr>
+        <w:t>6</w:t>
       </w:r>
     </w:p>
     <w:p>
@@ -1183,7 +1205,7 @@
           <w:rFonts w:eastAsia="Calibri" w:cs="Times New Roman"/>
           <w:noProof/>
         </w:rPr>
-        <w:t>20</w:t>
+        <w:t>18</w:t>
       </w:r>
     </w:p>
     <w:p>
@@ -1218,7 +1240,7 @@
           <w:rFonts w:eastAsia="Calibri" w:cs="Times New Roman"/>
           <w:noProof/>
         </w:rPr>
-        <w:t>2</w:t>
+        <w:t>0</w:t>
       </w:r>
     </w:p>
     <w:p>
@@ -1269,7 +1291,7 @@
           <w:rFonts w:eastAsia="Calibri" w:cs="Times New Roman"/>
           <w:noProof/>
         </w:rPr>
-        <w:t>4</w:t>
+        <w:t>2</w:t>
       </w:r>
     </w:p>
     <w:p>
@@ -1316,7 +1338,7 @@
             <w:noProof/>
             <w:webHidden/>
           </w:rPr>
-          <w:t>5</w:t>
+          <w:t>3</w:t>
         </w:r>
       </w:hyperlink>
     </w:p>
@@ -1343,7 +1365,8 @@
           <w:ilvl w:val="0"/>
           <w:numId w:val="38"/>
         </w:numPr>
-        <w:ind w:right="1983" w:hanging="240"/>
+        <w:spacing w:before="240" w:after="240"/>
+        <w:ind w:left="1797" w:right="1985" w:hanging="238"/>
         <w:jc w:val="center"/>
         <w:rPr>
           <w:rFonts w:cs="Times New Roman"/>
@@ -1363,17 +1386,6 @@
     </w:p>
     <w:p>
       <w:pPr>
-        <w:pStyle w:val="a3"/>
-        <w:ind w:left="1800" w:right="1983"/>
-        <w:rPr>
-          <w:rFonts w:cs="Times New Roman"/>
-          <w:b/>
-          <w:szCs w:val="28"/>
-        </w:rPr>
-      </w:pPr>
-    </w:p>
-    <w:p>
-      <w:pPr>
         <w:ind w:firstLine="851"/>
         <w:jc w:val="center"/>
         <w:rPr>
@@ -1716,6 +1728,7 @@
     </w:p>
     <w:p>
       <w:pPr>
+        <w:spacing w:before="240" w:after="240"/>
         <w:jc w:val="center"/>
         <w:rPr>
           <w:rFonts w:cs="Times New Roman"/>
@@ -1744,17 +1757,6 @@
     <w:p>
       <w:pPr>
         <w:ind w:firstLine="851"/>
-        <w:jc w:val="center"/>
-        <w:rPr>
-          <w:rFonts w:cs="Times New Roman"/>
-          <w:b/>
-          <w:szCs w:val="28"/>
-        </w:rPr>
-      </w:pPr>
-    </w:p>
-    <w:p>
-      <w:pPr>
-        <w:ind w:firstLine="851"/>
         <w:rPr>
           <w:rFonts w:cs="Times New Roman"/>
           <w:szCs w:val="28"/>
@@ -2434,15 +2436,7 @@
     </w:p>
     <w:p>
       <w:pPr>
-        <w:ind w:firstLine="851"/>
-        <w:rPr>
-          <w:rFonts w:cs="Times New Roman"/>
-          <w:szCs w:val="28"/>
-        </w:rPr>
-      </w:pPr>
-    </w:p>
-    <w:p>
-      <w:pPr>
+        <w:spacing w:before="240" w:after="240"/>
         <w:ind w:firstLine="851"/>
         <w:jc w:val="center"/>
         <w:rPr>
@@ -2471,13 +2465,39 @@
     <w:p>
       <w:pPr>
         <w:ind w:firstLine="851"/>
-        <w:jc w:val="center"/>
-        <w:rPr>
-          <w:rFonts w:cs="Times New Roman"/>
-          <w:b/>
-          <w:szCs w:val="28"/>
-        </w:rPr>
-      </w:pPr>
+        <w:rPr>
+          <w:rFonts w:cs="Times New Roman"/>
+          <w:szCs w:val="28"/>
+        </w:rPr>
+      </w:pPr>
+      <w:r>
+        <w:rPr>
+          <w:rFonts w:cs="Times New Roman"/>
+          <w:szCs w:val="28"/>
+        </w:rPr>
+        <w:t>Главным интерфейсом API системы КОМПАС является KompasObject. Получить указатель на этот интерфейс (если быть точным, на интерфейс приложения API 5) можно с помощью экспортной функции CreateKompasObject(). Методы этого интерфейса, главные из которых представлены в табл. 1, реализуют наиболее общие функции работы с документами системы, системными настройками, файлами, а также дают возможность получить указатели на другие интерфейсы (интерфейсы динамического массива, работы с математическими функциями, библиотек моделей или фрагментов и различных структур параметров определенного типа).</w:t>
+      </w:r>
+      <w:r>
+        <w:rPr>
+          <w:rFonts w:cs="Times New Roman"/>
+          <w:szCs w:val="28"/>
+        </w:rPr>
+        <w:t>[</w:t>
+      </w:r>
+      <w:r>
+        <w:rPr>
+          <w:rFonts w:cs="Times New Roman"/>
+          <w:szCs w:val="28"/>
+        </w:rPr>
+        <w:t>3</w:t>
+      </w:r>
+      <w:r>
+        <w:rPr>
+          <w:rFonts w:cs="Times New Roman"/>
+          <w:szCs w:val="28"/>
+        </w:rPr>
+        <w:t>]</w:t>
+      </w:r>
     </w:p>
     <w:p>
       <w:pPr>
@@ -2492,61 +2512,19 @@
           <w:rFonts w:cs="Times New Roman"/>
           <w:szCs w:val="28"/>
         </w:rPr>
-        <w:t xml:space="preserve">Главным интерфейсом API системы КОМПАС является KompasObject. Получить указатель на этот интерфейс (если быть точным, на интерфейс приложения API 5) можно с помощью экспортной функции </w:t>
-      </w:r>
-      <w:proofErr w:type="gramStart"/>
-      <w:r>
-        <w:rPr>
-          <w:rFonts w:cs="Times New Roman"/>
-          <w:szCs w:val="28"/>
-        </w:rPr>
-        <w:t>CreateKompasObject(</w:t>
-      </w:r>
-      <w:proofErr w:type="gramEnd"/>
-      <w:r>
-        <w:rPr>
-          <w:rFonts w:cs="Times New Roman"/>
-          <w:szCs w:val="28"/>
-        </w:rPr>
-        <w:t>). Методы этого интерфейса, главные из которых представлены в табл. 1, реализуют наиболее общие функции работы с документами системы, системными настройками, файлами, а также дают возможность получить указатели на другие интерфейсы (интерфейсы динамического массива, работы с математическими функциями, библиотек моделей или фрагментов и различных структур параметров определенного типа).</w:t>
-      </w:r>
-      <w:r>
-        <w:rPr>
-          <w:rFonts w:cs="Times New Roman"/>
-          <w:szCs w:val="28"/>
-        </w:rPr>
-        <w:t>[</w:t>
-      </w:r>
-      <w:r>
-        <w:rPr>
-          <w:rFonts w:cs="Times New Roman"/>
-          <w:szCs w:val="28"/>
-        </w:rPr>
-        <w:t>3</w:t>
-      </w:r>
-      <w:r>
-        <w:rPr>
-          <w:rFonts w:cs="Times New Roman"/>
-          <w:szCs w:val="28"/>
-        </w:rPr>
-        <w:t>]</w:t>
-      </w:r>
-    </w:p>
-    <w:p>
-      <w:pPr>
+        <w:t>Ниже в таблице 1.1 представлены свойства и методы интерфейса KompasObject, которые были использованы при разработке плагина.</w:t>
+      </w:r>
+    </w:p>
+    <w:p>
+      <w:pPr>
+        <w:shd w:val="clear" w:color="auto" w:fill="FFFFFF"/>
         <w:ind w:firstLine="851"/>
         <w:rPr>
-          <w:rFonts w:cs="Times New Roman"/>
-          <w:szCs w:val="28"/>
-        </w:rPr>
-      </w:pPr>
-      <w:r>
-        <w:rPr>
-          <w:rFonts w:cs="Times New Roman"/>
-          <w:szCs w:val="28"/>
-        </w:rPr>
-        <w:t>Ниже в таблице 1.1 представлены свойства и методы интерфейса KompasObject, которые были использованы при разработке плагина.</w:t>
-      </w:r>
+          <w:rFonts w:eastAsia="Times New Roman" w:cs="Times New Roman"/>
+          <w:szCs w:val="28"/>
+          <w:lang w:eastAsia="ru-RU"/>
+        </w:rPr>
+      </w:pPr>
     </w:p>
     <w:p>
       <w:pPr>
@@ -2704,27 +2682,7 @@
                 <w:szCs w:val="24"/>
                 <w:lang w:eastAsia="ru-RU"/>
               </w:rPr>
-              <w:t>Document3</w:t>
-            </w:r>
-            <w:proofErr w:type="gramStart"/>
-            <w:r>
-              <w:rPr>
-                <w:color w:val="000000" w:themeColor="text1"/>
-                <w:sz w:val="24"/>
-                <w:szCs w:val="24"/>
-                <w:lang w:eastAsia="ru-RU"/>
-              </w:rPr>
-              <w:t>D(</w:t>
-            </w:r>
-            <w:proofErr w:type="gramEnd"/>
-            <w:r>
-              <w:rPr>
-                <w:color w:val="000000" w:themeColor="text1"/>
-                <w:sz w:val="24"/>
-                <w:szCs w:val="24"/>
-                <w:lang w:eastAsia="ru-RU"/>
-              </w:rPr>
-              <w:t>)</w:t>
+              <w:t>Document3D()</w:t>
             </w:r>
           </w:p>
         </w:tc>
@@ -2928,27 +2886,7 @@
                 <w:szCs w:val="24"/>
                 <w:lang w:eastAsia="ru-RU"/>
               </w:rPr>
-              <w:t>GetMathematic2</w:t>
-            </w:r>
-            <w:proofErr w:type="gramStart"/>
-            <w:r>
-              <w:rPr>
-                <w:color w:val="000000" w:themeColor="text1"/>
-                <w:sz w:val="24"/>
-                <w:szCs w:val="24"/>
-                <w:lang w:eastAsia="ru-RU"/>
-              </w:rPr>
-              <w:t>D(</w:t>
-            </w:r>
-            <w:proofErr w:type="gramEnd"/>
-            <w:r>
-              <w:rPr>
-                <w:color w:val="000000" w:themeColor="text1"/>
-                <w:sz w:val="24"/>
-                <w:szCs w:val="24"/>
-                <w:lang w:eastAsia="ru-RU"/>
-              </w:rPr>
-              <w:t>)</w:t>
+              <w:t>GetMathematic2D()</w:t>
             </w:r>
           </w:p>
         </w:tc>
@@ -3034,7 +2972,6 @@
                 <w:lang w:eastAsia="ru-RU"/>
               </w:rPr>
             </w:pPr>
-            <w:proofErr w:type="gramStart"/>
             <w:r>
               <w:rPr>
                 <w:color w:val="000000" w:themeColor="text1"/>
@@ -3042,17 +2979,7 @@
                 <w:szCs w:val="24"/>
                 <w:lang w:eastAsia="ru-RU"/>
               </w:rPr>
-              <w:t>GetParamStruct(</w:t>
-            </w:r>
-            <w:proofErr w:type="gramEnd"/>
-            <w:r>
-              <w:rPr>
-                <w:color w:val="000000" w:themeColor="text1"/>
-                <w:sz w:val="24"/>
-                <w:szCs w:val="24"/>
-                <w:lang w:eastAsia="ru-RU"/>
-              </w:rPr>
-              <w:t>short structType)</w:t>
+              <w:t>GetParamStruct(short structType)</w:t>
             </w:r>
           </w:p>
         </w:tc>
@@ -3183,7 +3110,6 @@
                 <w:lang w:eastAsia="ru-RU"/>
               </w:rPr>
             </w:pPr>
-            <w:proofErr w:type="gramStart"/>
             <w:r>
               <w:rPr>
                 <w:color w:val="000000" w:themeColor="text1"/>
@@ -3191,17 +3117,7 @@
                 <w:szCs w:val="24"/>
                 <w:lang w:eastAsia="ru-RU"/>
               </w:rPr>
-              <w:t>GetDynamicArray(</w:t>
-            </w:r>
-            <w:proofErr w:type="gramEnd"/>
-            <w:r>
-              <w:rPr>
-                <w:color w:val="000000" w:themeColor="text1"/>
-                <w:sz w:val="24"/>
-                <w:szCs w:val="24"/>
-                <w:lang w:eastAsia="ru-RU"/>
-              </w:rPr>
-              <w:t>long type)</w:t>
+              <w:t>GetDynamicArray(long type)</w:t>
             </w:r>
           </w:p>
         </w:tc>
@@ -3411,17 +3327,6 @@
     </w:tbl>
     <w:p>
       <w:pPr>
-        <w:shd w:val="clear" w:color="auto" w:fill="FFFFFF"/>
-        <w:ind w:firstLine="851"/>
-        <w:rPr>
-          <w:rFonts w:eastAsia="Times New Roman" w:cs="Times New Roman"/>
-          <w:szCs w:val="28"/>
-          <w:lang w:eastAsia="ru-RU"/>
-        </w:rPr>
-      </w:pPr>
-    </w:p>
-    <w:p>
-      <w:pPr>
         <w:widowControl w:val="0"/>
         <w:autoSpaceDE w:val="0"/>
         <w:autoSpaceDN w:val="0"/>
@@ -3433,39 +3338,11 @@
           <w:szCs w:val="24"/>
         </w:rPr>
       </w:pPr>
-      <w:r>
-        <w:rPr>
-          <w:rFonts w:eastAsia="Times New Roman" w:cs="Times New Roman"/>
-          <w:szCs w:val="28"/>
-        </w:rPr>
-        <w:t xml:space="preserve"> </w:t>
-      </w:r>
-    </w:p>
-    <w:p>
-      <w:pPr>
-        <w:spacing w:before="288" w:after="288" w:line="240" w:lineRule="auto"/>
-        <w:jc w:val="left"/>
-        <w:rPr>
-          <w:rFonts w:eastAsia="Times New Roman" w:cs="Times New Roman"/>
-          <w:szCs w:val="28"/>
-          <w:lang w:eastAsia="ru-RU"/>
-        </w:rPr>
-      </w:pPr>
-    </w:p>
-    <w:p>
-      <w:pPr>
-        <w:spacing w:before="288" w:after="288" w:line="240" w:lineRule="auto"/>
-        <w:jc w:val="left"/>
-        <w:rPr>
-          <w:rFonts w:eastAsia="Times New Roman" w:cs="Times New Roman"/>
-          <w:szCs w:val="28"/>
-          <w:lang w:eastAsia="ru-RU"/>
-        </w:rPr>
-      </w:pPr>
-    </w:p>
-    <w:p>
-      <w:pPr>
-        <w:spacing w:before="240" w:after="240"/>
+    </w:p>
+    <w:p>
+      <w:pPr>
+        <w:spacing w:before="240" w:after="240" w:line="240" w:lineRule="auto"/>
+        <w:ind w:firstLine="708"/>
         <w:rPr>
           <w:rFonts w:eastAsia="Calibri" w:cs="Times New Roman"/>
           <w:kern w:val="32"/>
@@ -3476,7 +3353,8 @@
     </w:p>
     <w:p>
       <w:pPr>
-        <w:spacing w:before="240" w:after="240"/>
+        <w:spacing w:before="240" w:after="240" w:line="240" w:lineRule="auto"/>
+        <w:ind w:firstLine="708"/>
         <w:rPr>
           <w:rFonts w:eastAsia="Calibri" w:cs="Times New Roman"/>
           <w:kern w:val="32"/>
@@ -3489,6 +3367,54 @@
       <w:pPr>
         <w:spacing w:before="240" w:after="240" w:line="240" w:lineRule="auto"/>
         <w:ind w:firstLine="708"/>
+        <w:rPr>
+          <w:rFonts w:eastAsia="Calibri" w:cs="Times New Roman"/>
+          <w:kern w:val="32"/>
+          <w:szCs w:val="32"/>
+          <w:lang w:val="x-none" w:eastAsia="x-none"/>
+        </w:rPr>
+      </w:pPr>
+    </w:p>
+    <w:p>
+      <w:pPr>
+        <w:spacing w:before="240" w:after="240" w:line="240" w:lineRule="auto"/>
+        <w:ind w:firstLine="708"/>
+        <w:rPr>
+          <w:rFonts w:eastAsia="Calibri" w:cs="Times New Roman"/>
+          <w:kern w:val="32"/>
+          <w:szCs w:val="32"/>
+          <w:lang w:val="x-none" w:eastAsia="x-none"/>
+        </w:rPr>
+      </w:pPr>
+    </w:p>
+    <w:p>
+      <w:pPr>
+        <w:spacing w:before="240" w:after="240" w:line="240" w:lineRule="auto"/>
+        <w:ind w:firstLine="708"/>
+        <w:rPr>
+          <w:rFonts w:eastAsia="Calibri" w:cs="Times New Roman"/>
+          <w:kern w:val="32"/>
+          <w:szCs w:val="32"/>
+          <w:lang w:val="x-none" w:eastAsia="x-none"/>
+        </w:rPr>
+      </w:pPr>
+    </w:p>
+    <w:p>
+      <w:pPr>
+        <w:spacing w:before="240" w:after="240" w:line="240" w:lineRule="auto"/>
+        <w:ind w:firstLine="708"/>
+        <w:rPr>
+          <w:rFonts w:eastAsia="Calibri" w:cs="Times New Roman"/>
+          <w:kern w:val="32"/>
+          <w:szCs w:val="32"/>
+          <w:lang w:val="x-none" w:eastAsia="x-none"/>
+        </w:rPr>
+      </w:pPr>
+    </w:p>
+    <w:p>
+      <w:pPr>
+        <w:spacing w:before="240" w:after="240" w:line="240" w:lineRule="auto"/>
+        <w:ind w:firstLine="851"/>
         <w:rPr>
           <w:rFonts w:eastAsia="Calibri" w:cs="Times New Roman"/>
           <w:kern w:val="32"/>
@@ -4978,23 +4904,13 @@
                 <w:szCs w:val="24"/>
               </w:rPr>
             </w:pPr>
-            <w:proofErr w:type="gramStart"/>
             <w:r>
               <w:rPr>
                 <w:color w:val="000000" w:themeColor="text1"/>
                 <w:sz w:val="24"/>
                 <w:szCs w:val="24"/>
               </w:rPr>
-              <w:t>GetPart(</w:t>
-            </w:r>
-            <w:proofErr w:type="gramEnd"/>
-            <w:r>
-              <w:rPr>
-                <w:color w:val="000000" w:themeColor="text1"/>
-                <w:sz w:val="24"/>
-                <w:szCs w:val="24"/>
-              </w:rPr>
-              <w:t>int type)</w:t>
+              <w:t>GetPart(int type)</w:t>
             </w:r>
           </w:p>
         </w:tc>
@@ -5219,23 +5135,13 @@
                 <w:szCs w:val="24"/>
               </w:rPr>
             </w:pPr>
-            <w:proofErr w:type="gramStart"/>
             <w:r>
               <w:rPr>
                 <w:color w:val="000000" w:themeColor="text1"/>
                 <w:sz w:val="24"/>
                 <w:szCs w:val="24"/>
               </w:rPr>
-              <w:t>NewEntity(</w:t>
-            </w:r>
-            <w:proofErr w:type="gramEnd"/>
-            <w:r>
-              <w:rPr>
-                <w:color w:val="000000" w:themeColor="text1"/>
-                <w:sz w:val="24"/>
-                <w:szCs w:val="24"/>
-              </w:rPr>
-              <w:t>short objType)</w:t>
+              <w:t>NewEntity(short objType)</w:t>
             </w:r>
           </w:p>
         </w:tc>
@@ -5463,20 +5369,6 @@
     </w:tbl>
     <w:p>
       <w:pPr>
-        <w:shd w:val="clear" w:color="auto" w:fill="FFFFFF"/>
-        <w:ind w:right="101" w:firstLine="851"/>
-        <w:jc w:val="center"/>
-        <w:rPr>
-          <w:rFonts w:eastAsia="Times New Roman" w:cs="Times New Roman"/>
-          <w:b/>
-          <w:bCs/>
-          <w:szCs w:val="28"/>
-          <w:lang w:eastAsia="ru-RU"/>
-        </w:rPr>
-      </w:pPr>
-    </w:p>
-    <w:p>
-      <w:pPr>
         <w:widowControl w:val="0"/>
         <w:autoSpaceDE w:val="0"/>
         <w:autoSpaceDN w:val="0"/>
@@ -5484,25 +5376,40 @@
         <w:jc w:val="left"/>
         <w:rPr>
           <w:rFonts w:eastAsia="Times New Roman" w:cs="Times New Roman"/>
-          <w:b/>
-          <w:bCs/>
           <w:szCs w:val="28"/>
           <w:lang w:eastAsia="ru-RU"/>
         </w:rPr>
       </w:pPr>
-      <w:r>
+    </w:p>
+    <w:p>
+      <w:pPr>
+        <w:widowControl w:val="0"/>
+        <w:autoSpaceDE w:val="0"/>
+        <w:autoSpaceDN w:val="0"/>
+        <w:spacing w:line="240" w:lineRule="auto"/>
+        <w:ind w:firstLine="851"/>
+        <w:jc w:val="left"/>
         <w:rPr>
           <w:rFonts w:eastAsia="Times New Roman" w:cs="Times New Roman"/>
-          <w:b/>
-          <w:bCs/>
-          <w:szCs w:val="28"/>
-        </w:rPr>
-        <w:br w:type="page"/>
-      </w:r>
-    </w:p>
-    <w:p>
-      <w:pPr>
-        <w:spacing w:before="288" w:after="288" w:line="240" w:lineRule="auto"/>
+          <w:szCs w:val="28"/>
+          <w:lang w:eastAsia="ru-RU"/>
+        </w:rPr>
+      </w:pPr>
+      <w:r>
+        <w:rPr>
+          <w:rFonts w:eastAsia="Times New Roman" w:cs="Times New Roman"/>
+          <w:szCs w:val="28"/>
+          <w:lang w:eastAsia="ru-RU"/>
+        </w:rPr>
+        <w:t>Таблица 1.3. Методы интерфейса ksDocument3D.</w:t>
+      </w:r>
+    </w:p>
+    <w:p>
+      <w:pPr>
+        <w:widowControl w:val="0"/>
+        <w:autoSpaceDE w:val="0"/>
+        <w:autoSpaceDN w:val="0"/>
+        <w:spacing w:line="240" w:lineRule="auto"/>
         <w:ind w:firstLine="708"/>
         <w:jc w:val="left"/>
         <w:rPr>
@@ -5511,15 +5418,6 @@
           <w:lang w:eastAsia="ru-RU"/>
         </w:rPr>
       </w:pPr>
-      <w:r>
-        <w:rPr>
-          <w:rFonts w:eastAsia="Times New Roman" w:cs="Times New Roman"/>
-          <w:szCs w:val="28"/>
-          <w:lang w:eastAsia="ru-RU"/>
-        </w:rPr>
-        <w:lastRenderedPageBreak/>
-        <w:t>Таблица 1.3. Методы интерфейса ksDocument3D.</w:t>
-      </w:r>
     </w:p>
     <w:tbl>
       <w:tblPr>
@@ -5992,7 +5890,6 @@
                 <w:lang w:val="x-none" w:eastAsia="x-none"/>
               </w:rPr>
             </w:pPr>
-            <w:proofErr w:type="gramStart"/>
             <w:r>
               <w:rPr>
                 <w:color w:val="000000" w:themeColor="text1"/>
@@ -6001,18 +5898,7 @@
                 <w:szCs w:val="24"/>
                 <w:lang w:eastAsia="x-none"/>
               </w:rPr>
-              <w:t>UpdateDocumentParam(</w:t>
-            </w:r>
-            <w:proofErr w:type="gramEnd"/>
-            <w:r>
-              <w:rPr>
-                <w:color w:val="000000" w:themeColor="text1"/>
-                <w:kern w:val="32"/>
-                <w:sz w:val="24"/>
-                <w:szCs w:val="24"/>
-                <w:lang w:eastAsia="x-none"/>
-              </w:rPr>
-              <w:t>)</w:t>
+              <w:t>UpdateDocumentParam()</w:t>
             </w:r>
           </w:p>
         </w:tc>
@@ -6111,6 +5997,43 @@
           </w:p>
         </w:tc>
       </w:tr>
+    </w:tbl>
+    <w:p>
+      <w:pPr>
+        <w:widowControl w:val="0"/>
+        <w:autoSpaceDE w:val="0"/>
+        <w:autoSpaceDN w:val="0"/>
+        <w:spacing w:after="160" w:line="240" w:lineRule="auto"/>
+        <w:jc w:val="left"/>
+        <w:rPr>
+          <w:rFonts w:eastAsia="Times New Roman" w:cs="Times New Roman"/>
+          <w:szCs w:val="28"/>
+          <w:lang w:eastAsia="ru-RU"/>
+        </w:rPr>
+      </w:pPr>
+      <w:r>
+        <w:rPr>
+          <w:rFonts w:eastAsia="Times New Roman" w:cs="Times New Roman"/>
+          <w:szCs w:val="28"/>
+          <w:lang w:eastAsia="ru-RU"/>
+        </w:rPr>
+        <w:lastRenderedPageBreak/>
+        <w:t>Окончание таблицы 1.3</w:t>
+      </w:r>
+    </w:p>
+    <w:tbl>
+      <w:tblPr>
+        <w:tblStyle w:val="13"/>
+        <w:tblW w:w="0" w:type="auto"/>
+        <w:tblLayout w:type="fixed"/>
+        <w:tblLook w:val="04A0" w:firstRow="1" w:lastRow="0" w:firstColumn="1" w:lastColumn="0" w:noHBand="0" w:noVBand="1"/>
+      </w:tblPr>
+      <w:tblGrid>
+        <w:gridCol w:w="2235"/>
+        <w:gridCol w:w="3260"/>
+        <w:gridCol w:w="2410"/>
+        <w:gridCol w:w="1910"/>
+      </w:tblGrid>
       <w:tr>
         <w:tc>
           <w:tcPr>
@@ -6245,6 +6168,7 @@
     </w:tbl>
     <w:p>
       <w:pPr>
+        <w:spacing w:after="240"/>
         <w:rPr>
           <w:rFonts w:cs="Times New Roman"/>
           <w:b/>
@@ -6254,6 +6178,7 @@
     </w:p>
     <w:p>
       <w:pPr>
+        <w:spacing w:after="240"/>
         <w:ind w:firstLine="851"/>
         <w:jc w:val="center"/>
         <w:rPr>
@@ -6282,13 +6207,122 @@
     <w:p>
       <w:pPr>
         <w:ind w:firstLine="851"/>
-        <w:jc w:val="center"/>
-        <w:rPr>
-          <w:rFonts w:cs="Times New Roman"/>
-          <w:b/>
-          <w:szCs w:val="28"/>
-        </w:rPr>
-      </w:pPr>
+        <w:rPr>
+          <w:rFonts w:cs="Times New Roman"/>
+          <w:szCs w:val="28"/>
+        </w:rPr>
+      </w:pPr>
+      <w:r>
+        <w:rPr>
+          <w:rFonts w:cs="Times New Roman"/>
+          <w:szCs w:val="28"/>
+        </w:rPr>
+        <w:t>В результате поиска не удалось найти прямого аналога для разра</w:t>
+      </w:r>
+      <w:r>
+        <w:rPr>
+          <w:rFonts w:cs="Times New Roman"/>
+          <w:szCs w:val="28"/>
+        </w:rPr>
+        <w:t>ба</w:t>
+      </w:r>
+      <w:r>
+        <w:rPr>
+          <w:rFonts w:cs="Times New Roman"/>
+          <w:szCs w:val="28"/>
+        </w:rPr>
+        <w:t xml:space="preserve">тываемого плагина. </w:t>
+      </w:r>
+      <w:r>
+        <w:rPr>
+          <w:rFonts w:cs="Times New Roman"/>
+          <w:szCs w:val="28"/>
+        </w:rPr>
+        <w:t>Близлежащим аналогом является программа «</w:t>
+      </w:r>
+      <w:r>
+        <w:rPr>
+          <w:rFonts w:cs="Times New Roman"/>
+          <w:szCs w:val="28"/>
+          <w:lang w:val="en-US"/>
+        </w:rPr>
+        <w:t>Packer</w:t>
+      </w:r>
+      <w:r>
+        <w:rPr>
+          <w:rFonts w:cs="Times New Roman"/>
+          <w:szCs w:val="28"/>
+        </w:rPr>
+        <w:t>3</w:t>
+      </w:r>
+      <w:r>
+        <w:rPr>
+          <w:rFonts w:cs="Times New Roman"/>
+          <w:szCs w:val="28"/>
+          <w:lang w:val="en-US"/>
+        </w:rPr>
+        <w:t>D</w:t>
+      </w:r>
+      <w:r>
+        <w:rPr>
+          <w:rFonts w:cs="Times New Roman"/>
+          <w:szCs w:val="28"/>
+        </w:rPr>
+        <w:t>».</w:t>
+      </w:r>
+    </w:p>
+    <w:p>
+      <w:pPr>
+        <w:ind w:firstLine="708"/>
+        <w:rPr>
+          <w:rFonts w:cs="Times New Roman"/>
+          <w:szCs w:val="28"/>
+        </w:rPr>
+      </w:pPr>
+      <w:r>
+        <w:rPr>
+          <w:rFonts w:cs="Times New Roman"/>
+          <w:szCs w:val="28"/>
+        </w:rPr>
+        <w:t>Программа позволяет проводить расчёты оптимальной укладки ящиков разного типа в набор транспортных средств типа контейнер, грузовик или вагон.</w:t>
+      </w:r>
+      <w:r>
+        <w:rPr>
+          <w:rFonts w:cs="Times New Roman"/>
+          <w:szCs w:val="28"/>
+        </w:rPr>
+        <w:t xml:space="preserve"> </w:t>
+      </w:r>
+    </w:p>
+    <w:p>
+      <w:pPr>
+        <w:ind w:firstLine="708"/>
+        <w:rPr>
+          <w:rFonts w:cs="Times New Roman"/>
+          <w:szCs w:val="28"/>
+        </w:rPr>
+      </w:pPr>
+      <w:r>
+        <w:rPr>
+          <w:rFonts w:cs="Times New Roman"/>
+          <w:szCs w:val="28"/>
+        </w:rPr>
+        <w:t>Стоимость программы составляет 85000 рублей. [</w:t>
+      </w:r>
+      <w:r>
+        <w:rPr>
+          <w:rFonts w:cs="Times New Roman"/>
+          <w:szCs w:val="28"/>
+        </w:rPr>
+        <w:t>4</w:t>
+      </w:r>
+      <w:r>
+        <w:rPr>
+          <w:rFonts w:cs="Times New Roman"/>
+          <w:szCs w:val="28"/>
+        </w:rPr>
+        <w:t>]</w:t>
+      </w:r>
     </w:p>
     <w:p>
       <w:pPr>
@@ -6303,89 +6337,6 @@
           <w:rFonts w:cs="Times New Roman"/>
           <w:szCs w:val="28"/>
         </w:rPr>
-        <w:t>В результате поиска не удалось найти прямого аналога для разра</w:t>
-      </w:r>
-      <w:r>
-        <w:rPr>
-          <w:rFonts w:cs="Times New Roman"/>
-          <w:szCs w:val="28"/>
-        </w:rPr>
-        <w:t>ба</w:t>
-      </w:r>
-      <w:r>
-        <w:rPr>
-          <w:rFonts w:cs="Times New Roman"/>
-          <w:szCs w:val="28"/>
-        </w:rPr>
-        <w:t xml:space="preserve">тываемого плагина. </w:t>
-      </w:r>
-      <w:r>
-        <w:rPr>
-          <w:rFonts w:cs="Times New Roman"/>
-          <w:szCs w:val="28"/>
-        </w:rPr>
-        <w:t>Близлежащим аналогом является программа «</w:t>
-      </w:r>
-      <w:r>
-        <w:rPr>
-          <w:rFonts w:cs="Times New Roman"/>
-          <w:szCs w:val="28"/>
-          <w:lang w:val="en-US"/>
-        </w:rPr>
-        <w:t>Packer</w:t>
-      </w:r>
-      <w:r>
-        <w:rPr>
-          <w:rFonts w:cs="Times New Roman"/>
-          <w:szCs w:val="28"/>
-        </w:rPr>
-        <w:t>3</w:t>
-      </w:r>
-      <w:r>
-        <w:rPr>
-          <w:rFonts w:cs="Times New Roman"/>
-          <w:szCs w:val="28"/>
-          <w:lang w:val="en-US"/>
-        </w:rPr>
-        <w:t>D</w:t>
-      </w:r>
-      <w:r>
-        <w:rPr>
-          <w:rFonts w:cs="Times New Roman"/>
-          <w:szCs w:val="28"/>
-        </w:rPr>
-        <w:t>».</w:t>
-      </w:r>
-    </w:p>
-    <w:p>
-      <w:pPr>
-        <w:ind w:firstLine="851"/>
-        <w:rPr>
-          <w:rFonts w:cs="Times New Roman"/>
-          <w:szCs w:val="28"/>
-        </w:rPr>
-      </w:pPr>
-      <w:r>
-        <w:rPr>
-          <w:rFonts w:cs="Times New Roman"/>
-          <w:szCs w:val="28"/>
-        </w:rPr>
-        <w:t>Программа позволяет проводить расчёты оптимальной укладки ящиков разного типа в набор транспортных средств типа контейнер, грузовик или вагон.</w:t>
-      </w:r>
-    </w:p>
-    <w:p>
-      <w:pPr>
-        <w:ind w:firstLine="851"/>
-        <w:rPr>
-          <w:rFonts w:cs="Times New Roman"/>
-          <w:szCs w:val="28"/>
-        </w:rPr>
-      </w:pPr>
-      <w:r>
-        <w:rPr>
-          <w:rFonts w:cs="Times New Roman"/>
-          <w:szCs w:val="28"/>
-        </w:rPr>
         <w:t>Внешний вид программы представлен на рисунке 1.1</w:t>
       </w:r>
     </w:p>
@@ -6401,10 +6352,9 @@
           <w:noProof/>
           <w:lang w:eastAsia="ru-RU"/>
         </w:rPr>
-        <w:lastRenderedPageBreak/>
         <w:drawing>
-          <wp:inline distT="0" distB="0" distL="0" distR="0" wp14:anchorId="5E783CF9" wp14:editId="6579A80F">
-            <wp:extent cx="6120130" cy="4735341"/>
+          <wp:inline distT="0" distB="0" distL="0" distR="0" wp14:anchorId="5E783CF9" wp14:editId="1FE68624">
+            <wp:extent cx="5676900" cy="4392400"/>
             <wp:effectExtent l="0" t="0" r="0" b="8255"/>
             <wp:docPr id="11" name="Рисунок 11" descr="http://www.packer3d.ru/sites/default/files/example8.png"/>
             <wp:cNvGraphicFramePr>
@@ -6435,7 +6385,7 @@
                   <pic:spPr bwMode="auto">
                     <a:xfrm>
                       <a:off x="0" y="0"/>
-                      <a:ext cx="6120130" cy="4735341"/>
+                      <a:ext cx="5682459" cy="4396701"/>
                     </a:xfrm>
                     <a:prstGeom prst="rect">
                       <a:avLst/>
@@ -6500,159 +6450,7 @@
     </w:p>
     <w:p>
       <w:pPr>
-        <w:ind w:firstLine="708"/>
-        <w:rPr>
-          <w:rFonts w:cs="Times New Roman"/>
-          <w:szCs w:val="28"/>
-        </w:rPr>
-      </w:pPr>
-      <w:r>
-        <w:rPr>
-          <w:rFonts w:cs="Times New Roman"/>
-          <w:szCs w:val="28"/>
-        </w:rPr>
-        <w:t xml:space="preserve">Стоимость программы </w:t>
-      </w:r>
-      <w:r>
-        <w:rPr>
-          <w:rFonts w:cs="Times New Roman"/>
-          <w:szCs w:val="28"/>
-        </w:rPr>
-        <w:t xml:space="preserve">составляет </w:t>
-      </w:r>
-      <w:r>
-        <w:rPr>
-          <w:rFonts w:cs="Times New Roman"/>
-          <w:szCs w:val="28"/>
-        </w:rPr>
-        <w:t>85000 рублей. [</w:t>
-      </w:r>
-      <w:r>
-        <w:rPr>
-          <w:rFonts w:cs="Times New Roman"/>
-          <w:szCs w:val="28"/>
-        </w:rPr>
-        <w:t>4</w:t>
-      </w:r>
-      <w:r>
-        <w:rPr>
-          <w:rFonts w:cs="Times New Roman"/>
-          <w:szCs w:val="28"/>
-        </w:rPr>
-        <w:t>]</w:t>
-      </w:r>
-    </w:p>
-    <w:p>
-      <w:pPr>
-        <w:rPr>
-          <w:rFonts w:cs="Times New Roman"/>
-          <w:szCs w:val="28"/>
-        </w:rPr>
-      </w:pPr>
-    </w:p>
-    <w:p>
-      <w:pPr>
-        <w:jc w:val="center"/>
-        <w:rPr>
-          <w:rFonts w:cs="Times New Roman"/>
-          <w:b/>
-          <w:szCs w:val="28"/>
-        </w:rPr>
-      </w:pPr>
-    </w:p>
-    <w:p>
-      <w:pPr>
-        <w:rPr>
-          <w:rFonts w:cs="Times New Roman"/>
-          <w:b/>
-          <w:szCs w:val="28"/>
-        </w:rPr>
-      </w:pPr>
-    </w:p>
-    <w:p>
-      <w:pPr>
-        <w:jc w:val="center"/>
-        <w:rPr>
-          <w:rFonts w:cs="Times New Roman"/>
-          <w:b/>
-          <w:szCs w:val="28"/>
-        </w:rPr>
-      </w:pPr>
-    </w:p>
-    <w:p>
-      <w:pPr>
-        <w:rPr>
-          <w:rFonts w:cs="Times New Roman"/>
-          <w:b/>
-          <w:szCs w:val="28"/>
-        </w:rPr>
-      </w:pPr>
-    </w:p>
-    <w:p>
-      <w:pPr>
-        <w:rPr>
-          <w:rFonts w:cs="Times New Roman"/>
-          <w:b/>
-          <w:szCs w:val="28"/>
-        </w:rPr>
-      </w:pPr>
-    </w:p>
-    <w:p>
-      <w:pPr>
-        <w:rPr>
-          <w:rFonts w:cs="Times New Roman"/>
-          <w:b/>
-          <w:szCs w:val="28"/>
-        </w:rPr>
-      </w:pPr>
-    </w:p>
-    <w:p>
-      <w:pPr>
-        <w:rPr>
-          <w:rFonts w:cs="Times New Roman"/>
-          <w:b/>
-          <w:szCs w:val="28"/>
-        </w:rPr>
-      </w:pPr>
-    </w:p>
-    <w:p>
-      <w:pPr>
-        <w:rPr>
-          <w:rFonts w:cs="Times New Roman"/>
-          <w:b/>
-          <w:szCs w:val="28"/>
-        </w:rPr>
-      </w:pPr>
-    </w:p>
-    <w:p>
-      <w:pPr>
-        <w:rPr>
-          <w:rFonts w:cs="Times New Roman"/>
-          <w:b/>
-          <w:szCs w:val="28"/>
-        </w:rPr>
-      </w:pPr>
-    </w:p>
-    <w:p>
-      <w:pPr>
-        <w:rPr>
-          <w:rFonts w:cs="Times New Roman"/>
-          <w:b/>
-          <w:szCs w:val="28"/>
-        </w:rPr>
-      </w:pPr>
-    </w:p>
-    <w:p>
-      <w:pPr>
-        <w:rPr>
-          <w:rFonts w:cs="Times New Roman"/>
-          <w:b/>
-          <w:szCs w:val="28"/>
-        </w:rPr>
-      </w:pPr>
-    </w:p>
-    <w:p>
-      <w:pPr>
+        <w:spacing w:before="240" w:after="240"/>
         <w:jc w:val="center"/>
         <w:rPr>
           <w:rFonts w:cs="Times New Roman"/>
@@ -6685,16 +6483,6 @@
         </w:rPr>
         <w:t>Описание предмета проектирования</w:t>
       </w:r>
-    </w:p>
-    <w:p>
-      <w:pPr>
-        <w:jc w:val="center"/>
-        <w:rPr>
-          <w:rFonts w:cs="Times New Roman"/>
-          <w:b/>
-          <w:szCs w:val="28"/>
-        </w:rPr>
-      </w:pPr>
     </w:p>
     <w:p>
       <w:pPr>
@@ -6890,7 +6678,7 @@
     </w:p>
     <w:p>
       <w:pPr>
-        <w:ind w:firstLine="708"/>
+        <w:ind w:firstLine="851"/>
         <w:rPr>
           <w:rFonts w:cs="Times New Roman"/>
           <w:szCs w:val="28"/>
@@ -7246,11 +7034,30 @@
           <w:szCs w:val="28"/>
         </w:rPr>
       </w:pPr>
-      <w:r>
-        <w:rPr>
-          <w:rFonts w:cs="Times New Roman"/>
-          <w:szCs w:val="28"/>
-        </w:rPr>
+    </w:p>
+    <w:p>
+      <w:pPr>
+        <w:ind w:firstLine="708"/>
+        <w:rPr>
+          <w:rFonts w:cs="Times New Roman"/>
+          <w:szCs w:val="28"/>
+        </w:rPr>
+      </w:pPr>
+    </w:p>
+    <w:p>
+      <w:pPr>
+        <w:ind w:firstLine="851"/>
+        <w:rPr>
+          <w:rFonts w:cs="Times New Roman"/>
+          <w:szCs w:val="28"/>
+        </w:rPr>
+      </w:pPr>
+      <w:r>
+        <w:rPr>
+          <w:rFonts w:cs="Times New Roman"/>
+          <w:szCs w:val="28"/>
+        </w:rPr>
+        <w:lastRenderedPageBreak/>
         <w:t>Зависимые параметры 3</w:t>
       </w:r>
       <w:r>
@@ -7278,7 +7085,6 @@
           <w:rStyle w:val="tm71"/>
           <w:lang w:val="en"/>
         </w:rPr>
-        <w:lastRenderedPageBreak/>
         <w:sym w:font="Symbol" w:char="F0B7"/>
       </w:r>
       <w:r>
@@ -7341,7 +7147,6 @@
       <w:r>
         <w:t xml:space="preserve"> размер улья (</w:t>
       </w:r>
-      <w:proofErr w:type="gramStart"/>
       <w:r>
         <w:rPr>
           <w:lang w:val="en"/>
@@ -7349,11 +7154,7 @@
         <w:t>Ll</w:t>
       </w:r>
       <w:r>
-        <w:t>&lt;</w:t>
-      </w:r>
-      <w:proofErr w:type="gramEnd"/>
-      <w:r>
-        <w:t xml:space="preserve">= </w:t>
+        <w:t xml:space="preserve">&lt;= </w:t>
       </w:r>
       <w:r>
         <w:rPr>
@@ -7492,11 +7293,7 @@
     </w:p>
     <w:p>
       <w:pPr>
-        <w:pStyle w:val="a3"/>
-      </w:pPr>
-    </w:p>
-    <w:p>
-      <w:pPr>
+        <w:spacing w:before="240" w:after="240"/>
         <w:ind w:hanging="284"/>
         <w:jc w:val="center"/>
         <w:rPr>
@@ -7524,145 +7321,115 @@
     </w:p>
     <w:p>
       <w:pPr>
-        <w:ind w:hanging="284"/>
+        <w:ind w:firstLine="851"/>
+        <w:rPr>
+          <w:rFonts w:cs="Times New Roman"/>
+          <w:szCs w:val="28"/>
+        </w:rPr>
+      </w:pPr>
+      <w:r>
+        <w:rPr>
+          <w:rFonts w:cs="Times New Roman"/>
+          <w:szCs w:val="28"/>
+        </w:rPr>
+        <w:t>Унифицированный язык моделирования (UML) – это семейство графических нотаций, в основе которого лежит единая метамодель. Он помогает в описании и проектировании программных систем, в особенности систем, построенных с использованием объектно-ориентированных (ОО) технологий.</w:t>
+      </w:r>
+      <w:r>
+        <w:rPr>
+          <w:rFonts w:cs="Times New Roman"/>
+          <w:szCs w:val="28"/>
+        </w:rPr>
+        <w:t>[</w:t>
+      </w:r>
+      <w:r>
+        <w:rPr>
+          <w:rFonts w:cs="Times New Roman"/>
+          <w:szCs w:val="28"/>
+        </w:rPr>
+        <w:t>5</w:t>
+      </w:r>
+      <w:r>
+        <w:rPr>
+          <w:rFonts w:cs="Times New Roman"/>
+          <w:szCs w:val="28"/>
+        </w:rPr>
+        <w:t>]</w:t>
+      </w:r>
+    </w:p>
+    <w:p>
+      <w:pPr>
+        <w:spacing w:before="240" w:after="240"/>
+        <w:ind w:firstLine="709"/>
         <w:jc w:val="center"/>
         <w:rPr>
           <w:rFonts w:cs="Times New Roman"/>
           <w:b/>
           <w:szCs w:val="28"/>
-        </w:rPr>
-      </w:pPr>
-    </w:p>
-    <w:p>
-      <w:pPr>
-        <w:ind w:firstLine="708"/>
-        <w:rPr>
-          <w:rFonts w:cs="Times New Roman"/>
-          <w:szCs w:val="28"/>
-        </w:rPr>
-      </w:pPr>
-      <w:r>
-        <w:rPr>
-          <w:rFonts w:cs="Times New Roman"/>
-          <w:szCs w:val="28"/>
-        </w:rPr>
-        <w:t>Унифицированный язык моделирования (UML) – это семейство графических нотаций, в основе которого лежит единая метамодель. Он помогает в описании и проектировании программных систем, в особенности систем, построенных с использованием объектно-ориентированных (ОО) технологий.</w:t>
-      </w:r>
-      <w:r>
-        <w:rPr>
-          <w:rFonts w:cs="Times New Roman"/>
-          <w:szCs w:val="28"/>
-        </w:rPr>
-        <w:t>[</w:t>
-      </w:r>
-      <w:r>
-        <w:rPr>
-          <w:rFonts w:cs="Times New Roman"/>
-          <w:szCs w:val="28"/>
-        </w:rPr>
-        <w:t>5</w:t>
-      </w:r>
-      <w:r>
-        <w:rPr>
-          <w:rFonts w:cs="Times New Roman"/>
-          <w:szCs w:val="28"/>
-        </w:rPr>
-        <w:t>]</w:t>
-      </w:r>
-    </w:p>
-    <w:p>
-      <w:pPr>
-        <w:ind w:firstLine="708"/>
-        <w:rPr>
-          <w:rFonts w:cs="Times New Roman"/>
-          <w:szCs w:val="28"/>
-        </w:rPr>
-      </w:pPr>
-    </w:p>
-    <w:p>
-      <w:pPr>
-        <w:ind w:firstLine="708"/>
-        <w:jc w:val="center"/>
+          <w:lang w:val="en-US"/>
+        </w:rPr>
+      </w:pPr>
+      <w:r>
         <w:rPr>
           <w:rFonts w:cs="Times New Roman"/>
           <w:b/>
           <w:szCs w:val="28"/>
+        </w:rPr>
+        <w:t>3</w:t>
+      </w:r>
+      <w:r>
+        <w:rPr>
+          <w:rFonts w:cs="Times New Roman"/>
+          <w:b/>
+          <w:szCs w:val="28"/>
+        </w:rPr>
+        <w:t>.1 Диаграмм</w:t>
+      </w:r>
+      <w:r>
+        <w:rPr>
+          <w:rFonts w:cs="Times New Roman"/>
+          <w:b/>
+          <w:szCs w:val="28"/>
+        </w:rPr>
+        <w:t>а</w:t>
+      </w:r>
+      <w:r>
+        <w:rPr>
+          <w:rFonts w:cs="Times New Roman"/>
+          <w:b/>
+          <w:szCs w:val="28"/>
+        </w:rPr>
+        <w:t xml:space="preserve"> </w:t>
+      </w:r>
+      <w:r>
+        <w:rPr>
+          <w:rFonts w:cs="Times New Roman"/>
+          <w:b/>
+          <w:szCs w:val="28"/>
           <w:lang w:val="en-US"/>
         </w:rPr>
-      </w:pPr>
+        <w:t>USE</w:t>
+      </w:r>
       <w:r>
         <w:rPr>
           <w:rFonts w:cs="Times New Roman"/>
           <w:b/>
           <w:szCs w:val="28"/>
         </w:rPr>
-        <w:t>3</w:t>
+        <w:t xml:space="preserve"> </w:t>
       </w:r>
       <w:r>
         <w:rPr>
           <w:rFonts w:cs="Times New Roman"/>
           <w:b/>
           <w:szCs w:val="28"/>
-        </w:rPr>
-        <w:t>.1 Диаграмм</w:t>
-      </w:r>
-      <w:r>
-        <w:rPr>
-          <w:rFonts w:cs="Times New Roman"/>
-          <w:b/>
-          <w:szCs w:val="28"/>
-        </w:rPr>
-        <w:t>а</w:t>
-      </w:r>
-      <w:r>
-        <w:rPr>
-          <w:rFonts w:cs="Times New Roman"/>
-          <w:b/>
-          <w:szCs w:val="28"/>
-        </w:rPr>
-        <w:t xml:space="preserve"> </w:t>
-      </w:r>
-      <w:r>
-        <w:rPr>
-          <w:rFonts w:cs="Times New Roman"/>
-          <w:b/>
-          <w:szCs w:val="28"/>
           <w:lang w:val="en-US"/>
         </w:rPr>
-        <w:t>USE</w:t>
-      </w:r>
-      <w:r>
-        <w:rPr>
-          <w:rFonts w:cs="Times New Roman"/>
-          <w:b/>
-          <w:szCs w:val="28"/>
-        </w:rPr>
-        <w:t xml:space="preserve"> </w:t>
-      </w:r>
-      <w:r>
-        <w:rPr>
-          <w:rFonts w:cs="Times New Roman"/>
-          <w:b/>
-          <w:szCs w:val="28"/>
-          <w:lang w:val="en-US"/>
-        </w:rPr>
         <w:t>CASE</w:t>
       </w:r>
     </w:p>
     <w:p>
       <w:pPr>
-        <w:ind w:firstLine="708"/>
-        <w:jc w:val="center"/>
-        <w:rPr>
-          <w:rFonts w:cs="Times New Roman"/>
-          <w:b/>
-          <w:szCs w:val="28"/>
-        </w:rPr>
-      </w:pPr>
-    </w:p>
-    <w:p>
-      <w:pPr>
-        <w:ind w:firstLine="708"/>
+        <w:ind w:firstLine="851"/>
         <w:rPr>
           <w:rFonts w:cs="Times New Roman"/>
           <w:szCs w:val="28"/>
@@ -7949,7 +7716,7 @@
     </w:p>
     <w:p>
       <w:pPr>
-        <w:ind w:firstLine="708"/>
+        <w:ind w:firstLine="851"/>
         <w:rPr>
           <w:rFonts w:cs="Times New Roman"/>
           <w:szCs w:val="28"/>
@@ -8213,7 +7980,7 @@
     </w:p>
     <w:p>
       <w:pPr>
-        <w:ind w:firstLine="708"/>
+        <w:ind w:firstLine="851"/>
         <w:rPr>
           <w:rFonts w:cs="Times New Roman"/>
           <w:szCs w:val="28"/>
@@ -8373,9 +8140,9 @@
           <w:szCs w:val="28"/>
         </w:rPr>
         <w:drawing>
-          <wp:inline distT="0" distB="0" distL="0" distR="0" wp14:anchorId="5B24256D" wp14:editId="45F8713E">
-            <wp:extent cx="6115050" cy="5486400"/>
-            <wp:effectExtent l="0" t="0" r="0" b="0"/>
+          <wp:inline distT="0" distB="0" distL="0" distR="0" wp14:anchorId="5B24256D" wp14:editId="7190E937">
+            <wp:extent cx="4981575" cy="4469451"/>
+            <wp:effectExtent l="0" t="0" r="0" b="7620"/>
             <wp:docPr id="14" name="Рисунок 14"/>
             <wp:cNvGraphicFramePr>
               <a:graphicFrameLocks xmlns:a="http://schemas.openxmlformats.org/drawingml/2006/main" noChangeAspect="1"/>
@@ -8405,7 +8172,7 @@
                   <pic:spPr bwMode="auto">
                     <a:xfrm>
                       <a:off x="0" y="0"/>
-                      <a:ext cx="6115050" cy="5486400"/>
+                      <a:ext cx="5008914" cy="4493980"/>
                     </a:xfrm>
                     <a:prstGeom prst="rect">
                       <a:avLst/>
@@ -8484,7 +8251,7 @@
     <w:p>
       <w:pPr>
         <w:pStyle w:val="afa"/>
-        <w:ind w:left="0"/>
+        <w:ind w:left="0" w:firstLine="851"/>
         <w:rPr>
           <w:color w:val="000000" w:themeColor="text1"/>
           <w:szCs w:val="28"/>
@@ -8558,7 +8325,6 @@
           <w:color w:val="000000" w:themeColor="text1"/>
           <w:lang w:val="en-US"/>
         </w:rPr>
-        <w:lastRenderedPageBreak/>
         <w:t>HiveParams</w:t>
       </w:r>
       <w:r>
@@ -8660,6 +8426,7 @@
           <w:color w:val="000000" w:themeColor="text1"/>
           <w:lang w:val="en-US"/>
         </w:rPr>
+        <w:lastRenderedPageBreak/>
         <w:t>Builder</w:t>
       </w:r>
       <w:r>
@@ -8703,7 +8470,7 @@
     <w:p>
       <w:pPr>
         <w:pStyle w:val="afa"/>
-        <w:ind w:left="0" w:firstLine="708"/>
+        <w:ind w:left="0" w:firstLine="851"/>
         <w:rPr>
           <w:color w:val="000000" w:themeColor="text1"/>
         </w:rPr>
@@ -8932,7 +8699,7 @@
     <w:p>
       <w:pPr>
         <w:pStyle w:val="afa"/>
-        <w:ind w:left="0"/>
+        <w:ind w:left="0" w:firstLine="851"/>
         <w:rPr>
           <w:bCs/>
           <w:szCs w:val="28"/>
@@ -8943,7 +8710,6 @@
           <w:bCs/>
           <w:szCs w:val="28"/>
         </w:rPr>
-        <w:tab/>
         <w:t xml:space="preserve">После реализации дополнительной функциональности, к сущности </w:t>
       </w:r>
       <w:r>
@@ -9061,101 +8827,100 @@
           <w:szCs w:val="28"/>
         </w:rPr>
         <w:t>.</w:t>
+      </w:r>
+    </w:p>
+    <w:p>
+      <w:pPr>
+        <w:pStyle w:val="afa"/>
+        <w:ind w:left="0" w:firstLine="851"/>
+        <w:rPr>
+          <w:color w:val="000000" w:themeColor="text1"/>
+        </w:rPr>
+      </w:pPr>
+      <w:r>
+        <w:rPr>
+          <w:bCs/>
+          <w:szCs w:val="28"/>
+        </w:rPr>
+        <w:t xml:space="preserve">В </w:t>
+      </w:r>
+      <w:r>
+        <w:rPr>
+          <w:bCs/>
+          <w:szCs w:val="28"/>
+        </w:rPr>
+        <w:t>м</w:t>
+      </w:r>
+      <w:r>
+        <w:rPr>
+          <w:bCs/>
+          <w:szCs w:val="28"/>
+        </w:rPr>
+        <w:t xml:space="preserve">етод </w:t>
+      </w:r>
+      <w:r>
+        <w:rPr>
+          <w:bCs/>
+          <w:szCs w:val="28"/>
+        </w:rPr>
+        <w:t>«</w:t>
+      </w:r>
+      <w:r>
+        <w:rPr>
+          <w:bCs/>
+          <w:szCs w:val="28"/>
+          <w:lang w:val="en-US"/>
+        </w:rPr>
+        <w:t>Build</w:t>
+      </w:r>
+      <w:r>
+        <w:rPr>
+          <w:bCs/>
+          <w:szCs w:val="28"/>
+        </w:rPr>
+        <w:t>»</w:t>
+      </w:r>
+      <w:r>
+        <w:rPr>
+          <w:bCs/>
+          <w:szCs w:val="28"/>
+        </w:rPr>
+        <w:t xml:space="preserve"> в сущности </w:t>
+      </w:r>
+      <w:r>
+        <w:rPr>
+          <w:bCs/>
+          <w:szCs w:val="28"/>
+        </w:rPr>
+        <w:t>«</w:t>
+      </w:r>
+      <w:r>
+        <w:rPr>
+          <w:bCs/>
+          <w:szCs w:val="28"/>
+          <w:lang w:val="en-US"/>
+        </w:rPr>
+        <w:t>Builder</w:t>
+      </w:r>
+      <w:r>
+        <w:rPr>
+          <w:bCs/>
+          <w:szCs w:val="28"/>
+        </w:rPr>
+        <w:t xml:space="preserve">» </w:t>
+      </w:r>
+      <w:r>
+        <w:rPr>
+          <w:bCs/>
+          <w:szCs w:val="28"/>
+        </w:rPr>
+        <w:t xml:space="preserve">добавились дополнительные параметры, отражающие выбор пользователя в создании отверстий. </w:t>
       </w:r>
     </w:p>
     <w:p>
       <w:pPr>
         <w:pStyle w:val="afa"/>
         <w:ind w:left="0"/>
-        <w:rPr>
-          <w:color w:val="000000" w:themeColor="text1"/>
-        </w:rPr>
-      </w:pPr>
-      <w:r>
-        <w:rPr>
-          <w:bCs/>
-          <w:szCs w:val="28"/>
-        </w:rPr>
-        <w:tab/>
-        <w:t xml:space="preserve">В </w:t>
-      </w:r>
-      <w:r>
-        <w:rPr>
-          <w:bCs/>
-          <w:szCs w:val="28"/>
-        </w:rPr>
-        <w:t>м</w:t>
-      </w:r>
-      <w:r>
-        <w:rPr>
-          <w:bCs/>
-          <w:szCs w:val="28"/>
-        </w:rPr>
-        <w:t xml:space="preserve">етод </w:t>
-      </w:r>
-      <w:r>
-        <w:rPr>
-          <w:bCs/>
-          <w:szCs w:val="28"/>
-        </w:rPr>
-        <w:t>«</w:t>
-      </w:r>
-      <w:r>
-        <w:rPr>
-          <w:bCs/>
-          <w:szCs w:val="28"/>
-          <w:lang w:val="en-US"/>
-        </w:rPr>
-        <w:t>Build</w:t>
-      </w:r>
-      <w:r>
-        <w:rPr>
-          <w:bCs/>
-          <w:szCs w:val="28"/>
-        </w:rPr>
-        <w:t>»</w:t>
-      </w:r>
-      <w:r>
-        <w:rPr>
-          <w:bCs/>
-          <w:szCs w:val="28"/>
-        </w:rPr>
-        <w:t xml:space="preserve"> в сущности </w:t>
-      </w:r>
-      <w:r>
-        <w:rPr>
-          <w:bCs/>
-          <w:szCs w:val="28"/>
-        </w:rPr>
-        <w:t>«</w:t>
-      </w:r>
-      <w:r>
-        <w:rPr>
-          <w:bCs/>
-          <w:szCs w:val="28"/>
-          <w:lang w:val="en-US"/>
-        </w:rPr>
-        <w:t>Builder</w:t>
-      </w:r>
-      <w:r>
-        <w:rPr>
-          <w:bCs/>
-          <w:szCs w:val="28"/>
-        </w:rPr>
-        <w:t xml:space="preserve">» </w:t>
-      </w:r>
-      <w:r>
-        <w:rPr>
-          <w:bCs/>
-          <w:szCs w:val="28"/>
-        </w:rPr>
-        <w:t xml:space="preserve">добавились дополнительные параметры, отражающие выбор пользователя в создании отверстий. </w:t>
-      </w:r>
-    </w:p>
-    <w:p>
-      <w:pPr>
-        <w:pStyle w:val="afa"/>
-        <w:ind w:left="0" w:firstLine="284"/>
         <w:rPr>
           <w:color w:val="000000" w:themeColor="text1"/>
         </w:rPr>
@@ -9196,15 +8961,6 @@
         </w:rPr>
         <w:commentReference w:id="9"/>
       </w:r>
-    </w:p>
-    <w:p>
-      <w:pPr>
-        <w:rPr>
-          <w:rFonts w:cs="Times New Roman"/>
-          <w:b/>
-          <w:szCs w:val="28"/>
-        </w:rPr>
-      </w:pPr>
     </w:p>
     <w:p>
       <w:pPr>
@@ -9225,7 +8981,6 @@
         <w:rPr>
           <w:rStyle w:val="af1"/>
         </w:rPr>
-        <w:lastRenderedPageBreak/>
         <w:commentReference w:id="10"/>
       </w:r>
       <w:commentRangeEnd w:id="11"/>
@@ -9257,9 +9012,9 @@
           <w:szCs w:val="28"/>
         </w:rPr>
         <w:drawing>
-          <wp:inline distT="0" distB="0" distL="0" distR="0" wp14:anchorId="799CB369" wp14:editId="681F7306">
-            <wp:extent cx="5703570" cy="4752975"/>
-            <wp:effectExtent l="0" t="0" r="0" b="9525"/>
+          <wp:inline distT="0" distB="0" distL="0" distR="0" wp14:anchorId="799CB369" wp14:editId="58BB36F4">
+            <wp:extent cx="5076825" cy="4230688"/>
+            <wp:effectExtent l="0" t="0" r="0" b="0"/>
             <wp:docPr id="15" name="Рисунок 15"/>
             <wp:cNvGraphicFramePr>
               <a:graphicFrameLocks xmlns:a="http://schemas.openxmlformats.org/drawingml/2006/main" noChangeAspect="1"/>
@@ -9289,7 +9044,7 @@
                   <pic:spPr bwMode="auto">
                     <a:xfrm>
                       <a:off x="0" y="0"/>
-                      <a:ext cx="5703932" cy="4753277"/>
+                      <a:ext cx="5080527" cy="4233773"/>
                     </a:xfrm>
                     <a:prstGeom prst="rect">
                       <a:avLst/>
@@ -9359,414 +9114,397 @@
     </w:p>
     <w:p>
       <w:pPr>
+        <w:spacing w:before="240" w:after="240"/>
+        <w:jc w:val="center"/>
+        <w:rPr>
+          <w:rFonts w:cs="Times New Roman"/>
+          <w:b/>
+          <w:szCs w:val="28"/>
+        </w:rPr>
+      </w:pPr>
+    </w:p>
+    <w:p>
+      <w:pPr>
+        <w:spacing w:before="240" w:after="240"/>
+        <w:jc w:val="center"/>
+        <w:rPr>
+          <w:rFonts w:cs="Times New Roman"/>
+          <w:b/>
+          <w:szCs w:val="28"/>
+        </w:rPr>
+      </w:pPr>
+      <w:r>
+        <w:rPr>
+          <w:rFonts w:cs="Times New Roman"/>
+          <w:b/>
+          <w:szCs w:val="28"/>
+        </w:rPr>
+        <w:lastRenderedPageBreak/>
+        <w:t xml:space="preserve">3.3 </w:t>
+      </w:r>
+      <w:r>
+        <w:rPr>
+          <w:rFonts w:cs="Times New Roman"/>
+          <w:b/>
+          <w:szCs w:val="28"/>
+        </w:rPr>
+        <w:t>Макеты пользовательского интерфейса</w:t>
+      </w:r>
+    </w:p>
+    <w:p>
+      <w:pPr>
         <w:ind w:firstLine="851"/>
+        <w:rPr>
+          <w:rFonts w:cs="Times New Roman"/>
+          <w:szCs w:val="28"/>
+        </w:rPr>
+      </w:pPr>
+      <w:r>
+        <w:rPr>
+          <w:rFonts w:cs="Times New Roman"/>
+          <w:szCs w:val="28"/>
+        </w:rPr>
+        <w:t xml:space="preserve">Пользовательский интерфейс, или UI (User Interface) — это внешний вид продукта, способ общения между пользователем и </w:t>
+      </w:r>
+      <w:r>
+        <w:rPr>
+          <w:rFonts w:cs="Times New Roman"/>
+          <w:szCs w:val="28"/>
+        </w:rPr>
+        <w:t>программой. [</w:t>
+      </w:r>
+      <w:r>
+        <w:rPr>
+          <w:rFonts w:cs="Times New Roman"/>
+          <w:szCs w:val="28"/>
+        </w:rPr>
+        <w:t>6</w:t>
+      </w:r>
+      <w:r>
+        <w:rPr>
+          <w:rFonts w:cs="Times New Roman"/>
+          <w:szCs w:val="28"/>
+        </w:rPr>
+        <w:t>]</w:t>
+      </w:r>
+    </w:p>
+    <w:p>
+      <w:pPr>
+        <w:ind w:firstLine="851"/>
+        <w:rPr>
+          <w:rFonts w:cs="Times New Roman"/>
+          <w:szCs w:val="28"/>
+        </w:rPr>
+      </w:pPr>
+      <w:r>
+        <w:rPr>
+          <w:rFonts w:cs="Times New Roman"/>
+          <w:szCs w:val="28"/>
+        </w:rPr>
+        <w:t>Большую часть макета интерфейса составляет блок ввода</w:t>
+      </w:r>
+      <w:r>
+        <w:rPr>
+          <w:rFonts w:cs="Times New Roman"/>
+          <w:szCs w:val="28"/>
+        </w:rPr>
+        <w:t xml:space="preserve"> (обведен </w:t>
+      </w:r>
+      <w:r>
+        <w:rPr>
+          <w:rFonts w:cs="Times New Roman"/>
+          <w:szCs w:val="28"/>
+        </w:rPr>
+        <w:t>рамкой под номером 1</w:t>
+      </w:r>
+      <w:r>
+        <w:rPr>
+          <w:rFonts w:cs="Times New Roman"/>
+          <w:szCs w:val="28"/>
+        </w:rPr>
+        <w:t>)</w:t>
+      </w:r>
+      <w:r>
+        <w:rPr>
+          <w:rFonts w:cs="Times New Roman"/>
+          <w:szCs w:val="28"/>
+        </w:rPr>
+        <w:t>. В блок ввода</w:t>
+      </w:r>
+      <w:r>
+        <w:rPr>
+          <w:rFonts w:cs="Times New Roman"/>
+          <w:szCs w:val="28"/>
+        </w:rPr>
+        <w:t xml:space="preserve"> (отмечен рамкой</w:t>
+      </w:r>
+      <w:r>
+        <w:rPr>
+          <w:rFonts w:cs="Times New Roman"/>
+          <w:szCs w:val="28"/>
+        </w:rPr>
+        <w:t xml:space="preserve"> под номером 1</w:t>
+      </w:r>
+      <w:r>
+        <w:rPr>
+          <w:rFonts w:cs="Times New Roman"/>
+          <w:szCs w:val="28"/>
+        </w:rPr>
+        <w:t>)</w:t>
+      </w:r>
+      <w:r>
+        <w:rPr>
+          <w:rFonts w:cs="Times New Roman"/>
+          <w:szCs w:val="28"/>
+        </w:rPr>
+        <w:t xml:space="preserve"> пользователю необходимо ввести желаемые параметры для 3D модели улья.</w:t>
+      </w:r>
+      <w:r>
+        <w:rPr>
+          <w:rFonts w:cs="Times New Roman"/>
+          <w:szCs w:val="28"/>
+        </w:rPr>
+        <w:t xml:space="preserve"> </w:t>
+      </w:r>
+    </w:p>
+    <w:p>
+      <w:pPr>
+        <w:ind w:firstLine="851"/>
+        <w:rPr>
+          <w:rFonts w:cs="Times New Roman"/>
+          <w:szCs w:val="28"/>
+        </w:rPr>
+      </w:pPr>
+      <w:r>
+        <w:rPr>
+          <w:rFonts w:cs="Times New Roman"/>
+          <w:szCs w:val="28"/>
+        </w:rPr>
+        <w:t>Кнопка «Построить»</w:t>
+      </w:r>
+      <w:r>
+        <w:rPr>
+          <w:rFonts w:cs="Times New Roman"/>
+          <w:szCs w:val="28"/>
+        </w:rPr>
+        <w:t xml:space="preserve"> (обведена рамкой</w:t>
+      </w:r>
+      <w:r>
+        <w:rPr>
+          <w:rFonts w:cs="Times New Roman"/>
+          <w:szCs w:val="28"/>
+        </w:rPr>
+        <w:t xml:space="preserve"> под номером </w:t>
+      </w:r>
+      <w:r>
+        <w:rPr>
+          <w:rFonts w:cs="Times New Roman"/>
+          <w:szCs w:val="28"/>
+        </w:rPr>
+        <w:t>4</w:t>
+      </w:r>
+      <w:r>
+        <w:rPr>
+          <w:rFonts w:cs="Times New Roman"/>
+          <w:szCs w:val="28"/>
+        </w:rPr>
+        <w:t>)</w:t>
+      </w:r>
+      <w:r>
+        <w:rPr>
+          <w:rFonts w:cs="Times New Roman"/>
+          <w:szCs w:val="28"/>
+        </w:rPr>
+        <w:t xml:space="preserve"> при нажатии на которую произойдет построение 3</w:t>
+      </w:r>
+      <w:r>
+        <w:rPr>
+          <w:rFonts w:cs="Times New Roman"/>
+          <w:szCs w:val="28"/>
+          <w:lang w:val="en-US"/>
+        </w:rPr>
+        <w:t>D</w:t>
+      </w:r>
+      <w:r>
+        <w:rPr>
+          <w:rFonts w:cs="Times New Roman"/>
+          <w:szCs w:val="28"/>
+        </w:rPr>
+        <w:t xml:space="preserve"> модели по параметрам, введённым в поля блока ввода.</w:t>
+      </w:r>
+      <w:r>
+        <w:rPr>
+          <w:rFonts w:cs="Times New Roman"/>
+          <w:szCs w:val="28"/>
+        </w:rPr>
+        <w:t xml:space="preserve"> </w:t>
+      </w:r>
+    </w:p>
+    <w:p>
+      <w:pPr>
+        <w:ind w:firstLine="851"/>
+        <w:rPr>
+          <w:rFonts w:cs="Times New Roman"/>
+          <w:szCs w:val="28"/>
+        </w:rPr>
+      </w:pPr>
+      <w:r>
+        <w:rPr>
+          <w:rFonts w:cs="Times New Roman"/>
+          <w:szCs w:val="28"/>
+        </w:rPr>
+        <w:t xml:space="preserve">Если данные </w:t>
+      </w:r>
+      <w:r>
+        <w:rPr>
+          <w:rFonts w:cs="Times New Roman"/>
+          <w:szCs w:val="28"/>
+        </w:rPr>
+        <w:t xml:space="preserve">в поля </w:t>
+      </w:r>
+      <w:r>
+        <w:rPr>
+          <w:rFonts w:cs="Times New Roman"/>
+          <w:szCs w:val="28"/>
+        </w:rPr>
+        <w:t>будут неправильно введены,</w:t>
+      </w:r>
+      <w:r>
+        <w:rPr>
+          <w:rFonts w:cs="Times New Roman"/>
+          <w:szCs w:val="28"/>
+        </w:rPr>
+        <w:t xml:space="preserve"> эти поля</w:t>
+      </w:r>
+      <w:r>
+        <w:rPr>
+          <w:rFonts w:cs="Times New Roman"/>
+          <w:szCs w:val="28"/>
+        </w:rPr>
+        <w:t xml:space="preserve"> будут подсвечивается красным цветом </w:t>
+      </w:r>
+      <w:r>
+        <w:rPr>
+          <w:rFonts w:cs="Times New Roman"/>
+          <w:szCs w:val="28"/>
+        </w:rPr>
+        <w:t xml:space="preserve">(отмечены знаком «–» в поле). Если же данные в поле введены верно, то оно будет подсвечиваться зелёным цветом (отмечены знаком «+» в поле). </w:t>
+      </w:r>
+    </w:p>
+    <w:p>
+      <w:pPr>
+        <w:ind w:firstLine="851"/>
+        <w:rPr>
+          <w:rFonts w:cs="Times New Roman"/>
+          <w:szCs w:val="28"/>
+        </w:rPr>
+      </w:pPr>
+      <w:r>
+        <w:rPr>
+          <w:rFonts w:cs="Times New Roman"/>
+          <w:szCs w:val="28"/>
+        </w:rPr>
+        <w:t xml:space="preserve">При хотя бы одном неправильно заполненном </w:t>
+      </w:r>
+      <w:r>
+        <w:rPr>
+          <w:rFonts w:cs="Times New Roman"/>
+          <w:szCs w:val="28"/>
+        </w:rPr>
+        <w:t>поле, появится</w:t>
+      </w:r>
+      <w:r>
+        <w:rPr>
+          <w:rFonts w:cs="Times New Roman"/>
+          <w:szCs w:val="28"/>
+        </w:rPr>
+        <w:t xml:space="preserve"> сообщение с просьбой проверки введенных данных</w:t>
+      </w:r>
+      <w:r>
+        <w:rPr>
+          <w:rFonts w:cs="Times New Roman"/>
+          <w:szCs w:val="28"/>
+        </w:rPr>
+        <w:t xml:space="preserve"> (отмечено рамкой под номером 2)</w:t>
+      </w:r>
+      <w:r>
+        <w:rPr>
+          <w:rFonts w:cs="Times New Roman"/>
+          <w:szCs w:val="28"/>
+        </w:rPr>
+        <w:t>.</w:t>
+      </w:r>
+    </w:p>
+    <w:p>
+      <w:pPr>
+        <w:ind w:firstLine="851"/>
+        <w:rPr>
+          <w:rFonts w:cs="Times New Roman"/>
+          <w:szCs w:val="28"/>
+        </w:rPr>
+      </w:pPr>
+      <w:r>
+        <w:rPr>
+          <w:rFonts w:cs="Times New Roman"/>
+          <w:szCs w:val="28"/>
+        </w:rPr>
+        <w:t>Согласно дополнительному заданию размещен блок для отметки построения дополнительных отверстий (отмечено рамкой под номером 3)</w:t>
+      </w:r>
+    </w:p>
+    <w:p>
+      <w:pPr>
+        <w:ind w:firstLine="851"/>
+        <w:rPr>
+          <w:rFonts w:cs="Times New Roman"/>
+          <w:b/>
+          <w:szCs w:val="28"/>
+        </w:rPr>
+      </w:pPr>
+      <w:r>
+        <w:rPr>
+          <w:rFonts w:cs="Times New Roman"/>
+          <w:szCs w:val="28"/>
+        </w:rPr>
+        <w:t>Внешний вид пользовательского интерфейса изображен на рисунке 3.</w:t>
+      </w:r>
+      <w:r>
+        <w:rPr>
+          <w:rFonts w:cs="Times New Roman"/>
+          <w:szCs w:val="28"/>
+        </w:rPr>
+        <w:t>5</w:t>
+      </w:r>
+      <w:r>
+        <w:rPr>
+          <w:rFonts w:cs="Times New Roman"/>
+          <w:noProof/>
+          <w:szCs w:val="28"/>
+          <w:lang w:eastAsia="ru-RU"/>
+        </w:rPr>
+        <w:t>.</w:t>
+      </w:r>
+    </w:p>
+    <w:p>
+      <w:pPr>
         <w:jc w:val="center"/>
         <w:rPr>
           <w:rFonts w:cs="Times New Roman"/>
-          <w:bCs/>
-          <w:szCs w:val="28"/>
-        </w:rPr>
-      </w:pPr>
-    </w:p>
-    <w:p>
-      <w:pPr>
-        <w:jc w:val="center"/>
-        <w:rPr>
-          <w:rFonts w:cs="Times New Roman"/>
-          <w:b/>
-          <w:szCs w:val="28"/>
-        </w:rPr>
-      </w:pPr>
-      <w:r>
-        <w:rPr>
-          <w:rFonts w:cs="Times New Roman"/>
-          <w:b/>
-          <w:szCs w:val="28"/>
-        </w:rPr>
-        <w:t xml:space="preserve">3.3 </w:t>
-      </w:r>
-      <w:r>
-        <w:rPr>
-          <w:rFonts w:cs="Times New Roman"/>
-          <w:b/>
-          <w:szCs w:val="28"/>
-        </w:rPr>
-        <w:t>Макеты пользовательского интерфейса</w:t>
-      </w:r>
-    </w:p>
-    <w:p>
-      <w:pPr>
-        <w:ind w:firstLine="851"/>
-        <w:jc w:val="center"/>
-        <w:rPr>
-          <w:rFonts w:cs="Times New Roman"/>
-          <w:b/>
-          <w:szCs w:val="28"/>
-        </w:rPr>
-      </w:pPr>
-    </w:p>
-    <w:p>
-      <w:pPr>
-        <w:ind w:firstLine="851"/>
-        <w:rPr>
-          <w:rFonts w:cs="Times New Roman"/>
-          <w:szCs w:val="28"/>
-        </w:rPr>
-      </w:pPr>
-      <w:r>
-        <w:rPr>
-          <w:rFonts w:cs="Times New Roman"/>
-          <w:szCs w:val="28"/>
-        </w:rPr>
-        <w:t xml:space="preserve">Пользовательский интерфейс, или UI (User Interface) — это внешний вид продукта, способ общения между пользователем и </w:t>
-      </w:r>
-      <w:r>
-        <w:rPr>
-          <w:rFonts w:cs="Times New Roman"/>
-          <w:szCs w:val="28"/>
-        </w:rPr>
-        <w:t>программой. [</w:t>
-      </w:r>
-      <w:r>
-        <w:rPr>
-          <w:rFonts w:cs="Times New Roman"/>
-          <w:szCs w:val="28"/>
-        </w:rPr>
-        <w:t>6</w:t>
-      </w:r>
-      <w:r>
-        <w:rPr>
-          <w:rFonts w:cs="Times New Roman"/>
-          <w:szCs w:val="28"/>
-        </w:rPr>
-        <w:t>]</w:t>
-      </w:r>
-    </w:p>
-    <w:p>
-      <w:pPr>
-        <w:ind w:firstLine="851"/>
-        <w:rPr>
-          <w:rFonts w:cs="Times New Roman"/>
-          <w:szCs w:val="28"/>
-        </w:rPr>
-      </w:pPr>
-      <w:r>
-        <w:rPr>
-          <w:rFonts w:cs="Times New Roman"/>
-          <w:szCs w:val="28"/>
-        </w:rPr>
-        <w:t>Большую часть макета интерфейса составляет блок ввода</w:t>
-      </w:r>
-      <w:r>
-        <w:rPr>
-          <w:rFonts w:cs="Times New Roman"/>
-          <w:szCs w:val="28"/>
-        </w:rPr>
-        <w:t xml:space="preserve"> (обведен </w:t>
-      </w:r>
-      <w:r>
-        <w:rPr>
-          <w:rFonts w:cs="Times New Roman"/>
-          <w:szCs w:val="28"/>
-        </w:rPr>
-        <w:t>рамкой под номером 1</w:t>
-      </w:r>
-      <w:r>
-        <w:rPr>
-          <w:rFonts w:cs="Times New Roman"/>
-          <w:szCs w:val="28"/>
-        </w:rPr>
-        <w:t>)</w:t>
-      </w:r>
-      <w:r>
-        <w:rPr>
-          <w:rFonts w:cs="Times New Roman"/>
-          <w:szCs w:val="28"/>
-        </w:rPr>
-        <w:t>. В блок ввода</w:t>
-      </w:r>
-      <w:r>
-        <w:rPr>
-          <w:rFonts w:cs="Times New Roman"/>
-          <w:szCs w:val="28"/>
-        </w:rPr>
-        <w:t xml:space="preserve"> (отмечен рамкой</w:t>
-      </w:r>
-      <w:r>
-        <w:rPr>
-          <w:rFonts w:cs="Times New Roman"/>
-          <w:szCs w:val="28"/>
-        </w:rPr>
-        <w:t xml:space="preserve"> под номером 1</w:t>
-      </w:r>
-      <w:r>
-        <w:rPr>
-          <w:rFonts w:cs="Times New Roman"/>
-          <w:szCs w:val="28"/>
-        </w:rPr>
-        <w:t>)</w:t>
-      </w:r>
-      <w:r>
-        <w:rPr>
-          <w:rFonts w:cs="Times New Roman"/>
-          <w:szCs w:val="28"/>
-        </w:rPr>
-        <w:t xml:space="preserve"> пользователю необходимо ввести желаемые параметры для 3D модели улья.</w:t>
-      </w:r>
-      <w:r>
-        <w:rPr>
-          <w:rFonts w:cs="Times New Roman"/>
-          <w:szCs w:val="28"/>
-        </w:rPr>
-        <w:t xml:space="preserve"> </w:t>
-      </w:r>
-    </w:p>
-    <w:p>
-      <w:pPr>
-        <w:ind w:firstLine="851"/>
-        <w:rPr>
-          <w:rFonts w:cs="Times New Roman"/>
-          <w:szCs w:val="28"/>
-        </w:rPr>
-      </w:pPr>
-      <w:r>
-        <w:rPr>
-          <w:rFonts w:cs="Times New Roman"/>
-          <w:szCs w:val="28"/>
-        </w:rPr>
-        <w:t>Кнопка «Построить»</w:t>
-      </w:r>
-      <w:r>
-        <w:rPr>
-          <w:rFonts w:cs="Times New Roman"/>
-          <w:szCs w:val="28"/>
-        </w:rPr>
-        <w:t xml:space="preserve"> (обведена рамкой</w:t>
-      </w:r>
-      <w:r>
-        <w:rPr>
-          <w:rFonts w:cs="Times New Roman"/>
-          <w:szCs w:val="28"/>
-        </w:rPr>
-        <w:t xml:space="preserve"> под номером </w:t>
-      </w:r>
-      <w:r>
-        <w:rPr>
-          <w:rFonts w:cs="Times New Roman"/>
-          <w:szCs w:val="28"/>
-        </w:rPr>
-        <w:t>4</w:t>
-      </w:r>
-      <w:r>
-        <w:rPr>
-          <w:rFonts w:cs="Times New Roman"/>
-          <w:szCs w:val="28"/>
-        </w:rPr>
-        <w:t>)</w:t>
-      </w:r>
-      <w:r>
-        <w:rPr>
-          <w:rFonts w:cs="Times New Roman"/>
-          <w:szCs w:val="28"/>
-        </w:rPr>
-        <w:t xml:space="preserve"> при нажатии на которую произойдет построение 3</w:t>
-      </w:r>
-      <w:r>
-        <w:rPr>
-          <w:rFonts w:cs="Times New Roman"/>
-          <w:szCs w:val="28"/>
-          <w:lang w:val="en-US"/>
-        </w:rPr>
-        <w:t>D</w:t>
-      </w:r>
-      <w:r>
-        <w:rPr>
-          <w:rFonts w:cs="Times New Roman"/>
-          <w:szCs w:val="28"/>
-        </w:rPr>
-        <w:t xml:space="preserve"> модели по параметрам, введённым в поля блока ввода.</w:t>
-      </w:r>
-      <w:r>
-        <w:rPr>
-          <w:rFonts w:cs="Times New Roman"/>
-          <w:szCs w:val="28"/>
-        </w:rPr>
-        <w:t xml:space="preserve"> </w:t>
-      </w:r>
-    </w:p>
-    <w:p>
-      <w:pPr>
-        <w:ind w:firstLine="851"/>
-        <w:rPr>
-          <w:rFonts w:cs="Times New Roman"/>
-          <w:szCs w:val="28"/>
-        </w:rPr>
-      </w:pPr>
-      <w:r>
-        <w:rPr>
-          <w:rFonts w:cs="Times New Roman"/>
-          <w:szCs w:val="28"/>
-        </w:rPr>
-        <w:t xml:space="preserve">Если данные </w:t>
-      </w:r>
-      <w:r>
-        <w:rPr>
-          <w:rFonts w:cs="Times New Roman"/>
-          <w:szCs w:val="28"/>
-        </w:rPr>
-        <w:t xml:space="preserve">в поля </w:t>
-      </w:r>
-      <w:r>
-        <w:rPr>
-          <w:rFonts w:cs="Times New Roman"/>
-          <w:szCs w:val="28"/>
-        </w:rPr>
-        <w:t>будут неправильно введены,</w:t>
-      </w:r>
-      <w:r>
-        <w:rPr>
-          <w:rFonts w:cs="Times New Roman"/>
-          <w:szCs w:val="28"/>
-        </w:rPr>
-        <w:t xml:space="preserve"> эти поля</w:t>
-      </w:r>
-      <w:r>
-        <w:rPr>
-          <w:rFonts w:cs="Times New Roman"/>
-          <w:szCs w:val="28"/>
-        </w:rPr>
-        <w:t xml:space="preserve"> будут подсвечивается красным цветом </w:t>
-      </w:r>
-      <w:r>
-        <w:rPr>
-          <w:rFonts w:cs="Times New Roman"/>
-          <w:szCs w:val="28"/>
-        </w:rPr>
-        <w:t xml:space="preserve">(отмечены знаком «–» в поле). Если же данные в поле </w:t>
-      </w:r>
-      <w:r>
-        <w:rPr>
-          <w:rFonts w:cs="Times New Roman"/>
-          <w:szCs w:val="28"/>
-        </w:rPr>
-        <w:lastRenderedPageBreak/>
-        <w:t xml:space="preserve">введены верно, то оно будет подсвечиваться зелёным цветом (отмечены знаком «+» в поле). </w:t>
-      </w:r>
-    </w:p>
-    <w:p>
-      <w:pPr>
-        <w:ind w:firstLine="851"/>
-        <w:rPr>
-          <w:rFonts w:cs="Times New Roman"/>
-          <w:szCs w:val="28"/>
-        </w:rPr>
-      </w:pPr>
-      <w:r>
-        <w:rPr>
-          <w:rFonts w:cs="Times New Roman"/>
-          <w:szCs w:val="28"/>
-        </w:rPr>
-        <w:t xml:space="preserve">При хотя бы одном неправильно заполненном </w:t>
-      </w:r>
-      <w:r>
-        <w:rPr>
-          <w:rFonts w:cs="Times New Roman"/>
-          <w:szCs w:val="28"/>
-        </w:rPr>
-        <w:t>поле, появится</w:t>
-      </w:r>
-      <w:r>
-        <w:rPr>
-          <w:rFonts w:cs="Times New Roman"/>
-          <w:szCs w:val="28"/>
-        </w:rPr>
-        <w:t xml:space="preserve"> сообщение с просьбой проверки введенных данных</w:t>
-      </w:r>
-      <w:r>
-        <w:rPr>
-          <w:rFonts w:cs="Times New Roman"/>
-          <w:szCs w:val="28"/>
-        </w:rPr>
-        <w:t xml:space="preserve"> (отмечено рамкой под номером 2)</w:t>
-      </w:r>
-      <w:r>
-        <w:rPr>
-          <w:rFonts w:cs="Times New Roman"/>
-          <w:szCs w:val="28"/>
-        </w:rPr>
-        <w:t>.</w:t>
-      </w:r>
-    </w:p>
-    <w:p>
-      <w:pPr>
-        <w:ind w:firstLine="851"/>
-        <w:rPr>
-          <w:rFonts w:cs="Times New Roman"/>
-          <w:szCs w:val="28"/>
-        </w:rPr>
-      </w:pPr>
-      <w:r>
-        <w:rPr>
-          <w:rFonts w:cs="Times New Roman"/>
-          <w:szCs w:val="28"/>
-        </w:rPr>
-        <w:t>Согласно дополнительному заданию размещен блок для отметки построения дополнительных отверстий (отмечено рамкой под номером 3)</w:t>
-      </w:r>
-    </w:p>
-    <w:p>
-      <w:pPr>
-        <w:ind w:firstLine="851"/>
-        <w:rPr>
-          <w:rFonts w:cs="Times New Roman"/>
-          <w:b/>
-          <w:szCs w:val="28"/>
-        </w:rPr>
-      </w:pPr>
-      <w:r>
-        <w:rPr>
-          <w:rFonts w:cs="Times New Roman"/>
-          <w:szCs w:val="28"/>
-        </w:rPr>
-        <w:t>Внешний вид пользовательского интерфейса изображен на рисунке 3.</w:t>
-      </w:r>
-      <w:r>
-        <w:rPr>
-          <w:rFonts w:cs="Times New Roman"/>
-          <w:szCs w:val="28"/>
-        </w:rPr>
-        <w:t>5</w:t>
-      </w:r>
-      <w:r>
-        <w:rPr>
-          <w:rFonts w:cs="Times New Roman"/>
           <w:noProof/>
           <w:szCs w:val="28"/>
           <w:lang w:eastAsia="ru-RU"/>
         </w:rPr>
-        <w:t>.</w:t>
-      </w:r>
-    </w:p>
-    <w:p>
-      <w:pPr>
-        <w:jc w:val="center"/>
+      </w:pPr>
+      <w:r>
         <w:rPr>
           <w:rFonts w:cs="Times New Roman"/>
           <w:noProof/>
           <w:szCs w:val="28"/>
           <w:lang w:eastAsia="ru-RU"/>
         </w:rPr>
-      </w:pPr>
-      <w:r>
-        <w:rPr>
-          <w:rFonts w:cs="Times New Roman"/>
-          <w:noProof/>
-          <w:szCs w:val="28"/>
-          <w:lang w:eastAsia="ru-RU"/>
-        </w:rPr>
         <w:drawing>
-          <wp:inline distT="0" distB="0" distL="0" distR="0" wp14:anchorId="7DF17DF6" wp14:editId="739B9023">
-            <wp:extent cx="2609850" cy="3235288"/>
-            <wp:effectExtent l="0" t="0" r="0" b="3810"/>
+          <wp:inline distT="0" distB="0" distL="0" distR="0" wp14:anchorId="7DF17DF6" wp14:editId="6D0F730C">
+            <wp:extent cx="2481819" cy="3076575"/>
+            <wp:effectExtent l="0" t="0" r="0" b="0"/>
             <wp:docPr id="12" name="Рисунок 12"/>
             <wp:cNvGraphicFramePr>
               <a:graphicFrameLocks xmlns:a="http://schemas.openxmlformats.org/drawingml/2006/main" noChangeAspect="1"/>
@@ -9794,7 +9532,7 @@
                   <pic:spPr bwMode="auto">
                     <a:xfrm>
                       <a:off x="0" y="0"/>
-                      <a:ext cx="2625503" cy="3254692"/>
+                      <a:ext cx="2505333" cy="3105724"/>
                     </a:xfrm>
                     <a:prstGeom prst="rect">
                       <a:avLst/>
@@ -9875,10 +9613,7 @@
           <w:lang w:eastAsia="ru-RU"/>
         </w:rPr>
       </w:pPr>
-    </w:p>
-    <w:p>
-      <w:pPr>
-        <w:jc w:val="center"/>
+      <w:r>
         <w:rPr>
           <w:rFonts w:cs="Times New Roman"/>
           <w:b/>
@@ -9887,10 +9622,15 @@
           <w:szCs w:val="28"/>
           <w:lang w:eastAsia="ru-RU"/>
         </w:rPr>
-      </w:pPr>
-    </w:p>
-    <w:p>
-      <w:pPr>
+        <w:lastRenderedPageBreak/>
+        <w:t>4 Тестирование</w:t>
+      </w:r>
+    </w:p>
+    <w:p>
+      <w:pPr>
+        <w:spacing w:before="240" w:after="240"/>
+        <w:ind w:firstLine="709"/>
+        <w:jc w:val="center"/>
         <w:rPr>
           <w:rFonts w:cs="Times New Roman"/>
           <w:b/>
@@ -9900,9 +9640,7 @@
           <w:lang w:eastAsia="ru-RU"/>
         </w:rPr>
       </w:pPr>
-    </w:p>
-    <w:p>
-      <w:pPr>
+      <w:r>
         <w:rPr>
           <w:rFonts w:cs="Times New Roman"/>
           <w:b/>
@@ -9911,10 +9649,476 @@
           <w:szCs w:val="28"/>
           <w:lang w:eastAsia="ru-RU"/>
         </w:rPr>
-      </w:pPr>
-    </w:p>
-    <w:p>
-      <w:pPr>
+        <w:t>4.1 Функциональное тестирование</w:t>
+      </w:r>
+    </w:p>
+    <w:p>
+      <w:pPr>
+        <w:ind w:firstLine="851"/>
+        <w:rPr>
+          <w:rFonts w:cs="Times New Roman"/>
+          <w:noProof/>
+          <w:szCs w:val="28"/>
+          <w:lang w:eastAsia="ru-RU"/>
+        </w:rPr>
+      </w:pPr>
+      <w:r>
+        <w:rPr>
+          <w:rFonts w:cs="Times New Roman"/>
+          <w:noProof/>
+          <w:szCs w:val="28"/>
+          <w:lang w:eastAsia="ru-RU"/>
+        </w:rPr>
+        <w:t xml:space="preserve">Функциональное тестирование </w:t>
+      </w:r>
+      <w:r>
+        <w:rPr>
+          <w:rFonts w:cs="Times New Roman"/>
+          <w:bCs/>
+          <w:noProof/>
+          <w:szCs w:val="28"/>
+          <w:lang w:eastAsia="ru-RU"/>
+        </w:rPr>
+        <w:t xml:space="preserve">– </w:t>
+      </w:r>
+      <w:r>
+        <w:rPr>
+          <w:rFonts w:cs="Times New Roman"/>
+          <w:noProof/>
+          <w:szCs w:val="28"/>
+          <w:lang w:eastAsia="ru-RU"/>
+        </w:rPr>
+        <w:t>это тестирование функциональности и поведения нашей программы, для того чтобы убедится что поведение программы и ее функционал соответствуем требованиям функциональной спецификации. Обычно выполняется как тестирование черного ящика, подавая на вход какой-то набор данных и ожидая чего-то на выходе</w:t>
+      </w:r>
+      <w:r>
+        <w:rPr>
+          <w:rFonts w:cs="Times New Roman"/>
+          <w:noProof/>
+          <w:szCs w:val="28"/>
+          <w:lang w:eastAsia="ru-RU"/>
+        </w:rPr>
+        <w:t xml:space="preserve">[7]. </w:t>
+      </w:r>
+    </w:p>
+    <w:p>
+      <w:pPr>
+        <w:ind w:firstLine="851"/>
+        <w:rPr>
+          <w:rFonts w:cs="Times New Roman"/>
+          <w:noProof/>
+          <w:szCs w:val="28"/>
+          <w:lang w:eastAsia="ru-RU"/>
+        </w:rPr>
+      </w:pPr>
+      <w:r>
+        <w:rPr>
+          <w:rFonts w:cs="Times New Roman"/>
+          <w:noProof/>
+          <w:szCs w:val="28"/>
+          <w:lang w:eastAsia="ru-RU"/>
+        </w:rPr>
+        <w:t xml:space="preserve">Выполним функциональное тестирование. </w:t>
+      </w:r>
+      <w:r>
+        <w:rPr>
+          <w:rFonts w:cs="Times New Roman"/>
+          <w:noProof/>
+          <w:szCs w:val="28"/>
+          <w:lang w:eastAsia="ru-RU"/>
+        </w:rPr>
+        <w:t>Для этого построим модель с минимальными входными данными</w:t>
+      </w:r>
+      <w:r>
+        <w:rPr>
+          <w:rFonts w:cs="Times New Roman"/>
+          <w:noProof/>
+          <w:szCs w:val="28"/>
+          <w:lang w:eastAsia="ru-RU"/>
+        </w:rPr>
+        <w:t xml:space="preserve">: </w:t>
+      </w:r>
+    </w:p>
+    <w:p>
+      <w:pPr>
+        <w:pStyle w:val="a3"/>
+      </w:pPr>
+      <w:r>
+        <w:rPr>
+          <w:rStyle w:val="tm71"/>
+          <w:lang w:val="en"/>
+        </w:rPr>
+        <w:sym w:font="Symbol" w:char="F0B7"/>
+      </w:r>
+      <w:r>
+        <w:rPr>
+          <w:rStyle w:val="tm71"/>
+          <w:lang w:val="en"/>
+        </w:rPr>
+        <w:t></w:t>
+      </w:r>
+      <w:r>
+        <w:t>высота улья</w:t>
+      </w:r>
+      <w:r>
+        <w:t xml:space="preserve"> </w:t>
+      </w:r>
+      <w:bookmarkStart w:id="14" w:name="_Hlk40210097"/>
+      <w:r>
+        <w:rPr>
+          <w:rFonts w:cs="Times New Roman"/>
+          <w:bCs/>
+          <w:noProof/>
+          <w:szCs w:val="28"/>
+          <w:lang w:eastAsia="ru-RU"/>
+        </w:rPr>
+        <w:t>–</w:t>
+      </w:r>
+      <w:bookmarkEnd w:id="14"/>
+      <w:r>
+        <w:t xml:space="preserve"> </w:t>
+      </w:r>
+      <w:r>
+        <w:t>200</w:t>
+      </w:r>
+      <w:r>
+        <w:t xml:space="preserve"> </w:t>
+      </w:r>
+      <w:r>
+        <w:t>мм;</w:t>
+      </w:r>
+    </w:p>
+    <w:p>
+      <w:pPr>
+        <w:pStyle w:val="a3"/>
+      </w:pPr>
+      <w:r>
+        <w:rPr>
+          <w:rStyle w:val="tm71"/>
+          <w:lang w:val="en"/>
+        </w:rPr>
+        <w:sym w:font="Symbol" w:char="F0B7"/>
+      </w:r>
+      <w:r>
+        <w:rPr>
+          <w:rStyle w:val="tm71"/>
+          <w:lang w:val="en"/>
+        </w:rPr>
+        <w:t></w:t>
+      </w:r>
+      <w:r>
+        <w:t>длина улья</w:t>
+      </w:r>
+      <w:r>
+        <w:t xml:space="preserve"> </w:t>
+      </w:r>
+      <w:r>
+        <w:rPr>
+          <w:rFonts w:cs="Times New Roman"/>
+          <w:bCs/>
+          <w:noProof/>
+          <w:szCs w:val="28"/>
+          <w:lang w:eastAsia="ru-RU"/>
+        </w:rPr>
+        <w:t>–</w:t>
+      </w:r>
+      <w:r>
+        <w:t xml:space="preserve"> 300</w:t>
+      </w:r>
+      <w:r>
+        <w:t xml:space="preserve"> </w:t>
+      </w:r>
+      <w:r>
+        <w:t xml:space="preserve">мм; </w:t>
+      </w:r>
+    </w:p>
+    <w:p>
+      <w:pPr>
+        <w:pStyle w:val="a3"/>
+      </w:pPr>
+      <w:r>
+        <w:rPr>
+          <w:rStyle w:val="tm71"/>
+          <w:lang w:val="en"/>
+        </w:rPr>
+        <w:sym w:font="Symbol" w:char="F0B7"/>
+      </w:r>
+      <w:r>
+        <w:rPr>
+          <w:rStyle w:val="tm71"/>
+          <w:lang w:val="en"/>
+        </w:rPr>
+        <w:t></w:t>
+      </w:r>
+      <w:r>
+        <w:t>ширина улья</w:t>
+      </w:r>
+      <w:r>
+        <w:t xml:space="preserve"> </w:t>
+      </w:r>
+      <w:r>
+        <w:rPr>
+          <w:rFonts w:cs="Times New Roman"/>
+          <w:bCs/>
+          <w:noProof/>
+          <w:szCs w:val="28"/>
+          <w:lang w:eastAsia="ru-RU"/>
+        </w:rPr>
+        <w:t>–</w:t>
+      </w:r>
+      <w:r>
+        <w:t xml:space="preserve"> 300</w:t>
+      </w:r>
+      <w:r>
+        <w:t xml:space="preserve"> </w:t>
+      </w:r>
+      <w:r>
+        <w:t xml:space="preserve">мм; </w:t>
+      </w:r>
+    </w:p>
+    <w:p>
+      <w:pPr>
+        <w:pStyle w:val="a3"/>
+      </w:pPr>
+      <w:r>
+        <w:rPr>
+          <w:rStyle w:val="tm71"/>
+          <w:lang w:val="en"/>
+        </w:rPr>
+        <w:sym w:font="Symbol" w:char="F0B7"/>
+      </w:r>
+      <w:r>
+        <w:rPr>
+          <w:rStyle w:val="tm71"/>
+          <w:lang w:val="en"/>
+        </w:rPr>
+        <w:t></w:t>
+      </w:r>
+      <w:r>
+        <w:t xml:space="preserve">диаметры входных отверстий для пчёл </w:t>
+      </w:r>
+      <w:r>
+        <w:rPr>
+          <w:rFonts w:cs="Times New Roman"/>
+          <w:bCs/>
+          <w:noProof/>
+          <w:szCs w:val="28"/>
+          <w:lang w:eastAsia="ru-RU"/>
+        </w:rPr>
+        <w:t>–</w:t>
+      </w:r>
+      <w:r>
+        <w:t>10</w:t>
+      </w:r>
+      <w:r>
+        <w:t xml:space="preserve"> </w:t>
+      </w:r>
+      <w:r>
+        <w:t xml:space="preserve">мм; </w:t>
+      </w:r>
+    </w:p>
+    <w:p>
+      <w:pPr>
+        <w:pStyle w:val="a3"/>
+      </w:pPr>
+      <w:r>
+        <w:rPr>
+          <w:rStyle w:val="tm71"/>
+          <w:lang w:val="en"/>
+        </w:rPr>
+        <w:sym w:font="Symbol" w:char="F0B7"/>
+      </w:r>
+      <w:r>
+        <w:rPr>
+          <w:rStyle w:val="tm71"/>
+          <w:lang w:val="en"/>
+        </w:rPr>
+        <w:t></w:t>
+      </w:r>
+      <w:r>
+        <w:t>толщина(высота) крыши</w:t>
+      </w:r>
+      <w:r>
+        <w:t xml:space="preserve"> </w:t>
+      </w:r>
+      <w:r>
+        <w:rPr>
+          <w:rFonts w:cs="Times New Roman"/>
+          <w:bCs/>
+          <w:noProof/>
+          <w:szCs w:val="28"/>
+          <w:lang w:eastAsia="ru-RU"/>
+        </w:rPr>
+        <w:t>–</w:t>
+      </w:r>
+      <w:r>
+        <w:t xml:space="preserve"> </w:t>
+      </w:r>
+      <w:r>
+        <w:t>5</w:t>
+      </w:r>
+      <w:r>
+        <w:t xml:space="preserve"> мм; </w:t>
+      </w:r>
+    </w:p>
+    <w:p>
+      <w:pPr>
+        <w:pStyle w:val="a3"/>
+      </w:pPr>
+      <w:r>
+        <w:rPr>
+          <w:rStyle w:val="tm71"/>
+          <w:lang w:val="en"/>
+        </w:rPr>
+        <w:sym w:font="Symbol" w:char="F0B7"/>
+      </w:r>
+      <w:r>
+        <w:rPr>
+          <w:rStyle w:val="tm71"/>
+          <w:lang w:val="en"/>
+        </w:rPr>
+        <w:t></w:t>
+      </w:r>
+      <w:r>
+        <w:t xml:space="preserve">длина ножек </w:t>
+      </w:r>
+      <w:r>
+        <w:rPr>
+          <w:rFonts w:cs="Times New Roman"/>
+          <w:bCs/>
+          <w:noProof/>
+          <w:szCs w:val="28"/>
+          <w:lang w:eastAsia="ru-RU"/>
+        </w:rPr>
+        <w:t>–</w:t>
+      </w:r>
+      <w:r>
+        <w:t xml:space="preserve"> </w:t>
+      </w:r>
+      <w:r>
+        <w:t>5</w:t>
+      </w:r>
+      <w:r>
+        <w:t>0 мм;</w:t>
+      </w:r>
+    </w:p>
+    <w:p>
+      <w:pPr>
+        <w:pStyle w:val="a3"/>
+      </w:pPr>
+      <w:r>
+        <w:rPr>
+          <w:rStyle w:val="tm71"/>
+          <w:lang w:val="en"/>
+        </w:rPr>
+        <w:sym w:font="Symbol" w:char="F0B7"/>
+      </w:r>
+      <w:r>
+        <w:rPr>
+          <w:rStyle w:val="tm71"/>
+          <w:lang w:val="en"/>
+        </w:rPr>
+        <w:t></w:t>
+      </w:r>
+      <w:r>
+        <w:t xml:space="preserve">ширина ножек </w:t>
+      </w:r>
+      <w:r>
+        <w:rPr>
+          <w:rFonts w:cs="Times New Roman"/>
+          <w:bCs/>
+          <w:noProof/>
+          <w:szCs w:val="28"/>
+          <w:lang w:eastAsia="ru-RU"/>
+        </w:rPr>
+        <w:t>–</w:t>
+      </w:r>
+      <w:r>
+        <w:rPr>
+          <w:rFonts w:cs="Times New Roman"/>
+          <w:bCs/>
+          <w:noProof/>
+          <w:szCs w:val="28"/>
+          <w:lang w:eastAsia="ru-RU"/>
+        </w:rPr>
+        <w:t xml:space="preserve"> </w:t>
+      </w:r>
+      <w:r>
+        <w:t>5</w:t>
+      </w:r>
+      <w:r>
+        <w:t>0 мм;</w:t>
+      </w:r>
+    </w:p>
+    <w:p>
+      <w:pPr>
+        <w:pStyle w:val="a3"/>
+      </w:pPr>
+      <w:r>
+        <w:rPr>
+          <w:rStyle w:val="tm71"/>
+          <w:lang w:val="en"/>
+        </w:rPr>
+        <w:sym w:font="Symbol" w:char="F0B7"/>
+      </w:r>
+      <w:r>
+        <w:rPr>
+          <w:rStyle w:val="tm71"/>
+          <w:lang w:val="en"/>
+        </w:rPr>
+        <w:t></w:t>
+      </w:r>
+      <w:r>
+        <w:t xml:space="preserve">высота ножек </w:t>
+      </w:r>
+      <w:r>
+        <w:rPr>
+          <w:rFonts w:cs="Times New Roman"/>
+          <w:bCs/>
+          <w:noProof/>
+          <w:szCs w:val="28"/>
+          <w:lang w:eastAsia="ru-RU"/>
+        </w:rPr>
+        <w:t>–</w:t>
+      </w:r>
+      <w:r>
+        <w:rPr>
+          <w:rFonts w:cs="Times New Roman"/>
+          <w:bCs/>
+          <w:noProof/>
+          <w:szCs w:val="28"/>
+          <w:lang w:eastAsia="ru-RU"/>
+        </w:rPr>
+        <w:t xml:space="preserve"> </w:t>
+      </w:r>
+      <w:r>
+        <w:t>5</w:t>
+      </w:r>
+      <w:r>
+        <w:t>0 мм.</w:t>
+      </w:r>
+    </w:p>
+    <w:p>
+      <w:pPr>
+        <w:rPr>
+          <w:rFonts w:cs="Times New Roman"/>
+          <w:noProof/>
+          <w:szCs w:val="28"/>
+          <w:lang w:eastAsia="ru-RU"/>
+        </w:rPr>
+      </w:pPr>
+      <w:r>
+        <w:rPr>
+          <w:rFonts w:cs="Times New Roman"/>
+          <w:noProof/>
+          <w:szCs w:val="28"/>
+          <w:lang w:eastAsia="ru-RU"/>
+        </w:rPr>
+        <w:t>Модель с минимальными входными параметрами показана на рисунке 4.1.</w:t>
+      </w:r>
+    </w:p>
+    <w:p>
+      <w:pPr>
+        <w:jc w:val="center"/>
         <w:rPr>
           <w:rFonts w:cs="Times New Roman"/>
           <w:b/>
@@ -9924,9 +10128,7 @@
           <w:lang w:eastAsia="ru-RU"/>
         </w:rPr>
       </w:pPr>
-    </w:p>
-    <w:p>
-      <w:pPr>
+      <w:r>
         <w:rPr>
           <w:rFonts w:cs="Times New Roman"/>
           <w:b/>
@@ -9935,649 +10137,9 @@
           <w:szCs w:val="28"/>
           <w:lang w:eastAsia="ru-RU"/>
         </w:rPr>
-      </w:pPr>
-    </w:p>
-    <w:p>
-      <w:pPr>
-        <w:jc w:val="center"/>
-        <w:rPr>
-          <w:rFonts w:cs="Times New Roman"/>
-          <w:b/>
-          <w:bCs/>
-          <w:noProof/>
-          <w:szCs w:val="28"/>
-          <w:lang w:eastAsia="ru-RU"/>
-        </w:rPr>
-      </w:pPr>
-    </w:p>
-    <w:p>
-      <w:pPr>
-        <w:jc w:val="center"/>
-        <w:rPr>
-          <w:rFonts w:cs="Times New Roman"/>
-          <w:b/>
-          <w:bCs/>
-          <w:noProof/>
-          <w:szCs w:val="28"/>
-          <w:lang w:eastAsia="ru-RU"/>
-        </w:rPr>
-      </w:pPr>
-    </w:p>
-    <w:p>
-      <w:pPr>
-        <w:jc w:val="center"/>
-        <w:rPr>
-          <w:rFonts w:cs="Times New Roman"/>
-          <w:b/>
-          <w:bCs/>
-          <w:noProof/>
-          <w:szCs w:val="28"/>
-          <w:lang w:eastAsia="ru-RU"/>
-        </w:rPr>
-      </w:pPr>
-    </w:p>
-    <w:p>
-      <w:pPr>
-        <w:jc w:val="center"/>
-        <w:rPr>
-          <w:rFonts w:cs="Times New Roman"/>
-          <w:b/>
-          <w:bCs/>
-          <w:noProof/>
-          <w:szCs w:val="28"/>
-          <w:lang w:eastAsia="ru-RU"/>
-        </w:rPr>
-      </w:pPr>
-    </w:p>
-    <w:p>
-      <w:pPr>
-        <w:rPr>
-          <w:rFonts w:cs="Times New Roman"/>
-          <w:b/>
-          <w:bCs/>
-          <w:noProof/>
-          <w:szCs w:val="28"/>
-          <w:lang w:eastAsia="ru-RU"/>
-        </w:rPr>
-      </w:pPr>
-    </w:p>
-    <w:p>
-      <w:pPr>
-        <w:jc w:val="center"/>
-        <w:rPr>
-          <w:rFonts w:cs="Times New Roman"/>
-          <w:b/>
-          <w:bCs/>
-          <w:noProof/>
-          <w:szCs w:val="28"/>
-          <w:lang w:eastAsia="ru-RU"/>
-        </w:rPr>
-      </w:pPr>
-      <w:r>
-        <w:rPr>
-          <w:rFonts w:cs="Times New Roman"/>
-          <w:b/>
-          <w:bCs/>
-          <w:noProof/>
-          <w:szCs w:val="28"/>
-          <w:lang w:eastAsia="ru-RU"/>
-        </w:rPr>
-        <w:lastRenderedPageBreak/>
-        <w:t>4 Тестирование</w:t>
-      </w:r>
-    </w:p>
-    <w:p>
-      <w:pPr>
-        <w:jc w:val="center"/>
-        <w:rPr>
-          <w:rFonts w:cs="Times New Roman"/>
-          <w:b/>
-          <w:bCs/>
-          <w:noProof/>
-          <w:szCs w:val="28"/>
-          <w:lang w:eastAsia="ru-RU"/>
-        </w:rPr>
-      </w:pPr>
-    </w:p>
-    <w:p>
-      <w:pPr>
-        <w:ind w:firstLine="708"/>
-        <w:jc w:val="center"/>
-        <w:rPr>
-          <w:rFonts w:cs="Times New Roman"/>
-          <w:b/>
-          <w:bCs/>
-          <w:noProof/>
-          <w:szCs w:val="28"/>
-          <w:lang w:eastAsia="ru-RU"/>
-        </w:rPr>
-      </w:pPr>
-      <w:r>
-        <w:rPr>
-          <w:rFonts w:cs="Times New Roman"/>
-          <w:b/>
-          <w:bCs/>
-          <w:noProof/>
-          <w:szCs w:val="28"/>
-          <w:lang w:eastAsia="ru-RU"/>
-        </w:rPr>
-        <w:t>4.1 Функциональное тестирование</w:t>
-      </w:r>
-    </w:p>
-    <w:p>
-      <w:pPr>
-        <w:ind w:firstLine="708"/>
-        <w:rPr>
-          <w:rFonts w:cs="Times New Roman"/>
-          <w:b/>
-          <w:bCs/>
-          <w:noProof/>
-          <w:szCs w:val="28"/>
-          <w:lang w:eastAsia="ru-RU"/>
-        </w:rPr>
-      </w:pPr>
-    </w:p>
-    <w:p>
-      <w:pPr>
-        <w:ind w:firstLine="708"/>
-        <w:rPr>
-          <w:rFonts w:cs="Times New Roman"/>
-          <w:noProof/>
-          <w:szCs w:val="28"/>
-          <w:lang w:eastAsia="ru-RU"/>
-        </w:rPr>
-      </w:pPr>
-      <w:r>
-        <w:rPr>
-          <w:rFonts w:cs="Times New Roman"/>
-          <w:noProof/>
-          <w:szCs w:val="28"/>
-          <w:lang w:eastAsia="ru-RU"/>
-        </w:rPr>
-        <w:t xml:space="preserve">Функциональное тестирование </w:t>
-      </w:r>
-      <w:r>
-        <w:rPr>
-          <w:rFonts w:cs="Times New Roman"/>
-          <w:bCs/>
-          <w:noProof/>
-          <w:szCs w:val="28"/>
-          <w:lang w:eastAsia="ru-RU"/>
-        </w:rPr>
-        <w:t xml:space="preserve">– </w:t>
-      </w:r>
-      <w:r>
-        <w:rPr>
-          <w:rFonts w:cs="Times New Roman"/>
-          <w:noProof/>
-          <w:szCs w:val="28"/>
-          <w:lang w:eastAsia="ru-RU"/>
-        </w:rPr>
-        <w:t>это тестирование функциональности и поведения нашей программы, для того чтобы убедится что поведение программы и ее функционал соответствуем требованиям функциональной спецификации. Обычно выполняется как тестирование черного ящика, подавая на вход какой-то набор данных и ожидая чего-то на выходе</w:t>
-      </w:r>
-      <w:r>
-        <w:rPr>
-          <w:rFonts w:cs="Times New Roman"/>
-          <w:noProof/>
-          <w:szCs w:val="28"/>
-          <w:lang w:eastAsia="ru-RU"/>
-        </w:rPr>
-        <w:t xml:space="preserve">[7]. </w:t>
-      </w:r>
-    </w:p>
-    <w:p>
-      <w:pPr>
-        <w:ind w:firstLine="708"/>
-        <w:rPr>
-          <w:rFonts w:cs="Times New Roman"/>
-          <w:noProof/>
-          <w:szCs w:val="28"/>
-          <w:lang w:eastAsia="ru-RU"/>
-        </w:rPr>
-      </w:pPr>
-      <w:r>
-        <w:rPr>
-          <w:rFonts w:cs="Times New Roman"/>
-          <w:noProof/>
-          <w:szCs w:val="28"/>
-          <w:lang w:eastAsia="ru-RU"/>
-        </w:rPr>
-        <w:t xml:space="preserve">Выполним функциональное тестирование. </w:t>
-      </w:r>
-      <w:r>
-        <w:rPr>
-          <w:rFonts w:cs="Times New Roman"/>
-          <w:noProof/>
-          <w:szCs w:val="28"/>
-          <w:lang w:eastAsia="ru-RU"/>
-        </w:rPr>
-        <w:t>Для этого построим модель с минимальными входными данными</w:t>
-      </w:r>
-      <w:r>
-        <w:rPr>
-          <w:rFonts w:cs="Times New Roman"/>
-          <w:noProof/>
-          <w:szCs w:val="28"/>
-          <w:lang w:eastAsia="ru-RU"/>
-        </w:rPr>
-        <w:t xml:space="preserve">: </w:t>
-      </w:r>
-    </w:p>
-    <w:p>
-      <w:pPr>
-        <w:pStyle w:val="a3"/>
-      </w:pPr>
-      <w:r>
-        <w:rPr>
-          <w:rStyle w:val="tm71"/>
-          <w:lang w:val="en"/>
-        </w:rPr>
-        <w:sym w:font="Symbol" w:char="F0B7"/>
-      </w:r>
-      <w:r>
-        <w:rPr>
-          <w:rStyle w:val="tm71"/>
-          <w:lang w:val="en"/>
-        </w:rPr>
-        <w:t></w:t>
-      </w:r>
-      <w:r>
-        <w:t>высота улья</w:t>
-      </w:r>
-      <w:r>
-        <w:t xml:space="preserve"> </w:t>
-      </w:r>
-      <w:bookmarkStart w:id="14" w:name="_Hlk40210097"/>
-      <w:r>
-        <w:rPr>
-          <w:rFonts w:cs="Times New Roman"/>
-          <w:bCs/>
-          <w:noProof/>
-          <w:szCs w:val="28"/>
-          <w:lang w:eastAsia="ru-RU"/>
-        </w:rPr>
-        <w:t>–</w:t>
-      </w:r>
-      <w:bookmarkEnd w:id="14"/>
-      <w:r>
-        <w:t xml:space="preserve"> </w:t>
-      </w:r>
-      <w:r>
-        <w:t>200</w:t>
-      </w:r>
-      <w:r>
-        <w:t xml:space="preserve"> </w:t>
-      </w:r>
-      <w:r>
-        <w:t>мм;</w:t>
-      </w:r>
-    </w:p>
-    <w:p>
-      <w:pPr>
-        <w:pStyle w:val="a3"/>
-      </w:pPr>
-      <w:r>
-        <w:rPr>
-          <w:rStyle w:val="tm71"/>
-          <w:lang w:val="en"/>
-        </w:rPr>
-        <w:sym w:font="Symbol" w:char="F0B7"/>
-      </w:r>
-      <w:r>
-        <w:rPr>
-          <w:rStyle w:val="tm71"/>
-          <w:lang w:val="en"/>
-        </w:rPr>
-        <w:t></w:t>
-      </w:r>
-      <w:r>
-        <w:t>длина улья</w:t>
-      </w:r>
-      <w:r>
-        <w:t xml:space="preserve"> </w:t>
-      </w:r>
-      <w:r>
-        <w:rPr>
-          <w:rFonts w:cs="Times New Roman"/>
-          <w:bCs/>
-          <w:noProof/>
-          <w:szCs w:val="28"/>
-          <w:lang w:eastAsia="ru-RU"/>
-        </w:rPr>
-        <w:t>–</w:t>
-      </w:r>
-      <w:r>
-        <w:t xml:space="preserve"> 300</w:t>
-      </w:r>
-      <w:r>
-        <w:t xml:space="preserve"> </w:t>
-      </w:r>
-      <w:r>
-        <w:t xml:space="preserve">мм; </w:t>
-      </w:r>
-    </w:p>
-    <w:p>
-      <w:pPr>
-        <w:pStyle w:val="a3"/>
-      </w:pPr>
-      <w:r>
-        <w:rPr>
-          <w:rStyle w:val="tm71"/>
-          <w:lang w:val="en"/>
-        </w:rPr>
-        <w:sym w:font="Symbol" w:char="F0B7"/>
-      </w:r>
-      <w:r>
-        <w:rPr>
-          <w:rStyle w:val="tm71"/>
-          <w:lang w:val="en"/>
-        </w:rPr>
-        <w:t></w:t>
-      </w:r>
-      <w:r>
-        <w:t>ширина улья</w:t>
-      </w:r>
-      <w:r>
-        <w:t xml:space="preserve"> </w:t>
-      </w:r>
-      <w:r>
-        <w:rPr>
-          <w:rFonts w:cs="Times New Roman"/>
-          <w:bCs/>
-          <w:noProof/>
-          <w:szCs w:val="28"/>
-          <w:lang w:eastAsia="ru-RU"/>
-        </w:rPr>
-        <w:t>–</w:t>
-      </w:r>
-      <w:r>
-        <w:t xml:space="preserve"> 300</w:t>
-      </w:r>
-      <w:r>
-        <w:t xml:space="preserve"> </w:t>
-      </w:r>
-      <w:r>
-        <w:t xml:space="preserve">мм; </w:t>
-      </w:r>
-    </w:p>
-    <w:p>
-      <w:pPr>
-        <w:pStyle w:val="a3"/>
-      </w:pPr>
-      <w:r>
-        <w:rPr>
-          <w:rStyle w:val="tm71"/>
-          <w:lang w:val="en"/>
-        </w:rPr>
-        <w:sym w:font="Symbol" w:char="F0B7"/>
-      </w:r>
-      <w:r>
-        <w:rPr>
-          <w:rStyle w:val="tm71"/>
-          <w:lang w:val="en"/>
-        </w:rPr>
-        <w:t></w:t>
-      </w:r>
-      <w:r>
-        <w:t xml:space="preserve">диаметры входных отверстий для пчёл </w:t>
-      </w:r>
-      <w:r>
-        <w:rPr>
-          <w:rFonts w:cs="Times New Roman"/>
-          <w:bCs/>
-          <w:noProof/>
-          <w:szCs w:val="28"/>
-          <w:lang w:eastAsia="ru-RU"/>
-        </w:rPr>
-        <w:t>–</w:t>
-      </w:r>
-      <w:r>
-        <w:t>10</w:t>
-      </w:r>
-      <w:r>
-        <w:t xml:space="preserve"> </w:t>
-      </w:r>
-      <w:r>
-        <w:t xml:space="preserve">мм; </w:t>
-      </w:r>
-    </w:p>
-    <w:p>
-      <w:pPr>
-        <w:pStyle w:val="a3"/>
-      </w:pPr>
-      <w:r>
-        <w:rPr>
-          <w:rStyle w:val="tm71"/>
-          <w:lang w:val="en"/>
-        </w:rPr>
-        <w:sym w:font="Symbol" w:char="F0B7"/>
-      </w:r>
-      <w:r>
-        <w:rPr>
-          <w:rStyle w:val="tm71"/>
-          <w:lang w:val="en"/>
-        </w:rPr>
-        <w:t></w:t>
-      </w:r>
-      <w:r>
-        <w:t>толщина(высота) крыши</w:t>
-      </w:r>
-      <w:r>
-        <w:t xml:space="preserve"> </w:t>
-      </w:r>
-      <w:r>
-        <w:rPr>
-          <w:rFonts w:cs="Times New Roman"/>
-          <w:bCs/>
-          <w:noProof/>
-          <w:szCs w:val="28"/>
-          <w:lang w:eastAsia="ru-RU"/>
-        </w:rPr>
-        <w:t>–</w:t>
-      </w:r>
-      <w:r>
-        <w:t xml:space="preserve"> </w:t>
-      </w:r>
-      <w:r>
-        <w:t>5</w:t>
-      </w:r>
-      <w:r>
-        <w:t xml:space="preserve"> мм; </w:t>
-      </w:r>
-    </w:p>
-    <w:p>
-      <w:pPr>
-        <w:pStyle w:val="a3"/>
-      </w:pPr>
-      <w:r>
-        <w:rPr>
-          <w:rStyle w:val="tm71"/>
-          <w:lang w:val="en"/>
-        </w:rPr>
-        <w:sym w:font="Symbol" w:char="F0B7"/>
-      </w:r>
-      <w:r>
-        <w:rPr>
-          <w:rStyle w:val="tm71"/>
-          <w:lang w:val="en"/>
-        </w:rPr>
-        <w:t></w:t>
-      </w:r>
-      <w:r>
-        <w:t xml:space="preserve">длина ножек </w:t>
-      </w:r>
-      <w:r>
-        <w:rPr>
-          <w:rFonts w:cs="Times New Roman"/>
-          <w:bCs/>
-          <w:noProof/>
-          <w:szCs w:val="28"/>
-          <w:lang w:eastAsia="ru-RU"/>
-        </w:rPr>
-        <w:t>–</w:t>
-      </w:r>
-      <w:r>
-        <w:t xml:space="preserve"> </w:t>
-      </w:r>
-      <w:r>
-        <w:t>5</w:t>
-      </w:r>
-      <w:r>
-        <w:t>0 мм;</w:t>
-      </w:r>
-    </w:p>
-    <w:p>
-      <w:pPr>
-        <w:pStyle w:val="a3"/>
-      </w:pPr>
-      <w:r>
-        <w:rPr>
-          <w:rStyle w:val="tm71"/>
-          <w:lang w:val="en"/>
-        </w:rPr>
-        <w:sym w:font="Symbol" w:char="F0B7"/>
-      </w:r>
-      <w:r>
-        <w:rPr>
-          <w:rStyle w:val="tm71"/>
-          <w:lang w:val="en"/>
-        </w:rPr>
-        <w:t></w:t>
-      </w:r>
-      <w:r>
-        <w:t xml:space="preserve">ширина ножек </w:t>
-      </w:r>
-      <w:r>
-        <w:rPr>
-          <w:rFonts w:cs="Times New Roman"/>
-          <w:bCs/>
-          <w:noProof/>
-          <w:szCs w:val="28"/>
-          <w:lang w:eastAsia="ru-RU"/>
-        </w:rPr>
-        <w:t>–</w:t>
-      </w:r>
-      <w:r>
-        <w:rPr>
-          <w:rFonts w:cs="Times New Roman"/>
-          <w:bCs/>
-          <w:noProof/>
-          <w:szCs w:val="28"/>
-          <w:lang w:eastAsia="ru-RU"/>
-        </w:rPr>
-        <w:t xml:space="preserve"> </w:t>
-      </w:r>
-      <w:r>
-        <w:t>5</w:t>
-      </w:r>
-      <w:r>
-        <w:t>0 мм;</w:t>
-      </w:r>
-    </w:p>
-    <w:p>
-      <w:pPr>
-        <w:pStyle w:val="a3"/>
-      </w:pPr>
-      <w:r>
-        <w:rPr>
-          <w:rStyle w:val="tm71"/>
-          <w:lang w:val="en"/>
-        </w:rPr>
-        <w:sym w:font="Symbol" w:char="F0B7"/>
-      </w:r>
-      <w:r>
-        <w:rPr>
-          <w:rStyle w:val="tm71"/>
-          <w:lang w:val="en"/>
-        </w:rPr>
-        <w:t></w:t>
-      </w:r>
-      <w:r>
-        <w:t xml:space="preserve">высота ножек </w:t>
-      </w:r>
-      <w:r>
-        <w:rPr>
-          <w:rFonts w:cs="Times New Roman"/>
-          <w:bCs/>
-          <w:noProof/>
-          <w:szCs w:val="28"/>
-          <w:lang w:eastAsia="ru-RU"/>
-        </w:rPr>
-        <w:t>–</w:t>
-      </w:r>
-      <w:r>
-        <w:rPr>
-          <w:rFonts w:cs="Times New Roman"/>
-          <w:bCs/>
-          <w:noProof/>
-          <w:szCs w:val="28"/>
-          <w:lang w:eastAsia="ru-RU"/>
-        </w:rPr>
-        <w:t xml:space="preserve"> </w:t>
-      </w:r>
-      <w:r>
-        <w:t>5</w:t>
-      </w:r>
-      <w:r>
-        <w:t>0 мм.</w:t>
-      </w:r>
-    </w:p>
-    <w:p>
-      <w:pPr>
-        <w:ind w:firstLine="708"/>
-        <w:rPr>
-          <w:rFonts w:cs="Times New Roman"/>
-          <w:noProof/>
-          <w:szCs w:val="28"/>
-          <w:lang w:eastAsia="ru-RU"/>
-        </w:rPr>
-      </w:pPr>
-      <w:r>
-        <w:rPr>
-          <w:rFonts w:cs="Times New Roman"/>
-          <w:noProof/>
-          <w:szCs w:val="28"/>
-          <w:lang w:eastAsia="ru-RU"/>
-        </w:rPr>
-        <w:t>Модель с минимальными входными параметрами показана на рисунке 4.1.</w:t>
-      </w:r>
-    </w:p>
-    <w:p>
-      <w:pPr>
-        <w:ind w:firstLine="708"/>
-        <w:rPr>
-          <w:rFonts w:cs="Times New Roman"/>
-          <w:noProof/>
-          <w:szCs w:val="28"/>
-          <w:lang w:eastAsia="ru-RU"/>
-        </w:rPr>
-      </w:pPr>
-    </w:p>
-    <w:p>
-      <w:pPr>
-        <w:jc w:val="center"/>
-        <w:rPr>
-          <w:rFonts w:cs="Times New Roman"/>
-          <w:b/>
-          <w:bCs/>
-          <w:noProof/>
-          <w:szCs w:val="28"/>
-          <w:lang w:eastAsia="ru-RU"/>
-        </w:rPr>
-      </w:pPr>
-      <w:r>
-        <w:rPr>
-          <w:rFonts w:cs="Times New Roman"/>
-          <w:b/>
-          <w:bCs/>
-          <w:noProof/>
-          <w:szCs w:val="28"/>
-          <w:lang w:eastAsia="ru-RU"/>
-        </w:rPr>
-        <w:lastRenderedPageBreak/>
         <w:drawing>
-          <wp:inline distT="0" distB="0" distL="0" distR="0" wp14:anchorId="513C1C35" wp14:editId="63456AC1">
-            <wp:extent cx="2628900" cy="2712137"/>
+          <wp:inline distT="0" distB="0" distL="0" distR="0" wp14:anchorId="513C1C35" wp14:editId="3A20E653">
+            <wp:extent cx="2400495" cy="2476500"/>
             <wp:effectExtent l="0" t="0" r="0" b="0"/>
             <wp:docPr id="2" name="Рисунок 2"/>
             <wp:cNvGraphicFramePr>
@@ -10608,7 +10170,7 @@
                   <pic:spPr bwMode="auto">
                     <a:xfrm>
                       <a:off x="0" y="0"/>
-                      <a:ext cx="2636616" cy="2720097"/>
+                      <a:ext cx="2417971" cy="2494530"/>
                     </a:xfrm>
                     <a:prstGeom prst="rect">
                       <a:avLst/>
@@ -10676,7 +10238,7 @@
     </w:p>
     <w:p>
       <w:pPr>
-        <w:ind w:firstLine="708"/>
+        <w:ind w:firstLine="851"/>
         <w:rPr>
           <w:rFonts w:cs="Times New Roman"/>
           <w:noProof/>
@@ -10712,6 +10274,7 @@
           <w:rStyle w:val="tm71"/>
           <w:lang w:val="en"/>
         </w:rPr>
+        <w:lastRenderedPageBreak/>
         <w:sym w:font="Symbol" w:char="F0B7"/>
       </w:r>
       <w:r>
@@ -10913,7 +10476,16 @@
         <w:t></w:t>
       </w:r>
       <w:r>
-        <w:t>толщина(высота) крыши</w:t>
+        <w:t>толщина</w:t>
+      </w:r>
+      <w:r>
+        <w:rPr>
+          <w:lang w:val="en-US"/>
+        </w:rPr>
+        <w:t xml:space="preserve"> </w:t>
+      </w:r>
+      <w:r>
+        <w:t>(высота) крыши</w:t>
       </w:r>
       <w:r>
         <w:t xml:space="preserve"> </w:t>
@@ -11080,7 +10652,6 @@
     </w:p>
     <w:p>
       <w:pPr>
-        <w:ind w:firstLine="708"/>
         <w:rPr>
           <w:rFonts w:cs="Times New Roman"/>
           <w:noProof/>
@@ -11147,7 +10718,6 @@
           <w:szCs w:val="28"/>
           <w:lang w:eastAsia="ru-RU"/>
         </w:rPr>
-        <w:lastRenderedPageBreak/>
         <w:drawing>
           <wp:inline distT="0" distB="0" distL="0" distR="0" wp14:anchorId="4A388E81" wp14:editId="6208AC98">
             <wp:extent cx="2952750" cy="3476724"/>
@@ -11230,7 +10800,7 @@
     </w:p>
     <w:p>
       <w:pPr>
-        <w:ind w:firstLine="708"/>
+        <w:ind w:firstLine="851"/>
         <w:rPr>
           <w:rFonts w:cs="Times New Roman"/>
           <w:noProof/>
@@ -11280,6 +10850,7 @@
         <w:rPr>
           <w:noProof/>
         </w:rPr>
+        <w:lastRenderedPageBreak/>
         <w:drawing>
           <wp:inline distT="0" distB="0" distL="0" distR="0" wp14:anchorId="13288E0E" wp14:editId="4CC99B03">
             <wp:extent cx="2673549" cy="3295650"/>
@@ -11339,6 +10910,7 @@
     </w:p>
     <w:p>
       <w:pPr>
+        <w:spacing w:before="240" w:after="240"/>
         <w:jc w:val="center"/>
         <w:rPr>
           <w:rFonts w:cs="Times New Roman"/>
@@ -11358,7 +10930,6 @@
           <w:szCs w:val="28"/>
           <w:lang w:eastAsia="ru-RU"/>
         </w:rPr>
-        <w:lastRenderedPageBreak/>
         <w:t>4.2</w:t>
       </w:r>
       <w:r>
@@ -11375,40 +10946,27 @@
     </w:p>
     <w:p>
       <w:pPr>
-        <w:jc w:val="center"/>
-        <w:rPr>
-          <w:rFonts w:cs="Times New Roman"/>
-          <w:b/>
-          <w:bCs/>
+        <w:ind w:firstLine="851"/>
+        <w:rPr>
+          <w:rFonts w:cs="Times New Roman"/>
           <w:noProof/>
           <w:szCs w:val="28"/>
           <w:lang w:eastAsia="ru-RU"/>
         </w:rPr>
       </w:pPr>
-    </w:p>
-    <w:p>
-      <w:pPr>
-        <w:ind w:firstLine="708"/>
+      <w:r>
         <w:rPr>
           <w:rFonts w:cs="Times New Roman"/>
           <w:noProof/>
           <w:szCs w:val="28"/>
           <w:lang w:eastAsia="ru-RU"/>
         </w:rPr>
-      </w:pPr>
-      <w:r>
-        <w:rPr>
-          <w:rFonts w:cs="Times New Roman"/>
-          <w:noProof/>
-          <w:szCs w:val="28"/>
-          <w:lang w:eastAsia="ru-RU"/>
-        </w:rPr>
         <w:t xml:space="preserve">Unit testing (юнит тестирование или модульное тестирование) — заключается в изолированной проверке каждого отдельного элемента путем запуска тестов в искусственной среде[8]. </w:t>
       </w:r>
     </w:p>
     <w:p>
       <w:pPr>
-        <w:ind w:firstLine="708"/>
+        <w:ind w:firstLine="851"/>
         <w:rPr>
           <w:rFonts w:cs="Times New Roman"/>
           <w:noProof/>
@@ -11830,6 +11388,49 @@
           </w:p>
         </w:tc>
       </w:tr>
+    </w:tbl>
+    <w:p>
+      <w:pPr>
+        <w:spacing w:line="240" w:lineRule="auto"/>
+        <w:rPr>
+          <w:rFonts w:cs="Times New Roman"/>
+          <w:noProof/>
+          <w:szCs w:val="28"/>
+          <w:lang w:eastAsia="ru-RU"/>
+        </w:rPr>
+      </w:pPr>
+    </w:p>
+    <w:p>
+      <w:pPr>
+        <w:spacing w:after="160" w:line="240" w:lineRule="auto"/>
+        <w:rPr>
+          <w:rFonts w:cs="Times New Roman"/>
+          <w:noProof/>
+          <w:szCs w:val="28"/>
+          <w:lang w:eastAsia="ru-RU"/>
+        </w:rPr>
+      </w:pPr>
+      <w:r>
+        <w:rPr>
+          <w:rFonts w:cs="Times New Roman"/>
+          <w:noProof/>
+          <w:szCs w:val="28"/>
+          <w:lang w:eastAsia="ru-RU"/>
+        </w:rPr>
+        <w:lastRenderedPageBreak/>
+        <w:t>Окончание таблицы 4.1</w:t>
+      </w:r>
+    </w:p>
+    <w:tbl>
+      <w:tblPr>
+        <w:tblStyle w:val="a7"/>
+        <w:tblW w:w="0" w:type="auto"/>
+        <w:tblLook w:val="04A0" w:firstRow="1" w:lastRow="0" w:firstColumn="1" w:lastColumn="0" w:noHBand="0" w:noVBand="1"/>
+      </w:tblPr>
+      <w:tblGrid>
+        <w:gridCol w:w="6329"/>
+        <w:gridCol w:w="3299"/>
+      </w:tblGrid>
       <w:tr>
         <w:tc>
           <w:tcPr>
@@ -12178,74 +11779,10 @@
           </w:p>
         </w:tc>
       </w:tr>
-    </w:tbl>
-    <w:p>
-      <w:pPr>
-        <w:spacing w:line="240" w:lineRule="auto"/>
-        <w:rPr>
-          <w:rFonts w:cs="Times New Roman"/>
-          <w:noProof/>
-          <w:szCs w:val="28"/>
-          <w:lang w:eastAsia="ru-RU"/>
-        </w:rPr>
-      </w:pPr>
-    </w:p>
-    <w:p>
-      <w:pPr>
-        <w:spacing w:line="240" w:lineRule="auto"/>
-        <w:rPr>
-          <w:rFonts w:cs="Times New Roman"/>
-          <w:noProof/>
-          <w:szCs w:val="28"/>
-          <w:lang w:eastAsia="ru-RU"/>
-        </w:rPr>
-      </w:pPr>
-    </w:p>
-    <w:p>
-      <w:pPr>
-        <w:spacing w:line="240" w:lineRule="auto"/>
-        <w:rPr>
-          <w:rFonts w:cs="Times New Roman"/>
-          <w:noProof/>
-          <w:szCs w:val="28"/>
-          <w:lang w:eastAsia="ru-RU"/>
-        </w:rPr>
-      </w:pPr>
-      <w:r>
-        <w:rPr>
-          <w:rFonts w:cs="Times New Roman"/>
-          <w:noProof/>
-          <w:szCs w:val="28"/>
-          <w:lang w:eastAsia="ru-RU"/>
-        </w:rPr>
-        <w:t>Окончание таблицы 4.1</w:t>
-      </w:r>
-    </w:p>
-    <w:p>
-      <w:pPr>
-        <w:spacing w:line="240" w:lineRule="auto"/>
-        <w:rPr>
-          <w:rFonts w:cs="Times New Roman"/>
-          <w:noProof/>
-          <w:szCs w:val="28"/>
-          <w:lang w:eastAsia="ru-RU"/>
-        </w:rPr>
-      </w:pPr>
-    </w:p>
-    <w:tbl>
-      <w:tblPr>
-        <w:tblStyle w:val="a7"/>
-        <w:tblW w:w="0" w:type="auto"/>
-        <w:tblLook w:val="04A0" w:firstRow="1" w:lastRow="0" w:firstColumn="1" w:lastColumn="0" w:noHBand="0" w:noVBand="1"/>
-      </w:tblPr>
-      <w:tblGrid>
-        <w:gridCol w:w="6329"/>
-        <w:gridCol w:w="3299"/>
-      </w:tblGrid>
       <w:tr>
         <w:tc>
           <w:tcPr>
-            <w:tcW w:w="6329" w:type="dxa"/>
+            <w:tcW w:w="5426" w:type="dxa"/>
           </w:tcPr>
           <w:p>
             <w:pPr>
@@ -12270,7 +11807,7 @@
         </w:tc>
         <w:tc>
           <w:tcPr>
-            <w:tcW w:w="3299" w:type="dxa"/>
+            <w:tcW w:w="4202" w:type="dxa"/>
           </w:tcPr>
           <w:p>
             <w:pPr>
@@ -12297,7 +11834,7 @@
       <w:tr>
         <w:tc>
           <w:tcPr>
-            <w:tcW w:w="6329" w:type="dxa"/>
+            <w:tcW w:w="5426" w:type="dxa"/>
           </w:tcPr>
           <w:p>
             <w:pPr>
@@ -12322,7 +11859,7 @@
         </w:tc>
         <w:tc>
           <w:tcPr>
-            <w:tcW w:w="3299" w:type="dxa"/>
+            <w:tcW w:w="4202" w:type="dxa"/>
           </w:tcPr>
           <w:p>
             <w:pPr>
@@ -12341,25 +11878,7 @@
                 <w:szCs w:val="28"/>
                 <w:lang w:eastAsia="ru-RU"/>
               </w:rPr>
-              <w:t xml:space="preserve">Тестирование при вводе диапазона некорректных значений – </w:t>
-            </w:r>
-            <w:r>
-              <w:rPr>
-                <w:rFonts w:cs="Times New Roman"/>
-                <w:noProof/>
-                <w:szCs w:val="28"/>
-                <w:lang w:eastAsia="ru-RU"/>
-              </w:rPr>
-              <w:t>высота ножки</w:t>
-            </w:r>
-            <w:r>
-              <w:rPr>
-                <w:rFonts w:cs="Times New Roman"/>
-                <w:noProof/>
-                <w:szCs w:val="28"/>
-                <w:lang w:eastAsia="ru-RU"/>
-              </w:rPr>
-              <w:t>.</w:t>
+              <w:t>Тестирование при вводе диапазона некорректных значений – высота ножки.</w:t>
             </w:r>
           </w:p>
         </w:tc>
@@ -12367,7 +11886,7 @@
       <w:tr>
         <w:tc>
           <w:tcPr>
-            <w:tcW w:w="6329" w:type="dxa"/>
+            <w:tcW w:w="5426" w:type="dxa"/>
           </w:tcPr>
           <w:p>
             <w:pPr>
@@ -12410,7 +11929,7 @@
         </w:tc>
         <w:tc>
           <w:tcPr>
-            <w:tcW w:w="3299" w:type="dxa"/>
+            <w:tcW w:w="4202" w:type="dxa"/>
           </w:tcPr>
           <w:p>
             <w:pPr>
@@ -12437,7 +11956,7 @@
       <w:tr>
         <w:tc>
           <w:tcPr>
-            <w:tcW w:w="6329" w:type="dxa"/>
+            <w:tcW w:w="5426" w:type="dxa"/>
           </w:tcPr>
           <w:p>
             <w:pPr>
@@ -12480,7 +11999,7 @@
         </w:tc>
         <w:tc>
           <w:tcPr>
-            <w:tcW w:w="3299" w:type="dxa"/>
+            <w:tcW w:w="4202" w:type="dxa"/>
           </w:tcPr>
           <w:p>
             <w:pPr>
@@ -12507,7 +12026,7 @@
       <w:tr>
         <w:tc>
           <w:tcPr>
-            <w:tcW w:w="6329" w:type="dxa"/>
+            <w:tcW w:w="5426" w:type="dxa"/>
           </w:tcPr>
           <w:p>
             <w:pPr>
@@ -12532,7 +12051,7 @@
         </w:tc>
         <w:tc>
           <w:tcPr>
-            <w:tcW w:w="3299" w:type="dxa"/>
+            <w:tcW w:w="4202" w:type="dxa"/>
           </w:tcPr>
           <w:p>
             <w:pPr>
@@ -12559,6 +12078,7 @@
     </w:tbl>
     <w:p>
       <w:pPr>
+        <w:spacing w:line="240" w:lineRule="auto"/>
         <w:rPr>
           <w:rFonts w:cs="Times New Roman"/>
           <w:noProof/>
@@ -12569,15 +12089,53 @@
     </w:p>
     <w:p>
       <w:pPr>
+        <w:spacing w:line="240" w:lineRule="auto"/>
+        <w:rPr>
+          <w:rFonts w:cs="Times New Roman"/>
+          <w:noProof/>
+          <w:szCs w:val="28"/>
+          <w:lang w:eastAsia="ru-RU"/>
+        </w:rPr>
+      </w:pPr>
+    </w:p>
+    <w:p>
+      <w:pPr>
+        <w:rPr>
+          <w:rFonts w:cs="Times New Roman"/>
+          <w:noProof/>
+          <w:szCs w:val="28"/>
+          <w:lang w:eastAsia="ru-RU"/>
+        </w:rPr>
+      </w:pPr>
+    </w:p>
+    <w:p>
+      <w:pPr>
         <w:ind w:firstLine="720"/>
         <w:rPr>
           <w:szCs w:val="28"/>
         </w:rPr>
       </w:pPr>
-      <w:r>
-        <w:rPr>
-          <w:szCs w:val="28"/>
-        </w:rPr>
+    </w:p>
+    <w:p>
+      <w:pPr>
+        <w:ind w:firstLine="720"/>
+        <w:rPr>
+          <w:szCs w:val="28"/>
+        </w:rPr>
+      </w:pPr>
+    </w:p>
+    <w:p>
+      <w:pPr>
+        <w:ind w:firstLine="851"/>
+        <w:rPr>
+          <w:szCs w:val="28"/>
+        </w:rPr>
+      </w:pPr>
+      <w:r>
+        <w:rPr>
+          <w:szCs w:val="28"/>
+        </w:rPr>
+        <w:lastRenderedPageBreak/>
         <w:t xml:space="preserve">Результаты успешного прохождения всех модульных тестов приведен на рисунке </w:t>
       </w:r>
       <w:r>
@@ -12686,6 +12244,7 @@
     </w:p>
     <w:p>
       <w:pPr>
+        <w:spacing w:before="240" w:after="240"/>
         <w:jc w:val="center"/>
         <w:rPr>
           <w:rFonts w:cs="Times New Roman"/>
@@ -12728,18 +12287,16 @@
     </w:p>
     <w:p>
       <w:pPr>
-        <w:jc w:val="center"/>
-        <w:rPr>
-          <w:rFonts w:cs="Times New Roman"/>
-          <w:b/>
+        <w:ind w:firstLine="851"/>
+        <w:rPr>
+          <w:rFonts w:cs="Times New Roman"/>
+          <w:bCs/>
           <w:noProof/>
           <w:szCs w:val="28"/>
           <w:lang w:eastAsia="ru-RU"/>
         </w:rPr>
       </w:pPr>
-    </w:p>
-    <w:p>
-      <w:pPr>
+      <w:r>
         <w:rPr>
           <w:rFonts w:cs="Times New Roman"/>
           <w:bCs/>
@@ -12747,18 +12304,22 @@
           <w:szCs w:val="28"/>
           <w:lang w:eastAsia="ru-RU"/>
         </w:rPr>
-      </w:pPr>
-      <w:r>
-        <w:rPr>
-          <w:rFonts w:cs="Times New Roman"/>
-          <w:b/>
+        <w:t xml:space="preserve">Нагрузочное тестирование </w:t>
+      </w:r>
+      <w:r>
+        <w:rPr>
+          <w:rFonts w:cs="Times New Roman"/>
+          <w:bCs/>
           <w:noProof/>
           <w:szCs w:val="28"/>
           <w:lang w:eastAsia="ru-RU"/>
         </w:rPr>
-        <w:tab/>
-      </w:r>
-      <w:r>
+        <w:t>позволяет оценить поведение системы при возрастающей нагрузке, целью нагрузочного тестирования является также определение максимальной нагрузки, которую может выдержать система.</w:t>
+      </w:r>
+    </w:p>
+    <w:p>
+      <w:pPr>
+        <w:ind w:firstLine="851"/>
         <w:rPr>
           <w:rFonts w:cs="Times New Roman"/>
           <w:bCs/>
@@ -12766,39 +12327,7 @@
           <w:szCs w:val="28"/>
           <w:lang w:eastAsia="ru-RU"/>
         </w:rPr>
-        <w:t xml:space="preserve">Нагрузочное тестирование </w:t>
-      </w:r>
-      <w:r>
-        <w:rPr>
-          <w:rFonts w:cs="Times New Roman"/>
-          <w:bCs/>
-          <w:noProof/>
-          <w:szCs w:val="28"/>
-          <w:lang w:eastAsia="ru-RU"/>
-        </w:rPr>
-        <w:t>позволяет оценить поведение системы при возрастающей нагрузке, целью нагрузочного тестирования является также определение максимальной нагрузки, которую может выдержать система.</w:t>
-      </w:r>
-    </w:p>
-    <w:p>
-      <w:pPr>
-        <w:rPr>
-          <w:rFonts w:cs="Times New Roman"/>
-          <w:bCs/>
-          <w:noProof/>
-          <w:szCs w:val="28"/>
-          <w:lang w:eastAsia="ru-RU"/>
-        </w:rPr>
-      </w:pPr>
-      <w:r>
-        <w:rPr>
-          <w:rFonts w:cs="Times New Roman"/>
-          <w:b/>
-          <w:noProof/>
-          <w:szCs w:val="28"/>
-          <w:lang w:eastAsia="ru-RU"/>
-        </w:rPr>
-        <w:tab/>
-      </w:r>
+      </w:pPr>
       <w:r>
         <w:rPr>
           <w:rFonts w:cs="Times New Roman"/>
@@ -13159,7 +12688,7 @@
     <w:p>
       <w:pPr>
         <w:pStyle w:val="a3"/>
-        <w:ind w:left="0" w:firstLine="567"/>
+        <w:ind w:left="0" w:firstLine="851"/>
         <w:rPr>
           <w:rFonts w:eastAsia="Calibri" w:cs="Times New Roman"/>
           <w:color w:val="auto"/>
@@ -13168,16 +12697,6 @@
       </w:pPr>
       <w:r>
         <w:rPr>
-          <w:rFonts w:cs="Times New Roman"/>
-          <w:bCs/>
-          <w:noProof/>
-          <w:szCs w:val="28"/>
-          <w:lang w:eastAsia="ru-RU"/>
-        </w:rPr>
-        <w:tab/>
-      </w:r>
-      <w:r>
-        <w:rPr>
           <w:rFonts w:eastAsia="Calibri" w:cs="Times New Roman"/>
           <w:szCs w:val="28"/>
         </w:rPr>
@@ -13243,7 +12762,7 @@
     <w:p>
       <w:pPr>
         <w:pStyle w:val="a3"/>
-        <w:ind w:left="0" w:firstLine="709"/>
+        <w:ind w:left="0" w:firstLine="851"/>
         <w:rPr>
           <w:rFonts w:eastAsia="Calibri" w:cs="Times New Roman"/>
           <w:szCs w:val="28"/>
@@ -13254,7 +12773,15 @@
           <w:rFonts w:eastAsia="Calibri" w:cs="Times New Roman"/>
           <w:szCs w:val="28"/>
         </w:rPr>
-        <w:t>После построения 147 деталей с максимальными параметрами программа также завершилась со сбоем. Но момент сбоя количество потребляемой памяти было около 916 МБ.</w:t>
+        <w:t xml:space="preserve">После построения 147 деталей с максимальными параметрами программа также завершилась со сбоем. Но момент сбоя количество потребляемой памяти </w:t>
+      </w:r>
+      <w:r>
+        <w:rPr>
+          <w:rFonts w:eastAsia="Calibri" w:cs="Times New Roman"/>
+          <w:szCs w:val="28"/>
+        </w:rPr>
+        <w:lastRenderedPageBreak/>
+        <w:t>было около 916 МБ.</w:t>
       </w:r>
       <w:r>
         <w:rPr>
@@ -13400,7 +12927,6 @@
           <w:szCs w:val="28"/>
           <w:lang w:eastAsia="ru-RU"/>
         </w:rPr>
-        <w:lastRenderedPageBreak/>
         <w:t xml:space="preserve">Рисунок 4.5 </w:t>
       </w:r>
       <w:r>
@@ -13476,7 +13002,7 @@
     </w:p>
     <w:p>
       <w:pPr>
-        <w:ind w:firstLine="708"/>
+        <w:ind w:firstLine="851"/>
       </w:pPr>
       <w:r>
         <w:t>По графикам можно определить, что при увеличении количества деталей, растёт потребление памяти.</w:t>
@@ -13501,7 +13027,7 @@
     </w:p>
     <w:p>
       <w:pPr>
-        <w:ind w:firstLine="708"/>
+        <w:ind w:firstLine="851"/>
       </w:pPr>
       <w:r>
         <w:t xml:space="preserve">В результате нагрузочного тестирования, построение останавливается </w:t>
@@ -13597,6 +13123,18 @@
     </w:p>
     <w:p>
       <w:pPr>
+        <w:rPr>
+          <w:rFonts w:cs="Times New Roman"/>
+          <w:b/>
+          <w:noProof/>
+          <w:szCs w:val="28"/>
+          <w:lang w:eastAsia="ru-RU"/>
+        </w:rPr>
+      </w:pPr>
+    </w:p>
+    <w:p>
+      <w:pPr>
+        <w:spacing w:before="240" w:after="240"/>
         <w:jc w:val="center"/>
         <w:rPr>
           <w:rFonts w:cs="Times New Roman"/>
@@ -13606,10 +13144,7 @@
           <w:lang w:eastAsia="ru-RU"/>
         </w:rPr>
       </w:pPr>
-    </w:p>
-    <w:p>
-      <w:pPr>
-        <w:jc w:val="center"/>
+      <w:r>
         <w:rPr>
           <w:rFonts w:cs="Times New Roman"/>
           <w:b/>
@@ -13617,77 +13152,9 @@
           <w:szCs w:val="28"/>
           <w:lang w:eastAsia="ru-RU"/>
         </w:rPr>
-      </w:pPr>
-    </w:p>
-    <w:p>
-      <w:pPr>
-        <w:jc w:val="center"/>
-        <w:rPr>
-          <w:rFonts w:cs="Times New Roman"/>
-          <w:b/>
-          <w:noProof/>
-          <w:szCs w:val="28"/>
-          <w:lang w:eastAsia="ru-RU"/>
-        </w:rPr>
-      </w:pPr>
-    </w:p>
-    <w:p>
-      <w:pPr>
-        <w:jc w:val="center"/>
-        <w:rPr>
-          <w:rFonts w:cs="Times New Roman"/>
-          <w:b/>
-          <w:noProof/>
-          <w:szCs w:val="28"/>
-          <w:lang w:eastAsia="ru-RU"/>
-        </w:rPr>
-      </w:pPr>
-    </w:p>
-    <w:p>
-      <w:pPr>
-        <w:jc w:val="center"/>
-        <w:rPr>
-          <w:rFonts w:cs="Times New Roman"/>
-          <w:b/>
-          <w:noProof/>
-          <w:szCs w:val="28"/>
-          <w:lang w:eastAsia="ru-RU"/>
-        </w:rPr>
-      </w:pPr>
-    </w:p>
-    <w:p>
-      <w:pPr>
-        <w:jc w:val="center"/>
-        <w:rPr>
-          <w:rFonts w:cs="Times New Roman"/>
-          <w:b/>
-          <w:noProof/>
-          <w:szCs w:val="28"/>
-          <w:lang w:eastAsia="ru-RU"/>
-        </w:rPr>
-      </w:pPr>
-      <w:r>
-        <w:rPr>
-          <w:rFonts w:cs="Times New Roman"/>
-          <w:b/>
-          <w:noProof/>
-          <w:szCs w:val="28"/>
-          <w:lang w:eastAsia="ru-RU"/>
-        </w:rPr>
+        <w:lastRenderedPageBreak/>
         <w:t>5 Заключение</w:t>
       </w:r>
-    </w:p>
-    <w:p>
-      <w:pPr>
-        <w:jc w:val="center"/>
-        <w:rPr>
-          <w:rFonts w:cs="Times New Roman"/>
-          <w:b/>
-          <w:noProof/>
-          <w:szCs w:val="28"/>
-          <w:lang w:eastAsia="ru-RU"/>
-        </w:rPr>
-      </w:pPr>
     </w:p>
     <w:p>
       <w:pPr>
@@ -13809,6 +13276,7 @@
     </w:p>
     <w:p>
       <w:pPr>
+        <w:ind w:firstLine="851"/>
         <w:rPr>
           <w:szCs w:val="28"/>
         </w:rPr>
@@ -13841,15 +13309,15 @@
     </w:p>
     <w:p>
       <w:pPr>
-        <w:rPr>
-          <w:szCs w:val="28"/>
-        </w:rPr>
-      </w:pPr>
-      <w:r>
-        <w:rPr>
-          <w:szCs w:val="28"/>
-        </w:rPr>
-        <w:tab/>
+        <w:ind w:firstLine="851"/>
+        <w:rPr>
+          <w:szCs w:val="28"/>
+        </w:rPr>
+      </w:pPr>
+      <w:r>
+        <w:rPr>
+          <w:szCs w:val="28"/>
+        </w:rPr>
         <w:t xml:space="preserve">Было составлено техническое задание, разработан проект системы, составлены </w:t>
       </w:r>
       <w:r>
@@ -13879,15 +13347,15 @@
     </w:p>
     <w:p>
       <w:pPr>
-        <w:rPr>
-          <w:szCs w:val="28"/>
-        </w:rPr>
-      </w:pPr>
-      <w:r>
-        <w:rPr>
-          <w:szCs w:val="28"/>
-        </w:rPr>
-        <w:tab/>
+        <w:ind w:firstLine="851"/>
+        <w:rPr>
+          <w:szCs w:val="28"/>
+        </w:rPr>
+      </w:pPr>
+      <w:r>
+        <w:rPr>
+          <w:szCs w:val="28"/>
+        </w:rPr>
         <w:t xml:space="preserve">В результате работы был разработан и реализован плагин для САПР </w:t>
       </w:r>
       <w:r>
@@ -13955,7 +13423,7 @@
     </w:p>
     <w:p>
       <w:pPr>
-        <w:ind w:firstLine="708"/>
+        <w:ind w:firstLine="851"/>
         <w:rPr>
           <w:szCs w:val="28"/>
         </w:rPr>
@@ -14316,6 +13784,18 @@
     </w:p>
     <w:p>
       <w:pPr>
+        <w:rPr>
+          <w:rFonts w:cs="Times New Roman"/>
+          <w:b/>
+          <w:noProof/>
+          <w:szCs w:val="28"/>
+          <w:lang w:eastAsia="ru-RU"/>
+        </w:rPr>
+      </w:pPr>
+    </w:p>
+    <w:p>
+      <w:pPr>
+        <w:spacing w:before="240" w:after="240"/>
         <w:jc w:val="center"/>
         <w:rPr>
           <w:rFonts w:cs="Times New Roman"/>
@@ -14328,6 +13808,8 @@
     </w:p>
     <w:p>
       <w:pPr>
+        <w:spacing w:before="240" w:after="240"/>
+        <w:jc w:val="center"/>
         <w:rPr>
           <w:rFonts w:cs="Times New Roman"/>
           <w:b/>
@@ -14336,10 +13818,7 @@
           <w:lang w:eastAsia="ru-RU"/>
         </w:rPr>
       </w:pPr>
-    </w:p>
-    <w:p>
-      <w:pPr>
-        <w:jc w:val="center"/>
+      <w:r>
         <w:rPr>
           <w:rFonts w:cs="Times New Roman"/>
           <w:b/>
@@ -14347,15 +13826,7 @@
           <w:szCs w:val="28"/>
           <w:lang w:eastAsia="ru-RU"/>
         </w:rPr>
-      </w:pPr>
-      <w:r>
-        <w:rPr>
-          <w:rFonts w:cs="Times New Roman"/>
-          <w:b/>
-          <w:noProof/>
-          <w:szCs w:val="28"/>
-          <w:lang w:eastAsia="ru-RU"/>
-        </w:rPr>
+        <w:lastRenderedPageBreak/>
         <w:t>Список литературы</w:t>
       </w:r>
     </w:p>
@@ -14864,7 +14335,6 @@
         </w:rPr>
       </w:pPr>
       <w:r>
-        <w:lastRenderedPageBreak/>
         <w:t xml:space="preserve">Этапы разработки пользовательского интерфейса [Электронный ресурс]. </w:t>
       </w:r>
       <w:r>
@@ -20046,7 +19516,6 @@
   <w:style w:type="character" w:default="1" w:styleId="a0">
     <w:name w:val="Default Paragraph Font"/>
     <w:uiPriority w:val="1"/>
-    <w:semiHidden/>
     <w:unhideWhenUsed/>
   </w:style>
   <w:style w:type="table" w:default="1" w:styleId="a1">
@@ -20903,7 +20372,7 @@
 </file>
 
 <file path=customXml/itemProps1.xml><?xml version="1.0" encoding="utf-8"?>
-<ds:datastoreItem xmlns:ds="http://schemas.openxmlformats.org/officeDocument/2006/customXml" ds:itemID="{51F2B46F-52E7-4BA7-9110-4D74533A99B7}">
+<ds:datastoreItem xmlns:ds="http://schemas.openxmlformats.org/officeDocument/2006/customXml" ds:itemID="{D0F933D4-97D1-462E-9AFC-28DE1760A4D3}">
   <ds:schemaRefs>
     <ds:schemaRef ds:uri="http://schemas.openxmlformats.org/officeDocument/2006/bibliography"/>
   </ds:schemaRefs>
